--- a/COHERE.docx
+++ b/COHERE.docx
@@ -1289,7 +1289,25 @@
           <w:b/>
           <w:bCs/>
         </w:rPr>
-        <w:t>Asst. Prof. Lydinar D. Dastas, MSCS</w:t>
+        <w:t xml:space="preserve">Asst. Prof. </w:t>
+      </w:r>
+      <w:proofErr w:type="spellStart"/>
+      <w:r>
+        <w:rPr>
+          <w:rFonts w:ascii="Arial" w:hAnsi="Arial" w:cs="Arial"/>
+          <w:b/>
+          <w:bCs/>
+        </w:rPr>
+        <w:t>Lydinar</w:t>
+      </w:r>
+      <w:proofErr w:type="spellEnd"/>
+      <w:r>
+        <w:rPr>
+          <w:rFonts w:ascii="Arial" w:hAnsi="Arial" w:cs="Arial"/>
+          <w:b/>
+          <w:bCs/>
+        </w:rPr>
+        <w:t xml:space="preserve"> D. Dastas, MSCS</w:t>
       </w:r>
     </w:p>
     <w:p>
@@ -2458,7 +2476,21 @@
         <w:rPr>
           <w:rFonts w:ascii="Arial" w:hAnsi="Arial" w:cs="Arial"/>
         </w:rPr>
-        <w:t>The Truck Body Production Scheduling and Monitoring System consists of 5 users, the plant manager, agent, admin officer, production head, and the quality assurance. The plant manager and the admin officer has the capability of monitoring everything that is happening in the production. They can also add/create/update job orders. The agent is capable only for adding job order. The production head is in charge of updating production stages and statuses, and manage reports. The quality assurance is responsible for inspecting the final product and must ensure that it observes the quality standards.</w:t>
+        <w:t xml:space="preserve">The Truck Body Production Scheduling and Monitoring System consists of 5 users, the plant manager, agent, admin officer, production head, and the quality assurance. The plant manager and the admin officer </w:t>
+      </w:r>
+      <w:proofErr w:type="gramStart"/>
+      <w:r>
+        <w:rPr>
+          <w:rFonts w:ascii="Arial" w:hAnsi="Arial" w:cs="Arial"/>
+        </w:rPr>
+        <w:t>has</w:t>
+      </w:r>
+      <w:proofErr w:type="gramEnd"/>
+      <w:r>
+        <w:rPr>
+          <w:rFonts w:ascii="Arial" w:hAnsi="Arial" w:cs="Arial"/>
+        </w:rPr>
+        <w:t xml:space="preserve"> the capability of monitoring everything that is happening in the production. They can also add/create/update job orders. The agent is capable only for adding job order. The production head is in charge of updating production stages and statuses, and manage reports. The quality assurance is responsible for inspecting the final product and must ensure that it observes the quality standards.</w:t>
       </w:r>
     </w:p>
     <w:p>
@@ -2673,6 +2705,7 @@
                 <w:szCs w:val="20"/>
               </w:rPr>
             </w:pPr>
+            <w:proofErr w:type="spellStart"/>
             <w:r>
               <w:rPr>
                 <w:rFonts w:ascii="Arial" w:eastAsiaTheme="majorEastAsia" w:hAnsi="Arial" w:cs="Arial"/>
@@ -2681,6 +2714,7 @@
               </w:rPr>
               <w:t>i</w:t>
             </w:r>
+            <w:proofErr w:type="spellEnd"/>
           </w:p>
         </w:tc>
       </w:tr>
@@ -7235,7 +7269,973 @@
         <w:rPr>
           <w:rFonts w:ascii="Arial" w:hAnsi="Arial" w:cs="Arial"/>
         </w:rPr>
-        <w:t>Lorem ipsum dolor sit amet, consectetur adipiscing elit. Nulla at lectus felis. Phasellus ullamcorper massa sed ex porttitor lacinia. Duis tempus, elit vel placerat vestibulum, velit diam rutrum tortor, quis aliquet urna nibh ut libero. Proin vel imperdiet ligula. Maecenas aliquam faucibus viverra. Praesent turpis dolor, eleifend ut pharetra at, sollicitudin et orci. Donec sit amet nisi elit. Ut facilisis justo sed gravida pretium. Aliquam bibendum urna ac nisl pellentesque, eu volutpat ipsum volutpat. Maecenas leo nisl, vehicula et risus egestas, sollicitudin malesuada mauris. In convallis varius ex, vel blandit nunc placerat a. Maecenas a interdum nulla, quis dictum nisl. Proin scelerisque, nibh sed mattis interdum, nulla erat gravida augue, ac semper dolor orci at nisl.</w:t>
+        <w:t xml:space="preserve">Lorem ipsum dolor sit </w:t>
+      </w:r>
+      <w:proofErr w:type="spellStart"/>
+      <w:r>
+        <w:rPr>
+          <w:rFonts w:ascii="Arial" w:hAnsi="Arial" w:cs="Arial"/>
+        </w:rPr>
+        <w:t>amet</w:t>
+      </w:r>
+      <w:proofErr w:type="spellEnd"/>
+      <w:r>
+        <w:rPr>
+          <w:rFonts w:ascii="Arial" w:hAnsi="Arial" w:cs="Arial"/>
+        </w:rPr>
+        <w:t xml:space="preserve">, </w:t>
+      </w:r>
+      <w:proofErr w:type="spellStart"/>
+      <w:r>
+        <w:rPr>
+          <w:rFonts w:ascii="Arial" w:hAnsi="Arial" w:cs="Arial"/>
+        </w:rPr>
+        <w:t>consectetur</w:t>
+      </w:r>
+      <w:proofErr w:type="spellEnd"/>
+      <w:r>
+        <w:rPr>
+          <w:rFonts w:ascii="Arial" w:hAnsi="Arial" w:cs="Arial"/>
+        </w:rPr>
+        <w:t xml:space="preserve"> </w:t>
+      </w:r>
+      <w:proofErr w:type="spellStart"/>
+      <w:r>
+        <w:rPr>
+          <w:rFonts w:ascii="Arial" w:hAnsi="Arial" w:cs="Arial"/>
+        </w:rPr>
+        <w:t>adipiscing</w:t>
+      </w:r>
+      <w:proofErr w:type="spellEnd"/>
+      <w:r>
+        <w:rPr>
+          <w:rFonts w:ascii="Arial" w:hAnsi="Arial" w:cs="Arial"/>
+        </w:rPr>
+        <w:t xml:space="preserve"> </w:t>
+      </w:r>
+      <w:proofErr w:type="spellStart"/>
+      <w:r>
+        <w:rPr>
+          <w:rFonts w:ascii="Arial" w:hAnsi="Arial" w:cs="Arial"/>
+        </w:rPr>
+        <w:t>elit</w:t>
+      </w:r>
+      <w:proofErr w:type="spellEnd"/>
+      <w:r>
+        <w:rPr>
+          <w:rFonts w:ascii="Arial" w:hAnsi="Arial" w:cs="Arial"/>
+        </w:rPr>
+        <w:t xml:space="preserve">. </w:t>
+      </w:r>
+      <w:proofErr w:type="spellStart"/>
+      <w:r>
+        <w:rPr>
+          <w:rFonts w:ascii="Arial" w:hAnsi="Arial" w:cs="Arial"/>
+        </w:rPr>
+        <w:t>Nulla</w:t>
+      </w:r>
+      <w:proofErr w:type="spellEnd"/>
+      <w:r>
+        <w:rPr>
+          <w:rFonts w:ascii="Arial" w:hAnsi="Arial" w:cs="Arial"/>
+        </w:rPr>
+        <w:t xml:space="preserve"> at </w:t>
+      </w:r>
+      <w:proofErr w:type="spellStart"/>
+      <w:r>
+        <w:rPr>
+          <w:rFonts w:ascii="Arial" w:hAnsi="Arial" w:cs="Arial"/>
+        </w:rPr>
+        <w:t>lectus</w:t>
+      </w:r>
+      <w:proofErr w:type="spellEnd"/>
+      <w:r>
+        <w:rPr>
+          <w:rFonts w:ascii="Arial" w:hAnsi="Arial" w:cs="Arial"/>
+        </w:rPr>
+        <w:t xml:space="preserve"> </w:t>
+      </w:r>
+      <w:proofErr w:type="spellStart"/>
+      <w:r>
+        <w:rPr>
+          <w:rFonts w:ascii="Arial" w:hAnsi="Arial" w:cs="Arial"/>
+        </w:rPr>
+        <w:t>felis</w:t>
+      </w:r>
+      <w:proofErr w:type="spellEnd"/>
+      <w:r>
+        <w:rPr>
+          <w:rFonts w:ascii="Arial" w:hAnsi="Arial" w:cs="Arial"/>
+        </w:rPr>
+        <w:t xml:space="preserve">. </w:t>
+      </w:r>
+      <w:proofErr w:type="spellStart"/>
+      <w:r>
+        <w:rPr>
+          <w:rFonts w:ascii="Arial" w:hAnsi="Arial" w:cs="Arial"/>
+        </w:rPr>
+        <w:t>Phasellus</w:t>
+      </w:r>
+      <w:proofErr w:type="spellEnd"/>
+      <w:r>
+        <w:rPr>
+          <w:rFonts w:ascii="Arial" w:hAnsi="Arial" w:cs="Arial"/>
+        </w:rPr>
+        <w:t xml:space="preserve"> </w:t>
+      </w:r>
+      <w:proofErr w:type="spellStart"/>
+      <w:r>
+        <w:rPr>
+          <w:rFonts w:ascii="Arial" w:hAnsi="Arial" w:cs="Arial"/>
+        </w:rPr>
+        <w:t>ullamcorper</w:t>
+      </w:r>
+      <w:proofErr w:type="spellEnd"/>
+      <w:r>
+        <w:rPr>
+          <w:rFonts w:ascii="Arial" w:hAnsi="Arial" w:cs="Arial"/>
+        </w:rPr>
+        <w:t xml:space="preserve"> </w:t>
+      </w:r>
+      <w:proofErr w:type="spellStart"/>
+      <w:r>
+        <w:rPr>
+          <w:rFonts w:ascii="Arial" w:hAnsi="Arial" w:cs="Arial"/>
+        </w:rPr>
+        <w:t>massa</w:t>
+      </w:r>
+      <w:proofErr w:type="spellEnd"/>
+      <w:r>
+        <w:rPr>
+          <w:rFonts w:ascii="Arial" w:hAnsi="Arial" w:cs="Arial"/>
+        </w:rPr>
+        <w:t xml:space="preserve"> sed ex </w:t>
+      </w:r>
+      <w:proofErr w:type="spellStart"/>
+      <w:r>
+        <w:rPr>
+          <w:rFonts w:ascii="Arial" w:hAnsi="Arial" w:cs="Arial"/>
+        </w:rPr>
+        <w:t>porttitor</w:t>
+      </w:r>
+      <w:proofErr w:type="spellEnd"/>
+      <w:r>
+        <w:rPr>
+          <w:rFonts w:ascii="Arial" w:hAnsi="Arial" w:cs="Arial"/>
+        </w:rPr>
+        <w:t xml:space="preserve"> lacinia. Duis tempus, </w:t>
+      </w:r>
+      <w:proofErr w:type="spellStart"/>
+      <w:r>
+        <w:rPr>
+          <w:rFonts w:ascii="Arial" w:hAnsi="Arial" w:cs="Arial"/>
+        </w:rPr>
+        <w:t>elit</w:t>
+      </w:r>
+      <w:proofErr w:type="spellEnd"/>
+      <w:r>
+        <w:rPr>
+          <w:rFonts w:ascii="Arial" w:hAnsi="Arial" w:cs="Arial"/>
+        </w:rPr>
+        <w:t xml:space="preserve"> vel </w:t>
+      </w:r>
+      <w:proofErr w:type="spellStart"/>
+      <w:r>
+        <w:rPr>
+          <w:rFonts w:ascii="Arial" w:hAnsi="Arial" w:cs="Arial"/>
+        </w:rPr>
+        <w:t>placerat</w:t>
+      </w:r>
+      <w:proofErr w:type="spellEnd"/>
+      <w:r>
+        <w:rPr>
+          <w:rFonts w:ascii="Arial" w:hAnsi="Arial" w:cs="Arial"/>
+        </w:rPr>
+        <w:t xml:space="preserve"> vestibulum, </w:t>
+      </w:r>
+      <w:proofErr w:type="spellStart"/>
+      <w:r>
+        <w:rPr>
+          <w:rFonts w:ascii="Arial" w:hAnsi="Arial" w:cs="Arial"/>
+        </w:rPr>
+        <w:t>velit</w:t>
+      </w:r>
+      <w:proofErr w:type="spellEnd"/>
+      <w:r>
+        <w:rPr>
+          <w:rFonts w:ascii="Arial" w:hAnsi="Arial" w:cs="Arial"/>
+        </w:rPr>
+        <w:t xml:space="preserve"> diam </w:t>
+      </w:r>
+      <w:proofErr w:type="spellStart"/>
+      <w:r>
+        <w:rPr>
+          <w:rFonts w:ascii="Arial" w:hAnsi="Arial" w:cs="Arial"/>
+        </w:rPr>
+        <w:t>rutrum</w:t>
+      </w:r>
+      <w:proofErr w:type="spellEnd"/>
+      <w:r>
+        <w:rPr>
+          <w:rFonts w:ascii="Arial" w:hAnsi="Arial" w:cs="Arial"/>
+        </w:rPr>
+        <w:t xml:space="preserve"> </w:t>
+      </w:r>
+      <w:proofErr w:type="spellStart"/>
+      <w:r>
+        <w:rPr>
+          <w:rFonts w:ascii="Arial" w:hAnsi="Arial" w:cs="Arial"/>
+        </w:rPr>
+        <w:t>tortor</w:t>
+      </w:r>
+      <w:proofErr w:type="spellEnd"/>
+      <w:r>
+        <w:rPr>
+          <w:rFonts w:ascii="Arial" w:hAnsi="Arial" w:cs="Arial"/>
+        </w:rPr>
+        <w:t xml:space="preserve">, </w:t>
+      </w:r>
+      <w:proofErr w:type="spellStart"/>
+      <w:r>
+        <w:rPr>
+          <w:rFonts w:ascii="Arial" w:hAnsi="Arial" w:cs="Arial"/>
+        </w:rPr>
+        <w:t>quis</w:t>
+      </w:r>
+      <w:proofErr w:type="spellEnd"/>
+      <w:r>
+        <w:rPr>
+          <w:rFonts w:ascii="Arial" w:hAnsi="Arial" w:cs="Arial"/>
+        </w:rPr>
+        <w:t xml:space="preserve"> </w:t>
+      </w:r>
+      <w:proofErr w:type="spellStart"/>
+      <w:r>
+        <w:rPr>
+          <w:rFonts w:ascii="Arial" w:hAnsi="Arial" w:cs="Arial"/>
+        </w:rPr>
+        <w:t>aliquet</w:t>
+      </w:r>
+      <w:proofErr w:type="spellEnd"/>
+      <w:r>
+        <w:rPr>
+          <w:rFonts w:ascii="Arial" w:hAnsi="Arial" w:cs="Arial"/>
+        </w:rPr>
+        <w:t xml:space="preserve"> </w:t>
+      </w:r>
+      <w:proofErr w:type="spellStart"/>
+      <w:r>
+        <w:rPr>
+          <w:rFonts w:ascii="Arial" w:hAnsi="Arial" w:cs="Arial"/>
+        </w:rPr>
+        <w:t>urna</w:t>
+      </w:r>
+      <w:proofErr w:type="spellEnd"/>
+      <w:r>
+        <w:rPr>
+          <w:rFonts w:ascii="Arial" w:hAnsi="Arial" w:cs="Arial"/>
+        </w:rPr>
+        <w:t xml:space="preserve"> </w:t>
+      </w:r>
+      <w:proofErr w:type="spellStart"/>
+      <w:r>
+        <w:rPr>
+          <w:rFonts w:ascii="Arial" w:hAnsi="Arial" w:cs="Arial"/>
+        </w:rPr>
+        <w:t>nibh</w:t>
+      </w:r>
+      <w:proofErr w:type="spellEnd"/>
+      <w:r>
+        <w:rPr>
+          <w:rFonts w:ascii="Arial" w:hAnsi="Arial" w:cs="Arial"/>
+        </w:rPr>
+        <w:t xml:space="preserve"> </w:t>
+      </w:r>
+      <w:proofErr w:type="spellStart"/>
+      <w:r>
+        <w:rPr>
+          <w:rFonts w:ascii="Arial" w:hAnsi="Arial" w:cs="Arial"/>
+        </w:rPr>
+        <w:t>ut</w:t>
+      </w:r>
+      <w:proofErr w:type="spellEnd"/>
+      <w:r>
+        <w:rPr>
+          <w:rFonts w:ascii="Arial" w:hAnsi="Arial" w:cs="Arial"/>
+        </w:rPr>
+        <w:t xml:space="preserve"> libero. Proin vel </w:t>
+      </w:r>
+      <w:proofErr w:type="spellStart"/>
+      <w:r>
+        <w:rPr>
+          <w:rFonts w:ascii="Arial" w:hAnsi="Arial" w:cs="Arial"/>
+        </w:rPr>
+        <w:t>imperdiet</w:t>
+      </w:r>
+      <w:proofErr w:type="spellEnd"/>
+      <w:r>
+        <w:rPr>
+          <w:rFonts w:ascii="Arial" w:hAnsi="Arial" w:cs="Arial"/>
+        </w:rPr>
+        <w:t xml:space="preserve"> ligula. Maecenas </w:t>
+      </w:r>
+      <w:proofErr w:type="spellStart"/>
+      <w:r>
+        <w:rPr>
+          <w:rFonts w:ascii="Arial" w:hAnsi="Arial" w:cs="Arial"/>
+        </w:rPr>
+        <w:t>aliquam</w:t>
+      </w:r>
+      <w:proofErr w:type="spellEnd"/>
+      <w:r>
+        <w:rPr>
+          <w:rFonts w:ascii="Arial" w:hAnsi="Arial" w:cs="Arial"/>
+        </w:rPr>
+        <w:t xml:space="preserve"> </w:t>
+      </w:r>
+      <w:proofErr w:type="spellStart"/>
+      <w:r>
+        <w:rPr>
+          <w:rFonts w:ascii="Arial" w:hAnsi="Arial" w:cs="Arial"/>
+        </w:rPr>
+        <w:t>faucibus</w:t>
+      </w:r>
+      <w:proofErr w:type="spellEnd"/>
+      <w:r>
+        <w:rPr>
+          <w:rFonts w:ascii="Arial" w:hAnsi="Arial" w:cs="Arial"/>
+        </w:rPr>
+        <w:t xml:space="preserve"> </w:t>
+      </w:r>
+      <w:proofErr w:type="spellStart"/>
+      <w:r>
+        <w:rPr>
+          <w:rFonts w:ascii="Arial" w:hAnsi="Arial" w:cs="Arial"/>
+        </w:rPr>
+        <w:t>viverra</w:t>
+      </w:r>
+      <w:proofErr w:type="spellEnd"/>
+      <w:r>
+        <w:rPr>
+          <w:rFonts w:ascii="Arial" w:hAnsi="Arial" w:cs="Arial"/>
+        </w:rPr>
+        <w:t xml:space="preserve">. </w:t>
+      </w:r>
+      <w:proofErr w:type="spellStart"/>
+      <w:r>
+        <w:rPr>
+          <w:rFonts w:ascii="Arial" w:hAnsi="Arial" w:cs="Arial"/>
+        </w:rPr>
+        <w:t>Praesent</w:t>
+      </w:r>
+      <w:proofErr w:type="spellEnd"/>
+      <w:r>
+        <w:rPr>
+          <w:rFonts w:ascii="Arial" w:hAnsi="Arial" w:cs="Arial"/>
+        </w:rPr>
+        <w:t xml:space="preserve"> </w:t>
+      </w:r>
+      <w:proofErr w:type="spellStart"/>
+      <w:r>
+        <w:rPr>
+          <w:rFonts w:ascii="Arial" w:hAnsi="Arial" w:cs="Arial"/>
+        </w:rPr>
+        <w:t>turpis</w:t>
+      </w:r>
+      <w:proofErr w:type="spellEnd"/>
+      <w:r>
+        <w:rPr>
+          <w:rFonts w:ascii="Arial" w:hAnsi="Arial" w:cs="Arial"/>
+        </w:rPr>
+        <w:t xml:space="preserve"> dolor, </w:t>
+      </w:r>
+      <w:proofErr w:type="spellStart"/>
+      <w:r>
+        <w:rPr>
+          <w:rFonts w:ascii="Arial" w:hAnsi="Arial" w:cs="Arial"/>
+        </w:rPr>
+        <w:t>eleifend</w:t>
+      </w:r>
+      <w:proofErr w:type="spellEnd"/>
+      <w:r>
+        <w:rPr>
+          <w:rFonts w:ascii="Arial" w:hAnsi="Arial" w:cs="Arial"/>
+        </w:rPr>
+        <w:t xml:space="preserve"> </w:t>
+      </w:r>
+      <w:proofErr w:type="spellStart"/>
+      <w:r>
+        <w:rPr>
+          <w:rFonts w:ascii="Arial" w:hAnsi="Arial" w:cs="Arial"/>
+        </w:rPr>
+        <w:t>ut</w:t>
+      </w:r>
+      <w:proofErr w:type="spellEnd"/>
+      <w:r>
+        <w:rPr>
+          <w:rFonts w:ascii="Arial" w:hAnsi="Arial" w:cs="Arial"/>
+        </w:rPr>
+        <w:t xml:space="preserve"> pharetra at, </w:t>
+      </w:r>
+      <w:proofErr w:type="spellStart"/>
+      <w:r>
+        <w:rPr>
+          <w:rFonts w:ascii="Arial" w:hAnsi="Arial" w:cs="Arial"/>
+        </w:rPr>
+        <w:t>sollicitudin</w:t>
+      </w:r>
+      <w:proofErr w:type="spellEnd"/>
+      <w:r>
+        <w:rPr>
+          <w:rFonts w:ascii="Arial" w:hAnsi="Arial" w:cs="Arial"/>
+        </w:rPr>
+        <w:t xml:space="preserve"> et </w:t>
+      </w:r>
+      <w:proofErr w:type="spellStart"/>
+      <w:r>
+        <w:rPr>
+          <w:rFonts w:ascii="Arial" w:hAnsi="Arial" w:cs="Arial"/>
+        </w:rPr>
+        <w:t>orci</w:t>
+      </w:r>
+      <w:proofErr w:type="spellEnd"/>
+      <w:r>
+        <w:rPr>
+          <w:rFonts w:ascii="Arial" w:hAnsi="Arial" w:cs="Arial"/>
+        </w:rPr>
+        <w:t xml:space="preserve">. Donec sit </w:t>
+      </w:r>
+      <w:proofErr w:type="spellStart"/>
+      <w:r>
+        <w:rPr>
+          <w:rFonts w:ascii="Arial" w:hAnsi="Arial" w:cs="Arial"/>
+        </w:rPr>
+        <w:t>amet</w:t>
+      </w:r>
+      <w:proofErr w:type="spellEnd"/>
+      <w:r>
+        <w:rPr>
+          <w:rFonts w:ascii="Arial" w:hAnsi="Arial" w:cs="Arial"/>
+        </w:rPr>
+        <w:t xml:space="preserve"> nisi </w:t>
+      </w:r>
+      <w:proofErr w:type="spellStart"/>
+      <w:r>
+        <w:rPr>
+          <w:rFonts w:ascii="Arial" w:hAnsi="Arial" w:cs="Arial"/>
+        </w:rPr>
+        <w:t>elit</w:t>
+      </w:r>
+      <w:proofErr w:type="spellEnd"/>
+      <w:r>
+        <w:rPr>
+          <w:rFonts w:ascii="Arial" w:hAnsi="Arial" w:cs="Arial"/>
+        </w:rPr>
+        <w:t xml:space="preserve">. Ut </w:t>
+      </w:r>
+      <w:proofErr w:type="spellStart"/>
+      <w:r>
+        <w:rPr>
+          <w:rFonts w:ascii="Arial" w:hAnsi="Arial" w:cs="Arial"/>
+        </w:rPr>
+        <w:t>facilisis</w:t>
+      </w:r>
+      <w:proofErr w:type="spellEnd"/>
+      <w:r>
+        <w:rPr>
+          <w:rFonts w:ascii="Arial" w:hAnsi="Arial" w:cs="Arial"/>
+        </w:rPr>
+        <w:t xml:space="preserve"> </w:t>
+      </w:r>
+      <w:proofErr w:type="spellStart"/>
+      <w:r>
+        <w:rPr>
+          <w:rFonts w:ascii="Arial" w:hAnsi="Arial" w:cs="Arial"/>
+        </w:rPr>
+        <w:t>justo</w:t>
+      </w:r>
+      <w:proofErr w:type="spellEnd"/>
+      <w:r>
+        <w:rPr>
+          <w:rFonts w:ascii="Arial" w:hAnsi="Arial" w:cs="Arial"/>
+        </w:rPr>
+        <w:t xml:space="preserve"> sed gravida </w:t>
+      </w:r>
+      <w:proofErr w:type="spellStart"/>
+      <w:r>
+        <w:rPr>
+          <w:rFonts w:ascii="Arial" w:hAnsi="Arial" w:cs="Arial"/>
+        </w:rPr>
+        <w:t>pretium</w:t>
+      </w:r>
+      <w:proofErr w:type="spellEnd"/>
+      <w:r>
+        <w:rPr>
+          <w:rFonts w:ascii="Arial" w:hAnsi="Arial" w:cs="Arial"/>
+        </w:rPr>
+        <w:t xml:space="preserve">. </w:t>
+      </w:r>
+      <w:proofErr w:type="spellStart"/>
+      <w:r>
+        <w:rPr>
+          <w:rFonts w:ascii="Arial" w:hAnsi="Arial" w:cs="Arial"/>
+        </w:rPr>
+        <w:t>Aliquam</w:t>
+      </w:r>
+      <w:proofErr w:type="spellEnd"/>
+      <w:r>
+        <w:rPr>
+          <w:rFonts w:ascii="Arial" w:hAnsi="Arial" w:cs="Arial"/>
+        </w:rPr>
+        <w:t xml:space="preserve"> </w:t>
+      </w:r>
+      <w:proofErr w:type="spellStart"/>
+      <w:r>
+        <w:rPr>
+          <w:rFonts w:ascii="Arial" w:hAnsi="Arial" w:cs="Arial"/>
+        </w:rPr>
+        <w:t>bibendum</w:t>
+      </w:r>
+      <w:proofErr w:type="spellEnd"/>
+      <w:r>
+        <w:rPr>
+          <w:rFonts w:ascii="Arial" w:hAnsi="Arial" w:cs="Arial"/>
+        </w:rPr>
+        <w:t xml:space="preserve"> </w:t>
+      </w:r>
+      <w:proofErr w:type="spellStart"/>
+      <w:r>
+        <w:rPr>
+          <w:rFonts w:ascii="Arial" w:hAnsi="Arial" w:cs="Arial"/>
+        </w:rPr>
+        <w:t>urna</w:t>
+      </w:r>
+      <w:proofErr w:type="spellEnd"/>
+      <w:r>
+        <w:rPr>
+          <w:rFonts w:ascii="Arial" w:hAnsi="Arial" w:cs="Arial"/>
+        </w:rPr>
+        <w:t xml:space="preserve"> ac </w:t>
+      </w:r>
+      <w:proofErr w:type="spellStart"/>
+      <w:r>
+        <w:rPr>
+          <w:rFonts w:ascii="Arial" w:hAnsi="Arial" w:cs="Arial"/>
+        </w:rPr>
+        <w:t>nisl</w:t>
+      </w:r>
+      <w:proofErr w:type="spellEnd"/>
+      <w:r>
+        <w:rPr>
+          <w:rFonts w:ascii="Arial" w:hAnsi="Arial" w:cs="Arial"/>
+        </w:rPr>
+        <w:t xml:space="preserve"> </w:t>
+      </w:r>
+      <w:proofErr w:type="spellStart"/>
+      <w:r>
+        <w:rPr>
+          <w:rFonts w:ascii="Arial" w:hAnsi="Arial" w:cs="Arial"/>
+        </w:rPr>
+        <w:t>pellentesque</w:t>
+      </w:r>
+      <w:proofErr w:type="spellEnd"/>
+      <w:r>
+        <w:rPr>
+          <w:rFonts w:ascii="Arial" w:hAnsi="Arial" w:cs="Arial"/>
+        </w:rPr>
+        <w:t xml:space="preserve">, </w:t>
+      </w:r>
+      <w:proofErr w:type="spellStart"/>
+      <w:r>
+        <w:rPr>
+          <w:rFonts w:ascii="Arial" w:hAnsi="Arial" w:cs="Arial"/>
+        </w:rPr>
+        <w:t>eu</w:t>
+      </w:r>
+      <w:proofErr w:type="spellEnd"/>
+      <w:r>
+        <w:rPr>
+          <w:rFonts w:ascii="Arial" w:hAnsi="Arial" w:cs="Arial"/>
+        </w:rPr>
+        <w:t xml:space="preserve"> </w:t>
+      </w:r>
+      <w:proofErr w:type="spellStart"/>
+      <w:r>
+        <w:rPr>
+          <w:rFonts w:ascii="Arial" w:hAnsi="Arial" w:cs="Arial"/>
+        </w:rPr>
+        <w:t>volutpat</w:t>
+      </w:r>
+      <w:proofErr w:type="spellEnd"/>
+      <w:r>
+        <w:rPr>
+          <w:rFonts w:ascii="Arial" w:hAnsi="Arial" w:cs="Arial"/>
+        </w:rPr>
+        <w:t xml:space="preserve"> ipsum </w:t>
+      </w:r>
+      <w:proofErr w:type="spellStart"/>
+      <w:r>
+        <w:rPr>
+          <w:rFonts w:ascii="Arial" w:hAnsi="Arial" w:cs="Arial"/>
+        </w:rPr>
+        <w:t>volutpat</w:t>
+      </w:r>
+      <w:proofErr w:type="spellEnd"/>
+      <w:r>
+        <w:rPr>
+          <w:rFonts w:ascii="Arial" w:hAnsi="Arial" w:cs="Arial"/>
+        </w:rPr>
+        <w:t xml:space="preserve">. Maecenas </w:t>
+      </w:r>
+      <w:proofErr w:type="spellStart"/>
+      <w:r>
+        <w:rPr>
+          <w:rFonts w:ascii="Arial" w:hAnsi="Arial" w:cs="Arial"/>
+        </w:rPr>
+        <w:t>leo</w:t>
+      </w:r>
+      <w:proofErr w:type="spellEnd"/>
+      <w:r>
+        <w:rPr>
+          <w:rFonts w:ascii="Arial" w:hAnsi="Arial" w:cs="Arial"/>
+        </w:rPr>
+        <w:t xml:space="preserve"> </w:t>
+      </w:r>
+      <w:proofErr w:type="spellStart"/>
+      <w:r>
+        <w:rPr>
+          <w:rFonts w:ascii="Arial" w:hAnsi="Arial" w:cs="Arial"/>
+        </w:rPr>
+        <w:t>nisl</w:t>
+      </w:r>
+      <w:proofErr w:type="spellEnd"/>
+      <w:r>
+        <w:rPr>
+          <w:rFonts w:ascii="Arial" w:hAnsi="Arial" w:cs="Arial"/>
+        </w:rPr>
+        <w:t xml:space="preserve">, </w:t>
+      </w:r>
+      <w:proofErr w:type="spellStart"/>
+      <w:r>
+        <w:rPr>
+          <w:rFonts w:ascii="Arial" w:hAnsi="Arial" w:cs="Arial"/>
+        </w:rPr>
+        <w:t>vehicula</w:t>
+      </w:r>
+      <w:proofErr w:type="spellEnd"/>
+      <w:r>
+        <w:rPr>
+          <w:rFonts w:ascii="Arial" w:hAnsi="Arial" w:cs="Arial"/>
+        </w:rPr>
+        <w:t xml:space="preserve"> et </w:t>
+      </w:r>
+      <w:proofErr w:type="spellStart"/>
+      <w:r>
+        <w:rPr>
+          <w:rFonts w:ascii="Arial" w:hAnsi="Arial" w:cs="Arial"/>
+        </w:rPr>
+        <w:t>risus</w:t>
+      </w:r>
+      <w:proofErr w:type="spellEnd"/>
+      <w:r>
+        <w:rPr>
+          <w:rFonts w:ascii="Arial" w:hAnsi="Arial" w:cs="Arial"/>
+        </w:rPr>
+        <w:t xml:space="preserve"> </w:t>
+      </w:r>
+      <w:proofErr w:type="spellStart"/>
+      <w:r>
+        <w:rPr>
+          <w:rFonts w:ascii="Arial" w:hAnsi="Arial" w:cs="Arial"/>
+        </w:rPr>
+        <w:t>egestas</w:t>
+      </w:r>
+      <w:proofErr w:type="spellEnd"/>
+      <w:r>
+        <w:rPr>
+          <w:rFonts w:ascii="Arial" w:hAnsi="Arial" w:cs="Arial"/>
+        </w:rPr>
+        <w:t xml:space="preserve">, </w:t>
+      </w:r>
+      <w:proofErr w:type="spellStart"/>
+      <w:r>
+        <w:rPr>
+          <w:rFonts w:ascii="Arial" w:hAnsi="Arial" w:cs="Arial"/>
+        </w:rPr>
+        <w:t>sollicitudin</w:t>
+      </w:r>
+      <w:proofErr w:type="spellEnd"/>
+      <w:r>
+        <w:rPr>
+          <w:rFonts w:ascii="Arial" w:hAnsi="Arial" w:cs="Arial"/>
+        </w:rPr>
+        <w:t xml:space="preserve"> </w:t>
+      </w:r>
+      <w:proofErr w:type="spellStart"/>
+      <w:r>
+        <w:rPr>
+          <w:rFonts w:ascii="Arial" w:hAnsi="Arial" w:cs="Arial"/>
+        </w:rPr>
+        <w:t>malesuada</w:t>
+      </w:r>
+      <w:proofErr w:type="spellEnd"/>
+      <w:r>
+        <w:rPr>
+          <w:rFonts w:ascii="Arial" w:hAnsi="Arial" w:cs="Arial"/>
+        </w:rPr>
+        <w:t xml:space="preserve"> </w:t>
+      </w:r>
+      <w:proofErr w:type="spellStart"/>
+      <w:r>
+        <w:rPr>
+          <w:rFonts w:ascii="Arial" w:hAnsi="Arial" w:cs="Arial"/>
+        </w:rPr>
+        <w:t>mauris</w:t>
+      </w:r>
+      <w:proofErr w:type="spellEnd"/>
+      <w:r>
+        <w:rPr>
+          <w:rFonts w:ascii="Arial" w:hAnsi="Arial" w:cs="Arial"/>
+        </w:rPr>
+        <w:t xml:space="preserve">. In convallis </w:t>
+      </w:r>
+      <w:proofErr w:type="spellStart"/>
+      <w:r>
+        <w:rPr>
+          <w:rFonts w:ascii="Arial" w:hAnsi="Arial" w:cs="Arial"/>
+        </w:rPr>
+        <w:t>varius</w:t>
+      </w:r>
+      <w:proofErr w:type="spellEnd"/>
+      <w:r>
+        <w:rPr>
+          <w:rFonts w:ascii="Arial" w:hAnsi="Arial" w:cs="Arial"/>
+        </w:rPr>
+        <w:t xml:space="preserve"> ex, vel </w:t>
+      </w:r>
+      <w:proofErr w:type="spellStart"/>
+      <w:r>
+        <w:rPr>
+          <w:rFonts w:ascii="Arial" w:hAnsi="Arial" w:cs="Arial"/>
+        </w:rPr>
+        <w:t>blandit</w:t>
+      </w:r>
+      <w:proofErr w:type="spellEnd"/>
+      <w:r>
+        <w:rPr>
+          <w:rFonts w:ascii="Arial" w:hAnsi="Arial" w:cs="Arial"/>
+        </w:rPr>
+        <w:t xml:space="preserve"> </w:t>
+      </w:r>
+      <w:proofErr w:type="spellStart"/>
+      <w:r>
+        <w:rPr>
+          <w:rFonts w:ascii="Arial" w:hAnsi="Arial" w:cs="Arial"/>
+        </w:rPr>
+        <w:t>nunc</w:t>
+      </w:r>
+      <w:proofErr w:type="spellEnd"/>
+      <w:r>
+        <w:rPr>
+          <w:rFonts w:ascii="Arial" w:hAnsi="Arial" w:cs="Arial"/>
+        </w:rPr>
+        <w:t xml:space="preserve"> </w:t>
+      </w:r>
+      <w:proofErr w:type="spellStart"/>
+      <w:r>
+        <w:rPr>
+          <w:rFonts w:ascii="Arial" w:hAnsi="Arial" w:cs="Arial"/>
+        </w:rPr>
+        <w:t>placerat</w:t>
+      </w:r>
+      <w:proofErr w:type="spellEnd"/>
+      <w:r>
+        <w:rPr>
+          <w:rFonts w:ascii="Arial" w:hAnsi="Arial" w:cs="Arial"/>
+        </w:rPr>
+        <w:t xml:space="preserve"> a. Maecenas a </w:t>
+      </w:r>
+      <w:proofErr w:type="spellStart"/>
+      <w:r>
+        <w:rPr>
+          <w:rFonts w:ascii="Arial" w:hAnsi="Arial" w:cs="Arial"/>
+        </w:rPr>
+        <w:t>interdum</w:t>
+      </w:r>
+      <w:proofErr w:type="spellEnd"/>
+      <w:r>
+        <w:rPr>
+          <w:rFonts w:ascii="Arial" w:hAnsi="Arial" w:cs="Arial"/>
+        </w:rPr>
+        <w:t xml:space="preserve"> </w:t>
+      </w:r>
+      <w:proofErr w:type="spellStart"/>
+      <w:r>
+        <w:rPr>
+          <w:rFonts w:ascii="Arial" w:hAnsi="Arial" w:cs="Arial"/>
+        </w:rPr>
+        <w:t>nulla</w:t>
+      </w:r>
+      <w:proofErr w:type="spellEnd"/>
+      <w:r>
+        <w:rPr>
+          <w:rFonts w:ascii="Arial" w:hAnsi="Arial" w:cs="Arial"/>
+        </w:rPr>
+        <w:t xml:space="preserve">, </w:t>
+      </w:r>
+      <w:proofErr w:type="spellStart"/>
+      <w:r>
+        <w:rPr>
+          <w:rFonts w:ascii="Arial" w:hAnsi="Arial" w:cs="Arial"/>
+        </w:rPr>
+        <w:t>quis</w:t>
+      </w:r>
+      <w:proofErr w:type="spellEnd"/>
+      <w:r>
+        <w:rPr>
+          <w:rFonts w:ascii="Arial" w:hAnsi="Arial" w:cs="Arial"/>
+        </w:rPr>
+        <w:t xml:space="preserve"> dictum </w:t>
+      </w:r>
+      <w:proofErr w:type="spellStart"/>
+      <w:r>
+        <w:rPr>
+          <w:rFonts w:ascii="Arial" w:hAnsi="Arial" w:cs="Arial"/>
+        </w:rPr>
+        <w:t>nisl</w:t>
+      </w:r>
+      <w:proofErr w:type="spellEnd"/>
+      <w:r>
+        <w:rPr>
+          <w:rFonts w:ascii="Arial" w:hAnsi="Arial" w:cs="Arial"/>
+        </w:rPr>
+        <w:t xml:space="preserve">. Proin </w:t>
+      </w:r>
+      <w:proofErr w:type="spellStart"/>
+      <w:r>
+        <w:rPr>
+          <w:rFonts w:ascii="Arial" w:hAnsi="Arial" w:cs="Arial"/>
+        </w:rPr>
+        <w:t>scelerisque</w:t>
+      </w:r>
+      <w:proofErr w:type="spellEnd"/>
+      <w:r>
+        <w:rPr>
+          <w:rFonts w:ascii="Arial" w:hAnsi="Arial" w:cs="Arial"/>
+        </w:rPr>
+        <w:t xml:space="preserve">, </w:t>
+      </w:r>
+      <w:proofErr w:type="spellStart"/>
+      <w:r>
+        <w:rPr>
+          <w:rFonts w:ascii="Arial" w:hAnsi="Arial" w:cs="Arial"/>
+        </w:rPr>
+        <w:t>nibh</w:t>
+      </w:r>
+      <w:proofErr w:type="spellEnd"/>
+      <w:r>
+        <w:rPr>
+          <w:rFonts w:ascii="Arial" w:hAnsi="Arial" w:cs="Arial"/>
+        </w:rPr>
+        <w:t xml:space="preserve"> sed </w:t>
+      </w:r>
+      <w:proofErr w:type="spellStart"/>
+      <w:r>
+        <w:rPr>
+          <w:rFonts w:ascii="Arial" w:hAnsi="Arial" w:cs="Arial"/>
+        </w:rPr>
+        <w:t>mattis</w:t>
+      </w:r>
+      <w:proofErr w:type="spellEnd"/>
+      <w:r>
+        <w:rPr>
+          <w:rFonts w:ascii="Arial" w:hAnsi="Arial" w:cs="Arial"/>
+        </w:rPr>
+        <w:t xml:space="preserve"> </w:t>
+      </w:r>
+      <w:proofErr w:type="spellStart"/>
+      <w:r>
+        <w:rPr>
+          <w:rFonts w:ascii="Arial" w:hAnsi="Arial" w:cs="Arial"/>
+        </w:rPr>
+        <w:t>interdum</w:t>
+      </w:r>
+      <w:proofErr w:type="spellEnd"/>
+      <w:r>
+        <w:rPr>
+          <w:rFonts w:ascii="Arial" w:hAnsi="Arial" w:cs="Arial"/>
+        </w:rPr>
+        <w:t xml:space="preserve">, </w:t>
+      </w:r>
+      <w:proofErr w:type="spellStart"/>
+      <w:r>
+        <w:rPr>
+          <w:rFonts w:ascii="Arial" w:hAnsi="Arial" w:cs="Arial"/>
+        </w:rPr>
+        <w:t>nulla</w:t>
+      </w:r>
+      <w:proofErr w:type="spellEnd"/>
+      <w:r>
+        <w:rPr>
+          <w:rFonts w:ascii="Arial" w:hAnsi="Arial" w:cs="Arial"/>
+        </w:rPr>
+        <w:t xml:space="preserve"> </w:t>
+      </w:r>
+      <w:proofErr w:type="spellStart"/>
+      <w:r>
+        <w:rPr>
+          <w:rFonts w:ascii="Arial" w:hAnsi="Arial" w:cs="Arial"/>
+        </w:rPr>
+        <w:t>erat</w:t>
+      </w:r>
+      <w:proofErr w:type="spellEnd"/>
+      <w:r>
+        <w:rPr>
+          <w:rFonts w:ascii="Arial" w:hAnsi="Arial" w:cs="Arial"/>
+        </w:rPr>
+        <w:t xml:space="preserve"> gravida </w:t>
+      </w:r>
+      <w:proofErr w:type="spellStart"/>
+      <w:r>
+        <w:rPr>
+          <w:rFonts w:ascii="Arial" w:hAnsi="Arial" w:cs="Arial"/>
+        </w:rPr>
+        <w:t>augue</w:t>
+      </w:r>
+      <w:proofErr w:type="spellEnd"/>
+      <w:r>
+        <w:rPr>
+          <w:rFonts w:ascii="Arial" w:hAnsi="Arial" w:cs="Arial"/>
+        </w:rPr>
+        <w:t xml:space="preserve">, ac semper dolor </w:t>
+      </w:r>
+      <w:proofErr w:type="spellStart"/>
+      <w:r>
+        <w:rPr>
+          <w:rFonts w:ascii="Arial" w:hAnsi="Arial" w:cs="Arial"/>
+        </w:rPr>
+        <w:t>orci</w:t>
+      </w:r>
+      <w:proofErr w:type="spellEnd"/>
+      <w:r>
+        <w:rPr>
+          <w:rFonts w:ascii="Arial" w:hAnsi="Arial" w:cs="Arial"/>
+        </w:rPr>
+        <w:t xml:space="preserve"> at </w:t>
+      </w:r>
+      <w:proofErr w:type="spellStart"/>
+      <w:r>
+        <w:rPr>
+          <w:rFonts w:ascii="Arial" w:hAnsi="Arial" w:cs="Arial"/>
+        </w:rPr>
+        <w:t>nisl</w:t>
+      </w:r>
+      <w:proofErr w:type="spellEnd"/>
+      <w:r>
+        <w:rPr>
+          <w:rFonts w:ascii="Arial" w:hAnsi="Arial" w:cs="Arial"/>
+        </w:rPr>
+        <w:t>.</w:t>
       </w:r>
     </w:p>
     <w:p>
@@ -7251,7 +8251,567 @@
         <w:rPr>
           <w:rFonts w:ascii="Arial" w:hAnsi="Arial" w:cs="Arial"/>
         </w:rPr>
-        <w:t>Proin a justo id metus laoreet lacinia. Integer tincidunt enim eu ex iaculis, sed hendrerit mauris condimentum. Vestibulum ante ipsum primis in faucibus orci luctus et ultrices posuere cubilia curae; Sed lobortis dapibus dolor, a mollis massa tempus ut. Suspendisse sodales massa nulla, tincidunt congue dolor rhoncus in. Vestibulum rutrum felis ut lacinia gravida. Aenean ac nibh aliquet, porttitor risus vitae, congue nisl. Integer auctor lorem rutrum convallis vulputate.</w:t>
+        <w:t xml:space="preserve">Proin a </w:t>
+      </w:r>
+      <w:proofErr w:type="spellStart"/>
+      <w:r>
+        <w:rPr>
+          <w:rFonts w:ascii="Arial" w:hAnsi="Arial" w:cs="Arial"/>
+        </w:rPr>
+        <w:t>justo</w:t>
+      </w:r>
+      <w:proofErr w:type="spellEnd"/>
+      <w:r>
+        <w:rPr>
+          <w:rFonts w:ascii="Arial" w:hAnsi="Arial" w:cs="Arial"/>
+        </w:rPr>
+        <w:t xml:space="preserve"> id </w:t>
+      </w:r>
+      <w:proofErr w:type="spellStart"/>
+      <w:r>
+        <w:rPr>
+          <w:rFonts w:ascii="Arial" w:hAnsi="Arial" w:cs="Arial"/>
+        </w:rPr>
+        <w:t>metus</w:t>
+      </w:r>
+      <w:proofErr w:type="spellEnd"/>
+      <w:r>
+        <w:rPr>
+          <w:rFonts w:ascii="Arial" w:hAnsi="Arial" w:cs="Arial"/>
+        </w:rPr>
+        <w:t xml:space="preserve"> </w:t>
+      </w:r>
+      <w:proofErr w:type="spellStart"/>
+      <w:r>
+        <w:rPr>
+          <w:rFonts w:ascii="Arial" w:hAnsi="Arial" w:cs="Arial"/>
+        </w:rPr>
+        <w:t>laoreet</w:t>
+      </w:r>
+      <w:proofErr w:type="spellEnd"/>
+      <w:r>
+        <w:rPr>
+          <w:rFonts w:ascii="Arial" w:hAnsi="Arial" w:cs="Arial"/>
+        </w:rPr>
+        <w:t xml:space="preserve"> lacinia. Integer </w:t>
+      </w:r>
+      <w:proofErr w:type="spellStart"/>
+      <w:r>
+        <w:rPr>
+          <w:rFonts w:ascii="Arial" w:hAnsi="Arial" w:cs="Arial"/>
+        </w:rPr>
+        <w:t>tincidunt</w:t>
+      </w:r>
+      <w:proofErr w:type="spellEnd"/>
+      <w:r>
+        <w:rPr>
+          <w:rFonts w:ascii="Arial" w:hAnsi="Arial" w:cs="Arial"/>
+        </w:rPr>
+        <w:t xml:space="preserve"> </w:t>
+      </w:r>
+      <w:proofErr w:type="spellStart"/>
+      <w:r>
+        <w:rPr>
+          <w:rFonts w:ascii="Arial" w:hAnsi="Arial" w:cs="Arial"/>
+        </w:rPr>
+        <w:t>enim</w:t>
+      </w:r>
+      <w:proofErr w:type="spellEnd"/>
+      <w:r>
+        <w:rPr>
+          <w:rFonts w:ascii="Arial" w:hAnsi="Arial" w:cs="Arial"/>
+        </w:rPr>
+        <w:t xml:space="preserve"> </w:t>
+      </w:r>
+      <w:proofErr w:type="spellStart"/>
+      <w:r>
+        <w:rPr>
+          <w:rFonts w:ascii="Arial" w:hAnsi="Arial" w:cs="Arial"/>
+        </w:rPr>
+        <w:t>eu</w:t>
+      </w:r>
+      <w:proofErr w:type="spellEnd"/>
+      <w:r>
+        <w:rPr>
+          <w:rFonts w:ascii="Arial" w:hAnsi="Arial" w:cs="Arial"/>
+        </w:rPr>
+        <w:t xml:space="preserve"> ex </w:t>
+      </w:r>
+      <w:proofErr w:type="spellStart"/>
+      <w:r>
+        <w:rPr>
+          <w:rFonts w:ascii="Arial" w:hAnsi="Arial" w:cs="Arial"/>
+        </w:rPr>
+        <w:t>iaculis</w:t>
+      </w:r>
+      <w:proofErr w:type="spellEnd"/>
+      <w:r>
+        <w:rPr>
+          <w:rFonts w:ascii="Arial" w:hAnsi="Arial" w:cs="Arial"/>
+        </w:rPr>
+        <w:t xml:space="preserve">, sed </w:t>
+      </w:r>
+      <w:proofErr w:type="spellStart"/>
+      <w:r>
+        <w:rPr>
+          <w:rFonts w:ascii="Arial" w:hAnsi="Arial" w:cs="Arial"/>
+        </w:rPr>
+        <w:t>hendrerit</w:t>
+      </w:r>
+      <w:proofErr w:type="spellEnd"/>
+      <w:r>
+        <w:rPr>
+          <w:rFonts w:ascii="Arial" w:hAnsi="Arial" w:cs="Arial"/>
+        </w:rPr>
+        <w:t xml:space="preserve"> </w:t>
+      </w:r>
+      <w:proofErr w:type="spellStart"/>
+      <w:r>
+        <w:rPr>
+          <w:rFonts w:ascii="Arial" w:hAnsi="Arial" w:cs="Arial"/>
+        </w:rPr>
+        <w:t>mauris</w:t>
+      </w:r>
+      <w:proofErr w:type="spellEnd"/>
+      <w:r>
+        <w:rPr>
+          <w:rFonts w:ascii="Arial" w:hAnsi="Arial" w:cs="Arial"/>
+        </w:rPr>
+        <w:t xml:space="preserve"> </w:t>
+      </w:r>
+      <w:proofErr w:type="spellStart"/>
+      <w:r>
+        <w:rPr>
+          <w:rFonts w:ascii="Arial" w:hAnsi="Arial" w:cs="Arial"/>
+        </w:rPr>
+        <w:t>condimentum</w:t>
+      </w:r>
+      <w:proofErr w:type="spellEnd"/>
+      <w:r>
+        <w:rPr>
+          <w:rFonts w:ascii="Arial" w:hAnsi="Arial" w:cs="Arial"/>
+        </w:rPr>
+        <w:t xml:space="preserve">. Vestibulum ante ipsum </w:t>
+      </w:r>
+      <w:proofErr w:type="spellStart"/>
+      <w:r>
+        <w:rPr>
+          <w:rFonts w:ascii="Arial" w:hAnsi="Arial" w:cs="Arial"/>
+        </w:rPr>
+        <w:t>primis</w:t>
+      </w:r>
+      <w:proofErr w:type="spellEnd"/>
+      <w:r>
+        <w:rPr>
+          <w:rFonts w:ascii="Arial" w:hAnsi="Arial" w:cs="Arial"/>
+        </w:rPr>
+        <w:t xml:space="preserve"> in </w:t>
+      </w:r>
+      <w:proofErr w:type="spellStart"/>
+      <w:r>
+        <w:rPr>
+          <w:rFonts w:ascii="Arial" w:hAnsi="Arial" w:cs="Arial"/>
+        </w:rPr>
+        <w:t>faucibus</w:t>
+      </w:r>
+      <w:proofErr w:type="spellEnd"/>
+      <w:r>
+        <w:rPr>
+          <w:rFonts w:ascii="Arial" w:hAnsi="Arial" w:cs="Arial"/>
+        </w:rPr>
+        <w:t xml:space="preserve"> </w:t>
+      </w:r>
+      <w:proofErr w:type="spellStart"/>
+      <w:r>
+        <w:rPr>
+          <w:rFonts w:ascii="Arial" w:hAnsi="Arial" w:cs="Arial"/>
+        </w:rPr>
+        <w:t>orci</w:t>
+      </w:r>
+      <w:proofErr w:type="spellEnd"/>
+      <w:r>
+        <w:rPr>
+          <w:rFonts w:ascii="Arial" w:hAnsi="Arial" w:cs="Arial"/>
+        </w:rPr>
+        <w:t xml:space="preserve"> </w:t>
+      </w:r>
+      <w:proofErr w:type="spellStart"/>
+      <w:r>
+        <w:rPr>
+          <w:rFonts w:ascii="Arial" w:hAnsi="Arial" w:cs="Arial"/>
+        </w:rPr>
+        <w:t>luctus</w:t>
+      </w:r>
+      <w:proofErr w:type="spellEnd"/>
+      <w:r>
+        <w:rPr>
+          <w:rFonts w:ascii="Arial" w:hAnsi="Arial" w:cs="Arial"/>
+        </w:rPr>
+        <w:t xml:space="preserve"> et </w:t>
+      </w:r>
+      <w:proofErr w:type="spellStart"/>
+      <w:r>
+        <w:rPr>
+          <w:rFonts w:ascii="Arial" w:hAnsi="Arial" w:cs="Arial"/>
+        </w:rPr>
+        <w:t>ultrices</w:t>
+      </w:r>
+      <w:proofErr w:type="spellEnd"/>
+      <w:r>
+        <w:rPr>
+          <w:rFonts w:ascii="Arial" w:hAnsi="Arial" w:cs="Arial"/>
+        </w:rPr>
+        <w:t xml:space="preserve"> </w:t>
+      </w:r>
+      <w:proofErr w:type="spellStart"/>
+      <w:r>
+        <w:rPr>
+          <w:rFonts w:ascii="Arial" w:hAnsi="Arial" w:cs="Arial"/>
+        </w:rPr>
+        <w:t>posuere</w:t>
+      </w:r>
+      <w:proofErr w:type="spellEnd"/>
+      <w:r>
+        <w:rPr>
+          <w:rFonts w:ascii="Arial" w:hAnsi="Arial" w:cs="Arial"/>
+        </w:rPr>
+        <w:t xml:space="preserve"> </w:t>
+      </w:r>
+      <w:proofErr w:type="spellStart"/>
+      <w:r>
+        <w:rPr>
+          <w:rFonts w:ascii="Arial" w:hAnsi="Arial" w:cs="Arial"/>
+        </w:rPr>
+        <w:t>cubilia</w:t>
+      </w:r>
+      <w:proofErr w:type="spellEnd"/>
+      <w:r>
+        <w:rPr>
+          <w:rFonts w:ascii="Arial" w:hAnsi="Arial" w:cs="Arial"/>
+        </w:rPr>
+        <w:t xml:space="preserve"> curae; Sed </w:t>
+      </w:r>
+      <w:proofErr w:type="spellStart"/>
+      <w:r>
+        <w:rPr>
+          <w:rFonts w:ascii="Arial" w:hAnsi="Arial" w:cs="Arial"/>
+        </w:rPr>
+        <w:t>lobortis</w:t>
+      </w:r>
+      <w:proofErr w:type="spellEnd"/>
+      <w:r>
+        <w:rPr>
+          <w:rFonts w:ascii="Arial" w:hAnsi="Arial" w:cs="Arial"/>
+        </w:rPr>
+        <w:t xml:space="preserve"> </w:t>
+      </w:r>
+      <w:proofErr w:type="spellStart"/>
+      <w:r>
+        <w:rPr>
+          <w:rFonts w:ascii="Arial" w:hAnsi="Arial" w:cs="Arial"/>
+        </w:rPr>
+        <w:t>dapibus</w:t>
+      </w:r>
+      <w:proofErr w:type="spellEnd"/>
+      <w:r>
+        <w:rPr>
+          <w:rFonts w:ascii="Arial" w:hAnsi="Arial" w:cs="Arial"/>
+        </w:rPr>
+        <w:t xml:space="preserve"> dolor, a </w:t>
+      </w:r>
+      <w:proofErr w:type="spellStart"/>
+      <w:r>
+        <w:rPr>
+          <w:rFonts w:ascii="Arial" w:hAnsi="Arial" w:cs="Arial"/>
+        </w:rPr>
+        <w:t>mollis</w:t>
+      </w:r>
+      <w:proofErr w:type="spellEnd"/>
+      <w:r>
+        <w:rPr>
+          <w:rFonts w:ascii="Arial" w:hAnsi="Arial" w:cs="Arial"/>
+        </w:rPr>
+        <w:t xml:space="preserve"> </w:t>
+      </w:r>
+      <w:proofErr w:type="spellStart"/>
+      <w:r>
+        <w:rPr>
+          <w:rFonts w:ascii="Arial" w:hAnsi="Arial" w:cs="Arial"/>
+        </w:rPr>
+        <w:t>massa</w:t>
+      </w:r>
+      <w:proofErr w:type="spellEnd"/>
+      <w:r>
+        <w:rPr>
+          <w:rFonts w:ascii="Arial" w:hAnsi="Arial" w:cs="Arial"/>
+        </w:rPr>
+        <w:t xml:space="preserve"> tempus </w:t>
+      </w:r>
+      <w:proofErr w:type="spellStart"/>
+      <w:r>
+        <w:rPr>
+          <w:rFonts w:ascii="Arial" w:hAnsi="Arial" w:cs="Arial"/>
+        </w:rPr>
+        <w:t>ut.</w:t>
+      </w:r>
+      <w:proofErr w:type="spellEnd"/>
+      <w:r>
+        <w:rPr>
+          <w:rFonts w:ascii="Arial" w:hAnsi="Arial" w:cs="Arial"/>
+        </w:rPr>
+        <w:t xml:space="preserve"> </w:t>
+      </w:r>
+      <w:proofErr w:type="spellStart"/>
+      <w:r>
+        <w:rPr>
+          <w:rFonts w:ascii="Arial" w:hAnsi="Arial" w:cs="Arial"/>
+        </w:rPr>
+        <w:t>Suspendisse</w:t>
+      </w:r>
+      <w:proofErr w:type="spellEnd"/>
+      <w:r>
+        <w:rPr>
+          <w:rFonts w:ascii="Arial" w:hAnsi="Arial" w:cs="Arial"/>
+        </w:rPr>
+        <w:t xml:space="preserve"> </w:t>
+      </w:r>
+      <w:proofErr w:type="spellStart"/>
+      <w:r>
+        <w:rPr>
+          <w:rFonts w:ascii="Arial" w:hAnsi="Arial" w:cs="Arial"/>
+        </w:rPr>
+        <w:t>sodales</w:t>
+      </w:r>
+      <w:proofErr w:type="spellEnd"/>
+      <w:r>
+        <w:rPr>
+          <w:rFonts w:ascii="Arial" w:hAnsi="Arial" w:cs="Arial"/>
+        </w:rPr>
+        <w:t xml:space="preserve"> </w:t>
+      </w:r>
+      <w:proofErr w:type="spellStart"/>
+      <w:r>
+        <w:rPr>
+          <w:rFonts w:ascii="Arial" w:hAnsi="Arial" w:cs="Arial"/>
+        </w:rPr>
+        <w:t>massa</w:t>
+      </w:r>
+      <w:proofErr w:type="spellEnd"/>
+      <w:r>
+        <w:rPr>
+          <w:rFonts w:ascii="Arial" w:hAnsi="Arial" w:cs="Arial"/>
+        </w:rPr>
+        <w:t xml:space="preserve"> </w:t>
+      </w:r>
+      <w:proofErr w:type="spellStart"/>
+      <w:r>
+        <w:rPr>
+          <w:rFonts w:ascii="Arial" w:hAnsi="Arial" w:cs="Arial"/>
+        </w:rPr>
+        <w:t>nulla</w:t>
+      </w:r>
+      <w:proofErr w:type="spellEnd"/>
+      <w:r>
+        <w:rPr>
+          <w:rFonts w:ascii="Arial" w:hAnsi="Arial" w:cs="Arial"/>
+        </w:rPr>
+        <w:t xml:space="preserve">, </w:t>
+      </w:r>
+      <w:proofErr w:type="spellStart"/>
+      <w:r>
+        <w:rPr>
+          <w:rFonts w:ascii="Arial" w:hAnsi="Arial" w:cs="Arial"/>
+        </w:rPr>
+        <w:t>tincidunt</w:t>
+      </w:r>
+      <w:proofErr w:type="spellEnd"/>
+      <w:r>
+        <w:rPr>
+          <w:rFonts w:ascii="Arial" w:hAnsi="Arial" w:cs="Arial"/>
+        </w:rPr>
+        <w:t xml:space="preserve"> </w:t>
+      </w:r>
+      <w:proofErr w:type="spellStart"/>
+      <w:r>
+        <w:rPr>
+          <w:rFonts w:ascii="Arial" w:hAnsi="Arial" w:cs="Arial"/>
+        </w:rPr>
+        <w:t>congue</w:t>
+      </w:r>
+      <w:proofErr w:type="spellEnd"/>
+      <w:r>
+        <w:rPr>
+          <w:rFonts w:ascii="Arial" w:hAnsi="Arial" w:cs="Arial"/>
+        </w:rPr>
+        <w:t xml:space="preserve"> dolor </w:t>
+      </w:r>
+      <w:proofErr w:type="spellStart"/>
+      <w:r>
+        <w:rPr>
+          <w:rFonts w:ascii="Arial" w:hAnsi="Arial" w:cs="Arial"/>
+        </w:rPr>
+        <w:t>rhoncus</w:t>
+      </w:r>
+      <w:proofErr w:type="spellEnd"/>
+      <w:r>
+        <w:rPr>
+          <w:rFonts w:ascii="Arial" w:hAnsi="Arial" w:cs="Arial"/>
+        </w:rPr>
+        <w:t xml:space="preserve"> in. Vestibulum </w:t>
+      </w:r>
+      <w:proofErr w:type="spellStart"/>
+      <w:r>
+        <w:rPr>
+          <w:rFonts w:ascii="Arial" w:hAnsi="Arial" w:cs="Arial"/>
+        </w:rPr>
+        <w:t>rutrum</w:t>
+      </w:r>
+      <w:proofErr w:type="spellEnd"/>
+      <w:r>
+        <w:rPr>
+          <w:rFonts w:ascii="Arial" w:hAnsi="Arial" w:cs="Arial"/>
+        </w:rPr>
+        <w:t xml:space="preserve"> </w:t>
+      </w:r>
+      <w:proofErr w:type="spellStart"/>
+      <w:r>
+        <w:rPr>
+          <w:rFonts w:ascii="Arial" w:hAnsi="Arial" w:cs="Arial"/>
+        </w:rPr>
+        <w:t>felis</w:t>
+      </w:r>
+      <w:proofErr w:type="spellEnd"/>
+      <w:r>
+        <w:rPr>
+          <w:rFonts w:ascii="Arial" w:hAnsi="Arial" w:cs="Arial"/>
+        </w:rPr>
+        <w:t xml:space="preserve"> </w:t>
+      </w:r>
+      <w:proofErr w:type="spellStart"/>
+      <w:r>
+        <w:rPr>
+          <w:rFonts w:ascii="Arial" w:hAnsi="Arial" w:cs="Arial"/>
+        </w:rPr>
+        <w:t>ut</w:t>
+      </w:r>
+      <w:proofErr w:type="spellEnd"/>
+      <w:r>
+        <w:rPr>
+          <w:rFonts w:ascii="Arial" w:hAnsi="Arial" w:cs="Arial"/>
+        </w:rPr>
+        <w:t xml:space="preserve"> lacinia gravida. Aenean ac </w:t>
+      </w:r>
+      <w:proofErr w:type="spellStart"/>
+      <w:r>
+        <w:rPr>
+          <w:rFonts w:ascii="Arial" w:hAnsi="Arial" w:cs="Arial"/>
+        </w:rPr>
+        <w:t>nibh</w:t>
+      </w:r>
+      <w:proofErr w:type="spellEnd"/>
+      <w:r>
+        <w:rPr>
+          <w:rFonts w:ascii="Arial" w:hAnsi="Arial" w:cs="Arial"/>
+        </w:rPr>
+        <w:t xml:space="preserve"> </w:t>
+      </w:r>
+      <w:proofErr w:type="spellStart"/>
+      <w:r>
+        <w:rPr>
+          <w:rFonts w:ascii="Arial" w:hAnsi="Arial" w:cs="Arial"/>
+        </w:rPr>
+        <w:t>aliquet</w:t>
+      </w:r>
+      <w:proofErr w:type="spellEnd"/>
+      <w:r>
+        <w:rPr>
+          <w:rFonts w:ascii="Arial" w:hAnsi="Arial" w:cs="Arial"/>
+        </w:rPr>
+        <w:t xml:space="preserve">, </w:t>
+      </w:r>
+      <w:proofErr w:type="spellStart"/>
+      <w:r>
+        <w:rPr>
+          <w:rFonts w:ascii="Arial" w:hAnsi="Arial" w:cs="Arial"/>
+        </w:rPr>
+        <w:t>porttitor</w:t>
+      </w:r>
+      <w:proofErr w:type="spellEnd"/>
+      <w:r>
+        <w:rPr>
+          <w:rFonts w:ascii="Arial" w:hAnsi="Arial" w:cs="Arial"/>
+        </w:rPr>
+        <w:t xml:space="preserve"> </w:t>
+      </w:r>
+      <w:proofErr w:type="spellStart"/>
+      <w:r>
+        <w:rPr>
+          <w:rFonts w:ascii="Arial" w:hAnsi="Arial" w:cs="Arial"/>
+        </w:rPr>
+        <w:t>risus</w:t>
+      </w:r>
+      <w:proofErr w:type="spellEnd"/>
+      <w:r>
+        <w:rPr>
+          <w:rFonts w:ascii="Arial" w:hAnsi="Arial" w:cs="Arial"/>
+        </w:rPr>
+        <w:t xml:space="preserve"> vitae, </w:t>
+      </w:r>
+      <w:proofErr w:type="spellStart"/>
+      <w:r>
+        <w:rPr>
+          <w:rFonts w:ascii="Arial" w:hAnsi="Arial" w:cs="Arial"/>
+        </w:rPr>
+        <w:t>congue</w:t>
+      </w:r>
+      <w:proofErr w:type="spellEnd"/>
+      <w:r>
+        <w:rPr>
+          <w:rFonts w:ascii="Arial" w:hAnsi="Arial" w:cs="Arial"/>
+        </w:rPr>
+        <w:t xml:space="preserve"> </w:t>
+      </w:r>
+      <w:proofErr w:type="spellStart"/>
+      <w:r>
+        <w:rPr>
+          <w:rFonts w:ascii="Arial" w:hAnsi="Arial" w:cs="Arial"/>
+        </w:rPr>
+        <w:t>nisl</w:t>
+      </w:r>
+      <w:proofErr w:type="spellEnd"/>
+      <w:r>
+        <w:rPr>
+          <w:rFonts w:ascii="Arial" w:hAnsi="Arial" w:cs="Arial"/>
+        </w:rPr>
+        <w:t xml:space="preserve">. Integer auctor lorem </w:t>
+      </w:r>
+      <w:proofErr w:type="spellStart"/>
+      <w:r>
+        <w:rPr>
+          <w:rFonts w:ascii="Arial" w:hAnsi="Arial" w:cs="Arial"/>
+        </w:rPr>
+        <w:t>rutrum</w:t>
+      </w:r>
+      <w:proofErr w:type="spellEnd"/>
+      <w:r>
+        <w:rPr>
+          <w:rFonts w:ascii="Arial" w:hAnsi="Arial" w:cs="Arial"/>
+        </w:rPr>
+        <w:t xml:space="preserve"> convallis </w:t>
+      </w:r>
+      <w:proofErr w:type="spellStart"/>
+      <w:r>
+        <w:rPr>
+          <w:rFonts w:ascii="Arial" w:hAnsi="Arial" w:cs="Arial"/>
+        </w:rPr>
+        <w:t>vulputate</w:t>
+      </w:r>
+      <w:proofErr w:type="spellEnd"/>
+      <w:r>
+        <w:rPr>
+          <w:rFonts w:ascii="Arial" w:hAnsi="Arial" w:cs="Arial"/>
+        </w:rPr>
+        <w:t>.</w:t>
       </w:r>
     </w:p>
     <w:p>
@@ -7529,7 +9089,483 @@
         <w:rPr>
           <w:rFonts w:ascii="Arial" w:hAnsi="Arial" w:cs="Arial"/>
         </w:rPr>
-        <w:t>Maecenas facilisis consequat sem a vulputate. Vestibulum vulputate ipsum sit amet ex posuere, suscipit tristique orci convallis. Aliquam id tincidunt nunc, vel posuere enim. Pellentesque eu felis mauris. Morbi non consectetur nunc. Nulla sit amet erat vitae augue scelerisque posuere non ut dui. Praesent at vestibulum turpis. Donec laoreet mi eros, nec aliquet quam efficitur in.</w:t>
+        <w:t xml:space="preserve">Maecenas </w:t>
+      </w:r>
+      <w:proofErr w:type="spellStart"/>
+      <w:r>
+        <w:rPr>
+          <w:rFonts w:ascii="Arial" w:hAnsi="Arial" w:cs="Arial"/>
+        </w:rPr>
+        <w:t>facilisis</w:t>
+      </w:r>
+      <w:proofErr w:type="spellEnd"/>
+      <w:r>
+        <w:rPr>
+          <w:rFonts w:ascii="Arial" w:hAnsi="Arial" w:cs="Arial"/>
+        </w:rPr>
+        <w:t xml:space="preserve"> </w:t>
+      </w:r>
+      <w:proofErr w:type="spellStart"/>
+      <w:r>
+        <w:rPr>
+          <w:rFonts w:ascii="Arial" w:hAnsi="Arial" w:cs="Arial"/>
+        </w:rPr>
+        <w:t>consequat</w:t>
+      </w:r>
+      <w:proofErr w:type="spellEnd"/>
+      <w:r>
+        <w:rPr>
+          <w:rFonts w:ascii="Arial" w:hAnsi="Arial" w:cs="Arial"/>
+        </w:rPr>
+        <w:t xml:space="preserve"> </w:t>
+      </w:r>
+      <w:proofErr w:type="spellStart"/>
+      <w:r>
+        <w:rPr>
+          <w:rFonts w:ascii="Arial" w:hAnsi="Arial" w:cs="Arial"/>
+        </w:rPr>
+        <w:t>sem</w:t>
+      </w:r>
+      <w:proofErr w:type="spellEnd"/>
+      <w:r>
+        <w:rPr>
+          <w:rFonts w:ascii="Arial" w:hAnsi="Arial" w:cs="Arial"/>
+        </w:rPr>
+        <w:t xml:space="preserve"> a </w:t>
+      </w:r>
+      <w:proofErr w:type="spellStart"/>
+      <w:r>
+        <w:rPr>
+          <w:rFonts w:ascii="Arial" w:hAnsi="Arial" w:cs="Arial"/>
+        </w:rPr>
+        <w:t>vulputate</w:t>
+      </w:r>
+      <w:proofErr w:type="spellEnd"/>
+      <w:r>
+        <w:rPr>
+          <w:rFonts w:ascii="Arial" w:hAnsi="Arial" w:cs="Arial"/>
+        </w:rPr>
+        <w:t xml:space="preserve">. Vestibulum </w:t>
+      </w:r>
+      <w:proofErr w:type="spellStart"/>
+      <w:r>
+        <w:rPr>
+          <w:rFonts w:ascii="Arial" w:hAnsi="Arial" w:cs="Arial"/>
+        </w:rPr>
+        <w:t>vulputate</w:t>
+      </w:r>
+      <w:proofErr w:type="spellEnd"/>
+      <w:r>
+        <w:rPr>
+          <w:rFonts w:ascii="Arial" w:hAnsi="Arial" w:cs="Arial"/>
+        </w:rPr>
+        <w:t xml:space="preserve"> ipsum sit </w:t>
+      </w:r>
+      <w:proofErr w:type="spellStart"/>
+      <w:r>
+        <w:rPr>
+          <w:rFonts w:ascii="Arial" w:hAnsi="Arial" w:cs="Arial"/>
+        </w:rPr>
+        <w:t>amet</w:t>
+      </w:r>
+      <w:proofErr w:type="spellEnd"/>
+      <w:r>
+        <w:rPr>
+          <w:rFonts w:ascii="Arial" w:hAnsi="Arial" w:cs="Arial"/>
+        </w:rPr>
+        <w:t xml:space="preserve"> ex </w:t>
+      </w:r>
+      <w:proofErr w:type="spellStart"/>
+      <w:r>
+        <w:rPr>
+          <w:rFonts w:ascii="Arial" w:hAnsi="Arial" w:cs="Arial"/>
+        </w:rPr>
+        <w:t>posuere</w:t>
+      </w:r>
+      <w:proofErr w:type="spellEnd"/>
+      <w:r>
+        <w:rPr>
+          <w:rFonts w:ascii="Arial" w:hAnsi="Arial" w:cs="Arial"/>
+        </w:rPr>
+        <w:t xml:space="preserve">, </w:t>
+      </w:r>
+      <w:proofErr w:type="spellStart"/>
+      <w:r>
+        <w:rPr>
+          <w:rFonts w:ascii="Arial" w:hAnsi="Arial" w:cs="Arial"/>
+        </w:rPr>
+        <w:t>suscipit</w:t>
+      </w:r>
+      <w:proofErr w:type="spellEnd"/>
+      <w:r>
+        <w:rPr>
+          <w:rFonts w:ascii="Arial" w:hAnsi="Arial" w:cs="Arial"/>
+        </w:rPr>
+        <w:t xml:space="preserve"> </w:t>
+      </w:r>
+      <w:proofErr w:type="spellStart"/>
+      <w:r>
+        <w:rPr>
+          <w:rFonts w:ascii="Arial" w:hAnsi="Arial" w:cs="Arial"/>
+        </w:rPr>
+        <w:t>tristique</w:t>
+      </w:r>
+      <w:proofErr w:type="spellEnd"/>
+      <w:r>
+        <w:rPr>
+          <w:rFonts w:ascii="Arial" w:hAnsi="Arial" w:cs="Arial"/>
+        </w:rPr>
+        <w:t xml:space="preserve"> </w:t>
+      </w:r>
+      <w:proofErr w:type="spellStart"/>
+      <w:r>
+        <w:rPr>
+          <w:rFonts w:ascii="Arial" w:hAnsi="Arial" w:cs="Arial"/>
+        </w:rPr>
+        <w:t>orci</w:t>
+      </w:r>
+      <w:proofErr w:type="spellEnd"/>
+      <w:r>
+        <w:rPr>
+          <w:rFonts w:ascii="Arial" w:hAnsi="Arial" w:cs="Arial"/>
+        </w:rPr>
+        <w:t xml:space="preserve"> convallis. </w:t>
+      </w:r>
+      <w:proofErr w:type="spellStart"/>
+      <w:r>
+        <w:rPr>
+          <w:rFonts w:ascii="Arial" w:hAnsi="Arial" w:cs="Arial"/>
+        </w:rPr>
+        <w:t>Aliquam</w:t>
+      </w:r>
+      <w:proofErr w:type="spellEnd"/>
+      <w:r>
+        <w:rPr>
+          <w:rFonts w:ascii="Arial" w:hAnsi="Arial" w:cs="Arial"/>
+        </w:rPr>
+        <w:t xml:space="preserve"> id </w:t>
+      </w:r>
+      <w:proofErr w:type="spellStart"/>
+      <w:r>
+        <w:rPr>
+          <w:rFonts w:ascii="Arial" w:hAnsi="Arial" w:cs="Arial"/>
+        </w:rPr>
+        <w:t>tincidunt</w:t>
+      </w:r>
+      <w:proofErr w:type="spellEnd"/>
+      <w:r>
+        <w:rPr>
+          <w:rFonts w:ascii="Arial" w:hAnsi="Arial" w:cs="Arial"/>
+        </w:rPr>
+        <w:t xml:space="preserve"> </w:t>
+      </w:r>
+      <w:proofErr w:type="spellStart"/>
+      <w:r>
+        <w:rPr>
+          <w:rFonts w:ascii="Arial" w:hAnsi="Arial" w:cs="Arial"/>
+        </w:rPr>
+        <w:t>nunc</w:t>
+      </w:r>
+      <w:proofErr w:type="spellEnd"/>
+      <w:r>
+        <w:rPr>
+          <w:rFonts w:ascii="Arial" w:hAnsi="Arial" w:cs="Arial"/>
+        </w:rPr>
+        <w:t xml:space="preserve">, vel </w:t>
+      </w:r>
+      <w:proofErr w:type="spellStart"/>
+      <w:r>
+        <w:rPr>
+          <w:rFonts w:ascii="Arial" w:hAnsi="Arial" w:cs="Arial"/>
+        </w:rPr>
+        <w:t>posuere</w:t>
+      </w:r>
+      <w:proofErr w:type="spellEnd"/>
+      <w:r>
+        <w:rPr>
+          <w:rFonts w:ascii="Arial" w:hAnsi="Arial" w:cs="Arial"/>
+        </w:rPr>
+        <w:t xml:space="preserve"> </w:t>
+      </w:r>
+      <w:proofErr w:type="spellStart"/>
+      <w:r>
+        <w:rPr>
+          <w:rFonts w:ascii="Arial" w:hAnsi="Arial" w:cs="Arial"/>
+        </w:rPr>
+        <w:t>enim</w:t>
+      </w:r>
+      <w:proofErr w:type="spellEnd"/>
+      <w:r>
+        <w:rPr>
+          <w:rFonts w:ascii="Arial" w:hAnsi="Arial" w:cs="Arial"/>
+        </w:rPr>
+        <w:t xml:space="preserve">. </w:t>
+      </w:r>
+      <w:proofErr w:type="spellStart"/>
+      <w:r>
+        <w:rPr>
+          <w:rFonts w:ascii="Arial" w:hAnsi="Arial" w:cs="Arial"/>
+        </w:rPr>
+        <w:t>Pellentesque</w:t>
+      </w:r>
+      <w:proofErr w:type="spellEnd"/>
+      <w:r>
+        <w:rPr>
+          <w:rFonts w:ascii="Arial" w:hAnsi="Arial" w:cs="Arial"/>
+        </w:rPr>
+        <w:t xml:space="preserve"> </w:t>
+      </w:r>
+      <w:proofErr w:type="spellStart"/>
+      <w:r>
+        <w:rPr>
+          <w:rFonts w:ascii="Arial" w:hAnsi="Arial" w:cs="Arial"/>
+        </w:rPr>
+        <w:t>eu</w:t>
+      </w:r>
+      <w:proofErr w:type="spellEnd"/>
+      <w:r>
+        <w:rPr>
+          <w:rFonts w:ascii="Arial" w:hAnsi="Arial" w:cs="Arial"/>
+        </w:rPr>
+        <w:t xml:space="preserve"> </w:t>
+      </w:r>
+      <w:proofErr w:type="spellStart"/>
+      <w:r>
+        <w:rPr>
+          <w:rFonts w:ascii="Arial" w:hAnsi="Arial" w:cs="Arial"/>
+        </w:rPr>
+        <w:t>felis</w:t>
+      </w:r>
+      <w:proofErr w:type="spellEnd"/>
+      <w:r>
+        <w:rPr>
+          <w:rFonts w:ascii="Arial" w:hAnsi="Arial" w:cs="Arial"/>
+        </w:rPr>
+        <w:t xml:space="preserve"> </w:t>
+      </w:r>
+      <w:proofErr w:type="spellStart"/>
+      <w:r>
+        <w:rPr>
+          <w:rFonts w:ascii="Arial" w:hAnsi="Arial" w:cs="Arial"/>
+        </w:rPr>
+        <w:t>mauris</w:t>
+      </w:r>
+      <w:proofErr w:type="spellEnd"/>
+      <w:r>
+        <w:rPr>
+          <w:rFonts w:ascii="Arial" w:hAnsi="Arial" w:cs="Arial"/>
+        </w:rPr>
+        <w:t xml:space="preserve">. Morbi non </w:t>
+      </w:r>
+      <w:proofErr w:type="spellStart"/>
+      <w:r>
+        <w:rPr>
+          <w:rFonts w:ascii="Arial" w:hAnsi="Arial" w:cs="Arial"/>
+        </w:rPr>
+        <w:t>consectetur</w:t>
+      </w:r>
+      <w:proofErr w:type="spellEnd"/>
+      <w:r>
+        <w:rPr>
+          <w:rFonts w:ascii="Arial" w:hAnsi="Arial" w:cs="Arial"/>
+        </w:rPr>
+        <w:t xml:space="preserve"> </w:t>
+      </w:r>
+      <w:proofErr w:type="spellStart"/>
+      <w:r>
+        <w:rPr>
+          <w:rFonts w:ascii="Arial" w:hAnsi="Arial" w:cs="Arial"/>
+        </w:rPr>
+        <w:t>nunc</w:t>
+      </w:r>
+      <w:proofErr w:type="spellEnd"/>
+      <w:r>
+        <w:rPr>
+          <w:rFonts w:ascii="Arial" w:hAnsi="Arial" w:cs="Arial"/>
+        </w:rPr>
+        <w:t xml:space="preserve">. </w:t>
+      </w:r>
+      <w:proofErr w:type="spellStart"/>
+      <w:r>
+        <w:rPr>
+          <w:rFonts w:ascii="Arial" w:hAnsi="Arial" w:cs="Arial"/>
+        </w:rPr>
+        <w:t>Nulla</w:t>
+      </w:r>
+      <w:proofErr w:type="spellEnd"/>
+      <w:r>
+        <w:rPr>
+          <w:rFonts w:ascii="Arial" w:hAnsi="Arial" w:cs="Arial"/>
+        </w:rPr>
+        <w:t xml:space="preserve"> sit </w:t>
+      </w:r>
+      <w:proofErr w:type="spellStart"/>
+      <w:r>
+        <w:rPr>
+          <w:rFonts w:ascii="Arial" w:hAnsi="Arial" w:cs="Arial"/>
+        </w:rPr>
+        <w:t>amet</w:t>
+      </w:r>
+      <w:proofErr w:type="spellEnd"/>
+      <w:r>
+        <w:rPr>
+          <w:rFonts w:ascii="Arial" w:hAnsi="Arial" w:cs="Arial"/>
+        </w:rPr>
+        <w:t xml:space="preserve"> </w:t>
+      </w:r>
+      <w:proofErr w:type="spellStart"/>
+      <w:r>
+        <w:rPr>
+          <w:rFonts w:ascii="Arial" w:hAnsi="Arial" w:cs="Arial"/>
+        </w:rPr>
+        <w:t>erat</w:t>
+      </w:r>
+      <w:proofErr w:type="spellEnd"/>
+      <w:r>
+        <w:rPr>
+          <w:rFonts w:ascii="Arial" w:hAnsi="Arial" w:cs="Arial"/>
+        </w:rPr>
+        <w:t xml:space="preserve"> vitae </w:t>
+      </w:r>
+      <w:proofErr w:type="spellStart"/>
+      <w:r>
+        <w:rPr>
+          <w:rFonts w:ascii="Arial" w:hAnsi="Arial" w:cs="Arial"/>
+        </w:rPr>
+        <w:t>augue</w:t>
+      </w:r>
+      <w:proofErr w:type="spellEnd"/>
+      <w:r>
+        <w:rPr>
+          <w:rFonts w:ascii="Arial" w:hAnsi="Arial" w:cs="Arial"/>
+        </w:rPr>
+        <w:t xml:space="preserve"> </w:t>
+      </w:r>
+      <w:proofErr w:type="spellStart"/>
+      <w:r>
+        <w:rPr>
+          <w:rFonts w:ascii="Arial" w:hAnsi="Arial" w:cs="Arial"/>
+        </w:rPr>
+        <w:t>scelerisque</w:t>
+      </w:r>
+      <w:proofErr w:type="spellEnd"/>
+      <w:r>
+        <w:rPr>
+          <w:rFonts w:ascii="Arial" w:hAnsi="Arial" w:cs="Arial"/>
+        </w:rPr>
+        <w:t xml:space="preserve"> </w:t>
+      </w:r>
+      <w:proofErr w:type="spellStart"/>
+      <w:r>
+        <w:rPr>
+          <w:rFonts w:ascii="Arial" w:hAnsi="Arial" w:cs="Arial"/>
+        </w:rPr>
+        <w:t>posuere</w:t>
+      </w:r>
+      <w:proofErr w:type="spellEnd"/>
+      <w:r>
+        <w:rPr>
+          <w:rFonts w:ascii="Arial" w:hAnsi="Arial" w:cs="Arial"/>
+        </w:rPr>
+        <w:t xml:space="preserve"> non </w:t>
+      </w:r>
+      <w:proofErr w:type="spellStart"/>
+      <w:r>
+        <w:rPr>
+          <w:rFonts w:ascii="Arial" w:hAnsi="Arial" w:cs="Arial"/>
+        </w:rPr>
+        <w:t>ut</w:t>
+      </w:r>
+      <w:proofErr w:type="spellEnd"/>
+      <w:r>
+        <w:rPr>
+          <w:rFonts w:ascii="Arial" w:hAnsi="Arial" w:cs="Arial"/>
+        </w:rPr>
+        <w:t xml:space="preserve"> dui. </w:t>
+      </w:r>
+      <w:proofErr w:type="spellStart"/>
+      <w:r>
+        <w:rPr>
+          <w:rFonts w:ascii="Arial" w:hAnsi="Arial" w:cs="Arial"/>
+        </w:rPr>
+        <w:t>Praesent</w:t>
+      </w:r>
+      <w:proofErr w:type="spellEnd"/>
+      <w:r>
+        <w:rPr>
+          <w:rFonts w:ascii="Arial" w:hAnsi="Arial" w:cs="Arial"/>
+        </w:rPr>
+        <w:t xml:space="preserve"> at vestibulum </w:t>
+      </w:r>
+      <w:proofErr w:type="spellStart"/>
+      <w:r>
+        <w:rPr>
+          <w:rFonts w:ascii="Arial" w:hAnsi="Arial" w:cs="Arial"/>
+        </w:rPr>
+        <w:t>turpis</w:t>
+      </w:r>
+      <w:proofErr w:type="spellEnd"/>
+      <w:r>
+        <w:rPr>
+          <w:rFonts w:ascii="Arial" w:hAnsi="Arial" w:cs="Arial"/>
+        </w:rPr>
+        <w:t xml:space="preserve">. Donec </w:t>
+      </w:r>
+      <w:proofErr w:type="spellStart"/>
+      <w:r>
+        <w:rPr>
+          <w:rFonts w:ascii="Arial" w:hAnsi="Arial" w:cs="Arial"/>
+        </w:rPr>
+        <w:t>laoreet</w:t>
+      </w:r>
+      <w:proofErr w:type="spellEnd"/>
+      <w:r>
+        <w:rPr>
+          <w:rFonts w:ascii="Arial" w:hAnsi="Arial" w:cs="Arial"/>
+        </w:rPr>
+        <w:t xml:space="preserve"> mi eros, nec </w:t>
+      </w:r>
+      <w:proofErr w:type="spellStart"/>
+      <w:r>
+        <w:rPr>
+          <w:rFonts w:ascii="Arial" w:hAnsi="Arial" w:cs="Arial"/>
+        </w:rPr>
+        <w:t>aliquet</w:t>
+      </w:r>
+      <w:proofErr w:type="spellEnd"/>
+      <w:r>
+        <w:rPr>
+          <w:rFonts w:ascii="Arial" w:hAnsi="Arial" w:cs="Arial"/>
+        </w:rPr>
+        <w:t xml:space="preserve"> </w:t>
+      </w:r>
+      <w:proofErr w:type="spellStart"/>
+      <w:r>
+        <w:rPr>
+          <w:rFonts w:ascii="Arial" w:hAnsi="Arial" w:cs="Arial"/>
+        </w:rPr>
+        <w:t>quam</w:t>
+      </w:r>
+      <w:proofErr w:type="spellEnd"/>
+      <w:r>
+        <w:rPr>
+          <w:rFonts w:ascii="Arial" w:hAnsi="Arial" w:cs="Arial"/>
+        </w:rPr>
+        <w:t xml:space="preserve"> </w:t>
+      </w:r>
+      <w:proofErr w:type="spellStart"/>
+      <w:r>
+        <w:rPr>
+          <w:rFonts w:ascii="Arial" w:hAnsi="Arial" w:cs="Arial"/>
+        </w:rPr>
+        <w:t>efficitur</w:t>
+      </w:r>
+      <w:proofErr w:type="spellEnd"/>
+      <w:r>
+        <w:rPr>
+          <w:rFonts w:ascii="Arial" w:hAnsi="Arial" w:cs="Arial"/>
+        </w:rPr>
+        <w:t xml:space="preserve"> in.</w:t>
       </w:r>
     </w:p>
     <w:p>
@@ -7547,12 +9583,14 @@
         </w:rPr>
         <w:t xml:space="preserve">As investigated in the study of </w:t>
       </w:r>
+      <w:proofErr w:type="spellStart"/>
       <w:r>
         <w:rPr>
           <w:rFonts w:ascii="Arial" w:hAnsi="Arial" w:cs="Arial"/>
         </w:rPr>
         <w:t>Nullam</w:t>
       </w:r>
+      <w:proofErr w:type="spellEnd"/>
       <w:r>
         <w:rPr>
           <w:rFonts w:ascii="Arial" w:hAnsi="Arial" w:cs="Arial"/>
@@ -7563,7 +9601,1127 @@
         <w:rPr>
           <w:rFonts w:ascii="Arial" w:hAnsi="Arial" w:cs="Arial"/>
         </w:rPr>
-        <w:t xml:space="preserve"> imperdiet iaculis dui et rhoncus. Curabitur et enim ipsum. Ut accumsan tellus a suscipit elementum. Etiam pharetra volutpat consectetur. Nunc nibh enim, varius id sodales sit amet, auctor et erat. Curabitur ultrices a tellus eget vehicula. Nulla blandit, dolor non porttitor tincidunt, nulla erat faucibus libero, eu aliquet nunc felis sit amet nibh. Integer nibh nisl, ultrices eu lacus vitae, gravida ultricies diam. Fusce sollicitudin purus odio, non blandit velit malesuada id. Phasellus aliquet velit sit amet purus condimentum bibendum. Sed velit nibh, malesuada egestas pretium in, porta sed nibh. Fusce at tortor convallis, dignissim quam ac, egestas eros. Etiam a velit elit. Cras mattis a lectus et accumsan. Mauris vitae fermentum velit. Sed aliquam neque est, sit amet pharetra justo laoreet eu.</w:t>
+        <w:t xml:space="preserve"> </w:t>
+      </w:r>
+      <w:proofErr w:type="spellStart"/>
+      <w:r>
+        <w:rPr>
+          <w:rFonts w:ascii="Arial" w:hAnsi="Arial" w:cs="Arial"/>
+        </w:rPr>
+        <w:t>imperdiet</w:t>
+      </w:r>
+      <w:proofErr w:type="spellEnd"/>
+      <w:r>
+        <w:rPr>
+          <w:rFonts w:ascii="Arial" w:hAnsi="Arial" w:cs="Arial"/>
+        </w:rPr>
+        <w:t xml:space="preserve"> </w:t>
+      </w:r>
+      <w:proofErr w:type="spellStart"/>
+      <w:r>
+        <w:rPr>
+          <w:rFonts w:ascii="Arial" w:hAnsi="Arial" w:cs="Arial"/>
+        </w:rPr>
+        <w:t>iaculis</w:t>
+      </w:r>
+      <w:proofErr w:type="spellEnd"/>
+      <w:r>
+        <w:rPr>
+          <w:rFonts w:ascii="Arial" w:hAnsi="Arial" w:cs="Arial"/>
+        </w:rPr>
+        <w:t xml:space="preserve"> dui et </w:t>
+      </w:r>
+      <w:proofErr w:type="spellStart"/>
+      <w:r>
+        <w:rPr>
+          <w:rFonts w:ascii="Arial" w:hAnsi="Arial" w:cs="Arial"/>
+        </w:rPr>
+        <w:t>rhoncus</w:t>
+      </w:r>
+      <w:proofErr w:type="spellEnd"/>
+      <w:r>
+        <w:rPr>
+          <w:rFonts w:ascii="Arial" w:hAnsi="Arial" w:cs="Arial"/>
+        </w:rPr>
+        <w:t xml:space="preserve">. </w:t>
+      </w:r>
+      <w:proofErr w:type="spellStart"/>
+      <w:r>
+        <w:rPr>
+          <w:rFonts w:ascii="Arial" w:hAnsi="Arial" w:cs="Arial"/>
+        </w:rPr>
+        <w:t>Curabitur</w:t>
+      </w:r>
+      <w:proofErr w:type="spellEnd"/>
+      <w:r>
+        <w:rPr>
+          <w:rFonts w:ascii="Arial" w:hAnsi="Arial" w:cs="Arial"/>
+        </w:rPr>
+        <w:t xml:space="preserve"> et </w:t>
+      </w:r>
+      <w:proofErr w:type="spellStart"/>
+      <w:r>
+        <w:rPr>
+          <w:rFonts w:ascii="Arial" w:hAnsi="Arial" w:cs="Arial"/>
+        </w:rPr>
+        <w:t>enim</w:t>
+      </w:r>
+      <w:proofErr w:type="spellEnd"/>
+      <w:r>
+        <w:rPr>
+          <w:rFonts w:ascii="Arial" w:hAnsi="Arial" w:cs="Arial"/>
+        </w:rPr>
+        <w:t xml:space="preserve"> ipsum. Ut </w:t>
+      </w:r>
+      <w:proofErr w:type="spellStart"/>
+      <w:r>
+        <w:rPr>
+          <w:rFonts w:ascii="Arial" w:hAnsi="Arial" w:cs="Arial"/>
+        </w:rPr>
+        <w:t>accumsan</w:t>
+      </w:r>
+      <w:proofErr w:type="spellEnd"/>
+      <w:r>
+        <w:rPr>
+          <w:rFonts w:ascii="Arial" w:hAnsi="Arial" w:cs="Arial"/>
+        </w:rPr>
+        <w:t xml:space="preserve"> </w:t>
+      </w:r>
+      <w:proofErr w:type="spellStart"/>
+      <w:r>
+        <w:rPr>
+          <w:rFonts w:ascii="Arial" w:hAnsi="Arial" w:cs="Arial"/>
+        </w:rPr>
+        <w:t>tellus</w:t>
+      </w:r>
+      <w:proofErr w:type="spellEnd"/>
+      <w:r>
+        <w:rPr>
+          <w:rFonts w:ascii="Arial" w:hAnsi="Arial" w:cs="Arial"/>
+        </w:rPr>
+        <w:t xml:space="preserve"> a </w:t>
+      </w:r>
+      <w:proofErr w:type="spellStart"/>
+      <w:r>
+        <w:rPr>
+          <w:rFonts w:ascii="Arial" w:hAnsi="Arial" w:cs="Arial"/>
+        </w:rPr>
+        <w:t>suscipit</w:t>
+      </w:r>
+      <w:proofErr w:type="spellEnd"/>
+      <w:r>
+        <w:rPr>
+          <w:rFonts w:ascii="Arial" w:hAnsi="Arial" w:cs="Arial"/>
+        </w:rPr>
+        <w:t xml:space="preserve"> </w:t>
+      </w:r>
+      <w:proofErr w:type="spellStart"/>
+      <w:r>
+        <w:rPr>
+          <w:rFonts w:ascii="Arial" w:hAnsi="Arial" w:cs="Arial"/>
+        </w:rPr>
+        <w:t>elementum</w:t>
+      </w:r>
+      <w:proofErr w:type="spellEnd"/>
+      <w:r>
+        <w:rPr>
+          <w:rFonts w:ascii="Arial" w:hAnsi="Arial" w:cs="Arial"/>
+        </w:rPr>
+        <w:t xml:space="preserve">. Etiam pharetra </w:t>
+      </w:r>
+      <w:proofErr w:type="spellStart"/>
+      <w:r>
+        <w:rPr>
+          <w:rFonts w:ascii="Arial" w:hAnsi="Arial" w:cs="Arial"/>
+        </w:rPr>
+        <w:t>volutpat</w:t>
+      </w:r>
+      <w:proofErr w:type="spellEnd"/>
+      <w:r>
+        <w:rPr>
+          <w:rFonts w:ascii="Arial" w:hAnsi="Arial" w:cs="Arial"/>
+        </w:rPr>
+        <w:t xml:space="preserve"> </w:t>
+      </w:r>
+      <w:proofErr w:type="spellStart"/>
+      <w:r>
+        <w:rPr>
+          <w:rFonts w:ascii="Arial" w:hAnsi="Arial" w:cs="Arial"/>
+        </w:rPr>
+        <w:t>consectetur</w:t>
+      </w:r>
+      <w:proofErr w:type="spellEnd"/>
+      <w:r>
+        <w:rPr>
+          <w:rFonts w:ascii="Arial" w:hAnsi="Arial" w:cs="Arial"/>
+        </w:rPr>
+        <w:t xml:space="preserve">. Nunc </w:t>
+      </w:r>
+      <w:proofErr w:type="spellStart"/>
+      <w:r>
+        <w:rPr>
+          <w:rFonts w:ascii="Arial" w:hAnsi="Arial" w:cs="Arial"/>
+        </w:rPr>
+        <w:t>nibh</w:t>
+      </w:r>
+      <w:proofErr w:type="spellEnd"/>
+      <w:r>
+        <w:rPr>
+          <w:rFonts w:ascii="Arial" w:hAnsi="Arial" w:cs="Arial"/>
+        </w:rPr>
+        <w:t xml:space="preserve"> </w:t>
+      </w:r>
+      <w:proofErr w:type="spellStart"/>
+      <w:r>
+        <w:rPr>
+          <w:rFonts w:ascii="Arial" w:hAnsi="Arial" w:cs="Arial"/>
+        </w:rPr>
+        <w:t>enim</w:t>
+      </w:r>
+      <w:proofErr w:type="spellEnd"/>
+      <w:r>
+        <w:rPr>
+          <w:rFonts w:ascii="Arial" w:hAnsi="Arial" w:cs="Arial"/>
+        </w:rPr>
+        <w:t xml:space="preserve">, </w:t>
+      </w:r>
+      <w:proofErr w:type="spellStart"/>
+      <w:r>
+        <w:rPr>
+          <w:rFonts w:ascii="Arial" w:hAnsi="Arial" w:cs="Arial"/>
+        </w:rPr>
+        <w:t>varius</w:t>
+      </w:r>
+      <w:proofErr w:type="spellEnd"/>
+      <w:r>
+        <w:rPr>
+          <w:rFonts w:ascii="Arial" w:hAnsi="Arial" w:cs="Arial"/>
+        </w:rPr>
+        <w:t xml:space="preserve"> id </w:t>
+      </w:r>
+      <w:proofErr w:type="spellStart"/>
+      <w:r>
+        <w:rPr>
+          <w:rFonts w:ascii="Arial" w:hAnsi="Arial" w:cs="Arial"/>
+        </w:rPr>
+        <w:t>sodales</w:t>
+      </w:r>
+      <w:proofErr w:type="spellEnd"/>
+      <w:r>
+        <w:rPr>
+          <w:rFonts w:ascii="Arial" w:hAnsi="Arial" w:cs="Arial"/>
+        </w:rPr>
+        <w:t xml:space="preserve"> sit </w:t>
+      </w:r>
+      <w:proofErr w:type="spellStart"/>
+      <w:r>
+        <w:rPr>
+          <w:rFonts w:ascii="Arial" w:hAnsi="Arial" w:cs="Arial"/>
+        </w:rPr>
+        <w:t>amet</w:t>
+      </w:r>
+      <w:proofErr w:type="spellEnd"/>
+      <w:r>
+        <w:rPr>
+          <w:rFonts w:ascii="Arial" w:hAnsi="Arial" w:cs="Arial"/>
+        </w:rPr>
+        <w:t xml:space="preserve">, auctor et </w:t>
+      </w:r>
+      <w:proofErr w:type="spellStart"/>
+      <w:r>
+        <w:rPr>
+          <w:rFonts w:ascii="Arial" w:hAnsi="Arial" w:cs="Arial"/>
+        </w:rPr>
+        <w:t>erat</w:t>
+      </w:r>
+      <w:proofErr w:type="spellEnd"/>
+      <w:r>
+        <w:rPr>
+          <w:rFonts w:ascii="Arial" w:hAnsi="Arial" w:cs="Arial"/>
+        </w:rPr>
+        <w:t xml:space="preserve">. </w:t>
+      </w:r>
+      <w:proofErr w:type="spellStart"/>
+      <w:r>
+        <w:rPr>
+          <w:rFonts w:ascii="Arial" w:hAnsi="Arial" w:cs="Arial"/>
+        </w:rPr>
+        <w:t>Curabitur</w:t>
+      </w:r>
+      <w:proofErr w:type="spellEnd"/>
+      <w:r>
+        <w:rPr>
+          <w:rFonts w:ascii="Arial" w:hAnsi="Arial" w:cs="Arial"/>
+        </w:rPr>
+        <w:t xml:space="preserve"> </w:t>
+      </w:r>
+      <w:proofErr w:type="spellStart"/>
+      <w:r>
+        <w:rPr>
+          <w:rFonts w:ascii="Arial" w:hAnsi="Arial" w:cs="Arial"/>
+        </w:rPr>
+        <w:t>ultrices</w:t>
+      </w:r>
+      <w:proofErr w:type="spellEnd"/>
+      <w:r>
+        <w:rPr>
+          <w:rFonts w:ascii="Arial" w:hAnsi="Arial" w:cs="Arial"/>
+        </w:rPr>
+        <w:t xml:space="preserve"> a </w:t>
+      </w:r>
+      <w:proofErr w:type="spellStart"/>
+      <w:r>
+        <w:rPr>
+          <w:rFonts w:ascii="Arial" w:hAnsi="Arial" w:cs="Arial"/>
+        </w:rPr>
+        <w:t>tellus</w:t>
+      </w:r>
+      <w:proofErr w:type="spellEnd"/>
+      <w:r>
+        <w:rPr>
+          <w:rFonts w:ascii="Arial" w:hAnsi="Arial" w:cs="Arial"/>
+        </w:rPr>
+        <w:t xml:space="preserve"> </w:t>
+      </w:r>
+      <w:proofErr w:type="spellStart"/>
+      <w:r>
+        <w:rPr>
+          <w:rFonts w:ascii="Arial" w:hAnsi="Arial" w:cs="Arial"/>
+        </w:rPr>
+        <w:t>eget</w:t>
+      </w:r>
+      <w:proofErr w:type="spellEnd"/>
+      <w:r>
+        <w:rPr>
+          <w:rFonts w:ascii="Arial" w:hAnsi="Arial" w:cs="Arial"/>
+        </w:rPr>
+        <w:t xml:space="preserve"> </w:t>
+      </w:r>
+      <w:proofErr w:type="spellStart"/>
+      <w:r>
+        <w:rPr>
+          <w:rFonts w:ascii="Arial" w:hAnsi="Arial" w:cs="Arial"/>
+        </w:rPr>
+        <w:t>vehicula</w:t>
+      </w:r>
+      <w:proofErr w:type="spellEnd"/>
+      <w:r>
+        <w:rPr>
+          <w:rFonts w:ascii="Arial" w:hAnsi="Arial" w:cs="Arial"/>
+        </w:rPr>
+        <w:t xml:space="preserve">. </w:t>
+      </w:r>
+      <w:proofErr w:type="spellStart"/>
+      <w:r>
+        <w:rPr>
+          <w:rFonts w:ascii="Arial" w:hAnsi="Arial" w:cs="Arial"/>
+        </w:rPr>
+        <w:t>Nulla</w:t>
+      </w:r>
+      <w:proofErr w:type="spellEnd"/>
+      <w:r>
+        <w:rPr>
+          <w:rFonts w:ascii="Arial" w:hAnsi="Arial" w:cs="Arial"/>
+        </w:rPr>
+        <w:t xml:space="preserve"> </w:t>
+      </w:r>
+      <w:proofErr w:type="spellStart"/>
+      <w:r>
+        <w:rPr>
+          <w:rFonts w:ascii="Arial" w:hAnsi="Arial" w:cs="Arial"/>
+        </w:rPr>
+        <w:t>blandit</w:t>
+      </w:r>
+      <w:proofErr w:type="spellEnd"/>
+      <w:r>
+        <w:rPr>
+          <w:rFonts w:ascii="Arial" w:hAnsi="Arial" w:cs="Arial"/>
+        </w:rPr>
+        <w:t xml:space="preserve">, dolor non </w:t>
+      </w:r>
+      <w:proofErr w:type="spellStart"/>
+      <w:r>
+        <w:rPr>
+          <w:rFonts w:ascii="Arial" w:hAnsi="Arial" w:cs="Arial"/>
+        </w:rPr>
+        <w:t>porttitor</w:t>
+      </w:r>
+      <w:proofErr w:type="spellEnd"/>
+      <w:r>
+        <w:rPr>
+          <w:rFonts w:ascii="Arial" w:hAnsi="Arial" w:cs="Arial"/>
+        </w:rPr>
+        <w:t xml:space="preserve"> </w:t>
+      </w:r>
+      <w:proofErr w:type="spellStart"/>
+      <w:r>
+        <w:rPr>
+          <w:rFonts w:ascii="Arial" w:hAnsi="Arial" w:cs="Arial"/>
+        </w:rPr>
+        <w:t>tincidunt</w:t>
+      </w:r>
+      <w:proofErr w:type="spellEnd"/>
+      <w:r>
+        <w:rPr>
+          <w:rFonts w:ascii="Arial" w:hAnsi="Arial" w:cs="Arial"/>
+        </w:rPr>
+        <w:t xml:space="preserve">, </w:t>
+      </w:r>
+      <w:proofErr w:type="spellStart"/>
+      <w:r>
+        <w:rPr>
+          <w:rFonts w:ascii="Arial" w:hAnsi="Arial" w:cs="Arial"/>
+        </w:rPr>
+        <w:t>nulla</w:t>
+      </w:r>
+      <w:proofErr w:type="spellEnd"/>
+      <w:r>
+        <w:rPr>
+          <w:rFonts w:ascii="Arial" w:hAnsi="Arial" w:cs="Arial"/>
+        </w:rPr>
+        <w:t xml:space="preserve"> </w:t>
+      </w:r>
+      <w:proofErr w:type="spellStart"/>
+      <w:r>
+        <w:rPr>
+          <w:rFonts w:ascii="Arial" w:hAnsi="Arial" w:cs="Arial"/>
+        </w:rPr>
+        <w:t>erat</w:t>
+      </w:r>
+      <w:proofErr w:type="spellEnd"/>
+      <w:r>
+        <w:rPr>
+          <w:rFonts w:ascii="Arial" w:hAnsi="Arial" w:cs="Arial"/>
+        </w:rPr>
+        <w:t xml:space="preserve"> </w:t>
+      </w:r>
+      <w:proofErr w:type="spellStart"/>
+      <w:r>
+        <w:rPr>
+          <w:rFonts w:ascii="Arial" w:hAnsi="Arial" w:cs="Arial"/>
+        </w:rPr>
+        <w:t>faucibus</w:t>
+      </w:r>
+      <w:proofErr w:type="spellEnd"/>
+      <w:r>
+        <w:rPr>
+          <w:rFonts w:ascii="Arial" w:hAnsi="Arial" w:cs="Arial"/>
+        </w:rPr>
+        <w:t xml:space="preserve"> libero, </w:t>
+      </w:r>
+      <w:proofErr w:type="spellStart"/>
+      <w:r>
+        <w:rPr>
+          <w:rFonts w:ascii="Arial" w:hAnsi="Arial" w:cs="Arial"/>
+        </w:rPr>
+        <w:t>eu</w:t>
+      </w:r>
+      <w:proofErr w:type="spellEnd"/>
+      <w:r>
+        <w:rPr>
+          <w:rFonts w:ascii="Arial" w:hAnsi="Arial" w:cs="Arial"/>
+        </w:rPr>
+        <w:t xml:space="preserve"> </w:t>
+      </w:r>
+      <w:proofErr w:type="spellStart"/>
+      <w:r>
+        <w:rPr>
+          <w:rFonts w:ascii="Arial" w:hAnsi="Arial" w:cs="Arial"/>
+        </w:rPr>
+        <w:t>aliquet</w:t>
+      </w:r>
+      <w:proofErr w:type="spellEnd"/>
+      <w:r>
+        <w:rPr>
+          <w:rFonts w:ascii="Arial" w:hAnsi="Arial" w:cs="Arial"/>
+        </w:rPr>
+        <w:t xml:space="preserve"> </w:t>
+      </w:r>
+      <w:proofErr w:type="spellStart"/>
+      <w:r>
+        <w:rPr>
+          <w:rFonts w:ascii="Arial" w:hAnsi="Arial" w:cs="Arial"/>
+        </w:rPr>
+        <w:t>nunc</w:t>
+      </w:r>
+      <w:proofErr w:type="spellEnd"/>
+      <w:r>
+        <w:rPr>
+          <w:rFonts w:ascii="Arial" w:hAnsi="Arial" w:cs="Arial"/>
+        </w:rPr>
+        <w:t xml:space="preserve"> </w:t>
+      </w:r>
+      <w:proofErr w:type="spellStart"/>
+      <w:r>
+        <w:rPr>
+          <w:rFonts w:ascii="Arial" w:hAnsi="Arial" w:cs="Arial"/>
+        </w:rPr>
+        <w:t>felis</w:t>
+      </w:r>
+      <w:proofErr w:type="spellEnd"/>
+      <w:r>
+        <w:rPr>
+          <w:rFonts w:ascii="Arial" w:hAnsi="Arial" w:cs="Arial"/>
+        </w:rPr>
+        <w:t xml:space="preserve"> sit </w:t>
+      </w:r>
+      <w:proofErr w:type="spellStart"/>
+      <w:r>
+        <w:rPr>
+          <w:rFonts w:ascii="Arial" w:hAnsi="Arial" w:cs="Arial"/>
+        </w:rPr>
+        <w:t>amet</w:t>
+      </w:r>
+      <w:proofErr w:type="spellEnd"/>
+      <w:r>
+        <w:rPr>
+          <w:rFonts w:ascii="Arial" w:hAnsi="Arial" w:cs="Arial"/>
+        </w:rPr>
+        <w:t xml:space="preserve"> </w:t>
+      </w:r>
+      <w:proofErr w:type="spellStart"/>
+      <w:r>
+        <w:rPr>
+          <w:rFonts w:ascii="Arial" w:hAnsi="Arial" w:cs="Arial"/>
+        </w:rPr>
+        <w:t>nibh</w:t>
+      </w:r>
+      <w:proofErr w:type="spellEnd"/>
+      <w:r>
+        <w:rPr>
+          <w:rFonts w:ascii="Arial" w:hAnsi="Arial" w:cs="Arial"/>
+        </w:rPr>
+        <w:t xml:space="preserve">. Integer </w:t>
+      </w:r>
+      <w:proofErr w:type="spellStart"/>
+      <w:r>
+        <w:rPr>
+          <w:rFonts w:ascii="Arial" w:hAnsi="Arial" w:cs="Arial"/>
+        </w:rPr>
+        <w:t>nibh</w:t>
+      </w:r>
+      <w:proofErr w:type="spellEnd"/>
+      <w:r>
+        <w:rPr>
+          <w:rFonts w:ascii="Arial" w:hAnsi="Arial" w:cs="Arial"/>
+        </w:rPr>
+        <w:t xml:space="preserve"> </w:t>
+      </w:r>
+      <w:proofErr w:type="spellStart"/>
+      <w:r>
+        <w:rPr>
+          <w:rFonts w:ascii="Arial" w:hAnsi="Arial" w:cs="Arial"/>
+        </w:rPr>
+        <w:t>nisl</w:t>
+      </w:r>
+      <w:proofErr w:type="spellEnd"/>
+      <w:r>
+        <w:rPr>
+          <w:rFonts w:ascii="Arial" w:hAnsi="Arial" w:cs="Arial"/>
+        </w:rPr>
+        <w:t xml:space="preserve">, </w:t>
+      </w:r>
+      <w:proofErr w:type="spellStart"/>
+      <w:r>
+        <w:rPr>
+          <w:rFonts w:ascii="Arial" w:hAnsi="Arial" w:cs="Arial"/>
+        </w:rPr>
+        <w:t>ultrices</w:t>
+      </w:r>
+      <w:proofErr w:type="spellEnd"/>
+      <w:r>
+        <w:rPr>
+          <w:rFonts w:ascii="Arial" w:hAnsi="Arial" w:cs="Arial"/>
+        </w:rPr>
+        <w:t xml:space="preserve"> </w:t>
+      </w:r>
+      <w:proofErr w:type="spellStart"/>
+      <w:r>
+        <w:rPr>
+          <w:rFonts w:ascii="Arial" w:hAnsi="Arial" w:cs="Arial"/>
+        </w:rPr>
+        <w:t>eu</w:t>
+      </w:r>
+      <w:proofErr w:type="spellEnd"/>
+      <w:r>
+        <w:rPr>
+          <w:rFonts w:ascii="Arial" w:hAnsi="Arial" w:cs="Arial"/>
+        </w:rPr>
+        <w:t xml:space="preserve"> </w:t>
+      </w:r>
+      <w:proofErr w:type="spellStart"/>
+      <w:r>
+        <w:rPr>
+          <w:rFonts w:ascii="Arial" w:hAnsi="Arial" w:cs="Arial"/>
+        </w:rPr>
+        <w:t>lacus</w:t>
+      </w:r>
+      <w:proofErr w:type="spellEnd"/>
+      <w:r>
+        <w:rPr>
+          <w:rFonts w:ascii="Arial" w:hAnsi="Arial" w:cs="Arial"/>
+        </w:rPr>
+        <w:t xml:space="preserve"> vitae, gravida </w:t>
+      </w:r>
+      <w:proofErr w:type="spellStart"/>
+      <w:r>
+        <w:rPr>
+          <w:rFonts w:ascii="Arial" w:hAnsi="Arial" w:cs="Arial"/>
+        </w:rPr>
+        <w:t>ultricies</w:t>
+      </w:r>
+      <w:proofErr w:type="spellEnd"/>
+      <w:r>
+        <w:rPr>
+          <w:rFonts w:ascii="Arial" w:hAnsi="Arial" w:cs="Arial"/>
+        </w:rPr>
+        <w:t xml:space="preserve"> diam. </w:t>
+      </w:r>
+      <w:proofErr w:type="spellStart"/>
+      <w:r>
+        <w:rPr>
+          <w:rFonts w:ascii="Arial" w:hAnsi="Arial" w:cs="Arial"/>
+        </w:rPr>
+        <w:t>Fusce</w:t>
+      </w:r>
+      <w:proofErr w:type="spellEnd"/>
+      <w:r>
+        <w:rPr>
+          <w:rFonts w:ascii="Arial" w:hAnsi="Arial" w:cs="Arial"/>
+        </w:rPr>
+        <w:t xml:space="preserve"> </w:t>
+      </w:r>
+      <w:proofErr w:type="spellStart"/>
+      <w:r>
+        <w:rPr>
+          <w:rFonts w:ascii="Arial" w:hAnsi="Arial" w:cs="Arial"/>
+        </w:rPr>
+        <w:t>sollicitudin</w:t>
+      </w:r>
+      <w:proofErr w:type="spellEnd"/>
+      <w:r>
+        <w:rPr>
+          <w:rFonts w:ascii="Arial" w:hAnsi="Arial" w:cs="Arial"/>
+        </w:rPr>
+        <w:t xml:space="preserve"> </w:t>
+      </w:r>
+      <w:proofErr w:type="spellStart"/>
+      <w:r>
+        <w:rPr>
+          <w:rFonts w:ascii="Arial" w:hAnsi="Arial" w:cs="Arial"/>
+        </w:rPr>
+        <w:t>purus</w:t>
+      </w:r>
+      <w:proofErr w:type="spellEnd"/>
+      <w:r>
+        <w:rPr>
+          <w:rFonts w:ascii="Arial" w:hAnsi="Arial" w:cs="Arial"/>
+        </w:rPr>
+        <w:t xml:space="preserve"> </w:t>
+      </w:r>
+      <w:proofErr w:type="spellStart"/>
+      <w:r>
+        <w:rPr>
+          <w:rFonts w:ascii="Arial" w:hAnsi="Arial" w:cs="Arial"/>
+        </w:rPr>
+        <w:t>odio</w:t>
+      </w:r>
+      <w:proofErr w:type="spellEnd"/>
+      <w:r>
+        <w:rPr>
+          <w:rFonts w:ascii="Arial" w:hAnsi="Arial" w:cs="Arial"/>
+        </w:rPr>
+        <w:t xml:space="preserve">, non </w:t>
+      </w:r>
+      <w:proofErr w:type="spellStart"/>
+      <w:r>
+        <w:rPr>
+          <w:rFonts w:ascii="Arial" w:hAnsi="Arial" w:cs="Arial"/>
+        </w:rPr>
+        <w:t>blandit</w:t>
+      </w:r>
+      <w:proofErr w:type="spellEnd"/>
+      <w:r>
+        <w:rPr>
+          <w:rFonts w:ascii="Arial" w:hAnsi="Arial" w:cs="Arial"/>
+        </w:rPr>
+        <w:t xml:space="preserve"> </w:t>
+      </w:r>
+      <w:proofErr w:type="spellStart"/>
+      <w:r>
+        <w:rPr>
+          <w:rFonts w:ascii="Arial" w:hAnsi="Arial" w:cs="Arial"/>
+        </w:rPr>
+        <w:t>velit</w:t>
+      </w:r>
+      <w:proofErr w:type="spellEnd"/>
+      <w:r>
+        <w:rPr>
+          <w:rFonts w:ascii="Arial" w:hAnsi="Arial" w:cs="Arial"/>
+        </w:rPr>
+        <w:t xml:space="preserve"> </w:t>
+      </w:r>
+      <w:proofErr w:type="spellStart"/>
+      <w:r>
+        <w:rPr>
+          <w:rFonts w:ascii="Arial" w:hAnsi="Arial" w:cs="Arial"/>
+        </w:rPr>
+        <w:t>malesuada</w:t>
+      </w:r>
+      <w:proofErr w:type="spellEnd"/>
+      <w:r>
+        <w:rPr>
+          <w:rFonts w:ascii="Arial" w:hAnsi="Arial" w:cs="Arial"/>
+        </w:rPr>
+        <w:t xml:space="preserve"> id. </w:t>
+      </w:r>
+      <w:proofErr w:type="spellStart"/>
+      <w:r>
+        <w:rPr>
+          <w:rFonts w:ascii="Arial" w:hAnsi="Arial" w:cs="Arial"/>
+        </w:rPr>
+        <w:t>Phasellus</w:t>
+      </w:r>
+      <w:proofErr w:type="spellEnd"/>
+      <w:r>
+        <w:rPr>
+          <w:rFonts w:ascii="Arial" w:hAnsi="Arial" w:cs="Arial"/>
+        </w:rPr>
+        <w:t xml:space="preserve"> </w:t>
+      </w:r>
+      <w:proofErr w:type="spellStart"/>
+      <w:r>
+        <w:rPr>
+          <w:rFonts w:ascii="Arial" w:hAnsi="Arial" w:cs="Arial"/>
+        </w:rPr>
+        <w:t>aliquet</w:t>
+      </w:r>
+      <w:proofErr w:type="spellEnd"/>
+      <w:r>
+        <w:rPr>
+          <w:rFonts w:ascii="Arial" w:hAnsi="Arial" w:cs="Arial"/>
+        </w:rPr>
+        <w:t xml:space="preserve"> </w:t>
+      </w:r>
+      <w:proofErr w:type="spellStart"/>
+      <w:r>
+        <w:rPr>
+          <w:rFonts w:ascii="Arial" w:hAnsi="Arial" w:cs="Arial"/>
+        </w:rPr>
+        <w:t>velit</w:t>
+      </w:r>
+      <w:proofErr w:type="spellEnd"/>
+      <w:r>
+        <w:rPr>
+          <w:rFonts w:ascii="Arial" w:hAnsi="Arial" w:cs="Arial"/>
+        </w:rPr>
+        <w:t xml:space="preserve"> sit </w:t>
+      </w:r>
+      <w:proofErr w:type="spellStart"/>
+      <w:r>
+        <w:rPr>
+          <w:rFonts w:ascii="Arial" w:hAnsi="Arial" w:cs="Arial"/>
+        </w:rPr>
+        <w:t>amet</w:t>
+      </w:r>
+      <w:proofErr w:type="spellEnd"/>
+      <w:r>
+        <w:rPr>
+          <w:rFonts w:ascii="Arial" w:hAnsi="Arial" w:cs="Arial"/>
+        </w:rPr>
+        <w:t xml:space="preserve"> </w:t>
+      </w:r>
+      <w:proofErr w:type="spellStart"/>
+      <w:r>
+        <w:rPr>
+          <w:rFonts w:ascii="Arial" w:hAnsi="Arial" w:cs="Arial"/>
+        </w:rPr>
+        <w:t>purus</w:t>
+      </w:r>
+      <w:proofErr w:type="spellEnd"/>
+      <w:r>
+        <w:rPr>
+          <w:rFonts w:ascii="Arial" w:hAnsi="Arial" w:cs="Arial"/>
+        </w:rPr>
+        <w:t xml:space="preserve"> </w:t>
+      </w:r>
+      <w:proofErr w:type="spellStart"/>
+      <w:r>
+        <w:rPr>
+          <w:rFonts w:ascii="Arial" w:hAnsi="Arial" w:cs="Arial"/>
+        </w:rPr>
+        <w:t>condimentum</w:t>
+      </w:r>
+      <w:proofErr w:type="spellEnd"/>
+      <w:r>
+        <w:rPr>
+          <w:rFonts w:ascii="Arial" w:hAnsi="Arial" w:cs="Arial"/>
+        </w:rPr>
+        <w:t xml:space="preserve"> </w:t>
+      </w:r>
+      <w:proofErr w:type="spellStart"/>
+      <w:r>
+        <w:rPr>
+          <w:rFonts w:ascii="Arial" w:hAnsi="Arial" w:cs="Arial"/>
+        </w:rPr>
+        <w:t>bibendum</w:t>
+      </w:r>
+      <w:proofErr w:type="spellEnd"/>
+      <w:r>
+        <w:rPr>
+          <w:rFonts w:ascii="Arial" w:hAnsi="Arial" w:cs="Arial"/>
+        </w:rPr>
+        <w:t xml:space="preserve">. Sed </w:t>
+      </w:r>
+      <w:proofErr w:type="spellStart"/>
+      <w:r>
+        <w:rPr>
+          <w:rFonts w:ascii="Arial" w:hAnsi="Arial" w:cs="Arial"/>
+        </w:rPr>
+        <w:t>velit</w:t>
+      </w:r>
+      <w:proofErr w:type="spellEnd"/>
+      <w:r>
+        <w:rPr>
+          <w:rFonts w:ascii="Arial" w:hAnsi="Arial" w:cs="Arial"/>
+        </w:rPr>
+        <w:t xml:space="preserve"> </w:t>
+      </w:r>
+      <w:proofErr w:type="spellStart"/>
+      <w:r>
+        <w:rPr>
+          <w:rFonts w:ascii="Arial" w:hAnsi="Arial" w:cs="Arial"/>
+        </w:rPr>
+        <w:t>nibh</w:t>
+      </w:r>
+      <w:proofErr w:type="spellEnd"/>
+      <w:r>
+        <w:rPr>
+          <w:rFonts w:ascii="Arial" w:hAnsi="Arial" w:cs="Arial"/>
+        </w:rPr>
+        <w:t xml:space="preserve">, </w:t>
+      </w:r>
+      <w:proofErr w:type="spellStart"/>
+      <w:r>
+        <w:rPr>
+          <w:rFonts w:ascii="Arial" w:hAnsi="Arial" w:cs="Arial"/>
+        </w:rPr>
+        <w:t>malesuada</w:t>
+      </w:r>
+      <w:proofErr w:type="spellEnd"/>
+      <w:r>
+        <w:rPr>
+          <w:rFonts w:ascii="Arial" w:hAnsi="Arial" w:cs="Arial"/>
+        </w:rPr>
+        <w:t xml:space="preserve"> </w:t>
+      </w:r>
+      <w:proofErr w:type="spellStart"/>
+      <w:r>
+        <w:rPr>
+          <w:rFonts w:ascii="Arial" w:hAnsi="Arial" w:cs="Arial"/>
+        </w:rPr>
+        <w:t>egestas</w:t>
+      </w:r>
+      <w:proofErr w:type="spellEnd"/>
+      <w:r>
+        <w:rPr>
+          <w:rFonts w:ascii="Arial" w:hAnsi="Arial" w:cs="Arial"/>
+        </w:rPr>
+        <w:t xml:space="preserve"> </w:t>
+      </w:r>
+      <w:proofErr w:type="spellStart"/>
+      <w:r>
+        <w:rPr>
+          <w:rFonts w:ascii="Arial" w:hAnsi="Arial" w:cs="Arial"/>
+        </w:rPr>
+        <w:t>pretium</w:t>
+      </w:r>
+      <w:proofErr w:type="spellEnd"/>
+      <w:r>
+        <w:rPr>
+          <w:rFonts w:ascii="Arial" w:hAnsi="Arial" w:cs="Arial"/>
+        </w:rPr>
+        <w:t xml:space="preserve"> in, porta sed </w:t>
+      </w:r>
+      <w:proofErr w:type="spellStart"/>
+      <w:r>
+        <w:rPr>
+          <w:rFonts w:ascii="Arial" w:hAnsi="Arial" w:cs="Arial"/>
+        </w:rPr>
+        <w:t>nibh</w:t>
+      </w:r>
+      <w:proofErr w:type="spellEnd"/>
+      <w:r>
+        <w:rPr>
+          <w:rFonts w:ascii="Arial" w:hAnsi="Arial" w:cs="Arial"/>
+        </w:rPr>
+        <w:t xml:space="preserve">. </w:t>
+      </w:r>
+      <w:proofErr w:type="spellStart"/>
+      <w:r>
+        <w:rPr>
+          <w:rFonts w:ascii="Arial" w:hAnsi="Arial" w:cs="Arial"/>
+        </w:rPr>
+        <w:t>Fusce</w:t>
+      </w:r>
+      <w:proofErr w:type="spellEnd"/>
+      <w:r>
+        <w:rPr>
+          <w:rFonts w:ascii="Arial" w:hAnsi="Arial" w:cs="Arial"/>
+        </w:rPr>
+        <w:t xml:space="preserve"> at </w:t>
+      </w:r>
+      <w:proofErr w:type="spellStart"/>
+      <w:r>
+        <w:rPr>
+          <w:rFonts w:ascii="Arial" w:hAnsi="Arial" w:cs="Arial"/>
+        </w:rPr>
+        <w:t>tortor</w:t>
+      </w:r>
+      <w:proofErr w:type="spellEnd"/>
+      <w:r>
+        <w:rPr>
+          <w:rFonts w:ascii="Arial" w:hAnsi="Arial" w:cs="Arial"/>
+        </w:rPr>
+        <w:t xml:space="preserve"> convallis, </w:t>
+      </w:r>
+      <w:proofErr w:type="spellStart"/>
+      <w:r>
+        <w:rPr>
+          <w:rFonts w:ascii="Arial" w:hAnsi="Arial" w:cs="Arial"/>
+        </w:rPr>
+        <w:t>dignissim</w:t>
+      </w:r>
+      <w:proofErr w:type="spellEnd"/>
+      <w:r>
+        <w:rPr>
+          <w:rFonts w:ascii="Arial" w:hAnsi="Arial" w:cs="Arial"/>
+        </w:rPr>
+        <w:t xml:space="preserve"> </w:t>
+      </w:r>
+      <w:proofErr w:type="spellStart"/>
+      <w:r>
+        <w:rPr>
+          <w:rFonts w:ascii="Arial" w:hAnsi="Arial" w:cs="Arial"/>
+        </w:rPr>
+        <w:t>quam</w:t>
+      </w:r>
+      <w:proofErr w:type="spellEnd"/>
+      <w:r>
+        <w:rPr>
+          <w:rFonts w:ascii="Arial" w:hAnsi="Arial" w:cs="Arial"/>
+        </w:rPr>
+        <w:t xml:space="preserve"> ac, </w:t>
+      </w:r>
+      <w:proofErr w:type="spellStart"/>
+      <w:r>
+        <w:rPr>
+          <w:rFonts w:ascii="Arial" w:hAnsi="Arial" w:cs="Arial"/>
+        </w:rPr>
+        <w:t>egestas</w:t>
+      </w:r>
+      <w:proofErr w:type="spellEnd"/>
+      <w:r>
+        <w:rPr>
+          <w:rFonts w:ascii="Arial" w:hAnsi="Arial" w:cs="Arial"/>
+        </w:rPr>
+        <w:t xml:space="preserve"> eros. Etiam a </w:t>
+      </w:r>
+      <w:proofErr w:type="spellStart"/>
+      <w:r>
+        <w:rPr>
+          <w:rFonts w:ascii="Arial" w:hAnsi="Arial" w:cs="Arial"/>
+        </w:rPr>
+        <w:t>velit</w:t>
+      </w:r>
+      <w:proofErr w:type="spellEnd"/>
+      <w:r>
+        <w:rPr>
+          <w:rFonts w:ascii="Arial" w:hAnsi="Arial" w:cs="Arial"/>
+        </w:rPr>
+        <w:t xml:space="preserve"> </w:t>
+      </w:r>
+      <w:proofErr w:type="spellStart"/>
+      <w:r>
+        <w:rPr>
+          <w:rFonts w:ascii="Arial" w:hAnsi="Arial" w:cs="Arial"/>
+        </w:rPr>
+        <w:t>elit</w:t>
+      </w:r>
+      <w:proofErr w:type="spellEnd"/>
+      <w:r>
+        <w:rPr>
+          <w:rFonts w:ascii="Arial" w:hAnsi="Arial" w:cs="Arial"/>
+        </w:rPr>
+        <w:t xml:space="preserve">. Cras </w:t>
+      </w:r>
+      <w:proofErr w:type="spellStart"/>
+      <w:r>
+        <w:rPr>
+          <w:rFonts w:ascii="Arial" w:hAnsi="Arial" w:cs="Arial"/>
+        </w:rPr>
+        <w:t>mattis</w:t>
+      </w:r>
+      <w:proofErr w:type="spellEnd"/>
+      <w:r>
+        <w:rPr>
+          <w:rFonts w:ascii="Arial" w:hAnsi="Arial" w:cs="Arial"/>
+        </w:rPr>
+        <w:t xml:space="preserve"> a </w:t>
+      </w:r>
+      <w:proofErr w:type="spellStart"/>
+      <w:r>
+        <w:rPr>
+          <w:rFonts w:ascii="Arial" w:hAnsi="Arial" w:cs="Arial"/>
+        </w:rPr>
+        <w:t>lectus</w:t>
+      </w:r>
+      <w:proofErr w:type="spellEnd"/>
+      <w:r>
+        <w:rPr>
+          <w:rFonts w:ascii="Arial" w:hAnsi="Arial" w:cs="Arial"/>
+        </w:rPr>
+        <w:t xml:space="preserve"> et </w:t>
+      </w:r>
+      <w:proofErr w:type="spellStart"/>
+      <w:r>
+        <w:rPr>
+          <w:rFonts w:ascii="Arial" w:hAnsi="Arial" w:cs="Arial"/>
+        </w:rPr>
+        <w:t>accumsan</w:t>
+      </w:r>
+      <w:proofErr w:type="spellEnd"/>
+      <w:r>
+        <w:rPr>
+          <w:rFonts w:ascii="Arial" w:hAnsi="Arial" w:cs="Arial"/>
+        </w:rPr>
+        <w:t xml:space="preserve">. </w:t>
+      </w:r>
+      <w:proofErr w:type="gramStart"/>
+      <w:r>
+        <w:rPr>
+          <w:rFonts w:ascii="Arial" w:hAnsi="Arial" w:cs="Arial"/>
+        </w:rPr>
+        <w:t>Mauris</w:t>
+      </w:r>
+      <w:proofErr w:type="gramEnd"/>
+      <w:r>
+        <w:rPr>
+          <w:rFonts w:ascii="Arial" w:hAnsi="Arial" w:cs="Arial"/>
+        </w:rPr>
+        <w:t xml:space="preserve"> vitae fermentum </w:t>
+      </w:r>
+      <w:proofErr w:type="spellStart"/>
+      <w:r>
+        <w:rPr>
+          <w:rFonts w:ascii="Arial" w:hAnsi="Arial" w:cs="Arial"/>
+        </w:rPr>
+        <w:t>velit</w:t>
+      </w:r>
+      <w:proofErr w:type="spellEnd"/>
+      <w:r>
+        <w:rPr>
+          <w:rFonts w:ascii="Arial" w:hAnsi="Arial" w:cs="Arial"/>
+        </w:rPr>
+        <w:t xml:space="preserve">. Sed </w:t>
+      </w:r>
+      <w:proofErr w:type="spellStart"/>
+      <w:r>
+        <w:rPr>
+          <w:rFonts w:ascii="Arial" w:hAnsi="Arial" w:cs="Arial"/>
+        </w:rPr>
+        <w:t>aliquam</w:t>
+      </w:r>
+      <w:proofErr w:type="spellEnd"/>
+      <w:r>
+        <w:rPr>
+          <w:rFonts w:ascii="Arial" w:hAnsi="Arial" w:cs="Arial"/>
+        </w:rPr>
+        <w:t xml:space="preserve"> </w:t>
+      </w:r>
+      <w:proofErr w:type="spellStart"/>
+      <w:r>
+        <w:rPr>
+          <w:rFonts w:ascii="Arial" w:hAnsi="Arial" w:cs="Arial"/>
+        </w:rPr>
+        <w:t>neque</w:t>
+      </w:r>
+      <w:proofErr w:type="spellEnd"/>
+      <w:r>
+        <w:rPr>
+          <w:rFonts w:ascii="Arial" w:hAnsi="Arial" w:cs="Arial"/>
+        </w:rPr>
+        <w:t xml:space="preserve"> </w:t>
+      </w:r>
+      <w:proofErr w:type="spellStart"/>
+      <w:r>
+        <w:rPr>
+          <w:rFonts w:ascii="Arial" w:hAnsi="Arial" w:cs="Arial"/>
+        </w:rPr>
+        <w:t>est</w:t>
+      </w:r>
+      <w:proofErr w:type="spellEnd"/>
+      <w:r>
+        <w:rPr>
+          <w:rFonts w:ascii="Arial" w:hAnsi="Arial" w:cs="Arial"/>
+        </w:rPr>
+        <w:t xml:space="preserve">, sit </w:t>
+      </w:r>
+      <w:proofErr w:type="spellStart"/>
+      <w:r>
+        <w:rPr>
+          <w:rFonts w:ascii="Arial" w:hAnsi="Arial" w:cs="Arial"/>
+        </w:rPr>
+        <w:t>amet</w:t>
+      </w:r>
+      <w:proofErr w:type="spellEnd"/>
+      <w:r>
+        <w:rPr>
+          <w:rFonts w:ascii="Arial" w:hAnsi="Arial" w:cs="Arial"/>
+        </w:rPr>
+        <w:t xml:space="preserve"> pharetra </w:t>
+      </w:r>
+      <w:proofErr w:type="spellStart"/>
+      <w:r>
+        <w:rPr>
+          <w:rFonts w:ascii="Arial" w:hAnsi="Arial" w:cs="Arial"/>
+        </w:rPr>
+        <w:t>justo</w:t>
+      </w:r>
+      <w:proofErr w:type="spellEnd"/>
+      <w:r>
+        <w:rPr>
+          <w:rFonts w:ascii="Arial" w:hAnsi="Arial" w:cs="Arial"/>
+        </w:rPr>
+        <w:t xml:space="preserve"> </w:t>
+      </w:r>
+      <w:proofErr w:type="spellStart"/>
+      <w:r>
+        <w:rPr>
+          <w:rFonts w:ascii="Arial" w:hAnsi="Arial" w:cs="Arial"/>
+        </w:rPr>
+        <w:t>laoreet</w:t>
+      </w:r>
+      <w:proofErr w:type="spellEnd"/>
+      <w:r>
+        <w:rPr>
+          <w:rFonts w:ascii="Arial" w:hAnsi="Arial" w:cs="Arial"/>
+        </w:rPr>
+        <w:t xml:space="preserve"> </w:t>
+      </w:r>
+      <w:proofErr w:type="spellStart"/>
+      <w:r>
+        <w:rPr>
+          <w:rFonts w:ascii="Arial" w:hAnsi="Arial" w:cs="Arial"/>
+        </w:rPr>
+        <w:t>eu</w:t>
+      </w:r>
+      <w:proofErr w:type="spellEnd"/>
+      <w:r>
+        <w:rPr>
+          <w:rFonts w:ascii="Arial" w:hAnsi="Arial" w:cs="Arial"/>
+        </w:rPr>
+        <w:t>.</w:t>
       </w:r>
     </w:p>
     <w:p>
@@ -7689,13 +10847,741 @@
         <w:rPr>
           <w:rFonts w:ascii="Arial" w:hAnsi="Arial" w:cs="Arial"/>
         </w:rPr>
-        <w:t>Figure 1 shows that p</w:t>
-      </w:r>
-      <w:r>
-        <w:rPr>
-          <w:rFonts w:ascii="Arial" w:hAnsi="Arial" w:cs="Arial"/>
-        </w:rPr>
-        <w:t>raesent convallis enim non ante venenatis, a pretium elit tincidunt. Cras nec ligula dui. Nulla quam justo, dignissim iaculis euismod nec, dictum eget tortor. Nulla lectus ipsum, lacinia id rhoncus ut, lacinia id dolor. Phasellus metus eros, auctor sed justo nec, rhoncus convallis libero. Aliquam tristique magna non vehicula euismod. Morbi eros felis, sollicitudin ut placerat vitae, finibus in magna. Praesent fermentum ex risus, vitae aliquam sapien finibus eu. Nullam lacinia neque at tortor egestas eleifend. Nam dapibus varius tortor nec semper. Phasellus id imperdiet eros. Aenean id ornare odio. Aenean aliquet nec tellus at placerat.</w:t>
+        <w:t xml:space="preserve">Figure 1 shows that </w:t>
+      </w:r>
+      <w:proofErr w:type="spellStart"/>
+      <w:r>
+        <w:rPr>
+          <w:rFonts w:ascii="Arial" w:hAnsi="Arial" w:cs="Arial"/>
+        </w:rPr>
+        <w:t>p</w:t>
+      </w:r>
+      <w:r>
+        <w:rPr>
+          <w:rFonts w:ascii="Arial" w:hAnsi="Arial" w:cs="Arial"/>
+        </w:rPr>
+        <w:t>raesent</w:t>
+      </w:r>
+      <w:proofErr w:type="spellEnd"/>
+      <w:r>
+        <w:rPr>
+          <w:rFonts w:ascii="Arial" w:hAnsi="Arial" w:cs="Arial"/>
+        </w:rPr>
+        <w:t xml:space="preserve"> convallis </w:t>
+      </w:r>
+      <w:proofErr w:type="spellStart"/>
+      <w:r>
+        <w:rPr>
+          <w:rFonts w:ascii="Arial" w:hAnsi="Arial" w:cs="Arial"/>
+        </w:rPr>
+        <w:t>enim</w:t>
+      </w:r>
+      <w:proofErr w:type="spellEnd"/>
+      <w:r>
+        <w:rPr>
+          <w:rFonts w:ascii="Arial" w:hAnsi="Arial" w:cs="Arial"/>
+        </w:rPr>
+        <w:t xml:space="preserve"> non ante </w:t>
+      </w:r>
+      <w:proofErr w:type="spellStart"/>
+      <w:r>
+        <w:rPr>
+          <w:rFonts w:ascii="Arial" w:hAnsi="Arial" w:cs="Arial"/>
+        </w:rPr>
+        <w:t>venenatis</w:t>
+      </w:r>
+      <w:proofErr w:type="spellEnd"/>
+      <w:r>
+        <w:rPr>
+          <w:rFonts w:ascii="Arial" w:hAnsi="Arial" w:cs="Arial"/>
+        </w:rPr>
+        <w:t xml:space="preserve">, a </w:t>
+      </w:r>
+      <w:proofErr w:type="spellStart"/>
+      <w:r>
+        <w:rPr>
+          <w:rFonts w:ascii="Arial" w:hAnsi="Arial" w:cs="Arial"/>
+        </w:rPr>
+        <w:t>pretium</w:t>
+      </w:r>
+      <w:proofErr w:type="spellEnd"/>
+      <w:r>
+        <w:rPr>
+          <w:rFonts w:ascii="Arial" w:hAnsi="Arial" w:cs="Arial"/>
+        </w:rPr>
+        <w:t xml:space="preserve"> </w:t>
+      </w:r>
+      <w:proofErr w:type="spellStart"/>
+      <w:r>
+        <w:rPr>
+          <w:rFonts w:ascii="Arial" w:hAnsi="Arial" w:cs="Arial"/>
+        </w:rPr>
+        <w:t>elit</w:t>
+      </w:r>
+      <w:proofErr w:type="spellEnd"/>
+      <w:r>
+        <w:rPr>
+          <w:rFonts w:ascii="Arial" w:hAnsi="Arial" w:cs="Arial"/>
+        </w:rPr>
+        <w:t xml:space="preserve"> </w:t>
+      </w:r>
+      <w:proofErr w:type="spellStart"/>
+      <w:r>
+        <w:rPr>
+          <w:rFonts w:ascii="Arial" w:hAnsi="Arial" w:cs="Arial"/>
+        </w:rPr>
+        <w:t>tincidunt</w:t>
+      </w:r>
+      <w:proofErr w:type="spellEnd"/>
+      <w:r>
+        <w:rPr>
+          <w:rFonts w:ascii="Arial" w:hAnsi="Arial" w:cs="Arial"/>
+        </w:rPr>
+        <w:t xml:space="preserve">. Cras nec ligula dui. </w:t>
+      </w:r>
+      <w:proofErr w:type="spellStart"/>
+      <w:r>
+        <w:rPr>
+          <w:rFonts w:ascii="Arial" w:hAnsi="Arial" w:cs="Arial"/>
+        </w:rPr>
+        <w:t>Nulla</w:t>
+      </w:r>
+      <w:proofErr w:type="spellEnd"/>
+      <w:r>
+        <w:rPr>
+          <w:rFonts w:ascii="Arial" w:hAnsi="Arial" w:cs="Arial"/>
+        </w:rPr>
+        <w:t xml:space="preserve"> </w:t>
+      </w:r>
+      <w:proofErr w:type="spellStart"/>
+      <w:r>
+        <w:rPr>
+          <w:rFonts w:ascii="Arial" w:hAnsi="Arial" w:cs="Arial"/>
+        </w:rPr>
+        <w:t>quam</w:t>
+      </w:r>
+      <w:proofErr w:type="spellEnd"/>
+      <w:r>
+        <w:rPr>
+          <w:rFonts w:ascii="Arial" w:hAnsi="Arial" w:cs="Arial"/>
+        </w:rPr>
+        <w:t xml:space="preserve"> </w:t>
+      </w:r>
+      <w:proofErr w:type="spellStart"/>
+      <w:r>
+        <w:rPr>
+          <w:rFonts w:ascii="Arial" w:hAnsi="Arial" w:cs="Arial"/>
+        </w:rPr>
+        <w:t>justo</w:t>
+      </w:r>
+      <w:proofErr w:type="spellEnd"/>
+      <w:r>
+        <w:rPr>
+          <w:rFonts w:ascii="Arial" w:hAnsi="Arial" w:cs="Arial"/>
+        </w:rPr>
+        <w:t xml:space="preserve">, </w:t>
+      </w:r>
+      <w:proofErr w:type="spellStart"/>
+      <w:r>
+        <w:rPr>
+          <w:rFonts w:ascii="Arial" w:hAnsi="Arial" w:cs="Arial"/>
+        </w:rPr>
+        <w:t>dignissim</w:t>
+      </w:r>
+      <w:proofErr w:type="spellEnd"/>
+      <w:r>
+        <w:rPr>
+          <w:rFonts w:ascii="Arial" w:hAnsi="Arial" w:cs="Arial"/>
+        </w:rPr>
+        <w:t xml:space="preserve"> </w:t>
+      </w:r>
+      <w:proofErr w:type="spellStart"/>
+      <w:r>
+        <w:rPr>
+          <w:rFonts w:ascii="Arial" w:hAnsi="Arial" w:cs="Arial"/>
+        </w:rPr>
+        <w:t>iaculis</w:t>
+      </w:r>
+      <w:proofErr w:type="spellEnd"/>
+      <w:r>
+        <w:rPr>
+          <w:rFonts w:ascii="Arial" w:hAnsi="Arial" w:cs="Arial"/>
+        </w:rPr>
+        <w:t xml:space="preserve"> </w:t>
+      </w:r>
+      <w:proofErr w:type="spellStart"/>
+      <w:r>
+        <w:rPr>
+          <w:rFonts w:ascii="Arial" w:hAnsi="Arial" w:cs="Arial"/>
+        </w:rPr>
+        <w:t>euismod</w:t>
+      </w:r>
+      <w:proofErr w:type="spellEnd"/>
+      <w:r>
+        <w:rPr>
+          <w:rFonts w:ascii="Arial" w:hAnsi="Arial" w:cs="Arial"/>
+        </w:rPr>
+        <w:t xml:space="preserve"> nec, dictum </w:t>
+      </w:r>
+      <w:proofErr w:type="spellStart"/>
+      <w:r>
+        <w:rPr>
+          <w:rFonts w:ascii="Arial" w:hAnsi="Arial" w:cs="Arial"/>
+        </w:rPr>
+        <w:t>eget</w:t>
+      </w:r>
+      <w:proofErr w:type="spellEnd"/>
+      <w:r>
+        <w:rPr>
+          <w:rFonts w:ascii="Arial" w:hAnsi="Arial" w:cs="Arial"/>
+        </w:rPr>
+        <w:t xml:space="preserve"> </w:t>
+      </w:r>
+      <w:proofErr w:type="spellStart"/>
+      <w:r>
+        <w:rPr>
+          <w:rFonts w:ascii="Arial" w:hAnsi="Arial" w:cs="Arial"/>
+        </w:rPr>
+        <w:t>tortor</w:t>
+      </w:r>
+      <w:proofErr w:type="spellEnd"/>
+      <w:r>
+        <w:rPr>
+          <w:rFonts w:ascii="Arial" w:hAnsi="Arial" w:cs="Arial"/>
+        </w:rPr>
+        <w:t xml:space="preserve">. </w:t>
+      </w:r>
+      <w:proofErr w:type="spellStart"/>
+      <w:r>
+        <w:rPr>
+          <w:rFonts w:ascii="Arial" w:hAnsi="Arial" w:cs="Arial"/>
+        </w:rPr>
+        <w:t>Nulla</w:t>
+      </w:r>
+      <w:proofErr w:type="spellEnd"/>
+      <w:r>
+        <w:rPr>
+          <w:rFonts w:ascii="Arial" w:hAnsi="Arial" w:cs="Arial"/>
+        </w:rPr>
+        <w:t xml:space="preserve"> </w:t>
+      </w:r>
+      <w:proofErr w:type="spellStart"/>
+      <w:r>
+        <w:rPr>
+          <w:rFonts w:ascii="Arial" w:hAnsi="Arial" w:cs="Arial"/>
+        </w:rPr>
+        <w:t>lectus</w:t>
+      </w:r>
+      <w:proofErr w:type="spellEnd"/>
+      <w:r>
+        <w:rPr>
+          <w:rFonts w:ascii="Arial" w:hAnsi="Arial" w:cs="Arial"/>
+        </w:rPr>
+        <w:t xml:space="preserve"> ipsum, lacinia id </w:t>
+      </w:r>
+      <w:proofErr w:type="spellStart"/>
+      <w:r>
+        <w:rPr>
+          <w:rFonts w:ascii="Arial" w:hAnsi="Arial" w:cs="Arial"/>
+        </w:rPr>
+        <w:t>rhoncus</w:t>
+      </w:r>
+      <w:proofErr w:type="spellEnd"/>
+      <w:r>
+        <w:rPr>
+          <w:rFonts w:ascii="Arial" w:hAnsi="Arial" w:cs="Arial"/>
+        </w:rPr>
+        <w:t xml:space="preserve"> </w:t>
+      </w:r>
+      <w:proofErr w:type="spellStart"/>
+      <w:r>
+        <w:rPr>
+          <w:rFonts w:ascii="Arial" w:hAnsi="Arial" w:cs="Arial"/>
+        </w:rPr>
+        <w:t>ut</w:t>
+      </w:r>
+      <w:proofErr w:type="spellEnd"/>
+      <w:r>
+        <w:rPr>
+          <w:rFonts w:ascii="Arial" w:hAnsi="Arial" w:cs="Arial"/>
+        </w:rPr>
+        <w:t xml:space="preserve">, lacinia id dolor. </w:t>
+      </w:r>
+      <w:proofErr w:type="spellStart"/>
+      <w:r>
+        <w:rPr>
+          <w:rFonts w:ascii="Arial" w:hAnsi="Arial" w:cs="Arial"/>
+        </w:rPr>
+        <w:t>Phasellus</w:t>
+      </w:r>
+      <w:proofErr w:type="spellEnd"/>
+      <w:r>
+        <w:rPr>
+          <w:rFonts w:ascii="Arial" w:hAnsi="Arial" w:cs="Arial"/>
+        </w:rPr>
+        <w:t xml:space="preserve"> </w:t>
+      </w:r>
+      <w:proofErr w:type="spellStart"/>
+      <w:r>
+        <w:rPr>
+          <w:rFonts w:ascii="Arial" w:hAnsi="Arial" w:cs="Arial"/>
+        </w:rPr>
+        <w:t>metus</w:t>
+      </w:r>
+      <w:proofErr w:type="spellEnd"/>
+      <w:r>
+        <w:rPr>
+          <w:rFonts w:ascii="Arial" w:hAnsi="Arial" w:cs="Arial"/>
+        </w:rPr>
+        <w:t xml:space="preserve"> eros, auctor sed </w:t>
+      </w:r>
+      <w:proofErr w:type="spellStart"/>
+      <w:r>
+        <w:rPr>
+          <w:rFonts w:ascii="Arial" w:hAnsi="Arial" w:cs="Arial"/>
+        </w:rPr>
+        <w:t>justo</w:t>
+      </w:r>
+      <w:proofErr w:type="spellEnd"/>
+      <w:r>
+        <w:rPr>
+          <w:rFonts w:ascii="Arial" w:hAnsi="Arial" w:cs="Arial"/>
+        </w:rPr>
+        <w:t xml:space="preserve"> nec, </w:t>
+      </w:r>
+      <w:proofErr w:type="spellStart"/>
+      <w:r>
+        <w:rPr>
+          <w:rFonts w:ascii="Arial" w:hAnsi="Arial" w:cs="Arial"/>
+        </w:rPr>
+        <w:t>rhoncus</w:t>
+      </w:r>
+      <w:proofErr w:type="spellEnd"/>
+      <w:r>
+        <w:rPr>
+          <w:rFonts w:ascii="Arial" w:hAnsi="Arial" w:cs="Arial"/>
+        </w:rPr>
+        <w:t xml:space="preserve"> convallis libero. </w:t>
+      </w:r>
+      <w:proofErr w:type="spellStart"/>
+      <w:r>
+        <w:rPr>
+          <w:rFonts w:ascii="Arial" w:hAnsi="Arial" w:cs="Arial"/>
+        </w:rPr>
+        <w:t>Aliquam</w:t>
+      </w:r>
+      <w:proofErr w:type="spellEnd"/>
+      <w:r>
+        <w:rPr>
+          <w:rFonts w:ascii="Arial" w:hAnsi="Arial" w:cs="Arial"/>
+        </w:rPr>
+        <w:t xml:space="preserve"> </w:t>
+      </w:r>
+      <w:proofErr w:type="spellStart"/>
+      <w:r>
+        <w:rPr>
+          <w:rFonts w:ascii="Arial" w:hAnsi="Arial" w:cs="Arial"/>
+        </w:rPr>
+        <w:t>tristique</w:t>
+      </w:r>
+      <w:proofErr w:type="spellEnd"/>
+      <w:r>
+        <w:rPr>
+          <w:rFonts w:ascii="Arial" w:hAnsi="Arial" w:cs="Arial"/>
+        </w:rPr>
+        <w:t xml:space="preserve"> magna non </w:t>
+      </w:r>
+      <w:proofErr w:type="spellStart"/>
+      <w:r>
+        <w:rPr>
+          <w:rFonts w:ascii="Arial" w:hAnsi="Arial" w:cs="Arial"/>
+        </w:rPr>
+        <w:t>vehicula</w:t>
+      </w:r>
+      <w:proofErr w:type="spellEnd"/>
+      <w:r>
+        <w:rPr>
+          <w:rFonts w:ascii="Arial" w:hAnsi="Arial" w:cs="Arial"/>
+        </w:rPr>
+        <w:t xml:space="preserve"> </w:t>
+      </w:r>
+      <w:proofErr w:type="spellStart"/>
+      <w:r>
+        <w:rPr>
+          <w:rFonts w:ascii="Arial" w:hAnsi="Arial" w:cs="Arial"/>
+        </w:rPr>
+        <w:t>euismod</w:t>
+      </w:r>
+      <w:proofErr w:type="spellEnd"/>
+      <w:r>
+        <w:rPr>
+          <w:rFonts w:ascii="Arial" w:hAnsi="Arial" w:cs="Arial"/>
+        </w:rPr>
+        <w:t xml:space="preserve">. Morbi eros </w:t>
+      </w:r>
+      <w:proofErr w:type="spellStart"/>
+      <w:r>
+        <w:rPr>
+          <w:rFonts w:ascii="Arial" w:hAnsi="Arial" w:cs="Arial"/>
+        </w:rPr>
+        <w:t>felis</w:t>
+      </w:r>
+      <w:proofErr w:type="spellEnd"/>
+      <w:r>
+        <w:rPr>
+          <w:rFonts w:ascii="Arial" w:hAnsi="Arial" w:cs="Arial"/>
+        </w:rPr>
+        <w:t xml:space="preserve">, </w:t>
+      </w:r>
+      <w:proofErr w:type="spellStart"/>
+      <w:r>
+        <w:rPr>
+          <w:rFonts w:ascii="Arial" w:hAnsi="Arial" w:cs="Arial"/>
+        </w:rPr>
+        <w:t>sollicitudin</w:t>
+      </w:r>
+      <w:proofErr w:type="spellEnd"/>
+      <w:r>
+        <w:rPr>
+          <w:rFonts w:ascii="Arial" w:hAnsi="Arial" w:cs="Arial"/>
+        </w:rPr>
+        <w:t xml:space="preserve"> </w:t>
+      </w:r>
+      <w:proofErr w:type="spellStart"/>
+      <w:r>
+        <w:rPr>
+          <w:rFonts w:ascii="Arial" w:hAnsi="Arial" w:cs="Arial"/>
+        </w:rPr>
+        <w:t>ut</w:t>
+      </w:r>
+      <w:proofErr w:type="spellEnd"/>
+      <w:r>
+        <w:rPr>
+          <w:rFonts w:ascii="Arial" w:hAnsi="Arial" w:cs="Arial"/>
+        </w:rPr>
+        <w:t xml:space="preserve"> </w:t>
+      </w:r>
+      <w:proofErr w:type="spellStart"/>
+      <w:r>
+        <w:rPr>
+          <w:rFonts w:ascii="Arial" w:hAnsi="Arial" w:cs="Arial"/>
+        </w:rPr>
+        <w:t>placerat</w:t>
+      </w:r>
+      <w:proofErr w:type="spellEnd"/>
+      <w:r>
+        <w:rPr>
+          <w:rFonts w:ascii="Arial" w:hAnsi="Arial" w:cs="Arial"/>
+        </w:rPr>
+        <w:t xml:space="preserve"> vitae, </w:t>
+      </w:r>
+      <w:proofErr w:type="spellStart"/>
+      <w:r>
+        <w:rPr>
+          <w:rFonts w:ascii="Arial" w:hAnsi="Arial" w:cs="Arial"/>
+        </w:rPr>
+        <w:t>finibus</w:t>
+      </w:r>
+      <w:proofErr w:type="spellEnd"/>
+      <w:r>
+        <w:rPr>
+          <w:rFonts w:ascii="Arial" w:hAnsi="Arial" w:cs="Arial"/>
+        </w:rPr>
+        <w:t xml:space="preserve"> in magna. </w:t>
+      </w:r>
+      <w:proofErr w:type="spellStart"/>
+      <w:r>
+        <w:rPr>
+          <w:rFonts w:ascii="Arial" w:hAnsi="Arial" w:cs="Arial"/>
+        </w:rPr>
+        <w:t>Praesent</w:t>
+      </w:r>
+      <w:proofErr w:type="spellEnd"/>
+      <w:r>
+        <w:rPr>
+          <w:rFonts w:ascii="Arial" w:hAnsi="Arial" w:cs="Arial"/>
+        </w:rPr>
+        <w:t xml:space="preserve"> fermentum ex </w:t>
+      </w:r>
+      <w:proofErr w:type="spellStart"/>
+      <w:r>
+        <w:rPr>
+          <w:rFonts w:ascii="Arial" w:hAnsi="Arial" w:cs="Arial"/>
+        </w:rPr>
+        <w:t>risus</w:t>
+      </w:r>
+      <w:proofErr w:type="spellEnd"/>
+      <w:r>
+        <w:rPr>
+          <w:rFonts w:ascii="Arial" w:hAnsi="Arial" w:cs="Arial"/>
+        </w:rPr>
+        <w:t xml:space="preserve">, vitae </w:t>
+      </w:r>
+      <w:proofErr w:type="spellStart"/>
+      <w:r>
+        <w:rPr>
+          <w:rFonts w:ascii="Arial" w:hAnsi="Arial" w:cs="Arial"/>
+        </w:rPr>
+        <w:t>aliquam</w:t>
+      </w:r>
+      <w:proofErr w:type="spellEnd"/>
+      <w:r>
+        <w:rPr>
+          <w:rFonts w:ascii="Arial" w:hAnsi="Arial" w:cs="Arial"/>
+        </w:rPr>
+        <w:t xml:space="preserve"> </w:t>
+      </w:r>
+      <w:proofErr w:type="spellStart"/>
+      <w:r>
+        <w:rPr>
+          <w:rFonts w:ascii="Arial" w:hAnsi="Arial" w:cs="Arial"/>
+        </w:rPr>
+        <w:t>sapien</w:t>
+      </w:r>
+      <w:proofErr w:type="spellEnd"/>
+      <w:r>
+        <w:rPr>
+          <w:rFonts w:ascii="Arial" w:hAnsi="Arial" w:cs="Arial"/>
+        </w:rPr>
+        <w:t xml:space="preserve"> </w:t>
+      </w:r>
+      <w:proofErr w:type="spellStart"/>
+      <w:r>
+        <w:rPr>
+          <w:rFonts w:ascii="Arial" w:hAnsi="Arial" w:cs="Arial"/>
+        </w:rPr>
+        <w:t>finibus</w:t>
+      </w:r>
+      <w:proofErr w:type="spellEnd"/>
+      <w:r>
+        <w:rPr>
+          <w:rFonts w:ascii="Arial" w:hAnsi="Arial" w:cs="Arial"/>
+        </w:rPr>
+        <w:t xml:space="preserve"> </w:t>
+      </w:r>
+      <w:proofErr w:type="spellStart"/>
+      <w:r>
+        <w:rPr>
+          <w:rFonts w:ascii="Arial" w:hAnsi="Arial" w:cs="Arial"/>
+        </w:rPr>
+        <w:t>eu</w:t>
+      </w:r>
+      <w:proofErr w:type="spellEnd"/>
+      <w:r>
+        <w:rPr>
+          <w:rFonts w:ascii="Arial" w:hAnsi="Arial" w:cs="Arial"/>
+        </w:rPr>
+        <w:t xml:space="preserve">. </w:t>
+      </w:r>
+      <w:proofErr w:type="spellStart"/>
+      <w:r>
+        <w:rPr>
+          <w:rFonts w:ascii="Arial" w:hAnsi="Arial" w:cs="Arial"/>
+        </w:rPr>
+        <w:t>Nullam</w:t>
+      </w:r>
+      <w:proofErr w:type="spellEnd"/>
+      <w:r>
+        <w:rPr>
+          <w:rFonts w:ascii="Arial" w:hAnsi="Arial" w:cs="Arial"/>
+        </w:rPr>
+        <w:t xml:space="preserve"> lacinia </w:t>
+      </w:r>
+      <w:proofErr w:type="spellStart"/>
+      <w:r>
+        <w:rPr>
+          <w:rFonts w:ascii="Arial" w:hAnsi="Arial" w:cs="Arial"/>
+        </w:rPr>
+        <w:t>neque</w:t>
+      </w:r>
+      <w:proofErr w:type="spellEnd"/>
+      <w:r>
+        <w:rPr>
+          <w:rFonts w:ascii="Arial" w:hAnsi="Arial" w:cs="Arial"/>
+        </w:rPr>
+        <w:t xml:space="preserve"> at </w:t>
+      </w:r>
+      <w:proofErr w:type="spellStart"/>
+      <w:r>
+        <w:rPr>
+          <w:rFonts w:ascii="Arial" w:hAnsi="Arial" w:cs="Arial"/>
+        </w:rPr>
+        <w:t>tortor</w:t>
+      </w:r>
+      <w:proofErr w:type="spellEnd"/>
+      <w:r>
+        <w:rPr>
+          <w:rFonts w:ascii="Arial" w:hAnsi="Arial" w:cs="Arial"/>
+        </w:rPr>
+        <w:t xml:space="preserve"> </w:t>
+      </w:r>
+      <w:proofErr w:type="spellStart"/>
+      <w:r>
+        <w:rPr>
+          <w:rFonts w:ascii="Arial" w:hAnsi="Arial" w:cs="Arial"/>
+        </w:rPr>
+        <w:t>egestas</w:t>
+      </w:r>
+      <w:proofErr w:type="spellEnd"/>
+      <w:r>
+        <w:rPr>
+          <w:rFonts w:ascii="Arial" w:hAnsi="Arial" w:cs="Arial"/>
+        </w:rPr>
+        <w:t xml:space="preserve"> </w:t>
+      </w:r>
+      <w:proofErr w:type="spellStart"/>
+      <w:r>
+        <w:rPr>
+          <w:rFonts w:ascii="Arial" w:hAnsi="Arial" w:cs="Arial"/>
+        </w:rPr>
+        <w:t>eleifend</w:t>
+      </w:r>
+      <w:proofErr w:type="spellEnd"/>
+      <w:r>
+        <w:rPr>
+          <w:rFonts w:ascii="Arial" w:hAnsi="Arial" w:cs="Arial"/>
+        </w:rPr>
+        <w:t xml:space="preserve">. Nam </w:t>
+      </w:r>
+      <w:proofErr w:type="spellStart"/>
+      <w:r>
+        <w:rPr>
+          <w:rFonts w:ascii="Arial" w:hAnsi="Arial" w:cs="Arial"/>
+        </w:rPr>
+        <w:t>dapibus</w:t>
+      </w:r>
+      <w:proofErr w:type="spellEnd"/>
+      <w:r>
+        <w:rPr>
+          <w:rFonts w:ascii="Arial" w:hAnsi="Arial" w:cs="Arial"/>
+        </w:rPr>
+        <w:t xml:space="preserve"> </w:t>
+      </w:r>
+      <w:proofErr w:type="spellStart"/>
+      <w:r>
+        <w:rPr>
+          <w:rFonts w:ascii="Arial" w:hAnsi="Arial" w:cs="Arial"/>
+        </w:rPr>
+        <w:t>varius</w:t>
+      </w:r>
+      <w:proofErr w:type="spellEnd"/>
+      <w:r>
+        <w:rPr>
+          <w:rFonts w:ascii="Arial" w:hAnsi="Arial" w:cs="Arial"/>
+        </w:rPr>
+        <w:t xml:space="preserve"> </w:t>
+      </w:r>
+      <w:proofErr w:type="spellStart"/>
+      <w:r>
+        <w:rPr>
+          <w:rFonts w:ascii="Arial" w:hAnsi="Arial" w:cs="Arial"/>
+        </w:rPr>
+        <w:t>tortor</w:t>
+      </w:r>
+      <w:proofErr w:type="spellEnd"/>
+      <w:r>
+        <w:rPr>
+          <w:rFonts w:ascii="Arial" w:hAnsi="Arial" w:cs="Arial"/>
+        </w:rPr>
+        <w:t xml:space="preserve"> nec semper. </w:t>
+      </w:r>
+      <w:proofErr w:type="spellStart"/>
+      <w:r>
+        <w:rPr>
+          <w:rFonts w:ascii="Arial" w:hAnsi="Arial" w:cs="Arial"/>
+        </w:rPr>
+        <w:t>Phasellus</w:t>
+      </w:r>
+      <w:proofErr w:type="spellEnd"/>
+      <w:r>
+        <w:rPr>
+          <w:rFonts w:ascii="Arial" w:hAnsi="Arial" w:cs="Arial"/>
+        </w:rPr>
+        <w:t xml:space="preserve"> id </w:t>
+      </w:r>
+      <w:proofErr w:type="spellStart"/>
+      <w:r>
+        <w:rPr>
+          <w:rFonts w:ascii="Arial" w:hAnsi="Arial" w:cs="Arial"/>
+        </w:rPr>
+        <w:t>imperdiet</w:t>
+      </w:r>
+      <w:proofErr w:type="spellEnd"/>
+      <w:r>
+        <w:rPr>
+          <w:rFonts w:ascii="Arial" w:hAnsi="Arial" w:cs="Arial"/>
+        </w:rPr>
+        <w:t xml:space="preserve"> eros. Aenean id </w:t>
+      </w:r>
+      <w:proofErr w:type="spellStart"/>
+      <w:r>
+        <w:rPr>
+          <w:rFonts w:ascii="Arial" w:hAnsi="Arial" w:cs="Arial"/>
+        </w:rPr>
+        <w:t>ornare</w:t>
+      </w:r>
+      <w:proofErr w:type="spellEnd"/>
+      <w:r>
+        <w:rPr>
+          <w:rFonts w:ascii="Arial" w:hAnsi="Arial" w:cs="Arial"/>
+        </w:rPr>
+        <w:t xml:space="preserve"> </w:t>
+      </w:r>
+      <w:proofErr w:type="spellStart"/>
+      <w:r>
+        <w:rPr>
+          <w:rFonts w:ascii="Arial" w:hAnsi="Arial" w:cs="Arial"/>
+        </w:rPr>
+        <w:t>odio</w:t>
+      </w:r>
+      <w:proofErr w:type="spellEnd"/>
+      <w:r>
+        <w:rPr>
+          <w:rFonts w:ascii="Arial" w:hAnsi="Arial" w:cs="Arial"/>
+        </w:rPr>
+        <w:t xml:space="preserve">. Aenean </w:t>
+      </w:r>
+      <w:proofErr w:type="spellStart"/>
+      <w:r>
+        <w:rPr>
+          <w:rFonts w:ascii="Arial" w:hAnsi="Arial" w:cs="Arial"/>
+        </w:rPr>
+        <w:t>aliquet</w:t>
+      </w:r>
+      <w:proofErr w:type="spellEnd"/>
+      <w:r>
+        <w:rPr>
+          <w:rFonts w:ascii="Arial" w:hAnsi="Arial" w:cs="Arial"/>
+        </w:rPr>
+        <w:t xml:space="preserve"> nec </w:t>
+      </w:r>
+      <w:proofErr w:type="spellStart"/>
+      <w:r>
+        <w:rPr>
+          <w:rFonts w:ascii="Arial" w:hAnsi="Arial" w:cs="Arial"/>
+        </w:rPr>
+        <w:t>tellus</w:t>
+      </w:r>
+      <w:proofErr w:type="spellEnd"/>
+      <w:r>
+        <w:rPr>
+          <w:rFonts w:ascii="Arial" w:hAnsi="Arial" w:cs="Arial"/>
+        </w:rPr>
+        <w:t xml:space="preserve"> at </w:t>
+      </w:r>
+      <w:proofErr w:type="spellStart"/>
+      <w:r>
+        <w:rPr>
+          <w:rFonts w:ascii="Arial" w:hAnsi="Arial" w:cs="Arial"/>
+        </w:rPr>
+        <w:t>placerat</w:t>
+      </w:r>
+      <w:proofErr w:type="spellEnd"/>
+      <w:r>
+        <w:rPr>
+          <w:rFonts w:ascii="Arial" w:hAnsi="Arial" w:cs="Arial"/>
+        </w:rPr>
+        <w:t>.</w:t>
       </w:r>
     </w:p>
     <w:p>
@@ -9079,6 +12965,16 @@
     <w:p>
       <w:pPr>
         <w:spacing w:line="480" w:lineRule="auto"/>
+        <w:rPr>
+          <w:rFonts w:ascii="Arial" w:hAnsi="Arial" w:cs="Arial"/>
+          <w:sz w:val="24"/>
+          <w:szCs w:val="24"/>
+        </w:rPr>
+      </w:pPr>
+    </w:p>
+    <w:p>
+      <w:pPr>
+        <w:spacing w:line="480" w:lineRule="auto"/>
         <w:ind w:firstLine="720"/>
         <w:rPr>
           <w:rFonts w:ascii="Arial" w:hAnsi="Arial" w:cs="Arial"/>
@@ -9092,6 +12988,7 @@
           <w:b/>
           <w:bCs/>
         </w:rPr>
+        <w:lastRenderedPageBreak/>
         <w:t>3.1.2</w:t>
       </w:r>
       <w:r>
@@ -9124,7 +13021,6 @@
           <w:b/>
           <w:bCs/>
         </w:rPr>
-        <w:lastRenderedPageBreak/>
         <w:tab/>
       </w:r>
       <w:r>
@@ -14521,7 +18417,7 @@
           <w:noProof/>
         </w:rPr>
         <w:drawing>
-          <wp:anchor distT="0" distB="0" distL="114300" distR="114300" simplePos="0" relativeHeight="251658240" behindDoc="0" locked="0" layoutInCell="1" allowOverlap="1" wp14:anchorId="01CC1D0F" wp14:editId="1048E0D0">
+          <wp:anchor distT="0" distB="0" distL="114300" distR="114300" simplePos="0" relativeHeight="251658240" behindDoc="0" locked="0" layoutInCell="1" allowOverlap="1" wp14:anchorId="01CC1D0F" wp14:editId="41D40A36">
             <wp:simplePos x="0" y="0"/>
             <wp:positionH relativeFrom="margin">
               <wp:posOffset>10160</wp:posOffset>
@@ -22030,16 +25926,442 @@
         <w:spacing w:line="480" w:lineRule="auto"/>
         <w:rPr>
           <w:rFonts w:ascii="Arial" w:hAnsi="Arial" w:cs="Arial"/>
+        </w:rPr>
+      </w:pPr>
+      <w:r>
+        <w:rPr>
+          <w:rFonts w:ascii="Arial" w:hAnsi="Arial" w:cs="Arial"/>
           <w:b/>
           <w:bCs/>
         </w:rPr>
-      </w:pPr>
-      <w:r>
+        <w:tab/>
+      </w:r>
+      <w:r>
+        <w:rPr>
+          <w:rFonts w:ascii="Arial" w:hAnsi="Arial" w:cs="Arial"/>
+        </w:rPr>
+        <w:t>Figure #. Agile Methodology</w:t>
+      </w:r>
+    </w:p>
+    <w:p>
+      <w:pPr>
+        <w:spacing w:line="480" w:lineRule="auto"/>
+        <w:rPr>
+          <w:rFonts w:ascii="Arial" w:hAnsi="Arial" w:cs="Arial"/>
+        </w:rPr>
+      </w:pPr>
+      <w:r>
+        <w:rPr>
+          <w:noProof/>
+          <w:bdr w:val="none" w:sz="0" w:space="0" w:color="auto" w:frame="1"/>
+        </w:rPr>
+        <w:drawing>
+          <wp:inline distT="0" distB="0" distL="0" distR="0" wp14:anchorId="11607158" wp14:editId="623B4A85">
+            <wp:extent cx="5753100" cy="2819400"/>
+            <wp:effectExtent l="0" t="0" r="0" b="0"/>
+            <wp:docPr id="1655934828" name="Picture 35"/>
+            <wp:cNvGraphicFramePr>
+              <a:graphicFrameLocks xmlns:a="http://schemas.openxmlformats.org/drawingml/2006/main" noChangeAspect="1"/>
+            </wp:cNvGraphicFramePr>
+            <a:graphic xmlns:a="http://schemas.openxmlformats.org/drawingml/2006/main">
+              <a:graphicData uri="http://schemas.openxmlformats.org/drawingml/2006/picture">
+                <pic:pic xmlns:pic="http://schemas.openxmlformats.org/drawingml/2006/picture">
+                  <pic:nvPicPr>
+                    <pic:cNvPr id="0" name="Picture 1"/>
+                    <pic:cNvPicPr>
+                      <a:picLocks noChangeAspect="1" noChangeArrowheads="1"/>
+                    </pic:cNvPicPr>
+                  </pic:nvPicPr>
+                  <pic:blipFill>
+                    <a:blip r:embed="rId28">
+                      <a:extLst>
+                        <a:ext uri="{28A0092B-C50C-407E-A947-70E740481C1C}">
+                          <a14:useLocalDpi xmlns:a14="http://schemas.microsoft.com/office/drawing/2010/main" val="0"/>
+                        </a:ext>
+                      </a:extLst>
+                    </a:blip>
+                    <a:srcRect/>
+                    <a:stretch>
+                      <a:fillRect/>
+                    </a:stretch>
+                  </pic:blipFill>
+                  <pic:spPr bwMode="auto">
+                    <a:xfrm>
+                      <a:off x="0" y="0"/>
+                      <a:ext cx="5753100" cy="2819400"/>
+                    </a:xfrm>
+                    <a:prstGeom prst="rect">
+                      <a:avLst/>
+                    </a:prstGeom>
+                    <a:noFill/>
+                    <a:ln>
+                      <a:noFill/>
+                    </a:ln>
+                  </pic:spPr>
+                </pic:pic>
+              </a:graphicData>
+            </a:graphic>
+          </wp:inline>
+        </w:drawing>
+      </w:r>
+    </w:p>
+    <w:p>
+      <w:pPr>
+        <w:spacing w:line="480" w:lineRule="auto"/>
+        <w:ind w:firstLine="720"/>
+        <w:jc w:val="both"/>
+        <w:rPr>
+          <w:rFonts w:ascii="Arial" w:hAnsi="Arial" w:cs="Arial"/>
+        </w:rPr>
+      </w:pPr>
+      <w:r>
+        <w:rPr>
+          <w:rFonts w:ascii="Arial" w:hAnsi="Arial" w:cs="Arial"/>
+        </w:rPr>
+        <w:t>We applied the Agile methodology in developing the system because it allows us to adjust to changes in the project requirements more effectively. This approach ensures our efforts are focused and efficient while also making it easier to improve or modify the system’s design when needed. If there are updates or revisions to the design, Agile helps us track the system’s progress more effectively.</w:t>
+      </w:r>
+    </w:p>
+    <w:p>
+      <w:pPr>
+        <w:spacing w:line="480" w:lineRule="auto"/>
+        <w:ind w:firstLine="720"/>
+        <w:jc w:val="both"/>
+        <w:rPr>
+          <w:rFonts w:ascii="Arial" w:hAnsi="Arial" w:cs="Arial"/>
+        </w:rPr>
+      </w:pPr>
+      <w:r>
+        <w:rPr>
+          <w:rFonts w:ascii="Arial" w:hAnsi="Arial" w:cs="Arial"/>
+        </w:rPr>
+        <w:t>By using Agile, we adopted a flexible and collaborative approach to system development. This method allows us to handle changes smoothly, simplify updates to the system’s structure, and monitor its progress closely. With Agile principles, our goal is to create a reliable, high-quality system that automates and replaces manual processes, improving efficiency and overall service quality for Villa Salud.</w:t>
+      </w:r>
+    </w:p>
+    <w:p>
+      <w:pPr>
+        <w:spacing w:line="480" w:lineRule="auto"/>
+        <w:jc w:val="both"/>
+        <w:rPr>
+          <w:rFonts w:ascii="Arial" w:hAnsi="Arial" w:cs="Arial"/>
+        </w:rPr>
+      </w:pPr>
+    </w:p>
+    <w:p>
+      <w:pPr>
+        <w:spacing w:line="480" w:lineRule="auto"/>
+        <w:jc w:val="both"/>
         <w:rPr>
           <w:rFonts w:ascii="Arial" w:hAnsi="Arial" w:cs="Arial"/>
           <w:b/>
           <w:bCs/>
         </w:rPr>
+      </w:pPr>
+      <w:r>
+        <w:rPr>
+          <w:rFonts w:ascii="Arial" w:hAnsi="Arial" w:cs="Arial"/>
+          <w:b/>
+          <w:bCs/>
+        </w:rPr>
+        <w:lastRenderedPageBreak/>
+        <w:t>Planning </w:t>
+      </w:r>
+    </w:p>
+    <w:p>
+      <w:pPr>
+        <w:spacing w:line="480" w:lineRule="auto"/>
+        <w:jc w:val="both"/>
+        <w:rPr>
+          <w:rFonts w:ascii="Arial" w:hAnsi="Arial" w:cs="Arial"/>
+        </w:rPr>
+      </w:pPr>
+      <w:r>
+        <w:rPr>
+          <w:rFonts w:ascii="Arial" w:hAnsi="Arial" w:cs="Arial"/>
+        </w:rPr>
+        <w:tab/>
+        <w:t>In Agile methodology, everything begins with the Planning Phase. Here, we focused on gathering all the information needed to develop the system. We clearly defined the project’s scope and limitations, created an initial plan for implementation, and assessed how feasible and credible the project would be. To better understand what the client needed, we also conducted an interview to gather their requirements and ensure those needs would be implemented effectively in the system.</w:t>
+      </w:r>
+    </w:p>
+    <w:p>
+      <w:pPr>
+        <w:spacing w:line="480" w:lineRule="auto"/>
+        <w:jc w:val="both"/>
+        <w:rPr>
+          <w:rFonts w:ascii="Arial" w:hAnsi="Arial" w:cs="Arial"/>
+        </w:rPr>
+      </w:pPr>
+    </w:p>
+    <w:p>
+      <w:pPr>
+        <w:spacing w:line="480" w:lineRule="auto"/>
+        <w:jc w:val="both"/>
+        <w:rPr>
+          <w:rFonts w:ascii="Arial" w:hAnsi="Arial" w:cs="Arial"/>
+          <w:b/>
+          <w:bCs/>
+        </w:rPr>
+      </w:pPr>
+      <w:r>
+        <w:rPr>
+          <w:rFonts w:ascii="Arial" w:hAnsi="Arial" w:cs="Arial"/>
+          <w:b/>
+          <w:bCs/>
+        </w:rPr>
+        <w:t>Design </w:t>
+      </w:r>
+    </w:p>
+    <w:p>
+      <w:pPr>
+        <w:spacing w:line="480" w:lineRule="auto"/>
+        <w:jc w:val="both"/>
+        <w:rPr>
+          <w:rFonts w:ascii="Arial" w:hAnsi="Arial" w:cs="Arial"/>
+        </w:rPr>
+      </w:pPr>
+      <w:r>
+        <w:rPr>
+          <w:rFonts w:ascii="Arial" w:hAnsi="Arial" w:cs="Arial"/>
+        </w:rPr>
+        <w:tab/>
+        <w:t>In this phase, we created a layout based on the client’s requirements. We designed the interface to be simple and easy to use, aiming to ensure user satisfaction. To achieve this, we used a minimal color scheme, made the design responsive, and prioritized a user-friendly approach. We used Figma to visualize the system, allowing the client to see a preview of the partial outcome and provide feedback for improvements.</w:t>
+      </w:r>
+    </w:p>
+    <w:p>
+      <w:pPr>
+        <w:spacing w:line="480" w:lineRule="auto"/>
+        <w:jc w:val="both"/>
+        <w:rPr>
+          <w:rFonts w:ascii="Arial" w:hAnsi="Arial" w:cs="Arial"/>
+        </w:rPr>
+      </w:pPr>
+    </w:p>
+    <w:p>
+      <w:pPr>
+        <w:spacing w:line="480" w:lineRule="auto"/>
+        <w:jc w:val="both"/>
+        <w:rPr>
+          <w:rFonts w:ascii="Arial" w:hAnsi="Arial" w:cs="Arial"/>
+          <w:b/>
+          <w:bCs/>
+        </w:rPr>
+      </w:pPr>
+      <w:r>
+        <w:rPr>
+          <w:rFonts w:ascii="Arial" w:hAnsi="Arial" w:cs="Arial"/>
+          <w:b/>
+          <w:bCs/>
+        </w:rPr>
+        <w:t>Develop</w:t>
+      </w:r>
+    </w:p>
+    <w:p>
+      <w:pPr>
+        <w:spacing w:line="480" w:lineRule="auto"/>
+        <w:jc w:val="both"/>
+        <w:rPr>
+          <w:rFonts w:ascii="Arial" w:hAnsi="Arial" w:cs="Arial"/>
+        </w:rPr>
+      </w:pPr>
+      <w:r>
+        <w:rPr>
+          <w:rFonts w:ascii="Arial" w:hAnsi="Arial" w:cs="Arial"/>
+        </w:rPr>
+        <w:tab/>
+        <w:t>In the development stage, the developer is assigned to work on the system’s integrity, design, layout, and functionality. The developer gathers all the necessary information from the client and ensures the system is properly integrated. The features to be implemented in the system include managing event reservations, organizing menu packages, automating scheduling, generating reports, creating announcements. When writing the code, the system's design, specs, and the customer's specific requirements are all carefully considered. By taking these aspects carefully, we will make sure that the end product satisfies the system's expectations and is in line with the planned goals.</w:t>
+      </w:r>
+    </w:p>
+    <w:p>
+      <w:pPr>
+        <w:spacing w:line="480" w:lineRule="auto"/>
+        <w:jc w:val="both"/>
+        <w:rPr>
+          <w:rFonts w:ascii="Arial" w:hAnsi="Arial" w:cs="Arial"/>
+          <w:b/>
+          <w:bCs/>
+        </w:rPr>
+      </w:pPr>
+      <w:r>
+        <w:rPr>
+          <w:rFonts w:ascii="Arial" w:hAnsi="Arial" w:cs="Arial"/>
+          <w:b/>
+          <w:bCs/>
+        </w:rPr>
+        <w:lastRenderedPageBreak/>
+        <w:t>Test </w:t>
+      </w:r>
+    </w:p>
+    <w:p>
+      <w:pPr>
+        <w:spacing w:line="480" w:lineRule="auto"/>
+        <w:jc w:val="both"/>
+        <w:rPr>
+          <w:rFonts w:ascii="Arial" w:hAnsi="Arial" w:cs="Arial"/>
+        </w:rPr>
+      </w:pPr>
+      <w:r>
+        <w:rPr>
+          <w:rFonts w:ascii="Arial" w:hAnsi="Arial" w:cs="Arial"/>
+        </w:rPr>
+        <w:tab/>
+        <w:t>In the testing phase, the Quality Assurance (QA) team checks how well the system works, how it performs, and its overall design. This includes performing functionality, integrity, and unit testing. In addition to testing the system's responsiveness and design, any faults or errors are found and fixed. Before the system is fully implemented at Villa Salud, the researchers will test it with the client, a small group of users, and employees to make sure it is functional.</w:t>
+      </w:r>
+    </w:p>
+    <w:p>
+      <w:pPr>
+        <w:spacing w:line="480" w:lineRule="auto"/>
+        <w:jc w:val="both"/>
+        <w:rPr>
+          <w:rFonts w:ascii="Arial" w:hAnsi="Arial" w:cs="Arial"/>
+        </w:rPr>
+      </w:pPr>
+    </w:p>
+    <w:p>
+      <w:pPr>
+        <w:spacing w:line="480" w:lineRule="auto"/>
+        <w:jc w:val="both"/>
+        <w:rPr>
+          <w:rFonts w:ascii="Arial" w:hAnsi="Arial" w:cs="Arial"/>
+          <w:b/>
+          <w:bCs/>
+        </w:rPr>
+      </w:pPr>
+      <w:r>
+        <w:rPr>
+          <w:rFonts w:ascii="Arial" w:hAnsi="Arial" w:cs="Arial"/>
+          <w:b/>
+          <w:bCs/>
+        </w:rPr>
+        <w:t>Deploy</w:t>
+      </w:r>
+    </w:p>
+    <w:p>
+      <w:pPr>
+        <w:spacing w:line="480" w:lineRule="auto"/>
+        <w:jc w:val="both"/>
+        <w:rPr>
+          <w:rFonts w:ascii="Arial" w:hAnsi="Arial" w:cs="Arial"/>
+        </w:rPr>
+      </w:pPr>
+      <w:r>
+        <w:rPr>
+          <w:rFonts w:ascii="Arial" w:hAnsi="Arial" w:cs="Arial"/>
+        </w:rPr>
+        <w:tab/>
+        <w:t>After the testing phase, the system will be deployed and checked by the client. During this deployment stage, the client will use the system and test its functionalities and integrations to ensure everything works as expected.</w:t>
+      </w:r>
+    </w:p>
+    <w:p>
+      <w:pPr>
+        <w:spacing w:line="480" w:lineRule="auto"/>
+        <w:jc w:val="both"/>
+        <w:rPr>
+          <w:rFonts w:ascii="Arial" w:hAnsi="Arial" w:cs="Arial"/>
+        </w:rPr>
+      </w:pPr>
+    </w:p>
+    <w:p>
+      <w:pPr>
+        <w:spacing w:line="480" w:lineRule="auto"/>
+        <w:jc w:val="both"/>
+        <w:rPr>
+          <w:rFonts w:ascii="Arial" w:hAnsi="Arial" w:cs="Arial"/>
+          <w:b/>
+          <w:bCs/>
+        </w:rPr>
+      </w:pPr>
+      <w:r>
+        <w:rPr>
+          <w:rFonts w:ascii="Arial" w:hAnsi="Arial" w:cs="Arial"/>
+          <w:b/>
+          <w:bCs/>
+        </w:rPr>
+        <w:t>Review</w:t>
+      </w:r>
+    </w:p>
+    <w:p>
+      <w:pPr>
+        <w:spacing w:line="480" w:lineRule="auto"/>
+        <w:jc w:val="both"/>
+        <w:rPr>
+          <w:rFonts w:ascii="Arial" w:hAnsi="Arial" w:cs="Arial"/>
+        </w:rPr>
+      </w:pPr>
+      <w:r>
+        <w:rPr>
+          <w:rFonts w:ascii="Arial" w:hAnsi="Arial" w:cs="Arial"/>
+        </w:rPr>
+        <w:tab/>
+        <w:t>The review stage is when the client evaluates their experience using the system and provides feedback. During this stage, the client can also suggest improvements to the system’s functionalities or requirements to enhance its performance.</w:t>
+      </w:r>
+    </w:p>
+    <w:p>
+      <w:pPr>
+        <w:spacing w:line="480" w:lineRule="auto"/>
+        <w:jc w:val="both"/>
+        <w:rPr>
+          <w:rFonts w:ascii="Arial" w:hAnsi="Arial" w:cs="Arial"/>
+        </w:rPr>
+      </w:pPr>
+    </w:p>
+    <w:p>
+      <w:pPr>
+        <w:spacing w:line="480" w:lineRule="auto"/>
+        <w:jc w:val="both"/>
+        <w:rPr>
+          <w:rFonts w:ascii="Arial" w:hAnsi="Arial" w:cs="Arial"/>
+          <w:b/>
+          <w:bCs/>
+        </w:rPr>
+      </w:pPr>
+      <w:r>
+        <w:rPr>
+          <w:rFonts w:ascii="Arial" w:hAnsi="Arial" w:cs="Arial"/>
+          <w:b/>
+          <w:bCs/>
+        </w:rPr>
+        <w:t>Launch</w:t>
+      </w:r>
+    </w:p>
+    <w:p>
+      <w:pPr>
+        <w:spacing w:line="480" w:lineRule="auto"/>
+        <w:jc w:val="both"/>
+        <w:rPr>
+          <w:rFonts w:ascii="Arial" w:hAnsi="Arial" w:cs="Arial"/>
+        </w:rPr>
+      </w:pPr>
+      <w:r>
+        <w:rPr>
+          <w:rFonts w:ascii="Arial" w:hAnsi="Arial" w:cs="Arial"/>
+        </w:rPr>
+        <w:tab/>
+        <w:t>The launch stage is when the developers officially launch the system and deploy it for public use. During this stage, the system becomes fully operational and accessible to the intended users. The researchers ensure that everything is in place for the system’s smooth functioning, and it is made available for the public or the target audience to begin using.</w:t>
+      </w:r>
+    </w:p>
+    <w:p>
+      <w:pPr>
+        <w:spacing w:line="480" w:lineRule="auto"/>
+        <w:rPr>
+          <w:rFonts w:ascii="Arial" w:hAnsi="Arial" w:cs="Arial"/>
+        </w:rPr>
+      </w:pPr>
+    </w:p>
+    <w:p>
+      <w:pPr>
+        <w:spacing w:line="480" w:lineRule="auto"/>
+        <w:rPr>
+          <w:rFonts w:ascii="Arial" w:hAnsi="Arial" w:cs="Arial"/>
+          <w:b/>
+          <w:bCs/>
+        </w:rPr>
+      </w:pPr>
+      <w:r>
+        <w:rPr>
+          <w:rFonts w:ascii="Arial" w:hAnsi="Arial" w:cs="Arial"/>
+          <w:b/>
+          <w:bCs/>
+        </w:rPr>
+        <w:lastRenderedPageBreak/>
         <w:tab/>
         <w:t>3.3.2. Development Tools</w:t>
       </w:r>
@@ -22524,8 +26846,8 @@
       </w:pPr>
     </w:p>
     <w:sectPr>
-      <w:headerReference w:type="first" r:id="rId28"/>
-      <w:footerReference w:type="first" r:id="rId29"/>
+      <w:headerReference w:type="first" r:id="rId29"/>
+      <w:footerReference w:type="first" r:id="rId30"/>
       <w:pgSz w:w="12240" w:h="15840"/>
       <w:pgMar w:top="2160" w:right="1584" w:bottom="1584" w:left="1584" w:header="720" w:footer="720" w:gutter="0"/>
       <w:pgNumType w:start="1" w:chapStyle="1"/>
@@ -32661,7 +36983,6 @@
   <w:style w:type="character" w:default="1" w:styleId="DefaultParagraphFont">
     <w:name w:val="Default Paragraph Font"/>
     <w:uiPriority w:val="1"/>
-    <w:semiHidden/>
     <w:unhideWhenUsed/>
   </w:style>
   <w:style w:type="table" w:default="1" w:styleId="TableNormal">
@@ -35208,19 +39529,6 @@
 </file>
 
 <file path=customXml/item2.xml><?xml version="1.0" encoding="utf-8"?>
-<?mso-contentType ?>
-<FormTemplates xmlns="http://schemas.microsoft.com/sharepoint/v3/contenttype/forms">
-  <Display>DocumentLibraryForm</Display>
-  <Edit>AssetEditForm</Edit>
-  <New>DocumentLibraryForm</New>
-</FormTemplates>
-</file>
-
-<file path=customXml/item3.xml><?xml version="1.0" encoding="utf-8"?>
-<b:Sources xmlns:b="http://schemas.openxmlformats.org/officeDocument/2006/bibliography" xmlns="http://schemas.openxmlformats.org/officeDocument/2006/bibliography" SelectedStyle="\APASixthEditionOfficeOnline.xsl" StyleName="APA" Version="6"/>
-</file>
-
-<file path=customXml/item4.xml><?xml version="1.0" encoding="utf-8"?>
 <p:properties xmlns:p="http://schemas.microsoft.com/office/2006/metadata/properties" xmlns:xsi="http://www.w3.org/2001/XMLSchema-instance" xmlns:pc="http://schemas.microsoft.com/office/infopath/2007/PartnerControls">
   <documentManagement>
     <LocLastLocAttemptVersionTypeLookup xmlns="4873beb7-5857-4685-be1f-d57550cc96cc" xsi:nil="true"/>
@@ -35356,6 +39664,19 @@
 </p:properties>
 </file>
 
+<file path=customXml/item3.xml><?xml version="1.0" encoding="utf-8"?>
+<b:Sources xmlns:b="http://schemas.openxmlformats.org/officeDocument/2006/bibliography" xmlns="http://schemas.openxmlformats.org/officeDocument/2006/bibliography" SelectedStyle="\APASixthEditionOfficeOnline.xsl" StyleName="APA" Version="6"/>
+</file>
+
+<file path=customXml/item4.xml><?xml version="1.0" encoding="utf-8"?>
+<?mso-contentType ?>
+<FormTemplates xmlns="http://schemas.microsoft.com/sharepoint/v3/contenttype/forms">
+  <Display>DocumentLibraryForm</Display>
+  <Edit>AssetEditForm</Edit>
+  <New>DocumentLibraryForm</New>
+</FormTemplates>
+</file>
+
 <file path=customXml/itemProps1.xml><?xml version="1.0" encoding="utf-8"?>
 <ds:datastoreItem xmlns:ds="http://schemas.openxmlformats.org/officeDocument/2006/customXml" ds:itemID="{4B3A7E92-E05A-4924-9E8A-9F6659E5855B}">
   <ds:schemaRefs>
@@ -35375,9 +39696,11 @@
 </file>
 
 <file path=customXml/itemProps2.xml><?xml version="1.0" encoding="utf-8"?>
-<ds:datastoreItem xmlns:ds="http://schemas.openxmlformats.org/officeDocument/2006/customXml" ds:itemID="{C01C3C56-10DB-49F7-B061-44D8728D078A}">
+<ds:datastoreItem xmlns:ds="http://schemas.openxmlformats.org/officeDocument/2006/customXml" ds:itemID="{7FBDB1CC-CEFB-4E46-8174-1F0AA0D30B24}">
   <ds:schemaRefs>
-    <ds:schemaRef ds:uri="http://schemas.microsoft.com/sharepoint/v3/contenttype/forms"/>
+    <ds:schemaRef ds:uri="http://schemas.microsoft.com/office/2006/metadata/properties"/>
+    <ds:schemaRef ds:uri="http://schemas.microsoft.com/office/infopath/2007/PartnerControls"/>
+    <ds:schemaRef ds:uri="4873beb7-5857-4685-be1f-d57550cc96cc"/>
   </ds:schemaRefs>
 </ds:datastoreItem>
 </file>
@@ -35391,11 +39714,9 @@
 </file>
 
 <file path=customXml/itemProps4.xml><?xml version="1.0" encoding="utf-8"?>
-<ds:datastoreItem xmlns:ds="http://schemas.openxmlformats.org/officeDocument/2006/customXml" ds:itemID="{7FBDB1CC-CEFB-4E46-8174-1F0AA0D30B24}">
+<ds:datastoreItem xmlns:ds="http://schemas.openxmlformats.org/officeDocument/2006/customXml" ds:itemID="{C01C3C56-10DB-49F7-B061-44D8728D078A}">
   <ds:schemaRefs>
-    <ds:schemaRef ds:uri="http://schemas.microsoft.com/office/2006/metadata/properties"/>
-    <ds:schemaRef ds:uri="http://schemas.microsoft.com/office/infopath/2007/PartnerControls"/>
-    <ds:schemaRef ds:uri="4873beb7-5857-4685-be1f-d57550cc96cc"/>
+    <ds:schemaRef ds:uri="http://schemas.microsoft.com/sharepoint/v3/contenttype/forms"/>
   </ds:schemaRefs>
 </ds:datastoreItem>
 </file>
--- a/COHERE.docx
+++ b/COHERE.docx
@@ -19082,15 +19082,779 @@
       <w:r>
         <w:rPr>
           <w:rFonts w:ascii="Arial" w:hAnsi="Arial" w:cs="Arial"/>
-        </w:rPr>
-        <w:tab/>
-      </w:r>
-      <w:r>
-        <w:rPr>
-          <w:rFonts w:ascii="Arial" w:hAnsi="Arial" w:cs="Arial"/>
           <w:b/>
           <w:bCs/>
         </w:rPr>
+        <w:tab/>
+        <w:t>Figure #. Landing Page</w:t>
+      </w:r>
+    </w:p>
+    <w:p>
+      <w:pPr>
+        <w:spacing w:line="480" w:lineRule="auto"/>
+        <w:rPr>
+          <w:rFonts w:ascii="Arial" w:hAnsi="Arial" w:cs="Arial"/>
+          <w:b/>
+          <w:bCs/>
+        </w:rPr>
+      </w:pPr>
+      <w:r>
+        <w:rPr>
+          <w:rFonts w:ascii="Arial" w:hAnsi="Arial" w:cs="Arial"/>
+          <w:b/>
+          <w:bCs/>
+        </w:rPr>
+        <w:drawing>
+          <wp:inline distT="0" distB="0" distL="0" distR="0" wp14:anchorId="131485A6" wp14:editId="4A546DD5">
+            <wp:extent cx="5760720" cy="3276600"/>
+            <wp:effectExtent l="0" t="0" r="0" b="0"/>
+            <wp:docPr id="293268300" name="Picture 1"/>
+            <wp:cNvGraphicFramePr>
+              <a:graphicFrameLocks xmlns:a="http://schemas.openxmlformats.org/drawingml/2006/main" noChangeAspect="1"/>
+            </wp:cNvGraphicFramePr>
+            <a:graphic xmlns:a="http://schemas.openxmlformats.org/drawingml/2006/main">
+              <a:graphicData uri="http://schemas.openxmlformats.org/drawingml/2006/picture">
+                <pic:pic xmlns:pic="http://schemas.openxmlformats.org/drawingml/2006/picture">
+                  <pic:nvPicPr>
+                    <pic:cNvPr id="293268300" name=""/>
+                    <pic:cNvPicPr/>
+                  </pic:nvPicPr>
+                  <pic:blipFill>
+                    <a:blip r:embed="rId27"/>
+                    <a:stretch>
+                      <a:fillRect/>
+                    </a:stretch>
+                  </pic:blipFill>
+                  <pic:spPr>
+                    <a:xfrm>
+                      <a:off x="0" y="0"/>
+                      <a:ext cx="5763202" cy="3278012"/>
+                    </a:xfrm>
+                    <a:prstGeom prst="rect">
+                      <a:avLst/>
+                    </a:prstGeom>
+                  </pic:spPr>
+                </pic:pic>
+              </a:graphicData>
+            </a:graphic>
+          </wp:inline>
+        </w:drawing>
+      </w:r>
+    </w:p>
+    <w:p>
+      <w:pPr>
+        <w:spacing w:line="480" w:lineRule="auto"/>
+        <w:rPr>
+          <w:rFonts w:ascii="Arial" w:hAnsi="Arial" w:cs="Arial"/>
+          <w:b/>
+          <w:bCs/>
+        </w:rPr>
+      </w:pPr>
+      <w:r>
+        <w:rPr>
+          <w:rFonts w:ascii="Arial" w:hAnsi="Arial" w:cs="Arial"/>
+          <w:b/>
+          <w:bCs/>
+        </w:rPr>
+        <w:tab/>
+        <w:t>Figure #. Admin Account Creation</w:t>
+      </w:r>
+    </w:p>
+    <w:p>
+      <w:pPr>
+        <w:spacing w:line="480" w:lineRule="auto"/>
+        <w:rPr>
+          <w:rFonts w:ascii="Arial" w:hAnsi="Arial" w:cs="Arial"/>
+          <w:b/>
+          <w:bCs/>
+        </w:rPr>
+      </w:pPr>
+      <w:r>
+        <w:rPr>
+          <w:rFonts w:ascii="Arial" w:hAnsi="Arial" w:cs="Arial"/>
+          <w:b/>
+          <w:bCs/>
+        </w:rPr>
+        <w:drawing>
+          <wp:inline distT="0" distB="0" distL="0" distR="0" wp14:anchorId="06610115" wp14:editId="1BC1890A">
+            <wp:extent cx="5758064" cy="3090333"/>
+            <wp:effectExtent l="0" t="0" r="0" b="0"/>
+            <wp:docPr id="487605365" name="Picture 1"/>
+            <wp:cNvGraphicFramePr>
+              <a:graphicFrameLocks xmlns:a="http://schemas.openxmlformats.org/drawingml/2006/main" noChangeAspect="1"/>
+            </wp:cNvGraphicFramePr>
+            <a:graphic xmlns:a="http://schemas.openxmlformats.org/drawingml/2006/main">
+              <a:graphicData uri="http://schemas.openxmlformats.org/drawingml/2006/picture">
+                <pic:pic xmlns:pic="http://schemas.openxmlformats.org/drawingml/2006/picture">
+                  <pic:nvPicPr>
+                    <pic:cNvPr id="487605365" name=""/>
+                    <pic:cNvPicPr/>
+                  </pic:nvPicPr>
+                  <pic:blipFill>
+                    <a:blip r:embed="rId28"/>
+                    <a:stretch>
+                      <a:fillRect/>
+                    </a:stretch>
+                  </pic:blipFill>
+                  <pic:spPr>
+                    <a:xfrm>
+                      <a:off x="0" y="0"/>
+                      <a:ext cx="5762671" cy="3092805"/>
+                    </a:xfrm>
+                    <a:prstGeom prst="rect">
+                      <a:avLst/>
+                    </a:prstGeom>
+                  </pic:spPr>
+                </pic:pic>
+              </a:graphicData>
+            </a:graphic>
+          </wp:inline>
+        </w:drawing>
+      </w:r>
+    </w:p>
+    <w:p>
+      <w:pPr>
+        <w:spacing w:line="480" w:lineRule="auto"/>
+        <w:rPr>
+          <w:rFonts w:ascii="Arial" w:hAnsi="Arial" w:cs="Arial"/>
+          <w:b/>
+          <w:bCs/>
+        </w:rPr>
+      </w:pPr>
+      <w:r>
+        <w:rPr>
+          <w:rFonts w:ascii="Arial" w:hAnsi="Arial" w:cs="Arial"/>
+          <w:b/>
+          <w:bCs/>
+        </w:rPr>
+        <w:lastRenderedPageBreak/>
+        <w:tab/>
+        <w:t>Figure #. Admin Log in</w:t>
+      </w:r>
+    </w:p>
+    <w:p>
+      <w:pPr>
+        <w:spacing w:line="480" w:lineRule="auto"/>
+        <w:rPr>
+          <w:rFonts w:ascii="Arial" w:hAnsi="Arial" w:cs="Arial"/>
+          <w:b/>
+          <w:bCs/>
+        </w:rPr>
+      </w:pPr>
+      <w:r>
+        <w:rPr>
+          <w:rFonts w:ascii="Arial" w:hAnsi="Arial" w:cs="Arial"/>
+          <w:b/>
+          <w:bCs/>
+        </w:rPr>
+        <w:drawing>
+          <wp:inline distT="0" distB="0" distL="0" distR="0" wp14:anchorId="121BD6A1" wp14:editId="7136E42F">
+            <wp:extent cx="5760720" cy="3589867"/>
+            <wp:effectExtent l="0" t="0" r="0" b="0"/>
+            <wp:docPr id="1817195014" name="Picture 1"/>
+            <wp:cNvGraphicFramePr>
+              <a:graphicFrameLocks xmlns:a="http://schemas.openxmlformats.org/drawingml/2006/main" noChangeAspect="1"/>
+            </wp:cNvGraphicFramePr>
+            <a:graphic xmlns:a="http://schemas.openxmlformats.org/drawingml/2006/main">
+              <a:graphicData uri="http://schemas.openxmlformats.org/drawingml/2006/picture">
+                <pic:pic xmlns:pic="http://schemas.openxmlformats.org/drawingml/2006/picture">
+                  <pic:nvPicPr>
+                    <pic:cNvPr id="1817195014" name=""/>
+                    <pic:cNvPicPr/>
+                  </pic:nvPicPr>
+                  <pic:blipFill>
+                    <a:blip r:embed="rId29"/>
+                    <a:stretch>
+                      <a:fillRect/>
+                    </a:stretch>
+                  </pic:blipFill>
+                  <pic:spPr>
+                    <a:xfrm>
+                      <a:off x="0" y="0"/>
+                      <a:ext cx="5763719" cy="3591736"/>
+                    </a:xfrm>
+                    <a:prstGeom prst="rect">
+                      <a:avLst/>
+                    </a:prstGeom>
+                  </pic:spPr>
+                </pic:pic>
+              </a:graphicData>
+            </a:graphic>
+          </wp:inline>
+        </w:drawing>
+      </w:r>
+    </w:p>
+    <w:p>
+      <w:pPr>
+        <w:spacing w:line="480" w:lineRule="auto"/>
+        <w:rPr>
+          <w:rFonts w:ascii="Arial" w:hAnsi="Arial" w:cs="Arial"/>
+          <w:b/>
+          <w:bCs/>
+        </w:rPr>
+      </w:pPr>
+      <w:r>
+        <w:rPr>
+          <w:rFonts w:ascii="Arial" w:hAnsi="Arial" w:cs="Arial"/>
+          <w:b/>
+          <w:bCs/>
+        </w:rPr>
+        <w:tab/>
+        <w:t xml:space="preserve">Figure #. </w:t>
+      </w:r>
+      <w:r>
+        <w:rPr>
+          <w:rFonts w:ascii="Arial" w:hAnsi="Arial" w:cs="Arial"/>
+          <w:b/>
+          <w:bCs/>
+        </w:rPr>
+        <w:t xml:space="preserve">Inquiry Page </w:t>
+      </w:r>
+    </w:p>
+    <w:p>
+      <w:pPr>
+        <w:spacing w:line="480" w:lineRule="auto"/>
+        <w:rPr>
+          <w:rFonts w:ascii="Arial" w:hAnsi="Arial" w:cs="Arial"/>
+          <w:b/>
+          <w:bCs/>
+        </w:rPr>
+      </w:pPr>
+      <w:r>
+        <w:rPr>
+          <w:rFonts w:ascii="Arial" w:hAnsi="Arial" w:cs="Arial"/>
+          <w:b/>
+          <w:bCs/>
+        </w:rPr>
+        <w:drawing>
+          <wp:inline distT="0" distB="0" distL="0" distR="0" wp14:anchorId="09800B48" wp14:editId="5E57AB8E">
+            <wp:extent cx="5760720" cy="3234267"/>
+            <wp:effectExtent l="0" t="0" r="0" b="4445"/>
+            <wp:docPr id="450521130" name="Picture 1"/>
+            <wp:cNvGraphicFramePr>
+              <a:graphicFrameLocks xmlns:a="http://schemas.openxmlformats.org/drawingml/2006/main" noChangeAspect="1"/>
+            </wp:cNvGraphicFramePr>
+            <a:graphic xmlns:a="http://schemas.openxmlformats.org/drawingml/2006/main">
+              <a:graphicData uri="http://schemas.openxmlformats.org/drawingml/2006/picture">
+                <pic:pic xmlns:pic="http://schemas.openxmlformats.org/drawingml/2006/picture">
+                  <pic:nvPicPr>
+                    <pic:cNvPr id="450521130" name=""/>
+                    <pic:cNvPicPr/>
+                  </pic:nvPicPr>
+                  <pic:blipFill>
+                    <a:blip r:embed="rId30"/>
+                    <a:stretch>
+                      <a:fillRect/>
+                    </a:stretch>
+                  </pic:blipFill>
+                  <pic:spPr>
+                    <a:xfrm>
+                      <a:off x="0" y="0"/>
+                      <a:ext cx="5765285" cy="3236830"/>
+                    </a:xfrm>
+                    <a:prstGeom prst="rect">
+                      <a:avLst/>
+                    </a:prstGeom>
+                  </pic:spPr>
+                </pic:pic>
+              </a:graphicData>
+            </a:graphic>
+          </wp:inline>
+        </w:drawing>
+      </w:r>
+    </w:p>
+    <w:p>
+      <w:pPr>
+        <w:spacing w:line="480" w:lineRule="auto"/>
+        <w:rPr>
+          <w:rFonts w:ascii="Arial" w:hAnsi="Arial" w:cs="Arial"/>
+          <w:b/>
+          <w:bCs/>
+        </w:rPr>
+      </w:pPr>
+      <w:r>
+        <w:rPr>
+          <w:rFonts w:ascii="Arial" w:hAnsi="Arial" w:cs="Arial"/>
+        </w:rPr>
+        <w:lastRenderedPageBreak/>
+        <w:tab/>
+      </w:r>
+      <w:r>
+        <w:rPr>
+          <w:rFonts w:ascii="Arial" w:hAnsi="Arial" w:cs="Arial"/>
+          <w:b/>
+          <w:bCs/>
+        </w:rPr>
+        <w:t>Figure #. Dates Page</w:t>
+      </w:r>
+    </w:p>
+    <w:p>
+      <w:pPr>
+        <w:spacing w:line="480" w:lineRule="auto"/>
+        <w:rPr>
+          <w:rFonts w:ascii="Arial" w:hAnsi="Arial" w:cs="Arial"/>
+        </w:rPr>
+      </w:pPr>
+      <w:r>
+        <w:rPr>
+          <w:rFonts w:ascii="Arial" w:hAnsi="Arial" w:cs="Arial"/>
+        </w:rPr>
+        <w:drawing>
+          <wp:inline distT="0" distB="0" distL="0" distR="0" wp14:anchorId="198740FA" wp14:editId="0C21255F">
+            <wp:extent cx="5760720" cy="3522134"/>
+            <wp:effectExtent l="0" t="0" r="0" b="2540"/>
+            <wp:docPr id="2063423805" name="Picture 1"/>
+            <wp:cNvGraphicFramePr>
+              <a:graphicFrameLocks xmlns:a="http://schemas.openxmlformats.org/drawingml/2006/main" noChangeAspect="1"/>
+            </wp:cNvGraphicFramePr>
+            <a:graphic xmlns:a="http://schemas.openxmlformats.org/drawingml/2006/main">
+              <a:graphicData uri="http://schemas.openxmlformats.org/drawingml/2006/picture">
+                <pic:pic xmlns:pic="http://schemas.openxmlformats.org/drawingml/2006/picture">
+                  <pic:nvPicPr>
+                    <pic:cNvPr id="2063423805" name=""/>
+                    <pic:cNvPicPr/>
+                  </pic:nvPicPr>
+                  <pic:blipFill>
+                    <a:blip r:embed="rId31"/>
+                    <a:stretch>
+                      <a:fillRect/>
+                    </a:stretch>
+                  </pic:blipFill>
+                  <pic:spPr>
+                    <a:xfrm>
+                      <a:off x="0" y="0"/>
+                      <a:ext cx="5764109" cy="3524206"/>
+                    </a:xfrm>
+                    <a:prstGeom prst="rect">
+                      <a:avLst/>
+                    </a:prstGeom>
+                  </pic:spPr>
+                </pic:pic>
+              </a:graphicData>
+            </a:graphic>
+          </wp:inline>
+        </w:drawing>
+      </w:r>
+    </w:p>
+    <w:p>
+      <w:pPr>
+        <w:spacing w:line="480" w:lineRule="auto"/>
+        <w:rPr>
+          <w:rFonts w:ascii="Arial" w:hAnsi="Arial" w:cs="Arial"/>
+          <w:b/>
+          <w:bCs/>
+        </w:rPr>
+      </w:pPr>
+      <w:r>
+        <w:rPr>
+          <w:rFonts w:ascii="Arial" w:hAnsi="Arial" w:cs="Arial"/>
+        </w:rPr>
+        <w:tab/>
+      </w:r>
+      <w:r>
+        <w:rPr>
+          <w:rFonts w:ascii="Arial" w:hAnsi="Arial" w:cs="Arial"/>
+          <w:b/>
+          <w:bCs/>
+        </w:rPr>
+        <w:t>Figure #. Patron’s Homepage</w:t>
+      </w:r>
+    </w:p>
+    <w:p>
+      <w:pPr>
+        <w:spacing w:line="480" w:lineRule="auto"/>
+        <w:rPr>
+          <w:rFonts w:ascii="Arial" w:hAnsi="Arial" w:cs="Arial"/>
+        </w:rPr>
+      </w:pPr>
+      <w:r>
+        <w:rPr>
+          <w:rFonts w:ascii="Arial" w:hAnsi="Arial" w:cs="Arial"/>
+        </w:rPr>
+        <w:drawing>
+          <wp:inline distT="0" distB="0" distL="0" distR="0" wp14:anchorId="260A6CFA" wp14:editId="260AFF51">
+            <wp:extent cx="5759450" cy="3200400"/>
+            <wp:effectExtent l="0" t="0" r="0" b="0"/>
+            <wp:docPr id="1718635524" name="Picture 1"/>
+            <wp:cNvGraphicFramePr>
+              <a:graphicFrameLocks xmlns:a="http://schemas.openxmlformats.org/drawingml/2006/main" noChangeAspect="1"/>
+            </wp:cNvGraphicFramePr>
+            <a:graphic xmlns:a="http://schemas.openxmlformats.org/drawingml/2006/main">
+              <a:graphicData uri="http://schemas.openxmlformats.org/drawingml/2006/picture">
+                <pic:pic xmlns:pic="http://schemas.openxmlformats.org/drawingml/2006/picture">
+                  <pic:nvPicPr>
+                    <pic:cNvPr id="1718635524" name=""/>
+                    <pic:cNvPicPr/>
+                  </pic:nvPicPr>
+                  <pic:blipFill>
+                    <a:blip r:embed="rId32"/>
+                    <a:stretch>
+                      <a:fillRect/>
+                    </a:stretch>
+                  </pic:blipFill>
+                  <pic:spPr>
+                    <a:xfrm>
+                      <a:off x="0" y="0"/>
+                      <a:ext cx="5768582" cy="3205474"/>
+                    </a:xfrm>
+                    <a:prstGeom prst="rect">
+                      <a:avLst/>
+                    </a:prstGeom>
+                  </pic:spPr>
+                </pic:pic>
+              </a:graphicData>
+            </a:graphic>
+          </wp:inline>
+        </w:drawing>
+      </w:r>
+    </w:p>
+    <w:p>
+      <w:pPr>
+        <w:spacing w:line="480" w:lineRule="auto"/>
+        <w:rPr>
+          <w:rFonts w:ascii="Arial" w:hAnsi="Arial" w:cs="Arial"/>
+          <w:b/>
+          <w:bCs/>
+        </w:rPr>
+      </w:pPr>
+      <w:r>
+        <w:rPr>
+          <w:rFonts w:ascii="Arial" w:hAnsi="Arial" w:cs="Arial"/>
+        </w:rPr>
+        <w:lastRenderedPageBreak/>
+        <w:tab/>
+      </w:r>
+      <w:r>
+        <w:rPr>
+          <w:rFonts w:ascii="Arial" w:hAnsi="Arial" w:cs="Arial"/>
+          <w:b/>
+          <w:bCs/>
+        </w:rPr>
+        <w:t>Figure #. Patron: View Reservation</w:t>
+      </w:r>
+    </w:p>
+    <w:p>
+      <w:pPr>
+        <w:spacing w:line="480" w:lineRule="auto"/>
+        <w:rPr>
+          <w:rFonts w:ascii="Arial" w:hAnsi="Arial" w:cs="Arial"/>
+        </w:rPr>
+      </w:pPr>
+      <w:r>
+        <w:rPr>
+          <w:rFonts w:ascii="Arial" w:hAnsi="Arial" w:cs="Arial"/>
+        </w:rPr>
+        <w:drawing>
+          <wp:inline distT="0" distB="0" distL="0" distR="0" wp14:anchorId="1A39A238" wp14:editId="5285D2A9">
+            <wp:extent cx="5760720" cy="3335867"/>
+            <wp:effectExtent l="0" t="0" r="0" b="0"/>
+            <wp:docPr id="1265180963" name="Picture 1"/>
+            <wp:cNvGraphicFramePr>
+              <a:graphicFrameLocks xmlns:a="http://schemas.openxmlformats.org/drawingml/2006/main" noChangeAspect="1"/>
+            </wp:cNvGraphicFramePr>
+            <a:graphic xmlns:a="http://schemas.openxmlformats.org/drawingml/2006/main">
+              <a:graphicData uri="http://schemas.openxmlformats.org/drawingml/2006/picture">
+                <pic:pic xmlns:pic="http://schemas.openxmlformats.org/drawingml/2006/picture">
+                  <pic:nvPicPr>
+                    <pic:cNvPr id="1265180963" name=""/>
+                    <pic:cNvPicPr/>
+                  </pic:nvPicPr>
+                  <pic:blipFill>
+                    <a:blip r:embed="rId33"/>
+                    <a:stretch>
+                      <a:fillRect/>
+                    </a:stretch>
+                  </pic:blipFill>
+                  <pic:spPr>
+                    <a:xfrm>
+                      <a:off x="0" y="0"/>
+                      <a:ext cx="5765658" cy="3338726"/>
+                    </a:xfrm>
+                    <a:prstGeom prst="rect">
+                      <a:avLst/>
+                    </a:prstGeom>
+                  </pic:spPr>
+                </pic:pic>
+              </a:graphicData>
+            </a:graphic>
+          </wp:inline>
+        </w:drawing>
+      </w:r>
+    </w:p>
+    <w:p>
+      <w:pPr>
+        <w:spacing w:line="480" w:lineRule="auto"/>
+        <w:rPr>
+          <w:rFonts w:ascii="Arial" w:hAnsi="Arial" w:cs="Arial"/>
+        </w:rPr>
+      </w:pPr>
+      <w:r>
+        <w:rPr>
+          <w:rFonts w:ascii="Arial" w:hAnsi="Arial" w:cs="Arial"/>
+        </w:rPr>
+        <w:tab/>
+        <w:t>Figure #. Creation of Reservation</w:t>
+      </w:r>
+    </w:p>
+    <w:p>
+      <w:pPr>
+        <w:spacing w:line="480" w:lineRule="auto"/>
+        <w:rPr>
+          <w:rFonts w:ascii="Arial" w:hAnsi="Arial" w:cs="Arial"/>
+        </w:rPr>
+      </w:pPr>
+      <w:r>
+        <w:rPr>
+          <w:rFonts w:ascii="Arial" w:hAnsi="Arial" w:cs="Arial"/>
+        </w:rPr>
+        <w:drawing>
+          <wp:inline distT="0" distB="0" distL="0" distR="0" wp14:anchorId="369C5334" wp14:editId="1881982B">
+            <wp:extent cx="5759884" cy="3429000"/>
+            <wp:effectExtent l="0" t="0" r="0" b="0"/>
+            <wp:docPr id="1775077400" name="Picture 1"/>
+            <wp:cNvGraphicFramePr>
+              <a:graphicFrameLocks xmlns:a="http://schemas.openxmlformats.org/drawingml/2006/main" noChangeAspect="1"/>
+            </wp:cNvGraphicFramePr>
+            <a:graphic xmlns:a="http://schemas.openxmlformats.org/drawingml/2006/main">
+              <a:graphicData uri="http://schemas.openxmlformats.org/drawingml/2006/picture">
+                <pic:pic xmlns:pic="http://schemas.openxmlformats.org/drawingml/2006/picture">
+                  <pic:nvPicPr>
+                    <pic:cNvPr id="1775077400" name=""/>
+                    <pic:cNvPicPr/>
+                  </pic:nvPicPr>
+                  <pic:blipFill>
+                    <a:blip r:embed="rId34"/>
+                    <a:stretch>
+                      <a:fillRect/>
+                    </a:stretch>
+                  </pic:blipFill>
+                  <pic:spPr>
+                    <a:xfrm>
+                      <a:off x="0" y="0"/>
+                      <a:ext cx="5770450" cy="3435290"/>
+                    </a:xfrm>
+                    <a:prstGeom prst="rect">
+                      <a:avLst/>
+                    </a:prstGeom>
+                  </pic:spPr>
+                </pic:pic>
+              </a:graphicData>
+            </a:graphic>
+          </wp:inline>
+        </w:drawing>
+      </w:r>
+    </w:p>
+    <w:p>
+      <w:pPr>
+        <w:spacing w:line="480" w:lineRule="auto"/>
+        <w:rPr>
+          <w:rFonts w:ascii="Arial" w:hAnsi="Arial" w:cs="Arial"/>
+          <w:b/>
+          <w:bCs/>
+        </w:rPr>
+      </w:pPr>
+      <w:r>
+        <w:rPr>
+          <w:rFonts w:ascii="Arial" w:hAnsi="Arial" w:cs="Arial"/>
+        </w:rPr>
+        <w:lastRenderedPageBreak/>
+        <w:tab/>
+      </w:r>
+      <w:r>
+        <w:rPr>
+          <w:rFonts w:ascii="Arial" w:hAnsi="Arial" w:cs="Arial"/>
+          <w:b/>
+          <w:bCs/>
+        </w:rPr>
+        <w:t>Figure #. Initial Inquiry Questions</w:t>
+      </w:r>
+    </w:p>
+    <w:p>
+      <w:pPr>
+        <w:spacing w:line="480" w:lineRule="auto"/>
+        <w:rPr>
+          <w:rFonts w:ascii="Arial" w:hAnsi="Arial" w:cs="Arial"/>
+        </w:rPr>
+      </w:pPr>
+      <w:r>
+        <w:rPr>
+          <w:rFonts w:ascii="Arial" w:hAnsi="Arial" w:cs="Arial"/>
+        </w:rPr>
+        <w:drawing>
+          <wp:inline distT="0" distB="0" distL="0" distR="0" wp14:anchorId="59678BCA" wp14:editId="4A4086DA">
+            <wp:extent cx="5760720" cy="3775710"/>
+            <wp:effectExtent l="0" t="0" r="0" b="0"/>
+            <wp:docPr id="428643907" name="Picture 1"/>
+            <wp:cNvGraphicFramePr>
+              <a:graphicFrameLocks xmlns:a="http://schemas.openxmlformats.org/drawingml/2006/main" noChangeAspect="1"/>
+            </wp:cNvGraphicFramePr>
+            <a:graphic xmlns:a="http://schemas.openxmlformats.org/drawingml/2006/main">
+              <a:graphicData uri="http://schemas.openxmlformats.org/drawingml/2006/picture">
+                <pic:pic xmlns:pic="http://schemas.openxmlformats.org/drawingml/2006/picture">
+                  <pic:nvPicPr>
+                    <pic:cNvPr id="428643907" name=""/>
+                    <pic:cNvPicPr/>
+                  </pic:nvPicPr>
+                  <pic:blipFill>
+                    <a:blip r:embed="rId35"/>
+                    <a:stretch>
+                      <a:fillRect/>
+                    </a:stretch>
+                  </pic:blipFill>
+                  <pic:spPr>
+                    <a:xfrm>
+                      <a:off x="0" y="0"/>
+                      <a:ext cx="5760720" cy="3775710"/>
+                    </a:xfrm>
+                    <a:prstGeom prst="rect">
+                      <a:avLst/>
+                    </a:prstGeom>
+                  </pic:spPr>
+                </pic:pic>
+              </a:graphicData>
+            </a:graphic>
+          </wp:inline>
+        </w:drawing>
+      </w:r>
+    </w:p>
+    <w:p>
+      <w:pPr>
+        <w:spacing w:line="480" w:lineRule="auto"/>
+        <w:ind w:firstLine="720"/>
+        <w:rPr>
+          <w:rFonts w:ascii="Arial" w:hAnsi="Arial" w:cs="Arial"/>
+          <w:b/>
+          <w:bCs/>
+        </w:rPr>
+      </w:pPr>
+    </w:p>
+    <w:p>
+      <w:pPr>
+        <w:spacing w:line="480" w:lineRule="auto"/>
+        <w:ind w:firstLine="720"/>
+        <w:rPr>
+          <w:rFonts w:ascii="Arial" w:hAnsi="Arial" w:cs="Arial"/>
+          <w:b/>
+          <w:bCs/>
+        </w:rPr>
+      </w:pPr>
+    </w:p>
+    <w:p>
+      <w:pPr>
+        <w:spacing w:line="480" w:lineRule="auto"/>
+        <w:ind w:firstLine="720"/>
+        <w:rPr>
+          <w:rFonts w:ascii="Arial" w:hAnsi="Arial" w:cs="Arial"/>
+          <w:b/>
+          <w:bCs/>
+        </w:rPr>
+      </w:pPr>
+    </w:p>
+    <w:p>
+      <w:pPr>
+        <w:spacing w:line="480" w:lineRule="auto"/>
+        <w:ind w:firstLine="720"/>
+        <w:rPr>
+          <w:rFonts w:ascii="Arial" w:hAnsi="Arial" w:cs="Arial"/>
+          <w:b/>
+          <w:bCs/>
+        </w:rPr>
+      </w:pPr>
+    </w:p>
+    <w:p>
+      <w:pPr>
+        <w:spacing w:line="480" w:lineRule="auto"/>
+        <w:ind w:firstLine="720"/>
+        <w:rPr>
+          <w:rFonts w:ascii="Arial" w:hAnsi="Arial" w:cs="Arial"/>
+          <w:b/>
+          <w:bCs/>
+        </w:rPr>
+      </w:pPr>
+    </w:p>
+    <w:p>
+      <w:pPr>
+        <w:spacing w:line="480" w:lineRule="auto"/>
+        <w:ind w:firstLine="720"/>
+        <w:rPr>
+          <w:rFonts w:ascii="Arial" w:hAnsi="Arial" w:cs="Arial"/>
+          <w:b/>
+          <w:bCs/>
+        </w:rPr>
+      </w:pPr>
+    </w:p>
+    <w:p>
+      <w:pPr>
+        <w:spacing w:line="480" w:lineRule="auto"/>
+        <w:ind w:firstLine="720"/>
+        <w:rPr>
+          <w:rFonts w:ascii="Arial" w:hAnsi="Arial" w:cs="Arial"/>
+          <w:b/>
+          <w:bCs/>
+        </w:rPr>
+      </w:pPr>
+    </w:p>
+    <w:p>
+      <w:pPr>
+        <w:spacing w:line="480" w:lineRule="auto"/>
+        <w:ind w:firstLine="720"/>
+        <w:rPr>
+          <w:rFonts w:ascii="Arial" w:hAnsi="Arial" w:cs="Arial"/>
+          <w:b/>
+          <w:bCs/>
+        </w:rPr>
+      </w:pPr>
+    </w:p>
+    <w:p>
+      <w:pPr>
+        <w:spacing w:line="480" w:lineRule="auto"/>
+        <w:ind w:firstLine="720"/>
+        <w:rPr>
+          <w:rFonts w:ascii="Arial" w:hAnsi="Arial" w:cs="Arial"/>
+          <w:b/>
+          <w:bCs/>
+        </w:rPr>
+      </w:pPr>
+    </w:p>
+    <w:p>
+      <w:pPr>
+        <w:spacing w:line="480" w:lineRule="auto"/>
+        <w:ind w:firstLine="720"/>
+        <w:rPr>
+          <w:rFonts w:ascii="Arial" w:hAnsi="Arial" w:cs="Arial"/>
+          <w:b/>
+          <w:bCs/>
+        </w:rPr>
+      </w:pPr>
+    </w:p>
+    <w:p>
+      <w:pPr>
+        <w:spacing w:line="480" w:lineRule="auto"/>
+        <w:ind w:firstLine="720"/>
+        <w:rPr>
+          <w:rFonts w:ascii="Arial" w:hAnsi="Arial" w:cs="Arial"/>
+          <w:b/>
+          <w:bCs/>
+        </w:rPr>
+      </w:pPr>
+    </w:p>
+    <w:p>
+      <w:pPr>
+        <w:spacing w:line="480" w:lineRule="auto"/>
+        <w:ind w:firstLine="720"/>
+        <w:rPr>
+          <w:rFonts w:ascii="Arial" w:hAnsi="Arial" w:cs="Arial"/>
+          <w:b/>
+          <w:bCs/>
+        </w:rPr>
+      </w:pPr>
+      <w:r>
+        <w:rPr>
+          <w:rFonts w:ascii="Arial" w:hAnsi="Arial" w:cs="Arial"/>
+          <w:b/>
+          <w:bCs/>
+        </w:rPr>
+        <w:lastRenderedPageBreak/>
         <w:t>3.2.3. Database Schema</w:t>
       </w:r>
     </w:p>
@@ -19122,7 +19886,7 @@
                     <pic:cNvPicPr/>
                   </pic:nvPicPr>
                   <pic:blipFill>
-                    <a:blip r:embed="rId27"/>
+                    <a:blip r:embed="rId36"/>
                     <a:stretch>
                       <a:fillRect/>
                     </a:stretch>
@@ -19164,7 +19928,6 @@
         <w:rPr>
           <w:rFonts w:ascii="Arial" w:hAnsi="Arial" w:cs="Arial"/>
         </w:rPr>
-        <w:lastRenderedPageBreak/>
         <w:tab/>
       </w:r>
       <w:r>
@@ -19188,6 +19951,7 @@
         <w:rPr>
           <w:rFonts w:ascii="Arial" w:hAnsi="Arial" w:cs="Arial"/>
         </w:rPr>
+        <w:lastRenderedPageBreak/>
         <w:t>Table #. Admin Table</w:t>
       </w:r>
     </w:p>
@@ -20792,7 +21556,6 @@
         </w:rPr>
       </w:pPr>
       <w:r>
-        <w:lastRenderedPageBreak/>
         <w:tab/>
       </w:r>
       <w:r>
@@ -20850,6 +21613,7 @@
               <w:rPr>
                 <w:rFonts w:ascii="Arial" w:hAnsi="Arial" w:cs="Arial"/>
               </w:rPr>
+              <w:lastRenderedPageBreak/>
               <w:t>Email</w:t>
             </w:r>
           </w:p>
@@ -22364,7 +23128,6 @@
     <w:p/>
     <w:p>
       <w:r>
-        <w:lastRenderedPageBreak/>
         <w:tab/>
         <w:t xml:space="preserve">Continuation of Table #.  </w:t>
       </w:r>
@@ -22417,6 +23180,7 @@
               <w:rPr>
                 <w:rFonts w:ascii="Arial" w:hAnsi="Arial" w:cs="Arial"/>
               </w:rPr>
+              <w:lastRenderedPageBreak/>
               <w:t>time_created</w:t>
             </w:r>
           </w:p>
@@ -24205,7 +24969,6 @@
         <w:rPr>
           <w:rFonts w:ascii="Arial" w:hAnsi="Arial" w:cs="Arial"/>
         </w:rPr>
-        <w:lastRenderedPageBreak/>
         <w:t>Table #. Payment Table</w:t>
       </w:r>
     </w:p>
@@ -24267,6 +25030,7 @@
                 <w:b/>
                 <w:bCs/>
               </w:rPr>
+              <w:lastRenderedPageBreak/>
               <w:t>PAYMENT</w:t>
             </w:r>
           </w:p>
@@ -25898,7 +26662,6 @@
           <w:b/>
           <w:bCs/>
         </w:rPr>
-        <w:lastRenderedPageBreak/>
         <w:t>3.3. DEVELOPMENT TOOLS</w:t>
       </w:r>
     </w:p>
@@ -25917,6 +26680,7 @@
           <w:b/>
           <w:bCs/>
         </w:rPr>
+        <w:lastRenderedPageBreak/>
         <w:tab/>
         <w:t>3.3.1. Process Model</w:t>
       </w:r>
@@ -25973,7 +26737,7 @@
                     </pic:cNvPicPr>
                   </pic:nvPicPr>
                   <pic:blipFill>
-                    <a:blip r:embed="rId28">
+                    <a:blip r:embed="rId37">
                       <a:extLst>
                         <a:ext uri="{28A0092B-C50C-407E-A947-70E740481C1C}">
                           <a14:useLocalDpi xmlns:a14="http://schemas.microsoft.com/office/drawing/2010/main" val="0"/>
@@ -26062,7 +26826,6 @@
           <w:b/>
           <w:bCs/>
         </w:rPr>
-        <w:lastRenderedPageBreak/>
         <w:t>Planning </w:t>
       </w:r>
     </w:p>
@@ -26078,6 +26841,7 @@
         <w:rPr>
           <w:rFonts w:ascii="Arial" w:hAnsi="Arial" w:cs="Arial"/>
         </w:rPr>
+        <w:lastRenderedPageBreak/>
         <w:tab/>
         <w:t>In Agile methodology, everything begins with the Planning Phase. Here, we focused on gathering all the information needed to develop the system. We clearly defined the project’s scope and limitations, created an initial plan for implementation, and assessed how feasible and credible the project would be. To better understand what the client needed, we also conducted an interview to gather their requirements and ensure those needs would be implemented effectively in the system.</w:t>
       </w:r>
@@ -26186,7 +26950,6 @@
           <w:b/>
           <w:bCs/>
         </w:rPr>
-        <w:lastRenderedPageBreak/>
         <w:t>Test </w:t>
       </w:r>
     </w:p>
@@ -26202,6 +26965,7 @@
         <w:rPr>
           <w:rFonts w:ascii="Arial" w:hAnsi="Arial" w:cs="Arial"/>
         </w:rPr>
+        <w:lastRenderedPageBreak/>
         <w:tab/>
         <w:t>In the testing phase, the Quality Assurance (QA) team checks how well the system works, how it performs, and its overall design. This includes performing functionality, integrity, and unit testing. In addition to testing the system's responsiveness and design, any faults or errors are found and fixed. Before the system is fully implemented at Villa Salud, the researchers will test it with the client, a small group of users, and employees to make sure it is functional.</w:t>
       </w:r>
@@ -26361,7 +27125,6 @@
           <w:b/>
           <w:bCs/>
         </w:rPr>
-        <w:lastRenderedPageBreak/>
         <w:tab/>
         <w:t>3.3.2. Development Tools</w:t>
       </w:r>
@@ -26414,6 +27177,7 @@
               <w:rPr>
                 <w:rFonts w:ascii="Arial" w:hAnsi="Arial" w:cs="Arial"/>
               </w:rPr>
+              <w:lastRenderedPageBreak/>
               <w:t>Programming Languages</w:t>
             </w:r>
           </w:p>
@@ -26846,8 +27610,8 @@
       </w:pPr>
     </w:p>
     <w:sectPr>
-      <w:headerReference w:type="first" r:id="rId29"/>
-      <w:footerReference w:type="first" r:id="rId30"/>
+      <w:headerReference w:type="first" r:id="rId38"/>
+      <w:footerReference w:type="first" r:id="rId39"/>
       <w:pgSz w:w="12240" w:h="15840"/>
       <w:pgMar w:top="2160" w:right="1584" w:bottom="1584" w:left="1584" w:header="720" w:footer="720" w:gutter="0"/>
       <w:pgNumType w:start="1" w:chapStyle="1"/>

--- a/COHERE.docx
+++ b/COHERE.docx
@@ -11988,7 +11988,23 @@
           <w:b/>
           <w:bCs/>
         </w:rPr>
-        <w:t xml:space="preserve"> REQUIREMENT ANALYSIS</w:t>
+        <w:t xml:space="preserve"> </w:t>
+      </w:r>
+      <w:r>
+        <w:rPr>
+          <w:rFonts w:ascii="Arial" w:hAnsi="Arial" w:cs="Arial"/>
+          <w:b/>
+          <w:bCs/>
+        </w:rPr>
+        <w:tab/>
+      </w:r>
+      <w:r>
+        <w:rPr>
+          <w:rFonts w:ascii="Arial" w:hAnsi="Arial" w:cs="Arial"/>
+          <w:b/>
+          <w:bCs/>
+        </w:rPr>
+        <w:t>REQUIREMENT ANALYSIS</w:t>
       </w:r>
     </w:p>
     <w:p>
@@ -18209,7 +18225,23 @@
           <w:bCs/>
         </w:rPr>
         <w:lastRenderedPageBreak/>
-        <w:t>3.2 DESIGN SPECIFICATIONS</w:t>
+        <w:t xml:space="preserve">3.2 </w:t>
+      </w:r>
+      <w:r>
+        <w:rPr>
+          <w:rFonts w:ascii="Arial" w:hAnsi="Arial" w:cs="Arial"/>
+          <w:b/>
+          <w:bCs/>
+        </w:rPr>
+        <w:tab/>
+      </w:r>
+      <w:r>
+        <w:rPr>
+          <w:rFonts w:ascii="Arial" w:hAnsi="Arial" w:cs="Arial"/>
+          <w:b/>
+          <w:bCs/>
+        </w:rPr>
+        <w:t>DESIGN SPECIFICATIONS</w:t>
       </w:r>
     </w:p>
     <w:p>
@@ -18417,7 +18449,7 @@
           <w:noProof/>
         </w:rPr>
         <w:drawing>
-          <wp:anchor distT="0" distB="0" distL="114300" distR="114300" simplePos="0" relativeHeight="251658240" behindDoc="0" locked="0" layoutInCell="1" allowOverlap="1" wp14:anchorId="01CC1D0F" wp14:editId="41D40A36">
+          <wp:anchor distT="0" distB="0" distL="114300" distR="114300" simplePos="0" relativeHeight="251658240" behindDoc="0" locked="0" layoutInCell="1" allowOverlap="1" wp14:anchorId="01CC1D0F" wp14:editId="220C8F6F">
             <wp:simplePos x="0" y="0"/>
             <wp:positionH relativeFrom="margin">
               <wp:posOffset>10160</wp:posOffset>
@@ -19103,6 +19135,7 @@
           <w:rFonts w:ascii="Arial" w:hAnsi="Arial" w:cs="Arial"/>
           <w:b/>
           <w:bCs/>
+          <w:noProof/>
         </w:rPr>
         <w:drawing>
           <wp:inline distT="0" distB="0" distL="0" distR="0" wp14:anchorId="131485A6" wp14:editId="4A546DD5">
@@ -19174,6 +19207,7 @@
           <w:rFonts w:ascii="Arial" w:hAnsi="Arial" w:cs="Arial"/>
           <w:b/>
           <w:bCs/>
+          <w:noProof/>
         </w:rPr>
         <w:drawing>
           <wp:inline distT="0" distB="0" distL="0" distR="0" wp14:anchorId="06610115" wp14:editId="1BC1890A">
@@ -19246,6 +19280,7 @@
           <w:rFonts w:ascii="Arial" w:hAnsi="Arial" w:cs="Arial"/>
           <w:b/>
           <w:bCs/>
+          <w:noProof/>
         </w:rPr>
         <w:drawing>
           <wp:inline distT="0" distB="0" distL="0" distR="0" wp14:anchorId="121BD6A1" wp14:editId="7136E42F">
@@ -19325,6 +19360,7 @@
           <w:rFonts w:ascii="Arial" w:hAnsi="Arial" w:cs="Arial"/>
           <w:b/>
           <w:bCs/>
+          <w:noProof/>
         </w:rPr>
         <w:drawing>
           <wp:inline distT="0" distB="0" distL="0" distR="0" wp14:anchorId="09800B48" wp14:editId="5E57AB8E">
@@ -19398,6 +19434,7 @@
       <w:r>
         <w:rPr>
           <w:rFonts w:ascii="Arial" w:hAnsi="Arial" w:cs="Arial"/>
+          <w:noProof/>
         </w:rPr>
         <w:drawing>
           <wp:inline distT="0" distB="0" distL="0" distR="0" wp14:anchorId="198740FA" wp14:editId="0C21255F">
@@ -19470,6 +19507,7 @@
       <w:r>
         <w:rPr>
           <w:rFonts w:ascii="Arial" w:hAnsi="Arial" w:cs="Arial"/>
+          <w:noProof/>
         </w:rPr>
         <w:drawing>
           <wp:inline distT="0" distB="0" distL="0" distR="0" wp14:anchorId="260A6CFA" wp14:editId="260AFF51">
@@ -19543,6 +19581,7 @@
       <w:r>
         <w:rPr>
           <w:rFonts w:ascii="Arial" w:hAnsi="Arial" w:cs="Arial"/>
+          <w:noProof/>
         </w:rPr>
         <w:drawing>
           <wp:inline distT="0" distB="0" distL="0" distR="0" wp14:anchorId="1A39A238" wp14:editId="5285D2A9">
@@ -19606,6 +19645,7 @@
       <w:r>
         <w:rPr>
           <w:rFonts w:ascii="Arial" w:hAnsi="Arial" w:cs="Arial"/>
+          <w:noProof/>
         </w:rPr>
         <w:drawing>
           <wp:inline distT="0" distB="0" distL="0" distR="0" wp14:anchorId="369C5334" wp14:editId="1881982B">
@@ -19679,6 +19719,7 @@
       <w:r>
         <w:rPr>
           <w:rFonts w:ascii="Arial" w:hAnsi="Arial" w:cs="Arial"/>
+          <w:noProof/>
         </w:rPr>
         <w:drawing>
           <wp:inline distT="0" distB="0" distL="0" distR="0" wp14:anchorId="59678BCA" wp14:editId="4A4086DA">
@@ -26652,6 +26693,14 @@
         <w:spacing w:line="480" w:lineRule="auto"/>
         <w:rPr>
           <w:rFonts w:ascii="Arial" w:hAnsi="Arial" w:cs="Arial"/>
+        </w:rPr>
+      </w:pPr>
+    </w:p>
+    <w:p>
+      <w:pPr>
+        <w:spacing w:line="480" w:lineRule="auto"/>
+        <w:rPr>
+          <w:rFonts w:ascii="Arial" w:hAnsi="Arial" w:cs="Arial"/>
           <w:b/>
           <w:bCs/>
         </w:rPr>
@@ -26662,7 +26711,24 @@
           <w:b/>
           <w:bCs/>
         </w:rPr>
-        <w:t>3.3. DEVELOPMENT TOOLS</w:t>
+        <w:lastRenderedPageBreak/>
+        <w:t xml:space="preserve">3.3. </w:t>
+      </w:r>
+      <w:r>
+        <w:rPr>
+          <w:rFonts w:ascii="Arial" w:hAnsi="Arial" w:cs="Arial"/>
+          <w:b/>
+          <w:bCs/>
+        </w:rPr>
+        <w:tab/>
+      </w:r>
+      <w:r>
+        <w:rPr>
+          <w:rFonts w:ascii="Arial" w:hAnsi="Arial" w:cs="Arial"/>
+          <w:b/>
+          <w:bCs/>
+        </w:rPr>
+        <w:t>DEVELOPMENT TOOLS</w:t>
       </w:r>
     </w:p>
     <w:p>
@@ -26680,7 +26746,6 @@
           <w:b/>
           <w:bCs/>
         </w:rPr>
-        <w:lastRenderedPageBreak/>
         <w:tab/>
         <w:t>3.3.1. Process Model</w:t>
       </w:r>
@@ -26826,6 +26891,7 @@
           <w:b/>
           <w:bCs/>
         </w:rPr>
+        <w:lastRenderedPageBreak/>
         <w:t>Planning </w:t>
       </w:r>
     </w:p>
@@ -26841,7 +26907,6 @@
         <w:rPr>
           <w:rFonts w:ascii="Arial" w:hAnsi="Arial" w:cs="Arial"/>
         </w:rPr>
-        <w:lastRenderedPageBreak/>
         <w:tab/>
         <w:t>In Agile methodology, everything begins with the Planning Phase. Here, we focused on gathering all the information needed to develop the system. We clearly defined the project’s scope and limitations, created an initial plan for implementation, and assessed how feasible and credible the project would be. To better understand what the client needed, we also conducted an interview to gather their requirements and ensure those needs would be implemented effectively in the system.</w:t>
       </w:r>
@@ -26950,6 +27015,7 @@
           <w:b/>
           <w:bCs/>
         </w:rPr>
+        <w:lastRenderedPageBreak/>
         <w:t>Test </w:t>
       </w:r>
     </w:p>
@@ -26965,7 +27031,6 @@
         <w:rPr>
           <w:rFonts w:ascii="Arial" w:hAnsi="Arial" w:cs="Arial"/>
         </w:rPr>
-        <w:lastRenderedPageBreak/>
         <w:tab/>
         <w:t>In the testing phase, the Quality Assurance (QA) team checks how well the system works, how it performs, and its overall design. This includes performing functionality, integrity, and unit testing. In addition to testing the system's responsiveness and design, any faults or errors are found and fixed. Before the system is fully implemented at Villa Salud, the researchers will test it with the client, a small group of users, and employees to make sure it is functional.</w:t>
       </w:r>
@@ -27125,6 +27190,7 @@
           <w:b/>
           <w:bCs/>
         </w:rPr>
+        <w:lastRenderedPageBreak/>
         <w:tab/>
         <w:t>3.3.2. Development Tools</w:t>
       </w:r>
@@ -27177,7 +27243,6 @@
               <w:rPr>
                 <w:rFonts w:ascii="Arial" w:hAnsi="Arial" w:cs="Arial"/>
               </w:rPr>
-              <w:lastRenderedPageBreak/>
               <w:t>Programming Languages</w:t>
             </w:r>
           </w:p>
@@ -37747,6 +37812,7 @@
   <w:style w:type="character" w:default="1" w:styleId="DefaultParagraphFont">
     <w:name w:val="Default Paragraph Font"/>
     <w:uiPriority w:val="1"/>
+    <w:semiHidden/>
     <w:unhideWhenUsed/>
   </w:style>
   <w:style w:type="table" w:default="1" w:styleId="TableNormal">
@@ -39253,6 +39319,142 @@
 </file>
 
 <file path=customXml/item1.xml><?xml version="1.0" encoding="utf-8"?>
+<p:properties xmlns:p="http://schemas.microsoft.com/office/2006/metadata/properties" xmlns:xsi="http://www.w3.org/2001/XMLSchema-instance" xmlns:pc="http://schemas.microsoft.com/office/infopath/2007/PartnerControls">
+  <documentManagement>
+    <LocLastLocAttemptVersionTypeLookup xmlns="4873beb7-5857-4685-be1f-d57550cc96cc" xsi:nil="true"/>
+    <MarketSpecific xmlns="4873beb7-5857-4685-be1f-d57550cc96cc">false</MarketSpecific>
+    <ApprovalStatus xmlns="4873beb7-5857-4685-be1f-d57550cc96cc">InProgress</ApprovalStatus>
+    <LocComments xmlns="4873beb7-5857-4685-be1f-d57550cc96cc" xsi:nil="true"/>
+    <DirectSourceMarket xmlns="4873beb7-5857-4685-be1f-d57550cc96cc" xsi:nil="true"/>
+    <LocPublishedLinkedAssetsLookup xmlns="4873beb7-5857-4685-be1f-d57550cc96cc" xsi:nil="true"/>
+    <ThumbnailAssetId xmlns="4873beb7-5857-4685-be1f-d57550cc96cc" xsi:nil="true"/>
+    <PrimaryImageGen xmlns="4873beb7-5857-4685-be1f-d57550cc96cc">true</PrimaryImageGen>
+    <LegacyData xmlns="4873beb7-5857-4685-be1f-d57550cc96cc" xsi:nil="true"/>
+    <LocNewPublishedVersionLookup xmlns="4873beb7-5857-4685-be1f-d57550cc96cc" xsi:nil="true"/>
+    <NumericId xmlns="4873beb7-5857-4685-be1f-d57550cc96cc">102787001</NumericId>
+    <TPFriendlyName xmlns="4873beb7-5857-4685-be1f-d57550cc96cc" xsi:nil="true"/>
+    <LocOverallPublishStatusLookup xmlns="4873beb7-5857-4685-be1f-d57550cc96cc" xsi:nil="true"/>
+    <LocRecommendedHandoff xmlns="4873beb7-5857-4685-be1f-d57550cc96cc" xsi:nil="true"/>
+    <BlockPublish xmlns="4873beb7-5857-4685-be1f-d57550cc96cc">false</BlockPublish>
+    <BusinessGroup xmlns="4873beb7-5857-4685-be1f-d57550cc96cc" xsi:nil="true"/>
+    <OpenTemplate xmlns="4873beb7-5857-4685-be1f-d57550cc96cc">true</OpenTemplate>
+    <SourceTitle xmlns="4873beb7-5857-4685-be1f-d57550cc96cc" xsi:nil="true"/>
+    <LocOverallLocStatusLookup xmlns="4873beb7-5857-4685-be1f-d57550cc96cc" xsi:nil="true"/>
+    <APEditor xmlns="4873beb7-5857-4685-be1f-d57550cc96cc">
+      <UserInfo>
+        <DisplayName/>
+        <AccountId xsi:nil="true"/>
+        <AccountType/>
+      </UserInfo>
+    </APEditor>
+    <UALocComments xmlns="4873beb7-5857-4685-be1f-d57550cc96cc" xsi:nil="true"/>
+    <IntlLangReviewDate xmlns="4873beb7-5857-4685-be1f-d57550cc96cc" xsi:nil="true"/>
+    <PublishStatusLookup xmlns="4873beb7-5857-4685-be1f-d57550cc96cc">
+      <Value>1343188</Value>
+    </PublishStatusLookup>
+    <ParentAssetId xmlns="4873beb7-5857-4685-be1f-d57550cc96cc" xsi:nil="true"/>
+    <FeatureTagsTaxHTField0 xmlns="4873beb7-5857-4685-be1f-d57550cc96cc">
+      <Terms xmlns="http://schemas.microsoft.com/office/infopath/2007/PartnerControls"/>
+    </FeatureTagsTaxHTField0>
+    <MachineTranslated xmlns="4873beb7-5857-4685-be1f-d57550cc96cc">false</MachineTranslated>
+    <Providers xmlns="4873beb7-5857-4685-be1f-d57550cc96cc" xsi:nil="true"/>
+    <OriginalSourceMarket xmlns="4873beb7-5857-4685-be1f-d57550cc96cc" xsi:nil="true"/>
+    <APDescription xmlns="4873beb7-5857-4685-be1f-d57550cc96cc" xsi:nil="true"/>
+    <ContentItem xmlns="4873beb7-5857-4685-be1f-d57550cc96cc" xsi:nil="true"/>
+    <ClipArtFilename xmlns="4873beb7-5857-4685-be1f-d57550cc96cc" xsi:nil="true"/>
+    <TPInstallLocation xmlns="4873beb7-5857-4685-be1f-d57550cc96cc" xsi:nil="true"/>
+    <TimesCloned xmlns="4873beb7-5857-4685-be1f-d57550cc96cc" xsi:nil="true"/>
+    <PublishTargets xmlns="4873beb7-5857-4685-be1f-d57550cc96cc">OfficeOnlineVNext</PublishTargets>
+    <AcquiredFrom xmlns="4873beb7-5857-4685-be1f-d57550cc96cc">Internal MS</AcquiredFrom>
+    <AssetStart xmlns="4873beb7-5857-4685-be1f-d57550cc96cc">2011-11-23T17:29:00+00:00</AssetStart>
+    <FriendlyTitle xmlns="4873beb7-5857-4685-be1f-d57550cc96cc" xsi:nil="true"/>
+    <Provider xmlns="4873beb7-5857-4685-be1f-d57550cc96cc" xsi:nil="true"/>
+    <LastHandOff xmlns="4873beb7-5857-4685-be1f-d57550cc96cc" xsi:nil="true"/>
+    <TPClientViewer xmlns="4873beb7-5857-4685-be1f-d57550cc96cc" xsi:nil="true"/>
+    <TemplateStatus xmlns="4873beb7-5857-4685-be1f-d57550cc96cc">Complete</TemplateStatus>
+    <Downloads xmlns="4873beb7-5857-4685-be1f-d57550cc96cc">0</Downloads>
+    <OOCacheId xmlns="4873beb7-5857-4685-be1f-d57550cc96cc" xsi:nil="true"/>
+    <IsDeleted xmlns="4873beb7-5857-4685-be1f-d57550cc96cc">false</IsDeleted>
+    <LocPublishedDependentAssetsLookup xmlns="4873beb7-5857-4685-be1f-d57550cc96cc" xsi:nil="true"/>
+    <AssetExpire xmlns="4873beb7-5857-4685-be1f-d57550cc96cc">2029-05-12T07:00:00+00:00</AssetExpire>
+    <CSXSubmissionMarket xmlns="4873beb7-5857-4685-be1f-d57550cc96cc" xsi:nil="true"/>
+    <DSATActionTaken xmlns="4873beb7-5857-4685-be1f-d57550cc96cc" xsi:nil="true"/>
+    <SubmitterId xmlns="4873beb7-5857-4685-be1f-d57550cc96cc" xsi:nil="true"/>
+    <EditorialTags xmlns="4873beb7-5857-4685-be1f-d57550cc96cc" xsi:nil="true"/>
+    <TPExecutable xmlns="4873beb7-5857-4685-be1f-d57550cc96cc" xsi:nil="true"/>
+    <CSXSubmissionDate xmlns="4873beb7-5857-4685-be1f-d57550cc96cc" xsi:nil="true"/>
+    <CSXUpdate xmlns="4873beb7-5857-4685-be1f-d57550cc96cc">false</CSXUpdate>
+    <AssetType xmlns="4873beb7-5857-4685-be1f-d57550cc96cc">TP</AssetType>
+    <ApprovalLog xmlns="4873beb7-5857-4685-be1f-d57550cc96cc" xsi:nil="true"/>
+    <BugNumber xmlns="4873beb7-5857-4685-be1f-d57550cc96cc" xsi:nil="true"/>
+    <OriginAsset xmlns="4873beb7-5857-4685-be1f-d57550cc96cc" xsi:nil="true"/>
+    <TPComponent xmlns="4873beb7-5857-4685-be1f-d57550cc96cc" xsi:nil="true"/>
+    <Milestone xmlns="4873beb7-5857-4685-be1f-d57550cc96cc" xsi:nil="true"/>
+    <RecommendationsModifier xmlns="4873beb7-5857-4685-be1f-d57550cc96cc" xsi:nil="true"/>
+    <AssetId xmlns="4873beb7-5857-4685-be1f-d57550cc96cc">TP102787001</AssetId>
+    <PolicheckWords xmlns="4873beb7-5857-4685-be1f-d57550cc96cc" xsi:nil="true"/>
+    <TPLaunchHelpLink xmlns="4873beb7-5857-4685-be1f-d57550cc96cc" xsi:nil="true"/>
+    <IntlLocPriority xmlns="4873beb7-5857-4685-be1f-d57550cc96cc" xsi:nil="true"/>
+    <TPApplication xmlns="4873beb7-5857-4685-be1f-d57550cc96cc" xsi:nil="true"/>
+    <IntlLangReviewer xmlns="4873beb7-5857-4685-be1f-d57550cc96cc" xsi:nil="true"/>
+    <HandoffToMSDN xmlns="4873beb7-5857-4685-be1f-d57550cc96cc" xsi:nil="true"/>
+    <PlannedPubDate xmlns="4873beb7-5857-4685-be1f-d57550cc96cc" xsi:nil="true"/>
+    <CrawlForDependencies xmlns="4873beb7-5857-4685-be1f-d57550cc96cc">false</CrawlForDependencies>
+    <LocLastLocAttemptVersionLookup xmlns="4873beb7-5857-4685-be1f-d57550cc96cc">693888</LocLastLocAttemptVersionLookup>
+    <LocProcessedForHandoffsLookup xmlns="4873beb7-5857-4685-be1f-d57550cc96cc" xsi:nil="true"/>
+    <TrustLevel xmlns="4873beb7-5857-4685-be1f-d57550cc96cc">1 Microsoft Managed Content</TrustLevel>
+    <CampaignTagsTaxHTField0 xmlns="4873beb7-5857-4685-be1f-d57550cc96cc">
+      <Terms xmlns="http://schemas.microsoft.com/office/infopath/2007/PartnerControls"/>
+    </CampaignTagsTaxHTField0>
+    <TPNamespace xmlns="4873beb7-5857-4685-be1f-d57550cc96cc" xsi:nil="true"/>
+    <LocOverallPreviewStatusLookup xmlns="4873beb7-5857-4685-be1f-d57550cc96cc" xsi:nil="true"/>
+    <TaxCatchAll xmlns="4873beb7-5857-4685-be1f-d57550cc96cc"/>
+    <IsSearchable xmlns="4873beb7-5857-4685-be1f-d57550cc96cc">false</IsSearchable>
+    <TemplateTemplateType xmlns="4873beb7-5857-4685-be1f-d57550cc96cc">Word Document Template</TemplateTemplateType>
+    <Markets xmlns="4873beb7-5857-4685-be1f-d57550cc96cc"/>
+    <IntlLangReview xmlns="4873beb7-5857-4685-be1f-d57550cc96cc" xsi:nil="true"/>
+    <UAProjectedTotalWords xmlns="4873beb7-5857-4685-be1f-d57550cc96cc" xsi:nil="true"/>
+    <OutputCachingOn xmlns="4873beb7-5857-4685-be1f-d57550cc96cc">false</OutputCachingOn>
+    <AverageRating xmlns="4873beb7-5857-4685-be1f-d57550cc96cc" xsi:nil="true"/>
+    <LocMarketGroupTiers2 xmlns="4873beb7-5857-4685-be1f-d57550cc96cc" xsi:nil="true"/>
+    <APAuthor xmlns="4873beb7-5857-4685-be1f-d57550cc96cc">
+      <UserInfo>
+        <DisplayName>REDMOND\v-namall</DisplayName>
+        <AccountId>978</AccountId>
+        <AccountType/>
+      </UserInfo>
+    </APAuthor>
+    <TPCommandLine xmlns="4873beb7-5857-4685-be1f-d57550cc96cc" xsi:nil="true"/>
+    <LocManualTestRequired xmlns="4873beb7-5857-4685-be1f-d57550cc96cc">false</LocManualTestRequired>
+    <TPAppVersion xmlns="4873beb7-5857-4685-be1f-d57550cc96cc" xsi:nil="true"/>
+    <EditorialStatus xmlns="4873beb7-5857-4685-be1f-d57550cc96cc">Complete</EditorialStatus>
+    <LocProcessedForMarketsLookup xmlns="4873beb7-5857-4685-be1f-d57550cc96cc" xsi:nil="true"/>
+    <LastModifiedDateTime xmlns="4873beb7-5857-4685-be1f-d57550cc96cc" xsi:nil="true"/>
+    <TPLaunchHelpLinkType xmlns="4873beb7-5857-4685-be1f-d57550cc96cc">Template</TPLaunchHelpLinkType>
+    <ScenarioTagsTaxHTField0 xmlns="4873beb7-5857-4685-be1f-d57550cc96cc">
+      <Terms xmlns="http://schemas.microsoft.com/office/infopath/2007/PartnerControls"/>
+    </ScenarioTagsTaxHTField0>
+    <OriginalRelease xmlns="4873beb7-5857-4685-be1f-d57550cc96cc">14</OriginalRelease>
+    <LocalizationTagsTaxHTField0 xmlns="4873beb7-5857-4685-be1f-d57550cc96cc">
+      <Terms xmlns="http://schemas.microsoft.com/office/infopath/2007/PartnerControls"/>
+    </LocalizationTagsTaxHTField0>
+    <Manager xmlns="4873beb7-5857-4685-be1f-d57550cc96cc" xsi:nil="true"/>
+    <UALocRecommendation xmlns="4873beb7-5857-4685-be1f-d57550cc96cc">Localize</UALocRecommendation>
+    <LocOverallHandbackStatusLookup xmlns="4873beb7-5857-4685-be1f-d57550cc96cc" xsi:nil="true"/>
+    <ArtSampleDocs xmlns="4873beb7-5857-4685-be1f-d57550cc96cc" xsi:nil="true"/>
+    <UACurrentWords xmlns="4873beb7-5857-4685-be1f-d57550cc96cc" xsi:nil="true"/>
+    <ShowIn xmlns="4873beb7-5857-4685-be1f-d57550cc96cc">Show everywhere</ShowIn>
+    <CSXHash xmlns="4873beb7-5857-4685-be1f-d57550cc96cc" xsi:nil="true"/>
+    <VoteCount xmlns="4873beb7-5857-4685-be1f-d57550cc96cc" xsi:nil="true"/>
+    <InternalTagsTaxHTField0 xmlns="4873beb7-5857-4685-be1f-d57550cc96cc">
+      <Terms xmlns="http://schemas.microsoft.com/office/infopath/2007/PartnerControls"/>
+    </InternalTagsTaxHTField0>
+    <UANotes xmlns="4873beb7-5857-4685-be1f-d57550cc96cc" xsi:nil="true"/>
+  </documentManagement>
+</p:properties>
+</file>
+
+<file path=customXml/item2.xml><?xml version="1.0" encoding="utf-8"?>
 <ct:contentTypeSchema xmlns:ct="http://schemas.microsoft.com/office/2006/metadata/contentType" xmlns:ma="http://schemas.microsoft.com/office/2006/metadata/properties/metaAttributes" ct:_="" ma:_="" ma:contentTypeName="TemplateFile" ma:contentTypeID="0x0101006EDDDB5EE6D98C44930B742096920B300400F5B6D36B3EF94B4E9A635CDF2A18F5B8" ma:contentTypeVersion="72" ma:contentTypeDescription="Create a new document." ma:contentTypeScope="" ma:versionID="a23e56308344d904b51738559c3d67c9">
   <xsd:schema xmlns:xsd="http://www.w3.org/2001/XMLSchema" xmlns:xs="http://www.w3.org/2001/XMLSchema" xmlns:p="http://schemas.microsoft.com/office/2006/metadata/properties" xmlns:ns2="4873beb7-5857-4685-be1f-d57550cc96cc" targetNamespace="http://schemas.microsoft.com/office/2006/metadata/properties" ma:root="true" ma:fieldsID="cd0908cc4600e77bf5da051303e00c8d" ns2:_="">
     <xsd:import namespace="4873beb7-5857-4685-be1f-d57550cc96cc"/>
@@ -40292,147 +40494,7 @@
 </ct:contentTypeSchema>
 </file>
 
-<file path=customXml/item2.xml><?xml version="1.0" encoding="utf-8"?>
-<p:properties xmlns:p="http://schemas.microsoft.com/office/2006/metadata/properties" xmlns:xsi="http://www.w3.org/2001/XMLSchema-instance" xmlns:pc="http://schemas.microsoft.com/office/infopath/2007/PartnerControls">
-  <documentManagement>
-    <LocLastLocAttemptVersionTypeLookup xmlns="4873beb7-5857-4685-be1f-d57550cc96cc" xsi:nil="true"/>
-    <MarketSpecific xmlns="4873beb7-5857-4685-be1f-d57550cc96cc">false</MarketSpecific>
-    <ApprovalStatus xmlns="4873beb7-5857-4685-be1f-d57550cc96cc">InProgress</ApprovalStatus>
-    <LocComments xmlns="4873beb7-5857-4685-be1f-d57550cc96cc" xsi:nil="true"/>
-    <DirectSourceMarket xmlns="4873beb7-5857-4685-be1f-d57550cc96cc" xsi:nil="true"/>
-    <LocPublishedLinkedAssetsLookup xmlns="4873beb7-5857-4685-be1f-d57550cc96cc" xsi:nil="true"/>
-    <ThumbnailAssetId xmlns="4873beb7-5857-4685-be1f-d57550cc96cc" xsi:nil="true"/>
-    <PrimaryImageGen xmlns="4873beb7-5857-4685-be1f-d57550cc96cc">true</PrimaryImageGen>
-    <LegacyData xmlns="4873beb7-5857-4685-be1f-d57550cc96cc" xsi:nil="true"/>
-    <LocNewPublishedVersionLookup xmlns="4873beb7-5857-4685-be1f-d57550cc96cc" xsi:nil="true"/>
-    <NumericId xmlns="4873beb7-5857-4685-be1f-d57550cc96cc">102787001</NumericId>
-    <TPFriendlyName xmlns="4873beb7-5857-4685-be1f-d57550cc96cc" xsi:nil="true"/>
-    <LocOverallPublishStatusLookup xmlns="4873beb7-5857-4685-be1f-d57550cc96cc" xsi:nil="true"/>
-    <LocRecommendedHandoff xmlns="4873beb7-5857-4685-be1f-d57550cc96cc" xsi:nil="true"/>
-    <BlockPublish xmlns="4873beb7-5857-4685-be1f-d57550cc96cc">false</BlockPublish>
-    <BusinessGroup xmlns="4873beb7-5857-4685-be1f-d57550cc96cc" xsi:nil="true"/>
-    <OpenTemplate xmlns="4873beb7-5857-4685-be1f-d57550cc96cc">true</OpenTemplate>
-    <SourceTitle xmlns="4873beb7-5857-4685-be1f-d57550cc96cc" xsi:nil="true"/>
-    <LocOverallLocStatusLookup xmlns="4873beb7-5857-4685-be1f-d57550cc96cc" xsi:nil="true"/>
-    <APEditor xmlns="4873beb7-5857-4685-be1f-d57550cc96cc">
-      <UserInfo>
-        <DisplayName/>
-        <AccountId xsi:nil="true"/>
-        <AccountType/>
-      </UserInfo>
-    </APEditor>
-    <UALocComments xmlns="4873beb7-5857-4685-be1f-d57550cc96cc" xsi:nil="true"/>
-    <IntlLangReviewDate xmlns="4873beb7-5857-4685-be1f-d57550cc96cc" xsi:nil="true"/>
-    <PublishStatusLookup xmlns="4873beb7-5857-4685-be1f-d57550cc96cc">
-      <Value>1343188</Value>
-    </PublishStatusLookup>
-    <ParentAssetId xmlns="4873beb7-5857-4685-be1f-d57550cc96cc" xsi:nil="true"/>
-    <FeatureTagsTaxHTField0 xmlns="4873beb7-5857-4685-be1f-d57550cc96cc">
-      <Terms xmlns="http://schemas.microsoft.com/office/infopath/2007/PartnerControls"/>
-    </FeatureTagsTaxHTField0>
-    <MachineTranslated xmlns="4873beb7-5857-4685-be1f-d57550cc96cc">false</MachineTranslated>
-    <Providers xmlns="4873beb7-5857-4685-be1f-d57550cc96cc" xsi:nil="true"/>
-    <OriginalSourceMarket xmlns="4873beb7-5857-4685-be1f-d57550cc96cc" xsi:nil="true"/>
-    <APDescription xmlns="4873beb7-5857-4685-be1f-d57550cc96cc" xsi:nil="true"/>
-    <ContentItem xmlns="4873beb7-5857-4685-be1f-d57550cc96cc" xsi:nil="true"/>
-    <ClipArtFilename xmlns="4873beb7-5857-4685-be1f-d57550cc96cc" xsi:nil="true"/>
-    <TPInstallLocation xmlns="4873beb7-5857-4685-be1f-d57550cc96cc" xsi:nil="true"/>
-    <TimesCloned xmlns="4873beb7-5857-4685-be1f-d57550cc96cc" xsi:nil="true"/>
-    <PublishTargets xmlns="4873beb7-5857-4685-be1f-d57550cc96cc">OfficeOnlineVNext</PublishTargets>
-    <AcquiredFrom xmlns="4873beb7-5857-4685-be1f-d57550cc96cc">Internal MS</AcquiredFrom>
-    <AssetStart xmlns="4873beb7-5857-4685-be1f-d57550cc96cc">2011-11-23T17:29:00+00:00</AssetStart>
-    <FriendlyTitle xmlns="4873beb7-5857-4685-be1f-d57550cc96cc" xsi:nil="true"/>
-    <Provider xmlns="4873beb7-5857-4685-be1f-d57550cc96cc" xsi:nil="true"/>
-    <LastHandOff xmlns="4873beb7-5857-4685-be1f-d57550cc96cc" xsi:nil="true"/>
-    <TPClientViewer xmlns="4873beb7-5857-4685-be1f-d57550cc96cc" xsi:nil="true"/>
-    <TemplateStatus xmlns="4873beb7-5857-4685-be1f-d57550cc96cc">Complete</TemplateStatus>
-    <Downloads xmlns="4873beb7-5857-4685-be1f-d57550cc96cc">0</Downloads>
-    <OOCacheId xmlns="4873beb7-5857-4685-be1f-d57550cc96cc" xsi:nil="true"/>
-    <IsDeleted xmlns="4873beb7-5857-4685-be1f-d57550cc96cc">false</IsDeleted>
-    <LocPublishedDependentAssetsLookup xmlns="4873beb7-5857-4685-be1f-d57550cc96cc" xsi:nil="true"/>
-    <AssetExpire xmlns="4873beb7-5857-4685-be1f-d57550cc96cc">2029-05-12T07:00:00+00:00</AssetExpire>
-    <CSXSubmissionMarket xmlns="4873beb7-5857-4685-be1f-d57550cc96cc" xsi:nil="true"/>
-    <DSATActionTaken xmlns="4873beb7-5857-4685-be1f-d57550cc96cc" xsi:nil="true"/>
-    <SubmitterId xmlns="4873beb7-5857-4685-be1f-d57550cc96cc" xsi:nil="true"/>
-    <EditorialTags xmlns="4873beb7-5857-4685-be1f-d57550cc96cc" xsi:nil="true"/>
-    <TPExecutable xmlns="4873beb7-5857-4685-be1f-d57550cc96cc" xsi:nil="true"/>
-    <CSXSubmissionDate xmlns="4873beb7-5857-4685-be1f-d57550cc96cc" xsi:nil="true"/>
-    <CSXUpdate xmlns="4873beb7-5857-4685-be1f-d57550cc96cc">false</CSXUpdate>
-    <AssetType xmlns="4873beb7-5857-4685-be1f-d57550cc96cc">TP</AssetType>
-    <ApprovalLog xmlns="4873beb7-5857-4685-be1f-d57550cc96cc" xsi:nil="true"/>
-    <BugNumber xmlns="4873beb7-5857-4685-be1f-d57550cc96cc" xsi:nil="true"/>
-    <OriginAsset xmlns="4873beb7-5857-4685-be1f-d57550cc96cc" xsi:nil="true"/>
-    <TPComponent xmlns="4873beb7-5857-4685-be1f-d57550cc96cc" xsi:nil="true"/>
-    <Milestone xmlns="4873beb7-5857-4685-be1f-d57550cc96cc" xsi:nil="true"/>
-    <RecommendationsModifier xmlns="4873beb7-5857-4685-be1f-d57550cc96cc" xsi:nil="true"/>
-    <AssetId xmlns="4873beb7-5857-4685-be1f-d57550cc96cc">TP102787001</AssetId>
-    <PolicheckWords xmlns="4873beb7-5857-4685-be1f-d57550cc96cc" xsi:nil="true"/>
-    <TPLaunchHelpLink xmlns="4873beb7-5857-4685-be1f-d57550cc96cc" xsi:nil="true"/>
-    <IntlLocPriority xmlns="4873beb7-5857-4685-be1f-d57550cc96cc" xsi:nil="true"/>
-    <TPApplication xmlns="4873beb7-5857-4685-be1f-d57550cc96cc" xsi:nil="true"/>
-    <IntlLangReviewer xmlns="4873beb7-5857-4685-be1f-d57550cc96cc" xsi:nil="true"/>
-    <HandoffToMSDN xmlns="4873beb7-5857-4685-be1f-d57550cc96cc" xsi:nil="true"/>
-    <PlannedPubDate xmlns="4873beb7-5857-4685-be1f-d57550cc96cc" xsi:nil="true"/>
-    <CrawlForDependencies xmlns="4873beb7-5857-4685-be1f-d57550cc96cc">false</CrawlForDependencies>
-    <LocLastLocAttemptVersionLookup xmlns="4873beb7-5857-4685-be1f-d57550cc96cc">693888</LocLastLocAttemptVersionLookup>
-    <LocProcessedForHandoffsLookup xmlns="4873beb7-5857-4685-be1f-d57550cc96cc" xsi:nil="true"/>
-    <TrustLevel xmlns="4873beb7-5857-4685-be1f-d57550cc96cc">1 Microsoft Managed Content</TrustLevel>
-    <CampaignTagsTaxHTField0 xmlns="4873beb7-5857-4685-be1f-d57550cc96cc">
-      <Terms xmlns="http://schemas.microsoft.com/office/infopath/2007/PartnerControls"/>
-    </CampaignTagsTaxHTField0>
-    <TPNamespace xmlns="4873beb7-5857-4685-be1f-d57550cc96cc" xsi:nil="true"/>
-    <LocOverallPreviewStatusLookup xmlns="4873beb7-5857-4685-be1f-d57550cc96cc" xsi:nil="true"/>
-    <TaxCatchAll xmlns="4873beb7-5857-4685-be1f-d57550cc96cc"/>
-    <IsSearchable xmlns="4873beb7-5857-4685-be1f-d57550cc96cc">false</IsSearchable>
-    <TemplateTemplateType xmlns="4873beb7-5857-4685-be1f-d57550cc96cc">Word Document Template</TemplateTemplateType>
-    <Markets xmlns="4873beb7-5857-4685-be1f-d57550cc96cc"/>
-    <IntlLangReview xmlns="4873beb7-5857-4685-be1f-d57550cc96cc" xsi:nil="true"/>
-    <UAProjectedTotalWords xmlns="4873beb7-5857-4685-be1f-d57550cc96cc" xsi:nil="true"/>
-    <OutputCachingOn xmlns="4873beb7-5857-4685-be1f-d57550cc96cc">false</OutputCachingOn>
-    <AverageRating xmlns="4873beb7-5857-4685-be1f-d57550cc96cc" xsi:nil="true"/>
-    <LocMarketGroupTiers2 xmlns="4873beb7-5857-4685-be1f-d57550cc96cc" xsi:nil="true"/>
-    <APAuthor xmlns="4873beb7-5857-4685-be1f-d57550cc96cc">
-      <UserInfo>
-        <DisplayName>REDMOND\v-namall</DisplayName>
-        <AccountId>978</AccountId>
-        <AccountType/>
-      </UserInfo>
-    </APAuthor>
-    <TPCommandLine xmlns="4873beb7-5857-4685-be1f-d57550cc96cc" xsi:nil="true"/>
-    <LocManualTestRequired xmlns="4873beb7-5857-4685-be1f-d57550cc96cc">false</LocManualTestRequired>
-    <TPAppVersion xmlns="4873beb7-5857-4685-be1f-d57550cc96cc" xsi:nil="true"/>
-    <EditorialStatus xmlns="4873beb7-5857-4685-be1f-d57550cc96cc">Complete</EditorialStatus>
-    <LocProcessedForMarketsLookup xmlns="4873beb7-5857-4685-be1f-d57550cc96cc" xsi:nil="true"/>
-    <LastModifiedDateTime xmlns="4873beb7-5857-4685-be1f-d57550cc96cc" xsi:nil="true"/>
-    <TPLaunchHelpLinkType xmlns="4873beb7-5857-4685-be1f-d57550cc96cc">Template</TPLaunchHelpLinkType>
-    <ScenarioTagsTaxHTField0 xmlns="4873beb7-5857-4685-be1f-d57550cc96cc">
-      <Terms xmlns="http://schemas.microsoft.com/office/infopath/2007/PartnerControls"/>
-    </ScenarioTagsTaxHTField0>
-    <OriginalRelease xmlns="4873beb7-5857-4685-be1f-d57550cc96cc">14</OriginalRelease>
-    <LocalizationTagsTaxHTField0 xmlns="4873beb7-5857-4685-be1f-d57550cc96cc">
-      <Terms xmlns="http://schemas.microsoft.com/office/infopath/2007/PartnerControls"/>
-    </LocalizationTagsTaxHTField0>
-    <Manager xmlns="4873beb7-5857-4685-be1f-d57550cc96cc" xsi:nil="true"/>
-    <UALocRecommendation xmlns="4873beb7-5857-4685-be1f-d57550cc96cc">Localize</UALocRecommendation>
-    <LocOverallHandbackStatusLookup xmlns="4873beb7-5857-4685-be1f-d57550cc96cc" xsi:nil="true"/>
-    <ArtSampleDocs xmlns="4873beb7-5857-4685-be1f-d57550cc96cc" xsi:nil="true"/>
-    <UACurrentWords xmlns="4873beb7-5857-4685-be1f-d57550cc96cc" xsi:nil="true"/>
-    <ShowIn xmlns="4873beb7-5857-4685-be1f-d57550cc96cc">Show everywhere</ShowIn>
-    <CSXHash xmlns="4873beb7-5857-4685-be1f-d57550cc96cc" xsi:nil="true"/>
-    <VoteCount xmlns="4873beb7-5857-4685-be1f-d57550cc96cc" xsi:nil="true"/>
-    <InternalTagsTaxHTField0 xmlns="4873beb7-5857-4685-be1f-d57550cc96cc">
-      <Terms xmlns="http://schemas.microsoft.com/office/infopath/2007/PartnerControls"/>
-    </InternalTagsTaxHTField0>
-    <UANotes xmlns="4873beb7-5857-4685-be1f-d57550cc96cc" xsi:nil="true"/>
-  </documentManagement>
-</p:properties>
-</file>
-
 <file path=customXml/item3.xml><?xml version="1.0" encoding="utf-8"?>
-<b:Sources xmlns:b="http://schemas.openxmlformats.org/officeDocument/2006/bibliography" xmlns="http://schemas.openxmlformats.org/officeDocument/2006/bibliography" SelectedStyle="\APASixthEditionOfficeOnline.xsl" StyleName="APA" Version="6"/>
-</file>
-
-<file path=customXml/item4.xml><?xml version="1.0" encoding="utf-8"?>
 <?mso-contentType ?>
 <FormTemplates xmlns="http://schemas.microsoft.com/sharepoint/v3/contenttype/forms">
   <Display>DocumentLibraryForm</Display>
@@ -40441,7 +40503,21 @@
 </FormTemplates>
 </file>
 
+<file path=customXml/item4.xml><?xml version="1.0" encoding="utf-8"?>
+<b:Sources xmlns:b="http://schemas.openxmlformats.org/officeDocument/2006/bibliography" xmlns="http://schemas.openxmlformats.org/officeDocument/2006/bibliography" SelectedStyle="\APASixthEditionOfficeOnline.xsl" StyleName="APA" Version="6"/>
+</file>
+
 <file path=customXml/itemProps1.xml><?xml version="1.0" encoding="utf-8"?>
+<ds:datastoreItem xmlns:ds="http://schemas.openxmlformats.org/officeDocument/2006/customXml" ds:itemID="{7FBDB1CC-CEFB-4E46-8174-1F0AA0D30B24}">
+  <ds:schemaRefs>
+    <ds:schemaRef ds:uri="http://schemas.microsoft.com/office/2006/metadata/properties"/>
+    <ds:schemaRef ds:uri="http://schemas.microsoft.com/office/infopath/2007/PartnerControls"/>
+    <ds:schemaRef ds:uri="4873beb7-5857-4685-be1f-d57550cc96cc"/>
+  </ds:schemaRefs>
+</ds:datastoreItem>
+</file>
+
+<file path=customXml/itemProps2.xml><?xml version="1.0" encoding="utf-8"?>
 <ds:datastoreItem xmlns:ds="http://schemas.openxmlformats.org/officeDocument/2006/customXml" ds:itemID="{4B3A7E92-E05A-4924-9E8A-9F6659E5855B}">
   <ds:schemaRefs>
     <ds:schemaRef ds:uri="http://schemas.microsoft.com/office/2006/metadata/contentType"/>
@@ -40459,28 +40535,18 @@
 </ds:datastoreItem>
 </file>
 
-<file path=customXml/itemProps2.xml><?xml version="1.0" encoding="utf-8"?>
-<ds:datastoreItem xmlns:ds="http://schemas.openxmlformats.org/officeDocument/2006/customXml" ds:itemID="{7FBDB1CC-CEFB-4E46-8174-1F0AA0D30B24}">
+<file path=customXml/itemProps3.xml><?xml version="1.0" encoding="utf-8"?>
+<ds:datastoreItem xmlns:ds="http://schemas.openxmlformats.org/officeDocument/2006/customXml" ds:itemID="{C01C3C56-10DB-49F7-B061-44D8728D078A}">
   <ds:schemaRefs>
-    <ds:schemaRef ds:uri="http://schemas.microsoft.com/office/2006/metadata/properties"/>
-    <ds:schemaRef ds:uri="http://schemas.microsoft.com/office/infopath/2007/PartnerControls"/>
-    <ds:schemaRef ds:uri="4873beb7-5857-4685-be1f-d57550cc96cc"/>
+    <ds:schemaRef ds:uri="http://schemas.microsoft.com/sharepoint/v3/contenttype/forms"/>
   </ds:schemaRefs>
 </ds:datastoreItem>
 </file>
 
-<file path=customXml/itemProps3.xml><?xml version="1.0" encoding="utf-8"?>
+<file path=customXml/itemProps4.xml><?xml version="1.0" encoding="utf-8"?>
 <ds:datastoreItem xmlns:ds="http://schemas.openxmlformats.org/officeDocument/2006/customXml" ds:itemID="{C2E22EEB-B7D3-4693-AA58-4B85992A0D99}">
   <ds:schemaRefs>
     <ds:schemaRef ds:uri="http://schemas.openxmlformats.org/officeDocument/2006/bibliography"/>
   </ds:schemaRefs>
 </ds:datastoreItem>
-</file>
-
-<file path=customXml/itemProps4.xml><?xml version="1.0" encoding="utf-8"?>
-<ds:datastoreItem xmlns:ds="http://schemas.openxmlformats.org/officeDocument/2006/customXml" ds:itemID="{C01C3C56-10DB-49F7-B061-44D8728D078A}">
-  <ds:schemaRefs>
-    <ds:schemaRef ds:uri="http://schemas.microsoft.com/sharepoint/v3/contenttype/forms"/>
-  </ds:schemaRefs>
-</ds:datastoreItem>
 </file>
--- a/COHERE.docx
+++ b/COHERE.docx
@@ -7242,1576 +7242,54 @@
     </w:p>
     <w:p>
       <w:pPr>
-        <w:spacing w:after="240" w:line="480" w:lineRule="auto"/>
+        <w:pStyle w:val="NormalWeb"/>
+        <w:spacing w:before="240" w:beforeAutospacing="0" w:after="240" w:afterAutospacing="0" w:line="480" w:lineRule="auto"/>
         <w:ind w:firstLine="720"/>
         <w:jc w:val="both"/>
-        <w:rPr>
-          <w:rFonts w:ascii="Arial" w:hAnsi="Arial" w:cs="Arial"/>
-        </w:rPr>
-      </w:pPr>
-      <w:r>
-        <w:rPr>
-          <w:rFonts w:ascii="Arial" w:hAnsi="Arial" w:cs="Arial"/>
-        </w:rPr>
-        <w:t>The content should use Arial typeface with 11pt font size. The alignment should be justified and the spacing should be 2.0 or double spacing.</w:t>
+      </w:pPr>
+      <w:r>
+        <w:rPr>
+          <w:rFonts w:ascii="Arial" w:hAnsi="Arial" w:cs="Arial"/>
+          <w:color w:val="000000"/>
+          <w:sz w:val="22"/>
+          <w:szCs w:val="22"/>
+        </w:rPr>
+        <w:t>Villa Salud is a popular reception hall, known for hosting various events such as weddings, birthdays, baptisms, and kiddie parties. With its welcoming atmosphere and dedicated staff, Villa Salud is a favorite venue for people celebrating special moments. Residing from a main road in Taguig. Its location is one of its strengths as it is easy to locate and to remember. For more than 20 years, Villa Salud has been offering services to a lot of people. Villa Salud, starting from scratch and in the era of manual transactions and still surviving up to now where modernization rules anywhere, Villa Salud is in need to catch up with the time and the trends happening right now. Villa Salud uses manual processes to handle important tasks like reservations, menu packages, and scheduling. This method is time-consuming and increases the chances of mistakes or miscommunication between staff and clients. For example, double bookings can happen when reservations aren’t properly tracked, causing frustration for customers. Also, managing menu choices manually can lead to delays and confusion, affecting the overall guest experience.  </w:t>
       </w:r>
     </w:p>
     <w:p>
       <w:pPr>
-        <w:spacing w:after="240" w:line="480" w:lineRule="auto"/>
+        <w:pStyle w:val="NormalWeb"/>
+        <w:spacing w:before="240" w:beforeAutospacing="0" w:after="240" w:afterAutospacing="0" w:line="480" w:lineRule="auto"/>
         <w:ind w:firstLine="720"/>
         <w:jc w:val="both"/>
-        <w:rPr>
-          <w:rFonts w:ascii="Arial" w:hAnsi="Arial" w:cs="Arial"/>
-        </w:rPr>
-      </w:pPr>
-      <w:r>
-        <w:rPr>
-          <w:rFonts w:ascii="Arial" w:hAnsi="Arial" w:cs="Arial"/>
-        </w:rPr>
-        <w:t xml:space="preserve">Lorem ipsum dolor sit </w:t>
-      </w:r>
-      <w:proofErr w:type="spellStart"/>
-      <w:r>
-        <w:rPr>
-          <w:rFonts w:ascii="Arial" w:hAnsi="Arial" w:cs="Arial"/>
-        </w:rPr>
-        <w:t>amet</w:t>
-      </w:r>
-      <w:proofErr w:type="spellEnd"/>
-      <w:r>
-        <w:rPr>
-          <w:rFonts w:ascii="Arial" w:hAnsi="Arial" w:cs="Arial"/>
-        </w:rPr>
-        <w:t xml:space="preserve">, </w:t>
-      </w:r>
-      <w:proofErr w:type="spellStart"/>
-      <w:r>
-        <w:rPr>
-          <w:rFonts w:ascii="Arial" w:hAnsi="Arial" w:cs="Arial"/>
-        </w:rPr>
-        <w:t>consectetur</w:t>
-      </w:r>
-      <w:proofErr w:type="spellEnd"/>
-      <w:r>
-        <w:rPr>
-          <w:rFonts w:ascii="Arial" w:hAnsi="Arial" w:cs="Arial"/>
-        </w:rPr>
-        <w:t xml:space="preserve"> </w:t>
-      </w:r>
-      <w:proofErr w:type="spellStart"/>
-      <w:r>
-        <w:rPr>
-          <w:rFonts w:ascii="Arial" w:hAnsi="Arial" w:cs="Arial"/>
-        </w:rPr>
-        <w:t>adipiscing</w:t>
-      </w:r>
-      <w:proofErr w:type="spellEnd"/>
-      <w:r>
-        <w:rPr>
-          <w:rFonts w:ascii="Arial" w:hAnsi="Arial" w:cs="Arial"/>
-        </w:rPr>
-        <w:t xml:space="preserve"> </w:t>
-      </w:r>
-      <w:proofErr w:type="spellStart"/>
-      <w:r>
-        <w:rPr>
-          <w:rFonts w:ascii="Arial" w:hAnsi="Arial" w:cs="Arial"/>
-        </w:rPr>
-        <w:t>elit</w:t>
-      </w:r>
-      <w:proofErr w:type="spellEnd"/>
-      <w:r>
-        <w:rPr>
-          <w:rFonts w:ascii="Arial" w:hAnsi="Arial" w:cs="Arial"/>
-        </w:rPr>
-        <w:t xml:space="preserve">. </w:t>
-      </w:r>
-      <w:proofErr w:type="spellStart"/>
-      <w:r>
-        <w:rPr>
-          <w:rFonts w:ascii="Arial" w:hAnsi="Arial" w:cs="Arial"/>
-        </w:rPr>
-        <w:t>Nulla</w:t>
-      </w:r>
-      <w:proofErr w:type="spellEnd"/>
-      <w:r>
-        <w:rPr>
-          <w:rFonts w:ascii="Arial" w:hAnsi="Arial" w:cs="Arial"/>
-        </w:rPr>
-        <w:t xml:space="preserve"> at </w:t>
-      </w:r>
-      <w:proofErr w:type="spellStart"/>
-      <w:r>
-        <w:rPr>
-          <w:rFonts w:ascii="Arial" w:hAnsi="Arial" w:cs="Arial"/>
-        </w:rPr>
-        <w:t>lectus</w:t>
-      </w:r>
-      <w:proofErr w:type="spellEnd"/>
-      <w:r>
-        <w:rPr>
-          <w:rFonts w:ascii="Arial" w:hAnsi="Arial" w:cs="Arial"/>
-        </w:rPr>
-        <w:t xml:space="preserve"> </w:t>
-      </w:r>
-      <w:proofErr w:type="spellStart"/>
-      <w:r>
-        <w:rPr>
-          <w:rFonts w:ascii="Arial" w:hAnsi="Arial" w:cs="Arial"/>
-        </w:rPr>
-        <w:t>felis</w:t>
-      </w:r>
-      <w:proofErr w:type="spellEnd"/>
-      <w:r>
-        <w:rPr>
-          <w:rFonts w:ascii="Arial" w:hAnsi="Arial" w:cs="Arial"/>
-        </w:rPr>
-        <w:t xml:space="preserve">. </w:t>
-      </w:r>
-      <w:proofErr w:type="spellStart"/>
-      <w:r>
-        <w:rPr>
-          <w:rFonts w:ascii="Arial" w:hAnsi="Arial" w:cs="Arial"/>
-        </w:rPr>
-        <w:t>Phasellus</w:t>
-      </w:r>
-      <w:proofErr w:type="spellEnd"/>
-      <w:r>
-        <w:rPr>
-          <w:rFonts w:ascii="Arial" w:hAnsi="Arial" w:cs="Arial"/>
-        </w:rPr>
-        <w:t xml:space="preserve"> </w:t>
-      </w:r>
-      <w:proofErr w:type="spellStart"/>
-      <w:r>
-        <w:rPr>
-          <w:rFonts w:ascii="Arial" w:hAnsi="Arial" w:cs="Arial"/>
-        </w:rPr>
-        <w:t>ullamcorper</w:t>
-      </w:r>
-      <w:proofErr w:type="spellEnd"/>
-      <w:r>
-        <w:rPr>
-          <w:rFonts w:ascii="Arial" w:hAnsi="Arial" w:cs="Arial"/>
-        </w:rPr>
-        <w:t xml:space="preserve"> </w:t>
-      </w:r>
-      <w:proofErr w:type="spellStart"/>
-      <w:r>
-        <w:rPr>
-          <w:rFonts w:ascii="Arial" w:hAnsi="Arial" w:cs="Arial"/>
-        </w:rPr>
-        <w:t>massa</w:t>
-      </w:r>
-      <w:proofErr w:type="spellEnd"/>
-      <w:r>
-        <w:rPr>
-          <w:rFonts w:ascii="Arial" w:hAnsi="Arial" w:cs="Arial"/>
-        </w:rPr>
-        <w:t xml:space="preserve"> sed ex </w:t>
-      </w:r>
-      <w:proofErr w:type="spellStart"/>
-      <w:r>
-        <w:rPr>
-          <w:rFonts w:ascii="Arial" w:hAnsi="Arial" w:cs="Arial"/>
-        </w:rPr>
-        <w:t>porttitor</w:t>
-      </w:r>
-      <w:proofErr w:type="spellEnd"/>
-      <w:r>
-        <w:rPr>
-          <w:rFonts w:ascii="Arial" w:hAnsi="Arial" w:cs="Arial"/>
-        </w:rPr>
-        <w:t xml:space="preserve"> lacinia. Duis tempus, </w:t>
-      </w:r>
-      <w:proofErr w:type="spellStart"/>
-      <w:r>
-        <w:rPr>
-          <w:rFonts w:ascii="Arial" w:hAnsi="Arial" w:cs="Arial"/>
-        </w:rPr>
-        <w:t>elit</w:t>
-      </w:r>
-      <w:proofErr w:type="spellEnd"/>
-      <w:r>
-        <w:rPr>
-          <w:rFonts w:ascii="Arial" w:hAnsi="Arial" w:cs="Arial"/>
-        </w:rPr>
-        <w:t xml:space="preserve"> vel </w:t>
-      </w:r>
-      <w:proofErr w:type="spellStart"/>
-      <w:r>
-        <w:rPr>
-          <w:rFonts w:ascii="Arial" w:hAnsi="Arial" w:cs="Arial"/>
-        </w:rPr>
-        <w:t>placerat</w:t>
-      </w:r>
-      <w:proofErr w:type="spellEnd"/>
-      <w:r>
-        <w:rPr>
-          <w:rFonts w:ascii="Arial" w:hAnsi="Arial" w:cs="Arial"/>
-        </w:rPr>
-        <w:t xml:space="preserve"> vestibulum, </w:t>
-      </w:r>
-      <w:proofErr w:type="spellStart"/>
-      <w:r>
-        <w:rPr>
-          <w:rFonts w:ascii="Arial" w:hAnsi="Arial" w:cs="Arial"/>
-        </w:rPr>
-        <w:t>velit</w:t>
-      </w:r>
-      <w:proofErr w:type="spellEnd"/>
-      <w:r>
-        <w:rPr>
-          <w:rFonts w:ascii="Arial" w:hAnsi="Arial" w:cs="Arial"/>
-        </w:rPr>
-        <w:t xml:space="preserve"> diam </w:t>
-      </w:r>
-      <w:proofErr w:type="spellStart"/>
-      <w:r>
-        <w:rPr>
-          <w:rFonts w:ascii="Arial" w:hAnsi="Arial" w:cs="Arial"/>
-        </w:rPr>
-        <w:t>rutrum</w:t>
-      </w:r>
-      <w:proofErr w:type="spellEnd"/>
-      <w:r>
-        <w:rPr>
-          <w:rFonts w:ascii="Arial" w:hAnsi="Arial" w:cs="Arial"/>
-        </w:rPr>
-        <w:t xml:space="preserve"> </w:t>
-      </w:r>
-      <w:proofErr w:type="spellStart"/>
-      <w:r>
-        <w:rPr>
-          <w:rFonts w:ascii="Arial" w:hAnsi="Arial" w:cs="Arial"/>
-        </w:rPr>
-        <w:t>tortor</w:t>
-      </w:r>
-      <w:proofErr w:type="spellEnd"/>
-      <w:r>
-        <w:rPr>
-          <w:rFonts w:ascii="Arial" w:hAnsi="Arial" w:cs="Arial"/>
-        </w:rPr>
-        <w:t xml:space="preserve">, </w:t>
-      </w:r>
-      <w:proofErr w:type="spellStart"/>
-      <w:r>
-        <w:rPr>
-          <w:rFonts w:ascii="Arial" w:hAnsi="Arial" w:cs="Arial"/>
-        </w:rPr>
-        <w:t>quis</w:t>
-      </w:r>
-      <w:proofErr w:type="spellEnd"/>
-      <w:r>
-        <w:rPr>
-          <w:rFonts w:ascii="Arial" w:hAnsi="Arial" w:cs="Arial"/>
-        </w:rPr>
-        <w:t xml:space="preserve"> </w:t>
-      </w:r>
-      <w:proofErr w:type="spellStart"/>
-      <w:r>
-        <w:rPr>
-          <w:rFonts w:ascii="Arial" w:hAnsi="Arial" w:cs="Arial"/>
-        </w:rPr>
-        <w:t>aliquet</w:t>
-      </w:r>
-      <w:proofErr w:type="spellEnd"/>
-      <w:r>
-        <w:rPr>
-          <w:rFonts w:ascii="Arial" w:hAnsi="Arial" w:cs="Arial"/>
-        </w:rPr>
-        <w:t xml:space="preserve"> </w:t>
-      </w:r>
-      <w:proofErr w:type="spellStart"/>
-      <w:r>
-        <w:rPr>
-          <w:rFonts w:ascii="Arial" w:hAnsi="Arial" w:cs="Arial"/>
-        </w:rPr>
-        <w:t>urna</w:t>
-      </w:r>
-      <w:proofErr w:type="spellEnd"/>
-      <w:r>
-        <w:rPr>
-          <w:rFonts w:ascii="Arial" w:hAnsi="Arial" w:cs="Arial"/>
-        </w:rPr>
-        <w:t xml:space="preserve"> </w:t>
-      </w:r>
-      <w:proofErr w:type="spellStart"/>
-      <w:r>
-        <w:rPr>
-          <w:rFonts w:ascii="Arial" w:hAnsi="Arial" w:cs="Arial"/>
-        </w:rPr>
-        <w:t>nibh</w:t>
-      </w:r>
-      <w:proofErr w:type="spellEnd"/>
-      <w:r>
-        <w:rPr>
-          <w:rFonts w:ascii="Arial" w:hAnsi="Arial" w:cs="Arial"/>
-        </w:rPr>
-        <w:t xml:space="preserve"> </w:t>
-      </w:r>
-      <w:proofErr w:type="spellStart"/>
-      <w:r>
-        <w:rPr>
-          <w:rFonts w:ascii="Arial" w:hAnsi="Arial" w:cs="Arial"/>
-        </w:rPr>
-        <w:t>ut</w:t>
-      </w:r>
-      <w:proofErr w:type="spellEnd"/>
-      <w:r>
-        <w:rPr>
-          <w:rFonts w:ascii="Arial" w:hAnsi="Arial" w:cs="Arial"/>
-        </w:rPr>
-        <w:t xml:space="preserve"> libero. Proin vel </w:t>
-      </w:r>
-      <w:proofErr w:type="spellStart"/>
-      <w:r>
-        <w:rPr>
-          <w:rFonts w:ascii="Arial" w:hAnsi="Arial" w:cs="Arial"/>
-        </w:rPr>
-        <w:t>imperdiet</w:t>
-      </w:r>
-      <w:proofErr w:type="spellEnd"/>
-      <w:r>
-        <w:rPr>
-          <w:rFonts w:ascii="Arial" w:hAnsi="Arial" w:cs="Arial"/>
-        </w:rPr>
-        <w:t xml:space="preserve"> ligula. Maecenas </w:t>
-      </w:r>
-      <w:proofErr w:type="spellStart"/>
-      <w:r>
-        <w:rPr>
-          <w:rFonts w:ascii="Arial" w:hAnsi="Arial" w:cs="Arial"/>
-        </w:rPr>
-        <w:t>aliquam</w:t>
-      </w:r>
-      <w:proofErr w:type="spellEnd"/>
-      <w:r>
-        <w:rPr>
-          <w:rFonts w:ascii="Arial" w:hAnsi="Arial" w:cs="Arial"/>
-        </w:rPr>
-        <w:t xml:space="preserve"> </w:t>
-      </w:r>
-      <w:proofErr w:type="spellStart"/>
-      <w:r>
-        <w:rPr>
-          <w:rFonts w:ascii="Arial" w:hAnsi="Arial" w:cs="Arial"/>
-        </w:rPr>
-        <w:t>faucibus</w:t>
-      </w:r>
-      <w:proofErr w:type="spellEnd"/>
-      <w:r>
-        <w:rPr>
-          <w:rFonts w:ascii="Arial" w:hAnsi="Arial" w:cs="Arial"/>
-        </w:rPr>
-        <w:t xml:space="preserve"> </w:t>
-      </w:r>
-      <w:proofErr w:type="spellStart"/>
-      <w:r>
-        <w:rPr>
-          <w:rFonts w:ascii="Arial" w:hAnsi="Arial" w:cs="Arial"/>
-        </w:rPr>
-        <w:t>viverra</w:t>
-      </w:r>
-      <w:proofErr w:type="spellEnd"/>
-      <w:r>
-        <w:rPr>
-          <w:rFonts w:ascii="Arial" w:hAnsi="Arial" w:cs="Arial"/>
-        </w:rPr>
-        <w:t xml:space="preserve">. </w:t>
-      </w:r>
-      <w:proofErr w:type="spellStart"/>
-      <w:r>
-        <w:rPr>
-          <w:rFonts w:ascii="Arial" w:hAnsi="Arial" w:cs="Arial"/>
-        </w:rPr>
-        <w:t>Praesent</w:t>
-      </w:r>
-      <w:proofErr w:type="spellEnd"/>
-      <w:r>
-        <w:rPr>
-          <w:rFonts w:ascii="Arial" w:hAnsi="Arial" w:cs="Arial"/>
-        </w:rPr>
-        <w:t xml:space="preserve"> </w:t>
-      </w:r>
-      <w:proofErr w:type="spellStart"/>
-      <w:r>
-        <w:rPr>
-          <w:rFonts w:ascii="Arial" w:hAnsi="Arial" w:cs="Arial"/>
-        </w:rPr>
-        <w:t>turpis</w:t>
-      </w:r>
-      <w:proofErr w:type="spellEnd"/>
-      <w:r>
-        <w:rPr>
-          <w:rFonts w:ascii="Arial" w:hAnsi="Arial" w:cs="Arial"/>
-        </w:rPr>
-        <w:t xml:space="preserve"> dolor, </w:t>
-      </w:r>
-      <w:proofErr w:type="spellStart"/>
-      <w:r>
-        <w:rPr>
-          <w:rFonts w:ascii="Arial" w:hAnsi="Arial" w:cs="Arial"/>
-        </w:rPr>
-        <w:t>eleifend</w:t>
-      </w:r>
-      <w:proofErr w:type="spellEnd"/>
-      <w:r>
-        <w:rPr>
-          <w:rFonts w:ascii="Arial" w:hAnsi="Arial" w:cs="Arial"/>
-        </w:rPr>
-        <w:t xml:space="preserve"> </w:t>
-      </w:r>
-      <w:proofErr w:type="spellStart"/>
-      <w:r>
-        <w:rPr>
-          <w:rFonts w:ascii="Arial" w:hAnsi="Arial" w:cs="Arial"/>
-        </w:rPr>
-        <w:t>ut</w:t>
-      </w:r>
-      <w:proofErr w:type="spellEnd"/>
-      <w:r>
-        <w:rPr>
-          <w:rFonts w:ascii="Arial" w:hAnsi="Arial" w:cs="Arial"/>
-        </w:rPr>
-        <w:t xml:space="preserve"> pharetra at, </w:t>
-      </w:r>
-      <w:proofErr w:type="spellStart"/>
-      <w:r>
-        <w:rPr>
-          <w:rFonts w:ascii="Arial" w:hAnsi="Arial" w:cs="Arial"/>
-        </w:rPr>
-        <w:t>sollicitudin</w:t>
-      </w:r>
-      <w:proofErr w:type="spellEnd"/>
-      <w:r>
-        <w:rPr>
-          <w:rFonts w:ascii="Arial" w:hAnsi="Arial" w:cs="Arial"/>
-        </w:rPr>
-        <w:t xml:space="preserve"> et </w:t>
-      </w:r>
-      <w:proofErr w:type="spellStart"/>
-      <w:r>
-        <w:rPr>
-          <w:rFonts w:ascii="Arial" w:hAnsi="Arial" w:cs="Arial"/>
-        </w:rPr>
-        <w:t>orci</w:t>
-      </w:r>
-      <w:proofErr w:type="spellEnd"/>
-      <w:r>
-        <w:rPr>
-          <w:rFonts w:ascii="Arial" w:hAnsi="Arial" w:cs="Arial"/>
-        </w:rPr>
-        <w:t xml:space="preserve">. Donec sit </w:t>
-      </w:r>
-      <w:proofErr w:type="spellStart"/>
-      <w:r>
-        <w:rPr>
-          <w:rFonts w:ascii="Arial" w:hAnsi="Arial" w:cs="Arial"/>
-        </w:rPr>
-        <w:t>amet</w:t>
-      </w:r>
-      <w:proofErr w:type="spellEnd"/>
-      <w:r>
-        <w:rPr>
-          <w:rFonts w:ascii="Arial" w:hAnsi="Arial" w:cs="Arial"/>
-        </w:rPr>
-        <w:t xml:space="preserve"> nisi </w:t>
-      </w:r>
-      <w:proofErr w:type="spellStart"/>
-      <w:r>
-        <w:rPr>
-          <w:rFonts w:ascii="Arial" w:hAnsi="Arial" w:cs="Arial"/>
-        </w:rPr>
-        <w:t>elit</w:t>
-      </w:r>
-      <w:proofErr w:type="spellEnd"/>
-      <w:r>
-        <w:rPr>
-          <w:rFonts w:ascii="Arial" w:hAnsi="Arial" w:cs="Arial"/>
-        </w:rPr>
-        <w:t xml:space="preserve">. Ut </w:t>
-      </w:r>
-      <w:proofErr w:type="spellStart"/>
-      <w:r>
-        <w:rPr>
-          <w:rFonts w:ascii="Arial" w:hAnsi="Arial" w:cs="Arial"/>
-        </w:rPr>
-        <w:t>facilisis</w:t>
-      </w:r>
-      <w:proofErr w:type="spellEnd"/>
-      <w:r>
-        <w:rPr>
-          <w:rFonts w:ascii="Arial" w:hAnsi="Arial" w:cs="Arial"/>
-        </w:rPr>
-        <w:t xml:space="preserve"> </w:t>
-      </w:r>
-      <w:proofErr w:type="spellStart"/>
-      <w:r>
-        <w:rPr>
-          <w:rFonts w:ascii="Arial" w:hAnsi="Arial" w:cs="Arial"/>
-        </w:rPr>
-        <w:t>justo</w:t>
-      </w:r>
-      <w:proofErr w:type="spellEnd"/>
-      <w:r>
-        <w:rPr>
-          <w:rFonts w:ascii="Arial" w:hAnsi="Arial" w:cs="Arial"/>
-        </w:rPr>
-        <w:t xml:space="preserve"> sed gravida </w:t>
-      </w:r>
-      <w:proofErr w:type="spellStart"/>
-      <w:r>
-        <w:rPr>
-          <w:rFonts w:ascii="Arial" w:hAnsi="Arial" w:cs="Arial"/>
-        </w:rPr>
-        <w:t>pretium</w:t>
-      </w:r>
-      <w:proofErr w:type="spellEnd"/>
-      <w:r>
-        <w:rPr>
-          <w:rFonts w:ascii="Arial" w:hAnsi="Arial" w:cs="Arial"/>
-        </w:rPr>
-        <w:t xml:space="preserve">. </w:t>
-      </w:r>
-      <w:proofErr w:type="spellStart"/>
-      <w:r>
-        <w:rPr>
-          <w:rFonts w:ascii="Arial" w:hAnsi="Arial" w:cs="Arial"/>
-        </w:rPr>
-        <w:t>Aliquam</w:t>
-      </w:r>
-      <w:proofErr w:type="spellEnd"/>
-      <w:r>
-        <w:rPr>
-          <w:rFonts w:ascii="Arial" w:hAnsi="Arial" w:cs="Arial"/>
-        </w:rPr>
-        <w:t xml:space="preserve"> </w:t>
-      </w:r>
-      <w:proofErr w:type="spellStart"/>
-      <w:r>
-        <w:rPr>
-          <w:rFonts w:ascii="Arial" w:hAnsi="Arial" w:cs="Arial"/>
-        </w:rPr>
-        <w:t>bibendum</w:t>
-      </w:r>
-      <w:proofErr w:type="spellEnd"/>
-      <w:r>
-        <w:rPr>
-          <w:rFonts w:ascii="Arial" w:hAnsi="Arial" w:cs="Arial"/>
-        </w:rPr>
-        <w:t xml:space="preserve"> </w:t>
-      </w:r>
-      <w:proofErr w:type="spellStart"/>
-      <w:r>
-        <w:rPr>
-          <w:rFonts w:ascii="Arial" w:hAnsi="Arial" w:cs="Arial"/>
-        </w:rPr>
-        <w:t>urna</w:t>
-      </w:r>
-      <w:proofErr w:type="spellEnd"/>
-      <w:r>
-        <w:rPr>
-          <w:rFonts w:ascii="Arial" w:hAnsi="Arial" w:cs="Arial"/>
-        </w:rPr>
-        <w:t xml:space="preserve"> ac </w:t>
-      </w:r>
-      <w:proofErr w:type="spellStart"/>
-      <w:r>
-        <w:rPr>
-          <w:rFonts w:ascii="Arial" w:hAnsi="Arial" w:cs="Arial"/>
-        </w:rPr>
-        <w:t>nisl</w:t>
-      </w:r>
-      <w:proofErr w:type="spellEnd"/>
-      <w:r>
-        <w:rPr>
-          <w:rFonts w:ascii="Arial" w:hAnsi="Arial" w:cs="Arial"/>
-        </w:rPr>
-        <w:t xml:space="preserve"> </w:t>
-      </w:r>
-      <w:proofErr w:type="spellStart"/>
-      <w:r>
-        <w:rPr>
-          <w:rFonts w:ascii="Arial" w:hAnsi="Arial" w:cs="Arial"/>
-        </w:rPr>
-        <w:t>pellentesque</w:t>
-      </w:r>
-      <w:proofErr w:type="spellEnd"/>
-      <w:r>
-        <w:rPr>
-          <w:rFonts w:ascii="Arial" w:hAnsi="Arial" w:cs="Arial"/>
-        </w:rPr>
-        <w:t xml:space="preserve">, </w:t>
-      </w:r>
-      <w:proofErr w:type="spellStart"/>
-      <w:r>
-        <w:rPr>
-          <w:rFonts w:ascii="Arial" w:hAnsi="Arial" w:cs="Arial"/>
-        </w:rPr>
-        <w:t>eu</w:t>
-      </w:r>
-      <w:proofErr w:type="spellEnd"/>
-      <w:r>
-        <w:rPr>
-          <w:rFonts w:ascii="Arial" w:hAnsi="Arial" w:cs="Arial"/>
-        </w:rPr>
-        <w:t xml:space="preserve"> </w:t>
-      </w:r>
-      <w:proofErr w:type="spellStart"/>
-      <w:r>
-        <w:rPr>
-          <w:rFonts w:ascii="Arial" w:hAnsi="Arial" w:cs="Arial"/>
-        </w:rPr>
-        <w:t>volutpat</w:t>
-      </w:r>
-      <w:proofErr w:type="spellEnd"/>
-      <w:r>
-        <w:rPr>
-          <w:rFonts w:ascii="Arial" w:hAnsi="Arial" w:cs="Arial"/>
-        </w:rPr>
-        <w:t xml:space="preserve"> ipsum </w:t>
-      </w:r>
-      <w:proofErr w:type="spellStart"/>
-      <w:r>
-        <w:rPr>
-          <w:rFonts w:ascii="Arial" w:hAnsi="Arial" w:cs="Arial"/>
-        </w:rPr>
-        <w:t>volutpat</w:t>
-      </w:r>
-      <w:proofErr w:type="spellEnd"/>
-      <w:r>
-        <w:rPr>
-          <w:rFonts w:ascii="Arial" w:hAnsi="Arial" w:cs="Arial"/>
-        </w:rPr>
-        <w:t xml:space="preserve">. Maecenas </w:t>
-      </w:r>
-      <w:proofErr w:type="spellStart"/>
-      <w:r>
-        <w:rPr>
-          <w:rFonts w:ascii="Arial" w:hAnsi="Arial" w:cs="Arial"/>
-        </w:rPr>
-        <w:t>leo</w:t>
-      </w:r>
-      <w:proofErr w:type="spellEnd"/>
-      <w:r>
-        <w:rPr>
-          <w:rFonts w:ascii="Arial" w:hAnsi="Arial" w:cs="Arial"/>
-        </w:rPr>
-        <w:t xml:space="preserve"> </w:t>
-      </w:r>
-      <w:proofErr w:type="spellStart"/>
-      <w:r>
-        <w:rPr>
-          <w:rFonts w:ascii="Arial" w:hAnsi="Arial" w:cs="Arial"/>
-        </w:rPr>
-        <w:t>nisl</w:t>
-      </w:r>
-      <w:proofErr w:type="spellEnd"/>
-      <w:r>
-        <w:rPr>
-          <w:rFonts w:ascii="Arial" w:hAnsi="Arial" w:cs="Arial"/>
-        </w:rPr>
-        <w:t xml:space="preserve">, </w:t>
-      </w:r>
-      <w:proofErr w:type="spellStart"/>
-      <w:r>
-        <w:rPr>
-          <w:rFonts w:ascii="Arial" w:hAnsi="Arial" w:cs="Arial"/>
-        </w:rPr>
-        <w:t>vehicula</w:t>
-      </w:r>
-      <w:proofErr w:type="spellEnd"/>
-      <w:r>
-        <w:rPr>
-          <w:rFonts w:ascii="Arial" w:hAnsi="Arial" w:cs="Arial"/>
-        </w:rPr>
-        <w:t xml:space="preserve"> et </w:t>
-      </w:r>
-      <w:proofErr w:type="spellStart"/>
-      <w:r>
-        <w:rPr>
-          <w:rFonts w:ascii="Arial" w:hAnsi="Arial" w:cs="Arial"/>
-        </w:rPr>
-        <w:t>risus</w:t>
-      </w:r>
-      <w:proofErr w:type="spellEnd"/>
-      <w:r>
-        <w:rPr>
-          <w:rFonts w:ascii="Arial" w:hAnsi="Arial" w:cs="Arial"/>
-        </w:rPr>
-        <w:t xml:space="preserve"> </w:t>
-      </w:r>
-      <w:proofErr w:type="spellStart"/>
-      <w:r>
-        <w:rPr>
-          <w:rFonts w:ascii="Arial" w:hAnsi="Arial" w:cs="Arial"/>
-        </w:rPr>
-        <w:t>egestas</w:t>
-      </w:r>
-      <w:proofErr w:type="spellEnd"/>
-      <w:r>
-        <w:rPr>
-          <w:rFonts w:ascii="Arial" w:hAnsi="Arial" w:cs="Arial"/>
-        </w:rPr>
-        <w:t xml:space="preserve">, </w:t>
-      </w:r>
-      <w:proofErr w:type="spellStart"/>
-      <w:r>
-        <w:rPr>
-          <w:rFonts w:ascii="Arial" w:hAnsi="Arial" w:cs="Arial"/>
-        </w:rPr>
-        <w:t>sollicitudin</w:t>
-      </w:r>
-      <w:proofErr w:type="spellEnd"/>
-      <w:r>
-        <w:rPr>
-          <w:rFonts w:ascii="Arial" w:hAnsi="Arial" w:cs="Arial"/>
-        </w:rPr>
-        <w:t xml:space="preserve"> </w:t>
-      </w:r>
-      <w:proofErr w:type="spellStart"/>
-      <w:r>
-        <w:rPr>
-          <w:rFonts w:ascii="Arial" w:hAnsi="Arial" w:cs="Arial"/>
-        </w:rPr>
-        <w:t>malesuada</w:t>
-      </w:r>
-      <w:proofErr w:type="spellEnd"/>
-      <w:r>
-        <w:rPr>
-          <w:rFonts w:ascii="Arial" w:hAnsi="Arial" w:cs="Arial"/>
-        </w:rPr>
-        <w:t xml:space="preserve"> </w:t>
-      </w:r>
-      <w:proofErr w:type="spellStart"/>
-      <w:r>
-        <w:rPr>
-          <w:rFonts w:ascii="Arial" w:hAnsi="Arial" w:cs="Arial"/>
-        </w:rPr>
-        <w:t>mauris</w:t>
-      </w:r>
-      <w:proofErr w:type="spellEnd"/>
-      <w:r>
-        <w:rPr>
-          <w:rFonts w:ascii="Arial" w:hAnsi="Arial" w:cs="Arial"/>
-        </w:rPr>
-        <w:t xml:space="preserve">. In convallis </w:t>
-      </w:r>
-      <w:proofErr w:type="spellStart"/>
-      <w:r>
-        <w:rPr>
-          <w:rFonts w:ascii="Arial" w:hAnsi="Arial" w:cs="Arial"/>
-        </w:rPr>
-        <w:t>varius</w:t>
-      </w:r>
-      <w:proofErr w:type="spellEnd"/>
-      <w:r>
-        <w:rPr>
-          <w:rFonts w:ascii="Arial" w:hAnsi="Arial" w:cs="Arial"/>
-        </w:rPr>
-        <w:t xml:space="preserve"> ex, vel </w:t>
-      </w:r>
-      <w:proofErr w:type="spellStart"/>
-      <w:r>
-        <w:rPr>
-          <w:rFonts w:ascii="Arial" w:hAnsi="Arial" w:cs="Arial"/>
-        </w:rPr>
-        <w:t>blandit</w:t>
-      </w:r>
-      <w:proofErr w:type="spellEnd"/>
-      <w:r>
-        <w:rPr>
-          <w:rFonts w:ascii="Arial" w:hAnsi="Arial" w:cs="Arial"/>
-        </w:rPr>
-        <w:t xml:space="preserve"> </w:t>
-      </w:r>
-      <w:proofErr w:type="spellStart"/>
-      <w:r>
-        <w:rPr>
-          <w:rFonts w:ascii="Arial" w:hAnsi="Arial" w:cs="Arial"/>
-        </w:rPr>
-        <w:t>nunc</w:t>
-      </w:r>
-      <w:proofErr w:type="spellEnd"/>
-      <w:r>
-        <w:rPr>
-          <w:rFonts w:ascii="Arial" w:hAnsi="Arial" w:cs="Arial"/>
-        </w:rPr>
-        <w:t xml:space="preserve"> </w:t>
-      </w:r>
-      <w:proofErr w:type="spellStart"/>
-      <w:r>
-        <w:rPr>
-          <w:rFonts w:ascii="Arial" w:hAnsi="Arial" w:cs="Arial"/>
-        </w:rPr>
-        <w:t>placerat</w:t>
-      </w:r>
-      <w:proofErr w:type="spellEnd"/>
-      <w:r>
-        <w:rPr>
-          <w:rFonts w:ascii="Arial" w:hAnsi="Arial" w:cs="Arial"/>
-        </w:rPr>
-        <w:t xml:space="preserve"> a. Maecenas a </w:t>
-      </w:r>
-      <w:proofErr w:type="spellStart"/>
-      <w:r>
-        <w:rPr>
-          <w:rFonts w:ascii="Arial" w:hAnsi="Arial" w:cs="Arial"/>
-        </w:rPr>
-        <w:t>interdum</w:t>
-      </w:r>
-      <w:proofErr w:type="spellEnd"/>
-      <w:r>
-        <w:rPr>
-          <w:rFonts w:ascii="Arial" w:hAnsi="Arial" w:cs="Arial"/>
-        </w:rPr>
-        <w:t xml:space="preserve"> </w:t>
-      </w:r>
-      <w:proofErr w:type="spellStart"/>
-      <w:r>
-        <w:rPr>
-          <w:rFonts w:ascii="Arial" w:hAnsi="Arial" w:cs="Arial"/>
-        </w:rPr>
-        <w:t>nulla</w:t>
-      </w:r>
-      <w:proofErr w:type="spellEnd"/>
-      <w:r>
-        <w:rPr>
-          <w:rFonts w:ascii="Arial" w:hAnsi="Arial" w:cs="Arial"/>
-        </w:rPr>
-        <w:t xml:space="preserve">, </w:t>
-      </w:r>
-      <w:proofErr w:type="spellStart"/>
-      <w:r>
-        <w:rPr>
-          <w:rFonts w:ascii="Arial" w:hAnsi="Arial" w:cs="Arial"/>
-        </w:rPr>
-        <w:t>quis</w:t>
-      </w:r>
-      <w:proofErr w:type="spellEnd"/>
-      <w:r>
-        <w:rPr>
-          <w:rFonts w:ascii="Arial" w:hAnsi="Arial" w:cs="Arial"/>
-        </w:rPr>
-        <w:t xml:space="preserve"> dictum </w:t>
-      </w:r>
-      <w:proofErr w:type="spellStart"/>
-      <w:r>
-        <w:rPr>
-          <w:rFonts w:ascii="Arial" w:hAnsi="Arial" w:cs="Arial"/>
-        </w:rPr>
-        <w:t>nisl</w:t>
-      </w:r>
-      <w:proofErr w:type="spellEnd"/>
-      <w:r>
-        <w:rPr>
-          <w:rFonts w:ascii="Arial" w:hAnsi="Arial" w:cs="Arial"/>
-        </w:rPr>
-        <w:t xml:space="preserve">. Proin </w:t>
-      </w:r>
-      <w:proofErr w:type="spellStart"/>
-      <w:r>
-        <w:rPr>
-          <w:rFonts w:ascii="Arial" w:hAnsi="Arial" w:cs="Arial"/>
-        </w:rPr>
-        <w:t>scelerisque</w:t>
-      </w:r>
-      <w:proofErr w:type="spellEnd"/>
-      <w:r>
-        <w:rPr>
-          <w:rFonts w:ascii="Arial" w:hAnsi="Arial" w:cs="Arial"/>
-        </w:rPr>
-        <w:t xml:space="preserve">, </w:t>
-      </w:r>
-      <w:proofErr w:type="spellStart"/>
-      <w:r>
-        <w:rPr>
-          <w:rFonts w:ascii="Arial" w:hAnsi="Arial" w:cs="Arial"/>
-        </w:rPr>
-        <w:t>nibh</w:t>
-      </w:r>
-      <w:proofErr w:type="spellEnd"/>
-      <w:r>
-        <w:rPr>
-          <w:rFonts w:ascii="Arial" w:hAnsi="Arial" w:cs="Arial"/>
-        </w:rPr>
-        <w:t xml:space="preserve"> sed </w:t>
-      </w:r>
-      <w:proofErr w:type="spellStart"/>
-      <w:r>
-        <w:rPr>
-          <w:rFonts w:ascii="Arial" w:hAnsi="Arial" w:cs="Arial"/>
-        </w:rPr>
-        <w:t>mattis</w:t>
-      </w:r>
-      <w:proofErr w:type="spellEnd"/>
-      <w:r>
-        <w:rPr>
-          <w:rFonts w:ascii="Arial" w:hAnsi="Arial" w:cs="Arial"/>
-        </w:rPr>
-        <w:t xml:space="preserve"> </w:t>
-      </w:r>
-      <w:proofErr w:type="spellStart"/>
-      <w:r>
-        <w:rPr>
-          <w:rFonts w:ascii="Arial" w:hAnsi="Arial" w:cs="Arial"/>
-        </w:rPr>
-        <w:t>interdum</w:t>
-      </w:r>
-      <w:proofErr w:type="spellEnd"/>
-      <w:r>
-        <w:rPr>
-          <w:rFonts w:ascii="Arial" w:hAnsi="Arial" w:cs="Arial"/>
-        </w:rPr>
-        <w:t xml:space="preserve">, </w:t>
-      </w:r>
-      <w:proofErr w:type="spellStart"/>
-      <w:r>
-        <w:rPr>
-          <w:rFonts w:ascii="Arial" w:hAnsi="Arial" w:cs="Arial"/>
-        </w:rPr>
-        <w:t>nulla</w:t>
-      </w:r>
-      <w:proofErr w:type="spellEnd"/>
-      <w:r>
-        <w:rPr>
-          <w:rFonts w:ascii="Arial" w:hAnsi="Arial" w:cs="Arial"/>
-        </w:rPr>
-        <w:t xml:space="preserve"> </w:t>
-      </w:r>
-      <w:proofErr w:type="spellStart"/>
-      <w:r>
-        <w:rPr>
-          <w:rFonts w:ascii="Arial" w:hAnsi="Arial" w:cs="Arial"/>
-        </w:rPr>
-        <w:t>erat</w:t>
-      </w:r>
-      <w:proofErr w:type="spellEnd"/>
-      <w:r>
-        <w:rPr>
-          <w:rFonts w:ascii="Arial" w:hAnsi="Arial" w:cs="Arial"/>
-        </w:rPr>
-        <w:t xml:space="preserve"> gravida </w:t>
-      </w:r>
-      <w:proofErr w:type="spellStart"/>
-      <w:r>
-        <w:rPr>
-          <w:rFonts w:ascii="Arial" w:hAnsi="Arial" w:cs="Arial"/>
-        </w:rPr>
-        <w:t>augue</w:t>
-      </w:r>
-      <w:proofErr w:type="spellEnd"/>
-      <w:r>
-        <w:rPr>
-          <w:rFonts w:ascii="Arial" w:hAnsi="Arial" w:cs="Arial"/>
-        </w:rPr>
-        <w:t xml:space="preserve">, ac semper dolor </w:t>
-      </w:r>
-      <w:proofErr w:type="spellStart"/>
-      <w:r>
-        <w:rPr>
-          <w:rFonts w:ascii="Arial" w:hAnsi="Arial" w:cs="Arial"/>
-        </w:rPr>
-        <w:t>orci</w:t>
-      </w:r>
-      <w:proofErr w:type="spellEnd"/>
-      <w:r>
-        <w:rPr>
-          <w:rFonts w:ascii="Arial" w:hAnsi="Arial" w:cs="Arial"/>
-        </w:rPr>
-        <w:t xml:space="preserve"> at </w:t>
-      </w:r>
-      <w:proofErr w:type="spellStart"/>
-      <w:r>
-        <w:rPr>
-          <w:rFonts w:ascii="Arial" w:hAnsi="Arial" w:cs="Arial"/>
-        </w:rPr>
-        <w:t>nisl</w:t>
-      </w:r>
-      <w:proofErr w:type="spellEnd"/>
-      <w:r>
-        <w:rPr>
-          <w:rFonts w:ascii="Arial" w:hAnsi="Arial" w:cs="Arial"/>
-        </w:rPr>
-        <w:t>.</w:t>
+      </w:pPr>
+      <w:r>
+        <w:rPr>
+          <w:rFonts w:ascii="Arial" w:hAnsi="Arial" w:cs="Arial"/>
+          <w:color w:val="000000"/>
+          <w:sz w:val="22"/>
+          <w:szCs w:val="22"/>
+        </w:rPr>
+        <w:t>To address these issues, this research proposes creating a Catering Services Information System tailored specifically for Villa Salud. The goal of the system is to improve the management of catering services by automating important tasks. By using this system, Villa Salud can improve its operations, allowing staff to focus on delivering great service. By using a system designed for its specific needs, Villa Salud can improve customer satisfaction with faster responses and more accurate service. </w:t>
       </w:r>
     </w:p>
     <w:p>
       <w:pPr>
-        <w:spacing w:line="480" w:lineRule="auto"/>
+        <w:pStyle w:val="NormalWeb"/>
+        <w:spacing w:before="240" w:beforeAutospacing="0" w:after="240" w:afterAutospacing="0" w:line="480" w:lineRule="auto"/>
         <w:ind w:firstLine="720"/>
         <w:jc w:val="both"/>
-        <w:rPr>
-          <w:rFonts w:ascii="Arial" w:hAnsi="Arial" w:cs="Arial"/>
-        </w:rPr>
-      </w:pPr>
-      <w:r>
-        <w:rPr>
-          <w:rFonts w:ascii="Arial" w:hAnsi="Arial" w:cs="Arial"/>
-        </w:rPr>
-        <w:t xml:space="preserve">Proin a </w:t>
-      </w:r>
-      <w:proofErr w:type="spellStart"/>
-      <w:r>
-        <w:rPr>
-          <w:rFonts w:ascii="Arial" w:hAnsi="Arial" w:cs="Arial"/>
-        </w:rPr>
-        <w:t>justo</w:t>
-      </w:r>
-      <w:proofErr w:type="spellEnd"/>
-      <w:r>
-        <w:rPr>
-          <w:rFonts w:ascii="Arial" w:hAnsi="Arial" w:cs="Arial"/>
-        </w:rPr>
-        <w:t xml:space="preserve"> id </w:t>
-      </w:r>
-      <w:proofErr w:type="spellStart"/>
-      <w:r>
-        <w:rPr>
-          <w:rFonts w:ascii="Arial" w:hAnsi="Arial" w:cs="Arial"/>
-        </w:rPr>
-        <w:t>metus</w:t>
-      </w:r>
-      <w:proofErr w:type="spellEnd"/>
-      <w:r>
-        <w:rPr>
-          <w:rFonts w:ascii="Arial" w:hAnsi="Arial" w:cs="Arial"/>
-        </w:rPr>
-        <w:t xml:space="preserve"> </w:t>
-      </w:r>
-      <w:proofErr w:type="spellStart"/>
-      <w:r>
-        <w:rPr>
-          <w:rFonts w:ascii="Arial" w:hAnsi="Arial" w:cs="Arial"/>
-        </w:rPr>
-        <w:t>laoreet</w:t>
-      </w:r>
-      <w:proofErr w:type="spellEnd"/>
-      <w:r>
-        <w:rPr>
-          <w:rFonts w:ascii="Arial" w:hAnsi="Arial" w:cs="Arial"/>
-        </w:rPr>
-        <w:t xml:space="preserve"> lacinia. Integer </w:t>
-      </w:r>
-      <w:proofErr w:type="spellStart"/>
-      <w:r>
-        <w:rPr>
-          <w:rFonts w:ascii="Arial" w:hAnsi="Arial" w:cs="Arial"/>
-        </w:rPr>
-        <w:t>tincidunt</w:t>
-      </w:r>
-      <w:proofErr w:type="spellEnd"/>
-      <w:r>
-        <w:rPr>
-          <w:rFonts w:ascii="Arial" w:hAnsi="Arial" w:cs="Arial"/>
-        </w:rPr>
-        <w:t xml:space="preserve"> </w:t>
-      </w:r>
-      <w:proofErr w:type="spellStart"/>
-      <w:r>
-        <w:rPr>
-          <w:rFonts w:ascii="Arial" w:hAnsi="Arial" w:cs="Arial"/>
-        </w:rPr>
-        <w:t>enim</w:t>
-      </w:r>
-      <w:proofErr w:type="spellEnd"/>
-      <w:r>
-        <w:rPr>
-          <w:rFonts w:ascii="Arial" w:hAnsi="Arial" w:cs="Arial"/>
-        </w:rPr>
-        <w:t xml:space="preserve"> </w:t>
-      </w:r>
-      <w:proofErr w:type="spellStart"/>
-      <w:r>
-        <w:rPr>
-          <w:rFonts w:ascii="Arial" w:hAnsi="Arial" w:cs="Arial"/>
-        </w:rPr>
-        <w:t>eu</w:t>
-      </w:r>
-      <w:proofErr w:type="spellEnd"/>
-      <w:r>
-        <w:rPr>
-          <w:rFonts w:ascii="Arial" w:hAnsi="Arial" w:cs="Arial"/>
-        </w:rPr>
-        <w:t xml:space="preserve"> ex </w:t>
-      </w:r>
-      <w:proofErr w:type="spellStart"/>
-      <w:r>
-        <w:rPr>
-          <w:rFonts w:ascii="Arial" w:hAnsi="Arial" w:cs="Arial"/>
-        </w:rPr>
-        <w:t>iaculis</w:t>
-      </w:r>
-      <w:proofErr w:type="spellEnd"/>
-      <w:r>
-        <w:rPr>
-          <w:rFonts w:ascii="Arial" w:hAnsi="Arial" w:cs="Arial"/>
-        </w:rPr>
-        <w:t xml:space="preserve">, sed </w:t>
-      </w:r>
-      <w:proofErr w:type="spellStart"/>
-      <w:r>
-        <w:rPr>
-          <w:rFonts w:ascii="Arial" w:hAnsi="Arial" w:cs="Arial"/>
-        </w:rPr>
-        <w:t>hendrerit</w:t>
-      </w:r>
-      <w:proofErr w:type="spellEnd"/>
-      <w:r>
-        <w:rPr>
-          <w:rFonts w:ascii="Arial" w:hAnsi="Arial" w:cs="Arial"/>
-        </w:rPr>
-        <w:t xml:space="preserve"> </w:t>
-      </w:r>
-      <w:proofErr w:type="spellStart"/>
-      <w:r>
-        <w:rPr>
-          <w:rFonts w:ascii="Arial" w:hAnsi="Arial" w:cs="Arial"/>
-        </w:rPr>
-        <w:t>mauris</w:t>
-      </w:r>
-      <w:proofErr w:type="spellEnd"/>
-      <w:r>
-        <w:rPr>
-          <w:rFonts w:ascii="Arial" w:hAnsi="Arial" w:cs="Arial"/>
-        </w:rPr>
-        <w:t xml:space="preserve"> </w:t>
-      </w:r>
-      <w:proofErr w:type="spellStart"/>
-      <w:r>
-        <w:rPr>
-          <w:rFonts w:ascii="Arial" w:hAnsi="Arial" w:cs="Arial"/>
-        </w:rPr>
-        <w:t>condimentum</w:t>
-      </w:r>
-      <w:proofErr w:type="spellEnd"/>
-      <w:r>
-        <w:rPr>
-          <w:rFonts w:ascii="Arial" w:hAnsi="Arial" w:cs="Arial"/>
-        </w:rPr>
-        <w:t xml:space="preserve">. Vestibulum ante ipsum </w:t>
-      </w:r>
-      <w:proofErr w:type="spellStart"/>
-      <w:r>
-        <w:rPr>
-          <w:rFonts w:ascii="Arial" w:hAnsi="Arial" w:cs="Arial"/>
-        </w:rPr>
-        <w:t>primis</w:t>
-      </w:r>
-      <w:proofErr w:type="spellEnd"/>
-      <w:r>
-        <w:rPr>
-          <w:rFonts w:ascii="Arial" w:hAnsi="Arial" w:cs="Arial"/>
-        </w:rPr>
-        <w:t xml:space="preserve"> in </w:t>
-      </w:r>
-      <w:proofErr w:type="spellStart"/>
-      <w:r>
-        <w:rPr>
-          <w:rFonts w:ascii="Arial" w:hAnsi="Arial" w:cs="Arial"/>
-        </w:rPr>
-        <w:t>faucibus</w:t>
-      </w:r>
-      <w:proofErr w:type="spellEnd"/>
-      <w:r>
-        <w:rPr>
-          <w:rFonts w:ascii="Arial" w:hAnsi="Arial" w:cs="Arial"/>
-        </w:rPr>
-        <w:t xml:space="preserve"> </w:t>
-      </w:r>
-      <w:proofErr w:type="spellStart"/>
-      <w:r>
-        <w:rPr>
-          <w:rFonts w:ascii="Arial" w:hAnsi="Arial" w:cs="Arial"/>
-        </w:rPr>
-        <w:t>orci</w:t>
-      </w:r>
-      <w:proofErr w:type="spellEnd"/>
-      <w:r>
-        <w:rPr>
-          <w:rFonts w:ascii="Arial" w:hAnsi="Arial" w:cs="Arial"/>
-        </w:rPr>
-        <w:t xml:space="preserve"> </w:t>
-      </w:r>
-      <w:proofErr w:type="spellStart"/>
-      <w:r>
-        <w:rPr>
-          <w:rFonts w:ascii="Arial" w:hAnsi="Arial" w:cs="Arial"/>
-        </w:rPr>
-        <w:t>luctus</w:t>
-      </w:r>
-      <w:proofErr w:type="spellEnd"/>
-      <w:r>
-        <w:rPr>
-          <w:rFonts w:ascii="Arial" w:hAnsi="Arial" w:cs="Arial"/>
-        </w:rPr>
-        <w:t xml:space="preserve"> et </w:t>
-      </w:r>
-      <w:proofErr w:type="spellStart"/>
-      <w:r>
-        <w:rPr>
-          <w:rFonts w:ascii="Arial" w:hAnsi="Arial" w:cs="Arial"/>
-        </w:rPr>
-        <w:t>ultrices</w:t>
-      </w:r>
-      <w:proofErr w:type="spellEnd"/>
-      <w:r>
-        <w:rPr>
-          <w:rFonts w:ascii="Arial" w:hAnsi="Arial" w:cs="Arial"/>
-        </w:rPr>
-        <w:t xml:space="preserve"> </w:t>
-      </w:r>
-      <w:proofErr w:type="spellStart"/>
-      <w:r>
-        <w:rPr>
-          <w:rFonts w:ascii="Arial" w:hAnsi="Arial" w:cs="Arial"/>
-        </w:rPr>
-        <w:t>posuere</w:t>
-      </w:r>
-      <w:proofErr w:type="spellEnd"/>
-      <w:r>
-        <w:rPr>
-          <w:rFonts w:ascii="Arial" w:hAnsi="Arial" w:cs="Arial"/>
-        </w:rPr>
-        <w:t xml:space="preserve"> </w:t>
-      </w:r>
-      <w:proofErr w:type="spellStart"/>
-      <w:r>
-        <w:rPr>
-          <w:rFonts w:ascii="Arial" w:hAnsi="Arial" w:cs="Arial"/>
-        </w:rPr>
-        <w:t>cubilia</w:t>
-      </w:r>
-      <w:proofErr w:type="spellEnd"/>
-      <w:r>
-        <w:rPr>
-          <w:rFonts w:ascii="Arial" w:hAnsi="Arial" w:cs="Arial"/>
-        </w:rPr>
-        <w:t xml:space="preserve"> curae; Sed </w:t>
-      </w:r>
-      <w:proofErr w:type="spellStart"/>
-      <w:r>
-        <w:rPr>
-          <w:rFonts w:ascii="Arial" w:hAnsi="Arial" w:cs="Arial"/>
-        </w:rPr>
-        <w:t>lobortis</w:t>
-      </w:r>
-      <w:proofErr w:type="spellEnd"/>
-      <w:r>
-        <w:rPr>
-          <w:rFonts w:ascii="Arial" w:hAnsi="Arial" w:cs="Arial"/>
-        </w:rPr>
-        <w:t xml:space="preserve"> </w:t>
-      </w:r>
-      <w:proofErr w:type="spellStart"/>
-      <w:r>
-        <w:rPr>
-          <w:rFonts w:ascii="Arial" w:hAnsi="Arial" w:cs="Arial"/>
-        </w:rPr>
-        <w:t>dapibus</w:t>
-      </w:r>
-      <w:proofErr w:type="spellEnd"/>
-      <w:r>
-        <w:rPr>
-          <w:rFonts w:ascii="Arial" w:hAnsi="Arial" w:cs="Arial"/>
-        </w:rPr>
-        <w:t xml:space="preserve"> dolor, a </w:t>
-      </w:r>
-      <w:proofErr w:type="spellStart"/>
-      <w:r>
-        <w:rPr>
-          <w:rFonts w:ascii="Arial" w:hAnsi="Arial" w:cs="Arial"/>
-        </w:rPr>
-        <w:t>mollis</w:t>
-      </w:r>
-      <w:proofErr w:type="spellEnd"/>
-      <w:r>
-        <w:rPr>
-          <w:rFonts w:ascii="Arial" w:hAnsi="Arial" w:cs="Arial"/>
-        </w:rPr>
-        <w:t xml:space="preserve"> </w:t>
-      </w:r>
-      <w:proofErr w:type="spellStart"/>
-      <w:r>
-        <w:rPr>
-          <w:rFonts w:ascii="Arial" w:hAnsi="Arial" w:cs="Arial"/>
-        </w:rPr>
-        <w:t>massa</w:t>
-      </w:r>
-      <w:proofErr w:type="spellEnd"/>
-      <w:r>
-        <w:rPr>
-          <w:rFonts w:ascii="Arial" w:hAnsi="Arial" w:cs="Arial"/>
-        </w:rPr>
-        <w:t xml:space="preserve"> tempus </w:t>
-      </w:r>
-      <w:proofErr w:type="spellStart"/>
-      <w:r>
-        <w:rPr>
-          <w:rFonts w:ascii="Arial" w:hAnsi="Arial" w:cs="Arial"/>
-        </w:rPr>
-        <w:t>ut.</w:t>
-      </w:r>
-      <w:proofErr w:type="spellEnd"/>
-      <w:r>
-        <w:rPr>
-          <w:rFonts w:ascii="Arial" w:hAnsi="Arial" w:cs="Arial"/>
-        </w:rPr>
-        <w:t xml:space="preserve"> </w:t>
-      </w:r>
-      <w:proofErr w:type="spellStart"/>
-      <w:r>
-        <w:rPr>
-          <w:rFonts w:ascii="Arial" w:hAnsi="Arial" w:cs="Arial"/>
-        </w:rPr>
-        <w:t>Suspendisse</w:t>
-      </w:r>
-      <w:proofErr w:type="spellEnd"/>
-      <w:r>
-        <w:rPr>
-          <w:rFonts w:ascii="Arial" w:hAnsi="Arial" w:cs="Arial"/>
-        </w:rPr>
-        <w:t xml:space="preserve"> </w:t>
-      </w:r>
-      <w:proofErr w:type="spellStart"/>
-      <w:r>
-        <w:rPr>
-          <w:rFonts w:ascii="Arial" w:hAnsi="Arial" w:cs="Arial"/>
-        </w:rPr>
-        <w:t>sodales</w:t>
-      </w:r>
-      <w:proofErr w:type="spellEnd"/>
-      <w:r>
-        <w:rPr>
-          <w:rFonts w:ascii="Arial" w:hAnsi="Arial" w:cs="Arial"/>
-        </w:rPr>
-        <w:t xml:space="preserve"> </w:t>
-      </w:r>
-      <w:proofErr w:type="spellStart"/>
-      <w:r>
-        <w:rPr>
-          <w:rFonts w:ascii="Arial" w:hAnsi="Arial" w:cs="Arial"/>
-        </w:rPr>
-        <w:t>massa</w:t>
-      </w:r>
-      <w:proofErr w:type="spellEnd"/>
-      <w:r>
-        <w:rPr>
-          <w:rFonts w:ascii="Arial" w:hAnsi="Arial" w:cs="Arial"/>
-        </w:rPr>
-        <w:t xml:space="preserve"> </w:t>
-      </w:r>
-      <w:proofErr w:type="spellStart"/>
-      <w:r>
-        <w:rPr>
-          <w:rFonts w:ascii="Arial" w:hAnsi="Arial" w:cs="Arial"/>
-        </w:rPr>
-        <w:t>nulla</w:t>
-      </w:r>
-      <w:proofErr w:type="spellEnd"/>
-      <w:r>
-        <w:rPr>
-          <w:rFonts w:ascii="Arial" w:hAnsi="Arial" w:cs="Arial"/>
-        </w:rPr>
-        <w:t xml:space="preserve">, </w:t>
-      </w:r>
-      <w:proofErr w:type="spellStart"/>
-      <w:r>
-        <w:rPr>
-          <w:rFonts w:ascii="Arial" w:hAnsi="Arial" w:cs="Arial"/>
-        </w:rPr>
-        <w:t>tincidunt</w:t>
-      </w:r>
-      <w:proofErr w:type="spellEnd"/>
-      <w:r>
-        <w:rPr>
-          <w:rFonts w:ascii="Arial" w:hAnsi="Arial" w:cs="Arial"/>
-        </w:rPr>
-        <w:t xml:space="preserve"> </w:t>
-      </w:r>
-      <w:proofErr w:type="spellStart"/>
-      <w:r>
-        <w:rPr>
-          <w:rFonts w:ascii="Arial" w:hAnsi="Arial" w:cs="Arial"/>
-        </w:rPr>
-        <w:t>congue</w:t>
-      </w:r>
-      <w:proofErr w:type="spellEnd"/>
-      <w:r>
-        <w:rPr>
-          <w:rFonts w:ascii="Arial" w:hAnsi="Arial" w:cs="Arial"/>
-        </w:rPr>
-        <w:t xml:space="preserve"> dolor </w:t>
-      </w:r>
-      <w:proofErr w:type="spellStart"/>
-      <w:r>
-        <w:rPr>
-          <w:rFonts w:ascii="Arial" w:hAnsi="Arial" w:cs="Arial"/>
-        </w:rPr>
-        <w:t>rhoncus</w:t>
-      </w:r>
-      <w:proofErr w:type="spellEnd"/>
-      <w:r>
-        <w:rPr>
-          <w:rFonts w:ascii="Arial" w:hAnsi="Arial" w:cs="Arial"/>
-        </w:rPr>
-        <w:t xml:space="preserve"> in. Vestibulum </w:t>
-      </w:r>
-      <w:proofErr w:type="spellStart"/>
-      <w:r>
-        <w:rPr>
-          <w:rFonts w:ascii="Arial" w:hAnsi="Arial" w:cs="Arial"/>
-        </w:rPr>
-        <w:t>rutrum</w:t>
-      </w:r>
-      <w:proofErr w:type="spellEnd"/>
-      <w:r>
-        <w:rPr>
-          <w:rFonts w:ascii="Arial" w:hAnsi="Arial" w:cs="Arial"/>
-        </w:rPr>
-        <w:t xml:space="preserve"> </w:t>
-      </w:r>
-      <w:proofErr w:type="spellStart"/>
-      <w:r>
-        <w:rPr>
-          <w:rFonts w:ascii="Arial" w:hAnsi="Arial" w:cs="Arial"/>
-        </w:rPr>
-        <w:t>felis</w:t>
-      </w:r>
-      <w:proofErr w:type="spellEnd"/>
-      <w:r>
-        <w:rPr>
-          <w:rFonts w:ascii="Arial" w:hAnsi="Arial" w:cs="Arial"/>
-        </w:rPr>
-        <w:t xml:space="preserve"> </w:t>
-      </w:r>
-      <w:proofErr w:type="spellStart"/>
-      <w:r>
-        <w:rPr>
-          <w:rFonts w:ascii="Arial" w:hAnsi="Arial" w:cs="Arial"/>
-        </w:rPr>
-        <w:t>ut</w:t>
-      </w:r>
-      <w:proofErr w:type="spellEnd"/>
-      <w:r>
-        <w:rPr>
-          <w:rFonts w:ascii="Arial" w:hAnsi="Arial" w:cs="Arial"/>
-        </w:rPr>
-        <w:t xml:space="preserve"> lacinia gravida. Aenean ac </w:t>
-      </w:r>
-      <w:proofErr w:type="spellStart"/>
-      <w:r>
-        <w:rPr>
-          <w:rFonts w:ascii="Arial" w:hAnsi="Arial" w:cs="Arial"/>
-        </w:rPr>
-        <w:t>nibh</w:t>
-      </w:r>
-      <w:proofErr w:type="spellEnd"/>
-      <w:r>
-        <w:rPr>
-          <w:rFonts w:ascii="Arial" w:hAnsi="Arial" w:cs="Arial"/>
-        </w:rPr>
-        <w:t xml:space="preserve"> </w:t>
-      </w:r>
-      <w:proofErr w:type="spellStart"/>
-      <w:r>
-        <w:rPr>
-          <w:rFonts w:ascii="Arial" w:hAnsi="Arial" w:cs="Arial"/>
-        </w:rPr>
-        <w:t>aliquet</w:t>
-      </w:r>
-      <w:proofErr w:type="spellEnd"/>
-      <w:r>
-        <w:rPr>
-          <w:rFonts w:ascii="Arial" w:hAnsi="Arial" w:cs="Arial"/>
-        </w:rPr>
-        <w:t xml:space="preserve">, </w:t>
-      </w:r>
-      <w:proofErr w:type="spellStart"/>
-      <w:r>
-        <w:rPr>
-          <w:rFonts w:ascii="Arial" w:hAnsi="Arial" w:cs="Arial"/>
-        </w:rPr>
-        <w:t>porttitor</w:t>
-      </w:r>
-      <w:proofErr w:type="spellEnd"/>
-      <w:r>
-        <w:rPr>
-          <w:rFonts w:ascii="Arial" w:hAnsi="Arial" w:cs="Arial"/>
-        </w:rPr>
-        <w:t xml:space="preserve"> </w:t>
-      </w:r>
-      <w:proofErr w:type="spellStart"/>
-      <w:r>
-        <w:rPr>
-          <w:rFonts w:ascii="Arial" w:hAnsi="Arial" w:cs="Arial"/>
-        </w:rPr>
-        <w:t>risus</w:t>
-      </w:r>
-      <w:proofErr w:type="spellEnd"/>
-      <w:r>
-        <w:rPr>
-          <w:rFonts w:ascii="Arial" w:hAnsi="Arial" w:cs="Arial"/>
-        </w:rPr>
-        <w:t xml:space="preserve"> vitae, </w:t>
-      </w:r>
-      <w:proofErr w:type="spellStart"/>
-      <w:r>
-        <w:rPr>
-          <w:rFonts w:ascii="Arial" w:hAnsi="Arial" w:cs="Arial"/>
-        </w:rPr>
-        <w:t>congue</w:t>
-      </w:r>
-      <w:proofErr w:type="spellEnd"/>
-      <w:r>
-        <w:rPr>
-          <w:rFonts w:ascii="Arial" w:hAnsi="Arial" w:cs="Arial"/>
-        </w:rPr>
-        <w:t xml:space="preserve"> </w:t>
-      </w:r>
-      <w:proofErr w:type="spellStart"/>
-      <w:r>
-        <w:rPr>
-          <w:rFonts w:ascii="Arial" w:hAnsi="Arial" w:cs="Arial"/>
-        </w:rPr>
-        <w:t>nisl</w:t>
-      </w:r>
-      <w:proofErr w:type="spellEnd"/>
-      <w:r>
-        <w:rPr>
-          <w:rFonts w:ascii="Arial" w:hAnsi="Arial" w:cs="Arial"/>
-        </w:rPr>
-        <w:t xml:space="preserve">. Integer auctor lorem </w:t>
-      </w:r>
-      <w:proofErr w:type="spellStart"/>
-      <w:r>
-        <w:rPr>
-          <w:rFonts w:ascii="Arial" w:hAnsi="Arial" w:cs="Arial"/>
-        </w:rPr>
-        <w:t>rutrum</w:t>
-      </w:r>
-      <w:proofErr w:type="spellEnd"/>
-      <w:r>
-        <w:rPr>
-          <w:rFonts w:ascii="Arial" w:hAnsi="Arial" w:cs="Arial"/>
-        </w:rPr>
-        <w:t xml:space="preserve"> convallis </w:t>
-      </w:r>
-      <w:proofErr w:type="spellStart"/>
-      <w:r>
-        <w:rPr>
-          <w:rFonts w:ascii="Arial" w:hAnsi="Arial" w:cs="Arial"/>
-        </w:rPr>
-        <w:t>vulputate</w:t>
-      </w:r>
-      <w:proofErr w:type="spellEnd"/>
-      <w:r>
-        <w:rPr>
-          <w:rFonts w:ascii="Arial" w:hAnsi="Arial" w:cs="Arial"/>
-        </w:rPr>
-        <w:t>.</w:t>
+      </w:pPr>
+      <w:r>
+        <w:rPr>
+          <w:rFonts w:ascii="Arial" w:hAnsi="Arial" w:cs="Arial"/>
+          <w:color w:val="000000"/>
+          <w:sz w:val="22"/>
+          <w:szCs w:val="22"/>
+        </w:rPr>
+        <w:lastRenderedPageBreak/>
+        <w:t>Applying technology to daily lives can make things easier, as it provides more options for easier process and transaction. One of technology’s main purposes is to provide help, automation, make daily living easier and operations faster. Using technology and using it to your advantage will give a great deal and help in the long run. Allowing you to ease off with the processes and make your operations run smoothly. Villa Salud may just be a small-time events place but using a simple and easy system can cause a lot of help for them to compete with bigger and higher known competitors. It can also give an edge to them having a system that people or their target market will appreciate making positive feedback on their business.</w:t>
       </w:r>
     </w:p>
     <w:p>
@@ -8885,7 +7363,6 @@
           <w:b/>
           <w:bCs/>
         </w:rPr>
-        <w:lastRenderedPageBreak/>
         <w:t>Equipment/Hardware</w:t>
       </w:r>
     </w:p>
@@ -9581,6 +8058,7 @@
         <w:rPr>
           <w:rFonts w:ascii="Arial" w:hAnsi="Arial" w:cs="Arial"/>
         </w:rPr>
+        <w:lastRenderedPageBreak/>
         <w:t xml:space="preserve">As investigated in the study of </w:t>
       </w:r>
       <w:proofErr w:type="spellStart"/>
@@ -9727,13 +8205,27 @@
         <w:rPr>
           <w:rFonts w:ascii="Arial" w:hAnsi="Arial" w:cs="Arial"/>
         </w:rPr>
-        <w:t xml:space="preserve">. Etiam pharetra </w:t>
+        <w:t xml:space="preserve">. </w:t>
       </w:r>
       <w:proofErr w:type="spellStart"/>
       <w:r>
         <w:rPr>
           <w:rFonts w:ascii="Arial" w:hAnsi="Arial" w:cs="Arial"/>
         </w:rPr>
+        <w:t>Etiam</w:t>
+      </w:r>
+      <w:proofErr w:type="spellEnd"/>
+      <w:r>
+        <w:rPr>
+          <w:rFonts w:ascii="Arial" w:hAnsi="Arial" w:cs="Arial"/>
+        </w:rPr>
+        <w:t xml:space="preserve"> pharetra </w:t>
+      </w:r>
+      <w:proofErr w:type="spellStart"/>
+      <w:r>
+        <w:rPr>
+          <w:rFonts w:ascii="Arial" w:hAnsi="Arial" w:cs="Arial"/>
+        </w:rPr>
         <w:t>volutpat</w:t>
       </w:r>
       <w:proofErr w:type="spellEnd"/>
@@ -10525,7 +9017,21 @@
         <w:rPr>
           <w:rFonts w:ascii="Arial" w:hAnsi="Arial" w:cs="Arial"/>
         </w:rPr>
-        <w:t xml:space="preserve"> eros. Etiam a </w:t>
+        <w:t xml:space="preserve"> eros. </w:t>
+      </w:r>
+      <w:proofErr w:type="spellStart"/>
+      <w:r>
+        <w:rPr>
+          <w:rFonts w:ascii="Arial" w:hAnsi="Arial" w:cs="Arial"/>
+        </w:rPr>
+        <w:t>Etiam</w:t>
+      </w:r>
+      <w:proofErr w:type="spellEnd"/>
+      <w:r>
+        <w:rPr>
+          <w:rFonts w:ascii="Arial" w:hAnsi="Arial" w:cs="Arial"/>
+        </w:rPr>
+        <w:t xml:space="preserve"> a </w:t>
       </w:r>
       <w:proofErr w:type="spellStart"/>
       <w:r>
@@ -10754,13 +9260,7 @@
         <w:rPr>
           <w:rFonts w:ascii="Arial" w:hAnsi="Arial" w:cs="Arial"/>
         </w:rPr>
-        <w:t xml:space="preserve">Figure 1. </w:t>
-      </w:r>
-      <w:r>
-        <w:rPr>
-          <w:rFonts w:ascii="Arial" w:hAnsi="Arial" w:cs="Arial"/>
-        </w:rPr>
-        <w:t>Name of Figure</w:t>
+        <w:t>Figure 1. Name of Figure</w:t>
       </w:r>
     </w:p>
     <w:p>
@@ -10784,7 +9284,7 @@
           <w:noProof/>
         </w:rPr>
         <w:drawing>
-          <wp:inline distT="0" distB="0" distL="0" distR="0" wp14:anchorId="5CE4D697" wp14:editId="1E04783D">
+          <wp:inline distT="0" distB="0" distL="0" distR="0" wp14:anchorId="3E618C5C" wp14:editId="3F527D2A">
             <wp:extent cx="3415862" cy="2279124"/>
             <wp:effectExtent l="0" t="0" r="635" b="0"/>
             <wp:docPr id="11" name="Picture 11" descr="Skyscrapers shown from view looking up"/>
@@ -11070,6 +9570,7 @@
         <w:rPr>
           <w:rFonts w:ascii="Arial" w:hAnsi="Arial" w:cs="Arial"/>
         </w:rPr>
+        <w:lastRenderedPageBreak/>
         <w:t>lectus</w:t>
       </w:r>
       <w:proofErr w:type="spellEnd"/>
@@ -11582,6 +10083,671 @@
           <w:rFonts w:ascii="Arial" w:hAnsi="Arial" w:cs="Arial"/>
         </w:rPr>
         <w:t>.</w:t>
+      </w:r>
+    </w:p>
+    <w:p>
+      <w:pPr>
+        <w:spacing w:line="480" w:lineRule="auto"/>
+        <w:rPr>
+          <w:rFonts w:ascii="Arial" w:hAnsi="Arial" w:cs="Arial"/>
+          <w:b/>
+          <w:bCs/>
+        </w:rPr>
+      </w:pPr>
+    </w:p>
+    <w:p>
+      <w:pPr>
+        <w:spacing w:line="480" w:lineRule="auto"/>
+        <w:rPr>
+          <w:rFonts w:ascii="Arial" w:hAnsi="Arial" w:cs="Arial"/>
+          <w:b/>
+          <w:bCs/>
+        </w:rPr>
+      </w:pPr>
+      <w:r>
+        <w:rPr>
+          <w:rFonts w:ascii="Arial" w:hAnsi="Arial" w:cs="Arial"/>
+          <w:b/>
+          <w:bCs/>
+        </w:rPr>
+        <w:t xml:space="preserve">1.3 </w:t>
+      </w:r>
+      <w:r>
+        <w:rPr>
+          <w:rFonts w:ascii="Arial" w:hAnsi="Arial" w:cs="Arial"/>
+          <w:b/>
+          <w:bCs/>
+        </w:rPr>
+        <w:tab/>
+        <w:t xml:space="preserve">PROBLEM ANALYSIS </w:t>
+      </w:r>
+    </w:p>
+    <w:p>
+      <w:pPr>
+        <w:spacing w:line="480" w:lineRule="auto"/>
+        <w:rPr>
+          <w:rFonts w:ascii="Arial" w:hAnsi="Arial" w:cs="Arial"/>
+          <w:b/>
+          <w:bCs/>
+        </w:rPr>
+      </w:pPr>
+      <w:r>
+        <w:rPr>
+          <w:rFonts w:ascii="Arial" w:hAnsi="Arial" w:cs="Arial"/>
+          <w:b/>
+          <w:bCs/>
+        </w:rPr>
+        <w:tab/>
+        <w:t>1.3.1 Fishbone Diagram</w:t>
+      </w:r>
+    </w:p>
+    <w:p>
+      <w:pPr>
+        <w:spacing w:line="480" w:lineRule="auto"/>
+        <w:rPr>
+          <w:rFonts w:ascii="Arial" w:hAnsi="Arial" w:cs="Arial"/>
+        </w:rPr>
+      </w:pPr>
+      <w:r>
+        <w:rPr>
+          <w:rFonts w:ascii="Arial" w:hAnsi="Arial" w:cs="Arial"/>
+          <w:b/>
+          <w:bCs/>
+        </w:rPr>
+        <w:tab/>
+      </w:r>
+      <w:r>
+        <w:rPr>
+          <w:rFonts w:ascii="Arial" w:hAnsi="Arial" w:cs="Arial"/>
+        </w:rPr>
+        <w:t>Figure 1. Fishbone Diagram</w:t>
+      </w:r>
+    </w:p>
+    <w:p>
+      <w:pPr>
+        <w:spacing w:line="480" w:lineRule="auto"/>
+        <w:rPr>
+          <w:rFonts w:ascii="Arial" w:hAnsi="Arial" w:cs="Arial"/>
+        </w:rPr>
+      </w:pPr>
+      <w:r>
+        <w:rPr>
+          <w:rFonts w:ascii="Arial" w:hAnsi="Arial" w:cs="Arial"/>
+        </w:rPr>
+        <w:tab/>
+      </w:r>
+      <w:r>
+        <w:rPr>
+          <w:rFonts w:ascii="Arial" w:hAnsi="Arial" w:cs="Arial"/>
+          <w:b/>
+          <w:noProof/>
+          <w:sz w:val="20"/>
+        </w:rPr>
+        <w:drawing>
+          <wp:inline distT="0" distB="0" distL="0" distR="0" wp14:anchorId="5A9882A2" wp14:editId="27D85A8B">
+            <wp:extent cx="5757434" cy="2923986"/>
+            <wp:effectExtent l="0" t="0" r="0" b="0"/>
+            <wp:docPr id="1510351036" name="Picture 27"/>
+            <wp:cNvGraphicFramePr>
+              <a:graphicFrameLocks xmlns:a="http://schemas.openxmlformats.org/drawingml/2006/main" noChangeAspect="1"/>
+            </wp:cNvGraphicFramePr>
+            <a:graphic xmlns:a="http://schemas.openxmlformats.org/drawingml/2006/main">
+              <a:graphicData uri="http://schemas.openxmlformats.org/drawingml/2006/picture">
+                <pic:pic xmlns:pic="http://schemas.openxmlformats.org/drawingml/2006/picture">
+                  <pic:nvPicPr>
+                    <pic:cNvPr id="1510351036" name="Picture 1510351036"/>
+                    <pic:cNvPicPr/>
+                  </pic:nvPicPr>
+                  <pic:blipFill rotWithShape="1">
+                    <a:blip r:embed="rId18">
+                      <a:extLst>
+                        <a:ext uri="{28A0092B-C50C-407E-A947-70E740481C1C}">
+                          <a14:useLocalDpi xmlns:a14="http://schemas.microsoft.com/office/drawing/2010/main" val="0"/>
+                        </a:ext>
+                      </a:extLst>
+                    </a:blip>
+                    <a:srcRect t="26440" b="13805"/>
+                    <a:stretch/>
+                  </pic:blipFill>
+                  <pic:spPr bwMode="auto">
+                    <a:xfrm>
+                      <a:off x="0" y="0"/>
+                      <a:ext cx="5778569" cy="2934720"/>
+                    </a:xfrm>
+                    <a:prstGeom prst="rect">
+                      <a:avLst/>
+                    </a:prstGeom>
+                    <a:ln>
+                      <a:noFill/>
+                    </a:ln>
+                    <a:extLst>
+                      <a:ext uri="{53640926-AAD7-44D8-BBD7-CCE9431645EC}">
+                        <a14:shadowObscured xmlns:a14="http://schemas.microsoft.com/office/drawing/2010/main"/>
+                      </a:ext>
+                    </a:extLst>
+                  </pic:spPr>
+                </pic:pic>
+              </a:graphicData>
+            </a:graphic>
+          </wp:inline>
+        </w:drawing>
+      </w:r>
+    </w:p>
+    <w:p>
+      <w:pPr>
+        <w:spacing w:line="480" w:lineRule="auto"/>
+        <w:rPr>
+          <w:rFonts w:ascii="Arial" w:hAnsi="Arial" w:cs="Arial"/>
+        </w:rPr>
+      </w:pPr>
+    </w:p>
+    <w:p>
+      <w:pPr>
+        <w:spacing w:line="480" w:lineRule="auto"/>
+        <w:rPr>
+          <w:rFonts w:ascii="Arial" w:hAnsi="Arial" w:cs="Arial"/>
+        </w:rPr>
+      </w:pPr>
+    </w:p>
+    <w:p>
+      <w:pPr>
+        <w:spacing w:line="480" w:lineRule="auto"/>
+        <w:rPr>
+          <w:rFonts w:ascii="Arial" w:hAnsi="Arial" w:cs="Arial"/>
+        </w:rPr>
+      </w:pPr>
+    </w:p>
+    <w:p>
+      <w:pPr>
+        <w:spacing w:line="480" w:lineRule="auto"/>
+        <w:rPr>
+          <w:rFonts w:ascii="Arial" w:hAnsi="Arial" w:cs="Arial"/>
+          <w:b/>
+          <w:bCs/>
+        </w:rPr>
+      </w:pPr>
+      <w:r>
+        <w:rPr>
+          <w:rFonts w:ascii="Arial" w:hAnsi="Arial" w:cs="Arial"/>
+          <w:b/>
+          <w:bCs/>
+        </w:rPr>
+        <w:lastRenderedPageBreak/>
+        <w:t xml:space="preserve">1.4 </w:t>
+      </w:r>
+      <w:r>
+        <w:rPr>
+          <w:rFonts w:ascii="Arial" w:hAnsi="Arial" w:cs="Arial"/>
+          <w:b/>
+          <w:bCs/>
+        </w:rPr>
+        <w:tab/>
+        <w:t>FRAMEWORK</w:t>
+      </w:r>
+    </w:p>
+    <w:p>
+      <w:pPr>
+        <w:spacing w:line="480" w:lineRule="auto"/>
+        <w:rPr>
+          <w:rFonts w:ascii="Arial" w:hAnsi="Arial" w:cs="Arial"/>
+          <w:b/>
+          <w:bCs/>
+        </w:rPr>
+      </w:pPr>
+      <w:r>
+        <w:rPr>
+          <w:rFonts w:ascii="Arial" w:hAnsi="Arial" w:cs="Arial"/>
+          <w:b/>
+          <w:bCs/>
+        </w:rPr>
+        <w:tab/>
+        <w:t>1.4.1 Theoretical Framework</w:t>
+      </w:r>
+    </w:p>
+    <w:p>
+      <w:pPr>
+        <w:spacing w:line="480" w:lineRule="auto"/>
+        <w:rPr>
+          <w:rFonts w:ascii="Arial" w:hAnsi="Arial" w:cs="Arial"/>
+          <w:b/>
+          <w:bCs/>
+        </w:rPr>
+      </w:pPr>
+      <w:r>
+        <w:rPr>
+          <w:rFonts w:ascii="Arial" w:hAnsi="Arial" w:cs="Arial"/>
+          <w:b/>
+          <w:bCs/>
+        </w:rPr>
+        <w:tab/>
+        <w:t>1.4.2 Conceptual Framework</w:t>
+      </w:r>
+    </w:p>
+    <w:p>
+      <w:pPr>
+        <w:spacing w:line="480" w:lineRule="auto"/>
+        <w:rPr>
+          <w:rFonts w:ascii="Arial" w:hAnsi="Arial" w:cs="Arial"/>
+          <w:b/>
+          <w:bCs/>
+        </w:rPr>
+      </w:pPr>
+      <w:r>
+        <w:rPr>
+          <w:rFonts w:ascii="Arial" w:hAnsi="Arial" w:cs="Arial"/>
+          <w:b/>
+          <w:bCs/>
+        </w:rPr>
+        <w:t xml:space="preserve">1.5 </w:t>
+      </w:r>
+      <w:r>
+        <w:rPr>
+          <w:rFonts w:ascii="Arial" w:hAnsi="Arial" w:cs="Arial"/>
+          <w:b/>
+          <w:bCs/>
+        </w:rPr>
+        <w:tab/>
+        <w:t>STATEMENT OF THE PROBLEM</w:t>
+      </w:r>
+    </w:p>
+    <w:p>
+      <w:pPr>
+        <w:spacing w:line="480" w:lineRule="auto"/>
+        <w:jc w:val="both"/>
+        <w:rPr>
+          <w:rFonts w:ascii="Arial" w:hAnsi="Arial" w:cs="Arial"/>
+        </w:rPr>
+      </w:pPr>
+      <w:r>
+        <w:rPr>
+          <w:rFonts w:ascii="Arial" w:hAnsi="Arial" w:cs="Arial"/>
+        </w:rPr>
+        <w:tab/>
+      </w:r>
+      <w:r>
+        <w:rPr>
+          <w:rFonts w:ascii="Arial" w:hAnsi="Arial" w:cs="Arial"/>
+        </w:rPr>
+        <w:tab/>
+        <w:t>Villa Salud is a famous event place for Taguigeños, especially for those who live near the place or near the barangay of New Lower. Able to accommodate bridal, baptismal and any other events is a big task to do. Villa Salud, being a famous events place, needed an upgrade to their services. </w:t>
+      </w:r>
+    </w:p>
+    <w:p>
+      <w:pPr>
+        <w:spacing w:line="480" w:lineRule="auto"/>
+        <w:jc w:val="both"/>
+        <w:rPr>
+          <w:rFonts w:ascii="Arial" w:hAnsi="Arial" w:cs="Arial"/>
+        </w:rPr>
+      </w:pPr>
+      <w:r>
+        <w:rPr>
+          <w:rFonts w:ascii="Arial" w:hAnsi="Arial" w:cs="Arial"/>
+        </w:rPr>
+        <w:tab/>
+        <w:t>Problems encountered: </w:t>
+      </w:r>
+    </w:p>
+    <w:p>
+      <w:pPr>
+        <w:numPr>
+          <w:ilvl w:val="0"/>
+          <w:numId w:val="59"/>
+        </w:numPr>
+        <w:spacing w:line="480" w:lineRule="auto"/>
+        <w:jc w:val="both"/>
+        <w:rPr>
+          <w:rFonts w:ascii="Arial" w:hAnsi="Arial" w:cs="Arial"/>
+        </w:rPr>
+      </w:pPr>
+      <w:r>
+        <w:rPr>
+          <w:rFonts w:ascii="Arial" w:hAnsi="Arial" w:cs="Arial"/>
+        </w:rPr>
+        <w:t>Inquiry management. Having the status of Villa Salud and its fame a lot of customers are intrigued and consider Villa Salud as their events place and coordinator. But with all of the inquiries Villa Salud is facing every day, not mentioning the events they handle. It is quite hard for them to reply and give their potential customers the answers they are looking for, resulting in the loss of potential customers.</w:t>
+      </w:r>
+    </w:p>
+    <w:p>
+      <w:pPr>
+        <w:numPr>
+          <w:ilvl w:val="0"/>
+          <w:numId w:val="59"/>
+        </w:numPr>
+        <w:spacing w:line="480" w:lineRule="auto"/>
+        <w:jc w:val="both"/>
+        <w:rPr>
+          <w:rFonts w:ascii="Arial" w:hAnsi="Arial" w:cs="Arial"/>
+        </w:rPr>
+      </w:pPr>
+      <w:r>
+        <w:rPr>
+          <w:rFonts w:ascii="Arial" w:hAnsi="Arial" w:cs="Arial"/>
+        </w:rPr>
+        <w:t>Application of modern systems. A website nowadays is a very good advantage for all business owners. It gives them edges in the way of information, advertisement and efficiency. Villa Salud have tried to do so previously but have had no success in maintaining the previous system. The said system wasn’t able to meet the expectations they are looking for causing them to let go of the system and go back to their old ways. </w:t>
+      </w:r>
+    </w:p>
+    <w:p>
+      <w:pPr>
+        <w:numPr>
+          <w:ilvl w:val="0"/>
+          <w:numId w:val="59"/>
+        </w:numPr>
+        <w:spacing w:line="480" w:lineRule="auto"/>
+        <w:jc w:val="both"/>
+        <w:rPr>
+          <w:rFonts w:ascii="Arial" w:hAnsi="Arial" w:cs="Arial"/>
+        </w:rPr>
+      </w:pPr>
+      <w:r>
+        <w:rPr>
+          <w:rFonts w:ascii="Arial" w:hAnsi="Arial" w:cs="Arial"/>
+        </w:rPr>
+        <w:t>Delay of process. On a normal non busy day of Villa Salud we can say that they can accommodate more than five (5) inquiries and process them within the day, but with a hectic schedule or busy days it will be hard for Villa Salud to do all of it. Without the help of a system, it all can cause a delay for the processing of inquiries and other processes, thus leading to a possible confusion and, worst is loss of customer’s trust.</w:t>
+      </w:r>
+    </w:p>
+    <w:p>
+      <w:pPr>
+        <w:spacing w:line="480" w:lineRule="auto"/>
+        <w:jc w:val="both"/>
+        <w:rPr>
+          <w:rFonts w:ascii="Arial" w:hAnsi="Arial" w:cs="Arial"/>
+        </w:rPr>
+      </w:pPr>
+      <w:r>
+        <w:rPr>
+          <w:rFonts w:ascii="Arial" w:hAnsi="Arial" w:cs="Arial"/>
+        </w:rPr>
+        <w:lastRenderedPageBreak/>
+        <w:tab/>
+        <w:t xml:space="preserve">Ideally with a system, Villa Salud would have an edge to its competitors. Allowing Villa Salud with a boost for their advertisements. The possibility of reaching out to other cities for potential customers. Also allowing them to ease up on other processes. Giving them more time to focus on other important parts of their services. The system will also give a more advanced and newer look and approach to customers. Having a modern but easy to use and navigate system will give them easy ways to inquire leading to a very efficient and successful transaction. Everything starts with a first impression, so having a system that focuses on making it easy for both the admin of Villa Salud and to their customers will lead to positive endings. </w:t>
+      </w:r>
+    </w:p>
+    <w:p>
+      <w:pPr>
+        <w:spacing w:line="480" w:lineRule="auto"/>
+        <w:rPr>
+          <w:rFonts w:ascii="Arial" w:hAnsi="Arial" w:cs="Arial"/>
+          <w:b/>
+          <w:bCs/>
+        </w:rPr>
+      </w:pPr>
+      <w:r>
+        <w:rPr>
+          <w:rFonts w:ascii="Arial" w:hAnsi="Arial" w:cs="Arial"/>
+          <w:b/>
+          <w:bCs/>
+        </w:rPr>
+        <w:t xml:space="preserve">1.6 </w:t>
+      </w:r>
+      <w:r>
+        <w:rPr>
+          <w:rFonts w:ascii="Arial" w:hAnsi="Arial" w:cs="Arial"/>
+          <w:b/>
+          <w:bCs/>
+        </w:rPr>
+        <w:tab/>
+        <w:t xml:space="preserve">SCOPE AND LIMITATIONS </w:t>
+      </w:r>
+    </w:p>
+    <w:p>
+      <w:pPr>
+        <w:spacing w:line="480" w:lineRule="auto"/>
+        <w:jc w:val="both"/>
+        <w:rPr>
+          <w:rFonts w:ascii="Arial" w:hAnsi="Arial" w:cs="Arial"/>
+        </w:rPr>
+      </w:pPr>
+      <w:r>
+        <w:rPr>
+          <w:rFonts w:ascii="Arial" w:hAnsi="Arial" w:cs="Arial"/>
+          <w:b/>
+          <w:bCs/>
+        </w:rPr>
+        <w:tab/>
+        <w:t xml:space="preserve">1.6.1 </w:t>
+      </w:r>
+      <w:r>
+        <w:rPr>
+          <w:rFonts w:ascii="Arial" w:hAnsi="Arial" w:cs="Arial"/>
+          <w:b/>
+          <w:bCs/>
+        </w:rPr>
+        <w:t>S</w:t>
+      </w:r>
+      <w:r>
+        <w:rPr>
+          <w:rFonts w:ascii="Arial" w:hAnsi="Arial" w:cs="Arial"/>
+          <w:b/>
+          <w:bCs/>
+        </w:rPr>
+        <w:t>cope</w:t>
+      </w:r>
+    </w:p>
+    <w:p>
+      <w:pPr>
+        <w:spacing w:line="480" w:lineRule="auto"/>
+        <w:ind w:firstLine="720"/>
+        <w:jc w:val="both"/>
+        <w:rPr>
+          <w:rFonts w:ascii="Arial" w:hAnsi="Arial" w:cs="Arial"/>
+        </w:rPr>
+      </w:pPr>
+      <w:r>
+        <w:rPr>
+          <w:rFonts w:ascii="Arial" w:hAnsi="Arial" w:cs="Arial"/>
+        </w:rPr>
+        <w:t xml:space="preserve">This study aims to develop </w:t>
+      </w:r>
+      <w:proofErr w:type="spellStart"/>
+      <w:proofErr w:type="gramStart"/>
+      <w:r>
+        <w:rPr>
+          <w:rFonts w:ascii="Arial" w:hAnsi="Arial" w:cs="Arial"/>
+        </w:rPr>
+        <w:t>a</w:t>
+      </w:r>
+      <w:proofErr w:type="spellEnd"/>
+      <w:proofErr w:type="gramEnd"/>
+      <w:r>
+        <w:rPr>
+          <w:rFonts w:ascii="Arial" w:hAnsi="Arial" w:cs="Arial"/>
+        </w:rPr>
+        <w:t xml:space="preserve"> information system of catering service that Villa Salud offers. This system specifically aims to provide help in this area: reservation of events; organization of offered packages; automation of checking and scheduling for events; tool and feedback for reporting and summarization. With the system it can help both clients and staff of Villa Salud. On the client's side, it will be much easier for them to check and inquire for their questions and inquiries. For the staff’s side, it provides an easy but powerful tool to use to ease up their jobs, therefore providing more and greater services to the customers. </w:t>
+      </w:r>
+    </w:p>
+    <w:p>
+      <w:pPr>
+        <w:spacing w:line="480" w:lineRule="auto"/>
+        <w:ind w:firstLine="720"/>
+        <w:jc w:val="both"/>
+        <w:rPr>
+          <w:rFonts w:ascii="Arial" w:hAnsi="Arial" w:cs="Arial"/>
+          <w:b/>
+          <w:bCs/>
+        </w:rPr>
+      </w:pPr>
+      <w:r>
+        <w:rPr>
+          <w:rFonts w:ascii="Arial" w:hAnsi="Arial" w:cs="Arial"/>
+          <w:b/>
+          <w:bCs/>
+        </w:rPr>
+        <w:t xml:space="preserve">1.6.2 </w:t>
+      </w:r>
+      <w:r>
+        <w:rPr>
+          <w:rFonts w:ascii="Arial" w:hAnsi="Arial" w:cs="Arial"/>
+          <w:b/>
+          <w:bCs/>
+        </w:rPr>
+        <w:t>L</w:t>
+      </w:r>
+      <w:r>
+        <w:rPr>
+          <w:rFonts w:ascii="Arial" w:hAnsi="Arial" w:cs="Arial"/>
+          <w:b/>
+          <w:bCs/>
+        </w:rPr>
+        <w:t>imitations</w:t>
+      </w:r>
+    </w:p>
+    <w:p>
+      <w:pPr>
+        <w:spacing w:line="480" w:lineRule="auto"/>
+        <w:jc w:val="both"/>
+        <w:rPr>
+          <w:rFonts w:ascii="Arial" w:hAnsi="Arial" w:cs="Arial"/>
+        </w:rPr>
+      </w:pPr>
+      <w:r>
+        <w:rPr>
+          <w:rFonts w:ascii="Arial" w:hAnsi="Arial" w:cs="Arial"/>
+        </w:rPr>
+        <w:t xml:space="preserve">This study aims to focus on Villa Salud catering services only. This system will be enough to be developed and studied for the amount of time we researchers have. Limited time and resources, such as money and manpower contribute to the limitations of the development of this system. Tool and knowledge </w:t>
+      </w:r>
+      <w:proofErr w:type="gramStart"/>
+      <w:r>
+        <w:rPr>
+          <w:rFonts w:ascii="Arial" w:hAnsi="Arial" w:cs="Arial"/>
+        </w:rPr>
+        <w:t>is</w:t>
+      </w:r>
+      <w:proofErr w:type="gramEnd"/>
+      <w:r>
+        <w:rPr>
+          <w:rFonts w:ascii="Arial" w:hAnsi="Arial" w:cs="Arial"/>
+        </w:rPr>
+        <w:t xml:space="preserve"> the other half of the great contributor for the limitation. Lacking knowledge of other programming languages and tools causes limitations for us </w:t>
+      </w:r>
+      <w:r>
+        <w:rPr>
+          <w:rFonts w:ascii="Arial" w:hAnsi="Arial" w:cs="Arial"/>
+        </w:rPr>
+        <w:lastRenderedPageBreak/>
+        <w:t>developers. Data testing is limited, having just enough data provided by the owners and managers to us, which is also a cause of having not enough time. </w:t>
+      </w:r>
+    </w:p>
+    <w:p>
+      <w:pPr>
+        <w:spacing w:line="480" w:lineRule="auto"/>
+        <w:rPr>
+          <w:rFonts w:ascii="Arial" w:hAnsi="Arial" w:cs="Arial"/>
+          <w:b/>
+          <w:bCs/>
+        </w:rPr>
+      </w:pPr>
+    </w:p>
+    <w:p>
+      <w:pPr>
+        <w:spacing w:line="480" w:lineRule="auto"/>
+        <w:rPr>
+          <w:rFonts w:ascii="Arial" w:hAnsi="Arial" w:cs="Arial"/>
+          <w:b/>
+          <w:bCs/>
+        </w:rPr>
+      </w:pPr>
+      <w:r>
+        <w:rPr>
+          <w:rFonts w:ascii="Arial" w:hAnsi="Arial" w:cs="Arial"/>
+          <w:b/>
+          <w:bCs/>
+        </w:rPr>
+        <w:t xml:space="preserve">1.7 </w:t>
+      </w:r>
+      <w:r>
+        <w:rPr>
+          <w:rFonts w:ascii="Arial" w:hAnsi="Arial" w:cs="Arial"/>
+          <w:b/>
+          <w:bCs/>
+        </w:rPr>
+        <w:tab/>
+        <w:t xml:space="preserve">SIGNIFICANCE OF THE STUDY </w:t>
+      </w:r>
+    </w:p>
+    <w:p>
+      <w:pPr>
+        <w:spacing w:line="480" w:lineRule="auto"/>
+        <w:jc w:val="both"/>
+        <w:rPr>
+          <w:rFonts w:ascii="Arial" w:hAnsi="Arial" w:cs="Arial"/>
+        </w:rPr>
+      </w:pPr>
+      <w:r>
+        <w:rPr>
+          <w:rFonts w:ascii="Arial" w:hAnsi="Arial" w:cs="Arial"/>
+          <w:b/>
+          <w:bCs/>
+        </w:rPr>
+        <w:tab/>
+      </w:r>
+      <w:r>
+        <w:rPr>
+          <w:rFonts w:ascii="Arial" w:hAnsi="Arial" w:cs="Arial"/>
+        </w:rPr>
+        <w:t>This study aims to develop the Villa Salud Catering Services Information System, which will serve or provide benefits to different factors and stakeholders: </w:t>
+      </w:r>
+    </w:p>
+    <w:p>
+      <w:pPr>
+        <w:spacing w:line="480" w:lineRule="auto"/>
+        <w:jc w:val="both"/>
+        <w:rPr>
+          <w:rFonts w:ascii="Arial" w:hAnsi="Arial" w:cs="Arial"/>
+        </w:rPr>
+      </w:pPr>
+      <w:r>
+        <w:rPr>
+          <w:rFonts w:ascii="Arial" w:hAnsi="Arial" w:cs="Arial"/>
+        </w:rPr>
+        <w:t>Management and staff will be the first one to feel the changes about the system, as they are the first one to and will use the system. This system can reduce errors, miscommunication and misunderstanding. Offering more options to fulfill their duties faster and in a much accurate and reliable way. </w:t>
+      </w:r>
+    </w:p>
+    <w:p>
+      <w:pPr>
+        <w:spacing w:line="480" w:lineRule="auto"/>
+        <w:jc w:val="both"/>
+        <w:rPr>
+          <w:rFonts w:ascii="Arial" w:hAnsi="Arial" w:cs="Arial"/>
+        </w:rPr>
+      </w:pPr>
+      <w:r>
+        <w:rPr>
+          <w:rFonts w:ascii="Arial" w:hAnsi="Arial" w:cs="Arial"/>
+        </w:rPr>
+        <w:tab/>
+        <w:t>Clients benefit from this study as it can make their inquiries or questions be answered or accommodated in a faster and efficient way. They benefit greatly as they are the source and the reason why Villa Salud still continues up to this day and still running their operations despite setbacks and market competitions.</w:t>
+      </w:r>
+    </w:p>
+    <w:p>
+      <w:pPr>
+        <w:spacing w:line="480" w:lineRule="auto"/>
+        <w:jc w:val="both"/>
+        <w:rPr>
+          <w:rFonts w:ascii="Arial" w:hAnsi="Arial" w:cs="Arial"/>
+        </w:rPr>
+      </w:pPr>
+      <w:r>
+        <w:rPr>
+          <w:rFonts w:ascii="Arial" w:hAnsi="Arial" w:cs="Arial"/>
+        </w:rPr>
+        <w:tab/>
+        <w:t>Local businesses can also benefit from this study as it can be used as a guide or format on how to adopt and accept certain changes and transition, accepting and using technology to your advantage. </w:t>
+      </w:r>
+    </w:p>
+    <w:p>
+      <w:pPr>
+        <w:spacing w:line="480" w:lineRule="auto"/>
+        <w:jc w:val="both"/>
+        <w:rPr>
+          <w:rFonts w:ascii="Arial" w:hAnsi="Arial" w:cs="Arial"/>
+        </w:rPr>
+      </w:pPr>
+      <w:r>
+        <w:rPr>
+          <w:rFonts w:ascii="Arial" w:hAnsi="Arial" w:cs="Arial"/>
+        </w:rPr>
+        <w:tab/>
+        <w:t>Future researchers can use this study for future references in making a study or system about catering service information systems or an information system in general. This also provides highlights of the importance of adopting and using technology as a tool to enhance your system and operations.</w:t>
       </w:r>
     </w:p>
     <w:p>
@@ -11660,8 +10826,587 @@
     </w:p>
     <w:p>
       <w:pPr>
+        <w:pStyle w:val="Heading4"/>
+        <w:spacing w:before="240" w:after="40" w:line="480" w:lineRule="auto"/>
+        <w:ind w:firstLine="720"/>
+        <w:jc w:val="both"/>
+        <w:rPr>
+          <w:rFonts w:ascii="Arial" w:hAnsi="Arial" w:cs="Arial"/>
+          <w:i w:val="0"/>
+          <w:iCs w:val="0"/>
+        </w:rPr>
+      </w:pPr>
+      <w:r>
+        <w:rPr>
+          <w:rFonts w:ascii="Arial" w:hAnsi="Arial" w:cs="Arial"/>
+          <w:i w:val="0"/>
+          <w:iCs w:val="0"/>
+          <w:color w:val="000000"/>
+        </w:rPr>
+        <w:t>INTRODUCTION</w:t>
+      </w:r>
+    </w:p>
+    <w:p>
+      <w:pPr>
+        <w:pStyle w:val="NormalWeb"/>
+        <w:spacing w:before="240" w:beforeAutospacing="0" w:after="240" w:afterAutospacing="0" w:line="480" w:lineRule="auto"/>
+        <w:jc w:val="both"/>
+        <w:rPr>
+          <w:rFonts w:ascii="Arial" w:hAnsi="Arial" w:cs="Arial"/>
+          <w:sz w:val="22"/>
+          <w:szCs w:val="22"/>
+        </w:rPr>
+      </w:pPr>
+      <w:r>
+        <w:rPr>
+          <w:rFonts w:ascii="Arial" w:hAnsi="Arial" w:cs="Arial"/>
+          <w:bCs/>
+          <w:color w:val="000000"/>
+          <w:sz w:val="22"/>
+          <w:szCs w:val="22"/>
+        </w:rPr>
+        <w:t>This section explores studies and resources relevant to developing the Villa Salud Catering Services Information System. The review focuses on automation in event management, catering service technologies, customer satisfaction, and small business digitalization.</w:t>
+      </w:r>
+    </w:p>
+    <w:p>
+      <w:pPr>
+        <w:pStyle w:val="NormalWeb"/>
+        <w:spacing w:before="240" w:beforeAutospacing="0" w:after="240" w:afterAutospacing="0" w:line="480" w:lineRule="auto"/>
+        <w:jc w:val="both"/>
+        <w:rPr>
+          <w:rFonts w:ascii="Arial" w:hAnsi="Arial" w:cs="Arial"/>
+          <w:sz w:val="22"/>
+          <w:szCs w:val="22"/>
+        </w:rPr>
+      </w:pPr>
+      <w:r>
+        <w:rPr>
+          <w:rStyle w:val="apple-tab-span"/>
+          <w:rFonts w:ascii="Arial" w:eastAsiaTheme="majorEastAsia" w:hAnsi="Arial" w:cs="Arial"/>
+          <w:bCs/>
+          <w:color w:val="000000"/>
+          <w:sz w:val="22"/>
+          <w:szCs w:val="22"/>
+        </w:rPr>
+        <w:tab/>
+      </w:r>
+      <w:r>
+        <w:rPr>
+          <w:rFonts w:ascii="Arial" w:hAnsi="Arial" w:cs="Arial"/>
+          <w:bCs/>
+          <w:color w:val="000000"/>
+          <w:sz w:val="22"/>
+          <w:szCs w:val="22"/>
+        </w:rPr>
+        <w:t>1. Event Management Systems</w:t>
+      </w:r>
+    </w:p>
+    <w:p>
+      <w:pPr>
+        <w:pStyle w:val="NormalWeb"/>
+        <w:spacing w:before="240" w:beforeAutospacing="0" w:after="240" w:afterAutospacing="0" w:line="480" w:lineRule="auto"/>
+        <w:ind w:firstLine="720"/>
+        <w:jc w:val="both"/>
+        <w:rPr>
+          <w:rFonts w:ascii="Arial" w:hAnsi="Arial" w:cs="Arial"/>
+          <w:sz w:val="22"/>
+          <w:szCs w:val="22"/>
+        </w:rPr>
+      </w:pPr>
+      <w:r>
+        <w:rPr>
+          <w:rFonts w:ascii="Arial" w:hAnsi="Arial" w:cs="Arial"/>
+          <w:bCs/>
+          <w:color w:val="000000"/>
+          <w:sz w:val="22"/>
+          <w:szCs w:val="22"/>
+        </w:rPr>
+        <w:t>The digital transformation of event management has led to increased efficiency and better client experiences. MDPI (2022) underscores the importance of tools like Work Breakdown Structures (WBS) and Risk Breakdown Structures (RBS) to manage event lifecycles and improve outcomes.</w:t>
+      </w:r>
+    </w:p>
+    <w:p>
+      <w:pPr>
+        <w:pStyle w:val="NormalWeb"/>
+        <w:spacing w:before="240" w:beforeAutospacing="0" w:after="240" w:afterAutospacing="0" w:line="480" w:lineRule="auto"/>
+        <w:ind w:firstLine="720"/>
+        <w:jc w:val="both"/>
+        <w:rPr>
+          <w:rFonts w:ascii="Arial" w:hAnsi="Arial" w:cs="Arial"/>
+          <w:sz w:val="22"/>
+          <w:szCs w:val="22"/>
+        </w:rPr>
+      </w:pPr>
+      <w:r>
+        <w:rPr>
+          <w:rFonts w:ascii="Arial" w:hAnsi="Arial" w:cs="Arial"/>
+          <w:bCs/>
+          <w:color w:val="000000"/>
+          <w:sz w:val="22"/>
+          <w:szCs w:val="22"/>
+        </w:rPr>
+        <w:t>Web-based systems, such as the one developed for Resona Catering Services (BAHANDIAN, 2017), showcase the benefits of integrating inventory tracking and manpower management with event planning. Similarly, Verana (2024) highlights the role of technology in automating event scheduling and logistics.</w:t>
+      </w:r>
+    </w:p>
+    <w:p>
+      <w:pPr>
+        <w:pStyle w:val="NormalWeb"/>
+        <w:spacing w:before="240" w:beforeAutospacing="0" w:after="240" w:afterAutospacing="0" w:line="480" w:lineRule="auto"/>
+        <w:ind w:firstLine="720"/>
+        <w:jc w:val="both"/>
+        <w:rPr>
+          <w:rFonts w:ascii="Arial" w:hAnsi="Arial" w:cs="Arial"/>
+          <w:sz w:val="22"/>
+          <w:szCs w:val="22"/>
+        </w:rPr>
+      </w:pPr>
+      <w:r>
+        <w:rPr>
+          <w:rFonts w:ascii="Arial" w:hAnsi="Arial" w:cs="Arial"/>
+          <w:bCs/>
+          <w:color w:val="000000"/>
+          <w:sz w:val="22"/>
+          <w:szCs w:val="22"/>
+        </w:rPr>
+        <w:t>The use of reservation systems has proven transformative across industries. Fordham Research Commons (2018) discusses how digital reservation systems improve collaborative space management, while Dalisay (2019) examines how multi-platform systems streamline car service reservations—concepts applicable to catering and event venues.</w:t>
+      </w:r>
+    </w:p>
+    <w:p>
+      <w:pPr>
         <w:spacing w:line="480" w:lineRule="auto"/>
-        <w:jc w:val="center"/>
+        <w:jc w:val="both"/>
+        <w:rPr>
+          <w:rFonts w:ascii="Arial" w:hAnsi="Arial" w:cs="Arial"/>
+        </w:rPr>
+      </w:pPr>
+    </w:p>
+    <w:p>
+      <w:pPr>
+        <w:pStyle w:val="Heading3"/>
+        <w:spacing w:before="280" w:after="80" w:line="480" w:lineRule="auto"/>
+        <w:ind w:firstLine="720"/>
+        <w:jc w:val="both"/>
+        <w:rPr>
+          <w:rFonts w:ascii="Arial" w:hAnsi="Arial" w:cs="Arial"/>
+          <w:sz w:val="22"/>
+          <w:szCs w:val="22"/>
+        </w:rPr>
+      </w:pPr>
+      <w:r>
+        <w:rPr>
+          <w:rFonts w:ascii="Arial" w:hAnsi="Arial" w:cs="Arial"/>
+          <w:color w:val="000000"/>
+          <w:sz w:val="22"/>
+          <w:szCs w:val="22"/>
+        </w:rPr>
+        <w:lastRenderedPageBreak/>
+        <w:t>2. Catering and Food Service Technologies</w:t>
+      </w:r>
+    </w:p>
+    <w:p>
+      <w:pPr>
+        <w:pStyle w:val="NormalWeb"/>
+        <w:spacing w:before="240" w:beforeAutospacing="0" w:after="240" w:afterAutospacing="0" w:line="480" w:lineRule="auto"/>
+        <w:ind w:firstLine="720"/>
+        <w:jc w:val="both"/>
+        <w:rPr>
+          <w:rFonts w:ascii="Arial" w:hAnsi="Arial" w:cs="Arial"/>
+          <w:sz w:val="22"/>
+          <w:szCs w:val="22"/>
+        </w:rPr>
+      </w:pPr>
+      <w:r>
+        <w:rPr>
+          <w:rFonts w:ascii="Arial" w:hAnsi="Arial" w:cs="Arial"/>
+          <w:bCs/>
+          <w:color w:val="000000"/>
+          <w:sz w:val="22"/>
+          <w:szCs w:val="22"/>
+        </w:rPr>
+        <w:t>Technology continues to reshape the catering industry, driving innovation in both back-end operations and customer-facing services. Akshayaa (2024) explores how digital tools revolutionize pre-event planning and enhance guest experiences, while Better Cater, Inc. (2024) discusses emerging trends like AI-driven resource management.</w:t>
+      </w:r>
+    </w:p>
+    <w:p>
+      <w:pPr>
+        <w:pStyle w:val="NormalWeb"/>
+        <w:spacing w:before="240" w:beforeAutospacing="0" w:after="240" w:afterAutospacing="0" w:line="480" w:lineRule="auto"/>
+        <w:ind w:firstLine="720"/>
+        <w:jc w:val="both"/>
+        <w:rPr>
+          <w:rFonts w:ascii="Arial" w:hAnsi="Arial" w:cs="Arial"/>
+          <w:sz w:val="22"/>
+          <w:szCs w:val="22"/>
+        </w:rPr>
+      </w:pPr>
+      <w:r>
+        <w:rPr>
+          <w:rFonts w:ascii="Arial" w:hAnsi="Arial" w:cs="Arial"/>
+          <w:bCs/>
+          <w:color w:val="000000"/>
+          <w:sz w:val="22"/>
+          <w:szCs w:val="22"/>
+        </w:rPr>
+        <w:t>ScienceDirect (1983) highlights the early adoption of microcomputer systems to streamline catering operations, showing the long-term value of automation. The Open Cybernetics &amp; Systemics Journal (2015) focuses on multimedia catering systems, emphasizing real-time data tracking and relational databases.</w:t>
+      </w:r>
+    </w:p>
+    <w:p>
+      <w:pPr>
+        <w:pStyle w:val="NormalWeb"/>
+        <w:spacing w:before="240" w:beforeAutospacing="0" w:after="240" w:afterAutospacing="0" w:line="480" w:lineRule="auto"/>
+        <w:ind w:firstLine="720"/>
+        <w:jc w:val="both"/>
+        <w:rPr>
+          <w:rFonts w:ascii="Arial" w:hAnsi="Arial" w:cs="Arial"/>
+          <w:sz w:val="22"/>
+          <w:szCs w:val="22"/>
+        </w:rPr>
+      </w:pPr>
+      <w:r>
+        <w:rPr>
+          <w:rFonts w:ascii="Arial" w:hAnsi="Arial" w:cs="Arial"/>
+          <w:bCs/>
+          <w:color w:val="000000"/>
+          <w:sz w:val="22"/>
+          <w:szCs w:val="22"/>
+        </w:rPr>
+        <w:t>Colleges and large-scale institutions have also embraced catering technology. IEEE (2022) examines campus catering systems designed to reduce inefficiencies during peak times, while JETIR (2021) highlights the scalability of online catering management platforms for serving thousands of people.</w:t>
+      </w:r>
+    </w:p>
+    <w:p>
+      <w:pPr>
+        <w:pStyle w:val="NormalWeb"/>
+        <w:spacing w:before="240" w:beforeAutospacing="0" w:after="240" w:afterAutospacing="0" w:line="480" w:lineRule="auto"/>
+        <w:ind w:firstLine="720"/>
+        <w:jc w:val="both"/>
+        <w:rPr>
+          <w:rFonts w:ascii="Arial" w:hAnsi="Arial" w:cs="Arial"/>
+          <w:sz w:val="22"/>
+          <w:szCs w:val="22"/>
+        </w:rPr>
+      </w:pPr>
+      <w:r>
+        <w:rPr>
+          <w:rFonts w:ascii="Arial" w:hAnsi="Arial" w:cs="Arial"/>
+          <w:bCs/>
+          <w:color w:val="000000"/>
+          <w:sz w:val="22"/>
+          <w:szCs w:val="22"/>
+        </w:rPr>
+        <w:t>The Korean Dietetic Association (2005) analyzes website structures for catering services, identifying clarity and user-friendly design as critical components for effective communication with clients. Nurzahirah (2011) complements this by detailing how hotel-based catering systems use technology to manage inventory and raw materials effectively.</w:t>
+      </w:r>
+    </w:p>
+    <w:p>
+      <w:pPr>
+        <w:pStyle w:val="Heading3"/>
+        <w:spacing w:before="280" w:after="80" w:line="480" w:lineRule="auto"/>
+        <w:ind w:firstLine="720"/>
+        <w:jc w:val="both"/>
+        <w:rPr>
+          <w:rFonts w:ascii="Arial" w:hAnsi="Arial" w:cs="Arial"/>
+          <w:sz w:val="22"/>
+          <w:szCs w:val="22"/>
+        </w:rPr>
+      </w:pPr>
+      <w:r>
+        <w:rPr>
+          <w:rFonts w:ascii="Arial" w:hAnsi="Arial" w:cs="Arial"/>
+          <w:color w:val="000000"/>
+          <w:sz w:val="22"/>
+          <w:szCs w:val="22"/>
+        </w:rPr>
+        <w:t>3. Customer Satisfaction through Technology</w:t>
+      </w:r>
+    </w:p>
+    <w:p>
+      <w:pPr>
+        <w:pStyle w:val="NormalWeb"/>
+        <w:spacing w:before="240" w:beforeAutospacing="0" w:after="240" w:afterAutospacing="0" w:line="480" w:lineRule="auto"/>
+        <w:ind w:firstLine="720"/>
+        <w:jc w:val="both"/>
+        <w:rPr>
+          <w:rFonts w:ascii="Arial" w:hAnsi="Arial" w:cs="Arial"/>
+          <w:sz w:val="22"/>
+          <w:szCs w:val="22"/>
+        </w:rPr>
+      </w:pPr>
+      <w:r>
+        <w:rPr>
+          <w:rFonts w:ascii="Arial" w:hAnsi="Arial" w:cs="Arial"/>
+          <w:bCs/>
+          <w:color w:val="000000"/>
+          <w:sz w:val="22"/>
+          <w:szCs w:val="22"/>
+        </w:rPr>
+        <w:t xml:space="preserve">Customer satisfaction hinges on seamless experiences powered by technology. Verana (2024) describes how event management platforms enhance trust through real-time updates and transparent communication. Similarly, Khwunnak et al. (2023) report high </w:t>
+      </w:r>
+      <w:r>
+        <w:rPr>
+          <w:rFonts w:ascii="Arial" w:hAnsi="Arial" w:cs="Arial"/>
+          <w:bCs/>
+          <w:color w:val="000000"/>
+          <w:sz w:val="22"/>
+          <w:szCs w:val="22"/>
+        </w:rPr>
+        <w:lastRenderedPageBreak/>
+        <w:t>customer satisfaction with reservation systems that feature user-friendly interfaces and reliable performance.</w:t>
+      </w:r>
+    </w:p>
+    <w:p>
+      <w:pPr>
+        <w:pStyle w:val="NormalWeb"/>
+        <w:spacing w:before="240" w:beforeAutospacing="0" w:after="240" w:afterAutospacing="0" w:line="480" w:lineRule="auto"/>
+        <w:ind w:firstLine="720"/>
+        <w:jc w:val="both"/>
+        <w:rPr>
+          <w:rFonts w:ascii="Arial" w:hAnsi="Arial" w:cs="Arial"/>
+          <w:sz w:val="22"/>
+          <w:szCs w:val="22"/>
+        </w:rPr>
+      </w:pPr>
+      <w:r>
+        <w:rPr>
+          <w:rFonts w:ascii="Arial" w:hAnsi="Arial" w:cs="Arial"/>
+          <w:bCs/>
+          <w:color w:val="000000"/>
+          <w:sz w:val="22"/>
+          <w:szCs w:val="22"/>
+        </w:rPr>
+        <w:t>JETIR (2021) demonstrates how digital catering platforms cater to customer needs by automating processes, reducing delays, and improving service quality. Meanwhile, ThaiJo (2024) emphasizes the role of ICT in increasing loyalty through personalized customer interactions and clear communication.</w:t>
+      </w:r>
+    </w:p>
+    <w:p>
+      <w:pPr>
+        <w:pStyle w:val="NormalWeb"/>
+        <w:spacing w:before="240" w:beforeAutospacing="0" w:after="240" w:afterAutospacing="0" w:line="480" w:lineRule="auto"/>
+        <w:ind w:firstLine="720"/>
+        <w:jc w:val="both"/>
+        <w:rPr>
+          <w:rFonts w:ascii="Arial" w:hAnsi="Arial" w:cs="Arial"/>
+          <w:sz w:val="22"/>
+          <w:szCs w:val="22"/>
+        </w:rPr>
+      </w:pPr>
+      <w:r>
+        <w:rPr>
+          <w:rFonts w:ascii="Arial" w:hAnsi="Arial" w:cs="Arial"/>
+          <w:bCs/>
+          <w:color w:val="000000"/>
+          <w:sz w:val="22"/>
+          <w:szCs w:val="22"/>
+        </w:rPr>
+        <w:t>Dalisay (2019) discusses the benefits of reservation systems in improving client experiences, while Fordham Research Commons (2018) highlights how notifications and real-time updates foster a sense of control and trust in users.</w:t>
+      </w:r>
+    </w:p>
+    <w:p>
+      <w:pPr>
+        <w:pStyle w:val="Heading3"/>
+        <w:spacing w:before="280" w:after="80" w:line="480" w:lineRule="auto"/>
+        <w:ind w:firstLine="720"/>
+        <w:jc w:val="both"/>
+        <w:rPr>
+          <w:rFonts w:ascii="Arial" w:hAnsi="Arial" w:cs="Arial"/>
+          <w:sz w:val="22"/>
+          <w:szCs w:val="22"/>
+        </w:rPr>
+      </w:pPr>
+      <w:r>
+        <w:rPr>
+          <w:rFonts w:ascii="Arial" w:hAnsi="Arial" w:cs="Arial"/>
+          <w:color w:val="000000"/>
+          <w:sz w:val="22"/>
+          <w:szCs w:val="22"/>
+        </w:rPr>
+        <w:t>4. Small Business Automation</w:t>
+      </w:r>
+    </w:p>
+    <w:p>
+      <w:pPr>
+        <w:pStyle w:val="NormalWeb"/>
+        <w:spacing w:before="240" w:beforeAutospacing="0" w:after="240" w:afterAutospacing="0" w:line="480" w:lineRule="auto"/>
+        <w:ind w:firstLine="720"/>
+        <w:jc w:val="both"/>
+        <w:rPr>
+          <w:rFonts w:ascii="Arial" w:hAnsi="Arial" w:cs="Arial"/>
+          <w:sz w:val="22"/>
+          <w:szCs w:val="22"/>
+        </w:rPr>
+      </w:pPr>
+      <w:r>
+        <w:rPr>
+          <w:rFonts w:ascii="Arial" w:hAnsi="Arial" w:cs="Arial"/>
+          <w:bCs/>
+          <w:color w:val="000000"/>
+          <w:sz w:val="22"/>
+          <w:szCs w:val="22"/>
+        </w:rPr>
+        <w:t>Automation equips small businesses with tools to compete against larger enterprises. Frank Tilleli (2022) highlights how manual processes hinder scalability, while tailored systems empower SMEs to streamline operations and reduce overhead.</w:t>
+      </w:r>
+    </w:p>
+    <w:p>
+      <w:pPr>
+        <w:pStyle w:val="NormalWeb"/>
+        <w:spacing w:before="240" w:beforeAutospacing="0" w:after="240" w:afterAutospacing="0" w:line="480" w:lineRule="auto"/>
+        <w:ind w:firstLine="720"/>
+        <w:jc w:val="both"/>
+        <w:rPr>
+          <w:rFonts w:ascii="Arial" w:hAnsi="Arial" w:cs="Arial"/>
+          <w:sz w:val="22"/>
+          <w:szCs w:val="22"/>
+        </w:rPr>
+      </w:pPr>
+      <w:r>
+        <w:rPr>
+          <w:rFonts w:ascii="Arial" w:hAnsi="Arial" w:cs="Arial"/>
+          <w:bCs/>
+          <w:color w:val="000000"/>
+          <w:sz w:val="22"/>
+          <w:szCs w:val="22"/>
+        </w:rPr>
+        <w:t>BAHANDIAN (2017) provides insights into web-based platforms designed to simplify small business operations, particularly in catering and event planning. The International Journal of Instruction (2022) further illustrates how algorithm-driven systems improve quality monitoring, a concept adaptable to food and service standards in catering.</w:t>
+      </w:r>
+    </w:p>
+    <w:p>
+      <w:pPr>
+        <w:spacing w:line="480" w:lineRule="auto"/>
+        <w:jc w:val="both"/>
+        <w:rPr>
+          <w:rFonts w:ascii="Arial" w:hAnsi="Arial" w:cs="Arial"/>
+        </w:rPr>
+      </w:pPr>
+    </w:p>
+    <w:p>
+      <w:pPr>
+        <w:pStyle w:val="NormalWeb"/>
+        <w:spacing w:before="240" w:beforeAutospacing="0" w:after="240" w:afterAutospacing="0" w:line="480" w:lineRule="auto"/>
+        <w:ind w:firstLine="720"/>
+        <w:jc w:val="both"/>
+        <w:rPr>
+          <w:rFonts w:ascii="Arial" w:hAnsi="Arial" w:cs="Arial"/>
+          <w:sz w:val="22"/>
+          <w:szCs w:val="22"/>
+        </w:rPr>
+      </w:pPr>
+      <w:r>
+        <w:rPr>
+          <w:rFonts w:ascii="Arial" w:hAnsi="Arial" w:cs="Arial"/>
+          <w:bCs/>
+          <w:color w:val="000000"/>
+          <w:sz w:val="22"/>
+          <w:szCs w:val="22"/>
+        </w:rPr>
+        <w:t xml:space="preserve">ResearchGate (2024) demonstrates how ICT interventions in Kenyan e-hotels improve resource allocation and minimize operational errors, presenting a scalable model for SMEs. </w:t>
+      </w:r>
+      <w:r>
+        <w:rPr>
+          <w:rFonts w:ascii="Arial" w:hAnsi="Arial" w:cs="Arial"/>
+          <w:bCs/>
+          <w:color w:val="000000"/>
+          <w:sz w:val="22"/>
+          <w:szCs w:val="22"/>
+        </w:rPr>
+        <w:lastRenderedPageBreak/>
+        <w:t>Similarly, Nurzahirah (2011) discusses how web-based hotel systems enhance inventory management for small operations.</w:t>
+      </w:r>
+      <w:r>
+        <w:rPr>
+          <w:rFonts w:ascii="Arial" w:hAnsi="Arial" w:cs="Arial"/>
+          <w:bCs/>
+          <w:color w:val="000000"/>
+          <w:sz w:val="22"/>
+          <w:szCs w:val="22"/>
+        </w:rPr>
+        <w:br/>
+      </w:r>
+      <w:r>
+        <w:rPr>
+          <w:rStyle w:val="apple-tab-span"/>
+          <w:rFonts w:ascii="Arial" w:eastAsiaTheme="majorEastAsia" w:hAnsi="Arial" w:cs="Arial"/>
+          <w:bCs/>
+          <w:color w:val="000000"/>
+          <w:sz w:val="22"/>
+          <w:szCs w:val="22"/>
+        </w:rPr>
+        <w:tab/>
+      </w:r>
+      <w:r>
+        <w:rPr>
+          <w:rFonts w:ascii="Arial" w:hAnsi="Arial" w:cs="Arial"/>
+          <w:bCs/>
+          <w:color w:val="000000"/>
+          <w:sz w:val="22"/>
+          <w:szCs w:val="22"/>
+        </w:rPr>
+        <w:t>Technology for small businesses continues to evolve with cloud-based platforms. A study by Small Business Trends (2023) explores the integration of cloud-based systems to handle inventory, payroll, and customer data, significantly reducing costs and increasing flexibility. These innovations are especially useful for small catering businesses like Villa Salud.</w:t>
+      </w:r>
+    </w:p>
+    <w:p>
+      <w:pPr>
+        <w:pStyle w:val="NormalWeb"/>
+        <w:spacing w:before="240" w:beforeAutospacing="0" w:after="240" w:afterAutospacing="0" w:line="480" w:lineRule="auto"/>
+        <w:ind w:firstLine="720"/>
+        <w:jc w:val="both"/>
+        <w:rPr>
+          <w:rFonts w:ascii="Arial" w:hAnsi="Arial" w:cs="Arial"/>
+          <w:bCs/>
+          <w:color w:val="000000"/>
+          <w:sz w:val="22"/>
+          <w:szCs w:val="22"/>
+        </w:rPr>
+      </w:pPr>
+      <w:r>
+        <w:rPr>
+          <w:rFonts w:ascii="Arial" w:hAnsi="Arial" w:cs="Arial"/>
+          <w:bCs/>
+          <w:color w:val="000000"/>
+          <w:sz w:val="22"/>
+          <w:szCs w:val="22"/>
+        </w:rPr>
+        <w:t>CONCLUSION</w:t>
+      </w:r>
+      <w:r>
+        <w:rPr>
+          <w:rFonts w:ascii="Arial" w:hAnsi="Arial" w:cs="Arial"/>
+          <w:bCs/>
+          <w:color w:val="000000"/>
+          <w:sz w:val="22"/>
+          <w:szCs w:val="22"/>
+        </w:rPr>
+        <w:br/>
+      </w:r>
+      <w:r>
+        <w:rPr>
+          <w:rFonts w:ascii="Arial" w:hAnsi="Arial" w:cs="Arial"/>
+          <w:bCs/>
+          <w:color w:val="000000"/>
+          <w:sz w:val="22"/>
+          <w:szCs w:val="22"/>
+        </w:rPr>
+        <w:t xml:space="preserve"> </w:t>
+      </w:r>
+      <w:r>
+        <w:rPr>
+          <w:rFonts w:ascii="Arial" w:hAnsi="Arial" w:cs="Arial"/>
+          <w:bCs/>
+          <w:color w:val="000000"/>
+          <w:sz w:val="22"/>
+          <w:szCs w:val="22"/>
+        </w:rPr>
+        <w:tab/>
+      </w:r>
+      <w:r>
+        <w:rPr>
+          <w:rFonts w:ascii="Arial" w:hAnsi="Arial" w:cs="Arial"/>
+          <w:bCs/>
+          <w:color w:val="000000"/>
+          <w:sz w:val="22"/>
+          <w:szCs w:val="22"/>
+        </w:rPr>
+        <w:t>The reviewed literature demonstrates how digital solutions transform event management, catering services, and small business operations. Each study contributes insights into how Villa Salud Catering Services can adopt automation and customer-centric technology to enhance efficiency and competitiveness. This research seeks to bridge the gap in existing literature by developing a tailored platform that meets the unique needs of Villa Salud.</w:t>
+      </w:r>
+    </w:p>
+    <w:p>
+      <w:pPr>
+        <w:spacing w:line="480" w:lineRule="auto"/>
+        <w:jc w:val="both"/>
         <w:rPr>
           <w:rFonts w:ascii="Arial" w:hAnsi="Arial" w:cs="Arial"/>
           <w:b/>
@@ -11726,7 +11471,6 @@
     <w:p>
       <w:pPr>
         <w:spacing w:line="480" w:lineRule="auto"/>
-        <w:jc w:val="center"/>
         <w:rPr>
           <w:rFonts w:ascii="Arial" w:hAnsi="Arial" w:cs="Arial"/>
           <w:b/>
@@ -11739,7 +11483,6 @@
     <w:p>
       <w:pPr>
         <w:spacing w:line="480" w:lineRule="auto"/>
-        <w:jc w:val="center"/>
         <w:rPr>
           <w:rFonts w:ascii="Arial" w:hAnsi="Arial" w:cs="Arial"/>
           <w:b/>
@@ -11752,7 +11495,6 @@
     <w:p>
       <w:pPr>
         <w:spacing w:line="480" w:lineRule="auto"/>
-        <w:jc w:val="center"/>
         <w:rPr>
           <w:rFonts w:ascii="Arial" w:hAnsi="Arial" w:cs="Arial"/>
           <w:b/>
@@ -11765,150 +11507,6 @@
     <w:p>
       <w:pPr>
         <w:spacing w:line="480" w:lineRule="auto"/>
-        <w:jc w:val="center"/>
-        <w:rPr>
-          <w:rFonts w:ascii="Arial" w:hAnsi="Arial" w:cs="Arial"/>
-          <w:b/>
-          <w:bCs/>
-          <w:sz w:val="24"/>
-          <w:szCs w:val="24"/>
-        </w:rPr>
-      </w:pPr>
-    </w:p>
-    <w:p>
-      <w:pPr>
-        <w:spacing w:line="480" w:lineRule="auto"/>
-        <w:jc w:val="center"/>
-        <w:rPr>
-          <w:rFonts w:ascii="Arial" w:hAnsi="Arial" w:cs="Arial"/>
-          <w:b/>
-          <w:bCs/>
-          <w:sz w:val="24"/>
-          <w:szCs w:val="24"/>
-        </w:rPr>
-      </w:pPr>
-    </w:p>
-    <w:p>
-      <w:pPr>
-        <w:spacing w:line="480" w:lineRule="auto"/>
-        <w:jc w:val="center"/>
-        <w:rPr>
-          <w:rFonts w:ascii="Arial" w:hAnsi="Arial" w:cs="Arial"/>
-          <w:b/>
-          <w:bCs/>
-          <w:sz w:val="24"/>
-          <w:szCs w:val="24"/>
-        </w:rPr>
-      </w:pPr>
-    </w:p>
-    <w:p>
-      <w:pPr>
-        <w:spacing w:line="480" w:lineRule="auto"/>
-        <w:jc w:val="center"/>
-        <w:rPr>
-          <w:rFonts w:ascii="Arial" w:hAnsi="Arial" w:cs="Arial"/>
-          <w:b/>
-          <w:bCs/>
-          <w:sz w:val="24"/>
-          <w:szCs w:val="24"/>
-        </w:rPr>
-      </w:pPr>
-    </w:p>
-    <w:p>
-      <w:pPr>
-        <w:spacing w:line="480" w:lineRule="auto"/>
-        <w:jc w:val="center"/>
-        <w:rPr>
-          <w:rFonts w:ascii="Arial" w:hAnsi="Arial" w:cs="Arial"/>
-          <w:b/>
-          <w:bCs/>
-          <w:sz w:val="24"/>
-          <w:szCs w:val="24"/>
-        </w:rPr>
-      </w:pPr>
-    </w:p>
-    <w:p>
-      <w:pPr>
-        <w:spacing w:line="480" w:lineRule="auto"/>
-        <w:jc w:val="center"/>
-        <w:rPr>
-          <w:rFonts w:ascii="Arial" w:hAnsi="Arial" w:cs="Arial"/>
-          <w:b/>
-          <w:bCs/>
-          <w:sz w:val="24"/>
-          <w:szCs w:val="24"/>
-        </w:rPr>
-      </w:pPr>
-    </w:p>
-    <w:p>
-      <w:pPr>
-        <w:spacing w:line="480" w:lineRule="auto"/>
-        <w:jc w:val="center"/>
-        <w:rPr>
-          <w:rFonts w:ascii="Arial" w:hAnsi="Arial" w:cs="Arial"/>
-          <w:b/>
-          <w:bCs/>
-          <w:sz w:val="24"/>
-          <w:szCs w:val="24"/>
-        </w:rPr>
-      </w:pPr>
-    </w:p>
-    <w:p>
-      <w:pPr>
-        <w:spacing w:line="480" w:lineRule="auto"/>
-        <w:jc w:val="center"/>
-        <w:rPr>
-          <w:rFonts w:ascii="Arial" w:hAnsi="Arial" w:cs="Arial"/>
-          <w:b/>
-          <w:bCs/>
-          <w:sz w:val="24"/>
-          <w:szCs w:val="24"/>
-        </w:rPr>
-      </w:pPr>
-    </w:p>
-    <w:p>
-      <w:pPr>
-        <w:spacing w:line="480" w:lineRule="auto"/>
-        <w:jc w:val="center"/>
-        <w:rPr>
-          <w:rFonts w:ascii="Arial" w:hAnsi="Arial" w:cs="Arial"/>
-          <w:b/>
-          <w:bCs/>
-          <w:sz w:val="24"/>
-          <w:szCs w:val="24"/>
-        </w:rPr>
-      </w:pPr>
-    </w:p>
-    <w:p>
-      <w:pPr>
-        <w:spacing w:line="480" w:lineRule="auto"/>
-        <w:jc w:val="center"/>
-        <w:rPr>
-          <w:rFonts w:ascii="Arial" w:hAnsi="Arial" w:cs="Arial"/>
-          <w:b/>
-          <w:bCs/>
-          <w:sz w:val="24"/>
-          <w:szCs w:val="24"/>
-        </w:rPr>
-      </w:pPr>
-    </w:p>
-    <w:p>
-      <w:pPr>
-        <w:spacing w:line="480" w:lineRule="auto"/>
-        <w:jc w:val="center"/>
-        <w:rPr>
-          <w:rFonts w:ascii="Arial" w:hAnsi="Arial" w:cs="Arial"/>
-          <w:b/>
-          <w:bCs/>
-          <w:sz w:val="24"/>
-          <w:szCs w:val="24"/>
-        </w:rPr>
-      </w:pPr>
-    </w:p>
-    <w:p>
-      <w:pPr>
-        <w:spacing w:line="480" w:lineRule="auto"/>
-        <w:jc w:val="center"/>
         <w:rPr>
           <w:rFonts w:ascii="Arial" w:hAnsi="Arial" w:cs="Arial"/>
           <w:b/>
@@ -13086,7 +12684,7 @@
                     </pic:cNvPicPr>
                   </pic:nvPicPr>
                   <pic:blipFill>
-                    <a:blip r:embed="rId18">
+                    <a:blip r:embed="rId19">
                       <a:extLst>
                         <a:ext uri="{28A0092B-C50C-407E-A947-70E740481C1C}">
                           <a14:useLocalDpi xmlns:a14="http://schemas.microsoft.com/office/drawing/2010/main" val="0"/>
@@ -13182,7 +12780,7 @@
                     </pic:cNvPicPr>
                   </pic:nvPicPr>
                   <pic:blipFill>
-                    <a:blip r:embed="rId19">
+                    <a:blip r:embed="rId20">
                       <a:extLst>
                         <a:ext uri="{28A0092B-C50C-407E-A947-70E740481C1C}">
                           <a14:useLocalDpi xmlns:a14="http://schemas.microsoft.com/office/drawing/2010/main" val="0"/>
@@ -18378,7 +17976,7 @@
                     </pic:cNvPicPr>
                   </pic:nvPicPr>
                   <pic:blipFill>
-                    <a:blip r:embed="rId20" cstate="print">
+                    <a:blip r:embed="rId21" cstate="print">
                       <a:extLst>
                         <a:ext uri="{28A0092B-C50C-407E-A947-70E740481C1C}">
                           <a14:useLocalDpi xmlns:a14="http://schemas.microsoft.com/office/drawing/2010/main" val="0"/>
@@ -18449,7 +18047,7 @@
           <w:noProof/>
         </w:rPr>
         <w:drawing>
-          <wp:anchor distT="0" distB="0" distL="114300" distR="114300" simplePos="0" relativeHeight="251658240" behindDoc="0" locked="0" layoutInCell="1" allowOverlap="1" wp14:anchorId="01CC1D0F" wp14:editId="220C8F6F">
+          <wp:anchor distT="0" distB="0" distL="114300" distR="114300" simplePos="0" relativeHeight="251658240" behindDoc="0" locked="0" layoutInCell="1" allowOverlap="1" wp14:anchorId="01CC1D0F" wp14:editId="13650671">
             <wp:simplePos x="0" y="0"/>
             <wp:positionH relativeFrom="margin">
               <wp:posOffset>10160</wp:posOffset>
@@ -18525,7 +18123,7 @@
                     </pic:cNvPicPr>
                   </pic:nvPicPr>
                   <pic:blipFill>
-                    <a:blip r:embed="rId21" cstate="print">
+                    <a:blip r:embed="rId22" cstate="print">
                       <a:extLst>
                         <a:ext uri="{28A0092B-C50C-407E-A947-70E740481C1C}">
                           <a14:useLocalDpi xmlns:a14="http://schemas.microsoft.com/office/drawing/2010/main" val="0"/>
@@ -18687,7 +18285,7 @@
                     </pic:cNvPicPr>
                   </pic:nvPicPr>
                   <pic:blipFill>
-                    <a:blip r:embed="rId22" cstate="print">
+                    <a:blip r:embed="rId23" cstate="print">
                       <a:extLst>
                         <a:ext uri="{28A0092B-C50C-407E-A947-70E740481C1C}">
                           <a14:useLocalDpi xmlns:a14="http://schemas.microsoft.com/office/drawing/2010/main" val="0"/>
@@ -18770,7 +18368,7 @@
                     </pic:cNvPicPr>
                   </pic:nvPicPr>
                   <pic:blipFill>
-                    <a:blip r:embed="rId23" cstate="print">
+                    <a:blip r:embed="rId24" cstate="print">
                       <a:extLst>
                         <a:ext uri="{28A0092B-C50C-407E-A947-70E740481C1C}">
                           <a14:useLocalDpi xmlns:a14="http://schemas.microsoft.com/office/drawing/2010/main" val="0"/>
@@ -18869,7 +18467,7 @@
                     </pic:cNvPicPr>
                   </pic:nvPicPr>
                   <pic:blipFill>
-                    <a:blip r:embed="rId24" cstate="print">
+                    <a:blip r:embed="rId25" cstate="print">
                       <a:extLst>
                         <a:ext uri="{28A0092B-C50C-407E-A947-70E740481C1C}">
                           <a14:useLocalDpi xmlns:a14="http://schemas.microsoft.com/office/drawing/2010/main" val="0"/>
@@ -18961,7 +18559,7 @@
                     </pic:cNvPicPr>
                   </pic:nvPicPr>
                   <pic:blipFill>
-                    <a:blip r:embed="rId25" cstate="print">
+                    <a:blip r:embed="rId26" cstate="print">
                       <a:extLst>
                         <a:ext uri="{28A0092B-C50C-407E-A947-70E740481C1C}">
                           <a14:useLocalDpi xmlns:a14="http://schemas.microsoft.com/office/drawing/2010/main" val="0"/>
@@ -19045,7 +18643,7 @@
                     </pic:cNvPicPr>
                   </pic:nvPicPr>
                   <pic:blipFill>
-                    <a:blip r:embed="rId26" cstate="print">
+                    <a:blip r:embed="rId27" cstate="print">
                       <a:extLst>
                         <a:ext uri="{28A0092B-C50C-407E-A947-70E740481C1C}">
                           <a14:useLocalDpi xmlns:a14="http://schemas.microsoft.com/office/drawing/2010/main" val="0"/>
@@ -19153,7 +18751,7 @@
                     <pic:cNvPicPr/>
                   </pic:nvPicPr>
                   <pic:blipFill>
-                    <a:blip r:embed="rId27"/>
+                    <a:blip r:embed="rId28"/>
                     <a:stretch>
                       <a:fillRect/>
                     </a:stretch>
@@ -19225,7 +18823,7 @@
                     <pic:cNvPicPr/>
                   </pic:nvPicPr>
                   <pic:blipFill>
-                    <a:blip r:embed="rId28"/>
+                    <a:blip r:embed="rId29"/>
                     <a:stretch>
                       <a:fillRect/>
                     </a:stretch>
@@ -19298,7 +18896,7 @@
                     <pic:cNvPicPr/>
                   </pic:nvPicPr>
                   <pic:blipFill>
-                    <a:blip r:embed="rId29"/>
+                    <a:blip r:embed="rId30"/>
                     <a:stretch>
                       <a:fillRect/>
                     </a:stretch>
@@ -19378,7 +18976,7 @@
                     <pic:cNvPicPr/>
                   </pic:nvPicPr>
                   <pic:blipFill>
-                    <a:blip r:embed="rId30"/>
+                    <a:blip r:embed="rId31"/>
                     <a:stretch>
                       <a:fillRect/>
                     </a:stretch>
@@ -19452,7 +19050,7 @@
                     <pic:cNvPicPr/>
                   </pic:nvPicPr>
                   <pic:blipFill>
-                    <a:blip r:embed="rId31"/>
+                    <a:blip r:embed="rId32"/>
                     <a:stretch>
                       <a:fillRect/>
                     </a:stretch>
@@ -19525,7 +19123,7 @@
                     <pic:cNvPicPr/>
                   </pic:nvPicPr>
                   <pic:blipFill>
-                    <a:blip r:embed="rId32"/>
+                    <a:blip r:embed="rId33"/>
                     <a:stretch>
                       <a:fillRect/>
                     </a:stretch>
@@ -19599,7 +19197,7 @@
                     <pic:cNvPicPr/>
                   </pic:nvPicPr>
                   <pic:blipFill>
-                    <a:blip r:embed="rId33"/>
+                    <a:blip r:embed="rId34"/>
                     <a:stretch>
                       <a:fillRect/>
                     </a:stretch>
@@ -19663,7 +19261,7 @@
                     <pic:cNvPicPr/>
                   </pic:nvPicPr>
                   <pic:blipFill>
-                    <a:blip r:embed="rId34"/>
+                    <a:blip r:embed="rId35"/>
                     <a:stretch>
                       <a:fillRect/>
                     </a:stretch>
@@ -19737,7 +19335,7 @@
                     <pic:cNvPicPr/>
                   </pic:nvPicPr>
                   <pic:blipFill>
-                    <a:blip r:embed="rId35"/>
+                    <a:blip r:embed="rId36"/>
                     <a:stretch>
                       <a:fillRect/>
                     </a:stretch>
@@ -19927,7 +19525,7 @@
                     <pic:cNvPicPr/>
                   </pic:nvPicPr>
                   <pic:blipFill>
-                    <a:blip r:embed="rId36"/>
+                    <a:blip r:embed="rId37"/>
                     <a:stretch>
                       <a:fillRect/>
                     </a:stretch>
@@ -26802,7 +26400,7 @@
                     </pic:cNvPicPr>
                   </pic:nvPicPr>
                   <pic:blipFill>
-                    <a:blip r:embed="rId37">
+                    <a:blip r:embed="rId38">
                       <a:extLst>
                         <a:ext uri="{28A0092B-C50C-407E-A947-70E740481C1C}">
                           <a14:useLocalDpi xmlns:a14="http://schemas.microsoft.com/office/drawing/2010/main" val="0"/>
@@ -27675,8 +27273,8 @@
       </w:pPr>
     </w:p>
     <w:sectPr>
-      <w:headerReference w:type="first" r:id="rId38"/>
-      <w:footerReference w:type="first" r:id="rId39"/>
+      <w:headerReference w:type="first" r:id="rId39"/>
+      <w:footerReference w:type="first" r:id="rId40"/>
       <w:pgSz w:w="12240" w:h="15840"/>
       <w:pgMar w:top="2160" w:right="1584" w:bottom="1584" w:left="1584" w:header="720" w:footer="720" w:gutter="0"/>
       <w:pgNumType w:start="1" w:chapStyle="1"/>
@@ -36561,6 +36159,119 @@
     </w:lvl>
   </w:abstractNum>
   <w:abstractNum w:abstractNumId="52" w15:restartNumberingAfterBreak="0">
+    <w:nsid w:val="6FB0156C"/>
+    <w:multiLevelType w:val="multilevel"/>
+    <w:tmpl w:val="0866A7AE"/>
+    <w:lvl w:ilvl="0">
+      <w:start w:val="1"/>
+      <w:numFmt w:val="decimal"/>
+      <w:lvlText w:val="%1."/>
+      <w:lvlJc w:val="left"/>
+      <w:pPr>
+        <w:tabs>
+          <w:tab w:val="num" w:pos="720"/>
+        </w:tabs>
+        <w:ind w:left="720" w:hanging="360"/>
+      </w:pPr>
+    </w:lvl>
+    <w:lvl w:ilvl="1" w:tentative="1">
+      <w:start w:val="1"/>
+      <w:numFmt w:val="decimal"/>
+      <w:lvlText w:val="%2."/>
+      <w:lvlJc w:val="left"/>
+      <w:pPr>
+        <w:tabs>
+          <w:tab w:val="num" w:pos="1440"/>
+        </w:tabs>
+        <w:ind w:left="1440" w:hanging="360"/>
+      </w:pPr>
+    </w:lvl>
+    <w:lvl w:ilvl="2" w:tentative="1">
+      <w:start w:val="1"/>
+      <w:numFmt w:val="decimal"/>
+      <w:lvlText w:val="%3."/>
+      <w:lvlJc w:val="left"/>
+      <w:pPr>
+        <w:tabs>
+          <w:tab w:val="num" w:pos="2160"/>
+        </w:tabs>
+        <w:ind w:left="2160" w:hanging="360"/>
+      </w:pPr>
+    </w:lvl>
+    <w:lvl w:ilvl="3" w:tentative="1">
+      <w:start w:val="1"/>
+      <w:numFmt w:val="decimal"/>
+      <w:lvlText w:val="%4."/>
+      <w:lvlJc w:val="left"/>
+      <w:pPr>
+        <w:tabs>
+          <w:tab w:val="num" w:pos="2880"/>
+        </w:tabs>
+        <w:ind w:left="2880" w:hanging="360"/>
+      </w:pPr>
+    </w:lvl>
+    <w:lvl w:ilvl="4" w:tentative="1">
+      <w:start w:val="1"/>
+      <w:numFmt w:val="decimal"/>
+      <w:lvlText w:val="%5."/>
+      <w:lvlJc w:val="left"/>
+      <w:pPr>
+        <w:tabs>
+          <w:tab w:val="num" w:pos="3600"/>
+        </w:tabs>
+        <w:ind w:left="3600" w:hanging="360"/>
+      </w:pPr>
+    </w:lvl>
+    <w:lvl w:ilvl="5" w:tentative="1">
+      <w:start w:val="1"/>
+      <w:numFmt w:val="decimal"/>
+      <w:lvlText w:val="%6."/>
+      <w:lvlJc w:val="left"/>
+      <w:pPr>
+        <w:tabs>
+          <w:tab w:val="num" w:pos="4320"/>
+        </w:tabs>
+        <w:ind w:left="4320" w:hanging="360"/>
+      </w:pPr>
+    </w:lvl>
+    <w:lvl w:ilvl="6" w:tentative="1">
+      <w:start w:val="1"/>
+      <w:numFmt w:val="decimal"/>
+      <w:lvlText w:val="%7."/>
+      <w:lvlJc w:val="left"/>
+      <w:pPr>
+        <w:tabs>
+          <w:tab w:val="num" w:pos="5040"/>
+        </w:tabs>
+        <w:ind w:left="5040" w:hanging="360"/>
+      </w:pPr>
+    </w:lvl>
+    <w:lvl w:ilvl="7" w:tentative="1">
+      <w:start w:val="1"/>
+      <w:numFmt w:val="decimal"/>
+      <w:lvlText w:val="%8."/>
+      <w:lvlJc w:val="left"/>
+      <w:pPr>
+        <w:tabs>
+          <w:tab w:val="num" w:pos="5760"/>
+        </w:tabs>
+        <w:ind w:left="5760" w:hanging="360"/>
+      </w:pPr>
+    </w:lvl>
+    <w:lvl w:ilvl="8" w:tentative="1">
+      <w:start w:val="1"/>
+      <w:numFmt w:val="decimal"/>
+      <w:lvlText w:val="%9."/>
+      <w:lvlJc w:val="left"/>
+      <w:pPr>
+        <w:tabs>
+          <w:tab w:val="num" w:pos="6480"/>
+        </w:tabs>
+        <w:ind w:left="6480" w:hanging="360"/>
+      </w:pPr>
+    </w:lvl>
+  </w:abstractNum>
+  <w:abstractNum w:abstractNumId="53" w15:restartNumberingAfterBreak="0">
     <w:nsid w:val="708D11A9"/>
     <w:multiLevelType w:val="hybridMultilevel"/>
     <w:tmpl w:val="5C3E4220"/>
@@ -36673,7 +36384,7 @@
       </w:rPr>
     </w:lvl>
   </w:abstractNum>
-  <w:abstractNum w:abstractNumId="53" w15:restartNumberingAfterBreak="0">
+  <w:abstractNum w:abstractNumId="54" w15:restartNumberingAfterBreak="0">
     <w:nsid w:val="75C25EB3"/>
     <w:multiLevelType w:val="hybridMultilevel"/>
     <w:tmpl w:val="D1DEEC96"/>
@@ -36786,7 +36497,7 @@
       </w:rPr>
     </w:lvl>
   </w:abstractNum>
-  <w:abstractNum w:abstractNumId="54" w15:restartNumberingAfterBreak="0">
+  <w:abstractNum w:abstractNumId="55" w15:restartNumberingAfterBreak="0">
     <w:nsid w:val="77CF19CA"/>
     <w:multiLevelType w:val="hybridMultilevel"/>
     <w:tmpl w:val="8F10D5F2"/>
@@ -36899,7 +36610,7 @@
       </w:rPr>
     </w:lvl>
   </w:abstractNum>
-  <w:abstractNum w:abstractNumId="55" w15:restartNumberingAfterBreak="0">
+  <w:abstractNum w:abstractNumId="56" w15:restartNumberingAfterBreak="0">
     <w:nsid w:val="7B4F6673"/>
     <w:multiLevelType w:val="hybridMultilevel"/>
     <w:tmpl w:val="11E82DEC"/>
@@ -37010,7 +36721,7 @@
     <w:abstractNumId w:val="13"/>
   </w:num>
   <w:num w:numId="8" w16cid:durableId="1739787749">
-    <w:abstractNumId w:val="54"/>
+    <w:abstractNumId w:val="55"/>
   </w:num>
   <w:num w:numId="9" w16cid:durableId="1766001302">
     <w:abstractNumId w:val="46"/>
@@ -37037,7 +36748,7 @@
     <w:abstractNumId w:val="32"/>
   </w:num>
   <w:num w:numId="17" w16cid:durableId="442574602">
-    <w:abstractNumId w:val="55"/>
+    <w:abstractNumId w:val="56"/>
   </w:num>
   <w:num w:numId="18" w16cid:durableId="627590093">
     <w:abstractNumId w:val="11"/>
@@ -37133,7 +36844,7 @@
     <w:abstractNumId w:val="25"/>
   </w:num>
   <w:num w:numId="40" w16cid:durableId="1838570044">
-    <w:abstractNumId w:val="53"/>
+    <w:abstractNumId w:val="54"/>
   </w:num>
   <w:num w:numId="41" w16cid:durableId="1964730808">
     <w:abstractNumId w:val="42"/>
@@ -37172,7 +36883,7 @@
     </w:lvlOverride>
   </w:num>
   <w:num w:numId="44" w16cid:durableId="404838318">
-    <w:abstractNumId w:val="52"/>
+    <w:abstractNumId w:val="53"/>
   </w:num>
   <w:num w:numId="45" w16cid:durableId="56631185">
     <w:abstractNumId w:val="36"/>
@@ -37215,6 +36926,9 @@
   </w:num>
   <w:num w:numId="58" w16cid:durableId="1493789313">
     <w:abstractNumId w:val="30"/>
+  </w:num>
+  <w:num w:numId="59" w16cid:durableId="714888012">
+    <w:abstractNumId w:val="52"/>
   </w:num>
   <w:numIdMacAtCleanup w:val="42"/>
 </w:numbering>
@@ -39054,6 +38768,26 @@
       <w:szCs w:val="20"/>
     </w:rPr>
   </w:style>
+  <w:style w:type="paragraph" w:styleId="NormalWeb">
+    <w:name w:val="Normal (Web)"/>
+    <w:basedOn w:val="Normal"/>
+    <w:uiPriority w:val="99"/>
+    <w:unhideWhenUsed/>
+    <w:rsid w:val="001B1F6F"/>
+    <w:pPr>
+      <w:spacing w:before="100" w:beforeAutospacing="1" w:after="100" w:afterAutospacing="1"/>
+    </w:pPr>
+    <w:rPr>
+      <w:rFonts w:ascii="Times New Roman" w:eastAsia="Times New Roman" w:hAnsi="Times New Roman" w:cs="Times New Roman"/>
+      <w:sz w:val="24"/>
+      <w:szCs w:val="24"/>
+    </w:rPr>
+  </w:style>
+  <w:style w:type="character" w:customStyle="1" w:styleId="apple-tab-span">
+    <w:name w:val="apple-tab-span"/>
+    <w:basedOn w:val="DefaultParagraphFont"/>
+    <w:rsid w:val="0002045A"/>
+  </w:style>
 </w:styles>
 </file>
 
@@ -39455,6 +39189,19 @@
 </file>
 
 <file path=customXml/item2.xml><?xml version="1.0" encoding="utf-8"?>
+<b:Sources xmlns:b="http://schemas.openxmlformats.org/officeDocument/2006/bibliography" xmlns="http://schemas.openxmlformats.org/officeDocument/2006/bibliography" SelectedStyle="\APASixthEditionOfficeOnline.xsl" StyleName="APA" Version="6"/>
+</file>
+
+<file path=customXml/item3.xml><?xml version="1.0" encoding="utf-8"?>
+<?mso-contentType ?>
+<FormTemplates xmlns="http://schemas.microsoft.com/sharepoint/v3/contenttype/forms">
+  <Display>DocumentLibraryForm</Display>
+  <Edit>AssetEditForm</Edit>
+  <New>DocumentLibraryForm</New>
+</FormTemplates>
+</file>
+
+<file path=customXml/item4.xml><?xml version="1.0" encoding="utf-8"?>
 <ct:contentTypeSchema xmlns:ct="http://schemas.microsoft.com/office/2006/metadata/contentType" xmlns:ma="http://schemas.microsoft.com/office/2006/metadata/properties/metaAttributes" ct:_="" ma:_="" ma:contentTypeName="TemplateFile" ma:contentTypeID="0x0101006EDDDB5EE6D98C44930B742096920B300400F5B6D36B3EF94B4E9A635CDF2A18F5B8" ma:contentTypeVersion="72" ma:contentTypeDescription="Create a new document." ma:contentTypeScope="" ma:versionID="a23e56308344d904b51738559c3d67c9">
   <xsd:schema xmlns:xsd="http://www.w3.org/2001/XMLSchema" xmlns:xs="http://www.w3.org/2001/XMLSchema" xmlns:p="http://schemas.microsoft.com/office/2006/metadata/properties" xmlns:ns2="4873beb7-5857-4685-be1f-d57550cc96cc" targetNamespace="http://schemas.microsoft.com/office/2006/metadata/properties" ma:root="true" ma:fieldsID="cd0908cc4600e77bf5da051303e00c8d" ns2:_="">
     <xsd:import namespace="4873beb7-5857-4685-be1f-d57550cc96cc"/>
@@ -40494,19 +40241,6 @@
 </ct:contentTypeSchema>
 </file>
 
-<file path=customXml/item3.xml><?xml version="1.0" encoding="utf-8"?>
-<?mso-contentType ?>
-<FormTemplates xmlns="http://schemas.microsoft.com/sharepoint/v3/contenttype/forms">
-  <Display>DocumentLibraryForm</Display>
-  <Edit>AssetEditForm</Edit>
-  <New>DocumentLibraryForm</New>
-</FormTemplates>
-</file>
-
-<file path=customXml/item4.xml><?xml version="1.0" encoding="utf-8"?>
-<b:Sources xmlns:b="http://schemas.openxmlformats.org/officeDocument/2006/bibliography" xmlns="http://schemas.openxmlformats.org/officeDocument/2006/bibliography" SelectedStyle="\APASixthEditionOfficeOnline.xsl" StyleName="APA" Version="6"/>
-</file>
-
 <file path=customXml/itemProps1.xml><?xml version="1.0" encoding="utf-8"?>
 <ds:datastoreItem xmlns:ds="http://schemas.openxmlformats.org/officeDocument/2006/customXml" ds:itemID="{7FBDB1CC-CEFB-4E46-8174-1F0AA0D30B24}">
   <ds:schemaRefs>
@@ -40518,6 +40252,22 @@
 </file>
 
 <file path=customXml/itemProps2.xml><?xml version="1.0" encoding="utf-8"?>
+<ds:datastoreItem xmlns:ds="http://schemas.openxmlformats.org/officeDocument/2006/customXml" ds:itemID="{C2E22EEB-B7D3-4693-AA58-4B85992A0D99}">
+  <ds:schemaRefs>
+    <ds:schemaRef ds:uri="http://schemas.openxmlformats.org/officeDocument/2006/bibliography"/>
+  </ds:schemaRefs>
+</ds:datastoreItem>
+</file>
+
+<file path=customXml/itemProps3.xml><?xml version="1.0" encoding="utf-8"?>
+<ds:datastoreItem xmlns:ds="http://schemas.openxmlformats.org/officeDocument/2006/customXml" ds:itemID="{C01C3C56-10DB-49F7-B061-44D8728D078A}">
+  <ds:schemaRefs>
+    <ds:schemaRef ds:uri="http://schemas.microsoft.com/sharepoint/v3/contenttype/forms"/>
+  </ds:schemaRefs>
+</ds:datastoreItem>
+</file>
+
+<file path=customXml/itemProps4.xml><?xml version="1.0" encoding="utf-8"?>
 <ds:datastoreItem xmlns:ds="http://schemas.openxmlformats.org/officeDocument/2006/customXml" ds:itemID="{4B3A7E92-E05A-4924-9E8A-9F6659E5855B}">
   <ds:schemaRefs>
     <ds:schemaRef ds:uri="http://schemas.microsoft.com/office/2006/metadata/contentType"/>
@@ -40533,20 +40283,4 @@
     <ds:schemaRef ds:uri="http://schemas.microsoft.com/internal/obd"/>
   </ds:schemaRefs>
 </ds:datastoreItem>
-</file>
-
-<file path=customXml/itemProps3.xml><?xml version="1.0" encoding="utf-8"?>
-<ds:datastoreItem xmlns:ds="http://schemas.openxmlformats.org/officeDocument/2006/customXml" ds:itemID="{C01C3C56-10DB-49F7-B061-44D8728D078A}">
-  <ds:schemaRefs>
-    <ds:schemaRef ds:uri="http://schemas.microsoft.com/sharepoint/v3/contenttype/forms"/>
-  </ds:schemaRefs>
-</ds:datastoreItem>
-</file>
-
-<file path=customXml/itemProps4.xml><?xml version="1.0" encoding="utf-8"?>
-<ds:datastoreItem xmlns:ds="http://schemas.openxmlformats.org/officeDocument/2006/customXml" ds:itemID="{C2E22EEB-B7D3-4693-AA58-4B85992A0D99}">
-  <ds:schemaRefs>
-    <ds:schemaRef ds:uri="http://schemas.openxmlformats.org/officeDocument/2006/bibliography"/>
-  </ds:schemaRefs>
-</ds:datastoreItem>
 </file>
--- a/COHERE.docx
+++ b/COHERE.docx
@@ -1289,25 +1289,7 @@
           <w:b/>
           <w:bCs/>
         </w:rPr>
-        <w:t xml:space="preserve">Asst. Prof. </w:t>
-      </w:r>
-      <w:proofErr w:type="spellStart"/>
-      <w:r>
-        <w:rPr>
-          <w:rFonts w:ascii="Arial" w:hAnsi="Arial" w:cs="Arial"/>
-          <w:b/>
-          <w:bCs/>
-        </w:rPr>
-        <w:t>Lydinar</w:t>
-      </w:r>
-      <w:proofErr w:type="spellEnd"/>
-      <w:r>
-        <w:rPr>
-          <w:rFonts w:ascii="Arial" w:hAnsi="Arial" w:cs="Arial"/>
-          <w:b/>
-          <w:bCs/>
-        </w:rPr>
-        <w:t xml:space="preserve"> D. Dastas, MSCS</w:t>
+        <w:t>Asst. Prof. Lydinar D. Dastas, MSCS</w:t>
       </w:r>
     </w:p>
     <w:p>
@@ -2476,21 +2458,7 @@
         <w:rPr>
           <w:rFonts w:ascii="Arial" w:hAnsi="Arial" w:cs="Arial"/>
         </w:rPr>
-        <w:t xml:space="preserve">The Truck Body Production Scheduling and Monitoring System consists of 5 users, the plant manager, agent, admin officer, production head, and the quality assurance. The plant manager and the admin officer </w:t>
-      </w:r>
-      <w:proofErr w:type="gramStart"/>
-      <w:r>
-        <w:rPr>
-          <w:rFonts w:ascii="Arial" w:hAnsi="Arial" w:cs="Arial"/>
-        </w:rPr>
-        <w:t>has</w:t>
-      </w:r>
-      <w:proofErr w:type="gramEnd"/>
-      <w:r>
-        <w:rPr>
-          <w:rFonts w:ascii="Arial" w:hAnsi="Arial" w:cs="Arial"/>
-        </w:rPr>
-        <w:t xml:space="preserve"> the capability of monitoring everything that is happening in the production. They can also add/create/update job orders. The agent is capable only for adding job order. The production head is in charge of updating production stages and statuses, and manage reports. The quality assurance is responsible for inspecting the final product and must ensure that it observes the quality standards.</w:t>
+        <w:t>The Truck Body Production Scheduling and Monitoring System consists of 5 users, the plant manager, agent, admin officer, production head, and the quality assurance. The plant manager and the admin officer has the capability of monitoring everything that is happening in the production. They can also add/create/update job orders. The agent is capable only for adding job order. The production head is in charge of updating production stages and statuses, and manage reports. The quality assurance is responsible for inspecting the final product and must ensure that it observes the quality standards.</w:t>
       </w:r>
     </w:p>
     <w:p>
@@ -2705,7 +2673,6 @@
                 <w:szCs w:val="20"/>
               </w:rPr>
             </w:pPr>
-            <w:proofErr w:type="spellStart"/>
             <w:r>
               <w:rPr>
                 <w:rFonts w:ascii="Arial" w:eastAsiaTheme="majorEastAsia" w:hAnsi="Arial" w:cs="Arial"/>
@@ -2714,7 +2681,6 @@
               </w:rPr>
               <w:t>i</w:t>
             </w:r>
-            <w:proofErr w:type="spellEnd"/>
           </w:p>
         </w:tc>
       </w:tr>
@@ -7294,28 +7260,7 @@
     </w:p>
     <w:p>
       <w:pPr>
-        <w:jc w:val="both"/>
-        <w:rPr>
-          <w:rFonts w:ascii="Arial" w:hAnsi="Arial" w:cs="Arial"/>
-        </w:rPr>
-      </w:pPr>
-    </w:p>
-    <w:p>
-      <w:pPr>
-        <w:jc w:val="both"/>
-        <w:rPr>
-          <w:rFonts w:ascii="Arial" w:hAnsi="Arial" w:cs="Arial"/>
-        </w:rPr>
-      </w:pPr>
-    </w:p>
-    <w:p>
-      <w:pPr>
-        <w:pStyle w:val="ListParagraph"/>
-        <w:numPr>
-          <w:ilvl w:val="1"/>
-          <w:numId w:val="52"/>
-        </w:numPr>
-        <w:jc w:val="both"/>
+        <w:spacing w:line="480" w:lineRule="auto"/>
         <w:rPr>
           <w:rFonts w:ascii="Arial" w:hAnsi="Arial" w:cs="Arial"/>
           <w:b/>
@@ -7328,2789 +7273,23 @@
           <w:b/>
           <w:bCs/>
         </w:rPr>
-        <w:t>TECHNICAL BACKGROUND</w:t>
-      </w:r>
-    </w:p>
-    <w:p>
-      <w:pPr>
-        <w:pStyle w:val="ListParagraph"/>
-        <w:jc w:val="both"/>
+        <w:t>1.</w:t>
+      </w:r>
+      <w:r>
         <w:rPr>
           <w:rFonts w:ascii="Arial" w:hAnsi="Arial" w:cs="Arial"/>
           <w:b/>
           <w:bCs/>
         </w:rPr>
-      </w:pPr>
-    </w:p>
-    <w:p>
-      <w:pPr>
-        <w:pStyle w:val="ListParagraph"/>
-        <w:numPr>
-          <w:ilvl w:val="2"/>
-          <w:numId w:val="52"/>
-        </w:numPr>
-        <w:ind w:left="1418"/>
-        <w:jc w:val="both"/>
+        <w:t>2</w:t>
+      </w:r>
+      <w:r>
         <w:rPr>
           <w:rFonts w:ascii="Arial" w:hAnsi="Arial" w:cs="Arial"/>
           <w:b/>
           <w:bCs/>
         </w:rPr>
-      </w:pPr>
-      <w:r>
-        <w:rPr>
-          <w:rFonts w:ascii="Arial" w:hAnsi="Arial" w:cs="Arial"/>
-          <w:b/>
-          <w:bCs/>
-        </w:rPr>
-        <w:t>Equipment/Hardware</w:t>
-      </w:r>
-    </w:p>
-    <w:p>
-      <w:pPr>
-        <w:spacing w:line="480" w:lineRule="auto"/>
-        <w:jc w:val="center"/>
-        <w:rPr>
-          <w:rFonts w:ascii="Arial" w:hAnsi="Arial" w:cs="Arial"/>
-        </w:rPr>
-      </w:pPr>
-      <w:r>
-        <w:rPr>
-          <w:rFonts w:ascii="Arial" w:hAnsi="Arial" w:cs="Arial"/>
-        </w:rPr>
-        <w:t>Table 1</w:t>
-      </w:r>
-    </w:p>
-    <w:p>
-      <w:pPr>
-        <w:spacing w:after="240" w:line="480" w:lineRule="auto"/>
-        <w:jc w:val="center"/>
-        <w:rPr>
-          <w:rFonts w:ascii="Arial" w:hAnsi="Arial" w:cs="Arial"/>
-          <w:b/>
-          <w:bCs/>
-        </w:rPr>
-      </w:pPr>
-      <w:r>
-        <w:rPr>
-          <w:rFonts w:ascii="Arial" w:hAnsi="Arial" w:cs="Arial"/>
-          <w:b/>
-          <w:bCs/>
-        </w:rPr>
-        <w:t>Company’s Existing Equipment</w:t>
-      </w:r>
-    </w:p>
-    <w:tbl>
-      <w:tblPr>
-        <w:tblStyle w:val="TableGrid"/>
-        <w:tblW w:w="0" w:type="auto"/>
-        <w:tblLook w:val="04A0" w:firstRow="1" w:lastRow="0" w:firstColumn="1" w:lastColumn="0" w:noHBand="0" w:noVBand="1"/>
-      </w:tblPr>
-      <w:tblGrid>
-        <w:gridCol w:w="4531"/>
-        <w:gridCol w:w="4531"/>
-      </w:tblGrid>
-      <w:tr>
-        <w:tc>
-          <w:tcPr>
-            <w:tcW w:w="4531" w:type="dxa"/>
-          </w:tcPr>
-          <w:p>
-            <w:pPr>
-              <w:jc w:val="center"/>
-              <w:rPr>
-                <w:rFonts w:ascii="Arial" w:hAnsi="Arial" w:cs="Arial"/>
-                <w:b/>
-                <w:bCs/>
-              </w:rPr>
-            </w:pPr>
-            <w:r>
-              <w:rPr>
-                <w:rFonts w:ascii="Arial" w:hAnsi="Arial" w:cs="Arial"/>
-                <w:b/>
-                <w:bCs/>
-              </w:rPr>
-              <w:t xml:space="preserve">Equipment </w:t>
-            </w:r>
-          </w:p>
-        </w:tc>
-        <w:tc>
-          <w:tcPr>
-            <w:tcW w:w="4531" w:type="dxa"/>
-          </w:tcPr>
-          <w:p>
-            <w:pPr>
-              <w:jc w:val="center"/>
-              <w:rPr>
-                <w:rFonts w:ascii="Arial" w:hAnsi="Arial" w:cs="Arial"/>
-                <w:b/>
-                <w:bCs/>
-              </w:rPr>
-            </w:pPr>
-            <w:r>
-              <w:rPr>
-                <w:rFonts w:ascii="Arial" w:hAnsi="Arial" w:cs="Arial"/>
-                <w:b/>
-                <w:bCs/>
-              </w:rPr>
-              <w:t>Quantity</w:t>
-            </w:r>
-          </w:p>
-        </w:tc>
-      </w:tr>
-      <w:tr>
-        <w:tc>
-          <w:tcPr>
-            <w:tcW w:w="4531" w:type="dxa"/>
-          </w:tcPr>
-          <w:p>
-            <w:pPr>
-              <w:jc w:val="center"/>
-              <w:rPr>
-                <w:rFonts w:ascii="Arial" w:hAnsi="Arial" w:cs="Arial"/>
-              </w:rPr>
-            </w:pPr>
-            <w:r>
-              <w:rPr>
-                <w:rFonts w:ascii="Arial" w:hAnsi="Arial" w:cs="Arial"/>
-              </w:rPr>
-              <w:t>Dell Personal Computers</w:t>
-            </w:r>
-          </w:p>
-        </w:tc>
-        <w:tc>
-          <w:tcPr>
-            <w:tcW w:w="4531" w:type="dxa"/>
-          </w:tcPr>
-          <w:p>
-            <w:pPr>
-              <w:jc w:val="center"/>
-              <w:rPr>
-                <w:rFonts w:ascii="Arial" w:hAnsi="Arial" w:cs="Arial"/>
-              </w:rPr>
-            </w:pPr>
-            <w:r>
-              <w:rPr>
-                <w:rFonts w:ascii="Arial" w:hAnsi="Arial" w:cs="Arial"/>
-              </w:rPr>
-              <w:t>2</w:t>
-            </w:r>
-          </w:p>
-        </w:tc>
-      </w:tr>
-      <w:tr>
-        <w:tc>
-          <w:tcPr>
-            <w:tcW w:w="4531" w:type="dxa"/>
-          </w:tcPr>
-          <w:p>
-            <w:pPr>
-              <w:jc w:val="center"/>
-              <w:rPr>
-                <w:rFonts w:ascii="Arial" w:hAnsi="Arial" w:cs="Arial"/>
-              </w:rPr>
-            </w:pPr>
-            <w:r>
-              <w:rPr>
-                <w:rFonts w:ascii="Arial" w:hAnsi="Arial" w:cs="Arial"/>
-              </w:rPr>
-              <w:t>Laptops</w:t>
-            </w:r>
-          </w:p>
-        </w:tc>
-        <w:tc>
-          <w:tcPr>
-            <w:tcW w:w="4531" w:type="dxa"/>
-          </w:tcPr>
-          <w:p>
-            <w:pPr>
-              <w:jc w:val="center"/>
-              <w:rPr>
-                <w:rFonts w:ascii="Arial" w:hAnsi="Arial" w:cs="Arial"/>
-              </w:rPr>
-            </w:pPr>
-            <w:r>
-              <w:rPr>
-                <w:rFonts w:ascii="Arial" w:hAnsi="Arial" w:cs="Arial"/>
-              </w:rPr>
-              <w:t>5</w:t>
-            </w:r>
-          </w:p>
-        </w:tc>
-      </w:tr>
-    </w:tbl>
-    <w:p>
-      <w:pPr>
-        <w:jc w:val="center"/>
-        <w:rPr>
-          <w:rFonts w:ascii="Arial" w:hAnsi="Arial" w:cs="Arial"/>
-        </w:rPr>
-      </w:pPr>
-    </w:p>
-    <w:p>
-      <w:pPr>
-        <w:spacing w:before="240" w:after="240" w:line="480" w:lineRule="auto"/>
-        <w:ind w:firstLine="720"/>
-        <w:jc w:val="both"/>
-        <w:rPr>
-          <w:rFonts w:ascii="Arial" w:hAnsi="Arial" w:cs="Arial"/>
-        </w:rPr>
-      </w:pPr>
-      <w:r>
-        <w:rPr>
-          <w:rFonts w:ascii="Arial" w:hAnsi="Arial" w:cs="Arial"/>
-        </w:rPr>
-        <w:t xml:space="preserve">If the table exceeds one page, split the table and put “Continuation to Table #”. </w:t>
-      </w:r>
-      <w:r>
-        <w:rPr>
-          <w:rFonts w:ascii="Arial" w:hAnsi="Arial" w:cs="Arial"/>
-        </w:rPr>
-        <w:t xml:space="preserve">Maecenas </w:t>
-      </w:r>
-      <w:proofErr w:type="spellStart"/>
-      <w:r>
-        <w:rPr>
-          <w:rFonts w:ascii="Arial" w:hAnsi="Arial" w:cs="Arial"/>
-        </w:rPr>
-        <w:t>facilisis</w:t>
-      </w:r>
-      <w:proofErr w:type="spellEnd"/>
-      <w:r>
-        <w:rPr>
-          <w:rFonts w:ascii="Arial" w:hAnsi="Arial" w:cs="Arial"/>
-        </w:rPr>
         <w:t xml:space="preserve"> </w:t>
-      </w:r>
-      <w:proofErr w:type="spellStart"/>
-      <w:r>
-        <w:rPr>
-          <w:rFonts w:ascii="Arial" w:hAnsi="Arial" w:cs="Arial"/>
-        </w:rPr>
-        <w:t>consequat</w:t>
-      </w:r>
-      <w:proofErr w:type="spellEnd"/>
-      <w:r>
-        <w:rPr>
-          <w:rFonts w:ascii="Arial" w:hAnsi="Arial" w:cs="Arial"/>
-        </w:rPr>
-        <w:t xml:space="preserve"> </w:t>
-      </w:r>
-      <w:proofErr w:type="spellStart"/>
-      <w:r>
-        <w:rPr>
-          <w:rFonts w:ascii="Arial" w:hAnsi="Arial" w:cs="Arial"/>
-        </w:rPr>
-        <w:t>sem</w:t>
-      </w:r>
-      <w:proofErr w:type="spellEnd"/>
-      <w:r>
-        <w:rPr>
-          <w:rFonts w:ascii="Arial" w:hAnsi="Arial" w:cs="Arial"/>
-        </w:rPr>
-        <w:t xml:space="preserve"> a </w:t>
-      </w:r>
-      <w:proofErr w:type="spellStart"/>
-      <w:r>
-        <w:rPr>
-          <w:rFonts w:ascii="Arial" w:hAnsi="Arial" w:cs="Arial"/>
-        </w:rPr>
-        <w:t>vulputate</w:t>
-      </w:r>
-      <w:proofErr w:type="spellEnd"/>
-      <w:r>
-        <w:rPr>
-          <w:rFonts w:ascii="Arial" w:hAnsi="Arial" w:cs="Arial"/>
-        </w:rPr>
-        <w:t xml:space="preserve">. Vestibulum </w:t>
-      </w:r>
-      <w:proofErr w:type="spellStart"/>
-      <w:r>
-        <w:rPr>
-          <w:rFonts w:ascii="Arial" w:hAnsi="Arial" w:cs="Arial"/>
-        </w:rPr>
-        <w:t>vulputate</w:t>
-      </w:r>
-      <w:proofErr w:type="spellEnd"/>
-      <w:r>
-        <w:rPr>
-          <w:rFonts w:ascii="Arial" w:hAnsi="Arial" w:cs="Arial"/>
-        </w:rPr>
-        <w:t xml:space="preserve"> ipsum sit </w:t>
-      </w:r>
-      <w:proofErr w:type="spellStart"/>
-      <w:r>
-        <w:rPr>
-          <w:rFonts w:ascii="Arial" w:hAnsi="Arial" w:cs="Arial"/>
-        </w:rPr>
-        <w:t>amet</w:t>
-      </w:r>
-      <w:proofErr w:type="spellEnd"/>
-      <w:r>
-        <w:rPr>
-          <w:rFonts w:ascii="Arial" w:hAnsi="Arial" w:cs="Arial"/>
-        </w:rPr>
-        <w:t xml:space="preserve"> ex </w:t>
-      </w:r>
-      <w:proofErr w:type="spellStart"/>
-      <w:r>
-        <w:rPr>
-          <w:rFonts w:ascii="Arial" w:hAnsi="Arial" w:cs="Arial"/>
-        </w:rPr>
-        <w:t>posuere</w:t>
-      </w:r>
-      <w:proofErr w:type="spellEnd"/>
-      <w:r>
-        <w:rPr>
-          <w:rFonts w:ascii="Arial" w:hAnsi="Arial" w:cs="Arial"/>
-        </w:rPr>
-        <w:t xml:space="preserve">, </w:t>
-      </w:r>
-      <w:proofErr w:type="spellStart"/>
-      <w:r>
-        <w:rPr>
-          <w:rFonts w:ascii="Arial" w:hAnsi="Arial" w:cs="Arial"/>
-        </w:rPr>
-        <w:t>suscipit</w:t>
-      </w:r>
-      <w:proofErr w:type="spellEnd"/>
-      <w:r>
-        <w:rPr>
-          <w:rFonts w:ascii="Arial" w:hAnsi="Arial" w:cs="Arial"/>
-        </w:rPr>
-        <w:t xml:space="preserve"> </w:t>
-      </w:r>
-      <w:proofErr w:type="spellStart"/>
-      <w:r>
-        <w:rPr>
-          <w:rFonts w:ascii="Arial" w:hAnsi="Arial" w:cs="Arial"/>
-        </w:rPr>
-        <w:t>tristique</w:t>
-      </w:r>
-      <w:proofErr w:type="spellEnd"/>
-      <w:r>
-        <w:rPr>
-          <w:rFonts w:ascii="Arial" w:hAnsi="Arial" w:cs="Arial"/>
-        </w:rPr>
-        <w:t xml:space="preserve"> </w:t>
-      </w:r>
-      <w:proofErr w:type="spellStart"/>
-      <w:r>
-        <w:rPr>
-          <w:rFonts w:ascii="Arial" w:hAnsi="Arial" w:cs="Arial"/>
-        </w:rPr>
-        <w:t>orci</w:t>
-      </w:r>
-      <w:proofErr w:type="spellEnd"/>
-      <w:r>
-        <w:rPr>
-          <w:rFonts w:ascii="Arial" w:hAnsi="Arial" w:cs="Arial"/>
-        </w:rPr>
-        <w:t xml:space="preserve"> convallis. </w:t>
-      </w:r>
-      <w:proofErr w:type="spellStart"/>
-      <w:r>
-        <w:rPr>
-          <w:rFonts w:ascii="Arial" w:hAnsi="Arial" w:cs="Arial"/>
-        </w:rPr>
-        <w:t>Aliquam</w:t>
-      </w:r>
-      <w:proofErr w:type="spellEnd"/>
-      <w:r>
-        <w:rPr>
-          <w:rFonts w:ascii="Arial" w:hAnsi="Arial" w:cs="Arial"/>
-        </w:rPr>
-        <w:t xml:space="preserve"> id </w:t>
-      </w:r>
-      <w:proofErr w:type="spellStart"/>
-      <w:r>
-        <w:rPr>
-          <w:rFonts w:ascii="Arial" w:hAnsi="Arial" w:cs="Arial"/>
-        </w:rPr>
-        <w:t>tincidunt</w:t>
-      </w:r>
-      <w:proofErr w:type="spellEnd"/>
-      <w:r>
-        <w:rPr>
-          <w:rFonts w:ascii="Arial" w:hAnsi="Arial" w:cs="Arial"/>
-        </w:rPr>
-        <w:t xml:space="preserve"> </w:t>
-      </w:r>
-      <w:proofErr w:type="spellStart"/>
-      <w:r>
-        <w:rPr>
-          <w:rFonts w:ascii="Arial" w:hAnsi="Arial" w:cs="Arial"/>
-        </w:rPr>
-        <w:t>nunc</w:t>
-      </w:r>
-      <w:proofErr w:type="spellEnd"/>
-      <w:r>
-        <w:rPr>
-          <w:rFonts w:ascii="Arial" w:hAnsi="Arial" w:cs="Arial"/>
-        </w:rPr>
-        <w:t xml:space="preserve">, vel </w:t>
-      </w:r>
-      <w:proofErr w:type="spellStart"/>
-      <w:r>
-        <w:rPr>
-          <w:rFonts w:ascii="Arial" w:hAnsi="Arial" w:cs="Arial"/>
-        </w:rPr>
-        <w:t>posuere</w:t>
-      </w:r>
-      <w:proofErr w:type="spellEnd"/>
-      <w:r>
-        <w:rPr>
-          <w:rFonts w:ascii="Arial" w:hAnsi="Arial" w:cs="Arial"/>
-        </w:rPr>
-        <w:t xml:space="preserve"> </w:t>
-      </w:r>
-      <w:proofErr w:type="spellStart"/>
-      <w:r>
-        <w:rPr>
-          <w:rFonts w:ascii="Arial" w:hAnsi="Arial" w:cs="Arial"/>
-        </w:rPr>
-        <w:t>enim</w:t>
-      </w:r>
-      <w:proofErr w:type="spellEnd"/>
-      <w:r>
-        <w:rPr>
-          <w:rFonts w:ascii="Arial" w:hAnsi="Arial" w:cs="Arial"/>
-        </w:rPr>
-        <w:t xml:space="preserve">. </w:t>
-      </w:r>
-      <w:proofErr w:type="spellStart"/>
-      <w:r>
-        <w:rPr>
-          <w:rFonts w:ascii="Arial" w:hAnsi="Arial" w:cs="Arial"/>
-        </w:rPr>
-        <w:t>Pellentesque</w:t>
-      </w:r>
-      <w:proofErr w:type="spellEnd"/>
-      <w:r>
-        <w:rPr>
-          <w:rFonts w:ascii="Arial" w:hAnsi="Arial" w:cs="Arial"/>
-        </w:rPr>
-        <w:t xml:space="preserve"> </w:t>
-      </w:r>
-      <w:proofErr w:type="spellStart"/>
-      <w:r>
-        <w:rPr>
-          <w:rFonts w:ascii="Arial" w:hAnsi="Arial" w:cs="Arial"/>
-        </w:rPr>
-        <w:t>eu</w:t>
-      </w:r>
-      <w:proofErr w:type="spellEnd"/>
-      <w:r>
-        <w:rPr>
-          <w:rFonts w:ascii="Arial" w:hAnsi="Arial" w:cs="Arial"/>
-        </w:rPr>
-        <w:t xml:space="preserve"> </w:t>
-      </w:r>
-      <w:proofErr w:type="spellStart"/>
-      <w:r>
-        <w:rPr>
-          <w:rFonts w:ascii="Arial" w:hAnsi="Arial" w:cs="Arial"/>
-        </w:rPr>
-        <w:t>felis</w:t>
-      </w:r>
-      <w:proofErr w:type="spellEnd"/>
-      <w:r>
-        <w:rPr>
-          <w:rFonts w:ascii="Arial" w:hAnsi="Arial" w:cs="Arial"/>
-        </w:rPr>
-        <w:t xml:space="preserve"> </w:t>
-      </w:r>
-      <w:proofErr w:type="spellStart"/>
-      <w:r>
-        <w:rPr>
-          <w:rFonts w:ascii="Arial" w:hAnsi="Arial" w:cs="Arial"/>
-        </w:rPr>
-        <w:t>mauris</w:t>
-      </w:r>
-      <w:proofErr w:type="spellEnd"/>
-      <w:r>
-        <w:rPr>
-          <w:rFonts w:ascii="Arial" w:hAnsi="Arial" w:cs="Arial"/>
-        </w:rPr>
-        <w:t xml:space="preserve">. Morbi non </w:t>
-      </w:r>
-      <w:proofErr w:type="spellStart"/>
-      <w:r>
-        <w:rPr>
-          <w:rFonts w:ascii="Arial" w:hAnsi="Arial" w:cs="Arial"/>
-        </w:rPr>
-        <w:t>consectetur</w:t>
-      </w:r>
-      <w:proofErr w:type="spellEnd"/>
-      <w:r>
-        <w:rPr>
-          <w:rFonts w:ascii="Arial" w:hAnsi="Arial" w:cs="Arial"/>
-        </w:rPr>
-        <w:t xml:space="preserve"> </w:t>
-      </w:r>
-      <w:proofErr w:type="spellStart"/>
-      <w:r>
-        <w:rPr>
-          <w:rFonts w:ascii="Arial" w:hAnsi="Arial" w:cs="Arial"/>
-        </w:rPr>
-        <w:t>nunc</w:t>
-      </w:r>
-      <w:proofErr w:type="spellEnd"/>
-      <w:r>
-        <w:rPr>
-          <w:rFonts w:ascii="Arial" w:hAnsi="Arial" w:cs="Arial"/>
-        </w:rPr>
-        <w:t xml:space="preserve">. </w:t>
-      </w:r>
-      <w:proofErr w:type="spellStart"/>
-      <w:r>
-        <w:rPr>
-          <w:rFonts w:ascii="Arial" w:hAnsi="Arial" w:cs="Arial"/>
-        </w:rPr>
-        <w:t>Nulla</w:t>
-      </w:r>
-      <w:proofErr w:type="spellEnd"/>
-      <w:r>
-        <w:rPr>
-          <w:rFonts w:ascii="Arial" w:hAnsi="Arial" w:cs="Arial"/>
-        </w:rPr>
-        <w:t xml:space="preserve"> sit </w:t>
-      </w:r>
-      <w:proofErr w:type="spellStart"/>
-      <w:r>
-        <w:rPr>
-          <w:rFonts w:ascii="Arial" w:hAnsi="Arial" w:cs="Arial"/>
-        </w:rPr>
-        <w:t>amet</w:t>
-      </w:r>
-      <w:proofErr w:type="spellEnd"/>
-      <w:r>
-        <w:rPr>
-          <w:rFonts w:ascii="Arial" w:hAnsi="Arial" w:cs="Arial"/>
-        </w:rPr>
-        <w:t xml:space="preserve"> </w:t>
-      </w:r>
-      <w:proofErr w:type="spellStart"/>
-      <w:r>
-        <w:rPr>
-          <w:rFonts w:ascii="Arial" w:hAnsi="Arial" w:cs="Arial"/>
-        </w:rPr>
-        <w:t>erat</w:t>
-      </w:r>
-      <w:proofErr w:type="spellEnd"/>
-      <w:r>
-        <w:rPr>
-          <w:rFonts w:ascii="Arial" w:hAnsi="Arial" w:cs="Arial"/>
-        </w:rPr>
-        <w:t xml:space="preserve"> vitae </w:t>
-      </w:r>
-      <w:proofErr w:type="spellStart"/>
-      <w:r>
-        <w:rPr>
-          <w:rFonts w:ascii="Arial" w:hAnsi="Arial" w:cs="Arial"/>
-        </w:rPr>
-        <w:t>augue</w:t>
-      </w:r>
-      <w:proofErr w:type="spellEnd"/>
-      <w:r>
-        <w:rPr>
-          <w:rFonts w:ascii="Arial" w:hAnsi="Arial" w:cs="Arial"/>
-        </w:rPr>
-        <w:t xml:space="preserve"> </w:t>
-      </w:r>
-      <w:proofErr w:type="spellStart"/>
-      <w:r>
-        <w:rPr>
-          <w:rFonts w:ascii="Arial" w:hAnsi="Arial" w:cs="Arial"/>
-        </w:rPr>
-        <w:t>scelerisque</w:t>
-      </w:r>
-      <w:proofErr w:type="spellEnd"/>
-      <w:r>
-        <w:rPr>
-          <w:rFonts w:ascii="Arial" w:hAnsi="Arial" w:cs="Arial"/>
-        </w:rPr>
-        <w:t xml:space="preserve"> </w:t>
-      </w:r>
-      <w:proofErr w:type="spellStart"/>
-      <w:r>
-        <w:rPr>
-          <w:rFonts w:ascii="Arial" w:hAnsi="Arial" w:cs="Arial"/>
-        </w:rPr>
-        <w:t>posuere</w:t>
-      </w:r>
-      <w:proofErr w:type="spellEnd"/>
-      <w:r>
-        <w:rPr>
-          <w:rFonts w:ascii="Arial" w:hAnsi="Arial" w:cs="Arial"/>
-        </w:rPr>
-        <w:t xml:space="preserve"> non </w:t>
-      </w:r>
-      <w:proofErr w:type="spellStart"/>
-      <w:r>
-        <w:rPr>
-          <w:rFonts w:ascii="Arial" w:hAnsi="Arial" w:cs="Arial"/>
-        </w:rPr>
-        <w:t>ut</w:t>
-      </w:r>
-      <w:proofErr w:type="spellEnd"/>
-      <w:r>
-        <w:rPr>
-          <w:rFonts w:ascii="Arial" w:hAnsi="Arial" w:cs="Arial"/>
-        </w:rPr>
-        <w:t xml:space="preserve"> dui. </w:t>
-      </w:r>
-      <w:proofErr w:type="spellStart"/>
-      <w:r>
-        <w:rPr>
-          <w:rFonts w:ascii="Arial" w:hAnsi="Arial" w:cs="Arial"/>
-        </w:rPr>
-        <w:t>Praesent</w:t>
-      </w:r>
-      <w:proofErr w:type="spellEnd"/>
-      <w:r>
-        <w:rPr>
-          <w:rFonts w:ascii="Arial" w:hAnsi="Arial" w:cs="Arial"/>
-        </w:rPr>
-        <w:t xml:space="preserve"> at vestibulum </w:t>
-      </w:r>
-      <w:proofErr w:type="spellStart"/>
-      <w:r>
-        <w:rPr>
-          <w:rFonts w:ascii="Arial" w:hAnsi="Arial" w:cs="Arial"/>
-        </w:rPr>
-        <w:t>turpis</w:t>
-      </w:r>
-      <w:proofErr w:type="spellEnd"/>
-      <w:r>
-        <w:rPr>
-          <w:rFonts w:ascii="Arial" w:hAnsi="Arial" w:cs="Arial"/>
-        </w:rPr>
-        <w:t xml:space="preserve">. Donec </w:t>
-      </w:r>
-      <w:proofErr w:type="spellStart"/>
-      <w:r>
-        <w:rPr>
-          <w:rFonts w:ascii="Arial" w:hAnsi="Arial" w:cs="Arial"/>
-        </w:rPr>
-        <w:t>laoreet</w:t>
-      </w:r>
-      <w:proofErr w:type="spellEnd"/>
-      <w:r>
-        <w:rPr>
-          <w:rFonts w:ascii="Arial" w:hAnsi="Arial" w:cs="Arial"/>
-        </w:rPr>
-        <w:t xml:space="preserve"> mi eros, nec </w:t>
-      </w:r>
-      <w:proofErr w:type="spellStart"/>
-      <w:r>
-        <w:rPr>
-          <w:rFonts w:ascii="Arial" w:hAnsi="Arial" w:cs="Arial"/>
-        </w:rPr>
-        <w:t>aliquet</w:t>
-      </w:r>
-      <w:proofErr w:type="spellEnd"/>
-      <w:r>
-        <w:rPr>
-          <w:rFonts w:ascii="Arial" w:hAnsi="Arial" w:cs="Arial"/>
-        </w:rPr>
-        <w:t xml:space="preserve"> </w:t>
-      </w:r>
-      <w:proofErr w:type="spellStart"/>
-      <w:r>
-        <w:rPr>
-          <w:rFonts w:ascii="Arial" w:hAnsi="Arial" w:cs="Arial"/>
-        </w:rPr>
-        <w:t>quam</w:t>
-      </w:r>
-      <w:proofErr w:type="spellEnd"/>
-      <w:r>
-        <w:rPr>
-          <w:rFonts w:ascii="Arial" w:hAnsi="Arial" w:cs="Arial"/>
-        </w:rPr>
-        <w:t xml:space="preserve"> </w:t>
-      </w:r>
-      <w:proofErr w:type="spellStart"/>
-      <w:r>
-        <w:rPr>
-          <w:rFonts w:ascii="Arial" w:hAnsi="Arial" w:cs="Arial"/>
-        </w:rPr>
-        <w:t>efficitur</w:t>
-      </w:r>
-      <w:proofErr w:type="spellEnd"/>
-      <w:r>
-        <w:rPr>
-          <w:rFonts w:ascii="Arial" w:hAnsi="Arial" w:cs="Arial"/>
-        </w:rPr>
-        <w:t xml:space="preserve"> in.</w:t>
-      </w:r>
-    </w:p>
-    <w:p>
-      <w:pPr>
-        <w:spacing w:line="480" w:lineRule="auto"/>
-        <w:ind w:firstLine="720"/>
-        <w:jc w:val="both"/>
-        <w:rPr>
-          <w:rFonts w:ascii="Arial" w:hAnsi="Arial" w:cs="Arial"/>
-        </w:rPr>
-      </w:pPr>
-      <w:r>
-        <w:rPr>
-          <w:rFonts w:ascii="Arial" w:hAnsi="Arial" w:cs="Arial"/>
-        </w:rPr>
-        <w:lastRenderedPageBreak/>
-        <w:t xml:space="preserve">As investigated in the study of </w:t>
-      </w:r>
-      <w:proofErr w:type="spellStart"/>
-      <w:r>
-        <w:rPr>
-          <w:rFonts w:ascii="Arial" w:hAnsi="Arial" w:cs="Arial"/>
-        </w:rPr>
-        <w:t>Nullam</w:t>
-      </w:r>
-      <w:proofErr w:type="spellEnd"/>
-      <w:r>
-        <w:rPr>
-          <w:rFonts w:ascii="Arial" w:hAnsi="Arial" w:cs="Arial"/>
-        </w:rPr>
-        <w:t xml:space="preserve"> (2018), it was argued that</w:t>
-      </w:r>
-      <w:r>
-        <w:rPr>
-          <w:rFonts w:ascii="Arial" w:hAnsi="Arial" w:cs="Arial"/>
-        </w:rPr>
-        <w:t xml:space="preserve"> </w:t>
-      </w:r>
-      <w:proofErr w:type="spellStart"/>
-      <w:r>
-        <w:rPr>
-          <w:rFonts w:ascii="Arial" w:hAnsi="Arial" w:cs="Arial"/>
-        </w:rPr>
-        <w:t>imperdiet</w:t>
-      </w:r>
-      <w:proofErr w:type="spellEnd"/>
-      <w:r>
-        <w:rPr>
-          <w:rFonts w:ascii="Arial" w:hAnsi="Arial" w:cs="Arial"/>
-        </w:rPr>
-        <w:t xml:space="preserve"> </w:t>
-      </w:r>
-      <w:proofErr w:type="spellStart"/>
-      <w:r>
-        <w:rPr>
-          <w:rFonts w:ascii="Arial" w:hAnsi="Arial" w:cs="Arial"/>
-        </w:rPr>
-        <w:t>iaculis</w:t>
-      </w:r>
-      <w:proofErr w:type="spellEnd"/>
-      <w:r>
-        <w:rPr>
-          <w:rFonts w:ascii="Arial" w:hAnsi="Arial" w:cs="Arial"/>
-        </w:rPr>
-        <w:t xml:space="preserve"> dui et </w:t>
-      </w:r>
-      <w:proofErr w:type="spellStart"/>
-      <w:r>
-        <w:rPr>
-          <w:rFonts w:ascii="Arial" w:hAnsi="Arial" w:cs="Arial"/>
-        </w:rPr>
-        <w:t>rhoncus</w:t>
-      </w:r>
-      <w:proofErr w:type="spellEnd"/>
-      <w:r>
-        <w:rPr>
-          <w:rFonts w:ascii="Arial" w:hAnsi="Arial" w:cs="Arial"/>
-        </w:rPr>
-        <w:t xml:space="preserve">. </w:t>
-      </w:r>
-      <w:proofErr w:type="spellStart"/>
-      <w:r>
-        <w:rPr>
-          <w:rFonts w:ascii="Arial" w:hAnsi="Arial" w:cs="Arial"/>
-        </w:rPr>
-        <w:t>Curabitur</w:t>
-      </w:r>
-      <w:proofErr w:type="spellEnd"/>
-      <w:r>
-        <w:rPr>
-          <w:rFonts w:ascii="Arial" w:hAnsi="Arial" w:cs="Arial"/>
-        </w:rPr>
-        <w:t xml:space="preserve"> et </w:t>
-      </w:r>
-      <w:proofErr w:type="spellStart"/>
-      <w:r>
-        <w:rPr>
-          <w:rFonts w:ascii="Arial" w:hAnsi="Arial" w:cs="Arial"/>
-        </w:rPr>
-        <w:t>enim</w:t>
-      </w:r>
-      <w:proofErr w:type="spellEnd"/>
-      <w:r>
-        <w:rPr>
-          <w:rFonts w:ascii="Arial" w:hAnsi="Arial" w:cs="Arial"/>
-        </w:rPr>
-        <w:t xml:space="preserve"> ipsum. Ut </w:t>
-      </w:r>
-      <w:proofErr w:type="spellStart"/>
-      <w:r>
-        <w:rPr>
-          <w:rFonts w:ascii="Arial" w:hAnsi="Arial" w:cs="Arial"/>
-        </w:rPr>
-        <w:t>accumsan</w:t>
-      </w:r>
-      <w:proofErr w:type="spellEnd"/>
-      <w:r>
-        <w:rPr>
-          <w:rFonts w:ascii="Arial" w:hAnsi="Arial" w:cs="Arial"/>
-        </w:rPr>
-        <w:t xml:space="preserve"> </w:t>
-      </w:r>
-      <w:proofErr w:type="spellStart"/>
-      <w:r>
-        <w:rPr>
-          <w:rFonts w:ascii="Arial" w:hAnsi="Arial" w:cs="Arial"/>
-        </w:rPr>
-        <w:t>tellus</w:t>
-      </w:r>
-      <w:proofErr w:type="spellEnd"/>
-      <w:r>
-        <w:rPr>
-          <w:rFonts w:ascii="Arial" w:hAnsi="Arial" w:cs="Arial"/>
-        </w:rPr>
-        <w:t xml:space="preserve"> a </w:t>
-      </w:r>
-      <w:proofErr w:type="spellStart"/>
-      <w:r>
-        <w:rPr>
-          <w:rFonts w:ascii="Arial" w:hAnsi="Arial" w:cs="Arial"/>
-        </w:rPr>
-        <w:t>suscipit</w:t>
-      </w:r>
-      <w:proofErr w:type="spellEnd"/>
-      <w:r>
-        <w:rPr>
-          <w:rFonts w:ascii="Arial" w:hAnsi="Arial" w:cs="Arial"/>
-        </w:rPr>
-        <w:t xml:space="preserve"> </w:t>
-      </w:r>
-      <w:proofErr w:type="spellStart"/>
-      <w:r>
-        <w:rPr>
-          <w:rFonts w:ascii="Arial" w:hAnsi="Arial" w:cs="Arial"/>
-        </w:rPr>
-        <w:t>elementum</w:t>
-      </w:r>
-      <w:proofErr w:type="spellEnd"/>
-      <w:r>
-        <w:rPr>
-          <w:rFonts w:ascii="Arial" w:hAnsi="Arial" w:cs="Arial"/>
-        </w:rPr>
-        <w:t xml:space="preserve">. </w:t>
-      </w:r>
-      <w:proofErr w:type="spellStart"/>
-      <w:r>
-        <w:rPr>
-          <w:rFonts w:ascii="Arial" w:hAnsi="Arial" w:cs="Arial"/>
-        </w:rPr>
-        <w:t>Etiam</w:t>
-      </w:r>
-      <w:proofErr w:type="spellEnd"/>
-      <w:r>
-        <w:rPr>
-          <w:rFonts w:ascii="Arial" w:hAnsi="Arial" w:cs="Arial"/>
-        </w:rPr>
-        <w:t xml:space="preserve"> pharetra </w:t>
-      </w:r>
-      <w:proofErr w:type="spellStart"/>
-      <w:r>
-        <w:rPr>
-          <w:rFonts w:ascii="Arial" w:hAnsi="Arial" w:cs="Arial"/>
-        </w:rPr>
-        <w:t>volutpat</w:t>
-      </w:r>
-      <w:proofErr w:type="spellEnd"/>
-      <w:r>
-        <w:rPr>
-          <w:rFonts w:ascii="Arial" w:hAnsi="Arial" w:cs="Arial"/>
-        </w:rPr>
-        <w:t xml:space="preserve"> </w:t>
-      </w:r>
-      <w:proofErr w:type="spellStart"/>
-      <w:r>
-        <w:rPr>
-          <w:rFonts w:ascii="Arial" w:hAnsi="Arial" w:cs="Arial"/>
-        </w:rPr>
-        <w:t>consectetur</w:t>
-      </w:r>
-      <w:proofErr w:type="spellEnd"/>
-      <w:r>
-        <w:rPr>
-          <w:rFonts w:ascii="Arial" w:hAnsi="Arial" w:cs="Arial"/>
-        </w:rPr>
-        <w:t xml:space="preserve">. Nunc </w:t>
-      </w:r>
-      <w:proofErr w:type="spellStart"/>
-      <w:r>
-        <w:rPr>
-          <w:rFonts w:ascii="Arial" w:hAnsi="Arial" w:cs="Arial"/>
-        </w:rPr>
-        <w:t>nibh</w:t>
-      </w:r>
-      <w:proofErr w:type="spellEnd"/>
-      <w:r>
-        <w:rPr>
-          <w:rFonts w:ascii="Arial" w:hAnsi="Arial" w:cs="Arial"/>
-        </w:rPr>
-        <w:t xml:space="preserve"> </w:t>
-      </w:r>
-      <w:proofErr w:type="spellStart"/>
-      <w:r>
-        <w:rPr>
-          <w:rFonts w:ascii="Arial" w:hAnsi="Arial" w:cs="Arial"/>
-        </w:rPr>
-        <w:t>enim</w:t>
-      </w:r>
-      <w:proofErr w:type="spellEnd"/>
-      <w:r>
-        <w:rPr>
-          <w:rFonts w:ascii="Arial" w:hAnsi="Arial" w:cs="Arial"/>
-        </w:rPr>
-        <w:t xml:space="preserve">, </w:t>
-      </w:r>
-      <w:proofErr w:type="spellStart"/>
-      <w:r>
-        <w:rPr>
-          <w:rFonts w:ascii="Arial" w:hAnsi="Arial" w:cs="Arial"/>
-        </w:rPr>
-        <w:t>varius</w:t>
-      </w:r>
-      <w:proofErr w:type="spellEnd"/>
-      <w:r>
-        <w:rPr>
-          <w:rFonts w:ascii="Arial" w:hAnsi="Arial" w:cs="Arial"/>
-        </w:rPr>
-        <w:t xml:space="preserve"> id </w:t>
-      </w:r>
-      <w:proofErr w:type="spellStart"/>
-      <w:r>
-        <w:rPr>
-          <w:rFonts w:ascii="Arial" w:hAnsi="Arial" w:cs="Arial"/>
-        </w:rPr>
-        <w:t>sodales</w:t>
-      </w:r>
-      <w:proofErr w:type="spellEnd"/>
-      <w:r>
-        <w:rPr>
-          <w:rFonts w:ascii="Arial" w:hAnsi="Arial" w:cs="Arial"/>
-        </w:rPr>
-        <w:t xml:space="preserve"> sit </w:t>
-      </w:r>
-      <w:proofErr w:type="spellStart"/>
-      <w:r>
-        <w:rPr>
-          <w:rFonts w:ascii="Arial" w:hAnsi="Arial" w:cs="Arial"/>
-        </w:rPr>
-        <w:t>amet</w:t>
-      </w:r>
-      <w:proofErr w:type="spellEnd"/>
-      <w:r>
-        <w:rPr>
-          <w:rFonts w:ascii="Arial" w:hAnsi="Arial" w:cs="Arial"/>
-        </w:rPr>
-        <w:t xml:space="preserve">, auctor et </w:t>
-      </w:r>
-      <w:proofErr w:type="spellStart"/>
-      <w:r>
-        <w:rPr>
-          <w:rFonts w:ascii="Arial" w:hAnsi="Arial" w:cs="Arial"/>
-        </w:rPr>
-        <w:t>erat</w:t>
-      </w:r>
-      <w:proofErr w:type="spellEnd"/>
-      <w:r>
-        <w:rPr>
-          <w:rFonts w:ascii="Arial" w:hAnsi="Arial" w:cs="Arial"/>
-        </w:rPr>
-        <w:t xml:space="preserve">. </w:t>
-      </w:r>
-      <w:proofErr w:type="spellStart"/>
-      <w:r>
-        <w:rPr>
-          <w:rFonts w:ascii="Arial" w:hAnsi="Arial" w:cs="Arial"/>
-        </w:rPr>
-        <w:t>Curabitur</w:t>
-      </w:r>
-      <w:proofErr w:type="spellEnd"/>
-      <w:r>
-        <w:rPr>
-          <w:rFonts w:ascii="Arial" w:hAnsi="Arial" w:cs="Arial"/>
-        </w:rPr>
-        <w:t xml:space="preserve"> </w:t>
-      </w:r>
-      <w:proofErr w:type="spellStart"/>
-      <w:r>
-        <w:rPr>
-          <w:rFonts w:ascii="Arial" w:hAnsi="Arial" w:cs="Arial"/>
-        </w:rPr>
-        <w:t>ultrices</w:t>
-      </w:r>
-      <w:proofErr w:type="spellEnd"/>
-      <w:r>
-        <w:rPr>
-          <w:rFonts w:ascii="Arial" w:hAnsi="Arial" w:cs="Arial"/>
-        </w:rPr>
-        <w:t xml:space="preserve"> a </w:t>
-      </w:r>
-      <w:proofErr w:type="spellStart"/>
-      <w:r>
-        <w:rPr>
-          <w:rFonts w:ascii="Arial" w:hAnsi="Arial" w:cs="Arial"/>
-        </w:rPr>
-        <w:t>tellus</w:t>
-      </w:r>
-      <w:proofErr w:type="spellEnd"/>
-      <w:r>
-        <w:rPr>
-          <w:rFonts w:ascii="Arial" w:hAnsi="Arial" w:cs="Arial"/>
-        </w:rPr>
-        <w:t xml:space="preserve"> </w:t>
-      </w:r>
-      <w:proofErr w:type="spellStart"/>
-      <w:r>
-        <w:rPr>
-          <w:rFonts w:ascii="Arial" w:hAnsi="Arial" w:cs="Arial"/>
-        </w:rPr>
-        <w:t>eget</w:t>
-      </w:r>
-      <w:proofErr w:type="spellEnd"/>
-      <w:r>
-        <w:rPr>
-          <w:rFonts w:ascii="Arial" w:hAnsi="Arial" w:cs="Arial"/>
-        </w:rPr>
-        <w:t xml:space="preserve"> </w:t>
-      </w:r>
-      <w:proofErr w:type="spellStart"/>
-      <w:r>
-        <w:rPr>
-          <w:rFonts w:ascii="Arial" w:hAnsi="Arial" w:cs="Arial"/>
-        </w:rPr>
-        <w:t>vehicula</w:t>
-      </w:r>
-      <w:proofErr w:type="spellEnd"/>
-      <w:r>
-        <w:rPr>
-          <w:rFonts w:ascii="Arial" w:hAnsi="Arial" w:cs="Arial"/>
-        </w:rPr>
-        <w:t xml:space="preserve">. </w:t>
-      </w:r>
-      <w:proofErr w:type="spellStart"/>
-      <w:r>
-        <w:rPr>
-          <w:rFonts w:ascii="Arial" w:hAnsi="Arial" w:cs="Arial"/>
-        </w:rPr>
-        <w:t>Nulla</w:t>
-      </w:r>
-      <w:proofErr w:type="spellEnd"/>
-      <w:r>
-        <w:rPr>
-          <w:rFonts w:ascii="Arial" w:hAnsi="Arial" w:cs="Arial"/>
-        </w:rPr>
-        <w:t xml:space="preserve"> </w:t>
-      </w:r>
-      <w:proofErr w:type="spellStart"/>
-      <w:r>
-        <w:rPr>
-          <w:rFonts w:ascii="Arial" w:hAnsi="Arial" w:cs="Arial"/>
-        </w:rPr>
-        <w:t>blandit</w:t>
-      </w:r>
-      <w:proofErr w:type="spellEnd"/>
-      <w:r>
-        <w:rPr>
-          <w:rFonts w:ascii="Arial" w:hAnsi="Arial" w:cs="Arial"/>
-        </w:rPr>
-        <w:t xml:space="preserve">, dolor non </w:t>
-      </w:r>
-      <w:proofErr w:type="spellStart"/>
-      <w:r>
-        <w:rPr>
-          <w:rFonts w:ascii="Arial" w:hAnsi="Arial" w:cs="Arial"/>
-        </w:rPr>
-        <w:t>porttitor</w:t>
-      </w:r>
-      <w:proofErr w:type="spellEnd"/>
-      <w:r>
-        <w:rPr>
-          <w:rFonts w:ascii="Arial" w:hAnsi="Arial" w:cs="Arial"/>
-        </w:rPr>
-        <w:t xml:space="preserve"> </w:t>
-      </w:r>
-      <w:proofErr w:type="spellStart"/>
-      <w:r>
-        <w:rPr>
-          <w:rFonts w:ascii="Arial" w:hAnsi="Arial" w:cs="Arial"/>
-        </w:rPr>
-        <w:t>tincidunt</w:t>
-      </w:r>
-      <w:proofErr w:type="spellEnd"/>
-      <w:r>
-        <w:rPr>
-          <w:rFonts w:ascii="Arial" w:hAnsi="Arial" w:cs="Arial"/>
-        </w:rPr>
-        <w:t xml:space="preserve">, </w:t>
-      </w:r>
-      <w:proofErr w:type="spellStart"/>
-      <w:r>
-        <w:rPr>
-          <w:rFonts w:ascii="Arial" w:hAnsi="Arial" w:cs="Arial"/>
-        </w:rPr>
-        <w:t>nulla</w:t>
-      </w:r>
-      <w:proofErr w:type="spellEnd"/>
-      <w:r>
-        <w:rPr>
-          <w:rFonts w:ascii="Arial" w:hAnsi="Arial" w:cs="Arial"/>
-        </w:rPr>
-        <w:t xml:space="preserve"> </w:t>
-      </w:r>
-      <w:proofErr w:type="spellStart"/>
-      <w:r>
-        <w:rPr>
-          <w:rFonts w:ascii="Arial" w:hAnsi="Arial" w:cs="Arial"/>
-        </w:rPr>
-        <w:t>erat</w:t>
-      </w:r>
-      <w:proofErr w:type="spellEnd"/>
-      <w:r>
-        <w:rPr>
-          <w:rFonts w:ascii="Arial" w:hAnsi="Arial" w:cs="Arial"/>
-        </w:rPr>
-        <w:t xml:space="preserve"> </w:t>
-      </w:r>
-      <w:proofErr w:type="spellStart"/>
-      <w:r>
-        <w:rPr>
-          <w:rFonts w:ascii="Arial" w:hAnsi="Arial" w:cs="Arial"/>
-        </w:rPr>
-        <w:t>faucibus</w:t>
-      </w:r>
-      <w:proofErr w:type="spellEnd"/>
-      <w:r>
-        <w:rPr>
-          <w:rFonts w:ascii="Arial" w:hAnsi="Arial" w:cs="Arial"/>
-        </w:rPr>
-        <w:t xml:space="preserve"> libero, </w:t>
-      </w:r>
-      <w:proofErr w:type="spellStart"/>
-      <w:r>
-        <w:rPr>
-          <w:rFonts w:ascii="Arial" w:hAnsi="Arial" w:cs="Arial"/>
-        </w:rPr>
-        <w:t>eu</w:t>
-      </w:r>
-      <w:proofErr w:type="spellEnd"/>
-      <w:r>
-        <w:rPr>
-          <w:rFonts w:ascii="Arial" w:hAnsi="Arial" w:cs="Arial"/>
-        </w:rPr>
-        <w:t xml:space="preserve"> </w:t>
-      </w:r>
-      <w:proofErr w:type="spellStart"/>
-      <w:r>
-        <w:rPr>
-          <w:rFonts w:ascii="Arial" w:hAnsi="Arial" w:cs="Arial"/>
-        </w:rPr>
-        <w:t>aliquet</w:t>
-      </w:r>
-      <w:proofErr w:type="spellEnd"/>
-      <w:r>
-        <w:rPr>
-          <w:rFonts w:ascii="Arial" w:hAnsi="Arial" w:cs="Arial"/>
-        </w:rPr>
-        <w:t xml:space="preserve"> </w:t>
-      </w:r>
-      <w:proofErr w:type="spellStart"/>
-      <w:r>
-        <w:rPr>
-          <w:rFonts w:ascii="Arial" w:hAnsi="Arial" w:cs="Arial"/>
-        </w:rPr>
-        <w:t>nunc</w:t>
-      </w:r>
-      <w:proofErr w:type="spellEnd"/>
-      <w:r>
-        <w:rPr>
-          <w:rFonts w:ascii="Arial" w:hAnsi="Arial" w:cs="Arial"/>
-        </w:rPr>
-        <w:t xml:space="preserve"> </w:t>
-      </w:r>
-      <w:proofErr w:type="spellStart"/>
-      <w:r>
-        <w:rPr>
-          <w:rFonts w:ascii="Arial" w:hAnsi="Arial" w:cs="Arial"/>
-        </w:rPr>
-        <w:t>felis</w:t>
-      </w:r>
-      <w:proofErr w:type="spellEnd"/>
-      <w:r>
-        <w:rPr>
-          <w:rFonts w:ascii="Arial" w:hAnsi="Arial" w:cs="Arial"/>
-        </w:rPr>
-        <w:t xml:space="preserve"> sit </w:t>
-      </w:r>
-      <w:proofErr w:type="spellStart"/>
-      <w:r>
-        <w:rPr>
-          <w:rFonts w:ascii="Arial" w:hAnsi="Arial" w:cs="Arial"/>
-        </w:rPr>
-        <w:t>amet</w:t>
-      </w:r>
-      <w:proofErr w:type="spellEnd"/>
-      <w:r>
-        <w:rPr>
-          <w:rFonts w:ascii="Arial" w:hAnsi="Arial" w:cs="Arial"/>
-        </w:rPr>
-        <w:t xml:space="preserve"> </w:t>
-      </w:r>
-      <w:proofErr w:type="spellStart"/>
-      <w:r>
-        <w:rPr>
-          <w:rFonts w:ascii="Arial" w:hAnsi="Arial" w:cs="Arial"/>
-        </w:rPr>
-        <w:t>nibh</w:t>
-      </w:r>
-      <w:proofErr w:type="spellEnd"/>
-      <w:r>
-        <w:rPr>
-          <w:rFonts w:ascii="Arial" w:hAnsi="Arial" w:cs="Arial"/>
-        </w:rPr>
-        <w:t xml:space="preserve">. Integer </w:t>
-      </w:r>
-      <w:proofErr w:type="spellStart"/>
-      <w:r>
-        <w:rPr>
-          <w:rFonts w:ascii="Arial" w:hAnsi="Arial" w:cs="Arial"/>
-        </w:rPr>
-        <w:t>nibh</w:t>
-      </w:r>
-      <w:proofErr w:type="spellEnd"/>
-      <w:r>
-        <w:rPr>
-          <w:rFonts w:ascii="Arial" w:hAnsi="Arial" w:cs="Arial"/>
-        </w:rPr>
-        <w:t xml:space="preserve"> </w:t>
-      </w:r>
-      <w:proofErr w:type="spellStart"/>
-      <w:r>
-        <w:rPr>
-          <w:rFonts w:ascii="Arial" w:hAnsi="Arial" w:cs="Arial"/>
-        </w:rPr>
-        <w:t>nisl</w:t>
-      </w:r>
-      <w:proofErr w:type="spellEnd"/>
-      <w:r>
-        <w:rPr>
-          <w:rFonts w:ascii="Arial" w:hAnsi="Arial" w:cs="Arial"/>
-        </w:rPr>
-        <w:t xml:space="preserve">, </w:t>
-      </w:r>
-      <w:proofErr w:type="spellStart"/>
-      <w:r>
-        <w:rPr>
-          <w:rFonts w:ascii="Arial" w:hAnsi="Arial" w:cs="Arial"/>
-        </w:rPr>
-        <w:t>ultrices</w:t>
-      </w:r>
-      <w:proofErr w:type="spellEnd"/>
-      <w:r>
-        <w:rPr>
-          <w:rFonts w:ascii="Arial" w:hAnsi="Arial" w:cs="Arial"/>
-        </w:rPr>
-        <w:t xml:space="preserve"> </w:t>
-      </w:r>
-      <w:proofErr w:type="spellStart"/>
-      <w:r>
-        <w:rPr>
-          <w:rFonts w:ascii="Arial" w:hAnsi="Arial" w:cs="Arial"/>
-        </w:rPr>
-        <w:t>eu</w:t>
-      </w:r>
-      <w:proofErr w:type="spellEnd"/>
-      <w:r>
-        <w:rPr>
-          <w:rFonts w:ascii="Arial" w:hAnsi="Arial" w:cs="Arial"/>
-        </w:rPr>
-        <w:t xml:space="preserve"> </w:t>
-      </w:r>
-      <w:proofErr w:type="spellStart"/>
-      <w:r>
-        <w:rPr>
-          <w:rFonts w:ascii="Arial" w:hAnsi="Arial" w:cs="Arial"/>
-        </w:rPr>
-        <w:t>lacus</w:t>
-      </w:r>
-      <w:proofErr w:type="spellEnd"/>
-      <w:r>
-        <w:rPr>
-          <w:rFonts w:ascii="Arial" w:hAnsi="Arial" w:cs="Arial"/>
-        </w:rPr>
-        <w:t xml:space="preserve"> vitae, gravida </w:t>
-      </w:r>
-      <w:proofErr w:type="spellStart"/>
-      <w:r>
-        <w:rPr>
-          <w:rFonts w:ascii="Arial" w:hAnsi="Arial" w:cs="Arial"/>
-        </w:rPr>
-        <w:t>ultricies</w:t>
-      </w:r>
-      <w:proofErr w:type="spellEnd"/>
-      <w:r>
-        <w:rPr>
-          <w:rFonts w:ascii="Arial" w:hAnsi="Arial" w:cs="Arial"/>
-        </w:rPr>
-        <w:t xml:space="preserve"> diam. </w:t>
-      </w:r>
-      <w:proofErr w:type="spellStart"/>
-      <w:r>
-        <w:rPr>
-          <w:rFonts w:ascii="Arial" w:hAnsi="Arial" w:cs="Arial"/>
-        </w:rPr>
-        <w:t>Fusce</w:t>
-      </w:r>
-      <w:proofErr w:type="spellEnd"/>
-      <w:r>
-        <w:rPr>
-          <w:rFonts w:ascii="Arial" w:hAnsi="Arial" w:cs="Arial"/>
-        </w:rPr>
-        <w:t xml:space="preserve"> </w:t>
-      </w:r>
-      <w:proofErr w:type="spellStart"/>
-      <w:r>
-        <w:rPr>
-          <w:rFonts w:ascii="Arial" w:hAnsi="Arial" w:cs="Arial"/>
-        </w:rPr>
-        <w:t>sollicitudin</w:t>
-      </w:r>
-      <w:proofErr w:type="spellEnd"/>
-      <w:r>
-        <w:rPr>
-          <w:rFonts w:ascii="Arial" w:hAnsi="Arial" w:cs="Arial"/>
-        </w:rPr>
-        <w:t xml:space="preserve"> </w:t>
-      </w:r>
-      <w:proofErr w:type="spellStart"/>
-      <w:r>
-        <w:rPr>
-          <w:rFonts w:ascii="Arial" w:hAnsi="Arial" w:cs="Arial"/>
-        </w:rPr>
-        <w:t>purus</w:t>
-      </w:r>
-      <w:proofErr w:type="spellEnd"/>
-      <w:r>
-        <w:rPr>
-          <w:rFonts w:ascii="Arial" w:hAnsi="Arial" w:cs="Arial"/>
-        </w:rPr>
-        <w:t xml:space="preserve"> </w:t>
-      </w:r>
-      <w:proofErr w:type="spellStart"/>
-      <w:r>
-        <w:rPr>
-          <w:rFonts w:ascii="Arial" w:hAnsi="Arial" w:cs="Arial"/>
-        </w:rPr>
-        <w:t>odio</w:t>
-      </w:r>
-      <w:proofErr w:type="spellEnd"/>
-      <w:r>
-        <w:rPr>
-          <w:rFonts w:ascii="Arial" w:hAnsi="Arial" w:cs="Arial"/>
-        </w:rPr>
-        <w:t xml:space="preserve">, non </w:t>
-      </w:r>
-      <w:proofErr w:type="spellStart"/>
-      <w:r>
-        <w:rPr>
-          <w:rFonts w:ascii="Arial" w:hAnsi="Arial" w:cs="Arial"/>
-        </w:rPr>
-        <w:t>blandit</w:t>
-      </w:r>
-      <w:proofErr w:type="spellEnd"/>
-      <w:r>
-        <w:rPr>
-          <w:rFonts w:ascii="Arial" w:hAnsi="Arial" w:cs="Arial"/>
-        </w:rPr>
-        <w:t xml:space="preserve"> </w:t>
-      </w:r>
-      <w:proofErr w:type="spellStart"/>
-      <w:r>
-        <w:rPr>
-          <w:rFonts w:ascii="Arial" w:hAnsi="Arial" w:cs="Arial"/>
-        </w:rPr>
-        <w:t>velit</w:t>
-      </w:r>
-      <w:proofErr w:type="spellEnd"/>
-      <w:r>
-        <w:rPr>
-          <w:rFonts w:ascii="Arial" w:hAnsi="Arial" w:cs="Arial"/>
-        </w:rPr>
-        <w:t xml:space="preserve"> </w:t>
-      </w:r>
-      <w:proofErr w:type="spellStart"/>
-      <w:r>
-        <w:rPr>
-          <w:rFonts w:ascii="Arial" w:hAnsi="Arial" w:cs="Arial"/>
-        </w:rPr>
-        <w:t>malesuada</w:t>
-      </w:r>
-      <w:proofErr w:type="spellEnd"/>
-      <w:r>
-        <w:rPr>
-          <w:rFonts w:ascii="Arial" w:hAnsi="Arial" w:cs="Arial"/>
-        </w:rPr>
-        <w:t xml:space="preserve"> id. </w:t>
-      </w:r>
-      <w:proofErr w:type="spellStart"/>
-      <w:r>
-        <w:rPr>
-          <w:rFonts w:ascii="Arial" w:hAnsi="Arial" w:cs="Arial"/>
-        </w:rPr>
-        <w:t>Phasellus</w:t>
-      </w:r>
-      <w:proofErr w:type="spellEnd"/>
-      <w:r>
-        <w:rPr>
-          <w:rFonts w:ascii="Arial" w:hAnsi="Arial" w:cs="Arial"/>
-        </w:rPr>
-        <w:t xml:space="preserve"> </w:t>
-      </w:r>
-      <w:proofErr w:type="spellStart"/>
-      <w:r>
-        <w:rPr>
-          <w:rFonts w:ascii="Arial" w:hAnsi="Arial" w:cs="Arial"/>
-        </w:rPr>
-        <w:t>aliquet</w:t>
-      </w:r>
-      <w:proofErr w:type="spellEnd"/>
-      <w:r>
-        <w:rPr>
-          <w:rFonts w:ascii="Arial" w:hAnsi="Arial" w:cs="Arial"/>
-        </w:rPr>
-        <w:t xml:space="preserve"> </w:t>
-      </w:r>
-      <w:proofErr w:type="spellStart"/>
-      <w:r>
-        <w:rPr>
-          <w:rFonts w:ascii="Arial" w:hAnsi="Arial" w:cs="Arial"/>
-        </w:rPr>
-        <w:t>velit</w:t>
-      </w:r>
-      <w:proofErr w:type="spellEnd"/>
-      <w:r>
-        <w:rPr>
-          <w:rFonts w:ascii="Arial" w:hAnsi="Arial" w:cs="Arial"/>
-        </w:rPr>
-        <w:t xml:space="preserve"> sit </w:t>
-      </w:r>
-      <w:proofErr w:type="spellStart"/>
-      <w:r>
-        <w:rPr>
-          <w:rFonts w:ascii="Arial" w:hAnsi="Arial" w:cs="Arial"/>
-        </w:rPr>
-        <w:t>amet</w:t>
-      </w:r>
-      <w:proofErr w:type="spellEnd"/>
-      <w:r>
-        <w:rPr>
-          <w:rFonts w:ascii="Arial" w:hAnsi="Arial" w:cs="Arial"/>
-        </w:rPr>
-        <w:t xml:space="preserve"> </w:t>
-      </w:r>
-      <w:proofErr w:type="spellStart"/>
-      <w:r>
-        <w:rPr>
-          <w:rFonts w:ascii="Arial" w:hAnsi="Arial" w:cs="Arial"/>
-        </w:rPr>
-        <w:t>purus</w:t>
-      </w:r>
-      <w:proofErr w:type="spellEnd"/>
-      <w:r>
-        <w:rPr>
-          <w:rFonts w:ascii="Arial" w:hAnsi="Arial" w:cs="Arial"/>
-        </w:rPr>
-        <w:t xml:space="preserve"> </w:t>
-      </w:r>
-      <w:proofErr w:type="spellStart"/>
-      <w:r>
-        <w:rPr>
-          <w:rFonts w:ascii="Arial" w:hAnsi="Arial" w:cs="Arial"/>
-        </w:rPr>
-        <w:t>condimentum</w:t>
-      </w:r>
-      <w:proofErr w:type="spellEnd"/>
-      <w:r>
-        <w:rPr>
-          <w:rFonts w:ascii="Arial" w:hAnsi="Arial" w:cs="Arial"/>
-        </w:rPr>
-        <w:t xml:space="preserve"> </w:t>
-      </w:r>
-      <w:proofErr w:type="spellStart"/>
-      <w:r>
-        <w:rPr>
-          <w:rFonts w:ascii="Arial" w:hAnsi="Arial" w:cs="Arial"/>
-        </w:rPr>
-        <w:t>bibendum</w:t>
-      </w:r>
-      <w:proofErr w:type="spellEnd"/>
-      <w:r>
-        <w:rPr>
-          <w:rFonts w:ascii="Arial" w:hAnsi="Arial" w:cs="Arial"/>
-        </w:rPr>
-        <w:t xml:space="preserve">. Sed </w:t>
-      </w:r>
-      <w:proofErr w:type="spellStart"/>
-      <w:r>
-        <w:rPr>
-          <w:rFonts w:ascii="Arial" w:hAnsi="Arial" w:cs="Arial"/>
-        </w:rPr>
-        <w:t>velit</w:t>
-      </w:r>
-      <w:proofErr w:type="spellEnd"/>
-      <w:r>
-        <w:rPr>
-          <w:rFonts w:ascii="Arial" w:hAnsi="Arial" w:cs="Arial"/>
-        </w:rPr>
-        <w:t xml:space="preserve"> </w:t>
-      </w:r>
-      <w:proofErr w:type="spellStart"/>
-      <w:r>
-        <w:rPr>
-          <w:rFonts w:ascii="Arial" w:hAnsi="Arial" w:cs="Arial"/>
-        </w:rPr>
-        <w:t>nibh</w:t>
-      </w:r>
-      <w:proofErr w:type="spellEnd"/>
-      <w:r>
-        <w:rPr>
-          <w:rFonts w:ascii="Arial" w:hAnsi="Arial" w:cs="Arial"/>
-        </w:rPr>
-        <w:t xml:space="preserve">, </w:t>
-      </w:r>
-      <w:proofErr w:type="spellStart"/>
-      <w:r>
-        <w:rPr>
-          <w:rFonts w:ascii="Arial" w:hAnsi="Arial" w:cs="Arial"/>
-        </w:rPr>
-        <w:t>malesuada</w:t>
-      </w:r>
-      <w:proofErr w:type="spellEnd"/>
-      <w:r>
-        <w:rPr>
-          <w:rFonts w:ascii="Arial" w:hAnsi="Arial" w:cs="Arial"/>
-        </w:rPr>
-        <w:t xml:space="preserve"> </w:t>
-      </w:r>
-      <w:proofErr w:type="spellStart"/>
-      <w:r>
-        <w:rPr>
-          <w:rFonts w:ascii="Arial" w:hAnsi="Arial" w:cs="Arial"/>
-        </w:rPr>
-        <w:t>egestas</w:t>
-      </w:r>
-      <w:proofErr w:type="spellEnd"/>
-      <w:r>
-        <w:rPr>
-          <w:rFonts w:ascii="Arial" w:hAnsi="Arial" w:cs="Arial"/>
-        </w:rPr>
-        <w:t xml:space="preserve"> </w:t>
-      </w:r>
-      <w:proofErr w:type="spellStart"/>
-      <w:r>
-        <w:rPr>
-          <w:rFonts w:ascii="Arial" w:hAnsi="Arial" w:cs="Arial"/>
-        </w:rPr>
-        <w:t>pretium</w:t>
-      </w:r>
-      <w:proofErr w:type="spellEnd"/>
-      <w:r>
-        <w:rPr>
-          <w:rFonts w:ascii="Arial" w:hAnsi="Arial" w:cs="Arial"/>
-        </w:rPr>
-        <w:t xml:space="preserve"> in, porta sed </w:t>
-      </w:r>
-      <w:proofErr w:type="spellStart"/>
-      <w:r>
-        <w:rPr>
-          <w:rFonts w:ascii="Arial" w:hAnsi="Arial" w:cs="Arial"/>
-        </w:rPr>
-        <w:t>nibh</w:t>
-      </w:r>
-      <w:proofErr w:type="spellEnd"/>
-      <w:r>
-        <w:rPr>
-          <w:rFonts w:ascii="Arial" w:hAnsi="Arial" w:cs="Arial"/>
-        </w:rPr>
-        <w:t xml:space="preserve">. </w:t>
-      </w:r>
-      <w:proofErr w:type="spellStart"/>
-      <w:r>
-        <w:rPr>
-          <w:rFonts w:ascii="Arial" w:hAnsi="Arial" w:cs="Arial"/>
-        </w:rPr>
-        <w:t>Fusce</w:t>
-      </w:r>
-      <w:proofErr w:type="spellEnd"/>
-      <w:r>
-        <w:rPr>
-          <w:rFonts w:ascii="Arial" w:hAnsi="Arial" w:cs="Arial"/>
-        </w:rPr>
-        <w:t xml:space="preserve"> at </w:t>
-      </w:r>
-      <w:proofErr w:type="spellStart"/>
-      <w:r>
-        <w:rPr>
-          <w:rFonts w:ascii="Arial" w:hAnsi="Arial" w:cs="Arial"/>
-        </w:rPr>
-        <w:t>tortor</w:t>
-      </w:r>
-      <w:proofErr w:type="spellEnd"/>
-      <w:r>
-        <w:rPr>
-          <w:rFonts w:ascii="Arial" w:hAnsi="Arial" w:cs="Arial"/>
-        </w:rPr>
-        <w:t xml:space="preserve"> convallis, </w:t>
-      </w:r>
-      <w:proofErr w:type="spellStart"/>
-      <w:r>
-        <w:rPr>
-          <w:rFonts w:ascii="Arial" w:hAnsi="Arial" w:cs="Arial"/>
-        </w:rPr>
-        <w:t>dignissim</w:t>
-      </w:r>
-      <w:proofErr w:type="spellEnd"/>
-      <w:r>
-        <w:rPr>
-          <w:rFonts w:ascii="Arial" w:hAnsi="Arial" w:cs="Arial"/>
-        </w:rPr>
-        <w:t xml:space="preserve"> </w:t>
-      </w:r>
-      <w:proofErr w:type="spellStart"/>
-      <w:r>
-        <w:rPr>
-          <w:rFonts w:ascii="Arial" w:hAnsi="Arial" w:cs="Arial"/>
-        </w:rPr>
-        <w:t>quam</w:t>
-      </w:r>
-      <w:proofErr w:type="spellEnd"/>
-      <w:r>
-        <w:rPr>
-          <w:rFonts w:ascii="Arial" w:hAnsi="Arial" w:cs="Arial"/>
-        </w:rPr>
-        <w:t xml:space="preserve"> ac, </w:t>
-      </w:r>
-      <w:proofErr w:type="spellStart"/>
-      <w:r>
-        <w:rPr>
-          <w:rFonts w:ascii="Arial" w:hAnsi="Arial" w:cs="Arial"/>
-        </w:rPr>
-        <w:t>egestas</w:t>
-      </w:r>
-      <w:proofErr w:type="spellEnd"/>
-      <w:r>
-        <w:rPr>
-          <w:rFonts w:ascii="Arial" w:hAnsi="Arial" w:cs="Arial"/>
-        </w:rPr>
-        <w:t xml:space="preserve"> eros. </w:t>
-      </w:r>
-      <w:proofErr w:type="spellStart"/>
-      <w:r>
-        <w:rPr>
-          <w:rFonts w:ascii="Arial" w:hAnsi="Arial" w:cs="Arial"/>
-        </w:rPr>
-        <w:t>Etiam</w:t>
-      </w:r>
-      <w:proofErr w:type="spellEnd"/>
-      <w:r>
-        <w:rPr>
-          <w:rFonts w:ascii="Arial" w:hAnsi="Arial" w:cs="Arial"/>
-        </w:rPr>
-        <w:t xml:space="preserve"> a </w:t>
-      </w:r>
-      <w:proofErr w:type="spellStart"/>
-      <w:r>
-        <w:rPr>
-          <w:rFonts w:ascii="Arial" w:hAnsi="Arial" w:cs="Arial"/>
-        </w:rPr>
-        <w:t>velit</w:t>
-      </w:r>
-      <w:proofErr w:type="spellEnd"/>
-      <w:r>
-        <w:rPr>
-          <w:rFonts w:ascii="Arial" w:hAnsi="Arial" w:cs="Arial"/>
-        </w:rPr>
-        <w:t xml:space="preserve"> </w:t>
-      </w:r>
-      <w:proofErr w:type="spellStart"/>
-      <w:r>
-        <w:rPr>
-          <w:rFonts w:ascii="Arial" w:hAnsi="Arial" w:cs="Arial"/>
-        </w:rPr>
-        <w:t>elit</w:t>
-      </w:r>
-      <w:proofErr w:type="spellEnd"/>
-      <w:r>
-        <w:rPr>
-          <w:rFonts w:ascii="Arial" w:hAnsi="Arial" w:cs="Arial"/>
-        </w:rPr>
-        <w:t xml:space="preserve">. Cras </w:t>
-      </w:r>
-      <w:proofErr w:type="spellStart"/>
-      <w:r>
-        <w:rPr>
-          <w:rFonts w:ascii="Arial" w:hAnsi="Arial" w:cs="Arial"/>
-        </w:rPr>
-        <w:t>mattis</w:t>
-      </w:r>
-      <w:proofErr w:type="spellEnd"/>
-      <w:r>
-        <w:rPr>
-          <w:rFonts w:ascii="Arial" w:hAnsi="Arial" w:cs="Arial"/>
-        </w:rPr>
-        <w:t xml:space="preserve"> a </w:t>
-      </w:r>
-      <w:proofErr w:type="spellStart"/>
-      <w:r>
-        <w:rPr>
-          <w:rFonts w:ascii="Arial" w:hAnsi="Arial" w:cs="Arial"/>
-        </w:rPr>
-        <w:t>lectus</w:t>
-      </w:r>
-      <w:proofErr w:type="spellEnd"/>
-      <w:r>
-        <w:rPr>
-          <w:rFonts w:ascii="Arial" w:hAnsi="Arial" w:cs="Arial"/>
-        </w:rPr>
-        <w:t xml:space="preserve"> et </w:t>
-      </w:r>
-      <w:proofErr w:type="spellStart"/>
-      <w:r>
-        <w:rPr>
-          <w:rFonts w:ascii="Arial" w:hAnsi="Arial" w:cs="Arial"/>
-        </w:rPr>
-        <w:t>accumsan</w:t>
-      </w:r>
-      <w:proofErr w:type="spellEnd"/>
-      <w:r>
-        <w:rPr>
-          <w:rFonts w:ascii="Arial" w:hAnsi="Arial" w:cs="Arial"/>
-        </w:rPr>
-        <w:t xml:space="preserve">. </w:t>
-      </w:r>
-      <w:proofErr w:type="gramStart"/>
-      <w:r>
-        <w:rPr>
-          <w:rFonts w:ascii="Arial" w:hAnsi="Arial" w:cs="Arial"/>
-        </w:rPr>
-        <w:t>Mauris</w:t>
-      </w:r>
-      <w:proofErr w:type="gramEnd"/>
-      <w:r>
-        <w:rPr>
-          <w:rFonts w:ascii="Arial" w:hAnsi="Arial" w:cs="Arial"/>
-        </w:rPr>
-        <w:t xml:space="preserve"> vitae fermentum </w:t>
-      </w:r>
-      <w:proofErr w:type="spellStart"/>
-      <w:r>
-        <w:rPr>
-          <w:rFonts w:ascii="Arial" w:hAnsi="Arial" w:cs="Arial"/>
-        </w:rPr>
-        <w:t>velit</w:t>
-      </w:r>
-      <w:proofErr w:type="spellEnd"/>
-      <w:r>
-        <w:rPr>
-          <w:rFonts w:ascii="Arial" w:hAnsi="Arial" w:cs="Arial"/>
-        </w:rPr>
-        <w:t xml:space="preserve">. Sed </w:t>
-      </w:r>
-      <w:proofErr w:type="spellStart"/>
-      <w:r>
-        <w:rPr>
-          <w:rFonts w:ascii="Arial" w:hAnsi="Arial" w:cs="Arial"/>
-        </w:rPr>
-        <w:t>aliquam</w:t>
-      </w:r>
-      <w:proofErr w:type="spellEnd"/>
-      <w:r>
-        <w:rPr>
-          <w:rFonts w:ascii="Arial" w:hAnsi="Arial" w:cs="Arial"/>
-        </w:rPr>
-        <w:t xml:space="preserve"> </w:t>
-      </w:r>
-      <w:proofErr w:type="spellStart"/>
-      <w:r>
-        <w:rPr>
-          <w:rFonts w:ascii="Arial" w:hAnsi="Arial" w:cs="Arial"/>
-        </w:rPr>
-        <w:t>neque</w:t>
-      </w:r>
-      <w:proofErr w:type="spellEnd"/>
-      <w:r>
-        <w:rPr>
-          <w:rFonts w:ascii="Arial" w:hAnsi="Arial" w:cs="Arial"/>
-        </w:rPr>
-        <w:t xml:space="preserve"> </w:t>
-      </w:r>
-      <w:proofErr w:type="spellStart"/>
-      <w:r>
-        <w:rPr>
-          <w:rFonts w:ascii="Arial" w:hAnsi="Arial" w:cs="Arial"/>
-        </w:rPr>
-        <w:t>est</w:t>
-      </w:r>
-      <w:proofErr w:type="spellEnd"/>
-      <w:r>
-        <w:rPr>
-          <w:rFonts w:ascii="Arial" w:hAnsi="Arial" w:cs="Arial"/>
-        </w:rPr>
-        <w:t xml:space="preserve">, sit </w:t>
-      </w:r>
-      <w:proofErr w:type="spellStart"/>
-      <w:r>
-        <w:rPr>
-          <w:rFonts w:ascii="Arial" w:hAnsi="Arial" w:cs="Arial"/>
-        </w:rPr>
-        <w:t>amet</w:t>
-      </w:r>
-      <w:proofErr w:type="spellEnd"/>
-      <w:r>
-        <w:rPr>
-          <w:rFonts w:ascii="Arial" w:hAnsi="Arial" w:cs="Arial"/>
-        </w:rPr>
-        <w:t xml:space="preserve"> pharetra </w:t>
-      </w:r>
-      <w:proofErr w:type="spellStart"/>
-      <w:r>
-        <w:rPr>
-          <w:rFonts w:ascii="Arial" w:hAnsi="Arial" w:cs="Arial"/>
-        </w:rPr>
-        <w:t>justo</w:t>
-      </w:r>
-      <w:proofErr w:type="spellEnd"/>
-      <w:r>
-        <w:rPr>
-          <w:rFonts w:ascii="Arial" w:hAnsi="Arial" w:cs="Arial"/>
-        </w:rPr>
-        <w:t xml:space="preserve"> </w:t>
-      </w:r>
-      <w:proofErr w:type="spellStart"/>
-      <w:r>
-        <w:rPr>
-          <w:rFonts w:ascii="Arial" w:hAnsi="Arial" w:cs="Arial"/>
-        </w:rPr>
-        <w:t>laoreet</w:t>
-      </w:r>
-      <w:proofErr w:type="spellEnd"/>
-      <w:r>
-        <w:rPr>
-          <w:rFonts w:ascii="Arial" w:hAnsi="Arial" w:cs="Arial"/>
-        </w:rPr>
-        <w:t xml:space="preserve"> </w:t>
-      </w:r>
-      <w:proofErr w:type="spellStart"/>
-      <w:r>
-        <w:rPr>
-          <w:rFonts w:ascii="Arial" w:hAnsi="Arial" w:cs="Arial"/>
-        </w:rPr>
-        <w:t>eu</w:t>
-      </w:r>
-      <w:proofErr w:type="spellEnd"/>
-      <w:r>
-        <w:rPr>
-          <w:rFonts w:ascii="Arial" w:hAnsi="Arial" w:cs="Arial"/>
-        </w:rPr>
-        <w:t>.</w:t>
-      </w:r>
-    </w:p>
-    <w:p>
-      <w:pPr>
-        <w:spacing w:line="480" w:lineRule="auto"/>
-        <w:jc w:val="both"/>
-        <w:rPr>
-          <w:rFonts w:ascii="Arial" w:hAnsi="Arial" w:cs="Arial"/>
-        </w:rPr>
-      </w:pPr>
-    </w:p>
-    <w:p>
-      <w:pPr>
-        <w:spacing w:line="480" w:lineRule="auto"/>
-        <w:jc w:val="both"/>
-        <w:rPr>
-          <w:rFonts w:ascii="Arial" w:hAnsi="Arial" w:cs="Arial"/>
-        </w:rPr>
-      </w:pPr>
-    </w:p>
-    <w:p>
-      <w:pPr>
-        <w:spacing w:after="240"/>
-        <w:ind w:left="720"/>
-        <w:rPr>
-          <w:rFonts w:ascii="Arial" w:hAnsi="Arial" w:cs="Arial"/>
-        </w:rPr>
-      </w:pPr>
-      <w:r>
-        <w:rPr>
-          <w:rFonts w:ascii="Arial" w:hAnsi="Arial" w:cs="Arial"/>
-        </w:rPr>
-        <w:t>Figure 1. Name of Figure</w:t>
-      </w:r>
-    </w:p>
-    <w:p>
-      <w:pPr>
-        <w:jc w:val="center"/>
-        <w:rPr>
-          <w:rFonts w:ascii="Arial" w:hAnsi="Arial" w:cs="Arial"/>
-        </w:rPr>
-      </w:pPr>
-    </w:p>
-    <w:p>
-      <w:pPr>
-        <w:jc w:val="center"/>
-        <w:rPr>
-          <w:rFonts w:ascii="Arial" w:hAnsi="Arial" w:cs="Arial"/>
-        </w:rPr>
-      </w:pPr>
-      <w:r>
-        <w:rPr>
-          <w:rFonts w:ascii="Arial" w:hAnsi="Arial" w:cs="Arial"/>
-          <w:noProof/>
-        </w:rPr>
-        <w:drawing>
-          <wp:inline distT="0" distB="0" distL="0" distR="0" wp14:anchorId="3E618C5C" wp14:editId="3F527D2A">
-            <wp:extent cx="3415862" cy="2279124"/>
-            <wp:effectExtent l="0" t="0" r="635" b="0"/>
-            <wp:docPr id="11" name="Picture 11" descr="Skyscrapers shown from view looking up"/>
-            <wp:cNvGraphicFramePr>
-              <a:graphicFrameLocks xmlns:a="http://schemas.openxmlformats.org/drawingml/2006/main" noChangeAspect="1"/>
-            </wp:cNvGraphicFramePr>
-            <a:graphic xmlns:a="http://schemas.openxmlformats.org/drawingml/2006/main">
-              <a:graphicData uri="http://schemas.openxmlformats.org/drawingml/2006/picture">
-                <pic:pic xmlns:pic="http://schemas.openxmlformats.org/drawingml/2006/picture">
-                  <pic:nvPicPr>
-                    <pic:cNvPr id="11" name="Picture 11" descr="Skyscrapers shown from view looking up"/>
-                    <pic:cNvPicPr/>
-                  </pic:nvPicPr>
-                  <pic:blipFill>
-                    <a:blip r:embed="rId17" cstate="print">
-                      <a:extLst>
-                        <a:ext uri="{28A0092B-C50C-407E-A947-70E740481C1C}">
-                          <a14:useLocalDpi xmlns:a14="http://schemas.microsoft.com/office/drawing/2010/main" val="0"/>
-                        </a:ext>
-                      </a:extLst>
-                    </a:blip>
-                    <a:stretch>
-                      <a:fillRect/>
-                    </a:stretch>
-                  </pic:blipFill>
-                  <pic:spPr>
-                    <a:xfrm>
-                      <a:off x="0" y="0"/>
-                      <a:ext cx="3448380" cy="2300821"/>
-                    </a:xfrm>
-                    <a:prstGeom prst="rect">
-                      <a:avLst/>
-                    </a:prstGeom>
-                  </pic:spPr>
-                </pic:pic>
-              </a:graphicData>
-            </a:graphic>
-          </wp:inline>
-        </w:drawing>
-      </w:r>
-    </w:p>
-    <w:p>
-      <w:pPr>
-        <w:jc w:val="center"/>
-        <w:rPr>
-          <w:rFonts w:ascii="Arial" w:hAnsi="Arial" w:cs="Arial"/>
-        </w:rPr>
-      </w:pPr>
-    </w:p>
-    <w:p>
-      <w:pPr>
-        <w:spacing w:before="240" w:line="480" w:lineRule="auto"/>
-        <w:ind w:firstLine="720"/>
-        <w:jc w:val="both"/>
-        <w:rPr>
-          <w:rFonts w:ascii="Arial" w:hAnsi="Arial" w:cs="Arial"/>
-        </w:rPr>
-      </w:pPr>
-      <w:r>
-        <w:rPr>
-          <w:rFonts w:ascii="Arial" w:hAnsi="Arial" w:cs="Arial"/>
-        </w:rPr>
-        <w:t xml:space="preserve">Figure 1 shows that </w:t>
-      </w:r>
-      <w:proofErr w:type="spellStart"/>
-      <w:r>
-        <w:rPr>
-          <w:rFonts w:ascii="Arial" w:hAnsi="Arial" w:cs="Arial"/>
-        </w:rPr>
-        <w:t>p</w:t>
-      </w:r>
-      <w:r>
-        <w:rPr>
-          <w:rFonts w:ascii="Arial" w:hAnsi="Arial" w:cs="Arial"/>
-        </w:rPr>
-        <w:t>raesent</w:t>
-      </w:r>
-      <w:proofErr w:type="spellEnd"/>
-      <w:r>
-        <w:rPr>
-          <w:rFonts w:ascii="Arial" w:hAnsi="Arial" w:cs="Arial"/>
-        </w:rPr>
-        <w:t xml:space="preserve"> convallis </w:t>
-      </w:r>
-      <w:proofErr w:type="spellStart"/>
-      <w:r>
-        <w:rPr>
-          <w:rFonts w:ascii="Arial" w:hAnsi="Arial" w:cs="Arial"/>
-        </w:rPr>
-        <w:t>enim</w:t>
-      </w:r>
-      <w:proofErr w:type="spellEnd"/>
-      <w:r>
-        <w:rPr>
-          <w:rFonts w:ascii="Arial" w:hAnsi="Arial" w:cs="Arial"/>
-        </w:rPr>
-        <w:t xml:space="preserve"> non ante </w:t>
-      </w:r>
-      <w:proofErr w:type="spellStart"/>
-      <w:r>
-        <w:rPr>
-          <w:rFonts w:ascii="Arial" w:hAnsi="Arial" w:cs="Arial"/>
-        </w:rPr>
-        <w:t>venenatis</w:t>
-      </w:r>
-      <w:proofErr w:type="spellEnd"/>
-      <w:r>
-        <w:rPr>
-          <w:rFonts w:ascii="Arial" w:hAnsi="Arial" w:cs="Arial"/>
-        </w:rPr>
-        <w:t xml:space="preserve">, a </w:t>
-      </w:r>
-      <w:proofErr w:type="spellStart"/>
-      <w:r>
-        <w:rPr>
-          <w:rFonts w:ascii="Arial" w:hAnsi="Arial" w:cs="Arial"/>
-        </w:rPr>
-        <w:t>pretium</w:t>
-      </w:r>
-      <w:proofErr w:type="spellEnd"/>
-      <w:r>
-        <w:rPr>
-          <w:rFonts w:ascii="Arial" w:hAnsi="Arial" w:cs="Arial"/>
-        </w:rPr>
-        <w:t xml:space="preserve"> </w:t>
-      </w:r>
-      <w:proofErr w:type="spellStart"/>
-      <w:r>
-        <w:rPr>
-          <w:rFonts w:ascii="Arial" w:hAnsi="Arial" w:cs="Arial"/>
-        </w:rPr>
-        <w:t>elit</w:t>
-      </w:r>
-      <w:proofErr w:type="spellEnd"/>
-      <w:r>
-        <w:rPr>
-          <w:rFonts w:ascii="Arial" w:hAnsi="Arial" w:cs="Arial"/>
-        </w:rPr>
-        <w:t xml:space="preserve"> </w:t>
-      </w:r>
-      <w:proofErr w:type="spellStart"/>
-      <w:r>
-        <w:rPr>
-          <w:rFonts w:ascii="Arial" w:hAnsi="Arial" w:cs="Arial"/>
-        </w:rPr>
-        <w:t>tincidunt</w:t>
-      </w:r>
-      <w:proofErr w:type="spellEnd"/>
-      <w:r>
-        <w:rPr>
-          <w:rFonts w:ascii="Arial" w:hAnsi="Arial" w:cs="Arial"/>
-        </w:rPr>
-        <w:t xml:space="preserve">. Cras nec ligula dui. </w:t>
-      </w:r>
-      <w:proofErr w:type="spellStart"/>
-      <w:r>
-        <w:rPr>
-          <w:rFonts w:ascii="Arial" w:hAnsi="Arial" w:cs="Arial"/>
-        </w:rPr>
-        <w:t>Nulla</w:t>
-      </w:r>
-      <w:proofErr w:type="spellEnd"/>
-      <w:r>
-        <w:rPr>
-          <w:rFonts w:ascii="Arial" w:hAnsi="Arial" w:cs="Arial"/>
-        </w:rPr>
-        <w:t xml:space="preserve"> </w:t>
-      </w:r>
-      <w:proofErr w:type="spellStart"/>
-      <w:r>
-        <w:rPr>
-          <w:rFonts w:ascii="Arial" w:hAnsi="Arial" w:cs="Arial"/>
-        </w:rPr>
-        <w:t>quam</w:t>
-      </w:r>
-      <w:proofErr w:type="spellEnd"/>
-      <w:r>
-        <w:rPr>
-          <w:rFonts w:ascii="Arial" w:hAnsi="Arial" w:cs="Arial"/>
-        </w:rPr>
-        <w:t xml:space="preserve"> </w:t>
-      </w:r>
-      <w:proofErr w:type="spellStart"/>
-      <w:r>
-        <w:rPr>
-          <w:rFonts w:ascii="Arial" w:hAnsi="Arial" w:cs="Arial"/>
-        </w:rPr>
-        <w:t>justo</w:t>
-      </w:r>
-      <w:proofErr w:type="spellEnd"/>
-      <w:r>
-        <w:rPr>
-          <w:rFonts w:ascii="Arial" w:hAnsi="Arial" w:cs="Arial"/>
-        </w:rPr>
-        <w:t xml:space="preserve">, </w:t>
-      </w:r>
-      <w:proofErr w:type="spellStart"/>
-      <w:r>
-        <w:rPr>
-          <w:rFonts w:ascii="Arial" w:hAnsi="Arial" w:cs="Arial"/>
-        </w:rPr>
-        <w:t>dignissim</w:t>
-      </w:r>
-      <w:proofErr w:type="spellEnd"/>
-      <w:r>
-        <w:rPr>
-          <w:rFonts w:ascii="Arial" w:hAnsi="Arial" w:cs="Arial"/>
-        </w:rPr>
-        <w:t xml:space="preserve"> </w:t>
-      </w:r>
-      <w:proofErr w:type="spellStart"/>
-      <w:r>
-        <w:rPr>
-          <w:rFonts w:ascii="Arial" w:hAnsi="Arial" w:cs="Arial"/>
-        </w:rPr>
-        <w:t>iaculis</w:t>
-      </w:r>
-      <w:proofErr w:type="spellEnd"/>
-      <w:r>
-        <w:rPr>
-          <w:rFonts w:ascii="Arial" w:hAnsi="Arial" w:cs="Arial"/>
-        </w:rPr>
-        <w:t xml:space="preserve"> </w:t>
-      </w:r>
-      <w:proofErr w:type="spellStart"/>
-      <w:r>
-        <w:rPr>
-          <w:rFonts w:ascii="Arial" w:hAnsi="Arial" w:cs="Arial"/>
-        </w:rPr>
-        <w:t>euismod</w:t>
-      </w:r>
-      <w:proofErr w:type="spellEnd"/>
-      <w:r>
-        <w:rPr>
-          <w:rFonts w:ascii="Arial" w:hAnsi="Arial" w:cs="Arial"/>
-        </w:rPr>
-        <w:t xml:space="preserve"> nec, dictum </w:t>
-      </w:r>
-      <w:proofErr w:type="spellStart"/>
-      <w:r>
-        <w:rPr>
-          <w:rFonts w:ascii="Arial" w:hAnsi="Arial" w:cs="Arial"/>
-        </w:rPr>
-        <w:t>eget</w:t>
-      </w:r>
-      <w:proofErr w:type="spellEnd"/>
-      <w:r>
-        <w:rPr>
-          <w:rFonts w:ascii="Arial" w:hAnsi="Arial" w:cs="Arial"/>
-        </w:rPr>
-        <w:t xml:space="preserve"> </w:t>
-      </w:r>
-      <w:proofErr w:type="spellStart"/>
-      <w:r>
-        <w:rPr>
-          <w:rFonts w:ascii="Arial" w:hAnsi="Arial" w:cs="Arial"/>
-        </w:rPr>
-        <w:t>tortor</w:t>
-      </w:r>
-      <w:proofErr w:type="spellEnd"/>
-      <w:r>
-        <w:rPr>
-          <w:rFonts w:ascii="Arial" w:hAnsi="Arial" w:cs="Arial"/>
-        </w:rPr>
-        <w:t xml:space="preserve">. </w:t>
-      </w:r>
-      <w:proofErr w:type="spellStart"/>
-      <w:r>
-        <w:rPr>
-          <w:rFonts w:ascii="Arial" w:hAnsi="Arial" w:cs="Arial"/>
-        </w:rPr>
-        <w:t>Nulla</w:t>
-      </w:r>
-      <w:proofErr w:type="spellEnd"/>
-      <w:r>
-        <w:rPr>
-          <w:rFonts w:ascii="Arial" w:hAnsi="Arial" w:cs="Arial"/>
-        </w:rPr>
-        <w:t xml:space="preserve"> </w:t>
-      </w:r>
-      <w:proofErr w:type="spellStart"/>
-      <w:r>
-        <w:rPr>
-          <w:rFonts w:ascii="Arial" w:hAnsi="Arial" w:cs="Arial"/>
-        </w:rPr>
-        <w:lastRenderedPageBreak/>
-        <w:t>lectus</w:t>
-      </w:r>
-      <w:proofErr w:type="spellEnd"/>
-      <w:r>
-        <w:rPr>
-          <w:rFonts w:ascii="Arial" w:hAnsi="Arial" w:cs="Arial"/>
-        </w:rPr>
-        <w:t xml:space="preserve"> ipsum, lacinia id </w:t>
-      </w:r>
-      <w:proofErr w:type="spellStart"/>
-      <w:r>
-        <w:rPr>
-          <w:rFonts w:ascii="Arial" w:hAnsi="Arial" w:cs="Arial"/>
-        </w:rPr>
-        <w:t>rhoncus</w:t>
-      </w:r>
-      <w:proofErr w:type="spellEnd"/>
-      <w:r>
-        <w:rPr>
-          <w:rFonts w:ascii="Arial" w:hAnsi="Arial" w:cs="Arial"/>
-        </w:rPr>
-        <w:t xml:space="preserve"> </w:t>
-      </w:r>
-      <w:proofErr w:type="spellStart"/>
-      <w:r>
-        <w:rPr>
-          <w:rFonts w:ascii="Arial" w:hAnsi="Arial" w:cs="Arial"/>
-        </w:rPr>
-        <w:t>ut</w:t>
-      </w:r>
-      <w:proofErr w:type="spellEnd"/>
-      <w:r>
-        <w:rPr>
-          <w:rFonts w:ascii="Arial" w:hAnsi="Arial" w:cs="Arial"/>
-        </w:rPr>
-        <w:t xml:space="preserve">, lacinia id dolor. </w:t>
-      </w:r>
-      <w:proofErr w:type="spellStart"/>
-      <w:r>
-        <w:rPr>
-          <w:rFonts w:ascii="Arial" w:hAnsi="Arial" w:cs="Arial"/>
-        </w:rPr>
-        <w:t>Phasellus</w:t>
-      </w:r>
-      <w:proofErr w:type="spellEnd"/>
-      <w:r>
-        <w:rPr>
-          <w:rFonts w:ascii="Arial" w:hAnsi="Arial" w:cs="Arial"/>
-        </w:rPr>
-        <w:t xml:space="preserve"> </w:t>
-      </w:r>
-      <w:proofErr w:type="spellStart"/>
-      <w:r>
-        <w:rPr>
-          <w:rFonts w:ascii="Arial" w:hAnsi="Arial" w:cs="Arial"/>
-        </w:rPr>
-        <w:t>metus</w:t>
-      </w:r>
-      <w:proofErr w:type="spellEnd"/>
-      <w:r>
-        <w:rPr>
-          <w:rFonts w:ascii="Arial" w:hAnsi="Arial" w:cs="Arial"/>
-        </w:rPr>
-        <w:t xml:space="preserve"> eros, auctor sed </w:t>
-      </w:r>
-      <w:proofErr w:type="spellStart"/>
-      <w:r>
-        <w:rPr>
-          <w:rFonts w:ascii="Arial" w:hAnsi="Arial" w:cs="Arial"/>
-        </w:rPr>
-        <w:t>justo</w:t>
-      </w:r>
-      <w:proofErr w:type="spellEnd"/>
-      <w:r>
-        <w:rPr>
-          <w:rFonts w:ascii="Arial" w:hAnsi="Arial" w:cs="Arial"/>
-        </w:rPr>
-        <w:t xml:space="preserve"> nec, </w:t>
-      </w:r>
-      <w:proofErr w:type="spellStart"/>
-      <w:r>
-        <w:rPr>
-          <w:rFonts w:ascii="Arial" w:hAnsi="Arial" w:cs="Arial"/>
-        </w:rPr>
-        <w:t>rhoncus</w:t>
-      </w:r>
-      <w:proofErr w:type="spellEnd"/>
-      <w:r>
-        <w:rPr>
-          <w:rFonts w:ascii="Arial" w:hAnsi="Arial" w:cs="Arial"/>
-        </w:rPr>
-        <w:t xml:space="preserve"> convallis libero. </w:t>
-      </w:r>
-      <w:proofErr w:type="spellStart"/>
-      <w:r>
-        <w:rPr>
-          <w:rFonts w:ascii="Arial" w:hAnsi="Arial" w:cs="Arial"/>
-        </w:rPr>
-        <w:t>Aliquam</w:t>
-      </w:r>
-      <w:proofErr w:type="spellEnd"/>
-      <w:r>
-        <w:rPr>
-          <w:rFonts w:ascii="Arial" w:hAnsi="Arial" w:cs="Arial"/>
-        </w:rPr>
-        <w:t xml:space="preserve"> </w:t>
-      </w:r>
-      <w:proofErr w:type="spellStart"/>
-      <w:r>
-        <w:rPr>
-          <w:rFonts w:ascii="Arial" w:hAnsi="Arial" w:cs="Arial"/>
-        </w:rPr>
-        <w:t>tristique</w:t>
-      </w:r>
-      <w:proofErr w:type="spellEnd"/>
-      <w:r>
-        <w:rPr>
-          <w:rFonts w:ascii="Arial" w:hAnsi="Arial" w:cs="Arial"/>
-        </w:rPr>
-        <w:t xml:space="preserve"> magna non </w:t>
-      </w:r>
-      <w:proofErr w:type="spellStart"/>
-      <w:r>
-        <w:rPr>
-          <w:rFonts w:ascii="Arial" w:hAnsi="Arial" w:cs="Arial"/>
-        </w:rPr>
-        <w:t>vehicula</w:t>
-      </w:r>
-      <w:proofErr w:type="spellEnd"/>
-      <w:r>
-        <w:rPr>
-          <w:rFonts w:ascii="Arial" w:hAnsi="Arial" w:cs="Arial"/>
-        </w:rPr>
-        <w:t xml:space="preserve"> </w:t>
-      </w:r>
-      <w:proofErr w:type="spellStart"/>
-      <w:r>
-        <w:rPr>
-          <w:rFonts w:ascii="Arial" w:hAnsi="Arial" w:cs="Arial"/>
-        </w:rPr>
-        <w:t>euismod</w:t>
-      </w:r>
-      <w:proofErr w:type="spellEnd"/>
-      <w:r>
-        <w:rPr>
-          <w:rFonts w:ascii="Arial" w:hAnsi="Arial" w:cs="Arial"/>
-        </w:rPr>
-        <w:t xml:space="preserve">. Morbi eros </w:t>
-      </w:r>
-      <w:proofErr w:type="spellStart"/>
-      <w:r>
-        <w:rPr>
-          <w:rFonts w:ascii="Arial" w:hAnsi="Arial" w:cs="Arial"/>
-        </w:rPr>
-        <w:t>felis</w:t>
-      </w:r>
-      <w:proofErr w:type="spellEnd"/>
-      <w:r>
-        <w:rPr>
-          <w:rFonts w:ascii="Arial" w:hAnsi="Arial" w:cs="Arial"/>
-        </w:rPr>
-        <w:t xml:space="preserve">, </w:t>
-      </w:r>
-      <w:proofErr w:type="spellStart"/>
-      <w:r>
-        <w:rPr>
-          <w:rFonts w:ascii="Arial" w:hAnsi="Arial" w:cs="Arial"/>
-        </w:rPr>
-        <w:t>sollicitudin</w:t>
-      </w:r>
-      <w:proofErr w:type="spellEnd"/>
-      <w:r>
-        <w:rPr>
-          <w:rFonts w:ascii="Arial" w:hAnsi="Arial" w:cs="Arial"/>
-        </w:rPr>
-        <w:t xml:space="preserve"> </w:t>
-      </w:r>
-      <w:proofErr w:type="spellStart"/>
-      <w:r>
-        <w:rPr>
-          <w:rFonts w:ascii="Arial" w:hAnsi="Arial" w:cs="Arial"/>
-        </w:rPr>
-        <w:t>ut</w:t>
-      </w:r>
-      <w:proofErr w:type="spellEnd"/>
-      <w:r>
-        <w:rPr>
-          <w:rFonts w:ascii="Arial" w:hAnsi="Arial" w:cs="Arial"/>
-        </w:rPr>
-        <w:t xml:space="preserve"> </w:t>
-      </w:r>
-      <w:proofErr w:type="spellStart"/>
-      <w:r>
-        <w:rPr>
-          <w:rFonts w:ascii="Arial" w:hAnsi="Arial" w:cs="Arial"/>
-        </w:rPr>
-        <w:t>placerat</w:t>
-      </w:r>
-      <w:proofErr w:type="spellEnd"/>
-      <w:r>
-        <w:rPr>
-          <w:rFonts w:ascii="Arial" w:hAnsi="Arial" w:cs="Arial"/>
-        </w:rPr>
-        <w:t xml:space="preserve"> vitae, </w:t>
-      </w:r>
-      <w:proofErr w:type="spellStart"/>
-      <w:r>
-        <w:rPr>
-          <w:rFonts w:ascii="Arial" w:hAnsi="Arial" w:cs="Arial"/>
-        </w:rPr>
-        <w:t>finibus</w:t>
-      </w:r>
-      <w:proofErr w:type="spellEnd"/>
-      <w:r>
-        <w:rPr>
-          <w:rFonts w:ascii="Arial" w:hAnsi="Arial" w:cs="Arial"/>
-        </w:rPr>
-        <w:t xml:space="preserve"> in magna. </w:t>
-      </w:r>
-      <w:proofErr w:type="spellStart"/>
-      <w:r>
-        <w:rPr>
-          <w:rFonts w:ascii="Arial" w:hAnsi="Arial" w:cs="Arial"/>
-        </w:rPr>
-        <w:t>Praesent</w:t>
-      </w:r>
-      <w:proofErr w:type="spellEnd"/>
-      <w:r>
-        <w:rPr>
-          <w:rFonts w:ascii="Arial" w:hAnsi="Arial" w:cs="Arial"/>
-        </w:rPr>
-        <w:t xml:space="preserve"> fermentum ex </w:t>
-      </w:r>
-      <w:proofErr w:type="spellStart"/>
-      <w:r>
-        <w:rPr>
-          <w:rFonts w:ascii="Arial" w:hAnsi="Arial" w:cs="Arial"/>
-        </w:rPr>
-        <w:t>risus</w:t>
-      </w:r>
-      <w:proofErr w:type="spellEnd"/>
-      <w:r>
-        <w:rPr>
-          <w:rFonts w:ascii="Arial" w:hAnsi="Arial" w:cs="Arial"/>
-        </w:rPr>
-        <w:t xml:space="preserve">, vitae </w:t>
-      </w:r>
-      <w:proofErr w:type="spellStart"/>
-      <w:r>
-        <w:rPr>
-          <w:rFonts w:ascii="Arial" w:hAnsi="Arial" w:cs="Arial"/>
-        </w:rPr>
-        <w:t>aliquam</w:t>
-      </w:r>
-      <w:proofErr w:type="spellEnd"/>
-      <w:r>
-        <w:rPr>
-          <w:rFonts w:ascii="Arial" w:hAnsi="Arial" w:cs="Arial"/>
-        </w:rPr>
-        <w:t xml:space="preserve"> </w:t>
-      </w:r>
-      <w:proofErr w:type="spellStart"/>
-      <w:r>
-        <w:rPr>
-          <w:rFonts w:ascii="Arial" w:hAnsi="Arial" w:cs="Arial"/>
-        </w:rPr>
-        <w:t>sapien</w:t>
-      </w:r>
-      <w:proofErr w:type="spellEnd"/>
-      <w:r>
-        <w:rPr>
-          <w:rFonts w:ascii="Arial" w:hAnsi="Arial" w:cs="Arial"/>
-        </w:rPr>
-        <w:t xml:space="preserve"> </w:t>
-      </w:r>
-      <w:proofErr w:type="spellStart"/>
-      <w:r>
-        <w:rPr>
-          <w:rFonts w:ascii="Arial" w:hAnsi="Arial" w:cs="Arial"/>
-        </w:rPr>
-        <w:t>finibus</w:t>
-      </w:r>
-      <w:proofErr w:type="spellEnd"/>
-      <w:r>
-        <w:rPr>
-          <w:rFonts w:ascii="Arial" w:hAnsi="Arial" w:cs="Arial"/>
-        </w:rPr>
-        <w:t xml:space="preserve"> </w:t>
-      </w:r>
-      <w:proofErr w:type="spellStart"/>
-      <w:r>
-        <w:rPr>
-          <w:rFonts w:ascii="Arial" w:hAnsi="Arial" w:cs="Arial"/>
-        </w:rPr>
-        <w:t>eu</w:t>
-      </w:r>
-      <w:proofErr w:type="spellEnd"/>
-      <w:r>
-        <w:rPr>
-          <w:rFonts w:ascii="Arial" w:hAnsi="Arial" w:cs="Arial"/>
-        </w:rPr>
-        <w:t xml:space="preserve">. </w:t>
-      </w:r>
-      <w:proofErr w:type="spellStart"/>
-      <w:r>
-        <w:rPr>
-          <w:rFonts w:ascii="Arial" w:hAnsi="Arial" w:cs="Arial"/>
-        </w:rPr>
-        <w:t>Nullam</w:t>
-      </w:r>
-      <w:proofErr w:type="spellEnd"/>
-      <w:r>
-        <w:rPr>
-          <w:rFonts w:ascii="Arial" w:hAnsi="Arial" w:cs="Arial"/>
-        </w:rPr>
-        <w:t xml:space="preserve"> lacinia </w:t>
-      </w:r>
-      <w:proofErr w:type="spellStart"/>
-      <w:r>
-        <w:rPr>
-          <w:rFonts w:ascii="Arial" w:hAnsi="Arial" w:cs="Arial"/>
-        </w:rPr>
-        <w:t>neque</w:t>
-      </w:r>
-      <w:proofErr w:type="spellEnd"/>
-      <w:r>
-        <w:rPr>
-          <w:rFonts w:ascii="Arial" w:hAnsi="Arial" w:cs="Arial"/>
-        </w:rPr>
-        <w:t xml:space="preserve"> at </w:t>
-      </w:r>
-      <w:proofErr w:type="spellStart"/>
-      <w:r>
-        <w:rPr>
-          <w:rFonts w:ascii="Arial" w:hAnsi="Arial" w:cs="Arial"/>
-        </w:rPr>
-        <w:t>tortor</w:t>
-      </w:r>
-      <w:proofErr w:type="spellEnd"/>
-      <w:r>
-        <w:rPr>
-          <w:rFonts w:ascii="Arial" w:hAnsi="Arial" w:cs="Arial"/>
-        </w:rPr>
-        <w:t xml:space="preserve"> </w:t>
-      </w:r>
-      <w:proofErr w:type="spellStart"/>
-      <w:r>
-        <w:rPr>
-          <w:rFonts w:ascii="Arial" w:hAnsi="Arial" w:cs="Arial"/>
-        </w:rPr>
-        <w:t>egestas</w:t>
-      </w:r>
-      <w:proofErr w:type="spellEnd"/>
-      <w:r>
-        <w:rPr>
-          <w:rFonts w:ascii="Arial" w:hAnsi="Arial" w:cs="Arial"/>
-        </w:rPr>
-        <w:t xml:space="preserve"> </w:t>
-      </w:r>
-      <w:proofErr w:type="spellStart"/>
-      <w:r>
-        <w:rPr>
-          <w:rFonts w:ascii="Arial" w:hAnsi="Arial" w:cs="Arial"/>
-        </w:rPr>
-        <w:t>eleifend</w:t>
-      </w:r>
-      <w:proofErr w:type="spellEnd"/>
-      <w:r>
-        <w:rPr>
-          <w:rFonts w:ascii="Arial" w:hAnsi="Arial" w:cs="Arial"/>
-        </w:rPr>
-        <w:t xml:space="preserve">. Nam </w:t>
-      </w:r>
-      <w:proofErr w:type="spellStart"/>
-      <w:r>
-        <w:rPr>
-          <w:rFonts w:ascii="Arial" w:hAnsi="Arial" w:cs="Arial"/>
-        </w:rPr>
-        <w:t>dapibus</w:t>
-      </w:r>
-      <w:proofErr w:type="spellEnd"/>
-      <w:r>
-        <w:rPr>
-          <w:rFonts w:ascii="Arial" w:hAnsi="Arial" w:cs="Arial"/>
-        </w:rPr>
-        <w:t xml:space="preserve"> </w:t>
-      </w:r>
-      <w:proofErr w:type="spellStart"/>
-      <w:r>
-        <w:rPr>
-          <w:rFonts w:ascii="Arial" w:hAnsi="Arial" w:cs="Arial"/>
-        </w:rPr>
-        <w:t>varius</w:t>
-      </w:r>
-      <w:proofErr w:type="spellEnd"/>
-      <w:r>
-        <w:rPr>
-          <w:rFonts w:ascii="Arial" w:hAnsi="Arial" w:cs="Arial"/>
-        </w:rPr>
-        <w:t xml:space="preserve"> </w:t>
-      </w:r>
-      <w:proofErr w:type="spellStart"/>
-      <w:r>
-        <w:rPr>
-          <w:rFonts w:ascii="Arial" w:hAnsi="Arial" w:cs="Arial"/>
-        </w:rPr>
-        <w:t>tortor</w:t>
-      </w:r>
-      <w:proofErr w:type="spellEnd"/>
-      <w:r>
-        <w:rPr>
-          <w:rFonts w:ascii="Arial" w:hAnsi="Arial" w:cs="Arial"/>
-        </w:rPr>
-        <w:t xml:space="preserve"> nec semper. </w:t>
-      </w:r>
-      <w:proofErr w:type="spellStart"/>
-      <w:r>
-        <w:rPr>
-          <w:rFonts w:ascii="Arial" w:hAnsi="Arial" w:cs="Arial"/>
-        </w:rPr>
-        <w:t>Phasellus</w:t>
-      </w:r>
-      <w:proofErr w:type="spellEnd"/>
-      <w:r>
-        <w:rPr>
-          <w:rFonts w:ascii="Arial" w:hAnsi="Arial" w:cs="Arial"/>
-        </w:rPr>
-        <w:t xml:space="preserve"> id </w:t>
-      </w:r>
-      <w:proofErr w:type="spellStart"/>
-      <w:r>
-        <w:rPr>
-          <w:rFonts w:ascii="Arial" w:hAnsi="Arial" w:cs="Arial"/>
-        </w:rPr>
-        <w:t>imperdiet</w:t>
-      </w:r>
-      <w:proofErr w:type="spellEnd"/>
-      <w:r>
-        <w:rPr>
-          <w:rFonts w:ascii="Arial" w:hAnsi="Arial" w:cs="Arial"/>
-        </w:rPr>
-        <w:t xml:space="preserve"> eros. Aenean id </w:t>
-      </w:r>
-      <w:proofErr w:type="spellStart"/>
-      <w:r>
-        <w:rPr>
-          <w:rFonts w:ascii="Arial" w:hAnsi="Arial" w:cs="Arial"/>
-        </w:rPr>
-        <w:t>ornare</w:t>
-      </w:r>
-      <w:proofErr w:type="spellEnd"/>
-      <w:r>
-        <w:rPr>
-          <w:rFonts w:ascii="Arial" w:hAnsi="Arial" w:cs="Arial"/>
-        </w:rPr>
-        <w:t xml:space="preserve"> </w:t>
-      </w:r>
-      <w:proofErr w:type="spellStart"/>
-      <w:r>
-        <w:rPr>
-          <w:rFonts w:ascii="Arial" w:hAnsi="Arial" w:cs="Arial"/>
-        </w:rPr>
-        <w:t>odio</w:t>
-      </w:r>
-      <w:proofErr w:type="spellEnd"/>
-      <w:r>
-        <w:rPr>
-          <w:rFonts w:ascii="Arial" w:hAnsi="Arial" w:cs="Arial"/>
-        </w:rPr>
-        <w:t xml:space="preserve">. Aenean </w:t>
-      </w:r>
-      <w:proofErr w:type="spellStart"/>
-      <w:r>
-        <w:rPr>
-          <w:rFonts w:ascii="Arial" w:hAnsi="Arial" w:cs="Arial"/>
-        </w:rPr>
-        <w:t>aliquet</w:t>
-      </w:r>
-      <w:proofErr w:type="spellEnd"/>
-      <w:r>
-        <w:rPr>
-          <w:rFonts w:ascii="Arial" w:hAnsi="Arial" w:cs="Arial"/>
-        </w:rPr>
-        <w:t xml:space="preserve"> nec </w:t>
-      </w:r>
-      <w:proofErr w:type="spellStart"/>
-      <w:r>
-        <w:rPr>
-          <w:rFonts w:ascii="Arial" w:hAnsi="Arial" w:cs="Arial"/>
-        </w:rPr>
-        <w:t>tellus</w:t>
-      </w:r>
-      <w:proofErr w:type="spellEnd"/>
-      <w:r>
-        <w:rPr>
-          <w:rFonts w:ascii="Arial" w:hAnsi="Arial" w:cs="Arial"/>
-        </w:rPr>
-        <w:t xml:space="preserve"> at </w:t>
-      </w:r>
-      <w:proofErr w:type="spellStart"/>
-      <w:r>
-        <w:rPr>
-          <w:rFonts w:ascii="Arial" w:hAnsi="Arial" w:cs="Arial"/>
-        </w:rPr>
-        <w:t>placerat</w:t>
-      </w:r>
-      <w:proofErr w:type="spellEnd"/>
-      <w:r>
-        <w:rPr>
-          <w:rFonts w:ascii="Arial" w:hAnsi="Arial" w:cs="Arial"/>
-        </w:rPr>
-        <w:t>.</w:t>
-      </w:r>
-    </w:p>
-    <w:p>
-      <w:pPr>
-        <w:spacing w:line="480" w:lineRule="auto"/>
-        <w:rPr>
-          <w:rFonts w:ascii="Arial" w:hAnsi="Arial" w:cs="Arial"/>
-          <w:b/>
-          <w:bCs/>
-        </w:rPr>
-      </w:pPr>
-    </w:p>
-    <w:p>
-      <w:pPr>
-        <w:spacing w:line="480" w:lineRule="auto"/>
-        <w:rPr>
-          <w:rFonts w:ascii="Arial" w:hAnsi="Arial" w:cs="Arial"/>
-          <w:b/>
-          <w:bCs/>
-        </w:rPr>
-      </w:pPr>
-      <w:r>
-        <w:rPr>
-          <w:rFonts w:ascii="Arial" w:hAnsi="Arial" w:cs="Arial"/>
-          <w:b/>
-          <w:bCs/>
-        </w:rPr>
-        <w:t xml:space="preserve">1.3 </w:t>
       </w:r>
       <w:r>
         <w:rPr>
@@ -10199,7 +7378,7 @@
                     <pic:cNvPicPr/>
                   </pic:nvPicPr>
                   <pic:blipFill rotWithShape="1">
-                    <a:blip r:embed="rId18">
+                    <a:blip r:embed="rId17">
                       <a:extLst>
                         <a:ext uri="{28A0092B-C50C-407E-A947-70E740481C1C}">
                           <a14:useLocalDpi xmlns:a14="http://schemas.microsoft.com/office/drawing/2010/main" val="0"/>
@@ -10254,14 +7433,6 @@
         <w:spacing w:line="480" w:lineRule="auto"/>
         <w:rPr>
           <w:rFonts w:ascii="Arial" w:hAnsi="Arial" w:cs="Arial"/>
-        </w:rPr>
-      </w:pPr>
-    </w:p>
-    <w:p>
-      <w:pPr>
-        <w:spacing w:line="480" w:lineRule="auto"/>
-        <w:rPr>
-          <w:rFonts w:ascii="Arial" w:hAnsi="Arial" w:cs="Arial"/>
           <w:b/>
           <w:bCs/>
         </w:rPr>
@@ -10273,7 +7444,7 @@
           <w:bCs/>
         </w:rPr>
         <w:lastRenderedPageBreak/>
-        <w:t xml:space="preserve">1.4 </w:t>
+        <w:t>1.</w:t>
       </w:r>
       <w:r>
         <w:rPr>
@@ -10281,6 +7452,22 @@
           <w:b/>
           <w:bCs/>
         </w:rPr>
+        <w:t>3</w:t>
+      </w:r>
+      <w:r>
+        <w:rPr>
+          <w:rFonts w:ascii="Arial" w:hAnsi="Arial" w:cs="Arial"/>
+          <w:b/>
+          <w:bCs/>
+        </w:rPr>
+        <w:t xml:space="preserve"> </w:t>
+      </w:r>
+      <w:r>
+        <w:rPr>
+          <w:rFonts w:ascii="Arial" w:hAnsi="Arial" w:cs="Arial"/>
+          <w:b/>
+          <w:bCs/>
+        </w:rPr>
         <w:tab/>
         <w:t>FRAMEWORK</w:t>
       </w:r>
@@ -10338,7 +7525,23 @@
           <w:b/>
           <w:bCs/>
         </w:rPr>
-        <w:t xml:space="preserve">1.5 </w:t>
+        <w:t>1.</w:t>
+      </w:r>
+      <w:r>
+        <w:rPr>
+          <w:rFonts w:ascii="Arial" w:hAnsi="Arial" w:cs="Arial"/>
+          <w:b/>
+          <w:bCs/>
+        </w:rPr>
+        <w:t>4</w:t>
+      </w:r>
+      <w:r>
+        <w:rPr>
+          <w:rFonts w:ascii="Arial" w:hAnsi="Arial" w:cs="Arial"/>
+          <w:b/>
+          <w:bCs/>
+        </w:rPr>
+        <w:t xml:space="preserve"> </w:t>
       </w:r>
       <w:r>
         <w:rPr>
@@ -10465,6 +7668,15 @@
     <w:p>
       <w:pPr>
         <w:spacing w:line="480" w:lineRule="auto"/>
+        <w:jc w:val="both"/>
+        <w:rPr>
+          <w:rFonts w:ascii="Arial" w:hAnsi="Arial" w:cs="Arial"/>
+        </w:rPr>
+      </w:pPr>
+    </w:p>
+    <w:p>
+      <w:pPr>
+        <w:spacing w:line="480" w:lineRule="auto"/>
         <w:rPr>
           <w:rFonts w:ascii="Arial" w:hAnsi="Arial" w:cs="Arial"/>
           <w:b/>
@@ -10477,7 +7689,7 @@
           <w:b/>
           <w:bCs/>
         </w:rPr>
-        <w:t xml:space="preserve">1.6 </w:t>
+        <w:t>1.</w:t>
       </w:r>
       <w:r>
         <w:rPr>
@@ -10485,6 +7697,22 @@
           <w:b/>
           <w:bCs/>
         </w:rPr>
+        <w:t>5</w:t>
+      </w:r>
+      <w:r>
+        <w:rPr>
+          <w:rFonts w:ascii="Arial" w:hAnsi="Arial" w:cs="Arial"/>
+          <w:b/>
+          <w:bCs/>
+        </w:rPr>
+        <w:t xml:space="preserve"> </w:t>
+      </w:r>
+      <w:r>
+        <w:rPr>
+          <w:rFonts w:ascii="Arial" w:hAnsi="Arial" w:cs="Arial"/>
+          <w:b/>
+          <w:bCs/>
+        </w:rPr>
         <w:tab/>
         <w:t xml:space="preserve">SCOPE AND LIMITATIONS </w:t>
       </w:r>
@@ -10504,7 +7732,23 @@
           <w:bCs/>
         </w:rPr>
         <w:tab/>
-        <w:t xml:space="preserve">1.6.1 </w:t>
+        <w:t>1.</w:t>
+      </w:r>
+      <w:r>
+        <w:rPr>
+          <w:rFonts w:ascii="Arial" w:hAnsi="Arial" w:cs="Arial"/>
+          <w:b/>
+          <w:bCs/>
+        </w:rPr>
+        <w:t>5</w:t>
+      </w:r>
+      <w:r>
+        <w:rPr>
+          <w:rFonts w:ascii="Arial" w:hAnsi="Arial" w:cs="Arial"/>
+          <w:b/>
+          <w:bCs/>
+        </w:rPr>
+        <w:t xml:space="preserve">.1 </w:t>
       </w:r>
       <w:r>
         <w:rPr>
@@ -10536,23 +7780,7 @@
         <w:rPr>
           <w:rFonts w:ascii="Arial" w:hAnsi="Arial" w:cs="Arial"/>
         </w:rPr>
-        <w:t xml:space="preserve">This study aims to develop </w:t>
-      </w:r>
-      <w:proofErr w:type="spellStart"/>
-      <w:proofErr w:type="gramStart"/>
-      <w:r>
-        <w:rPr>
-          <w:rFonts w:ascii="Arial" w:hAnsi="Arial" w:cs="Arial"/>
-        </w:rPr>
-        <w:t>a</w:t>
-      </w:r>
-      <w:proofErr w:type="spellEnd"/>
-      <w:proofErr w:type="gramEnd"/>
-      <w:r>
-        <w:rPr>
-          <w:rFonts w:ascii="Arial" w:hAnsi="Arial" w:cs="Arial"/>
-        </w:rPr>
-        <w:t xml:space="preserve"> information system of catering service that Villa Salud offers. This system specifically aims to provide help in this area: reservation of events; organization of offered packages; automation of checking and scheduling for events; tool and feedback for reporting and summarization. With the system it can help both clients and staff of Villa Salud. On the client's side, it will be much easier for them to check and inquire for their questions and inquiries. For the staff’s side, it provides an easy but powerful tool to use to ease up their jobs, therefore providing more and greater services to the customers. </w:t>
+        <w:t>This study aims to develop a information system of catering service that Villa Salud offers. This system specifically aims to provide help in this area: reservation of events; organization of offered packages; automation of checking and scheduling for events; tool and feedback for reporting and summarization. With the system it can help both clients and staff of Villa Salud. On the client's side, it will be much easier for them to check and inquire for their questions and inquiries. For the staff’s side, it provides an easy but powerful tool to use to ease up their jobs, therefore providing more and greater services to the customers. </w:t>
       </w:r>
     </w:p>
     <w:p>
@@ -10572,7 +7800,7 @@
           <w:b/>
           <w:bCs/>
         </w:rPr>
-        <w:t xml:space="preserve">1.6.2 </w:t>
+        <w:t>1.</w:t>
       </w:r>
       <w:r>
         <w:rPr>
@@ -10580,7 +7808,7 @@
           <w:b/>
           <w:bCs/>
         </w:rPr>
-        <w:t>L</w:t>
+        <w:t>5</w:t>
       </w:r>
       <w:r>
         <w:rPr>
@@ -10588,6 +7816,22 @@
           <w:b/>
           <w:bCs/>
         </w:rPr>
+        <w:t xml:space="preserve">.2 </w:t>
+      </w:r>
+      <w:r>
+        <w:rPr>
+          <w:rFonts w:ascii="Arial" w:hAnsi="Arial" w:cs="Arial"/>
+          <w:b/>
+          <w:bCs/>
+        </w:rPr>
+        <w:t>L</w:t>
+      </w:r>
+      <w:r>
+        <w:rPr>
+          <w:rFonts w:ascii="Arial" w:hAnsi="Arial" w:cs="Arial"/>
+          <w:b/>
+          <w:bCs/>
+        </w:rPr>
         <w:t>imitations</w:t>
       </w:r>
     </w:p>
@@ -10603,28 +7847,14 @@
         <w:rPr>
           <w:rFonts w:ascii="Arial" w:hAnsi="Arial" w:cs="Arial"/>
         </w:rPr>
-        <w:t xml:space="preserve">This study aims to focus on Villa Salud catering services only. This system will be enough to be developed and studied for the amount of time we researchers have. Limited time and resources, such as money and manpower contribute to the limitations of the development of this system. Tool and knowledge </w:t>
-      </w:r>
-      <w:proofErr w:type="gramStart"/>
-      <w:r>
-        <w:rPr>
-          <w:rFonts w:ascii="Arial" w:hAnsi="Arial" w:cs="Arial"/>
-        </w:rPr>
-        <w:t>is</w:t>
-      </w:r>
-      <w:proofErr w:type="gramEnd"/>
-      <w:r>
-        <w:rPr>
-          <w:rFonts w:ascii="Arial" w:hAnsi="Arial" w:cs="Arial"/>
-        </w:rPr>
-        <w:t xml:space="preserve"> the other half of the great contributor for the limitation. Lacking knowledge of other programming languages and tools causes limitations for us </w:t>
+        <w:t xml:space="preserve">This study aims to focus on Villa Salud catering services only. This system will be enough to be developed and studied for the amount of time we researchers have. Limited time and resources, such as money and manpower contribute to the limitations of the development of this system. Tool and knowledge is the other half of the great contributor for the limitation. </w:t>
       </w:r>
       <w:r>
         <w:rPr>
           <w:rFonts w:ascii="Arial" w:hAnsi="Arial" w:cs="Arial"/>
         </w:rPr>
         <w:lastRenderedPageBreak/>
-        <w:t>developers. Data testing is limited, having just enough data provided by the owners and managers to us, which is also a cause of having not enough time. </w:t>
+        <w:t>Lacking knowledge of other programming languages and tools causes limitations for us developers. Data testing is limited, having just enough data provided by the owners and managers to us, which is also a cause of having not enough time. </w:t>
       </w:r>
     </w:p>
     <w:p>
@@ -10652,7 +7882,23 @@
           <w:b/>
           <w:bCs/>
         </w:rPr>
-        <w:t xml:space="preserve">1.7 </w:t>
+        <w:t>1.</w:t>
+      </w:r>
+      <w:r>
+        <w:rPr>
+          <w:rFonts w:ascii="Arial" w:hAnsi="Arial" w:cs="Arial"/>
+          <w:b/>
+          <w:bCs/>
+        </w:rPr>
+        <w:t>6</w:t>
+      </w:r>
+      <w:r>
+        <w:rPr>
+          <w:rFonts w:ascii="Arial" w:hAnsi="Arial" w:cs="Arial"/>
+          <w:b/>
+          <w:bCs/>
+        </w:rPr>
+        <w:t xml:space="preserve"> </w:t>
       </w:r>
       <w:r>
         <w:rPr>
@@ -12684,7 +9930,7 @@
                     </pic:cNvPicPr>
                   </pic:nvPicPr>
                   <pic:blipFill>
-                    <a:blip r:embed="rId19">
+                    <a:blip r:embed="rId18">
                       <a:extLst>
                         <a:ext uri="{28A0092B-C50C-407E-A947-70E740481C1C}">
                           <a14:useLocalDpi xmlns:a14="http://schemas.microsoft.com/office/drawing/2010/main" val="0"/>
@@ -12780,7 +10026,7 @@
                     </pic:cNvPicPr>
                   </pic:nvPicPr>
                   <pic:blipFill>
-                    <a:blip r:embed="rId20">
+                    <a:blip r:embed="rId19">
                       <a:extLst>
                         <a:ext uri="{28A0092B-C50C-407E-A947-70E740481C1C}">
                           <a14:useLocalDpi xmlns:a14="http://schemas.microsoft.com/office/drawing/2010/main" val="0"/>
@@ -17976,7 +15222,7 @@
                     </pic:cNvPicPr>
                   </pic:nvPicPr>
                   <pic:blipFill>
-                    <a:blip r:embed="rId21" cstate="print">
+                    <a:blip r:embed="rId20" cstate="print">
                       <a:extLst>
                         <a:ext uri="{28A0092B-C50C-407E-A947-70E740481C1C}">
                           <a14:useLocalDpi xmlns:a14="http://schemas.microsoft.com/office/drawing/2010/main" val="0"/>
@@ -18123,7 +15369,7 @@
                     </pic:cNvPicPr>
                   </pic:nvPicPr>
                   <pic:blipFill>
-                    <a:blip r:embed="rId22" cstate="print">
+                    <a:blip r:embed="rId21" cstate="print">
                       <a:extLst>
                         <a:ext uri="{28A0092B-C50C-407E-A947-70E740481C1C}">
                           <a14:useLocalDpi xmlns:a14="http://schemas.microsoft.com/office/drawing/2010/main" val="0"/>
@@ -18285,7 +15531,7 @@
                     </pic:cNvPicPr>
                   </pic:nvPicPr>
                   <pic:blipFill>
-                    <a:blip r:embed="rId23" cstate="print">
+                    <a:blip r:embed="rId22" cstate="print">
                       <a:extLst>
                         <a:ext uri="{28A0092B-C50C-407E-A947-70E740481C1C}">
                           <a14:useLocalDpi xmlns:a14="http://schemas.microsoft.com/office/drawing/2010/main" val="0"/>
@@ -18368,7 +15614,7 @@
                     </pic:cNvPicPr>
                   </pic:nvPicPr>
                   <pic:blipFill>
-                    <a:blip r:embed="rId24" cstate="print">
+                    <a:blip r:embed="rId23" cstate="print">
                       <a:extLst>
                         <a:ext uri="{28A0092B-C50C-407E-A947-70E740481C1C}">
                           <a14:useLocalDpi xmlns:a14="http://schemas.microsoft.com/office/drawing/2010/main" val="0"/>
@@ -18467,7 +15713,7 @@
                     </pic:cNvPicPr>
                   </pic:nvPicPr>
                   <pic:blipFill>
-                    <a:blip r:embed="rId25" cstate="print">
+                    <a:blip r:embed="rId24" cstate="print">
                       <a:extLst>
                         <a:ext uri="{28A0092B-C50C-407E-A947-70E740481C1C}">
                           <a14:useLocalDpi xmlns:a14="http://schemas.microsoft.com/office/drawing/2010/main" val="0"/>
@@ -18559,7 +15805,7 @@
                     </pic:cNvPicPr>
                   </pic:nvPicPr>
                   <pic:blipFill>
-                    <a:blip r:embed="rId26" cstate="print">
+                    <a:blip r:embed="rId25" cstate="print">
                       <a:extLst>
                         <a:ext uri="{28A0092B-C50C-407E-A947-70E740481C1C}">
                           <a14:useLocalDpi xmlns:a14="http://schemas.microsoft.com/office/drawing/2010/main" val="0"/>
@@ -18643,7 +15889,7 @@
                     </pic:cNvPicPr>
                   </pic:nvPicPr>
                   <pic:blipFill>
-                    <a:blip r:embed="rId27" cstate="print">
+                    <a:blip r:embed="rId26" cstate="print">
                       <a:extLst>
                         <a:ext uri="{28A0092B-C50C-407E-A947-70E740481C1C}">
                           <a14:useLocalDpi xmlns:a14="http://schemas.microsoft.com/office/drawing/2010/main" val="0"/>
@@ -18751,7 +15997,7 @@
                     <pic:cNvPicPr/>
                   </pic:nvPicPr>
                   <pic:blipFill>
-                    <a:blip r:embed="rId28"/>
+                    <a:blip r:embed="rId27"/>
                     <a:stretch>
                       <a:fillRect/>
                     </a:stretch>
@@ -18823,7 +16069,7 @@
                     <pic:cNvPicPr/>
                   </pic:nvPicPr>
                   <pic:blipFill>
-                    <a:blip r:embed="rId29"/>
+                    <a:blip r:embed="rId28"/>
                     <a:stretch>
                       <a:fillRect/>
                     </a:stretch>
@@ -18896,7 +16142,7 @@
                     <pic:cNvPicPr/>
                   </pic:nvPicPr>
                   <pic:blipFill>
-                    <a:blip r:embed="rId30"/>
+                    <a:blip r:embed="rId29"/>
                     <a:stretch>
                       <a:fillRect/>
                     </a:stretch>
@@ -18976,7 +16222,7 @@
                     <pic:cNvPicPr/>
                   </pic:nvPicPr>
                   <pic:blipFill>
-                    <a:blip r:embed="rId31"/>
+                    <a:blip r:embed="rId30"/>
                     <a:stretch>
                       <a:fillRect/>
                     </a:stretch>
@@ -19050,7 +16296,7 @@
                     <pic:cNvPicPr/>
                   </pic:nvPicPr>
                   <pic:blipFill>
-                    <a:blip r:embed="rId32"/>
+                    <a:blip r:embed="rId31"/>
                     <a:stretch>
                       <a:fillRect/>
                     </a:stretch>
@@ -19123,7 +16369,7 @@
                     <pic:cNvPicPr/>
                   </pic:nvPicPr>
                   <pic:blipFill>
-                    <a:blip r:embed="rId33"/>
+                    <a:blip r:embed="rId32"/>
                     <a:stretch>
                       <a:fillRect/>
                     </a:stretch>
@@ -19197,7 +16443,7 @@
                     <pic:cNvPicPr/>
                   </pic:nvPicPr>
                   <pic:blipFill>
-                    <a:blip r:embed="rId34"/>
+                    <a:blip r:embed="rId33"/>
                     <a:stretch>
                       <a:fillRect/>
                     </a:stretch>
@@ -19261,7 +16507,7 @@
                     <pic:cNvPicPr/>
                   </pic:nvPicPr>
                   <pic:blipFill>
-                    <a:blip r:embed="rId35"/>
+                    <a:blip r:embed="rId34"/>
                     <a:stretch>
                       <a:fillRect/>
                     </a:stretch>
@@ -19335,7 +16581,7 @@
                     <pic:cNvPicPr/>
                   </pic:nvPicPr>
                   <pic:blipFill>
-                    <a:blip r:embed="rId36"/>
+                    <a:blip r:embed="rId35"/>
                     <a:stretch>
                       <a:fillRect/>
                     </a:stretch>
@@ -19525,7 +16771,7 @@
                     <pic:cNvPicPr/>
                   </pic:nvPicPr>
                   <pic:blipFill>
-                    <a:blip r:embed="rId37"/>
+                    <a:blip r:embed="rId36"/>
                     <a:stretch>
                       <a:fillRect/>
                     </a:stretch>
@@ -26400,7 +23646,7 @@
                     </pic:cNvPicPr>
                   </pic:nvPicPr>
                   <pic:blipFill>
-                    <a:blip r:embed="rId38">
+                    <a:blip r:embed="rId37">
                       <a:extLst>
                         <a:ext uri="{28A0092B-C50C-407E-A947-70E740481C1C}">
                           <a14:useLocalDpi xmlns:a14="http://schemas.microsoft.com/office/drawing/2010/main" val="0"/>
@@ -27273,8 +24519,8 @@
       </w:pPr>
     </w:p>
     <w:sectPr>
-      <w:headerReference w:type="first" r:id="rId39"/>
-      <w:footerReference w:type="first" r:id="rId40"/>
+      <w:headerReference w:type="first" r:id="rId38"/>
+      <w:footerReference w:type="first" r:id="rId39"/>
       <w:pgSz w:w="12240" w:h="15840"/>
       <w:pgMar w:top="2160" w:right="1584" w:bottom="1584" w:left="1584" w:header="720" w:footer="720" w:gutter="0"/>
       <w:pgNumType w:start="1" w:chapStyle="1"/>

--- a/COHERE.docx
+++ b/COHERE.docx
@@ -1,6 +1,6 @@
 
 <file path=word/document.xml><?xml version="1.0" encoding="utf-8"?>
-<w:document xmlns:wpc="http://schemas.microsoft.com/office/word/2010/wordprocessingCanvas" xmlns:cx="http://schemas.microsoft.com/office/drawing/2014/chartex" xmlns:cx1="http://schemas.microsoft.com/office/drawing/2015/9/8/chartex" xmlns:cx2="http://schemas.microsoft.com/office/drawing/2015/10/21/chartex" xmlns:cx3="http://schemas.microsoft.com/office/drawing/2016/5/9/chartex" xmlns:cx4="http://schemas.microsoft.com/office/drawing/2016/5/10/chartex" xmlns:cx5="http://schemas.microsoft.com/office/drawing/2016/5/11/chartex" xmlns:cx6="http://schemas.microsoft.com/office/drawing/2016/5/12/chartex" xmlns:cx7="http://schemas.microsoft.com/office/drawing/2016/5/13/chartex" xmlns:cx8="http://schemas.microsoft.com/office/drawing/2016/5/14/chartex" xmlns:mc="http://schemas.openxmlformats.org/markup-compatibility/2006" xmlns:aink="http://schemas.microsoft.com/office/drawing/2016/ink" xmlns:am3d="http://schemas.microsoft.com/office/drawing/2017/model3d" xmlns:o="urn:schemas-microsoft-com:office:office" xmlns:oel="http://schemas.microsoft.com/office/2019/extlst" xmlns:r="http://schemas.openxmlformats.org/officeDocument/2006/relationships" xmlns:m="http://schemas.openxmlformats.org/officeDocument/2006/math" xmlns:v="urn:schemas-microsoft-com:vml" xmlns:wp14="http://schemas.microsoft.com/office/word/2010/wordprocessingDrawing" xmlns:wp="http://schemas.openxmlformats.org/drawingml/2006/wordprocessingDrawing" xmlns:w10="urn:schemas-microsoft-com:office:word" xmlns:w="http://schemas.openxmlformats.org/wordprocessingml/2006/main" xmlns:w14="http://schemas.microsoft.com/office/word/2010/wordml" xmlns:w15="http://schemas.microsoft.com/office/word/2012/wordml" xmlns:w16cex="http://schemas.microsoft.com/office/word/2018/wordml/cex" xmlns:w16cid="http://schemas.microsoft.com/office/word/2016/wordml/cid" xmlns:w16="http://schemas.microsoft.com/office/word/2018/wordml" xmlns:w16du="http://schemas.microsoft.com/office/word/2023/wordml/word16du" xmlns:w16sdtdh="http://schemas.microsoft.com/office/word/2020/wordml/sdtdatahash" xmlns:w16se="http://schemas.microsoft.com/office/word/2015/wordml/symex" xmlns:wpg="http://schemas.microsoft.com/office/word/2010/wordprocessingGroup" xmlns:wpi="http://schemas.microsoft.com/office/word/2010/wordprocessingInk" xmlns:wne="http://schemas.microsoft.com/office/word/2006/wordml" xmlns:wps="http://schemas.microsoft.com/office/word/2010/wordprocessingShape" mc:Ignorable="w14 w15 w16se w16cid w16 w16cex w16sdtdh w16du wp14">
+<w:document xmlns:wpc="http://schemas.microsoft.com/office/word/2010/wordprocessingCanvas" xmlns:cx="http://schemas.microsoft.com/office/drawing/2014/chartex" xmlns:cx1="http://schemas.microsoft.com/office/drawing/2015/9/8/chartex" xmlns:cx2="http://schemas.microsoft.com/office/drawing/2015/10/21/chartex" xmlns:cx3="http://schemas.microsoft.com/office/drawing/2016/5/9/chartex" xmlns:cx4="http://schemas.microsoft.com/office/drawing/2016/5/10/chartex" xmlns:cx5="http://schemas.microsoft.com/office/drawing/2016/5/11/chartex" xmlns:cx6="http://schemas.microsoft.com/office/drawing/2016/5/12/chartex" xmlns:cx7="http://schemas.microsoft.com/office/drawing/2016/5/13/chartex" xmlns:cx8="http://schemas.microsoft.com/office/drawing/2016/5/14/chartex" xmlns:mc="http://schemas.openxmlformats.org/markup-compatibility/2006" xmlns:aink="http://schemas.microsoft.com/office/drawing/2016/ink" xmlns:am3d="http://schemas.microsoft.com/office/drawing/2017/model3d" xmlns:o="urn:schemas-microsoft-com:office:office" xmlns:oel="http://schemas.microsoft.com/office/2019/extlst" xmlns:r="http://schemas.openxmlformats.org/officeDocument/2006/relationships" xmlns:m="http://schemas.openxmlformats.org/officeDocument/2006/math" xmlns:v="urn:schemas-microsoft-com:vml" xmlns:wp14="http://schemas.microsoft.com/office/word/2010/wordprocessingDrawing" xmlns:wp="http://schemas.openxmlformats.org/drawingml/2006/wordprocessingDrawing" xmlns:w10="urn:schemas-microsoft-com:office:word" xmlns:w="http://schemas.openxmlformats.org/wordprocessingml/2006/main" xmlns:w14="http://schemas.microsoft.com/office/word/2010/wordml" xmlns:w15="http://schemas.microsoft.com/office/word/2012/wordml" xmlns:w16cex="http://schemas.microsoft.com/office/word/2018/wordml/cex" xmlns:w16cid="http://schemas.microsoft.com/office/word/2016/wordml/cid" xmlns:w16="http://schemas.microsoft.com/office/word/2018/wordml" xmlns:w16du="http://schemas.microsoft.com/office/word/2023/wordml/word16du" xmlns:w16sdtdh="http://schemas.microsoft.com/office/word/2020/wordml/sdtdatahash" xmlns:w16sdtfl="http://schemas.microsoft.com/office/word/2024/wordml/sdtformatlock" xmlns:w16se="http://schemas.microsoft.com/office/word/2015/wordml/symex" xmlns:wpg="http://schemas.microsoft.com/office/word/2010/wordprocessingGroup" xmlns:wpi="http://schemas.microsoft.com/office/word/2010/wordprocessingInk" xmlns:wne="http://schemas.microsoft.com/office/word/2006/wordml" xmlns:wps="http://schemas.microsoft.com/office/word/2010/wordprocessingShape" mc:Ignorable="w14 w15 w16se w16cid w16 w16cex w16sdtdh w16sdtfl w16du wp14">
   <w:body>
     <w:p>
       <w:pPr>
@@ -1289,7 +1289,25 @@
           <w:b/>
           <w:bCs/>
         </w:rPr>
-        <w:t>Asst. Prof. Lydinar D. Dastas, MSCS</w:t>
+        <w:t xml:space="preserve">Asst. Prof. </w:t>
+      </w:r>
+      <w:proofErr w:type="spellStart"/>
+      <w:r>
+        <w:rPr>
+          <w:rFonts w:ascii="Arial" w:hAnsi="Arial" w:cs="Arial"/>
+          <w:b/>
+          <w:bCs/>
+        </w:rPr>
+        <w:t>Lydinar</w:t>
+      </w:r>
+      <w:proofErr w:type="spellEnd"/>
+      <w:r>
+        <w:rPr>
+          <w:rFonts w:ascii="Arial" w:hAnsi="Arial" w:cs="Arial"/>
+          <w:b/>
+          <w:bCs/>
+        </w:rPr>
+        <w:t xml:space="preserve"> D. Dastas, MSCS</w:t>
       </w:r>
     </w:p>
     <w:p>
@@ -2458,7 +2476,21 @@
         <w:rPr>
           <w:rFonts w:ascii="Arial" w:hAnsi="Arial" w:cs="Arial"/>
         </w:rPr>
-        <w:t>The Truck Body Production Scheduling and Monitoring System consists of 5 users, the plant manager, agent, admin officer, production head, and the quality assurance. The plant manager and the admin officer has the capability of monitoring everything that is happening in the production. They can also add/create/update job orders. The agent is capable only for adding job order. The production head is in charge of updating production stages and statuses, and manage reports. The quality assurance is responsible for inspecting the final product and must ensure that it observes the quality standards.</w:t>
+        <w:t xml:space="preserve">The Truck Body Production Scheduling and Monitoring System consists of 5 users, the plant manager, agent, admin officer, production head, and the quality assurance. The plant manager and the admin officer </w:t>
+      </w:r>
+      <w:proofErr w:type="gramStart"/>
+      <w:r>
+        <w:rPr>
+          <w:rFonts w:ascii="Arial" w:hAnsi="Arial" w:cs="Arial"/>
+        </w:rPr>
+        <w:t>has</w:t>
+      </w:r>
+      <w:proofErr w:type="gramEnd"/>
+      <w:r>
+        <w:rPr>
+          <w:rFonts w:ascii="Arial" w:hAnsi="Arial" w:cs="Arial"/>
+        </w:rPr>
+        <w:t xml:space="preserve"> the capability of monitoring everything that is happening in the production. They can also add/create/update job orders. The agent is capable only for adding job order. The production head is in charge of updating production stages and statuses, and manage reports. The quality assurance is responsible for inspecting the final product and must ensure that it observes the quality standards.</w:t>
       </w:r>
     </w:p>
     <w:p>
@@ -2673,6 +2705,7 @@
                 <w:szCs w:val="20"/>
               </w:rPr>
             </w:pPr>
+            <w:proofErr w:type="spellStart"/>
             <w:r>
               <w:rPr>
                 <w:rFonts w:ascii="Arial" w:eastAsiaTheme="majorEastAsia" w:hAnsi="Arial" w:cs="Arial"/>
@@ -2681,6 +2714,7 @@
               </w:rPr>
               <w:t>i</w:t>
             </w:r>
+            <w:proofErr w:type="spellEnd"/>
           </w:p>
         </w:tc>
       </w:tr>
@@ -7189,7 +7223,7 @@
         <w:pStyle w:val="ListParagraph"/>
         <w:numPr>
           <w:ilvl w:val="1"/>
-          <w:numId w:val="52"/>
+          <w:numId w:val="1"/>
         </w:numPr>
         <w:rPr>
           <w:rFonts w:ascii="Arial" w:hAnsi="Arial" w:cs="Arial"/>
@@ -7572,7 +7606,21 @@
           <w:rFonts w:ascii="Arial" w:hAnsi="Arial" w:cs="Arial"/>
         </w:rPr>
         <w:tab/>
-        <w:t>Villa Salud is a famous event place for Taguigeños, especially for those who live near the place or near the barangay of New Lower. Able to accommodate bridal, baptismal and any other events is a big task to do. Villa Salud, being a famous events place, needed an upgrade to their services. </w:t>
+        <w:t xml:space="preserve">Villa Salud is a famous event place for </w:t>
+      </w:r>
+      <w:proofErr w:type="spellStart"/>
+      <w:r>
+        <w:rPr>
+          <w:rFonts w:ascii="Arial" w:hAnsi="Arial" w:cs="Arial"/>
+        </w:rPr>
+        <w:t>Taguigeños</w:t>
+      </w:r>
+      <w:proofErr w:type="spellEnd"/>
+      <w:r>
+        <w:rPr>
+          <w:rFonts w:ascii="Arial" w:hAnsi="Arial" w:cs="Arial"/>
+        </w:rPr>
+        <w:t>, especially for those who live near the place or near the barangay of New Lower. Able to accommodate bridal, baptismal and any other events is a big task to do. Villa Salud, being a famous events place, needed an upgrade to their services. </w:t>
       </w:r>
     </w:p>
     <w:p>
@@ -7595,7 +7643,7 @@
       <w:pPr>
         <w:numPr>
           <w:ilvl w:val="0"/>
-          <w:numId w:val="59"/>
+          <w:numId w:val="4"/>
         </w:numPr>
         <w:spacing w:line="480" w:lineRule="auto"/>
         <w:jc w:val="both"/>
@@ -7614,7 +7662,7 @@
       <w:pPr>
         <w:numPr>
           <w:ilvl w:val="0"/>
-          <w:numId w:val="59"/>
+          <w:numId w:val="4"/>
         </w:numPr>
         <w:spacing w:line="480" w:lineRule="auto"/>
         <w:jc w:val="both"/>
@@ -7633,7 +7681,7 @@
       <w:pPr>
         <w:numPr>
           <w:ilvl w:val="0"/>
-          <w:numId w:val="59"/>
+          <w:numId w:val="4"/>
         </w:numPr>
         <w:spacing w:line="480" w:lineRule="auto"/>
         <w:jc w:val="both"/>
@@ -7780,7 +7828,23 @@
         <w:rPr>
           <w:rFonts w:ascii="Arial" w:hAnsi="Arial" w:cs="Arial"/>
         </w:rPr>
-        <w:t>This study aims to develop a information system of catering service that Villa Salud offers. This system specifically aims to provide help in this area: reservation of events; organization of offered packages; automation of checking and scheduling for events; tool and feedback for reporting and summarization. With the system it can help both clients and staff of Villa Salud. On the client's side, it will be much easier for them to check and inquire for their questions and inquiries. For the staff’s side, it provides an easy but powerful tool to use to ease up their jobs, therefore providing more and greater services to the customers. </w:t>
+        <w:t xml:space="preserve">This study aims to develop </w:t>
+      </w:r>
+      <w:proofErr w:type="spellStart"/>
+      <w:proofErr w:type="gramStart"/>
+      <w:r>
+        <w:rPr>
+          <w:rFonts w:ascii="Arial" w:hAnsi="Arial" w:cs="Arial"/>
+        </w:rPr>
+        <w:t>a</w:t>
+      </w:r>
+      <w:proofErr w:type="spellEnd"/>
+      <w:proofErr w:type="gramEnd"/>
+      <w:r>
+        <w:rPr>
+          <w:rFonts w:ascii="Arial" w:hAnsi="Arial" w:cs="Arial"/>
+        </w:rPr>
+        <w:t xml:space="preserve"> information system of catering service that Villa Salud offers. This system specifically aims to provide help in this area: reservation of events; organization of offered packages; automation of checking and scheduling for events; tool and feedback for reporting and summarization. With the system it can help both clients and staff of Villa Salud. On the client's side, it will be much easier for them to check and inquire for their questions and inquiries. For the staff’s side, it provides an easy but powerful tool to use to ease up their jobs, therefore providing more and greater services to the customers. </w:t>
       </w:r>
     </w:p>
     <w:p>
@@ -7847,7 +7911,21 @@
         <w:rPr>
           <w:rFonts w:ascii="Arial" w:hAnsi="Arial" w:cs="Arial"/>
         </w:rPr>
-        <w:t xml:space="preserve">This study aims to focus on Villa Salud catering services only. This system will be enough to be developed and studied for the amount of time we researchers have. Limited time and resources, such as money and manpower contribute to the limitations of the development of this system. Tool and knowledge is the other half of the great contributor for the limitation. </w:t>
+        <w:t xml:space="preserve">This study aims to focus on Villa Salud catering services only. This system will be enough to be developed and studied for the amount of time we researchers have. Limited time and resources, such as money and manpower contribute to the limitations of the development of this system. Tool and knowledge </w:t>
+      </w:r>
+      <w:proofErr w:type="gramStart"/>
+      <w:r>
+        <w:rPr>
+          <w:rFonts w:ascii="Arial" w:hAnsi="Arial" w:cs="Arial"/>
+        </w:rPr>
+        <w:t>is</w:t>
+      </w:r>
+      <w:proofErr w:type="gramEnd"/>
+      <w:r>
+        <w:rPr>
+          <w:rFonts w:ascii="Arial" w:hAnsi="Arial" w:cs="Arial"/>
+        </w:rPr>
+        <w:t xml:space="preserve"> the other half of the great contributor for the limitation. </w:t>
       </w:r>
       <w:r>
         <w:rPr>
@@ -8190,7 +8268,29 @@
           <w:sz w:val="22"/>
           <w:szCs w:val="22"/>
         </w:rPr>
-        <w:t>Web-based systems, such as the one developed for Resona Catering Services (BAHANDIAN, 2017), showcase the benefits of integrating inventory tracking and manpower management with event planning. Similarly, Verana (2024) highlights the role of technology in automating event scheduling and logistics.</w:t>
+        <w:t xml:space="preserve">Web-based systems, such as the one developed for </w:t>
+      </w:r>
+      <w:proofErr w:type="spellStart"/>
+      <w:r>
+        <w:rPr>
+          <w:rFonts w:ascii="Arial" w:hAnsi="Arial" w:cs="Arial"/>
+          <w:bCs/>
+          <w:color w:val="000000"/>
+          <w:sz w:val="22"/>
+          <w:szCs w:val="22"/>
+        </w:rPr>
+        <w:t>Resona</w:t>
+      </w:r>
+      <w:proofErr w:type="spellEnd"/>
+      <w:r>
+        <w:rPr>
+          <w:rFonts w:ascii="Arial" w:hAnsi="Arial" w:cs="Arial"/>
+          <w:bCs/>
+          <w:color w:val="000000"/>
+          <w:sz w:val="22"/>
+          <w:szCs w:val="22"/>
+        </w:rPr>
+        <w:t xml:space="preserve"> Catering Services (BAHANDIAN, 2017), showcase the benefits of integrating inventory tracking and manpower management with event planning. Similarly, Verana (2024) highlights the role of technology in automating event scheduling and logistics.</w:t>
       </w:r>
     </w:p>
     <w:p>
@@ -8337,7 +8437,29 @@
           <w:sz w:val="22"/>
           <w:szCs w:val="22"/>
         </w:rPr>
-        <w:t>The Korean Dietetic Association (2005) analyzes website structures for catering services, identifying clarity and user-friendly design as critical components for effective communication with clients. Nurzahirah (2011) complements this by detailing how hotel-based catering systems use technology to manage inventory and raw materials effectively.</w:t>
+        <w:t xml:space="preserve">The Korean Dietetic Association (2005) analyzes website structures for catering services, identifying clarity and user-friendly design as critical components for effective communication with clients. </w:t>
+      </w:r>
+      <w:proofErr w:type="spellStart"/>
+      <w:r>
+        <w:rPr>
+          <w:rFonts w:ascii="Arial" w:hAnsi="Arial" w:cs="Arial"/>
+          <w:bCs/>
+          <w:color w:val="000000"/>
+          <w:sz w:val="22"/>
+          <w:szCs w:val="22"/>
+        </w:rPr>
+        <w:t>Nurzahirah</w:t>
+      </w:r>
+      <w:proofErr w:type="spellEnd"/>
+      <w:r>
+        <w:rPr>
+          <w:rFonts w:ascii="Arial" w:hAnsi="Arial" w:cs="Arial"/>
+          <w:bCs/>
+          <w:color w:val="000000"/>
+          <w:sz w:val="22"/>
+          <w:szCs w:val="22"/>
+        </w:rPr>
+        <w:t xml:space="preserve"> (2011) complements this by detailing how hotel-based catering systems use technology to manage inventory and raw materials effectively.</w:t>
       </w:r>
     </w:p>
     <w:p>
@@ -8382,8 +8504,9 @@
           <w:sz w:val="22"/>
           <w:szCs w:val="22"/>
         </w:rPr>
-        <w:t xml:space="preserve">Customer satisfaction hinges on seamless experiences powered by technology. Verana (2024) describes how event management platforms enhance trust through real-time updates and transparent communication. Similarly, Khwunnak et al. (2023) report high </w:t>
-      </w:r>
+        <w:t xml:space="preserve">Customer satisfaction hinges on seamless experiences powered by technology. Verana (2024) describes how event management platforms enhance trust through real-time updates and transparent communication. Similarly, </w:t>
+      </w:r>
+      <w:proofErr w:type="spellStart"/>
       <w:r>
         <w:rPr>
           <w:rFonts w:ascii="Arial" w:hAnsi="Arial" w:cs="Arial"/>
@@ -8392,6 +8515,27 @@
           <w:sz w:val="22"/>
           <w:szCs w:val="22"/>
         </w:rPr>
+        <w:t>Khwunnak</w:t>
+      </w:r>
+      <w:proofErr w:type="spellEnd"/>
+      <w:r>
+        <w:rPr>
+          <w:rFonts w:ascii="Arial" w:hAnsi="Arial" w:cs="Arial"/>
+          <w:bCs/>
+          <w:color w:val="000000"/>
+          <w:sz w:val="22"/>
+          <w:szCs w:val="22"/>
+        </w:rPr>
+        <w:t xml:space="preserve"> et al. (2023) report high </w:t>
+      </w:r>
+      <w:r>
+        <w:rPr>
+          <w:rFonts w:ascii="Arial" w:hAnsi="Arial" w:cs="Arial"/>
+          <w:bCs/>
+          <w:color w:val="000000"/>
+          <w:sz w:val="22"/>
+          <w:szCs w:val="22"/>
+        </w:rPr>
         <w:lastRenderedPageBreak/>
         <w:t>customer satisfaction with reservation systems that feature user-friendly interfaces and reliable performance.</w:t>
       </w:r>
@@ -8416,7 +8560,29 @@
           <w:sz w:val="22"/>
           <w:szCs w:val="22"/>
         </w:rPr>
-        <w:t>JETIR (2021) demonstrates how digital catering platforms cater to customer needs by automating processes, reducing delays, and improving service quality. Meanwhile, ThaiJo (2024) emphasizes the role of ICT in increasing loyalty through personalized customer interactions and clear communication.</w:t>
+        <w:t xml:space="preserve">JETIR (2021) demonstrates how digital catering platforms cater to customer needs by automating processes, reducing delays, and improving service quality. Meanwhile, </w:t>
+      </w:r>
+      <w:proofErr w:type="spellStart"/>
+      <w:r>
+        <w:rPr>
+          <w:rFonts w:ascii="Arial" w:hAnsi="Arial" w:cs="Arial"/>
+          <w:bCs/>
+          <w:color w:val="000000"/>
+          <w:sz w:val="22"/>
+          <w:szCs w:val="22"/>
+        </w:rPr>
+        <w:t>ThaiJo</w:t>
+      </w:r>
+      <w:proofErr w:type="spellEnd"/>
+      <w:r>
+        <w:rPr>
+          <w:rFonts w:ascii="Arial" w:hAnsi="Arial" w:cs="Arial"/>
+          <w:bCs/>
+          <w:color w:val="000000"/>
+          <w:sz w:val="22"/>
+          <w:szCs w:val="22"/>
+        </w:rPr>
+        <w:t xml:space="preserve"> (2024) emphasizes the role of ICT in increasing loyalty through personalized customer interactions and clear communication.</w:t>
       </w:r>
     </w:p>
     <w:p>
@@ -8484,7 +8650,29 @@
           <w:sz w:val="22"/>
           <w:szCs w:val="22"/>
         </w:rPr>
-        <w:t>Automation equips small businesses with tools to compete against larger enterprises. Frank Tilleli (2022) highlights how manual processes hinder scalability, while tailored systems empower SMEs to streamline operations and reduce overhead.</w:t>
+        <w:t xml:space="preserve">Automation equips small businesses with tools to compete against larger enterprises. Frank </w:t>
+      </w:r>
+      <w:proofErr w:type="spellStart"/>
+      <w:r>
+        <w:rPr>
+          <w:rFonts w:ascii="Arial" w:hAnsi="Arial" w:cs="Arial"/>
+          <w:bCs/>
+          <w:color w:val="000000"/>
+          <w:sz w:val="22"/>
+          <w:szCs w:val="22"/>
+        </w:rPr>
+        <w:t>Tilleli</w:t>
+      </w:r>
+      <w:proofErr w:type="spellEnd"/>
+      <w:r>
+        <w:rPr>
+          <w:rFonts w:ascii="Arial" w:hAnsi="Arial" w:cs="Arial"/>
+          <w:bCs/>
+          <w:color w:val="000000"/>
+          <w:sz w:val="22"/>
+          <w:szCs w:val="22"/>
+        </w:rPr>
+        <w:t xml:space="preserve"> (2022) highlights how manual processes hinder scalability, while tailored systems empower SMEs to streamline operations and reduce overhead.</w:t>
       </w:r>
     </w:p>
     <w:p>
@@ -8550,7 +8738,29 @@
           <w:szCs w:val="22"/>
         </w:rPr>
         <w:lastRenderedPageBreak/>
-        <w:t>Similarly, Nurzahirah (2011) discusses how web-based hotel systems enhance inventory management for small operations.</w:t>
+        <w:t xml:space="preserve">Similarly, </w:t>
+      </w:r>
+      <w:proofErr w:type="spellStart"/>
+      <w:r>
+        <w:rPr>
+          <w:rFonts w:ascii="Arial" w:hAnsi="Arial" w:cs="Arial"/>
+          <w:bCs/>
+          <w:color w:val="000000"/>
+          <w:sz w:val="22"/>
+          <w:szCs w:val="22"/>
+        </w:rPr>
+        <w:t>Nurzahirah</w:t>
+      </w:r>
+      <w:proofErr w:type="spellEnd"/>
+      <w:r>
+        <w:rPr>
+          <w:rFonts w:ascii="Arial" w:hAnsi="Arial" w:cs="Arial"/>
+          <w:bCs/>
+          <w:color w:val="000000"/>
+          <w:sz w:val="22"/>
+          <w:szCs w:val="22"/>
+        </w:rPr>
+        <w:t xml:space="preserve"> (2011) discusses how web-based hotel systems enhance inventory management for small operations.</w:t>
       </w:r>
       <w:r>
         <w:rPr>
@@ -9991,6 +10201,12 @@
         <w:tab/>
         <w:t>Figure #. Patron Side</w:t>
       </w:r>
+      <w:r>
+        <w:rPr>
+          <w:rFonts w:ascii="Arial" w:hAnsi="Arial" w:cs="Arial"/>
+        </w:rPr>
+        <w:t xml:space="preserve"> </w:t>
+      </w:r>
     </w:p>
     <w:p>
       <w:pPr>
@@ -10756,7 +10972,7 @@
               <w:pStyle w:val="ListParagraph"/>
               <w:numPr>
                 <w:ilvl w:val="0"/>
-                <w:numId w:val="53"/>
+                <w:numId w:val="2"/>
               </w:numPr>
               <w:spacing w:line="480" w:lineRule="auto"/>
               <w:jc w:val="center"/>
@@ -11562,7 +11778,7 @@
               <w:pStyle w:val="ListParagraph"/>
               <w:numPr>
                 <w:ilvl w:val="0"/>
-                <w:numId w:val="54"/>
+                <w:numId w:val="3"/>
               </w:numPr>
               <w:spacing w:line="480" w:lineRule="auto"/>
               <w:jc w:val="center"/>
@@ -14608,7 +14824,6 @@
           <w:p>
             <w:pPr>
               <w:spacing w:line="480" w:lineRule="auto"/>
-              <w:jc w:val="center"/>
               <w:rPr>
                 <w:rFonts w:ascii="Arial" w:hAnsi="Arial" w:cs="Arial"/>
               </w:rPr>
@@ -14768,16 +14983,6 @@
           <w:p>
             <w:pPr>
               <w:spacing w:line="480" w:lineRule="auto"/>
-              <w:jc w:val="center"/>
-              <w:rPr>
-                <w:rFonts w:ascii="Arial" w:hAnsi="Arial" w:cs="Arial"/>
-              </w:rPr>
-            </w:pPr>
-          </w:p>
-          <w:p>
-            <w:pPr>
-              <w:spacing w:line="480" w:lineRule="auto"/>
-              <w:jc w:val="center"/>
               <w:rPr>
                 <w:rFonts w:ascii="Arial" w:hAnsi="Arial" w:cs="Arial"/>
               </w:rPr>
@@ -15293,7 +15498,7 @@
           <w:noProof/>
         </w:rPr>
         <w:drawing>
-          <wp:anchor distT="0" distB="0" distL="114300" distR="114300" simplePos="0" relativeHeight="251658240" behindDoc="0" locked="0" layoutInCell="1" allowOverlap="1" wp14:anchorId="01CC1D0F" wp14:editId="13650671">
+          <wp:anchor distT="0" distB="0" distL="114300" distR="114300" simplePos="0" relativeHeight="251658240" behindDoc="0" locked="0" layoutInCell="1" allowOverlap="1" wp14:anchorId="01CC1D0F" wp14:editId="31A2AC3C">
             <wp:simplePos x="0" y="0"/>
             <wp:positionH relativeFrom="margin">
               <wp:posOffset>10160</wp:posOffset>
@@ -16805,6 +17010,14 @@
         <w:spacing w:line="480" w:lineRule="auto"/>
         <w:rPr>
           <w:rFonts w:ascii="Arial" w:hAnsi="Arial" w:cs="Arial"/>
+        </w:rPr>
+      </w:pPr>
+    </w:p>
+    <w:p>
+      <w:pPr>
+        <w:spacing w:line="480" w:lineRule="auto"/>
+        <w:rPr>
+          <w:rFonts w:ascii="Arial" w:hAnsi="Arial" w:cs="Arial"/>
           <w:b/>
           <w:bCs/>
         </w:rPr>
@@ -16813,6 +17026,7 @@
         <w:rPr>
           <w:rFonts w:ascii="Arial" w:hAnsi="Arial" w:cs="Arial"/>
         </w:rPr>
+        <w:lastRenderedPageBreak/>
         <w:tab/>
       </w:r>
       <w:r>
@@ -16836,7 +17050,6 @@
         <w:rPr>
           <w:rFonts w:ascii="Arial" w:hAnsi="Arial" w:cs="Arial"/>
         </w:rPr>
-        <w:lastRenderedPageBreak/>
         <w:t>Table #. Admin Table</w:t>
       </w:r>
     </w:p>
@@ -17189,12 +17402,14 @@
                 <w:rFonts w:ascii="Arial" w:hAnsi="Arial" w:cs="Arial"/>
               </w:rPr>
             </w:pPr>
+            <w:proofErr w:type="spellStart"/>
             <w:r>
               <w:rPr>
                 <w:rFonts w:ascii="Arial" w:hAnsi="Arial" w:cs="Arial"/>
               </w:rPr>
               <w:t>admin_id</w:t>
             </w:r>
+            <w:proofErr w:type="spellEnd"/>
           </w:p>
         </w:tc>
         <w:tc>
@@ -17591,12 +17806,14 @@
                 <w:rFonts w:ascii="Arial" w:hAnsi="Arial" w:cs="Arial"/>
               </w:rPr>
             </w:pPr>
+            <w:proofErr w:type="spellStart"/>
             <w:r>
               <w:rPr>
                 <w:rFonts w:ascii="Arial" w:hAnsi="Arial" w:cs="Arial"/>
               </w:rPr>
               <w:t>phone_num</w:t>
             </w:r>
+            <w:proofErr w:type="spellEnd"/>
           </w:p>
         </w:tc>
         <w:tc>
@@ -17719,12 +17936,14 @@
                 <w:rFonts w:ascii="Arial" w:hAnsi="Arial" w:cs="Arial"/>
               </w:rPr>
             </w:pPr>
+            <w:proofErr w:type="spellStart"/>
             <w:r>
               <w:rPr>
                 <w:rFonts w:ascii="Arial" w:hAnsi="Arial" w:cs="Arial"/>
               </w:rPr>
               <w:t>time_created</w:t>
             </w:r>
+            <w:proofErr w:type="spellEnd"/>
           </w:p>
         </w:tc>
         <w:tc>
@@ -17847,12 +18066,14 @@
                 <w:rFonts w:ascii="Arial" w:hAnsi="Arial" w:cs="Arial"/>
               </w:rPr>
             </w:pPr>
+            <w:proofErr w:type="spellStart"/>
             <w:r>
               <w:rPr>
                 <w:rFonts w:ascii="Arial" w:hAnsi="Arial" w:cs="Arial"/>
               </w:rPr>
               <w:t>time_updated</w:t>
             </w:r>
+            <w:proofErr w:type="spellEnd"/>
           </w:p>
         </w:tc>
         <w:tc>
@@ -18324,12 +18545,14 @@
                 <w:rFonts w:ascii="Arial" w:hAnsi="Arial" w:cs="Arial"/>
               </w:rPr>
             </w:pPr>
+            <w:proofErr w:type="spellStart"/>
             <w:r>
               <w:rPr>
                 <w:rFonts w:ascii="Arial" w:hAnsi="Arial" w:cs="Arial"/>
               </w:rPr>
               <w:t>patron_id</w:t>
             </w:r>
+            <w:proofErr w:type="spellEnd"/>
           </w:p>
         </w:tc>
         <w:tc>
@@ -18441,6 +18664,7 @@
         </w:rPr>
       </w:pPr>
       <w:r>
+        <w:lastRenderedPageBreak/>
         <w:tab/>
       </w:r>
       <w:r>
@@ -18498,7 +18722,6 @@
               <w:rPr>
                 <w:rFonts w:ascii="Arial" w:hAnsi="Arial" w:cs="Arial"/>
               </w:rPr>
-              <w:lastRenderedPageBreak/>
               <w:t>Email</w:t>
             </w:r>
           </w:p>
@@ -18897,12 +19120,14 @@
                 <w:rFonts w:ascii="Arial" w:hAnsi="Arial" w:cs="Arial"/>
               </w:rPr>
             </w:pPr>
+            <w:proofErr w:type="spellStart"/>
             <w:r>
               <w:rPr>
                 <w:rFonts w:ascii="Arial" w:hAnsi="Arial" w:cs="Arial"/>
               </w:rPr>
               <w:t>phone_num</w:t>
             </w:r>
+            <w:proofErr w:type="spellEnd"/>
           </w:p>
         </w:tc>
         <w:tc>
@@ -19025,12 +19250,14 @@
                 <w:rFonts w:ascii="Arial" w:hAnsi="Arial" w:cs="Arial"/>
               </w:rPr>
             </w:pPr>
+            <w:proofErr w:type="spellStart"/>
             <w:r>
               <w:rPr>
                 <w:rFonts w:ascii="Arial" w:hAnsi="Arial" w:cs="Arial"/>
               </w:rPr>
               <w:t>time_created</w:t>
             </w:r>
+            <w:proofErr w:type="spellEnd"/>
           </w:p>
         </w:tc>
         <w:tc>
@@ -19500,12 +19727,14 @@
                 <w:rFonts w:ascii="Arial" w:hAnsi="Arial" w:cs="Arial"/>
               </w:rPr>
             </w:pPr>
+            <w:proofErr w:type="spellStart"/>
             <w:r>
               <w:rPr>
                 <w:rFonts w:ascii="Arial" w:hAnsi="Arial" w:cs="Arial"/>
               </w:rPr>
               <w:t>reserve_id</w:t>
             </w:r>
+            <w:proofErr w:type="spellEnd"/>
           </w:p>
         </w:tc>
         <w:tc>
@@ -19768,12 +19997,14 @@
                 <w:rFonts w:ascii="Arial" w:hAnsi="Arial" w:cs="Arial"/>
               </w:rPr>
             </w:pPr>
+            <w:proofErr w:type="spellStart"/>
             <w:r>
               <w:rPr>
                 <w:rFonts w:ascii="Arial" w:hAnsi="Arial" w:cs="Arial"/>
               </w:rPr>
               <w:t>num_pax</w:t>
             </w:r>
+            <w:proofErr w:type="spellEnd"/>
           </w:p>
         </w:tc>
         <w:tc>
@@ -20013,6 +20244,7 @@
     <w:p/>
     <w:p>
       <w:r>
+        <w:lastRenderedPageBreak/>
         <w:tab/>
         <w:t xml:space="preserve">Continuation of Table #.  </w:t>
       </w:r>
@@ -20061,13 +20293,14 @@
                 <w:rFonts w:ascii="Arial" w:hAnsi="Arial" w:cs="Arial"/>
               </w:rPr>
             </w:pPr>
-            <w:r>
-              <w:rPr>
-                <w:rFonts w:ascii="Arial" w:hAnsi="Arial" w:cs="Arial"/>
-              </w:rPr>
-              <w:lastRenderedPageBreak/>
+            <w:proofErr w:type="spellStart"/>
+            <w:r>
+              <w:rPr>
+                <w:rFonts w:ascii="Arial" w:hAnsi="Arial" w:cs="Arial"/>
+              </w:rPr>
               <w:t>time_created</w:t>
             </w:r>
+            <w:proofErr w:type="spellEnd"/>
           </w:p>
         </w:tc>
         <w:tc>
@@ -20190,12 +20423,14 @@
                 <w:rFonts w:ascii="Arial" w:hAnsi="Arial" w:cs="Arial"/>
               </w:rPr>
             </w:pPr>
+            <w:proofErr w:type="spellStart"/>
             <w:r>
               <w:rPr>
                 <w:rFonts w:ascii="Arial" w:hAnsi="Arial" w:cs="Arial"/>
               </w:rPr>
               <w:t>time_updated</w:t>
             </w:r>
+            <w:proofErr w:type="spellEnd"/>
           </w:p>
         </w:tc>
         <w:tc>
@@ -20665,12 +20900,14 @@
                 <w:rFonts w:ascii="Arial" w:hAnsi="Arial" w:cs="Arial"/>
               </w:rPr>
             </w:pPr>
+            <w:proofErr w:type="spellStart"/>
             <w:r>
               <w:rPr>
                 <w:rFonts w:ascii="Arial" w:hAnsi="Arial" w:cs="Arial"/>
               </w:rPr>
               <w:t>inquiry_id</w:t>
             </w:r>
+            <w:proofErr w:type="spellEnd"/>
           </w:p>
         </w:tc>
         <w:tc>
@@ -20799,12 +21036,14 @@
                 <w:rFonts w:ascii="Arial" w:hAnsi="Arial" w:cs="Arial"/>
               </w:rPr>
             </w:pPr>
+            <w:proofErr w:type="spellStart"/>
             <w:r>
               <w:rPr>
                 <w:rFonts w:ascii="Arial" w:hAnsi="Arial" w:cs="Arial"/>
               </w:rPr>
               <w:t>patron_id</w:t>
             </w:r>
+            <w:proofErr w:type="spellEnd"/>
           </w:p>
         </w:tc>
         <w:tc>
@@ -20933,12 +21172,14 @@
                 <w:rFonts w:ascii="Arial" w:hAnsi="Arial" w:cs="Arial"/>
               </w:rPr>
             </w:pPr>
+            <w:proofErr w:type="spellStart"/>
             <w:r>
               <w:rPr>
                 <w:rFonts w:ascii="Arial" w:hAnsi="Arial" w:cs="Arial"/>
               </w:rPr>
               <w:t>reserve_id</w:t>
             </w:r>
+            <w:proofErr w:type="spellEnd"/>
           </w:p>
         </w:tc>
         <w:tc>
@@ -21067,12 +21308,14 @@
                 <w:rFonts w:ascii="Arial" w:hAnsi="Arial" w:cs="Arial"/>
               </w:rPr>
             </w:pPr>
+            <w:proofErr w:type="spellStart"/>
             <w:r>
               <w:rPr>
                 <w:rFonts w:ascii="Arial" w:hAnsi="Arial" w:cs="Arial"/>
               </w:rPr>
               <w:t>time_date</w:t>
             </w:r>
+            <w:proofErr w:type="spellEnd"/>
           </w:p>
         </w:tc>
         <w:tc>
@@ -21603,12 +21846,14 @@
                 <w:rFonts w:ascii="Arial" w:hAnsi="Arial" w:cs="Arial"/>
               </w:rPr>
             </w:pPr>
+            <w:proofErr w:type="spellStart"/>
             <w:r>
               <w:rPr>
                 <w:rFonts w:ascii="Arial" w:hAnsi="Arial" w:cs="Arial"/>
               </w:rPr>
               <w:t>time_created</w:t>
             </w:r>
+            <w:proofErr w:type="spellEnd"/>
           </w:p>
         </w:tc>
         <w:tc>
@@ -21731,12 +21976,14 @@
                 <w:rFonts w:ascii="Arial" w:hAnsi="Arial" w:cs="Arial"/>
               </w:rPr>
             </w:pPr>
+            <w:proofErr w:type="spellStart"/>
             <w:r>
               <w:rPr>
                 <w:rFonts w:ascii="Arial" w:hAnsi="Arial" w:cs="Arial"/>
               </w:rPr>
               <w:t>time_updated</w:t>
             </w:r>
+            <w:proofErr w:type="spellEnd"/>
           </w:p>
         </w:tc>
         <w:tc>
@@ -21854,6 +22101,7 @@
         <w:rPr>
           <w:rFonts w:ascii="Arial" w:hAnsi="Arial" w:cs="Arial"/>
         </w:rPr>
+        <w:lastRenderedPageBreak/>
         <w:t>Table #. Payment Table</w:t>
       </w:r>
     </w:p>
@@ -21915,7 +22163,6 @@
                 <w:b/>
                 <w:bCs/>
               </w:rPr>
-              <w:lastRenderedPageBreak/>
               <w:t>PAYMENT</w:t>
             </w:r>
           </w:p>
@@ -22218,12 +22465,14 @@
                 <w:rFonts w:ascii="Arial" w:hAnsi="Arial" w:cs="Arial"/>
               </w:rPr>
             </w:pPr>
+            <w:proofErr w:type="spellStart"/>
             <w:r>
               <w:rPr>
                 <w:rFonts w:ascii="Arial" w:hAnsi="Arial" w:cs="Arial"/>
               </w:rPr>
               <w:t>pay_id</w:t>
             </w:r>
+            <w:proofErr w:type="spellEnd"/>
           </w:p>
         </w:tc>
         <w:tc>
@@ -22355,12 +22604,14 @@
                 <w:rFonts w:ascii="Arial" w:hAnsi="Arial" w:cs="Arial"/>
               </w:rPr>
             </w:pPr>
+            <w:proofErr w:type="spellStart"/>
             <w:r>
               <w:rPr>
                 <w:rFonts w:ascii="Arial" w:hAnsi="Arial" w:cs="Arial"/>
               </w:rPr>
               <w:t>reserve_id</w:t>
             </w:r>
+            <w:proofErr w:type="spellEnd"/>
           </w:p>
         </w:tc>
         <w:tc>
@@ -22492,12 +22743,14 @@
                 <w:rFonts w:ascii="Arial" w:hAnsi="Arial" w:cs="Arial"/>
               </w:rPr>
             </w:pPr>
+            <w:proofErr w:type="spellStart"/>
             <w:r>
               <w:rPr>
                 <w:rFonts w:ascii="Arial" w:hAnsi="Arial" w:cs="Arial"/>
               </w:rPr>
               <w:t>patron_id</w:t>
             </w:r>
+            <w:proofErr w:type="spellEnd"/>
           </w:p>
         </w:tc>
         <w:tc>
@@ -23028,12 +23281,14 @@
                 <w:rFonts w:ascii="Arial" w:hAnsi="Arial" w:cs="Arial"/>
               </w:rPr>
             </w:pPr>
+            <w:proofErr w:type="spellStart"/>
             <w:r>
               <w:rPr>
                 <w:rFonts w:ascii="Arial" w:hAnsi="Arial" w:cs="Arial"/>
               </w:rPr>
               <w:t>payment_date</w:t>
             </w:r>
+            <w:proofErr w:type="spellEnd"/>
           </w:p>
         </w:tc>
         <w:tc>
@@ -23159,12 +23414,14 @@
                 <w:rFonts w:ascii="Arial" w:hAnsi="Arial" w:cs="Arial"/>
               </w:rPr>
             </w:pPr>
+            <w:proofErr w:type="spellStart"/>
             <w:r>
               <w:rPr>
                 <w:rFonts w:ascii="Arial" w:hAnsi="Arial" w:cs="Arial"/>
               </w:rPr>
               <w:t>payment_type</w:t>
             </w:r>
+            <w:proofErr w:type="spellEnd"/>
           </w:p>
         </w:tc>
         <w:tc>
@@ -23290,12 +23547,14 @@
                 <w:rFonts w:ascii="Arial" w:hAnsi="Arial" w:cs="Arial"/>
               </w:rPr>
             </w:pPr>
+            <w:proofErr w:type="spellStart"/>
             <w:r>
               <w:rPr>
                 <w:rFonts w:ascii="Arial" w:hAnsi="Arial" w:cs="Arial"/>
               </w:rPr>
               <w:t>time_created</w:t>
             </w:r>
+            <w:proofErr w:type="spellEnd"/>
           </w:p>
         </w:tc>
         <w:tc>
@@ -23421,12 +23680,14 @@
                 <w:rFonts w:ascii="Arial" w:hAnsi="Arial" w:cs="Arial"/>
               </w:rPr>
             </w:pPr>
+            <w:proofErr w:type="spellStart"/>
             <w:r>
               <w:rPr>
                 <w:rFonts w:ascii="Arial" w:hAnsi="Arial" w:cs="Arial"/>
               </w:rPr>
               <w:t>time_updated</w:t>
             </w:r>
+            <w:proofErr w:type="spellEnd"/>
           </w:p>
         </w:tc>
         <w:tc>
@@ -23524,14 +23785,6 @@
         </w:tc>
       </w:tr>
     </w:tbl>
-    <w:p>
-      <w:pPr>
-        <w:spacing w:line="480" w:lineRule="auto"/>
-        <w:rPr>
-          <w:rFonts w:ascii="Arial" w:hAnsi="Arial" w:cs="Arial"/>
-        </w:rPr>
-      </w:pPr>
-    </w:p>
     <w:p>
       <w:pPr>
         <w:spacing w:line="480" w:lineRule="auto"/>
@@ -24533,7 +24786,7 @@
 </file>
 
 <file path=word/endnotes.xml><?xml version="1.0" encoding="utf-8"?>
-<w:endnotes xmlns:wpc="http://schemas.microsoft.com/office/word/2010/wordprocessingCanvas" xmlns:cx="http://schemas.microsoft.com/office/drawing/2014/chartex" xmlns:cx1="http://schemas.microsoft.com/office/drawing/2015/9/8/chartex" xmlns:cx2="http://schemas.microsoft.com/office/drawing/2015/10/21/chartex" xmlns:cx3="http://schemas.microsoft.com/office/drawing/2016/5/9/chartex" xmlns:cx4="http://schemas.microsoft.com/office/drawing/2016/5/10/chartex" xmlns:cx5="http://schemas.microsoft.com/office/drawing/2016/5/11/chartex" xmlns:cx6="http://schemas.microsoft.com/office/drawing/2016/5/12/chartex" xmlns:cx7="http://schemas.microsoft.com/office/drawing/2016/5/13/chartex" xmlns:cx8="http://schemas.microsoft.com/office/drawing/2016/5/14/chartex" xmlns:mc="http://schemas.openxmlformats.org/markup-compatibility/2006" xmlns:aink="http://schemas.microsoft.com/office/drawing/2016/ink" xmlns:am3d="http://schemas.microsoft.com/office/drawing/2017/model3d" xmlns:o="urn:schemas-microsoft-com:office:office" xmlns:oel="http://schemas.microsoft.com/office/2019/extlst" xmlns:r="http://schemas.openxmlformats.org/officeDocument/2006/relationships" xmlns:m="http://schemas.openxmlformats.org/officeDocument/2006/math" xmlns:v="urn:schemas-microsoft-com:vml" xmlns:wp14="http://schemas.microsoft.com/office/word/2010/wordprocessingDrawing" xmlns:wp="http://schemas.openxmlformats.org/drawingml/2006/wordprocessingDrawing" xmlns:w10="urn:schemas-microsoft-com:office:word" xmlns:w="http://schemas.openxmlformats.org/wordprocessingml/2006/main" xmlns:w14="http://schemas.microsoft.com/office/word/2010/wordml" xmlns:w15="http://schemas.microsoft.com/office/word/2012/wordml" xmlns:w16cex="http://schemas.microsoft.com/office/word/2018/wordml/cex" xmlns:w16cid="http://schemas.microsoft.com/office/word/2016/wordml/cid" xmlns:w16="http://schemas.microsoft.com/office/word/2018/wordml" xmlns:w16du="http://schemas.microsoft.com/office/word/2023/wordml/word16du" xmlns:w16sdtdh="http://schemas.microsoft.com/office/word/2020/wordml/sdtdatahash" xmlns:w16se="http://schemas.microsoft.com/office/word/2015/wordml/symex" xmlns:wpg="http://schemas.microsoft.com/office/word/2010/wordprocessingGroup" xmlns:wpi="http://schemas.microsoft.com/office/word/2010/wordprocessingInk" xmlns:wne="http://schemas.microsoft.com/office/word/2006/wordml" xmlns:wps="http://schemas.microsoft.com/office/word/2010/wordprocessingShape" mc:Ignorable="w14 w15 w16se w16cid w16 w16cex w16sdtdh w16du wp14">
+<w:endnotes xmlns:wpc="http://schemas.microsoft.com/office/word/2010/wordprocessingCanvas" xmlns:cx="http://schemas.microsoft.com/office/drawing/2014/chartex" xmlns:cx1="http://schemas.microsoft.com/office/drawing/2015/9/8/chartex" xmlns:cx2="http://schemas.microsoft.com/office/drawing/2015/10/21/chartex" xmlns:cx3="http://schemas.microsoft.com/office/drawing/2016/5/9/chartex" xmlns:cx4="http://schemas.microsoft.com/office/drawing/2016/5/10/chartex" xmlns:cx5="http://schemas.microsoft.com/office/drawing/2016/5/11/chartex" xmlns:cx6="http://schemas.microsoft.com/office/drawing/2016/5/12/chartex" xmlns:cx7="http://schemas.microsoft.com/office/drawing/2016/5/13/chartex" xmlns:cx8="http://schemas.microsoft.com/office/drawing/2016/5/14/chartex" xmlns:mc="http://schemas.openxmlformats.org/markup-compatibility/2006" xmlns:aink="http://schemas.microsoft.com/office/drawing/2016/ink" xmlns:am3d="http://schemas.microsoft.com/office/drawing/2017/model3d" xmlns:o="urn:schemas-microsoft-com:office:office" xmlns:oel="http://schemas.microsoft.com/office/2019/extlst" xmlns:r="http://schemas.openxmlformats.org/officeDocument/2006/relationships" xmlns:m="http://schemas.openxmlformats.org/officeDocument/2006/math" xmlns:v="urn:schemas-microsoft-com:vml" xmlns:wp14="http://schemas.microsoft.com/office/word/2010/wordprocessingDrawing" xmlns:wp="http://schemas.openxmlformats.org/drawingml/2006/wordprocessingDrawing" xmlns:w10="urn:schemas-microsoft-com:office:word" xmlns:w="http://schemas.openxmlformats.org/wordprocessingml/2006/main" xmlns:w14="http://schemas.microsoft.com/office/word/2010/wordml" xmlns:w15="http://schemas.microsoft.com/office/word/2012/wordml" xmlns:w16cex="http://schemas.microsoft.com/office/word/2018/wordml/cex" xmlns:w16cid="http://schemas.microsoft.com/office/word/2016/wordml/cid" xmlns:w16="http://schemas.microsoft.com/office/word/2018/wordml" xmlns:w16du="http://schemas.microsoft.com/office/word/2023/wordml/word16du" xmlns:w16sdtdh="http://schemas.microsoft.com/office/word/2020/wordml/sdtdatahash" xmlns:w16sdtfl="http://schemas.microsoft.com/office/word/2024/wordml/sdtformatlock" xmlns:w16se="http://schemas.microsoft.com/office/word/2015/wordml/symex" xmlns:wpg="http://schemas.microsoft.com/office/word/2010/wordprocessingGroup" xmlns:wpi="http://schemas.microsoft.com/office/word/2010/wordprocessingInk" xmlns:wne="http://schemas.microsoft.com/office/word/2006/wordml" xmlns:wps="http://schemas.microsoft.com/office/word/2010/wordprocessingShape" mc:Ignorable="w14 w15 w16se w16cid w16 w16cex w16sdtdh w16sdtfl w16du wp14">
   <w:endnote w:type="separator" w:id="-1">
     <w:p>
       <w:r>
@@ -24552,7 +24805,7 @@
 </file>
 
 <file path=word/footer1.xml><?xml version="1.0" encoding="utf-8"?>
-<w:ftr xmlns:wpc="http://schemas.microsoft.com/office/word/2010/wordprocessingCanvas" xmlns:cx="http://schemas.microsoft.com/office/drawing/2014/chartex" xmlns:cx1="http://schemas.microsoft.com/office/drawing/2015/9/8/chartex" xmlns:cx2="http://schemas.microsoft.com/office/drawing/2015/10/21/chartex" xmlns:cx3="http://schemas.microsoft.com/office/drawing/2016/5/9/chartex" xmlns:cx4="http://schemas.microsoft.com/office/drawing/2016/5/10/chartex" xmlns:cx5="http://schemas.microsoft.com/office/drawing/2016/5/11/chartex" xmlns:cx6="http://schemas.microsoft.com/office/drawing/2016/5/12/chartex" xmlns:cx7="http://schemas.microsoft.com/office/drawing/2016/5/13/chartex" xmlns:cx8="http://schemas.microsoft.com/office/drawing/2016/5/14/chartex" xmlns:mc="http://schemas.openxmlformats.org/markup-compatibility/2006" xmlns:aink="http://schemas.microsoft.com/office/drawing/2016/ink" xmlns:am3d="http://schemas.microsoft.com/office/drawing/2017/model3d" xmlns:o="urn:schemas-microsoft-com:office:office" xmlns:oel="http://schemas.microsoft.com/office/2019/extlst" xmlns:r="http://schemas.openxmlformats.org/officeDocument/2006/relationships" xmlns:m="http://schemas.openxmlformats.org/officeDocument/2006/math" xmlns:v="urn:schemas-microsoft-com:vml" xmlns:wp14="http://schemas.microsoft.com/office/word/2010/wordprocessingDrawing" xmlns:wp="http://schemas.openxmlformats.org/drawingml/2006/wordprocessingDrawing" xmlns:w10="urn:schemas-microsoft-com:office:word" xmlns:w="http://schemas.openxmlformats.org/wordprocessingml/2006/main" xmlns:w14="http://schemas.microsoft.com/office/word/2010/wordml" xmlns:w15="http://schemas.microsoft.com/office/word/2012/wordml" xmlns:w16cex="http://schemas.microsoft.com/office/word/2018/wordml/cex" xmlns:w16cid="http://schemas.microsoft.com/office/word/2016/wordml/cid" xmlns:w16="http://schemas.microsoft.com/office/word/2018/wordml" xmlns:w16du="http://schemas.microsoft.com/office/word/2023/wordml/word16du" xmlns:w16sdtdh="http://schemas.microsoft.com/office/word/2020/wordml/sdtdatahash" xmlns:w16se="http://schemas.microsoft.com/office/word/2015/wordml/symex" xmlns:wpg="http://schemas.microsoft.com/office/word/2010/wordprocessingGroup" xmlns:wpi="http://schemas.microsoft.com/office/word/2010/wordprocessingInk" xmlns:wne="http://schemas.microsoft.com/office/word/2006/wordml" xmlns:wps="http://schemas.microsoft.com/office/word/2010/wordprocessingShape" mc:Ignorable="w14 w15 w16se w16cid w16 w16cex w16sdtdh w16du wp14">
+<w:ftr xmlns:wpc="http://schemas.microsoft.com/office/word/2010/wordprocessingCanvas" xmlns:cx="http://schemas.microsoft.com/office/drawing/2014/chartex" xmlns:cx1="http://schemas.microsoft.com/office/drawing/2015/9/8/chartex" xmlns:cx2="http://schemas.microsoft.com/office/drawing/2015/10/21/chartex" xmlns:cx3="http://schemas.microsoft.com/office/drawing/2016/5/9/chartex" xmlns:cx4="http://schemas.microsoft.com/office/drawing/2016/5/10/chartex" xmlns:cx5="http://schemas.microsoft.com/office/drawing/2016/5/11/chartex" xmlns:cx6="http://schemas.microsoft.com/office/drawing/2016/5/12/chartex" xmlns:cx7="http://schemas.microsoft.com/office/drawing/2016/5/13/chartex" xmlns:cx8="http://schemas.microsoft.com/office/drawing/2016/5/14/chartex" xmlns:mc="http://schemas.openxmlformats.org/markup-compatibility/2006" xmlns:aink="http://schemas.microsoft.com/office/drawing/2016/ink" xmlns:am3d="http://schemas.microsoft.com/office/drawing/2017/model3d" xmlns:o="urn:schemas-microsoft-com:office:office" xmlns:oel="http://schemas.microsoft.com/office/2019/extlst" xmlns:r="http://schemas.openxmlformats.org/officeDocument/2006/relationships" xmlns:m="http://schemas.openxmlformats.org/officeDocument/2006/math" xmlns:v="urn:schemas-microsoft-com:vml" xmlns:wp14="http://schemas.microsoft.com/office/word/2010/wordprocessingDrawing" xmlns:wp="http://schemas.openxmlformats.org/drawingml/2006/wordprocessingDrawing" xmlns:w10="urn:schemas-microsoft-com:office:word" xmlns:w="http://schemas.openxmlformats.org/wordprocessingml/2006/main" xmlns:w14="http://schemas.microsoft.com/office/word/2010/wordml" xmlns:w15="http://schemas.microsoft.com/office/word/2012/wordml" xmlns:w16cex="http://schemas.microsoft.com/office/word/2018/wordml/cex" xmlns:w16cid="http://schemas.microsoft.com/office/word/2016/wordml/cid" xmlns:w16="http://schemas.microsoft.com/office/word/2018/wordml" xmlns:w16du="http://schemas.microsoft.com/office/word/2023/wordml/word16du" xmlns:w16sdtdh="http://schemas.microsoft.com/office/word/2020/wordml/sdtdatahash" xmlns:w16sdtfl="http://schemas.microsoft.com/office/word/2024/wordml/sdtformatlock" xmlns:w16se="http://schemas.microsoft.com/office/word/2015/wordml/symex" xmlns:wpg="http://schemas.microsoft.com/office/word/2010/wordprocessingGroup" xmlns:wpi="http://schemas.microsoft.com/office/word/2010/wordprocessingInk" xmlns:wne="http://schemas.microsoft.com/office/word/2006/wordml" xmlns:wps="http://schemas.microsoft.com/office/word/2010/wordprocessingShape" mc:Ignorable="w14 w15 w16se w16cid w16 w16cex w16sdtdh w16sdtfl w16du wp14">
   <w:p>
     <w:pPr>
       <w:pStyle w:val="Footer"/>
@@ -25014,7 +25267,7 @@
 </file>
 
 <file path=word/footer2.xml><?xml version="1.0" encoding="utf-8"?>
-<w:ftr xmlns:wpc="http://schemas.microsoft.com/office/word/2010/wordprocessingCanvas" xmlns:cx="http://schemas.microsoft.com/office/drawing/2014/chartex" xmlns:cx1="http://schemas.microsoft.com/office/drawing/2015/9/8/chartex" xmlns:cx2="http://schemas.microsoft.com/office/drawing/2015/10/21/chartex" xmlns:cx3="http://schemas.microsoft.com/office/drawing/2016/5/9/chartex" xmlns:cx4="http://schemas.microsoft.com/office/drawing/2016/5/10/chartex" xmlns:cx5="http://schemas.microsoft.com/office/drawing/2016/5/11/chartex" xmlns:cx6="http://schemas.microsoft.com/office/drawing/2016/5/12/chartex" xmlns:cx7="http://schemas.microsoft.com/office/drawing/2016/5/13/chartex" xmlns:cx8="http://schemas.microsoft.com/office/drawing/2016/5/14/chartex" xmlns:mc="http://schemas.openxmlformats.org/markup-compatibility/2006" xmlns:aink="http://schemas.microsoft.com/office/drawing/2016/ink" xmlns:am3d="http://schemas.microsoft.com/office/drawing/2017/model3d" xmlns:o="urn:schemas-microsoft-com:office:office" xmlns:oel="http://schemas.microsoft.com/office/2019/extlst" xmlns:r="http://schemas.openxmlformats.org/officeDocument/2006/relationships" xmlns:m="http://schemas.openxmlformats.org/officeDocument/2006/math" xmlns:v="urn:schemas-microsoft-com:vml" xmlns:wp14="http://schemas.microsoft.com/office/word/2010/wordprocessingDrawing" xmlns:wp="http://schemas.openxmlformats.org/drawingml/2006/wordprocessingDrawing" xmlns:w10="urn:schemas-microsoft-com:office:word" xmlns:w="http://schemas.openxmlformats.org/wordprocessingml/2006/main" xmlns:w14="http://schemas.microsoft.com/office/word/2010/wordml" xmlns:w15="http://schemas.microsoft.com/office/word/2012/wordml" xmlns:w16cex="http://schemas.microsoft.com/office/word/2018/wordml/cex" xmlns:w16cid="http://schemas.microsoft.com/office/word/2016/wordml/cid" xmlns:w16="http://schemas.microsoft.com/office/word/2018/wordml" xmlns:w16du="http://schemas.microsoft.com/office/word/2023/wordml/word16du" xmlns:w16sdtdh="http://schemas.microsoft.com/office/word/2020/wordml/sdtdatahash" xmlns:w16se="http://schemas.microsoft.com/office/word/2015/wordml/symex" xmlns:wpg="http://schemas.microsoft.com/office/word/2010/wordprocessingGroup" xmlns:wpi="http://schemas.microsoft.com/office/word/2010/wordprocessingInk" xmlns:wne="http://schemas.microsoft.com/office/word/2006/wordml" xmlns:wps="http://schemas.microsoft.com/office/word/2010/wordprocessingShape" mc:Ignorable="w14 w15 w16se w16cid w16 w16cex w16sdtdh w16du wp14">
+<w:ftr xmlns:wpc="http://schemas.microsoft.com/office/word/2010/wordprocessingCanvas" xmlns:cx="http://schemas.microsoft.com/office/drawing/2014/chartex" xmlns:cx1="http://schemas.microsoft.com/office/drawing/2015/9/8/chartex" xmlns:cx2="http://schemas.microsoft.com/office/drawing/2015/10/21/chartex" xmlns:cx3="http://schemas.microsoft.com/office/drawing/2016/5/9/chartex" xmlns:cx4="http://schemas.microsoft.com/office/drawing/2016/5/10/chartex" xmlns:cx5="http://schemas.microsoft.com/office/drawing/2016/5/11/chartex" xmlns:cx6="http://schemas.microsoft.com/office/drawing/2016/5/12/chartex" xmlns:cx7="http://schemas.microsoft.com/office/drawing/2016/5/13/chartex" xmlns:cx8="http://schemas.microsoft.com/office/drawing/2016/5/14/chartex" xmlns:mc="http://schemas.openxmlformats.org/markup-compatibility/2006" xmlns:aink="http://schemas.microsoft.com/office/drawing/2016/ink" xmlns:am3d="http://schemas.microsoft.com/office/drawing/2017/model3d" xmlns:o="urn:schemas-microsoft-com:office:office" xmlns:oel="http://schemas.microsoft.com/office/2019/extlst" xmlns:r="http://schemas.openxmlformats.org/officeDocument/2006/relationships" xmlns:m="http://schemas.openxmlformats.org/officeDocument/2006/math" xmlns:v="urn:schemas-microsoft-com:vml" xmlns:wp14="http://schemas.microsoft.com/office/word/2010/wordprocessingDrawing" xmlns:wp="http://schemas.openxmlformats.org/drawingml/2006/wordprocessingDrawing" xmlns:w10="urn:schemas-microsoft-com:office:word" xmlns:w="http://schemas.openxmlformats.org/wordprocessingml/2006/main" xmlns:w14="http://schemas.microsoft.com/office/word/2010/wordml" xmlns:w15="http://schemas.microsoft.com/office/word/2012/wordml" xmlns:w16cex="http://schemas.microsoft.com/office/word/2018/wordml/cex" xmlns:w16cid="http://schemas.microsoft.com/office/word/2016/wordml/cid" xmlns:w16="http://schemas.microsoft.com/office/word/2018/wordml" xmlns:w16du="http://schemas.microsoft.com/office/word/2023/wordml/word16du" xmlns:w16sdtdh="http://schemas.microsoft.com/office/word/2020/wordml/sdtdatahash" xmlns:w16sdtfl="http://schemas.microsoft.com/office/word/2024/wordml/sdtformatlock" xmlns:w16se="http://schemas.microsoft.com/office/word/2015/wordml/symex" xmlns:wpg="http://schemas.microsoft.com/office/word/2010/wordprocessingGroup" xmlns:wpi="http://schemas.microsoft.com/office/word/2010/wordprocessingInk" xmlns:wne="http://schemas.microsoft.com/office/word/2006/wordml" xmlns:wps="http://schemas.microsoft.com/office/word/2010/wordprocessingShape" mc:Ignorable="w14 w15 w16se w16cid w16 w16cex w16sdtdh w16sdtfl w16du wp14">
   <w:p>
     <w:pPr>
       <w:pStyle w:val="Footer"/>
@@ -25314,7 +25567,7 @@
 </file>
 
 <file path=word/footer3.xml><?xml version="1.0" encoding="utf-8"?>
-<w:ftr xmlns:wpc="http://schemas.microsoft.com/office/word/2010/wordprocessingCanvas" xmlns:cx="http://schemas.microsoft.com/office/drawing/2014/chartex" xmlns:cx1="http://schemas.microsoft.com/office/drawing/2015/9/8/chartex" xmlns:cx2="http://schemas.microsoft.com/office/drawing/2015/10/21/chartex" xmlns:cx3="http://schemas.microsoft.com/office/drawing/2016/5/9/chartex" xmlns:cx4="http://schemas.microsoft.com/office/drawing/2016/5/10/chartex" xmlns:cx5="http://schemas.microsoft.com/office/drawing/2016/5/11/chartex" xmlns:cx6="http://schemas.microsoft.com/office/drawing/2016/5/12/chartex" xmlns:cx7="http://schemas.microsoft.com/office/drawing/2016/5/13/chartex" xmlns:cx8="http://schemas.microsoft.com/office/drawing/2016/5/14/chartex" xmlns:mc="http://schemas.openxmlformats.org/markup-compatibility/2006" xmlns:aink="http://schemas.microsoft.com/office/drawing/2016/ink" xmlns:am3d="http://schemas.microsoft.com/office/drawing/2017/model3d" xmlns:o="urn:schemas-microsoft-com:office:office" xmlns:oel="http://schemas.microsoft.com/office/2019/extlst" xmlns:r="http://schemas.openxmlformats.org/officeDocument/2006/relationships" xmlns:m="http://schemas.openxmlformats.org/officeDocument/2006/math" xmlns:v="urn:schemas-microsoft-com:vml" xmlns:wp14="http://schemas.microsoft.com/office/word/2010/wordprocessingDrawing" xmlns:wp="http://schemas.openxmlformats.org/drawingml/2006/wordprocessingDrawing" xmlns:w10="urn:schemas-microsoft-com:office:word" xmlns:w="http://schemas.openxmlformats.org/wordprocessingml/2006/main" xmlns:w14="http://schemas.microsoft.com/office/word/2010/wordml" xmlns:w15="http://schemas.microsoft.com/office/word/2012/wordml" xmlns:w16cex="http://schemas.microsoft.com/office/word/2018/wordml/cex" xmlns:w16cid="http://schemas.microsoft.com/office/word/2016/wordml/cid" xmlns:w16="http://schemas.microsoft.com/office/word/2018/wordml" xmlns:w16du="http://schemas.microsoft.com/office/word/2023/wordml/word16du" xmlns:w16sdtdh="http://schemas.microsoft.com/office/word/2020/wordml/sdtdatahash" xmlns:w16se="http://schemas.microsoft.com/office/word/2015/wordml/symex" xmlns:wpg="http://schemas.microsoft.com/office/word/2010/wordprocessingGroup" xmlns:wpi="http://schemas.microsoft.com/office/word/2010/wordprocessingInk" xmlns:wne="http://schemas.microsoft.com/office/word/2006/wordml" xmlns:wps="http://schemas.microsoft.com/office/word/2010/wordprocessingShape" mc:Ignorable="w14 w15 w16se w16cid w16 w16cex w16sdtdh w16du wp14">
+<w:ftr xmlns:wpc="http://schemas.microsoft.com/office/word/2010/wordprocessingCanvas" xmlns:cx="http://schemas.microsoft.com/office/drawing/2014/chartex" xmlns:cx1="http://schemas.microsoft.com/office/drawing/2015/9/8/chartex" xmlns:cx2="http://schemas.microsoft.com/office/drawing/2015/10/21/chartex" xmlns:cx3="http://schemas.microsoft.com/office/drawing/2016/5/9/chartex" xmlns:cx4="http://schemas.microsoft.com/office/drawing/2016/5/10/chartex" xmlns:cx5="http://schemas.microsoft.com/office/drawing/2016/5/11/chartex" xmlns:cx6="http://schemas.microsoft.com/office/drawing/2016/5/12/chartex" xmlns:cx7="http://schemas.microsoft.com/office/drawing/2016/5/13/chartex" xmlns:cx8="http://schemas.microsoft.com/office/drawing/2016/5/14/chartex" xmlns:mc="http://schemas.openxmlformats.org/markup-compatibility/2006" xmlns:aink="http://schemas.microsoft.com/office/drawing/2016/ink" xmlns:am3d="http://schemas.microsoft.com/office/drawing/2017/model3d" xmlns:o="urn:schemas-microsoft-com:office:office" xmlns:oel="http://schemas.microsoft.com/office/2019/extlst" xmlns:r="http://schemas.openxmlformats.org/officeDocument/2006/relationships" xmlns:m="http://schemas.openxmlformats.org/officeDocument/2006/math" xmlns:v="urn:schemas-microsoft-com:vml" xmlns:wp14="http://schemas.microsoft.com/office/word/2010/wordprocessingDrawing" xmlns:wp="http://schemas.openxmlformats.org/drawingml/2006/wordprocessingDrawing" xmlns:w10="urn:schemas-microsoft-com:office:word" xmlns:w="http://schemas.openxmlformats.org/wordprocessingml/2006/main" xmlns:w14="http://schemas.microsoft.com/office/word/2010/wordml" xmlns:w15="http://schemas.microsoft.com/office/word/2012/wordml" xmlns:w16cex="http://schemas.microsoft.com/office/word/2018/wordml/cex" xmlns:w16cid="http://schemas.microsoft.com/office/word/2016/wordml/cid" xmlns:w16="http://schemas.microsoft.com/office/word/2018/wordml" xmlns:w16du="http://schemas.microsoft.com/office/word/2023/wordml/word16du" xmlns:w16sdtdh="http://schemas.microsoft.com/office/word/2020/wordml/sdtdatahash" xmlns:w16sdtfl="http://schemas.microsoft.com/office/word/2024/wordml/sdtformatlock" xmlns:w16se="http://schemas.microsoft.com/office/word/2015/wordml/symex" xmlns:wpg="http://schemas.microsoft.com/office/word/2010/wordprocessingGroup" xmlns:wpi="http://schemas.microsoft.com/office/word/2010/wordprocessingInk" xmlns:wne="http://schemas.microsoft.com/office/word/2006/wordml" xmlns:wps="http://schemas.microsoft.com/office/word/2010/wordprocessingShape" mc:Ignorable="w14 w15 w16se w16cid w16 w16cex w16sdtdh w16sdtfl w16du wp14">
   <w:p>
     <w:pPr>
       <w:pStyle w:val="Footer"/>
@@ -25614,7 +25867,7 @@
 </file>
 
 <file path=word/footer4.xml><?xml version="1.0" encoding="utf-8"?>
-<w:ftr xmlns:wpc="http://schemas.microsoft.com/office/word/2010/wordprocessingCanvas" xmlns:cx="http://schemas.microsoft.com/office/drawing/2014/chartex" xmlns:cx1="http://schemas.microsoft.com/office/drawing/2015/9/8/chartex" xmlns:cx2="http://schemas.microsoft.com/office/drawing/2015/10/21/chartex" xmlns:cx3="http://schemas.microsoft.com/office/drawing/2016/5/9/chartex" xmlns:cx4="http://schemas.microsoft.com/office/drawing/2016/5/10/chartex" xmlns:cx5="http://schemas.microsoft.com/office/drawing/2016/5/11/chartex" xmlns:cx6="http://schemas.microsoft.com/office/drawing/2016/5/12/chartex" xmlns:cx7="http://schemas.microsoft.com/office/drawing/2016/5/13/chartex" xmlns:cx8="http://schemas.microsoft.com/office/drawing/2016/5/14/chartex" xmlns:mc="http://schemas.openxmlformats.org/markup-compatibility/2006" xmlns:aink="http://schemas.microsoft.com/office/drawing/2016/ink" xmlns:am3d="http://schemas.microsoft.com/office/drawing/2017/model3d" xmlns:o="urn:schemas-microsoft-com:office:office" xmlns:oel="http://schemas.microsoft.com/office/2019/extlst" xmlns:r="http://schemas.openxmlformats.org/officeDocument/2006/relationships" xmlns:m="http://schemas.openxmlformats.org/officeDocument/2006/math" xmlns:v="urn:schemas-microsoft-com:vml" xmlns:wp14="http://schemas.microsoft.com/office/word/2010/wordprocessingDrawing" xmlns:wp="http://schemas.openxmlformats.org/drawingml/2006/wordprocessingDrawing" xmlns:w10="urn:schemas-microsoft-com:office:word" xmlns:w="http://schemas.openxmlformats.org/wordprocessingml/2006/main" xmlns:w14="http://schemas.microsoft.com/office/word/2010/wordml" xmlns:w15="http://schemas.microsoft.com/office/word/2012/wordml" xmlns:w16cex="http://schemas.microsoft.com/office/word/2018/wordml/cex" xmlns:w16cid="http://schemas.microsoft.com/office/word/2016/wordml/cid" xmlns:w16="http://schemas.microsoft.com/office/word/2018/wordml" xmlns:w16du="http://schemas.microsoft.com/office/word/2023/wordml/word16du" xmlns:w16sdtdh="http://schemas.microsoft.com/office/word/2020/wordml/sdtdatahash" xmlns:w16se="http://schemas.microsoft.com/office/word/2015/wordml/symex" xmlns:wpg="http://schemas.microsoft.com/office/word/2010/wordprocessingGroup" xmlns:wpi="http://schemas.microsoft.com/office/word/2010/wordprocessingInk" xmlns:wne="http://schemas.microsoft.com/office/word/2006/wordml" xmlns:wps="http://schemas.microsoft.com/office/word/2010/wordprocessingShape" mc:Ignorable="w14 w15 w16se w16cid w16 w16cex w16sdtdh w16du wp14">
+<w:ftr xmlns:wpc="http://schemas.microsoft.com/office/word/2010/wordprocessingCanvas" xmlns:cx="http://schemas.microsoft.com/office/drawing/2014/chartex" xmlns:cx1="http://schemas.microsoft.com/office/drawing/2015/9/8/chartex" xmlns:cx2="http://schemas.microsoft.com/office/drawing/2015/10/21/chartex" xmlns:cx3="http://schemas.microsoft.com/office/drawing/2016/5/9/chartex" xmlns:cx4="http://schemas.microsoft.com/office/drawing/2016/5/10/chartex" xmlns:cx5="http://schemas.microsoft.com/office/drawing/2016/5/11/chartex" xmlns:cx6="http://schemas.microsoft.com/office/drawing/2016/5/12/chartex" xmlns:cx7="http://schemas.microsoft.com/office/drawing/2016/5/13/chartex" xmlns:cx8="http://schemas.microsoft.com/office/drawing/2016/5/14/chartex" xmlns:mc="http://schemas.openxmlformats.org/markup-compatibility/2006" xmlns:aink="http://schemas.microsoft.com/office/drawing/2016/ink" xmlns:am3d="http://schemas.microsoft.com/office/drawing/2017/model3d" xmlns:o="urn:schemas-microsoft-com:office:office" xmlns:oel="http://schemas.microsoft.com/office/2019/extlst" xmlns:r="http://schemas.openxmlformats.org/officeDocument/2006/relationships" xmlns:m="http://schemas.openxmlformats.org/officeDocument/2006/math" xmlns:v="urn:schemas-microsoft-com:vml" xmlns:wp14="http://schemas.microsoft.com/office/word/2010/wordprocessingDrawing" xmlns:wp="http://schemas.openxmlformats.org/drawingml/2006/wordprocessingDrawing" xmlns:w10="urn:schemas-microsoft-com:office:word" xmlns:w="http://schemas.openxmlformats.org/wordprocessingml/2006/main" xmlns:w14="http://schemas.microsoft.com/office/word/2010/wordml" xmlns:w15="http://schemas.microsoft.com/office/word/2012/wordml" xmlns:w16cex="http://schemas.microsoft.com/office/word/2018/wordml/cex" xmlns:w16cid="http://schemas.microsoft.com/office/word/2016/wordml/cid" xmlns:w16="http://schemas.microsoft.com/office/word/2018/wordml" xmlns:w16du="http://schemas.microsoft.com/office/word/2023/wordml/word16du" xmlns:w16sdtdh="http://schemas.microsoft.com/office/word/2020/wordml/sdtdatahash" xmlns:w16sdtfl="http://schemas.microsoft.com/office/word/2024/wordml/sdtformatlock" xmlns:w16se="http://schemas.microsoft.com/office/word/2015/wordml/symex" xmlns:wpg="http://schemas.microsoft.com/office/word/2010/wordprocessingGroup" xmlns:wpi="http://schemas.microsoft.com/office/word/2010/wordprocessingInk" xmlns:wne="http://schemas.microsoft.com/office/word/2006/wordml" xmlns:wps="http://schemas.microsoft.com/office/word/2010/wordprocessingShape" mc:Ignorable="w14 w15 w16se w16cid w16 w16cex w16sdtdh w16sdtfl w16du wp14">
   <w:p>
     <w:pPr>
       <w:pStyle w:val="Footer"/>
@@ -26091,7 +26344,7 @@
 </file>
 
 <file path=word/footnotes.xml><?xml version="1.0" encoding="utf-8"?>
-<w:footnotes xmlns:wpc="http://schemas.microsoft.com/office/word/2010/wordprocessingCanvas" xmlns:cx="http://schemas.microsoft.com/office/drawing/2014/chartex" xmlns:cx1="http://schemas.microsoft.com/office/drawing/2015/9/8/chartex" xmlns:cx2="http://schemas.microsoft.com/office/drawing/2015/10/21/chartex" xmlns:cx3="http://schemas.microsoft.com/office/drawing/2016/5/9/chartex" xmlns:cx4="http://schemas.microsoft.com/office/drawing/2016/5/10/chartex" xmlns:cx5="http://schemas.microsoft.com/office/drawing/2016/5/11/chartex" xmlns:cx6="http://schemas.microsoft.com/office/drawing/2016/5/12/chartex" xmlns:cx7="http://schemas.microsoft.com/office/drawing/2016/5/13/chartex" xmlns:cx8="http://schemas.microsoft.com/office/drawing/2016/5/14/chartex" xmlns:mc="http://schemas.openxmlformats.org/markup-compatibility/2006" xmlns:aink="http://schemas.microsoft.com/office/drawing/2016/ink" xmlns:am3d="http://schemas.microsoft.com/office/drawing/2017/model3d" xmlns:o="urn:schemas-microsoft-com:office:office" xmlns:oel="http://schemas.microsoft.com/office/2019/extlst" xmlns:r="http://schemas.openxmlformats.org/officeDocument/2006/relationships" xmlns:m="http://schemas.openxmlformats.org/officeDocument/2006/math" xmlns:v="urn:schemas-microsoft-com:vml" xmlns:wp14="http://schemas.microsoft.com/office/word/2010/wordprocessingDrawing" xmlns:wp="http://schemas.openxmlformats.org/drawingml/2006/wordprocessingDrawing" xmlns:w10="urn:schemas-microsoft-com:office:word" xmlns:w="http://schemas.openxmlformats.org/wordprocessingml/2006/main" xmlns:w14="http://schemas.microsoft.com/office/word/2010/wordml" xmlns:w15="http://schemas.microsoft.com/office/word/2012/wordml" xmlns:w16cex="http://schemas.microsoft.com/office/word/2018/wordml/cex" xmlns:w16cid="http://schemas.microsoft.com/office/word/2016/wordml/cid" xmlns:w16="http://schemas.microsoft.com/office/word/2018/wordml" xmlns:w16du="http://schemas.microsoft.com/office/word/2023/wordml/word16du" xmlns:w16sdtdh="http://schemas.microsoft.com/office/word/2020/wordml/sdtdatahash" xmlns:w16se="http://schemas.microsoft.com/office/word/2015/wordml/symex" xmlns:wpg="http://schemas.microsoft.com/office/word/2010/wordprocessingGroup" xmlns:wpi="http://schemas.microsoft.com/office/word/2010/wordprocessingInk" xmlns:wne="http://schemas.microsoft.com/office/word/2006/wordml" xmlns:wps="http://schemas.microsoft.com/office/word/2010/wordprocessingShape" mc:Ignorable="w14 w15 w16se w16cid w16 w16cex w16sdtdh w16du wp14">
+<w:footnotes xmlns:wpc="http://schemas.microsoft.com/office/word/2010/wordprocessingCanvas" xmlns:cx="http://schemas.microsoft.com/office/drawing/2014/chartex" xmlns:cx1="http://schemas.microsoft.com/office/drawing/2015/9/8/chartex" xmlns:cx2="http://schemas.microsoft.com/office/drawing/2015/10/21/chartex" xmlns:cx3="http://schemas.microsoft.com/office/drawing/2016/5/9/chartex" xmlns:cx4="http://schemas.microsoft.com/office/drawing/2016/5/10/chartex" xmlns:cx5="http://schemas.microsoft.com/office/drawing/2016/5/11/chartex" xmlns:cx6="http://schemas.microsoft.com/office/drawing/2016/5/12/chartex" xmlns:cx7="http://schemas.microsoft.com/office/drawing/2016/5/13/chartex" xmlns:cx8="http://schemas.microsoft.com/office/drawing/2016/5/14/chartex" xmlns:mc="http://schemas.openxmlformats.org/markup-compatibility/2006" xmlns:aink="http://schemas.microsoft.com/office/drawing/2016/ink" xmlns:am3d="http://schemas.microsoft.com/office/drawing/2017/model3d" xmlns:o="urn:schemas-microsoft-com:office:office" xmlns:oel="http://schemas.microsoft.com/office/2019/extlst" xmlns:r="http://schemas.openxmlformats.org/officeDocument/2006/relationships" xmlns:m="http://schemas.openxmlformats.org/officeDocument/2006/math" xmlns:v="urn:schemas-microsoft-com:vml" xmlns:wp14="http://schemas.microsoft.com/office/word/2010/wordprocessingDrawing" xmlns:wp="http://schemas.openxmlformats.org/drawingml/2006/wordprocessingDrawing" xmlns:w10="urn:schemas-microsoft-com:office:word" xmlns:w="http://schemas.openxmlformats.org/wordprocessingml/2006/main" xmlns:w14="http://schemas.microsoft.com/office/word/2010/wordml" xmlns:w15="http://schemas.microsoft.com/office/word/2012/wordml" xmlns:w16cex="http://schemas.microsoft.com/office/word/2018/wordml/cex" xmlns:w16cid="http://schemas.microsoft.com/office/word/2016/wordml/cid" xmlns:w16="http://schemas.microsoft.com/office/word/2018/wordml" xmlns:w16du="http://schemas.microsoft.com/office/word/2023/wordml/word16du" xmlns:w16sdtdh="http://schemas.microsoft.com/office/word/2020/wordml/sdtdatahash" xmlns:w16sdtfl="http://schemas.microsoft.com/office/word/2024/wordml/sdtformatlock" xmlns:w16se="http://schemas.microsoft.com/office/word/2015/wordml/symex" xmlns:wpg="http://schemas.microsoft.com/office/word/2010/wordprocessingGroup" xmlns:wpi="http://schemas.microsoft.com/office/word/2010/wordprocessingInk" xmlns:wne="http://schemas.microsoft.com/office/word/2006/wordml" xmlns:wps="http://schemas.microsoft.com/office/word/2010/wordprocessingShape" mc:Ignorable="w14 w15 w16se w16cid w16 w16cex w16sdtdh w16sdtfl w16du wp14">
   <w:footnote w:type="separator" w:id="-1">
     <w:p>
       <w:r>
@@ -26110,7 +26363,7 @@
 </file>
 
 <file path=word/header1.xml><?xml version="1.0" encoding="utf-8"?>
-<w:hdr xmlns:wpc="http://schemas.microsoft.com/office/word/2010/wordprocessingCanvas" xmlns:cx="http://schemas.microsoft.com/office/drawing/2014/chartex" xmlns:cx1="http://schemas.microsoft.com/office/drawing/2015/9/8/chartex" xmlns:cx2="http://schemas.microsoft.com/office/drawing/2015/10/21/chartex" xmlns:cx3="http://schemas.microsoft.com/office/drawing/2016/5/9/chartex" xmlns:cx4="http://schemas.microsoft.com/office/drawing/2016/5/10/chartex" xmlns:cx5="http://schemas.microsoft.com/office/drawing/2016/5/11/chartex" xmlns:cx6="http://schemas.microsoft.com/office/drawing/2016/5/12/chartex" xmlns:cx7="http://schemas.microsoft.com/office/drawing/2016/5/13/chartex" xmlns:cx8="http://schemas.microsoft.com/office/drawing/2016/5/14/chartex" xmlns:mc="http://schemas.openxmlformats.org/markup-compatibility/2006" xmlns:aink="http://schemas.microsoft.com/office/drawing/2016/ink" xmlns:am3d="http://schemas.microsoft.com/office/drawing/2017/model3d" xmlns:o="urn:schemas-microsoft-com:office:office" xmlns:oel="http://schemas.microsoft.com/office/2019/extlst" xmlns:r="http://schemas.openxmlformats.org/officeDocument/2006/relationships" xmlns:m="http://schemas.openxmlformats.org/officeDocument/2006/math" xmlns:v="urn:schemas-microsoft-com:vml" xmlns:wp14="http://schemas.microsoft.com/office/word/2010/wordprocessingDrawing" xmlns:wp="http://schemas.openxmlformats.org/drawingml/2006/wordprocessingDrawing" xmlns:w10="urn:schemas-microsoft-com:office:word" xmlns:w="http://schemas.openxmlformats.org/wordprocessingml/2006/main" xmlns:w14="http://schemas.microsoft.com/office/word/2010/wordml" xmlns:w15="http://schemas.microsoft.com/office/word/2012/wordml" xmlns:w16cex="http://schemas.microsoft.com/office/word/2018/wordml/cex" xmlns:w16cid="http://schemas.microsoft.com/office/word/2016/wordml/cid" xmlns:w16="http://schemas.microsoft.com/office/word/2018/wordml" xmlns:w16du="http://schemas.microsoft.com/office/word/2023/wordml/word16du" xmlns:w16sdtdh="http://schemas.microsoft.com/office/word/2020/wordml/sdtdatahash" xmlns:w16se="http://schemas.microsoft.com/office/word/2015/wordml/symex" xmlns:wpg="http://schemas.microsoft.com/office/word/2010/wordprocessingGroup" xmlns:wpi="http://schemas.microsoft.com/office/word/2010/wordprocessingInk" xmlns:wne="http://schemas.microsoft.com/office/word/2006/wordml" xmlns:wps="http://schemas.microsoft.com/office/word/2010/wordprocessingShape" mc:Ignorable="w14 w15 w16se w16cid w16 w16cex w16sdtdh w16du wp14">
+<w:hdr xmlns:wpc="http://schemas.microsoft.com/office/word/2010/wordprocessingCanvas" xmlns:cx="http://schemas.microsoft.com/office/drawing/2014/chartex" xmlns:cx1="http://schemas.microsoft.com/office/drawing/2015/9/8/chartex" xmlns:cx2="http://schemas.microsoft.com/office/drawing/2015/10/21/chartex" xmlns:cx3="http://schemas.microsoft.com/office/drawing/2016/5/9/chartex" xmlns:cx4="http://schemas.microsoft.com/office/drawing/2016/5/10/chartex" xmlns:cx5="http://schemas.microsoft.com/office/drawing/2016/5/11/chartex" xmlns:cx6="http://schemas.microsoft.com/office/drawing/2016/5/12/chartex" xmlns:cx7="http://schemas.microsoft.com/office/drawing/2016/5/13/chartex" xmlns:cx8="http://schemas.microsoft.com/office/drawing/2016/5/14/chartex" xmlns:mc="http://schemas.openxmlformats.org/markup-compatibility/2006" xmlns:aink="http://schemas.microsoft.com/office/drawing/2016/ink" xmlns:am3d="http://schemas.microsoft.com/office/drawing/2017/model3d" xmlns:o="urn:schemas-microsoft-com:office:office" xmlns:oel="http://schemas.microsoft.com/office/2019/extlst" xmlns:r="http://schemas.openxmlformats.org/officeDocument/2006/relationships" xmlns:m="http://schemas.openxmlformats.org/officeDocument/2006/math" xmlns:v="urn:schemas-microsoft-com:vml" xmlns:wp14="http://schemas.microsoft.com/office/word/2010/wordprocessingDrawing" xmlns:wp="http://schemas.openxmlformats.org/drawingml/2006/wordprocessingDrawing" xmlns:w10="urn:schemas-microsoft-com:office:word" xmlns:w="http://schemas.openxmlformats.org/wordprocessingml/2006/main" xmlns:w14="http://schemas.microsoft.com/office/word/2010/wordml" xmlns:w15="http://schemas.microsoft.com/office/word/2012/wordml" xmlns:w16cex="http://schemas.microsoft.com/office/word/2018/wordml/cex" xmlns:w16cid="http://schemas.microsoft.com/office/word/2016/wordml/cid" xmlns:w16="http://schemas.microsoft.com/office/word/2018/wordml" xmlns:w16du="http://schemas.microsoft.com/office/word/2023/wordml/word16du" xmlns:w16sdtdh="http://schemas.microsoft.com/office/word/2020/wordml/sdtdatahash" xmlns:w16sdtfl="http://schemas.microsoft.com/office/word/2024/wordml/sdtformatlock" xmlns:w16se="http://schemas.microsoft.com/office/word/2015/wordml/symex" xmlns:wpg="http://schemas.microsoft.com/office/word/2010/wordprocessingGroup" xmlns:wpi="http://schemas.microsoft.com/office/word/2010/wordprocessingInk" xmlns:wne="http://schemas.microsoft.com/office/word/2006/wordml" xmlns:wps="http://schemas.microsoft.com/office/word/2010/wordprocessingShape" mc:Ignorable="w14 w15 w16se w16cid w16 w16cex w16sdtdh w16sdtfl w16du wp14">
   <w:p>
     <w:pPr>
       <w:pStyle w:val="Header"/>
@@ -26632,7 +26885,7 @@
 </file>
 
 <file path=word/header2.xml><?xml version="1.0" encoding="utf-8"?>
-<w:hdr xmlns:wpc="http://schemas.microsoft.com/office/word/2010/wordprocessingCanvas" xmlns:cx="http://schemas.microsoft.com/office/drawing/2014/chartex" xmlns:cx1="http://schemas.microsoft.com/office/drawing/2015/9/8/chartex" xmlns:cx2="http://schemas.microsoft.com/office/drawing/2015/10/21/chartex" xmlns:cx3="http://schemas.microsoft.com/office/drawing/2016/5/9/chartex" xmlns:cx4="http://schemas.microsoft.com/office/drawing/2016/5/10/chartex" xmlns:cx5="http://schemas.microsoft.com/office/drawing/2016/5/11/chartex" xmlns:cx6="http://schemas.microsoft.com/office/drawing/2016/5/12/chartex" xmlns:cx7="http://schemas.microsoft.com/office/drawing/2016/5/13/chartex" xmlns:cx8="http://schemas.microsoft.com/office/drawing/2016/5/14/chartex" xmlns:mc="http://schemas.openxmlformats.org/markup-compatibility/2006" xmlns:aink="http://schemas.microsoft.com/office/drawing/2016/ink" xmlns:am3d="http://schemas.microsoft.com/office/drawing/2017/model3d" xmlns:o="urn:schemas-microsoft-com:office:office" xmlns:oel="http://schemas.microsoft.com/office/2019/extlst" xmlns:r="http://schemas.openxmlformats.org/officeDocument/2006/relationships" xmlns:m="http://schemas.openxmlformats.org/officeDocument/2006/math" xmlns:v="urn:schemas-microsoft-com:vml" xmlns:wp14="http://schemas.microsoft.com/office/word/2010/wordprocessingDrawing" xmlns:wp="http://schemas.openxmlformats.org/drawingml/2006/wordprocessingDrawing" xmlns:w10="urn:schemas-microsoft-com:office:word" xmlns:w="http://schemas.openxmlformats.org/wordprocessingml/2006/main" xmlns:w14="http://schemas.microsoft.com/office/word/2010/wordml" xmlns:w15="http://schemas.microsoft.com/office/word/2012/wordml" xmlns:w16cex="http://schemas.microsoft.com/office/word/2018/wordml/cex" xmlns:w16cid="http://schemas.microsoft.com/office/word/2016/wordml/cid" xmlns:w16="http://schemas.microsoft.com/office/word/2018/wordml" xmlns:w16du="http://schemas.microsoft.com/office/word/2023/wordml/word16du" xmlns:w16sdtdh="http://schemas.microsoft.com/office/word/2020/wordml/sdtdatahash" xmlns:w16se="http://schemas.microsoft.com/office/word/2015/wordml/symex" xmlns:wpg="http://schemas.microsoft.com/office/word/2010/wordprocessingGroup" xmlns:wpi="http://schemas.microsoft.com/office/word/2010/wordprocessingInk" xmlns:wne="http://schemas.microsoft.com/office/word/2006/wordml" xmlns:wps="http://schemas.microsoft.com/office/word/2010/wordprocessingShape" mc:Ignorable="w14 w15 w16se w16cid w16 w16cex w16sdtdh w16du wp14">
+<w:hdr xmlns:wpc="http://schemas.microsoft.com/office/word/2010/wordprocessingCanvas" xmlns:cx="http://schemas.microsoft.com/office/drawing/2014/chartex" xmlns:cx1="http://schemas.microsoft.com/office/drawing/2015/9/8/chartex" xmlns:cx2="http://schemas.microsoft.com/office/drawing/2015/10/21/chartex" xmlns:cx3="http://schemas.microsoft.com/office/drawing/2016/5/9/chartex" xmlns:cx4="http://schemas.microsoft.com/office/drawing/2016/5/10/chartex" xmlns:cx5="http://schemas.microsoft.com/office/drawing/2016/5/11/chartex" xmlns:cx6="http://schemas.microsoft.com/office/drawing/2016/5/12/chartex" xmlns:cx7="http://schemas.microsoft.com/office/drawing/2016/5/13/chartex" xmlns:cx8="http://schemas.microsoft.com/office/drawing/2016/5/14/chartex" xmlns:mc="http://schemas.openxmlformats.org/markup-compatibility/2006" xmlns:aink="http://schemas.microsoft.com/office/drawing/2016/ink" xmlns:am3d="http://schemas.microsoft.com/office/drawing/2017/model3d" xmlns:o="urn:schemas-microsoft-com:office:office" xmlns:oel="http://schemas.microsoft.com/office/2019/extlst" xmlns:r="http://schemas.openxmlformats.org/officeDocument/2006/relationships" xmlns:m="http://schemas.openxmlformats.org/officeDocument/2006/math" xmlns:v="urn:schemas-microsoft-com:vml" xmlns:wp14="http://schemas.microsoft.com/office/word/2010/wordprocessingDrawing" xmlns:wp="http://schemas.openxmlformats.org/drawingml/2006/wordprocessingDrawing" xmlns:w10="urn:schemas-microsoft-com:office:word" xmlns:w="http://schemas.openxmlformats.org/wordprocessingml/2006/main" xmlns:w14="http://schemas.microsoft.com/office/word/2010/wordml" xmlns:w15="http://schemas.microsoft.com/office/word/2012/wordml" xmlns:w16cex="http://schemas.microsoft.com/office/word/2018/wordml/cex" xmlns:w16cid="http://schemas.microsoft.com/office/word/2016/wordml/cid" xmlns:w16="http://schemas.microsoft.com/office/word/2018/wordml" xmlns:w16du="http://schemas.microsoft.com/office/word/2023/wordml/word16du" xmlns:w16sdtdh="http://schemas.microsoft.com/office/word/2020/wordml/sdtdatahash" xmlns:w16sdtfl="http://schemas.microsoft.com/office/word/2024/wordml/sdtformatlock" xmlns:w16se="http://schemas.microsoft.com/office/word/2015/wordml/symex" xmlns:wpg="http://schemas.microsoft.com/office/word/2010/wordprocessingGroup" xmlns:wpi="http://schemas.microsoft.com/office/word/2010/wordprocessingInk" xmlns:wne="http://schemas.microsoft.com/office/word/2006/wordml" xmlns:wps="http://schemas.microsoft.com/office/word/2010/wordprocessingShape" mc:Ignorable="w14 w15 w16se w16cid w16 w16cex w16sdtdh w16sdtfl w16du wp14">
   <w:p>
     <w:pPr>
       <w:pStyle w:val="Header"/>
@@ -27101,7 +27354,7 @@
 </file>
 
 <file path=word/header3.xml><?xml version="1.0" encoding="utf-8"?>
-<w:hdr xmlns:wpc="http://schemas.microsoft.com/office/word/2010/wordprocessingCanvas" xmlns:cx="http://schemas.microsoft.com/office/drawing/2014/chartex" xmlns:cx1="http://schemas.microsoft.com/office/drawing/2015/9/8/chartex" xmlns:cx2="http://schemas.microsoft.com/office/drawing/2015/10/21/chartex" xmlns:cx3="http://schemas.microsoft.com/office/drawing/2016/5/9/chartex" xmlns:cx4="http://schemas.microsoft.com/office/drawing/2016/5/10/chartex" xmlns:cx5="http://schemas.microsoft.com/office/drawing/2016/5/11/chartex" xmlns:cx6="http://schemas.microsoft.com/office/drawing/2016/5/12/chartex" xmlns:cx7="http://schemas.microsoft.com/office/drawing/2016/5/13/chartex" xmlns:cx8="http://schemas.microsoft.com/office/drawing/2016/5/14/chartex" xmlns:mc="http://schemas.openxmlformats.org/markup-compatibility/2006" xmlns:aink="http://schemas.microsoft.com/office/drawing/2016/ink" xmlns:am3d="http://schemas.microsoft.com/office/drawing/2017/model3d" xmlns:o="urn:schemas-microsoft-com:office:office" xmlns:oel="http://schemas.microsoft.com/office/2019/extlst" xmlns:r="http://schemas.openxmlformats.org/officeDocument/2006/relationships" xmlns:m="http://schemas.openxmlformats.org/officeDocument/2006/math" xmlns:v="urn:schemas-microsoft-com:vml" xmlns:wp14="http://schemas.microsoft.com/office/word/2010/wordprocessingDrawing" xmlns:wp="http://schemas.openxmlformats.org/drawingml/2006/wordprocessingDrawing" xmlns:w10="urn:schemas-microsoft-com:office:word" xmlns:w="http://schemas.openxmlformats.org/wordprocessingml/2006/main" xmlns:w14="http://schemas.microsoft.com/office/word/2010/wordml" xmlns:w15="http://schemas.microsoft.com/office/word/2012/wordml" xmlns:w16cex="http://schemas.microsoft.com/office/word/2018/wordml/cex" xmlns:w16cid="http://schemas.microsoft.com/office/word/2016/wordml/cid" xmlns:w16="http://schemas.microsoft.com/office/word/2018/wordml" xmlns:w16du="http://schemas.microsoft.com/office/word/2023/wordml/word16du" xmlns:w16sdtdh="http://schemas.microsoft.com/office/word/2020/wordml/sdtdatahash" xmlns:w16se="http://schemas.microsoft.com/office/word/2015/wordml/symex" xmlns:wpg="http://schemas.microsoft.com/office/word/2010/wordprocessingGroup" xmlns:wpi="http://schemas.microsoft.com/office/word/2010/wordprocessingInk" xmlns:wne="http://schemas.microsoft.com/office/word/2006/wordml" xmlns:wps="http://schemas.microsoft.com/office/word/2010/wordprocessingShape" mc:Ignorable="w14 w15 w16se w16cid w16 w16cex w16sdtdh w16du wp14">
+<w:hdr xmlns:wpc="http://schemas.microsoft.com/office/word/2010/wordprocessingCanvas" xmlns:cx="http://schemas.microsoft.com/office/drawing/2014/chartex" xmlns:cx1="http://schemas.microsoft.com/office/drawing/2015/9/8/chartex" xmlns:cx2="http://schemas.microsoft.com/office/drawing/2015/10/21/chartex" xmlns:cx3="http://schemas.microsoft.com/office/drawing/2016/5/9/chartex" xmlns:cx4="http://schemas.microsoft.com/office/drawing/2016/5/10/chartex" xmlns:cx5="http://schemas.microsoft.com/office/drawing/2016/5/11/chartex" xmlns:cx6="http://schemas.microsoft.com/office/drawing/2016/5/12/chartex" xmlns:cx7="http://schemas.microsoft.com/office/drawing/2016/5/13/chartex" xmlns:cx8="http://schemas.microsoft.com/office/drawing/2016/5/14/chartex" xmlns:mc="http://schemas.openxmlformats.org/markup-compatibility/2006" xmlns:aink="http://schemas.microsoft.com/office/drawing/2016/ink" xmlns:am3d="http://schemas.microsoft.com/office/drawing/2017/model3d" xmlns:o="urn:schemas-microsoft-com:office:office" xmlns:oel="http://schemas.microsoft.com/office/2019/extlst" xmlns:r="http://schemas.openxmlformats.org/officeDocument/2006/relationships" xmlns:m="http://schemas.openxmlformats.org/officeDocument/2006/math" xmlns:v="urn:schemas-microsoft-com:vml" xmlns:wp14="http://schemas.microsoft.com/office/word/2010/wordprocessingDrawing" xmlns:wp="http://schemas.openxmlformats.org/drawingml/2006/wordprocessingDrawing" xmlns:w10="urn:schemas-microsoft-com:office:word" xmlns:w="http://schemas.openxmlformats.org/wordprocessingml/2006/main" xmlns:w14="http://schemas.microsoft.com/office/word/2010/wordml" xmlns:w15="http://schemas.microsoft.com/office/word/2012/wordml" xmlns:w16cex="http://schemas.microsoft.com/office/word/2018/wordml/cex" xmlns:w16cid="http://schemas.microsoft.com/office/word/2016/wordml/cid" xmlns:w16="http://schemas.microsoft.com/office/word/2018/wordml" xmlns:w16du="http://schemas.microsoft.com/office/word/2023/wordml/word16du" xmlns:w16sdtdh="http://schemas.microsoft.com/office/word/2020/wordml/sdtdatahash" xmlns:w16sdtfl="http://schemas.microsoft.com/office/word/2024/wordml/sdtformatlock" xmlns:w16se="http://schemas.microsoft.com/office/word/2015/wordml/symex" xmlns:wpg="http://schemas.microsoft.com/office/word/2010/wordprocessingGroup" xmlns:wpi="http://schemas.microsoft.com/office/word/2010/wordprocessingInk" xmlns:wne="http://schemas.microsoft.com/office/word/2006/wordml" xmlns:wps="http://schemas.microsoft.com/office/word/2010/wordprocessingShape" mc:Ignorable="w14 w15 w16se w16cid w16 w16cex w16sdtdh w16sdtfl w16du wp14">
   <w:p>
     <w:pPr>
       <w:pStyle w:val="Header"/>
@@ -27570,7 +27823,7 @@
 </file>
 
 <file path=word/header4.xml><?xml version="1.0" encoding="utf-8"?>
-<w:hdr xmlns:wpc="http://schemas.microsoft.com/office/word/2010/wordprocessingCanvas" xmlns:cx="http://schemas.microsoft.com/office/drawing/2014/chartex" xmlns:cx1="http://schemas.microsoft.com/office/drawing/2015/9/8/chartex" xmlns:cx2="http://schemas.microsoft.com/office/drawing/2015/10/21/chartex" xmlns:cx3="http://schemas.microsoft.com/office/drawing/2016/5/9/chartex" xmlns:cx4="http://schemas.microsoft.com/office/drawing/2016/5/10/chartex" xmlns:cx5="http://schemas.microsoft.com/office/drawing/2016/5/11/chartex" xmlns:cx6="http://schemas.microsoft.com/office/drawing/2016/5/12/chartex" xmlns:cx7="http://schemas.microsoft.com/office/drawing/2016/5/13/chartex" xmlns:cx8="http://schemas.microsoft.com/office/drawing/2016/5/14/chartex" xmlns:mc="http://schemas.openxmlformats.org/markup-compatibility/2006" xmlns:aink="http://schemas.microsoft.com/office/drawing/2016/ink" xmlns:am3d="http://schemas.microsoft.com/office/drawing/2017/model3d" xmlns:o="urn:schemas-microsoft-com:office:office" xmlns:oel="http://schemas.microsoft.com/office/2019/extlst" xmlns:r="http://schemas.openxmlformats.org/officeDocument/2006/relationships" xmlns:m="http://schemas.openxmlformats.org/officeDocument/2006/math" xmlns:v="urn:schemas-microsoft-com:vml" xmlns:wp14="http://schemas.microsoft.com/office/word/2010/wordprocessingDrawing" xmlns:wp="http://schemas.openxmlformats.org/drawingml/2006/wordprocessingDrawing" xmlns:w10="urn:schemas-microsoft-com:office:word" xmlns:w="http://schemas.openxmlformats.org/wordprocessingml/2006/main" xmlns:w14="http://schemas.microsoft.com/office/word/2010/wordml" xmlns:w15="http://schemas.microsoft.com/office/word/2012/wordml" xmlns:w16cex="http://schemas.microsoft.com/office/word/2018/wordml/cex" xmlns:w16cid="http://schemas.microsoft.com/office/word/2016/wordml/cid" xmlns:w16="http://schemas.microsoft.com/office/word/2018/wordml" xmlns:w16du="http://schemas.microsoft.com/office/word/2023/wordml/word16du" xmlns:w16sdtdh="http://schemas.microsoft.com/office/word/2020/wordml/sdtdatahash" xmlns:w16se="http://schemas.microsoft.com/office/word/2015/wordml/symex" xmlns:wpg="http://schemas.microsoft.com/office/word/2010/wordprocessingGroup" xmlns:wpi="http://schemas.microsoft.com/office/word/2010/wordprocessingInk" xmlns:wne="http://schemas.microsoft.com/office/word/2006/wordml" xmlns:wps="http://schemas.microsoft.com/office/word/2010/wordprocessingShape" mc:Ignorable="w14 w15 w16se w16cid w16 w16cex w16sdtdh w16du wp14">
+<w:hdr xmlns:wpc="http://schemas.microsoft.com/office/word/2010/wordprocessingCanvas" xmlns:cx="http://schemas.microsoft.com/office/drawing/2014/chartex" xmlns:cx1="http://schemas.microsoft.com/office/drawing/2015/9/8/chartex" xmlns:cx2="http://schemas.microsoft.com/office/drawing/2015/10/21/chartex" xmlns:cx3="http://schemas.microsoft.com/office/drawing/2016/5/9/chartex" xmlns:cx4="http://schemas.microsoft.com/office/drawing/2016/5/10/chartex" xmlns:cx5="http://schemas.microsoft.com/office/drawing/2016/5/11/chartex" xmlns:cx6="http://schemas.microsoft.com/office/drawing/2016/5/12/chartex" xmlns:cx7="http://schemas.microsoft.com/office/drawing/2016/5/13/chartex" xmlns:cx8="http://schemas.microsoft.com/office/drawing/2016/5/14/chartex" xmlns:mc="http://schemas.openxmlformats.org/markup-compatibility/2006" xmlns:aink="http://schemas.microsoft.com/office/drawing/2016/ink" xmlns:am3d="http://schemas.microsoft.com/office/drawing/2017/model3d" xmlns:o="urn:schemas-microsoft-com:office:office" xmlns:oel="http://schemas.microsoft.com/office/2019/extlst" xmlns:r="http://schemas.openxmlformats.org/officeDocument/2006/relationships" xmlns:m="http://schemas.openxmlformats.org/officeDocument/2006/math" xmlns:v="urn:schemas-microsoft-com:vml" xmlns:wp14="http://schemas.microsoft.com/office/word/2010/wordprocessingDrawing" xmlns:wp="http://schemas.openxmlformats.org/drawingml/2006/wordprocessingDrawing" xmlns:w10="urn:schemas-microsoft-com:office:word" xmlns:w="http://schemas.openxmlformats.org/wordprocessingml/2006/main" xmlns:w14="http://schemas.microsoft.com/office/word/2010/wordml" xmlns:w15="http://schemas.microsoft.com/office/word/2012/wordml" xmlns:w16cex="http://schemas.microsoft.com/office/word/2018/wordml/cex" xmlns:w16cid="http://schemas.microsoft.com/office/word/2016/wordml/cid" xmlns:w16="http://schemas.microsoft.com/office/word/2018/wordml" xmlns:w16du="http://schemas.microsoft.com/office/word/2023/wordml/word16du" xmlns:w16sdtdh="http://schemas.microsoft.com/office/word/2020/wordml/sdtdatahash" xmlns:w16sdtfl="http://schemas.microsoft.com/office/word/2024/wordml/sdtformatlock" xmlns:w16se="http://schemas.microsoft.com/office/word/2015/wordml/symex" xmlns:wpg="http://schemas.microsoft.com/office/word/2010/wordprocessingGroup" xmlns:wpi="http://schemas.microsoft.com/office/word/2010/wordprocessingInk" xmlns:wne="http://schemas.microsoft.com/office/word/2006/wordml" xmlns:wps="http://schemas.microsoft.com/office/word/2010/wordprocessingShape" mc:Ignorable="w14 w15 w16se w16cid w16 w16cex w16sdtdh w16sdtfl w16du wp14">
   <w:p>
     <w:pPr>
       <w:pStyle w:val="Header"/>
@@ -28039,13 +28292,13 @@
 </file>
 
 <file path=word/numbering.xml><?xml version="1.0" encoding="utf-8"?>
-<w:numbering xmlns:wpc="http://schemas.microsoft.com/office/word/2010/wordprocessingCanvas" xmlns:cx="http://schemas.microsoft.com/office/drawing/2014/chartex" xmlns:cx1="http://schemas.microsoft.com/office/drawing/2015/9/8/chartex" xmlns:cx2="http://schemas.microsoft.com/office/drawing/2015/10/21/chartex" xmlns:cx3="http://schemas.microsoft.com/office/drawing/2016/5/9/chartex" xmlns:cx4="http://schemas.microsoft.com/office/drawing/2016/5/10/chartex" xmlns:cx5="http://schemas.microsoft.com/office/drawing/2016/5/11/chartex" xmlns:cx6="http://schemas.microsoft.com/office/drawing/2016/5/12/chartex" xmlns:cx7="http://schemas.microsoft.com/office/drawing/2016/5/13/chartex" xmlns:cx8="http://schemas.microsoft.com/office/drawing/2016/5/14/chartex" xmlns:mc="http://schemas.openxmlformats.org/markup-compatibility/2006" xmlns:aink="http://schemas.microsoft.com/office/drawing/2016/ink" xmlns:am3d="http://schemas.microsoft.com/office/drawing/2017/model3d" xmlns:o="urn:schemas-microsoft-com:office:office" xmlns:oel="http://schemas.microsoft.com/office/2019/extlst" xmlns:r="http://schemas.openxmlformats.org/officeDocument/2006/relationships" xmlns:m="http://schemas.openxmlformats.org/officeDocument/2006/math" xmlns:v="urn:schemas-microsoft-com:vml" xmlns:wp14="http://schemas.microsoft.com/office/word/2010/wordprocessingDrawing" xmlns:wp="http://schemas.openxmlformats.org/drawingml/2006/wordprocessingDrawing" xmlns:w10="urn:schemas-microsoft-com:office:word" xmlns:w="http://schemas.openxmlformats.org/wordprocessingml/2006/main" xmlns:w14="http://schemas.microsoft.com/office/word/2010/wordml" xmlns:w15="http://schemas.microsoft.com/office/word/2012/wordml" xmlns:w16cex="http://schemas.microsoft.com/office/word/2018/wordml/cex" xmlns:w16cid="http://schemas.microsoft.com/office/word/2016/wordml/cid" xmlns:w16="http://schemas.microsoft.com/office/word/2018/wordml" xmlns:w16du="http://schemas.microsoft.com/office/word/2023/wordml/word16du" xmlns:w16sdtdh="http://schemas.microsoft.com/office/word/2020/wordml/sdtdatahash" xmlns:w16se="http://schemas.microsoft.com/office/word/2015/wordml/symex" xmlns:wpg="http://schemas.microsoft.com/office/word/2010/wordprocessingGroup" xmlns:wpi="http://schemas.microsoft.com/office/word/2010/wordprocessingInk" xmlns:wne="http://schemas.microsoft.com/office/word/2006/wordml" xmlns:wps="http://schemas.microsoft.com/office/word/2010/wordprocessingShape" mc:Ignorable="w14 w15 w16se w16cid w16 w16cex w16sdtdh w16du wp14">
+<w:numbering xmlns:wpc="http://schemas.microsoft.com/office/word/2010/wordprocessingCanvas" xmlns:cx="http://schemas.microsoft.com/office/drawing/2014/chartex" xmlns:cx1="http://schemas.microsoft.com/office/drawing/2015/9/8/chartex" xmlns:cx2="http://schemas.microsoft.com/office/drawing/2015/10/21/chartex" xmlns:cx3="http://schemas.microsoft.com/office/drawing/2016/5/9/chartex" xmlns:cx4="http://schemas.microsoft.com/office/drawing/2016/5/10/chartex" xmlns:cx5="http://schemas.microsoft.com/office/drawing/2016/5/11/chartex" xmlns:cx6="http://schemas.microsoft.com/office/drawing/2016/5/12/chartex" xmlns:cx7="http://schemas.microsoft.com/office/drawing/2016/5/13/chartex" xmlns:cx8="http://schemas.microsoft.com/office/drawing/2016/5/14/chartex" xmlns:mc="http://schemas.openxmlformats.org/markup-compatibility/2006" xmlns:aink="http://schemas.microsoft.com/office/drawing/2016/ink" xmlns:am3d="http://schemas.microsoft.com/office/drawing/2017/model3d" xmlns:o="urn:schemas-microsoft-com:office:office" xmlns:oel="http://schemas.microsoft.com/office/2019/extlst" xmlns:r="http://schemas.openxmlformats.org/officeDocument/2006/relationships" xmlns:m="http://schemas.openxmlformats.org/officeDocument/2006/math" xmlns:v="urn:schemas-microsoft-com:vml" xmlns:wp14="http://schemas.microsoft.com/office/word/2010/wordprocessingDrawing" xmlns:wp="http://schemas.openxmlformats.org/drawingml/2006/wordprocessingDrawing" xmlns:w10="urn:schemas-microsoft-com:office:word" xmlns:w="http://schemas.openxmlformats.org/wordprocessingml/2006/main" xmlns:w14="http://schemas.microsoft.com/office/word/2010/wordml" xmlns:w15="http://schemas.microsoft.com/office/word/2012/wordml" xmlns:w16cex="http://schemas.microsoft.com/office/word/2018/wordml/cex" xmlns:w16cid="http://schemas.microsoft.com/office/word/2016/wordml/cid" xmlns:w16="http://schemas.microsoft.com/office/word/2018/wordml" xmlns:w16du="http://schemas.microsoft.com/office/word/2023/wordml/word16du" xmlns:w16sdtdh="http://schemas.microsoft.com/office/word/2020/wordml/sdtdatahash" xmlns:w16sdtfl="http://schemas.microsoft.com/office/word/2024/wordml/sdtformatlock" xmlns:w16se="http://schemas.microsoft.com/office/word/2015/wordml/symex" xmlns:wpg="http://schemas.microsoft.com/office/word/2010/wordprocessingGroup" xmlns:wpi="http://schemas.microsoft.com/office/word/2010/wordprocessingInk" xmlns:wne="http://schemas.microsoft.com/office/word/2006/wordml" xmlns:wps="http://schemas.microsoft.com/office/word/2010/wordprocessingShape" mc:Ignorable="w14 w15 w16se w16cid w16 w16cex w16sdtdh w16sdtfl w16du wp14">
   <w:abstractNum w:abstractNumId="0" w15:restartNumberingAfterBreak="0">
-    <w:nsid w:val="001A0367"/>
+    <w:nsid w:val="38B832C9"/>
     <w:multiLevelType w:val="multilevel"/>
-    <w:tmpl w:val="7D164220"/>
+    <w:tmpl w:val="0888A7DE"/>
     <w:lvl w:ilvl="0">
-      <w:start w:val="3"/>
+      <w:start w:val="1"/>
       <w:numFmt w:val="decimal"/>
       <w:lvlText w:val="%1."/>
       <w:lvlJc w:val="left"/>
@@ -28062,11 +28315,10 @@
       <w:lvlText w:val="%1.%2."/>
       <w:lvlJc w:val="left"/>
       <w:pPr>
-        <w:ind w:left="792" w:hanging="432"/>
+        <w:ind w:left="720" w:hanging="720"/>
       </w:pPr>
       <w:rPr>
         <w:rFonts w:hint="default"/>
-        <w:b/>
       </w:rPr>
     </w:lvl>
     <w:lvl w:ilvl="2">
@@ -28075,7 +28327,7 @@
       <w:lvlText w:val="%1.%2.%3."/>
       <w:lvlJc w:val="left"/>
       <w:pPr>
-        <w:ind w:left="1224" w:hanging="504"/>
+        <w:ind w:left="720" w:hanging="720"/>
       </w:pPr>
       <w:rPr>
         <w:rFonts w:hint="default"/>
@@ -28087,7 +28339,7 @@
       <w:lvlText w:val="%1.%2.%3.%4."/>
       <w:lvlJc w:val="left"/>
       <w:pPr>
-        <w:ind w:left="1728" w:hanging="648"/>
+        <w:ind w:left="1080" w:hanging="1080"/>
       </w:pPr>
       <w:rPr>
         <w:rFonts w:hint="default"/>
@@ -28099,7 +28351,7 @@
       <w:lvlText w:val="%1.%2.%3.%4.%5."/>
       <w:lvlJc w:val="left"/>
       <w:pPr>
-        <w:ind w:left="2232" w:hanging="792"/>
+        <w:ind w:left="1080" w:hanging="1080"/>
       </w:pPr>
       <w:rPr>
         <w:rFonts w:hint="default"/>
@@ -28111,7 +28363,7 @@
       <w:lvlText w:val="%1.%2.%3.%4.%5.%6."/>
       <w:lvlJc w:val="left"/>
       <w:pPr>
-        <w:ind w:left="2736" w:hanging="936"/>
+        <w:ind w:left="1440" w:hanging="1440"/>
       </w:pPr>
       <w:rPr>
         <w:rFonts w:hint="default"/>
@@ -28123,7 +28375,7 @@
       <w:lvlText w:val="%1.%2.%3.%4.%5.%6.%7."/>
       <w:lvlJc w:val="left"/>
       <w:pPr>
-        <w:ind w:left="3240" w:hanging="1080"/>
+        <w:ind w:left="1440" w:hanging="1440"/>
       </w:pPr>
       <w:rPr>
         <w:rFonts w:hint="default"/>
@@ -28135,7 +28387,7 @@
       <w:lvlText w:val="%1.%2.%3.%4.%5.%6.%7.%8."/>
       <w:lvlJc w:val="left"/>
       <w:pPr>
-        <w:ind w:left="3744" w:hanging="1224"/>
+        <w:ind w:left="1800" w:hanging="1800"/>
       </w:pPr>
       <w:rPr>
         <w:rFonts w:hint="default"/>
@@ -28147,7 +28399,7 @@
       <w:lvlText w:val="%1.%2.%3.%4.%5.%6.%7.%8.%9."/>
       <w:lvlJc w:val="left"/>
       <w:pPr>
-        <w:ind w:left="4320" w:hanging="1440"/>
+        <w:ind w:left="1800" w:hanging="1800"/>
       </w:pPr>
       <w:rPr>
         <w:rFonts w:hint="default"/>
@@ -28155,961 +28407,9 @@
     </w:lvl>
   </w:abstractNum>
   <w:abstractNum w:abstractNumId="1" w15:restartNumberingAfterBreak="0">
-    <w:nsid w:val="00572D91"/>
+    <w:nsid w:val="47FF4BDD"/>
     <w:multiLevelType w:val="hybridMultilevel"/>
-    <w:tmpl w:val="63A888EA"/>
-    <w:lvl w:ilvl="0" w:tplc="34090001">
-      <w:start w:val="1"/>
-      <w:numFmt w:val="bullet"/>
-      <w:lvlText w:val=""/>
-      <w:lvlJc w:val="left"/>
-      <w:pPr>
-        <w:ind w:left="720" w:hanging="360"/>
-      </w:pPr>
-      <w:rPr>
-        <w:rFonts w:ascii="Symbol" w:hAnsi="Symbol" w:hint="default"/>
-      </w:rPr>
-    </w:lvl>
-    <w:lvl w:ilvl="1" w:tplc="34090003" w:tentative="1">
-      <w:start w:val="1"/>
-      <w:numFmt w:val="bullet"/>
-      <w:lvlText w:val="o"/>
-      <w:lvlJc w:val="left"/>
-      <w:pPr>
-        <w:ind w:left="1440" w:hanging="360"/>
-      </w:pPr>
-      <w:rPr>
-        <w:rFonts w:ascii="Courier New" w:hAnsi="Courier New" w:cs="Courier New" w:hint="default"/>
-      </w:rPr>
-    </w:lvl>
-    <w:lvl w:ilvl="2" w:tplc="34090005" w:tentative="1">
-      <w:start w:val="1"/>
-      <w:numFmt w:val="bullet"/>
-      <w:lvlText w:val=""/>
-      <w:lvlJc w:val="left"/>
-      <w:pPr>
-        <w:ind w:left="2160" w:hanging="360"/>
-      </w:pPr>
-      <w:rPr>
-        <w:rFonts w:ascii="Wingdings" w:hAnsi="Wingdings" w:hint="default"/>
-      </w:rPr>
-    </w:lvl>
-    <w:lvl w:ilvl="3" w:tplc="34090001" w:tentative="1">
-      <w:start w:val="1"/>
-      <w:numFmt w:val="bullet"/>
-      <w:lvlText w:val=""/>
-      <w:lvlJc w:val="left"/>
-      <w:pPr>
-        <w:ind w:left="2880" w:hanging="360"/>
-      </w:pPr>
-      <w:rPr>
-        <w:rFonts w:ascii="Symbol" w:hAnsi="Symbol" w:hint="default"/>
-      </w:rPr>
-    </w:lvl>
-    <w:lvl w:ilvl="4" w:tplc="34090003" w:tentative="1">
-      <w:start w:val="1"/>
-      <w:numFmt w:val="bullet"/>
-      <w:lvlText w:val="o"/>
-      <w:lvlJc w:val="left"/>
-      <w:pPr>
-        <w:ind w:left="3600" w:hanging="360"/>
-      </w:pPr>
-      <w:rPr>
-        <w:rFonts w:ascii="Courier New" w:hAnsi="Courier New" w:cs="Courier New" w:hint="default"/>
-      </w:rPr>
-    </w:lvl>
-    <w:lvl w:ilvl="5" w:tplc="34090005" w:tentative="1">
-      <w:start w:val="1"/>
-      <w:numFmt w:val="bullet"/>
-      <w:lvlText w:val=""/>
-      <w:lvlJc w:val="left"/>
-      <w:pPr>
-        <w:ind w:left="4320" w:hanging="360"/>
-      </w:pPr>
-      <w:rPr>
-        <w:rFonts w:ascii="Wingdings" w:hAnsi="Wingdings" w:hint="default"/>
-      </w:rPr>
-    </w:lvl>
-    <w:lvl w:ilvl="6" w:tplc="34090001" w:tentative="1">
-      <w:start w:val="1"/>
-      <w:numFmt w:val="bullet"/>
-      <w:lvlText w:val=""/>
-      <w:lvlJc w:val="left"/>
-      <w:pPr>
-        <w:ind w:left="5040" w:hanging="360"/>
-      </w:pPr>
-      <w:rPr>
-        <w:rFonts w:ascii="Symbol" w:hAnsi="Symbol" w:hint="default"/>
-      </w:rPr>
-    </w:lvl>
-    <w:lvl w:ilvl="7" w:tplc="34090003" w:tentative="1">
-      <w:start w:val="1"/>
-      <w:numFmt w:val="bullet"/>
-      <w:lvlText w:val="o"/>
-      <w:lvlJc w:val="left"/>
-      <w:pPr>
-        <w:ind w:left="5760" w:hanging="360"/>
-      </w:pPr>
-      <w:rPr>
-        <w:rFonts w:ascii="Courier New" w:hAnsi="Courier New" w:cs="Courier New" w:hint="default"/>
-      </w:rPr>
-    </w:lvl>
-    <w:lvl w:ilvl="8" w:tplc="34090005" w:tentative="1">
-      <w:start w:val="1"/>
-      <w:numFmt w:val="bullet"/>
-      <w:lvlText w:val=""/>
-      <w:lvlJc w:val="left"/>
-      <w:pPr>
-        <w:ind w:left="6480" w:hanging="360"/>
-      </w:pPr>
-      <w:rPr>
-        <w:rFonts w:ascii="Wingdings" w:hAnsi="Wingdings" w:hint="default"/>
-      </w:rPr>
-    </w:lvl>
-  </w:abstractNum>
-  <w:abstractNum w:abstractNumId="2" w15:restartNumberingAfterBreak="0">
-    <w:nsid w:val="01263C90"/>
-    <w:multiLevelType w:val="multilevel"/>
-    <w:tmpl w:val="50F8D4E0"/>
-    <w:lvl w:ilvl="0">
-      <w:start w:val="1"/>
-      <w:numFmt w:val="decimal"/>
-      <w:lvlText w:val="%1."/>
-      <w:lvlJc w:val="left"/>
-      <w:pPr>
-        <w:ind w:left="720" w:hanging="360"/>
-      </w:pPr>
-      <w:rPr>
-        <w:rFonts w:asciiTheme="minorHAnsi" w:eastAsiaTheme="minorHAnsi" w:hAnsiTheme="minorHAnsi" w:cstheme="minorBidi"/>
-      </w:rPr>
-    </w:lvl>
-    <w:lvl w:ilvl="1">
-      <w:start w:val="1"/>
-      <w:numFmt w:val="decimal"/>
-      <w:isLgl/>
-      <w:lvlText w:val="%1.%2"/>
-      <w:lvlJc w:val="left"/>
-      <w:pPr>
-        <w:ind w:left="1080" w:hanging="360"/>
-      </w:pPr>
-      <w:rPr>
-        <w:rFonts w:hint="default"/>
-      </w:rPr>
-    </w:lvl>
-    <w:lvl w:ilvl="2">
-      <w:start w:val="1"/>
-      <w:numFmt w:val="decimal"/>
-      <w:isLgl/>
-      <w:lvlText w:val="%1.%2.%3"/>
-      <w:lvlJc w:val="left"/>
-      <w:pPr>
-        <w:ind w:left="1800" w:hanging="720"/>
-      </w:pPr>
-      <w:rPr>
-        <w:rFonts w:hint="default"/>
-      </w:rPr>
-    </w:lvl>
-    <w:lvl w:ilvl="3">
-      <w:start w:val="1"/>
-      <w:numFmt w:val="decimal"/>
-      <w:isLgl/>
-      <w:lvlText w:val="%1.%2.%3.%4"/>
-      <w:lvlJc w:val="left"/>
-      <w:pPr>
-        <w:ind w:left="2160" w:hanging="720"/>
-      </w:pPr>
-      <w:rPr>
-        <w:rFonts w:hint="default"/>
-      </w:rPr>
-    </w:lvl>
-    <w:lvl w:ilvl="4">
-      <w:start w:val="1"/>
-      <w:numFmt w:val="decimal"/>
-      <w:isLgl/>
-      <w:lvlText w:val="%1.%2.%3.%4.%5"/>
-      <w:lvlJc w:val="left"/>
-      <w:pPr>
-        <w:ind w:left="2880" w:hanging="1080"/>
-      </w:pPr>
-      <w:rPr>
-        <w:rFonts w:hint="default"/>
-      </w:rPr>
-    </w:lvl>
-    <w:lvl w:ilvl="5">
-      <w:start w:val="1"/>
-      <w:numFmt w:val="decimal"/>
-      <w:isLgl/>
-      <w:lvlText w:val="%1.%2.%3.%4.%5.%6"/>
-      <w:lvlJc w:val="left"/>
-      <w:pPr>
-        <w:ind w:left="3240" w:hanging="1080"/>
-      </w:pPr>
-      <w:rPr>
-        <w:rFonts w:hint="default"/>
-      </w:rPr>
-    </w:lvl>
-    <w:lvl w:ilvl="6">
-      <w:start w:val="1"/>
-      <w:numFmt w:val="decimal"/>
-      <w:isLgl/>
-      <w:lvlText w:val="%1.%2.%3.%4.%5.%6.%7"/>
-      <w:lvlJc w:val="left"/>
-      <w:pPr>
-        <w:ind w:left="3960" w:hanging="1440"/>
-      </w:pPr>
-      <w:rPr>
-        <w:rFonts w:hint="default"/>
-      </w:rPr>
-    </w:lvl>
-    <w:lvl w:ilvl="7">
-      <w:start w:val="1"/>
-      <w:numFmt w:val="decimal"/>
-      <w:isLgl/>
-      <w:lvlText w:val="%1.%2.%3.%4.%5.%6.%7.%8"/>
-      <w:lvlJc w:val="left"/>
-      <w:pPr>
-        <w:ind w:left="4320" w:hanging="1440"/>
-      </w:pPr>
-      <w:rPr>
-        <w:rFonts w:hint="default"/>
-      </w:rPr>
-    </w:lvl>
-    <w:lvl w:ilvl="8">
-      <w:start w:val="1"/>
-      <w:numFmt w:val="decimal"/>
-      <w:isLgl/>
-      <w:lvlText w:val="%1.%2.%3.%4.%5.%6.%7.%8.%9"/>
-      <w:lvlJc w:val="left"/>
-      <w:pPr>
-        <w:ind w:left="4680" w:hanging="1440"/>
-      </w:pPr>
-      <w:rPr>
-        <w:rFonts w:hint="default"/>
-      </w:rPr>
-    </w:lvl>
-  </w:abstractNum>
-  <w:abstractNum w:abstractNumId="3" w15:restartNumberingAfterBreak="0">
-    <w:nsid w:val="05AE14B7"/>
-    <w:multiLevelType w:val="multilevel"/>
-    <w:tmpl w:val="CF08F986"/>
-    <w:lvl w:ilvl="0">
-      <w:start w:val="1"/>
-      <w:numFmt w:val="decimal"/>
-      <w:lvlText w:val="%1."/>
-      <w:lvlJc w:val="left"/>
-      <w:pPr>
-        <w:ind w:left="720" w:hanging="360"/>
-      </w:pPr>
-    </w:lvl>
-    <w:lvl w:ilvl="1">
-      <w:start w:val="2"/>
-      <w:numFmt w:val="decimal"/>
-      <w:isLgl/>
-      <w:lvlText w:val="%1.%2"/>
-      <w:lvlJc w:val="left"/>
-      <w:pPr>
-        <w:ind w:left="1473" w:hanging="480"/>
-      </w:pPr>
-      <w:rPr>
-        <w:rFonts w:eastAsiaTheme="majorEastAsia" w:hint="default"/>
-      </w:rPr>
-    </w:lvl>
-    <w:lvl w:ilvl="2">
-      <w:start w:val="1"/>
-      <w:numFmt w:val="decimal"/>
-      <w:isLgl/>
-      <w:lvlText w:val="%1.%2.%3"/>
-      <w:lvlJc w:val="left"/>
-      <w:pPr>
-        <w:ind w:left="3240" w:hanging="720"/>
-      </w:pPr>
-      <w:rPr>
-        <w:rFonts w:eastAsiaTheme="majorEastAsia" w:hint="default"/>
-      </w:rPr>
-    </w:lvl>
-    <w:lvl w:ilvl="3">
-      <w:start w:val="1"/>
-      <w:numFmt w:val="decimal"/>
-      <w:isLgl/>
-      <w:lvlText w:val="%1.%2.%3.%4"/>
-      <w:lvlJc w:val="left"/>
-      <w:pPr>
-        <w:ind w:left="4320" w:hanging="720"/>
-      </w:pPr>
-      <w:rPr>
-        <w:rFonts w:eastAsiaTheme="majorEastAsia" w:hint="default"/>
-      </w:rPr>
-    </w:lvl>
-    <w:lvl w:ilvl="4">
-      <w:start w:val="1"/>
-      <w:numFmt w:val="decimal"/>
-      <w:isLgl/>
-      <w:lvlText w:val="%1.%2.%3.%4.%5"/>
-      <w:lvlJc w:val="left"/>
-      <w:pPr>
-        <w:ind w:left="5760" w:hanging="1080"/>
-      </w:pPr>
-      <w:rPr>
-        <w:rFonts w:eastAsiaTheme="majorEastAsia" w:hint="default"/>
-      </w:rPr>
-    </w:lvl>
-    <w:lvl w:ilvl="5">
-      <w:start w:val="1"/>
-      <w:numFmt w:val="decimal"/>
-      <w:isLgl/>
-      <w:lvlText w:val="%1.%2.%3.%4.%5.%6"/>
-      <w:lvlJc w:val="left"/>
-      <w:pPr>
-        <w:ind w:left="6840" w:hanging="1080"/>
-      </w:pPr>
-      <w:rPr>
-        <w:rFonts w:eastAsiaTheme="majorEastAsia" w:hint="default"/>
-      </w:rPr>
-    </w:lvl>
-    <w:lvl w:ilvl="6">
-      <w:start w:val="1"/>
-      <w:numFmt w:val="decimal"/>
-      <w:isLgl/>
-      <w:lvlText w:val="%1.%2.%3.%4.%5.%6.%7"/>
-      <w:lvlJc w:val="left"/>
-      <w:pPr>
-        <w:ind w:left="8280" w:hanging="1440"/>
-      </w:pPr>
-      <w:rPr>
-        <w:rFonts w:eastAsiaTheme="majorEastAsia" w:hint="default"/>
-      </w:rPr>
-    </w:lvl>
-    <w:lvl w:ilvl="7">
-      <w:start w:val="1"/>
-      <w:numFmt w:val="decimal"/>
-      <w:isLgl/>
-      <w:lvlText w:val="%1.%2.%3.%4.%5.%6.%7.%8"/>
-      <w:lvlJc w:val="left"/>
-      <w:pPr>
-        <w:ind w:left="9360" w:hanging="1440"/>
-      </w:pPr>
-      <w:rPr>
-        <w:rFonts w:eastAsiaTheme="majorEastAsia" w:hint="default"/>
-      </w:rPr>
-    </w:lvl>
-    <w:lvl w:ilvl="8">
-      <w:start w:val="1"/>
-      <w:numFmt w:val="decimal"/>
-      <w:isLgl/>
-      <w:lvlText w:val="%1.%2.%3.%4.%5.%6.%7.%8.%9"/>
-      <w:lvlJc w:val="left"/>
-      <w:pPr>
-        <w:ind w:left="10800" w:hanging="1800"/>
-      </w:pPr>
-      <w:rPr>
-        <w:rFonts w:eastAsiaTheme="majorEastAsia" w:hint="default"/>
-      </w:rPr>
-    </w:lvl>
-  </w:abstractNum>
-  <w:abstractNum w:abstractNumId="4" w15:restartNumberingAfterBreak="0">
-    <w:nsid w:val="07B725F3"/>
-    <w:multiLevelType w:val="hybridMultilevel"/>
-    <w:tmpl w:val="57164D24"/>
-    <w:lvl w:ilvl="0" w:tplc="34090001">
-      <w:start w:val="1"/>
-      <w:numFmt w:val="bullet"/>
-      <w:lvlText w:val=""/>
-      <w:lvlJc w:val="left"/>
-      <w:pPr>
-        <w:ind w:left="720" w:hanging="360"/>
-      </w:pPr>
-      <w:rPr>
-        <w:rFonts w:ascii="Symbol" w:hAnsi="Symbol" w:hint="default"/>
-      </w:rPr>
-    </w:lvl>
-    <w:lvl w:ilvl="1" w:tplc="34090003" w:tentative="1">
-      <w:start w:val="1"/>
-      <w:numFmt w:val="bullet"/>
-      <w:lvlText w:val="o"/>
-      <w:lvlJc w:val="left"/>
-      <w:pPr>
-        <w:ind w:left="1440" w:hanging="360"/>
-      </w:pPr>
-      <w:rPr>
-        <w:rFonts w:ascii="Courier New" w:hAnsi="Courier New" w:cs="Courier New" w:hint="default"/>
-      </w:rPr>
-    </w:lvl>
-    <w:lvl w:ilvl="2" w:tplc="34090005" w:tentative="1">
-      <w:start w:val="1"/>
-      <w:numFmt w:val="bullet"/>
-      <w:lvlText w:val=""/>
-      <w:lvlJc w:val="left"/>
-      <w:pPr>
-        <w:ind w:left="2160" w:hanging="360"/>
-      </w:pPr>
-      <w:rPr>
-        <w:rFonts w:ascii="Wingdings" w:hAnsi="Wingdings" w:hint="default"/>
-      </w:rPr>
-    </w:lvl>
-    <w:lvl w:ilvl="3" w:tplc="34090001" w:tentative="1">
-      <w:start w:val="1"/>
-      <w:numFmt w:val="bullet"/>
-      <w:lvlText w:val=""/>
-      <w:lvlJc w:val="left"/>
-      <w:pPr>
-        <w:ind w:left="2880" w:hanging="360"/>
-      </w:pPr>
-      <w:rPr>
-        <w:rFonts w:ascii="Symbol" w:hAnsi="Symbol" w:hint="default"/>
-      </w:rPr>
-    </w:lvl>
-    <w:lvl w:ilvl="4" w:tplc="34090003" w:tentative="1">
-      <w:start w:val="1"/>
-      <w:numFmt w:val="bullet"/>
-      <w:lvlText w:val="o"/>
-      <w:lvlJc w:val="left"/>
-      <w:pPr>
-        <w:ind w:left="3600" w:hanging="360"/>
-      </w:pPr>
-      <w:rPr>
-        <w:rFonts w:ascii="Courier New" w:hAnsi="Courier New" w:cs="Courier New" w:hint="default"/>
-      </w:rPr>
-    </w:lvl>
-    <w:lvl w:ilvl="5" w:tplc="34090005" w:tentative="1">
-      <w:start w:val="1"/>
-      <w:numFmt w:val="bullet"/>
-      <w:lvlText w:val=""/>
-      <w:lvlJc w:val="left"/>
-      <w:pPr>
-        <w:ind w:left="4320" w:hanging="360"/>
-      </w:pPr>
-      <w:rPr>
-        <w:rFonts w:ascii="Wingdings" w:hAnsi="Wingdings" w:hint="default"/>
-      </w:rPr>
-    </w:lvl>
-    <w:lvl w:ilvl="6" w:tplc="34090001" w:tentative="1">
-      <w:start w:val="1"/>
-      <w:numFmt w:val="bullet"/>
-      <w:lvlText w:val=""/>
-      <w:lvlJc w:val="left"/>
-      <w:pPr>
-        <w:ind w:left="5040" w:hanging="360"/>
-      </w:pPr>
-      <w:rPr>
-        <w:rFonts w:ascii="Symbol" w:hAnsi="Symbol" w:hint="default"/>
-      </w:rPr>
-    </w:lvl>
-    <w:lvl w:ilvl="7" w:tplc="34090003" w:tentative="1">
-      <w:start w:val="1"/>
-      <w:numFmt w:val="bullet"/>
-      <w:lvlText w:val="o"/>
-      <w:lvlJc w:val="left"/>
-      <w:pPr>
-        <w:ind w:left="5760" w:hanging="360"/>
-      </w:pPr>
-      <w:rPr>
-        <w:rFonts w:ascii="Courier New" w:hAnsi="Courier New" w:cs="Courier New" w:hint="default"/>
-      </w:rPr>
-    </w:lvl>
-    <w:lvl w:ilvl="8" w:tplc="34090005" w:tentative="1">
-      <w:start w:val="1"/>
-      <w:numFmt w:val="bullet"/>
-      <w:lvlText w:val=""/>
-      <w:lvlJc w:val="left"/>
-      <w:pPr>
-        <w:ind w:left="6480" w:hanging="360"/>
-      </w:pPr>
-      <w:rPr>
-        <w:rFonts w:ascii="Wingdings" w:hAnsi="Wingdings" w:hint="default"/>
-      </w:rPr>
-    </w:lvl>
-  </w:abstractNum>
-  <w:abstractNum w:abstractNumId="5" w15:restartNumberingAfterBreak="0">
-    <w:nsid w:val="07F32EF0"/>
-    <w:multiLevelType w:val="hybridMultilevel"/>
-    <w:tmpl w:val="E196E6A0"/>
-    <w:lvl w:ilvl="0" w:tplc="0409000F">
-      <w:start w:val="1"/>
-      <w:numFmt w:val="decimal"/>
-      <w:lvlText w:val="%1."/>
-      <w:lvlJc w:val="left"/>
-      <w:pPr>
-        <w:ind w:left="720" w:hanging="360"/>
-      </w:pPr>
-    </w:lvl>
-    <w:lvl w:ilvl="1" w:tplc="04090019">
-      <w:start w:val="1"/>
-      <w:numFmt w:val="lowerLetter"/>
-      <w:lvlText w:val="%2."/>
-      <w:lvlJc w:val="left"/>
-      <w:pPr>
-        <w:ind w:left="1440" w:hanging="360"/>
-      </w:pPr>
-    </w:lvl>
-    <w:lvl w:ilvl="2" w:tplc="0409001B">
-      <w:start w:val="1"/>
-      <w:numFmt w:val="lowerRoman"/>
-      <w:lvlText w:val="%3."/>
-      <w:lvlJc w:val="right"/>
-      <w:pPr>
-        <w:ind w:left="2160" w:hanging="180"/>
-      </w:pPr>
-    </w:lvl>
-    <w:lvl w:ilvl="3" w:tplc="0409000F">
-      <w:start w:val="1"/>
-      <w:numFmt w:val="decimal"/>
-      <w:lvlText w:val="%4."/>
-      <w:lvlJc w:val="left"/>
-      <w:pPr>
-        <w:ind w:left="2880" w:hanging="360"/>
-      </w:pPr>
-    </w:lvl>
-    <w:lvl w:ilvl="4" w:tplc="04090019">
-      <w:start w:val="1"/>
-      <w:numFmt w:val="lowerLetter"/>
-      <w:lvlText w:val="%5."/>
-      <w:lvlJc w:val="left"/>
-      <w:pPr>
-        <w:ind w:left="3600" w:hanging="360"/>
-      </w:pPr>
-    </w:lvl>
-    <w:lvl w:ilvl="5" w:tplc="0409001B">
-      <w:start w:val="1"/>
-      <w:numFmt w:val="lowerRoman"/>
-      <w:lvlText w:val="%6."/>
-      <w:lvlJc w:val="right"/>
-      <w:pPr>
-        <w:ind w:left="4320" w:hanging="180"/>
-      </w:pPr>
-    </w:lvl>
-    <w:lvl w:ilvl="6" w:tplc="0409000F">
-      <w:start w:val="1"/>
-      <w:numFmt w:val="decimal"/>
-      <w:lvlText w:val="%7."/>
-      <w:lvlJc w:val="left"/>
-      <w:pPr>
-        <w:ind w:left="5040" w:hanging="360"/>
-      </w:pPr>
-    </w:lvl>
-    <w:lvl w:ilvl="7" w:tplc="04090019">
-      <w:start w:val="1"/>
-      <w:numFmt w:val="lowerLetter"/>
-      <w:lvlText w:val="%8."/>
-      <w:lvlJc w:val="left"/>
-      <w:pPr>
-        <w:ind w:left="5760" w:hanging="360"/>
-      </w:pPr>
-    </w:lvl>
-    <w:lvl w:ilvl="8" w:tplc="0409001B">
-      <w:start w:val="1"/>
-      <w:numFmt w:val="lowerRoman"/>
-      <w:lvlText w:val="%9."/>
-      <w:lvlJc w:val="right"/>
-      <w:pPr>
-        <w:ind w:left="6480" w:hanging="180"/>
-      </w:pPr>
-    </w:lvl>
-  </w:abstractNum>
-  <w:abstractNum w:abstractNumId="6" w15:restartNumberingAfterBreak="0">
-    <w:nsid w:val="08097747"/>
-    <w:multiLevelType w:val="hybridMultilevel"/>
-    <w:tmpl w:val="3C865A56"/>
-    <w:lvl w:ilvl="0" w:tplc="0409000F">
-      <w:start w:val="1"/>
-      <w:numFmt w:val="decimal"/>
-      <w:lvlText w:val="%1."/>
-      <w:lvlJc w:val="left"/>
-      <w:pPr>
-        <w:ind w:left="720" w:hanging="360"/>
-      </w:pPr>
-    </w:lvl>
-    <w:lvl w:ilvl="1" w:tplc="04090019" w:tentative="1">
-      <w:start w:val="1"/>
-      <w:numFmt w:val="lowerLetter"/>
-      <w:lvlText w:val="%2."/>
-      <w:lvlJc w:val="left"/>
-      <w:pPr>
-        <w:ind w:left="1440" w:hanging="360"/>
-      </w:pPr>
-    </w:lvl>
-    <w:lvl w:ilvl="2" w:tplc="0409001B" w:tentative="1">
-      <w:start w:val="1"/>
-      <w:numFmt w:val="lowerRoman"/>
-      <w:lvlText w:val="%3."/>
-      <w:lvlJc w:val="right"/>
-      <w:pPr>
-        <w:ind w:left="2160" w:hanging="180"/>
-      </w:pPr>
-    </w:lvl>
-    <w:lvl w:ilvl="3" w:tplc="0409000F" w:tentative="1">
-      <w:start w:val="1"/>
-      <w:numFmt w:val="decimal"/>
-      <w:lvlText w:val="%4."/>
-      <w:lvlJc w:val="left"/>
-      <w:pPr>
-        <w:ind w:left="2880" w:hanging="360"/>
-      </w:pPr>
-    </w:lvl>
-    <w:lvl w:ilvl="4" w:tplc="04090019" w:tentative="1">
-      <w:start w:val="1"/>
-      <w:numFmt w:val="lowerLetter"/>
-      <w:lvlText w:val="%5."/>
-      <w:lvlJc w:val="left"/>
-      <w:pPr>
-        <w:ind w:left="3600" w:hanging="360"/>
-      </w:pPr>
-    </w:lvl>
-    <w:lvl w:ilvl="5" w:tplc="0409001B" w:tentative="1">
-      <w:start w:val="1"/>
-      <w:numFmt w:val="lowerRoman"/>
-      <w:lvlText w:val="%6."/>
-      <w:lvlJc w:val="right"/>
-      <w:pPr>
-        <w:ind w:left="4320" w:hanging="180"/>
-      </w:pPr>
-    </w:lvl>
-    <w:lvl w:ilvl="6" w:tplc="0409000F" w:tentative="1">
-      <w:start w:val="1"/>
-      <w:numFmt w:val="decimal"/>
-      <w:lvlText w:val="%7."/>
-      <w:lvlJc w:val="left"/>
-      <w:pPr>
-        <w:ind w:left="5040" w:hanging="360"/>
-      </w:pPr>
-    </w:lvl>
-    <w:lvl w:ilvl="7" w:tplc="04090019" w:tentative="1">
-      <w:start w:val="1"/>
-      <w:numFmt w:val="lowerLetter"/>
-      <w:lvlText w:val="%8."/>
-      <w:lvlJc w:val="left"/>
-      <w:pPr>
-        <w:ind w:left="5760" w:hanging="360"/>
-      </w:pPr>
-    </w:lvl>
-    <w:lvl w:ilvl="8" w:tplc="0409001B" w:tentative="1">
-      <w:start w:val="1"/>
-      <w:numFmt w:val="lowerRoman"/>
-      <w:lvlText w:val="%9."/>
-      <w:lvlJc w:val="right"/>
-      <w:pPr>
-        <w:ind w:left="6480" w:hanging="180"/>
-      </w:pPr>
-    </w:lvl>
-  </w:abstractNum>
-  <w:abstractNum w:abstractNumId="7" w15:restartNumberingAfterBreak="0">
-    <w:nsid w:val="09C7531D"/>
-    <w:multiLevelType w:val="hybridMultilevel"/>
-    <w:tmpl w:val="87DC7C60"/>
-    <w:lvl w:ilvl="0" w:tplc="34090003">
-      <w:start w:val="1"/>
-      <w:numFmt w:val="bullet"/>
-      <w:lvlText w:val="o"/>
-      <w:lvlJc w:val="left"/>
-      <w:pPr>
-        <w:ind w:left="720" w:hanging="360"/>
-      </w:pPr>
-      <w:rPr>
-        <w:rFonts w:ascii="Courier New" w:hAnsi="Courier New" w:cs="Courier New" w:hint="default"/>
-      </w:rPr>
-    </w:lvl>
-    <w:lvl w:ilvl="1" w:tplc="34090003" w:tentative="1">
-      <w:start w:val="1"/>
-      <w:numFmt w:val="bullet"/>
-      <w:lvlText w:val="o"/>
-      <w:lvlJc w:val="left"/>
-      <w:pPr>
-        <w:ind w:left="1440" w:hanging="360"/>
-      </w:pPr>
-      <w:rPr>
-        <w:rFonts w:ascii="Courier New" w:hAnsi="Courier New" w:cs="Courier New" w:hint="default"/>
-      </w:rPr>
-    </w:lvl>
-    <w:lvl w:ilvl="2" w:tplc="34090005" w:tentative="1">
-      <w:start w:val="1"/>
-      <w:numFmt w:val="bullet"/>
-      <w:lvlText w:val=""/>
-      <w:lvlJc w:val="left"/>
-      <w:pPr>
-        <w:ind w:left="2160" w:hanging="360"/>
-      </w:pPr>
-      <w:rPr>
-        <w:rFonts w:ascii="Wingdings" w:hAnsi="Wingdings" w:hint="default"/>
-      </w:rPr>
-    </w:lvl>
-    <w:lvl w:ilvl="3" w:tplc="34090001" w:tentative="1">
-      <w:start w:val="1"/>
-      <w:numFmt w:val="bullet"/>
-      <w:lvlText w:val=""/>
-      <w:lvlJc w:val="left"/>
-      <w:pPr>
-        <w:ind w:left="2880" w:hanging="360"/>
-      </w:pPr>
-      <w:rPr>
-        <w:rFonts w:ascii="Symbol" w:hAnsi="Symbol" w:hint="default"/>
-      </w:rPr>
-    </w:lvl>
-    <w:lvl w:ilvl="4" w:tplc="34090003" w:tentative="1">
-      <w:start w:val="1"/>
-      <w:numFmt w:val="bullet"/>
-      <w:lvlText w:val="o"/>
-      <w:lvlJc w:val="left"/>
-      <w:pPr>
-        <w:ind w:left="3600" w:hanging="360"/>
-      </w:pPr>
-      <w:rPr>
-        <w:rFonts w:ascii="Courier New" w:hAnsi="Courier New" w:cs="Courier New" w:hint="default"/>
-      </w:rPr>
-    </w:lvl>
-    <w:lvl w:ilvl="5" w:tplc="34090005" w:tentative="1">
-      <w:start w:val="1"/>
-      <w:numFmt w:val="bullet"/>
-      <w:lvlText w:val=""/>
-      <w:lvlJc w:val="left"/>
-      <w:pPr>
-        <w:ind w:left="4320" w:hanging="360"/>
-      </w:pPr>
-      <w:rPr>
-        <w:rFonts w:ascii="Wingdings" w:hAnsi="Wingdings" w:hint="default"/>
-      </w:rPr>
-    </w:lvl>
-    <w:lvl w:ilvl="6" w:tplc="34090001" w:tentative="1">
-      <w:start w:val="1"/>
-      <w:numFmt w:val="bullet"/>
-      <w:lvlText w:val=""/>
-      <w:lvlJc w:val="left"/>
-      <w:pPr>
-        <w:ind w:left="5040" w:hanging="360"/>
-      </w:pPr>
-      <w:rPr>
-        <w:rFonts w:ascii="Symbol" w:hAnsi="Symbol" w:hint="default"/>
-      </w:rPr>
-    </w:lvl>
-    <w:lvl w:ilvl="7" w:tplc="34090003" w:tentative="1">
-      <w:start w:val="1"/>
-      <w:numFmt w:val="bullet"/>
-      <w:lvlText w:val="o"/>
-      <w:lvlJc w:val="left"/>
-      <w:pPr>
-        <w:ind w:left="5760" w:hanging="360"/>
-      </w:pPr>
-      <w:rPr>
-        <w:rFonts w:ascii="Courier New" w:hAnsi="Courier New" w:cs="Courier New" w:hint="default"/>
-      </w:rPr>
-    </w:lvl>
-    <w:lvl w:ilvl="8" w:tplc="34090005" w:tentative="1">
-      <w:start w:val="1"/>
-      <w:numFmt w:val="bullet"/>
-      <w:lvlText w:val=""/>
-      <w:lvlJc w:val="left"/>
-      <w:pPr>
-        <w:ind w:left="6480" w:hanging="360"/>
-      </w:pPr>
-      <w:rPr>
-        <w:rFonts w:ascii="Wingdings" w:hAnsi="Wingdings" w:hint="default"/>
-      </w:rPr>
-    </w:lvl>
-  </w:abstractNum>
-  <w:abstractNum w:abstractNumId="8" w15:restartNumberingAfterBreak="0">
-    <w:nsid w:val="109319F7"/>
-    <w:multiLevelType w:val="multilevel"/>
-    <w:tmpl w:val="7B4A3FC0"/>
-    <w:lvl w:ilvl="0">
-      <w:start w:val="1"/>
-      <w:numFmt w:val="decimal"/>
-      <w:lvlText w:val="%1."/>
-      <w:lvlJc w:val="left"/>
-      <w:pPr>
-        <w:ind w:left="720" w:hanging="360"/>
-      </w:pPr>
-      <w:rPr>
-        <w:rFonts w:hint="default"/>
-      </w:rPr>
-    </w:lvl>
-    <w:lvl w:ilvl="1" w:tentative="1">
-      <w:start w:val="1"/>
-      <w:numFmt w:val="lowerLetter"/>
-      <w:lvlText w:val="%2."/>
-      <w:lvlJc w:val="left"/>
-      <w:pPr>
-        <w:ind w:left="1440" w:hanging="360"/>
-      </w:pPr>
-    </w:lvl>
-    <w:lvl w:ilvl="2" w:tentative="1">
-      <w:start w:val="1"/>
-      <w:numFmt w:val="lowerRoman"/>
-      <w:lvlText w:val="%3."/>
-      <w:lvlJc w:val="right"/>
-      <w:pPr>
-        <w:ind w:left="2160" w:hanging="180"/>
-      </w:pPr>
-    </w:lvl>
-    <w:lvl w:ilvl="3" w:tentative="1">
-      <w:start w:val="1"/>
-      <w:numFmt w:val="decimal"/>
-      <w:lvlText w:val="%4."/>
-      <w:lvlJc w:val="left"/>
-      <w:pPr>
-        <w:ind w:left="2880" w:hanging="360"/>
-      </w:pPr>
-    </w:lvl>
-    <w:lvl w:ilvl="4" w:tentative="1">
-      <w:start w:val="1"/>
-      <w:numFmt w:val="lowerLetter"/>
-      <w:lvlText w:val="%5."/>
-      <w:lvlJc w:val="left"/>
-      <w:pPr>
-        <w:ind w:left="3600" w:hanging="360"/>
-      </w:pPr>
-    </w:lvl>
-    <w:lvl w:ilvl="5" w:tentative="1">
-      <w:start w:val="1"/>
-      <w:numFmt w:val="lowerRoman"/>
-      <w:lvlText w:val="%6."/>
-      <w:lvlJc w:val="right"/>
-      <w:pPr>
-        <w:ind w:left="4320" w:hanging="180"/>
-      </w:pPr>
-    </w:lvl>
-    <w:lvl w:ilvl="6" w:tentative="1">
-      <w:start w:val="1"/>
-      <w:numFmt w:val="decimal"/>
-      <w:lvlText w:val="%7."/>
-      <w:lvlJc w:val="left"/>
-      <w:pPr>
-        <w:ind w:left="5040" w:hanging="360"/>
-      </w:pPr>
-    </w:lvl>
-    <w:lvl w:ilvl="7" w:tentative="1">
-      <w:start w:val="1"/>
-      <w:numFmt w:val="lowerLetter"/>
-      <w:lvlText w:val="%8."/>
-      <w:lvlJc w:val="left"/>
-      <w:pPr>
-        <w:ind w:left="5760" w:hanging="360"/>
-      </w:pPr>
-    </w:lvl>
-    <w:lvl w:ilvl="8" w:tentative="1">
-      <w:start w:val="1"/>
-      <w:numFmt w:val="lowerRoman"/>
-      <w:lvlText w:val="%9."/>
-      <w:lvlJc w:val="right"/>
-      <w:pPr>
-        <w:ind w:left="6480" w:hanging="180"/>
-      </w:pPr>
-    </w:lvl>
-  </w:abstractNum>
-  <w:abstractNum w:abstractNumId="9" w15:restartNumberingAfterBreak="0">
-    <w:nsid w:val="124E5B98"/>
-    <w:multiLevelType w:val="hybridMultilevel"/>
-    <w:tmpl w:val="3598826E"/>
-    <w:lvl w:ilvl="0" w:tplc="04090003">
-      <w:start w:val="1"/>
-      <w:numFmt w:val="bullet"/>
-      <w:lvlText w:val="o"/>
-      <w:lvlJc w:val="left"/>
-      <w:pPr>
-        <w:ind w:left="720" w:hanging="360"/>
-      </w:pPr>
-      <w:rPr>
-        <w:rFonts w:ascii="Courier New" w:hAnsi="Courier New" w:cs="Courier New" w:hint="default"/>
-      </w:rPr>
-    </w:lvl>
-    <w:lvl w:ilvl="1" w:tplc="04090003" w:tentative="1">
-      <w:start w:val="1"/>
-      <w:numFmt w:val="bullet"/>
-      <w:lvlText w:val="o"/>
-      <w:lvlJc w:val="left"/>
-      <w:pPr>
-        <w:ind w:left="1440" w:hanging="360"/>
-      </w:pPr>
-      <w:rPr>
-        <w:rFonts w:ascii="Courier New" w:hAnsi="Courier New" w:cs="Courier New" w:hint="default"/>
-      </w:rPr>
-    </w:lvl>
-    <w:lvl w:ilvl="2" w:tplc="04090005" w:tentative="1">
-      <w:start w:val="1"/>
-      <w:numFmt w:val="bullet"/>
-      <w:lvlText w:val=""/>
-      <w:lvlJc w:val="left"/>
-      <w:pPr>
-        <w:ind w:left="2160" w:hanging="360"/>
-      </w:pPr>
-      <w:rPr>
-        <w:rFonts w:ascii="Wingdings" w:hAnsi="Wingdings" w:hint="default"/>
-      </w:rPr>
-    </w:lvl>
-    <w:lvl w:ilvl="3" w:tplc="04090001" w:tentative="1">
-      <w:start w:val="1"/>
-      <w:numFmt w:val="bullet"/>
-      <w:lvlText w:val=""/>
-      <w:lvlJc w:val="left"/>
-      <w:pPr>
-        <w:ind w:left="2880" w:hanging="360"/>
-      </w:pPr>
-      <w:rPr>
-        <w:rFonts w:ascii="Symbol" w:hAnsi="Symbol" w:hint="default"/>
-      </w:rPr>
-    </w:lvl>
-    <w:lvl w:ilvl="4" w:tplc="04090003" w:tentative="1">
-      <w:start w:val="1"/>
-      <w:numFmt w:val="bullet"/>
-      <w:lvlText w:val="o"/>
-      <w:lvlJc w:val="left"/>
-      <w:pPr>
-        <w:ind w:left="3600" w:hanging="360"/>
-      </w:pPr>
-      <w:rPr>
-        <w:rFonts w:ascii="Courier New" w:hAnsi="Courier New" w:cs="Courier New" w:hint="default"/>
-      </w:rPr>
-    </w:lvl>
-    <w:lvl w:ilvl="5" w:tplc="04090005" w:tentative="1">
-      <w:start w:val="1"/>
-      <w:numFmt w:val="bullet"/>
-      <w:lvlText w:val=""/>
-      <w:lvlJc w:val="left"/>
-      <w:pPr>
-        <w:ind w:left="4320" w:hanging="360"/>
-      </w:pPr>
-      <w:rPr>
-        <w:rFonts w:ascii="Wingdings" w:hAnsi="Wingdings" w:hint="default"/>
-      </w:rPr>
-    </w:lvl>
-    <w:lvl w:ilvl="6" w:tplc="04090001" w:tentative="1">
-      <w:start w:val="1"/>
-      <w:numFmt w:val="bullet"/>
-      <w:lvlText w:val=""/>
-      <w:lvlJc w:val="left"/>
-      <w:pPr>
-        <w:ind w:left="5040" w:hanging="360"/>
-      </w:pPr>
-      <w:rPr>
-        <w:rFonts w:ascii="Symbol" w:hAnsi="Symbol" w:hint="default"/>
-      </w:rPr>
-    </w:lvl>
-    <w:lvl w:ilvl="7" w:tplc="04090003" w:tentative="1">
-      <w:start w:val="1"/>
-      <w:numFmt w:val="bullet"/>
-      <w:lvlText w:val="o"/>
-      <w:lvlJc w:val="left"/>
-      <w:pPr>
-        <w:ind w:left="5760" w:hanging="360"/>
-      </w:pPr>
-      <w:rPr>
-        <w:rFonts w:ascii="Courier New" w:hAnsi="Courier New" w:cs="Courier New" w:hint="default"/>
-      </w:rPr>
-    </w:lvl>
-    <w:lvl w:ilvl="8" w:tplc="04090005" w:tentative="1">
-      <w:start w:val="1"/>
-      <w:numFmt w:val="bullet"/>
-      <w:lvlText w:val=""/>
-      <w:lvlJc w:val="left"/>
-      <w:pPr>
-        <w:ind w:left="6480" w:hanging="360"/>
-      </w:pPr>
-      <w:rPr>
-        <w:rFonts w:ascii="Wingdings" w:hAnsi="Wingdings" w:hint="default"/>
-      </w:rPr>
-    </w:lvl>
-  </w:abstractNum>
-  <w:abstractNum w:abstractNumId="10" w15:restartNumberingAfterBreak="0">
-    <w:nsid w:val="12EC0D81"/>
-    <w:multiLevelType w:val="hybridMultilevel"/>
-    <w:tmpl w:val="7D1E4684"/>
+    <w:tmpl w:val="8CB207B2"/>
     <w:lvl w:ilvl="0" w:tplc="0409000F">
       <w:start w:val="1"/>
       <w:numFmt w:val="decimal"/>
@@ -29195,761 +28495,10 @@
       </w:pPr>
     </w:lvl>
   </w:abstractNum>
-  <w:abstractNum w:abstractNumId="11" w15:restartNumberingAfterBreak="0">
-    <w:nsid w:val="15A810CA"/>
-    <w:multiLevelType w:val="multilevel"/>
-    <w:tmpl w:val="11E82DEC"/>
-    <w:lvl w:ilvl="0">
-      <w:start w:val="1"/>
-      <w:numFmt w:val="decimal"/>
-      <w:lvlText w:val="%1."/>
-      <w:lvlJc w:val="left"/>
-      <w:pPr>
-        <w:ind w:left="720" w:hanging="360"/>
-      </w:pPr>
-      <w:rPr>
-        <w:rFonts w:hint="default"/>
-      </w:rPr>
-    </w:lvl>
-    <w:lvl w:ilvl="1" w:tentative="1">
-      <w:start w:val="1"/>
-      <w:numFmt w:val="lowerLetter"/>
-      <w:lvlText w:val="%2."/>
-      <w:lvlJc w:val="left"/>
-      <w:pPr>
-        <w:ind w:left="1440" w:hanging="360"/>
-      </w:pPr>
-    </w:lvl>
-    <w:lvl w:ilvl="2" w:tentative="1">
-      <w:start w:val="1"/>
-      <w:numFmt w:val="lowerRoman"/>
-      <w:lvlText w:val="%3."/>
-      <w:lvlJc w:val="right"/>
-      <w:pPr>
-        <w:ind w:left="2160" w:hanging="180"/>
-      </w:pPr>
-    </w:lvl>
-    <w:lvl w:ilvl="3" w:tentative="1">
-      <w:start w:val="1"/>
-      <w:numFmt w:val="decimal"/>
-      <w:lvlText w:val="%4."/>
-      <w:lvlJc w:val="left"/>
-      <w:pPr>
-        <w:ind w:left="2880" w:hanging="360"/>
-      </w:pPr>
-    </w:lvl>
-    <w:lvl w:ilvl="4" w:tentative="1">
-      <w:start w:val="1"/>
-      <w:numFmt w:val="lowerLetter"/>
-      <w:lvlText w:val="%5."/>
-      <w:lvlJc w:val="left"/>
-      <w:pPr>
-        <w:ind w:left="3600" w:hanging="360"/>
-      </w:pPr>
-    </w:lvl>
-    <w:lvl w:ilvl="5" w:tentative="1">
-      <w:start w:val="1"/>
-      <w:numFmt w:val="lowerRoman"/>
-      <w:lvlText w:val="%6."/>
-      <w:lvlJc w:val="right"/>
-      <w:pPr>
-        <w:ind w:left="4320" w:hanging="180"/>
-      </w:pPr>
-    </w:lvl>
-    <w:lvl w:ilvl="6" w:tentative="1">
-      <w:start w:val="1"/>
-      <w:numFmt w:val="decimal"/>
-      <w:lvlText w:val="%7."/>
-      <w:lvlJc w:val="left"/>
-      <w:pPr>
-        <w:ind w:left="5040" w:hanging="360"/>
-      </w:pPr>
-    </w:lvl>
-    <w:lvl w:ilvl="7" w:tentative="1">
-      <w:start w:val="1"/>
-      <w:numFmt w:val="lowerLetter"/>
-      <w:lvlText w:val="%8."/>
-      <w:lvlJc w:val="left"/>
-      <w:pPr>
-        <w:ind w:left="5760" w:hanging="360"/>
-      </w:pPr>
-    </w:lvl>
-    <w:lvl w:ilvl="8" w:tentative="1">
-      <w:start w:val="1"/>
-      <w:numFmt w:val="lowerRoman"/>
-      <w:lvlText w:val="%9."/>
-      <w:lvlJc w:val="right"/>
-      <w:pPr>
-        <w:ind w:left="6480" w:hanging="180"/>
-      </w:pPr>
-    </w:lvl>
-  </w:abstractNum>
-  <w:abstractNum w:abstractNumId="12" w15:restartNumberingAfterBreak="0">
-    <w:nsid w:val="1A433C20"/>
-    <w:multiLevelType w:val="multilevel"/>
-    <w:tmpl w:val="28BE464C"/>
-    <w:lvl w:ilvl="0">
-      <w:start w:val="1"/>
-      <w:numFmt w:val="decimal"/>
-      <w:lvlText w:val="%1."/>
-      <w:lvlJc w:val="left"/>
-      <w:pPr>
-        <w:ind w:left="720" w:hanging="360"/>
-      </w:pPr>
-      <w:rPr>
-        <w:rFonts w:hint="default"/>
-      </w:rPr>
-    </w:lvl>
-    <w:lvl w:ilvl="1">
-      <w:start w:val="1"/>
-      <w:numFmt w:val="decimal"/>
-      <w:lvlText w:val="%2."/>
-      <w:lvlJc w:val="left"/>
-      <w:pPr>
-        <w:ind w:left="1440" w:hanging="360"/>
-      </w:pPr>
-      <w:rPr>
-        <w:rFonts w:hint="default"/>
-      </w:rPr>
-    </w:lvl>
-    <w:lvl w:ilvl="2" w:tentative="1">
-      <w:start w:val="1"/>
-      <w:numFmt w:val="lowerRoman"/>
-      <w:lvlText w:val="%3."/>
-      <w:lvlJc w:val="right"/>
-      <w:pPr>
-        <w:ind w:left="2160" w:hanging="180"/>
-      </w:pPr>
-    </w:lvl>
-    <w:lvl w:ilvl="3" w:tentative="1">
-      <w:start w:val="1"/>
-      <w:numFmt w:val="decimal"/>
-      <w:lvlText w:val="%4."/>
-      <w:lvlJc w:val="left"/>
-      <w:pPr>
-        <w:ind w:left="2880" w:hanging="360"/>
-      </w:pPr>
-    </w:lvl>
-    <w:lvl w:ilvl="4" w:tentative="1">
-      <w:start w:val="1"/>
-      <w:numFmt w:val="lowerLetter"/>
-      <w:lvlText w:val="%5."/>
-      <w:lvlJc w:val="left"/>
-      <w:pPr>
-        <w:ind w:left="3600" w:hanging="360"/>
-      </w:pPr>
-    </w:lvl>
-    <w:lvl w:ilvl="5" w:tentative="1">
-      <w:start w:val="1"/>
-      <w:numFmt w:val="lowerRoman"/>
-      <w:lvlText w:val="%6."/>
-      <w:lvlJc w:val="right"/>
-      <w:pPr>
-        <w:ind w:left="4320" w:hanging="180"/>
-      </w:pPr>
-    </w:lvl>
-    <w:lvl w:ilvl="6" w:tentative="1">
-      <w:start w:val="1"/>
-      <w:numFmt w:val="decimal"/>
-      <w:lvlText w:val="%7."/>
-      <w:lvlJc w:val="left"/>
-      <w:pPr>
-        <w:ind w:left="5040" w:hanging="360"/>
-      </w:pPr>
-    </w:lvl>
-    <w:lvl w:ilvl="7" w:tentative="1">
-      <w:start w:val="1"/>
-      <w:numFmt w:val="lowerLetter"/>
-      <w:lvlText w:val="%8."/>
-      <w:lvlJc w:val="left"/>
-      <w:pPr>
-        <w:ind w:left="5760" w:hanging="360"/>
-      </w:pPr>
-    </w:lvl>
-    <w:lvl w:ilvl="8" w:tentative="1">
-      <w:start w:val="1"/>
-      <w:numFmt w:val="lowerRoman"/>
-      <w:lvlText w:val="%9."/>
-      <w:lvlJc w:val="right"/>
-      <w:pPr>
-        <w:ind w:left="6480" w:hanging="180"/>
-      </w:pPr>
-    </w:lvl>
-  </w:abstractNum>
-  <w:abstractNum w:abstractNumId="13" w15:restartNumberingAfterBreak="0">
-    <w:nsid w:val="21E6221C"/>
+  <w:abstractNum w:abstractNumId="2" w15:restartNumberingAfterBreak="0">
+    <w:nsid w:val="55C77866"/>
     <w:multiLevelType w:val="hybridMultilevel"/>
-    <w:tmpl w:val="A2B6C3B8"/>
-    <w:lvl w:ilvl="0" w:tplc="0409000B">
-      <w:start w:val="1"/>
-      <w:numFmt w:val="bullet"/>
-      <w:lvlText w:val=""/>
-      <w:lvlJc w:val="left"/>
-      <w:pPr>
-        <w:ind w:left="1800" w:hanging="360"/>
-      </w:pPr>
-      <w:rPr>
-        <w:rFonts w:ascii="Wingdings" w:hAnsi="Wingdings" w:hint="default"/>
-      </w:rPr>
-    </w:lvl>
-    <w:lvl w:ilvl="1" w:tplc="04090003" w:tentative="1">
-      <w:start w:val="1"/>
-      <w:numFmt w:val="bullet"/>
-      <w:lvlText w:val="o"/>
-      <w:lvlJc w:val="left"/>
-      <w:pPr>
-        <w:ind w:left="2520" w:hanging="360"/>
-      </w:pPr>
-      <w:rPr>
-        <w:rFonts w:ascii="Courier New" w:hAnsi="Courier New" w:cs="Courier New" w:hint="default"/>
-      </w:rPr>
-    </w:lvl>
-    <w:lvl w:ilvl="2" w:tplc="04090005" w:tentative="1">
-      <w:start w:val="1"/>
-      <w:numFmt w:val="bullet"/>
-      <w:lvlText w:val=""/>
-      <w:lvlJc w:val="left"/>
-      <w:pPr>
-        <w:ind w:left="3240" w:hanging="360"/>
-      </w:pPr>
-      <w:rPr>
-        <w:rFonts w:ascii="Wingdings" w:hAnsi="Wingdings" w:hint="default"/>
-      </w:rPr>
-    </w:lvl>
-    <w:lvl w:ilvl="3" w:tplc="04090001" w:tentative="1">
-      <w:start w:val="1"/>
-      <w:numFmt w:val="bullet"/>
-      <w:lvlText w:val=""/>
-      <w:lvlJc w:val="left"/>
-      <w:pPr>
-        <w:ind w:left="3960" w:hanging="360"/>
-      </w:pPr>
-      <w:rPr>
-        <w:rFonts w:ascii="Symbol" w:hAnsi="Symbol" w:hint="default"/>
-      </w:rPr>
-    </w:lvl>
-    <w:lvl w:ilvl="4" w:tplc="04090003" w:tentative="1">
-      <w:start w:val="1"/>
-      <w:numFmt w:val="bullet"/>
-      <w:lvlText w:val="o"/>
-      <w:lvlJc w:val="left"/>
-      <w:pPr>
-        <w:ind w:left="4680" w:hanging="360"/>
-      </w:pPr>
-      <w:rPr>
-        <w:rFonts w:ascii="Courier New" w:hAnsi="Courier New" w:cs="Courier New" w:hint="default"/>
-      </w:rPr>
-    </w:lvl>
-    <w:lvl w:ilvl="5" w:tplc="04090005" w:tentative="1">
-      <w:start w:val="1"/>
-      <w:numFmt w:val="bullet"/>
-      <w:lvlText w:val=""/>
-      <w:lvlJc w:val="left"/>
-      <w:pPr>
-        <w:ind w:left="5400" w:hanging="360"/>
-      </w:pPr>
-      <w:rPr>
-        <w:rFonts w:ascii="Wingdings" w:hAnsi="Wingdings" w:hint="default"/>
-      </w:rPr>
-    </w:lvl>
-    <w:lvl w:ilvl="6" w:tplc="04090001" w:tentative="1">
-      <w:start w:val="1"/>
-      <w:numFmt w:val="bullet"/>
-      <w:lvlText w:val=""/>
-      <w:lvlJc w:val="left"/>
-      <w:pPr>
-        <w:ind w:left="6120" w:hanging="360"/>
-      </w:pPr>
-      <w:rPr>
-        <w:rFonts w:ascii="Symbol" w:hAnsi="Symbol" w:hint="default"/>
-      </w:rPr>
-    </w:lvl>
-    <w:lvl w:ilvl="7" w:tplc="04090003" w:tentative="1">
-      <w:start w:val="1"/>
-      <w:numFmt w:val="bullet"/>
-      <w:lvlText w:val="o"/>
-      <w:lvlJc w:val="left"/>
-      <w:pPr>
-        <w:ind w:left="6840" w:hanging="360"/>
-      </w:pPr>
-      <w:rPr>
-        <w:rFonts w:ascii="Courier New" w:hAnsi="Courier New" w:cs="Courier New" w:hint="default"/>
-      </w:rPr>
-    </w:lvl>
-    <w:lvl w:ilvl="8" w:tplc="04090005" w:tentative="1">
-      <w:start w:val="1"/>
-      <w:numFmt w:val="bullet"/>
-      <w:lvlText w:val=""/>
-      <w:lvlJc w:val="left"/>
-      <w:pPr>
-        <w:ind w:left="7560" w:hanging="360"/>
-      </w:pPr>
-      <w:rPr>
-        <w:rFonts w:ascii="Wingdings" w:hAnsi="Wingdings" w:hint="default"/>
-      </w:rPr>
-    </w:lvl>
-  </w:abstractNum>
-  <w:abstractNum w:abstractNumId="14" w15:restartNumberingAfterBreak="0">
-    <w:nsid w:val="22EA2A7C"/>
-    <w:multiLevelType w:val="hybridMultilevel"/>
-    <w:tmpl w:val="3F3E9A8E"/>
-    <w:lvl w:ilvl="0" w:tplc="04090001">
-      <w:start w:val="1"/>
-      <w:numFmt w:val="bullet"/>
-      <w:lvlText w:val=""/>
-      <w:lvlJc w:val="left"/>
-      <w:pPr>
-        <w:ind w:left="720" w:hanging="360"/>
-      </w:pPr>
-      <w:rPr>
-        <w:rFonts w:ascii="Symbol" w:hAnsi="Symbol" w:hint="default"/>
-      </w:rPr>
-    </w:lvl>
-    <w:lvl w:ilvl="1" w:tplc="04090003" w:tentative="1">
-      <w:start w:val="1"/>
-      <w:numFmt w:val="bullet"/>
-      <w:lvlText w:val="o"/>
-      <w:lvlJc w:val="left"/>
-      <w:pPr>
-        <w:ind w:left="1440" w:hanging="360"/>
-      </w:pPr>
-      <w:rPr>
-        <w:rFonts w:ascii="Courier New" w:hAnsi="Courier New" w:cs="Courier New" w:hint="default"/>
-      </w:rPr>
-    </w:lvl>
-    <w:lvl w:ilvl="2" w:tplc="04090005" w:tentative="1">
-      <w:start w:val="1"/>
-      <w:numFmt w:val="bullet"/>
-      <w:lvlText w:val=""/>
-      <w:lvlJc w:val="left"/>
-      <w:pPr>
-        <w:ind w:left="2160" w:hanging="360"/>
-      </w:pPr>
-      <w:rPr>
-        <w:rFonts w:ascii="Wingdings" w:hAnsi="Wingdings" w:hint="default"/>
-      </w:rPr>
-    </w:lvl>
-    <w:lvl w:ilvl="3" w:tplc="04090001" w:tentative="1">
-      <w:start w:val="1"/>
-      <w:numFmt w:val="bullet"/>
-      <w:lvlText w:val=""/>
-      <w:lvlJc w:val="left"/>
-      <w:pPr>
-        <w:ind w:left="2880" w:hanging="360"/>
-      </w:pPr>
-      <w:rPr>
-        <w:rFonts w:ascii="Symbol" w:hAnsi="Symbol" w:hint="default"/>
-      </w:rPr>
-    </w:lvl>
-    <w:lvl w:ilvl="4" w:tplc="04090003" w:tentative="1">
-      <w:start w:val="1"/>
-      <w:numFmt w:val="bullet"/>
-      <w:lvlText w:val="o"/>
-      <w:lvlJc w:val="left"/>
-      <w:pPr>
-        <w:ind w:left="3600" w:hanging="360"/>
-      </w:pPr>
-      <w:rPr>
-        <w:rFonts w:ascii="Courier New" w:hAnsi="Courier New" w:cs="Courier New" w:hint="default"/>
-      </w:rPr>
-    </w:lvl>
-    <w:lvl w:ilvl="5" w:tplc="04090005" w:tentative="1">
-      <w:start w:val="1"/>
-      <w:numFmt w:val="bullet"/>
-      <w:lvlText w:val=""/>
-      <w:lvlJc w:val="left"/>
-      <w:pPr>
-        <w:ind w:left="4320" w:hanging="360"/>
-      </w:pPr>
-      <w:rPr>
-        <w:rFonts w:ascii="Wingdings" w:hAnsi="Wingdings" w:hint="default"/>
-      </w:rPr>
-    </w:lvl>
-    <w:lvl w:ilvl="6" w:tplc="04090001" w:tentative="1">
-      <w:start w:val="1"/>
-      <w:numFmt w:val="bullet"/>
-      <w:lvlText w:val=""/>
-      <w:lvlJc w:val="left"/>
-      <w:pPr>
-        <w:ind w:left="5040" w:hanging="360"/>
-      </w:pPr>
-      <w:rPr>
-        <w:rFonts w:ascii="Symbol" w:hAnsi="Symbol" w:hint="default"/>
-      </w:rPr>
-    </w:lvl>
-    <w:lvl w:ilvl="7" w:tplc="04090003" w:tentative="1">
-      <w:start w:val="1"/>
-      <w:numFmt w:val="bullet"/>
-      <w:lvlText w:val="o"/>
-      <w:lvlJc w:val="left"/>
-      <w:pPr>
-        <w:ind w:left="5760" w:hanging="360"/>
-      </w:pPr>
-      <w:rPr>
-        <w:rFonts w:ascii="Courier New" w:hAnsi="Courier New" w:cs="Courier New" w:hint="default"/>
-      </w:rPr>
-    </w:lvl>
-    <w:lvl w:ilvl="8" w:tplc="04090005" w:tentative="1">
-      <w:start w:val="1"/>
-      <w:numFmt w:val="bullet"/>
-      <w:lvlText w:val=""/>
-      <w:lvlJc w:val="left"/>
-      <w:pPr>
-        <w:ind w:left="6480" w:hanging="360"/>
-      </w:pPr>
-      <w:rPr>
-        <w:rFonts w:ascii="Wingdings" w:hAnsi="Wingdings" w:hint="default"/>
-      </w:rPr>
-    </w:lvl>
-  </w:abstractNum>
-  <w:abstractNum w:abstractNumId="15" w15:restartNumberingAfterBreak="0">
-    <w:nsid w:val="239962DC"/>
-    <w:multiLevelType w:val="hybridMultilevel"/>
-    <w:tmpl w:val="D042F114"/>
-    <w:lvl w:ilvl="0" w:tplc="34090001">
-      <w:start w:val="1"/>
-      <w:numFmt w:val="bullet"/>
-      <w:lvlText w:val=""/>
-      <w:lvlJc w:val="left"/>
-      <w:pPr>
-        <w:ind w:left="1080" w:hanging="360"/>
-      </w:pPr>
-      <w:rPr>
-        <w:rFonts w:ascii="Symbol" w:hAnsi="Symbol" w:hint="default"/>
-      </w:rPr>
-    </w:lvl>
-    <w:lvl w:ilvl="1" w:tplc="34090003" w:tentative="1">
-      <w:start w:val="1"/>
-      <w:numFmt w:val="bullet"/>
-      <w:lvlText w:val="o"/>
-      <w:lvlJc w:val="left"/>
-      <w:pPr>
-        <w:ind w:left="1800" w:hanging="360"/>
-      </w:pPr>
-      <w:rPr>
-        <w:rFonts w:ascii="Courier New" w:hAnsi="Courier New" w:cs="Courier New" w:hint="default"/>
-      </w:rPr>
-    </w:lvl>
-    <w:lvl w:ilvl="2" w:tplc="34090005" w:tentative="1">
-      <w:start w:val="1"/>
-      <w:numFmt w:val="bullet"/>
-      <w:lvlText w:val=""/>
-      <w:lvlJc w:val="left"/>
-      <w:pPr>
-        <w:ind w:left="2520" w:hanging="360"/>
-      </w:pPr>
-      <w:rPr>
-        <w:rFonts w:ascii="Wingdings" w:hAnsi="Wingdings" w:hint="default"/>
-      </w:rPr>
-    </w:lvl>
-    <w:lvl w:ilvl="3" w:tplc="34090001" w:tentative="1">
-      <w:start w:val="1"/>
-      <w:numFmt w:val="bullet"/>
-      <w:lvlText w:val=""/>
-      <w:lvlJc w:val="left"/>
-      <w:pPr>
-        <w:ind w:left="3240" w:hanging="360"/>
-      </w:pPr>
-      <w:rPr>
-        <w:rFonts w:ascii="Symbol" w:hAnsi="Symbol" w:hint="default"/>
-      </w:rPr>
-    </w:lvl>
-    <w:lvl w:ilvl="4" w:tplc="34090003" w:tentative="1">
-      <w:start w:val="1"/>
-      <w:numFmt w:val="bullet"/>
-      <w:lvlText w:val="o"/>
-      <w:lvlJc w:val="left"/>
-      <w:pPr>
-        <w:ind w:left="3960" w:hanging="360"/>
-      </w:pPr>
-      <w:rPr>
-        <w:rFonts w:ascii="Courier New" w:hAnsi="Courier New" w:cs="Courier New" w:hint="default"/>
-      </w:rPr>
-    </w:lvl>
-    <w:lvl w:ilvl="5" w:tplc="34090005" w:tentative="1">
-      <w:start w:val="1"/>
-      <w:numFmt w:val="bullet"/>
-      <w:lvlText w:val=""/>
-      <w:lvlJc w:val="left"/>
-      <w:pPr>
-        <w:ind w:left="4680" w:hanging="360"/>
-      </w:pPr>
-      <w:rPr>
-        <w:rFonts w:ascii="Wingdings" w:hAnsi="Wingdings" w:hint="default"/>
-      </w:rPr>
-    </w:lvl>
-    <w:lvl w:ilvl="6" w:tplc="34090001" w:tentative="1">
-      <w:start w:val="1"/>
-      <w:numFmt w:val="bullet"/>
-      <w:lvlText w:val=""/>
-      <w:lvlJc w:val="left"/>
-      <w:pPr>
-        <w:ind w:left="5400" w:hanging="360"/>
-      </w:pPr>
-      <w:rPr>
-        <w:rFonts w:ascii="Symbol" w:hAnsi="Symbol" w:hint="default"/>
-      </w:rPr>
-    </w:lvl>
-    <w:lvl w:ilvl="7" w:tplc="34090003" w:tentative="1">
-      <w:start w:val="1"/>
-      <w:numFmt w:val="bullet"/>
-      <w:lvlText w:val="o"/>
-      <w:lvlJc w:val="left"/>
-      <w:pPr>
-        <w:ind w:left="6120" w:hanging="360"/>
-      </w:pPr>
-      <w:rPr>
-        <w:rFonts w:ascii="Courier New" w:hAnsi="Courier New" w:cs="Courier New" w:hint="default"/>
-      </w:rPr>
-    </w:lvl>
-    <w:lvl w:ilvl="8" w:tplc="34090005" w:tentative="1">
-      <w:start w:val="1"/>
-      <w:numFmt w:val="bullet"/>
-      <w:lvlText w:val=""/>
-      <w:lvlJc w:val="left"/>
-      <w:pPr>
-        <w:ind w:left="6840" w:hanging="360"/>
-      </w:pPr>
-      <w:rPr>
-        <w:rFonts w:ascii="Wingdings" w:hAnsi="Wingdings" w:hint="default"/>
-      </w:rPr>
-    </w:lvl>
-  </w:abstractNum>
-  <w:abstractNum w:abstractNumId="16" w15:restartNumberingAfterBreak="0">
-    <w:nsid w:val="23EE268A"/>
-    <w:multiLevelType w:val="multilevel"/>
-    <w:tmpl w:val="7362DF08"/>
-    <w:lvl w:ilvl="0">
-      <w:start w:val="1"/>
-      <w:numFmt w:val="decimal"/>
-      <w:lvlText w:val="%1."/>
-      <w:lvlJc w:val="left"/>
-      <w:pPr>
-        <w:ind w:left="720" w:hanging="360"/>
-      </w:pPr>
-    </w:lvl>
-    <w:lvl w:ilvl="1">
-      <w:start w:val="1"/>
-      <w:numFmt w:val="decimal"/>
-      <w:isLgl/>
-      <w:lvlText w:val="%1.%2"/>
-      <w:lvlJc w:val="left"/>
-      <w:pPr>
-        <w:ind w:left="1080" w:hanging="360"/>
-      </w:pPr>
-      <w:rPr>
-        <w:rFonts w:hint="default"/>
-      </w:rPr>
-    </w:lvl>
-    <w:lvl w:ilvl="2">
-      <w:start w:val="1"/>
-      <w:numFmt w:val="decimal"/>
-      <w:isLgl/>
-      <w:lvlText w:val="%1.%2.%3"/>
-      <w:lvlJc w:val="left"/>
-      <w:pPr>
-        <w:ind w:left="1800" w:hanging="720"/>
-      </w:pPr>
-      <w:rPr>
-        <w:rFonts w:hint="default"/>
-      </w:rPr>
-    </w:lvl>
-    <w:lvl w:ilvl="3">
-      <w:start w:val="1"/>
-      <w:numFmt w:val="decimal"/>
-      <w:isLgl/>
-      <w:lvlText w:val="%1.%2.%3.%4"/>
-      <w:lvlJc w:val="left"/>
-      <w:pPr>
-        <w:ind w:left="2160" w:hanging="720"/>
-      </w:pPr>
-      <w:rPr>
-        <w:rFonts w:hint="default"/>
-      </w:rPr>
-    </w:lvl>
-    <w:lvl w:ilvl="4">
-      <w:start w:val="1"/>
-      <w:numFmt w:val="decimal"/>
-      <w:isLgl/>
-      <w:lvlText w:val="%1.%2.%3.%4.%5"/>
-      <w:lvlJc w:val="left"/>
-      <w:pPr>
-        <w:ind w:left="2880" w:hanging="1080"/>
-      </w:pPr>
-      <w:rPr>
-        <w:rFonts w:hint="default"/>
-      </w:rPr>
-    </w:lvl>
-    <w:lvl w:ilvl="5">
-      <w:start w:val="1"/>
-      <w:numFmt w:val="decimal"/>
-      <w:isLgl/>
-      <w:lvlText w:val="%1.%2.%3.%4.%5.%6"/>
-      <w:lvlJc w:val="left"/>
-      <w:pPr>
-        <w:ind w:left="3240" w:hanging="1080"/>
-      </w:pPr>
-      <w:rPr>
-        <w:rFonts w:hint="default"/>
-      </w:rPr>
-    </w:lvl>
-    <w:lvl w:ilvl="6">
-      <w:start w:val="1"/>
-      <w:numFmt w:val="decimal"/>
-      <w:isLgl/>
-      <w:lvlText w:val="%1.%2.%3.%4.%5.%6.%7"/>
-      <w:lvlJc w:val="left"/>
-      <w:pPr>
-        <w:ind w:left="3960" w:hanging="1440"/>
-      </w:pPr>
-      <w:rPr>
-        <w:rFonts w:hint="default"/>
-      </w:rPr>
-    </w:lvl>
-    <w:lvl w:ilvl="7">
-      <w:start w:val="1"/>
-      <w:numFmt w:val="decimal"/>
-      <w:isLgl/>
-      <w:lvlText w:val="%1.%2.%3.%4.%5.%6.%7.%8"/>
-      <w:lvlJc w:val="left"/>
-      <w:pPr>
-        <w:ind w:left="4320" w:hanging="1440"/>
-      </w:pPr>
-      <w:rPr>
-        <w:rFonts w:hint="default"/>
-      </w:rPr>
-    </w:lvl>
-    <w:lvl w:ilvl="8">
-      <w:start w:val="1"/>
-      <w:numFmt w:val="decimal"/>
-      <w:isLgl/>
-      <w:lvlText w:val="%1.%2.%3.%4.%5.%6.%7.%8.%9"/>
-      <w:lvlJc w:val="left"/>
-      <w:pPr>
-        <w:ind w:left="4680" w:hanging="1440"/>
-      </w:pPr>
-      <w:rPr>
-        <w:rFonts w:hint="default"/>
-      </w:rPr>
-    </w:lvl>
-  </w:abstractNum>
-  <w:abstractNum w:abstractNumId="17" w15:restartNumberingAfterBreak="0">
-    <w:nsid w:val="26204B25"/>
-    <w:multiLevelType w:val="hybridMultilevel"/>
-    <w:tmpl w:val="186AEBB2"/>
-    <w:lvl w:ilvl="0" w:tplc="34090001">
-      <w:start w:val="1"/>
-      <w:numFmt w:val="bullet"/>
-      <w:lvlText w:val=""/>
-      <w:lvlJc w:val="left"/>
-      <w:pPr>
-        <w:ind w:left="720" w:hanging="360"/>
-      </w:pPr>
-      <w:rPr>
-        <w:rFonts w:ascii="Symbol" w:hAnsi="Symbol" w:hint="default"/>
-      </w:rPr>
-    </w:lvl>
-    <w:lvl w:ilvl="1" w:tplc="34090003" w:tentative="1">
-      <w:start w:val="1"/>
-      <w:numFmt w:val="bullet"/>
-      <w:lvlText w:val="o"/>
-      <w:lvlJc w:val="left"/>
-      <w:pPr>
-        <w:ind w:left="1440" w:hanging="360"/>
-      </w:pPr>
-      <w:rPr>
-        <w:rFonts w:ascii="Courier New" w:hAnsi="Courier New" w:cs="Courier New" w:hint="default"/>
-      </w:rPr>
-    </w:lvl>
-    <w:lvl w:ilvl="2" w:tplc="34090005" w:tentative="1">
-      <w:start w:val="1"/>
-      <w:numFmt w:val="bullet"/>
-      <w:lvlText w:val=""/>
-      <w:lvlJc w:val="left"/>
-      <w:pPr>
-        <w:ind w:left="2160" w:hanging="360"/>
-      </w:pPr>
-      <w:rPr>
-        <w:rFonts w:ascii="Wingdings" w:hAnsi="Wingdings" w:hint="default"/>
-      </w:rPr>
-    </w:lvl>
-    <w:lvl w:ilvl="3" w:tplc="34090001" w:tentative="1">
-      <w:start w:val="1"/>
-      <w:numFmt w:val="bullet"/>
-      <w:lvlText w:val=""/>
-      <w:lvlJc w:val="left"/>
-      <w:pPr>
-        <w:ind w:left="2880" w:hanging="360"/>
-      </w:pPr>
-      <w:rPr>
-        <w:rFonts w:ascii="Symbol" w:hAnsi="Symbol" w:hint="default"/>
-      </w:rPr>
-    </w:lvl>
-    <w:lvl w:ilvl="4" w:tplc="34090003" w:tentative="1">
-      <w:start w:val="1"/>
-      <w:numFmt w:val="bullet"/>
-      <w:lvlText w:val="o"/>
-      <w:lvlJc w:val="left"/>
-      <w:pPr>
-        <w:ind w:left="3600" w:hanging="360"/>
-      </w:pPr>
-      <w:rPr>
-        <w:rFonts w:ascii="Courier New" w:hAnsi="Courier New" w:cs="Courier New" w:hint="default"/>
-      </w:rPr>
-    </w:lvl>
-    <w:lvl w:ilvl="5" w:tplc="34090005" w:tentative="1">
-      <w:start w:val="1"/>
-      <w:numFmt w:val="bullet"/>
-      <w:lvlText w:val=""/>
-      <w:lvlJc w:val="left"/>
-      <w:pPr>
-        <w:ind w:left="4320" w:hanging="360"/>
-      </w:pPr>
-      <w:rPr>
-        <w:rFonts w:ascii="Wingdings" w:hAnsi="Wingdings" w:hint="default"/>
-      </w:rPr>
-    </w:lvl>
-    <w:lvl w:ilvl="6" w:tplc="34090001" w:tentative="1">
-      <w:start w:val="1"/>
-      <w:numFmt w:val="bullet"/>
-      <w:lvlText w:val=""/>
-      <w:lvlJc w:val="left"/>
-      <w:pPr>
-        <w:ind w:left="5040" w:hanging="360"/>
-      </w:pPr>
-      <w:rPr>
-        <w:rFonts w:ascii="Symbol" w:hAnsi="Symbol" w:hint="default"/>
-      </w:rPr>
-    </w:lvl>
-    <w:lvl w:ilvl="7" w:tplc="34090003" w:tentative="1">
-      <w:start w:val="1"/>
-      <w:numFmt w:val="bullet"/>
-      <w:lvlText w:val="o"/>
-      <w:lvlJc w:val="left"/>
-      <w:pPr>
-        <w:ind w:left="5760" w:hanging="360"/>
-      </w:pPr>
-      <w:rPr>
-        <w:rFonts w:ascii="Courier New" w:hAnsi="Courier New" w:cs="Courier New" w:hint="default"/>
-      </w:rPr>
-    </w:lvl>
-    <w:lvl w:ilvl="8" w:tplc="34090005" w:tentative="1">
-      <w:start w:val="1"/>
-      <w:numFmt w:val="bullet"/>
-      <w:lvlText w:val=""/>
-      <w:lvlJc w:val="left"/>
-      <w:pPr>
-        <w:ind w:left="6480" w:hanging="360"/>
-      </w:pPr>
-      <w:rPr>
-        <w:rFonts w:ascii="Wingdings" w:hAnsi="Wingdings" w:hint="default"/>
-      </w:rPr>
-    </w:lvl>
-  </w:abstractNum>
-  <w:abstractNum w:abstractNumId="18" w15:restartNumberingAfterBreak="0">
-    <w:nsid w:val="26D03259"/>
-    <w:multiLevelType w:val="hybridMultilevel"/>
-    <w:tmpl w:val="E94CCD48"/>
+    <w:tmpl w:val="F2B83A06"/>
     <w:lvl w:ilvl="0" w:tplc="0409000F">
       <w:start w:val="1"/>
       <w:numFmt w:val="decimal"/>
@@ -30035,3376 +28584,7 @@
       </w:pPr>
     </w:lvl>
   </w:abstractNum>
-  <w:abstractNum w:abstractNumId="19" w15:restartNumberingAfterBreak="0">
-    <w:nsid w:val="28FD3DFD"/>
-    <w:multiLevelType w:val="hybridMultilevel"/>
-    <w:tmpl w:val="F2B83A06"/>
-    <w:lvl w:ilvl="0" w:tplc="FFFFFFFF">
-      <w:start w:val="1"/>
-      <w:numFmt w:val="decimal"/>
-      <w:lvlText w:val="%1."/>
-      <w:lvlJc w:val="left"/>
-      <w:pPr>
-        <w:ind w:left="720" w:hanging="360"/>
-      </w:pPr>
-      <w:rPr>
-        <w:rFonts w:hint="default"/>
-      </w:rPr>
-    </w:lvl>
-    <w:lvl w:ilvl="1" w:tplc="FFFFFFFF" w:tentative="1">
-      <w:start w:val="1"/>
-      <w:numFmt w:val="lowerLetter"/>
-      <w:lvlText w:val="%2."/>
-      <w:lvlJc w:val="left"/>
-      <w:pPr>
-        <w:ind w:left="1440" w:hanging="360"/>
-      </w:pPr>
-    </w:lvl>
-    <w:lvl w:ilvl="2" w:tplc="FFFFFFFF" w:tentative="1">
-      <w:start w:val="1"/>
-      <w:numFmt w:val="lowerRoman"/>
-      <w:lvlText w:val="%3."/>
-      <w:lvlJc w:val="right"/>
-      <w:pPr>
-        <w:ind w:left="2160" w:hanging="180"/>
-      </w:pPr>
-    </w:lvl>
-    <w:lvl w:ilvl="3" w:tplc="FFFFFFFF" w:tentative="1">
-      <w:start w:val="1"/>
-      <w:numFmt w:val="decimal"/>
-      <w:lvlText w:val="%4."/>
-      <w:lvlJc w:val="left"/>
-      <w:pPr>
-        <w:ind w:left="2880" w:hanging="360"/>
-      </w:pPr>
-    </w:lvl>
-    <w:lvl w:ilvl="4" w:tplc="FFFFFFFF" w:tentative="1">
-      <w:start w:val="1"/>
-      <w:numFmt w:val="lowerLetter"/>
-      <w:lvlText w:val="%5."/>
-      <w:lvlJc w:val="left"/>
-      <w:pPr>
-        <w:ind w:left="3600" w:hanging="360"/>
-      </w:pPr>
-    </w:lvl>
-    <w:lvl w:ilvl="5" w:tplc="FFFFFFFF" w:tentative="1">
-      <w:start w:val="1"/>
-      <w:numFmt w:val="lowerRoman"/>
-      <w:lvlText w:val="%6."/>
-      <w:lvlJc w:val="right"/>
-      <w:pPr>
-        <w:ind w:left="4320" w:hanging="180"/>
-      </w:pPr>
-    </w:lvl>
-    <w:lvl w:ilvl="6" w:tplc="FFFFFFFF" w:tentative="1">
-      <w:start w:val="1"/>
-      <w:numFmt w:val="decimal"/>
-      <w:lvlText w:val="%7."/>
-      <w:lvlJc w:val="left"/>
-      <w:pPr>
-        <w:ind w:left="5040" w:hanging="360"/>
-      </w:pPr>
-    </w:lvl>
-    <w:lvl w:ilvl="7" w:tplc="FFFFFFFF" w:tentative="1">
-      <w:start w:val="1"/>
-      <w:numFmt w:val="lowerLetter"/>
-      <w:lvlText w:val="%8."/>
-      <w:lvlJc w:val="left"/>
-      <w:pPr>
-        <w:ind w:left="5760" w:hanging="360"/>
-      </w:pPr>
-    </w:lvl>
-    <w:lvl w:ilvl="8" w:tplc="FFFFFFFF" w:tentative="1">
-      <w:start w:val="1"/>
-      <w:numFmt w:val="lowerRoman"/>
-      <w:lvlText w:val="%9."/>
-      <w:lvlJc w:val="right"/>
-      <w:pPr>
-        <w:ind w:left="6480" w:hanging="180"/>
-      </w:pPr>
-    </w:lvl>
-  </w:abstractNum>
-  <w:abstractNum w:abstractNumId="20" w15:restartNumberingAfterBreak="0">
-    <w:nsid w:val="2BB4548A"/>
-    <w:multiLevelType w:val="hybridMultilevel"/>
-    <w:tmpl w:val="D6CA87C0"/>
-    <w:lvl w:ilvl="0" w:tplc="04090001">
-      <w:start w:val="1"/>
-      <w:numFmt w:val="bullet"/>
-      <w:lvlText w:val=""/>
-      <w:lvlJc w:val="left"/>
-      <w:pPr>
-        <w:ind w:left="720" w:hanging="360"/>
-      </w:pPr>
-      <w:rPr>
-        <w:rFonts w:ascii="Symbol" w:hAnsi="Symbol" w:hint="default"/>
-      </w:rPr>
-    </w:lvl>
-    <w:lvl w:ilvl="1" w:tplc="04090003" w:tentative="1">
-      <w:start w:val="1"/>
-      <w:numFmt w:val="bullet"/>
-      <w:lvlText w:val="o"/>
-      <w:lvlJc w:val="left"/>
-      <w:pPr>
-        <w:ind w:left="1440" w:hanging="360"/>
-      </w:pPr>
-      <w:rPr>
-        <w:rFonts w:ascii="Courier New" w:hAnsi="Courier New" w:cs="Courier New" w:hint="default"/>
-      </w:rPr>
-    </w:lvl>
-    <w:lvl w:ilvl="2" w:tplc="04090005" w:tentative="1">
-      <w:start w:val="1"/>
-      <w:numFmt w:val="bullet"/>
-      <w:lvlText w:val=""/>
-      <w:lvlJc w:val="left"/>
-      <w:pPr>
-        <w:ind w:left="2160" w:hanging="360"/>
-      </w:pPr>
-      <w:rPr>
-        <w:rFonts w:ascii="Wingdings" w:hAnsi="Wingdings" w:hint="default"/>
-      </w:rPr>
-    </w:lvl>
-    <w:lvl w:ilvl="3" w:tplc="04090001" w:tentative="1">
-      <w:start w:val="1"/>
-      <w:numFmt w:val="bullet"/>
-      <w:lvlText w:val=""/>
-      <w:lvlJc w:val="left"/>
-      <w:pPr>
-        <w:ind w:left="2880" w:hanging="360"/>
-      </w:pPr>
-      <w:rPr>
-        <w:rFonts w:ascii="Symbol" w:hAnsi="Symbol" w:hint="default"/>
-      </w:rPr>
-    </w:lvl>
-    <w:lvl w:ilvl="4" w:tplc="04090003" w:tentative="1">
-      <w:start w:val="1"/>
-      <w:numFmt w:val="bullet"/>
-      <w:lvlText w:val="o"/>
-      <w:lvlJc w:val="left"/>
-      <w:pPr>
-        <w:ind w:left="3600" w:hanging="360"/>
-      </w:pPr>
-      <w:rPr>
-        <w:rFonts w:ascii="Courier New" w:hAnsi="Courier New" w:cs="Courier New" w:hint="default"/>
-      </w:rPr>
-    </w:lvl>
-    <w:lvl w:ilvl="5" w:tplc="04090005" w:tentative="1">
-      <w:start w:val="1"/>
-      <w:numFmt w:val="bullet"/>
-      <w:lvlText w:val=""/>
-      <w:lvlJc w:val="left"/>
-      <w:pPr>
-        <w:ind w:left="4320" w:hanging="360"/>
-      </w:pPr>
-      <w:rPr>
-        <w:rFonts w:ascii="Wingdings" w:hAnsi="Wingdings" w:hint="default"/>
-      </w:rPr>
-    </w:lvl>
-    <w:lvl w:ilvl="6" w:tplc="04090001" w:tentative="1">
-      <w:start w:val="1"/>
-      <w:numFmt w:val="bullet"/>
-      <w:lvlText w:val=""/>
-      <w:lvlJc w:val="left"/>
-      <w:pPr>
-        <w:ind w:left="5040" w:hanging="360"/>
-      </w:pPr>
-      <w:rPr>
-        <w:rFonts w:ascii="Symbol" w:hAnsi="Symbol" w:hint="default"/>
-      </w:rPr>
-    </w:lvl>
-    <w:lvl w:ilvl="7" w:tplc="04090003" w:tentative="1">
-      <w:start w:val="1"/>
-      <w:numFmt w:val="bullet"/>
-      <w:lvlText w:val="o"/>
-      <w:lvlJc w:val="left"/>
-      <w:pPr>
-        <w:ind w:left="5760" w:hanging="360"/>
-      </w:pPr>
-      <w:rPr>
-        <w:rFonts w:ascii="Courier New" w:hAnsi="Courier New" w:cs="Courier New" w:hint="default"/>
-      </w:rPr>
-    </w:lvl>
-    <w:lvl w:ilvl="8" w:tplc="04090005" w:tentative="1">
-      <w:start w:val="1"/>
-      <w:numFmt w:val="bullet"/>
-      <w:lvlText w:val=""/>
-      <w:lvlJc w:val="left"/>
-      <w:pPr>
-        <w:ind w:left="6480" w:hanging="360"/>
-      </w:pPr>
-      <w:rPr>
-        <w:rFonts w:ascii="Wingdings" w:hAnsi="Wingdings" w:hint="default"/>
-      </w:rPr>
-    </w:lvl>
-  </w:abstractNum>
-  <w:abstractNum w:abstractNumId="21" w15:restartNumberingAfterBreak="0">
-    <w:nsid w:val="2D500CD6"/>
-    <w:multiLevelType w:val="multilevel"/>
-    <w:tmpl w:val="D416D928"/>
-    <w:lvl w:ilvl="0">
-      <w:start w:val="1"/>
-      <w:numFmt w:val="decimal"/>
-      <w:lvlText w:val="%1."/>
-      <w:lvlJc w:val="left"/>
-      <w:pPr>
-        <w:ind w:left="360" w:hanging="360"/>
-      </w:pPr>
-      <w:rPr>
-        <w:rFonts w:hint="default"/>
-      </w:rPr>
-    </w:lvl>
-    <w:lvl w:ilvl="1">
-      <w:start w:val="1"/>
-      <w:numFmt w:val="decimal"/>
-      <w:lvlText w:val="%1.%2."/>
-      <w:lvlJc w:val="left"/>
-      <w:pPr>
-        <w:ind w:left="792" w:hanging="432"/>
-      </w:pPr>
-      <w:rPr>
-        <w:b/>
-      </w:rPr>
-    </w:lvl>
-    <w:lvl w:ilvl="2">
-      <w:start w:val="1"/>
-      <w:numFmt w:val="decimal"/>
-      <w:lvlText w:val="%1.%2.%3."/>
-      <w:lvlJc w:val="left"/>
-      <w:pPr>
-        <w:ind w:left="1224" w:hanging="504"/>
-      </w:pPr>
-    </w:lvl>
-    <w:lvl w:ilvl="3">
-      <w:start w:val="1"/>
-      <w:numFmt w:val="decimal"/>
-      <w:lvlText w:val="%1.%2.%3.%4."/>
-      <w:lvlJc w:val="left"/>
-      <w:pPr>
-        <w:ind w:left="1728" w:hanging="648"/>
-      </w:pPr>
-    </w:lvl>
-    <w:lvl w:ilvl="4">
-      <w:start w:val="1"/>
-      <w:numFmt w:val="decimal"/>
-      <w:lvlText w:val="%1.%2.%3.%4.%5."/>
-      <w:lvlJc w:val="left"/>
-      <w:pPr>
-        <w:ind w:left="2232" w:hanging="792"/>
-      </w:pPr>
-    </w:lvl>
-    <w:lvl w:ilvl="5">
-      <w:start w:val="1"/>
-      <w:numFmt w:val="decimal"/>
-      <w:lvlText w:val="%1.%2.%3.%4.%5.%6."/>
-      <w:lvlJc w:val="left"/>
-      <w:pPr>
-        <w:ind w:left="2736" w:hanging="936"/>
-      </w:pPr>
-    </w:lvl>
-    <w:lvl w:ilvl="6">
-      <w:start w:val="1"/>
-      <w:numFmt w:val="decimal"/>
-      <w:lvlText w:val="%1.%2.%3.%4.%5.%6.%7."/>
-      <w:lvlJc w:val="left"/>
-      <w:pPr>
-        <w:ind w:left="3240" w:hanging="1080"/>
-      </w:pPr>
-    </w:lvl>
-    <w:lvl w:ilvl="7">
-      <w:start w:val="1"/>
-      <w:numFmt w:val="decimal"/>
-      <w:lvlText w:val="%1.%2.%3.%4.%5.%6.%7.%8."/>
-      <w:lvlJc w:val="left"/>
-      <w:pPr>
-        <w:ind w:left="3744" w:hanging="1224"/>
-      </w:pPr>
-    </w:lvl>
-    <w:lvl w:ilvl="8">
-      <w:start w:val="1"/>
-      <w:numFmt w:val="decimal"/>
-      <w:lvlText w:val="%1.%2.%3.%4.%5.%6.%7.%8.%9."/>
-      <w:lvlJc w:val="left"/>
-      <w:pPr>
-        <w:ind w:left="4320" w:hanging="1440"/>
-      </w:pPr>
-    </w:lvl>
-  </w:abstractNum>
-  <w:abstractNum w:abstractNumId="22" w15:restartNumberingAfterBreak="0">
-    <w:nsid w:val="2D611221"/>
-    <w:multiLevelType w:val="hybridMultilevel"/>
-    <w:tmpl w:val="7DB892B2"/>
-    <w:lvl w:ilvl="0" w:tplc="04090001">
-      <w:start w:val="1"/>
-      <w:numFmt w:val="bullet"/>
-      <w:lvlText w:val=""/>
-      <w:lvlJc w:val="left"/>
-      <w:pPr>
-        <w:ind w:left="720" w:hanging="360"/>
-      </w:pPr>
-      <w:rPr>
-        <w:rFonts w:ascii="Symbol" w:hAnsi="Symbol" w:hint="default"/>
-      </w:rPr>
-    </w:lvl>
-    <w:lvl w:ilvl="1" w:tplc="04090003" w:tentative="1">
-      <w:start w:val="1"/>
-      <w:numFmt w:val="bullet"/>
-      <w:lvlText w:val="o"/>
-      <w:lvlJc w:val="left"/>
-      <w:pPr>
-        <w:ind w:left="1440" w:hanging="360"/>
-      </w:pPr>
-      <w:rPr>
-        <w:rFonts w:ascii="Courier New" w:hAnsi="Courier New" w:cs="Courier New" w:hint="default"/>
-      </w:rPr>
-    </w:lvl>
-    <w:lvl w:ilvl="2" w:tplc="04090005" w:tentative="1">
-      <w:start w:val="1"/>
-      <w:numFmt w:val="bullet"/>
-      <w:lvlText w:val=""/>
-      <w:lvlJc w:val="left"/>
-      <w:pPr>
-        <w:ind w:left="2160" w:hanging="360"/>
-      </w:pPr>
-      <w:rPr>
-        <w:rFonts w:ascii="Wingdings" w:hAnsi="Wingdings" w:hint="default"/>
-      </w:rPr>
-    </w:lvl>
-    <w:lvl w:ilvl="3" w:tplc="04090001" w:tentative="1">
-      <w:start w:val="1"/>
-      <w:numFmt w:val="bullet"/>
-      <w:lvlText w:val=""/>
-      <w:lvlJc w:val="left"/>
-      <w:pPr>
-        <w:ind w:left="2880" w:hanging="360"/>
-      </w:pPr>
-      <w:rPr>
-        <w:rFonts w:ascii="Symbol" w:hAnsi="Symbol" w:hint="default"/>
-      </w:rPr>
-    </w:lvl>
-    <w:lvl w:ilvl="4" w:tplc="04090003" w:tentative="1">
-      <w:start w:val="1"/>
-      <w:numFmt w:val="bullet"/>
-      <w:lvlText w:val="o"/>
-      <w:lvlJc w:val="left"/>
-      <w:pPr>
-        <w:ind w:left="3600" w:hanging="360"/>
-      </w:pPr>
-      <w:rPr>
-        <w:rFonts w:ascii="Courier New" w:hAnsi="Courier New" w:cs="Courier New" w:hint="default"/>
-      </w:rPr>
-    </w:lvl>
-    <w:lvl w:ilvl="5" w:tplc="04090005" w:tentative="1">
-      <w:start w:val="1"/>
-      <w:numFmt w:val="bullet"/>
-      <w:lvlText w:val=""/>
-      <w:lvlJc w:val="left"/>
-      <w:pPr>
-        <w:ind w:left="4320" w:hanging="360"/>
-      </w:pPr>
-      <w:rPr>
-        <w:rFonts w:ascii="Wingdings" w:hAnsi="Wingdings" w:hint="default"/>
-      </w:rPr>
-    </w:lvl>
-    <w:lvl w:ilvl="6" w:tplc="04090001" w:tentative="1">
-      <w:start w:val="1"/>
-      <w:numFmt w:val="bullet"/>
-      <w:lvlText w:val=""/>
-      <w:lvlJc w:val="left"/>
-      <w:pPr>
-        <w:ind w:left="5040" w:hanging="360"/>
-      </w:pPr>
-      <w:rPr>
-        <w:rFonts w:ascii="Symbol" w:hAnsi="Symbol" w:hint="default"/>
-      </w:rPr>
-    </w:lvl>
-    <w:lvl w:ilvl="7" w:tplc="04090003" w:tentative="1">
-      <w:start w:val="1"/>
-      <w:numFmt w:val="bullet"/>
-      <w:lvlText w:val="o"/>
-      <w:lvlJc w:val="left"/>
-      <w:pPr>
-        <w:ind w:left="5760" w:hanging="360"/>
-      </w:pPr>
-      <w:rPr>
-        <w:rFonts w:ascii="Courier New" w:hAnsi="Courier New" w:cs="Courier New" w:hint="default"/>
-      </w:rPr>
-    </w:lvl>
-    <w:lvl w:ilvl="8" w:tplc="04090005" w:tentative="1">
-      <w:start w:val="1"/>
-      <w:numFmt w:val="bullet"/>
-      <w:lvlText w:val=""/>
-      <w:lvlJc w:val="left"/>
-      <w:pPr>
-        <w:ind w:left="6480" w:hanging="360"/>
-      </w:pPr>
-      <w:rPr>
-        <w:rFonts w:ascii="Wingdings" w:hAnsi="Wingdings" w:hint="default"/>
-      </w:rPr>
-    </w:lvl>
-  </w:abstractNum>
-  <w:abstractNum w:abstractNumId="23" w15:restartNumberingAfterBreak="0">
-    <w:nsid w:val="313F075A"/>
-    <w:multiLevelType w:val="hybridMultilevel"/>
-    <w:tmpl w:val="6E18153A"/>
-    <w:lvl w:ilvl="0" w:tplc="34090001">
-      <w:start w:val="1"/>
-      <w:numFmt w:val="bullet"/>
-      <w:lvlText w:val=""/>
-      <w:lvlJc w:val="left"/>
-      <w:pPr>
-        <w:ind w:left="720" w:hanging="360"/>
-      </w:pPr>
-      <w:rPr>
-        <w:rFonts w:ascii="Symbol" w:hAnsi="Symbol" w:hint="default"/>
-      </w:rPr>
-    </w:lvl>
-    <w:lvl w:ilvl="1" w:tplc="34090003" w:tentative="1">
-      <w:start w:val="1"/>
-      <w:numFmt w:val="bullet"/>
-      <w:lvlText w:val="o"/>
-      <w:lvlJc w:val="left"/>
-      <w:pPr>
-        <w:ind w:left="1440" w:hanging="360"/>
-      </w:pPr>
-      <w:rPr>
-        <w:rFonts w:ascii="Courier New" w:hAnsi="Courier New" w:cs="Courier New" w:hint="default"/>
-      </w:rPr>
-    </w:lvl>
-    <w:lvl w:ilvl="2" w:tplc="34090005" w:tentative="1">
-      <w:start w:val="1"/>
-      <w:numFmt w:val="bullet"/>
-      <w:lvlText w:val=""/>
-      <w:lvlJc w:val="left"/>
-      <w:pPr>
-        <w:ind w:left="2160" w:hanging="360"/>
-      </w:pPr>
-      <w:rPr>
-        <w:rFonts w:ascii="Wingdings" w:hAnsi="Wingdings" w:hint="default"/>
-      </w:rPr>
-    </w:lvl>
-    <w:lvl w:ilvl="3" w:tplc="34090001" w:tentative="1">
-      <w:start w:val="1"/>
-      <w:numFmt w:val="bullet"/>
-      <w:lvlText w:val=""/>
-      <w:lvlJc w:val="left"/>
-      <w:pPr>
-        <w:ind w:left="2880" w:hanging="360"/>
-      </w:pPr>
-      <w:rPr>
-        <w:rFonts w:ascii="Symbol" w:hAnsi="Symbol" w:hint="default"/>
-      </w:rPr>
-    </w:lvl>
-    <w:lvl w:ilvl="4" w:tplc="34090003" w:tentative="1">
-      <w:start w:val="1"/>
-      <w:numFmt w:val="bullet"/>
-      <w:lvlText w:val="o"/>
-      <w:lvlJc w:val="left"/>
-      <w:pPr>
-        <w:ind w:left="3600" w:hanging="360"/>
-      </w:pPr>
-      <w:rPr>
-        <w:rFonts w:ascii="Courier New" w:hAnsi="Courier New" w:cs="Courier New" w:hint="default"/>
-      </w:rPr>
-    </w:lvl>
-    <w:lvl w:ilvl="5" w:tplc="34090005" w:tentative="1">
-      <w:start w:val="1"/>
-      <w:numFmt w:val="bullet"/>
-      <w:lvlText w:val=""/>
-      <w:lvlJc w:val="left"/>
-      <w:pPr>
-        <w:ind w:left="4320" w:hanging="360"/>
-      </w:pPr>
-      <w:rPr>
-        <w:rFonts w:ascii="Wingdings" w:hAnsi="Wingdings" w:hint="default"/>
-      </w:rPr>
-    </w:lvl>
-    <w:lvl w:ilvl="6" w:tplc="34090001" w:tentative="1">
-      <w:start w:val="1"/>
-      <w:numFmt w:val="bullet"/>
-      <w:lvlText w:val=""/>
-      <w:lvlJc w:val="left"/>
-      <w:pPr>
-        <w:ind w:left="5040" w:hanging="360"/>
-      </w:pPr>
-      <w:rPr>
-        <w:rFonts w:ascii="Symbol" w:hAnsi="Symbol" w:hint="default"/>
-      </w:rPr>
-    </w:lvl>
-    <w:lvl w:ilvl="7" w:tplc="34090003" w:tentative="1">
-      <w:start w:val="1"/>
-      <w:numFmt w:val="bullet"/>
-      <w:lvlText w:val="o"/>
-      <w:lvlJc w:val="left"/>
-      <w:pPr>
-        <w:ind w:left="5760" w:hanging="360"/>
-      </w:pPr>
-      <w:rPr>
-        <w:rFonts w:ascii="Courier New" w:hAnsi="Courier New" w:cs="Courier New" w:hint="default"/>
-      </w:rPr>
-    </w:lvl>
-    <w:lvl w:ilvl="8" w:tplc="34090005" w:tentative="1">
-      <w:start w:val="1"/>
-      <w:numFmt w:val="bullet"/>
-      <w:lvlText w:val=""/>
-      <w:lvlJc w:val="left"/>
-      <w:pPr>
-        <w:ind w:left="6480" w:hanging="360"/>
-      </w:pPr>
-      <w:rPr>
-        <w:rFonts w:ascii="Wingdings" w:hAnsi="Wingdings" w:hint="default"/>
-      </w:rPr>
-    </w:lvl>
-  </w:abstractNum>
-  <w:abstractNum w:abstractNumId="24" w15:restartNumberingAfterBreak="0">
-    <w:nsid w:val="336F73FC"/>
-    <w:multiLevelType w:val="hybridMultilevel"/>
-    <w:tmpl w:val="8992212E"/>
-    <w:lvl w:ilvl="0" w:tplc="3409000F">
-      <w:start w:val="1"/>
-      <w:numFmt w:val="decimal"/>
-      <w:lvlText w:val="%1."/>
-      <w:lvlJc w:val="left"/>
-      <w:pPr>
-        <w:ind w:left="720" w:hanging="360"/>
-      </w:pPr>
-      <w:rPr>
-        <w:rFonts w:hint="default"/>
-      </w:rPr>
-    </w:lvl>
-    <w:lvl w:ilvl="1" w:tplc="34090019" w:tentative="1">
-      <w:start w:val="1"/>
-      <w:numFmt w:val="lowerLetter"/>
-      <w:lvlText w:val="%2."/>
-      <w:lvlJc w:val="left"/>
-      <w:pPr>
-        <w:ind w:left="1440" w:hanging="360"/>
-      </w:pPr>
-    </w:lvl>
-    <w:lvl w:ilvl="2" w:tplc="3409001B" w:tentative="1">
-      <w:start w:val="1"/>
-      <w:numFmt w:val="lowerRoman"/>
-      <w:lvlText w:val="%3."/>
-      <w:lvlJc w:val="right"/>
-      <w:pPr>
-        <w:ind w:left="2160" w:hanging="180"/>
-      </w:pPr>
-    </w:lvl>
-    <w:lvl w:ilvl="3" w:tplc="3409000F" w:tentative="1">
-      <w:start w:val="1"/>
-      <w:numFmt w:val="decimal"/>
-      <w:lvlText w:val="%4."/>
-      <w:lvlJc w:val="left"/>
-      <w:pPr>
-        <w:ind w:left="2880" w:hanging="360"/>
-      </w:pPr>
-    </w:lvl>
-    <w:lvl w:ilvl="4" w:tplc="34090019" w:tentative="1">
-      <w:start w:val="1"/>
-      <w:numFmt w:val="lowerLetter"/>
-      <w:lvlText w:val="%5."/>
-      <w:lvlJc w:val="left"/>
-      <w:pPr>
-        <w:ind w:left="3600" w:hanging="360"/>
-      </w:pPr>
-    </w:lvl>
-    <w:lvl w:ilvl="5" w:tplc="3409001B" w:tentative="1">
-      <w:start w:val="1"/>
-      <w:numFmt w:val="lowerRoman"/>
-      <w:lvlText w:val="%6."/>
-      <w:lvlJc w:val="right"/>
-      <w:pPr>
-        <w:ind w:left="4320" w:hanging="180"/>
-      </w:pPr>
-    </w:lvl>
-    <w:lvl w:ilvl="6" w:tplc="3409000F" w:tentative="1">
-      <w:start w:val="1"/>
-      <w:numFmt w:val="decimal"/>
-      <w:lvlText w:val="%7."/>
-      <w:lvlJc w:val="left"/>
-      <w:pPr>
-        <w:ind w:left="5040" w:hanging="360"/>
-      </w:pPr>
-    </w:lvl>
-    <w:lvl w:ilvl="7" w:tplc="34090019" w:tentative="1">
-      <w:start w:val="1"/>
-      <w:numFmt w:val="lowerLetter"/>
-      <w:lvlText w:val="%8."/>
-      <w:lvlJc w:val="left"/>
-      <w:pPr>
-        <w:ind w:left="5760" w:hanging="360"/>
-      </w:pPr>
-    </w:lvl>
-    <w:lvl w:ilvl="8" w:tplc="3409001B" w:tentative="1">
-      <w:start w:val="1"/>
-      <w:numFmt w:val="lowerRoman"/>
-      <w:lvlText w:val="%9."/>
-      <w:lvlJc w:val="right"/>
-      <w:pPr>
-        <w:ind w:left="6480" w:hanging="180"/>
-      </w:pPr>
-    </w:lvl>
-  </w:abstractNum>
-  <w:abstractNum w:abstractNumId="25" w15:restartNumberingAfterBreak="0">
-    <w:nsid w:val="349336A7"/>
-    <w:multiLevelType w:val="hybridMultilevel"/>
-    <w:tmpl w:val="9C2CF474"/>
-    <w:lvl w:ilvl="0" w:tplc="34090001">
-      <w:start w:val="1"/>
-      <w:numFmt w:val="bullet"/>
-      <w:lvlText w:val=""/>
-      <w:lvlJc w:val="left"/>
-      <w:pPr>
-        <w:ind w:left="720" w:hanging="360"/>
-      </w:pPr>
-      <w:rPr>
-        <w:rFonts w:ascii="Symbol" w:hAnsi="Symbol" w:hint="default"/>
-      </w:rPr>
-    </w:lvl>
-    <w:lvl w:ilvl="1" w:tplc="34090003" w:tentative="1">
-      <w:start w:val="1"/>
-      <w:numFmt w:val="bullet"/>
-      <w:lvlText w:val="o"/>
-      <w:lvlJc w:val="left"/>
-      <w:pPr>
-        <w:ind w:left="1440" w:hanging="360"/>
-      </w:pPr>
-      <w:rPr>
-        <w:rFonts w:ascii="Courier New" w:hAnsi="Courier New" w:cs="Courier New" w:hint="default"/>
-      </w:rPr>
-    </w:lvl>
-    <w:lvl w:ilvl="2" w:tplc="34090005" w:tentative="1">
-      <w:start w:val="1"/>
-      <w:numFmt w:val="bullet"/>
-      <w:lvlText w:val=""/>
-      <w:lvlJc w:val="left"/>
-      <w:pPr>
-        <w:ind w:left="2160" w:hanging="360"/>
-      </w:pPr>
-      <w:rPr>
-        <w:rFonts w:ascii="Wingdings" w:hAnsi="Wingdings" w:hint="default"/>
-      </w:rPr>
-    </w:lvl>
-    <w:lvl w:ilvl="3" w:tplc="34090001" w:tentative="1">
-      <w:start w:val="1"/>
-      <w:numFmt w:val="bullet"/>
-      <w:lvlText w:val=""/>
-      <w:lvlJc w:val="left"/>
-      <w:pPr>
-        <w:ind w:left="2880" w:hanging="360"/>
-      </w:pPr>
-      <w:rPr>
-        <w:rFonts w:ascii="Symbol" w:hAnsi="Symbol" w:hint="default"/>
-      </w:rPr>
-    </w:lvl>
-    <w:lvl w:ilvl="4" w:tplc="34090003" w:tentative="1">
-      <w:start w:val="1"/>
-      <w:numFmt w:val="bullet"/>
-      <w:lvlText w:val="o"/>
-      <w:lvlJc w:val="left"/>
-      <w:pPr>
-        <w:ind w:left="3600" w:hanging="360"/>
-      </w:pPr>
-      <w:rPr>
-        <w:rFonts w:ascii="Courier New" w:hAnsi="Courier New" w:cs="Courier New" w:hint="default"/>
-      </w:rPr>
-    </w:lvl>
-    <w:lvl w:ilvl="5" w:tplc="34090005" w:tentative="1">
-      <w:start w:val="1"/>
-      <w:numFmt w:val="bullet"/>
-      <w:lvlText w:val=""/>
-      <w:lvlJc w:val="left"/>
-      <w:pPr>
-        <w:ind w:left="4320" w:hanging="360"/>
-      </w:pPr>
-      <w:rPr>
-        <w:rFonts w:ascii="Wingdings" w:hAnsi="Wingdings" w:hint="default"/>
-      </w:rPr>
-    </w:lvl>
-    <w:lvl w:ilvl="6" w:tplc="34090001" w:tentative="1">
-      <w:start w:val="1"/>
-      <w:numFmt w:val="bullet"/>
-      <w:lvlText w:val=""/>
-      <w:lvlJc w:val="left"/>
-      <w:pPr>
-        <w:ind w:left="5040" w:hanging="360"/>
-      </w:pPr>
-      <w:rPr>
-        <w:rFonts w:ascii="Symbol" w:hAnsi="Symbol" w:hint="default"/>
-      </w:rPr>
-    </w:lvl>
-    <w:lvl w:ilvl="7" w:tplc="34090003" w:tentative="1">
-      <w:start w:val="1"/>
-      <w:numFmt w:val="bullet"/>
-      <w:lvlText w:val="o"/>
-      <w:lvlJc w:val="left"/>
-      <w:pPr>
-        <w:ind w:left="5760" w:hanging="360"/>
-      </w:pPr>
-      <w:rPr>
-        <w:rFonts w:ascii="Courier New" w:hAnsi="Courier New" w:cs="Courier New" w:hint="default"/>
-      </w:rPr>
-    </w:lvl>
-    <w:lvl w:ilvl="8" w:tplc="34090005" w:tentative="1">
-      <w:start w:val="1"/>
-      <w:numFmt w:val="bullet"/>
-      <w:lvlText w:val=""/>
-      <w:lvlJc w:val="left"/>
-      <w:pPr>
-        <w:ind w:left="6480" w:hanging="360"/>
-      </w:pPr>
-      <w:rPr>
-        <w:rFonts w:ascii="Wingdings" w:hAnsi="Wingdings" w:hint="default"/>
-      </w:rPr>
-    </w:lvl>
-  </w:abstractNum>
-  <w:abstractNum w:abstractNumId="26" w15:restartNumberingAfterBreak="0">
-    <w:nsid w:val="38347232"/>
-    <w:multiLevelType w:val="hybridMultilevel"/>
-    <w:tmpl w:val="897A9218"/>
-    <w:lvl w:ilvl="0" w:tplc="34090001">
-      <w:start w:val="1"/>
-      <w:numFmt w:val="bullet"/>
-      <w:lvlText w:val=""/>
-      <w:lvlJc w:val="left"/>
-      <w:pPr>
-        <w:ind w:left="720" w:hanging="360"/>
-      </w:pPr>
-      <w:rPr>
-        <w:rFonts w:ascii="Symbol" w:hAnsi="Symbol" w:hint="default"/>
-      </w:rPr>
-    </w:lvl>
-    <w:lvl w:ilvl="1" w:tplc="34090003" w:tentative="1">
-      <w:start w:val="1"/>
-      <w:numFmt w:val="bullet"/>
-      <w:lvlText w:val="o"/>
-      <w:lvlJc w:val="left"/>
-      <w:pPr>
-        <w:ind w:left="1440" w:hanging="360"/>
-      </w:pPr>
-      <w:rPr>
-        <w:rFonts w:ascii="Courier New" w:hAnsi="Courier New" w:cs="Courier New" w:hint="default"/>
-      </w:rPr>
-    </w:lvl>
-    <w:lvl w:ilvl="2" w:tplc="34090005" w:tentative="1">
-      <w:start w:val="1"/>
-      <w:numFmt w:val="bullet"/>
-      <w:lvlText w:val=""/>
-      <w:lvlJc w:val="left"/>
-      <w:pPr>
-        <w:ind w:left="2160" w:hanging="360"/>
-      </w:pPr>
-      <w:rPr>
-        <w:rFonts w:ascii="Wingdings" w:hAnsi="Wingdings" w:hint="default"/>
-      </w:rPr>
-    </w:lvl>
-    <w:lvl w:ilvl="3" w:tplc="34090001" w:tentative="1">
-      <w:start w:val="1"/>
-      <w:numFmt w:val="bullet"/>
-      <w:lvlText w:val=""/>
-      <w:lvlJc w:val="left"/>
-      <w:pPr>
-        <w:ind w:left="2880" w:hanging="360"/>
-      </w:pPr>
-      <w:rPr>
-        <w:rFonts w:ascii="Symbol" w:hAnsi="Symbol" w:hint="default"/>
-      </w:rPr>
-    </w:lvl>
-    <w:lvl w:ilvl="4" w:tplc="34090003" w:tentative="1">
-      <w:start w:val="1"/>
-      <w:numFmt w:val="bullet"/>
-      <w:lvlText w:val="o"/>
-      <w:lvlJc w:val="left"/>
-      <w:pPr>
-        <w:ind w:left="3600" w:hanging="360"/>
-      </w:pPr>
-      <w:rPr>
-        <w:rFonts w:ascii="Courier New" w:hAnsi="Courier New" w:cs="Courier New" w:hint="default"/>
-      </w:rPr>
-    </w:lvl>
-    <w:lvl w:ilvl="5" w:tplc="34090005" w:tentative="1">
-      <w:start w:val="1"/>
-      <w:numFmt w:val="bullet"/>
-      <w:lvlText w:val=""/>
-      <w:lvlJc w:val="left"/>
-      <w:pPr>
-        <w:ind w:left="4320" w:hanging="360"/>
-      </w:pPr>
-      <w:rPr>
-        <w:rFonts w:ascii="Wingdings" w:hAnsi="Wingdings" w:hint="default"/>
-      </w:rPr>
-    </w:lvl>
-    <w:lvl w:ilvl="6" w:tplc="34090001" w:tentative="1">
-      <w:start w:val="1"/>
-      <w:numFmt w:val="bullet"/>
-      <w:lvlText w:val=""/>
-      <w:lvlJc w:val="left"/>
-      <w:pPr>
-        <w:ind w:left="5040" w:hanging="360"/>
-      </w:pPr>
-      <w:rPr>
-        <w:rFonts w:ascii="Symbol" w:hAnsi="Symbol" w:hint="default"/>
-      </w:rPr>
-    </w:lvl>
-    <w:lvl w:ilvl="7" w:tplc="34090003" w:tentative="1">
-      <w:start w:val="1"/>
-      <w:numFmt w:val="bullet"/>
-      <w:lvlText w:val="o"/>
-      <w:lvlJc w:val="left"/>
-      <w:pPr>
-        <w:ind w:left="5760" w:hanging="360"/>
-      </w:pPr>
-      <w:rPr>
-        <w:rFonts w:ascii="Courier New" w:hAnsi="Courier New" w:cs="Courier New" w:hint="default"/>
-      </w:rPr>
-    </w:lvl>
-    <w:lvl w:ilvl="8" w:tplc="34090005" w:tentative="1">
-      <w:start w:val="1"/>
-      <w:numFmt w:val="bullet"/>
-      <w:lvlText w:val=""/>
-      <w:lvlJc w:val="left"/>
-      <w:pPr>
-        <w:ind w:left="6480" w:hanging="360"/>
-      </w:pPr>
-      <w:rPr>
-        <w:rFonts w:ascii="Wingdings" w:hAnsi="Wingdings" w:hint="default"/>
-      </w:rPr>
-    </w:lvl>
-  </w:abstractNum>
-  <w:abstractNum w:abstractNumId="27" w15:restartNumberingAfterBreak="0">
-    <w:nsid w:val="38B832C9"/>
-    <w:multiLevelType w:val="multilevel"/>
-    <w:tmpl w:val="0888A7DE"/>
-    <w:lvl w:ilvl="0">
-      <w:start w:val="1"/>
-      <w:numFmt w:val="decimal"/>
-      <w:lvlText w:val="%1."/>
-      <w:lvlJc w:val="left"/>
-      <w:pPr>
-        <w:ind w:left="360" w:hanging="360"/>
-      </w:pPr>
-      <w:rPr>
-        <w:rFonts w:hint="default"/>
-      </w:rPr>
-    </w:lvl>
-    <w:lvl w:ilvl="1">
-      <w:start w:val="1"/>
-      <w:numFmt w:val="decimal"/>
-      <w:lvlText w:val="%1.%2."/>
-      <w:lvlJc w:val="left"/>
-      <w:pPr>
-        <w:ind w:left="720" w:hanging="720"/>
-      </w:pPr>
-      <w:rPr>
-        <w:rFonts w:hint="default"/>
-      </w:rPr>
-    </w:lvl>
-    <w:lvl w:ilvl="2">
-      <w:start w:val="1"/>
-      <w:numFmt w:val="decimal"/>
-      <w:lvlText w:val="%1.%2.%3."/>
-      <w:lvlJc w:val="left"/>
-      <w:pPr>
-        <w:ind w:left="720" w:hanging="720"/>
-      </w:pPr>
-      <w:rPr>
-        <w:rFonts w:hint="default"/>
-      </w:rPr>
-    </w:lvl>
-    <w:lvl w:ilvl="3">
-      <w:start w:val="1"/>
-      <w:numFmt w:val="decimal"/>
-      <w:lvlText w:val="%1.%2.%3.%4."/>
-      <w:lvlJc w:val="left"/>
-      <w:pPr>
-        <w:ind w:left="1080" w:hanging="1080"/>
-      </w:pPr>
-      <w:rPr>
-        <w:rFonts w:hint="default"/>
-      </w:rPr>
-    </w:lvl>
-    <w:lvl w:ilvl="4">
-      <w:start w:val="1"/>
-      <w:numFmt w:val="decimal"/>
-      <w:lvlText w:val="%1.%2.%3.%4.%5."/>
-      <w:lvlJc w:val="left"/>
-      <w:pPr>
-        <w:ind w:left="1080" w:hanging="1080"/>
-      </w:pPr>
-      <w:rPr>
-        <w:rFonts w:hint="default"/>
-      </w:rPr>
-    </w:lvl>
-    <w:lvl w:ilvl="5">
-      <w:start w:val="1"/>
-      <w:numFmt w:val="decimal"/>
-      <w:lvlText w:val="%1.%2.%3.%4.%5.%6."/>
-      <w:lvlJc w:val="left"/>
-      <w:pPr>
-        <w:ind w:left="1440" w:hanging="1440"/>
-      </w:pPr>
-      <w:rPr>
-        <w:rFonts w:hint="default"/>
-      </w:rPr>
-    </w:lvl>
-    <w:lvl w:ilvl="6">
-      <w:start w:val="1"/>
-      <w:numFmt w:val="decimal"/>
-      <w:lvlText w:val="%1.%2.%3.%4.%5.%6.%7."/>
-      <w:lvlJc w:val="left"/>
-      <w:pPr>
-        <w:ind w:left="1440" w:hanging="1440"/>
-      </w:pPr>
-      <w:rPr>
-        <w:rFonts w:hint="default"/>
-      </w:rPr>
-    </w:lvl>
-    <w:lvl w:ilvl="7">
-      <w:start w:val="1"/>
-      <w:numFmt w:val="decimal"/>
-      <w:lvlText w:val="%1.%2.%3.%4.%5.%6.%7.%8."/>
-      <w:lvlJc w:val="left"/>
-      <w:pPr>
-        <w:ind w:left="1800" w:hanging="1800"/>
-      </w:pPr>
-      <w:rPr>
-        <w:rFonts w:hint="default"/>
-      </w:rPr>
-    </w:lvl>
-    <w:lvl w:ilvl="8">
-      <w:start w:val="1"/>
-      <w:numFmt w:val="decimal"/>
-      <w:lvlText w:val="%1.%2.%3.%4.%5.%6.%7.%8.%9."/>
-      <w:lvlJc w:val="left"/>
-      <w:pPr>
-        <w:ind w:left="1800" w:hanging="1800"/>
-      </w:pPr>
-      <w:rPr>
-        <w:rFonts w:hint="default"/>
-      </w:rPr>
-    </w:lvl>
-  </w:abstractNum>
-  <w:abstractNum w:abstractNumId="28" w15:restartNumberingAfterBreak="0">
-    <w:nsid w:val="38D753BE"/>
-    <w:multiLevelType w:val="hybridMultilevel"/>
-    <w:tmpl w:val="C4AEC3B2"/>
-    <w:lvl w:ilvl="0" w:tplc="0409000F">
-      <w:start w:val="1"/>
-      <w:numFmt w:val="decimal"/>
-      <w:lvlText w:val="%1."/>
-      <w:lvlJc w:val="left"/>
-      <w:pPr>
-        <w:ind w:left="720" w:hanging="360"/>
-      </w:pPr>
-    </w:lvl>
-    <w:lvl w:ilvl="1" w:tplc="04090019" w:tentative="1">
-      <w:start w:val="1"/>
-      <w:numFmt w:val="lowerLetter"/>
-      <w:lvlText w:val="%2."/>
-      <w:lvlJc w:val="left"/>
-      <w:pPr>
-        <w:ind w:left="1440" w:hanging="360"/>
-      </w:pPr>
-    </w:lvl>
-    <w:lvl w:ilvl="2" w:tplc="0409001B" w:tentative="1">
-      <w:start w:val="1"/>
-      <w:numFmt w:val="lowerRoman"/>
-      <w:lvlText w:val="%3."/>
-      <w:lvlJc w:val="right"/>
-      <w:pPr>
-        <w:ind w:left="2160" w:hanging="180"/>
-      </w:pPr>
-    </w:lvl>
-    <w:lvl w:ilvl="3" w:tplc="0409000F" w:tentative="1">
-      <w:start w:val="1"/>
-      <w:numFmt w:val="decimal"/>
-      <w:lvlText w:val="%4."/>
-      <w:lvlJc w:val="left"/>
-      <w:pPr>
-        <w:ind w:left="2880" w:hanging="360"/>
-      </w:pPr>
-    </w:lvl>
-    <w:lvl w:ilvl="4" w:tplc="04090019" w:tentative="1">
-      <w:start w:val="1"/>
-      <w:numFmt w:val="lowerLetter"/>
-      <w:lvlText w:val="%5."/>
-      <w:lvlJc w:val="left"/>
-      <w:pPr>
-        <w:ind w:left="3600" w:hanging="360"/>
-      </w:pPr>
-    </w:lvl>
-    <w:lvl w:ilvl="5" w:tplc="0409001B" w:tentative="1">
-      <w:start w:val="1"/>
-      <w:numFmt w:val="lowerRoman"/>
-      <w:lvlText w:val="%6."/>
-      <w:lvlJc w:val="right"/>
-      <w:pPr>
-        <w:ind w:left="4320" w:hanging="180"/>
-      </w:pPr>
-    </w:lvl>
-    <w:lvl w:ilvl="6" w:tplc="0409000F" w:tentative="1">
-      <w:start w:val="1"/>
-      <w:numFmt w:val="decimal"/>
-      <w:lvlText w:val="%7."/>
-      <w:lvlJc w:val="left"/>
-      <w:pPr>
-        <w:ind w:left="5040" w:hanging="360"/>
-      </w:pPr>
-    </w:lvl>
-    <w:lvl w:ilvl="7" w:tplc="04090019" w:tentative="1">
-      <w:start w:val="1"/>
-      <w:numFmt w:val="lowerLetter"/>
-      <w:lvlText w:val="%8."/>
-      <w:lvlJc w:val="left"/>
-      <w:pPr>
-        <w:ind w:left="5760" w:hanging="360"/>
-      </w:pPr>
-    </w:lvl>
-    <w:lvl w:ilvl="8" w:tplc="0409001B" w:tentative="1">
-      <w:start w:val="1"/>
-      <w:numFmt w:val="lowerRoman"/>
-      <w:lvlText w:val="%9."/>
-      <w:lvlJc w:val="right"/>
-      <w:pPr>
-        <w:ind w:left="6480" w:hanging="180"/>
-      </w:pPr>
-    </w:lvl>
-  </w:abstractNum>
-  <w:abstractNum w:abstractNumId="29" w15:restartNumberingAfterBreak="0">
-    <w:nsid w:val="3D2D2139"/>
-    <w:multiLevelType w:val="hybridMultilevel"/>
-    <w:tmpl w:val="66880744"/>
-    <w:lvl w:ilvl="0" w:tplc="0409000F">
-      <w:start w:val="1"/>
-      <w:numFmt w:val="decimal"/>
-      <w:lvlText w:val="%1."/>
-      <w:lvlJc w:val="left"/>
-      <w:pPr>
-        <w:ind w:left="720" w:hanging="360"/>
-      </w:pPr>
-    </w:lvl>
-    <w:lvl w:ilvl="1" w:tplc="04090019" w:tentative="1">
-      <w:start w:val="1"/>
-      <w:numFmt w:val="lowerLetter"/>
-      <w:lvlText w:val="%2."/>
-      <w:lvlJc w:val="left"/>
-      <w:pPr>
-        <w:ind w:left="1440" w:hanging="360"/>
-      </w:pPr>
-    </w:lvl>
-    <w:lvl w:ilvl="2" w:tplc="0409001B" w:tentative="1">
-      <w:start w:val="1"/>
-      <w:numFmt w:val="lowerRoman"/>
-      <w:lvlText w:val="%3."/>
-      <w:lvlJc w:val="right"/>
-      <w:pPr>
-        <w:ind w:left="2160" w:hanging="180"/>
-      </w:pPr>
-    </w:lvl>
-    <w:lvl w:ilvl="3" w:tplc="0409000F" w:tentative="1">
-      <w:start w:val="1"/>
-      <w:numFmt w:val="decimal"/>
-      <w:lvlText w:val="%4."/>
-      <w:lvlJc w:val="left"/>
-      <w:pPr>
-        <w:ind w:left="2880" w:hanging="360"/>
-      </w:pPr>
-    </w:lvl>
-    <w:lvl w:ilvl="4" w:tplc="04090019" w:tentative="1">
-      <w:start w:val="1"/>
-      <w:numFmt w:val="lowerLetter"/>
-      <w:lvlText w:val="%5."/>
-      <w:lvlJc w:val="left"/>
-      <w:pPr>
-        <w:ind w:left="3600" w:hanging="360"/>
-      </w:pPr>
-    </w:lvl>
-    <w:lvl w:ilvl="5" w:tplc="0409001B" w:tentative="1">
-      <w:start w:val="1"/>
-      <w:numFmt w:val="lowerRoman"/>
-      <w:lvlText w:val="%6."/>
-      <w:lvlJc w:val="right"/>
-      <w:pPr>
-        <w:ind w:left="4320" w:hanging="180"/>
-      </w:pPr>
-    </w:lvl>
-    <w:lvl w:ilvl="6" w:tplc="0409000F" w:tentative="1">
-      <w:start w:val="1"/>
-      <w:numFmt w:val="decimal"/>
-      <w:lvlText w:val="%7."/>
-      <w:lvlJc w:val="left"/>
-      <w:pPr>
-        <w:ind w:left="5040" w:hanging="360"/>
-      </w:pPr>
-    </w:lvl>
-    <w:lvl w:ilvl="7" w:tplc="04090019" w:tentative="1">
-      <w:start w:val="1"/>
-      <w:numFmt w:val="lowerLetter"/>
-      <w:lvlText w:val="%8."/>
-      <w:lvlJc w:val="left"/>
-      <w:pPr>
-        <w:ind w:left="5760" w:hanging="360"/>
-      </w:pPr>
-    </w:lvl>
-    <w:lvl w:ilvl="8" w:tplc="0409001B" w:tentative="1">
-      <w:start w:val="1"/>
-      <w:numFmt w:val="lowerRoman"/>
-      <w:lvlText w:val="%9."/>
-      <w:lvlJc w:val="right"/>
-      <w:pPr>
-        <w:ind w:left="6480" w:hanging="180"/>
-      </w:pPr>
-    </w:lvl>
-  </w:abstractNum>
-  <w:abstractNum w:abstractNumId="30" w15:restartNumberingAfterBreak="0">
-    <w:nsid w:val="3FF972D5"/>
-    <w:multiLevelType w:val="hybridMultilevel"/>
-    <w:tmpl w:val="57DAAFE4"/>
-    <w:lvl w:ilvl="0" w:tplc="0409000F">
-      <w:start w:val="1"/>
-      <w:numFmt w:val="decimal"/>
-      <w:lvlText w:val="%1."/>
-      <w:lvlJc w:val="left"/>
-      <w:pPr>
-        <w:ind w:left="720" w:hanging="360"/>
-      </w:pPr>
-      <w:rPr>
-        <w:rFonts w:hint="default"/>
-      </w:rPr>
-    </w:lvl>
-    <w:lvl w:ilvl="1" w:tplc="04090019" w:tentative="1">
-      <w:start w:val="1"/>
-      <w:numFmt w:val="lowerLetter"/>
-      <w:lvlText w:val="%2."/>
-      <w:lvlJc w:val="left"/>
-      <w:pPr>
-        <w:ind w:left="1440" w:hanging="360"/>
-      </w:pPr>
-    </w:lvl>
-    <w:lvl w:ilvl="2" w:tplc="0409001B" w:tentative="1">
-      <w:start w:val="1"/>
-      <w:numFmt w:val="lowerRoman"/>
-      <w:lvlText w:val="%3."/>
-      <w:lvlJc w:val="right"/>
-      <w:pPr>
-        <w:ind w:left="2160" w:hanging="180"/>
-      </w:pPr>
-    </w:lvl>
-    <w:lvl w:ilvl="3" w:tplc="0409000F" w:tentative="1">
-      <w:start w:val="1"/>
-      <w:numFmt w:val="decimal"/>
-      <w:lvlText w:val="%4."/>
-      <w:lvlJc w:val="left"/>
-      <w:pPr>
-        <w:ind w:left="2880" w:hanging="360"/>
-      </w:pPr>
-    </w:lvl>
-    <w:lvl w:ilvl="4" w:tplc="04090019" w:tentative="1">
-      <w:start w:val="1"/>
-      <w:numFmt w:val="lowerLetter"/>
-      <w:lvlText w:val="%5."/>
-      <w:lvlJc w:val="left"/>
-      <w:pPr>
-        <w:ind w:left="3600" w:hanging="360"/>
-      </w:pPr>
-    </w:lvl>
-    <w:lvl w:ilvl="5" w:tplc="0409001B" w:tentative="1">
-      <w:start w:val="1"/>
-      <w:numFmt w:val="lowerRoman"/>
-      <w:lvlText w:val="%6."/>
-      <w:lvlJc w:val="right"/>
-      <w:pPr>
-        <w:ind w:left="4320" w:hanging="180"/>
-      </w:pPr>
-    </w:lvl>
-    <w:lvl w:ilvl="6" w:tplc="0409000F" w:tentative="1">
-      <w:start w:val="1"/>
-      <w:numFmt w:val="decimal"/>
-      <w:lvlText w:val="%7."/>
-      <w:lvlJc w:val="left"/>
-      <w:pPr>
-        <w:ind w:left="5040" w:hanging="360"/>
-      </w:pPr>
-    </w:lvl>
-    <w:lvl w:ilvl="7" w:tplc="04090019" w:tentative="1">
-      <w:start w:val="1"/>
-      <w:numFmt w:val="lowerLetter"/>
-      <w:lvlText w:val="%8."/>
-      <w:lvlJc w:val="left"/>
-      <w:pPr>
-        <w:ind w:left="5760" w:hanging="360"/>
-      </w:pPr>
-    </w:lvl>
-    <w:lvl w:ilvl="8" w:tplc="0409001B" w:tentative="1">
-      <w:start w:val="1"/>
-      <w:numFmt w:val="lowerRoman"/>
-      <w:lvlText w:val="%9."/>
-      <w:lvlJc w:val="right"/>
-      <w:pPr>
-        <w:ind w:left="6480" w:hanging="180"/>
-      </w:pPr>
-    </w:lvl>
-  </w:abstractNum>
-  <w:abstractNum w:abstractNumId="31" w15:restartNumberingAfterBreak="0">
-    <w:nsid w:val="413710FE"/>
-    <w:multiLevelType w:val="multilevel"/>
-    <w:tmpl w:val="C7A21B2C"/>
-    <w:lvl w:ilvl="0">
-      <w:start w:val="1"/>
-      <w:numFmt w:val="decimal"/>
-      <w:lvlText w:val="%1."/>
-      <w:lvlJc w:val="left"/>
-      <w:pPr>
-        <w:ind w:left="720" w:hanging="360"/>
-      </w:pPr>
-    </w:lvl>
-    <w:lvl w:ilvl="1">
-      <w:start w:val="5"/>
-      <w:numFmt w:val="decimal"/>
-      <w:isLgl/>
-      <w:lvlText w:val="%1.%2"/>
-      <w:lvlJc w:val="left"/>
-      <w:pPr>
-        <w:ind w:left="1080" w:hanging="720"/>
-      </w:pPr>
-      <w:rPr>
-        <w:rFonts w:hint="default"/>
-      </w:rPr>
-    </w:lvl>
-    <w:lvl w:ilvl="2">
-      <w:start w:val="1"/>
-      <w:numFmt w:val="decimal"/>
-      <w:isLgl/>
-      <w:lvlText w:val="%1.%2.%3"/>
-      <w:lvlJc w:val="left"/>
-      <w:pPr>
-        <w:ind w:left="1080" w:hanging="720"/>
-      </w:pPr>
-      <w:rPr>
-        <w:rFonts w:hint="default"/>
-      </w:rPr>
-    </w:lvl>
-    <w:lvl w:ilvl="3">
-      <w:start w:val="2"/>
-      <w:numFmt w:val="decimal"/>
-      <w:isLgl/>
-      <w:lvlText w:val="%1.%2.%3.%4"/>
-      <w:lvlJc w:val="left"/>
-      <w:pPr>
-        <w:ind w:left="1080" w:hanging="720"/>
-      </w:pPr>
-      <w:rPr>
-        <w:rFonts w:hint="default"/>
-      </w:rPr>
-    </w:lvl>
-    <w:lvl w:ilvl="4">
-      <w:start w:val="1"/>
-      <w:numFmt w:val="decimal"/>
-      <w:isLgl/>
-      <w:lvlText w:val="%1.%2.%3.%4.%5"/>
-      <w:lvlJc w:val="left"/>
-      <w:pPr>
-        <w:ind w:left="1440" w:hanging="1080"/>
-      </w:pPr>
-      <w:rPr>
-        <w:rFonts w:hint="default"/>
-      </w:rPr>
-    </w:lvl>
-    <w:lvl w:ilvl="5">
-      <w:start w:val="1"/>
-      <w:numFmt w:val="decimal"/>
-      <w:isLgl/>
-      <w:lvlText w:val="%1.%2.%3.%4.%5.%6"/>
-      <w:lvlJc w:val="left"/>
-      <w:pPr>
-        <w:ind w:left="1440" w:hanging="1080"/>
-      </w:pPr>
-      <w:rPr>
-        <w:rFonts w:hint="default"/>
-      </w:rPr>
-    </w:lvl>
-    <w:lvl w:ilvl="6">
-      <w:start w:val="1"/>
-      <w:numFmt w:val="decimal"/>
-      <w:isLgl/>
-      <w:lvlText w:val="%1.%2.%3.%4.%5.%6.%7"/>
-      <w:lvlJc w:val="left"/>
-      <w:pPr>
-        <w:ind w:left="1800" w:hanging="1440"/>
-      </w:pPr>
-      <w:rPr>
-        <w:rFonts w:hint="default"/>
-      </w:rPr>
-    </w:lvl>
-    <w:lvl w:ilvl="7">
-      <w:start w:val="1"/>
-      <w:numFmt w:val="decimal"/>
-      <w:isLgl/>
-      <w:lvlText w:val="%1.%2.%3.%4.%5.%6.%7.%8"/>
-      <w:lvlJc w:val="left"/>
-      <w:pPr>
-        <w:ind w:left="1800" w:hanging="1440"/>
-      </w:pPr>
-      <w:rPr>
-        <w:rFonts w:hint="default"/>
-      </w:rPr>
-    </w:lvl>
-    <w:lvl w:ilvl="8">
-      <w:start w:val="1"/>
-      <w:numFmt w:val="decimal"/>
-      <w:isLgl/>
-      <w:lvlText w:val="%1.%2.%3.%4.%5.%6.%7.%8.%9"/>
-      <w:lvlJc w:val="left"/>
-      <w:pPr>
-        <w:ind w:left="2160" w:hanging="1800"/>
-      </w:pPr>
-      <w:rPr>
-        <w:rFonts w:hint="default"/>
-      </w:rPr>
-    </w:lvl>
-  </w:abstractNum>
-  <w:abstractNum w:abstractNumId="32" w15:restartNumberingAfterBreak="0">
-    <w:nsid w:val="46C07619"/>
-    <w:multiLevelType w:val="multilevel"/>
-    <w:tmpl w:val="7362DF08"/>
-    <w:lvl w:ilvl="0">
-      <w:start w:val="1"/>
-      <w:numFmt w:val="decimal"/>
-      <w:lvlText w:val="%1."/>
-      <w:lvlJc w:val="left"/>
-      <w:pPr>
-        <w:ind w:left="720" w:hanging="360"/>
-      </w:pPr>
-    </w:lvl>
-    <w:lvl w:ilvl="1">
-      <w:start w:val="1"/>
-      <w:numFmt w:val="decimal"/>
-      <w:isLgl/>
-      <w:lvlText w:val="%1.%2"/>
-      <w:lvlJc w:val="left"/>
-      <w:pPr>
-        <w:ind w:left="1080" w:hanging="360"/>
-      </w:pPr>
-      <w:rPr>
-        <w:rFonts w:hint="default"/>
-      </w:rPr>
-    </w:lvl>
-    <w:lvl w:ilvl="2">
-      <w:start w:val="1"/>
-      <w:numFmt w:val="decimal"/>
-      <w:isLgl/>
-      <w:lvlText w:val="%1.%2.%3"/>
-      <w:lvlJc w:val="left"/>
-      <w:pPr>
-        <w:ind w:left="1800" w:hanging="720"/>
-      </w:pPr>
-      <w:rPr>
-        <w:rFonts w:hint="default"/>
-      </w:rPr>
-    </w:lvl>
-    <w:lvl w:ilvl="3">
-      <w:start w:val="1"/>
-      <w:numFmt w:val="decimal"/>
-      <w:isLgl/>
-      <w:lvlText w:val="%1.%2.%3.%4"/>
-      <w:lvlJc w:val="left"/>
-      <w:pPr>
-        <w:ind w:left="2160" w:hanging="720"/>
-      </w:pPr>
-      <w:rPr>
-        <w:rFonts w:hint="default"/>
-      </w:rPr>
-    </w:lvl>
-    <w:lvl w:ilvl="4">
-      <w:start w:val="1"/>
-      <w:numFmt w:val="decimal"/>
-      <w:isLgl/>
-      <w:lvlText w:val="%1.%2.%3.%4.%5"/>
-      <w:lvlJc w:val="left"/>
-      <w:pPr>
-        <w:ind w:left="2880" w:hanging="1080"/>
-      </w:pPr>
-      <w:rPr>
-        <w:rFonts w:hint="default"/>
-      </w:rPr>
-    </w:lvl>
-    <w:lvl w:ilvl="5">
-      <w:start w:val="1"/>
-      <w:numFmt w:val="decimal"/>
-      <w:isLgl/>
-      <w:lvlText w:val="%1.%2.%3.%4.%5.%6"/>
-      <w:lvlJc w:val="left"/>
-      <w:pPr>
-        <w:ind w:left="3240" w:hanging="1080"/>
-      </w:pPr>
-      <w:rPr>
-        <w:rFonts w:hint="default"/>
-      </w:rPr>
-    </w:lvl>
-    <w:lvl w:ilvl="6">
-      <w:start w:val="1"/>
-      <w:numFmt w:val="decimal"/>
-      <w:isLgl/>
-      <w:lvlText w:val="%1.%2.%3.%4.%5.%6.%7"/>
-      <w:lvlJc w:val="left"/>
-      <w:pPr>
-        <w:ind w:left="3960" w:hanging="1440"/>
-      </w:pPr>
-      <w:rPr>
-        <w:rFonts w:hint="default"/>
-      </w:rPr>
-    </w:lvl>
-    <w:lvl w:ilvl="7">
-      <w:start w:val="1"/>
-      <w:numFmt w:val="decimal"/>
-      <w:isLgl/>
-      <w:lvlText w:val="%1.%2.%3.%4.%5.%6.%7.%8"/>
-      <w:lvlJc w:val="left"/>
-      <w:pPr>
-        <w:ind w:left="4320" w:hanging="1440"/>
-      </w:pPr>
-      <w:rPr>
-        <w:rFonts w:hint="default"/>
-      </w:rPr>
-    </w:lvl>
-    <w:lvl w:ilvl="8">
-      <w:start w:val="1"/>
-      <w:numFmt w:val="decimal"/>
-      <w:isLgl/>
-      <w:lvlText w:val="%1.%2.%3.%4.%5.%6.%7.%8.%9"/>
-      <w:lvlJc w:val="left"/>
-      <w:pPr>
-        <w:ind w:left="4680" w:hanging="1440"/>
-      </w:pPr>
-      <w:rPr>
-        <w:rFonts w:hint="default"/>
-      </w:rPr>
-    </w:lvl>
-  </w:abstractNum>
-  <w:abstractNum w:abstractNumId="33" w15:restartNumberingAfterBreak="0">
-    <w:nsid w:val="47FF4BDD"/>
-    <w:multiLevelType w:val="hybridMultilevel"/>
-    <w:tmpl w:val="8CB207B2"/>
-    <w:lvl w:ilvl="0" w:tplc="0409000F">
-      <w:start w:val="1"/>
-      <w:numFmt w:val="decimal"/>
-      <w:lvlText w:val="%1."/>
-      <w:lvlJc w:val="left"/>
-      <w:pPr>
-        <w:ind w:left="720" w:hanging="360"/>
-      </w:pPr>
-      <w:rPr>
-        <w:rFonts w:hint="default"/>
-      </w:rPr>
-    </w:lvl>
-    <w:lvl w:ilvl="1" w:tplc="04090019" w:tentative="1">
-      <w:start w:val="1"/>
-      <w:numFmt w:val="lowerLetter"/>
-      <w:lvlText w:val="%2."/>
-      <w:lvlJc w:val="left"/>
-      <w:pPr>
-        <w:ind w:left="1440" w:hanging="360"/>
-      </w:pPr>
-    </w:lvl>
-    <w:lvl w:ilvl="2" w:tplc="0409001B" w:tentative="1">
-      <w:start w:val="1"/>
-      <w:numFmt w:val="lowerRoman"/>
-      <w:lvlText w:val="%3."/>
-      <w:lvlJc w:val="right"/>
-      <w:pPr>
-        <w:ind w:left="2160" w:hanging="180"/>
-      </w:pPr>
-    </w:lvl>
-    <w:lvl w:ilvl="3" w:tplc="0409000F" w:tentative="1">
-      <w:start w:val="1"/>
-      <w:numFmt w:val="decimal"/>
-      <w:lvlText w:val="%4."/>
-      <w:lvlJc w:val="left"/>
-      <w:pPr>
-        <w:ind w:left="2880" w:hanging="360"/>
-      </w:pPr>
-    </w:lvl>
-    <w:lvl w:ilvl="4" w:tplc="04090019" w:tentative="1">
-      <w:start w:val="1"/>
-      <w:numFmt w:val="lowerLetter"/>
-      <w:lvlText w:val="%5."/>
-      <w:lvlJc w:val="left"/>
-      <w:pPr>
-        <w:ind w:left="3600" w:hanging="360"/>
-      </w:pPr>
-    </w:lvl>
-    <w:lvl w:ilvl="5" w:tplc="0409001B" w:tentative="1">
-      <w:start w:val="1"/>
-      <w:numFmt w:val="lowerRoman"/>
-      <w:lvlText w:val="%6."/>
-      <w:lvlJc w:val="right"/>
-      <w:pPr>
-        <w:ind w:left="4320" w:hanging="180"/>
-      </w:pPr>
-    </w:lvl>
-    <w:lvl w:ilvl="6" w:tplc="0409000F" w:tentative="1">
-      <w:start w:val="1"/>
-      <w:numFmt w:val="decimal"/>
-      <w:lvlText w:val="%7."/>
-      <w:lvlJc w:val="left"/>
-      <w:pPr>
-        <w:ind w:left="5040" w:hanging="360"/>
-      </w:pPr>
-    </w:lvl>
-    <w:lvl w:ilvl="7" w:tplc="04090019" w:tentative="1">
-      <w:start w:val="1"/>
-      <w:numFmt w:val="lowerLetter"/>
-      <w:lvlText w:val="%8."/>
-      <w:lvlJc w:val="left"/>
-      <w:pPr>
-        <w:ind w:left="5760" w:hanging="360"/>
-      </w:pPr>
-    </w:lvl>
-    <w:lvl w:ilvl="8" w:tplc="0409001B" w:tentative="1">
-      <w:start w:val="1"/>
-      <w:numFmt w:val="lowerRoman"/>
-      <w:lvlText w:val="%9."/>
-      <w:lvlJc w:val="right"/>
-      <w:pPr>
-        <w:ind w:left="6480" w:hanging="180"/>
-      </w:pPr>
-    </w:lvl>
-  </w:abstractNum>
-  <w:abstractNum w:abstractNumId="34" w15:restartNumberingAfterBreak="0">
-    <w:nsid w:val="4B3F71E3"/>
-    <w:multiLevelType w:val="hybridMultilevel"/>
-    <w:tmpl w:val="AE602200"/>
-    <w:lvl w:ilvl="0" w:tplc="0409000F">
-      <w:start w:val="1"/>
-      <w:numFmt w:val="decimal"/>
-      <w:lvlText w:val="%1."/>
-      <w:lvlJc w:val="left"/>
-      <w:pPr>
-        <w:ind w:left="720" w:hanging="360"/>
-      </w:pPr>
-      <w:rPr>
-        <w:rFonts w:hint="default"/>
-      </w:rPr>
-    </w:lvl>
-    <w:lvl w:ilvl="1" w:tplc="04090019" w:tentative="1">
-      <w:start w:val="1"/>
-      <w:numFmt w:val="lowerLetter"/>
-      <w:lvlText w:val="%2."/>
-      <w:lvlJc w:val="left"/>
-      <w:pPr>
-        <w:ind w:left="1440" w:hanging="360"/>
-      </w:pPr>
-    </w:lvl>
-    <w:lvl w:ilvl="2" w:tplc="0409001B" w:tentative="1">
-      <w:start w:val="1"/>
-      <w:numFmt w:val="lowerRoman"/>
-      <w:lvlText w:val="%3."/>
-      <w:lvlJc w:val="right"/>
-      <w:pPr>
-        <w:ind w:left="2160" w:hanging="180"/>
-      </w:pPr>
-    </w:lvl>
-    <w:lvl w:ilvl="3" w:tplc="0409000F" w:tentative="1">
-      <w:start w:val="1"/>
-      <w:numFmt w:val="decimal"/>
-      <w:lvlText w:val="%4."/>
-      <w:lvlJc w:val="left"/>
-      <w:pPr>
-        <w:ind w:left="2880" w:hanging="360"/>
-      </w:pPr>
-    </w:lvl>
-    <w:lvl w:ilvl="4" w:tplc="04090019" w:tentative="1">
-      <w:start w:val="1"/>
-      <w:numFmt w:val="lowerLetter"/>
-      <w:lvlText w:val="%5."/>
-      <w:lvlJc w:val="left"/>
-      <w:pPr>
-        <w:ind w:left="3600" w:hanging="360"/>
-      </w:pPr>
-    </w:lvl>
-    <w:lvl w:ilvl="5" w:tplc="0409001B" w:tentative="1">
-      <w:start w:val="1"/>
-      <w:numFmt w:val="lowerRoman"/>
-      <w:lvlText w:val="%6."/>
-      <w:lvlJc w:val="right"/>
-      <w:pPr>
-        <w:ind w:left="4320" w:hanging="180"/>
-      </w:pPr>
-    </w:lvl>
-    <w:lvl w:ilvl="6" w:tplc="0409000F" w:tentative="1">
-      <w:start w:val="1"/>
-      <w:numFmt w:val="decimal"/>
-      <w:lvlText w:val="%7."/>
-      <w:lvlJc w:val="left"/>
-      <w:pPr>
-        <w:ind w:left="5040" w:hanging="360"/>
-      </w:pPr>
-    </w:lvl>
-    <w:lvl w:ilvl="7" w:tplc="04090019" w:tentative="1">
-      <w:start w:val="1"/>
-      <w:numFmt w:val="lowerLetter"/>
-      <w:lvlText w:val="%8."/>
-      <w:lvlJc w:val="left"/>
-      <w:pPr>
-        <w:ind w:left="5760" w:hanging="360"/>
-      </w:pPr>
-    </w:lvl>
-    <w:lvl w:ilvl="8" w:tplc="0409001B" w:tentative="1">
-      <w:start w:val="1"/>
-      <w:numFmt w:val="lowerRoman"/>
-      <w:lvlText w:val="%9."/>
-      <w:lvlJc w:val="right"/>
-      <w:pPr>
-        <w:ind w:left="6480" w:hanging="180"/>
-      </w:pPr>
-    </w:lvl>
-  </w:abstractNum>
-  <w:abstractNum w:abstractNumId="35" w15:restartNumberingAfterBreak="0">
-    <w:nsid w:val="4DB1565B"/>
-    <w:multiLevelType w:val="hybridMultilevel"/>
-    <w:tmpl w:val="CAE6778E"/>
-    <w:lvl w:ilvl="0" w:tplc="02305D62">
-      <w:start w:val="1"/>
-      <w:numFmt w:val="lowerLetter"/>
-      <w:lvlText w:val="%1."/>
-      <w:lvlJc w:val="left"/>
-      <w:pPr>
-        <w:ind w:left="1080" w:hanging="360"/>
-      </w:pPr>
-      <w:rPr>
-        <w:rFonts w:hint="default"/>
-      </w:rPr>
-    </w:lvl>
-    <w:lvl w:ilvl="1" w:tplc="04090019" w:tentative="1">
-      <w:start w:val="1"/>
-      <w:numFmt w:val="lowerLetter"/>
-      <w:lvlText w:val="%2."/>
-      <w:lvlJc w:val="left"/>
-      <w:pPr>
-        <w:ind w:left="1800" w:hanging="360"/>
-      </w:pPr>
-    </w:lvl>
-    <w:lvl w:ilvl="2" w:tplc="0409001B" w:tentative="1">
-      <w:start w:val="1"/>
-      <w:numFmt w:val="lowerRoman"/>
-      <w:lvlText w:val="%3."/>
-      <w:lvlJc w:val="right"/>
-      <w:pPr>
-        <w:ind w:left="2520" w:hanging="180"/>
-      </w:pPr>
-    </w:lvl>
-    <w:lvl w:ilvl="3" w:tplc="0409000F" w:tentative="1">
-      <w:start w:val="1"/>
-      <w:numFmt w:val="decimal"/>
-      <w:lvlText w:val="%4."/>
-      <w:lvlJc w:val="left"/>
-      <w:pPr>
-        <w:ind w:left="3240" w:hanging="360"/>
-      </w:pPr>
-    </w:lvl>
-    <w:lvl w:ilvl="4" w:tplc="04090019" w:tentative="1">
-      <w:start w:val="1"/>
-      <w:numFmt w:val="lowerLetter"/>
-      <w:lvlText w:val="%5."/>
-      <w:lvlJc w:val="left"/>
-      <w:pPr>
-        <w:ind w:left="3960" w:hanging="360"/>
-      </w:pPr>
-    </w:lvl>
-    <w:lvl w:ilvl="5" w:tplc="0409001B" w:tentative="1">
-      <w:start w:val="1"/>
-      <w:numFmt w:val="lowerRoman"/>
-      <w:lvlText w:val="%6."/>
-      <w:lvlJc w:val="right"/>
-      <w:pPr>
-        <w:ind w:left="4680" w:hanging="180"/>
-      </w:pPr>
-    </w:lvl>
-    <w:lvl w:ilvl="6" w:tplc="0409000F" w:tentative="1">
-      <w:start w:val="1"/>
-      <w:numFmt w:val="decimal"/>
-      <w:lvlText w:val="%7."/>
-      <w:lvlJc w:val="left"/>
-      <w:pPr>
-        <w:ind w:left="5400" w:hanging="360"/>
-      </w:pPr>
-    </w:lvl>
-    <w:lvl w:ilvl="7" w:tplc="04090019" w:tentative="1">
-      <w:start w:val="1"/>
-      <w:numFmt w:val="lowerLetter"/>
-      <w:lvlText w:val="%8."/>
-      <w:lvlJc w:val="left"/>
-      <w:pPr>
-        <w:ind w:left="6120" w:hanging="360"/>
-      </w:pPr>
-    </w:lvl>
-    <w:lvl w:ilvl="8" w:tplc="0409001B" w:tentative="1">
-      <w:start w:val="1"/>
-      <w:numFmt w:val="lowerRoman"/>
-      <w:lvlText w:val="%9."/>
-      <w:lvlJc w:val="right"/>
-      <w:pPr>
-        <w:ind w:left="6840" w:hanging="180"/>
-      </w:pPr>
-    </w:lvl>
-  </w:abstractNum>
-  <w:abstractNum w:abstractNumId="36" w15:restartNumberingAfterBreak="0">
-    <w:nsid w:val="52DB6E64"/>
-    <w:multiLevelType w:val="hybridMultilevel"/>
-    <w:tmpl w:val="7DF6AFB8"/>
-    <w:lvl w:ilvl="0" w:tplc="04090001">
-      <w:start w:val="1"/>
-      <w:numFmt w:val="bullet"/>
-      <w:lvlText w:val=""/>
-      <w:lvlJc w:val="left"/>
-      <w:pPr>
-        <w:ind w:left="720" w:hanging="360"/>
-      </w:pPr>
-      <w:rPr>
-        <w:rFonts w:ascii="Symbol" w:hAnsi="Symbol" w:hint="default"/>
-      </w:rPr>
-    </w:lvl>
-    <w:lvl w:ilvl="1" w:tplc="04090003">
-      <w:start w:val="1"/>
-      <w:numFmt w:val="bullet"/>
-      <w:lvlText w:val="o"/>
-      <w:lvlJc w:val="left"/>
-      <w:pPr>
-        <w:ind w:left="1440" w:hanging="360"/>
-      </w:pPr>
-      <w:rPr>
-        <w:rFonts w:ascii="Courier New" w:hAnsi="Courier New" w:cs="Courier New" w:hint="default"/>
-      </w:rPr>
-    </w:lvl>
-    <w:lvl w:ilvl="2" w:tplc="04090005">
-      <w:start w:val="1"/>
-      <w:numFmt w:val="bullet"/>
-      <w:lvlText w:val=""/>
-      <w:lvlJc w:val="left"/>
-      <w:pPr>
-        <w:ind w:left="2160" w:hanging="360"/>
-      </w:pPr>
-      <w:rPr>
-        <w:rFonts w:ascii="Wingdings" w:hAnsi="Wingdings" w:hint="default"/>
-      </w:rPr>
-    </w:lvl>
-    <w:lvl w:ilvl="3" w:tplc="04090001">
-      <w:start w:val="1"/>
-      <w:numFmt w:val="bullet"/>
-      <w:lvlText w:val=""/>
-      <w:lvlJc w:val="left"/>
-      <w:pPr>
-        <w:ind w:left="2880" w:hanging="360"/>
-      </w:pPr>
-      <w:rPr>
-        <w:rFonts w:ascii="Symbol" w:hAnsi="Symbol" w:hint="default"/>
-      </w:rPr>
-    </w:lvl>
-    <w:lvl w:ilvl="4" w:tplc="04090003">
-      <w:start w:val="1"/>
-      <w:numFmt w:val="bullet"/>
-      <w:lvlText w:val="o"/>
-      <w:lvlJc w:val="left"/>
-      <w:pPr>
-        <w:ind w:left="3600" w:hanging="360"/>
-      </w:pPr>
-      <w:rPr>
-        <w:rFonts w:ascii="Courier New" w:hAnsi="Courier New" w:cs="Courier New" w:hint="default"/>
-      </w:rPr>
-    </w:lvl>
-    <w:lvl w:ilvl="5" w:tplc="04090005">
-      <w:start w:val="1"/>
-      <w:numFmt w:val="bullet"/>
-      <w:lvlText w:val=""/>
-      <w:lvlJc w:val="left"/>
-      <w:pPr>
-        <w:ind w:left="4320" w:hanging="360"/>
-      </w:pPr>
-      <w:rPr>
-        <w:rFonts w:ascii="Wingdings" w:hAnsi="Wingdings" w:hint="default"/>
-      </w:rPr>
-    </w:lvl>
-    <w:lvl w:ilvl="6" w:tplc="04090001">
-      <w:start w:val="1"/>
-      <w:numFmt w:val="bullet"/>
-      <w:lvlText w:val=""/>
-      <w:lvlJc w:val="left"/>
-      <w:pPr>
-        <w:ind w:left="5040" w:hanging="360"/>
-      </w:pPr>
-      <w:rPr>
-        <w:rFonts w:ascii="Symbol" w:hAnsi="Symbol" w:hint="default"/>
-      </w:rPr>
-    </w:lvl>
-    <w:lvl w:ilvl="7" w:tplc="04090003">
-      <w:start w:val="1"/>
-      <w:numFmt w:val="bullet"/>
-      <w:lvlText w:val="o"/>
-      <w:lvlJc w:val="left"/>
-      <w:pPr>
-        <w:ind w:left="5760" w:hanging="360"/>
-      </w:pPr>
-      <w:rPr>
-        <w:rFonts w:ascii="Courier New" w:hAnsi="Courier New" w:cs="Courier New" w:hint="default"/>
-      </w:rPr>
-    </w:lvl>
-    <w:lvl w:ilvl="8" w:tplc="04090005">
-      <w:start w:val="1"/>
-      <w:numFmt w:val="bullet"/>
-      <w:lvlText w:val=""/>
-      <w:lvlJc w:val="left"/>
-      <w:pPr>
-        <w:ind w:left="6480" w:hanging="360"/>
-      </w:pPr>
-      <w:rPr>
-        <w:rFonts w:ascii="Wingdings" w:hAnsi="Wingdings" w:hint="default"/>
-      </w:rPr>
-    </w:lvl>
-  </w:abstractNum>
-  <w:abstractNum w:abstractNumId="37" w15:restartNumberingAfterBreak="0">
-    <w:nsid w:val="55C77866"/>
-    <w:multiLevelType w:val="hybridMultilevel"/>
-    <w:tmpl w:val="F2B83A06"/>
-    <w:lvl w:ilvl="0" w:tplc="0409000F">
-      <w:start w:val="1"/>
-      <w:numFmt w:val="decimal"/>
-      <w:lvlText w:val="%1."/>
-      <w:lvlJc w:val="left"/>
-      <w:pPr>
-        <w:ind w:left="720" w:hanging="360"/>
-      </w:pPr>
-      <w:rPr>
-        <w:rFonts w:hint="default"/>
-      </w:rPr>
-    </w:lvl>
-    <w:lvl w:ilvl="1" w:tplc="04090019" w:tentative="1">
-      <w:start w:val="1"/>
-      <w:numFmt w:val="lowerLetter"/>
-      <w:lvlText w:val="%2."/>
-      <w:lvlJc w:val="left"/>
-      <w:pPr>
-        <w:ind w:left="1440" w:hanging="360"/>
-      </w:pPr>
-    </w:lvl>
-    <w:lvl w:ilvl="2" w:tplc="0409001B" w:tentative="1">
-      <w:start w:val="1"/>
-      <w:numFmt w:val="lowerRoman"/>
-      <w:lvlText w:val="%3."/>
-      <w:lvlJc w:val="right"/>
-      <w:pPr>
-        <w:ind w:left="2160" w:hanging="180"/>
-      </w:pPr>
-    </w:lvl>
-    <w:lvl w:ilvl="3" w:tplc="0409000F" w:tentative="1">
-      <w:start w:val="1"/>
-      <w:numFmt w:val="decimal"/>
-      <w:lvlText w:val="%4."/>
-      <w:lvlJc w:val="left"/>
-      <w:pPr>
-        <w:ind w:left="2880" w:hanging="360"/>
-      </w:pPr>
-    </w:lvl>
-    <w:lvl w:ilvl="4" w:tplc="04090019" w:tentative="1">
-      <w:start w:val="1"/>
-      <w:numFmt w:val="lowerLetter"/>
-      <w:lvlText w:val="%5."/>
-      <w:lvlJc w:val="left"/>
-      <w:pPr>
-        <w:ind w:left="3600" w:hanging="360"/>
-      </w:pPr>
-    </w:lvl>
-    <w:lvl w:ilvl="5" w:tplc="0409001B" w:tentative="1">
-      <w:start w:val="1"/>
-      <w:numFmt w:val="lowerRoman"/>
-      <w:lvlText w:val="%6."/>
-      <w:lvlJc w:val="right"/>
-      <w:pPr>
-        <w:ind w:left="4320" w:hanging="180"/>
-      </w:pPr>
-    </w:lvl>
-    <w:lvl w:ilvl="6" w:tplc="0409000F" w:tentative="1">
-      <w:start w:val="1"/>
-      <w:numFmt w:val="decimal"/>
-      <w:lvlText w:val="%7."/>
-      <w:lvlJc w:val="left"/>
-      <w:pPr>
-        <w:ind w:left="5040" w:hanging="360"/>
-      </w:pPr>
-    </w:lvl>
-    <w:lvl w:ilvl="7" w:tplc="04090019" w:tentative="1">
-      <w:start w:val="1"/>
-      <w:numFmt w:val="lowerLetter"/>
-      <w:lvlText w:val="%8."/>
-      <w:lvlJc w:val="left"/>
-      <w:pPr>
-        <w:ind w:left="5760" w:hanging="360"/>
-      </w:pPr>
-    </w:lvl>
-    <w:lvl w:ilvl="8" w:tplc="0409001B" w:tentative="1">
-      <w:start w:val="1"/>
-      <w:numFmt w:val="lowerRoman"/>
-      <w:lvlText w:val="%9."/>
-      <w:lvlJc w:val="right"/>
-      <w:pPr>
-        <w:ind w:left="6480" w:hanging="180"/>
-      </w:pPr>
-    </w:lvl>
-  </w:abstractNum>
-  <w:abstractNum w:abstractNumId="38" w15:restartNumberingAfterBreak="0">
-    <w:nsid w:val="56732F0E"/>
-    <w:multiLevelType w:val="hybridMultilevel"/>
-    <w:tmpl w:val="6C90570A"/>
-    <w:lvl w:ilvl="0" w:tplc="0409000B">
-      <w:start w:val="1"/>
-      <w:numFmt w:val="bullet"/>
-      <w:lvlText w:val=""/>
-      <w:lvlJc w:val="left"/>
-      <w:pPr>
-        <w:ind w:left="1800" w:hanging="360"/>
-      </w:pPr>
-      <w:rPr>
-        <w:rFonts w:ascii="Wingdings" w:hAnsi="Wingdings" w:hint="default"/>
-      </w:rPr>
-    </w:lvl>
-    <w:lvl w:ilvl="1" w:tplc="04090003" w:tentative="1">
-      <w:start w:val="1"/>
-      <w:numFmt w:val="bullet"/>
-      <w:lvlText w:val="o"/>
-      <w:lvlJc w:val="left"/>
-      <w:pPr>
-        <w:ind w:left="2520" w:hanging="360"/>
-      </w:pPr>
-      <w:rPr>
-        <w:rFonts w:ascii="Courier New" w:hAnsi="Courier New" w:cs="Courier New" w:hint="default"/>
-      </w:rPr>
-    </w:lvl>
-    <w:lvl w:ilvl="2" w:tplc="04090005" w:tentative="1">
-      <w:start w:val="1"/>
-      <w:numFmt w:val="bullet"/>
-      <w:lvlText w:val=""/>
-      <w:lvlJc w:val="left"/>
-      <w:pPr>
-        <w:ind w:left="3240" w:hanging="360"/>
-      </w:pPr>
-      <w:rPr>
-        <w:rFonts w:ascii="Wingdings" w:hAnsi="Wingdings" w:hint="default"/>
-      </w:rPr>
-    </w:lvl>
-    <w:lvl w:ilvl="3" w:tplc="04090001" w:tentative="1">
-      <w:start w:val="1"/>
-      <w:numFmt w:val="bullet"/>
-      <w:lvlText w:val=""/>
-      <w:lvlJc w:val="left"/>
-      <w:pPr>
-        <w:ind w:left="3960" w:hanging="360"/>
-      </w:pPr>
-      <w:rPr>
-        <w:rFonts w:ascii="Symbol" w:hAnsi="Symbol" w:hint="default"/>
-      </w:rPr>
-    </w:lvl>
-    <w:lvl w:ilvl="4" w:tplc="04090003" w:tentative="1">
-      <w:start w:val="1"/>
-      <w:numFmt w:val="bullet"/>
-      <w:lvlText w:val="o"/>
-      <w:lvlJc w:val="left"/>
-      <w:pPr>
-        <w:ind w:left="4680" w:hanging="360"/>
-      </w:pPr>
-      <w:rPr>
-        <w:rFonts w:ascii="Courier New" w:hAnsi="Courier New" w:cs="Courier New" w:hint="default"/>
-      </w:rPr>
-    </w:lvl>
-    <w:lvl w:ilvl="5" w:tplc="04090005" w:tentative="1">
-      <w:start w:val="1"/>
-      <w:numFmt w:val="bullet"/>
-      <w:lvlText w:val=""/>
-      <w:lvlJc w:val="left"/>
-      <w:pPr>
-        <w:ind w:left="5400" w:hanging="360"/>
-      </w:pPr>
-      <w:rPr>
-        <w:rFonts w:ascii="Wingdings" w:hAnsi="Wingdings" w:hint="default"/>
-      </w:rPr>
-    </w:lvl>
-    <w:lvl w:ilvl="6" w:tplc="04090001" w:tentative="1">
-      <w:start w:val="1"/>
-      <w:numFmt w:val="bullet"/>
-      <w:lvlText w:val=""/>
-      <w:lvlJc w:val="left"/>
-      <w:pPr>
-        <w:ind w:left="6120" w:hanging="360"/>
-      </w:pPr>
-      <w:rPr>
-        <w:rFonts w:ascii="Symbol" w:hAnsi="Symbol" w:hint="default"/>
-      </w:rPr>
-    </w:lvl>
-    <w:lvl w:ilvl="7" w:tplc="04090003" w:tentative="1">
-      <w:start w:val="1"/>
-      <w:numFmt w:val="bullet"/>
-      <w:lvlText w:val="o"/>
-      <w:lvlJc w:val="left"/>
-      <w:pPr>
-        <w:ind w:left="6840" w:hanging="360"/>
-      </w:pPr>
-      <w:rPr>
-        <w:rFonts w:ascii="Courier New" w:hAnsi="Courier New" w:cs="Courier New" w:hint="default"/>
-      </w:rPr>
-    </w:lvl>
-    <w:lvl w:ilvl="8" w:tplc="04090005" w:tentative="1">
-      <w:start w:val="1"/>
-      <w:numFmt w:val="bullet"/>
-      <w:lvlText w:val=""/>
-      <w:lvlJc w:val="left"/>
-      <w:pPr>
-        <w:ind w:left="7560" w:hanging="360"/>
-      </w:pPr>
-      <w:rPr>
-        <w:rFonts w:ascii="Wingdings" w:hAnsi="Wingdings" w:hint="default"/>
-      </w:rPr>
-    </w:lvl>
-  </w:abstractNum>
-  <w:abstractNum w:abstractNumId="39" w15:restartNumberingAfterBreak="0">
-    <w:nsid w:val="569C5480"/>
-    <w:multiLevelType w:val="hybridMultilevel"/>
-    <w:tmpl w:val="3E1E5CAE"/>
-    <w:lvl w:ilvl="0" w:tplc="F6A2424E">
-      <w:start w:val="1"/>
-      <w:numFmt w:val="decimal"/>
-      <w:lvlText w:val="%1."/>
-      <w:lvlJc w:val="left"/>
-      <w:pPr>
-        <w:ind w:left="1440" w:hanging="360"/>
-      </w:pPr>
-      <w:rPr>
-        <w:rFonts w:hint="default"/>
-      </w:rPr>
-    </w:lvl>
-    <w:lvl w:ilvl="1" w:tplc="34090019" w:tentative="1">
-      <w:start w:val="1"/>
-      <w:numFmt w:val="lowerLetter"/>
-      <w:lvlText w:val="%2."/>
-      <w:lvlJc w:val="left"/>
-      <w:pPr>
-        <w:ind w:left="2160" w:hanging="360"/>
-      </w:pPr>
-    </w:lvl>
-    <w:lvl w:ilvl="2" w:tplc="3409001B" w:tentative="1">
-      <w:start w:val="1"/>
-      <w:numFmt w:val="lowerRoman"/>
-      <w:lvlText w:val="%3."/>
-      <w:lvlJc w:val="right"/>
-      <w:pPr>
-        <w:ind w:left="2880" w:hanging="180"/>
-      </w:pPr>
-    </w:lvl>
-    <w:lvl w:ilvl="3" w:tplc="3409000F" w:tentative="1">
-      <w:start w:val="1"/>
-      <w:numFmt w:val="decimal"/>
-      <w:lvlText w:val="%4."/>
-      <w:lvlJc w:val="left"/>
-      <w:pPr>
-        <w:ind w:left="3600" w:hanging="360"/>
-      </w:pPr>
-    </w:lvl>
-    <w:lvl w:ilvl="4" w:tplc="34090019" w:tentative="1">
-      <w:start w:val="1"/>
-      <w:numFmt w:val="lowerLetter"/>
-      <w:lvlText w:val="%5."/>
-      <w:lvlJc w:val="left"/>
-      <w:pPr>
-        <w:ind w:left="4320" w:hanging="360"/>
-      </w:pPr>
-    </w:lvl>
-    <w:lvl w:ilvl="5" w:tplc="3409001B" w:tentative="1">
-      <w:start w:val="1"/>
-      <w:numFmt w:val="lowerRoman"/>
-      <w:lvlText w:val="%6."/>
-      <w:lvlJc w:val="right"/>
-      <w:pPr>
-        <w:ind w:left="5040" w:hanging="180"/>
-      </w:pPr>
-    </w:lvl>
-    <w:lvl w:ilvl="6" w:tplc="3409000F" w:tentative="1">
-      <w:start w:val="1"/>
-      <w:numFmt w:val="decimal"/>
-      <w:lvlText w:val="%7."/>
-      <w:lvlJc w:val="left"/>
-      <w:pPr>
-        <w:ind w:left="5760" w:hanging="360"/>
-      </w:pPr>
-    </w:lvl>
-    <w:lvl w:ilvl="7" w:tplc="34090019" w:tentative="1">
-      <w:start w:val="1"/>
-      <w:numFmt w:val="lowerLetter"/>
-      <w:lvlText w:val="%8."/>
-      <w:lvlJc w:val="left"/>
-      <w:pPr>
-        <w:ind w:left="6480" w:hanging="360"/>
-      </w:pPr>
-    </w:lvl>
-    <w:lvl w:ilvl="8" w:tplc="3409001B" w:tentative="1">
-      <w:start w:val="1"/>
-      <w:numFmt w:val="lowerRoman"/>
-      <w:lvlText w:val="%9."/>
-      <w:lvlJc w:val="right"/>
-      <w:pPr>
-        <w:ind w:left="7200" w:hanging="180"/>
-      </w:pPr>
-    </w:lvl>
-  </w:abstractNum>
-  <w:abstractNum w:abstractNumId="40" w15:restartNumberingAfterBreak="0">
-    <w:nsid w:val="56C92E3E"/>
-    <w:multiLevelType w:val="hybridMultilevel"/>
-    <w:tmpl w:val="6AC44C8E"/>
-    <w:lvl w:ilvl="0" w:tplc="0409000F">
-      <w:start w:val="1"/>
-      <w:numFmt w:val="decimal"/>
-      <w:lvlText w:val="%1."/>
-      <w:lvlJc w:val="left"/>
-      <w:pPr>
-        <w:ind w:left="720" w:hanging="360"/>
-      </w:pPr>
-      <w:rPr>
-        <w:rFonts w:hint="default"/>
-      </w:rPr>
-    </w:lvl>
-    <w:lvl w:ilvl="1" w:tplc="04090019" w:tentative="1">
-      <w:start w:val="1"/>
-      <w:numFmt w:val="lowerLetter"/>
-      <w:lvlText w:val="%2."/>
-      <w:lvlJc w:val="left"/>
-      <w:pPr>
-        <w:ind w:left="1440" w:hanging="360"/>
-      </w:pPr>
-    </w:lvl>
-    <w:lvl w:ilvl="2" w:tplc="0409001B" w:tentative="1">
-      <w:start w:val="1"/>
-      <w:numFmt w:val="lowerRoman"/>
-      <w:lvlText w:val="%3."/>
-      <w:lvlJc w:val="right"/>
-      <w:pPr>
-        <w:ind w:left="2160" w:hanging="180"/>
-      </w:pPr>
-    </w:lvl>
-    <w:lvl w:ilvl="3" w:tplc="0409000F" w:tentative="1">
-      <w:start w:val="1"/>
-      <w:numFmt w:val="decimal"/>
-      <w:lvlText w:val="%4."/>
-      <w:lvlJc w:val="left"/>
-      <w:pPr>
-        <w:ind w:left="2880" w:hanging="360"/>
-      </w:pPr>
-    </w:lvl>
-    <w:lvl w:ilvl="4" w:tplc="04090019" w:tentative="1">
-      <w:start w:val="1"/>
-      <w:numFmt w:val="lowerLetter"/>
-      <w:lvlText w:val="%5."/>
-      <w:lvlJc w:val="left"/>
-      <w:pPr>
-        <w:ind w:left="3600" w:hanging="360"/>
-      </w:pPr>
-    </w:lvl>
-    <w:lvl w:ilvl="5" w:tplc="0409001B" w:tentative="1">
-      <w:start w:val="1"/>
-      <w:numFmt w:val="lowerRoman"/>
-      <w:lvlText w:val="%6."/>
-      <w:lvlJc w:val="right"/>
-      <w:pPr>
-        <w:ind w:left="4320" w:hanging="180"/>
-      </w:pPr>
-    </w:lvl>
-    <w:lvl w:ilvl="6" w:tplc="0409000F" w:tentative="1">
-      <w:start w:val="1"/>
-      <w:numFmt w:val="decimal"/>
-      <w:lvlText w:val="%7."/>
-      <w:lvlJc w:val="left"/>
-      <w:pPr>
-        <w:ind w:left="5040" w:hanging="360"/>
-      </w:pPr>
-    </w:lvl>
-    <w:lvl w:ilvl="7" w:tplc="04090019" w:tentative="1">
-      <w:start w:val="1"/>
-      <w:numFmt w:val="lowerLetter"/>
-      <w:lvlText w:val="%8."/>
-      <w:lvlJc w:val="left"/>
-      <w:pPr>
-        <w:ind w:left="5760" w:hanging="360"/>
-      </w:pPr>
-    </w:lvl>
-    <w:lvl w:ilvl="8" w:tplc="0409001B" w:tentative="1">
-      <w:start w:val="1"/>
-      <w:numFmt w:val="lowerRoman"/>
-      <w:lvlText w:val="%9."/>
-      <w:lvlJc w:val="right"/>
-      <w:pPr>
-        <w:ind w:left="6480" w:hanging="180"/>
-      </w:pPr>
-    </w:lvl>
-  </w:abstractNum>
-  <w:abstractNum w:abstractNumId="41" w15:restartNumberingAfterBreak="0">
-    <w:nsid w:val="56EC5960"/>
-    <w:multiLevelType w:val="hybridMultilevel"/>
-    <w:tmpl w:val="344EE1EE"/>
-    <w:lvl w:ilvl="0" w:tplc="0409000F">
-      <w:start w:val="1"/>
-      <w:numFmt w:val="decimal"/>
-      <w:lvlText w:val="%1."/>
-      <w:lvlJc w:val="left"/>
-      <w:pPr>
-        <w:ind w:left="720" w:hanging="360"/>
-      </w:pPr>
-      <w:rPr>
-        <w:rFonts w:hint="default"/>
-      </w:rPr>
-    </w:lvl>
-    <w:lvl w:ilvl="1" w:tplc="04090019" w:tentative="1">
-      <w:start w:val="1"/>
-      <w:numFmt w:val="lowerLetter"/>
-      <w:lvlText w:val="%2."/>
-      <w:lvlJc w:val="left"/>
-      <w:pPr>
-        <w:ind w:left="1440" w:hanging="360"/>
-      </w:pPr>
-    </w:lvl>
-    <w:lvl w:ilvl="2" w:tplc="0409001B" w:tentative="1">
-      <w:start w:val="1"/>
-      <w:numFmt w:val="lowerRoman"/>
-      <w:lvlText w:val="%3."/>
-      <w:lvlJc w:val="right"/>
-      <w:pPr>
-        <w:ind w:left="2160" w:hanging="180"/>
-      </w:pPr>
-    </w:lvl>
-    <w:lvl w:ilvl="3" w:tplc="0409000F" w:tentative="1">
-      <w:start w:val="1"/>
-      <w:numFmt w:val="decimal"/>
-      <w:lvlText w:val="%4."/>
-      <w:lvlJc w:val="left"/>
-      <w:pPr>
-        <w:ind w:left="2880" w:hanging="360"/>
-      </w:pPr>
-    </w:lvl>
-    <w:lvl w:ilvl="4" w:tplc="04090019" w:tentative="1">
-      <w:start w:val="1"/>
-      <w:numFmt w:val="lowerLetter"/>
-      <w:lvlText w:val="%5."/>
-      <w:lvlJc w:val="left"/>
-      <w:pPr>
-        <w:ind w:left="3600" w:hanging="360"/>
-      </w:pPr>
-    </w:lvl>
-    <w:lvl w:ilvl="5" w:tplc="0409001B" w:tentative="1">
-      <w:start w:val="1"/>
-      <w:numFmt w:val="lowerRoman"/>
-      <w:lvlText w:val="%6."/>
-      <w:lvlJc w:val="right"/>
-      <w:pPr>
-        <w:ind w:left="4320" w:hanging="180"/>
-      </w:pPr>
-    </w:lvl>
-    <w:lvl w:ilvl="6" w:tplc="0409000F" w:tentative="1">
-      <w:start w:val="1"/>
-      <w:numFmt w:val="decimal"/>
-      <w:lvlText w:val="%7."/>
-      <w:lvlJc w:val="left"/>
-      <w:pPr>
-        <w:ind w:left="5040" w:hanging="360"/>
-      </w:pPr>
-    </w:lvl>
-    <w:lvl w:ilvl="7" w:tplc="04090019" w:tentative="1">
-      <w:start w:val="1"/>
-      <w:numFmt w:val="lowerLetter"/>
-      <w:lvlText w:val="%8."/>
-      <w:lvlJc w:val="left"/>
-      <w:pPr>
-        <w:ind w:left="5760" w:hanging="360"/>
-      </w:pPr>
-    </w:lvl>
-    <w:lvl w:ilvl="8" w:tplc="0409001B" w:tentative="1">
-      <w:start w:val="1"/>
-      <w:numFmt w:val="lowerRoman"/>
-      <w:lvlText w:val="%9."/>
-      <w:lvlJc w:val="right"/>
-      <w:pPr>
-        <w:ind w:left="6480" w:hanging="180"/>
-      </w:pPr>
-    </w:lvl>
-  </w:abstractNum>
-  <w:abstractNum w:abstractNumId="42" w15:restartNumberingAfterBreak="0">
-    <w:nsid w:val="5F7672FF"/>
-    <w:multiLevelType w:val="hybridMultilevel"/>
-    <w:tmpl w:val="0F684900"/>
-    <w:lvl w:ilvl="0" w:tplc="46128D8A">
-      <w:numFmt w:val="bullet"/>
-      <w:lvlText w:val="-"/>
-      <w:lvlJc w:val="left"/>
-      <w:pPr>
-        <w:ind w:left="1080" w:hanging="360"/>
-      </w:pPr>
-      <w:rPr>
-        <w:rFonts w:ascii="Times New Roman" w:eastAsiaTheme="minorHAnsi" w:hAnsi="Times New Roman" w:cs="Times New Roman" w:hint="default"/>
-      </w:rPr>
-    </w:lvl>
-    <w:lvl w:ilvl="1" w:tplc="34090003" w:tentative="1">
-      <w:start w:val="1"/>
-      <w:numFmt w:val="bullet"/>
-      <w:lvlText w:val="o"/>
-      <w:lvlJc w:val="left"/>
-      <w:pPr>
-        <w:ind w:left="1800" w:hanging="360"/>
-      </w:pPr>
-      <w:rPr>
-        <w:rFonts w:ascii="Courier New" w:hAnsi="Courier New" w:cs="Courier New" w:hint="default"/>
-      </w:rPr>
-    </w:lvl>
-    <w:lvl w:ilvl="2" w:tplc="34090005" w:tentative="1">
-      <w:start w:val="1"/>
-      <w:numFmt w:val="bullet"/>
-      <w:lvlText w:val=""/>
-      <w:lvlJc w:val="left"/>
-      <w:pPr>
-        <w:ind w:left="2520" w:hanging="360"/>
-      </w:pPr>
-      <w:rPr>
-        <w:rFonts w:ascii="Wingdings" w:hAnsi="Wingdings" w:hint="default"/>
-      </w:rPr>
-    </w:lvl>
-    <w:lvl w:ilvl="3" w:tplc="34090001" w:tentative="1">
-      <w:start w:val="1"/>
-      <w:numFmt w:val="bullet"/>
-      <w:lvlText w:val=""/>
-      <w:lvlJc w:val="left"/>
-      <w:pPr>
-        <w:ind w:left="3240" w:hanging="360"/>
-      </w:pPr>
-      <w:rPr>
-        <w:rFonts w:ascii="Symbol" w:hAnsi="Symbol" w:hint="default"/>
-      </w:rPr>
-    </w:lvl>
-    <w:lvl w:ilvl="4" w:tplc="34090003" w:tentative="1">
-      <w:start w:val="1"/>
-      <w:numFmt w:val="bullet"/>
-      <w:lvlText w:val="o"/>
-      <w:lvlJc w:val="left"/>
-      <w:pPr>
-        <w:ind w:left="3960" w:hanging="360"/>
-      </w:pPr>
-      <w:rPr>
-        <w:rFonts w:ascii="Courier New" w:hAnsi="Courier New" w:cs="Courier New" w:hint="default"/>
-      </w:rPr>
-    </w:lvl>
-    <w:lvl w:ilvl="5" w:tplc="34090005" w:tentative="1">
-      <w:start w:val="1"/>
-      <w:numFmt w:val="bullet"/>
-      <w:lvlText w:val=""/>
-      <w:lvlJc w:val="left"/>
-      <w:pPr>
-        <w:ind w:left="4680" w:hanging="360"/>
-      </w:pPr>
-      <w:rPr>
-        <w:rFonts w:ascii="Wingdings" w:hAnsi="Wingdings" w:hint="default"/>
-      </w:rPr>
-    </w:lvl>
-    <w:lvl w:ilvl="6" w:tplc="34090001" w:tentative="1">
-      <w:start w:val="1"/>
-      <w:numFmt w:val="bullet"/>
-      <w:lvlText w:val=""/>
-      <w:lvlJc w:val="left"/>
-      <w:pPr>
-        <w:ind w:left="5400" w:hanging="360"/>
-      </w:pPr>
-      <w:rPr>
-        <w:rFonts w:ascii="Symbol" w:hAnsi="Symbol" w:hint="default"/>
-      </w:rPr>
-    </w:lvl>
-    <w:lvl w:ilvl="7" w:tplc="34090003" w:tentative="1">
-      <w:start w:val="1"/>
-      <w:numFmt w:val="bullet"/>
-      <w:lvlText w:val="o"/>
-      <w:lvlJc w:val="left"/>
-      <w:pPr>
-        <w:ind w:left="6120" w:hanging="360"/>
-      </w:pPr>
-      <w:rPr>
-        <w:rFonts w:ascii="Courier New" w:hAnsi="Courier New" w:cs="Courier New" w:hint="default"/>
-      </w:rPr>
-    </w:lvl>
-    <w:lvl w:ilvl="8" w:tplc="34090005" w:tentative="1">
-      <w:start w:val="1"/>
-      <w:numFmt w:val="bullet"/>
-      <w:lvlText w:val=""/>
-      <w:lvlJc w:val="left"/>
-      <w:pPr>
-        <w:ind w:left="6840" w:hanging="360"/>
-      </w:pPr>
-      <w:rPr>
-        <w:rFonts w:ascii="Wingdings" w:hAnsi="Wingdings" w:hint="default"/>
-      </w:rPr>
-    </w:lvl>
-  </w:abstractNum>
-  <w:abstractNum w:abstractNumId="43" w15:restartNumberingAfterBreak="0">
-    <w:nsid w:val="60BF5C24"/>
-    <w:multiLevelType w:val="multilevel"/>
-    <w:tmpl w:val="85604722"/>
-    <w:lvl w:ilvl="0">
-      <w:start w:val="1"/>
-      <w:numFmt w:val="decimal"/>
-      <w:lvlText w:val="%1."/>
-      <w:lvlJc w:val="left"/>
-      <w:pPr>
-        <w:ind w:left="720" w:hanging="360"/>
-      </w:pPr>
-    </w:lvl>
-    <w:lvl w:ilvl="1">
-      <w:start w:val="3"/>
-      <w:numFmt w:val="decimal"/>
-      <w:isLgl/>
-      <w:lvlText w:val="%1.%2"/>
-      <w:lvlJc w:val="left"/>
-      <w:pPr>
-        <w:ind w:left="900" w:hanging="540"/>
-      </w:pPr>
-      <w:rPr>
-        <w:rFonts w:eastAsiaTheme="majorEastAsia" w:hint="default"/>
-      </w:rPr>
-    </w:lvl>
-    <w:lvl w:ilvl="2">
-      <w:start w:val="2"/>
-      <w:numFmt w:val="decimal"/>
-      <w:isLgl/>
-      <w:lvlText w:val="%1.%2.%3"/>
-      <w:lvlJc w:val="left"/>
-      <w:pPr>
-        <w:ind w:left="1080" w:hanging="720"/>
-      </w:pPr>
-      <w:rPr>
-        <w:rFonts w:eastAsiaTheme="majorEastAsia" w:hint="default"/>
-      </w:rPr>
-    </w:lvl>
-    <w:lvl w:ilvl="3">
-      <w:start w:val="1"/>
-      <w:numFmt w:val="decimal"/>
-      <w:isLgl/>
-      <w:lvlText w:val="%1.%2.%3.%4"/>
-      <w:lvlJc w:val="left"/>
-      <w:pPr>
-        <w:ind w:left="1080" w:hanging="720"/>
-      </w:pPr>
-      <w:rPr>
-        <w:rFonts w:eastAsiaTheme="majorEastAsia" w:hint="default"/>
-      </w:rPr>
-    </w:lvl>
-    <w:lvl w:ilvl="4">
-      <w:start w:val="1"/>
-      <w:numFmt w:val="decimal"/>
-      <w:isLgl/>
-      <w:lvlText w:val="%1.%2.%3.%4.%5"/>
-      <w:lvlJc w:val="left"/>
-      <w:pPr>
-        <w:ind w:left="1440" w:hanging="1080"/>
-      </w:pPr>
-      <w:rPr>
-        <w:rFonts w:eastAsiaTheme="majorEastAsia" w:hint="default"/>
-      </w:rPr>
-    </w:lvl>
-    <w:lvl w:ilvl="5">
-      <w:start w:val="1"/>
-      <w:numFmt w:val="decimal"/>
-      <w:isLgl/>
-      <w:lvlText w:val="%1.%2.%3.%4.%5.%6"/>
-      <w:lvlJc w:val="left"/>
-      <w:pPr>
-        <w:ind w:left="1440" w:hanging="1080"/>
-      </w:pPr>
-      <w:rPr>
-        <w:rFonts w:eastAsiaTheme="majorEastAsia" w:hint="default"/>
-      </w:rPr>
-    </w:lvl>
-    <w:lvl w:ilvl="6">
-      <w:start w:val="1"/>
-      <w:numFmt w:val="decimal"/>
-      <w:isLgl/>
-      <w:lvlText w:val="%1.%2.%3.%4.%5.%6.%7"/>
-      <w:lvlJc w:val="left"/>
-      <w:pPr>
-        <w:ind w:left="1800" w:hanging="1440"/>
-      </w:pPr>
-      <w:rPr>
-        <w:rFonts w:eastAsiaTheme="majorEastAsia" w:hint="default"/>
-      </w:rPr>
-    </w:lvl>
-    <w:lvl w:ilvl="7">
-      <w:start w:val="1"/>
-      <w:numFmt w:val="decimal"/>
-      <w:isLgl/>
-      <w:lvlText w:val="%1.%2.%3.%4.%5.%6.%7.%8"/>
-      <w:lvlJc w:val="left"/>
-      <w:pPr>
-        <w:ind w:left="1800" w:hanging="1440"/>
-      </w:pPr>
-      <w:rPr>
-        <w:rFonts w:eastAsiaTheme="majorEastAsia" w:hint="default"/>
-      </w:rPr>
-    </w:lvl>
-    <w:lvl w:ilvl="8">
-      <w:start w:val="1"/>
-      <w:numFmt w:val="decimal"/>
-      <w:isLgl/>
-      <w:lvlText w:val="%1.%2.%3.%4.%5.%6.%7.%8.%9"/>
-      <w:lvlJc w:val="left"/>
-      <w:pPr>
-        <w:ind w:left="2160" w:hanging="1800"/>
-      </w:pPr>
-      <w:rPr>
-        <w:rFonts w:eastAsiaTheme="majorEastAsia" w:hint="default"/>
-      </w:rPr>
-    </w:lvl>
-  </w:abstractNum>
-  <w:abstractNum w:abstractNumId="44" w15:restartNumberingAfterBreak="0">
-    <w:nsid w:val="60C235EA"/>
-    <w:multiLevelType w:val="multilevel"/>
-    <w:tmpl w:val="50F8D4E0"/>
-    <w:lvl w:ilvl="0">
-      <w:start w:val="1"/>
-      <w:numFmt w:val="decimal"/>
-      <w:lvlText w:val="%1."/>
-      <w:lvlJc w:val="left"/>
-      <w:pPr>
-        <w:ind w:left="720" w:hanging="360"/>
-      </w:pPr>
-      <w:rPr>
-        <w:rFonts w:asciiTheme="minorHAnsi" w:eastAsiaTheme="minorHAnsi" w:hAnsiTheme="minorHAnsi" w:cstheme="minorBidi"/>
-      </w:rPr>
-    </w:lvl>
-    <w:lvl w:ilvl="1">
-      <w:start w:val="1"/>
-      <w:numFmt w:val="decimal"/>
-      <w:isLgl/>
-      <w:lvlText w:val="%1.%2"/>
-      <w:lvlJc w:val="left"/>
-      <w:pPr>
-        <w:ind w:left="1080" w:hanging="360"/>
-      </w:pPr>
-      <w:rPr>
-        <w:rFonts w:hint="default"/>
-      </w:rPr>
-    </w:lvl>
-    <w:lvl w:ilvl="2">
-      <w:start w:val="1"/>
-      <w:numFmt w:val="decimal"/>
-      <w:isLgl/>
-      <w:lvlText w:val="%1.%2.%3"/>
-      <w:lvlJc w:val="left"/>
-      <w:pPr>
-        <w:ind w:left="1800" w:hanging="720"/>
-      </w:pPr>
-      <w:rPr>
-        <w:rFonts w:hint="default"/>
-      </w:rPr>
-    </w:lvl>
-    <w:lvl w:ilvl="3">
-      <w:start w:val="1"/>
-      <w:numFmt w:val="decimal"/>
-      <w:isLgl/>
-      <w:lvlText w:val="%1.%2.%3.%4"/>
-      <w:lvlJc w:val="left"/>
-      <w:pPr>
-        <w:ind w:left="2160" w:hanging="720"/>
-      </w:pPr>
-      <w:rPr>
-        <w:rFonts w:hint="default"/>
-      </w:rPr>
-    </w:lvl>
-    <w:lvl w:ilvl="4">
-      <w:start w:val="1"/>
-      <w:numFmt w:val="decimal"/>
-      <w:isLgl/>
-      <w:lvlText w:val="%1.%2.%3.%4.%5"/>
-      <w:lvlJc w:val="left"/>
-      <w:pPr>
-        <w:ind w:left="2880" w:hanging="1080"/>
-      </w:pPr>
-      <w:rPr>
-        <w:rFonts w:hint="default"/>
-      </w:rPr>
-    </w:lvl>
-    <w:lvl w:ilvl="5">
-      <w:start w:val="1"/>
-      <w:numFmt w:val="decimal"/>
-      <w:isLgl/>
-      <w:lvlText w:val="%1.%2.%3.%4.%5.%6"/>
-      <w:lvlJc w:val="left"/>
-      <w:pPr>
-        <w:ind w:left="3240" w:hanging="1080"/>
-      </w:pPr>
-      <w:rPr>
-        <w:rFonts w:hint="default"/>
-      </w:rPr>
-    </w:lvl>
-    <w:lvl w:ilvl="6">
-      <w:start w:val="1"/>
-      <w:numFmt w:val="decimal"/>
-      <w:isLgl/>
-      <w:lvlText w:val="%1.%2.%3.%4.%5.%6.%7"/>
-      <w:lvlJc w:val="left"/>
-      <w:pPr>
-        <w:ind w:left="3960" w:hanging="1440"/>
-      </w:pPr>
-      <w:rPr>
-        <w:rFonts w:hint="default"/>
-      </w:rPr>
-    </w:lvl>
-    <w:lvl w:ilvl="7">
-      <w:start w:val="1"/>
-      <w:numFmt w:val="decimal"/>
-      <w:isLgl/>
-      <w:lvlText w:val="%1.%2.%3.%4.%5.%6.%7.%8"/>
-      <w:lvlJc w:val="left"/>
-      <w:pPr>
-        <w:ind w:left="4320" w:hanging="1440"/>
-      </w:pPr>
-      <w:rPr>
-        <w:rFonts w:hint="default"/>
-      </w:rPr>
-    </w:lvl>
-    <w:lvl w:ilvl="8">
-      <w:start w:val="1"/>
-      <w:numFmt w:val="decimal"/>
-      <w:isLgl/>
-      <w:lvlText w:val="%1.%2.%3.%4.%5.%6.%7.%8.%9"/>
-      <w:lvlJc w:val="left"/>
-      <w:pPr>
-        <w:ind w:left="4680" w:hanging="1440"/>
-      </w:pPr>
-      <w:rPr>
-        <w:rFonts w:hint="default"/>
-      </w:rPr>
-    </w:lvl>
-  </w:abstractNum>
-  <w:abstractNum w:abstractNumId="45" w15:restartNumberingAfterBreak="0">
-    <w:nsid w:val="6336550B"/>
-    <w:multiLevelType w:val="hybridMultilevel"/>
-    <w:tmpl w:val="9AF05F22"/>
-    <w:lvl w:ilvl="0" w:tplc="34090001">
-      <w:start w:val="1"/>
-      <w:numFmt w:val="bullet"/>
-      <w:lvlText w:val=""/>
-      <w:lvlJc w:val="left"/>
-      <w:pPr>
-        <w:ind w:left="1440" w:hanging="360"/>
-      </w:pPr>
-      <w:rPr>
-        <w:rFonts w:ascii="Symbol" w:hAnsi="Symbol" w:hint="default"/>
-      </w:rPr>
-    </w:lvl>
-    <w:lvl w:ilvl="1" w:tplc="34090003" w:tentative="1">
-      <w:start w:val="1"/>
-      <w:numFmt w:val="bullet"/>
-      <w:lvlText w:val="o"/>
-      <w:lvlJc w:val="left"/>
-      <w:pPr>
-        <w:ind w:left="2160" w:hanging="360"/>
-      </w:pPr>
-      <w:rPr>
-        <w:rFonts w:ascii="Courier New" w:hAnsi="Courier New" w:cs="Courier New" w:hint="default"/>
-      </w:rPr>
-    </w:lvl>
-    <w:lvl w:ilvl="2" w:tplc="34090005" w:tentative="1">
-      <w:start w:val="1"/>
-      <w:numFmt w:val="bullet"/>
-      <w:lvlText w:val=""/>
-      <w:lvlJc w:val="left"/>
-      <w:pPr>
-        <w:ind w:left="2880" w:hanging="360"/>
-      </w:pPr>
-      <w:rPr>
-        <w:rFonts w:ascii="Wingdings" w:hAnsi="Wingdings" w:hint="default"/>
-      </w:rPr>
-    </w:lvl>
-    <w:lvl w:ilvl="3" w:tplc="34090001" w:tentative="1">
-      <w:start w:val="1"/>
-      <w:numFmt w:val="bullet"/>
-      <w:lvlText w:val=""/>
-      <w:lvlJc w:val="left"/>
-      <w:pPr>
-        <w:ind w:left="3600" w:hanging="360"/>
-      </w:pPr>
-      <w:rPr>
-        <w:rFonts w:ascii="Symbol" w:hAnsi="Symbol" w:hint="default"/>
-      </w:rPr>
-    </w:lvl>
-    <w:lvl w:ilvl="4" w:tplc="34090003" w:tentative="1">
-      <w:start w:val="1"/>
-      <w:numFmt w:val="bullet"/>
-      <w:lvlText w:val="o"/>
-      <w:lvlJc w:val="left"/>
-      <w:pPr>
-        <w:ind w:left="4320" w:hanging="360"/>
-      </w:pPr>
-      <w:rPr>
-        <w:rFonts w:ascii="Courier New" w:hAnsi="Courier New" w:cs="Courier New" w:hint="default"/>
-      </w:rPr>
-    </w:lvl>
-    <w:lvl w:ilvl="5" w:tplc="34090005" w:tentative="1">
-      <w:start w:val="1"/>
-      <w:numFmt w:val="bullet"/>
-      <w:lvlText w:val=""/>
-      <w:lvlJc w:val="left"/>
-      <w:pPr>
-        <w:ind w:left="5040" w:hanging="360"/>
-      </w:pPr>
-      <w:rPr>
-        <w:rFonts w:ascii="Wingdings" w:hAnsi="Wingdings" w:hint="default"/>
-      </w:rPr>
-    </w:lvl>
-    <w:lvl w:ilvl="6" w:tplc="34090001" w:tentative="1">
-      <w:start w:val="1"/>
-      <w:numFmt w:val="bullet"/>
-      <w:lvlText w:val=""/>
-      <w:lvlJc w:val="left"/>
-      <w:pPr>
-        <w:ind w:left="5760" w:hanging="360"/>
-      </w:pPr>
-      <w:rPr>
-        <w:rFonts w:ascii="Symbol" w:hAnsi="Symbol" w:hint="default"/>
-      </w:rPr>
-    </w:lvl>
-    <w:lvl w:ilvl="7" w:tplc="34090003" w:tentative="1">
-      <w:start w:val="1"/>
-      <w:numFmt w:val="bullet"/>
-      <w:lvlText w:val="o"/>
-      <w:lvlJc w:val="left"/>
-      <w:pPr>
-        <w:ind w:left="6480" w:hanging="360"/>
-      </w:pPr>
-      <w:rPr>
-        <w:rFonts w:ascii="Courier New" w:hAnsi="Courier New" w:cs="Courier New" w:hint="default"/>
-      </w:rPr>
-    </w:lvl>
-    <w:lvl w:ilvl="8" w:tplc="34090005" w:tentative="1">
-      <w:start w:val="1"/>
-      <w:numFmt w:val="bullet"/>
-      <w:lvlText w:val=""/>
-      <w:lvlJc w:val="left"/>
-      <w:pPr>
-        <w:ind w:left="7200" w:hanging="360"/>
-      </w:pPr>
-      <w:rPr>
-        <w:rFonts w:ascii="Wingdings" w:hAnsi="Wingdings" w:hint="default"/>
-      </w:rPr>
-    </w:lvl>
-  </w:abstractNum>
-  <w:abstractNum w:abstractNumId="46" w15:restartNumberingAfterBreak="0">
-    <w:nsid w:val="638D5EEF"/>
-    <w:multiLevelType w:val="hybridMultilevel"/>
-    <w:tmpl w:val="7444C290"/>
-    <w:lvl w:ilvl="0" w:tplc="0409000B">
-      <w:start w:val="1"/>
-      <w:numFmt w:val="bullet"/>
-      <w:lvlText w:val=""/>
-      <w:lvlJc w:val="left"/>
-      <w:pPr>
-        <w:ind w:left="1800" w:hanging="360"/>
-      </w:pPr>
-      <w:rPr>
-        <w:rFonts w:ascii="Wingdings" w:hAnsi="Wingdings" w:hint="default"/>
-      </w:rPr>
-    </w:lvl>
-    <w:lvl w:ilvl="1" w:tplc="04090003" w:tentative="1">
-      <w:start w:val="1"/>
-      <w:numFmt w:val="bullet"/>
-      <w:lvlText w:val="o"/>
-      <w:lvlJc w:val="left"/>
-      <w:pPr>
-        <w:ind w:left="2520" w:hanging="360"/>
-      </w:pPr>
-      <w:rPr>
-        <w:rFonts w:ascii="Courier New" w:hAnsi="Courier New" w:cs="Courier New" w:hint="default"/>
-      </w:rPr>
-    </w:lvl>
-    <w:lvl w:ilvl="2" w:tplc="04090005" w:tentative="1">
-      <w:start w:val="1"/>
-      <w:numFmt w:val="bullet"/>
-      <w:lvlText w:val=""/>
-      <w:lvlJc w:val="left"/>
-      <w:pPr>
-        <w:ind w:left="3240" w:hanging="360"/>
-      </w:pPr>
-      <w:rPr>
-        <w:rFonts w:ascii="Wingdings" w:hAnsi="Wingdings" w:hint="default"/>
-      </w:rPr>
-    </w:lvl>
-    <w:lvl w:ilvl="3" w:tplc="04090001" w:tentative="1">
-      <w:start w:val="1"/>
-      <w:numFmt w:val="bullet"/>
-      <w:lvlText w:val=""/>
-      <w:lvlJc w:val="left"/>
-      <w:pPr>
-        <w:ind w:left="3960" w:hanging="360"/>
-      </w:pPr>
-      <w:rPr>
-        <w:rFonts w:ascii="Symbol" w:hAnsi="Symbol" w:hint="default"/>
-      </w:rPr>
-    </w:lvl>
-    <w:lvl w:ilvl="4" w:tplc="04090003" w:tentative="1">
-      <w:start w:val="1"/>
-      <w:numFmt w:val="bullet"/>
-      <w:lvlText w:val="o"/>
-      <w:lvlJc w:val="left"/>
-      <w:pPr>
-        <w:ind w:left="4680" w:hanging="360"/>
-      </w:pPr>
-      <w:rPr>
-        <w:rFonts w:ascii="Courier New" w:hAnsi="Courier New" w:cs="Courier New" w:hint="default"/>
-      </w:rPr>
-    </w:lvl>
-    <w:lvl w:ilvl="5" w:tplc="04090005" w:tentative="1">
-      <w:start w:val="1"/>
-      <w:numFmt w:val="bullet"/>
-      <w:lvlText w:val=""/>
-      <w:lvlJc w:val="left"/>
-      <w:pPr>
-        <w:ind w:left="5400" w:hanging="360"/>
-      </w:pPr>
-      <w:rPr>
-        <w:rFonts w:ascii="Wingdings" w:hAnsi="Wingdings" w:hint="default"/>
-      </w:rPr>
-    </w:lvl>
-    <w:lvl w:ilvl="6" w:tplc="04090001" w:tentative="1">
-      <w:start w:val="1"/>
-      <w:numFmt w:val="bullet"/>
-      <w:lvlText w:val=""/>
-      <w:lvlJc w:val="left"/>
-      <w:pPr>
-        <w:ind w:left="6120" w:hanging="360"/>
-      </w:pPr>
-      <w:rPr>
-        <w:rFonts w:ascii="Symbol" w:hAnsi="Symbol" w:hint="default"/>
-      </w:rPr>
-    </w:lvl>
-    <w:lvl w:ilvl="7" w:tplc="04090003" w:tentative="1">
-      <w:start w:val="1"/>
-      <w:numFmt w:val="bullet"/>
-      <w:lvlText w:val="o"/>
-      <w:lvlJc w:val="left"/>
-      <w:pPr>
-        <w:ind w:left="6840" w:hanging="360"/>
-      </w:pPr>
-      <w:rPr>
-        <w:rFonts w:ascii="Courier New" w:hAnsi="Courier New" w:cs="Courier New" w:hint="default"/>
-      </w:rPr>
-    </w:lvl>
-    <w:lvl w:ilvl="8" w:tplc="04090005" w:tentative="1">
-      <w:start w:val="1"/>
-      <w:numFmt w:val="bullet"/>
-      <w:lvlText w:val=""/>
-      <w:lvlJc w:val="left"/>
-      <w:pPr>
-        <w:ind w:left="7560" w:hanging="360"/>
-      </w:pPr>
-      <w:rPr>
-        <w:rFonts w:ascii="Wingdings" w:hAnsi="Wingdings" w:hint="default"/>
-      </w:rPr>
-    </w:lvl>
-  </w:abstractNum>
-  <w:abstractNum w:abstractNumId="47" w15:restartNumberingAfterBreak="0">
-    <w:nsid w:val="6396343B"/>
-    <w:multiLevelType w:val="hybridMultilevel"/>
-    <w:tmpl w:val="B2E0DA5E"/>
-    <w:lvl w:ilvl="0" w:tplc="04090001">
-      <w:start w:val="1"/>
-      <w:numFmt w:val="bullet"/>
-      <w:lvlText w:val=""/>
-      <w:lvlJc w:val="left"/>
-      <w:pPr>
-        <w:ind w:left="1440" w:hanging="360"/>
-      </w:pPr>
-      <w:rPr>
-        <w:rFonts w:ascii="Symbol" w:hAnsi="Symbol" w:hint="default"/>
-      </w:rPr>
-    </w:lvl>
-    <w:lvl w:ilvl="1" w:tplc="04090003" w:tentative="1">
-      <w:start w:val="1"/>
-      <w:numFmt w:val="bullet"/>
-      <w:lvlText w:val="o"/>
-      <w:lvlJc w:val="left"/>
-      <w:pPr>
-        <w:ind w:left="2160" w:hanging="360"/>
-      </w:pPr>
-      <w:rPr>
-        <w:rFonts w:ascii="Courier New" w:hAnsi="Courier New" w:cs="Courier New" w:hint="default"/>
-      </w:rPr>
-    </w:lvl>
-    <w:lvl w:ilvl="2" w:tplc="04090005" w:tentative="1">
-      <w:start w:val="1"/>
-      <w:numFmt w:val="bullet"/>
-      <w:lvlText w:val=""/>
-      <w:lvlJc w:val="left"/>
-      <w:pPr>
-        <w:ind w:left="2880" w:hanging="360"/>
-      </w:pPr>
-      <w:rPr>
-        <w:rFonts w:ascii="Wingdings" w:hAnsi="Wingdings" w:hint="default"/>
-      </w:rPr>
-    </w:lvl>
-    <w:lvl w:ilvl="3" w:tplc="04090001" w:tentative="1">
-      <w:start w:val="1"/>
-      <w:numFmt w:val="bullet"/>
-      <w:lvlText w:val=""/>
-      <w:lvlJc w:val="left"/>
-      <w:pPr>
-        <w:ind w:left="3600" w:hanging="360"/>
-      </w:pPr>
-      <w:rPr>
-        <w:rFonts w:ascii="Symbol" w:hAnsi="Symbol" w:hint="default"/>
-      </w:rPr>
-    </w:lvl>
-    <w:lvl w:ilvl="4" w:tplc="04090003" w:tentative="1">
-      <w:start w:val="1"/>
-      <w:numFmt w:val="bullet"/>
-      <w:lvlText w:val="o"/>
-      <w:lvlJc w:val="left"/>
-      <w:pPr>
-        <w:ind w:left="4320" w:hanging="360"/>
-      </w:pPr>
-      <w:rPr>
-        <w:rFonts w:ascii="Courier New" w:hAnsi="Courier New" w:cs="Courier New" w:hint="default"/>
-      </w:rPr>
-    </w:lvl>
-    <w:lvl w:ilvl="5" w:tplc="04090005" w:tentative="1">
-      <w:start w:val="1"/>
-      <w:numFmt w:val="bullet"/>
-      <w:lvlText w:val=""/>
-      <w:lvlJc w:val="left"/>
-      <w:pPr>
-        <w:ind w:left="5040" w:hanging="360"/>
-      </w:pPr>
-      <w:rPr>
-        <w:rFonts w:ascii="Wingdings" w:hAnsi="Wingdings" w:hint="default"/>
-      </w:rPr>
-    </w:lvl>
-    <w:lvl w:ilvl="6" w:tplc="04090001" w:tentative="1">
-      <w:start w:val="1"/>
-      <w:numFmt w:val="bullet"/>
-      <w:lvlText w:val=""/>
-      <w:lvlJc w:val="left"/>
-      <w:pPr>
-        <w:ind w:left="5760" w:hanging="360"/>
-      </w:pPr>
-      <w:rPr>
-        <w:rFonts w:ascii="Symbol" w:hAnsi="Symbol" w:hint="default"/>
-      </w:rPr>
-    </w:lvl>
-    <w:lvl w:ilvl="7" w:tplc="04090003" w:tentative="1">
-      <w:start w:val="1"/>
-      <w:numFmt w:val="bullet"/>
-      <w:lvlText w:val="o"/>
-      <w:lvlJc w:val="left"/>
-      <w:pPr>
-        <w:ind w:left="6480" w:hanging="360"/>
-      </w:pPr>
-      <w:rPr>
-        <w:rFonts w:ascii="Courier New" w:hAnsi="Courier New" w:cs="Courier New" w:hint="default"/>
-      </w:rPr>
-    </w:lvl>
-    <w:lvl w:ilvl="8" w:tplc="04090005" w:tentative="1">
-      <w:start w:val="1"/>
-      <w:numFmt w:val="bullet"/>
-      <w:lvlText w:val=""/>
-      <w:lvlJc w:val="left"/>
-      <w:pPr>
-        <w:ind w:left="7200" w:hanging="360"/>
-      </w:pPr>
-      <w:rPr>
-        <w:rFonts w:ascii="Wingdings" w:hAnsi="Wingdings" w:hint="default"/>
-      </w:rPr>
-    </w:lvl>
-  </w:abstractNum>
-  <w:abstractNum w:abstractNumId="48" w15:restartNumberingAfterBreak="0">
-    <w:nsid w:val="65A64B3B"/>
-    <w:multiLevelType w:val="hybridMultilevel"/>
-    <w:tmpl w:val="9D902242"/>
-    <w:lvl w:ilvl="0" w:tplc="3409000F">
-      <w:start w:val="1"/>
-      <w:numFmt w:val="decimal"/>
-      <w:lvlText w:val="%1."/>
-      <w:lvlJc w:val="left"/>
-      <w:pPr>
-        <w:ind w:left="720" w:hanging="360"/>
-      </w:pPr>
-    </w:lvl>
-    <w:lvl w:ilvl="1" w:tplc="34090019" w:tentative="1">
-      <w:start w:val="1"/>
-      <w:numFmt w:val="lowerLetter"/>
-      <w:lvlText w:val="%2."/>
-      <w:lvlJc w:val="left"/>
-      <w:pPr>
-        <w:ind w:left="1440" w:hanging="360"/>
-      </w:pPr>
-    </w:lvl>
-    <w:lvl w:ilvl="2" w:tplc="3409001B" w:tentative="1">
-      <w:start w:val="1"/>
-      <w:numFmt w:val="lowerRoman"/>
-      <w:lvlText w:val="%3."/>
-      <w:lvlJc w:val="right"/>
-      <w:pPr>
-        <w:ind w:left="2160" w:hanging="180"/>
-      </w:pPr>
-    </w:lvl>
-    <w:lvl w:ilvl="3" w:tplc="3409000F" w:tentative="1">
-      <w:start w:val="1"/>
-      <w:numFmt w:val="decimal"/>
-      <w:lvlText w:val="%4."/>
-      <w:lvlJc w:val="left"/>
-      <w:pPr>
-        <w:ind w:left="2880" w:hanging="360"/>
-      </w:pPr>
-    </w:lvl>
-    <w:lvl w:ilvl="4" w:tplc="34090019" w:tentative="1">
-      <w:start w:val="1"/>
-      <w:numFmt w:val="lowerLetter"/>
-      <w:lvlText w:val="%5."/>
-      <w:lvlJc w:val="left"/>
-      <w:pPr>
-        <w:ind w:left="3600" w:hanging="360"/>
-      </w:pPr>
-    </w:lvl>
-    <w:lvl w:ilvl="5" w:tplc="3409001B" w:tentative="1">
-      <w:start w:val="1"/>
-      <w:numFmt w:val="lowerRoman"/>
-      <w:lvlText w:val="%6."/>
-      <w:lvlJc w:val="right"/>
-      <w:pPr>
-        <w:ind w:left="4320" w:hanging="180"/>
-      </w:pPr>
-    </w:lvl>
-    <w:lvl w:ilvl="6" w:tplc="3409000F" w:tentative="1">
-      <w:start w:val="1"/>
-      <w:numFmt w:val="decimal"/>
-      <w:lvlText w:val="%7."/>
-      <w:lvlJc w:val="left"/>
-      <w:pPr>
-        <w:ind w:left="5040" w:hanging="360"/>
-      </w:pPr>
-    </w:lvl>
-    <w:lvl w:ilvl="7" w:tplc="34090019" w:tentative="1">
-      <w:start w:val="1"/>
-      <w:numFmt w:val="lowerLetter"/>
-      <w:lvlText w:val="%8."/>
-      <w:lvlJc w:val="left"/>
-      <w:pPr>
-        <w:ind w:left="5760" w:hanging="360"/>
-      </w:pPr>
-    </w:lvl>
-    <w:lvl w:ilvl="8" w:tplc="3409001B" w:tentative="1">
-      <w:start w:val="1"/>
-      <w:numFmt w:val="lowerRoman"/>
-      <w:lvlText w:val="%9."/>
-      <w:lvlJc w:val="right"/>
-      <w:pPr>
-        <w:ind w:left="6480" w:hanging="180"/>
-      </w:pPr>
-    </w:lvl>
-  </w:abstractNum>
-  <w:abstractNum w:abstractNumId="49" w15:restartNumberingAfterBreak="0">
-    <w:nsid w:val="66905E93"/>
-    <w:multiLevelType w:val="multilevel"/>
-    <w:tmpl w:val="46EC328E"/>
-    <w:lvl w:ilvl="0">
-      <w:start w:val="1"/>
-      <w:numFmt w:val="decimal"/>
-      <w:lvlText w:val="%1."/>
-      <w:lvlJc w:val="left"/>
-      <w:pPr>
-        <w:ind w:left="2160" w:hanging="360"/>
-      </w:pPr>
-      <w:rPr>
-        <w:rFonts w:ascii="Times New Roman" w:eastAsiaTheme="minorHAnsi" w:hAnsi="Times New Roman" w:cs="Times New Roman"/>
-      </w:rPr>
-    </w:lvl>
-    <w:lvl w:ilvl="1">
-      <w:start w:val="1"/>
-      <w:numFmt w:val="decimal"/>
-      <w:isLgl/>
-      <w:lvlText w:val="%1.%2"/>
-      <w:lvlJc w:val="left"/>
-      <w:pPr>
-        <w:ind w:left="2280" w:hanging="480"/>
-      </w:pPr>
-      <w:rPr>
-        <w:rFonts w:eastAsiaTheme="majorEastAsia" w:hint="default"/>
-      </w:rPr>
-    </w:lvl>
-    <w:lvl w:ilvl="2">
-      <w:start w:val="4"/>
-      <w:numFmt w:val="decimal"/>
-      <w:isLgl/>
-      <w:lvlText w:val="%1.%2.%3"/>
-      <w:lvlJc w:val="left"/>
-      <w:pPr>
-        <w:ind w:left="2520" w:hanging="720"/>
-      </w:pPr>
-      <w:rPr>
-        <w:rFonts w:eastAsiaTheme="majorEastAsia" w:hint="default"/>
-      </w:rPr>
-    </w:lvl>
-    <w:lvl w:ilvl="3">
-      <w:start w:val="1"/>
-      <w:numFmt w:val="decimal"/>
-      <w:isLgl/>
-      <w:lvlText w:val="%1.%2.%3.%4"/>
-      <w:lvlJc w:val="left"/>
-      <w:pPr>
-        <w:ind w:left="2520" w:hanging="720"/>
-      </w:pPr>
-      <w:rPr>
-        <w:rFonts w:eastAsiaTheme="majorEastAsia" w:hint="default"/>
-      </w:rPr>
-    </w:lvl>
-    <w:lvl w:ilvl="4">
-      <w:start w:val="1"/>
-      <w:numFmt w:val="decimal"/>
-      <w:isLgl/>
-      <w:lvlText w:val="%1.%2.%3.%4.%5"/>
-      <w:lvlJc w:val="left"/>
-      <w:pPr>
-        <w:ind w:left="2880" w:hanging="1080"/>
-      </w:pPr>
-      <w:rPr>
-        <w:rFonts w:eastAsiaTheme="majorEastAsia" w:hint="default"/>
-      </w:rPr>
-    </w:lvl>
-    <w:lvl w:ilvl="5">
-      <w:start w:val="1"/>
-      <w:numFmt w:val="decimal"/>
-      <w:isLgl/>
-      <w:lvlText w:val="%1.%2.%3.%4.%5.%6"/>
-      <w:lvlJc w:val="left"/>
-      <w:pPr>
-        <w:ind w:left="2880" w:hanging="1080"/>
-      </w:pPr>
-      <w:rPr>
-        <w:rFonts w:eastAsiaTheme="majorEastAsia" w:hint="default"/>
-      </w:rPr>
-    </w:lvl>
-    <w:lvl w:ilvl="6">
-      <w:start w:val="1"/>
-      <w:numFmt w:val="decimal"/>
-      <w:isLgl/>
-      <w:lvlText w:val="%1.%2.%3.%4.%5.%6.%7"/>
-      <w:lvlJc w:val="left"/>
-      <w:pPr>
-        <w:ind w:left="3240" w:hanging="1440"/>
-      </w:pPr>
-      <w:rPr>
-        <w:rFonts w:eastAsiaTheme="majorEastAsia" w:hint="default"/>
-      </w:rPr>
-    </w:lvl>
-    <w:lvl w:ilvl="7">
-      <w:start w:val="1"/>
-      <w:numFmt w:val="decimal"/>
-      <w:isLgl/>
-      <w:lvlText w:val="%1.%2.%3.%4.%5.%6.%7.%8"/>
-      <w:lvlJc w:val="left"/>
-      <w:pPr>
-        <w:ind w:left="3240" w:hanging="1440"/>
-      </w:pPr>
-      <w:rPr>
-        <w:rFonts w:eastAsiaTheme="majorEastAsia" w:hint="default"/>
-      </w:rPr>
-    </w:lvl>
-    <w:lvl w:ilvl="8">
-      <w:start w:val="1"/>
-      <w:numFmt w:val="decimal"/>
-      <w:isLgl/>
-      <w:lvlText w:val="%1.%2.%3.%4.%5.%6.%7.%8.%9"/>
-      <w:lvlJc w:val="left"/>
-      <w:pPr>
-        <w:ind w:left="3600" w:hanging="1800"/>
-      </w:pPr>
-      <w:rPr>
-        <w:rFonts w:eastAsiaTheme="majorEastAsia" w:hint="default"/>
-      </w:rPr>
-    </w:lvl>
-  </w:abstractNum>
-  <w:abstractNum w:abstractNumId="50" w15:restartNumberingAfterBreak="0">
-    <w:nsid w:val="6B363AB5"/>
-    <w:multiLevelType w:val="hybridMultilevel"/>
-    <w:tmpl w:val="7B1EBAC8"/>
-    <w:lvl w:ilvl="0" w:tplc="0409000F">
-      <w:start w:val="1"/>
-      <w:numFmt w:val="decimal"/>
-      <w:lvlText w:val="%1."/>
-      <w:lvlJc w:val="left"/>
-      <w:pPr>
-        <w:ind w:left="720" w:hanging="360"/>
-      </w:pPr>
-      <w:rPr>
-        <w:rFonts w:hint="default"/>
-      </w:rPr>
-    </w:lvl>
-    <w:lvl w:ilvl="1" w:tplc="04090019" w:tentative="1">
-      <w:start w:val="1"/>
-      <w:numFmt w:val="lowerLetter"/>
-      <w:lvlText w:val="%2."/>
-      <w:lvlJc w:val="left"/>
-      <w:pPr>
-        <w:ind w:left="1440" w:hanging="360"/>
-      </w:pPr>
-    </w:lvl>
-    <w:lvl w:ilvl="2" w:tplc="0409001B" w:tentative="1">
-      <w:start w:val="1"/>
-      <w:numFmt w:val="lowerRoman"/>
-      <w:lvlText w:val="%3."/>
-      <w:lvlJc w:val="right"/>
-      <w:pPr>
-        <w:ind w:left="2160" w:hanging="180"/>
-      </w:pPr>
-    </w:lvl>
-    <w:lvl w:ilvl="3" w:tplc="0409000F" w:tentative="1">
-      <w:start w:val="1"/>
-      <w:numFmt w:val="decimal"/>
-      <w:lvlText w:val="%4."/>
-      <w:lvlJc w:val="left"/>
-      <w:pPr>
-        <w:ind w:left="2880" w:hanging="360"/>
-      </w:pPr>
-    </w:lvl>
-    <w:lvl w:ilvl="4" w:tplc="04090019" w:tentative="1">
-      <w:start w:val="1"/>
-      <w:numFmt w:val="lowerLetter"/>
-      <w:lvlText w:val="%5."/>
-      <w:lvlJc w:val="left"/>
-      <w:pPr>
-        <w:ind w:left="3600" w:hanging="360"/>
-      </w:pPr>
-    </w:lvl>
-    <w:lvl w:ilvl="5" w:tplc="0409001B" w:tentative="1">
-      <w:start w:val="1"/>
-      <w:numFmt w:val="lowerRoman"/>
-      <w:lvlText w:val="%6."/>
-      <w:lvlJc w:val="right"/>
-      <w:pPr>
-        <w:ind w:left="4320" w:hanging="180"/>
-      </w:pPr>
-    </w:lvl>
-    <w:lvl w:ilvl="6" w:tplc="0409000F" w:tentative="1">
-      <w:start w:val="1"/>
-      <w:numFmt w:val="decimal"/>
-      <w:lvlText w:val="%7."/>
-      <w:lvlJc w:val="left"/>
-      <w:pPr>
-        <w:ind w:left="5040" w:hanging="360"/>
-      </w:pPr>
-    </w:lvl>
-    <w:lvl w:ilvl="7" w:tplc="04090019" w:tentative="1">
-      <w:start w:val="1"/>
-      <w:numFmt w:val="lowerLetter"/>
-      <w:lvlText w:val="%8."/>
-      <w:lvlJc w:val="left"/>
-      <w:pPr>
-        <w:ind w:left="5760" w:hanging="360"/>
-      </w:pPr>
-    </w:lvl>
-    <w:lvl w:ilvl="8" w:tplc="0409001B" w:tentative="1">
-      <w:start w:val="1"/>
-      <w:numFmt w:val="lowerRoman"/>
-      <w:lvlText w:val="%9."/>
-      <w:lvlJc w:val="right"/>
-      <w:pPr>
-        <w:ind w:left="6480" w:hanging="180"/>
-      </w:pPr>
-    </w:lvl>
-  </w:abstractNum>
-  <w:abstractNum w:abstractNumId="51" w15:restartNumberingAfterBreak="0">
-    <w:nsid w:val="6C13547B"/>
-    <w:multiLevelType w:val="hybridMultilevel"/>
-    <w:tmpl w:val="2424046E"/>
-    <w:lvl w:ilvl="0" w:tplc="0409000F">
-      <w:start w:val="1"/>
-      <w:numFmt w:val="decimal"/>
-      <w:lvlText w:val="%1."/>
-      <w:lvlJc w:val="left"/>
-      <w:pPr>
-        <w:ind w:left="720" w:hanging="360"/>
-      </w:pPr>
-      <w:rPr>
-        <w:rFonts w:hint="default"/>
-      </w:rPr>
-    </w:lvl>
-    <w:lvl w:ilvl="1" w:tplc="04090019" w:tentative="1">
-      <w:start w:val="1"/>
-      <w:numFmt w:val="lowerLetter"/>
-      <w:lvlText w:val="%2."/>
-      <w:lvlJc w:val="left"/>
-      <w:pPr>
-        <w:ind w:left="1440" w:hanging="360"/>
-      </w:pPr>
-    </w:lvl>
-    <w:lvl w:ilvl="2" w:tplc="0409001B" w:tentative="1">
-      <w:start w:val="1"/>
-      <w:numFmt w:val="lowerRoman"/>
-      <w:lvlText w:val="%3."/>
-      <w:lvlJc w:val="right"/>
-      <w:pPr>
-        <w:ind w:left="2160" w:hanging="180"/>
-      </w:pPr>
-    </w:lvl>
-    <w:lvl w:ilvl="3" w:tplc="0409000F" w:tentative="1">
-      <w:start w:val="1"/>
-      <w:numFmt w:val="decimal"/>
-      <w:lvlText w:val="%4."/>
-      <w:lvlJc w:val="left"/>
-      <w:pPr>
-        <w:ind w:left="2880" w:hanging="360"/>
-      </w:pPr>
-    </w:lvl>
-    <w:lvl w:ilvl="4" w:tplc="04090019" w:tentative="1">
-      <w:start w:val="1"/>
-      <w:numFmt w:val="lowerLetter"/>
-      <w:lvlText w:val="%5."/>
-      <w:lvlJc w:val="left"/>
-      <w:pPr>
-        <w:ind w:left="3600" w:hanging="360"/>
-      </w:pPr>
-    </w:lvl>
-    <w:lvl w:ilvl="5" w:tplc="0409001B" w:tentative="1">
-      <w:start w:val="1"/>
-      <w:numFmt w:val="lowerRoman"/>
-      <w:lvlText w:val="%6."/>
-      <w:lvlJc w:val="right"/>
-      <w:pPr>
-        <w:ind w:left="4320" w:hanging="180"/>
-      </w:pPr>
-    </w:lvl>
-    <w:lvl w:ilvl="6" w:tplc="0409000F" w:tentative="1">
-      <w:start w:val="1"/>
-      <w:numFmt w:val="decimal"/>
-      <w:lvlText w:val="%7."/>
-      <w:lvlJc w:val="left"/>
-      <w:pPr>
-        <w:ind w:left="5040" w:hanging="360"/>
-      </w:pPr>
-    </w:lvl>
-    <w:lvl w:ilvl="7" w:tplc="04090019" w:tentative="1">
-      <w:start w:val="1"/>
-      <w:numFmt w:val="lowerLetter"/>
-      <w:lvlText w:val="%8."/>
-      <w:lvlJc w:val="left"/>
-      <w:pPr>
-        <w:ind w:left="5760" w:hanging="360"/>
-      </w:pPr>
-    </w:lvl>
-    <w:lvl w:ilvl="8" w:tplc="0409001B" w:tentative="1">
-      <w:start w:val="1"/>
-      <w:numFmt w:val="lowerRoman"/>
-      <w:lvlText w:val="%9."/>
-      <w:lvlJc w:val="right"/>
-      <w:pPr>
-        <w:ind w:left="6480" w:hanging="180"/>
-      </w:pPr>
-    </w:lvl>
-  </w:abstractNum>
-  <w:abstractNum w:abstractNumId="52" w15:restartNumberingAfterBreak="0">
+  <w:abstractNum w:abstractNumId="3" w15:restartNumberingAfterBreak="0">
     <w:nsid w:val="6FB0156C"/>
     <w:multiLevelType w:val="multilevel"/>
     <w:tmpl w:val="0866A7AE"/>
@@ -33517,671 +28697,24 @@
       </w:pPr>
     </w:lvl>
   </w:abstractNum>
-  <w:abstractNum w:abstractNumId="53" w15:restartNumberingAfterBreak="0">
-    <w:nsid w:val="708D11A9"/>
-    <w:multiLevelType w:val="hybridMultilevel"/>
-    <w:tmpl w:val="5C3E4220"/>
-    <w:lvl w:ilvl="0" w:tplc="04090001">
-      <w:start w:val="1"/>
-      <w:numFmt w:val="bullet"/>
-      <w:lvlText w:val=""/>
-      <w:lvlJc w:val="left"/>
-      <w:pPr>
-        <w:ind w:left="720" w:hanging="360"/>
-      </w:pPr>
-      <w:rPr>
-        <w:rFonts w:ascii="Symbol" w:hAnsi="Symbol" w:hint="default"/>
-      </w:rPr>
-    </w:lvl>
-    <w:lvl w:ilvl="1" w:tplc="04090003">
-      <w:start w:val="1"/>
-      <w:numFmt w:val="bullet"/>
-      <w:lvlText w:val="o"/>
-      <w:lvlJc w:val="left"/>
-      <w:pPr>
-        <w:ind w:left="1440" w:hanging="360"/>
-      </w:pPr>
-      <w:rPr>
-        <w:rFonts w:ascii="Courier New" w:hAnsi="Courier New" w:cs="Courier New" w:hint="default"/>
-      </w:rPr>
-    </w:lvl>
-    <w:lvl w:ilvl="2" w:tplc="04090005">
-      <w:start w:val="1"/>
-      <w:numFmt w:val="bullet"/>
-      <w:lvlText w:val=""/>
-      <w:lvlJc w:val="left"/>
-      <w:pPr>
-        <w:ind w:left="2160" w:hanging="360"/>
-      </w:pPr>
-      <w:rPr>
-        <w:rFonts w:ascii="Wingdings" w:hAnsi="Wingdings" w:hint="default"/>
-      </w:rPr>
-    </w:lvl>
-    <w:lvl w:ilvl="3" w:tplc="04090001">
-      <w:start w:val="1"/>
-      <w:numFmt w:val="bullet"/>
-      <w:lvlText w:val=""/>
-      <w:lvlJc w:val="left"/>
-      <w:pPr>
-        <w:ind w:left="2880" w:hanging="360"/>
-      </w:pPr>
-      <w:rPr>
-        <w:rFonts w:ascii="Symbol" w:hAnsi="Symbol" w:hint="default"/>
-      </w:rPr>
-    </w:lvl>
-    <w:lvl w:ilvl="4" w:tplc="04090003">
-      <w:start w:val="1"/>
-      <w:numFmt w:val="bullet"/>
-      <w:lvlText w:val="o"/>
-      <w:lvlJc w:val="left"/>
-      <w:pPr>
-        <w:ind w:left="3600" w:hanging="360"/>
-      </w:pPr>
-      <w:rPr>
-        <w:rFonts w:ascii="Courier New" w:hAnsi="Courier New" w:cs="Courier New" w:hint="default"/>
-      </w:rPr>
-    </w:lvl>
-    <w:lvl w:ilvl="5" w:tplc="04090005">
-      <w:start w:val="1"/>
-      <w:numFmt w:val="bullet"/>
-      <w:lvlText w:val=""/>
-      <w:lvlJc w:val="left"/>
-      <w:pPr>
-        <w:ind w:left="4320" w:hanging="360"/>
-      </w:pPr>
-      <w:rPr>
-        <w:rFonts w:ascii="Wingdings" w:hAnsi="Wingdings" w:hint="default"/>
-      </w:rPr>
-    </w:lvl>
-    <w:lvl w:ilvl="6" w:tplc="04090001">
-      <w:start w:val="1"/>
-      <w:numFmt w:val="bullet"/>
-      <w:lvlText w:val=""/>
-      <w:lvlJc w:val="left"/>
-      <w:pPr>
-        <w:ind w:left="5040" w:hanging="360"/>
-      </w:pPr>
-      <w:rPr>
-        <w:rFonts w:ascii="Symbol" w:hAnsi="Symbol" w:hint="default"/>
-      </w:rPr>
-    </w:lvl>
-    <w:lvl w:ilvl="7" w:tplc="04090003">
-      <w:start w:val="1"/>
-      <w:numFmt w:val="bullet"/>
-      <w:lvlText w:val="o"/>
-      <w:lvlJc w:val="left"/>
-      <w:pPr>
-        <w:ind w:left="5760" w:hanging="360"/>
-      </w:pPr>
-      <w:rPr>
-        <w:rFonts w:ascii="Courier New" w:hAnsi="Courier New" w:cs="Courier New" w:hint="default"/>
-      </w:rPr>
-    </w:lvl>
-    <w:lvl w:ilvl="8" w:tplc="04090005">
-      <w:start w:val="1"/>
-      <w:numFmt w:val="bullet"/>
-      <w:lvlText w:val=""/>
-      <w:lvlJc w:val="left"/>
-      <w:pPr>
-        <w:ind w:left="6480" w:hanging="360"/>
-      </w:pPr>
-      <w:rPr>
-        <w:rFonts w:ascii="Wingdings" w:hAnsi="Wingdings" w:hint="default"/>
-      </w:rPr>
-    </w:lvl>
-  </w:abstractNum>
-  <w:abstractNum w:abstractNumId="54" w15:restartNumberingAfterBreak="0">
-    <w:nsid w:val="75C25EB3"/>
-    <w:multiLevelType w:val="hybridMultilevel"/>
-    <w:tmpl w:val="D1DEEC96"/>
-    <w:lvl w:ilvl="0" w:tplc="34090001">
-      <w:start w:val="1"/>
-      <w:numFmt w:val="bullet"/>
-      <w:lvlText w:val=""/>
-      <w:lvlJc w:val="left"/>
-      <w:pPr>
-        <w:ind w:left="720" w:hanging="360"/>
-      </w:pPr>
-      <w:rPr>
-        <w:rFonts w:ascii="Symbol" w:hAnsi="Symbol" w:hint="default"/>
-      </w:rPr>
-    </w:lvl>
-    <w:lvl w:ilvl="1" w:tplc="34090003" w:tentative="1">
-      <w:start w:val="1"/>
-      <w:numFmt w:val="bullet"/>
-      <w:lvlText w:val="o"/>
-      <w:lvlJc w:val="left"/>
-      <w:pPr>
-        <w:ind w:left="1440" w:hanging="360"/>
-      </w:pPr>
-      <w:rPr>
-        <w:rFonts w:ascii="Courier New" w:hAnsi="Courier New" w:cs="Courier New" w:hint="default"/>
-      </w:rPr>
-    </w:lvl>
-    <w:lvl w:ilvl="2" w:tplc="34090005" w:tentative="1">
-      <w:start w:val="1"/>
-      <w:numFmt w:val="bullet"/>
-      <w:lvlText w:val=""/>
-      <w:lvlJc w:val="left"/>
-      <w:pPr>
-        <w:ind w:left="2160" w:hanging="360"/>
-      </w:pPr>
-      <w:rPr>
-        <w:rFonts w:ascii="Wingdings" w:hAnsi="Wingdings" w:hint="default"/>
-      </w:rPr>
-    </w:lvl>
-    <w:lvl w:ilvl="3" w:tplc="34090001" w:tentative="1">
-      <w:start w:val="1"/>
-      <w:numFmt w:val="bullet"/>
-      <w:lvlText w:val=""/>
-      <w:lvlJc w:val="left"/>
-      <w:pPr>
-        <w:ind w:left="2880" w:hanging="360"/>
-      </w:pPr>
-      <w:rPr>
-        <w:rFonts w:ascii="Symbol" w:hAnsi="Symbol" w:hint="default"/>
-      </w:rPr>
-    </w:lvl>
-    <w:lvl w:ilvl="4" w:tplc="34090003" w:tentative="1">
-      <w:start w:val="1"/>
-      <w:numFmt w:val="bullet"/>
-      <w:lvlText w:val="o"/>
-      <w:lvlJc w:val="left"/>
-      <w:pPr>
-        <w:ind w:left="3600" w:hanging="360"/>
-      </w:pPr>
-      <w:rPr>
-        <w:rFonts w:ascii="Courier New" w:hAnsi="Courier New" w:cs="Courier New" w:hint="default"/>
-      </w:rPr>
-    </w:lvl>
-    <w:lvl w:ilvl="5" w:tplc="34090005" w:tentative="1">
-      <w:start w:val="1"/>
-      <w:numFmt w:val="bullet"/>
-      <w:lvlText w:val=""/>
-      <w:lvlJc w:val="left"/>
-      <w:pPr>
-        <w:ind w:left="4320" w:hanging="360"/>
-      </w:pPr>
-      <w:rPr>
-        <w:rFonts w:ascii="Wingdings" w:hAnsi="Wingdings" w:hint="default"/>
-      </w:rPr>
-    </w:lvl>
-    <w:lvl w:ilvl="6" w:tplc="34090001" w:tentative="1">
-      <w:start w:val="1"/>
-      <w:numFmt w:val="bullet"/>
-      <w:lvlText w:val=""/>
-      <w:lvlJc w:val="left"/>
-      <w:pPr>
-        <w:ind w:left="5040" w:hanging="360"/>
-      </w:pPr>
-      <w:rPr>
-        <w:rFonts w:ascii="Symbol" w:hAnsi="Symbol" w:hint="default"/>
-      </w:rPr>
-    </w:lvl>
-    <w:lvl w:ilvl="7" w:tplc="34090003" w:tentative="1">
-      <w:start w:val="1"/>
-      <w:numFmt w:val="bullet"/>
-      <w:lvlText w:val="o"/>
-      <w:lvlJc w:val="left"/>
-      <w:pPr>
-        <w:ind w:left="5760" w:hanging="360"/>
-      </w:pPr>
-      <w:rPr>
-        <w:rFonts w:ascii="Courier New" w:hAnsi="Courier New" w:cs="Courier New" w:hint="default"/>
-      </w:rPr>
-    </w:lvl>
-    <w:lvl w:ilvl="8" w:tplc="34090005" w:tentative="1">
-      <w:start w:val="1"/>
-      <w:numFmt w:val="bullet"/>
-      <w:lvlText w:val=""/>
-      <w:lvlJc w:val="left"/>
-      <w:pPr>
-        <w:ind w:left="6480" w:hanging="360"/>
-      </w:pPr>
-      <w:rPr>
-        <w:rFonts w:ascii="Wingdings" w:hAnsi="Wingdings" w:hint="default"/>
-      </w:rPr>
-    </w:lvl>
-  </w:abstractNum>
-  <w:abstractNum w:abstractNumId="55" w15:restartNumberingAfterBreak="0">
-    <w:nsid w:val="77CF19CA"/>
-    <w:multiLevelType w:val="hybridMultilevel"/>
-    <w:tmpl w:val="8F10D5F2"/>
-    <w:lvl w:ilvl="0" w:tplc="0409000B">
-      <w:start w:val="1"/>
-      <w:numFmt w:val="bullet"/>
-      <w:lvlText w:val=""/>
-      <w:lvlJc w:val="left"/>
-      <w:pPr>
-        <w:ind w:left="1800" w:hanging="360"/>
-      </w:pPr>
-      <w:rPr>
-        <w:rFonts w:ascii="Wingdings" w:hAnsi="Wingdings" w:hint="default"/>
-      </w:rPr>
-    </w:lvl>
-    <w:lvl w:ilvl="1" w:tplc="04090003" w:tentative="1">
-      <w:start w:val="1"/>
-      <w:numFmt w:val="bullet"/>
-      <w:lvlText w:val="o"/>
-      <w:lvlJc w:val="left"/>
-      <w:pPr>
-        <w:ind w:left="2520" w:hanging="360"/>
-      </w:pPr>
-      <w:rPr>
-        <w:rFonts w:ascii="Courier New" w:hAnsi="Courier New" w:cs="Courier New" w:hint="default"/>
-      </w:rPr>
-    </w:lvl>
-    <w:lvl w:ilvl="2" w:tplc="04090005" w:tentative="1">
-      <w:start w:val="1"/>
-      <w:numFmt w:val="bullet"/>
-      <w:lvlText w:val=""/>
-      <w:lvlJc w:val="left"/>
-      <w:pPr>
-        <w:ind w:left="3240" w:hanging="360"/>
-      </w:pPr>
-      <w:rPr>
-        <w:rFonts w:ascii="Wingdings" w:hAnsi="Wingdings" w:hint="default"/>
-      </w:rPr>
-    </w:lvl>
-    <w:lvl w:ilvl="3" w:tplc="04090001" w:tentative="1">
-      <w:start w:val="1"/>
-      <w:numFmt w:val="bullet"/>
-      <w:lvlText w:val=""/>
-      <w:lvlJc w:val="left"/>
-      <w:pPr>
-        <w:ind w:left="3960" w:hanging="360"/>
-      </w:pPr>
-      <w:rPr>
-        <w:rFonts w:ascii="Symbol" w:hAnsi="Symbol" w:hint="default"/>
-      </w:rPr>
-    </w:lvl>
-    <w:lvl w:ilvl="4" w:tplc="04090003" w:tentative="1">
-      <w:start w:val="1"/>
-      <w:numFmt w:val="bullet"/>
-      <w:lvlText w:val="o"/>
-      <w:lvlJc w:val="left"/>
-      <w:pPr>
-        <w:ind w:left="4680" w:hanging="360"/>
-      </w:pPr>
-      <w:rPr>
-        <w:rFonts w:ascii="Courier New" w:hAnsi="Courier New" w:cs="Courier New" w:hint="default"/>
-      </w:rPr>
-    </w:lvl>
-    <w:lvl w:ilvl="5" w:tplc="04090005" w:tentative="1">
-      <w:start w:val="1"/>
-      <w:numFmt w:val="bullet"/>
-      <w:lvlText w:val=""/>
-      <w:lvlJc w:val="left"/>
-      <w:pPr>
-        <w:ind w:left="5400" w:hanging="360"/>
-      </w:pPr>
-      <w:rPr>
-        <w:rFonts w:ascii="Wingdings" w:hAnsi="Wingdings" w:hint="default"/>
-      </w:rPr>
-    </w:lvl>
-    <w:lvl w:ilvl="6" w:tplc="04090001" w:tentative="1">
-      <w:start w:val="1"/>
-      <w:numFmt w:val="bullet"/>
-      <w:lvlText w:val=""/>
-      <w:lvlJc w:val="left"/>
-      <w:pPr>
-        <w:ind w:left="6120" w:hanging="360"/>
-      </w:pPr>
-      <w:rPr>
-        <w:rFonts w:ascii="Symbol" w:hAnsi="Symbol" w:hint="default"/>
-      </w:rPr>
-    </w:lvl>
-    <w:lvl w:ilvl="7" w:tplc="04090003" w:tentative="1">
-      <w:start w:val="1"/>
-      <w:numFmt w:val="bullet"/>
-      <w:lvlText w:val="o"/>
-      <w:lvlJc w:val="left"/>
-      <w:pPr>
-        <w:ind w:left="6840" w:hanging="360"/>
-      </w:pPr>
-      <w:rPr>
-        <w:rFonts w:ascii="Courier New" w:hAnsi="Courier New" w:cs="Courier New" w:hint="default"/>
-      </w:rPr>
-    </w:lvl>
-    <w:lvl w:ilvl="8" w:tplc="04090005" w:tentative="1">
-      <w:start w:val="1"/>
-      <w:numFmt w:val="bullet"/>
-      <w:lvlText w:val=""/>
-      <w:lvlJc w:val="left"/>
-      <w:pPr>
-        <w:ind w:left="7560" w:hanging="360"/>
-      </w:pPr>
-      <w:rPr>
-        <w:rFonts w:ascii="Wingdings" w:hAnsi="Wingdings" w:hint="default"/>
-      </w:rPr>
-    </w:lvl>
-  </w:abstractNum>
-  <w:abstractNum w:abstractNumId="56" w15:restartNumberingAfterBreak="0">
-    <w:nsid w:val="7B4F6673"/>
-    <w:multiLevelType w:val="hybridMultilevel"/>
-    <w:tmpl w:val="11E82DEC"/>
-    <w:lvl w:ilvl="0" w:tplc="3409000F">
-      <w:start w:val="1"/>
-      <w:numFmt w:val="decimal"/>
-      <w:lvlText w:val="%1."/>
-      <w:lvlJc w:val="left"/>
-      <w:pPr>
-        <w:ind w:left="720" w:hanging="360"/>
-      </w:pPr>
-      <w:rPr>
-        <w:rFonts w:hint="default"/>
-      </w:rPr>
-    </w:lvl>
-    <w:lvl w:ilvl="1" w:tplc="34090019" w:tentative="1">
-      <w:start w:val="1"/>
-      <w:numFmt w:val="lowerLetter"/>
-      <w:lvlText w:val="%2."/>
-      <w:lvlJc w:val="left"/>
-      <w:pPr>
-        <w:ind w:left="1440" w:hanging="360"/>
-      </w:pPr>
-    </w:lvl>
-    <w:lvl w:ilvl="2" w:tplc="3409001B" w:tentative="1">
-      <w:start w:val="1"/>
-      <w:numFmt w:val="lowerRoman"/>
-      <w:lvlText w:val="%3."/>
-      <w:lvlJc w:val="right"/>
-      <w:pPr>
-        <w:ind w:left="2160" w:hanging="180"/>
-      </w:pPr>
-    </w:lvl>
-    <w:lvl w:ilvl="3" w:tplc="3409000F" w:tentative="1">
-      <w:start w:val="1"/>
-      <w:numFmt w:val="decimal"/>
-      <w:lvlText w:val="%4."/>
-      <w:lvlJc w:val="left"/>
-      <w:pPr>
-        <w:ind w:left="2880" w:hanging="360"/>
-      </w:pPr>
-    </w:lvl>
-    <w:lvl w:ilvl="4" w:tplc="34090019" w:tentative="1">
-      <w:start w:val="1"/>
-      <w:numFmt w:val="lowerLetter"/>
-      <w:lvlText w:val="%5."/>
-      <w:lvlJc w:val="left"/>
-      <w:pPr>
-        <w:ind w:left="3600" w:hanging="360"/>
-      </w:pPr>
-    </w:lvl>
-    <w:lvl w:ilvl="5" w:tplc="3409001B" w:tentative="1">
-      <w:start w:val="1"/>
-      <w:numFmt w:val="lowerRoman"/>
-      <w:lvlText w:val="%6."/>
-      <w:lvlJc w:val="right"/>
-      <w:pPr>
-        <w:ind w:left="4320" w:hanging="180"/>
-      </w:pPr>
-    </w:lvl>
-    <w:lvl w:ilvl="6" w:tplc="3409000F" w:tentative="1">
-      <w:start w:val="1"/>
-      <w:numFmt w:val="decimal"/>
-      <w:lvlText w:val="%7."/>
-      <w:lvlJc w:val="left"/>
-      <w:pPr>
-        <w:ind w:left="5040" w:hanging="360"/>
-      </w:pPr>
-    </w:lvl>
-    <w:lvl w:ilvl="7" w:tplc="34090019" w:tentative="1">
-      <w:start w:val="1"/>
-      <w:numFmt w:val="lowerLetter"/>
-      <w:lvlText w:val="%8."/>
-      <w:lvlJc w:val="left"/>
-      <w:pPr>
-        <w:ind w:left="5760" w:hanging="360"/>
-      </w:pPr>
-    </w:lvl>
-    <w:lvl w:ilvl="8" w:tplc="3409001B" w:tentative="1">
-      <w:start w:val="1"/>
-      <w:numFmt w:val="lowerRoman"/>
-      <w:lvlText w:val="%9."/>
-      <w:lvlJc w:val="right"/>
-      <w:pPr>
-        <w:ind w:left="6480" w:hanging="180"/>
-      </w:pPr>
-    </w:lvl>
-  </w:abstractNum>
-  <w:num w:numId="1" w16cid:durableId="895893252">
+  <w:num w:numId="1" w16cid:durableId="1073745531">
     <w:abstractNumId w:val="0"/>
   </w:num>
-  <w:num w:numId="2" w16cid:durableId="1976904902">
-    <w:abstractNumId w:val="21"/>
+  <w:num w:numId="2" w16cid:durableId="1019309635">
+    <w:abstractNumId w:val="1"/>
   </w:num>
-  <w:num w:numId="3" w16cid:durableId="1703284861">
-    <w:abstractNumId w:val="6"/>
+  <w:num w:numId="3" w16cid:durableId="539712344">
+    <w:abstractNumId w:val="2"/>
   </w:num>
-  <w:num w:numId="4" w16cid:durableId="1760322775">
-    <w:abstractNumId w:val="39"/>
-  </w:num>
-  <w:num w:numId="5" w16cid:durableId="34815957">
-    <w:abstractNumId w:val="49"/>
-  </w:num>
-  <w:num w:numId="6" w16cid:durableId="113912113">
-    <w:abstractNumId w:val="47"/>
-  </w:num>
-  <w:num w:numId="7" w16cid:durableId="780150494">
-    <w:abstractNumId w:val="13"/>
-  </w:num>
-  <w:num w:numId="8" w16cid:durableId="1739787749">
-    <w:abstractNumId w:val="55"/>
-  </w:num>
-  <w:num w:numId="9" w16cid:durableId="1766001302">
-    <w:abstractNumId w:val="46"/>
-  </w:num>
-  <w:num w:numId="10" w16cid:durableId="50858618">
-    <w:abstractNumId w:val="38"/>
-  </w:num>
-  <w:num w:numId="11" w16cid:durableId="1036733491">
-    <w:abstractNumId w:val="31"/>
-  </w:num>
-  <w:num w:numId="12" w16cid:durableId="739252805">
+  <w:num w:numId="4" w16cid:durableId="714888012">
     <w:abstractNumId w:val="3"/>
   </w:num>
-  <w:num w:numId="13" w16cid:durableId="217520119">
-    <w:abstractNumId w:val="48"/>
-  </w:num>
-  <w:num w:numId="14" w16cid:durableId="563950432">
-    <w:abstractNumId w:val="44"/>
-  </w:num>
-  <w:num w:numId="15" w16cid:durableId="554774883">
-    <w:abstractNumId w:val="16"/>
-  </w:num>
-  <w:num w:numId="16" w16cid:durableId="1936594944">
-    <w:abstractNumId w:val="32"/>
-  </w:num>
-  <w:num w:numId="17" w16cid:durableId="442574602">
-    <w:abstractNumId w:val="56"/>
-  </w:num>
-  <w:num w:numId="18" w16cid:durableId="627590093">
-    <w:abstractNumId w:val="11"/>
-  </w:num>
-  <w:num w:numId="19" w16cid:durableId="1720547332">
-    <w:abstractNumId w:val="8"/>
-  </w:num>
-  <w:num w:numId="20" w16cid:durableId="1806268625">
-    <w:abstractNumId w:val="12"/>
-  </w:num>
-  <w:num w:numId="21" w16cid:durableId="113213385">
-    <w:abstractNumId w:val="2"/>
-  </w:num>
-  <w:num w:numId="22" w16cid:durableId="1024861608">
-    <w:abstractNumId w:val="29"/>
-  </w:num>
-  <w:num w:numId="23" w16cid:durableId="502207209">
-    <w:abstractNumId w:val="28"/>
-  </w:num>
-  <w:num w:numId="24" w16cid:durableId="126166442">
-    <w:abstractNumId w:val="43"/>
-  </w:num>
-  <w:num w:numId="25" w16cid:durableId="1759905403">
-    <w:abstractNumId w:val="10"/>
-  </w:num>
-  <w:num w:numId="26" w16cid:durableId="493573729">
-    <w:abstractNumId w:val="18"/>
-  </w:num>
-  <w:num w:numId="27" w16cid:durableId="505747038">
-    <w:abstractNumId w:val="35"/>
-  </w:num>
-  <w:num w:numId="28" w16cid:durableId="196696843">
-    <w:abstractNumId w:val="22"/>
-  </w:num>
-  <w:num w:numId="29" w16cid:durableId="1708796811">
-    <w:abstractNumId w:val="20"/>
-  </w:num>
-  <w:num w:numId="30" w16cid:durableId="584149852">
-    <w:abstractNumId w:val="15"/>
-  </w:num>
-  <w:num w:numId="31" w16cid:durableId="1488865393">
-    <w:abstractNumId w:val="45"/>
-  </w:num>
-  <w:num w:numId="32" w16cid:durableId="1819419123">
-    <w:abstractNumId w:val="9"/>
-  </w:num>
-  <w:num w:numId="33" w16cid:durableId="780151580">
-    <w:abstractNumId w:val="5"/>
-    <w:lvlOverride w:ilvl="0">
-      <w:startOverride w:val="1"/>
-    </w:lvlOverride>
-    <w:lvlOverride w:ilvl="1">
-      <w:startOverride w:val="1"/>
-    </w:lvlOverride>
-    <w:lvlOverride w:ilvl="2">
-      <w:startOverride w:val="1"/>
-    </w:lvlOverride>
-    <w:lvlOverride w:ilvl="3">
-      <w:startOverride w:val="1"/>
-    </w:lvlOverride>
-    <w:lvlOverride w:ilvl="4">
-      <w:startOverride w:val="1"/>
-    </w:lvlOverride>
-    <w:lvlOverride w:ilvl="5">
-      <w:startOverride w:val="1"/>
-    </w:lvlOverride>
-    <w:lvlOverride w:ilvl="6">
-      <w:startOverride w:val="1"/>
-    </w:lvlOverride>
-    <w:lvlOverride w:ilvl="7">
-      <w:startOverride w:val="1"/>
-    </w:lvlOverride>
-    <w:lvlOverride w:ilvl="8">
-      <w:startOverride w:val="1"/>
-    </w:lvlOverride>
-  </w:num>
-  <w:num w:numId="34" w16cid:durableId="882861334">
-    <w:abstractNumId w:val="41"/>
-  </w:num>
-  <w:num w:numId="35" w16cid:durableId="1173564776">
-    <w:abstractNumId w:val="51"/>
-  </w:num>
-  <w:num w:numId="36" w16cid:durableId="921335219">
-    <w:abstractNumId w:val="1"/>
-  </w:num>
-  <w:num w:numId="37" w16cid:durableId="1121143190">
-    <w:abstractNumId w:val="24"/>
-  </w:num>
-  <w:num w:numId="38" w16cid:durableId="1697609766">
-    <w:abstractNumId w:val="17"/>
-  </w:num>
-  <w:num w:numId="39" w16cid:durableId="1219590792">
-    <w:abstractNumId w:val="25"/>
-  </w:num>
-  <w:num w:numId="40" w16cid:durableId="1838570044">
-    <w:abstractNumId w:val="54"/>
-  </w:num>
-  <w:num w:numId="41" w16cid:durableId="1964730808">
-    <w:abstractNumId w:val="42"/>
-  </w:num>
-  <w:num w:numId="42" w16cid:durableId="1995639505">
-    <w:abstractNumId w:val="26"/>
-  </w:num>
-  <w:num w:numId="43" w16cid:durableId="388647559">
-    <w:abstractNumId w:val="21"/>
-    <w:lvlOverride w:ilvl="0">
-      <w:startOverride w:val="1"/>
-    </w:lvlOverride>
-    <w:lvlOverride w:ilvl="1">
-      <w:startOverride w:val="1"/>
-    </w:lvlOverride>
-    <w:lvlOverride w:ilvl="2">
-      <w:startOverride w:val="1"/>
-    </w:lvlOverride>
-    <w:lvlOverride w:ilvl="3">
-      <w:startOverride w:val="1"/>
-    </w:lvlOverride>
-    <w:lvlOverride w:ilvl="4">
-      <w:startOverride w:val="1"/>
-    </w:lvlOverride>
-    <w:lvlOverride w:ilvl="5">
-      <w:startOverride w:val="1"/>
-    </w:lvlOverride>
-    <w:lvlOverride w:ilvl="6">
-      <w:startOverride w:val="1"/>
-    </w:lvlOverride>
-    <w:lvlOverride w:ilvl="7">
-      <w:startOverride w:val="1"/>
-    </w:lvlOverride>
-    <w:lvlOverride w:ilvl="8">
-      <w:startOverride w:val="1"/>
-    </w:lvlOverride>
-  </w:num>
-  <w:num w:numId="44" w16cid:durableId="404838318">
-    <w:abstractNumId w:val="53"/>
-  </w:num>
-  <w:num w:numId="45" w16cid:durableId="56631185">
-    <w:abstractNumId w:val="36"/>
-  </w:num>
-  <w:num w:numId="46" w16cid:durableId="1979531568">
-    <w:abstractNumId w:val="7"/>
-  </w:num>
-  <w:num w:numId="47" w16cid:durableId="2084062206">
-    <w:abstractNumId w:val="34"/>
-  </w:num>
-  <w:num w:numId="48" w16cid:durableId="1622691863">
-    <w:abstractNumId w:val="14"/>
-  </w:num>
-  <w:num w:numId="49" w16cid:durableId="1072384820">
-    <w:abstractNumId w:val="50"/>
-  </w:num>
-  <w:num w:numId="50" w16cid:durableId="1057167660">
-    <w:abstractNumId w:val="23"/>
-  </w:num>
-  <w:num w:numId="51" w16cid:durableId="1388534121">
-    <w:abstractNumId w:val="4"/>
-  </w:num>
-  <w:num w:numId="52" w16cid:durableId="1073745531">
-    <w:abstractNumId w:val="27"/>
-  </w:num>
-  <w:num w:numId="53" w16cid:durableId="1019309635">
-    <w:abstractNumId w:val="33"/>
-  </w:num>
-  <w:num w:numId="54" w16cid:durableId="539712344">
-    <w:abstractNumId w:val="37"/>
-  </w:num>
-  <w:num w:numId="55" w16cid:durableId="1465194845">
-    <w:abstractNumId w:val="5"/>
-  </w:num>
-  <w:num w:numId="56" w16cid:durableId="1533377481">
-    <w:abstractNumId w:val="19"/>
-  </w:num>
-  <w:num w:numId="57" w16cid:durableId="1040591261">
-    <w:abstractNumId w:val="40"/>
-  </w:num>
-  <w:num w:numId="58" w16cid:durableId="1493789313">
-    <w:abstractNumId w:val="30"/>
-  </w:num>
-  <w:num w:numId="59" w16cid:durableId="714888012">
-    <w:abstractNumId w:val="52"/>
-  </w:num>
-  <w:numIdMacAtCleanup w:val="42"/>
+  <w:numIdMacAtCleanup w:val="4"/>
 </w:numbering>
 </file>
 
 <file path=word/styles.xml><?xml version="1.0" encoding="utf-8"?>
-<w:styles xmlns:mc="http://schemas.openxmlformats.org/markup-compatibility/2006" xmlns:r="http://schemas.openxmlformats.org/officeDocument/2006/relationships" xmlns:w="http://schemas.openxmlformats.org/wordprocessingml/2006/main" xmlns:w14="http://schemas.microsoft.com/office/word/2010/wordml" xmlns:w15="http://schemas.microsoft.com/office/word/2012/wordml" xmlns:w16cex="http://schemas.microsoft.com/office/word/2018/wordml/cex" xmlns:w16cid="http://schemas.microsoft.com/office/word/2016/wordml/cid" xmlns:w16="http://schemas.microsoft.com/office/word/2018/wordml" xmlns:w16du="http://schemas.microsoft.com/office/word/2023/wordml/word16du" xmlns:w16sdtdh="http://schemas.microsoft.com/office/word/2020/wordml/sdtdatahash" xmlns:w16se="http://schemas.microsoft.com/office/word/2015/wordml/symex" mc:Ignorable="w14 w15 w16se w16cid w16 w16cex w16sdtdh w16du">
+<w:styles xmlns:mc="http://schemas.openxmlformats.org/markup-compatibility/2006" xmlns:r="http://schemas.openxmlformats.org/officeDocument/2006/relationships" xmlns:w="http://schemas.openxmlformats.org/wordprocessingml/2006/main" xmlns:w14="http://schemas.microsoft.com/office/word/2010/wordml" xmlns:w15="http://schemas.microsoft.com/office/word/2012/wordml" xmlns:w16cex="http://schemas.microsoft.com/office/word/2018/wordml/cex" xmlns:w16cid="http://schemas.microsoft.com/office/word/2016/wordml/cid" xmlns:w16="http://schemas.microsoft.com/office/word/2018/wordml" xmlns:w16du="http://schemas.microsoft.com/office/word/2023/wordml/word16du" xmlns:w16sdtdh="http://schemas.microsoft.com/office/word/2020/wordml/sdtdatahash" xmlns:w16sdtfl="http://schemas.microsoft.com/office/word/2024/wordml/sdtformatlock" xmlns:w16se="http://schemas.microsoft.com/office/word/2015/wordml/symex" mc:Ignorable="w14 w15 w16se w16cid w16 w16cex w16sdtdh w16sdtfl w16du">
   <w:docDefaults>
     <w:rPrDefault>
       <w:rPr>

--- a/COHERE.docx
+++ b/COHERE.docx
@@ -2476,21 +2476,7 @@
         <w:rPr>
           <w:rFonts w:ascii="Arial" w:hAnsi="Arial" w:cs="Arial"/>
         </w:rPr>
-        <w:t xml:space="preserve">The Truck Body Production Scheduling and Monitoring System consists of 5 users, the plant manager, agent, admin officer, production head, and the quality assurance. The plant manager and the admin officer </w:t>
-      </w:r>
-      <w:proofErr w:type="gramStart"/>
-      <w:r>
-        <w:rPr>
-          <w:rFonts w:ascii="Arial" w:hAnsi="Arial" w:cs="Arial"/>
-        </w:rPr>
-        <w:t>has</w:t>
-      </w:r>
-      <w:proofErr w:type="gramEnd"/>
-      <w:r>
-        <w:rPr>
-          <w:rFonts w:ascii="Arial" w:hAnsi="Arial" w:cs="Arial"/>
-        </w:rPr>
-        <w:t xml:space="preserve"> the capability of monitoring everything that is happening in the production. They can also add/create/update job orders. The agent is capable only for adding job order. The production head is in charge of updating production stages and statuses, and manage reports. The quality assurance is responsible for inspecting the final product and must ensure that it observes the quality standards.</w:t>
+        <w:t>The Truck Body Production Scheduling and Monitoring System consists of 5 users, the plant manager, agent, admin officer, production head, and the quality assurance. The plant manager and the admin officer has the capability of monitoring everything that is happening in the production. They can also add/create/update job orders. The agent is capable only for adding job order. The production head is in charge of updating production stages and statuses, and manage reports. The quality assurance is responsible for inspecting the final product and must ensure that it observes the quality standards.</w:t>
       </w:r>
     </w:p>
     <w:p>
@@ -7831,7 +7817,6 @@
         <w:t xml:space="preserve">This study aims to develop </w:t>
       </w:r>
       <w:proofErr w:type="spellStart"/>
-      <w:proofErr w:type="gramStart"/>
       <w:r>
         <w:rPr>
           <w:rFonts w:ascii="Arial" w:hAnsi="Arial" w:cs="Arial"/>
@@ -7839,7 +7824,6 @@
         <w:t>a</w:t>
       </w:r>
       <w:proofErr w:type="spellEnd"/>
-      <w:proofErr w:type="gramEnd"/>
       <w:r>
         <w:rPr>
           <w:rFonts w:ascii="Arial" w:hAnsi="Arial" w:cs="Arial"/>
@@ -7911,21 +7895,7 @@
         <w:rPr>
           <w:rFonts w:ascii="Arial" w:hAnsi="Arial" w:cs="Arial"/>
         </w:rPr>
-        <w:t xml:space="preserve">This study aims to focus on Villa Salud catering services only. This system will be enough to be developed and studied for the amount of time we researchers have. Limited time and resources, such as money and manpower contribute to the limitations of the development of this system. Tool and knowledge </w:t>
-      </w:r>
-      <w:proofErr w:type="gramStart"/>
-      <w:r>
-        <w:rPr>
-          <w:rFonts w:ascii="Arial" w:hAnsi="Arial" w:cs="Arial"/>
-        </w:rPr>
-        <w:t>is</w:t>
-      </w:r>
-      <w:proofErr w:type="gramEnd"/>
-      <w:r>
-        <w:rPr>
-          <w:rFonts w:ascii="Arial" w:hAnsi="Arial" w:cs="Arial"/>
-        </w:rPr>
-        <w:t xml:space="preserve"> the other half of the great contributor for the limitation. </w:t>
+        <w:t xml:space="preserve">This study aims to focus on Villa Salud catering services only. This system will be enough to be developed and studied for the amount of time we researchers have. Limited time and resources, such as money and manpower contribute to the limitations of the development of this system. Tool and knowledge is the other half of the great contributor for the limitation. </w:t>
       </w:r>
       <w:r>
         <w:rPr>
@@ -8816,7 +8786,7 @@
           <w:sz w:val="22"/>
           <w:szCs w:val="22"/>
         </w:rPr>
-        <w:t>CONCLUSION</w:t>
+        <w:t xml:space="preserve">SYNTHESIS </w:t>
       </w:r>
       <w:r>
         <w:rPr>
@@ -15498,7 +15468,7 @@
           <w:noProof/>
         </w:rPr>
         <w:drawing>
-          <wp:anchor distT="0" distB="0" distL="114300" distR="114300" simplePos="0" relativeHeight="251658240" behindDoc="0" locked="0" layoutInCell="1" allowOverlap="1" wp14:anchorId="01CC1D0F" wp14:editId="31A2AC3C">
+          <wp:anchor distT="0" distB="0" distL="114300" distR="114300" simplePos="0" relativeHeight="251658240" behindDoc="0" locked="0" layoutInCell="1" allowOverlap="1" wp14:anchorId="01CC1D0F" wp14:editId="20499586">
             <wp:simplePos x="0" y="0"/>
             <wp:positionH relativeFrom="margin">
               <wp:posOffset>10160</wp:posOffset>
@@ -30832,6 +30802,10 @@
 </file>
 
 <file path=customXml/item1.xml><?xml version="1.0" encoding="utf-8"?>
+<b:Sources xmlns:b="http://schemas.openxmlformats.org/officeDocument/2006/bibliography" xmlns="http://schemas.openxmlformats.org/officeDocument/2006/bibliography" SelectedStyle="\APASixthEditionOfficeOnline.xsl" StyleName="APA" Version="6"/>
+</file>
+
+<file path=customXml/item2.xml><?xml version="1.0" encoding="utf-8"?>
 <p:properties xmlns:p="http://schemas.microsoft.com/office/2006/metadata/properties" xmlns:xsi="http://www.w3.org/2001/XMLSchema-instance" xmlns:pc="http://schemas.microsoft.com/office/infopath/2007/PartnerControls">
   <documentManagement>
     <LocLastLocAttemptVersionTypeLookup xmlns="4873beb7-5857-4685-be1f-d57550cc96cc" xsi:nil="true"/>
@@ -30967,20 +30941,7 @@
 </p:properties>
 </file>
 
-<file path=customXml/item2.xml><?xml version="1.0" encoding="utf-8"?>
-<b:Sources xmlns:b="http://schemas.openxmlformats.org/officeDocument/2006/bibliography" xmlns="http://schemas.openxmlformats.org/officeDocument/2006/bibliography" SelectedStyle="\APASixthEditionOfficeOnline.xsl" StyleName="APA" Version="6"/>
-</file>
-
 <file path=customXml/item3.xml><?xml version="1.0" encoding="utf-8"?>
-<?mso-contentType ?>
-<FormTemplates xmlns="http://schemas.microsoft.com/sharepoint/v3/contenttype/forms">
-  <Display>DocumentLibraryForm</Display>
-  <Edit>AssetEditForm</Edit>
-  <New>DocumentLibraryForm</New>
-</FormTemplates>
-</file>
-
-<file path=customXml/item4.xml><?xml version="1.0" encoding="utf-8"?>
 <ct:contentTypeSchema xmlns:ct="http://schemas.microsoft.com/office/2006/metadata/contentType" xmlns:ma="http://schemas.microsoft.com/office/2006/metadata/properties/metaAttributes" ct:_="" ma:_="" ma:contentTypeName="TemplateFile" ma:contentTypeID="0x0101006EDDDB5EE6D98C44930B742096920B300400F5B6D36B3EF94B4E9A635CDF2A18F5B8" ma:contentTypeVersion="72" ma:contentTypeDescription="Create a new document." ma:contentTypeScope="" ma:versionID="a23e56308344d904b51738559c3d67c9">
   <xsd:schema xmlns:xsd="http://www.w3.org/2001/XMLSchema" xmlns:xs="http://www.w3.org/2001/XMLSchema" xmlns:p="http://schemas.microsoft.com/office/2006/metadata/properties" xmlns:ns2="4873beb7-5857-4685-be1f-d57550cc96cc" targetNamespace="http://schemas.microsoft.com/office/2006/metadata/properties" ma:root="true" ma:fieldsID="cd0908cc4600e77bf5da051303e00c8d" ns2:_="">
     <xsd:import namespace="4873beb7-5857-4685-be1f-d57550cc96cc"/>
@@ -32020,7 +31981,24 @@
 </ct:contentTypeSchema>
 </file>
 
+<file path=customXml/item4.xml><?xml version="1.0" encoding="utf-8"?>
+<?mso-contentType ?>
+<FormTemplates xmlns="http://schemas.microsoft.com/sharepoint/v3/contenttype/forms">
+  <Display>DocumentLibraryForm</Display>
+  <Edit>AssetEditForm</Edit>
+  <New>DocumentLibraryForm</New>
+</FormTemplates>
+</file>
+
 <file path=customXml/itemProps1.xml><?xml version="1.0" encoding="utf-8"?>
+<ds:datastoreItem xmlns:ds="http://schemas.openxmlformats.org/officeDocument/2006/customXml" ds:itemID="{C2E22EEB-B7D3-4693-AA58-4B85992A0D99}">
+  <ds:schemaRefs>
+    <ds:schemaRef ds:uri="http://schemas.openxmlformats.org/officeDocument/2006/bibliography"/>
+  </ds:schemaRefs>
+</ds:datastoreItem>
+</file>
+
+<file path=customXml/itemProps2.xml><?xml version="1.0" encoding="utf-8"?>
 <ds:datastoreItem xmlns:ds="http://schemas.openxmlformats.org/officeDocument/2006/customXml" ds:itemID="{7FBDB1CC-CEFB-4E46-8174-1F0AA0D30B24}">
   <ds:schemaRefs>
     <ds:schemaRef ds:uri="http://schemas.microsoft.com/office/2006/metadata/properties"/>
@@ -32030,23 +32008,7 @@
 </ds:datastoreItem>
 </file>
 
-<file path=customXml/itemProps2.xml><?xml version="1.0" encoding="utf-8"?>
-<ds:datastoreItem xmlns:ds="http://schemas.openxmlformats.org/officeDocument/2006/customXml" ds:itemID="{C2E22EEB-B7D3-4693-AA58-4B85992A0D99}">
-  <ds:schemaRefs>
-    <ds:schemaRef ds:uri="http://schemas.openxmlformats.org/officeDocument/2006/bibliography"/>
-  </ds:schemaRefs>
-</ds:datastoreItem>
-</file>
-
 <file path=customXml/itemProps3.xml><?xml version="1.0" encoding="utf-8"?>
-<ds:datastoreItem xmlns:ds="http://schemas.openxmlformats.org/officeDocument/2006/customXml" ds:itemID="{C01C3C56-10DB-49F7-B061-44D8728D078A}">
-  <ds:schemaRefs>
-    <ds:schemaRef ds:uri="http://schemas.microsoft.com/sharepoint/v3/contenttype/forms"/>
-  </ds:schemaRefs>
-</ds:datastoreItem>
-</file>
-
-<file path=customXml/itemProps4.xml><?xml version="1.0" encoding="utf-8"?>
 <ds:datastoreItem xmlns:ds="http://schemas.openxmlformats.org/officeDocument/2006/customXml" ds:itemID="{4B3A7E92-E05A-4924-9E8A-9F6659E5855B}">
   <ds:schemaRefs>
     <ds:schemaRef ds:uri="http://schemas.microsoft.com/office/2006/metadata/contentType"/>
@@ -32062,4 +32024,12 @@
     <ds:schemaRef ds:uri="http://schemas.microsoft.com/internal/obd"/>
   </ds:schemaRefs>
 </ds:datastoreItem>
+</file>
+
+<file path=customXml/itemProps4.xml><?xml version="1.0" encoding="utf-8"?>
+<ds:datastoreItem xmlns:ds="http://schemas.openxmlformats.org/officeDocument/2006/customXml" ds:itemID="{C01C3C56-10DB-49F7-B061-44D8728D078A}">
+  <ds:schemaRefs>
+    <ds:schemaRef ds:uri="http://schemas.microsoft.com/sharepoint/v3/contenttype/forms"/>
+  </ds:schemaRefs>
+</ds:datastoreItem>
 </file>
--- a/COHERE.docx
+++ b/COHERE.docx
@@ -2476,7 +2476,21 @@
         <w:rPr>
           <w:rFonts w:ascii="Arial" w:hAnsi="Arial" w:cs="Arial"/>
         </w:rPr>
-        <w:t>The Truck Body Production Scheduling and Monitoring System consists of 5 users, the plant manager, agent, admin officer, production head, and the quality assurance. The plant manager and the admin officer has the capability of monitoring everything that is happening in the production. They can also add/create/update job orders. The agent is capable only for adding job order. The production head is in charge of updating production stages and statuses, and manage reports. The quality assurance is responsible for inspecting the final product and must ensure that it observes the quality standards.</w:t>
+        <w:t xml:space="preserve">The Truck Body Production Scheduling and Monitoring System consists of 5 users, the plant manager, agent, admin officer, production head, and the quality assurance. The plant manager and the admin officer </w:t>
+      </w:r>
+      <w:proofErr w:type="gramStart"/>
+      <w:r>
+        <w:rPr>
+          <w:rFonts w:ascii="Arial" w:hAnsi="Arial" w:cs="Arial"/>
+        </w:rPr>
+        <w:t>has</w:t>
+      </w:r>
+      <w:proofErr w:type="gramEnd"/>
+      <w:r>
+        <w:rPr>
+          <w:rFonts w:ascii="Arial" w:hAnsi="Arial" w:cs="Arial"/>
+        </w:rPr>
+        <w:t xml:space="preserve"> the capability of monitoring everything that is happening in the production. They can also add/create/update job orders. The agent is capable only for adding job order. The production head is in charge of updating production stages and statuses, and manage reports. The quality assurance is responsible for inspecting the final product and must ensure that it observes the quality standards.</w:t>
       </w:r>
     </w:p>
     <w:p>
@@ -7592,21 +7606,7 @@
           <w:rFonts w:ascii="Arial" w:hAnsi="Arial" w:cs="Arial"/>
         </w:rPr>
         <w:tab/>
-        <w:t xml:space="preserve">Villa Salud is a famous event place for </w:t>
-      </w:r>
-      <w:proofErr w:type="spellStart"/>
-      <w:r>
-        <w:rPr>
-          <w:rFonts w:ascii="Arial" w:hAnsi="Arial" w:cs="Arial"/>
-        </w:rPr>
-        <w:t>Taguigeños</w:t>
-      </w:r>
-      <w:proofErr w:type="spellEnd"/>
-      <w:r>
-        <w:rPr>
-          <w:rFonts w:ascii="Arial" w:hAnsi="Arial" w:cs="Arial"/>
-        </w:rPr>
-        <w:t>, especially for those who live near the place or near the barangay of New Lower. Able to accommodate bridal, baptismal and any other events is a big task to do. Villa Salud, being a famous events place, needed an upgrade to their services. </w:t>
+        <w:t>Villa Salud is a famous event place for Taguigeños, especially for those who live near the place or near the barangay of New Lower. Able to accommodate bridal, baptismal and any other events is a big task to do. Villa Salud, being a famous events place, needed an upgrade to their services. </w:t>
       </w:r>
     </w:p>
     <w:p>
@@ -7817,6 +7817,7 @@
         <w:t xml:space="preserve">This study aims to develop </w:t>
       </w:r>
       <w:proofErr w:type="spellStart"/>
+      <w:proofErr w:type="gramStart"/>
       <w:r>
         <w:rPr>
           <w:rFonts w:ascii="Arial" w:hAnsi="Arial" w:cs="Arial"/>
@@ -7824,6 +7825,7 @@
         <w:t>a</w:t>
       </w:r>
       <w:proofErr w:type="spellEnd"/>
+      <w:proofErr w:type="gramEnd"/>
       <w:r>
         <w:rPr>
           <w:rFonts w:ascii="Arial" w:hAnsi="Arial" w:cs="Arial"/>
@@ -7895,7 +7897,21 @@
         <w:rPr>
           <w:rFonts w:ascii="Arial" w:hAnsi="Arial" w:cs="Arial"/>
         </w:rPr>
-        <w:t xml:space="preserve">This study aims to focus on Villa Salud catering services only. This system will be enough to be developed and studied for the amount of time we researchers have. Limited time and resources, such as money and manpower contribute to the limitations of the development of this system. Tool and knowledge is the other half of the great contributor for the limitation. </w:t>
+        <w:t xml:space="preserve">This study aims to focus on Villa Salud catering services only. This system will be enough to be developed and studied for the amount of time we researchers have. Limited time and resources, such as money and manpower contribute to the limitations of the development of this system. Tool and knowledge </w:t>
+      </w:r>
+      <w:proofErr w:type="gramStart"/>
+      <w:r>
+        <w:rPr>
+          <w:rFonts w:ascii="Arial" w:hAnsi="Arial" w:cs="Arial"/>
+        </w:rPr>
+        <w:t>is</w:t>
+      </w:r>
+      <w:proofErr w:type="gramEnd"/>
+      <w:r>
+        <w:rPr>
+          <w:rFonts w:ascii="Arial" w:hAnsi="Arial" w:cs="Arial"/>
+        </w:rPr>
+        <w:t xml:space="preserve"> the other half of the great contributor for the limitation. </w:t>
       </w:r>
       <w:r>
         <w:rPr>
@@ -8128,6 +8144,7 @@
           <w:rFonts w:ascii="Arial" w:hAnsi="Arial" w:cs="Arial"/>
           <w:i w:val="0"/>
           <w:iCs w:val="0"/>
+          <w:color w:val="FF0000"/>
         </w:rPr>
       </w:pPr>
       <w:r>
@@ -8135,7 +8152,7 @@
           <w:rFonts w:ascii="Arial" w:hAnsi="Arial" w:cs="Arial"/>
           <w:i w:val="0"/>
           <w:iCs w:val="0"/>
-          <w:color w:val="000000"/>
+          <w:color w:val="FF0000"/>
         </w:rPr>
         <w:t>INTRODUCTION</w:t>
       </w:r>
@@ -8217,6 +8234,16 @@
         </w:rPr>
         <w:t>The digital transformation of event management has led to increased efficiency and better client experiences. MDPI (2022) underscores the importance of tools like Work Breakdown Structures (WBS) and Risk Breakdown Structures (RBS) to manage event lifecycles and improve outcomes.</w:t>
       </w:r>
+      <w:r>
+        <w:rPr>
+          <w:rFonts w:ascii="Arial" w:hAnsi="Arial" w:cs="Arial"/>
+          <w:bCs/>
+          <w:color w:val="000000"/>
+          <w:sz w:val="22"/>
+          <w:szCs w:val="22"/>
+        </w:rPr>
+        <w:t xml:space="preserve"> </w:t>
+      </w:r>
     </w:p>
     <w:p>
       <w:pPr>
@@ -8340,6 +8367,16 @@
         </w:rPr>
         <w:t>Technology continues to reshape the catering industry, driving innovation in both back-end operations and customer-facing services. Akshayaa (2024) explores how digital tools revolutionize pre-event planning and enhance guest experiences, while Better Cater, Inc. (2024) discusses emerging trends like AI-driven resource management.</w:t>
       </w:r>
+      <w:r>
+        <w:rPr>
+          <w:rFonts w:ascii="Arial" w:hAnsi="Arial" w:cs="Arial"/>
+          <w:bCs/>
+          <w:color w:val="000000"/>
+          <w:sz w:val="22"/>
+          <w:szCs w:val="22"/>
+        </w:rPr>
+        <w:t xml:space="preserve"> </w:t>
+      </w:r>
     </w:p>
     <w:p>
       <w:pPr>
@@ -8670,15 +8707,6 @@
     </w:p>
     <w:p>
       <w:pPr>
-        <w:spacing w:line="480" w:lineRule="auto"/>
-        <w:jc w:val="both"/>
-        <w:rPr>
-          <w:rFonts w:ascii="Arial" w:hAnsi="Arial" w:cs="Arial"/>
-        </w:rPr>
-      </w:pPr>
-    </w:p>
-    <w:p>
-      <w:pPr>
         <w:pStyle w:val="NormalWeb"/>
         <w:spacing w:before="240" w:beforeAutospacing="0" w:after="240" w:afterAutospacing="0" w:line="480" w:lineRule="auto"/>
         <w:ind w:firstLine="720"/>
@@ -8697,18 +8725,7 @@
           <w:sz w:val="22"/>
           <w:szCs w:val="22"/>
         </w:rPr>
-        <w:t xml:space="preserve">ResearchGate (2024) demonstrates how ICT interventions in Kenyan e-hotels improve resource allocation and minimize operational errors, presenting a scalable model for SMEs. </w:t>
-      </w:r>
-      <w:r>
-        <w:rPr>
-          <w:rFonts w:ascii="Arial" w:hAnsi="Arial" w:cs="Arial"/>
-          <w:bCs/>
-          <w:color w:val="000000"/>
-          <w:sz w:val="22"/>
-          <w:szCs w:val="22"/>
-        </w:rPr>
-        <w:lastRenderedPageBreak/>
-        <w:t xml:space="preserve">Similarly, </w:t>
+        <w:t xml:space="preserve">ResearchGate (2024) demonstrates how ICT interventions in Kenyan e-hotels improve resource allocation and minimize operational errors, presenting a scalable model for SMEs. Similarly, </w:t>
       </w:r>
       <w:proofErr w:type="spellStart"/>
       <w:r>
@@ -8751,6 +8768,7 @@
           <w:sz w:val="22"/>
           <w:szCs w:val="22"/>
         </w:rPr>
+        <w:lastRenderedPageBreak/>
         <w:tab/>
       </w:r>
       <w:r>
@@ -8945,7 +8963,6 @@
     <w:p>
       <w:pPr>
         <w:spacing w:line="480" w:lineRule="auto"/>
-        <w:jc w:val="center"/>
         <w:rPr>
           <w:rFonts w:ascii="Arial" w:hAnsi="Arial" w:cs="Arial"/>
           <w:b/>
@@ -8954,7 +8971,10 @@
           <w:szCs w:val="24"/>
         </w:rPr>
       </w:pPr>
-      <w:r>
+    </w:p>
+    <w:p>
+      <w:pPr>
+        <w:spacing w:line="480" w:lineRule="auto"/>
         <w:rPr>
           <w:rFonts w:ascii="Arial" w:hAnsi="Arial" w:cs="Arial"/>
           <w:b/>
@@ -8962,9 +8982,7 @@
           <w:sz w:val="24"/>
           <w:szCs w:val="24"/>
         </w:rPr>
-        <w:lastRenderedPageBreak/>
-        <w:t>CHAPTER 3</w:t>
-      </w:r>
+      </w:pPr>
     </w:p>
     <w:p>
       <w:pPr>
@@ -8986,16 +9004,20 @@
           <w:sz w:val="24"/>
           <w:szCs w:val="24"/>
         </w:rPr>
-        <w:t>METHODOLOGY</w:t>
+        <w:lastRenderedPageBreak/>
+        <w:t>CHAPTER 3</w:t>
       </w:r>
     </w:p>
     <w:p>
       <w:pPr>
         <w:spacing w:line="480" w:lineRule="auto"/>
+        <w:jc w:val="center"/>
         <w:rPr>
           <w:rFonts w:ascii="Arial" w:hAnsi="Arial" w:cs="Arial"/>
           <w:b/>
           <w:bCs/>
+          <w:sz w:val="24"/>
+          <w:szCs w:val="24"/>
         </w:rPr>
       </w:pPr>
       <w:r>
@@ -9003,24 +9025,28 @@
           <w:rFonts w:ascii="Arial" w:hAnsi="Arial" w:cs="Arial"/>
           <w:b/>
           <w:bCs/>
-        </w:rPr>
-        <w:t>3.1</w:t>
-      </w:r>
-      <w:r>
+          <w:sz w:val="24"/>
+          <w:szCs w:val="24"/>
+        </w:rPr>
+        <w:t>METHODOLOGY</w:t>
+      </w:r>
+    </w:p>
+    <w:p>
+      <w:pPr>
+        <w:spacing w:line="480" w:lineRule="auto"/>
         <w:rPr>
           <w:rFonts w:ascii="Arial" w:hAnsi="Arial" w:cs="Arial"/>
           <w:b/>
           <w:bCs/>
         </w:rPr>
-        <w:t xml:space="preserve"> </w:t>
-      </w:r>
+      </w:pPr>
       <w:r>
         <w:rPr>
           <w:rFonts w:ascii="Arial" w:hAnsi="Arial" w:cs="Arial"/>
           <w:b/>
           <w:bCs/>
         </w:rPr>
-        <w:tab/>
+        <w:t>3.1</w:t>
       </w:r>
       <w:r>
         <w:rPr>
@@ -9028,24 +9054,40 @@
           <w:b/>
           <w:bCs/>
         </w:rPr>
-        <w:t>REQUIREMENT ANALYSIS</w:t>
-      </w:r>
-    </w:p>
-    <w:p>
-      <w:pPr>
-        <w:spacing w:line="480" w:lineRule="auto"/>
+        <w:t xml:space="preserve"> </w:t>
+      </w:r>
+      <w:r>
         <w:rPr>
           <w:rFonts w:ascii="Arial" w:hAnsi="Arial" w:cs="Arial"/>
           <w:b/>
           <w:bCs/>
         </w:rPr>
-      </w:pPr>
+        <w:tab/>
+      </w:r>
       <w:r>
         <w:rPr>
           <w:rFonts w:ascii="Arial" w:hAnsi="Arial" w:cs="Arial"/>
           <w:b/>
           <w:bCs/>
         </w:rPr>
+        <w:t>REQUIREMENT ANALYSIS</w:t>
+      </w:r>
+    </w:p>
+    <w:p>
+      <w:pPr>
+        <w:spacing w:line="480" w:lineRule="auto"/>
+        <w:rPr>
+          <w:rFonts w:ascii="Arial" w:hAnsi="Arial" w:cs="Arial"/>
+          <w:b/>
+          <w:bCs/>
+        </w:rPr>
+      </w:pPr>
+      <w:r>
+        <w:rPr>
+          <w:rFonts w:ascii="Arial" w:hAnsi="Arial" w:cs="Arial"/>
+          <w:b/>
+          <w:bCs/>
+        </w:rPr>
         <w:tab/>
         <w:t>3.1.1</w:t>
       </w:r>
@@ -9085,6 +9127,12 @@
           <w:rFonts w:ascii="Arial" w:hAnsi="Arial" w:cs="Arial"/>
         </w:rPr>
         <w:t>#</w:t>
+      </w:r>
+      <w:r>
+        <w:rPr>
+          <w:rFonts w:ascii="Arial" w:hAnsi="Arial" w:cs="Arial"/>
+        </w:rPr>
+        <w:t xml:space="preserve"> </w:t>
       </w:r>
     </w:p>
     <w:tbl>
@@ -15468,7 +15516,7 @@
           <w:noProof/>
         </w:rPr>
         <w:drawing>
-          <wp:anchor distT="0" distB="0" distL="114300" distR="114300" simplePos="0" relativeHeight="251658240" behindDoc="0" locked="0" layoutInCell="1" allowOverlap="1" wp14:anchorId="01CC1D0F" wp14:editId="20499586">
+          <wp:anchor distT="0" distB="0" distL="114300" distR="114300" simplePos="0" relativeHeight="251658240" behindDoc="0" locked="0" layoutInCell="1" allowOverlap="1" wp14:anchorId="01CC1D0F" wp14:editId="0E97F5A7">
             <wp:simplePos x="0" y="0"/>
             <wp:positionH relativeFrom="margin">
               <wp:posOffset>10160</wp:posOffset>
@@ -30802,10 +30850,6 @@
 </file>
 
 <file path=customXml/item1.xml><?xml version="1.0" encoding="utf-8"?>
-<b:Sources xmlns:b="http://schemas.openxmlformats.org/officeDocument/2006/bibliography" xmlns="http://schemas.openxmlformats.org/officeDocument/2006/bibliography" SelectedStyle="\APASixthEditionOfficeOnline.xsl" StyleName="APA" Version="6"/>
-</file>
-
-<file path=customXml/item2.xml><?xml version="1.0" encoding="utf-8"?>
 <p:properties xmlns:p="http://schemas.microsoft.com/office/2006/metadata/properties" xmlns:xsi="http://www.w3.org/2001/XMLSchema-instance" xmlns:pc="http://schemas.microsoft.com/office/infopath/2007/PartnerControls">
   <documentManagement>
     <LocLastLocAttemptVersionTypeLookup xmlns="4873beb7-5857-4685-be1f-d57550cc96cc" xsi:nil="true"/>
@@ -30941,7 +30985,20 @@
 </p:properties>
 </file>
 
+<file path=customXml/item2.xml><?xml version="1.0" encoding="utf-8"?>
+<b:Sources xmlns:b="http://schemas.openxmlformats.org/officeDocument/2006/bibliography" xmlns="http://schemas.openxmlformats.org/officeDocument/2006/bibliography" SelectedStyle="\APASixthEditionOfficeOnline.xsl" StyleName="APA" Version="6"/>
+</file>
+
 <file path=customXml/item3.xml><?xml version="1.0" encoding="utf-8"?>
+<?mso-contentType ?>
+<FormTemplates xmlns="http://schemas.microsoft.com/sharepoint/v3/contenttype/forms">
+  <Display>DocumentLibraryForm</Display>
+  <Edit>AssetEditForm</Edit>
+  <New>DocumentLibraryForm</New>
+</FormTemplates>
+</file>
+
+<file path=customXml/item4.xml><?xml version="1.0" encoding="utf-8"?>
 <ct:contentTypeSchema xmlns:ct="http://schemas.microsoft.com/office/2006/metadata/contentType" xmlns:ma="http://schemas.microsoft.com/office/2006/metadata/properties/metaAttributes" ct:_="" ma:_="" ma:contentTypeName="TemplateFile" ma:contentTypeID="0x0101006EDDDB5EE6D98C44930B742096920B300400F5B6D36B3EF94B4E9A635CDF2A18F5B8" ma:contentTypeVersion="72" ma:contentTypeDescription="Create a new document." ma:contentTypeScope="" ma:versionID="a23e56308344d904b51738559c3d67c9">
   <xsd:schema xmlns:xsd="http://www.w3.org/2001/XMLSchema" xmlns:xs="http://www.w3.org/2001/XMLSchema" xmlns:p="http://schemas.microsoft.com/office/2006/metadata/properties" xmlns:ns2="4873beb7-5857-4685-be1f-d57550cc96cc" targetNamespace="http://schemas.microsoft.com/office/2006/metadata/properties" ma:root="true" ma:fieldsID="cd0908cc4600e77bf5da051303e00c8d" ns2:_="">
     <xsd:import namespace="4873beb7-5857-4685-be1f-d57550cc96cc"/>
@@ -31981,24 +32038,7 @@
 </ct:contentTypeSchema>
 </file>
 
-<file path=customXml/item4.xml><?xml version="1.0" encoding="utf-8"?>
-<?mso-contentType ?>
-<FormTemplates xmlns="http://schemas.microsoft.com/sharepoint/v3/contenttype/forms">
-  <Display>DocumentLibraryForm</Display>
-  <Edit>AssetEditForm</Edit>
-  <New>DocumentLibraryForm</New>
-</FormTemplates>
-</file>
-
 <file path=customXml/itemProps1.xml><?xml version="1.0" encoding="utf-8"?>
-<ds:datastoreItem xmlns:ds="http://schemas.openxmlformats.org/officeDocument/2006/customXml" ds:itemID="{C2E22EEB-B7D3-4693-AA58-4B85992A0D99}">
-  <ds:schemaRefs>
-    <ds:schemaRef ds:uri="http://schemas.openxmlformats.org/officeDocument/2006/bibliography"/>
-  </ds:schemaRefs>
-</ds:datastoreItem>
-</file>
-
-<file path=customXml/itemProps2.xml><?xml version="1.0" encoding="utf-8"?>
 <ds:datastoreItem xmlns:ds="http://schemas.openxmlformats.org/officeDocument/2006/customXml" ds:itemID="{7FBDB1CC-CEFB-4E46-8174-1F0AA0D30B24}">
   <ds:schemaRefs>
     <ds:schemaRef ds:uri="http://schemas.microsoft.com/office/2006/metadata/properties"/>
@@ -32008,7 +32048,23 @@
 </ds:datastoreItem>
 </file>
 
+<file path=customXml/itemProps2.xml><?xml version="1.0" encoding="utf-8"?>
+<ds:datastoreItem xmlns:ds="http://schemas.openxmlformats.org/officeDocument/2006/customXml" ds:itemID="{C2E22EEB-B7D3-4693-AA58-4B85992A0D99}">
+  <ds:schemaRefs>
+    <ds:schemaRef ds:uri="http://schemas.openxmlformats.org/officeDocument/2006/bibliography"/>
+  </ds:schemaRefs>
+</ds:datastoreItem>
+</file>
+
 <file path=customXml/itemProps3.xml><?xml version="1.0" encoding="utf-8"?>
+<ds:datastoreItem xmlns:ds="http://schemas.openxmlformats.org/officeDocument/2006/customXml" ds:itemID="{C01C3C56-10DB-49F7-B061-44D8728D078A}">
+  <ds:schemaRefs>
+    <ds:schemaRef ds:uri="http://schemas.microsoft.com/sharepoint/v3/contenttype/forms"/>
+  </ds:schemaRefs>
+</ds:datastoreItem>
+</file>
+
+<file path=customXml/itemProps4.xml><?xml version="1.0" encoding="utf-8"?>
 <ds:datastoreItem xmlns:ds="http://schemas.openxmlformats.org/officeDocument/2006/customXml" ds:itemID="{4B3A7E92-E05A-4924-9E8A-9F6659E5855B}">
   <ds:schemaRefs>
     <ds:schemaRef ds:uri="http://schemas.microsoft.com/office/2006/metadata/contentType"/>
@@ -32024,12 +32080,4 @@
     <ds:schemaRef ds:uri="http://schemas.microsoft.com/internal/obd"/>
   </ds:schemaRefs>
 </ds:datastoreItem>
-</file>
-
-<file path=customXml/itemProps4.xml><?xml version="1.0" encoding="utf-8"?>
-<ds:datastoreItem xmlns:ds="http://schemas.openxmlformats.org/officeDocument/2006/customXml" ds:itemID="{C01C3C56-10DB-49F7-B061-44D8728D078A}">
-  <ds:schemaRefs>
-    <ds:schemaRef ds:uri="http://schemas.microsoft.com/sharepoint/v3/contenttype/forms"/>
-  </ds:schemaRefs>
-</ds:datastoreItem>
 </file>
--- a/COHERE.docx
+++ b/COHERE.docx
@@ -1,6 +1,6 @@
 
 <file path=word/document.xml><?xml version="1.0" encoding="utf-8"?>
-<w:document xmlns:wpc="http://schemas.microsoft.com/office/word/2010/wordprocessingCanvas" xmlns:cx="http://schemas.microsoft.com/office/drawing/2014/chartex" xmlns:cx1="http://schemas.microsoft.com/office/drawing/2015/9/8/chartex" xmlns:cx2="http://schemas.microsoft.com/office/drawing/2015/10/21/chartex" xmlns:cx3="http://schemas.microsoft.com/office/drawing/2016/5/9/chartex" xmlns:cx4="http://schemas.microsoft.com/office/drawing/2016/5/10/chartex" xmlns:cx5="http://schemas.microsoft.com/office/drawing/2016/5/11/chartex" xmlns:cx6="http://schemas.microsoft.com/office/drawing/2016/5/12/chartex" xmlns:cx7="http://schemas.microsoft.com/office/drawing/2016/5/13/chartex" xmlns:cx8="http://schemas.microsoft.com/office/drawing/2016/5/14/chartex" xmlns:mc="http://schemas.openxmlformats.org/markup-compatibility/2006" xmlns:aink="http://schemas.microsoft.com/office/drawing/2016/ink" xmlns:am3d="http://schemas.microsoft.com/office/drawing/2017/model3d" xmlns:o="urn:schemas-microsoft-com:office:office" xmlns:oel="http://schemas.microsoft.com/office/2019/extlst" xmlns:r="http://schemas.openxmlformats.org/officeDocument/2006/relationships" xmlns:m="http://schemas.openxmlformats.org/officeDocument/2006/math" xmlns:v="urn:schemas-microsoft-com:vml" xmlns:wp14="http://schemas.microsoft.com/office/word/2010/wordprocessingDrawing" xmlns:wp="http://schemas.openxmlformats.org/drawingml/2006/wordprocessingDrawing" xmlns:w10="urn:schemas-microsoft-com:office:word" xmlns:w="http://schemas.openxmlformats.org/wordprocessingml/2006/main" xmlns:w14="http://schemas.microsoft.com/office/word/2010/wordml" xmlns:w15="http://schemas.microsoft.com/office/word/2012/wordml" xmlns:w16cex="http://schemas.microsoft.com/office/word/2018/wordml/cex" xmlns:w16cid="http://schemas.microsoft.com/office/word/2016/wordml/cid" xmlns:w16="http://schemas.microsoft.com/office/word/2018/wordml" xmlns:w16du="http://schemas.microsoft.com/office/word/2023/wordml/word16du" xmlns:w16sdtdh="http://schemas.microsoft.com/office/word/2020/wordml/sdtdatahash" xmlns:w16sdtfl="http://schemas.microsoft.com/office/word/2024/wordml/sdtformatlock" xmlns:w16se="http://schemas.microsoft.com/office/word/2015/wordml/symex" xmlns:wpg="http://schemas.microsoft.com/office/word/2010/wordprocessingGroup" xmlns:wpi="http://schemas.microsoft.com/office/word/2010/wordprocessingInk" xmlns:wne="http://schemas.microsoft.com/office/word/2006/wordml" xmlns:wps="http://schemas.microsoft.com/office/word/2010/wordprocessingShape" mc:Ignorable="w14 w15 w16se w16cid w16 w16cex w16sdtdh w16sdtfl w16du wp14">
+<w:document xmlns:wpc="http://schemas.microsoft.com/office/word/2010/wordprocessingCanvas" xmlns:mc="http://schemas.openxmlformats.org/markup-compatibility/2006" xmlns:o="urn:schemas-microsoft-com:office:office" xmlns:r="http://schemas.openxmlformats.org/officeDocument/2006/relationships" xmlns:m="http://schemas.openxmlformats.org/officeDocument/2006/math" xmlns:v="urn:schemas-microsoft-com:vml" xmlns:wp14="http://schemas.microsoft.com/office/word/2010/wordprocessingDrawing" xmlns:wp="http://schemas.openxmlformats.org/drawingml/2006/wordprocessingDrawing" xmlns:w10="urn:schemas-microsoft-com:office:word" xmlns:w="http://schemas.openxmlformats.org/wordprocessingml/2006/main" xmlns:w14="http://schemas.microsoft.com/office/word/2010/wordml" xmlns:w15="http://schemas.microsoft.com/office/word/2012/wordml" xmlns:wpg="http://schemas.microsoft.com/office/word/2010/wordprocessingGroup" xmlns:wpi="http://schemas.microsoft.com/office/word/2010/wordprocessingInk" xmlns:wne="http://schemas.microsoft.com/office/word/2006/wordml" xmlns:wps="http://schemas.microsoft.com/office/word/2010/wordprocessingShape" mc:Ignorable="w14 w15 wp14">
   <w:body>
     <w:p>
       <w:pPr>
@@ -254,7 +254,7 @@
           <w:lang w:val="en"/>
         </w:rPr>
         <w:lastRenderedPageBreak/>
-        <w:t>VILLA SALUD CATERING SERVICES INFORMATION SYSTEM: A COMPREHENSIVE SOLUTION FOR EVENT MANAGEMENT</w:t>
+        <w:t xml:space="preserve">VILLA SALUD CATERING RESERVATION AND BOOKING SYSTEM </w:t>
       </w:r>
     </w:p>
     <w:p>
@@ -508,6 +508,7 @@
           <w:sz w:val="24"/>
         </w:rPr>
       </w:pPr>
+      <w:proofErr w:type="spellStart"/>
       <w:r>
         <w:rPr>
           <w:rFonts w:ascii="Arial" w:hAnsi="Arial" w:cs="Arial"/>
@@ -515,7 +516,37 @@
           <w:bCs/>
           <w:sz w:val="24"/>
         </w:rPr>
-        <w:t>Gasta, Marc Oliver L.</w:t>
+        <w:t>Armedilla</w:t>
+      </w:r>
+      <w:proofErr w:type="spellEnd"/>
+      <w:r>
+        <w:rPr>
+          <w:rFonts w:ascii="Arial" w:hAnsi="Arial" w:cs="Arial"/>
+          <w:b/>
+          <w:bCs/>
+          <w:sz w:val="24"/>
+        </w:rPr>
+        <w:t xml:space="preserve">, </w:t>
+      </w:r>
+      <w:proofErr w:type="spellStart"/>
+      <w:r>
+        <w:rPr>
+          <w:rFonts w:ascii="Arial" w:hAnsi="Arial" w:cs="Arial"/>
+          <w:b/>
+          <w:bCs/>
+          <w:sz w:val="24"/>
+        </w:rPr>
+        <w:t>Alliyah</w:t>
+      </w:r>
+      <w:proofErr w:type="spellEnd"/>
+      <w:r>
+        <w:rPr>
+          <w:rFonts w:ascii="Arial" w:hAnsi="Arial" w:cs="Arial"/>
+          <w:b/>
+          <w:bCs/>
+          <w:sz w:val="24"/>
+        </w:rPr>
+        <w:t xml:space="preserve"> Samantha D.</w:t>
       </w:r>
     </w:p>
     <w:p>
@@ -530,6 +561,7 @@
           <w:sz w:val="24"/>
         </w:rPr>
       </w:pPr>
+      <w:proofErr w:type="spellStart"/>
       <w:r>
         <w:rPr>
           <w:rFonts w:ascii="Arial" w:hAnsi="Arial" w:cs="Arial"/>
@@ -537,7 +569,17 @@
           <w:bCs/>
           <w:sz w:val="24"/>
         </w:rPr>
-        <w:t>Rosario, Angelica G.</w:t>
+        <w:t>Gasta</w:t>
+      </w:r>
+      <w:proofErr w:type="spellEnd"/>
+      <w:r>
+        <w:rPr>
+          <w:rFonts w:ascii="Arial" w:hAnsi="Arial" w:cs="Arial"/>
+          <w:b/>
+          <w:bCs/>
+          <w:sz w:val="24"/>
+        </w:rPr>
+        <w:t>, Marc Oliver L.</w:t>
       </w:r>
     </w:p>
     <w:p>
@@ -559,30 +601,31 @@
           <w:bCs/>
           <w:sz w:val="24"/>
         </w:rPr>
-        <w:t>Armedilla, Alliyah Samantha</w:t>
-      </w:r>
-      <w:r>
+        <w:t>Rosario, Angelica G.</w:t>
+      </w:r>
+    </w:p>
+    <w:p>
+      <w:pPr>
+        <w:spacing w:line="360" w:lineRule="auto"/>
+        <w:ind w:left="90" w:right="90"/>
+        <w:jc w:val="center"/>
         <w:rPr>
           <w:rFonts w:ascii="Arial" w:hAnsi="Arial" w:cs="Arial"/>
           <w:b/>
           <w:bCs/>
           <w:sz w:val="24"/>
         </w:rPr>
-        <w:t xml:space="preserve"> D.</w:t>
-      </w:r>
-    </w:p>
-    <w:p>
-      <w:pPr>
-        <w:spacing w:line="360" w:lineRule="auto"/>
-        <w:ind w:left="90" w:right="90"/>
-        <w:jc w:val="center"/>
+      </w:pPr>
+      <w:r>
         <w:rPr>
           <w:rFonts w:ascii="Arial" w:hAnsi="Arial" w:cs="Arial"/>
           <w:b/>
           <w:bCs/>
           <w:sz w:val="24"/>
         </w:rPr>
-      </w:pPr>
+        <w:t xml:space="preserve">Santos, </w:t>
+      </w:r>
+      <w:proofErr w:type="spellStart"/>
       <w:r>
         <w:rPr>
           <w:rFonts w:ascii="Arial" w:hAnsi="Arial" w:cs="Arial"/>
@@ -590,8 +633,9 @@
           <w:bCs/>
           <w:sz w:val="24"/>
         </w:rPr>
-        <w:t>Santos, Akisha Gelsey</w:t>
-      </w:r>
+        <w:t>Akisha</w:t>
+      </w:r>
+      <w:proofErr w:type="spellEnd"/>
       <w:r>
         <w:rPr>
           <w:rFonts w:ascii="Arial" w:hAnsi="Arial" w:cs="Arial"/>
@@ -601,6 +645,7 @@
         </w:rPr>
         <w:t xml:space="preserve"> </w:t>
       </w:r>
+      <w:proofErr w:type="spellStart"/>
       <w:r>
         <w:rPr>
           <w:rFonts w:ascii="Arial" w:hAnsi="Arial" w:cs="Arial"/>
@@ -608,7 +653,17 @@
           <w:bCs/>
           <w:sz w:val="24"/>
         </w:rPr>
-        <w:t>L.</w:t>
+        <w:t>Gelsey</w:t>
+      </w:r>
+      <w:proofErr w:type="spellEnd"/>
+      <w:r>
+        <w:rPr>
+          <w:rFonts w:ascii="Arial" w:hAnsi="Arial" w:cs="Arial"/>
+          <w:b/>
+          <w:bCs/>
+          <w:sz w:val="24"/>
+        </w:rPr>
+        <w:t xml:space="preserve"> L.</w:t>
       </w:r>
     </w:p>
     <w:p>
@@ -2476,21 +2531,7 @@
         <w:rPr>
           <w:rFonts w:ascii="Arial" w:hAnsi="Arial" w:cs="Arial"/>
         </w:rPr>
-        <w:t xml:space="preserve">The Truck Body Production Scheduling and Monitoring System consists of 5 users, the plant manager, agent, admin officer, production head, and the quality assurance. The plant manager and the admin officer </w:t>
-      </w:r>
-      <w:proofErr w:type="gramStart"/>
-      <w:r>
-        <w:rPr>
-          <w:rFonts w:ascii="Arial" w:hAnsi="Arial" w:cs="Arial"/>
-        </w:rPr>
-        <w:t>has</w:t>
-      </w:r>
-      <w:proofErr w:type="gramEnd"/>
-      <w:r>
-        <w:rPr>
-          <w:rFonts w:ascii="Arial" w:hAnsi="Arial" w:cs="Arial"/>
-        </w:rPr>
-        <w:t xml:space="preserve"> the capability of monitoring everything that is happening in the production. They can also add/create/update job orders. The agent is capable only for adding job order. The production head is in charge of updating production stages and statuses, and manage reports. The quality assurance is responsible for inspecting the final product and must ensure that it observes the quality standards.</w:t>
+        <w:t>The Truck Body Production Scheduling and Monitoring System consists of 5 users, the plant manager, agent, admin officer, production head, and the quality assurance. The plant manager and the admin officer has the capability of monitoring everything that is happening in the production. They can also add/create/update job orders. The agent is capable only for adding job order. The production head is in charge of updating production stages and statuses, and manage reports. The quality assurance is responsible for inspecting the final product and must ensure that it observes the quality standards.</w:t>
       </w:r>
     </w:p>
     <w:p>
@@ -7246,15 +7287,161 @@
         <w:spacing w:before="240" w:beforeAutospacing="0" w:after="240" w:afterAutospacing="0" w:line="480" w:lineRule="auto"/>
         <w:ind w:firstLine="720"/>
         <w:jc w:val="both"/>
-      </w:pPr>
-      <w:r>
         <w:rPr>
           <w:rFonts w:ascii="Arial" w:hAnsi="Arial" w:cs="Arial"/>
           <w:color w:val="000000"/>
           <w:sz w:val="22"/>
           <w:szCs w:val="22"/>
         </w:rPr>
-        <w:t>Villa Salud is a popular reception hall, known for hosting various events such as weddings, birthdays, baptisms, and kiddie parties. With its welcoming atmosphere and dedicated staff, Villa Salud is a favorite venue for people celebrating special moments. Residing from a main road in Taguig. Its location is one of its strengths as it is easy to locate and to remember. For more than 20 years, Villa Salud has been offering services to a lot of people. Villa Salud, starting from scratch and in the era of manual transactions and still surviving up to now where modernization rules anywhere, Villa Salud is in need to catch up with the time and the trends happening right now. Villa Salud uses manual processes to handle important tasks like reservations, menu packages, and scheduling. This method is time-consuming and increases the chances of mistakes or miscommunication between staff and clients. For example, double bookings can happen when reservations aren’t properly tracked, causing frustration for customers. Also, managing menu choices manually can lead to delays and confusion, affecting the overall guest experience.  </w:t>
+      </w:pPr>
+      <w:r>
+        <w:rPr>
+          <w:rFonts w:ascii="Arial" w:hAnsi="Arial" w:cs="Arial"/>
+          <w:color w:val="000000"/>
+          <w:sz w:val="22"/>
+          <w:szCs w:val="22"/>
+        </w:rPr>
+        <w:t xml:space="preserve">Villa </w:t>
+      </w:r>
+      <w:proofErr w:type="spellStart"/>
+      <w:r>
+        <w:rPr>
+          <w:rFonts w:ascii="Arial" w:hAnsi="Arial" w:cs="Arial"/>
+          <w:color w:val="000000"/>
+          <w:sz w:val="22"/>
+          <w:szCs w:val="22"/>
+        </w:rPr>
+        <w:t>Salud</w:t>
+      </w:r>
+      <w:proofErr w:type="spellEnd"/>
+      <w:r>
+        <w:rPr>
+          <w:rFonts w:ascii="Arial" w:hAnsi="Arial" w:cs="Arial"/>
+          <w:color w:val="000000"/>
+          <w:sz w:val="22"/>
+          <w:szCs w:val="22"/>
+        </w:rPr>
+        <w:t xml:space="preserve"> is a popular reception hall, known for hosting various events such as weddings, birthdays, baptisms, and kiddie parties. With its welcoming atmosphere and dedicated staff, Villa </w:t>
+      </w:r>
+      <w:proofErr w:type="spellStart"/>
+      <w:r>
+        <w:rPr>
+          <w:rFonts w:ascii="Arial" w:hAnsi="Arial" w:cs="Arial"/>
+          <w:color w:val="000000"/>
+          <w:sz w:val="22"/>
+          <w:szCs w:val="22"/>
+        </w:rPr>
+        <w:t>Salud</w:t>
+      </w:r>
+      <w:proofErr w:type="spellEnd"/>
+      <w:r>
+        <w:rPr>
+          <w:rFonts w:ascii="Arial" w:hAnsi="Arial" w:cs="Arial"/>
+          <w:color w:val="000000"/>
+          <w:sz w:val="22"/>
+          <w:szCs w:val="22"/>
+        </w:rPr>
+        <w:t xml:space="preserve"> is a favorite venue for people celebrating special moments. Residing from a main road in </w:t>
+      </w:r>
+      <w:proofErr w:type="spellStart"/>
+      <w:r>
+        <w:rPr>
+          <w:rFonts w:ascii="Arial" w:hAnsi="Arial" w:cs="Arial"/>
+          <w:color w:val="000000"/>
+          <w:sz w:val="22"/>
+          <w:szCs w:val="22"/>
+        </w:rPr>
+        <w:t>Taguig</w:t>
+      </w:r>
+      <w:proofErr w:type="spellEnd"/>
+      <w:r>
+        <w:rPr>
+          <w:rFonts w:ascii="Arial" w:hAnsi="Arial" w:cs="Arial"/>
+          <w:color w:val="000000"/>
+          <w:sz w:val="22"/>
+          <w:szCs w:val="22"/>
+        </w:rPr>
+        <w:t xml:space="preserve">. Its location is one of its strengths as it is easy to locate and to remember. For more than 20 years, Villa </w:t>
+      </w:r>
+      <w:proofErr w:type="spellStart"/>
+      <w:r>
+        <w:rPr>
+          <w:rFonts w:ascii="Arial" w:hAnsi="Arial" w:cs="Arial"/>
+          <w:color w:val="000000"/>
+          <w:sz w:val="22"/>
+          <w:szCs w:val="22"/>
+        </w:rPr>
+        <w:t>Salud</w:t>
+      </w:r>
+      <w:proofErr w:type="spellEnd"/>
+      <w:r>
+        <w:rPr>
+          <w:rFonts w:ascii="Arial" w:hAnsi="Arial" w:cs="Arial"/>
+          <w:color w:val="000000"/>
+          <w:sz w:val="22"/>
+          <w:szCs w:val="22"/>
+        </w:rPr>
+        <w:t xml:space="preserve"> has been offering services to a lot of people. Villa </w:t>
+      </w:r>
+      <w:proofErr w:type="spellStart"/>
+      <w:r>
+        <w:rPr>
+          <w:rFonts w:ascii="Arial" w:hAnsi="Arial" w:cs="Arial"/>
+          <w:color w:val="000000"/>
+          <w:sz w:val="22"/>
+          <w:szCs w:val="22"/>
+        </w:rPr>
+        <w:t>Salud</w:t>
+      </w:r>
+      <w:proofErr w:type="spellEnd"/>
+      <w:r>
+        <w:rPr>
+          <w:rFonts w:ascii="Arial" w:hAnsi="Arial" w:cs="Arial"/>
+          <w:color w:val="000000"/>
+          <w:sz w:val="22"/>
+          <w:szCs w:val="22"/>
+        </w:rPr>
+        <w:t xml:space="preserve">, starting from scratch and in the era of manual transactions and still surviving up to now where modernization rules anywhere, Villa </w:t>
+      </w:r>
+      <w:proofErr w:type="spellStart"/>
+      <w:r>
+        <w:rPr>
+          <w:rFonts w:ascii="Arial" w:hAnsi="Arial" w:cs="Arial"/>
+          <w:color w:val="000000"/>
+          <w:sz w:val="22"/>
+          <w:szCs w:val="22"/>
+        </w:rPr>
+        <w:t>Salud</w:t>
+      </w:r>
+      <w:proofErr w:type="spellEnd"/>
+      <w:r>
+        <w:rPr>
+          <w:rFonts w:ascii="Arial" w:hAnsi="Arial" w:cs="Arial"/>
+          <w:color w:val="000000"/>
+          <w:sz w:val="22"/>
+          <w:szCs w:val="22"/>
+        </w:rPr>
+        <w:t xml:space="preserve"> is in need to catch up with the time and the trends happening right now. Villa </w:t>
+      </w:r>
+      <w:proofErr w:type="spellStart"/>
+      <w:r>
+        <w:rPr>
+          <w:rFonts w:ascii="Arial" w:hAnsi="Arial" w:cs="Arial"/>
+          <w:color w:val="000000"/>
+          <w:sz w:val="22"/>
+          <w:szCs w:val="22"/>
+        </w:rPr>
+        <w:t>Salud</w:t>
+      </w:r>
+      <w:proofErr w:type="spellEnd"/>
+      <w:r>
+        <w:rPr>
+          <w:rFonts w:ascii="Arial" w:hAnsi="Arial" w:cs="Arial"/>
+          <w:color w:val="000000"/>
+          <w:sz w:val="22"/>
+          <w:szCs w:val="22"/>
+        </w:rPr>
+        <w:t xml:space="preserve"> uses manual processes to handle important tasks like reservations, menu packages, and scheduling. This method is time-consuming and increases the chances of mistakes or miscommunication between staff and clients. For example, double bookings can happen when reservations aren’t properly tracked, causing frustration for customers. Also, managing menu choices manually can lead to delays and confusion, affecting the overall guest experience.  </w:t>
       </w:r>
     </w:p>
     <w:p>
@@ -7271,7 +7458,67 @@
           <w:sz w:val="22"/>
           <w:szCs w:val="22"/>
         </w:rPr>
-        <w:t>To address these issues, this research proposes creating a Catering Services Information System tailored specifically for Villa Salud. The goal of the system is to improve the management of catering services by automating important tasks. By using this system, Villa Salud can improve its operations, allowing staff to focus on delivering great service. By using a system designed for its specific needs, Villa Salud can improve customer satisfaction with faster responses and more accurate service. </w:t>
+        <w:t xml:space="preserve">To address these issues, this research proposes creating a Catering Reservation and Booking System specifically for Villa </w:t>
+      </w:r>
+      <w:proofErr w:type="spellStart"/>
+      <w:r>
+        <w:rPr>
+          <w:rFonts w:ascii="Arial" w:hAnsi="Arial" w:cs="Arial"/>
+          <w:color w:val="000000"/>
+          <w:sz w:val="22"/>
+          <w:szCs w:val="22"/>
+        </w:rPr>
+        <w:t>Salud</w:t>
+      </w:r>
+      <w:proofErr w:type="spellEnd"/>
+      <w:r>
+        <w:rPr>
+          <w:rFonts w:ascii="Arial" w:hAnsi="Arial" w:cs="Arial"/>
+          <w:color w:val="000000"/>
+          <w:sz w:val="22"/>
+          <w:szCs w:val="22"/>
+        </w:rPr>
+        <w:t xml:space="preserve">. The goal of the system is to improve the management of catering services by automating important tasks. By using this system, Villa </w:t>
+      </w:r>
+      <w:proofErr w:type="spellStart"/>
+      <w:r>
+        <w:rPr>
+          <w:rFonts w:ascii="Arial" w:hAnsi="Arial" w:cs="Arial"/>
+          <w:color w:val="000000"/>
+          <w:sz w:val="22"/>
+          <w:szCs w:val="22"/>
+        </w:rPr>
+        <w:t>Salud</w:t>
+      </w:r>
+      <w:proofErr w:type="spellEnd"/>
+      <w:r>
+        <w:rPr>
+          <w:rFonts w:ascii="Arial" w:hAnsi="Arial" w:cs="Arial"/>
+          <w:color w:val="000000"/>
+          <w:sz w:val="22"/>
+          <w:szCs w:val="22"/>
+        </w:rPr>
+        <w:t xml:space="preserve"> can improve its operations, allowing staff to focus on delivering great service. By using a system designed for its specific needs, Villa </w:t>
+      </w:r>
+      <w:proofErr w:type="spellStart"/>
+      <w:r>
+        <w:rPr>
+          <w:rFonts w:ascii="Arial" w:hAnsi="Arial" w:cs="Arial"/>
+          <w:color w:val="000000"/>
+          <w:sz w:val="22"/>
+          <w:szCs w:val="22"/>
+        </w:rPr>
+        <w:t>Salud</w:t>
+      </w:r>
+      <w:proofErr w:type="spellEnd"/>
+      <w:r>
+        <w:rPr>
+          <w:rFonts w:ascii="Arial" w:hAnsi="Arial" w:cs="Arial"/>
+          <w:color w:val="000000"/>
+          <w:sz w:val="22"/>
+          <w:szCs w:val="22"/>
+        </w:rPr>
+        <w:t xml:space="preserve"> can improve customer satisfaction with faster responses and more accurate service. </w:t>
       </w:r>
     </w:p>
     <w:p>
@@ -7289,7 +7536,36 @@
           <w:szCs w:val="22"/>
         </w:rPr>
         <w:lastRenderedPageBreak/>
-        <w:t>Applying technology to daily lives can make things easier, as it provides more options for easier process and transaction. One of technology’s main purposes is to provide help, automation, make daily living easier and operations faster. Using technology and using it to your advantage will give a great deal and help in the long run. Allowing you to ease off with the processes and make your operations run smoothly. Villa Salud may just be a small-time events place but using a simple and easy system can cause a lot of help for them to compete with bigger and higher known competitors. It can also give an edge to them having a system that people or their target market will appreciate making positive feedback on their business.</w:t>
+        <w:t xml:space="preserve">Applying technology to daily lives can make things easier, as it provides more options for easier process and transaction. One of technology’s main purposes is to provide help, automation, make daily living easier and operations faster. Using technology and using it to your advantage will give a great deal and help in the long run. Allowing you to ease off with the processes and make your operations run smoothly. Villa </w:t>
+      </w:r>
+      <w:proofErr w:type="spellStart"/>
+      <w:r>
+        <w:rPr>
+          <w:rFonts w:ascii="Arial" w:hAnsi="Arial" w:cs="Arial"/>
+          <w:color w:val="000000"/>
+          <w:sz w:val="22"/>
+          <w:szCs w:val="22"/>
+        </w:rPr>
+        <w:t>Salud</w:t>
+      </w:r>
+      <w:proofErr w:type="spellEnd"/>
+      <w:r>
+        <w:rPr>
+          <w:rFonts w:ascii="Arial" w:hAnsi="Arial" w:cs="Arial"/>
+          <w:color w:val="000000"/>
+          <w:sz w:val="22"/>
+          <w:szCs w:val="22"/>
+        </w:rPr>
+        <w:t xml:space="preserve"> may just be a small-time events place but using a simple and easy system can cause a lot of help for them to compete with bigger and higher known competitors. It can also give an edge to them having a system that people or their target market will appreciate making positive feedback on their business</w:t>
+      </w:r>
+      <w:r>
+        <w:rPr>
+          <w:rFonts w:ascii="Arial" w:hAnsi="Arial" w:cs="Arial"/>
+          <w:color w:val="000000"/>
+          <w:sz w:val="22"/>
+          <w:szCs w:val="22"/>
+        </w:rPr>
+        <w:t>.</w:t>
       </w:r>
     </w:p>
     <w:p>
@@ -7395,6 +7671,7 @@
           <w:b/>
           <w:noProof/>
           <w:sz w:val="20"/>
+          <w:lang w:val="en-PH" w:eastAsia="en-PH"/>
         </w:rPr>
         <w:drawing>
           <wp:inline distT="0" distB="0" distL="0" distR="0" wp14:anchorId="5A9882A2" wp14:editId="27D85A8B">
@@ -7606,7 +7883,45 @@
           <w:rFonts w:ascii="Arial" w:hAnsi="Arial" w:cs="Arial"/>
         </w:rPr>
         <w:tab/>
-        <w:t>Villa Salud is a famous event place for Taguigeños, especially for those who live near the place or near the barangay of New Lower. Able to accommodate bridal, baptismal and any other events is a big task to do. Villa Salud, being a famous events place, needed an upgrade to their services. </w:t>
+      </w:r>
+      <w:r>
+        <w:rPr>
+          <w:rStyle w:val="x3jgonx"/>
+          <w:rFonts w:ascii="Arial" w:hAnsi="Arial" w:cs="Arial"/>
+        </w:rPr>
+        <w:t xml:space="preserve">In the catering industry, operational efficiency and client trust are essential to success. Villa </w:t>
+      </w:r>
+      <w:proofErr w:type="spellStart"/>
+      <w:r>
+        <w:rPr>
+          <w:rStyle w:val="x3jgonx"/>
+          <w:rFonts w:ascii="Arial" w:hAnsi="Arial" w:cs="Arial"/>
+        </w:rPr>
+        <w:t>Salud</w:t>
+      </w:r>
+      <w:proofErr w:type="spellEnd"/>
+      <w:r>
+        <w:rPr>
+          <w:rStyle w:val="x3jgonx"/>
+          <w:rFonts w:ascii="Arial" w:hAnsi="Arial" w:cs="Arial"/>
+        </w:rPr>
+        <w:t xml:space="preserve"> is currently experiencing several challenges that need to be addressed, such as inconsistent records, loss of backup data, and delays in processing inquiries. These issues can cause confusion among staff and customers, hinder service delivery, and ultimately damage the reputation of Villa </w:t>
+      </w:r>
+      <w:proofErr w:type="spellStart"/>
+      <w:r>
+        <w:rPr>
+          <w:rStyle w:val="x3jgonx"/>
+          <w:rFonts w:ascii="Arial" w:hAnsi="Arial" w:cs="Arial"/>
+        </w:rPr>
+        <w:t>Salud</w:t>
+      </w:r>
+      <w:proofErr w:type="spellEnd"/>
+      <w:r>
+        <w:rPr>
+          <w:rStyle w:val="x3jgonx"/>
+          <w:rFonts w:ascii="Arial" w:hAnsi="Arial" w:cs="Arial"/>
+        </w:rPr>
+        <w:t xml:space="preserve"> as a reliable catering service. This requires solving the issues to allow proper functioning and boost customer satisfaction.</w:t>
       </w:r>
     </w:p>
     <w:p>
@@ -7623,6 +7938,89 @@
         </w:rPr>
         <w:tab/>
         <w:t>Problems encountered: </w:t>
+      </w:r>
+    </w:p>
+    <w:p>
+      <w:pPr>
+        <w:pStyle w:val="ListParagraph"/>
+        <w:numPr>
+          <w:ilvl w:val="0"/>
+          <w:numId w:val="4"/>
+        </w:numPr>
+        <w:spacing w:line="480" w:lineRule="auto"/>
+        <w:rPr>
+          <w:rFonts w:ascii="Arial" w:eastAsia="Times New Roman" w:hAnsi="Arial" w:cs="Arial"/>
+          <w:szCs w:val="24"/>
+          <w:lang w:val="en-PH" w:eastAsia="en-PH"/>
+        </w:rPr>
+      </w:pPr>
+      <w:r>
+        <w:rPr>
+          <w:rFonts w:ascii="Arial" w:eastAsia="Times New Roman" w:hAnsi="Arial" w:cs="Arial"/>
+          <w:szCs w:val="24"/>
+          <w:lang w:val="en-PH" w:eastAsia="en-PH"/>
+        </w:rPr>
+        <w:t xml:space="preserve">Inconsistency of Record. </w:t>
+      </w:r>
+      <w:r>
+        <w:rPr>
+          <w:rFonts w:ascii="Arial" w:eastAsia="Times New Roman" w:hAnsi="Arial" w:cs="Arial"/>
+          <w:szCs w:val="24"/>
+          <w:lang w:val="en-PH" w:eastAsia="en-PH"/>
+        </w:rPr>
+        <w:t xml:space="preserve">Inconsistency of records in </w:t>
+      </w:r>
+      <w:r>
+        <w:rPr>
+          <w:rFonts w:ascii="Arial" w:eastAsia="Times New Roman" w:hAnsi="Arial" w:cs="Arial"/>
+          <w:szCs w:val="24"/>
+          <w:lang w:val="en-PH" w:eastAsia="en-PH"/>
+        </w:rPr>
+        <w:t xml:space="preserve">the Villa </w:t>
+      </w:r>
+      <w:proofErr w:type="spellStart"/>
+      <w:r>
+        <w:rPr>
+          <w:rFonts w:ascii="Arial" w:eastAsia="Times New Roman" w:hAnsi="Arial" w:cs="Arial"/>
+          <w:szCs w:val="24"/>
+          <w:lang w:val="en-PH" w:eastAsia="en-PH"/>
+        </w:rPr>
+        <w:t>Salud</w:t>
+      </w:r>
+      <w:proofErr w:type="spellEnd"/>
+      <w:r>
+        <w:rPr>
+          <w:rFonts w:ascii="Arial" w:eastAsia="Times New Roman" w:hAnsi="Arial" w:cs="Arial"/>
+          <w:szCs w:val="24"/>
+          <w:lang w:val="en-PH" w:eastAsia="en-PH"/>
+        </w:rPr>
+        <w:t xml:space="preserve"> </w:t>
+      </w:r>
+      <w:r>
+        <w:rPr>
+          <w:rFonts w:ascii="Arial" w:eastAsia="Times New Roman" w:hAnsi="Arial" w:cs="Arial"/>
+          <w:szCs w:val="24"/>
+          <w:lang w:val="en-PH" w:eastAsia="en-PH"/>
+        </w:rPr>
+        <w:t xml:space="preserve">can create serious problems. When client inquiries, event details, and menu choices are not recorded correctly, it can lead to confusion for both staff and customers. For instance, there may be double reservations or insufficient food prepared if a reservation is made incorrectly or if event changes are not updated. This could let customers down and damage Villa </w:t>
+      </w:r>
+      <w:proofErr w:type="spellStart"/>
+      <w:r>
+        <w:rPr>
+          <w:rFonts w:ascii="Arial" w:eastAsia="Times New Roman" w:hAnsi="Arial" w:cs="Arial"/>
+          <w:szCs w:val="24"/>
+          <w:lang w:val="en-PH" w:eastAsia="en-PH"/>
+        </w:rPr>
+        <w:t>Salud's</w:t>
+      </w:r>
+      <w:proofErr w:type="spellEnd"/>
+      <w:r>
+        <w:rPr>
+          <w:rFonts w:ascii="Arial" w:eastAsia="Times New Roman" w:hAnsi="Arial" w:cs="Arial"/>
+          <w:szCs w:val="24"/>
+          <w:lang w:val="en-PH" w:eastAsia="en-PH"/>
+        </w:rPr>
+        <w:t xml:space="preserve"> reputation as a trustworthy caterer. Customers expect clear and accurate information about their events, and any mistakes can lead to frustration and loss of trust.</w:t>
       </w:r>
     </w:p>
     <w:p>
@@ -7639,9 +8037,25 @@
       </w:pPr>
       <w:r>
         <w:rPr>
-          <w:rFonts w:ascii="Arial" w:hAnsi="Arial" w:cs="Arial"/>
-        </w:rPr>
-        <w:t>Inquiry management. Having the status of Villa Salud and its fame a lot of customers are intrigued and consider Villa Salud as their events place and coordinator. But with all of the inquiries Villa Salud is facing every day, not mentioning the events they handle. It is quite hard for them to reply and give their potential customers the answers they are looking for, resulting in the loss of potential customers.</w:t>
+          <w:rStyle w:val="x3jgonx"/>
+          <w:rFonts w:ascii="Arial" w:hAnsi="Arial" w:cs="Arial"/>
+        </w:rPr>
+        <w:t>Loss of Backup Data</w:t>
+      </w:r>
+      <w:r>
+        <w:rPr>
+          <w:rStyle w:val="x3jgonx"/>
+          <w:rFonts w:ascii="Arial" w:hAnsi="Arial" w:cs="Arial"/>
+        </w:rPr>
+        <w:t xml:space="preserve">. Important information including customer contracts, event schedules, and menu details could be lost in case the system malfunctions or makes an error. For example, delivery of services may be delayed if the staff members are unable to prepare for upcoming events because they do not have access to client </w:t>
+      </w:r>
+      <w:r>
+        <w:rPr>
+          <w:rStyle w:val="x3jgonx"/>
+          <w:rFonts w:ascii="Arial" w:hAnsi="Arial" w:cs="Arial"/>
+        </w:rPr>
+        <w:lastRenderedPageBreak/>
+        <w:t>contracts. When schedules of events get lost, the employees may not be aware of events that are lined up or specific requirements that will be needed in the event. This can bring uncertainty to the company, causing last-minute changes that may prove difficult and end up delaying or causing chaos at the event on the day it is held.</w:t>
       </w:r>
     </w:p>
     <w:p>
@@ -7660,15 +8074,147 @@
         <w:rPr>
           <w:rFonts w:ascii="Arial" w:hAnsi="Arial" w:cs="Arial"/>
         </w:rPr>
-        <w:t>Application of modern systems. A website nowadays is a very good advantage for all business owners. It gives them edges in the way of information, advertisement and efficiency. Villa Salud have tried to do so previously but have had no success in maintaining the previous system. The said system wasn’t able to meet the expectations they are looking for causing them to let go of the system and go back to their old ways. </w:t>
-      </w:r>
-    </w:p>
-    <w:p>
-      <w:pPr>
+        <w:t xml:space="preserve">Delay of process. On a normal non busy day of Villa </w:t>
+      </w:r>
+      <w:proofErr w:type="spellStart"/>
+      <w:r>
+        <w:rPr>
+          <w:rFonts w:ascii="Arial" w:hAnsi="Arial" w:cs="Arial"/>
+        </w:rPr>
+        <w:t>Salud</w:t>
+      </w:r>
+      <w:proofErr w:type="spellEnd"/>
+      <w:r>
+        <w:rPr>
+          <w:rFonts w:ascii="Arial" w:hAnsi="Arial" w:cs="Arial"/>
+        </w:rPr>
+        <w:t xml:space="preserve"> we can say that they can accommodate more than five (5) inquiries and process them within the day, but with a hectic schedule or busy days it will be hard for Villa </w:t>
+      </w:r>
+      <w:proofErr w:type="spellStart"/>
+      <w:r>
+        <w:rPr>
+          <w:rFonts w:ascii="Arial" w:hAnsi="Arial" w:cs="Arial"/>
+        </w:rPr>
+        <w:t>Salud</w:t>
+      </w:r>
+      <w:proofErr w:type="spellEnd"/>
+      <w:r>
+        <w:rPr>
+          <w:rFonts w:ascii="Arial" w:hAnsi="Arial" w:cs="Arial"/>
+        </w:rPr>
+        <w:t xml:space="preserve"> to do all of it. Without the help of a system, it all can cause a delay for the processing of inquiries and other processes, thus leading to a possible confusion and, worst is loss of customer’s trust.</w:t>
+      </w:r>
+    </w:p>
+    <w:p>
+      <w:pPr>
+        <w:spacing w:line="480" w:lineRule="auto"/>
+        <w:ind w:left="720"/>
+        <w:jc w:val="both"/>
+        <w:rPr>
+          <w:rFonts w:ascii="Arial" w:hAnsi="Arial" w:cs="Arial"/>
+        </w:rPr>
+      </w:pPr>
+    </w:p>
+    <w:p>
+      <w:pPr>
+        <w:pStyle w:val="NormalWeb"/>
+        <w:spacing w:before="0" w:beforeAutospacing="0" w:after="0" w:afterAutospacing="0" w:line="480" w:lineRule="auto"/>
+        <w:rPr>
+          <w:rFonts w:ascii="Arial" w:hAnsi="Arial" w:cs="Arial"/>
+          <w:color w:val="000000"/>
+          <w:sz w:val="22"/>
+          <w:szCs w:val="22"/>
+        </w:rPr>
+      </w:pPr>
+      <w:r>
+        <w:rPr>
+          <w:rFonts w:ascii="Arial" w:hAnsi="Arial" w:cs="Arial"/>
+        </w:rPr>
+        <w:tab/>
+      </w:r>
+      <w:r>
+        <w:rPr>
+          <w:rFonts w:ascii="Arial" w:hAnsi="Arial" w:cs="Arial"/>
+          <w:color w:val="000000"/>
+          <w:sz w:val="22"/>
+          <w:szCs w:val="22"/>
+        </w:rPr>
+        <w:t>By that, the researchers seek to answer these following question:</w:t>
+      </w:r>
+    </w:p>
+    <w:p>
+      <w:pPr>
+        <w:pStyle w:val="NormalWeb"/>
         <w:numPr>
           <w:ilvl w:val="0"/>
-          <w:numId w:val="4"/>
+          <w:numId w:val="5"/>
         </w:numPr>
+        <w:spacing w:before="0" w:beforeAutospacing="0" w:after="0" w:afterAutospacing="0" w:line="480" w:lineRule="auto"/>
+      </w:pPr>
+      <w:r>
+        <w:rPr>
+          <w:rFonts w:ascii="Arial" w:hAnsi="Arial" w:cs="Arial"/>
+          <w:color w:val="000000"/>
+          <w:sz w:val="22"/>
+          <w:szCs w:val="22"/>
+        </w:rPr>
+        <w:t>How can record keeping be improved to ensure consistency?</w:t>
+      </w:r>
+    </w:p>
+    <w:p>
+      <w:pPr>
+        <w:pStyle w:val="NormalWeb"/>
+        <w:numPr>
+          <w:ilvl w:val="0"/>
+          <w:numId w:val="5"/>
+        </w:numPr>
+        <w:spacing w:before="0" w:beforeAutospacing="0" w:after="0" w:afterAutospacing="0" w:line="480" w:lineRule="auto"/>
+        <w:textAlignment w:val="baseline"/>
+        <w:rPr>
+          <w:rFonts w:ascii="Arial" w:hAnsi="Arial" w:cs="Arial"/>
+          <w:color w:val="000000"/>
+          <w:sz w:val="22"/>
+          <w:szCs w:val="22"/>
+        </w:rPr>
+      </w:pPr>
+      <w:r>
+        <w:rPr>
+          <w:rFonts w:ascii="Arial" w:hAnsi="Arial" w:cs="Arial"/>
+          <w:color w:val="000000"/>
+          <w:sz w:val="22"/>
+          <w:szCs w:val="22"/>
+        </w:rPr>
+        <w:t>What strategies can be implemented to prevent data loss?</w:t>
+      </w:r>
+    </w:p>
+    <w:p>
+      <w:pPr>
+        <w:pStyle w:val="NormalWeb"/>
+        <w:numPr>
+          <w:ilvl w:val="0"/>
+          <w:numId w:val="5"/>
+        </w:numPr>
+        <w:spacing w:before="0" w:beforeAutospacing="0" w:after="0" w:afterAutospacing="0" w:line="480" w:lineRule="auto"/>
+        <w:textAlignment w:val="baseline"/>
+        <w:rPr>
+          <w:rFonts w:ascii="Arial" w:hAnsi="Arial" w:cs="Arial"/>
+          <w:color w:val="000000"/>
+          <w:sz w:val="22"/>
+          <w:szCs w:val="22"/>
+        </w:rPr>
+      </w:pPr>
+      <w:r>
+        <w:rPr>
+          <w:rFonts w:ascii="Arial" w:hAnsi="Arial" w:cs="Arial"/>
+          <w:color w:val="000000"/>
+          <w:sz w:val="22"/>
+          <w:szCs w:val="22"/>
+        </w:rPr>
+        <w:t>How can the inquiry processing time be reduced?</w:t>
+      </w:r>
+    </w:p>
+    <w:p>
+      <w:pPr>
         <w:spacing w:line="480" w:lineRule="auto"/>
         <w:jc w:val="both"/>
         <w:rPr>
@@ -7679,24 +8225,7 @@
         <w:rPr>
           <w:rFonts w:ascii="Arial" w:hAnsi="Arial" w:cs="Arial"/>
         </w:rPr>
-        <w:t>Delay of process. On a normal non busy day of Villa Salud we can say that they can accommodate more than five (5) inquiries and process them within the day, but with a hectic schedule or busy days it will be hard for Villa Salud to do all of it. Without the help of a system, it all can cause a delay for the processing of inquiries and other processes, thus leading to a possible confusion and, worst is loss of customer’s trust.</w:t>
-      </w:r>
-    </w:p>
-    <w:p>
-      <w:pPr>
-        <w:spacing w:line="480" w:lineRule="auto"/>
-        <w:jc w:val="both"/>
-        <w:rPr>
-          <w:rFonts w:ascii="Arial" w:hAnsi="Arial" w:cs="Arial"/>
-        </w:rPr>
-      </w:pPr>
-      <w:r>
-        <w:rPr>
-          <w:rFonts w:ascii="Arial" w:hAnsi="Arial" w:cs="Arial"/>
-        </w:rPr>
-        <w:lastRenderedPageBreak/>
-        <w:tab/>
-        <w:t xml:space="preserve">Ideally with a system, Villa Salud would have an edge to its competitors. Allowing Villa Salud with a boost for their advertisements. The possibility of reaching out to other cities for potential customers. Also allowing them to ease up on other processes. Giving them more time to focus on other important parts of their services. The system will also give a more advanced and newer look and approach to customers. Having a modern but easy to use and navigate system will give them easy ways to inquire leading to a very efficient and successful transaction. Everything starts with a first impression, so having a system that focuses on making it easy for both the admin of Villa Salud and to their customers will lead to positive endings. </w:t>
+        <w:t xml:space="preserve"> </w:t>
       </w:r>
     </w:p>
     <w:p>
@@ -7830,7 +8359,14 @@
         <w:rPr>
           <w:rFonts w:ascii="Arial" w:hAnsi="Arial" w:cs="Arial"/>
         </w:rPr>
-        <w:t xml:space="preserve"> information system of catering service that Villa Salud offers. This system specifically aims to provide help in this area: reservation of events; organization of offered packages; automation of checking and scheduling for events; tool and feedback for reporting and summarization. With the system it can help both clients and staff of Villa Salud. On the client's side, it will be much easier for them to check and inquire for their questions and inquiries. For the staff’s side, it provides an easy but powerful tool to use to ease up their jobs, therefore providing more and greater services to the customers. </w:t>
+        <w:t xml:space="preserve"> information system of catering service that Villa Salud offers. This system specifically aims to provide help in this area: reservation of events; organization of offered packages; automation of checking and scheduling for events; tool and feedback for reporting and summarization. With the system it can help both clients and staff of Villa Salud. On the client's side, it will be much easier for them to check and inquire for their </w:t>
+      </w:r>
+      <w:r>
+        <w:rPr>
+          <w:rFonts w:ascii="Arial" w:hAnsi="Arial" w:cs="Arial"/>
+        </w:rPr>
+        <w:lastRenderedPageBreak/>
+        <w:t>questions and inquiries. For the staff’s side, it provides an easy but powerful tool to use to ease up their jobs, therefore providing more and greater services to the customers. </w:t>
       </w:r>
     </w:p>
     <w:p>
@@ -7897,28 +8433,7 @@
         <w:rPr>
           <w:rFonts w:ascii="Arial" w:hAnsi="Arial" w:cs="Arial"/>
         </w:rPr>
-        <w:t xml:space="preserve">This study aims to focus on Villa Salud catering services only. This system will be enough to be developed and studied for the amount of time we researchers have. Limited time and resources, such as money and manpower contribute to the limitations of the development of this system. Tool and knowledge </w:t>
-      </w:r>
-      <w:proofErr w:type="gramStart"/>
-      <w:r>
-        <w:rPr>
-          <w:rFonts w:ascii="Arial" w:hAnsi="Arial" w:cs="Arial"/>
-        </w:rPr>
-        <w:t>is</w:t>
-      </w:r>
-      <w:proofErr w:type="gramEnd"/>
-      <w:r>
-        <w:rPr>
-          <w:rFonts w:ascii="Arial" w:hAnsi="Arial" w:cs="Arial"/>
-        </w:rPr>
-        <w:t xml:space="preserve"> the other half of the great contributor for the limitation. </w:t>
-      </w:r>
-      <w:r>
-        <w:rPr>
-          <w:rFonts w:ascii="Arial" w:hAnsi="Arial" w:cs="Arial"/>
-        </w:rPr>
-        <w:lastRenderedPageBreak/>
-        <w:t>Lacking knowledge of other programming languages and tools causes limitations for us developers. Data testing is limited, having just enough data provided by the owners and managers to us, which is also a cause of having not enough time. </w:t>
+        <w:t>This study aims to focus on Villa Salud catering services only. This system will be enough to be developed and studied for the amount of time we researchers have. Limited time and resources, such as money and manpower contribute to the limitations of the development of this system. Tool and knowledge is the other half of the great contributor for the limitation. Lacking knowledge of other programming languages and tools causes limitations for us developers. Data testing is limited, having just enough data provided by the owners and managers to us, which is also a cause of having not enough time. </w:t>
       </w:r>
     </w:p>
     <w:p>
@@ -8040,6 +8555,7 @@
         <w:rPr>
           <w:rFonts w:ascii="Arial" w:hAnsi="Arial" w:cs="Arial"/>
         </w:rPr>
+        <w:lastRenderedPageBreak/>
         <w:tab/>
         <w:t>Local businesses can also benefit from this study as it can be used as a guide or format on how to adopt and accept certain changes and transition, accepting and using technology to your advantage. </w:t>
       </w:r>
@@ -8205,12 +8721,24 @@
         <w:rPr>
           <w:rFonts w:ascii="Arial" w:hAnsi="Arial" w:cs="Arial"/>
           <w:bCs/>
-          <w:color w:val="000000"/>
+          <w:color w:val="FF0000"/>
           <w:sz w:val="22"/>
           <w:szCs w:val="22"/>
         </w:rPr>
         <w:t>1. Event Management Systems</w:t>
       </w:r>
+      <w:r>
+        <w:rPr>
+          <w:rFonts w:ascii="Arial" w:hAnsi="Arial" w:cs="Arial"/>
+          <w:bCs/>
+          <w:color w:val="FF0000"/>
+          <w:sz w:val="22"/>
+          <w:szCs w:val="22"/>
+        </w:rPr>
+        <w:t xml:space="preserve"> – BOLD </w:t>
+      </w:r>
+      <w:bookmarkStart w:id="1" w:name="_GoBack"/>
+      <w:bookmarkEnd w:id="1"/>
     </w:p>
     <w:p>
       <w:pPr>
@@ -10139,6 +10667,7 @@
           <w:noProof/>
           <w:color w:val="000000"/>
           <w:bdr w:val="none" w:sz="0" w:space="0" w:color="auto" w:frame="1"/>
+          <w:lang w:val="en-PH" w:eastAsia="en-PH"/>
         </w:rPr>
         <w:drawing>
           <wp:inline distT="0" distB="0" distL="0" distR="0" wp14:anchorId="0678E271" wp14:editId="2D8036AC">
@@ -10241,6 +10770,7 @@
           <w:noProof/>
           <w:color w:val="000000"/>
           <w:bdr w:val="none" w:sz="0" w:space="0" w:color="auto" w:frame="1"/>
+          <w:lang w:val="en-PH" w:eastAsia="en-PH"/>
         </w:rPr>
         <w:drawing>
           <wp:inline distT="0" distB="0" distL="0" distR="0" wp14:anchorId="6C5A7F38" wp14:editId="1AB19292">
@@ -15426,6 +15956,7 @@
         <w:rPr>
           <w:rFonts w:ascii="Arial" w:hAnsi="Arial" w:cs="Arial"/>
           <w:noProof/>
+          <w:lang w:val="en-PH" w:eastAsia="en-PH"/>
         </w:rPr>
         <w:drawing>
           <wp:inline distT="0" distB="0" distL="0" distR="0" wp14:anchorId="105F687B" wp14:editId="0CEEA998">
@@ -15514,6 +16045,7 @@
         <w:rPr>
           <w:rFonts w:ascii="Arial" w:hAnsi="Arial" w:cs="Arial"/>
           <w:noProof/>
+          <w:lang w:val="en-PH" w:eastAsia="en-PH"/>
         </w:rPr>
         <w:drawing>
           <wp:anchor distT="0" distB="0" distL="114300" distR="114300" simplePos="0" relativeHeight="251658240" behindDoc="0" locked="0" layoutInCell="1" allowOverlap="1" wp14:anchorId="01CC1D0F" wp14:editId="0E97F5A7">
@@ -15735,6 +16267,7 @@
         <w:rPr>
           <w:rFonts w:ascii="Arial" w:hAnsi="Arial" w:cs="Arial"/>
           <w:noProof/>
+          <w:lang w:val="en-PH" w:eastAsia="en-PH"/>
         </w:rPr>
         <w:drawing>
           <wp:inline distT="0" distB="0" distL="0" distR="0" wp14:anchorId="4E4FFA6E" wp14:editId="29418895">
@@ -15818,6 +16351,7 @@
         <w:rPr>
           <w:rFonts w:ascii="Arial" w:hAnsi="Arial" w:cs="Arial"/>
           <w:noProof/>
+          <w:lang w:val="en-PH" w:eastAsia="en-PH"/>
         </w:rPr>
         <w:drawing>
           <wp:inline distT="0" distB="0" distL="0" distR="0" wp14:anchorId="5A8E79BF" wp14:editId="086D5183">
@@ -15917,6 +16451,7 @@
         <w:rPr>
           <w:rFonts w:ascii="Arial" w:hAnsi="Arial" w:cs="Arial"/>
           <w:noProof/>
+          <w:lang w:val="en-PH" w:eastAsia="en-PH"/>
         </w:rPr>
         <w:drawing>
           <wp:inline distT="0" distB="0" distL="0" distR="0" wp14:anchorId="5E02187E" wp14:editId="61796039">
@@ -16009,6 +16544,7 @@
         <w:rPr>
           <w:rFonts w:ascii="Arial" w:hAnsi="Arial" w:cs="Arial"/>
           <w:noProof/>
+          <w:lang w:val="en-PH" w:eastAsia="en-PH"/>
         </w:rPr>
         <w:drawing>
           <wp:inline distT="0" distB="0" distL="0" distR="0" wp14:anchorId="59A21336" wp14:editId="6BDD27B3">
@@ -16093,6 +16629,7 @@
         <w:rPr>
           <w:rFonts w:ascii="Arial" w:hAnsi="Arial" w:cs="Arial"/>
           <w:noProof/>
+          <w:lang w:val="en-PH" w:eastAsia="en-PH"/>
         </w:rPr>
         <w:drawing>
           <wp:inline distT="0" distB="0" distL="0" distR="0" wp14:anchorId="346F016B" wp14:editId="4D77113D">
@@ -16203,6 +16740,7 @@
           <w:b/>
           <w:bCs/>
           <w:noProof/>
+          <w:lang w:val="en-PH" w:eastAsia="en-PH"/>
         </w:rPr>
         <w:drawing>
           <wp:inline distT="0" distB="0" distL="0" distR="0" wp14:anchorId="131485A6" wp14:editId="4A546DD5">
@@ -16275,6 +16813,7 @@
           <w:b/>
           <w:bCs/>
           <w:noProof/>
+          <w:lang w:val="en-PH" w:eastAsia="en-PH"/>
         </w:rPr>
         <w:drawing>
           <wp:inline distT="0" distB="0" distL="0" distR="0" wp14:anchorId="06610115" wp14:editId="1BC1890A">
@@ -16348,6 +16887,7 @@
           <w:b/>
           <w:bCs/>
           <w:noProof/>
+          <w:lang w:val="en-PH" w:eastAsia="en-PH"/>
         </w:rPr>
         <w:drawing>
           <wp:inline distT="0" distB="0" distL="0" distR="0" wp14:anchorId="121BD6A1" wp14:editId="7136E42F">
@@ -16428,6 +16968,7 @@
           <w:b/>
           <w:bCs/>
           <w:noProof/>
+          <w:lang w:val="en-PH" w:eastAsia="en-PH"/>
         </w:rPr>
         <w:drawing>
           <wp:inline distT="0" distB="0" distL="0" distR="0" wp14:anchorId="09800B48" wp14:editId="5E57AB8E">
@@ -16502,6 +17043,7 @@
         <w:rPr>
           <w:rFonts w:ascii="Arial" w:hAnsi="Arial" w:cs="Arial"/>
           <w:noProof/>
+          <w:lang w:val="en-PH" w:eastAsia="en-PH"/>
         </w:rPr>
         <w:drawing>
           <wp:inline distT="0" distB="0" distL="0" distR="0" wp14:anchorId="198740FA" wp14:editId="0C21255F">
@@ -16575,6 +17117,7 @@
         <w:rPr>
           <w:rFonts w:ascii="Arial" w:hAnsi="Arial" w:cs="Arial"/>
           <w:noProof/>
+          <w:lang w:val="en-PH" w:eastAsia="en-PH"/>
         </w:rPr>
         <w:drawing>
           <wp:inline distT="0" distB="0" distL="0" distR="0" wp14:anchorId="260A6CFA" wp14:editId="260AFF51">
@@ -16649,6 +17192,7 @@
         <w:rPr>
           <w:rFonts w:ascii="Arial" w:hAnsi="Arial" w:cs="Arial"/>
           <w:noProof/>
+          <w:lang w:val="en-PH" w:eastAsia="en-PH"/>
         </w:rPr>
         <w:drawing>
           <wp:inline distT="0" distB="0" distL="0" distR="0" wp14:anchorId="1A39A238" wp14:editId="5285D2A9">
@@ -16713,6 +17257,7 @@
         <w:rPr>
           <w:rFonts w:ascii="Arial" w:hAnsi="Arial" w:cs="Arial"/>
           <w:noProof/>
+          <w:lang w:val="en-PH" w:eastAsia="en-PH"/>
         </w:rPr>
         <w:drawing>
           <wp:inline distT="0" distB="0" distL="0" distR="0" wp14:anchorId="369C5334" wp14:editId="1881982B">
@@ -16787,6 +17332,7 @@
         <w:rPr>
           <w:rFonts w:ascii="Arial" w:hAnsi="Arial" w:cs="Arial"/>
           <w:noProof/>
+          <w:lang w:val="en-PH" w:eastAsia="en-PH"/>
         </w:rPr>
         <w:drawing>
           <wp:inline distT="0" distB="0" distL="0" distR="0" wp14:anchorId="59678BCA" wp14:editId="4A4086DA">
@@ -16977,6 +17523,7 @@
         <w:rPr>
           <w:rFonts w:ascii="Arial" w:hAnsi="Arial" w:cs="Arial"/>
           <w:noProof/>
+          <w:lang w:val="en-PH" w:eastAsia="en-PH"/>
         </w:rPr>
         <w:drawing>
           <wp:inline distT="0" distB="0" distL="0" distR="0" wp14:anchorId="632BC20C" wp14:editId="10CFAC10">
@@ -23898,6 +24445,7 @@
         <w:rPr>
           <w:noProof/>
           <w:bdr w:val="none" w:sz="0" w:space="0" w:color="auto" w:frame="1"/>
+          <w:lang w:val="en-PH" w:eastAsia="en-PH"/>
         </w:rPr>
         <w:drawing>
           <wp:inline distT="0" distB="0" distL="0" distR="0" wp14:anchorId="11607158" wp14:editId="623B4A85">
@@ -24804,7 +25352,7 @@
 </file>
 
 <file path=word/endnotes.xml><?xml version="1.0" encoding="utf-8"?>
-<w:endnotes xmlns:wpc="http://schemas.microsoft.com/office/word/2010/wordprocessingCanvas" xmlns:cx="http://schemas.microsoft.com/office/drawing/2014/chartex" xmlns:cx1="http://schemas.microsoft.com/office/drawing/2015/9/8/chartex" xmlns:cx2="http://schemas.microsoft.com/office/drawing/2015/10/21/chartex" xmlns:cx3="http://schemas.microsoft.com/office/drawing/2016/5/9/chartex" xmlns:cx4="http://schemas.microsoft.com/office/drawing/2016/5/10/chartex" xmlns:cx5="http://schemas.microsoft.com/office/drawing/2016/5/11/chartex" xmlns:cx6="http://schemas.microsoft.com/office/drawing/2016/5/12/chartex" xmlns:cx7="http://schemas.microsoft.com/office/drawing/2016/5/13/chartex" xmlns:cx8="http://schemas.microsoft.com/office/drawing/2016/5/14/chartex" xmlns:mc="http://schemas.openxmlformats.org/markup-compatibility/2006" xmlns:aink="http://schemas.microsoft.com/office/drawing/2016/ink" xmlns:am3d="http://schemas.microsoft.com/office/drawing/2017/model3d" xmlns:o="urn:schemas-microsoft-com:office:office" xmlns:oel="http://schemas.microsoft.com/office/2019/extlst" xmlns:r="http://schemas.openxmlformats.org/officeDocument/2006/relationships" xmlns:m="http://schemas.openxmlformats.org/officeDocument/2006/math" xmlns:v="urn:schemas-microsoft-com:vml" xmlns:wp14="http://schemas.microsoft.com/office/word/2010/wordprocessingDrawing" xmlns:wp="http://schemas.openxmlformats.org/drawingml/2006/wordprocessingDrawing" xmlns:w10="urn:schemas-microsoft-com:office:word" xmlns:w="http://schemas.openxmlformats.org/wordprocessingml/2006/main" xmlns:w14="http://schemas.microsoft.com/office/word/2010/wordml" xmlns:w15="http://schemas.microsoft.com/office/word/2012/wordml" xmlns:w16cex="http://schemas.microsoft.com/office/word/2018/wordml/cex" xmlns:w16cid="http://schemas.microsoft.com/office/word/2016/wordml/cid" xmlns:w16="http://schemas.microsoft.com/office/word/2018/wordml" xmlns:w16du="http://schemas.microsoft.com/office/word/2023/wordml/word16du" xmlns:w16sdtdh="http://schemas.microsoft.com/office/word/2020/wordml/sdtdatahash" xmlns:w16sdtfl="http://schemas.microsoft.com/office/word/2024/wordml/sdtformatlock" xmlns:w16se="http://schemas.microsoft.com/office/word/2015/wordml/symex" xmlns:wpg="http://schemas.microsoft.com/office/word/2010/wordprocessingGroup" xmlns:wpi="http://schemas.microsoft.com/office/word/2010/wordprocessingInk" xmlns:wne="http://schemas.microsoft.com/office/word/2006/wordml" xmlns:wps="http://schemas.microsoft.com/office/word/2010/wordprocessingShape" mc:Ignorable="w14 w15 w16se w16cid w16 w16cex w16sdtdh w16sdtfl w16du wp14">
+<w:endnotes xmlns:wpc="http://schemas.microsoft.com/office/word/2010/wordprocessingCanvas" xmlns:mc="http://schemas.openxmlformats.org/markup-compatibility/2006" xmlns:o="urn:schemas-microsoft-com:office:office" xmlns:r="http://schemas.openxmlformats.org/officeDocument/2006/relationships" xmlns:m="http://schemas.openxmlformats.org/officeDocument/2006/math" xmlns:v="urn:schemas-microsoft-com:vml" xmlns:wp14="http://schemas.microsoft.com/office/word/2010/wordprocessingDrawing" xmlns:wp="http://schemas.openxmlformats.org/drawingml/2006/wordprocessingDrawing" xmlns:w10="urn:schemas-microsoft-com:office:word" xmlns:w="http://schemas.openxmlformats.org/wordprocessingml/2006/main" xmlns:w14="http://schemas.microsoft.com/office/word/2010/wordml" xmlns:w15="http://schemas.microsoft.com/office/word/2012/wordml" xmlns:wpg="http://schemas.microsoft.com/office/word/2010/wordprocessingGroup" xmlns:wpi="http://schemas.microsoft.com/office/word/2010/wordprocessingInk" xmlns:wne="http://schemas.microsoft.com/office/word/2006/wordml" xmlns:wps="http://schemas.microsoft.com/office/word/2010/wordprocessingShape" mc:Ignorable="w14 w15 wp14">
   <w:endnote w:type="separator" w:id="-1">
     <w:p>
       <w:r>
@@ -24823,7 +25371,7 @@
 </file>
 
 <file path=word/footer1.xml><?xml version="1.0" encoding="utf-8"?>
-<w:ftr xmlns:wpc="http://schemas.microsoft.com/office/word/2010/wordprocessingCanvas" xmlns:cx="http://schemas.microsoft.com/office/drawing/2014/chartex" xmlns:cx1="http://schemas.microsoft.com/office/drawing/2015/9/8/chartex" xmlns:cx2="http://schemas.microsoft.com/office/drawing/2015/10/21/chartex" xmlns:cx3="http://schemas.microsoft.com/office/drawing/2016/5/9/chartex" xmlns:cx4="http://schemas.microsoft.com/office/drawing/2016/5/10/chartex" xmlns:cx5="http://schemas.microsoft.com/office/drawing/2016/5/11/chartex" xmlns:cx6="http://schemas.microsoft.com/office/drawing/2016/5/12/chartex" xmlns:cx7="http://schemas.microsoft.com/office/drawing/2016/5/13/chartex" xmlns:cx8="http://schemas.microsoft.com/office/drawing/2016/5/14/chartex" xmlns:mc="http://schemas.openxmlformats.org/markup-compatibility/2006" xmlns:aink="http://schemas.microsoft.com/office/drawing/2016/ink" xmlns:am3d="http://schemas.microsoft.com/office/drawing/2017/model3d" xmlns:o="urn:schemas-microsoft-com:office:office" xmlns:oel="http://schemas.microsoft.com/office/2019/extlst" xmlns:r="http://schemas.openxmlformats.org/officeDocument/2006/relationships" xmlns:m="http://schemas.openxmlformats.org/officeDocument/2006/math" xmlns:v="urn:schemas-microsoft-com:vml" xmlns:wp14="http://schemas.microsoft.com/office/word/2010/wordprocessingDrawing" xmlns:wp="http://schemas.openxmlformats.org/drawingml/2006/wordprocessingDrawing" xmlns:w10="urn:schemas-microsoft-com:office:word" xmlns:w="http://schemas.openxmlformats.org/wordprocessingml/2006/main" xmlns:w14="http://schemas.microsoft.com/office/word/2010/wordml" xmlns:w15="http://schemas.microsoft.com/office/word/2012/wordml" xmlns:w16cex="http://schemas.microsoft.com/office/word/2018/wordml/cex" xmlns:w16cid="http://schemas.microsoft.com/office/word/2016/wordml/cid" xmlns:w16="http://schemas.microsoft.com/office/word/2018/wordml" xmlns:w16du="http://schemas.microsoft.com/office/word/2023/wordml/word16du" xmlns:w16sdtdh="http://schemas.microsoft.com/office/word/2020/wordml/sdtdatahash" xmlns:w16sdtfl="http://schemas.microsoft.com/office/word/2024/wordml/sdtformatlock" xmlns:w16se="http://schemas.microsoft.com/office/word/2015/wordml/symex" xmlns:wpg="http://schemas.microsoft.com/office/word/2010/wordprocessingGroup" xmlns:wpi="http://schemas.microsoft.com/office/word/2010/wordprocessingInk" xmlns:wne="http://schemas.microsoft.com/office/word/2006/wordml" xmlns:wps="http://schemas.microsoft.com/office/word/2010/wordprocessingShape" mc:Ignorable="w14 w15 w16se w16cid w16 w16cex w16sdtdh w16sdtfl w16du wp14">
+<w:ftr xmlns:wpc="http://schemas.microsoft.com/office/word/2010/wordprocessingCanvas" xmlns:mc="http://schemas.openxmlformats.org/markup-compatibility/2006" xmlns:o="urn:schemas-microsoft-com:office:office" xmlns:r="http://schemas.openxmlformats.org/officeDocument/2006/relationships" xmlns:m="http://schemas.openxmlformats.org/officeDocument/2006/math" xmlns:v="urn:schemas-microsoft-com:vml" xmlns:wp14="http://schemas.microsoft.com/office/word/2010/wordprocessingDrawing" xmlns:wp="http://schemas.openxmlformats.org/drawingml/2006/wordprocessingDrawing" xmlns:w10="urn:schemas-microsoft-com:office:word" xmlns:w="http://schemas.openxmlformats.org/wordprocessingml/2006/main" xmlns:w14="http://schemas.microsoft.com/office/word/2010/wordml" xmlns:w15="http://schemas.microsoft.com/office/word/2012/wordml" xmlns:wpg="http://schemas.microsoft.com/office/word/2010/wordprocessingGroup" xmlns:wpi="http://schemas.microsoft.com/office/word/2010/wordprocessingInk" xmlns:wne="http://schemas.microsoft.com/office/word/2006/wordml" xmlns:wps="http://schemas.microsoft.com/office/word/2010/wordprocessingShape" mc:Ignorable="w14 w15 wp14">
   <w:p>
     <w:pPr>
       <w:pStyle w:val="Footer"/>
@@ -24833,6 +25381,7 @@
         <w:rFonts w:ascii="Times New Roman" w:hAnsi="Times New Roman" w:cs="Times New Roman"/>
         <w:noProof/>
         <w:sz w:val="24"/>
+        <w:lang w:val="en-PH" w:eastAsia="en-PH"/>
       </w:rPr>
       <mc:AlternateContent>
         <mc:Choice Requires="wps">
@@ -24916,7 +25465,7 @@
                               <w:bCs/>
                               <w:noProof/>
                             </w:rPr>
-                            <w:t>11</w:t>
+                            <w:t>9</w:t>
                           </w:r>
                           <w:r>
                             <w:rPr>
@@ -24954,7 +25503,7 @@
               <v:stroke joinstyle="miter"/>
               <v:path gradientshapeok="t" o:connecttype="rect"/>
             </v:shapetype>
-            <v:shape id="Text Box 10" o:spid="_x0000_s1027" type="#_x0000_t202" style="position:absolute;margin-left:.8pt;margin-top:6.4pt;width:41.85pt;height:23.8pt;z-index:251673600;visibility:visible;mso-wrap-style:square;mso-width-percent:0;mso-height-percent:0;mso-wrap-distance-left:9pt;mso-wrap-distance-top:0;mso-wrap-distance-right:9pt;mso-wrap-distance-bottom:0;mso-position-horizontal:absolute;mso-position-horizontal-relative:right-margin-area;mso-position-vertical:absolute;mso-position-vertical-relative:bottom-margin-area;mso-width-percent:0;mso-height-percent:0;mso-width-relative:margin;mso-height-relative:margin;v-text-anchor:top" o:gfxdata="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" filled="f" stroked="f" strokeweight=".5pt">
+            <v:shape id="Text Box 10" o:spid="_x0000_s1027" type="#_x0000_t202" style="position:absolute;margin-left:.8pt;margin-top:6.4pt;width:41.85pt;height:23.8pt;z-index:251673600;visibility:visible;mso-wrap-style:square;mso-width-percent:0;mso-height-percent:0;mso-wrap-distance-left:9pt;mso-wrap-distance-top:0;mso-wrap-distance-right:9pt;mso-wrap-distance-bottom:0;mso-position-horizontal:absolute;mso-position-horizontal-relative:right-margin-area;mso-position-vertical:absolute;mso-position-vertical-relative:bottom-margin-area;mso-width-percent:0;mso-height-percent:0;mso-width-relative:margin;mso-height-relative:margin;v-text-anchor:top" o:gfxdata="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" filled="f" stroked="f" strokeweight=".5pt">
               <v:textbox>
                 <w:txbxContent>
                   <w:p>
@@ -24989,7 +25538,7 @@
                         <w:bCs/>
                         <w:noProof/>
                       </w:rPr>
-                      <w:t>11</w:t>
+                      <w:t>9</w:t>
                     </w:r>
                     <w:r>
                       <w:rPr>
@@ -25014,6 +25563,7 @@
         <w:rFonts w:ascii="Times New Roman" w:hAnsi="Times New Roman" w:cs="Times New Roman"/>
         <w:noProof/>
         <w:sz w:val="36"/>
+        <w:lang w:val="en-PH" w:eastAsia="en-PH"/>
       </w:rPr>
       <mc:AlternateContent>
         <mc:Choice Requires="wps">
@@ -25073,7 +25623,7 @@
             </wp:anchor>
           </w:drawing>
         </mc:Choice>
-        <mc:Fallback>
+        <mc:Fallback xmlns:w16se="http://schemas.microsoft.com/office/word/2015/wordml/symex" xmlns:w16sdtfl="http://schemas.microsoft.com/office/word/2024/wordml/sdtformatlock" xmlns:w16sdtdh="http://schemas.microsoft.com/office/word/2020/wordml/sdtdatahash" xmlns:w16du="http://schemas.microsoft.com/office/word/2023/wordml/word16du" xmlns:w16="http://schemas.microsoft.com/office/word/2018/wordml" xmlns:w16cid="http://schemas.microsoft.com/office/word/2016/wordml/cid" xmlns:w16cex="http://schemas.microsoft.com/office/word/2018/wordml/cex" xmlns:oel="http://schemas.microsoft.com/office/2019/extlst" xmlns:am3d="http://schemas.microsoft.com/office/drawing/2017/model3d" xmlns:aink="http://schemas.microsoft.com/office/drawing/2016/ink" xmlns:cx8="http://schemas.microsoft.com/office/drawing/2016/5/14/chartex" xmlns:cx7="http://schemas.microsoft.com/office/drawing/2016/5/13/chartex" xmlns:cx6="http://schemas.microsoft.com/office/drawing/2016/5/12/chartex" xmlns:cx5="http://schemas.microsoft.com/office/drawing/2016/5/11/chartex" xmlns:cx4="http://schemas.microsoft.com/office/drawing/2016/5/10/chartex" xmlns:cx3="http://schemas.microsoft.com/office/drawing/2016/5/9/chartex" xmlns:cx2="http://schemas.microsoft.com/office/drawing/2015/10/21/chartex" xmlns:cx1="http://schemas.microsoft.com/office/drawing/2015/9/8/chartex" xmlns:cx="http://schemas.microsoft.com/office/drawing/2014/chartex">
           <w:pict>
             <v:line w14:anchorId="0F5562AB" id="Straight Connector 4" o:spid="_x0000_s1026" style="position:absolute;z-index:251664384;visibility:visible;mso-wrap-style:square;mso-width-percent:0;mso-wrap-distance-left:9pt;mso-wrap-distance-top:0;mso-wrap-distance-right:9pt;mso-wrap-distance-bottom:0;mso-position-horizontal:absolute;mso-position-horizontal-relative:text;mso-position-vertical:absolute;mso-position-vertical-relative:text;mso-width-percent:0;mso-width-relative:margin" from="-90.1pt,-22.55pt" to="540.3pt,-22.55pt" o:gfxdata="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" strokecolor="black [3213]" strokeweight="1.5pt">
               <v:stroke joinstyle="miter"/>
@@ -25087,6 +25637,7 @@
         <w:rFonts w:ascii="Times New Roman" w:hAnsi="Times New Roman" w:cs="Times New Roman"/>
         <w:noProof/>
         <w:sz w:val="36"/>
+        <w:lang w:val="en-PH" w:eastAsia="en-PH"/>
       </w:rPr>
       <mc:AlternateContent>
         <mc:Choice Requires="wps">
@@ -25146,7 +25697,7 @@
             </wp:anchor>
           </w:drawing>
         </mc:Choice>
-        <mc:Fallback>
+        <mc:Fallback xmlns:w16se="http://schemas.microsoft.com/office/word/2015/wordml/symex" xmlns:w16sdtfl="http://schemas.microsoft.com/office/word/2024/wordml/sdtformatlock" xmlns:w16sdtdh="http://schemas.microsoft.com/office/word/2020/wordml/sdtdatahash" xmlns:w16du="http://schemas.microsoft.com/office/word/2023/wordml/word16du" xmlns:w16="http://schemas.microsoft.com/office/word/2018/wordml" xmlns:w16cid="http://schemas.microsoft.com/office/word/2016/wordml/cid" xmlns:w16cex="http://schemas.microsoft.com/office/word/2018/wordml/cex" xmlns:oel="http://schemas.microsoft.com/office/2019/extlst" xmlns:am3d="http://schemas.microsoft.com/office/drawing/2017/model3d" xmlns:aink="http://schemas.microsoft.com/office/drawing/2016/ink" xmlns:cx8="http://schemas.microsoft.com/office/drawing/2016/5/14/chartex" xmlns:cx7="http://schemas.microsoft.com/office/drawing/2016/5/13/chartex" xmlns:cx6="http://schemas.microsoft.com/office/drawing/2016/5/12/chartex" xmlns:cx5="http://schemas.microsoft.com/office/drawing/2016/5/11/chartex" xmlns:cx4="http://schemas.microsoft.com/office/drawing/2016/5/10/chartex" xmlns:cx3="http://schemas.microsoft.com/office/drawing/2016/5/9/chartex" xmlns:cx2="http://schemas.microsoft.com/office/drawing/2015/10/21/chartex" xmlns:cx1="http://schemas.microsoft.com/office/drawing/2015/9/8/chartex" xmlns:cx="http://schemas.microsoft.com/office/drawing/2014/chartex">
           <w:pict>
             <v:line w14:anchorId="484262F4" id="Straight Connector 3" o:spid="_x0000_s1026" style="position:absolute;z-index:251663360;visibility:visible;mso-wrap-style:square;mso-width-percent:0;mso-wrap-distance-left:9pt;mso-wrap-distance-top:0;mso-wrap-distance-right:9pt;mso-wrap-distance-bottom:0;mso-position-horizontal:absolute;mso-position-horizontal-relative:text;mso-position-vertical:absolute;mso-position-vertical-relative:text;mso-width-percent:0;mso-width-relative:margin" from="-90.1pt,-4.95pt" to="540.3pt,-4.95pt" o:gfxdata="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" strokecolor="black [3213]" strokeweight="1.5pt">
               <v:stroke joinstyle="miter"/>
@@ -25160,6 +25711,7 @@
         <w:rFonts w:ascii="Times New Roman" w:hAnsi="Times New Roman" w:cs="Times New Roman"/>
         <w:noProof/>
         <w:sz w:val="24"/>
+        <w:lang w:val="en-PH" w:eastAsia="en-PH"/>
       </w:rPr>
       <mc:AlternateContent>
         <mc:Choice Requires="wps">
@@ -25252,7 +25804,7 @@
         </mc:Choice>
         <mc:Fallback>
           <w:pict>
-            <v:shape w14:anchorId="4C89396A" id="Text Box 9" o:spid="_x0000_s1028" type="#_x0000_t202" style="position:absolute;margin-left:0;margin-top:715.8pt;width:467.15pt;height:25.5pt;z-index:-251644928;visibility:visible;mso-wrap-style:square;mso-width-percent:0;mso-height-percent:0;mso-wrap-distance-left:9pt;mso-wrap-distance-top:0;mso-wrap-distance-right:9pt;mso-wrap-distance-bottom:0;mso-position-horizontal:left;mso-position-horizontal-relative:margin;mso-position-vertical:absolute;mso-position-vertical-relative:page;mso-width-percent:0;mso-height-percent:0;mso-width-relative:margin;mso-height-relative:margin;v-text-anchor:top" o:gfxdata="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" fillcolor="white [3201]" stroked="f" strokeweight=".5pt">
+            <v:shape w14:anchorId="4C89396A" id="Text Box 9" o:spid="_x0000_s1028" type="#_x0000_t202" style="position:absolute;margin-left:0;margin-top:715.8pt;width:467.15pt;height:25.5pt;z-index:-251644928;visibility:visible;mso-wrap-style:square;mso-width-percent:0;mso-height-percent:0;mso-wrap-distance-left:9pt;mso-wrap-distance-top:0;mso-wrap-distance-right:9pt;mso-wrap-distance-bottom:0;mso-position-horizontal:left;mso-position-horizontal-relative:margin;mso-position-vertical:absolute;mso-position-vertical-relative:page;mso-width-percent:0;mso-height-percent:0;mso-width-relative:margin;mso-height-relative:margin;v-text-anchor:top" o:gfxdata="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" fillcolor="white [3201]" stroked="f" strokeweight=".5pt">
               <v:textbox>
                 <w:txbxContent>
                   <w:p>
@@ -25285,7 +25837,7 @@
 </file>
 
 <file path=word/footer2.xml><?xml version="1.0" encoding="utf-8"?>
-<w:ftr xmlns:wpc="http://schemas.microsoft.com/office/word/2010/wordprocessingCanvas" xmlns:cx="http://schemas.microsoft.com/office/drawing/2014/chartex" xmlns:cx1="http://schemas.microsoft.com/office/drawing/2015/9/8/chartex" xmlns:cx2="http://schemas.microsoft.com/office/drawing/2015/10/21/chartex" xmlns:cx3="http://schemas.microsoft.com/office/drawing/2016/5/9/chartex" xmlns:cx4="http://schemas.microsoft.com/office/drawing/2016/5/10/chartex" xmlns:cx5="http://schemas.microsoft.com/office/drawing/2016/5/11/chartex" xmlns:cx6="http://schemas.microsoft.com/office/drawing/2016/5/12/chartex" xmlns:cx7="http://schemas.microsoft.com/office/drawing/2016/5/13/chartex" xmlns:cx8="http://schemas.microsoft.com/office/drawing/2016/5/14/chartex" xmlns:mc="http://schemas.openxmlformats.org/markup-compatibility/2006" xmlns:aink="http://schemas.microsoft.com/office/drawing/2016/ink" xmlns:am3d="http://schemas.microsoft.com/office/drawing/2017/model3d" xmlns:o="urn:schemas-microsoft-com:office:office" xmlns:oel="http://schemas.microsoft.com/office/2019/extlst" xmlns:r="http://schemas.openxmlformats.org/officeDocument/2006/relationships" xmlns:m="http://schemas.openxmlformats.org/officeDocument/2006/math" xmlns:v="urn:schemas-microsoft-com:vml" xmlns:wp14="http://schemas.microsoft.com/office/word/2010/wordprocessingDrawing" xmlns:wp="http://schemas.openxmlformats.org/drawingml/2006/wordprocessingDrawing" xmlns:w10="urn:schemas-microsoft-com:office:word" xmlns:w="http://schemas.openxmlformats.org/wordprocessingml/2006/main" xmlns:w14="http://schemas.microsoft.com/office/word/2010/wordml" xmlns:w15="http://schemas.microsoft.com/office/word/2012/wordml" xmlns:w16cex="http://schemas.microsoft.com/office/word/2018/wordml/cex" xmlns:w16cid="http://schemas.microsoft.com/office/word/2016/wordml/cid" xmlns:w16="http://schemas.microsoft.com/office/word/2018/wordml" xmlns:w16du="http://schemas.microsoft.com/office/word/2023/wordml/word16du" xmlns:w16sdtdh="http://schemas.microsoft.com/office/word/2020/wordml/sdtdatahash" xmlns:w16sdtfl="http://schemas.microsoft.com/office/word/2024/wordml/sdtformatlock" xmlns:w16se="http://schemas.microsoft.com/office/word/2015/wordml/symex" xmlns:wpg="http://schemas.microsoft.com/office/word/2010/wordprocessingGroup" xmlns:wpi="http://schemas.microsoft.com/office/word/2010/wordprocessingInk" xmlns:wne="http://schemas.microsoft.com/office/word/2006/wordml" xmlns:wps="http://schemas.microsoft.com/office/word/2010/wordprocessingShape" mc:Ignorable="w14 w15 w16se w16cid w16 w16cex w16sdtdh w16sdtfl w16du wp14">
+<w:ftr xmlns:wpc="http://schemas.microsoft.com/office/word/2010/wordprocessingCanvas" xmlns:mc="http://schemas.openxmlformats.org/markup-compatibility/2006" xmlns:o="urn:schemas-microsoft-com:office:office" xmlns:r="http://schemas.openxmlformats.org/officeDocument/2006/relationships" xmlns:m="http://schemas.openxmlformats.org/officeDocument/2006/math" xmlns:v="urn:schemas-microsoft-com:vml" xmlns:wp14="http://schemas.microsoft.com/office/word/2010/wordprocessingDrawing" xmlns:wp="http://schemas.openxmlformats.org/drawingml/2006/wordprocessingDrawing" xmlns:w10="urn:schemas-microsoft-com:office:word" xmlns:w="http://schemas.openxmlformats.org/wordprocessingml/2006/main" xmlns:w14="http://schemas.microsoft.com/office/word/2010/wordml" xmlns:w15="http://schemas.microsoft.com/office/word/2012/wordml" xmlns:wpg="http://schemas.microsoft.com/office/word/2010/wordprocessingGroup" xmlns:wpi="http://schemas.microsoft.com/office/word/2010/wordprocessingInk" xmlns:wne="http://schemas.microsoft.com/office/word/2006/wordml" xmlns:wps="http://schemas.microsoft.com/office/word/2010/wordprocessingShape" mc:Ignorable="w14 w15 wp14">
   <w:p>
     <w:pPr>
       <w:pStyle w:val="Footer"/>
@@ -25293,6 +25845,7 @@
     <w:r>
       <w:rPr>
         <w:noProof/>
+        <w:lang w:val="en-PH" w:eastAsia="en-PH"/>
       </w:rPr>
       <mc:AlternateContent>
         <mc:Choice Requires="wps">
@@ -25355,7 +25908,7 @@
             </wp:anchor>
           </w:drawing>
         </mc:Choice>
-        <mc:Fallback>
+        <mc:Fallback xmlns:w16se="http://schemas.microsoft.com/office/word/2015/wordml/symex" xmlns:w16sdtfl="http://schemas.microsoft.com/office/word/2024/wordml/sdtformatlock" xmlns:w16sdtdh="http://schemas.microsoft.com/office/word/2020/wordml/sdtdatahash" xmlns:w16du="http://schemas.microsoft.com/office/word/2023/wordml/word16du" xmlns:w16="http://schemas.microsoft.com/office/word/2018/wordml" xmlns:w16cid="http://schemas.microsoft.com/office/word/2016/wordml/cid" xmlns:w16cex="http://schemas.microsoft.com/office/word/2018/wordml/cex" xmlns:oel="http://schemas.microsoft.com/office/2019/extlst" xmlns:am3d="http://schemas.microsoft.com/office/drawing/2017/model3d" xmlns:aink="http://schemas.microsoft.com/office/drawing/2016/ink" xmlns:cx8="http://schemas.microsoft.com/office/drawing/2016/5/14/chartex" xmlns:cx7="http://schemas.microsoft.com/office/drawing/2016/5/13/chartex" xmlns:cx6="http://schemas.microsoft.com/office/drawing/2016/5/12/chartex" xmlns:cx5="http://schemas.microsoft.com/office/drawing/2016/5/11/chartex" xmlns:cx4="http://schemas.microsoft.com/office/drawing/2016/5/10/chartex" xmlns:cx3="http://schemas.microsoft.com/office/drawing/2016/5/9/chartex" xmlns:cx2="http://schemas.microsoft.com/office/drawing/2015/10/21/chartex" xmlns:cx1="http://schemas.microsoft.com/office/drawing/2015/9/8/chartex" xmlns:cx="http://schemas.microsoft.com/office/drawing/2014/chartex">
           <w:pict>
             <v:line w14:anchorId="130C7F60" id="Straight Connector 17" o:spid="_x0000_s1026" style="position:absolute;z-index:251678720;visibility:visible;mso-wrap-style:square;mso-width-percent:0;mso-height-percent:0;mso-wrap-distance-left:9pt;mso-wrap-distance-top:0;mso-wrap-distance-right:9pt;mso-wrap-distance-bottom:0;mso-position-horizontal:absolute;mso-position-horizontal-relative:text;mso-position-vertical:absolute;mso-position-vertical-relative:text;mso-width-percent:0;mso-height-percent:0;mso-width-relative:margin;mso-height-relative:margin" from="-81.7pt,-22.55pt" to="536.15pt,-22.55pt" o:gfxdata="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" strokecolor="black [3213]" strokeweight="1.5pt">
               <v:stroke joinstyle="miter"/>
@@ -25367,6 +25920,7 @@
     <w:r>
       <w:rPr>
         <w:noProof/>
+        <w:lang w:val="en-PH" w:eastAsia="en-PH"/>
       </w:rPr>
       <mc:AlternateContent>
         <mc:Choice Requires="wps">
@@ -25426,7 +25980,7 @@
             </wp:anchor>
           </w:drawing>
         </mc:Choice>
-        <mc:Fallback>
+        <mc:Fallback xmlns:w16se="http://schemas.microsoft.com/office/word/2015/wordml/symex" xmlns:w16sdtfl="http://schemas.microsoft.com/office/word/2024/wordml/sdtformatlock" xmlns:w16sdtdh="http://schemas.microsoft.com/office/word/2020/wordml/sdtdatahash" xmlns:w16du="http://schemas.microsoft.com/office/word/2023/wordml/word16du" xmlns:w16="http://schemas.microsoft.com/office/word/2018/wordml" xmlns:w16cid="http://schemas.microsoft.com/office/word/2016/wordml/cid" xmlns:w16cex="http://schemas.microsoft.com/office/word/2018/wordml/cex" xmlns:oel="http://schemas.microsoft.com/office/2019/extlst" xmlns:am3d="http://schemas.microsoft.com/office/drawing/2017/model3d" xmlns:aink="http://schemas.microsoft.com/office/drawing/2016/ink" xmlns:cx8="http://schemas.microsoft.com/office/drawing/2016/5/14/chartex" xmlns:cx7="http://schemas.microsoft.com/office/drawing/2016/5/13/chartex" xmlns:cx6="http://schemas.microsoft.com/office/drawing/2016/5/12/chartex" xmlns:cx5="http://schemas.microsoft.com/office/drawing/2016/5/11/chartex" xmlns:cx4="http://schemas.microsoft.com/office/drawing/2016/5/10/chartex" xmlns:cx3="http://schemas.microsoft.com/office/drawing/2016/5/9/chartex" xmlns:cx2="http://schemas.microsoft.com/office/drawing/2015/10/21/chartex" xmlns:cx1="http://schemas.microsoft.com/office/drawing/2015/9/8/chartex" xmlns:cx="http://schemas.microsoft.com/office/drawing/2014/chartex">
           <w:pict>
             <v:line w14:anchorId="622AC018" id="Straight Connector 16" o:spid="_x0000_s1026" style="position:absolute;z-index:251677696;visibility:visible;mso-wrap-style:square;mso-width-percent:0;mso-wrap-distance-left:9pt;mso-wrap-distance-top:0;mso-wrap-distance-right:9pt;mso-wrap-distance-bottom:0;mso-position-horizontal:absolute;mso-position-horizontal-relative:text;mso-position-vertical:absolute;mso-position-vertical-relative:text;mso-width-percent:0;mso-width-relative:margin" from="-82.55pt,-4.95pt" to="536.15pt,-4.95pt" o:gfxdata="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" strokecolor="black [3213]" strokeweight="1.5pt">
               <v:stroke joinstyle="miter"/>
@@ -25438,6 +25992,7 @@
     <w:r>
       <w:rPr>
         <w:noProof/>
+        <w:lang w:val="en-PH" w:eastAsia="en-PH"/>
       </w:rPr>
       <mc:AlternateContent>
         <mc:Choice Requires="wps">
@@ -25543,7 +26098,7 @@
               <v:stroke joinstyle="miter"/>
               <v:path gradientshapeok="t" o:connecttype="rect"/>
             </v:shapetype>
-            <v:shape id="Text Box 20" o:spid="_x0000_s1030" type="#_x0000_t202" style="position:absolute;margin-left:0;margin-top:715pt;width:493.5pt;height:25.5pt;z-index:-251633664;visibility:visible;mso-wrap-style:square;mso-width-percent:0;mso-height-percent:0;mso-wrap-distance-left:9pt;mso-wrap-distance-top:0;mso-wrap-distance-right:9pt;mso-wrap-distance-bottom:0;mso-position-horizontal:absolute;mso-position-horizontal-relative:text;mso-position-vertical:absolute;mso-position-vertical-relative:page;mso-width-percent:0;mso-height-percent:0;mso-width-relative:margin;mso-height-relative:margin;v-text-anchor:top" o:gfxdata="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" fillcolor="white [3201]" stroked="f" strokeweight=".5pt">
+            <v:shape id="Text Box 20" o:spid="_x0000_s1030" type="#_x0000_t202" style="position:absolute;margin-left:0;margin-top:715pt;width:493.5pt;height:25.5pt;z-index:-251633664;visibility:visible;mso-wrap-style:square;mso-width-percent:0;mso-height-percent:0;mso-wrap-distance-left:9pt;mso-wrap-distance-top:0;mso-wrap-distance-right:9pt;mso-wrap-distance-bottom:0;mso-position-horizontal:absolute;mso-position-horizontal-relative:text;mso-position-vertical:absolute;mso-position-vertical-relative:page;mso-width-percent:0;mso-height-percent:0;mso-width-relative:margin;mso-height-relative:margin;v-text-anchor:top" o:gfxdata="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" fillcolor="white [3201]" stroked="f" strokeweight=".5pt">
               <v:textbox>
                 <w:txbxContent>
                   <w:p>
@@ -25585,7 +26140,7 @@
 </file>
 
 <file path=word/footer3.xml><?xml version="1.0" encoding="utf-8"?>
-<w:ftr xmlns:wpc="http://schemas.microsoft.com/office/word/2010/wordprocessingCanvas" xmlns:cx="http://schemas.microsoft.com/office/drawing/2014/chartex" xmlns:cx1="http://schemas.microsoft.com/office/drawing/2015/9/8/chartex" xmlns:cx2="http://schemas.microsoft.com/office/drawing/2015/10/21/chartex" xmlns:cx3="http://schemas.microsoft.com/office/drawing/2016/5/9/chartex" xmlns:cx4="http://schemas.microsoft.com/office/drawing/2016/5/10/chartex" xmlns:cx5="http://schemas.microsoft.com/office/drawing/2016/5/11/chartex" xmlns:cx6="http://schemas.microsoft.com/office/drawing/2016/5/12/chartex" xmlns:cx7="http://schemas.microsoft.com/office/drawing/2016/5/13/chartex" xmlns:cx8="http://schemas.microsoft.com/office/drawing/2016/5/14/chartex" xmlns:mc="http://schemas.openxmlformats.org/markup-compatibility/2006" xmlns:aink="http://schemas.microsoft.com/office/drawing/2016/ink" xmlns:am3d="http://schemas.microsoft.com/office/drawing/2017/model3d" xmlns:o="urn:schemas-microsoft-com:office:office" xmlns:oel="http://schemas.microsoft.com/office/2019/extlst" xmlns:r="http://schemas.openxmlformats.org/officeDocument/2006/relationships" xmlns:m="http://schemas.openxmlformats.org/officeDocument/2006/math" xmlns:v="urn:schemas-microsoft-com:vml" xmlns:wp14="http://schemas.microsoft.com/office/word/2010/wordprocessingDrawing" xmlns:wp="http://schemas.openxmlformats.org/drawingml/2006/wordprocessingDrawing" xmlns:w10="urn:schemas-microsoft-com:office:word" xmlns:w="http://schemas.openxmlformats.org/wordprocessingml/2006/main" xmlns:w14="http://schemas.microsoft.com/office/word/2010/wordml" xmlns:w15="http://schemas.microsoft.com/office/word/2012/wordml" xmlns:w16cex="http://schemas.microsoft.com/office/word/2018/wordml/cex" xmlns:w16cid="http://schemas.microsoft.com/office/word/2016/wordml/cid" xmlns:w16="http://schemas.microsoft.com/office/word/2018/wordml" xmlns:w16du="http://schemas.microsoft.com/office/word/2023/wordml/word16du" xmlns:w16sdtdh="http://schemas.microsoft.com/office/word/2020/wordml/sdtdatahash" xmlns:w16sdtfl="http://schemas.microsoft.com/office/word/2024/wordml/sdtformatlock" xmlns:w16se="http://schemas.microsoft.com/office/word/2015/wordml/symex" xmlns:wpg="http://schemas.microsoft.com/office/word/2010/wordprocessingGroup" xmlns:wpi="http://schemas.microsoft.com/office/word/2010/wordprocessingInk" xmlns:wne="http://schemas.microsoft.com/office/word/2006/wordml" xmlns:wps="http://schemas.microsoft.com/office/word/2010/wordprocessingShape" mc:Ignorable="w14 w15 w16se w16cid w16 w16cex w16sdtdh w16sdtfl w16du wp14">
+<w:ftr xmlns:wpc="http://schemas.microsoft.com/office/word/2010/wordprocessingCanvas" xmlns:mc="http://schemas.openxmlformats.org/markup-compatibility/2006" xmlns:o="urn:schemas-microsoft-com:office:office" xmlns:r="http://schemas.openxmlformats.org/officeDocument/2006/relationships" xmlns:m="http://schemas.openxmlformats.org/officeDocument/2006/math" xmlns:v="urn:schemas-microsoft-com:vml" xmlns:wp14="http://schemas.microsoft.com/office/word/2010/wordprocessingDrawing" xmlns:wp="http://schemas.openxmlformats.org/drawingml/2006/wordprocessingDrawing" xmlns:w10="urn:schemas-microsoft-com:office:word" xmlns:w="http://schemas.openxmlformats.org/wordprocessingml/2006/main" xmlns:w14="http://schemas.microsoft.com/office/word/2010/wordml" xmlns:w15="http://schemas.microsoft.com/office/word/2012/wordml" xmlns:wpg="http://schemas.microsoft.com/office/word/2010/wordprocessingGroup" xmlns:wpi="http://schemas.microsoft.com/office/word/2010/wordprocessingInk" xmlns:wne="http://schemas.microsoft.com/office/word/2006/wordml" xmlns:wps="http://schemas.microsoft.com/office/word/2010/wordprocessingShape" mc:Ignorable="w14 w15 wp14">
   <w:p>
     <w:pPr>
       <w:pStyle w:val="Footer"/>
@@ -25593,6 +26148,7 @@
     <w:r>
       <w:rPr>
         <w:noProof/>
+        <w:lang w:val="en-PH" w:eastAsia="en-PH"/>
       </w:rPr>
       <mc:AlternateContent>
         <mc:Choice Requires="wps">
@@ -25655,7 +26211,7 @@
             </wp:anchor>
           </w:drawing>
         </mc:Choice>
-        <mc:Fallback>
+        <mc:Fallback xmlns:w16se="http://schemas.microsoft.com/office/word/2015/wordml/symex" xmlns:w16sdtfl="http://schemas.microsoft.com/office/word/2024/wordml/sdtformatlock" xmlns:w16sdtdh="http://schemas.microsoft.com/office/word/2020/wordml/sdtdatahash" xmlns:w16du="http://schemas.microsoft.com/office/word/2023/wordml/word16du" xmlns:w16="http://schemas.microsoft.com/office/word/2018/wordml" xmlns:w16cid="http://schemas.microsoft.com/office/word/2016/wordml/cid" xmlns:w16cex="http://schemas.microsoft.com/office/word/2018/wordml/cex" xmlns:oel="http://schemas.microsoft.com/office/2019/extlst" xmlns:am3d="http://schemas.microsoft.com/office/drawing/2017/model3d" xmlns:aink="http://schemas.microsoft.com/office/drawing/2016/ink" xmlns:cx8="http://schemas.microsoft.com/office/drawing/2016/5/14/chartex" xmlns:cx7="http://schemas.microsoft.com/office/drawing/2016/5/13/chartex" xmlns:cx6="http://schemas.microsoft.com/office/drawing/2016/5/12/chartex" xmlns:cx5="http://schemas.microsoft.com/office/drawing/2016/5/11/chartex" xmlns:cx4="http://schemas.microsoft.com/office/drawing/2016/5/10/chartex" xmlns:cx3="http://schemas.microsoft.com/office/drawing/2016/5/9/chartex" xmlns:cx2="http://schemas.microsoft.com/office/drawing/2015/10/21/chartex" xmlns:cx1="http://schemas.microsoft.com/office/drawing/2015/9/8/chartex" xmlns:cx="http://schemas.microsoft.com/office/drawing/2014/chartex">
           <w:pict>
             <v:line w14:anchorId="1D382A37" id="Straight Connector 15" o:spid="_x0000_s1026" style="position:absolute;z-index:251688960;visibility:visible;mso-wrap-style:square;mso-width-percent:0;mso-height-percent:0;mso-wrap-distance-left:9pt;mso-wrap-distance-top:0;mso-wrap-distance-right:9pt;mso-wrap-distance-bottom:0;mso-position-horizontal:absolute;mso-position-horizontal-relative:text;mso-position-vertical:absolute;mso-position-vertical-relative:text;mso-width-percent:0;mso-height-percent:0;mso-width-relative:margin;mso-height-relative:margin" from="-81.7pt,-22.55pt" to="536.15pt,-22.55pt" o:gfxdata="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" strokecolor="black [3213]" strokeweight="1.5pt">
               <v:stroke joinstyle="miter"/>
@@ -25667,6 +26223,7 @@
     <w:r>
       <w:rPr>
         <w:noProof/>
+        <w:lang w:val="en-PH" w:eastAsia="en-PH"/>
       </w:rPr>
       <mc:AlternateContent>
         <mc:Choice Requires="wps">
@@ -25726,7 +26283,7 @@
             </wp:anchor>
           </w:drawing>
         </mc:Choice>
-        <mc:Fallback>
+        <mc:Fallback xmlns:w16se="http://schemas.microsoft.com/office/word/2015/wordml/symex" xmlns:w16sdtfl="http://schemas.microsoft.com/office/word/2024/wordml/sdtformatlock" xmlns:w16sdtdh="http://schemas.microsoft.com/office/word/2020/wordml/sdtdatahash" xmlns:w16du="http://schemas.microsoft.com/office/word/2023/wordml/word16du" xmlns:w16="http://schemas.microsoft.com/office/word/2018/wordml" xmlns:w16cid="http://schemas.microsoft.com/office/word/2016/wordml/cid" xmlns:w16cex="http://schemas.microsoft.com/office/word/2018/wordml/cex" xmlns:oel="http://schemas.microsoft.com/office/2019/extlst" xmlns:am3d="http://schemas.microsoft.com/office/drawing/2017/model3d" xmlns:aink="http://schemas.microsoft.com/office/drawing/2016/ink" xmlns:cx8="http://schemas.microsoft.com/office/drawing/2016/5/14/chartex" xmlns:cx7="http://schemas.microsoft.com/office/drawing/2016/5/13/chartex" xmlns:cx6="http://schemas.microsoft.com/office/drawing/2016/5/12/chartex" xmlns:cx5="http://schemas.microsoft.com/office/drawing/2016/5/11/chartex" xmlns:cx4="http://schemas.microsoft.com/office/drawing/2016/5/10/chartex" xmlns:cx3="http://schemas.microsoft.com/office/drawing/2016/5/9/chartex" xmlns:cx2="http://schemas.microsoft.com/office/drawing/2015/10/21/chartex" xmlns:cx1="http://schemas.microsoft.com/office/drawing/2015/9/8/chartex" xmlns:cx="http://schemas.microsoft.com/office/drawing/2014/chartex">
           <w:pict>
             <v:line w14:anchorId="2A2C3634" id="Straight Connector 21" o:spid="_x0000_s1026" style="position:absolute;z-index:251687936;visibility:visible;mso-wrap-style:square;mso-width-percent:0;mso-wrap-distance-left:9pt;mso-wrap-distance-top:0;mso-wrap-distance-right:9pt;mso-wrap-distance-bottom:0;mso-position-horizontal:absolute;mso-position-horizontal-relative:text;mso-position-vertical:absolute;mso-position-vertical-relative:text;mso-width-percent:0;mso-width-relative:margin" from="-82.55pt,-4.95pt" to="536.15pt,-4.95pt" o:gfxdata="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" strokecolor="black [3213]" strokeweight="1.5pt">
               <v:stroke joinstyle="miter"/>
@@ -25738,6 +26295,7 @@
     <w:r>
       <w:rPr>
         <w:noProof/>
+        <w:lang w:val="en-PH" w:eastAsia="en-PH"/>
       </w:rPr>
       <mc:AlternateContent>
         <mc:Choice Requires="wps">
@@ -25843,7 +26401,7 @@
               <v:stroke joinstyle="miter"/>
               <v:path gradientshapeok="t" o:connecttype="rect"/>
             </v:shapetype>
-            <v:shape id="Text Box 24" o:spid="_x0000_s1032" type="#_x0000_t202" style="position:absolute;margin-left:0;margin-top:715pt;width:493.5pt;height:25.5pt;z-index:-251626496;visibility:visible;mso-wrap-style:square;mso-width-percent:0;mso-height-percent:0;mso-wrap-distance-left:9pt;mso-wrap-distance-top:0;mso-wrap-distance-right:9pt;mso-wrap-distance-bottom:0;mso-position-horizontal:absolute;mso-position-horizontal-relative:text;mso-position-vertical:absolute;mso-position-vertical-relative:page;mso-width-percent:0;mso-height-percent:0;mso-width-relative:margin;mso-height-relative:margin;v-text-anchor:top" o:gfxdata="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" fillcolor="white [3201]" stroked="f" strokeweight=".5pt">
+            <v:shape id="Text Box 24" o:spid="_x0000_s1032" type="#_x0000_t202" style="position:absolute;margin-left:0;margin-top:715pt;width:493.5pt;height:25.5pt;z-index:-251626496;visibility:visible;mso-wrap-style:square;mso-width-percent:0;mso-height-percent:0;mso-wrap-distance-left:9pt;mso-wrap-distance-top:0;mso-wrap-distance-right:9pt;mso-wrap-distance-bottom:0;mso-position-horizontal:absolute;mso-position-horizontal-relative:text;mso-position-vertical:absolute;mso-position-vertical-relative:page;mso-width-percent:0;mso-height-percent:0;mso-width-relative:margin;mso-height-relative:margin;v-text-anchor:top" o:gfxdata="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" fillcolor="white [3201]" stroked="f" strokeweight=".5pt">
               <v:textbox>
                 <w:txbxContent>
                   <w:p>
@@ -25885,7 +26443,7 @@
 </file>
 
 <file path=word/footer4.xml><?xml version="1.0" encoding="utf-8"?>
-<w:ftr xmlns:wpc="http://schemas.microsoft.com/office/word/2010/wordprocessingCanvas" xmlns:cx="http://schemas.microsoft.com/office/drawing/2014/chartex" xmlns:cx1="http://schemas.microsoft.com/office/drawing/2015/9/8/chartex" xmlns:cx2="http://schemas.microsoft.com/office/drawing/2015/10/21/chartex" xmlns:cx3="http://schemas.microsoft.com/office/drawing/2016/5/9/chartex" xmlns:cx4="http://schemas.microsoft.com/office/drawing/2016/5/10/chartex" xmlns:cx5="http://schemas.microsoft.com/office/drawing/2016/5/11/chartex" xmlns:cx6="http://schemas.microsoft.com/office/drawing/2016/5/12/chartex" xmlns:cx7="http://schemas.microsoft.com/office/drawing/2016/5/13/chartex" xmlns:cx8="http://schemas.microsoft.com/office/drawing/2016/5/14/chartex" xmlns:mc="http://schemas.openxmlformats.org/markup-compatibility/2006" xmlns:aink="http://schemas.microsoft.com/office/drawing/2016/ink" xmlns:am3d="http://schemas.microsoft.com/office/drawing/2017/model3d" xmlns:o="urn:schemas-microsoft-com:office:office" xmlns:oel="http://schemas.microsoft.com/office/2019/extlst" xmlns:r="http://schemas.openxmlformats.org/officeDocument/2006/relationships" xmlns:m="http://schemas.openxmlformats.org/officeDocument/2006/math" xmlns:v="urn:schemas-microsoft-com:vml" xmlns:wp14="http://schemas.microsoft.com/office/word/2010/wordprocessingDrawing" xmlns:wp="http://schemas.openxmlformats.org/drawingml/2006/wordprocessingDrawing" xmlns:w10="urn:schemas-microsoft-com:office:word" xmlns:w="http://schemas.openxmlformats.org/wordprocessingml/2006/main" xmlns:w14="http://schemas.microsoft.com/office/word/2010/wordml" xmlns:w15="http://schemas.microsoft.com/office/word/2012/wordml" xmlns:w16cex="http://schemas.microsoft.com/office/word/2018/wordml/cex" xmlns:w16cid="http://schemas.microsoft.com/office/word/2016/wordml/cid" xmlns:w16="http://schemas.microsoft.com/office/word/2018/wordml" xmlns:w16du="http://schemas.microsoft.com/office/word/2023/wordml/word16du" xmlns:w16sdtdh="http://schemas.microsoft.com/office/word/2020/wordml/sdtdatahash" xmlns:w16sdtfl="http://schemas.microsoft.com/office/word/2024/wordml/sdtformatlock" xmlns:w16se="http://schemas.microsoft.com/office/word/2015/wordml/symex" xmlns:wpg="http://schemas.microsoft.com/office/word/2010/wordprocessingGroup" xmlns:wpi="http://schemas.microsoft.com/office/word/2010/wordprocessingInk" xmlns:wne="http://schemas.microsoft.com/office/word/2006/wordml" xmlns:wps="http://schemas.microsoft.com/office/word/2010/wordprocessingShape" mc:Ignorable="w14 w15 w16se w16cid w16 w16cex w16sdtdh w16sdtfl w16du wp14">
+<w:ftr xmlns:wpc="http://schemas.microsoft.com/office/word/2010/wordprocessingCanvas" xmlns:mc="http://schemas.openxmlformats.org/markup-compatibility/2006" xmlns:o="urn:schemas-microsoft-com:office:office" xmlns:r="http://schemas.openxmlformats.org/officeDocument/2006/relationships" xmlns:m="http://schemas.openxmlformats.org/officeDocument/2006/math" xmlns:v="urn:schemas-microsoft-com:vml" xmlns:wp14="http://schemas.microsoft.com/office/word/2010/wordprocessingDrawing" xmlns:wp="http://schemas.openxmlformats.org/drawingml/2006/wordprocessingDrawing" xmlns:w10="urn:schemas-microsoft-com:office:word" xmlns:w="http://schemas.openxmlformats.org/wordprocessingml/2006/main" xmlns:w14="http://schemas.microsoft.com/office/word/2010/wordml" xmlns:w15="http://schemas.microsoft.com/office/word/2012/wordml" xmlns:wpg="http://schemas.microsoft.com/office/word/2010/wordprocessingGroup" xmlns:wpi="http://schemas.microsoft.com/office/word/2010/wordprocessingInk" xmlns:wne="http://schemas.microsoft.com/office/word/2006/wordml" xmlns:wps="http://schemas.microsoft.com/office/word/2010/wordprocessingShape" mc:Ignorable="w14 w15 wp14">
   <w:p>
     <w:pPr>
       <w:pStyle w:val="Footer"/>
@@ -25895,6 +26453,7 @@
         <w:rFonts w:ascii="Times New Roman" w:hAnsi="Times New Roman" w:cs="Times New Roman"/>
         <w:noProof/>
         <w:sz w:val="24"/>
+        <w:lang w:val="en-PH" w:eastAsia="en-PH"/>
       </w:rPr>
       <mc:AlternateContent>
         <mc:Choice Requires="wps">
@@ -25978,7 +26537,7 @@
                               <w:bCs/>
                               <w:noProof/>
                             </w:rPr>
-                            <w:t>11</w:t>
+                            <w:t>1</w:t>
                           </w:r>
                           <w:r>
                             <w:rPr>
@@ -26016,7 +26575,7 @@
               <v:stroke joinstyle="miter"/>
               <v:path gradientshapeok="t" o:connecttype="rect"/>
             </v:shapetype>
-            <v:shape id="Text Box 40" o:spid="_x0000_s1034" type="#_x0000_t202" style="position:absolute;margin-left:4.9pt;margin-top:7.5pt;width:41.85pt;height:23.8pt;z-index:251710464;visibility:visible;mso-wrap-style:square;mso-width-percent:0;mso-height-percent:0;mso-wrap-distance-left:9pt;mso-wrap-distance-top:0;mso-wrap-distance-right:9pt;mso-wrap-distance-bottom:0;mso-position-horizontal:absolute;mso-position-horizontal-relative:right-margin-area;mso-position-vertical:absolute;mso-position-vertical-relative:bottom-margin-area;mso-width-percent:0;mso-height-percent:0;mso-width-relative:margin;mso-height-relative:margin;v-text-anchor:top" o:gfxdata="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" filled="f" stroked="f" strokeweight=".5pt">
+            <v:shape id="Text Box 40" o:spid="_x0000_s1034" type="#_x0000_t202" style="position:absolute;margin-left:4.9pt;margin-top:7.5pt;width:41.85pt;height:23.8pt;z-index:251710464;visibility:visible;mso-wrap-style:square;mso-width-percent:0;mso-height-percent:0;mso-wrap-distance-left:9pt;mso-wrap-distance-top:0;mso-wrap-distance-right:9pt;mso-wrap-distance-bottom:0;mso-position-horizontal:absolute;mso-position-horizontal-relative:right-margin-area;mso-position-vertical:absolute;mso-position-vertical-relative:bottom-margin-area;mso-width-percent:0;mso-height-percent:0;mso-width-relative:margin;mso-height-relative:margin;v-text-anchor:top" o:gfxdata="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" filled="f" stroked="f" strokeweight=".5pt">
               <v:textbox>
                 <w:txbxContent>
                   <w:p>
@@ -26051,7 +26610,7 @@
                         <w:bCs/>
                         <w:noProof/>
                       </w:rPr>
-                      <w:t>11</w:t>
+                      <w:t>1</w:t>
                     </w:r>
                     <w:r>
                       <w:rPr>
@@ -26074,6 +26633,7 @@
     <w:r>
       <w:rPr>
         <w:noProof/>
+        <w:lang w:val="en-PH" w:eastAsia="en-PH"/>
       </w:rPr>
       <mc:AlternateContent>
         <mc:Choice Requires="wps">
@@ -26136,7 +26696,7 @@
             </wp:anchor>
           </w:drawing>
         </mc:Choice>
-        <mc:Fallback>
+        <mc:Fallback xmlns:w16se="http://schemas.microsoft.com/office/word/2015/wordml/symex" xmlns:w16sdtfl="http://schemas.microsoft.com/office/word/2024/wordml/sdtformatlock" xmlns:w16sdtdh="http://schemas.microsoft.com/office/word/2020/wordml/sdtdatahash" xmlns:w16du="http://schemas.microsoft.com/office/word/2023/wordml/word16du" xmlns:w16="http://schemas.microsoft.com/office/word/2018/wordml" xmlns:w16cid="http://schemas.microsoft.com/office/word/2016/wordml/cid" xmlns:w16cex="http://schemas.microsoft.com/office/word/2018/wordml/cex" xmlns:oel="http://schemas.microsoft.com/office/2019/extlst" xmlns:am3d="http://schemas.microsoft.com/office/drawing/2017/model3d" xmlns:aink="http://schemas.microsoft.com/office/drawing/2016/ink" xmlns:cx8="http://schemas.microsoft.com/office/drawing/2016/5/14/chartex" xmlns:cx7="http://schemas.microsoft.com/office/drawing/2016/5/13/chartex" xmlns:cx6="http://schemas.microsoft.com/office/drawing/2016/5/12/chartex" xmlns:cx5="http://schemas.microsoft.com/office/drawing/2016/5/11/chartex" xmlns:cx4="http://schemas.microsoft.com/office/drawing/2016/5/10/chartex" xmlns:cx3="http://schemas.microsoft.com/office/drawing/2016/5/9/chartex" xmlns:cx2="http://schemas.microsoft.com/office/drawing/2015/10/21/chartex" xmlns:cx1="http://schemas.microsoft.com/office/drawing/2015/9/8/chartex" xmlns:cx="http://schemas.microsoft.com/office/drawing/2014/chartex">
           <w:pict>
             <v:line w14:anchorId="6BED1CC9" id="Straight Connector 31" o:spid="_x0000_s1026" style="position:absolute;z-index:251700224;visibility:visible;mso-wrap-style:square;mso-width-percent:0;mso-height-percent:0;mso-wrap-distance-left:9pt;mso-wrap-distance-top:0;mso-wrap-distance-right:9pt;mso-wrap-distance-bottom:0;mso-position-horizontal:absolute;mso-position-horizontal-relative:text;mso-position-vertical:absolute;mso-position-vertical-relative:text;mso-width-percent:0;mso-height-percent:0;mso-width-relative:margin;mso-height-relative:margin" from="-81.7pt,-22.55pt" to="536.15pt,-22.55pt" o:gfxdata="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" strokecolor="black [3213]" strokeweight="1.5pt">
               <v:stroke joinstyle="miter"/>
@@ -26148,6 +26708,7 @@
     <w:r>
       <w:rPr>
         <w:noProof/>
+        <w:lang w:val="en-PH" w:eastAsia="en-PH"/>
       </w:rPr>
       <mc:AlternateContent>
         <mc:Choice Requires="wps">
@@ -26207,7 +26768,7 @@
             </wp:anchor>
           </w:drawing>
         </mc:Choice>
-        <mc:Fallback>
+        <mc:Fallback xmlns:w16se="http://schemas.microsoft.com/office/word/2015/wordml/symex" xmlns:w16sdtfl="http://schemas.microsoft.com/office/word/2024/wordml/sdtformatlock" xmlns:w16sdtdh="http://schemas.microsoft.com/office/word/2020/wordml/sdtdatahash" xmlns:w16du="http://schemas.microsoft.com/office/word/2023/wordml/word16du" xmlns:w16="http://schemas.microsoft.com/office/word/2018/wordml" xmlns:w16cid="http://schemas.microsoft.com/office/word/2016/wordml/cid" xmlns:w16cex="http://schemas.microsoft.com/office/word/2018/wordml/cex" xmlns:oel="http://schemas.microsoft.com/office/2019/extlst" xmlns:am3d="http://schemas.microsoft.com/office/drawing/2017/model3d" xmlns:aink="http://schemas.microsoft.com/office/drawing/2016/ink" xmlns:cx8="http://schemas.microsoft.com/office/drawing/2016/5/14/chartex" xmlns:cx7="http://schemas.microsoft.com/office/drawing/2016/5/13/chartex" xmlns:cx6="http://schemas.microsoft.com/office/drawing/2016/5/12/chartex" xmlns:cx5="http://schemas.microsoft.com/office/drawing/2016/5/11/chartex" xmlns:cx4="http://schemas.microsoft.com/office/drawing/2016/5/10/chartex" xmlns:cx3="http://schemas.microsoft.com/office/drawing/2016/5/9/chartex" xmlns:cx2="http://schemas.microsoft.com/office/drawing/2015/10/21/chartex" xmlns:cx1="http://schemas.microsoft.com/office/drawing/2015/9/8/chartex" xmlns:cx="http://schemas.microsoft.com/office/drawing/2014/chartex">
           <w:pict>
             <v:line w14:anchorId="6FD07835" id="Straight Connector 32" o:spid="_x0000_s1026" style="position:absolute;z-index:251699200;visibility:visible;mso-wrap-style:square;mso-width-percent:0;mso-wrap-distance-left:9pt;mso-wrap-distance-top:0;mso-wrap-distance-right:9pt;mso-wrap-distance-bottom:0;mso-position-horizontal:absolute;mso-position-horizontal-relative:text;mso-position-vertical:absolute;mso-position-vertical-relative:text;mso-width-percent:0;mso-width-relative:margin" from="-82.55pt,-4.95pt" to="536.15pt,-4.95pt" o:gfxdata="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" strokecolor="black [3213]" strokeweight="1.5pt">
               <v:stroke joinstyle="miter"/>
@@ -26219,6 +26780,7 @@
     <w:r>
       <w:rPr>
         <w:noProof/>
+        <w:lang w:val="en-PH" w:eastAsia="en-PH"/>
       </w:rPr>
       <mc:AlternateContent>
         <mc:Choice Requires="wps">
@@ -26320,7 +26882,7 @@
         </mc:Choice>
         <mc:Fallback>
           <w:pict>
-            <v:shape w14:anchorId="30F69395" id="Text Box 33" o:spid="_x0000_s1035" type="#_x0000_t202" style="position:absolute;margin-left:0;margin-top:715pt;width:493.5pt;height:25.5pt;z-index:-251615232;visibility:visible;mso-wrap-style:square;mso-width-percent:0;mso-height-percent:0;mso-wrap-distance-left:9pt;mso-wrap-distance-top:0;mso-wrap-distance-right:9pt;mso-wrap-distance-bottom:0;mso-position-horizontal:absolute;mso-position-horizontal-relative:text;mso-position-vertical:absolute;mso-position-vertical-relative:page;mso-width-percent:0;mso-height-percent:0;mso-width-relative:margin;mso-height-relative:margin;v-text-anchor:top" o:gfxdata="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" fillcolor="white [3201]" stroked="f" strokeweight=".5pt">
+            <v:shape w14:anchorId="30F69395" id="Text Box 33" o:spid="_x0000_s1035" type="#_x0000_t202" style="position:absolute;margin-left:0;margin-top:715pt;width:493.5pt;height:25.5pt;z-index:-251615232;visibility:visible;mso-wrap-style:square;mso-width-percent:0;mso-height-percent:0;mso-wrap-distance-left:9pt;mso-wrap-distance-top:0;mso-wrap-distance-right:9pt;mso-wrap-distance-bottom:0;mso-position-horizontal:absolute;mso-position-horizontal-relative:text;mso-position-vertical:absolute;mso-position-vertical-relative:page;mso-width-percent:0;mso-height-percent:0;mso-width-relative:margin;mso-height-relative:margin;v-text-anchor:top" o:gfxdata="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" fillcolor="white [3201]" stroked="f" strokeweight=".5pt">
               <v:textbox>
                 <w:txbxContent>
                   <w:p>
@@ -26362,7 +26924,7 @@
 </file>
 
 <file path=word/footnotes.xml><?xml version="1.0" encoding="utf-8"?>
-<w:footnotes xmlns:wpc="http://schemas.microsoft.com/office/word/2010/wordprocessingCanvas" xmlns:cx="http://schemas.microsoft.com/office/drawing/2014/chartex" xmlns:cx1="http://schemas.microsoft.com/office/drawing/2015/9/8/chartex" xmlns:cx2="http://schemas.microsoft.com/office/drawing/2015/10/21/chartex" xmlns:cx3="http://schemas.microsoft.com/office/drawing/2016/5/9/chartex" xmlns:cx4="http://schemas.microsoft.com/office/drawing/2016/5/10/chartex" xmlns:cx5="http://schemas.microsoft.com/office/drawing/2016/5/11/chartex" xmlns:cx6="http://schemas.microsoft.com/office/drawing/2016/5/12/chartex" xmlns:cx7="http://schemas.microsoft.com/office/drawing/2016/5/13/chartex" xmlns:cx8="http://schemas.microsoft.com/office/drawing/2016/5/14/chartex" xmlns:mc="http://schemas.openxmlformats.org/markup-compatibility/2006" xmlns:aink="http://schemas.microsoft.com/office/drawing/2016/ink" xmlns:am3d="http://schemas.microsoft.com/office/drawing/2017/model3d" xmlns:o="urn:schemas-microsoft-com:office:office" xmlns:oel="http://schemas.microsoft.com/office/2019/extlst" xmlns:r="http://schemas.openxmlformats.org/officeDocument/2006/relationships" xmlns:m="http://schemas.openxmlformats.org/officeDocument/2006/math" xmlns:v="urn:schemas-microsoft-com:vml" xmlns:wp14="http://schemas.microsoft.com/office/word/2010/wordprocessingDrawing" xmlns:wp="http://schemas.openxmlformats.org/drawingml/2006/wordprocessingDrawing" xmlns:w10="urn:schemas-microsoft-com:office:word" xmlns:w="http://schemas.openxmlformats.org/wordprocessingml/2006/main" xmlns:w14="http://schemas.microsoft.com/office/word/2010/wordml" xmlns:w15="http://schemas.microsoft.com/office/word/2012/wordml" xmlns:w16cex="http://schemas.microsoft.com/office/word/2018/wordml/cex" xmlns:w16cid="http://schemas.microsoft.com/office/word/2016/wordml/cid" xmlns:w16="http://schemas.microsoft.com/office/word/2018/wordml" xmlns:w16du="http://schemas.microsoft.com/office/word/2023/wordml/word16du" xmlns:w16sdtdh="http://schemas.microsoft.com/office/word/2020/wordml/sdtdatahash" xmlns:w16sdtfl="http://schemas.microsoft.com/office/word/2024/wordml/sdtformatlock" xmlns:w16se="http://schemas.microsoft.com/office/word/2015/wordml/symex" xmlns:wpg="http://schemas.microsoft.com/office/word/2010/wordprocessingGroup" xmlns:wpi="http://schemas.microsoft.com/office/word/2010/wordprocessingInk" xmlns:wne="http://schemas.microsoft.com/office/word/2006/wordml" xmlns:wps="http://schemas.microsoft.com/office/word/2010/wordprocessingShape" mc:Ignorable="w14 w15 w16se w16cid w16 w16cex w16sdtdh w16sdtfl w16du wp14">
+<w:footnotes xmlns:wpc="http://schemas.microsoft.com/office/word/2010/wordprocessingCanvas" xmlns:mc="http://schemas.openxmlformats.org/markup-compatibility/2006" xmlns:o="urn:schemas-microsoft-com:office:office" xmlns:r="http://schemas.openxmlformats.org/officeDocument/2006/relationships" xmlns:m="http://schemas.openxmlformats.org/officeDocument/2006/math" xmlns:v="urn:schemas-microsoft-com:vml" xmlns:wp14="http://schemas.microsoft.com/office/word/2010/wordprocessingDrawing" xmlns:wp="http://schemas.openxmlformats.org/drawingml/2006/wordprocessingDrawing" xmlns:w10="urn:schemas-microsoft-com:office:word" xmlns:w="http://schemas.openxmlformats.org/wordprocessingml/2006/main" xmlns:w14="http://schemas.microsoft.com/office/word/2010/wordml" xmlns:w15="http://schemas.microsoft.com/office/word/2012/wordml" xmlns:wpg="http://schemas.microsoft.com/office/word/2010/wordprocessingGroup" xmlns:wpi="http://schemas.microsoft.com/office/word/2010/wordprocessingInk" xmlns:wne="http://schemas.microsoft.com/office/word/2006/wordml" xmlns:wps="http://schemas.microsoft.com/office/word/2010/wordprocessingShape" mc:Ignorable="w14 w15 wp14">
   <w:footnote w:type="separator" w:id="-1">
     <w:p>
       <w:r>
@@ -26381,7 +26943,7 @@
 </file>
 
 <file path=word/header1.xml><?xml version="1.0" encoding="utf-8"?>
-<w:hdr xmlns:wpc="http://schemas.microsoft.com/office/word/2010/wordprocessingCanvas" xmlns:cx="http://schemas.microsoft.com/office/drawing/2014/chartex" xmlns:cx1="http://schemas.microsoft.com/office/drawing/2015/9/8/chartex" xmlns:cx2="http://schemas.microsoft.com/office/drawing/2015/10/21/chartex" xmlns:cx3="http://schemas.microsoft.com/office/drawing/2016/5/9/chartex" xmlns:cx4="http://schemas.microsoft.com/office/drawing/2016/5/10/chartex" xmlns:cx5="http://schemas.microsoft.com/office/drawing/2016/5/11/chartex" xmlns:cx6="http://schemas.microsoft.com/office/drawing/2016/5/12/chartex" xmlns:cx7="http://schemas.microsoft.com/office/drawing/2016/5/13/chartex" xmlns:cx8="http://schemas.microsoft.com/office/drawing/2016/5/14/chartex" xmlns:mc="http://schemas.openxmlformats.org/markup-compatibility/2006" xmlns:aink="http://schemas.microsoft.com/office/drawing/2016/ink" xmlns:am3d="http://schemas.microsoft.com/office/drawing/2017/model3d" xmlns:o="urn:schemas-microsoft-com:office:office" xmlns:oel="http://schemas.microsoft.com/office/2019/extlst" xmlns:r="http://schemas.openxmlformats.org/officeDocument/2006/relationships" xmlns:m="http://schemas.openxmlformats.org/officeDocument/2006/math" xmlns:v="urn:schemas-microsoft-com:vml" xmlns:wp14="http://schemas.microsoft.com/office/word/2010/wordprocessingDrawing" xmlns:wp="http://schemas.openxmlformats.org/drawingml/2006/wordprocessingDrawing" xmlns:w10="urn:schemas-microsoft-com:office:word" xmlns:w="http://schemas.openxmlformats.org/wordprocessingml/2006/main" xmlns:w14="http://schemas.microsoft.com/office/word/2010/wordml" xmlns:w15="http://schemas.microsoft.com/office/word/2012/wordml" xmlns:w16cex="http://schemas.microsoft.com/office/word/2018/wordml/cex" xmlns:w16cid="http://schemas.microsoft.com/office/word/2016/wordml/cid" xmlns:w16="http://schemas.microsoft.com/office/word/2018/wordml" xmlns:w16du="http://schemas.microsoft.com/office/word/2023/wordml/word16du" xmlns:w16sdtdh="http://schemas.microsoft.com/office/word/2020/wordml/sdtdatahash" xmlns:w16sdtfl="http://schemas.microsoft.com/office/word/2024/wordml/sdtformatlock" xmlns:w16se="http://schemas.microsoft.com/office/word/2015/wordml/symex" xmlns:wpg="http://schemas.microsoft.com/office/word/2010/wordprocessingGroup" xmlns:wpi="http://schemas.microsoft.com/office/word/2010/wordprocessingInk" xmlns:wne="http://schemas.microsoft.com/office/word/2006/wordml" xmlns:wps="http://schemas.microsoft.com/office/word/2010/wordprocessingShape" mc:Ignorable="w14 w15 w16se w16cid w16 w16cex w16sdtdh w16sdtfl w16du wp14">
+<w:hdr xmlns:wpc="http://schemas.microsoft.com/office/word/2010/wordprocessingCanvas" xmlns:mc="http://schemas.openxmlformats.org/markup-compatibility/2006" xmlns:o="urn:schemas-microsoft-com:office:office" xmlns:r="http://schemas.openxmlformats.org/officeDocument/2006/relationships" xmlns:m="http://schemas.openxmlformats.org/officeDocument/2006/math" xmlns:v="urn:schemas-microsoft-com:vml" xmlns:wp14="http://schemas.microsoft.com/office/word/2010/wordprocessingDrawing" xmlns:wp="http://schemas.openxmlformats.org/drawingml/2006/wordprocessingDrawing" xmlns:w10="urn:schemas-microsoft-com:office:word" xmlns:w="http://schemas.openxmlformats.org/wordprocessingml/2006/main" xmlns:w14="http://schemas.microsoft.com/office/word/2010/wordml" xmlns:w15="http://schemas.microsoft.com/office/word/2012/wordml" xmlns:wpg="http://schemas.microsoft.com/office/word/2010/wordprocessingGroup" xmlns:wpi="http://schemas.microsoft.com/office/word/2010/wordprocessingInk" xmlns:wne="http://schemas.microsoft.com/office/word/2006/wordml" xmlns:wps="http://schemas.microsoft.com/office/word/2010/wordprocessingShape" mc:Ignorable="w14 w15 wp14">
   <w:p>
     <w:pPr>
       <w:pStyle w:val="Header"/>
@@ -26395,6 +26957,7 @@
         <w:rFonts w:ascii="Times New Roman" w:hAnsi="Times New Roman" w:cs="Times New Roman"/>
         <w:noProof/>
         <w:sz w:val="36"/>
+        <w:lang w:val="en-PH" w:eastAsia="en-PH"/>
       </w:rPr>
       <w:drawing>
         <wp:anchor distT="0" distB="0" distL="114300" distR="114300" simplePos="0" relativeHeight="251669504" behindDoc="1" locked="0" layoutInCell="1" allowOverlap="1" wp14:anchorId="2E5CF3C9" wp14:editId="6601F139">
@@ -26457,6 +27020,7 @@
         <w:rFonts w:ascii="Times New Roman" w:hAnsi="Times New Roman" w:cs="Times New Roman"/>
         <w:noProof/>
         <w:sz w:val="36"/>
+        <w:lang w:val="en-PH" w:eastAsia="en-PH"/>
       </w:rPr>
       <mc:AlternateContent>
         <mc:Choice Requires="wps">
@@ -26516,7 +27080,7 @@
             </wp:anchor>
           </w:drawing>
         </mc:Choice>
-        <mc:Fallback>
+        <mc:Fallback xmlns:w16se="http://schemas.microsoft.com/office/word/2015/wordml/symex" xmlns:w16sdtfl="http://schemas.microsoft.com/office/word/2024/wordml/sdtformatlock" xmlns:w16sdtdh="http://schemas.microsoft.com/office/word/2020/wordml/sdtdatahash" xmlns:w16du="http://schemas.microsoft.com/office/word/2023/wordml/word16du" xmlns:w16="http://schemas.microsoft.com/office/word/2018/wordml" xmlns:w16cid="http://schemas.microsoft.com/office/word/2016/wordml/cid" xmlns:w16cex="http://schemas.microsoft.com/office/word/2018/wordml/cex" xmlns:oel="http://schemas.microsoft.com/office/2019/extlst" xmlns:am3d="http://schemas.microsoft.com/office/drawing/2017/model3d" xmlns:aink="http://schemas.microsoft.com/office/drawing/2016/ink" xmlns:cx8="http://schemas.microsoft.com/office/drawing/2016/5/14/chartex" xmlns:cx7="http://schemas.microsoft.com/office/drawing/2016/5/13/chartex" xmlns:cx6="http://schemas.microsoft.com/office/drawing/2016/5/12/chartex" xmlns:cx5="http://schemas.microsoft.com/office/drawing/2016/5/11/chartex" xmlns:cx4="http://schemas.microsoft.com/office/drawing/2016/5/10/chartex" xmlns:cx3="http://schemas.microsoft.com/office/drawing/2016/5/9/chartex" xmlns:cx2="http://schemas.microsoft.com/office/drawing/2015/10/21/chartex" xmlns:cx1="http://schemas.microsoft.com/office/drawing/2015/9/8/chartex" xmlns:cx="http://schemas.microsoft.com/office/drawing/2014/chartex">
           <w:pict>
             <v:line w14:anchorId="6FF9D127" id="Straight Connector 6" o:spid="_x0000_s1026" style="position:absolute;z-index:251667456;visibility:visible;mso-wrap-style:square;mso-height-percent:0;mso-wrap-distance-left:9pt;mso-wrap-distance-top:0;mso-wrap-distance-right:9pt;mso-wrap-distance-bottom:0;mso-position-horizontal:absolute;mso-position-horizontal-relative:text;mso-position-vertical:absolute;mso-position-vertical-relative:text;mso-height-percent:0;mso-height-relative:margin" from="459.95pt,-39.35pt" to="459.95pt,768.55pt" o:gfxdata="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" strokecolor="black [3213]" strokeweight="1.5pt">
               <v:stroke joinstyle="miter"/>
@@ -26530,6 +27094,7 @@
         <w:rFonts w:ascii="Times New Roman" w:hAnsi="Times New Roman" w:cs="Times New Roman"/>
         <w:noProof/>
         <w:sz w:val="36"/>
+        <w:lang w:val="en-PH" w:eastAsia="en-PH"/>
       </w:rPr>
       <mc:AlternateContent>
         <mc:Choice Requires="wps">
@@ -26586,7 +27151,7 @@
             </wp:anchor>
           </w:drawing>
         </mc:Choice>
-        <mc:Fallback>
+        <mc:Fallback xmlns:w16se="http://schemas.microsoft.com/office/word/2015/wordml/symex" xmlns:w16sdtfl="http://schemas.microsoft.com/office/word/2024/wordml/sdtformatlock" xmlns:w16sdtdh="http://schemas.microsoft.com/office/word/2020/wordml/sdtdatahash" xmlns:w16du="http://schemas.microsoft.com/office/word/2023/wordml/word16du" xmlns:w16="http://schemas.microsoft.com/office/word/2018/wordml" xmlns:w16cid="http://schemas.microsoft.com/office/word/2016/wordml/cid" xmlns:w16cex="http://schemas.microsoft.com/office/word/2018/wordml/cex" xmlns:oel="http://schemas.microsoft.com/office/2019/extlst" xmlns:am3d="http://schemas.microsoft.com/office/drawing/2017/model3d" xmlns:aink="http://schemas.microsoft.com/office/drawing/2016/ink" xmlns:cx8="http://schemas.microsoft.com/office/drawing/2016/5/14/chartex" xmlns:cx7="http://schemas.microsoft.com/office/drawing/2016/5/13/chartex" xmlns:cx6="http://schemas.microsoft.com/office/drawing/2016/5/12/chartex" xmlns:cx5="http://schemas.microsoft.com/office/drawing/2016/5/11/chartex" xmlns:cx4="http://schemas.microsoft.com/office/drawing/2016/5/10/chartex" xmlns:cx3="http://schemas.microsoft.com/office/drawing/2016/5/9/chartex" xmlns:cx2="http://schemas.microsoft.com/office/drawing/2015/10/21/chartex" xmlns:cx1="http://schemas.microsoft.com/office/drawing/2015/9/8/chartex" xmlns:cx="http://schemas.microsoft.com/office/drawing/2014/chartex">
           <w:pict>
             <v:line w14:anchorId="4AB52E99" id="Straight Connector 5" o:spid="_x0000_s1026" style="position:absolute;z-index:251665408;visibility:visible;mso-wrap-style:square;mso-wrap-distance-left:9pt;mso-wrap-distance-top:0;mso-wrap-distance-right:9pt;mso-wrap-distance-bottom:0;mso-position-horizontal:absolute;mso-position-horizontal-relative:text;mso-position-vertical:absolute;mso-position-vertical-relative:text" from="-6.85pt,-36pt" to="-6.85pt,756pt" o:gfxdata="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" strokecolor="black [3213]" strokeweight="1.5pt">
               <v:stroke joinstyle="miter"/>
@@ -26610,6 +27175,7 @@
         <w:rFonts w:ascii="Times New Roman" w:hAnsi="Times New Roman" w:cs="Times New Roman"/>
         <w:noProof/>
         <w:sz w:val="24"/>
+        <w:lang w:val="en-PH" w:eastAsia="en-PH"/>
       </w:rPr>
       <mc:AlternateContent>
         <mc:Choice Requires="wps">
@@ -26701,7 +27267,7 @@
               <v:stroke joinstyle="miter"/>
               <v:path gradientshapeok="t" o:connecttype="rect"/>
             </v:shapetype>
-            <v:shape id="Text Box 7" o:spid="_x0000_s1026" type="#_x0000_t202" style="position:absolute;left:0;text-align:left;margin-left:-15pt;margin-top:71.75pt;width:482.9pt;height:25.5pt;z-index:-251648000;visibility:visible;mso-wrap-style:square;mso-width-percent:0;mso-height-percent:0;mso-wrap-distance-left:9pt;mso-wrap-distance-top:0;mso-wrap-distance-right:9pt;mso-wrap-distance-bottom:0;mso-position-horizontal:absolute;mso-position-horizontal-relative:margin;mso-position-vertical:absolute;mso-position-vertical-relative:top-margin-area;mso-width-percent:0;mso-height-percent:0;mso-width-relative:margin;mso-height-relative:margin;v-text-anchor:top" o:gfxdata="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" fillcolor="white [3201]" stroked="f" strokeweight=".5pt">
+            <v:shape id="Text Box 7" o:spid="_x0000_s1026" type="#_x0000_t202" style="position:absolute;left:0;text-align:left;margin-left:-15pt;margin-top:71.75pt;width:482.9pt;height:25.5pt;z-index:-251648000;visibility:visible;mso-wrap-style:square;mso-width-percent:0;mso-height-percent:0;mso-wrap-distance-left:9pt;mso-wrap-distance-top:0;mso-wrap-distance-right:9pt;mso-wrap-distance-bottom:0;mso-position-horizontal:absolute;mso-position-horizontal-relative:margin;mso-position-vertical:absolute;mso-position-vertical-relative:top-margin-area;mso-width-percent:0;mso-height-percent:0;mso-width-relative:margin;mso-height-relative:margin;v-text-anchor:top" o:gfxdata="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" fillcolor="white [3201]" stroked="f" strokeweight=".5pt">
               <v:textbox>
                 <w:txbxContent>
                   <w:p>
@@ -26729,6 +27295,7 @@
         <w:rFonts w:ascii="Times New Roman" w:hAnsi="Times New Roman" w:cs="Times New Roman"/>
         <w:noProof/>
         <w:sz w:val="36"/>
+        <w:lang w:val="en-PH" w:eastAsia="en-PH"/>
       </w:rPr>
       <mc:AlternateContent>
         <mc:Choice Requires="wps">
@@ -26785,7 +27352,7 @@
             </wp:anchor>
           </w:drawing>
         </mc:Choice>
-        <mc:Fallback>
+        <mc:Fallback xmlns:w16se="http://schemas.microsoft.com/office/word/2015/wordml/symex" xmlns:w16sdtfl="http://schemas.microsoft.com/office/word/2024/wordml/sdtformatlock" xmlns:w16sdtdh="http://schemas.microsoft.com/office/word/2020/wordml/sdtdatahash" xmlns:w16du="http://schemas.microsoft.com/office/word/2023/wordml/word16du" xmlns:w16="http://schemas.microsoft.com/office/word/2018/wordml" xmlns:w16cid="http://schemas.microsoft.com/office/word/2016/wordml/cid" xmlns:w16cex="http://schemas.microsoft.com/office/word/2018/wordml/cex" xmlns:oel="http://schemas.microsoft.com/office/2019/extlst" xmlns:am3d="http://schemas.microsoft.com/office/drawing/2017/model3d" xmlns:aink="http://schemas.microsoft.com/office/drawing/2016/ink" xmlns:cx8="http://schemas.microsoft.com/office/drawing/2016/5/14/chartex" xmlns:cx7="http://schemas.microsoft.com/office/drawing/2016/5/13/chartex" xmlns:cx6="http://schemas.microsoft.com/office/drawing/2016/5/12/chartex" xmlns:cx5="http://schemas.microsoft.com/office/drawing/2016/5/11/chartex" xmlns:cx4="http://schemas.microsoft.com/office/drawing/2016/5/10/chartex" xmlns:cx3="http://schemas.microsoft.com/office/drawing/2016/5/9/chartex" xmlns:cx2="http://schemas.microsoft.com/office/drawing/2015/10/21/chartex" xmlns:cx1="http://schemas.microsoft.com/office/drawing/2015/9/8/chartex" xmlns:cx="http://schemas.microsoft.com/office/drawing/2014/chartex">
           <w:pict>
             <v:line w14:anchorId="2E7C3A7F" id="Straight Connector 2" o:spid="_x0000_s1026" style="position:absolute;z-index:251661312;visibility:visible;mso-wrap-style:square;mso-wrap-distance-left:9pt;mso-wrap-distance-top:0;mso-wrap-distance-right:9pt;mso-wrap-distance-bottom:0;mso-position-horizontal:absolute;mso-position-horizontal-relative:page;mso-position-vertical:absolute;mso-position-vertical-relative:text" from="0,15.55pt" to="612pt,15.55pt" o:gfxdata="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" strokecolor="black [3213]" strokeweight="1.5pt">
               <v:stroke joinstyle="miter"/>
@@ -26810,6 +27377,7 @@
         <w:rFonts w:ascii="Times New Roman" w:hAnsi="Times New Roman" w:cs="Times New Roman"/>
         <w:noProof/>
         <w:sz w:val="24"/>
+        <w:lang w:val="en-PH" w:eastAsia="en-PH"/>
       </w:rPr>
       <mc:AlternateContent>
         <mc:Choice Requires="wps">
@@ -26869,7 +27437,7 @@
             </wp:anchor>
           </w:drawing>
         </mc:Choice>
-        <mc:Fallback>
+        <mc:Fallback xmlns:w16se="http://schemas.microsoft.com/office/word/2015/wordml/symex" xmlns:w16sdtfl="http://schemas.microsoft.com/office/word/2024/wordml/sdtformatlock" xmlns:w16sdtdh="http://schemas.microsoft.com/office/word/2020/wordml/sdtdatahash" xmlns:w16du="http://schemas.microsoft.com/office/word/2023/wordml/word16du" xmlns:w16="http://schemas.microsoft.com/office/word/2018/wordml" xmlns:w16cid="http://schemas.microsoft.com/office/word/2016/wordml/cid" xmlns:w16cex="http://schemas.microsoft.com/office/word/2018/wordml/cex" xmlns:oel="http://schemas.microsoft.com/office/2019/extlst" xmlns:am3d="http://schemas.microsoft.com/office/drawing/2017/model3d" xmlns:aink="http://schemas.microsoft.com/office/drawing/2016/ink" xmlns:cx8="http://schemas.microsoft.com/office/drawing/2016/5/14/chartex" xmlns:cx7="http://schemas.microsoft.com/office/drawing/2016/5/13/chartex" xmlns:cx6="http://schemas.microsoft.com/office/drawing/2016/5/12/chartex" xmlns:cx5="http://schemas.microsoft.com/office/drawing/2016/5/11/chartex" xmlns:cx4="http://schemas.microsoft.com/office/drawing/2016/5/10/chartex" xmlns:cx3="http://schemas.microsoft.com/office/drawing/2016/5/9/chartex" xmlns:cx2="http://schemas.microsoft.com/office/drawing/2015/10/21/chartex" xmlns:cx1="http://schemas.microsoft.com/office/drawing/2015/9/8/chartex" xmlns:cx="http://schemas.microsoft.com/office/drawing/2014/chartex">
           <w:pict>
             <v:line w14:anchorId="4B929823" id="Straight Connector 1" o:spid="_x0000_s1026" style="position:absolute;z-index:251659264;visibility:visible;mso-wrap-style:square;mso-width-percent:0;mso-wrap-distance-left:9pt;mso-wrap-distance-top:0;mso-wrap-distance-right:9pt;mso-wrap-distance-bottom:0;mso-position-horizontal:absolute;mso-position-horizontal-relative:text;mso-position-vertical:absolute;mso-position-vertical-relative:text;mso-width-percent:0;mso-width-relative:margin" from="-82.55pt,19.1pt" to="540.35pt,19.1pt" o:gfxdata="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" strokecolor="black [3213]" strokeweight="1.5pt">
               <v:stroke joinstyle="miter"/>
@@ -26903,7 +27471,7 @@
 </file>
 
 <file path=word/header2.xml><?xml version="1.0" encoding="utf-8"?>
-<w:hdr xmlns:wpc="http://schemas.microsoft.com/office/word/2010/wordprocessingCanvas" xmlns:cx="http://schemas.microsoft.com/office/drawing/2014/chartex" xmlns:cx1="http://schemas.microsoft.com/office/drawing/2015/9/8/chartex" xmlns:cx2="http://schemas.microsoft.com/office/drawing/2015/10/21/chartex" xmlns:cx3="http://schemas.microsoft.com/office/drawing/2016/5/9/chartex" xmlns:cx4="http://schemas.microsoft.com/office/drawing/2016/5/10/chartex" xmlns:cx5="http://schemas.microsoft.com/office/drawing/2016/5/11/chartex" xmlns:cx6="http://schemas.microsoft.com/office/drawing/2016/5/12/chartex" xmlns:cx7="http://schemas.microsoft.com/office/drawing/2016/5/13/chartex" xmlns:cx8="http://schemas.microsoft.com/office/drawing/2016/5/14/chartex" xmlns:mc="http://schemas.openxmlformats.org/markup-compatibility/2006" xmlns:aink="http://schemas.microsoft.com/office/drawing/2016/ink" xmlns:am3d="http://schemas.microsoft.com/office/drawing/2017/model3d" xmlns:o="urn:schemas-microsoft-com:office:office" xmlns:oel="http://schemas.microsoft.com/office/2019/extlst" xmlns:r="http://schemas.openxmlformats.org/officeDocument/2006/relationships" xmlns:m="http://schemas.openxmlformats.org/officeDocument/2006/math" xmlns:v="urn:schemas-microsoft-com:vml" xmlns:wp14="http://schemas.microsoft.com/office/word/2010/wordprocessingDrawing" xmlns:wp="http://schemas.openxmlformats.org/drawingml/2006/wordprocessingDrawing" xmlns:w10="urn:schemas-microsoft-com:office:word" xmlns:w="http://schemas.openxmlformats.org/wordprocessingml/2006/main" xmlns:w14="http://schemas.microsoft.com/office/word/2010/wordml" xmlns:w15="http://schemas.microsoft.com/office/word/2012/wordml" xmlns:w16cex="http://schemas.microsoft.com/office/word/2018/wordml/cex" xmlns:w16cid="http://schemas.microsoft.com/office/word/2016/wordml/cid" xmlns:w16="http://schemas.microsoft.com/office/word/2018/wordml" xmlns:w16du="http://schemas.microsoft.com/office/word/2023/wordml/word16du" xmlns:w16sdtdh="http://schemas.microsoft.com/office/word/2020/wordml/sdtdatahash" xmlns:w16sdtfl="http://schemas.microsoft.com/office/word/2024/wordml/sdtformatlock" xmlns:w16se="http://schemas.microsoft.com/office/word/2015/wordml/symex" xmlns:wpg="http://schemas.microsoft.com/office/word/2010/wordprocessingGroup" xmlns:wpi="http://schemas.microsoft.com/office/word/2010/wordprocessingInk" xmlns:wne="http://schemas.microsoft.com/office/word/2006/wordml" xmlns:wps="http://schemas.microsoft.com/office/word/2010/wordprocessingShape" mc:Ignorable="w14 w15 w16se w16cid w16 w16cex w16sdtdh w16sdtfl w16du wp14">
+<w:hdr xmlns:wpc="http://schemas.microsoft.com/office/word/2010/wordprocessingCanvas" xmlns:mc="http://schemas.openxmlformats.org/markup-compatibility/2006" xmlns:o="urn:schemas-microsoft-com:office:office" xmlns:r="http://schemas.openxmlformats.org/officeDocument/2006/relationships" xmlns:m="http://schemas.openxmlformats.org/officeDocument/2006/math" xmlns:v="urn:schemas-microsoft-com:vml" xmlns:wp14="http://schemas.microsoft.com/office/word/2010/wordprocessingDrawing" xmlns:wp="http://schemas.openxmlformats.org/drawingml/2006/wordprocessingDrawing" xmlns:w10="urn:schemas-microsoft-com:office:word" xmlns:w="http://schemas.openxmlformats.org/wordprocessingml/2006/main" xmlns:w14="http://schemas.microsoft.com/office/word/2010/wordml" xmlns:w15="http://schemas.microsoft.com/office/word/2012/wordml" xmlns:wpg="http://schemas.microsoft.com/office/word/2010/wordprocessingGroup" xmlns:wpi="http://schemas.microsoft.com/office/word/2010/wordprocessingInk" xmlns:wne="http://schemas.microsoft.com/office/word/2006/wordml" xmlns:wps="http://schemas.microsoft.com/office/word/2010/wordprocessingShape" mc:Ignorable="w14 w15 wp14">
   <w:p>
     <w:pPr>
       <w:pStyle w:val="Header"/>
@@ -26911,6 +27479,7 @@
     <w:r>
       <w:rPr>
         <w:noProof/>
+        <w:lang w:val="en-PH" w:eastAsia="en-PH"/>
       </w:rPr>
       <w:drawing>
         <wp:anchor distT="0" distB="0" distL="114300" distR="114300" simplePos="0" relativeHeight="251681792" behindDoc="1" locked="0" layoutInCell="1" allowOverlap="1" wp14:anchorId="203F11BD" wp14:editId="4D91CD31">
@@ -26971,6 +27540,7 @@
     <w:r>
       <w:rPr>
         <w:noProof/>
+        <w:lang w:val="en-PH" w:eastAsia="en-PH"/>
       </w:rPr>
       <mc:AlternateContent>
         <mc:Choice Requires="wps">
@@ -27027,7 +27597,7 @@
             </wp:anchor>
           </w:drawing>
         </mc:Choice>
-        <mc:Fallback>
+        <mc:Fallback xmlns:w16se="http://schemas.microsoft.com/office/word/2015/wordml/symex" xmlns:w16sdtfl="http://schemas.microsoft.com/office/word/2024/wordml/sdtformatlock" xmlns:w16sdtdh="http://schemas.microsoft.com/office/word/2020/wordml/sdtdatahash" xmlns:w16du="http://schemas.microsoft.com/office/word/2023/wordml/word16du" xmlns:w16="http://schemas.microsoft.com/office/word/2018/wordml" xmlns:w16cid="http://schemas.microsoft.com/office/word/2016/wordml/cid" xmlns:w16cex="http://schemas.microsoft.com/office/word/2018/wordml/cex" xmlns:oel="http://schemas.microsoft.com/office/2019/extlst" xmlns:am3d="http://schemas.microsoft.com/office/drawing/2017/model3d" xmlns:aink="http://schemas.microsoft.com/office/drawing/2016/ink" xmlns:cx8="http://schemas.microsoft.com/office/drawing/2016/5/14/chartex" xmlns:cx7="http://schemas.microsoft.com/office/drawing/2016/5/13/chartex" xmlns:cx6="http://schemas.microsoft.com/office/drawing/2016/5/12/chartex" xmlns:cx5="http://schemas.microsoft.com/office/drawing/2016/5/11/chartex" xmlns:cx4="http://schemas.microsoft.com/office/drawing/2016/5/10/chartex" xmlns:cx3="http://schemas.microsoft.com/office/drawing/2016/5/9/chartex" xmlns:cx2="http://schemas.microsoft.com/office/drawing/2015/10/21/chartex" xmlns:cx1="http://schemas.microsoft.com/office/drawing/2015/9/8/chartex" xmlns:cx="http://schemas.microsoft.com/office/drawing/2014/chartex">
           <w:pict>
             <v:line w14:anchorId="74D74B81" id="Straight Connector 19" o:spid="_x0000_s1026" style="position:absolute;z-index:251680768;visibility:visible;mso-wrap-style:square;mso-wrap-distance-left:9pt;mso-wrap-distance-top:0;mso-wrap-distance-right:9pt;mso-wrap-distance-bottom:0;mso-position-horizontal:absolute;mso-position-horizontal-relative:text;mso-position-vertical:absolute;mso-position-vertical-relative:text" from="461.35pt,-35.25pt" to="461.35pt,756.75pt" o:gfxdata="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" strokecolor="black [3213]" strokeweight="1.5pt">
               <v:stroke joinstyle="miter"/>
@@ -27039,6 +27609,7 @@
     <w:r>
       <w:rPr>
         <w:noProof/>
+        <w:lang w:val="en-PH" w:eastAsia="en-PH"/>
       </w:rPr>
       <mc:AlternateContent>
         <mc:Choice Requires="wps">
@@ -27095,7 +27666,7 @@
             </wp:anchor>
           </w:drawing>
         </mc:Choice>
-        <mc:Fallback>
+        <mc:Fallback xmlns:w16se="http://schemas.microsoft.com/office/word/2015/wordml/symex" xmlns:w16sdtfl="http://schemas.microsoft.com/office/word/2024/wordml/sdtformatlock" xmlns:w16sdtdh="http://schemas.microsoft.com/office/word/2020/wordml/sdtdatahash" xmlns:w16du="http://schemas.microsoft.com/office/word/2023/wordml/word16du" xmlns:w16="http://schemas.microsoft.com/office/word/2018/wordml" xmlns:w16cid="http://schemas.microsoft.com/office/word/2016/wordml/cid" xmlns:w16cex="http://schemas.microsoft.com/office/word/2018/wordml/cex" xmlns:oel="http://schemas.microsoft.com/office/2019/extlst" xmlns:am3d="http://schemas.microsoft.com/office/drawing/2017/model3d" xmlns:aink="http://schemas.microsoft.com/office/drawing/2016/ink" xmlns:cx8="http://schemas.microsoft.com/office/drawing/2016/5/14/chartex" xmlns:cx7="http://schemas.microsoft.com/office/drawing/2016/5/13/chartex" xmlns:cx6="http://schemas.microsoft.com/office/drawing/2016/5/12/chartex" xmlns:cx5="http://schemas.microsoft.com/office/drawing/2016/5/11/chartex" xmlns:cx4="http://schemas.microsoft.com/office/drawing/2016/5/10/chartex" xmlns:cx3="http://schemas.microsoft.com/office/drawing/2016/5/9/chartex" xmlns:cx2="http://schemas.microsoft.com/office/drawing/2015/10/21/chartex" xmlns:cx1="http://schemas.microsoft.com/office/drawing/2015/9/8/chartex" xmlns:cx="http://schemas.microsoft.com/office/drawing/2014/chartex">
           <w:pict>
             <v:line w14:anchorId="0B9F1B03" id="Straight Connector 18" o:spid="_x0000_s1026" style="position:absolute;z-index:251679744;visibility:visible;mso-wrap-style:square;mso-wrap-distance-left:9pt;mso-wrap-distance-top:0;mso-wrap-distance-right:9pt;mso-wrap-distance-bottom:0;mso-position-horizontal:absolute;mso-position-horizontal-relative:text;mso-position-vertical:absolute;mso-position-vertical-relative:text" from="-6.6pt,-36pt" to="-6.6pt,756pt" o:gfxdata="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" strokecolor="black [3213]" strokeweight="1.5pt">
               <v:stroke joinstyle="miter"/>
@@ -27107,6 +27678,7 @@
     <w:r>
       <w:rPr>
         <w:noProof/>
+        <w:lang w:val="en-PH" w:eastAsia="en-PH"/>
       </w:rPr>
       <mc:AlternateContent>
         <mc:Choice Requires="wps">
@@ -27166,7 +27738,7 @@
             </wp:anchor>
           </w:drawing>
         </mc:Choice>
-        <mc:Fallback>
+        <mc:Fallback xmlns:w16se="http://schemas.microsoft.com/office/word/2015/wordml/symex" xmlns:w16sdtfl="http://schemas.microsoft.com/office/word/2024/wordml/sdtformatlock" xmlns:w16sdtdh="http://schemas.microsoft.com/office/word/2020/wordml/sdtdatahash" xmlns:w16du="http://schemas.microsoft.com/office/word/2023/wordml/word16du" xmlns:w16="http://schemas.microsoft.com/office/word/2018/wordml" xmlns:w16cid="http://schemas.microsoft.com/office/word/2016/wordml/cid" xmlns:w16cex="http://schemas.microsoft.com/office/word/2018/wordml/cex" xmlns:oel="http://schemas.microsoft.com/office/2019/extlst" xmlns:am3d="http://schemas.microsoft.com/office/drawing/2017/model3d" xmlns:aink="http://schemas.microsoft.com/office/drawing/2016/ink" xmlns:cx8="http://schemas.microsoft.com/office/drawing/2016/5/14/chartex" xmlns:cx7="http://schemas.microsoft.com/office/drawing/2016/5/13/chartex" xmlns:cx6="http://schemas.microsoft.com/office/drawing/2016/5/12/chartex" xmlns:cx5="http://schemas.microsoft.com/office/drawing/2016/5/11/chartex" xmlns:cx4="http://schemas.microsoft.com/office/drawing/2016/5/10/chartex" xmlns:cx3="http://schemas.microsoft.com/office/drawing/2016/5/9/chartex" xmlns:cx2="http://schemas.microsoft.com/office/drawing/2015/10/21/chartex" xmlns:cx1="http://schemas.microsoft.com/office/drawing/2015/9/8/chartex" xmlns:cx="http://schemas.microsoft.com/office/drawing/2014/chartex">
           <w:pict>
             <v:line w14:anchorId="7F02115A" id="Straight Connector 12" o:spid="_x0000_s1026" style="position:absolute;z-index:251675648;visibility:visible;mso-wrap-style:square;mso-width-percent:0;mso-wrap-distance-left:9pt;mso-wrap-distance-top:0;mso-wrap-distance-right:9pt;mso-wrap-distance-bottom:0;mso-position-horizontal:absolute;mso-position-horizontal-relative:page;mso-position-vertical:absolute;mso-position-vertical-relative:text;mso-width-percent:0;mso-width-relative:margin" from="-1.35pt,54.35pt" to="612.65pt,54.35pt" o:gfxdata="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" strokecolor="black [3213]" strokeweight="1.5pt">
               <v:stroke joinstyle="miter"/>
@@ -27179,6 +27751,7 @@
     <w:r>
       <w:rPr>
         <w:noProof/>
+        <w:lang w:val="en-PH" w:eastAsia="en-PH"/>
       </w:rPr>
       <mc:AlternateContent>
         <mc:Choice Requires="wps">
@@ -27238,7 +27811,7 @@
             </wp:anchor>
           </w:drawing>
         </mc:Choice>
-        <mc:Fallback>
+        <mc:Fallback xmlns:w16se="http://schemas.microsoft.com/office/word/2015/wordml/symex" xmlns:w16sdtfl="http://schemas.microsoft.com/office/word/2024/wordml/sdtformatlock" xmlns:w16sdtdh="http://schemas.microsoft.com/office/word/2020/wordml/sdtdatahash" xmlns:w16du="http://schemas.microsoft.com/office/word/2023/wordml/word16du" xmlns:w16="http://schemas.microsoft.com/office/word/2018/wordml" xmlns:w16cid="http://schemas.microsoft.com/office/word/2016/wordml/cid" xmlns:w16cex="http://schemas.microsoft.com/office/word/2018/wordml/cex" xmlns:oel="http://schemas.microsoft.com/office/2019/extlst" xmlns:am3d="http://schemas.microsoft.com/office/drawing/2017/model3d" xmlns:aink="http://schemas.microsoft.com/office/drawing/2016/ink" xmlns:cx8="http://schemas.microsoft.com/office/drawing/2016/5/14/chartex" xmlns:cx7="http://schemas.microsoft.com/office/drawing/2016/5/13/chartex" xmlns:cx6="http://schemas.microsoft.com/office/drawing/2016/5/12/chartex" xmlns:cx5="http://schemas.microsoft.com/office/drawing/2016/5/11/chartex" xmlns:cx4="http://schemas.microsoft.com/office/drawing/2016/5/10/chartex" xmlns:cx3="http://schemas.microsoft.com/office/drawing/2016/5/9/chartex" xmlns:cx2="http://schemas.microsoft.com/office/drawing/2015/10/21/chartex" xmlns:cx1="http://schemas.microsoft.com/office/drawing/2015/9/8/chartex" xmlns:cx="http://schemas.microsoft.com/office/drawing/2014/chartex">
           <w:pict>
             <v:line w14:anchorId="4B260FEF" id="Straight Connector 13" o:spid="_x0000_s1026" style="position:absolute;z-index:251676672;visibility:visible;mso-wrap-style:square;mso-width-percent:0;mso-wrap-distance-left:9pt;mso-wrap-distance-top:0;mso-wrap-distance-right:9pt;mso-wrap-distance-bottom:0;mso-position-horizontal:left;mso-position-horizontal-relative:page;mso-position-vertical:absolute;mso-position-vertical-relative:text;mso-width-percent:0;mso-width-relative:margin" from="0,36pt" to="611.3pt,36pt" o:gfxdata="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" strokecolor="black [3213]" strokeweight="1.5pt">
               <v:stroke joinstyle="miter"/>
@@ -27253,6 +27826,7 @@
         <w:rFonts w:ascii="Times New Roman" w:hAnsi="Times New Roman" w:cs="Times New Roman"/>
         <w:noProof/>
         <w:sz w:val="24"/>
+        <w:lang w:val="en-PH" w:eastAsia="en-PH"/>
       </w:rPr>
       <mc:AlternateContent>
         <mc:Choice Requires="wps">
@@ -27344,7 +27918,7 @@
               <v:stroke joinstyle="miter"/>
               <v:path gradientshapeok="t" o:connecttype="rect"/>
             </v:shapetype>
-            <v:shape id="Text Box 23" o:spid="_x0000_s1029" type="#_x0000_t202" style="position:absolute;margin-left:1.5pt;margin-top:71.9pt;width:465.95pt;height:20.35pt;z-index:-251630592;visibility:visible;mso-wrap-style:square;mso-width-percent:0;mso-height-percent:0;mso-wrap-distance-left:9pt;mso-wrap-distance-top:0;mso-wrap-distance-right:9pt;mso-wrap-distance-bottom:0;mso-position-horizontal:absolute;mso-position-horizontal-relative:margin;mso-position-vertical:absolute;mso-position-vertical-relative:page;mso-width-percent:0;mso-height-percent:0;mso-width-relative:margin;mso-height-relative:margin;v-text-anchor:top" o:gfxdata="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" fillcolor="white [3201]" stroked="f" strokeweight=".5pt">
+            <v:shape id="Text Box 23" o:spid="_x0000_s1029" type="#_x0000_t202" style="position:absolute;margin-left:1.5pt;margin-top:71.9pt;width:465.95pt;height:20.35pt;z-index:-251630592;visibility:visible;mso-wrap-style:square;mso-width-percent:0;mso-height-percent:0;mso-wrap-distance-left:9pt;mso-wrap-distance-top:0;mso-wrap-distance-right:9pt;mso-wrap-distance-bottom:0;mso-position-horizontal:absolute;mso-position-horizontal-relative:margin;mso-position-vertical:absolute;mso-position-vertical-relative:page;mso-width-percent:0;mso-height-percent:0;mso-width-relative:margin;mso-height-relative:margin;v-text-anchor:top" o:gfxdata="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" fillcolor="white [3201]" stroked="f" strokeweight=".5pt">
               <v:textbox>
                 <w:txbxContent>
                   <w:p>
@@ -27372,7 +27946,7 @@
 </file>
 
 <file path=word/header3.xml><?xml version="1.0" encoding="utf-8"?>
-<w:hdr xmlns:wpc="http://schemas.microsoft.com/office/word/2010/wordprocessingCanvas" xmlns:cx="http://schemas.microsoft.com/office/drawing/2014/chartex" xmlns:cx1="http://schemas.microsoft.com/office/drawing/2015/9/8/chartex" xmlns:cx2="http://schemas.microsoft.com/office/drawing/2015/10/21/chartex" xmlns:cx3="http://schemas.microsoft.com/office/drawing/2016/5/9/chartex" xmlns:cx4="http://schemas.microsoft.com/office/drawing/2016/5/10/chartex" xmlns:cx5="http://schemas.microsoft.com/office/drawing/2016/5/11/chartex" xmlns:cx6="http://schemas.microsoft.com/office/drawing/2016/5/12/chartex" xmlns:cx7="http://schemas.microsoft.com/office/drawing/2016/5/13/chartex" xmlns:cx8="http://schemas.microsoft.com/office/drawing/2016/5/14/chartex" xmlns:mc="http://schemas.openxmlformats.org/markup-compatibility/2006" xmlns:aink="http://schemas.microsoft.com/office/drawing/2016/ink" xmlns:am3d="http://schemas.microsoft.com/office/drawing/2017/model3d" xmlns:o="urn:schemas-microsoft-com:office:office" xmlns:oel="http://schemas.microsoft.com/office/2019/extlst" xmlns:r="http://schemas.openxmlformats.org/officeDocument/2006/relationships" xmlns:m="http://schemas.openxmlformats.org/officeDocument/2006/math" xmlns:v="urn:schemas-microsoft-com:vml" xmlns:wp14="http://schemas.microsoft.com/office/word/2010/wordprocessingDrawing" xmlns:wp="http://schemas.openxmlformats.org/drawingml/2006/wordprocessingDrawing" xmlns:w10="urn:schemas-microsoft-com:office:word" xmlns:w="http://schemas.openxmlformats.org/wordprocessingml/2006/main" xmlns:w14="http://schemas.microsoft.com/office/word/2010/wordml" xmlns:w15="http://schemas.microsoft.com/office/word/2012/wordml" xmlns:w16cex="http://schemas.microsoft.com/office/word/2018/wordml/cex" xmlns:w16cid="http://schemas.microsoft.com/office/word/2016/wordml/cid" xmlns:w16="http://schemas.microsoft.com/office/word/2018/wordml" xmlns:w16du="http://schemas.microsoft.com/office/word/2023/wordml/word16du" xmlns:w16sdtdh="http://schemas.microsoft.com/office/word/2020/wordml/sdtdatahash" xmlns:w16sdtfl="http://schemas.microsoft.com/office/word/2024/wordml/sdtformatlock" xmlns:w16se="http://schemas.microsoft.com/office/word/2015/wordml/symex" xmlns:wpg="http://schemas.microsoft.com/office/word/2010/wordprocessingGroup" xmlns:wpi="http://schemas.microsoft.com/office/word/2010/wordprocessingInk" xmlns:wne="http://schemas.microsoft.com/office/word/2006/wordml" xmlns:wps="http://schemas.microsoft.com/office/word/2010/wordprocessingShape" mc:Ignorable="w14 w15 w16se w16cid w16 w16cex w16sdtdh w16sdtfl w16du wp14">
+<w:hdr xmlns:wpc="http://schemas.microsoft.com/office/word/2010/wordprocessingCanvas" xmlns:mc="http://schemas.openxmlformats.org/markup-compatibility/2006" xmlns:o="urn:schemas-microsoft-com:office:office" xmlns:r="http://schemas.openxmlformats.org/officeDocument/2006/relationships" xmlns:m="http://schemas.openxmlformats.org/officeDocument/2006/math" xmlns:v="urn:schemas-microsoft-com:vml" xmlns:wp14="http://schemas.microsoft.com/office/word/2010/wordprocessingDrawing" xmlns:wp="http://schemas.openxmlformats.org/drawingml/2006/wordprocessingDrawing" xmlns:w10="urn:schemas-microsoft-com:office:word" xmlns:w="http://schemas.openxmlformats.org/wordprocessingml/2006/main" xmlns:w14="http://schemas.microsoft.com/office/word/2010/wordml" xmlns:w15="http://schemas.microsoft.com/office/word/2012/wordml" xmlns:wpg="http://schemas.microsoft.com/office/word/2010/wordprocessingGroup" xmlns:wpi="http://schemas.microsoft.com/office/word/2010/wordprocessingInk" xmlns:wne="http://schemas.microsoft.com/office/word/2006/wordml" xmlns:wps="http://schemas.microsoft.com/office/word/2010/wordprocessingShape" mc:Ignorable="w14 w15 wp14">
   <w:p>
     <w:pPr>
       <w:pStyle w:val="Header"/>
@@ -27380,6 +27954,7 @@
     <w:r>
       <w:rPr>
         <w:noProof/>
+        <w:lang w:val="en-PH" w:eastAsia="en-PH"/>
       </w:rPr>
       <w:drawing>
         <wp:anchor distT="0" distB="0" distL="114300" distR="114300" simplePos="0" relativeHeight="251696128" behindDoc="1" locked="0" layoutInCell="1" allowOverlap="1" wp14:anchorId="4D86344C" wp14:editId="30911DEE">
@@ -27440,6 +28015,7 @@
     <w:r>
       <w:rPr>
         <w:noProof/>
+        <w:lang w:val="en-PH" w:eastAsia="en-PH"/>
       </w:rPr>
       <mc:AlternateContent>
         <mc:Choice Requires="wps">
@@ -27496,7 +28072,7 @@
             </wp:anchor>
           </w:drawing>
         </mc:Choice>
-        <mc:Fallback>
+        <mc:Fallback xmlns:w16se="http://schemas.microsoft.com/office/word/2015/wordml/symex" xmlns:w16sdtfl="http://schemas.microsoft.com/office/word/2024/wordml/sdtformatlock" xmlns:w16sdtdh="http://schemas.microsoft.com/office/word/2020/wordml/sdtdatahash" xmlns:w16du="http://schemas.microsoft.com/office/word/2023/wordml/word16du" xmlns:w16="http://schemas.microsoft.com/office/word/2018/wordml" xmlns:w16cid="http://schemas.microsoft.com/office/word/2016/wordml/cid" xmlns:w16cex="http://schemas.microsoft.com/office/word/2018/wordml/cex" xmlns:oel="http://schemas.microsoft.com/office/2019/extlst" xmlns:am3d="http://schemas.microsoft.com/office/drawing/2017/model3d" xmlns:aink="http://schemas.microsoft.com/office/drawing/2016/ink" xmlns:cx8="http://schemas.microsoft.com/office/drawing/2016/5/14/chartex" xmlns:cx7="http://schemas.microsoft.com/office/drawing/2016/5/13/chartex" xmlns:cx6="http://schemas.microsoft.com/office/drawing/2016/5/12/chartex" xmlns:cx5="http://schemas.microsoft.com/office/drawing/2016/5/11/chartex" xmlns:cx4="http://schemas.microsoft.com/office/drawing/2016/5/10/chartex" xmlns:cx3="http://schemas.microsoft.com/office/drawing/2016/5/9/chartex" xmlns:cx2="http://schemas.microsoft.com/office/drawing/2015/10/21/chartex" xmlns:cx1="http://schemas.microsoft.com/office/drawing/2015/9/8/chartex" xmlns:cx="http://schemas.microsoft.com/office/drawing/2014/chartex">
           <w:pict>
             <v:line w14:anchorId="7BD596FA" id="Straight Connector 25" o:spid="_x0000_s1026" style="position:absolute;z-index:251695104;visibility:visible;mso-wrap-style:square;mso-wrap-distance-left:9pt;mso-wrap-distance-top:0;mso-wrap-distance-right:9pt;mso-wrap-distance-bottom:0;mso-position-horizontal:absolute;mso-position-horizontal-relative:text;mso-position-vertical:absolute;mso-position-vertical-relative:text" from="461.35pt,-35.25pt" to="461.35pt,756.75pt" o:gfxdata="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" strokecolor="black [3213]" strokeweight="1.5pt">
               <v:stroke joinstyle="miter"/>
@@ -27508,6 +28084,7 @@
     <w:r>
       <w:rPr>
         <w:noProof/>
+        <w:lang w:val="en-PH" w:eastAsia="en-PH"/>
       </w:rPr>
       <mc:AlternateContent>
         <mc:Choice Requires="wps">
@@ -27564,7 +28141,7 @@
             </wp:anchor>
           </w:drawing>
         </mc:Choice>
-        <mc:Fallback>
+        <mc:Fallback xmlns:w16se="http://schemas.microsoft.com/office/word/2015/wordml/symex" xmlns:w16sdtfl="http://schemas.microsoft.com/office/word/2024/wordml/sdtformatlock" xmlns:w16sdtdh="http://schemas.microsoft.com/office/word/2020/wordml/sdtdatahash" xmlns:w16du="http://schemas.microsoft.com/office/word/2023/wordml/word16du" xmlns:w16="http://schemas.microsoft.com/office/word/2018/wordml" xmlns:w16cid="http://schemas.microsoft.com/office/word/2016/wordml/cid" xmlns:w16cex="http://schemas.microsoft.com/office/word/2018/wordml/cex" xmlns:oel="http://schemas.microsoft.com/office/2019/extlst" xmlns:am3d="http://schemas.microsoft.com/office/drawing/2017/model3d" xmlns:aink="http://schemas.microsoft.com/office/drawing/2016/ink" xmlns:cx8="http://schemas.microsoft.com/office/drawing/2016/5/14/chartex" xmlns:cx7="http://schemas.microsoft.com/office/drawing/2016/5/13/chartex" xmlns:cx6="http://schemas.microsoft.com/office/drawing/2016/5/12/chartex" xmlns:cx5="http://schemas.microsoft.com/office/drawing/2016/5/11/chartex" xmlns:cx4="http://schemas.microsoft.com/office/drawing/2016/5/10/chartex" xmlns:cx3="http://schemas.microsoft.com/office/drawing/2016/5/9/chartex" xmlns:cx2="http://schemas.microsoft.com/office/drawing/2015/10/21/chartex" xmlns:cx1="http://schemas.microsoft.com/office/drawing/2015/9/8/chartex" xmlns:cx="http://schemas.microsoft.com/office/drawing/2014/chartex">
           <w:pict>
             <v:line w14:anchorId="6E12F204" id="Straight Connector 26" o:spid="_x0000_s1026" style="position:absolute;z-index:251694080;visibility:visible;mso-wrap-style:square;mso-wrap-distance-left:9pt;mso-wrap-distance-top:0;mso-wrap-distance-right:9pt;mso-wrap-distance-bottom:0;mso-position-horizontal:absolute;mso-position-horizontal-relative:text;mso-position-vertical:absolute;mso-position-vertical-relative:text" from="-6.6pt,-36pt" to="-6.6pt,756pt" o:gfxdata="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" strokecolor="black [3213]" strokeweight="1.5pt">
               <v:stroke joinstyle="miter"/>
@@ -27576,6 +28153,7 @@
     <w:r>
       <w:rPr>
         <w:noProof/>
+        <w:lang w:val="en-PH" w:eastAsia="en-PH"/>
       </w:rPr>
       <mc:AlternateContent>
         <mc:Choice Requires="wps">
@@ -27635,7 +28213,7 @@
             </wp:anchor>
           </w:drawing>
         </mc:Choice>
-        <mc:Fallback>
+        <mc:Fallback xmlns:w16se="http://schemas.microsoft.com/office/word/2015/wordml/symex" xmlns:w16sdtfl="http://schemas.microsoft.com/office/word/2024/wordml/sdtformatlock" xmlns:w16sdtdh="http://schemas.microsoft.com/office/word/2020/wordml/sdtdatahash" xmlns:w16du="http://schemas.microsoft.com/office/word/2023/wordml/word16du" xmlns:w16="http://schemas.microsoft.com/office/word/2018/wordml" xmlns:w16cid="http://schemas.microsoft.com/office/word/2016/wordml/cid" xmlns:w16cex="http://schemas.microsoft.com/office/word/2018/wordml/cex" xmlns:oel="http://schemas.microsoft.com/office/2019/extlst" xmlns:am3d="http://schemas.microsoft.com/office/drawing/2017/model3d" xmlns:aink="http://schemas.microsoft.com/office/drawing/2016/ink" xmlns:cx8="http://schemas.microsoft.com/office/drawing/2016/5/14/chartex" xmlns:cx7="http://schemas.microsoft.com/office/drawing/2016/5/13/chartex" xmlns:cx6="http://schemas.microsoft.com/office/drawing/2016/5/12/chartex" xmlns:cx5="http://schemas.microsoft.com/office/drawing/2016/5/11/chartex" xmlns:cx4="http://schemas.microsoft.com/office/drawing/2016/5/10/chartex" xmlns:cx3="http://schemas.microsoft.com/office/drawing/2016/5/9/chartex" xmlns:cx2="http://schemas.microsoft.com/office/drawing/2015/10/21/chartex" xmlns:cx1="http://schemas.microsoft.com/office/drawing/2015/9/8/chartex" xmlns:cx="http://schemas.microsoft.com/office/drawing/2014/chartex">
           <w:pict>
             <v:line w14:anchorId="7F6B1827" id="Straight Connector 27" o:spid="_x0000_s1026" style="position:absolute;z-index:251692032;visibility:visible;mso-wrap-style:square;mso-width-percent:0;mso-wrap-distance-left:9pt;mso-wrap-distance-top:0;mso-wrap-distance-right:9pt;mso-wrap-distance-bottom:0;mso-position-horizontal:absolute;mso-position-horizontal-relative:page;mso-position-vertical:absolute;mso-position-vertical-relative:text;mso-width-percent:0;mso-width-relative:margin" from="-1.35pt,54.35pt" to="612.65pt,54.35pt" o:gfxdata="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" strokecolor="black [3213]" strokeweight="1.5pt">
               <v:stroke joinstyle="miter"/>
@@ -27648,6 +28226,7 @@
     <w:r>
       <w:rPr>
         <w:noProof/>
+        <w:lang w:val="en-PH" w:eastAsia="en-PH"/>
       </w:rPr>
       <mc:AlternateContent>
         <mc:Choice Requires="wps">
@@ -27707,7 +28286,7 @@
             </wp:anchor>
           </w:drawing>
         </mc:Choice>
-        <mc:Fallback>
+        <mc:Fallback xmlns:w16se="http://schemas.microsoft.com/office/word/2015/wordml/symex" xmlns:w16sdtfl="http://schemas.microsoft.com/office/word/2024/wordml/sdtformatlock" xmlns:w16sdtdh="http://schemas.microsoft.com/office/word/2020/wordml/sdtdatahash" xmlns:w16du="http://schemas.microsoft.com/office/word/2023/wordml/word16du" xmlns:w16="http://schemas.microsoft.com/office/word/2018/wordml" xmlns:w16cid="http://schemas.microsoft.com/office/word/2016/wordml/cid" xmlns:w16cex="http://schemas.microsoft.com/office/word/2018/wordml/cex" xmlns:oel="http://schemas.microsoft.com/office/2019/extlst" xmlns:am3d="http://schemas.microsoft.com/office/drawing/2017/model3d" xmlns:aink="http://schemas.microsoft.com/office/drawing/2016/ink" xmlns:cx8="http://schemas.microsoft.com/office/drawing/2016/5/14/chartex" xmlns:cx7="http://schemas.microsoft.com/office/drawing/2016/5/13/chartex" xmlns:cx6="http://schemas.microsoft.com/office/drawing/2016/5/12/chartex" xmlns:cx5="http://schemas.microsoft.com/office/drawing/2016/5/11/chartex" xmlns:cx4="http://schemas.microsoft.com/office/drawing/2016/5/10/chartex" xmlns:cx3="http://schemas.microsoft.com/office/drawing/2016/5/9/chartex" xmlns:cx2="http://schemas.microsoft.com/office/drawing/2015/10/21/chartex" xmlns:cx1="http://schemas.microsoft.com/office/drawing/2015/9/8/chartex" xmlns:cx="http://schemas.microsoft.com/office/drawing/2014/chartex">
           <w:pict>
             <v:line w14:anchorId="16D91A09" id="Straight Connector 28" o:spid="_x0000_s1026" style="position:absolute;z-index:251693056;visibility:visible;mso-wrap-style:square;mso-width-percent:0;mso-wrap-distance-left:9pt;mso-wrap-distance-top:0;mso-wrap-distance-right:9pt;mso-wrap-distance-bottom:0;mso-position-horizontal:left;mso-position-horizontal-relative:page;mso-position-vertical:absolute;mso-position-vertical-relative:text;mso-width-percent:0;mso-width-relative:margin" from="0,36pt" to="611.3pt,36pt" o:gfxdata="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" strokecolor="black [3213]" strokeweight="1.5pt">
               <v:stroke joinstyle="miter"/>
@@ -27722,6 +28301,7 @@
         <w:rFonts w:ascii="Times New Roman" w:hAnsi="Times New Roman" w:cs="Times New Roman"/>
         <w:noProof/>
         <w:sz w:val="24"/>
+        <w:lang w:val="en-PH" w:eastAsia="en-PH"/>
       </w:rPr>
       <mc:AlternateContent>
         <mc:Choice Requires="wps">
@@ -27813,7 +28393,7 @@
               <v:stroke joinstyle="miter"/>
               <v:path gradientshapeok="t" o:connecttype="rect"/>
             </v:shapetype>
-            <v:shape id="Text Box 29" o:spid="_x0000_s1031" type="#_x0000_t202" style="position:absolute;margin-left:1.5pt;margin-top:71.9pt;width:465.95pt;height:20.35pt;z-index:-251619328;visibility:visible;mso-wrap-style:square;mso-width-percent:0;mso-height-percent:0;mso-wrap-distance-left:9pt;mso-wrap-distance-top:0;mso-wrap-distance-right:9pt;mso-wrap-distance-bottom:0;mso-position-horizontal:absolute;mso-position-horizontal-relative:margin;mso-position-vertical:absolute;mso-position-vertical-relative:page;mso-width-percent:0;mso-height-percent:0;mso-width-relative:margin;mso-height-relative:margin;v-text-anchor:top" o:gfxdata="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" fillcolor="white [3201]" stroked="f" strokeweight=".5pt">
+            <v:shape id="Text Box 29" o:spid="_x0000_s1031" type="#_x0000_t202" style="position:absolute;margin-left:1.5pt;margin-top:71.9pt;width:465.95pt;height:20.35pt;z-index:-251619328;visibility:visible;mso-wrap-style:square;mso-width-percent:0;mso-height-percent:0;mso-wrap-distance-left:9pt;mso-wrap-distance-top:0;mso-wrap-distance-right:9pt;mso-wrap-distance-bottom:0;mso-position-horizontal:absolute;mso-position-horizontal-relative:margin;mso-position-vertical:absolute;mso-position-vertical-relative:page;mso-width-percent:0;mso-height-percent:0;mso-width-relative:margin;mso-height-relative:margin;v-text-anchor:top" o:gfxdata="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" fillcolor="white [3201]" stroked="f" strokeweight=".5pt">
               <v:textbox>
                 <w:txbxContent>
                   <w:p>
@@ -27841,7 +28421,7 @@
 </file>
 
 <file path=word/header4.xml><?xml version="1.0" encoding="utf-8"?>
-<w:hdr xmlns:wpc="http://schemas.microsoft.com/office/word/2010/wordprocessingCanvas" xmlns:cx="http://schemas.microsoft.com/office/drawing/2014/chartex" xmlns:cx1="http://schemas.microsoft.com/office/drawing/2015/9/8/chartex" xmlns:cx2="http://schemas.microsoft.com/office/drawing/2015/10/21/chartex" xmlns:cx3="http://schemas.microsoft.com/office/drawing/2016/5/9/chartex" xmlns:cx4="http://schemas.microsoft.com/office/drawing/2016/5/10/chartex" xmlns:cx5="http://schemas.microsoft.com/office/drawing/2016/5/11/chartex" xmlns:cx6="http://schemas.microsoft.com/office/drawing/2016/5/12/chartex" xmlns:cx7="http://schemas.microsoft.com/office/drawing/2016/5/13/chartex" xmlns:cx8="http://schemas.microsoft.com/office/drawing/2016/5/14/chartex" xmlns:mc="http://schemas.openxmlformats.org/markup-compatibility/2006" xmlns:aink="http://schemas.microsoft.com/office/drawing/2016/ink" xmlns:am3d="http://schemas.microsoft.com/office/drawing/2017/model3d" xmlns:o="urn:schemas-microsoft-com:office:office" xmlns:oel="http://schemas.microsoft.com/office/2019/extlst" xmlns:r="http://schemas.openxmlformats.org/officeDocument/2006/relationships" xmlns:m="http://schemas.openxmlformats.org/officeDocument/2006/math" xmlns:v="urn:schemas-microsoft-com:vml" xmlns:wp14="http://schemas.microsoft.com/office/word/2010/wordprocessingDrawing" xmlns:wp="http://schemas.openxmlformats.org/drawingml/2006/wordprocessingDrawing" xmlns:w10="urn:schemas-microsoft-com:office:word" xmlns:w="http://schemas.openxmlformats.org/wordprocessingml/2006/main" xmlns:w14="http://schemas.microsoft.com/office/word/2010/wordml" xmlns:w15="http://schemas.microsoft.com/office/word/2012/wordml" xmlns:w16cex="http://schemas.microsoft.com/office/word/2018/wordml/cex" xmlns:w16cid="http://schemas.microsoft.com/office/word/2016/wordml/cid" xmlns:w16="http://schemas.microsoft.com/office/word/2018/wordml" xmlns:w16du="http://schemas.microsoft.com/office/word/2023/wordml/word16du" xmlns:w16sdtdh="http://schemas.microsoft.com/office/word/2020/wordml/sdtdatahash" xmlns:w16sdtfl="http://schemas.microsoft.com/office/word/2024/wordml/sdtformatlock" xmlns:w16se="http://schemas.microsoft.com/office/word/2015/wordml/symex" xmlns:wpg="http://schemas.microsoft.com/office/word/2010/wordprocessingGroup" xmlns:wpi="http://schemas.microsoft.com/office/word/2010/wordprocessingInk" xmlns:wne="http://schemas.microsoft.com/office/word/2006/wordml" xmlns:wps="http://schemas.microsoft.com/office/word/2010/wordprocessingShape" mc:Ignorable="w14 w15 w16se w16cid w16 w16cex w16sdtdh w16sdtfl w16du wp14">
+<w:hdr xmlns:wpc="http://schemas.microsoft.com/office/word/2010/wordprocessingCanvas" xmlns:mc="http://schemas.openxmlformats.org/markup-compatibility/2006" xmlns:o="urn:schemas-microsoft-com:office:office" xmlns:r="http://schemas.openxmlformats.org/officeDocument/2006/relationships" xmlns:m="http://schemas.openxmlformats.org/officeDocument/2006/math" xmlns:v="urn:schemas-microsoft-com:vml" xmlns:wp14="http://schemas.microsoft.com/office/word/2010/wordprocessingDrawing" xmlns:wp="http://schemas.openxmlformats.org/drawingml/2006/wordprocessingDrawing" xmlns:w10="urn:schemas-microsoft-com:office:word" xmlns:w="http://schemas.openxmlformats.org/wordprocessingml/2006/main" xmlns:w14="http://schemas.microsoft.com/office/word/2010/wordml" xmlns:w15="http://schemas.microsoft.com/office/word/2012/wordml" xmlns:wpg="http://schemas.microsoft.com/office/word/2010/wordprocessingGroup" xmlns:wpi="http://schemas.microsoft.com/office/word/2010/wordprocessingInk" xmlns:wne="http://schemas.microsoft.com/office/word/2006/wordml" xmlns:wps="http://schemas.microsoft.com/office/word/2010/wordprocessingShape" mc:Ignorable="w14 w15 wp14">
   <w:p>
     <w:pPr>
       <w:pStyle w:val="Header"/>
@@ -27849,6 +28429,7 @@
     <w:r>
       <w:rPr>
         <w:noProof/>
+        <w:lang w:val="en-PH" w:eastAsia="en-PH"/>
       </w:rPr>
       <w:drawing>
         <wp:anchor distT="0" distB="0" distL="114300" distR="114300" simplePos="0" relativeHeight="251707392" behindDoc="1" locked="0" layoutInCell="1" allowOverlap="1" wp14:anchorId="360B2BD0" wp14:editId="659CA36D">
@@ -27909,6 +28490,7 @@
     <w:r>
       <w:rPr>
         <w:noProof/>
+        <w:lang w:val="en-PH" w:eastAsia="en-PH"/>
       </w:rPr>
       <mc:AlternateContent>
         <mc:Choice Requires="wps">
@@ -27965,7 +28547,7 @@
             </wp:anchor>
           </w:drawing>
         </mc:Choice>
-        <mc:Fallback>
+        <mc:Fallback xmlns:w16se="http://schemas.microsoft.com/office/word/2015/wordml/symex" xmlns:w16sdtfl="http://schemas.microsoft.com/office/word/2024/wordml/sdtformatlock" xmlns:w16sdtdh="http://schemas.microsoft.com/office/word/2020/wordml/sdtdatahash" xmlns:w16du="http://schemas.microsoft.com/office/word/2023/wordml/word16du" xmlns:w16="http://schemas.microsoft.com/office/word/2018/wordml" xmlns:w16cid="http://schemas.microsoft.com/office/word/2016/wordml/cid" xmlns:w16cex="http://schemas.microsoft.com/office/word/2018/wordml/cex" xmlns:oel="http://schemas.microsoft.com/office/2019/extlst" xmlns:am3d="http://schemas.microsoft.com/office/drawing/2017/model3d" xmlns:aink="http://schemas.microsoft.com/office/drawing/2016/ink" xmlns:cx8="http://schemas.microsoft.com/office/drawing/2016/5/14/chartex" xmlns:cx7="http://schemas.microsoft.com/office/drawing/2016/5/13/chartex" xmlns:cx6="http://schemas.microsoft.com/office/drawing/2016/5/12/chartex" xmlns:cx5="http://schemas.microsoft.com/office/drawing/2016/5/11/chartex" xmlns:cx4="http://schemas.microsoft.com/office/drawing/2016/5/10/chartex" xmlns:cx3="http://schemas.microsoft.com/office/drawing/2016/5/9/chartex" xmlns:cx2="http://schemas.microsoft.com/office/drawing/2015/10/21/chartex" xmlns:cx1="http://schemas.microsoft.com/office/drawing/2015/9/8/chartex" xmlns:cx="http://schemas.microsoft.com/office/drawing/2014/chartex">
           <w:pict>
             <v:line w14:anchorId="3CDBD535" id="Straight Connector 34" o:spid="_x0000_s1026" style="position:absolute;z-index:251706368;visibility:visible;mso-wrap-style:square;mso-wrap-distance-left:9pt;mso-wrap-distance-top:0;mso-wrap-distance-right:9pt;mso-wrap-distance-bottom:0;mso-position-horizontal:absolute;mso-position-horizontal-relative:text;mso-position-vertical:absolute;mso-position-vertical-relative:text" from="461.35pt,-35.25pt" to="461.35pt,756.75pt" o:gfxdata="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" strokecolor="black [3213]" strokeweight="1.5pt">
               <v:stroke joinstyle="miter"/>
@@ -27977,6 +28559,7 @@
     <w:r>
       <w:rPr>
         <w:noProof/>
+        <w:lang w:val="en-PH" w:eastAsia="en-PH"/>
       </w:rPr>
       <mc:AlternateContent>
         <mc:Choice Requires="wps">
@@ -28033,7 +28616,7 @@
             </wp:anchor>
           </w:drawing>
         </mc:Choice>
-        <mc:Fallback>
+        <mc:Fallback xmlns:w16se="http://schemas.microsoft.com/office/word/2015/wordml/symex" xmlns:w16sdtfl="http://schemas.microsoft.com/office/word/2024/wordml/sdtformatlock" xmlns:w16sdtdh="http://schemas.microsoft.com/office/word/2020/wordml/sdtdatahash" xmlns:w16du="http://schemas.microsoft.com/office/word/2023/wordml/word16du" xmlns:w16="http://schemas.microsoft.com/office/word/2018/wordml" xmlns:w16cid="http://schemas.microsoft.com/office/word/2016/wordml/cid" xmlns:w16cex="http://schemas.microsoft.com/office/word/2018/wordml/cex" xmlns:oel="http://schemas.microsoft.com/office/2019/extlst" xmlns:am3d="http://schemas.microsoft.com/office/drawing/2017/model3d" xmlns:aink="http://schemas.microsoft.com/office/drawing/2016/ink" xmlns:cx8="http://schemas.microsoft.com/office/drawing/2016/5/14/chartex" xmlns:cx7="http://schemas.microsoft.com/office/drawing/2016/5/13/chartex" xmlns:cx6="http://schemas.microsoft.com/office/drawing/2016/5/12/chartex" xmlns:cx5="http://schemas.microsoft.com/office/drawing/2016/5/11/chartex" xmlns:cx4="http://schemas.microsoft.com/office/drawing/2016/5/10/chartex" xmlns:cx3="http://schemas.microsoft.com/office/drawing/2016/5/9/chartex" xmlns:cx2="http://schemas.microsoft.com/office/drawing/2015/10/21/chartex" xmlns:cx1="http://schemas.microsoft.com/office/drawing/2015/9/8/chartex" xmlns:cx="http://schemas.microsoft.com/office/drawing/2014/chartex">
           <w:pict>
             <v:line w14:anchorId="1987BD0A" id="Straight Connector 35" o:spid="_x0000_s1026" style="position:absolute;z-index:251705344;visibility:visible;mso-wrap-style:square;mso-wrap-distance-left:9pt;mso-wrap-distance-top:0;mso-wrap-distance-right:9pt;mso-wrap-distance-bottom:0;mso-position-horizontal:absolute;mso-position-horizontal-relative:text;mso-position-vertical:absolute;mso-position-vertical-relative:text" from="-6.6pt,-36pt" to="-6.6pt,756pt" o:gfxdata="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" strokecolor="black [3213]" strokeweight="1.5pt">
               <v:stroke joinstyle="miter"/>
@@ -28045,6 +28628,7 @@
     <w:r>
       <w:rPr>
         <w:noProof/>
+        <w:lang w:val="en-PH" w:eastAsia="en-PH"/>
       </w:rPr>
       <mc:AlternateContent>
         <mc:Choice Requires="wps">
@@ -28104,7 +28688,7 @@
             </wp:anchor>
           </w:drawing>
         </mc:Choice>
-        <mc:Fallback>
+        <mc:Fallback xmlns:w16se="http://schemas.microsoft.com/office/word/2015/wordml/symex" xmlns:w16sdtfl="http://schemas.microsoft.com/office/word/2024/wordml/sdtformatlock" xmlns:w16sdtdh="http://schemas.microsoft.com/office/word/2020/wordml/sdtdatahash" xmlns:w16du="http://schemas.microsoft.com/office/word/2023/wordml/word16du" xmlns:w16="http://schemas.microsoft.com/office/word/2018/wordml" xmlns:w16cid="http://schemas.microsoft.com/office/word/2016/wordml/cid" xmlns:w16cex="http://schemas.microsoft.com/office/word/2018/wordml/cex" xmlns:oel="http://schemas.microsoft.com/office/2019/extlst" xmlns:am3d="http://schemas.microsoft.com/office/drawing/2017/model3d" xmlns:aink="http://schemas.microsoft.com/office/drawing/2016/ink" xmlns:cx8="http://schemas.microsoft.com/office/drawing/2016/5/14/chartex" xmlns:cx7="http://schemas.microsoft.com/office/drawing/2016/5/13/chartex" xmlns:cx6="http://schemas.microsoft.com/office/drawing/2016/5/12/chartex" xmlns:cx5="http://schemas.microsoft.com/office/drawing/2016/5/11/chartex" xmlns:cx4="http://schemas.microsoft.com/office/drawing/2016/5/10/chartex" xmlns:cx3="http://schemas.microsoft.com/office/drawing/2016/5/9/chartex" xmlns:cx2="http://schemas.microsoft.com/office/drawing/2015/10/21/chartex" xmlns:cx1="http://schemas.microsoft.com/office/drawing/2015/9/8/chartex" xmlns:cx="http://schemas.microsoft.com/office/drawing/2014/chartex">
           <w:pict>
             <v:line w14:anchorId="53BED748" id="Straight Connector 36" o:spid="_x0000_s1026" style="position:absolute;z-index:251703296;visibility:visible;mso-wrap-style:square;mso-width-percent:0;mso-wrap-distance-left:9pt;mso-wrap-distance-top:0;mso-wrap-distance-right:9pt;mso-wrap-distance-bottom:0;mso-position-horizontal:absolute;mso-position-horizontal-relative:page;mso-position-vertical:absolute;mso-position-vertical-relative:text;mso-width-percent:0;mso-width-relative:margin" from="-1.35pt,54.35pt" to="612.65pt,54.35pt" o:gfxdata="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" strokecolor="black [3213]" strokeweight="1.5pt">
               <v:stroke joinstyle="miter"/>
@@ -28117,6 +28701,7 @@
     <w:r>
       <w:rPr>
         <w:noProof/>
+        <w:lang w:val="en-PH" w:eastAsia="en-PH"/>
       </w:rPr>
       <mc:AlternateContent>
         <mc:Choice Requires="wps">
@@ -28176,7 +28761,7 @@
             </wp:anchor>
           </w:drawing>
         </mc:Choice>
-        <mc:Fallback>
+        <mc:Fallback xmlns:w16se="http://schemas.microsoft.com/office/word/2015/wordml/symex" xmlns:w16sdtfl="http://schemas.microsoft.com/office/word/2024/wordml/sdtformatlock" xmlns:w16sdtdh="http://schemas.microsoft.com/office/word/2020/wordml/sdtdatahash" xmlns:w16du="http://schemas.microsoft.com/office/word/2023/wordml/word16du" xmlns:w16="http://schemas.microsoft.com/office/word/2018/wordml" xmlns:w16cid="http://schemas.microsoft.com/office/word/2016/wordml/cid" xmlns:w16cex="http://schemas.microsoft.com/office/word/2018/wordml/cex" xmlns:oel="http://schemas.microsoft.com/office/2019/extlst" xmlns:am3d="http://schemas.microsoft.com/office/drawing/2017/model3d" xmlns:aink="http://schemas.microsoft.com/office/drawing/2016/ink" xmlns:cx8="http://schemas.microsoft.com/office/drawing/2016/5/14/chartex" xmlns:cx7="http://schemas.microsoft.com/office/drawing/2016/5/13/chartex" xmlns:cx6="http://schemas.microsoft.com/office/drawing/2016/5/12/chartex" xmlns:cx5="http://schemas.microsoft.com/office/drawing/2016/5/11/chartex" xmlns:cx4="http://schemas.microsoft.com/office/drawing/2016/5/10/chartex" xmlns:cx3="http://schemas.microsoft.com/office/drawing/2016/5/9/chartex" xmlns:cx2="http://schemas.microsoft.com/office/drawing/2015/10/21/chartex" xmlns:cx1="http://schemas.microsoft.com/office/drawing/2015/9/8/chartex" xmlns:cx="http://schemas.microsoft.com/office/drawing/2014/chartex">
           <w:pict>
             <v:line w14:anchorId="200A3948" id="Straight Connector 37" o:spid="_x0000_s1026" style="position:absolute;z-index:251704320;visibility:visible;mso-wrap-style:square;mso-width-percent:0;mso-wrap-distance-left:9pt;mso-wrap-distance-top:0;mso-wrap-distance-right:9pt;mso-wrap-distance-bottom:0;mso-position-horizontal:left;mso-position-horizontal-relative:page;mso-position-vertical:absolute;mso-position-vertical-relative:text;mso-width-percent:0;mso-width-relative:margin" from="0,36pt" to="611.3pt,36pt" o:gfxdata="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" strokecolor="black [3213]" strokeweight="1.5pt">
               <v:stroke joinstyle="miter"/>
@@ -28191,6 +28776,7 @@
         <w:rFonts w:ascii="Times New Roman" w:hAnsi="Times New Roman" w:cs="Times New Roman"/>
         <w:noProof/>
         <w:sz w:val="24"/>
+        <w:lang w:val="en-PH" w:eastAsia="en-PH"/>
       </w:rPr>
       <mc:AlternateContent>
         <mc:Choice Requires="wps">
@@ -28282,7 +28868,7 @@
               <v:stroke joinstyle="miter"/>
               <v:path gradientshapeok="t" o:connecttype="rect"/>
             </v:shapetype>
-            <v:shape id="Text Box 38" o:spid="_x0000_s1033" type="#_x0000_t202" style="position:absolute;margin-left:1.5pt;margin-top:71.9pt;width:465.95pt;height:20.35pt;z-index:-251608064;visibility:visible;mso-wrap-style:square;mso-width-percent:0;mso-height-percent:0;mso-wrap-distance-left:9pt;mso-wrap-distance-top:0;mso-wrap-distance-right:9pt;mso-wrap-distance-bottom:0;mso-position-horizontal:absolute;mso-position-horizontal-relative:margin;mso-position-vertical:absolute;mso-position-vertical-relative:page;mso-width-percent:0;mso-height-percent:0;mso-width-relative:margin;mso-height-relative:margin;v-text-anchor:top" o:gfxdata="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" fillcolor="white [3201]" stroked="f" strokeweight=".5pt">
+            <v:shape id="Text Box 38" o:spid="_x0000_s1033" type="#_x0000_t202" style="position:absolute;margin-left:1.5pt;margin-top:71.9pt;width:465.95pt;height:20.35pt;z-index:-251608064;visibility:visible;mso-wrap-style:square;mso-width-percent:0;mso-height-percent:0;mso-wrap-distance-left:9pt;mso-wrap-distance-top:0;mso-wrap-distance-right:9pt;mso-wrap-distance-bottom:0;mso-position-horizontal:absolute;mso-position-horizontal-relative:margin;mso-position-vertical:absolute;mso-position-vertical-relative:page;mso-width-percent:0;mso-height-percent:0;mso-width-relative:margin;mso-height-relative:margin;v-text-anchor:top" o:gfxdata="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" fillcolor="white [3201]" stroked="f" strokeweight=".5pt">
               <v:textbox>
                 <w:txbxContent>
                   <w:p>
@@ -28310,8 +28896,99 @@
 </file>
 
 <file path=word/numbering.xml><?xml version="1.0" encoding="utf-8"?>
-<w:numbering xmlns:wpc="http://schemas.microsoft.com/office/word/2010/wordprocessingCanvas" xmlns:cx="http://schemas.microsoft.com/office/drawing/2014/chartex" xmlns:cx1="http://schemas.microsoft.com/office/drawing/2015/9/8/chartex" xmlns:cx2="http://schemas.microsoft.com/office/drawing/2015/10/21/chartex" xmlns:cx3="http://schemas.microsoft.com/office/drawing/2016/5/9/chartex" xmlns:cx4="http://schemas.microsoft.com/office/drawing/2016/5/10/chartex" xmlns:cx5="http://schemas.microsoft.com/office/drawing/2016/5/11/chartex" xmlns:cx6="http://schemas.microsoft.com/office/drawing/2016/5/12/chartex" xmlns:cx7="http://schemas.microsoft.com/office/drawing/2016/5/13/chartex" xmlns:cx8="http://schemas.microsoft.com/office/drawing/2016/5/14/chartex" xmlns:mc="http://schemas.openxmlformats.org/markup-compatibility/2006" xmlns:aink="http://schemas.microsoft.com/office/drawing/2016/ink" xmlns:am3d="http://schemas.microsoft.com/office/drawing/2017/model3d" xmlns:o="urn:schemas-microsoft-com:office:office" xmlns:oel="http://schemas.microsoft.com/office/2019/extlst" xmlns:r="http://schemas.openxmlformats.org/officeDocument/2006/relationships" xmlns:m="http://schemas.openxmlformats.org/officeDocument/2006/math" xmlns:v="urn:schemas-microsoft-com:vml" xmlns:wp14="http://schemas.microsoft.com/office/word/2010/wordprocessingDrawing" xmlns:wp="http://schemas.openxmlformats.org/drawingml/2006/wordprocessingDrawing" xmlns:w10="urn:schemas-microsoft-com:office:word" xmlns:w="http://schemas.openxmlformats.org/wordprocessingml/2006/main" xmlns:w14="http://schemas.microsoft.com/office/word/2010/wordml" xmlns:w15="http://schemas.microsoft.com/office/word/2012/wordml" xmlns:w16cex="http://schemas.microsoft.com/office/word/2018/wordml/cex" xmlns:w16cid="http://schemas.microsoft.com/office/word/2016/wordml/cid" xmlns:w16="http://schemas.microsoft.com/office/word/2018/wordml" xmlns:w16du="http://schemas.microsoft.com/office/word/2023/wordml/word16du" xmlns:w16sdtdh="http://schemas.microsoft.com/office/word/2020/wordml/sdtdatahash" xmlns:w16sdtfl="http://schemas.microsoft.com/office/word/2024/wordml/sdtformatlock" xmlns:w16se="http://schemas.microsoft.com/office/word/2015/wordml/symex" xmlns:wpg="http://schemas.microsoft.com/office/word/2010/wordprocessingGroup" xmlns:wpi="http://schemas.microsoft.com/office/word/2010/wordprocessingInk" xmlns:wne="http://schemas.microsoft.com/office/word/2006/wordml" xmlns:wps="http://schemas.microsoft.com/office/word/2010/wordprocessingShape" mc:Ignorable="w14 w15 w16se w16cid w16 w16cex w16sdtdh w16sdtfl w16du wp14">
+<w:numbering xmlns:wpc="http://schemas.microsoft.com/office/word/2010/wordprocessingCanvas" xmlns:mc="http://schemas.openxmlformats.org/markup-compatibility/2006" xmlns:o="urn:schemas-microsoft-com:office:office" xmlns:r="http://schemas.openxmlformats.org/officeDocument/2006/relationships" xmlns:m="http://schemas.openxmlformats.org/officeDocument/2006/math" xmlns:v="urn:schemas-microsoft-com:vml" xmlns:wp14="http://schemas.microsoft.com/office/word/2010/wordprocessingDrawing" xmlns:wp="http://schemas.openxmlformats.org/drawingml/2006/wordprocessingDrawing" xmlns:w10="urn:schemas-microsoft-com:office:word" xmlns:w="http://schemas.openxmlformats.org/wordprocessingml/2006/main" xmlns:w14="http://schemas.microsoft.com/office/word/2010/wordml" xmlns:w15="http://schemas.microsoft.com/office/word/2012/wordml" xmlns:wpg="http://schemas.microsoft.com/office/word/2010/wordprocessingGroup" xmlns:wpi="http://schemas.microsoft.com/office/word/2010/wordprocessingInk" xmlns:wne="http://schemas.microsoft.com/office/word/2006/wordml" xmlns:wps="http://schemas.microsoft.com/office/word/2010/wordprocessingShape" mc:Ignorable="w14 w15 wp14">
   <w:abstractNum w:abstractNumId="0" w15:restartNumberingAfterBreak="0">
+    <w:nsid w:val="25BC5708"/>
+    <w:multiLevelType w:val="hybridMultilevel"/>
+    <w:tmpl w:val="E000DFFE"/>
+    <w:lvl w:ilvl="0" w:tplc="D9AAF8D0">
+      <w:start w:val="1"/>
+      <w:numFmt w:val="decimal"/>
+      <w:lvlText w:val="%1."/>
+      <w:lvlJc w:val="left"/>
+      <w:pPr>
+        <w:ind w:left="1080" w:hanging="360"/>
+      </w:pPr>
+      <w:rPr>
+        <w:rFonts w:ascii="Arial" w:hAnsi="Arial" w:cs="Arial" w:hint="default"/>
+        <w:color w:val="000000"/>
+        <w:sz w:val="22"/>
+      </w:rPr>
+    </w:lvl>
+    <w:lvl w:ilvl="1" w:tplc="34090019" w:tentative="1">
+      <w:start w:val="1"/>
+      <w:numFmt w:val="lowerLetter"/>
+      <w:lvlText w:val="%2."/>
+      <w:lvlJc w:val="left"/>
+      <w:pPr>
+        <w:ind w:left="1800" w:hanging="360"/>
+      </w:pPr>
+    </w:lvl>
+    <w:lvl w:ilvl="2" w:tplc="3409001B" w:tentative="1">
+      <w:start w:val="1"/>
+      <w:numFmt w:val="lowerRoman"/>
+      <w:lvlText w:val="%3."/>
+      <w:lvlJc w:val="right"/>
+      <w:pPr>
+        <w:ind w:left="2520" w:hanging="180"/>
+      </w:pPr>
+    </w:lvl>
+    <w:lvl w:ilvl="3" w:tplc="3409000F" w:tentative="1">
+      <w:start w:val="1"/>
+      <w:numFmt w:val="decimal"/>
+      <w:lvlText w:val="%4."/>
+      <w:lvlJc w:val="left"/>
+      <w:pPr>
+        <w:ind w:left="3240" w:hanging="360"/>
+      </w:pPr>
+    </w:lvl>
+    <w:lvl w:ilvl="4" w:tplc="34090019" w:tentative="1">
+      <w:start w:val="1"/>
+      <w:numFmt w:val="lowerLetter"/>
+      <w:lvlText w:val="%5."/>
+      <w:lvlJc w:val="left"/>
+      <w:pPr>
+        <w:ind w:left="3960" w:hanging="360"/>
+      </w:pPr>
+    </w:lvl>
+    <w:lvl w:ilvl="5" w:tplc="3409001B" w:tentative="1">
+      <w:start w:val="1"/>
+      <w:numFmt w:val="lowerRoman"/>
+      <w:lvlText w:val="%6."/>
+      <w:lvlJc w:val="right"/>
+      <w:pPr>
+        <w:ind w:left="4680" w:hanging="180"/>
+      </w:pPr>
+    </w:lvl>
+    <w:lvl w:ilvl="6" w:tplc="3409000F" w:tentative="1">
+      <w:start w:val="1"/>
+      <w:numFmt w:val="decimal"/>
+      <w:lvlText w:val="%7."/>
+      <w:lvlJc w:val="left"/>
+      <w:pPr>
+        <w:ind w:left="5400" w:hanging="360"/>
+      </w:pPr>
+    </w:lvl>
+    <w:lvl w:ilvl="7" w:tplc="34090019" w:tentative="1">
+      <w:start w:val="1"/>
+      <w:numFmt w:val="lowerLetter"/>
+      <w:lvlText w:val="%8."/>
+      <w:lvlJc w:val="left"/>
+      <w:pPr>
+        <w:ind w:left="6120" w:hanging="360"/>
+      </w:pPr>
+    </w:lvl>
+    <w:lvl w:ilvl="8" w:tplc="3409001B" w:tentative="1">
+      <w:start w:val="1"/>
+      <w:numFmt w:val="lowerRoman"/>
+      <w:lvlText w:val="%9."/>
+      <w:lvlJc w:val="right"/>
+      <w:pPr>
+        <w:ind w:left="6840" w:hanging="180"/>
+      </w:pPr>
+    </w:lvl>
+  </w:abstractNum>
+  <w:abstractNum w:abstractNumId="1" w15:restartNumberingAfterBreak="0">
     <w:nsid w:val="38B832C9"/>
     <w:multiLevelType w:val="multilevel"/>
     <w:tmpl w:val="0888A7DE"/>
@@ -28424,7 +29101,7 @@
       </w:rPr>
     </w:lvl>
   </w:abstractNum>
-  <w:abstractNum w:abstractNumId="1" w15:restartNumberingAfterBreak="0">
+  <w:abstractNum w:abstractNumId="2" w15:restartNumberingAfterBreak="0">
     <w:nsid w:val="47FF4BDD"/>
     <w:multiLevelType w:val="hybridMultilevel"/>
     <w:tmpl w:val="8CB207B2"/>
@@ -28513,7 +29190,7 @@
       </w:pPr>
     </w:lvl>
   </w:abstractNum>
-  <w:abstractNum w:abstractNumId="2" w15:restartNumberingAfterBreak="0">
+  <w:abstractNum w:abstractNumId="3" w15:restartNumberingAfterBreak="0">
     <w:nsid w:val="55C77866"/>
     <w:multiLevelType w:val="hybridMultilevel"/>
     <w:tmpl w:val="F2B83A06"/>
@@ -28602,7 +29279,7 @@
       </w:pPr>
     </w:lvl>
   </w:abstractNum>
-  <w:abstractNum w:abstractNumId="3" w15:restartNumberingAfterBreak="0">
+  <w:abstractNum w:abstractNumId="4" w15:restartNumberingAfterBreak="0">
     <w:nsid w:val="6FB0156C"/>
     <w:multiLevelType w:val="multilevel"/>
     <w:tmpl w:val="0866A7AE"/>
@@ -28715,24 +29392,27 @@
       </w:pPr>
     </w:lvl>
   </w:abstractNum>
-  <w:num w:numId="1" w16cid:durableId="1073745531">
-    <w:abstractNumId w:val="0"/>
-  </w:num>
-  <w:num w:numId="2" w16cid:durableId="1019309635">
+  <w:num w:numId="1">
     <w:abstractNumId w:val="1"/>
   </w:num>
-  <w:num w:numId="3" w16cid:durableId="539712344">
+  <w:num w:numId="2">
     <w:abstractNumId w:val="2"/>
   </w:num>
-  <w:num w:numId="4" w16cid:durableId="714888012">
+  <w:num w:numId="3">
     <w:abstractNumId w:val="3"/>
+  </w:num>
+  <w:num w:numId="4">
+    <w:abstractNumId w:val="4"/>
+  </w:num>
+  <w:num w:numId="5">
+    <w:abstractNumId w:val="0"/>
   </w:num>
   <w:numIdMacAtCleanup w:val="4"/>
 </w:numbering>
 </file>
 
 <file path=word/styles.xml><?xml version="1.0" encoding="utf-8"?>
-<w:styles xmlns:mc="http://schemas.openxmlformats.org/markup-compatibility/2006" xmlns:r="http://schemas.openxmlformats.org/officeDocument/2006/relationships" xmlns:w="http://schemas.openxmlformats.org/wordprocessingml/2006/main" xmlns:w14="http://schemas.microsoft.com/office/word/2010/wordml" xmlns:w15="http://schemas.microsoft.com/office/word/2012/wordml" xmlns:w16cex="http://schemas.microsoft.com/office/word/2018/wordml/cex" xmlns:w16cid="http://schemas.microsoft.com/office/word/2016/wordml/cid" xmlns:w16="http://schemas.microsoft.com/office/word/2018/wordml" xmlns:w16du="http://schemas.microsoft.com/office/word/2023/wordml/word16du" xmlns:w16sdtdh="http://schemas.microsoft.com/office/word/2020/wordml/sdtdatahash" xmlns:w16sdtfl="http://schemas.microsoft.com/office/word/2024/wordml/sdtformatlock" xmlns:w16se="http://schemas.microsoft.com/office/word/2015/wordml/symex" mc:Ignorable="w14 w15 w16se w16cid w16 w16cex w16sdtdh w16sdtfl w16du">
+<w:styles xmlns:mc="http://schemas.openxmlformats.org/markup-compatibility/2006" xmlns:r="http://schemas.openxmlformats.org/officeDocument/2006/relationships" xmlns:w="http://schemas.openxmlformats.org/wordprocessingml/2006/main" xmlns:w14="http://schemas.microsoft.com/office/word/2010/wordml" xmlns:w15="http://schemas.microsoft.com/office/word/2012/wordml" mc:Ignorable="w14 w15">
   <w:docDefaults>
     <w:rPrDefault>
       <w:rPr>
@@ -28744,7 +29424,7 @@
     </w:rPrDefault>
     <w:pPrDefault/>
   </w:docDefaults>
-  <w:latentStyles w:defLockedState="0" w:defUIPriority="99" w:defSemiHidden="0" w:defUnhideWhenUsed="0" w:defQFormat="0" w:count="376">
+  <w:latentStyles w:defLockedState="0" w:defUIPriority="99" w:defSemiHidden="0" w:defUnhideWhenUsed="0" w:defQFormat="0" w:count="371">
     <w:lsdException w:name="Normal" w:uiPriority="0" w:qFormat="1"/>
     <w:lsdException w:name="heading 1" w:uiPriority="9" w:qFormat="1"/>
     <w:lsdException w:name="heading 2" w:semiHidden="1" w:uiPriority="9" w:unhideWhenUsed="1" w:qFormat="1"/>
@@ -29116,11 +29796,6 @@
     <w:lsdException w:name="List Table 5 Dark Accent 6" w:uiPriority="50"/>
     <w:lsdException w:name="List Table 6 Colorful Accent 6" w:uiPriority="51"/>
     <w:lsdException w:name="List Table 7 Colorful Accent 6" w:uiPriority="52"/>
-    <w:lsdException w:name="Mention" w:semiHidden="1" w:unhideWhenUsed="1"/>
-    <w:lsdException w:name="Smart Hyperlink" w:semiHidden="1" w:unhideWhenUsed="1"/>
-    <w:lsdException w:name="Hashtag" w:semiHidden="1" w:unhideWhenUsed="1"/>
-    <w:lsdException w:name="Unresolved Mention" w:semiHidden="1" w:unhideWhenUsed="1"/>
-    <w:lsdException w:name="Smart Link" w:semiHidden="1" w:unhideWhenUsed="1"/>
   </w:latentStyles>
   <w:style w:type="paragraph" w:default="1" w:styleId="Normal">
     <w:name w:val="Normal"/>
@@ -30585,6 +31260,11 @@
     <w:basedOn w:val="DefaultParagraphFont"/>
     <w:rsid w:val="0002045A"/>
   </w:style>
+  <w:style w:type="character" w:customStyle="1" w:styleId="x3jgonx">
+    <w:name w:val="x3jgonx"/>
+    <w:basedOn w:val="DefaultParagraphFont"/>
+    <w:rsid w:val="00132D76"/>
+  </w:style>
 </w:styles>
 </file>
 
@@ -30850,6 +31530,15 @@
 </file>
 
 <file path=customXml/item1.xml><?xml version="1.0" encoding="utf-8"?>
+<?mso-contentType ?>
+<FormTemplates xmlns="http://schemas.microsoft.com/sharepoint/v3/contenttype/forms">
+  <Display>DocumentLibraryForm</Display>
+  <Edit>AssetEditForm</Edit>
+  <New>DocumentLibraryForm</New>
+</FormTemplates>
+</file>
+
+<file path=customXml/item2.xml><?xml version="1.0" encoding="utf-8"?>
 <p:properties xmlns:p="http://schemas.microsoft.com/office/2006/metadata/properties" xmlns:xsi="http://www.w3.org/2001/XMLSchema-instance" xmlns:pc="http://schemas.microsoft.com/office/infopath/2007/PartnerControls">
   <documentManagement>
     <LocLastLocAttemptVersionTypeLookup xmlns="4873beb7-5857-4685-be1f-d57550cc96cc" xsi:nil="true"/>
@@ -30985,20 +31674,7 @@
 </p:properties>
 </file>
 
-<file path=customXml/item2.xml><?xml version="1.0" encoding="utf-8"?>
-<b:Sources xmlns:b="http://schemas.openxmlformats.org/officeDocument/2006/bibliography" xmlns="http://schemas.openxmlformats.org/officeDocument/2006/bibliography" SelectedStyle="\APASixthEditionOfficeOnline.xsl" StyleName="APA" Version="6"/>
-</file>
-
 <file path=customXml/item3.xml><?xml version="1.0" encoding="utf-8"?>
-<?mso-contentType ?>
-<FormTemplates xmlns="http://schemas.microsoft.com/sharepoint/v3/contenttype/forms">
-  <Display>DocumentLibraryForm</Display>
-  <Edit>AssetEditForm</Edit>
-  <New>DocumentLibraryForm</New>
-</FormTemplates>
-</file>
-
-<file path=customXml/item4.xml><?xml version="1.0" encoding="utf-8"?>
 <ct:contentTypeSchema xmlns:ct="http://schemas.microsoft.com/office/2006/metadata/contentType" xmlns:ma="http://schemas.microsoft.com/office/2006/metadata/properties/metaAttributes" ct:_="" ma:_="" ma:contentTypeName="TemplateFile" ma:contentTypeID="0x0101006EDDDB5EE6D98C44930B742096920B300400F5B6D36B3EF94B4E9A635CDF2A18F5B8" ma:contentTypeVersion="72" ma:contentTypeDescription="Create a new document." ma:contentTypeScope="" ma:versionID="a23e56308344d904b51738559c3d67c9">
   <xsd:schema xmlns:xsd="http://www.w3.org/2001/XMLSchema" xmlns:xs="http://www.w3.org/2001/XMLSchema" xmlns:p="http://schemas.microsoft.com/office/2006/metadata/properties" xmlns:ns2="4873beb7-5857-4685-be1f-d57550cc96cc" targetNamespace="http://schemas.microsoft.com/office/2006/metadata/properties" ma:root="true" ma:fieldsID="cd0908cc4600e77bf5da051303e00c8d" ns2:_="">
     <xsd:import namespace="4873beb7-5857-4685-be1f-d57550cc96cc"/>
@@ -32038,7 +32714,19 @@
 </ct:contentTypeSchema>
 </file>
 
+<file path=customXml/item4.xml><?xml version="1.0" encoding="utf-8"?>
+<b:Sources xmlns:b="http://schemas.openxmlformats.org/officeDocument/2006/bibliography" xmlns="http://schemas.openxmlformats.org/officeDocument/2006/bibliography" SelectedStyle="\APASixthEditionOfficeOnline.xsl" StyleName="APA" Version="6"/>
+</file>
+
 <file path=customXml/itemProps1.xml><?xml version="1.0" encoding="utf-8"?>
+<ds:datastoreItem xmlns:ds="http://schemas.openxmlformats.org/officeDocument/2006/customXml" ds:itemID="{C01C3C56-10DB-49F7-B061-44D8728D078A}">
+  <ds:schemaRefs>
+    <ds:schemaRef ds:uri="http://schemas.microsoft.com/sharepoint/v3/contenttype/forms"/>
+  </ds:schemaRefs>
+</ds:datastoreItem>
+</file>
+
+<file path=customXml/itemProps2.xml><?xml version="1.0" encoding="utf-8"?>
 <ds:datastoreItem xmlns:ds="http://schemas.openxmlformats.org/officeDocument/2006/customXml" ds:itemID="{7FBDB1CC-CEFB-4E46-8174-1F0AA0D30B24}">
   <ds:schemaRefs>
     <ds:schemaRef ds:uri="http://schemas.microsoft.com/office/2006/metadata/properties"/>
@@ -32048,23 +32736,7 @@
 </ds:datastoreItem>
 </file>
 
-<file path=customXml/itemProps2.xml><?xml version="1.0" encoding="utf-8"?>
-<ds:datastoreItem xmlns:ds="http://schemas.openxmlformats.org/officeDocument/2006/customXml" ds:itemID="{C2E22EEB-B7D3-4693-AA58-4B85992A0D99}">
-  <ds:schemaRefs>
-    <ds:schemaRef ds:uri="http://schemas.openxmlformats.org/officeDocument/2006/bibliography"/>
-  </ds:schemaRefs>
-</ds:datastoreItem>
-</file>
-
 <file path=customXml/itemProps3.xml><?xml version="1.0" encoding="utf-8"?>
-<ds:datastoreItem xmlns:ds="http://schemas.openxmlformats.org/officeDocument/2006/customXml" ds:itemID="{C01C3C56-10DB-49F7-B061-44D8728D078A}">
-  <ds:schemaRefs>
-    <ds:schemaRef ds:uri="http://schemas.microsoft.com/sharepoint/v3/contenttype/forms"/>
-  </ds:schemaRefs>
-</ds:datastoreItem>
-</file>
-
-<file path=customXml/itemProps4.xml><?xml version="1.0" encoding="utf-8"?>
 <ds:datastoreItem xmlns:ds="http://schemas.openxmlformats.org/officeDocument/2006/customXml" ds:itemID="{4B3A7E92-E05A-4924-9E8A-9F6659E5855B}">
   <ds:schemaRefs>
     <ds:schemaRef ds:uri="http://schemas.microsoft.com/office/2006/metadata/contentType"/>
@@ -32080,4 +32752,12 @@
     <ds:schemaRef ds:uri="http://schemas.microsoft.com/internal/obd"/>
   </ds:schemaRefs>
 </ds:datastoreItem>
+</file>
+
+<file path=customXml/itemProps4.xml><?xml version="1.0" encoding="utf-8"?>
+<ds:datastoreItem xmlns:ds="http://schemas.openxmlformats.org/officeDocument/2006/customXml" ds:itemID="{5F5C0626-F68A-4F74-A2EC-AF13AF7DFE62}">
+  <ds:schemaRefs>
+    <ds:schemaRef ds:uri="http://schemas.openxmlformats.org/officeDocument/2006/bibliography"/>
+  </ds:schemaRefs>
+</ds:datastoreItem>
 </file>
--- a/COHERE.docx
+++ b/COHERE.docx
@@ -1,6 +1,6 @@
 
 <file path=word/document.xml><?xml version="1.0" encoding="utf-8"?>
-<w:document xmlns:wpc="http://schemas.microsoft.com/office/word/2010/wordprocessingCanvas" xmlns:mc="http://schemas.openxmlformats.org/markup-compatibility/2006" xmlns:o="urn:schemas-microsoft-com:office:office" xmlns:r="http://schemas.openxmlformats.org/officeDocument/2006/relationships" xmlns:m="http://schemas.openxmlformats.org/officeDocument/2006/math" xmlns:v="urn:schemas-microsoft-com:vml" xmlns:wp14="http://schemas.microsoft.com/office/word/2010/wordprocessingDrawing" xmlns:wp="http://schemas.openxmlformats.org/drawingml/2006/wordprocessingDrawing" xmlns:w10="urn:schemas-microsoft-com:office:word" xmlns:w="http://schemas.openxmlformats.org/wordprocessingml/2006/main" xmlns:w14="http://schemas.microsoft.com/office/word/2010/wordml" xmlns:w15="http://schemas.microsoft.com/office/word/2012/wordml" xmlns:wpg="http://schemas.microsoft.com/office/word/2010/wordprocessingGroup" xmlns:wpi="http://schemas.microsoft.com/office/word/2010/wordprocessingInk" xmlns:wne="http://schemas.microsoft.com/office/word/2006/wordml" xmlns:wps="http://schemas.microsoft.com/office/word/2010/wordprocessingShape" mc:Ignorable="w14 w15 wp14">
+<w:document xmlns:wpc="http://schemas.microsoft.com/office/word/2010/wordprocessingCanvas" xmlns:cx="http://schemas.microsoft.com/office/drawing/2014/chartex" xmlns:cx1="http://schemas.microsoft.com/office/drawing/2015/9/8/chartex" xmlns:cx2="http://schemas.microsoft.com/office/drawing/2015/10/21/chartex" xmlns:cx3="http://schemas.microsoft.com/office/drawing/2016/5/9/chartex" xmlns:cx4="http://schemas.microsoft.com/office/drawing/2016/5/10/chartex" xmlns:cx5="http://schemas.microsoft.com/office/drawing/2016/5/11/chartex" xmlns:cx6="http://schemas.microsoft.com/office/drawing/2016/5/12/chartex" xmlns:cx7="http://schemas.microsoft.com/office/drawing/2016/5/13/chartex" xmlns:cx8="http://schemas.microsoft.com/office/drawing/2016/5/14/chartex" xmlns:mc="http://schemas.openxmlformats.org/markup-compatibility/2006" xmlns:aink="http://schemas.microsoft.com/office/drawing/2016/ink" xmlns:am3d="http://schemas.microsoft.com/office/drawing/2017/model3d" xmlns:o="urn:schemas-microsoft-com:office:office" xmlns:oel="http://schemas.microsoft.com/office/2019/extlst" xmlns:r="http://schemas.openxmlformats.org/officeDocument/2006/relationships" xmlns:m="http://schemas.openxmlformats.org/officeDocument/2006/math" xmlns:v="urn:schemas-microsoft-com:vml" xmlns:wp14="http://schemas.microsoft.com/office/word/2010/wordprocessingDrawing" xmlns:wp="http://schemas.openxmlformats.org/drawingml/2006/wordprocessingDrawing" xmlns:w10="urn:schemas-microsoft-com:office:word" xmlns:w="http://schemas.openxmlformats.org/wordprocessingml/2006/main" xmlns:w14="http://schemas.microsoft.com/office/word/2010/wordml" xmlns:w15="http://schemas.microsoft.com/office/word/2012/wordml" xmlns:w16cex="http://schemas.microsoft.com/office/word/2018/wordml/cex" xmlns:w16cid="http://schemas.microsoft.com/office/word/2016/wordml/cid" xmlns:w16="http://schemas.microsoft.com/office/word/2018/wordml" xmlns:w16du="http://schemas.microsoft.com/office/word/2023/wordml/word16du" xmlns:w16sdtdh="http://schemas.microsoft.com/office/word/2020/wordml/sdtdatahash" xmlns:w16sdtfl="http://schemas.microsoft.com/office/word/2024/wordml/sdtformatlock" xmlns:w16se="http://schemas.microsoft.com/office/word/2015/wordml/symex" xmlns:wpg="http://schemas.microsoft.com/office/word/2010/wordprocessingGroup" xmlns:wpi="http://schemas.microsoft.com/office/word/2010/wordprocessingInk" xmlns:wne="http://schemas.microsoft.com/office/word/2006/wordml" xmlns:wps="http://schemas.microsoft.com/office/word/2010/wordprocessingShape" mc:Ignorable="w14 w15 w16se w16cid w16 w16cex w16sdtdh w16sdtfl w16du wp14">
   <w:body>
     <w:p>
       <w:pPr>
@@ -508,7 +508,6 @@
           <w:sz w:val="24"/>
         </w:rPr>
       </w:pPr>
-      <w:proofErr w:type="spellStart"/>
       <w:r>
         <w:rPr>
           <w:rFonts w:ascii="Arial" w:hAnsi="Arial" w:cs="Arial"/>
@@ -516,19 +515,21 @@
           <w:bCs/>
           <w:sz w:val="24"/>
         </w:rPr>
-        <w:t>Armedilla</w:t>
-      </w:r>
-      <w:proofErr w:type="spellEnd"/>
-      <w:r>
+        <w:t>Armedilla, Alliyah Samantha D.</w:t>
+      </w:r>
+    </w:p>
+    <w:p>
+      <w:pPr>
+        <w:spacing w:line="360" w:lineRule="auto"/>
+        <w:ind w:left="90" w:right="90"/>
+        <w:jc w:val="center"/>
         <w:rPr>
           <w:rFonts w:ascii="Arial" w:hAnsi="Arial" w:cs="Arial"/>
           <w:b/>
           <w:bCs/>
           <w:sz w:val="24"/>
         </w:rPr>
-        <w:t xml:space="preserve">, </w:t>
-      </w:r>
-      <w:proofErr w:type="spellStart"/>
+      </w:pPr>
       <w:r>
         <w:rPr>
           <w:rFonts w:ascii="Arial" w:hAnsi="Arial" w:cs="Arial"/>
@@ -536,17 +537,29 @@
           <w:bCs/>
           <w:sz w:val="24"/>
         </w:rPr>
-        <w:t>Alliyah</w:t>
-      </w:r>
-      <w:proofErr w:type="spellEnd"/>
-      <w:r>
+        <w:t>Gasta, Marc Oliver L.</w:t>
+      </w:r>
+    </w:p>
+    <w:p>
+      <w:pPr>
+        <w:spacing w:line="360" w:lineRule="auto"/>
+        <w:ind w:left="90" w:right="90"/>
+        <w:jc w:val="center"/>
         <w:rPr>
           <w:rFonts w:ascii="Arial" w:hAnsi="Arial" w:cs="Arial"/>
           <w:b/>
           <w:bCs/>
           <w:sz w:val="24"/>
         </w:rPr>
-        <w:t xml:space="preserve"> Samantha D.</w:t>
+      </w:pPr>
+      <w:r>
+        <w:rPr>
+          <w:rFonts w:ascii="Arial" w:hAnsi="Arial" w:cs="Arial"/>
+          <w:b/>
+          <w:bCs/>
+          <w:sz w:val="24"/>
+        </w:rPr>
+        <w:t>Rosario, Angelica G.</w:t>
       </w:r>
     </w:p>
     <w:p>
@@ -561,7 +574,6 @@
           <w:sz w:val="24"/>
         </w:rPr>
       </w:pPr>
-      <w:proofErr w:type="spellStart"/>
       <w:r>
         <w:rPr>
           <w:rFonts w:ascii="Arial" w:hAnsi="Arial" w:cs="Arial"/>
@@ -569,18 +581,21 @@
           <w:bCs/>
           <w:sz w:val="24"/>
         </w:rPr>
-        <w:t>Gasta</w:t>
-      </w:r>
-      <w:proofErr w:type="spellEnd"/>
-      <w:r>
+        <w:t>Santos, Akisha Gelsey L.</w:t>
+      </w:r>
+    </w:p>
+    <w:p>
+      <w:pPr>
+        <w:spacing w:line="360" w:lineRule="auto"/>
+        <w:ind w:left="90" w:right="90"/>
+        <w:jc w:val="center"/>
         <w:rPr>
           <w:rFonts w:ascii="Arial" w:hAnsi="Arial" w:cs="Arial"/>
           <w:b/>
           <w:bCs/>
           <w:sz w:val="24"/>
         </w:rPr>
-        <w:t>, Marc Oliver L.</w:t>
-      </w:r>
+      </w:pPr>
     </w:p>
     <w:p>
       <w:pPr>
@@ -590,19 +605,10 @@
         <w:rPr>
           <w:rFonts w:ascii="Arial" w:hAnsi="Arial" w:cs="Arial"/>
           <w:b/>
-          <w:bCs/>
+          <w:i/>
           <w:sz w:val="24"/>
         </w:rPr>
       </w:pPr>
-      <w:r>
-        <w:rPr>
-          <w:rFonts w:ascii="Arial" w:hAnsi="Arial" w:cs="Arial"/>
-          <w:b/>
-          <w:bCs/>
-          <w:sz w:val="24"/>
-        </w:rPr>
-        <w:t>Rosario, Angelica G.</w:t>
-      </w:r>
     </w:p>
     <w:p>
       <w:pPr>
@@ -612,81 +618,6 @@
         <w:rPr>
           <w:rFonts w:ascii="Arial" w:hAnsi="Arial" w:cs="Arial"/>
           <w:b/>
-          <w:bCs/>
-          <w:sz w:val="24"/>
-        </w:rPr>
-      </w:pPr>
-      <w:r>
-        <w:rPr>
-          <w:rFonts w:ascii="Arial" w:hAnsi="Arial" w:cs="Arial"/>
-          <w:b/>
-          <w:bCs/>
-          <w:sz w:val="24"/>
-        </w:rPr>
-        <w:t xml:space="preserve">Santos, </w:t>
-      </w:r>
-      <w:proofErr w:type="spellStart"/>
-      <w:r>
-        <w:rPr>
-          <w:rFonts w:ascii="Arial" w:hAnsi="Arial" w:cs="Arial"/>
-          <w:b/>
-          <w:bCs/>
-          <w:sz w:val="24"/>
-        </w:rPr>
-        <w:t>Akisha</w:t>
-      </w:r>
-      <w:proofErr w:type="spellEnd"/>
-      <w:r>
-        <w:rPr>
-          <w:rFonts w:ascii="Arial" w:hAnsi="Arial" w:cs="Arial"/>
-          <w:b/>
-          <w:bCs/>
-          <w:sz w:val="24"/>
-        </w:rPr>
-        <w:t xml:space="preserve"> </w:t>
-      </w:r>
-      <w:proofErr w:type="spellStart"/>
-      <w:r>
-        <w:rPr>
-          <w:rFonts w:ascii="Arial" w:hAnsi="Arial" w:cs="Arial"/>
-          <w:b/>
-          <w:bCs/>
-          <w:sz w:val="24"/>
-        </w:rPr>
-        <w:t>Gelsey</w:t>
-      </w:r>
-      <w:proofErr w:type="spellEnd"/>
-      <w:r>
-        <w:rPr>
-          <w:rFonts w:ascii="Arial" w:hAnsi="Arial" w:cs="Arial"/>
-          <w:b/>
-          <w:bCs/>
-          <w:sz w:val="24"/>
-        </w:rPr>
-        <w:t xml:space="preserve"> L.</w:t>
-      </w:r>
-    </w:p>
-    <w:p>
-      <w:pPr>
-        <w:spacing w:line="360" w:lineRule="auto"/>
-        <w:ind w:left="90" w:right="90"/>
-        <w:jc w:val="center"/>
-        <w:rPr>
-          <w:rFonts w:ascii="Arial" w:hAnsi="Arial" w:cs="Arial"/>
-          <w:b/>
-          <w:bCs/>
-          <w:sz w:val="24"/>
-        </w:rPr>
-      </w:pPr>
-    </w:p>
-    <w:p>
-      <w:pPr>
-        <w:spacing w:line="360" w:lineRule="auto"/>
-        <w:ind w:left="90" w:right="90"/>
-        <w:jc w:val="center"/>
-        <w:rPr>
-          <w:rFonts w:ascii="Arial" w:hAnsi="Arial" w:cs="Arial"/>
-          <w:b/>
           <w:i/>
           <w:sz w:val="24"/>
         </w:rPr>
@@ -694,19 +625,6 @@
     </w:p>
     <w:p>
       <w:pPr>
-        <w:spacing w:line="360" w:lineRule="auto"/>
-        <w:ind w:left="90" w:right="90"/>
-        <w:jc w:val="center"/>
-        <w:rPr>
-          <w:rFonts w:ascii="Arial" w:hAnsi="Arial" w:cs="Arial"/>
-          <w:b/>
-          <w:i/>
-          <w:sz w:val="24"/>
-        </w:rPr>
-      </w:pPr>
-    </w:p>
-    <w:p>
-      <w:pPr>
         <w:jc w:val="center"/>
         <w:rPr>
           <w:rFonts w:ascii="Arial" w:hAnsi="Arial" w:cs="Arial"/>
@@ -720,7 +638,15 @@
           <w:b/>
           <w:sz w:val="24"/>
         </w:rPr>
-        <w:t>January 2024</w:t>
+        <w:t>January 202</w:t>
+      </w:r>
+      <w:r>
+        <w:rPr>
+          <w:rFonts w:ascii="Arial" w:hAnsi="Arial" w:cs="Arial"/>
+          <w:b/>
+          <w:sz w:val="24"/>
+        </w:rPr>
+        <w:t>5</w:t>
       </w:r>
       <w:r>
         <w:rPr>
@@ -1344,25 +1270,7 @@
           <w:b/>
           <w:bCs/>
         </w:rPr>
-        <w:t xml:space="preserve">Asst. Prof. </w:t>
-      </w:r>
-      <w:proofErr w:type="spellStart"/>
-      <w:r>
-        <w:rPr>
-          <w:rFonts w:ascii="Arial" w:hAnsi="Arial" w:cs="Arial"/>
-          <w:b/>
-          <w:bCs/>
-        </w:rPr>
-        <w:t>Lydinar</w:t>
-      </w:r>
-      <w:proofErr w:type="spellEnd"/>
-      <w:r>
-        <w:rPr>
-          <w:rFonts w:ascii="Arial" w:hAnsi="Arial" w:cs="Arial"/>
-          <w:b/>
-          <w:bCs/>
-        </w:rPr>
-        <w:t xml:space="preserve"> D. Dastas, MSCS</w:t>
+        <w:t>Asst. Prof. Lydinar D. Dastas, MSCS</w:t>
       </w:r>
     </w:p>
     <w:p>
@@ -2746,7 +2654,6 @@
                 <w:szCs w:val="20"/>
               </w:rPr>
             </w:pPr>
-            <w:proofErr w:type="spellStart"/>
             <w:r>
               <w:rPr>
                 <w:rFonts w:ascii="Arial" w:eastAsiaTheme="majorEastAsia" w:hAnsi="Arial" w:cs="Arial"/>
@@ -2755,7 +2662,6 @@
               </w:rPr>
               <w:t>i</w:t>
             </w:r>
-            <w:proofErr w:type="spellEnd"/>
           </w:p>
         </w:tc>
       </w:tr>
@@ -7301,147 +7207,7 @@
           <w:sz w:val="22"/>
           <w:szCs w:val="22"/>
         </w:rPr>
-        <w:t xml:space="preserve">Villa </w:t>
-      </w:r>
-      <w:proofErr w:type="spellStart"/>
-      <w:r>
-        <w:rPr>
-          <w:rFonts w:ascii="Arial" w:hAnsi="Arial" w:cs="Arial"/>
-          <w:color w:val="000000"/>
-          <w:sz w:val="22"/>
-          <w:szCs w:val="22"/>
-        </w:rPr>
-        <w:t>Salud</w:t>
-      </w:r>
-      <w:proofErr w:type="spellEnd"/>
-      <w:r>
-        <w:rPr>
-          <w:rFonts w:ascii="Arial" w:hAnsi="Arial" w:cs="Arial"/>
-          <w:color w:val="000000"/>
-          <w:sz w:val="22"/>
-          <w:szCs w:val="22"/>
-        </w:rPr>
-        <w:t xml:space="preserve"> is a popular reception hall, known for hosting various events such as weddings, birthdays, baptisms, and kiddie parties. With its welcoming atmosphere and dedicated staff, Villa </w:t>
-      </w:r>
-      <w:proofErr w:type="spellStart"/>
-      <w:r>
-        <w:rPr>
-          <w:rFonts w:ascii="Arial" w:hAnsi="Arial" w:cs="Arial"/>
-          <w:color w:val="000000"/>
-          <w:sz w:val="22"/>
-          <w:szCs w:val="22"/>
-        </w:rPr>
-        <w:t>Salud</w:t>
-      </w:r>
-      <w:proofErr w:type="spellEnd"/>
-      <w:r>
-        <w:rPr>
-          <w:rFonts w:ascii="Arial" w:hAnsi="Arial" w:cs="Arial"/>
-          <w:color w:val="000000"/>
-          <w:sz w:val="22"/>
-          <w:szCs w:val="22"/>
-        </w:rPr>
-        <w:t xml:space="preserve"> is a favorite venue for people celebrating special moments. Residing from a main road in </w:t>
-      </w:r>
-      <w:proofErr w:type="spellStart"/>
-      <w:r>
-        <w:rPr>
-          <w:rFonts w:ascii="Arial" w:hAnsi="Arial" w:cs="Arial"/>
-          <w:color w:val="000000"/>
-          <w:sz w:val="22"/>
-          <w:szCs w:val="22"/>
-        </w:rPr>
-        <w:t>Taguig</w:t>
-      </w:r>
-      <w:proofErr w:type="spellEnd"/>
-      <w:r>
-        <w:rPr>
-          <w:rFonts w:ascii="Arial" w:hAnsi="Arial" w:cs="Arial"/>
-          <w:color w:val="000000"/>
-          <w:sz w:val="22"/>
-          <w:szCs w:val="22"/>
-        </w:rPr>
-        <w:t xml:space="preserve">. Its location is one of its strengths as it is easy to locate and to remember. For more than 20 years, Villa </w:t>
-      </w:r>
-      <w:proofErr w:type="spellStart"/>
-      <w:r>
-        <w:rPr>
-          <w:rFonts w:ascii="Arial" w:hAnsi="Arial" w:cs="Arial"/>
-          <w:color w:val="000000"/>
-          <w:sz w:val="22"/>
-          <w:szCs w:val="22"/>
-        </w:rPr>
-        <w:t>Salud</w:t>
-      </w:r>
-      <w:proofErr w:type="spellEnd"/>
-      <w:r>
-        <w:rPr>
-          <w:rFonts w:ascii="Arial" w:hAnsi="Arial" w:cs="Arial"/>
-          <w:color w:val="000000"/>
-          <w:sz w:val="22"/>
-          <w:szCs w:val="22"/>
-        </w:rPr>
-        <w:t xml:space="preserve"> has been offering services to a lot of people. Villa </w:t>
-      </w:r>
-      <w:proofErr w:type="spellStart"/>
-      <w:r>
-        <w:rPr>
-          <w:rFonts w:ascii="Arial" w:hAnsi="Arial" w:cs="Arial"/>
-          <w:color w:val="000000"/>
-          <w:sz w:val="22"/>
-          <w:szCs w:val="22"/>
-        </w:rPr>
-        <w:t>Salud</w:t>
-      </w:r>
-      <w:proofErr w:type="spellEnd"/>
-      <w:r>
-        <w:rPr>
-          <w:rFonts w:ascii="Arial" w:hAnsi="Arial" w:cs="Arial"/>
-          <w:color w:val="000000"/>
-          <w:sz w:val="22"/>
-          <w:szCs w:val="22"/>
-        </w:rPr>
-        <w:t xml:space="preserve">, starting from scratch and in the era of manual transactions and still surviving up to now where modernization rules anywhere, Villa </w:t>
-      </w:r>
-      <w:proofErr w:type="spellStart"/>
-      <w:r>
-        <w:rPr>
-          <w:rFonts w:ascii="Arial" w:hAnsi="Arial" w:cs="Arial"/>
-          <w:color w:val="000000"/>
-          <w:sz w:val="22"/>
-          <w:szCs w:val="22"/>
-        </w:rPr>
-        <w:t>Salud</w:t>
-      </w:r>
-      <w:proofErr w:type="spellEnd"/>
-      <w:r>
-        <w:rPr>
-          <w:rFonts w:ascii="Arial" w:hAnsi="Arial" w:cs="Arial"/>
-          <w:color w:val="000000"/>
-          <w:sz w:val="22"/>
-          <w:szCs w:val="22"/>
-        </w:rPr>
-        <w:t xml:space="preserve"> is in need to catch up with the time and the trends happening right now. Villa </w:t>
-      </w:r>
-      <w:proofErr w:type="spellStart"/>
-      <w:r>
-        <w:rPr>
-          <w:rFonts w:ascii="Arial" w:hAnsi="Arial" w:cs="Arial"/>
-          <w:color w:val="000000"/>
-          <w:sz w:val="22"/>
-          <w:szCs w:val="22"/>
-        </w:rPr>
-        <w:t>Salud</w:t>
-      </w:r>
-      <w:proofErr w:type="spellEnd"/>
-      <w:r>
-        <w:rPr>
-          <w:rFonts w:ascii="Arial" w:hAnsi="Arial" w:cs="Arial"/>
-          <w:color w:val="000000"/>
-          <w:sz w:val="22"/>
-          <w:szCs w:val="22"/>
-        </w:rPr>
-        <w:t xml:space="preserve"> uses manual processes to handle important tasks like reservations, menu packages, and scheduling. This method is time-consuming and increases the chances of mistakes or miscommunication between staff and clients. For example, double bookings can happen when reservations aren’t properly tracked, causing frustration for customers. Also, managing menu choices manually can lead to delays and confusion, affecting the overall guest experience.  </w:t>
+        <w:t>Villa Salud is a popular reception hall, known for hosting various events such as weddings, birthdays, baptisms, and kiddie parties. With its welcoming atmosphere and dedicated staff, Villa Salud is a favorite venue for people celebrating special moments. Residing from a main road in Taguig. Its location is one of its strengths as it is easy to locate and to remember. For more than 20 years, Villa Salud has been offering services to a lot of people. Villa Salud, starting from scratch and in the era of manual transactions and still surviving up to now where modernization rules anywhere, Villa Salud is in need to catch up with the time and the trends happening right now. Villa Salud uses manual processes to handle important tasks like reservations, menu packages, and scheduling. This method is time-consuming and increases the chances of mistakes or miscommunication between staff and clients. For example, double bookings can happen when reservations aren’t properly tracked, causing frustration for customers. Also, managing menu choices manually can lead to delays and confusion, affecting the overall guest experience.  </w:t>
       </w:r>
     </w:p>
     <w:p>
@@ -7458,67 +7224,7 @@
           <w:sz w:val="22"/>
           <w:szCs w:val="22"/>
         </w:rPr>
-        <w:t xml:space="preserve">To address these issues, this research proposes creating a Catering Reservation and Booking System specifically for Villa </w:t>
-      </w:r>
-      <w:proofErr w:type="spellStart"/>
-      <w:r>
-        <w:rPr>
-          <w:rFonts w:ascii="Arial" w:hAnsi="Arial" w:cs="Arial"/>
-          <w:color w:val="000000"/>
-          <w:sz w:val="22"/>
-          <w:szCs w:val="22"/>
-        </w:rPr>
-        <w:t>Salud</w:t>
-      </w:r>
-      <w:proofErr w:type="spellEnd"/>
-      <w:r>
-        <w:rPr>
-          <w:rFonts w:ascii="Arial" w:hAnsi="Arial" w:cs="Arial"/>
-          <w:color w:val="000000"/>
-          <w:sz w:val="22"/>
-          <w:szCs w:val="22"/>
-        </w:rPr>
-        <w:t xml:space="preserve">. The goal of the system is to improve the management of catering services by automating important tasks. By using this system, Villa </w:t>
-      </w:r>
-      <w:proofErr w:type="spellStart"/>
-      <w:r>
-        <w:rPr>
-          <w:rFonts w:ascii="Arial" w:hAnsi="Arial" w:cs="Arial"/>
-          <w:color w:val="000000"/>
-          <w:sz w:val="22"/>
-          <w:szCs w:val="22"/>
-        </w:rPr>
-        <w:t>Salud</w:t>
-      </w:r>
-      <w:proofErr w:type="spellEnd"/>
-      <w:r>
-        <w:rPr>
-          <w:rFonts w:ascii="Arial" w:hAnsi="Arial" w:cs="Arial"/>
-          <w:color w:val="000000"/>
-          <w:sz w:val="22"/>
-          <w:szCs w:val="22"/>
-        </w:rPr>
-        <w:t xml:space="preserve"> can improve its operations, allowing staff to focus on delivering great service. By using a system designed for its specific needs, Villa </w:t>
-      </w:r>
-      <w:proofErr w:type="spellStart"/>
-      <w:r>
-        <w:rPr>
-          <w:rFonts w:ascii="Arial" w:hAnsi="Arial" w:cs="Arial"/>
-          <w:color w:val="000000"/>
-          <w:sz w:val="22"/>
-          <w:szCs w:val="22"/>
-        </w:rPr>
-        <w:t>Salud</w:t>
-      </w:r>
-      <w:proofErr w:type="spellEnd"/>
-      <w:r>
-        <w:rPr>
-          <w:rFonts w:ascii="Arial" w:hAnsi="Arial" w:cs="Arial"/>
-          <w:color w:val="000000"/>
-          <w:sz w:val="22"/>
-          <w:szCs w:val="22"/>
-        </w:rPr>
-        <w:t xml:space="preserve"> can improve customer satisfaction with faster responses and more accurate service. </w:t>
+        <w:t>To address these issues, this research proposes creating a Catering Reservation and Booking System specifically for Villa Salud. The goal of the system is to improve the management of catering services by automating important tasks. By using this system, Villa Salud can improve its operations, allowing staff to focus on delivering great service. By using a system designed for its specific needs, Villa Salud can improve customer satisfaction with faster responses and more accurate service. </w:t>
       </w:r>
     </w:p>
     <w:p>
@@ -7536,27 +7242,7 @@
           <w:szCs w:val="22"/>
         </w:rPr>
         <w:lastRenderedPageBreak/>
-        <w:t xml:space="preserve">Applying technology to daily lives can make things easier, as it provides more options for easier process and transaction. One of technology’s main purposes is to provide help, automation, make daily living easier and operations faster. Using technology and using it to your advantage will give a great deal and help in the long run. Allowing you to ease off with the processes and make your operations run smoothly. Villa </w:t>
-      </w:r>
-      <w:proofErr w:type="spellStart"/>
-      <w:r>
-        <w:rPr>
-          <w:rFonts w:ascii="Arial" w:hAnsi="Arial" w:cs="Arial"/>
-          <w:color w:val="000000"/>
-          <w:sz w:val="22"/>
-          <w:szCs w:val="22"/>
-        </w:rPr>
-        <w:t>Salud</w:t>
-      </w:r>
-      <w:proofErr w:type="spellEnd"/>
-      <w:r>
-        <w:rPr>
-          <w:rFonts w:ascii="Arial" w:hAnsi="Arial" w:cs="Arial"/>
-          <w:color w:val="000000"/>
-          <w:sz w:val="22"/>
-          <w:szCs w:val="22"/>
-        </w:rPr>
-        <w:t xml:space="preserve"> may just be a small-time events place but using a simple and easy system can cause a lot of help for them to compete with bigger and higher known competitors. It can also give an edge to them having a system that people or their target market will appreciate making positive feedback on their business</w:t>
+        <w:t>Applying technology to daily lives can make things easier, as it provides more options for easier process and transaction. One of technology’s main purposes is to provide help, automation, make daily living easier and operations faster. Using technology and using it to your advantage will give a great deal and help in the long run. Allowing you to ease off with the processes and make your operations run smoothly. Villa Salud may just be a small-time events place but using a simple and easy system can cause a lot of help for them to compete with bigger and higher known competitors. It can also give an edge to them having a system that people or their target market will appreciate making positive feedback on their business</w:t>
       </w:r>
       <w:r>
         <w:rPr>
@@ -7889,39 +7575,7 @@
           <w:rStyle w:val="x3jgonx"/>
           <w:rFonts w:ascii="Arial" w:hAnsi="Arial" w:cs="Arial"/>
         </w:rPr>
-        <w:t xml:space="preserve">In the catering industry, operational efficiency and client trust are essential to success. Villa </w:t>
-      </w:r>
-      <w:proofErr w:type="spellStart"/>
-      <w:r>
-        <w:rPr>
-          <w:rStyle w:val="x3jgonx"/>
-          <w:rFonts w:ascii="Arial" w:hAnsi="Arial" w:cs="Arial"/>
-        </w:rPr>
-        <w:t>Salud</w:t>
-      </w:r>
-      <w:proofErr w:type="spellEnd"/>
-      <w:r>
-        <w:rPr>
-          <w:rStyle w:val="x3jgonx"/>
-          <w:rFonts w:ascii="Arial" w:hAnsi="Arial" w:cs="Arial"/>
-        </w:rPr>
-        <w:t xml:space="preserve"> is currently experiencing several challenges that need to be addressed, such as inconsistent records, loss of backup data, and delays in processing inquiries. These issues can cause confusion among staff and customers, hinder service delivery, and ultimately damage the reputation of Villa </w:t>
-      </w:r>
-      <w:proofErr w:type="spellStart"/>
-      <w:r>
-        <w:rPr>
-          <w:rStyle w:val="x3jgonx"/>
-          <w:rFonts w:ascii="Arial" w:hAnsi="Arial" w:cs="Arial"/>
-        </w:rPr>
-        <w:t>Salud</w:t>
-      </w:r>
-      <w:proofErr w:type="spellEnd"/>
-      <w:r>
-        <w:rPr>
-          <w:rStyle w:val="x3jgonx"/>
-          <w:rFonts w:ascii="Arial" w:hAnsi="Arial" w:cs="Arial"/>
-        </w:rPr>
-        <w:t xml:space="preserve"> as a reliable catering service. This requires solving the issues to allow proper functioning and boost customer satisfaction.</w:t>
+        <w:t>In the catering industry, operational efficiency and client trust are essential to success. Villa Salud is currently experiencing several challenges that need to be addressed, such as inconsistent records, loss of backup data, and delays in processing inquiries. These issues can cause confusion among staff and customers, hinder service delivery, and ultimately damage the reputation of Villa Salud as a reliable catering service. This requires solving the issues to allow proper functioning and boost customer satisfaction.</w:t>
       </w:r>
     </w:p>
     <w:p>
@@ -7976,51 +7630,15 @@
           <w:szCs w:val="24"/>
           <w:lang w:val="en-PH" w:eastAsia="en-PH"/>
         </w:rPr>
-        <w:t xml:space="preserve">the Villa </w:t>
-      </w:r>
-      <w:proofErr w:type="spellStart"/>
+        <w:t xml:space="preserve">the Villa Salud </w:t>
+      </w:r>
       <w:r>
         <w:rPr>
           <w:rFonts w:ascii="Arial" w:eastAsia="Times New Roman" w:hAnsi="Arial" w:cs="Arial"/>
           <w:szCs w:val="24"/>
           <w:lang w:val="en-PH" w:eastAsia="en-PH"/>
         </w:rPr>
-        <w:t>Salud</w:t>
-      </w:r>
-      <w:proofErr w:type="spellEnd"/>
-      <w:r>
-        <w:rPr>
-          <w:rFonts w:ascii="Arial" w:eastAsia="Times New Roman" w:hAnsi="Arial" w:cs="Arial"/>
-          <w:szCs w:val="24"/>
-          <w:lang w:val="en-PH" w:eastAsia="en-PH"/>
-        </w:rPr>
-        <w:t xml:space="preserve"> </w:t>
-      </w:r>
-      <w:r>
-        <w:rPr>
-          <w:rFonts w:ascii="Arial" w:eastAsia="Times New Roman" w:hAnsi="Arial" w:cs="Arial"/>
-          <w:szCs w:val="24"/>
-          <w:lang w:val="en-PH" w:eastAsia="en-PH"/>
-        </w:rPr>
-        <w:t xml:space="preserve">can create serious problems. When client inquiries, event details, and menu choices are not recorded correctly, it can lead to confusion for both staff and customers. For instance, there may be double reservations or insufficient food prepared if a reservation is made incorrectly or if event changes are not updated. This could let customers down and damage Villa </w:t>
-      </w:r>
-      <w:proofErr w:type="spellStart"/>
-      <w:r>
-        <w:rPr>
-          <w:rFonts w:ascii="Arial" w:eastAsia="Times New Roman" w:hAnsi="Arial" w:cs="Arial"/>
-          <w:szCs w:val="24"/>
-          <w:lang w:val="en-PH" w:eastAsia="en-PH"/>
-        </w:rPr>
-        <w:t>Salud's</w:t>
-      </w:r>
-      <w:proofErr w:type="spellEnd"/>
-      <w:r>
-        <w:rPr>
-          <w:rFonts w:ascii="Arial" w:eastAsia="Times New Roman" w:hAnsi="Arial" w:cs="Arial"/>
-          <w:szCs w:val="24"/>
-          <w:lang w:val="en-PH" w:eastAsia="en-PH"/>
-        </w:rPr>
-        <w:t xml:space="preserve"> reputation as a trustworthy caterer. Customers expect clear and accurate information about their events, and any mistakes can lead to frustration and loss of trust.</w:t>
+        <w:t>can create serious problems. When client inquiries, event details, and menu choices are not recorded correctly, it can lead to confusion for both staff and customers. For instance, there may be double reservations or insufficient food prepared if a reservation is made incorrectly or if event changes are not updated. This could let customers down and damage Villa Salud's reputation as a trustworthy caterer. Customers expect clear and accurate information about their events, and any mistakes can lead to frustration and loss of trust.</w:t>
       </w:r>
     </w:p>
     <w:p>
@@ -8074,35 +7692,7 @@
         <w:rPr>
           <w:rFonts w:ascii="Arial" w:hAnsi="Arial" w:cs="Arial"/>
         </w:rPr>
-        <w:t xml:space="preserve">Delay of process. On a normal non busy day of Villa </w:t>
-      </w:r>
-      <w:proofErr w:type="spellStart"/>
-      <w:r>
-        <w:rPr>
-          <w:rFonts w:ascii="Arial" w:hAnsi="Arial" w:cs="Arial"/>
-        </w:rPr>
-        <w:t>Salud</w:t>
-      </w:r>
-      <w:proofErr w:type="spellEnd"/>
-      <w:r>
-        <w:rPr>
-          <w:rFonts w:ascii="Arial" w:hAnsi="Arial" w:cs="Arial"/>
-        </w:rPr>
-        <w:t xml:space="preserve"> we can say that they can accommodate more than five (5) inquiries and process them within the day, but with a hectic schedule or busy days it will be hard for Villa </w:t>
-      </w:r>
-      <w:proofErr w:type="spellStart"/>
-      <w:r>
-        <w:rPr>
-          <w:rFonts w:ascii="Arial" w:hAnsi="Arial" w:cs="Arial"/>
-        </w:rPr>
-        <w:t>Salud</w:t>
-      </w:r>
-      <w:proofErr w:type="spellEnd"/>
-      <w:r>
-        <w:rPr>
-          <w:rFonts w:ascii="Arial" w:hAnsi="Arial" w:cs="Arial"/>
-        </w:rPr>
-        <w:t xml:space="preserve"> to do all of it. Without the help of a system, it all can cause a delay for the processing of inquiries and other processes, thus leading to a possible confusion and, worst is loss of customer’s trust.</w:t>
+        <w:t>Delay of process. On a normal non busy day of Villa Salud we can say that they can accommodate more than five (5) inquiries and process them within the day, but with a hectic schedule or busy days it will be hard for Villa Salud to do all of it. Without the help of a system, it all can cause a delay for the processing of inquiries and other processes, thus leading to a possible confusion and, worst is loss of customer’s trust.</w:t>
       </w:r>
     </w:p>
     <w:p>
@@ -8345,7 +7935,6 @@
         </w:rPr>
         <w:t xml:space="preserve">This study aims to develop </w:t>
       </w:r>
-      <w:proofErr w:type="spellStart"/>
       <w:proofErr w:type="gramStart"/>
       <w:r>
         <w:rPr>
@@ -8353,7 +7942,6 @@
         </w:rPr>
         <w:t>a</w:t>
       </w:r>
-      <w:proofErr w:type="spellEnd"/>
       <w:proofErr w:type="gramEnd"/>
       <w:r>
         <w:rPr>
@@ -8737,8 +8325,6 @@
         </w:rPr>
         <w:t xml:space="preserve"> – BOLD </w:t>
       </w:r>
-      <w:bookmarkStart w:id="1" w:name="_GoBack"/>
-      <w:bookmarkEnd w:id="1"/>
     </w:p>
     <w:p>
       <w:pPr>
@@ -8793,9 +8379,21 @@
           <w:sz w:val="22"/>
           <w:szCs w:val="22"/>
         </w:rPr>
-        <w:t xml:space="preserve">Web-based systems, such as the one developed for </w:t>
-      </w:r>
-      <w:proofErr w:type="spellStart"/>
+        <w:t>Web-based systems, such as the one developed for Resona Catering Services (BAHANDIAN, 2017), showcase the benefits of integrating inventory tracking and manpower management with event planning. Similarly, Verana (2024) highlights the role of technology in automating event scheduling and logistics.</w:t>
+      </w:r>
+    </w:p>
+    <w:p>
+      <w:pPr>
+        <w:pStyle w:val="NormalWeb"/>
+        <w:spacing w:before="240" w:beforeAutospacing="0" w:after="240" w:afterAutospacing="0" w:line="480" w:lineRule="auto"/>
+        <w:ind w:firstLine="720"/>
+        <w:jc w:val="both"/>
+        <w:rPr>
+          <w:rFonts w:ascii="Arial" w:hAnsi="Arial" w:cs="Arial"/>
+          <w:sz w:val="22"/>
+          <w:szCs w:val="22"/>
+        </w:rPr>
+      </w:pPr>
       <w:r>
         <w:rPr>
           <w:rFonts w:ascii="Arial" w:hAnsi="Arial" w:cs="Arial"/>
@@ -8804,9 +8402,53 @@
           <w:sz w:val="22"/>
           <w:szCs w:val="22"/>
         </w:rPr>
-        <w:t>Resona</w:t>
-      </w:r>
-      <w:proofErr w:type="spellEnd"/>
+        <w:t>The use of reservation systems has proven transformative across industries. Fordham Research Commons (2018) discusses how digital reservation systems improve collaborative space management, while Dalisay (2019) examines how multi-platform systems streamline car service reservations—concepts applicable to catering and event venues.</w:t>
+      </w:r>
+    </w:p>
+    <w:p>
+      <w:pPr>
+        <w:spacing w:line="480" w:lineRule="auto"/>
+        <w:jc w:val="both"/>
+        <w:rPr>
+          <w:rFonts w:ascii="Arial" w:hAnsi="Arial" w:cs="Arial"/>
+        </w:rPr>
+      </w:pPr>
+    </w:p>
+    <w:p>
+      <w:pPr>
+        <w:pStyle w:val="Heading3"/>
+        <w:spacing w:before="280" w:after="80" w:line="480" w:lineRule="auto"/>
+        <w:ind w:firstLine="720"/>
+        <w:jc w:val="both"/>
+        <w:rPr>
+          <w:rFonts w:ascii="Arial" w:hAnsi="Arial" w:cs="Arial"/>
+          <w:sz w:val="22"/>
+          <w:szCs w:val="22"/>
+        </w:rPr>
+      </w:pPr>
+      <w:r>
+        <w:rPr>
+          <w:rFonts w:ascii="Arial" w:hAnsi="Arial" w:cs="Arial"/>
+          <w:color w:val="000000"/>
+          <w:sz w:val="22"/>
+          <w:szCs w:val="22"/>
+        </w:rPr>
+        <w:lastRenderedPageBreak/>
+        <w:t>2. Catering and Food Service Technologies</w:t>
+      </w:r>
+    </w:p>
+    <w:p>
+      <w:pPr>
+        <w:pStyle w:val="NormalWeb"/>
+        <w:spacing w:before="240" w:beforeAutospacing="0" w:after="240" w:afterAutospacing="0" w:line="480" w:lineRule="auto"/>
+        <w:ind w:firstLine="720"/>
+        <w:jc w:val="both"/>
+        <w:rPr>
+          <w:rFonts w:ascii="Arial" w:hAnsi="Arial" w:cs="Arial"/>
+          <w:sz w:val="22"/>
+          <w:szCs w:val="22"/>
+        </w:rPr>
+      </w:pPr>
       <w:r>
         <w:rPr>
           <w:rFonts w:ascii="Arial" w:hAnsi="Arial" w:cs="Arial"/>
@@ -8815,7 +8457,17 @@
           <w:sz w:val="22"/>
           <w:szCs w:val="22"/>
         </w:rPr>
-        <w:t xml:space="preserve"> Catering Services (BAHANDIAN, 2017), showcase the benefits of integrating inventory tracking and manpower management with event planning. Similarly, Verana (2024) highlights the role of technology in automating event scheduling and logistics.</w:t>
+        <w:t>Technology continues to reshape the catering industry, driving innovation in both back-end operations and customer-facing services. Akshayaa (2024) explores how digital tools revolutionize pre-event planning and enhance guest experiences, while Better Cater, Inc. (2024) discusses emerging trends like AI-driven resource management.</w:t>
+      </w:r>
+      <w:r>
+        <w:rPr>
+          <w:rFonts w:ascii="Arial" w:hAnsi="Arial" w:cs="Arial"/>
+          <w:bCs/>
+          <w:color w:val="000000"/>
+          <w:sz w:val="22"/>
+          <w:szCs w:val="22"/>
+        </w:rPr>
+        <w:t xml:space="preserve"> </w:t>
       </w:r>
     </w:p>
     <w:p>
@@ -8838,17 +8490,54 @@
           <w:sz w:val="22"/>
           <w:szCs w:val="22"/>
         </w:rPr>
-        <w:t>The use of reservation systems has proven transformative across industries. Fordham Research Commons (2018) discusses how digital reservation systems improve collaborative space management, while Dalisay (2019) examines how multi-platform systems streamline car service reservations—concepts applicable to catering and event venues.</w:t>
-      </w:r>
-    </w:p>
-    <w:p>
-      <w:pPr>
-        <w:spacing w:line="480" w:lineRule="auto"/>
+        <w:t>ScienceDirect (1983) highlights the early adoption of microcomputer systems to streamline catering operations, showing the long-term value of automation. The Open Cybernetics &amp; Systemics Journal (2015) focuses on multimedia catering systems, emphasizing real-time data tracking and relational databases.</w:t>
+      </w:r>
+    </w:p>
+    <w:p>
+      <w:pPr>
+        <w:pStyle w:val="NormalWeb"/>
+        <w:spacing w:before="240" w:beforeAutospacing="0" w:after="240" w:afterAutospacing="0" w:line="480" w:lineRule="auto"/>
+        <w:ind w:firstLine="720"/>
         <w:jc w:val="both"/>
         <w:rPr>
           <w:rFonts w:ascii="Arial" w:hAnsi="Arial" w:cs="Arial"/>
-        </w:rPr>
-      </w:pPr>
+          <w:sz w:val="22"/>
+          <w:szCs w:val="22"/>
+        </w:rPr>
+      </w:pPr>
+      <w:r>
+        <w:rPr>
+          <w:rFonts w:ascii="Arial" w:hAnsi="Arial" w:cs="Arial"/>
+          <w:bCs/>
+          <w:color w:val="000000"/>
+          <w:sz w:val="22"/>
+          <w:szCs w:val="22"/>
+        </w:rPr>
+        <w:t>Colleges and large-scale institutions have also embraced catering technology. IEEE (2022) examines campus catering systems designed to reduce inefficiencies during peak times, while JETIR (2021) highlights the scalability of online catering management platforms for serving thousands of people.</w:t>
+      </w:r>
+    </w:p>
+    <w:p>
+      <w:pPr>
+        <w:pStyle w:val="NormalWeb"/>
+        <w:spacing w:before="240" w:beforeAutospacing="0" w:after="240" w:afterAutospacing="0" w:line="480" w:lineRule="auto"/>
+        <w:ind w:firstLine="720"/>
+        <w:jc w:val="both"/>
+        <w:rPr>
+          <w:rFonts w:ascii="Arial" w:hAnsi="Arial" w:cs="Arial"/>
+          <w:sz w:val="22"/>
+          <w:szCs w:val="22"/>
+        </w:rPr>
+      </w:pPr>
+      <w:r>
+        <w:rPr>
+          <w:rFonts w:ascii="Arial" w:hAnsi="Arial" w:cs="Arial"/>
+          <w:bCs/>
+          <w:color w:val="000000"/>
+          <w:sz w:val="22"/>
+          <w:szCs w:val="22"/>
+        </w:rPr>
+        <w:t>The Korean Dietetic Association (2005) analyzes website structures for catering services, identifying clarity and user-friendly design as critical components for effective communication with clients. Nurzahirah (2011) complements this by detailing how hotel-based catering systems use technology to manage inventory and raw materials effectively.</w:t>
+      </w:r>
     </w:p>
     <w:p>
       <w:pPr>
@@ -8869,8 +8558,7 @@
           <w:sz w:val="22"/>
           <w:szCs w:val="22"/>
         </w:rPr>
-        <w:lastRenderedPageBreak/>
-        <w:t>2. Catering and Food Service Technologies</w:t>
+        <w:t>3. Customer Satisfaction through Technology</w:t>
       </w:r>
     </w:p>
     <w:p>
@@ -8893,7 +8581,7 @@
           <w:sz w:val="22"/>
           <w:szCs w:val="22"/>
         </w:rPr>
-        <w:t>Technology continues to reshape the catering industry, driving innovation in both back-end operations and customer-facing services. Akshayaa (2024) explores how digital tools revolutionize pre-event planning and enhance guest experiences, while Better Cater, Inc. (2024) discusses emerging trends like AI-driven resource management.</w:t>
+        <w:t xml:space="preserve">Customer satisfaction hinges on seamless experiences powered by technology. Verana (2024) describes how event management platforms enhance trust through real-time updates and transparent communication. Similarly, Khwunnak et al. (2023) report high </w:t>
       </w:r>
       <w:r>
         <w:rPr>
@@ -8903,7 +8591,8 @@
           <w:sz w:val="22"/>
           <w:szCs w:val="22"/>
         </w:rPr>
-        <w:t xml:space="preserve"> </w:t>
+        <w:lastRenderedPageBreak/>
+        <w:t>customer satisfaction with reservation systems that feature user-friendly interfaces and reliable performance.</w:t>
       </w:r>
     </w:p>
     <w:p>
@@ -8926,7 +8615,7 @@
           <w:sz w:val="22"/>
           <w:szCs w:val="22"/>
         </w:rPr>
-        <w:t>ScienceDirect (1983) highlights the early adoption of microcomputer systems to streamline catering operations, showing the long-term value of automation. The Open Cybernetics &amp; Systemics Journal (2015) focuses on multimedia catering systems, emphasizing real-time data tracking and relational databases.</w:t>
+        <w:t>JETIR (2021) demonstrates how digital catering platforms cater to customer needs by automating processes, reducing delays, and improving service quality. Meanwhile, ThaiJo (2024) emphasizes the role of ICT in increasing loyalty through personalized customer interactions and clear communication.</w:t>
       </w:r>
     </w:p>
     <w:p>
@@ -8949,7 +8638,29 @@
           <w:sz w:val="22"/>
           <w:szCs w:val="22"/>
         </w:rPr>
-        <w:t>Colleges and large-scale institutions have also embraced catering technology. IEEE (2022) examines campus catering systems designed to reduce inefficiencies during peak times, while JETIR (2021) highlights the scalability of online catering management platforms for serving thousands of people.</w:t>
+        <w:t>Dalisay (2019) discusses the benefits of reservation systems in improving client experiences, while Fordham Research Commons (2018) highlights how notifications and real-time updates foster a sense of control and trust in users.</w:t>
+      </w:r>
+    </w:p>
+    <w:p>
+      <w:pPr>
+        <w:pStyle w:val="Heading3"/>
+        <w:spacing w:before="280" w:after="80" w:line="480" w:lineRule="auto"/>
+        <w:ind w:firstLine="720"/>
+        <w:jc w:val="both"/>
+        <w:rPr>
+          <w:rFonts w:ascii="Arial" w:hAnsi="Arial" w:cs="Arial"/>
+          <w:sz w:val="22"/>
+          <w:szCs w:val="22"/>
+        </w:rPr>
+      </w:pPr>
+      <w:r>
+        <w:rPr>
+          <w:rFonts w:ascii="Arial" w:hAnsi="Arial" w:cs="Arial"/>
+          <w:color w:val="000000"/>
+          <w:sz w:val="22"/>
+          <w:szCs w:val="22"/>
+        </w:rPr>
+        <w:t>4. Small Business Automation</w:t>
       </w:r>
     </w:p>
     <w:p>
@@ -8972,9 +8683,21 @@
           <w:sz w:val="22"/>
           <w:szCs w:val="22"/>
         </w:rPr>
-        <w:t xml:space="preserve">The Korean Dietetic Association (2005) analyzes website structures for catering services, identifying clarity and user-friendly design as critical components for effective communication with clients. </w:t>
-      </w:r>
-      <w:proofErr w:type="spellStart"/>
+        <w:t>Automation equips small businesses with tools to compete against larger enterprises. Frank Tilleli (2022) highlights how manual processes hinder scalability, while tailored systems empower SMEs to streamline operations and reduce overhead.</w:t>
+      </w:r>
+    </w:p>
+    <w:p>
+      <w:pPr>
+        <w:pStyle w:val="NormalWeb"/>
+        <w:spacing w:before="240" w:beforeAutospacing="0" w:after="240" w:afterAutospacing="0" w:line="480" w:lineRule="auto"/>
+        <w:ind w:firstLine="720"/>
+        <w:jc w:val="both"/>
+        <w:rPr>
+          <w:rFonts w:ascii="Arial" w:hAnsi="Arial" w:cs="Arial"/>
+          <w:sz w:val="22"/>
+          <w:szCs w:val="22"/>
+        </w:rPr>
+      </w:pPr>
       <w:r>
         <w:rPr>
           <w:rFonts w:ascii="Arial" w:hAnsi="Arial" w:cs="Arial"/>
@@ -8983,9 +8706,21 @@
           <w:sz w:val="22"/>
           <w:szCs w:val="22"/>
         </w:rPr>
-        <w:t>Nurzahirah</w:t>
-      </w:r>
-      <w:proofErr w:type="spellEnd"/>
+        <w:t>BAHANDIAN (2017) provides insights into web-based platforms designed to simplify small business operations, particularly in catering and event planning. The International Journal of Instruction (2022) further illustrates how algorithm-driven systems improve quality monitoring, a concept adaptable to food and service standards in catering.</w:t>
+      </w:r>
+    </w:p>
+    <w:p>
+      <w:pPr>
+        <w:pStyle w:val="NormalWeb"/>
+        <w:spacing w:before="240" w:beforeAutospacing="0" w:after="240" w:afterAutospacing="0" w:line="480" w:lineRule="auto"/>
+        <w:ind w:firstLine="720"/>
+        <w:jc w:val="both"/>
+        <w:rPr>
+          <w:rFonts w:ascii="Arial" w:hAnsi="Arial" w:cs="Arial"/>
+          <w:sz w:val="22"/>
+          <w:szCs w:val="22"/>
+        </w:rPr>
+      </w:pPr>
       <w:r>
         <w:rPr>
           <w:rFonts w:ascii="Arial" w:hAnsi="Arial" w:cs="Arial"/>
@@ -8994,288 +8729,7 @@
           <w:sz w:val="22"/>
           <w:szCs w:val="22"/>
         </w:rPr>
-        <w:t xml:space="preserve"> (2011) complements this by detailing how hotel-based catering systems use technology to manage inventory and raw materials effectively.</w:t>
-      </w:r>
-    </w:p>
-    <w:p>
-      <w:pPr>
-        <w:pStyle w:val="Heading3"/>
-        <w:spacing w:before="280" w:after="80" w:line="480" w:lineRule="auto"/>
-        <w:ind w:firstLine="720"/>
-        <w:jc w:val="both"/>
-        <w:rPr>
-          <w:rFonts w:ascii="Arial" w:hAnsi="Arial" w:cs="Arial"/>
-          <w:sz w:val="22"/>
-          <w:szCs w:val="22"/>
-        </w:rPr>
-      </w:pPr>
-      <w:r>
-        <w:rPr>
-          <w:rFonts w:ascii="Arial" w:hAnsi="Arial" w:cs="Arial"/>
-          <w:color w:val="000000"/>
-          <w:sz w:val="22"/>
-          <w:szCs w:val="22"/>
-        </w:rPr>
-        <w:t>3. Customer Satisfaction through Technology</w:t>
-      </w:r>
-    </w:p>
-    <w:p>
-      <w:pPr>
-        <w:pStyle w:val="NormalWeb"/>
-        <w:spacing w:before="240" w:beforeAutospacing="0" w:after="240" w:afterAutospacing="0" w:line="480" w:lineRule="auto"/>
-        <w:ind w:firstLine="720"/>
-        <w:jc w:val="both"/>
-        <w:rPr>
-          <w:rFonts w:ascii="Arial" w:hAnsi="Arial" w:cs="Arial"/>
-          <w:sz w:val="22"/>
-          <w:szCs w:val="22"/>
-        </w:rPr>
-      </w:pPr>
-      <w:r>
-        <w:rPr>
-          <w:rFonts w:ascii="Arial" w:hAnsi="Arial" w:cs="Arial"/>
-          <w:bCs/>
-          <w:color w:val="000000"/>
-          <w:sz w:val="22"/>
-          <w:szCs w:val="22"/>
-        </w:rPr>
-        <w:t xml:space="preserve">Customer satisfaction hinges on seamless experiences powered by technology. Verana (2024) describes how event management platforms enhance trust through real-time updates and transparent communication. Similarly, </w:t>
-      </w:r>
-      <w:proofErr w:type="spellStart"/>
-      <w:r>
-        <w:rPr>
-          <w:rFonts w:ascii="Arial" w:hAnsi="Arial" w:cs="Arial"/>
-          <w:bCs/>
-          <w:color w:val="000000"/>
-          <w:sz w:val="22"/>
-          <w:szCs w:val="22"/>
-        </w:rPr>
-        <w:t>Khwunnak</w:t>
-      </w:r>
-      <w:proofErr w:type="spellEnd"/>
-      <w:r>
-        <w:rPr>
-          <w:rFonts w:ascii="Arial" w:hAnsi="Arial" w:cs="Arial"/>
-          <w:bCs/>
-          <w:color w:val="000000"/>
-          <w:sz w:val="22"/>
-          <w:szCs w:val="22"/>
-        </w:rPr>
-        <w:t xml:space="preserve"> et al. (2023) report high </w:t>
-      </w:r>
-      <w:r>
-        <w:rPr>
-          <w:rFonts w:ascii="Arial" w:hAnsi="Arial" w:cs="Arial"/>
-          <w:bCs/>
-          <w:color w:val="000000"/>
-          <w:sz w:val="22"/>
-          <w:szCs w:val="22"/>
-        </w:rPr>
-        <w:lastRenderedPageBreak/>
-        <w:t>customer satisfaction with reservation systems that feature user-friendly interfaces and reliable performance.</w:t>
-      </w:r>
-    </w:p>
-    <w:p>
-      <w:pPr>
-        <w:pStyle w:val="NormalWeb"/>
-        <w:spacing w:before="240" w:beforeAutospacing="0" w:after="240" w:afterAutospacing="0" w:line="480" w:lineRule="auto"/>
-        <w:ind w:firstLine="720"/>
-        <w:jc w:val="both"/>
-        <w:rPr>
-          <w:rFonts w:ascii="Arial" w:hAnsi="Arial" w:cs="Arial"/>
-          <w:sz w:val="22"/>
-          <w:szCs w:val="22"/>
-        </w:rPr>
-      </w:pPr>
-      <w:r>
-        <w:rPr>
-          <w:rFonts w:ascii="Arial" w:hAnsi="Arial" w:cs="Arial"/>
-          <w:bCs/>
-          <w:color w:val="000000"/>
-          <w:sz w:val="22"/>
-          <w:szCs w:val="22"/>
-        </w:rPr>
-        <w:t xml:space="preserve">JETIR (2021) demonstrates how digital catering platforms cater to customer needs by automating processes, reducing delays, and improving service quality. Meanwhile, </w:t>
-      </w:r>
-      <w:proofErr w:type="spellStart"/>
-      <w:r>
-        <w:rPr>
-          <w:rFonts w:ascii="Arial" w:hAnsi="Arial" w:cs="Arial"/>
-          <w:bCs/>
-          <w:color w:val="000000"/>
-          <w:sz w:val="22"/>
-          <w:szCs w:val="22"/>
-        </w:rPr>
-        <w:t>ThaiJo</w:t>
-      </w:r>
-      <w:proofErr w:type="spellEnd"/>
-      <w:r>
-        <w:rPr>
-          <w:rFonts w:ascii="Arial" w:hAnsi="Arial" w:cs="Arial"/>
-          <w:bCs/>
-          <w:color w:val="000000"/>
-          <w:sz w:val="22"/>
-          <w:szCs w:val="22"/>
-        </w:rPr>
-        <w:t xml:space="preserve"> (2024) emphasizes the role of ICT in increasing loyalty through personalized customer interactions and clear communication.</w:t>
-      </w:r>
-    </w:p>
-    <w:p>
-      <w:pPr>
-        <w:pStyle w:val="NormalWeb"/>
-        <w:spacing w:before="240" w:beforeAutospacing="0" w:after="240" w:afterAutospacing="0" w:line="480" w:lineRule="auto"/>
-        <w:ind w:firstLine="720"/>
-        <w:jc w:val="both"/>
-        <w:rPr>
-          <w:rFonts w:ascii="Arial" w:hAnsi="Arial" w:cs="Arial"/>
-          <w:sz w:val="22"/>
-          <w:szCs w:val="22"/>
-        </w:rPr>
-      </w:pPr>
-      <w:r>
-        <w:rPr>
-          <w:rFonts w:ascii="Arial" w:hAnsi="Arial" w:cs="Arial"/>
-          <w:bCs/>
-          <w:color w:val="000000"/>
-          <w:sz w:val="22"/>
-          <w:szCs w:val="22"/>
-        </w:rPr>
-        <w:t>Dalisay (2019) discusses the benefits of reservation systems in improving client experiences, while Fordham Research Commons (2018) highlights how notifications and real-time updates foster a sense of control and trust in users.</w:t>
-      </w:r>
-    </w:p>
-    <w:p>
-      <w:pPr>
-        <w:pStyle w:val="Heading3"/>
-        <w:spacing w:before="280" w:after="80" w:line="480" w:lineRule="auto"/>
-        <w:ind w:firstLine="720"/>
-        <w:jc w:val="both"/>
-        <w:rPr>
-          <w:rFonts w:ascii="Arial" w:hAnsi="Arial" w:cs="Arial"/>
-          <w:sz w:val="22"/>
-          <w:szCs w:val="22"/>
-        </w:rPr>
-      </w:pPr>
-      <w:r>
-        <w:rPr>
-          <w:rFonts w:ascii="Arial" w:hAnsi="Arial" w:cs="Arial"/>
-          <w:color w:val="000000"/>
-          <w:sz w:val="22"/>
-          <w:szCs w:val="22"/>
-        </w:rPr>
-        <w:t>4. Small Business Automation</w:t>
-      </w:r>
-    </w:p>
-    <w:p>
-      <w:pPr>
-        <w:pStyle w:val="NormalWeb"/>
-        <w:spacing w:before="240" w:beforeAutospacing="0" w:after="240" w:afterAutospacing="0" w:line="480" w:lineRule="auto"/>
-        <w:ind w:firstLine="720"/>
-        <w:jc w:val="both"/>
-        <w:rPr>
-          <w:rFonts w:ascii="Arial" w:hAnsi="Arial" w:cs="Arial"/>
-          <w:sz w:val="22"/>
-          <w:szCs w:val="22"/>
-        </w:rPr>
-      </w:pPr>
-      <w:r>
-        <w:rPr>
-          <w:rFonts w:ascii="Arial" w:hAnsi="Arial" w:cs="Arial"/>
-          <w:bCs/>
-          <w:color w:val="000000"/>
-          <w:sz w:val="22"/>
-          <w:szCs w:val="22"/>
-        </w:rPr>
-        <w:t xml:space="preserve">Automation equips small businesses with tools to compete against larger enterprises. Frank </w:t>
-      </w:r>
-      <w:proofErr w:type="spellStart"/>
-      <w:r>
-        <w:rPr>
-          <w:rFonts w:ascii="Arial" w:hAnsi="Arial" w:cs="Arial"/>
-          <w:bCs/>
-          <w:color w:val="000000"/>
-          <w:sz w:val="22"/>
-          <w:szCs w:val="22"/>
-        </w:rPr>
-        <w:t>Tilleli</w:t>
-      </w:r>
-      <w:proofErr w:type="spellEnd"/>
-      <w:r>
-        <w:rPr>
-          <w:rFonts w:ascii="Arial" w:hAnsi="Arial" w:cs="Arial"/>
-          <w:bCs/>
-          <w:color w:val="000000"/>
-          <w:sz w:val="22"/>
-          <w:szCs w:val="22"/>
-        </w:rPr>
-        <w:t xml:space="preserve"> (2022) highlights how manual processes hinder scalability, while tailored systems empower SMEs to streamline operations and reduce overhead.</w:t>
-      </w:r>
-    </w:p>
-    <w:p>
-      <w:pPr>
-        <w:pStyle w:val="NormalWeb"/>
-        <w:spacing w:before="240" w:beforeAutospacing="0" w:after="240" w:afterAutospacing="0" w:line="480" w:lineRule="auto"/>
-        <w:ind w:firstLine="720"/>
-        <w:jc w:val="both"/>
-        <w:rPr>
-          <w:rFonts w:ascii="Arial" w:hAnsi="Arial" w:cs="Arial"/>
-          <w:sz w:val="22"/>
-          <w:szCs w:val="22"/>
-        </w:rPr>
-      </w:pPr>
-      <w:r>
-        <w:rPr>
-          <w:rFonts w:ascii="Arial" w:hAnsi="Arial" w:cs="Arial"/>
-          <w:bCs/>
-          <w:color w:val="000000"/>
-          <w:sz w:val="22"/>
-          <w:szCs w:val="22"/>
-        </w:rPr>
-        <w:t>BAHANDIAN (2017) provides insights into web-based platforms designed to simplify small business operations, particularly in catering and event planning. The International Journal of Instruction (2022) further illustrates how algorithm-driven systems improve quality monitoring, a concept adaptable to food and service standards in catering.</w:t>
-      </w:r>
-    </w:p>
-    <w:p>
-      <w:pPr>
-        <w:pStyle w:val="NormalWeb"/>
-        <w:spacing w:before="240" w:beforeAutospacing="0" w:after="240" w:afterAutospacing="0" w:line="480" w:lineRule="auto"/>
-        <w:ind w:firstLine="720"/>
-        <w:jc w:val="both"/>
-        <w:rPr>
-          <w:rFonts w:ascii="Arial" w:hAnsi="Arial" w:cs="Arial"/>
-          <w:sz w:val="22"/>
-          <w:szCs w:val="22"/>
-        </w:rPr>
-      </w:pPr>
-      <w:r>
-        <w:rPr>
-          <w:rFonts w:ascii="Arial" w:hAnsi="Arial" w:cs="Arial"/>
-          <w:bCs/>
-          <w:color w:val="000000"/>
-          <w:sz w:val="22"/>
-          <w:szCs w:val="22"/>
-        </w:rPr>
-        <w:t xml:space="preserve">ResearchGate (2024) demonstrates how ICT interventions in Kenyan e-hotels improve resource allocation and minimize operational errors, presenting a scalable model for SMEs. Similarly, </w:t>
-      </w:r>
-      <w:proofErr w:type="spellStart"/>
-      <w:r>
-        <w:rPr>
-          <w:rFonts w:ascii="Arial" w:hAnsi="Arial" w:cs="Arial"/>
-          <w:bCs/>
-          <w:color w:val="000000"/>
-          <w:sz w:val="22"/>
-          <w:szCs w:val="22"/>
-        </w:rPr>
-        <w:t>Nurzahirah</w:t>
-      </w:r>
-      <w:proofErr w:type="spellEnd"/>
-      <w:r>
-        <w:rPr>
-          <w:rFonts w:ascii="Arial" w:hAnsi="Arial" w:cs="Arial"/>
-          <w:bCs/>
-          <w:color w:val="000000"/>
-          <w:sz w:val="22"/>
-          <w:szCs w:val="22"/>
-        </w:rPr>
-        <w:t xml:space="preserve"> (2011) discusses how web-based hotel systems enhance inventory management for small operations.</w:t>
+        <w:t>ResearchGate (2024) demonstrates how ICT interventions in Kenyan e-hotels improve resource allocation and minimize operational errors, presenting a scalable model for SMEs. Similarly, Nurzahirah (2011) discusses how web-based hotel systems enhance inventory management for small operations.</w:t>
       </w:r>
       <w:r>
         <w:rPr>
@@ -16048,7 +15502,7 @@
           <w:lang w:val="en-PH" w:eastAsia="en-PH"/>
         </w:rPr>
         <w:drawing>
-          <wp:anchor distT="0" distB="0" distL="114300" distR="114300" simplePos="0" relativeHeight="251658240" behindDoc="0" locked="0" layoutInCell="1" allowOverlap="1" wp14:anchorId="01CC1D0F" wp14:editId="0E97F5A7">
+          <wp:anchor distT="0" distB="0" distL="114300" distR="114300" simplePos="0" relativeHeight="251658240" behindDoc="0" locked="0" layoutInCell="1" allowOverlap="1" wp14:anchorId="01CC1D0F" wp14:editId="4A8856CB">
             <wp:simplePos x="0" y="0"/>
             <wp:positionH relativeFrom="margin">
               <wp:posOffset>10160</wp:posOffset>
@@ -17967,14 +17421,12 @@
                 <w:rFonts w:ascii="Arial" w:hAnsi="Arial" w:cs="Arial"/>
               </w:rPr>
             </w:pPr>
-            <w:proofErr w:type="spellStart"/>
             <w:r>
               <w:rPr>
                 <w:rFonts w:ascii="Arial" w:hAnsi="Arial" w:cs="Arial"/>
               </w:rPr>
               <w:t>admin_id</w:t>
             </w:r>
-            <w:proofErr w:type="spellEnd"/>
           </w:p>
         </w:tc>
         <w:tc>
@@ -18371,14 +17823,12 @@
                 <w:rFonts w:ascii="Arial" w:hAnsi="Arial" w:cs="Arial"/>
               </w:rPr>
             </w:pPr>
-            <w:proofErr w:type="spellStart"/>
             <w:r>
               <w:rPr>
                 <w:rFonts w:ascii="Arial" w:hAnsi="Arial" w:cs="Arial"/>
               </w:rPr>
               <w:t>phone_num</w:t>
             </w:r>
-            <w:proofErr w:type="spellEnd"/>
           </w:p>
         </w:tc>
         <w:tc>
@@ -18501,14 +17951,12 @@
                 <w:rFonts w:ascii="Arial" w:hAnsi="Arial" w:cs="Arial"/>
               </w:rPr>
             </w:pPr>
-            <w:proofErr w:type="spellStart"/>
             <w:r>
               <w:rPr>
                 <w:rFonts w:ascii="Arial" w:hAnsi="Arial" w:cs="Arial"/>
               </w:rPr>
               <w:t>time_created</w:t>
             </w:r>
-            <w:proofErr w:type="spellEnd"/>
           </w:p>
         </w:tc>
         <w:tc>
@@ -18631,14 +18079,12 @@
                 <w:rFonts w:ascii="Arial" w:hAnsi="Arial" w:cs="Arial"/>
               </w:rPr>
             </w:pPr>
-            <w:proofErr w:type="spellStart"/>
             <w:r>
               <w:rPr>
                 <w:rFonts w:ascii="Arial" w:hAnsi="Arial" w:cs="Arial"/>
               </w:rPr>
               <w:t>time_updated</w:t>
             </w:r>
-            <w:proofErr w:type="spellEnd"/>
           </w:p>
         </w:tc>
         <w:tc>
@@ -19110,14 +18556,12 @@
                 <w:rFonts w:ascii="Arial" w:hAnsi="Arial" w:cs="Arial"/>
               </w:rPr>
             </w:pPr>
-            <w:proofErr w:type="spellStart"/>
             <w:r>
               <w:rPr>
                 <w:rFonts w:ascii="Arial" w:hAnsi="Arial" w:cs="Arial"/>
               </w:rPr>
               <w:t>patron_id</w:t>
             </w:r>
-            <w:proofErr w:type="spellEnd"/>
           </w:p>
         </w:tc>
         <w:tc>
@@ -19685,14 +19129,12 @@
                 <w:rFonts w:ascii="Arial" w:hAnsi="Arial" w:cs="Arial"/>
               </w:rPr>
             </w:pPr>
-            <w:proofErr w:type="spellStart"/>
             <w:r>
               <w:rPr>
                 <w:rFonts w:ascii="Arial" w:hAnsi="Arial" w:cs="Arial"/>
               </w:rPr>
               <w:t>phone_num</w:t>
             </w:r>
-            <w:proofErr w:type="spellEnd"/>
           </w:p>
         </w:tc>
         <w:tc>
@@ -19815,14 +19257,12 @@
                 <w:rFonts w:ascii="Arial" w:hAnsi="Arial" w:cs="Arial"/>
               </w:rPr>
             </w:pPr>
-            <w:proofErr w:type="spellStart"/>
             <w:r>
               <w:rPr>
                 <w:rFonts w:ascii="Arial" w:hAnsi="Arial" w:cs="Arial"/>
               </w:rPr>
               <w:t>time_created</w:t>
             </w:r>
-            <w:proofErr w:type="spellEnd"/>
           </w:p>
         </w:tc>
         <w:tc>
@@ -20292,14 +19732,12 @@
                 <w:rFonts w:ascii="Arial" w:hAnsi="Arial" w:cs="Arial"/>
               </w:rPr>
             </w:pPr>
-            <w:proofErr w:type="spellStart"/>
             <w:r>
               <w:rPr>
                 <w:rFonts w:ascii="Arial" w:hAnsi="Arial" w:cs="Arial"/>
               </w:rPr>
               <w:t>reserve_id</w:t>
             </w:r>
-            <w:proofErr w:type="spellEnd"/>
           </w:p>
         </w:tc>
         <w:tc>
@@ -20562,14 +20000,12 @@
                 <w:rFonts w:ascii="Arial" w:hAnsi="Arial" w:cs="Arial"/>
               </w:rPr>
             </w:pPr>
-            <w:proofErr w:type="spellStart"/>
             <w:r>
               <w:rPr>
                 <w:rFonts w:ascii="Arial" w:hAnsi="Arial" w:cs="Arial"/>
               </w:rPr>
               <w:t>num_pax</w:t>
             </w:r>
-            <w:proofErr w:type="spellEnd"/>
           </w:p>
         </w:tc>
         <w:tc>
@@ -20858,14 +20294,12 @@
                 <w:rFonts w:ascii="Arial" w:hAnsi="Arial" w:cs="Arial"/>
               </w:rPr>
             </w:pPr>
-            <w:proofErr w:type="spellStart"/>
             <w:r>
               <w:rPr>
                 <w:rFonts w:ascii="Arial" w:hAnsi="Arial" w:cs="Arial"/>
               </w:rPr>
               <w:t>time_created</w:t>
             </w:r>
-            <w:proofErr w:type="spellEnd"/>
           </w:p>
         </w:tc>
         <w:tc>
@@ -20988,14 +20422,12 @@
                 <w:rFonts w:ascii="Arial" w:hAnsi="Arial" w:cs="Arial"/>
               </w:rPr>
             </w:pPr>
-            <w:proofErr w:type="spellStart"/>
             <w:r>
               <w:rPr>
                 <w:rFonts w:ascii="Arial" w:hAnsi="Arial" w:cs="Arial"/>
               </w:rPr>
               <w:t>time_updated</w:t>
             </w:r>
-            <w:proofErr w:type="spellEnd"/>
           </w:p>
         </w:tc>
         <w:tc>
@@ -21465,14 +20897,12 @@
                 <w:rFonts w:ascii="Arial" w:hAnsi="Arial" w:cs="Arial"/>
               </w:rPr>
             </w:pPr>
-            <w:proofErr w:type="spellStart"/>
             <w:r>
               <w:rPr>
                 <w:rFonts w:ascii="Arial" w:hAnsi="Arial" w:cs="Arial"/>
               </w:rPr>
               <w:t>inquiry_id</w:t>
             </w:r>
-            <w:proofErr w:type="spellEnd"/>
           </w:p>
         </w:tc>
         <w:tc>
@@ -21601,14 +21031,12 @@
                 <w:rFonts w:ascii="Arial" w:hAnsi="Arial" w:cs="Arial"/>
               </w:rPr>
             </w:pPr>
-            <w:proofErr w:type="spellStart"/>
             <w:r>
               <w:rPr>
                 <w:rFonts w:ascii="Arial" w:hAnsi="Arial" w:cs="Arial"/>
               </w:rPr>
               <w:t>patron_id</w:t>
             </w:r>
-            <w:proofErr w:type="spellEnd"/>
           </w:p>
         </w:tc>
         <w:tc>
@@ -21737,14 +21165,12 @@
                 <w:rFonts w:ascii="Arial" w:hAnsi="Arial" w:cs="Arial"/>
               </w:rPr>
             </w:pPr>
-            <w:proofErr w:type="spellStart"/>
             <w:r>
               <w:rPr>
                 <w:rFonts w:ascii="Arial" w:hAnsi="Arial" w:cs="Arial"/>
               </w:rPr>
               <w:t>reserve_id</w:t>
             </w:r>
-            <w:proofErr w:type="spellEnd"/>
           </w:p>
         </w:tc>
         <w:tc>
@@ -21873,14 +21299,12 @@
                 <w:rFonts w:ascii="Arial" w:hAnsi="Arial" w:cs="Arial"/>
               </w:rPr>
             </w:pPr>
-            <w:proofErr w:type="spellStart"/>
             <w:r>
               <w:rPr>
                 <w:rFonts w:ascii="Arial" w:hAnsi="Arial" w:cs="Arial"/>
               </w:rPr>
               <w:t>time_date</w:t>
             </w:r>
-            <w:proofErr w:type="spellEnd"/>
           </w:p>
         </w:tc>
         <w:tc>
@@ -22411,14 +21835,12 @@
                 <w:rFonts w:ascii="Arial" w:hAnsi="Arial" w:cs="Arial"/>
               </w:rPr>
             </w:pPr>
-            <w:proofErr w:type="spellStart"/>
             <w:r>
               <w:rPr>
                 <w:rFonts w:ascii="Arial" w:hAnsi="Arial" w:cs="Arial"/>
               </w:rPr>
               <w:t>time_created</w:t>
             </w:r>
-            <w:proofErr w:type="spellEnd"/>
           </w:p>
         </w:tc>
         <w:tc>
@@ -22541,14 +21963,12 @@
                 <w:rFonts w:ascii="Arial" w:hAnsi="Arial" w:cs="Arial"/>
               </w:rPr>
             </w:pPr>
-            <w:proofErr w:type="spellStart"/>
             <w:r>
               <w:rPr>
                 <w:rFonts w:ascii="Arial" w:hAnsi="Arial" w:cs="Arial"/>
               </w:rPr>
               <w:t>time_updated</w:t>
             </w:r>
-            <w:proofErr w:type="spellEnd"/>
           </w:p>
         </w:tc>
         <w:tc>
@@ -23030,14 +22450,12 @@
                 <w:rFonts w:ascii="Arial" w:hAnsi="Arial" w:cs="Arial"/>
               </w:rPr>
             </w:pPr>
-            <w:proofErr w:type="spellStart"/>
             <w:r>
               <w:rPr>
                 <w:rFonts w:ascii="Arial" w:hAnsi="Arial" w:cs="Arial"/>
               </w:rPr>
               <w:t>pay_id</w:t>
             </w:r>
-            <w:proofErr w:type="spellEnd"/>
           </w:p>
         </w:tc>
         <w:tc>
@@ -23169,14 +22587,12 @@
                 <w:rFonts w:ascii="Arial" w:hAnsi="Arial" w:cs="Arial"/>
               </w:rPr>
             </w:pPr>
-            <w:proofErr w:type="spellStart"/>
             <w:r>
               <w:rPr>
                 <w:rFonts w:ascii="Arial" w:hAnsi="Arial" w:cs="Arial"/>
               </w:rPr>
               <w:t>reserve_id</w:t>
             </w:r>
-            <w:proofErr w:type="spellEnd"/>
           </w:p>
         </w:tc>
         <w:tc>
@@ -23308,14 +22724,12 @@
                 <w:rFonts w:ascii="Arial" w:hAnsi="Arial" w:cs="Arial"/>
               </w:rPr>
             </w:pPr>
-            <w:proofErr w:type="spellStart"/>
             <w:r>
               <w:rPr>
                 <w:rFonts w:ascii="Arial" w:hAnsi="Arial" w:cs="Arial"/>
               </w:rPr>
               <w:t>patron_id</w:t>
             </w:r>
-            <w:proofErr w:type="spellEnd"/>
           </w:p>
         </w:tc>
         <w:tc>
@@ -23846,14 +23260,12 @@
                 <w:rFonts w:ascii="Arial" w:hAnsi="Arial" w:cs="Arial"/>
               </w:rPr>
             </w:pPr>
-            <w:proofErr w:type="spellStart"/>
             <w:r>
               <w:rPr>
                 <w:rFonts w:ascii="Arial" w:hAnsi="Arial" w:cs="Arial"/>
               </w:rPr>
               <w:t>payment_date</w:t>
             </w:r>
-            <w:proofErr w:type="spellEnd"/>
           </w:p>
         </w:tc>
         <w:tc>
@@ -23979,14 +23391,12 @@
                 <w:rFonts w:ascii="Arial" w:hAnsi="Arial" w:cs="Arial"/>
               </w:rPr>
             </w:pPr>
-            <w:proofErr w:type="spellStart"/>
             <w:r>
               <w:rPr>
                 <w:rFonts w:ascii="Arial" w:hAnsi="Arial" w:cs="Arial"/>
               </w:rPr>
               <w:t>payment_type</w:t>
             </w:r>
-            <w:proofErr w:type="spellEnd"/>
           </w:p>
         </w:tc>
         <w:tc>
@@ -24112,14 +23522,12 @@
                 <w:rFonts w:ascii="Arial" w:hAnsi="Arial" w:cs="Arial"/>
               </w:rPr>
             </w:pPr>
-            <w:proofErr w:type="spellStart"/>
             <w:r>
               <w:rPr>
                 <w:rFonts w:ascii="Arial" w:hAnsi="Arial" w:cs="Arial"/>
               </w:rPr>
               <w:t>time_created</w:t>
             </w:r>
-            <w:proofErr w:type="spellEnd"/>
           </w:p>
         </w:tc>
         <w:tc>
@@ -24245,14 +23653,12 @@
                 <w:rFonts w:ascii="Arial" w:hAnsi="Arial" w:cs="Arial"/>
               </w:rPr>
             </w:pPr>
-            <w:proofErr w:type="spellStart"/>
             <w:r>
               <w:rPr>
                 <w:rFonts w:ascii="Arial" w:hAnsi="Arial" w:cs="Arial"/>
               </w:rPr>
               <w:t>time_updated</w:t>
             </w:r>
-            <w:proofErr w:type="spellEnd"/>
           </w:p>
         </w:tc>
         <w:tc>
@@ -25352,7 +24758,7 @@
 </file>
 
 <file path=word/endnotes.xml><?xml version="1.0" encoding="utf-8"?>
-<w:endnotes xmlns:wpc="http://schemas.microsoft.com/office/word/2010/wordprocessingCanvas" xmlns:mc="http://schemas.openxmlformats.org/markup-compatibility/2006" xmlns:o="urn:schemas-microsoft-com:office:office" xmlns:r="http://schemas.openxmlformats.org/officeDocument/2006/relationships" xmlns:m="http://schemas.openxmlformats.org/officeDocument/2006/math" xmlns:v="urn:schemas-microsoft-com:vml" xmlns:wp14="http://schemas.microsoft.com/office/word/2010/wordprocessingDrawing" xmlns:wp="http://schemas.openxmlformats.org/drawingml/2006/wordprocessingDrawing" xmlns:w10="urn:schemas-microsoft-com:office:word" xmlns:w="http://schemas.openxmlformats.org/wordprocessingml/2006/main" xmlns:w14="http://schemas.microsoft.com/office/word/2010/wordml" xmlns:w15="http://schemas.microsoft.com/office/word/2012/wordml" xmlns:wpg="http://schemas.microsoft.com/office/word/2010/wordprocessingGroup" xmlns:wpi="http://schemas.microsoft.com/office/word/2010/wordprocessingInk" xmlns:wne="http://schemas.microsoft.com/office/word/2006/wordml" xmlns:wps="http://schemas.microsoft.com/office/word/2010/wordprocessingShape" mc:Ignorable="w14 w15 wp14">
+<w:endnotes xmlns:wpc="http://schemas.microsoft.com/office/word/2010/wordprocessingCanvas" xmlns:cx="http://schemas.microsoft.com/office/drawing/2014/chartex" xmlns:cx1="http://schemas.microsoft.com/office/drawing/2015/9/8/chartex" xmlns:cx2="http://schemas.microsoft.com/office/drawing/2015/10/21/chartex" xmlns:cx3="http://schemas.microsoft.com/office/drawing/2016/5/9/chartex" xmlns:cx4="http://schemas.microsoft.com/office/drawing/2016/5/10/chartex" xmlns:cx5="http://schemas.microsoft.com/office/drawing/2016/5/11/chartex" xmlns:cx6="http://schemas.microsoft.com/office/drawing/2016/5/12/chartex" xmlns:cx7="http://schemas.microsoft.com/office/drawing/2016/5/13/chartex" xmlns:cx8="http://schemas.microsoft.com/office/drawing/2016/5/14/chartex" xmlns:mc="http://schemas.openxmlformats.org/markup-compatibility/2006" xmlns:aink="http://schemas.microsoft.com/office/drawing/2016/ink" xmlns:am3d="http://schemas.microsoft.com/office/drawing/2017/model3d" xmlns:o="urn:schemas-microsoft-com:office:office" xmlns:oel="http://schemas.microsoft.com/office/2019/extlst" xmlns:r="http://schemas.openxmlformats.org/officeDocument/2006/relationships" xmlns:m="http://schemas.openxmlformats.org/officeDocument/2006/math" xmlns:v="urn:schemas-microsoft-com:vml" xmlns:wp14="http://schemas.microsoft.com/office/word/2010/wordprocessingDrawing" xmlns:wp="http://schemas.openxmlformats.org/drawingml/2006/wordprocessingDrawing" xmlns:w10="urn:schemas-microsoft-com:office:word" xmlns:w="http://schemas.openxmlformats.org/wordprocessingml/2006/main" xmlns:w14="http://schemas.microsoft.com/office/word/2010/wordml" xmlns:w15="http://schemas.microsoft.com/office/word/2012/wordml" xmlns:w16cex="http://schemas.microsoft.com/office/word/2018/wordml/cex" xmlns:w16cid="http://schemas.microsoft.com/office/word/2016/wordml/cid" xmlns:w16="http://schemas.microsoft.com/office/word/2018/wordml" xmlns:w16du="http://schemas.microsoft.com/office/word/2023/wordml/word16du" xmlns:w16sdtdh="http://schemas.microsoft.com/office/word/2020/wordml/sdtdatahash" xmlns:w16sdtfl="http://schemas.microsoft.com/office/word/2024/wordml/sdtformatlock" xmlns:w16se="http://schemas.microsoft.com/office/word/2015/wordml/symex" xmlns:wpg="http://schemas.microsoft.com/office/word/2010/wordprocessingGroup" xmlns:wpi="http://schemas.microsoft.com/office/word/2010/wordprocessingInk" xmlns:wne="http://schemas.microsoft.com/office/word/2006/wordml" xmlns:wps="http://schemas.microsoft.com/office/word/2010/wordprocessingShape" mc:Ignorable="w14 w15 w16se w16cid w16 w16cex w16sdtdh w16sdtfl w16du wp14">
   <w:endnote w:type="separator" w:id="-1">
     <w:p>
       <w:r>
@@ -25371,7 +24777,7 @@
 </file>
 
 <file path=word/footer1.xml><?xml version="1.0" encoding="utf-8"?>
-<w:ftr xmlns:wpc="http://schemas.microsoft.com/office/word/2010/wordprocessingCanvas" xmlns:mc="http://schemas.openxmlformats.org/markup-compatibility/2006" xmlns:o="urn:schemas-microsoft-com:office:office" xmlns:r="http://schemas.openxmlformats.org/officeDocument/2006/relationships" xmlns:m="http://schemas.openxmlformats.org/officeDocument/2006/math" xmlns:v="urn:schemas-microsoft-com:vml" xmlns:wp14="http://schemas.microsoft.com/office/word/2010/wordprocessingDrawing" xmlns:wp="http://schemas.openxmlformats.org/drawingml/2006/wordprocessingDrawing" xmlns:w10="urn:schemas-microsoft-com:office:word" xmlns:w="http://schemas.openxmlformats.org/wordprocessingml/2006/main" xmlns:w14="http://schemas.microsoft.com/office/word/2010/wordml" xmlns:w15="http://schemas.microsoft.com/office/word/2012/wordml" xmlns:wpg="http://schemas.microsoft.com/office/word/2010/wordprocessingGroup" xmlns:wpi="http://schemas.microsoft.com/office/word/2010/wordprocessingInk" xmlns:wne="http://schemas.microsoft.com/office/word/2006/wordml" xmlns:wps="http://schemas.microsoft.com/office/word/2010/wordprocessingShape" mc:Ignorable="w14 w15 wp14">
+<w:ftr xmlns:wpc="http://schemas.microsoft.com/office/word/2010/wordprocessingCanvas" xmlns:cx="http://schemas.microsoft.com/office/drawing/2014/chartex" xmlns:cx1="http://schemas.microsoft.com/office/drawing/2015/9/8/chartex" xmlns:cx2="http://schemas.microsoft.com/office/drawing/2015/10/21/chartex" xmlns:cx3="http://schemas.microsoft.com/office/drawing/2016/5/9/chartex" xmlns:cx4="http://schemas.microsoft.com/office/drawing/2016/5/10/chartex" xmlns:cx5="http://schemas.microsoft.com/office/drawing/2016/5/11/chartex" xmlns:cx6="http://schemas.microsoft.com/office/drawing/2016/5/12/chartex" xmlns:cx7="http://schemas.microsoft.com/office/drawing/2016/5/13/chartex" xmlns:cx8="http://schemas.microsoft.com/office/drawing/2016/5/14/chartex" xmlns:mc="http://schemas.openxmlformats.org/markup-compatibility/2006" xmlns:aink="http://schemas.microsoft.com/office/drawing/2016/ink" xmlns:am3d="http://schemas.microsoft.com/office/drawing/2017/model3d" xmlns:o="urn:schemas-microsoft-com:office:office" xmlns:oel="http://schemas.microsoft.com/office/2019/extlst" xmlns:r="http://schemas.openxmlformats.org/officeDocument/2006/relationships" xmlns:m="http://schemas.openxmlformats.org/officeDocument/2006/math" xmlns:v="urn:schemas-microsoft-com:vml" xmlns:wp14="http://schemas.microsoft.com/office/word/2010/wordprocessingDrawing" xmlns:wp="http://schemas.openxmlformats.org/drawingml/2006/wordprocessingDrawing" xmlns:w10="urn:schemas-microsoft-com:office:word" xmlns:w="http://schemas.openxmlformats.org/wordprocessingml/2006/main" xmlns:w14="http://schemas.microsoft.com/office/word/2010/wordml" xmlns:w15="http://schemas.microsoft.com/office/word/2012/wordml" xmlns:w16cex="http://schemas.microsoft.com/office/word/2018/wordml/cex" xmlns:w16cid="http://schemas.microsoft.com/office/word/2016/wordml/cid" xmlns:w16="http://schemas.microsoft.com/office/word/2018/wordml" xmlns:w16du="http://schemas.microsoft.com/office/word/2023/wordml/word16du" xmlns:w16sdtdh="http://schemas.microsoft.com/office/word/2020/wordml/sdtdatahash" xmlns:w16sdtfl="http://schemas.microsoft.com/office/word/2024/wordml/sdtformatlock" xmlns:w16se="http://schemas.microsoft.com/office/word/2015/wordml/symex" xmlns:wpg="http://schemas.microsoft.com/office/word/2010/wordprocessingGroup" xmlns:wpi="http://schemas.microsoft.com/office/word/2010/wordprocessingInk" xmlns:wne="http://schemas.microsoft.com/office/word/2006/wordml" xmlns:wps="http://schemas.microsoft.com/office/word/2010/wordprocessingShape" mc:Ignorable="w14 w15 w16se w16cid w16 w16cex w16sdtdh w16sdtfl w16du wp14">
   <w:p>
     <w:pPr>
       <w:pStyle w:val="Footer"/>
@@ -25623,7 +25029,7 @@
             </wp:anchor>
           </w:drawing>
         </mc:Choice>
-        <mc:Fallback xmlns:w16se="http://schemas.microsoft.com/office/word/2015/wordml/symex" xmlns:w16sdtfl="http://schemas.microsoft.com/office/word/2024/wordml/sdtformatlock" xmlns:w16sdtdh="http://schemas.microsoft.com/office/word/2020/wordml/sdtdatahash" xmlns:w16du="http://schemas.microsoft.com/office/word/2023/wordml/word16du" xmlns:w16="http://schemas.microsoft.com/office/word/2018/wordml" xmlns:w16cid="http://schemas.microsoft.com/office/word/2016/wordml/cid" xmlns:w16cex="http://schemas.microsoft.com/office/word/2018/wordml/cex" xmlns:oel="http://schemas.microsoft.com/office/2019/extlst" xmlns:am3d="http://schemas.microsoft.com/office/drawing/2017/model3d" xmlns:aink="http://schemas.microsoft.com/office/drawing/2016/ink" xmlns:cx8="http://schemas.microsoft.com/office/drawing/2016/5/14/chartex" xmlns:cx7="http://schemas.microsoft.com/office/drawing/2016/5/13/chartex" xmlns:cx6="http://schemas.microsoft.com/office/drawing/2016/5/12/chartex" xmlns:cx5="http://schemas.microsoft.com/office/drawing/2016/5/11/chartex" xmlns:cx4="http://schemas.microsoft.com/office/drawing/2016/5/10/chartex" xmlns:cx3="http://schemas.microsoft.com/office/drawing/2016/5/9/chartex" xmlns:cx2="http://schemas.microsoft.com/office/drawing/2015/10/21/chartex" xmlns:cx1="http://schemas.microsoft.com/office/drawing/2015/9/8/chartex" xmlns:cx="http://schemas.microsoft.com/office/drawing/2014/chartex">
+        <mc:Fallback>
           <w:pict>
             <v:line w14:anchorId="0F5562AB" id="Straight Connector 4" o:spid="_x0000_s1026" style="position:absolute;z-index:251664384;visibility:visible;mso-wrap-style:square;mso-width-percent:0;mso-wrap-distance-left:9pt;mso-wrap-distance-top:0;mso-wrap-distance-right:9pt;mso-wrap-distance-bottom:0;mso-position-horizontal:absolute;mso-position-horizontal-relative:text;mso-position-vertical:absolute;mso-position-vertical-relative:text;mso-width-percent:0;mso-width-relative:margin" from="-90.1pt,-22.55pt" to="540.3pt,-22.55pt" o:gfxdata="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" strokecolor="black [3213]" strokeweight="1.5pt">
               <v:stroke joinstyle="miter"/>
@@ -25697,7 +25103,7 @@
             </wp:anchor>
           </w:drawing>
         </mc:Choice>
-        <mc:Fallback xmlns:w16se="http://schemas.microsoft.com/office/word/2015/wordml/symex" xmlns:w16sdtfl="http://schemas.microsoft.com/office/word/2024/wordml/sdtformatlock" xmlns:w16sdtdh="http://schemas.microsoft.com/office/word/2020/wordml/sdtdatahash" xmlns:w16du="http://schemas.microsoft.com/office/word/2023/wordml/word16du" xmlns:w16="http://schemas.microsoft.com/office/word/2018/wordml" xmlns:w16cid="http://schemas.microsoft.com/office/word/2016/wordml/cid" xmlns:w16cex="http://schemas.microsoft.com/office/word/2018/wordml/cex" xmlns:oel="http://schemas.microsoft.com/office/2019/extlst" xmlns:am3d="http://schemas.microsoft.com/office/drawing/2017/model3d" xmlns:aink="http://schemas.microsoft.com/office/drawing/2016/ink" xmlns:cx8="http://schemas.microsoft.com/office/drawing/2016/5/14/chartex" xmlns:cx7="http://schemas.microsoft.com/office/drawing/2016/5/13/chartex" xmlns:cx6="http://schemas.microsoft.com/office/drawing/2016/5/12/chartex" xmlns:cx5="http://schemas.microsoft.com/office/drawing/2016/5/11/chartex" xmlns:cx4="http://schemas.microsoft.com/office/drawing/2016/5/10/chartex" xmlns:cx3="http://schemas.microsoft.com/office/drawing/2016/5/9/chartex" xmlns:cx2="http://schemas.microsoft.com/office/drawing/2015/10/21/chartex" xmlns:cx1="http://schemas.microsoft.com/office/drawing/2015/9/8/chartex" xmlns:cx="http://schemas.microsoft.com/office/drawing/2014/chartex">
+        <mc:Fallback>
           <w:pict>
             <v:line w14:anchorId="484262F4" id="Straight Connector 3" o:spid="_x0000_s1026" style="position:absolute;z-index:251663360;visibility:visible;mso-wrap-style:square;mso-width-percent:0;mso-wrap-distance-left:9pt;mso-wrap-distance-top:0;mso-wrap-distance-right:9pt;mso-wrap-distance-bottom:0;mso-position-horizontal:absolute;mso-position-horizontal-relative:text;mso-position-vertical:absolute;mso-position-vertical-relative:text;mso-width-percent:0;mso-width-relative:margin" from="-90.1pt,-4.95pt" to="540.3pt,-4.95pt" o:gfxdata="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" strokecolor="black [3213]" strokeweight="1.5pt">
               <v:stroke joinstyle="miter"/>
@@ -25837,7 +25243,7 @@
 </file>
 
 <file path=word/footer2.xml><?xml version="1.0" encoding="utf-8"?>
-<w:ftr xmlns:wpc="http://schemas.microsoft.com/office/word/2010/wordprocessingCanvas" xmlns:mc="http://schemas.openxmlformats.org/markup-compatibility/2006" xmlns:o="urn:schemas-microsoft-com:office:office" xmlns:r="http://schemas.openxmlformats.org/officeDocument/2006/relationships" xmlns:m="http://schemas.openxmlformats.org/officeDocument/2006/math" xmlns:v="urn:schemas-microsoft-com:vml" xmlns:wp14="http://schemas.microsoft.com/office/word/2010/wordprocessingDrawing" xmlns:wp="http://schemas.openxmlformats.org/drawingml/2006/wordprocessingDrawing" xmlns:w10="urn:schemas-microsoft-com:office:word" xmlns:w="http://schemas.openxmlformats.org/wordprocessingml/2006/main" xmlns:w14="http://schemas.microsoft.com/office/word/2010/wordml" xmlns:w15="http://schemas.microsoft.com/office/word/2012/wordml" xmlns:wpg="http://schemas.microsoft.com/office/word/2010/wordprocessingGroup" xmlns:wpi="http://schemas.microsoft.com/office/word/2010/wordprocessingInk" xmlns:wne="http://schemas.microsoft.com/office/word/2006/wordml" xmlns:wps="http://schemas.microsoft.com/office/word/2010/wordprocessingShape" mc:Ignorable="w14 w15 wp14">
+<w:ftr xmlns:wpc="http://schemas.microsoft.com/office/word/2010/wordprocessingCanvas" xmlns:cx="http://schemas.microsoft.com/office/drawing/2014/chartex" xmlns:cx1="http://schemas.microsoft.com/office/drawing/2015/9/8/chartex" xmlns:cx2="http://schemas.microsoft.com/office/drawing/2015/10/21/chartex" xmlns:cx3="http://schemas.microsoft.com/office/drawing/2016/5/9/chartex" xmlns:cx4="http://schemas.microsoft.com/office/drawing/2016/5/10/chartex" xmlns:cx5="http://schemas.microsoft.com/office/drawing/2016/5/11/chartex" xmlns:cx6="http://schemas.microsoft.com/office/drawing/2016/5/12/chartex" xmlns:cx7="http://schemas.microsoft.com/office/drawing/2016/5/13/chartex" xmlns:cx8="http://schemas.microsoft.com/office/drawing/2016/5/14/chartex" xmlns:mc="http://schemas.openxmlformats.org/markup-compatibility/2006" xmlns:aink="http://schemas.microsoft.com/office/drawing/2016/ink" xmlns:am3d="http://schemas.microsoft.com/office/drawing/2017/model3d" xmlns:o="urn:schemas-microsoft-com:office:office" xmlns:oel="http://schemas.microsoft.com/office/2019/extlst" xmlns:r="http://schemas.openxmlformats.org/officeDocument/2006/relationships" xmlns:m="http://schemas.openxmlformats.org/officeDocument/2006/math" xmlns:v="urn:schemas-microsoft-com:vml" xmlns:wp14="http://schemas.microsoft.com/office/word/2010/wordprocessingDrawing" xmlns:wp="http://schemas.openxmlformats.org/drawingml/2006/wordprocessingDrawing" xmlns:w10="urn:schemas-microsoft-com:office:word" xmlns:w="http://schemas.openxmlformats.org/wordprocessingml/2006/main" xmlns:w14="http://schemas.microsoft.com/office/word/2010/wordml" xmlns:w15="http://schemas.microsoft.com/office/word/2012/wordml" xmlns:w16cex="http://schemas.microsoft.com/office/word/2018/wordml/cex" xmlns:w16cid="http://schemas.microsoft.com/office/word/2016/wordml/cid" xmlns:w16="http://schemas.microsoft.com/office/word/2018/wordml" xmlns:w16du="http://schemas.microsoft.com/office/word/2023/wordml/word16du" xmlns:w16sdtdh="http://schemas.microsoft.com/office/word/2020/wordml/sdtdatahash" xmlns:w16sdtfl="http://schemas.microsoft.com/office/word/2024/wordml/sdtformatlock" xmlns:w16se="http://schemas.microsoft.com/office/word/2015/wordml/symex" xmlns:wpg="http://schemas.microsoft.com/office/word/2010/wordprocessingGroup" xmlns:wpi="http://schemas.microsoft.com/office/word/2010/wordprocessingInk" xmlns:wne="http://schemas.microsoft.com/office/word/2006/wordml" xmlns:wps="http://schemas.microsoft.com/office/word/2010/wordprocessingShape" mc:Ignorable="w14 w15 w16se w16cid w16 w16cex w16sdtdh w16sdtfl w16du wp14">
   <w:p>
     <w:pPr>
       <w:pStyle w:val="Footer"/>
@@ -25908,7 +25314,7 @@
             </wp:anchor>
           </w:drawing>
         </mc:Choice>
-        <mc:Fallback xmlns:w16se="http://schemas.microsoft.com/office/word/2015/wordml/symex" xmlns:w16sdtfl="http://schemas.microsoft.com/office/word/2024/wordml/sdtformatlock" xmlns:w16sdtdh="http://schemas.microsoft.com/office/word/2020/wordml/sdtdatahash" xmlns:w16du="http://schemas.microsoft.com/office/word/2023/wordml/word16du" xmlns:w16="http://schemas.microsoft.com/office/word/2018/wordml" xmlns:w16cid="http://schemas.microsoft.com/office/word/2016/wordml/cid" xmlns:w16cex="http://schemas.microsoft.com/office/word/2018/wordml/cex" xmlns:oel="http://schemas.microsoft.com/office/2019/extlst" xmlns:am3d="http://schemas.microsoft.com/office/drawing/2017/model3d" xmlns:aink="http://schemas.microsoft.com/office/drawing/2016/ink" xmlns:cx8="http://schemas.microsoft.com/office/drawing/2016/5/14/chartex" xmlns:cx7="http://schemas.microsoft.com/office/drawing/2016/5/13/chartex" xmlns:cx6="http://schemas.microsoft.com/office/drawing/2016/5/12/chartex" xmlns:cx5="http://schemas.microsoft.com/office/drawing/2016/5/11/chartex" xmlns:cx4="http://schemas.microsoft.com/office/drawing/2016/5/10/chartex" xmlns:cx3="http://schemas.microsoft.com/office/drawing/2016/5/9/chartex" xmlns:cx2="http://schemas.microsoft.com/office/drawing/2015/10/21/chartex" xmlns:cx1="http://schemas.microsoft.com/office/drawing/2015/9/8/chartex" xmlns:cx="http://schemas.microsoft.com/office/drawing/2014/chartex">
+        <mc:Fallback>
           <w:pict>
             <v:line w14:anchorId="130C7F60" id="Straight Connector 17" o:spid="_x0000_s1026" style="position:absolute;z-index:251678720;visibility:visible;mso-wrap-style:square;mso-width-percent:0;mso-height-percent:0;mso-wrap-distance-left:9pt;mso-wrap-distance-top:0;mso-wrap-distance-right:9pt;mso-wrap-distance-bottom:0;mso-position-horizontal:absolute;mso-position-horizontal-relative:text;mso-position-vertical:absolute;mso-position-vertical-relative:text;mso-width-percent:0;mso-height-percent:0;mso-width-relative:margin;mso-height-relative:margin" from="-81.7pt,-22.55pt" to="536.15pt,-22.55pt" o:gfxdata="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" strokecolor="black [3213]" strokeweight="1.5pt">
               <v:stroke joinstyle="miter"/>
@@ -25980,7 +25386,7 @@
             </wp:anchor>
           </w:drawing>
         </mc:Choice>
-        <mc:Fallback xmlns:w16se="http://schemas.microsoft.com/office/word/2015/wordml/symex" xmlns:w16sdtfl="http://schemas.microsoft.com/office/word/2024/wordml/sdtformatlock" xmlns:w16sdtdh="http://schemas.microsoft.com/office/word/2020/wordml/sdtdatahash" xmlns:w16du="http://schemas.microsoft.com/office/word/2023/wordml/word16du" xmlns:w16="http://schemas.microsoft.com/office/word/2018/wordml" xmlns:w16cid="http://schemas.microsoft.com/office/word/2016/wordml/cid" xmlns:w16cex="http://schemas.microsoft.com/office/word/2018/wordml/cex" xmlns:oel="http://schemas.microsoft.com/office/2019/extlst" xmlns:am3d="http://schemas.microsoft.com/office/drawing/2017/model3d" xmlns:aink="http://schemas.microsoft.com/office/drawing/2016/ink" xmlns:cx8="http://schemas.microsoft.com/office/drawing/2016/5/14/chartex" xmlns:cx7="http://schemas.microsoft.com/office/drawing/2016/5/13/chartex" xmlns:cx6="http://schemas.microsoft.com/office/drawing/2016/5/12/chartex" xmlns:cx5="http://schemas.microsoft.com/office/drawing/2016/5/11/chartex" xmlns:cx4="http://schemas.microsoft.com/office/drawing/2016/5/10/chartex" xmlns:cx3="http://schemas.microsoft.com/office/drawing/2016/5/9/chartex" xmlns:cx2="http://schemas.microsoft.com/office/drawing/2015/10/21/chartex" xmlns:cx1="http://schemas.microsoft.com/office/drawing/2015/9/8/chartex" xmlns:cx="http://schemas.microsoft.com/office/drawing/2014/chartex">
+        <mc:Fallback>
           <w:pict>
             <v:line w14:anchorId="622AC018" id="Straight Connector 16" o:spid="_x0000_s1026" style="position:absolute;z-index:251677696;visibility:visible;mso-wrap-style:square;mso-width-percent:0;mso-wrap-distance-left:9pt;mso-wrap-distance-top:0;mso-wrap-distance-right:9pt;mso-wrap-distance-bottom:0;mso-position-horizontal:absolute;mso-position-horizontal-relative:text;mso-position-vertical:absolute;mso-position-vertical-relative:text;mso-width-percent:0;mso-width-relative:margin" from="-82.55pt,-4.95pt" to="536.15pt,-4.95pt" o:gfxdata="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" strokecolor="black [3213]" strokeweight="1.5pt">
               <v:stroke joinstyle="miter"/>
@@ -26140,7 +25546,7 @@
 </file>
 
 <file path=word/footer3.xml><?xml version="1.0" encoding="utf-8"?>
-<w:ftr xmlns:wpc="http://schemas.microsoft.com/office/word/2010/wordprocessingCanvas" xmlns:mc="http://schemas.openxmlformats.org/markup-compatibility/2006" xmlns:o="urn:schemas-microsoft-com:office:office" xmlns:r="http://schemas.openxmlformats.org/officeDocument/2006/relationships" xmlns:m="http://schemas.openxmlformats.org/officeDocument/2006/math" xmlns:v="urn:schemas-microsoft-com:vml" xmlns:wp14="http://schemas.microsoft.com/office/word/2010/wordprocessingDrawing" xmlns:wp="http://schemas.openxmlformats.org/drawingml/2006/wordprocessingDrawing" xmlns:w10="urn:schemas-microsoft-com:office:word" xmlns:w="http://schemas.openxmlformats.org/wordprocessingml/2006/main" xmlns:w14="http://schemas.microsoft.com/office/word/2010/wordml" xmlns:w15="http://schemas.microsoft.com/office/word/2012/wordml" xmlns:wpg="http://schemas.microsoft.com/office/word/2010/wordprocessingGroup" xmlns:wpi="http://schemas.microsoft.com/office/word/2010/wordprocessingInk" xmlns:wne="http://schemas.microsoft.com/office/word/2006/wordml" xmlns:wps="http://schemas.microsoft.com/office/word/2010/wordprocessingShape" mc:Ignorable="w14 w15 wp14">
+<w:ftr xmlns:wpc="http://schemas.microsoft.com/office/word/2010/wordprocessingCanvas" xmlns:cx="http://schemas.microsoft.com/office/drawing/2014/chartex" xmlns:cx1="http://schemas.microsoft.com/office/drawing/2015/9/8/chartex" xmlns:cx2="http://schemas.microsoft.com/office/drawing/2015/10/21/chartex" xmlns:cx3="http://schemas.microsoft.com/office/drawing/2016/5/9/chartex" xmlns:cx4="http://schemas.microsoft.com/office/drawing/2016/5/10/chartex" xmlns:cx5="http://schemas.microsoft.com/office/drawing/2016/5/11/chartex" xmlns:cx6="http://schemas.microsoft.com/office/drawing/2016/5/12/chartex" xmlns:cx7="http://schemas.microsoft.com/office/drawing/2016/5/13/chartex" xmlns:cx8="http://schemas.microsoft.com/office/drawing/2016/5/14/chartex" xmlns:mc="http://schemas.openxmlformats.org/markup-compatibility/2006" xmlns:aink="http://schemas.microsoft.com/office/drawing/2016/ink" xmlns:am3d="http://schemas.microsoft.com/office/drawing/2017/model3d" xmlns:o="urn:schemas-microsoft-com:office:office" xmlns:oel="http://schemas.microsoft.com/office/2019/extlst" xmlns:r="http://schemas.openxmlformats.org/officeDocument/2006/relationships" xmlns:m="http://schemas.openxmlformats.org/officeDocument/2006/math" xmlns:v="urn:schemas-microsoft-com:vml" xmlns:wp14="http://schemas.microsoft.com/office/word/2010/wordprocessingDrawing" xmlns:wp="http://schemas.openxmlformats.org/drawingml/2006/wordprocessingDrawing" xmlns:w10="urn:schemas-microsoft-com:office:word" xmlns:w="http://schemas.openxmlformats.org/wordprocessingml/2006/main" xmlns:w14="http://schemas.microsoft.com/office/word/2010/wordml" xmlns:w15="http://schemas.microsoft.com/office/word/2012/wordml" xmlns:w16cex="http://schemas.microsoft.com/office/word/2018/wordml/cex" xmlns:w16cid="http://schemas.microsoft.com/office/word/2016/wordml/cid" xmlns:w16="http://schemas.microsoft.com/office/word/2018/wordml" xmlns:w16du="http://schemas.microsoft.com/office/word/2023/wordml/word16du" xmlns:w16sdtdh="http://schemas.microsoft.com/office/word/2020/wordml/sdtdatahash" xmlns:w16sdtfl="http://schemas.microsoft.com/office/word/2024/wordml/sdtformatlock" xmlns:w16se="http://schemas.microsoft.com/office/word/2015/wordml/symex" xmlns:wpg="http://schemas.microsoft.com/office/word/2010/wordprocessingGroup" xmlns:wpi="http://schemas.microsoft.com/office/word/2010/wordprocessingInk" xmlns:wne="http://schemas.microsoft.com/office/word/2006/wordml" xmlns:wps="http://schemas.microsoft.com/office/word/2010/wordprocessingShape" mc:Ignorable="w14 w15 w16se w16cid w16 w16cex w16sdtdh w16sdtfl w16du wp14">
   <w:p>
     <w:pPr>
       <w:pStyle w:val="Footer"/>
@@ -26211,7 +25617,7 @@
             </wp:anchor>
           </w:drawing>
         </mc:Choice>
-        <mc:Fallback xmlns:w16se="http://schemas.microsoft.com/office/word/2015/wordml/symex" xmlns:w16sdtfl="http://schemas.microsoft.com/office/word/2024/wordml/sdtformatlock" xmlns:w16sdtdh="http://schemas.microsoft.com/office/word/2020/wordml/sdtdatahash" xmlns:w16du="http://schemas.microsoft.com/office/word/2023/wordml/word16du" xmlns:w16="http://schemas.microsoft.com/office/word/2018/wordml" xmlns:w16cid="http://schemas.microsoft.com/office/word/2016/wordml/cid" xmlns:w16cex="http://schemas.microsoft.com/office/word/2018/wordml/cex" xmlns:oel="http://schemas.microsoft.com/office/2019/extlst" xmlns:am3d="http://schemas.microsoft.com/office/drawing/2017/model3d" xmlns:aink="http://schemas.microsoft.com/office/drawing/2016/ink" xmlns:cx8="http://schemas.microsoft.com/office/drawing/2016/5/14/chartex" xmlns:cx7="http://schemas.microsoft.com/office/drawing/2016/5/13/chartex" xmlns:cx6="http://schemas.microsoft.com/office/drawing/2016/5/12/chartex" xmlns:cx5="http://schemas.microsoft.com/office/drawing/2016/5/11/chartex" xmlns:cx4="http://schemas.microsoft.com/office/drawing/2016/5/10/chartex" xmlns:cx3="http://schemas.microsoft.com/office/drawing/2016/5/9/chartex" xmlns:cx2="http://schemas.microsoft.com/office/drawing/2015/10/21/chartex" xmlns:cx1="http://schemas.microsoft.com/office/drawing/2015/9/8/chartex" xmlns:cx="http://schemas.microsoft.com/office/drawing/2014/chartex">
+        <mc:Fallback>
           <w:pict>
             <v:line w14:anchorId="1D382A37" id="Straight Connector 15" o:spid="_x0000_s1026" style="position:absolute;z-index:251688960;visibility:visible;mso-wrap-style:square;mso-width-percent:0;mso-height-percent:0;mso-wrap-distance-left:9pt;mso-wrap-distance-top:0;mso-wrap-distance-right:9pt;mso-wrap-distance-bottom:0;mso-position-horizontal:absolute;mso-position-horizontal-relative:text;mso-position-vertical:absolute;mso-position-vertical-relative:text;mso-width-percent:0;mso-height-percent:0;mso-width-relative:margin;mso-height-relative:margin" from="-81.7pt,-22.55pt" to="536.15pt,-22.55pt" o:gfxdata="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" strokecolor="black [3213]" strokeweight="1.5pt">
               <v:stroke joinstyle="miter"/>
@@ -26283,7 +25689,7 @@
             </wp:anchor>
           </w:drawing>
         </mc:Choice>
-        <mc:Fallback xmlns:w16se="http://schemas.microsoft.com/office/word/2015/wordml/symex" xmlns:w16sdtfl="http://schemas.microsoft.com/office/word/2024/wordml/sdtformatlock" xmlns:w16sdtdh="http://schemas.microsoft.com/office/word/2020/wordml/sdtdatahash" xmlns:w16du="http://schemas.microsoft.com/office/word/2023/wordml/word16du" xmlns:w16="http://schemas.microsoft.com/office/word/2018/wordml" xmlns:w16cid="http://schemas.microsoft.com/office/word/2016/wordml/cid" xmlns:w16cex="http://schemas.microsoft.com/office/word/2018/wordml/cex" xmlns:oel="http://schemas.microsoft.com/office/2019/extlst" xmlns:am3d="http://schemas.microsoft.com/office/drawing/2017/model3d" xmlns:aink="http://schemas.microsoft.com/office/drawing/2016/ink" xmlns:cx8="http://schemas.microsoft.com/office/drawing/2016/5/14/chartex" xmlns:cx7="http://schemas.microsoft.com/office/drawing/2016/5/13/chartex" xmlns:cx6="http://schemas.microsoft.com/office/drawing/2016/5/12/chartex" xmlns:cx5="http://schemas.microsoft.com/office/drawing/2016/5/11/chartex" xmlns:cx4="http://schemas.microsoft.com/office/drawing/2016/5/10/chartex" xmlns:cx3="http://schemas.microsoft.com/office/drawing/2016/5/9/chartex" xmlns:cx2="http://schemas.microsoft.com/office/drawing/2015/10/21/chartex" xmlns:cx1="http://schemas.microsoft.com/office/drawing/2015/9/8/chartex" xmlns:cx="http://schemas.microsoft.com/office/drawing/2014/chartex">
+        <mc:Fallback>
           <w:pict>
             <v:line w14:anchorId="2A2C3634" id="Straight Connector 21" o:spid="_x0000_s1026" style="position:absolute;z-index:251687936;visibility:visible;mso-wrap-style:square;mso-width-percent:0;mso-wrap-distance-left:9pt;mso-wrap-distance-top:0;mso-wrap-distance-right:9pt;mso-wrap-distance-bottom:0;mso-position-horizontal:absolute;mso-position-horizontal-relative:text;mso-position-vertical:absolute;mso-position-vertical-relative:text;mso-width-percent:0;mso-width-relative:margin" from="-82.55pt,-4.95pt" to="536.15pt,-4.95pt" o:gfxdata="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" strokecolor="black [3213]" strokeweight="1.5pt">
               <v:stroke joinstyle="miter"/>
@@ -26443,7 +25849,7 @@
 </file>
 
 <file path=word/footer4.xml><?xml version="1.0" encoding="utf-8"?>
-<w:ftr xmlns:wpc="http://schemas.microsoft.com/office/word/2010/wordprocessingCanvas" xmlns:mc="http://schemas.openxmlformats.org/markup-compatibility/2006" xmlns:o="urn:schemas-microsoft-com:office:office" xmlns:r="http://schemas.openxmlformats.org/officeDocument/2006/relationships" xmlns:m="http://schemas.openxmlformats.org/officeDocument/2006/math" xmlns:v="urn:schemas-microsoft-com:vml" xmlns:wp14="http://schemas.microsoft.com/office/word/2010/wordprocessingDrawing" xmlns:wp="http://schemas.openxmlformats.org/drawingml/2006/wordprocessingDrawing" xmlns:w10="urn:schemas-microsoft-com:office:word" xmlns:w="http://schemas.openxmlformats.org/wordprocessingml/2006/main" xmlns:w14="http://schemas.microsoft.com/office/word/2010/wordml" xmlns:w15="http://schemas.microsoft.com/office/word/2012/wordml" xmlns:wpg="http://schemas.microsoft.com/office/word/2010/wordprocessingGroup" xmlns:wpi="http://schemas.microsoft.com/office/word/2010/wordprocessingInk" xmlns:wne="http://schemas.microsoft.com/office/word/2006/wordml" xmlns:wps="http://schemas.microsoft.com/office/word/2010/wordprocessingShape" mc:Ignorable="w14 w15 wp14">
+<w:ftr xmlns:wpc="http://schemas.microsoft.com/office/word/2010/wordprocessingCanvas" xmlns:cx="http://schemas.microsoft.com/office/drawing/2014/chartex" xmlns:cx1="http://schemas.microsoft.com/office/drawing/2015/9/8/chartex" xmlns:cx2="http://schemas.microsoft.com/office/drawing/2015/10/21/chartex" xmlns:cx3="http://schemas.microsoft.com/office/drawing/2016/5/9/chartex" xmlns:cx4="http://schemas.microsoft.com/office/drawing/2016/5/10/chartex" xmlns:cx5="http://schemas.microsoft.com/office/drawing/2016/5/11/chartex" xmlns:cx6="http://schemas.microsoft.com/office/drawing/2016/5/12/chartex" xmlns:cx7="http://schemas.microsoft.com/office/drawing/2016/5/13/chartex" xmlns:cx8="http://schemas.microsoft.com/office/drawing/2016/5/14/chartex" xmlns:mc="http://schemas.openxmlformats.org/markup-compatibility/2006" xmlns:aink="http://schemas.microsoft.com/office/drawing/2016/ink" xmlns:am3d="http://schemas.microsoft.com/office/drawing/2017/model3d" xmlns:o="urn:schemas-microsoft-com:office:office" xmlns:oel="http://schemas.microsoft.com/office/2019/extlst" xmlns:r="http://schemas.openxmlformats.org/officeDocument/2006/relationships" xmlns:m="http://schemas.openxmlformats.org/officeDocument/2006/math" xmlns:v="urn:schemas-microsoft-com:vml" xmlns:wp14="http://schemas.microsoft.com/office/word/2010/wordprocessingDrawing" xmlns:wp="http://schemas.openxmlformats.org/drawingml/2006/wordprocessingDrawing" xmlns:w10="urn:schemas-microsoft-com:office:word" xmlns:w="http://schemas.openxmlformats.org/wordprocessingml/2006/main" xmlns:w14="http://schemas.microsoft.com/office/word/2010/wordml" xmlns:w15="http://schemas.microsoft.com/office/word/2012/wordml" xmlns:w16cex="http://schemas.microsoft.com/office/word/2018/wordml/cex" xmlns:w16cid="http://schemas.microsoft.com/office/word/2016/wordml/cid" xmlns:w16="http://schemas.microsoft.com/office/word/2018/wordml" xmlns:w16du="http://schemas.microsoft.com/office/word/2023/wordml/word16du" xmlns:w16sdtdh="http://schemas.microsoft.com/office/word/2020/wordml/sdtdatahash" xmlns:w16sdtfl="http://schemas.microsoft.com/office/word/2024/wordml/sdtformatlock" xmlns:w16se="http://schemas.microsoft.com/office/word/2015/wordml/symex" xmlns:wpg="http://schemas.microsoft.com/office/word/2010/wordprocessingGroup" xmlns:wpi="http://schemas.microsoft.com/office/word/2010/wordprocessingInk" xmlns:wne="http://schemas.microsoft.com/office/word/2006/wordml" xmlns:wps="http://schemas.microsoft.com/office/word/2010/wordprocessingShape" mc:Ignorable="w14 w15 w16se w16cid w16 w16cex w16sdtdh w16sdtfl w16du wp14">
   <w:p>
     <w:pPr>
       <w:pStyle w:val="Footer"/>
@@ -26696,7 +26102,7 @@
             </wp:anchor>
           </w:drawing>
         </mc:Choice>
-        <mc:Fallback xmlns:w16se="http://schemas.microsoft.com/office/word/2015/wordml/symex" xmlns:w16sdtfl="http://schemas.microsoft.com/office/word/2024/wordml/sdtformatlock" xmlns:w16sdtdh="http://schemas.microsoft.com/office/word/2020/wordml/sdtdatahash" xmlns:w16du="http://schemas.microsoft.com/office/word/2023/wordml/word16du" xmlns:w16="http://schemas.microsoft.com/office/word/2018/wordml" xmlns:w16cid="http://schemas.microsoft.com/office/word/2016/wordml/cid" xmlns:w16cex="http://schemas.microsoft.com/office/word/2018/wordml/cex" xmlns:oel="http://schemas.microsoft.com/office/2019/extlst" xmlns:am3d="http://schemas.microsoft.com/office/drawing/2017/model3d" xmlns:aink="http://schemas.microsoft.com/office/drawing/2016/ink" xmlns:cx8="http://schemas.microsoft.com/office/drawing/2016/5/14/chartex" xmlns:cx7="http://schemas.microsoft.com/office/drawing/2016/5/13/chartex" xmlns:cx6="http://schemas.microsoft.com/office/drawing/2016/5/12/chartex" xmlns:cx5="http://schemas.microsoft.com/office/drawing/2016/5/11/chartex" xmlns:cx4="http://schemas.microsoft.com/office/drawing/2016/5/10/chartex" xmlns:cx3="http://schemas.microsoft.com/office/drawing/2016/5/9/chartex" xmlns:cx2="http://schemas.microsoft.com/office/drawing/2015/10/21/chartex" xmlns:cx1="http://schemas.microsoft.com/office/drawing/2015/9/8/chartex" xmlns:cx="http://schemas.microsoft.com/office/drawing/2014/chartex">
+        <mc:Fallback>
           <w:pict>
             <v:line w14:anchorId="6BED1CC9" id="Straight Connector 31" o:spid="_x0000_s1026" style="position:absolute;z-index:251700224;visibility:visible;mso-wrap-style:square;mso-width-percent:0;mso-height-percent:0;mso-wrap-distance-left:9pt;mso-wrap-distance-top:0;mso-wrap-distance-right:9pt;mso-wrap-distance-bottom:0;mso-position-horizontal:absolute;mso-position-horizontal-relative:text;mso-position-vertical:absolute;mso-position-vertical-relative:text;mso-width-percent:0;mso-height-percent:0;mso-width-relative:margin;mso-height-relative:margin" from="-81.7pt,-22.55pt" to="536.15pt,-22.55pt" o:gfxdata="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" strokecolor="black [3213]" strokeweight="1.5pt">
               <v:stroke joinstyle="miter"/>
@@ -26768,7 +26174,7 @@
             </wp:anchor>
           </w:drawing>
         </mc:Choice>
-        <mc:Fallback xmlns:w16se="http://schemas.microsoft.com/office/word/2015/wordml/symex" xmlns:w16sdtfl="http://schemas.microsoft.com/office/word/2024/wordml/sdtformatlock" xmlns:w16sdtdh="http://schemas.microsoft.com/office/word/2020/wordml/sdtdatahash" xmlns:w16du="http://schemas.microsoft.com/office/word/2023/wordml/word16du" xmlns:w16="http://schemas.microsoft.com/office/word/2018/wordml" xmlns:w16cid="http://schemas.microsoft.com/office/word/2016/wordml/cid" xmlns:w16cex="http://schemas.microsoft.com/office/word/2018/wordml/cex" xmlns:oel="http://schemas.microsoft.com/office/2019/extlst" xmlns:am3d="http://schemas.microsoft.com/office/drawing/2017/model3d" xmlns:aink="http://schemas.microsoft.com/office/drawing/2016/ink" xmlns:cx8="http://schemas.microsoft.com/office/drawing/2016/5/14/chartex" xmlns:cx7="http://schemas.microsoft.com/office/drawing/2016/5/13/chartex" xmlns:cx6="http://schemas.microsoft.com/office/drawing/2016/5/12/chartex" xmlns:cx5="http://schemas.microsoft.com/office/drawing/2016/5/11/chartex" xmlns:cx4="http://schemas.microsoft.com/office/drawing/2016/5/10/chartex" xmlns:cx3="http://schemas.microsoft.com/office/drawing/2016/5/9/chartex" xmlns:cx2="http://schemas.microsoft.com/office/drawing/2015/10/21/chartex" xmlns:cx1="http://schemas.microsoft.com/office/drawing/2015/9/8/chartex" xmlns:cx="http://schemas.microsoft.com/office/drawing/2014/chartex">
+        <mc:Fallback>
           <w:pict>
             <v:line w14:anchorId="6FD07835" id="Straight Connector 32" o:spid="_x0000_s1026" style="position:absolute;z-index:251699200;visibility:visible;mso-wrap-style:square;mso-width-percent:0;mso-wrap-distance-left:9pt;mso-wrap-distance-top:0;mso-wrap-distance-right:9pt;mso-wrap-distance-bottom:0;mso-position-horizontal:absolute;mso-position-horizontal-relative:text;mso-position-vertical:absolute;mso-position-vertical-relative:text;mso-width-percent:0;mso-width-relative:margin" from="-82.55pt,-4.95pt" to="536.15pt,-4.95pt" o:gfxdata="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" strokecolor="black [3213]" strokeweight="1.5pt">
               <v:stroke joinstyle="miter"/>
@@ -26924,7 +26330,7 @@
 </file>
 
 <file path=word/footnotes.xml><?xml version="1.0" encoding="utf-8"?>
-<w:footnotes xmlns:wpc="http://schemas.microsoft.com/office/word/2010/wordprocessingCanvas" xmlns:mc="http://schemas.openxmlformats.org/markup-compatibility/2006" xmlns:o="urn:schemas-microsoft-com:office:office" xmlns:r="http://schemas.openxmlformats.org/officeDocument/2006/relationships" xmlns:m="http://schemas.openxmlformats.org/officeDocument/2006/math" xmlns:v="urn:schemas-microsoft-com:vml" xmlns:wp14="http://schemas.microsoft.com/office/word/2010/wordprocessingDrawing" xmlns:wp="http://schemas.openxmlformats.org/drawingml/2006/wordprocessingDrawing" xmlns:w10="urn:schemas-microsoft-com:office:word" xmlns:w="http://schemas.openxmlformats.org/wordprocessingml/2006/main" xmlns:w14="http://schemas.microsoft.com/office/word/2010/wordml" xmlns:w15="http://schemas.microsoft.com/office/word/2012/wordml" xmlns:wpg="http://schemas.microsoft.com/office/word/2010/wordprocessingGroup" xmlns:wpi="http://schemas.microsoft.com/office/word/2010/wordprocessingInk" xmlns:wne="http://schemas.microsoft.com/office/word/2006/wordml" xmlns:wps="http://schemas.microsoft.com/office/word/2010/wordprocessingShape" mc:Ignorable="w14 w15 wp14">
+<w:footnotes xmlns:wpc="http://schemas.microsoft.com/office/word/2010/wordprocessingCanvas" xmlns:cx="http://schemas.microsoft.com/office/drawing/2014/chartex" xmlns:cx1="http://schemas.microsoft.com/office/drawing/2015/9/8/chartex" xmlns:cx2="http://schemas.microsoft.com/office/drawing/2015/10/21/chartex" xmlns:cx3="http://schemas.microsoft.com/office/drawing/2016/5/9/chartex" xmlns:cx4="http://schemas.microsoft.com/office/drawing/2016/5/10/chartex" xmlns:cx5="http://schemas.microsoft.com/office/drawing/2016/5/11/chartex" xmlns:cx6="http://schemas.microsoft.com/office/drawing/2016/5/12/chartex" xmlns:cx7="http://schemas.microsoft.com/office/drawing/2016/5/13/chartex" xmlns:cx8="http://schemas.microsoft.com/office/drawing/2016/5/14/chartex" xmlns:mc="http://schemas.openxmlformats.org/markup-compatibility/2006" xmlns:aink="http://schemas.microsoft.com/office/drawing/2016/ink" xmlns:am3d="http://schemas.microsoft.com/office/drawing/2017/model3d" xmlns:o="urn:schemas-microsoft-com:office:office" xmlns:oel="http://schemas.microsoft.com/office/2019/extlst" xmlns:r="http://schemas.openxmlformats.org/officeDocument/2006/relationships" xmlns:m="http://schemas.openxmlformats.org/officeDocument/2006/math" xmlns:v="urn:schemas-microsoft-com:vml" xmlns:wp14="http://schemas.microsoft.com/office/word/2010/wordprocessingDrawing" xmlns:wp="http://schemas.openxmlformats.org/drawingml/2006/wordprocessingDrawing" xmlns:w10="urn:schemas-microsoft-com:office:word" xmlns:w="http://schemas.openxmlformats.org/wordprocessingml/2006/main" xmlns:w14="http://schemas.microsoft.com/office/word/2010/wordml" xmlns:w15="http://schemas.microsoft.com/office/word/2012/wordml" xmlns:w16cex="http://schemas.microsoft.com/office/word/2018/wordml/cex" xmlns:w16cid="http://schemas.microsoft.com/office/word/2016/wordml/cid" xmlns:w16="http://schemas.microsoft.com/office/word/2018/wordml" xmlns:w16du="http://schemas.microsoft.com/office/word/2023/wordml/word16du" xmlns:w16sdtdh="http://schemas.microsoft.com/office/word/2020/wordml/sdtdatahash" xmlns:w16sdtfl="http://schemas.microsoft.com/office/word/2024/wordml/sdtformatlock" xmlns:w16se="http://schemas.microsoft.com/office/word/2015/wordml/symex" xmlns:wpg="http://schemas.microsoft.com/office/word/2010/wordprocessingGroup" xmlns:wpi="http://schemas.microsoft.com/office/word/2010/wordprocessingInk" xmlns:wne="http://schemas.microsoft.com/office/word/2006/wordml" xmlns:wps="http://schemas.microsoft.com/office/word/2010/wordprocessingShape" mc:Ignorable="w14 w15 w16se w16cid w16 w16cex w16sdtdh w16sdtfl w16du wp14">
   <w:footnote w:type="separator" w:id="-1">
     <w:p>
       <w:r>
@@ -26943,7 +26349,7 @@
 </file>
 
 <file path=word/header1.xml><?xml version="1.0" encoding="utf-8"?>
-<w:hdr xmlns:wpc="http://schemas.microsoft.com/office/word/2010/wordprocessingCanvas" xmlns:mc="http://schemas.openxmlformats.org/markup-compatibility/2006" xmlns:o="urn:schemas-microsoft-com:office:office" xmlns:r="http://schemas.openxmlformats.org/officeDocument/2006/relationships" xmlns:m="http://schemas.openxmlformats.org/officeDocument/2006/math" xmlns:v="urn:schemas-microsoft-com:vml" xmlns:wp14="http://schemas.microsoft.com/office/word/2010/wordprocessingDrawing" xmlns:wp="http://schemas.openxmlformats.org/drawingml/2006/wordprocessingDrawing" xmlns:w10="urn:schemas-microsoft-com:office:word" xmlns:w="http://schemas.openxmlformats.org/wordprocessingml/2006/main" xmlns:w14="http://schemas.microsoft.com/office/word/2010/wordml" xmlns:w15="http://schemas.microsoft.com/office/word/2012/wordml" xmlns:wpg="http://schemas.microsoft.com/office/word/2010/wordprocessingGroup" xmlns:wpi="http://schemas.microsoft.com/office/word/2010/wordprocessingInk" xmlns:wne="http://schemas.microsoft.com/office/word/2006/wordml" xmlns:wps="http://schemas.microsoft.com/office/word/2010/wordprocessingShape" mc:Ignorable="w14 w15 wp14">
+<w:hdr xmlns:wpc="http://schemas.microsoft.com/office/word/2010/wordprocessingCanvas" xmlns:cx="http://schemas.microsoft.com/office/drawing/2014/chartex" xmlns:cx1="http://schemas.microsoft.com/office/drawing/2015/9/8/chartex" xmlns:cx2="http://schemas.microsoft.com/office/drawing/2015/10/21/chartex" xmlns:cx3="http://schemas.microsoft.com/office/drawing/2016/5/9/chartex" xmlns:cx4="http://schemas.microsoft.com/office/drawing/2016/5/10/chartex" xmlns:cx5="http://schemas.microsoft.com/office/drawing/2016/5/11/chartex" xmlns:cx6="http://schemas.microsoft.com/office/drawing/2016/5/12/chartex" xmlns:cx7="http://schemas.microsoft.com/office/drawing/2016/5/13/chartex" xmlns:cx8="http://schemas.microsoft.com/office/drawing/2016/5/14/chartex" xmlns:mc="http://schemas.openxmlformats.org/markup-compatibility/2006" xmlns:aink="http://schemas.microsoft.com/office/drawing/2016/ink" xmlns:am3d="http://schemas.microsoft.com/office/drawing/2017/model3d" xmlns:o="urn:schemas-microsoft-com:office:office" xmlns:oel="http://schemas.microsoft.com/office/2019/extlst" xmlns:r="http://schemas.openxmlformats.org/officeDocument/2006/relationships" xmlns:m="http://schemas.openxmlformats.org/officeDocument/2006/math" xmlns:v="urn:schemas-microsoft-com:vml" xmlns:wp14="http://schemas.microsoft.com/office/word/2010/wordprocessingDrawing" xmlns:wp="http://schemas.openxmlformats.org/drawingml/2006/wordprocessingDrawing" xmlns:w10="urn:schemas-microsoft-com:office:word" xmlns:w="http://schemas.openxmlformats.org/wordprocessingml/2006/main" xmlns:w14="http://schemas.microsoft.com/office/word/2010/wordml" xmlns:w15="http://schemas.microsoft.com/office/word/2012/wordml" xmlns:w16cex="http://schemas.microsoft.com/office/word/2018/wordml/cex" xmlns:w16cid="http://schemas.microsoft.com/office/word/2016/wordml/cid" xmlns:w16="http://schemas.microsoft.com/office/word/2018/wordml" xmlns:w16du="http://schemas.microsoft.com/office/word/2023/wordml/word16du" xmlns:w16sdtdh="http://schemas.microsoft.com/office/word/2020/wordml/sdtdatahash" xmlns:w16sdtfl="http://schemas.microsoft.com/office/word/2024/wordml/sdtformatlock" xmlns:w16se="http://schemas.microsoft.com/office/word/2015/wordml/symex" xmlns:wpg="http://schemas.microsoft.com/office/word/2010/wordprocessingGroup" xmlns:wpi="http://schemas.microsoft.com/office/word/2010/wordprocessingInk" xmlns:wne="http://schemas.microsoft.com/office/word/2006/wordml" xmlns:wps="http://schemas.microsoft.com/office/word/2010/wordprocessingShape" mc:Ignorable="w14 w15 w16se w16cid w16 w16cex w16sdtdh w16sdtfl w16du wp14">
   <w:p>
     <w:pPr>
       <w:pStyle w:val="Header"/>
@@ -27080,7 +26486,7 @@
             </wp:anchor>
           </w:drawing>
         </mc:Choice>
-        <mc:Fallback xmlns:w16se="http://schemas.microsoft.com/office/word/2015/wordml/symex" xmlns:w16sdtfl="http://schemas.microsoft.com/office/word/2024/wordml/sdtformatlock" xmlns:w16sdtdh="http://schemas.microsoft.com/office/word/2020/wordml/sdtdatahash" xmlns:w16du="http://schemas.microsoft.com/office/word/2023/wordml/word16du" xmlns:w16="http://schemas.microsoft.com/office/word/2018/wordml" xmlns:w16cid="http://schemas.microsoft.com/office/word/2016/wordml/cid" xmlns:w16cex="http://schemas.microsoft.com/office/word/2018/wordml/cex" xmlns:oel="http://schemas.microsoft.com/office/2019/extlst" xmlns:am3d="http://schemas.microsoft.com/office/drawing/2017/model3d" xmlns:aink="http://schemas.microsoft.com/office/drawing/2016/ink" xmlns:cx8="http://schemas.microsoft.com/office/drawing/2016/5/14/chartex" xmlns:cx7="http://schemas.microsoft.com/office/drawing/2016/5/13/chartex" xmlns:cx6="http://schemas.microsoft.com/office/drawing/2016/5/12/chartex" xmlns:cx5="http://schemas.microsoft.com/office/drawing/2016/5/11/chartex" xmlns:cx4="http://schemas.microsoft.com/office/drawing/2016/5/10/chartex" xmlns:cx3="http://schemas.microsoft.com/office/drawing/2016/5/9/chartex" xmlns:cx2="http://schemas.microsoft.com/office/drawing/2015/10/21/chartex" xmlns:cx1="http://schemas.microsoft.com/office/drawing/2015/9/8/chartex" xmlns:cx="http://schemas.microsoft.com/office/drawing/2014/chartex">
+        <mc:Fallback>
           <w:pict>
             <v:line w14:anchorId="6FF9D127" id="Straight Connector 6" o:spid="_x0000_s1026" style="position:absolute;z-index:251667456;visibility:visible;mso-wrap-style:square;mso-height-percent:0;mso-wrap-distance-left:9pt;mso-wrap-distance-top:0;mso-wrap-distance-right:9pt;mso-wrap-distance-bottom:0;mso-position-horizontal:absolute;mso-position-horizontal-relative:text;mso-position-vertical:absolute;mso-position-vertical-relative:text;mso-height-percent:0;mso-height-relative:margin" from="459.95pt,-39.35pt" to="459.95pt,768.55pt" o:gfxdata="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" strokecolor="black [3213]" strokeweight="1.5pt">
               <v:stroke joinstyle="miter"/>
@@ -27151,7 +26557,7 @@
             </wp:anchor>
           </w:drawing>
         </mc:Choice>
-        <mc:Fallback xmlns:w16se="http://schemas.microsoft.com/office/word/2015/wordml/symex" xmlns:w16sdtfl="http://schemas.microsoft.com/office/word/2024/wordml/sdtformatlock" xmlns:w16sdtdh="http://schemas.microsoft.com/office/word/2020/wordml/sdtdatahash" xmlns:w16du="http://schemas.microsoft.com/office/word/2023/wordml/word16du" xmlns:w16="http://schemas.microsoft.com/office/word/2018/wordml" xmlns:w16cid="http://schemas.microsoft.com/office/word/2016/wordml/cid" xmlns:w16cex="http://schemas.microsoft.com/office/word/2018/wordml/cex" xmlns:oel="http://schemas.microsoft.com/office/2019/extlst" xmlns:am3d="http://schemas.microsoft.com/office/drawing/2017/model3d" xmlns:aink="http://schemas.microsoft.com/office/drawing/2016/ink" xmlns:cx8="http://schemas.microsoft.com/office/drawing/2016/5/14/chartex" xmlns:cx7="http://schemas.microsoft.com/office/drawing/2016/5/13/chartex" xmlns:cx6="http://schemas.microsoft.com/office/drawing/2016/5/12/chartex" xmlns:cx5="http://schemas.microsoft.com/office/drawing/2016/5/11/chartex" xmlns:cx4="http://schemas.microsoft.com/office/drawing/2016/5/10/chartex" xmlns:cx3="http://schemas.microsoft.com/office/drawing/2016/5/9/chartex" xmlns:cx2="http://schemas.microsoft.com/office/drawing/2015/10/21/chartex" xmlns:cx1="http://schemas.microsoft.com/office/drawing/2015/9/8/chartex" xmlns:cx="http://schemas.microsoft.com/office/drawing/2014/chartex">
+        <mc:Fallback>
           <w:pict>
             <v:line w14:anchorId="4AB52E99" id="Straight Connector 5" o:spid="_x0000_s1026" style="position:absolute;z-index:251665408;visibility:visible;mso-wrap-style:square;mso-wrap-distance-left:9pt;mso-wrap-distance-top:0;mso-wrap-distance-right:9pt;mso-wrap-distance-bottom:0;mso-position-horizontal:absolute;mso-position-horizontal-relative:text;mso-position-vertical:absolute;mso-position-vertical-relative:text" from="-6.85pt,-36pt" to="-6.85pt,756pt" o:gfxdata="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" strokecolor="black [3213]" strokeweight="1.5pt">
               <v:stroke joinstyle="miter"/>
@@ -27352,7 +26758,7 @@
             </wp:anchor>
           </w:drawing>
         </mc:Choice>
-        <mc:Fallback xmlns:w16se="http://schemas.microsoft.com/office/word/2015/wordml/symex" xmlns:w16sdtfl="http://schemas.microsoft.com/office/word/2024/wordml/sdtformatlock" xmlns:w16sdtdh="http://schemas.microsoft.com/office/word/2020/wordml/sdtdatahash" xmlns:w16du="http://schemas.microsoft.com/office/word/2023/wordml/word16du" xmlns:w16="http://schemas.microsoft.com/office/word/2018/wordml" xmlns:w16cid="http://schemas.microsoft.com/office/word/2016/wordml/cid" xmlns:w16cex="http://schemas.microsoft.com/office/word/2018/wordml/cex" xmlns:oel="http://schemas.microsoft.com/office/2019/extlst" xmlns:am3d="http://schemas.microsoft.com/office/drawing/2017/model3d" xmlns:aink="http://schemas.microsoft.com/office/drawing/2016/ink" xmlns:cx8="http://schemas.microsoft.com/office/drawing/2016/5/14/chartex" xmlns:cx7="http://schemas.microsoft.com/office/drawing/2016/5/13/chartex" xmlns:cx6="http://schemas.microsoft.com/office/drawing/2016/5/12/chartex" xmlns:cx5="http://schemas.microsoft.com/office/drawing/2016/5/11/chartex" xmlns:cx4="http://schemas.microsoft.com/office/drawing/2016/5/10/chartex" xmlns:cx3="http://schemas.microsoft.com/office/drawing/2016/5/9/chartex" xmlns:cx2="http://schemas.microsoft.com/office/drawing/2015/10/21/chartex" xmlns:cx1="http://schemas.microsoft.com/office/drawing/2015/9/8/chartex" xmlns:cx="http://schemas.microsoft.com/office/drawing/2014/chartex">
+        <mc:Fallback>
           <w:pict>
             <v:line w14:anchorId="2E7C3A7F" id="Straight Connector 2" o:spid="_x0000_s1026" style="position:absolute;z-index:251661312;visibility:visible;mso-wrap-style:square;mso-wrap-distance-left:9pt;mso-wrap-distance-top:0;mso-wrap-distance-right:9pt;mso-wrap-distance-bottom:0;mso-position-horizontal:absolute;mso-position-horizontal-relative:page;mso-position-vertical:absolute;mso-position-vertical-relative:text" from="0,15.55pt" to="612pt,15.55pt" o:gfxdata="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" strokecolor="black [3213]" strokeweight="1.5pt">
               <v:stroke joinstyle="miter"/>
@@ -27437,7 +26843,7 @@
             </wp:anchor>
           </w:drawing>
         </mc:Choice>
-        <mc:Fallback xmlns:w16se="http://schemas.microsoft.com/office/word/2015/wordml/symex" xmlns:w16sdtfl="http://schemas.microsoft.com/office/word/2024/wordml/sdtformatlock" xmlns:w16sdtdh="http://schemas.microsoft.com/office/word/2020/wordml/sdtdatahash" xmlns:w16du="http://schemas.microsoft.com/office/word/2023/wordml/word16du" xmlns:w16="http://schemas.microsoft.com/office/word/2018/wordml" xmlns:w16cid="http://schemas.microsoft.com/office/word/2016/wordml/cid" xmlns:w16cex="http://schemas.microsoft.com/office/word/2018/wordml/cex" xmlns:oel="http://schemas.microsoft.com/office/2019/extlst" xmlns:am3d="http://schemas.microsoft.com/office/drawing/2017/model3d" xmlns:aink="http://schemas.microsoft.com/office/drawing/2016/ink" xmlns:cx8="http://schemas.microsoft.com/office/drawing/2016/5/14/chartex" xmlns:cx7="http://schemas.microsoft.com/office/drawing/2016/5/13/chartex" xmlns:cx6="http://schemas.microsoft.com/office/drawing/2016/5/12/chartex" xmlns:cx5="http://schemas.microsoft.com/office/drawing/2016/5/11/chartex" xmlns:cx4="http://schemas.microsoft.com/office/drawing/2016/5/10/chartex" xmlns:cx3="http://schemas.microsoft.com/office/drawing/2016/5/9/chartex" xmlns:cx2="http://schemas.microsoft.com/office/drawing/2015/10/21/chartex" xmlns:cx1="http://schemas.microsoft.com/office/drawing/2015/9/8/chartex" xmlns:cx="http://schemas.microsoft.com/office/drawing/2014/chartex">
+        <mc:Fallback>
           <w:pict>
             <v:line w14:anchorId="4B929823" id="Straight Connector 1" o:spid="_x0000_s1026" style="position:absolute;z-index:251659264;visibility:visible;mso-wrap-style:square;mso-width-percent:0;mso-wrap-distance-left:9pt;mso-wrap-distance-top:0;mso-wrap-distance-right:9pt;mso-wrap-distance-bottom:0;mso-position-horizontal:absolute;mso-position-horizontal-relative:text;mso-position-vertical:absolute;mso-position-vertical-relative:text;mso-width-percent:0;mso-width-relative:margin" from="-82.55pt,19.1pt" to="540.35pt,19.1pt" o:gfxdata="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" strokecolor="black [3213]" strokeweight="1.5pt">
               <v:stroke joinstyle="miter"/>
@@ -27471,7 +26877,7 @@
 </file>
 
 <file path=word/header2.xml><?xml version="1.0" encoding="utf-8"?>
-<w:hdr xmlns:wpc="http://schemas.microsoft.com/office/word/2010/wordprocessingCanvas" xmlns:mc="http://schemas.openxmlformats.org/markup-compatibility/2006" xmlns:o="urn:schemas-microsoft-com:office:office" xmlns:r="http://schemas.openxmlformats.org/officeDocument/2006/relationships" xmlns:m="http://schemas.openxmlformats.org/officeDocument/2006/math" xmlns:v="urn:schemas-microsoft-com:vml" xmlns:wp14="http://schemas.microsoft.com/office/word/2010/wordprocessingDrawing" xmlns:wp="http://schemas.openxmlformats.org/drawingml/2006/wordprocessingDrawing" xmlns:w10="urn:schemas-microsoft-com:office:word" xmlns:w="http://schemas.openxmlformats.org/wordprocessingml/2006/main" xmlns:w14="http://schemas.microsoft.com/office/word/2010/wordml" xmlns:w15="http://schemas.microsoft.com/office/word/2012/wordml" xmlns:wpg="http://schemas.microsoft.com/office/word/2010/wordprocessingGroup" xmlns:wpi="http://schemas.microsoft.com/office/word/2010/wordprocessingInk" xmlns:wne="http://schemas.microsoft.com/office/word/2006/wordml" xmlns:wps="http://schemas.microsoft.com/office/word/2010/wordprocessingShape" mc:Ignorable="w14 w15 wp14">
+<w:hdr xmlns:wpc="http://schemas.microsoft.com/office/word/2010/wordprocessingCanvas" xmlns:cx="http://schemas.microsoft.com/office/drawing/2014/chartex" xmlns:cx1="http://schemas.microsoft.com/office/drawing/2015/9/8/chartex" xmlns:cx2="http://schemas.microsoft.com/office/drawing/2015/10/21/chartex" xmlns:cx3="http://schemas.microsoft.com/office/drawing/2016/5/9/chartex" xmlns:cx4="http://schemas.microsoft.com/office/drawing/2016/5/10/chartex" xmlns:cx5="http://schemas.microsoft.com/office/drawing/2016/5/11/chartex" xmlns:cx6="http://schemas.microsoft.com/office/drawing/2016/5/12/chartex" xmlns:cx7="http://schemas.microsoft.com/office/drawing/2016/5/13/chartex" xmlns:cx8="http://schemas.microsoft.com/office/drawing/2016/5/14/chartex" xmlns:mc="http://schemas.openxmlformats.org/markup-compatibility/2006" xmlns:aink="http://schemas.microsoft.com/office/drawing/2016/ink" xmlns:am3d="http://schemas.microsoft.com/office/drawing/2017/model3d" xmlns:o="urn:schemas-microsoft-com:office:office" xmlns:oel="http://schemas.microsoft.com/office/2019/extlst" xmlns:r="http://schemas.openxmlformats.org/officeDocument/2006/relationships" xmlns:m="http://schemas.openxmlformats.org/officeDocument/2006/math" xmlns:v="urn:schemas-microsoft-com:vml" xmlns:wp14="http://schemas.microsoft.com/office/word/2010/wordprocessingDrawing" xmlns:wp="http://schemas.openxmlformats.org/drawingml/2006/wordprocessingDrawing" xmlns:w10="urn:schemas-microsoft-com:office:word" xmlns:w="http://schemas.openxmlformats.org/wordprocessingml/2006/main" xmlns:w14="http://schemas.microsoft.com/office/word/2010/wordml" xmlns:w15="http://schemas.microsoft.com/office/word/2012/wordml" xmlns:w16cex="http://schemas.microsoft.com/office/word/2018/wordml/cex" xmlns:w16cid="http://schemas.microsoft.com/office/word/2016/wordml/cid" xmlns:w16="http://schemas.microsoft.com/office/word/2018/wordml" xmlns:w16du="http://schemas.microsoft.com/office/word/2023/wordml/word16du" xmlns:w16sdtdh="http://schemas.microsoft.com/office/word/2020/wordml/sdtdatahash" xmlns:w16sdtfl="http://schemas.microsoft.com/office/word/2024/wordml/sdtformatlock" xmlns:w16se="http://schemas.microsoft.com/office/word/2015/wordml/symex" xmlns:wpg="http://schemas.microsoft.com/office/word/2010/wordprocessingGroup" xmlns:wpi="http://schemas.microsoft.com/office/word/2010/wordprocessingInk" xmlns:wne="http://schemas.microsoft.com/office/word/2006/wordml" xmlns:wps="http://schemas.microsoft.com/office/word/2010/wordprocessingShape" mc:Ignorable="w14 w15 w16se w16cid w16 w16cex w16sdtdh w16sdtfl w16du wp14">
   <w:p>
     <w:pPr>
       <w:pStyle w:val="Header"/>
@@ -27597,7 +27003,7 @@
             </wp:anchor>
           </w:drawing>
         </mc:Choice>
-        <mc:Fallback xmlns:w16se="http://schemas.microsoft.com/office/word/2015/wordml/symex" xmlns:w16sdtfl="http://schemas.microsoft.com/office/word/2024/wordml/sdtformatlock" xmlns:w16sdtdh="http://schemas.microsoft.com/office/word/2020/wordml/sdtdatahash" xmlns:w16du="http://schemas.microsoft.com/office/word/2023/wordml/word16du" xmlns:w16="http://schemas.microsoft.com/office/word/2018/wordml" xmlns:w16cid="http://schemas.microsoft.com/office/word/2016/wordml/cid" xmlns:w16cex="http://schemas.microsoft.com/office/word/2018/wordml/cex" xmlns:oel="http://schemas.microsoft.com/office/2019/extlst" xmlns:am3d="http://schemas.microsoft.com/office/drawing/2017/model3d" xmlns:aink="http://schemas.microsoft.com/office/drawing/2016/ink" xmlns:cx8="http://schemas.microsoft.com/office/drawing/2016/5/14/chartex" xmlns:cx7="http://schemas.microsoft.com/office/drawing/2016/5/13/chartex" xmlns:cx6="http://schemas.microsoft.com/office/drawing/2016/5/12/chartex" xmlns:cx5="http://schemas.microsoft.com/office/drawing/2016/5/11/chartex" xmlns:cx4="http://schemas.microsoft.com/office/drawing/2016/5/10/chartex" xmlns:cx3="http://schemas.microsoft.com/office/drawing/2016/5/9/chartex" xmlns:cx2="http://schemas.microsoft.com/office/drawing/2015/10/21/chartex" xmlns:cx1="http://schemas.microsoft.com/office/drawing/2015/9/8/chartex" xmlns:cx="http://schemas.microsoft.com/office/drawing/2014/chartex">
+        <mc:Fallback>
           <w:pict>
             <v:line w14:anchorId="74D74B81" id="Straight Connector 19" o:spid="_x0000_s1026" style="position:absolute;z-index:251680768;visibility:visible;mso-wrap-style:square;mso-wrap-distance-left:9pt;mso-wrap-distance-top:0;mso-wrap-distance-right:9pt;mso-wrap-distance-bottom:0;mso-position-horizontal:absolute;mso-position-horizontal-relative:text;mso-position-vertical:absolute;mso-position-vertical-relative:text" from="461.35pt,-35.25pt" to="461.35pt,756.75pt" o:gfxdata="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" strokecolor="black [3213]" strokeweight="1.5pt">
               <v:stroke joinstyle="miter"/>
@@ -27666,7 +27072,7 @@
             </wp:anchor>
           </w:drawing>
         </mc:Choice>
-        <mc:Fallback xmlns:w16se="http://schemas.microsoft.com/office/word/2015/wordml/symex" xmlns:w16sdtfl="http://schemas.microsoft.com/office/word/2024/wordml/sdtformatlock" xmlns:w16sdtdh="http://schemas.microsoft.com/office/word/2020/wordml/sdtdatahash" xmlns:w16du="http://schemas.microsoft.com/office/word/2023/wordml/word16du" xmlns:w16="http://schemas.microsoft.com/office/word/2018/wordml" xmlns:w16cid="http://schemas.microsoft.com/office/word/2016/wordml/cid" xmlns:w16cex="http://schemas.microsoft.com/office/word/2018/wordml/cex" xmlns:oel="http://schemas.microsoft.com/office/2019/extlst" xmlns:am3d="http://schemas.microsoft.com/office/drawing/2017/model3d" xmlns:aink="http://schemas.microsoft.com/office/drawing/2016/ink" xmlns:cx8="http://schemas.microsoft.com/office/drawing/2016/5/14/chartex" xmlns:cx7="http://schemas.microsoft.com/office/drawing/2016/5/13/chartex" xmlns:cx6="http://schemas.microsoft.com/office/drawing/2016/5/12/chartex" xmlns:cx5="http://schemas.microsoft.com/office/drawing/2016/5/11/chartex" xmlns:cx4="http://schemas.microsoft.com/office/drawing/2016/5/10/chartex" xmlns:cx3="http://schemas.microsoft.com/office/drawing/2016/5/9/chartex" xmlns:cx2="http://schemas.microsoft.com/office/drawing/2015/10/21/chartex" xmlns:cx1="http://schemas.microsoft.com/office/drawing/2015/9/8/chartex" xmlns:cx="http://schemas.microsoft.com/office/drawing/2014/chartex">
+        <mc:Fallback>
           <w:pict>
             <v:line w14:anchorId="0B9F1B03" id="Straight Connector 18" o:spid="_x0000_s1026" style="position:absolute;z-index:251679744;visibility:visible;mso-wrap-style:square;mso-wrap-distance-left:9pt;mso-wrap-distance-top:0;mso-wrap-distance-right:9pt;mso-wrap-distance-bottom:0;mso-position-horizontal:absolute;mso-position-horizontal-relative:text;mso-position-vertical:absolute;mso-position-vertical-relative:text" from="-6.6pt,-36pt" to="-6.6pt,756pt" o:gfxdata="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" strokecolor="black [3213]" strokeweight="1.5pt">
               <v:stroke joinstyle="miter"/>
@@ -27738,7 +27144,7 @@
             </wp:anchor>
           </w:drawing>
         </mc:Choice>
-        <mc:Fallback xmlns:w16se="http://schemas.microsoft.com/office/word/2015/wordml/symex" xmlns:w16sdtfl="http://schemas.microsoft.com/office/word/2024/wordml/sdtformatlock" xmlns:w16sdtdh="http://schemas.microsoft.com/office/word/2020/wordml/sdtdatahash" xmlns:w16du="http://schemas.microsoft.com/office/word/2023/wordml/word16du" xmlns:w16="http://schemas.microsoft.com/office/word/2018/wordml" xmlns:w16cid="http://schemas.microsoft.com/office/word/2016/wordml/cid" xmlns:w16cex="http://schemas.microsoft.com/office/word/2018/wordml/cex" xmlns:oel="http://schemas.microsoft.com/office/2019/extlst" xmlns:am3d="http://schemas.microsoft.com/office/drawing/2017/model3d" xmlns:aink="http://schemas.microsoft.com/office/drawing/2016/ink" xmlns:cx8="http://schemas.microsoft.com/office/drawing/2016/5/14/chartex" xmlns:cx7="http://schemas.microsoft.com/office/drawing/2016/5/13/chartex" xmlns:cx6="http://schemas.microsoft.com/office/drawing/2016/5/12/chartex" xmlns:cx5="http://schemas.microsoft.com/office/drawing/2016/5/11/chartex" xmlns:cx4="http://schemas.microsoft.com/office/drawing/2016/5/10/chartex" xmlns:cx3="http://schemas.microsoft.com/office/drawing/2016/5/9/chartex" xmlns:cx2="http://schemas.microsoft.com/office/drawing/2015/10/21/chartex" xmlns:cx1="http://schemas.microsoft.com/office/drawing/2015/9/8/chartex" xmlns:cx="http://schemas.microsoft.com/office/drawing/2014/chartex">
+        <mc:Fallback>
           <w:pict>
             <v:line w14:anchorId="7F02115A" id="Straight Connector 12" o:spid="_x0000_s1026" style="position:absolute;z-index:251675648;visibility:visible;mso-wrap-style:square;mso-width-percent:0;mso-wrap-distance-left:9pt;mso-wrap-distance-top:0;mso-wrap-distance-right:9pt;mso-wrap-distance-bottom:0;mso-position-horizontal:absolute;mso-position-horizontal-relative:page;mso-position-vertical:absolute;mso-position-vertical-relative:text;mso-width-percent:0;mso-width-relative:margin" from="-1.35pt,54.35pt" to="612.65pt,54.35pt" o:gfxdata="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" strokecolor="black [3213]" strokeweight="1.5pt">
               <v:stroke joinstyle="miter"/>
@@ -27811,7 +27217,7 @@
             </wp:anchor>
           </w:drawing>
         </mc:Choice>
-        <mc:Fallback xmlns:w16se="http://schemas.microsoft.com/office/word/2015/wordml/symex" xmlns:w16sdtfl="http://schemas.microsoft.com/office/word/2024/wordml/sdtformatlock" xmlns:w16sdtdh="http://schemas.microsoft.com/office/word/2020/wordml/sdtdatahash" xmlns:w16du="http://schemas.microsoft.com/office/word/2023/wordml/word16du" xmlns:w16="http://schemas.microsoft.com/office/word/2018/wordml" xmlns:w16cid="http://schemas.microsoft.com/office/word/2016/wordml/cid" xmlns:w16cex="http://schemas.microsoft.com/office/word/2018/wordml/cex" xmlns:oel="http://schemas.microsoft.com/office/2019/extlst" xmlns:am3d="http://schemas.microsoft.com/office/drawing/2017/model3d" xmlns:aink="http://schemas.microsoft.com/office/drawing/2016/ink" xmlns:cx8="http://schemas.microsoft.com/office/drawing/2016/5/14/chartex" xmlns:cx7="http://schemas.microsoft.com/office/drawing/2016/5/13/chartex" xmlns:cx6="http://schemas.microsoft.com/office/drawing/2016/5/12/chartex" xmlns:cx5="http://schemas.microsoft.com/office/drawing/2016/5/11/chartex" xmlns:cx4="http://schemas.microsoft.com/office/drawing/2016/5/10/chartex" xmlns:cx3="http://schemas.microsoft.com/office/drawing/2016/5/9/chartex" xmlns:cx2="http://schemas.microsoft.com/office/drawing/2015/10/21/chartex" xmlns:cx1="http://schemas.microsoft.com/office/drawing/2015/9/8/chartex" xmlns:cx="http://schemas.microsoft.com/office/drawing/2014/chartex">
+        <mc:Fallback>
           <w:pict>
             <v:line w14:anchorId="4B260FEF" id="Straight Connector 13" o:spid="_x0000_s1026" style="position:absolute;z-index:251676672;visibility:visible;mso-wrap-style:square;mso-width-percent:0;mso-wrap-distance-left:9pt;mso-wrap-distance-top:0;mso-wrap-distance-right:9pt;mso-wrap-distance-bottom:0;mso-position-horizontal:left;mso-position-horizontal-relative:page;mso-position-vertical:absolute;mso-position-vertical-relative:text;mso-width-percent:0;mso-width-relative:margin" from="0,36pt" to="611.3pt,36pt" o:gfxdata="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" strokecolor="black [3213]" strokeweight="1.5pt">
               <v:stroke joinstyle="miter"/>
@@ -27946,7 +27352,7 @@
 </file>
 
 <file path=word/header3.xml><?xml version="1.0" encoding="utf-8"?>
-<w:hdr xmlns:wpc="http://schemas.microsoft.com/office/word/2010/wordprocessingCanvas" xmlns:mc="http://schemas.openxmlformats.org/markup-compatibility/2006" xmlns:o="urn:schemas-microsoft-com:office:office" xmlns:r="http://schemas.openxmlformats.org/officeDocument/2006/relationships" xmlns:m="http://schemas.openxmlformats.org/officeDocument/2006/math" xmlns:v="urn:schemas-microsoft-com:vml" xmlns:wp14="http://schemas.microsoft.com/office/word/2010/wordprocessingDrawing" xmlns:wp="http://schemas.openxmlformats.org/drawingml/2006/wordprocessingDrawing" xmlns:w10="urn:schemas-microsoft-com:office:word" xmlns:w="http://schemas.openxmlformats.org/wordprocessingml/2006/main" xmlns:w14="http://schemas.microsoft.com/office/word/2010/wordml" xmlns:w15="http://schemas.microsoft.com/office/word/2012/wordml" xmlns:wpg="http://schemas.microsoft.com/office/word/2010/wordprocessingGroup" xmlns:wpi="http://schemas.microsoft.com/office/word/2010/wordprocessingInk" xmlns:wne="http://schemas.microsoft.com/office/word/2006/wordml" xmlns:wps="http://schemas.microsoft.com/office/word/2010/wordprocessingShape" mc:Ignorable="w14 w15 wp14">
+<w:hdr xmlns:wpc="http://schemas.microsoft.com/office/word/2010/wordprocessingCanvas" xmlns:cx="http://schemas.microsoft.com/office/drawing/2014/chartex" xmlns:cx1="http://schemas.microsoft.com/office/drawing/2015/9/8/chartex" xmlns:cx2="http://schemas.microsoft.com/office/drawing/2015/10/21/chartex" xmlns:cx3="http://schemas.microsoft.com/office/drawing/2016/5/9/chartex" xmlns:cx4="http://schemas.microsoft.com/office/drawing/2016/5/10/chartex" xmlns:cx5="http://schemas.microsoft.com/office/drawing/2016/5/11/chartex" xmlns:cx6="http://schemas.microsoft.com/office/drawing/2016/5/12/chartex" xmlns:cx7="http://schemas.microsoft.com/office/drawing/2016/5/13/chartex" xmlns:cx8="http://schemas.microsoft.com/office/drawing/2016/5/14/chartex" xmlns:mc="http://schemas.openxmlformats.org/markup-compatibility/2006" xmlns:aink="http://schemas.microsoft.com/office/drawing/2016/ink" xmlns:am3d="http://schemas.microsoft.com/office/drawing/2017/model3d" xmlns:o="urn:schemas-microsoft-com:office:office" xmlns:oel="http://schemas.microsoft.com/office/2019/extlst" xmlns:r="http://schemas.openxmlformats.org/officeDocument/2006/relationships" xmlns:m="http://schemas.openxmlformats.org/officeDocument/2006/math" xmlns:v="urn:schemas-microsoft-com:vml" xmlns:wp14="http://schemas.microsoft.com/office/word/2010/wordprocessingDrawing" xmlns:wp="http://schemas.openxmlformats.org/drawingml/2006/wordprocessingDrawing" xmlns:w10="urn:schemas-microsoft-com:office:word" xmlns:w="http://schemas.openxmlformats.org/wordprocessingml/2006/main" xmlns:w14="http://schemas.microsoft.com/office/word/2010/wordml" xmlns:w15="http://schemas.microsoft.com/office/word/2012/wordml" xmlns:w16cex="http://schemas.microsoft.com/office/word/2018/wordml/cex" xmlns:w16cid="http://schemas.microsoft.com/office/word/2016/wordml/cid" xmlns:w16="http://schemas.microsoft.com/office/word/2018/wordml" xmlns:w16du="http://schemas.microsoft.com/office/word/2023/wordml/word16du" xmlns:w16sdtdh="http://schemas.microsoft.com/office/word/2020/wordml/sdtdatahash" xmlns:w16sdtfl="http://schemas.microsoft.com/office/word/2024/wordml/sdtformatlock" xmlns:w16se="http://schemas.microsoft.com/office/word/2015/wordml/symex" xmlns:wpg="http://schemas.microsoft.com/office/word/2010/wordprocessingGroup" xmlns:wpi="http://schemas.microsoft.com/office/word/2010/wordprocessingInk" xmlns:wne="http://schemas.microsoft.com/office/word/2006/wordml" xmlns:wps="http://schemas.microsoft.com/office/word/2010/wordprocessingShape" mc:Ignorable="w14 w15 w16se w16cid w16 w16cex w16sdtdh w16sdtfl w16du wp14">
   <w:p>
     <w:pPr>
       <w:pStyle w:val="Header"/>
@@ -28072,7 +27478,7 @@
             </wp:anchor>
           </w:drawing>
         </mc:Choice>
-        <mc:Fallback xmlns:w16se="http://schemas.microsoft.com/office/word/2015/wordml/symex" xmlns:w16sdtfl="http://schemas.microsoft.com/office/word/2024/wordml/sdtformatlock" xmlns:w16sdtdh="http://schemas.microsoft.com/office/word/2020/wordml/sdtdatahash" xmlns:w16du="http://schemas.microsoft.com/office/word/2023/wordml/word16du" xmlns:w16="http://schemas.microsoft.com/office/word/2018/wordml" xmlns:w16cid="http://schemas.microsoft.com/office/word/2016/wordml/cid" xmlns:w16cex="http://schemas.microsoft.com/office/word/2018/wordml/cex" xmlns:oel="http://schemas.microsoft.com/office/2019/extlst" xmlns:am3d="http://schemas.microsoft.com/office/drawing/2017/model3d" xmlns:aink="http://schemas.microsoft.com/office/drawing/2016/ink" xmlns:cx8="http://schemas.microsoft.com/office/drawing/2016/5/14/chartex" xmlns:cx7="http://schemas.microsoft.com/office/drawing/2016/5/13/chartex" xmlns:cx6="http://schemas.microsoft.com/office/drawing/2016/5/12/chartex" xmlns:cx5="http://schemas.microsoft.com/office/drawing/2016/5/11/chartex" xmlns:cx4="http://schemas.microsoft.com/office/drawing/2016/5/10/chartex" xmlns:cx3="http://schemas.microsoft.com/office/drawing/2016/5/9/chartex" xmlns:cx2="http://schemas.microsoft.com/office/drawing/2015/10/21/chartex" xmlns:cx1="http://schemas.microsoft.com/office/drawing/2015/9/8/chartex" xmlns:cx="http://schemas.microsoft.com/office/drawing/2014/chartex">
+        <mc:Fallback>
           <w:pict>
             <v:line w14:anchorId="7BD596FA" id="Straight Connector 25" o:spid="_x0000_s1026" style="position:absolute;z-index:251695104;visibility:visible;mso-wrap-style:square;mso-wrap-distance-left:9pt;mso-wrap-distance-top:0;mso-wrap-distance-right:9pt;mso-wrap-distance-bottom:0;mso-position-horizontal:absolute;mso-position-horizontal-relative:text;mso-position-vertical:absolute;mso-position-vertical-relative:text" from="461.35pt,-35.25pt" to="461.35pt,756.75pt" o:gfxdata="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" strokecolor="black [3213]" strokeweight="1.5pt">
               <v:stroke joinstyle="miter"/>
@@ -28141,7 +27547,7 @@
             </wp:anchor>
           </w:drawing>
         </mc:Choice>
-        <mc:Fallback xmlns:w16se="http://schemas.microsoft.com/office/word/2015/wordml/symex" xmlns:w16sdtfl="http://schemas.microsoft.com/office/word/2024/wordml/sdtformatlock" xmlns:w16sdtdh="http://schemas.microsoft.com/office/word/2020/wordml/sdtdatahash" xmlns:w16du="http://schemas.microsoft.com/office/word/2023/wordml/word16du" xmlns:w16="http://schemas.microsoft.com/office/word/2018/wordml" xmlns:w16cid="http://schemas.microsoft.com/office/word/2016/wordml/cid" xmlns:w16cex="http://schemas.microsoft.com/office/word/2018/wordml/cex" xmlns:oel="http://schemas.microsoft.com/office/2019/extlst" xmlns:am3d="http://schemas.microsoft.com/office/drawing/2017/model3d" xmlns:aink="http://schemas.microsoft.com/office/drawing/2016/ink" xmlns:cx8="http://schemas.microsoft.com/office/drawing/2016/5/14/chartex" xmlns:cx7="http://schemas.microsoft.com/office/drawing/2016/5/13/chartex" xmlns:cx6="http://schemas.microsoft.com/office/drawing/2016/5/12/chartex" xmlns:cx5="http://schemas.microsoft.com/office/drawing/2016/5/11/chartex" xmlns:cx4="http://schemas.microsoft.com/office/drawing/2016/5/10/chartex" xmlns:cx3="http://schemas.microsoft.com/office/drawing/2016/5/9/chartex" xmlns:cx2="http://schemas.microsoft.com/office/drawing/2015/10/21/chartex" xmlns:cx1="http://schemas.microsoft.com/office/drawing/2015/9/8/chartex" xmlns:cx="http://schemas.microsoft.com/office/drawing/2014/chartex">
+        <mc:Fallback>
           <w:pict>
             <v:line w14:anchorId="6E12F204" id="Straight Connector 26" o:spid="_x0000_s1026" style="position:absolute;z-index:251694080;visibility:visible;mso-wrap-style:square;mso-wrap-distance-left:9pt;mso-wrap-distance-top:0;mso-wrap-distance-right:9pt;mso-wrap-distance-bottom:0;mso-position-horizontal:absolute;mso-position-horizontal-relative:text;mso-position-vertical:absolute;mso-position-vertical-relative:text" from="-6.6pt,-36pt" to="-6.6pt,756pt" o:gfxdata="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" strokecolor="black [3213]" strokeweight="1.5pt">
               <v:stroke joinstyle="miter"/>
@@ -28213,7 +27619,7 @@
             </wp:anchor>
           </w:drawing>
         </mc:Choice>
-        <mc:Fallback xmlns:w16se="http://schemas.microsoft.com/office/word/2015/wordml/symex" xmlns:w16sdtfl="http://schemas.microsoft.com/office/word/2024/wordml/sdtformatlock" xmlns:w16sdtdh="http://schemas.microsoft.com/office/word/2020/wordml/sdtdatahash" xmlns:w16du="http://schemas.microsoft.com/office/word/2023/wordml/word16du" xmlns:w16="http://schemas.microsoft.com/office/word/2018/wordml" xmlns:w16cid="http://schemas.microsoft.com/office/word/2016/wordml/cid" xmlns:w16cex="http://schemas.microsoft.com/office/word/2018/wordml/cex" xmlns:oel="http://schemas.microsoft.com/office/2019/extlst" xmlns:am3d="http://schemas.microsoft.com/office/drawing/2017/model3d" xmlns:aink="http://schemas.microsoft.com/office/drawing/2016/ink" xmlns:cx8="http://schemas.microsoft.com/office/drawing/2016/5/14/chartex" xmlns:cx7="http://schemas.microsoft.com/office/drawing/2016/5/13/chartex" xmlns:cx6="http://schemas.microsoft.com/office/drawing/2016/5/12/chartex" xmlns:cx5="http://schemas.microsoft.com/office/drawing/2016/5/11/chartex" xmlns:cx4="http://schemas.microsoft.com/office/drawing/2016/5/10/chartex" xmlns:cx3="http://schemas.microsoft.com/office/drawing/2016/5/9/chartex" xmlns:cx2="http://schemas.microsoft.com/office/drawing/2015/10/21/chartex" xmlns:cx1="http://schemas.microsoft.com/office/drawing/2015/9/8/chartex" xmlns:cx="http://schemas.microsoft.com/office/drawing/2014/chartex">
+        <mc:Fallback>
           <w:pict>
             <v:line w14:anchorId="7F6B1827" id="Straight Connector 27" o:spid="_x0000_s1026" style="position:absolute;z-index:251692032;visibility:visible;mso-wrap-style:square;mso-width-percent:0;mso-wrap-distance-left:9pt;mso-wrap-distance-top:0;mso-wrap-distance-right:9pt;mso-wrap-distance-bottom:0;mso-position-horizontal:absolute;mso-position-horizontal-relative:page;mso-position-vertical:absolute;mso-position-vertical-relative:text;mso-width-percent:0;mso-width-relative:margin" from="-1.35pt,54.35pt" to="612.65pt,54.35pt" o:gfxdata="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" strokecolor="black [3213]" strokeweight="1.5pt">
               <v:stroke joinstyle="miter"/>
@@ -28286,7 +27692,7 @@
             </wp:anchor>
           </w:drawing>
         </mc:Choice>
-        <mc:Fallback xmlns:w16se="http://schemas.microsoft.com/office/word/2015/wordml/symex" xmlns:w16sdtfl="http://schemas.microsoft.com/office/word/2024/wordml/sdtformatlock" xmlns:w16sdtdh="http://schemas.microsoft.com/office/word/2020/wordml/sdtdatahash" xmlns:w16du="http://schemas.microsoft.com/office/word/2023/wordml/word16du" xmlns:w16="http://schemas.microsoft.com/office/word/2018/wordml" xmlns:w16cid="http://schemas.microsoft.com/office/word/2016/wordml/cid" xmlns:w16cex="http://schemas.microsoft.com/office/word/2018/wordml/cex" xmlns:oel="http://schemas.microsoft.com/office/2019/extlst" xmlns:am3d="http://schemas.microsoft.com/office/drawing/2017/model3d" xmlns:aink="http://schemas.microsoft.com/office/drawing/2016/ink" xmlns:cx8="http://schemas.microsoft.com/office/drawing/2016/5/14/chartex" xmlns:cx7="http://schemas.microsoft.com/office/drawing/2016/5/13/chartex" xmlns:cx6="http://schemas.microsoft.com/office/drawing/2016/5/12/chartex" xmlns:cx5="http://schemas.microsoft.com/office/drawing/2016/5/11/chartex" xmlns:cx4="http://schemas.microsoft.com/office/drawing/2016/5/10/chartex" xmlns:cx3="http://schemas.microsoft.com/office/drawing/2016/5/9/chartex" xmlns:cx2="http://schemas.microsoft.com/office/drawing/2015/10/21/chartex" xmlns:cx1="http://schemas.microsoft.com/office/drawing/2015/9/8/chartex" xmlns:cx="http://schemas.microsoft.com/office/drawing/2014/chartex">
+        <mc:Fallback>
           <w:pict>
             <v:line w14:anchorId="16D91A09" id="Straight Connector 28" o:spid="_x0000_s1026" style="position:absolute;z-index:251693056;visibility:visible;mso-wrap-style:square;mso-width-percent:0;mso-wrap-distance-left:9pt;mso-wrap-distance-top:0;mso-wrap-distance-right:9pt;mso-wrap-distance-bottom:0;mso-position-horizontal:left;mso-position-horizontal-relative:page;mso-position-vertical:absolute;mso-position-vertical-relative:text;mso-width-percent:0;mso-width-relative:margin" from="0,36pt" to="611.3pt,36pt" o:gfxdata="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" strokecolor="black [3213]" strokeweight="1.5pt">
               <v:stroke joinstyle="miter"/>
@@ -28421,7 +27827,7 @@
 </file>
 
 <file path=word/header4.xml><?xml version="1.0" encoding="utf-8"?>
-<w:hdr xmlns:wpc="http://schemas.microsoft.com/office/word/2010/wordprocessingCanvas" xmlns:mc="http://schemas.openxmlformats.org/markup-compatibility/2006" xmlns:o="urn:schemas-microsoft-com:office:office" xmlns:r="http://schemas.openxmlformats.org/officeDocument/2006/relationships" xmlns:m="http://schemas.openxmlformats.org/officeDocument/2006/math" xmlns:v="urn:schemas-microsoft-com:vml" xmlns:wp14="http://schemas.microsoft.com/office/word/2010/wordprocessingDrawing" xmlns:wp="http://schemas.openxmlformats.org/drawingml/2006/wordprocessingDrawing" xmlns:w10="urn:schemas-microsoft-com:office:word" xmlns:w="http://schemas.openxmlformats.org/wordprocessingml/2006/main" xmlns:w14="http://schemas.microsoft.com/office/word/2010/wordml" xmlns:w15="http://schemas.microsoft.com/office/word/2012/wordml" xmlns:wpg="http://schemas.microsoft.com/office/word/2010/wordprocessingGroup" xmlns:wpi="http://schemas.microsoft.com/office/word/2010/wordprocessingInk" xmlns:wne="http://schemas.microsoft.com/office/word/2006/wordml" xmlns:wps="http://schemas.microsoft.com/office/word/2010/wordprocessingShape" mc:Ignorable="w14 w15 wp14">
+<w:hdr xmlns:wpc="http://schemas.microsoft.com/office/word/2010/wordprocessingCanvas" xmlns:cx="http://schemas.microsoft.com/office/drawing/2014/chartex" xmlns:cx1="http://schemas.microsoft.com/office/drawing/2015/9/8/chartex" xmlns:cx2="http://schemas.microsoft.com/office/drawing/2015/10/21/chartex" xmlns:cx3="http://schemas.microsoft.com/office/drawing/2016/5/9/chartex" xmlns:cx4="http://schemas.microsoft.com/office/drawing/2016/5/10/chartex" xmlns:cx5="http://schemas.microsoft.com/office/drawing/2016/5/11/chartex" xmlns:cx6="http://schemas.microsoft.com/office/drawing/2016/5/12/chartex" xmlns:cx7="http://schemas.microsoft.com/office/drawing/2016/5/13/chartex" xmlns:cx8="http://schemas.microsoft.com/office/drawing/2016/5/14/chartex" xmlns:mc="http://schemas.openxmlformats.org/markup-compatibility/2006" xmlns:aink="http://schemas.microsoft.com/office/drawing/2016/ink" xmlns:am3d="http://schemas.microsoft.com/office/drawing/2017/model3d" xmlns:o="urn:schemas-microsoft-com:office:office" xmlns:oel="http://schemas.microsoft.com/office/2019/extlst" xmlns:r="http://schemas.openxmlformats.org/officeDocument/2006/relationships" xmlns:m="http://schemas.openxmlformats.org/officeDocument/2006/math" xmlns:v="urn:schemas-microsoft-com:vml" xmlns:wp14="http://schemas.microsoft.com/office/word/2010/wordprocessingDrawing" xmlns:wp="http://schemas.openxmlformats.org/drawingml/2006/wordprocessingDrawing" xmlns:w10="urn:schemas-microsoft-com:office:word" xmlns:w="http://schemas.openxmlformats.org/wordprocessingml/2006/main" xmlns:w14="http://schemas.microsoft.com/office/word/2010/wordml" xmlns:w15="http://schemas.microsoft.com/office/word/2012/wordml" xmlns:w16cex="http://schemas.microsoft.com/office/word/2018/wordml/cex" xmlns:w16cid="http://schemas.microsoft.com/office/word/2016/wordml/cid" xmlns:w16="http://schemas.microsoft.com/office/word/2018/wordml" xmlns:w16du="http://schemas.microsoft.com/office/word/2023/wordml/word16du" xmlns:w16sdtdh="http://schemas.microsoft.com/office/word/2020/wordml/sdtdatahash" xmlns:w16sdtfl="http://schemas.microsoft.com/office/word/2024/wordml/sdtformatlock" xmlns:w16se="http://schemas.microsoft.com/office/word/2015/wordml/symex" xmlns:wpg="http://schemas.microsoft.com/office/word/2010/wordprocessingGroup" xmlns:wpi="http://schemas.microsoft.com/office/word/2010/wordprocessingInk" xmlns:wne="http://schemas.microsoft.com/office/word/2006/wordml" xmlns:wps="http://schemas.microsoft.com/office/word/2010/wordprocessingShape" mc:Ignorable="w14 w15 w16se w16cid w16 w16cex w16sdtdh w16sdtfl w16du wp14">
   <w:p>
     <w:pPr>
       <w:pStyle w:val="Header"/>
@@ -28547,7 +27953,7 @@
             </wp:anchor>
           </w:drawing>
         </mc:Choice>
-        <mc:Fallback xmlns:w16se="http://schemas.microsoft.com/office/word/2015/wordml/symex" xmlns:w16sdtfl="http://schemas.microsoft.com/office/word/2024/wordml/sdtformatlock" xmlns:w16sdtdh="http://schemas.microsoft.com/office/word/2020/wordml/sdtdatahash" xmlns:w16du="http://schemas.microsoft.com/office/word/2023/wordml/word16du" xmlns:w16="http://schemas.microsoft.com/office/word/2018/wordml" xmlns:w16cid="http://schemas.microsoft.com/office/word/2016/wordml/cid" xmlns:w16cex="http://schemas.microsoft.com/office/word/2018/wordml/cex" xmlns:oel="http://schemas.microsoft.com/office/2019/extlst" xmlns:am3d="http://schemas.microsoft.com/office/drawing/2017/model3d" xmlns:aink="http://schemas.microsoft.com/office/drawing/2016/ink" xmlns:cx8="http://schemas.microsoft.com/office/drawing/2016/5/14/chartex" xmlns:cx7="http://schemas.microsoft.com/office/drawing/2016/5/13/chartex" xmlns:cx6="http://schemas.microsoft.com/office/drawing/2016/5/12/chartex" xmlns:cx5="http://schemas.microsoft.com/office/drawing/2016/5/11/chartex" xmlns:cx4="http://schemas.microsoft.com/office/drawing/2016/5/10/chartex" xmlns:cx3="http://schemas.microsoft.com/office/drawing/2016/5/9/chartex" xmlns:cx2="http://schemas.microsoft.com/office/drawing/2015/10/21/chartex" xmlns:cx1="http://schemas.microsoft.com/office/drawing/2015/9/8/chartex" xmlns:cx="http://schemas.microsoft.com/office/drawing/2014/chartex">
+        <mc:Fallback>
           <w:pict>
             <v:line w14:anchorId="3CDBD535" id="Straight Connector 34" o:spid="_x0000_s1026" style="position:absolute;z-index:251706368;visibility:visible;mso-wrap-style:square;mso-wrap-distance-left:9pt;mso-wrap-distance-top:0;mso-wrap-distance-right:9pt;mso-wrap-distance-bottom:0;mso-position-horizontal:absolute;mso-position-horizontal-relative:text;mso-position-vertical:absolute;mso-position-vertical-relative:text" from="461.35pt,-35.25pt" to="461.35pt,756.75pt" o:gfxdata="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" strokecolor="black [3213]" strokeweight="1.5pt">
               <v:stroke joinstyle="miter"/>
@@ -28616,7 +28022,7 @@
             </wp:anchor>
           </w:drawing>
         </mc:Choice>
-        <mc:Fallback xmlns:w16se="http://schemas.microsoft.com/office/word/2015/wordml/symex" xmlns:w16sdtfl="http://schemas.microsoft.com/office/word/2024/wordml/sdtformatlock" xmlns:w16sdtdh="http://schemas.microsoft.com/office/word/2020/wordml/sdtdatahash" xmlns:w16du="http://schemas.microsoft.com/office/word/2023/wordml/word16du" xmlns:w16="http://schemas.microsoft.com/office/word/2018/wordml" xmlns:w16cid="http://schemas.microsoft.com/office/word/2016/wordml/cid" xmlns:w16cex="http://schemas.microsoft.com/office/word/2018/wordml/cex" xmlns:oel="http://schemas.microsoft.com/office/2019/extlst" xmlns:am3d="http://schemas.microsoft.com/office/drawing/2017/model3d" xmlns:aink="http://schemas.microsoft.com/office/drawing/2016/ink" xmlns:cx8="http://schemas.microsoft.com/office/drawing/2016/5/14/chartex" xmlns:cx7="http://schemas.microsoft.com/office/drawing/2016/5/13/chartex" xmlns:cx6="http://schemas.microsoft.com/office/drawing/2016/5/12/chartex" xmlns:cx5="http://schemas.microsoft.com/office/drawing/2016/5/11/chartex" xmlns:cx4="http://schemas.microsoft.com/office/drawing/2016/5/10/chartex" xmlns:cx3="http://schemas.microsoft.com/office/drawing/2016/5/9/chartex" xmlns:cx2="http://schemas.microsoft.com/office/drawing/2015/10/21/chartex" xmlns:cx1="http://schemas.microsoft.com/office/drawing/2015/9/8/chartex" xmlns:cx="http://schemas.microsoft.com/office/drawing/2014/chartex">
+        <mc:Fallback>
           <w:pict>
             <v:line w14:anchorId="1987BD0A" id="Straight Connector 35" o:spid="_x0000_s1026" style="position:absolute;z-index:251705344;visibility:visible;mso-wrap-style:square;mso-wrap-distance-left:9pt;mso-wrap-distance-top:0;mso-wrap-distance-right:9pt;mso-wrap-distance-bottom:0;mso-position-horizontal:absolute;mso-position-horizontal-relative:text;mso-position-vertical:absolute;mso-position-vertical-relative:text" from="-6.6pt,-36pt" to="-6.6pt,756pt" o:gfxdata="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" strokecolor="black [3213]" strokeweight="1.5pt">
               <v:stroke joinstyle="miter"/>
@@ -28688,7 +28094,7 @@
             </wp:anchor>
           </w:drawing>
         </mc:Choice>
-        <mc:Fallback xmlns:w16se="http://schemas.microsoft.com/office/word/2015/wordml/symex" xmlns:w16sdtfl="http://schemas.microsoft.com/office/word/2024/wordml/sdtformatlock" xmlns:w16sdtdh="http://schemas.microsoft.com/office/word/2020/wordml/sdtdatahash" xmlns:w16du="http://schemas.microsoft.com/office/word/2023/wordml/word16du" xmlns:w16="http://schemas.microsoft.com/office/word/2018/wordml" xmlns:w16cid="http://schemas.microsoft.com/office/word/2016/wordml/cid" xmlns:w16cex="http://schemas.microsoft.com/office/word/2018/wordml/cex" xmlns:oel="http://schemas.microsoft.com/office/2019/extlst" xmlns:am3d="http://schemas.microsoft.com/office/drawing/2017/model3d" xmlns:aink="http://schemas.microsoft.com/office/drawing/2016/ink" xmlns:cx8="http://schemas.microsoft.com/office/drawing/2016/5/14/chartex" xmlns:cx7="http://schemas.microsoft.com/office/drawing/2016/5/13/chartex" xmlns:cx6="http://schemas.microsoft.com/office/drawing/2016/5/12/chartex" xmlns:cx5="http://schemas.microsoft.com/office/drawing/2016/5/11/chartex" xmlns:cx4="http://schemas.microsoft.com/office/drawing/2016/5/10/chartex" xmlns:cx3="http://schemas.microsoft.com/office/drawing/2016/5/9/chartex" xmlns:cx2="http://schemas.microsoft.com/office/drawing/2015/10/21/chartex" xmlns:cx1="http://schemas.microsoft.com/office/drawing/2015/9/8/chartex" xmlns:cx="http://schemas.microsoft.com/office/drawing/2014/chartex">
+        <mc:Fallback>
           <w:pict>
             <v:line w14:anchorId="53BED748" id="Straight Connector 36" o:spid="_x0000_s1026" style="position:absolute;z-index:251703296;visibility:visible;mso-wrap-style:square;mso-width-percent:0;mso-wrap-distance-left:9pt;mso-wrap-distance-top:0;mso-wrap-distance-right:9pt;mso-wrap-distance-bottom:0;mso-position-horizontal:absolute;mso-position-horizontal-relative:page;mso-position-vertical:absolute;mso-position-vertical-relative:text;mso-width-percent:0;mso-width-relative:margin" from="-1.35pt,54.35pt" to="612.65pt,54.35pt" o:gfxdata="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" strokecolor="black [3213]" strokeweight="1.5pt">
               <v:stroke joinstyle="miter"/>
@@ -28761,7 +28167,7 @@
             </wp:anchor>
           </w:drawing>
         </mc:Choice>
-        <mc:Fallback xmlns:w16se="http://schemas.microsoft.com/office/word/2015/wordml/symex" xmlns:w16sdtfl="http://schemas.microsoft.com/office/word/2024/wordml/sdtformatlock" xmlns:w16sdtdh="http://schemas.microsoft.com/office/word/2020/wordml/sdtdatahash" xmlns:w16du="http://schemas.microsoft.com/office/word/2023/wordml/word16du" xmlns:w16="http://schemas.microsoft.com/office/word/2018/wordml" xmlns:w16cid="http://schemas.microsoft.com/office/word/2016/wordml/cid" xmlns:w16cex="http://schemas.microsoft.com/office/word/2018/wordml/cex" xmlns:oel="http://schemas.microsoft.com/office/2019/extlst" xmlns:am3d="http://schemas.microsoft.com/office/drawing/2017/model3d" xmlns:aink="http://schemas.microsoft.com/office/drawing/2016/ink" xmlns:cx8="http://schemas.microsoft.com/office/drawing/2016/5/14/chartex" xmlns:cx7="http://schemas.microsoft.com/office/drawing/2016/5/13/chartex" xmlns:cx6="http://schemas.microsoft.com/office/drawing/2016/5/12/chartex" xmlns:cx5="http://schemas.microsoft.com/office/drawing/2016/5/11/chartex" xmlns:cx4="http://schemas.microsoft.com/office/drawing/2016/5/10/chartex" xmlns:cx3="http://schemas.microsoft.com/office/drawing/2016/5/9/chartex" xmlns:cx2="http://schemas.microsoft.com/office/drawing/2015/10/21/chartex" xmlns:cx1="http://schemas.microsoft.com/office/drawing/2015/9/8/chartex" xmlns:cx="http://schemas.microsoft.com/office/drawing/2014/chartex">
+        <mc:Fallback>
           <w:pict>
             <v:line w14:anchorId="200A3948" id="Straight Connector 37" o:spid="_x0000_s1026" style="position:absolute;z-index:251704320;visibility:visible;mso-wrap-style:square;mso-width-percent:0;mso-wrap-distance-left:9pt;mso-wrap-distance-top:0;mso-wrap-distance-right:9pt;mso-wrap-distance-bottom:0;mso-position-horizontal:left;mso-position-horizontal-relative:page;mso-position-vertical:absolute;mso-position-vertical-relative:text;mso-width-percent:0;mso-width-relative:margin" from="0,36pt" to="611.3pt,36pt" o:gfxdata="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" strokecolor="black [3213]" strokeweight="1.5pt">
               <v:stroke joinstyle="miter"/>
@@ -28896,7 +28302,7 @@
 </file>
 
 <file path=word/numbering.xml><?xml version="1.0" encoding="utf-8"?>
-<w:numbering xmlns:wpc="http://schemas.microsoft.com/office/word/2010/wordprocessingCanvas" xmlns:mc="http://schemas.openxmlformats.org/markup-compatibility/2006" xmlns:o="urn:schemas-microsoft-com:office:office" xmlns:r="http://schemas.openxmlformats.org/officeDocument/2006/relationships" xmlns:m="http://schemas.openxmlformats.org/officeDocument/2006/math" xmlns:v="urn:schemas-microsoft-com:vml" xmlns:wp14="http://schemas.microsoft.com/office/word/2010/wordprocessingDrawing" xmlns:wp="http://schemas.openxmlformats.org/drawingml/2006/wordprocessingDrawing" xmlns:w10="urn:schemas-microsoft-com:office:word" xmlns:w="http://schemas.openxmlformats.org/wordprocessingml/2006/main" xmlns:w14="http://schemas.microsoft.com/office/word/2010/wordml" xmlns:w15="http://schemas.microsoft.com/office/word/2012/wordml" xmlns:wpg="http://schemas.microsoft.com/office/word/2010/wordprocessingGroup" xmlns:wpi="http://schemas.microsoft.com/office/word/2010/wordprocessingInk" xmlns:wne="http://schemas.microsoft.com/office/word/2006/wordml" xmlns:wps="http://schemas.microsoft.com/office/word/2010/wordprocessingShape" mc:Ignorable="w14 w15 wp14">
+<w:numbering xmlns:wpc="http://schemas.microsoft.com/office/word/2010/wordprocessingCanvas" xmlns:cx="http://schemas.microsoft.com/office/drawing/2014/chartex" xmlns:cx1="http://schemas.microsoft.com/office/drawing/2015/9/8/chartex" xmlns:cx2="http://schemas.microsoft.com/office/drawing/2015/10/21/chartex" xmlns:cx3="http://schemas.microsoft.com/office/drawing/2016/5/9/chartex" xmlns:cx4="http://schemas.microsoft.com/office/drawing/2016/5/10/chartex" xmlns:cx5="http://schemas.microsoft.com/office/drawing/2016/5/11/chartex" xmlns:cx6="http://schemas.microsoft.com/office/drawing/2016/5/12/chartex" xmlns:cx7="http://schemas.microsoft.com/office/drawing/2016/5/13/chartex" xmlns:cx8="http://schemas.microsoft.com/office/drawing/2016/5/14/chartex" xmlns:mc="http://schemas.openxmlformats.org/markup-compatibility/2006" xmlns:aink="http://schemas.microsoft.com/office/drawing/2016/ink" xmlns:am3d="http://schemas.microsoft.com/office/drawing/2017/model3d" xmlns:o="urn:schemas-microsoft-com:office:office" xmlns:oel="http://schemas.microsoft.com/office/2019/extlst" xmlns:r="http://schemas.openxmlformats.org/officeDocument/2006/relationships" xmlns:m="http://schemas.openxmlformats.org/officeDocument/2006/math" xmlns:v="urn:schemas-microsoft-com:vml" xmlns:wp14="http://schemas.microsoft.com/office/word/2010/wordprocessingDrawing" xmlns:wp="http://schemas.openxmlformats.org/drawingml/2006/wordprocessingDrawing" xmlns:w10="urn:schemas-microsoft-com:office:word" xmlns:w="http://schemas.openxmlformats.org/wordprocessingml/2006/main" xmlns:w14="http://schemas.microsoft.com/office/word/2010/wordml" xmlns:w15="http://schemas.microsoft.com/office/word/2012/wordml" xmlns:w16cex="http://schemas.microsoft.com/office/word/2018/wordml/cex" xmlns:w16cid="http://schemas.microsoft.com/office/word/2016/wordml/cid" xmlns:w16="http://schemas.microsoft.com/office/word/2018/wordml" xmlns:w16du="http://schemas.microsoft.com/office/word/2023/wordml/word16du" xmlns:w16sdtdh="http://schemas.microsoft.com/office/word/2020/wordml/sdtdatahash" xmlns:w16sdtfl="http://schemas.microsoft.com/office/word/2024/wordml/sdtformatlock" xmlns:w16se="http://schemas.microsoft.com/office/word/2015/wordml/symex" xmlns:wpg="http://schemas.microsoft.com/office/word/2010/wordprocessingGroup" xmlns:wpi="http://schemas.microsoft.com/office/word/2010/wordprocessingInk" xmlns:wne="http://schemas.microsoft.com/office/word/2006/wordml" xmlns:wps="http://schemas.microsoft.com/office/word/2010/wordprocessingShape" mc:Ignorable="w14 w15 w16se w16cid w16 w16cex w16sdtdh w16sdtfl w16du wp14">
   <w:abstractNum w:abstractNumId="0" w15:restartNumberingAfterBreak="0">
     <w:nsid w:val="25BC5708"/>
     <w:multiLevelType w:val="hybridMultilevel"/>
@@ -29392,19 +28798,19 @@
       </w:pPr>
     </w:lvl>
   </w:abstractNum>
-  <w:num w:numId="1">
+  <w:num w:numId="1" w16cid:durableId="1460225803">
     <w:abstractNumId w:val="1"/>
   </w:num>
-  <w:num w:numId="2">
+  <w:num w:numId="2" w16cid:durableId="1072773706">
     <w:abstractNumId w:val="2"/>
   </w:num>
-  <w:num w:numId="3">
+  <w:num w:numId="3" w16cid:durableId="1708800922">
     <w:abstractNumId w:val="3"/>
   </w:num>
-  <w:num w:numId="4">
+  <w:num w:numId="4" w16cid:durableId="408384851">
     <w:abstractNumId w:val="4"/>
   </w:num>
-  <w:num w:numId="5">
+  <w:num w:numId="5" w16cid:durableId="1695810782">
     <w:abstractNumId w:val="0"/>
   </w:num>
   <w:numIdMacAtCleanup w:val="4"/>
@@ -29412,7 +28818,7 @@
 </file>
 
 <file path=word/styles.xml><?xml version="1.0" encoding="utf-8"?>
-<w:styles xmlns:mc="http://schemas.openxmlformats.org/markup-compatibility/2006" xmlns:r="http://schemas.openxmlformats.org/officeDocument/2006/relationships" xmlns:w="http://schemas.openxmlformats.org/wordprocessingml/2006/main" xmlns:w14="http://schemas.microsoft.com/office/word/2010/wordml" xmlns:w15="http://schemas.microsoft.com/office/word/2012/wordml" mc:Ignorable="w14 w15">
+<w:styles xmlns:mc="http://schemas.openxmlformats.org/markup-compatibility/2006" xmlns:r="http://schemas.openxmlformats.org/officeDocument/2006/relationships" xmlns:w="http://schemas.openxmlformats.org/wordprocessingml/2006/main" xmlns:w14="http://schemas.microsoft.com/office/word/2010/wordml" xmlns:w15="http://schemas.microsoft.com/office/word/2012/wordml" xmlns:w16cex="http://schemas.microsoft.com/office/word/2018/wordml/cex" xmlns:w16cid="http://schemas.microsoft.com/office/word/2016/wordml/cid" xmlns:w16="http://schemas.microsoft.com/office/word/2018/wordml" xmlns:w16du="http://schemas.microsoft.com/office/word/2023/wordml/word16du" xmlns:w16sdtdh="http://schemas.microsoft.com/office/word/2020/wordml/sdtdatahash" xmlns:w16sdtfl="http://schemas.microsoft.com/office/word/2024/wordml/sdtformatlock" xmlns:w16se="http://schemas.microsoft.com/office/word/2015/wordml/symex" mc:Ignorable="w14 w15 w16se w16cid w16 w16cex w16sdtdh w16sdtfl w16du">
   <w:docDefaults>
     <w:rPrDefault>
       <w:rPr>
@@ -29424,7 +28830,7 @@
     </w:rPrDefault>
     <w:pPrDefault/>
   </w:docDefaults>
-  <w:latentStyles w:defLockedState="0" w:defUIPriority="99" w:defSemiHidden="0" w:defUnhideWhenUsed="0" w:defQFormat="0" w:count="371">
+  <w:latentStyles w:defLockedState="0" w:defUIPriority="99" w:defSemiHidden="0" w:defUnhideWhenUsed="0" w:defQFormat="0" w:count="376">
     <w:lsdException w:name="Normal" w:uiPriority="0" w:qFormat="1"/>
     <w:lsdException w:name="heading 1" w:uiPriority="9" w:qFormat="1"/>
     <w:lsdException w:name="heading 2" w:semiHidden="1" w:uiPriority="9" w:unhideWhenUsed="1" w:qFormat="1"/>
@@ -29796,6 +29202,11 @@
     <w:lsdException w:name="List Table 5 Dark Accent 6" w:uiPriority="50"/>
     <w:lsdException w:name="List Table 6 Colorful Accent 6" w:uiPriority="51"/>
     <w:lsdException w:name="List Table 7 Colorful Accent 6" w:uiPriority="52"/>
+    <w:lsdException w:name="Mention" w:semiHidden="1" w:unhideWhenUsed="1"/>
+    <w:lsdException w:name="Smart Hyperlink" w:semiHidden="1" w:unhideWhenUsed="1"/>
+    <w:lsdException w:name="Hashtag" w:semiHidden="1" w:unhideWhenUsed="1"/>
+    <w:lsdException w:name="Unresolved Mention" w:semiHidden="1" w:unhideWhenUsed="1"/>
+    <w:lsdException w:name="Smart Link" w:semiHidden="1" w:unhideWhenUsed="1"/>
   </w:latentStyles>
   <w:style w:type="paragraph" w:default="1" w:styleId="Normal">
     <w:name w:val="Normal"/>
@@ -31530,15 +30941,6 @@
 </file>
 
 <file path=customXml/item1.xml><?xml version="1.0" encoding="utf-8"?>
-<?mso-contentType ?>
-<FormTemplates xmlns="http://schemas.microsoft.com/sharepoint/v3/contenttype/forms">
-  <Display>DocumentLibraryForm</Display>
-  <Edit>AssetEditForm</Edit>
-  <New>DocumentLibraryForm</New>
-</FormTemplates>
-</file>
-
-<file path=customXml/item2.xml><?xml version="1.0" encoding="utf-8"?>
 <p:properties xmlns:p="http://schemas.microsoft.com/office/2006/metadata/properties" xmlns:xsi="http://www.w3.org/2001/XMLSchema-instance" xmlns:pc="http://schemas.microsoft.com/office/infopath/2007/PartnerControls">
   <documentManagement>
     <LocLastLocAttemptVersionTypeLookup xmlns="4873beb7-5857-4685-be1f-d57550cc96cc" xsi:nil="true"/>
@@ -31674,7 +31076,20 @@
 </p:properties>
 </file>
 
+<file path=customXml/item2.xml><?xml version="1.0" encoding="utf-8"?>
+<?mso-contentType ?>
+<FormTemplates xmlns="http://schemas.microsoft.com/sharepoint/v3/contenttype/forms">
+  <Display>DocumentLibraryForm</Display>
+  <Edit>AssetEditForm</Edit>
+  <New>DocumentLibraryForm</New>
+</FormTemplates>
+</file>
+
 <file path=customXml/item3.xml><?xml version="1.0" encoding="utf-8"?>
+<b:Sources xmlns:b="http://schemas.openxmlformats.org/officeDocument/2006/bibliography" xmlns="http://schemas.openxmlformats.org/officeDocument/2006/bibliography" SelectedStyle="\APASixthEditionOfficeOnline.xsl" StyleName="APA" Version="6"/>
+</file>
+
+<file path=customXml/item4.xml><?xml version="1.0" encoding="utf-8"?>
 <ct:contentTypeSchema xmlns:ct="http://schemas.microsoft.com/office/2006/metadata/contentType" xmlns:ma="http://schemas.microsoft.com/office/2006/metadata/properties/metaAttributes" ct:_="" ma:_="" ma:contentTypeName="TemplateFile" ma:contentTypeID="0x0101006EDDDB5EE6D98C44930B742096920B300400F5B6D36B3EF94B4E9A635CDF2A18F5B8" ma:contentTypeVersion="72" ma:contentTypeDescription="Create a new document." ma:contentTypeScope="" ma:versionID="a23e56308344d904b51738559c3d67c9">
   <xsd:schema xmlns:xsd="http://www.w3.org/2001/XMLSchema" xmlns:xs="http://www.w3.org/2001/XMLSchema" xmlns:p="http://schemas.microsoft.com/office/2006/metadata/properties" xmlns:ns2="4873beb7-5857-4685-be1f-d57550cc96cc" targetNamespace="http://schemas.microsoft.com/office/2006/metadata/properties" ma:root="true" ma:fieldsID="cd0908cc4600e77bf5da051303e00c8d" ns2:_="">
     <xsd:import namespace="4873beb7-5857-4685-be1f-d57550cc96cc"/>
@@ -32714,19 +32129,7 @@
 </ct:contentTypeSchema>
 </file>
 
-<file path=customXml/item4.xml><?xml version="1.0" encoding="utf-8"?>
-<b:Sources xmlns:b="http://schemas.openxmlformats.org/officeDocument/2006/bibliography" xmlns="http://schemas.openxmlformats.org/officeDocument/2006/bibliography" SelectedStyle="\APASixthEditionOfficeOnline.xsl" StyleName="APA" Version="6"/>
-</file>
-
 <file path=customXml/itemProps1.xml><?xml version="1.0" encoding="utf-8"?>
-<ds:datastoreItem xmlns:ds="http://schemas.openxmlformats.org/officeDocument/2006/customXml" ds:itemID="{C01C3C56-10DB-49F7-B061-44D8728D078A}">
-  <ds:schemaRefs>
-    <ds:schemaRef ds:uri="http://schemas.microsoft.com/sharepoint/v3/contenttype/forms"/>
-  </ds:schemaRefs>
-</ds:datastoreItem>
-</file>
-
-<file path=customXml/itemProps2.xml><?xml version="1.0" encoding="utf-8"?>
 <ds:datastoreItem xmlns:ds="http://schemas.openxmlformats.org/officeDocument/2006/customXml" ds:itemID="{7FBDB1CC-CEFB-4E46-8174-1F0AA0D30B24}">
   <ds:schemaRefs>
     <ds:schemaRef ds:uri="http://schemas.microsoft.com/office/2006/metadata/properties"/>
@@ -32736,7 +32139,23 @@
 </ds:datastoreItem>
 </file>
 
+<file path=customXml/itemProps2.xml><?xml version="1.0" encoding="utf-8"?>
+<ds:datastoreItem xmlns:ds="http://schemas.openxmlformats.org/officeDocument/2006/customXml" ds:itemID="{C01C3C56-10DB-49F7-B061-44D8728D078A}">
+  <ds:schemaRefs>
+    <ds:schemaRef ds:uri="http://schemas.microsoft.com/sharepoint/v3/contenttype/forms"/>
+  </ds:schemaRefs>
+</ds:datastoreItem>
+</file>
+
 <file path=customXml/itemProps3.xml><?xml version="1.0" encoding="utf-8"?>
+<ds:datastoreItem xmlns:ds="http://schemas.openxmlformats.org/officeDocument/2006/customXml" ds:itemID="{5F5C0626-F68A-4F74-A2EC-AF13AF7DFE62}">
+  <ds:schemaRefs>
+    <ds:schemaRef ds:uri="http://schemas.openxmlformats.org/officeDocument/2006/bibliography"/>
+  </ds:schemaRefs>
+</ds:datastoreItem>
+</file>
+
+<file path=customXml/itemProps4.xml><?xml version="1.0" encoding="utf-8"?>
 <ds:datastoreItem xmlns:ds="http://schemas.openxmlformats.org/officeDocument/2006/customXml" ds:itemID="{4B3A7E92-E05A-4924-9E8A-9F6659E5855B}">
   <ds:schemaRefs>
     <ds:schemaRef ds:uri="http://schemas.microsoft.com/office/2006/metadata/contentType"/>
@@ -32752,12 +32171,4 @@
     <ds:schemaRef ds:uri="http://schemas.microsoft.com/internal/obd"/>
   </ds:schemaRefs>
 </ds:datastoreItem>
-</file>
-
-<file path=customXml/itemProps4.xml><?xml version="1.0" encoding="utf-8"?>
-<ds:datastoreItem xmlns:ds="http://schemas.openxmlformats.org/officeDocument/2006/customXml" ds:itemID="{5F5C0626-F68A-4F74-A2EC-AF13AF7DFE62}">
-  <ds:schemaRefs>
-    <ds:schemaRef ds:uri="http://schemas.openxmlformats.org/officeDocument/2006/bibliography"/>
-  </ds:schemaRefs>
-</ds:datastoreItem>
 </file>
--- a/COHERE.docx
+++ b/COHERE.docx
@@ -1270,7 +1270,25 @@
           <w:b/>
           <w:bCs/>
         </w:rPr>
-        <w:t>Asst. Prof. Lydinar D. Dastas, MSCS</w:t>
+        <w:t xml:space="preserve">Asst. Prof. </w:t>
+      </w:r>
+      <w:proofErr w:type="spellStart"/>
+      <w:r>
+        <w:rPr>
+          <w:rFonts w:ascii="Arial" w:hAnsi="Arial" w:cs="Arial"/>
+          <w:b/>
+          <w:bCs/>
+        </w:rPr>
+        <w:t>Lydinar</w:t>
+      </w:r>
+      <w:proofErr w:type="spellEnd"/>
+      <w:r>
+        <w:rPr>
+          <w:rFonts w:ascii="Arial" w:hAnsi="Arial" w:cs="Arial"/>
+          <w:b/>
+          <w:bCs/>
+        </w:rPr>
+        <w:t xml:space="preserve"> D. Dastas, MSCS</w:t>
       </w:r>
     </w:p>
     <w:p>
@@ -2654,6 +2672,7 @@
                 <w:szCs w:val="20"/>
               </w:rPr>
             </w:pPr>
+            <w:proofErr w:type="spellStart"/>
             <w:r>
               <w:rPr>
                 <w:rFonts w:ascii="Arial" w:eastAsiaTheme="majorEastAsia" w:hAnsi="Arial" w:cs="Arial"/>
@@ -2662,6 +2681,7 @@
               </w:rPr>
               <w:t>i</w:t>
             </w:r>
+            <w:proofErr w:type="spellEnd"/>
           </w:p>
         </w:tc>
       </w:tr>
@@ -6671,7 +6691,15 @@
                 <w:bCs/>
                 <w:szCs w:val="18"/>
               </w:rPr>
-              <w:t>Table Description 1</w:t>
+              <w:t>Manage reservation</w:t>
+            </w:r>
+            <w:r>
+              <w:rPr>
+                <w:rFonts w:ascii="Arial" w:hAnsi="Arial" w:cs="Arial"/>
+                <w:bCs/>
+                <w:szCs w:val="18"/>
+              </w:rPr>
+              <w:t xml:space="preserve"> </w:t>
             </w:r>
           </w:p>
         </w:tc>
@@ -6695,7 +6723,7 @@
                 <w:bCs/>
                 <w:szCs w:val="18"/>
               </w:rPr>
-              <w:t>3</w:t>
+              <w:t>11</w:t>
             </w:r>
           </w:p>
         </w:tc>
@@ -6724,6 +6752,215 @@
               <w:t>2</w:t>
             </w:r>
           </w:p>
+          <w:p>
+            <w:pPr>
+              <w:spacing w:line="276" w:lineRule="auto"/>
+              <w:jc w:val="center"/>
+              <w:rPr>
+                <w:rFonts w:ascii="Arial" w:hAnsi="Arial" w:cs="Arial"/>
+                <w:bCs/>
+                <w:szCs w:val="18"/>
+              </w:rPr>
+            </w:pPr>
+            <w:r>
+              <w:rPr>
+                <w:rFonts w:ascii="Arial" w:hAnsi="Arial" w:cs="Arial"/>
+                <w:bCs/>
+                <w:szCs w:val="18"/>
+              </w:rPr>
+              <w:t>3</w:t>
+            </w:r>
+          </w:p>
+          <w:p>
+            <w:pPr>
+              <w:spacing w:line="276" w:lineRule="auto"/>
+              <w:jc w:val="center"/>
+              <w:rPr>
+                <w:rFonts w:ascii="Arial" w:hAnsi="Arial" w:cs="Arial"/>
+                <w:bCs/>
+                <w:szCs w:val="18"/>
+              </w:rPr>
+            </w:pPr>
+            <w:r>
+              <w:rPr>
+                <w:rFonts w:ascii="Arial" w:hAnsi="Arial" w:cs="Arial"/>
+                <w:bCs/>
+                <w:szCs w:val="18"/>
+              </w:rPr>
+              <w:t>4</w:t>
+            </w:r>
+          </w:p>
+          <w:p>
+            <w:pPr>
+              <w:spacing w:line="276" w:lineRule="auto"/>
+              <w:jc w:val="center"/>
+              <w:rPr>
+                <w:rFonts w:ascii="Arial" w:hAnsi="Arial" w:cs="Arial"/>
+                <w:bCs/>
+                <w:szCs w:val="18"/>
+              </w:rPr>
+            </w:pPr>
+            <w:r>
+              <w:rPr>
+                <w:rFonts w:ascii="Arial" w:hAnsi="Arial" w:cs="Arial"/>
+                <w:bCs/>
+                <w:szCs w:val="18"/>
+              </w:rPr>
+              <w:t>5</w:t>
+            </w:r>
+          </w:p>
+          <w:p>
+            <w:pPr>
+              <w:spacing w:line="276" w:lineRule="auto"/>
+              <w:jc w:val="center"/>
+              <w:rPr>
+                <w:rFonts w:ascii="Arial" w:hAnsi="Arial" w:cs="Arial"/>
+                <w:bCs/>
+                <w:szCs w:val="18"/>
+              </w:rPr>
+            </w:pPr>
+            <w:r>
+              <w:rPr>
+                <w:rFonts w:ascii="Arial" w:hAnsi="Arial" w:cs="Arial"/>
+                <w:bCs/>
+                <w:szCs w:val="18"/>
+              </w:rPr>
+              <w:t>6</w:t>
+            </w:r>
+          </w:p>
+          <w:p>
+            <w:pPr>
+              <w:spacing w:line="276" w:lineRule="auto"/>
+              <w:jc w:val="center"/>
+              <w:rPr>
+                <w:rFonts w:ascii="Arial" w:hAnsi="Arial" w:cs="Arial"/>
+                <w:bCs/>
+                <w:szCs w:val="18"/>
+              </w:rPr>
+            </w:pPr>
+            <w:r>
+              <w:rPr>
+                <w:rFonts w:ascii="Arial" w:hAnsi="Arial" w:cs="Arial"/>
+                <w:bCs/>
+                <w:szCs w:val="18"/>
+              </w:rPr>
+              <w:t>7</w:t>
+            </w:r>
+          </w:p>
+          <w:p>
+            <w:pPr>
+              <w:spacing w:line="276" w:lineRule="auto"/>
+              <w:jc w:val="center"/>
+              <w:rPr>
+                <w:rFonts w:ascii="Arial" w:hAnsi="Arial" w:cs="Arial"/>
+                <w:bCs/>
+                <w:szCs w:val="18"/>
+              </w:rPr>
+            </w:pPr>
+            <w:r>
+              <w:rPr>
+                <w:rFonts w:ascii="Arial" w:hAnsi="Arial" w:cs="Arial"/>
+                <w:bCs/>
+                <w:szCs w:val="18"/>
+              </w:rPr>
+              <w:t>8</w:t>
+            </w:r>
+          </w:p>
+          <w:p>
+            <w:pPr>
+              <w:spacing w:line="276" w:lineRule="auto"/>
+              <w:jc w:val="center"/>
+              <w:rPr>
+                <w:rFonts w:ascii="Arial" w:hAnsi="Arial" w:cs="Arial"/>
+                <w:bCs/>
+                <w:szCs w:val="18"/>
+              </w:rPr>
+            </w:pPr>
+            <w:r>
+              <w:rPr>
+                <w:rFonts w:ascii="Arial" w:hAnsi="Arial" w:cs="Arial"/>
+                <w:bCs/>
+                <w:szCs w:val="18"/>
+              </w:rPr>
+              <w:t>9</w:t>
+            </w:r>
+          </w:p>
+          <w:p>
+            <w:pPr>
+              <w:spacing w:line="276" w:lineRule="auto"/>
+              <w:jc w:val="center"/>
+              <w:rPr>
+                <w:rFonts w:ascii="Arial" w:hAnsi="Arial" w:cs="Arial"/>
+                <w:bCs/>
+                <w:szCs w:val="18"/>
+              </w:rPr>
+            </w:pPr>
+            <w:r>
+              <w:rPr>
+                <w:rFonts w:ascii="Arial" w:hAnsi="Arial" w:cs="Arial"/>
+                <w:bCs/>
+                <w:szCs w:val="18"/>
+              </w:rPr>
+              <w:t>10</w:t>
+            </w:r>
+          </w:p>
+          <w:p>
+            <w:pPr>
+              <w:spacing w:line="276" w:lineRule="auto"/>
+              <w:jc w:val="center"/>
+              <w:rPr>
+                <w:rFonts w:ascii="Arial" w:hAnsi="Arial" w:cs="Arial"/>
+                <w:bCs/>
+                <w:szCs w:val="18"/>
+              </w:rPr>
+            </w:pPr>
+            <w:r>
+              <w:rPr>
+                <w:rFonts w:ascii="Arial" w:hAnsi="Arial" w:cs="Arial"/>
+                <w:bCs/>
+                <w:szCs w:val="18"/>
+              </w:rPr>
+              <w:t>11</w:t>
+            </w:r>
+          </w:p>
+          <w:p>
+            <w:pPr>
+              <w:spacing w:line="276" w:lineRule="auto"/>
+              <w:jc w:val="center"/>
+              <w:rPr>
+                <w:rFonts w:ascii="Arial" w:hAnsi="Arial" w:cs="Arial"/>
+                <w:bCs/>
+                <w:szCs w:val="18"/>
+              </w:rPr>
+            </w:pPr>
+            <w:r>
+              <w:rPr>
+                <w:rFonts w:ascii="Arial" w:hAnsi="Arial" w:cs="Arial"/>
+                <w:bCs/>
+                <w:szCs w:val="18"/>
+              </w:rPr>
+              <w:t>12</w:t>
+            </w:r>
+          </w:p>
+          <w:p>
+            <w:pPr>
+              <w:spacing w:line="276" w:lineRule="auto"/>
+              <w:jc w:val="center"/>
+              <w:rPr>
+                <w:rFonts w:ascii="Arial" w:hAnsi="Arial" w:cs="Arial"/>
+                <w:bCs/>
+                <w:szCs w:val="18"/>
+              </w:rPr>
+            </w:pPr>
+            <w:r>
+              <w:rPr>
+                <w:rFonts w:ascii="Arial" w:hAnsi="Arial" w:cs="Arial"/>
+                <w:bCs/>
+                <w:szCs w:val="18"/>
+              </w:rPr>
+              <w:t>13</w:t>
+            </w:r>
+          </w:p>
         </w:tc>
         <w:tc>
           <w:tcPr>
@@ -6744,8 +6981,224 @@
                 <w:bCs/>
                 <w:szCs w:val="18"/>
               </w:rPr>
-              <w:t>Table Description 2</w:t>
-            </w:r>
+              <w:t>Handle inquiries</w:t>
+            </w:r>
+            <w:r>
+              <w:rPr>
+                <w:rFonts w:ascii="Arial" w:hAnsi="Arial" w:cs="Arial"/>
+                <w:bCs/>
+                <w:szCs w:val="18"/>
+              </w:rPr>
+              <w:t xml:space="preserve"> </w:t>
+            </w:r>
+          </w:p>
+          <w:p>
+            <w:pPr>
+              <w:spacing w:line="276" w:lineRule="auto"/>
+              <w:rPr>
+                <w:rFonts w:ascii="Arial" w:hAnsi="Arial" w:cs="Arial"/>
+                <w:bCs/>
+                <w:szCs w:val="18"/>
+              </w:rPr>
+            </w:pPr>
+            <w:r>
+              <w:rPr>
+                <w:rFonts w:ascii="Arial" w:hAnsi="Arial" w:cs="Arial"/>
+                <w:bCs/>
+                <w:szCs w:val="18"/>
+              </w:rPr>
+              <w:t xml:space="preserve">Email confirmation </w:t>
+            </w:r>
+          </w:p>
+          <w:p>
+            <w:pPr>
+              <w:spacing w:line="276" w:lineRule="auto"/>
+              <w:rPr>
+                <w:rFonts w:ascii="Arial" w:hAnsi="Arial" w:cs="Arial"/>
+                <w:bCs/>
+                <w:szCs w:val="18"/>
+              </w:rPr>
+            </w:pPr>
+            <w:r>
+              <w:rPr>
+                <w:rFonts w:ascii="Arial" w:hAnsi="Arial" w:cs="Arial"/>
+                <w:bCs/>
+                <w:szCs w:val="18"/>
+              </w:rPr>
+              <w:t xml:space="preserve">Book reservation </w:t>
+            </w:r>
+          </w:p>
+          <w:p>
+            <w:pPr>
+              <w:spacing w:line="276" w:lineRule="auto"/>
+              <w:rPr>
+                <w:rFonts w:ascii="Arial" w:hAnsi="Arial" w:cs="Arial"/>
+                <w:bCs/>
+                <w:szCs w:val="18"/>
+              </w:rPr>
+            </w:pPr>
+            <w:r>
+              <w:rPr>
+                <w:rFonts w:ascii="Arial" w:hAnsi="Arial" w:cs="Arial"/>
+                <w:bCs/>
+                <w:szCs w:val="18"/>
+              </w:rPr>
+              <w:t xml:space="preserve">View reservation </w:t>
+            </w:r>
+          </w:p>
+          <w:p>
+            <w:pPr>
+              <w:spacing w:line="276" w:lineRule="auto"/>
+              <w:rPr>
+                <w:rFonts w:ascii="Arial" w:hAnsi="Arial" w:cs="Arial"/>
+                <w:bCs/>
+                <w:szCs w:val="18"/>
+              </w:rPr>
+            </w:pPr>
+            <w:r>
+              <w:rPr>
+                <w:rFonts w:ascii="Arial" w:hAnsi="Arial" w:cs="Arial"/>
+                <w:bCs/>
+                <w:szCs w:val="18"/>
+              </w:rPr>
+              <w:t xml:space="preserve">Cancel/Reschedule reservation </w:t>
+            </w:r>
+          </w:p>
+          <w:p>
+            <w:pPr>
+              <w:spacing w:line="276" w:lineRule="auto"/>
+              <w:rPr>
+                <w:rFonts w:ascii="Arial" w:hAnsi="Arial" w:cs="Arial"/>
+                <w:bCs/>
+                <w:szCs w:val="18"/>
+              </w:rPr>
+            </w:pPr>
+            <w:r>
+              <w:rPr>
+                <w:rFonts w:ascii="Arial" w:hAnsi="Arial" w:cs="Arial"/>
+                <w:bCs/>
+                <w:szCs w:val="18"/>
+              </w:rPr>
+              <w:t>Receive notification</w:t>
+            </w:r>
+          </w:p>
+          <w:p>
+            <w:pPr>
+              <w:spacing w:line="276" w:lineRule="auto"/>
+              <w:rPr>
+                <w:rFonts w:ascii="Arial" w:hAnsi="Arial" w:cs="Arial"/>
+                <w:bCs/>
+                <w:szCs w:val="18"/>
+              </w:rPr>
+            </w:pPr>
+            <w:r>
+              <w:rPr>
+                <w:rFonts w:ascii="Arial" w:hAnsi="Arial" w:cs="Arial"/>
+                <w:bCs/>
+                <w:szCs w:val="18"/>
+              </w:rPr>
+              <w:t>Admin table</w:t>
+            </w:r>
+          </w:p>
+          <w:p>
+            <w:pPr>
+              <w:spacing w:line="276" w:lineRule="auto"/>
+              <w:rPr>
+                <w:rFonts w:ascii="Arial" w:hAnsi="Arial" w:cs="Arial"/>
+                <w:bCs/>
+                <w:szCs w:val="18"/>
+              </w:rPr>
+            </w:pPr>
+            <w:r>
+              <w:rPr>
+                <w:rFonts w:ascii="Arial" w:hAnsi="Arial" w:cs="Arial"/>
+                <w:bCs/>
+                <w:szCs w:val="18"/>
+              </w:rPr>
+              <w:t>Parton table</w:t>
+            </w:r>
+          </w:p>
+          <w:p>
+            <w:pPr>
+              <w:spacing w:line="276" w:lineRule="auto"/>
+              <w:rPr>
+                <w:rFonts w:ascii="Arial" w:hAnsi="Arial" w:cs="Arial"/>
+                <w:bCs/>
+                <w:szCs w:val="18"/>
+              </w:rPr>
+            </w:pPr>
+            <w:r>
+              <w:rPr>
+                <w:rFonts w:ascii="Arial" w:hAnsi="Arial" w:cs="Arial"/>
+                <w:bCs/>
+                <w:szCs w:val="18"/>
+              </w:rPr>
+              <w:t>Reservation table</w:t>
+            </w:r>
+          </w:p>
+          <w:p>
+            <w:pPr>
+              <w:spacing w:line="276" w:lineRule="auto"/>
+              <w:rPr>
+                <w:rFonts w:ascii="Arial" w:hAnsi="Arial" w:cs="Arial"/>
+                <w:bCs/>
+                <w:szCs w:val="18"/>
+              </w:rPr>
+            </w:pPr>
+            <w:r>
+              <w:rPr>
+                <w:rFonts w:ascii="Arial" w:hAnsi="Arial" w:cs="Arial"/>
+                <w:bCs/>
+                <w:szCs w:val="18"/>
+              </w:rPr>
+              <w:t>Inquiries table</w:t>
+            </w:r>
+          </w:p>
+          <w:p>
+            <w:pPr>
+              <w:spacing w:line="276" w:lineRule="auto"/>
+              <w:rPr>
+                <w:rFonts w:ascii="Arial" w:hAnsi="Arial" w:cs="Arial"/>
+                <w:bCs/>
+                <w:szCs w:val="18"/>
+              </w:rPr>
+            </w:pPr>
+            <w:r>
+              <w:rPr>
+                <w:rFonts w:ascii="Arial" w:hAnsi="Arial" w:cs="Arial"/>
+                <w:bCs/>
+                <w:szCs w:val="18"/>
+              </w:rPr>
+              <w:t>Payment table</w:t>
+            </w:r>
+          </w:p>
+          <w:p>
+            <w:pPr>
+              <w:spacing w:line="276" w:lineRule="auto"/>
+              <w:rPr>
+                <w:rFonts w:ascii="Arial" w:hAnsi="Arial" w:cs="Arial"/>
+                <w:bCs/>
+                <w:szCs w:val="18"/>
+              </w:rPr>
+            </w:pPr>
+            <w:r>
+              <w:rPr>
+                <w:rFonts w:ascii="Arial" w:hAnsi="Arial" w:cs="Arial"/>
+                <w:bCs/>
+                <w:szCs w:val="18"/>
+              </w:rPr>
+              <w:t>Development tools used</w:t>
+            </w:r>
+          </w:p>
+          <w:p>
+            <w:pPr>
+              <w:spacing w:line="276" w:lineRule="auto"/>
+              <w:rPr>
+                <w:rFonts w:ascii="Arial" w:hAnsi="Arial" w:cs="Arial"/>
+                <w:bCs/>
+                <w:szCs w:val="18"/>
+              </w:rPr>
+            </w:pPr>
           </w:p>
         </w:tc>
         <w:tc>
@@ -6768,7 +7221,216 @@
                 <w:bCs/>
                 <w:szCs w:val="18"/>
               </w:rPr>
-              <w:t>4</w:t>
+              <w:t>14</w:t>
+            </w:r>
+          </w:p>
+          <w:p>
+            <w:pPr>
+              <w:spacing w:line="276" w:lineRule="auto"/>
+              <w:jc w:val="center"/>
+              <w:rPr>
+                <w:rFonts w:ascii="Arial" w:hAnsi="Arial" w:cs="Arial"/>
+                <w:bCs/>
+                <w:szCs w:val="18"/>
+              </w:rPr>
+            </w:pPr>
+            <w:r>
+              <w:rPr>
+                <w:rFonts w:ascii="Arial" w:hAnsi="Arial" w:cs="Arial"/>
+                <w:bCs/>
+                <w:szCs w:val="18"/>
+              </w:rPr>
+              <w:t>15</w:t>
+            </w:r>
+          </w:p>
+          <w:p>
+            <w:pPr>
+              <w:spacing w:line="276" w:lineRule="auto"/>
+              <w:jc w:val="center"/>
+              <w:rPr>
+                <w:rFonts w:ascii="Arial" w:hAnsi="Arial" w:cs="Arial"/>
+                <w:bCs/>
+                <w:szCs w:val="18"/>
+              </w:rPr>
+            </w:pPr>
+            <w:r>
+              <w:rPr>
+                <w:rFonts w:ascii="Arial" w:hAnsi="Arial" w:cs="Arial"/>
+                <w:bCs/>
+                <w:szCs w:val="18"/>
+              </w:rPr>
+              <w:t>16</w:t>
+            </w:r>
+          </w:p>
+          <w:p>
+            <w:pPr>
+              <w:spacing w:line="276" w:lineRule="auto"/>
+              <w:jc w:val="center"/>
+              <w:rPr>
+                <w:rFonts w:ascii="Arial" w:hAnsi="Arial" w:cs="Arial"/>
+                <w:bCs/>
+                <w:szCs w:val="18"/>
+              </w:rPr>
+            </w:pPr>
+            <w:r>
+              <w:rPr>
+                <w:rFonts w:ascii="Arial" w:hAnsi="Arial" w:cs="Arial"/>
+                <w:bCs/>
+                <w:szCs w:val="18"/>
+              </w:rPr>
+              <w:t>17</w:t>
+            </w:r>
+          </w:p>
+          <w:p>
+            <w:pPr>
+              <w:spacing w:line="276" w:lineRule="auto"/>
+              <w:jc w:val="center"/>
+              <w:rPr>
+                <w:rFonts w:ascii="Arial" w:hAnsi="Arial" w:cs="Arial"/>
+                <w:bCs/>
+                <w:szCs w:val="18"/>
+              </w:rPr>
+            </w:pPr>
+            <w:r>
+              <w:rPr>
+                <w:rFonts w:ascii="Arial" w:hAnsi="Arial" w:cs="Arial"/>
+                <w:bCs/>
+                <w:szCs w:val="18"/>
+              </w:rPr>
+              <w:t>18</w:t>
+            </w:r>
+          </w:p>
+          <w:p>
+            <w:pPr>
+              <w:spacing w:line="276" w:lineRule="auto"/>
+              <w:jc w:val="center"/>
+              <w:rPr>
+                <w:rFonts w:ascii="Arial" w:hAnsi="Arial" w:cs="Arial"/>
+                <w:bCs/>
+                <w:szCs w:val="18"/>
+              </w:rPr>
+            </w:pPr>
+            <w:r>
+              <w:rPr>
+                <w:rFonts w:ascii="Arial" w:hAnsi="Arial" w:cs="Arial"/>
+                <w:bCs/>
+                <w:szCs w:val="18"/>
+              </w:rPr>
+              <w:t>19</w:t>
+            </w:r>
+          </w:p>
+          <w:p>
+            <w:pPr>
+              <w:spacing w:line="276" w:lineRule="auto"/>
+              <w:jc w:val="center"/>
+              <w:rPr>
+                <w:rFonts w:ascii="Arial" w:hAnsi="Arial" w:cs="Arial"/>
+                <w:bCs/>
+                <w:szCs w:val="18"/>
+              </w:rPr>
+            </w:pPr>
+            <w:r>
+              <w:rPr>
+                <w:rFonts w:ascii="Arial" w:hAnsi="Arial" w:cs="Arial"/>
+                <w:bCs/>
+                <w:szCs w:val="18"/>
+              </w:rPr>
+              <w:t>31</w:t>
+            </w:r>
+          </w:p>
+          <w:p>
+            <w:pPr>
+              <w:spacing w:line="276" w:lineRule="auto"/>
+              <w:jc w:val="center"/>
+              <w:rPr>
+                <w:rFonts w:ascii="Arial" w:hAnsi="Arial" w:cs="Arial"/>
+                <w:bCs/>
+                <w:szCs w:val="18"/>
+              </w:rPr>
+            </w:pPr>
+            <w:r>
+              <w:rPr>
+                <w:rFonts w:ascii="Arial" w:hAnsi="Arial" w:cs="Arial"/>
+                <w:bCs/>
+                <w:szCs w:val="18"/>
+              </w:rPr>
+              <w:t>31</w:t>
+            </w:r>
+          </w:p>
+          <w:p>
+            <w:pPr>
+              <w:spacing w:line="276" w:lineRule="auto"/>
+              <w:jc w:val="center"/>
+              <w:rPr>
+                <w:rFonts w:ascii="Arial" w:hAnsi="Arial" w:cs="Arial"/>
+                <w:bCs/>
+                <w:szCs w:val="18"/>
+              </w:rPr>
+            </w:pPr>
+            <w:r>
+              <w:rPr>
+                <w:rFonts w:ascii="Arial" w:hAnsi="Arial" w:cs="Arial"/>
+                <w:bCs/>
+                <w:szCs w:val="18"/>
+              </w:rPr>
+              <w:t>32</w:t>
+            </w:r>
+          </w:p>
+          <w:p>
+            <w:pPr>
+              <w:spacing w:line="276" w:lineRule="auto"/>
+              <w:jc w:val="center"/>
+              <w:rPr>
+                <w:rFonts w:ascii="Arial" w:hAnsi="Arial" w:cs="Arial"/>
+                <w:bCs/>
+                <w:szCs w:val="18"/>
+              </w:rPr>
+            </w:pPr>
+            <w:r>
+              <w:rPr>
+                <w:rFonts w:ascii="Arial" w:hAnsi="Arial" w:cs="Arial"/>
+                <w:bCs/>
+                <w:szCs w:val="18"/>
+              </w:rPr>
+              <w:t>33</w:t>
+            </w:r>
+          </w:p>
+          <w:p>
+            <w:pPr>
+              <w:spacing w:line="276" w:lineRule="auto"/>
+              <w:jc w:val="center"/>
+              <w:rPr>
+                <w:rFonts w:ascii="Arial" w:hAnsi="Arial" w:cs="Arial"/>
+                <w:bCs/>
+                <w:szCs w:val="18"/>
+              </w:rPr>
+            </w:pPr>
+            <w:r>
+              <w:rPr>
+                <w:rFonts w:ascii="Arial" w:hAnsi="Arial" w:cs="Arial"/>
+                <w:bCs/>
+                <w:szCs w:val="18"/>
+              </w:rPr>
+              <w:t>34</w:t>
+            </w:r>
+          </w:p>
+          <w:p>
+            <w:pPr>
+              <w:spacing w:line="276" w:lineRule="auto"/>
+              <w:jc w:val="center"/>
+              <w:rPr>
+                <w:rFonts w:ascii="Arial" w:hAnsi="Arial" w:cs="Arial"/>
+                <w:bCs/>
+                <w:szCs w:val="18"/>
+              </w:rPr>
+            </w:pPr>
+            <w:r>
+              <w:rPr>
+                <w:rFonts w:ascii="Arial" w:hAnsi="Arial" w:cs="Arial"/>
+                <w:bCs/>
+                <w:szCs w:val="18"/>
+              </w:rPr>
+              <w:t>38</w:t>
             </w:r>
           </w:p>
         </w:tc>
@@ -6987,7 +7649,15 @@
                 <w:bCs/>
                 <w:szCs w:val="18"/>
               </w:rPr>
-              <w:t>Figure Description 1</w:t>
+              <w:t>Fi</w:t>
+            </w:r>
+            <w:r>
+              <w:rPr>
+                <w:rFonts w:ascii="Arial" w:hAnsi="Arial" w:cs="Arial"/>
+                <w:bCs/>
+                <w:szCs w:val="18"/>
+              </w:rPr>
+              <w:t>shbone Diagram</w:t>
             </w:r>
           </w:p>
         </w:tc>
@@ -7011,7 +7681,7 @@
                 <w:bCs/>
                 <w:szCs w:val="18"/>
               </w:rPr>
-              <w:t>3</w:t>
+              <w:t>2</w:t>
             </w:r>
           </w:p>
         </w:tc>
@@ -7040,6 +7710,367 @@
               <w:t>2</w:t>
             </w:r>
           </w:p>
+          <w:p>
+            <w:pPr>
+              <w:spacing w:line="276" w:lineRule="auto"/>
+              <w:jc w:val="center"/>
+              <w:rPr>
+                <w:rFonts w:ascii="Arial" w:hAnsi="Arial" w:cs="Arial"/>
+                <w:bCs/>
+                <w:szCs w:val="18"/>
+              </w:rPr>
+            </w:pPr>
+            <w:r>
+              <w:rPr>
+                <w:rFonts w:ascii="Arial" w:hAnsi="Arial" w:cs="Arial"/>
+                <w:bCs/>
+                <w:szCs w:val="18"/>
+              </w:rPr>
+              <w:t>3</w:t>
+            </w:r>
+          </w:p>
+          <w:p>
+            <w:pPr>
+              <w:spacing w:line="276" w:lineRule="auto"/>
+              <w:jc w:val="center"/>
+              <w:rPr>
+                <w:rFonts w:ascii="Arial" w:hAnsi="Arial" w:cs="Arial"/>
+                <w:bCs/>
+                <w:szCs w:val="18"/>
+              </w:rPr>
+            </w:pPr>
+            <w:r>
+              <w:rPr>
+                <w:rFonts w:ascii="Arial" w:hAnsi="Arial" w:cs="Arial"/>
+                <w:bCs/>
+                <w:szCs w:val="18"/>
+              </w:rPr>
+              <w:t>4</w:t>
+            </w:r>
+          </w:p>
+          <w:p>
+            <w:pPr>
+              <w:spacing w:line="276" w:lineRule="auto"/>
+              <w:jc w:val="center"/>
+              <w:rPr>
+                <w:rFonts w:ascii="Arial" w:hAnsi="Arial" w:cs="Arial"/>
+                <w:bCs/>
+                <w:szCs w:val="18"/>
+              </w:rPr>
+            </w:pPr>
+            <w:r>
+              <w:rPr>
+                <w:rFonts w:ascii="Arial" w:hAnsi="Arial" w:cs="Arial"/>
+                <w:bCs/>
+                <w:szCs w:val="18"/>
+              </w:rPr>
+              <w:t>5</w:t>
+            </w:r>
+          </w:p>
+          <w:p>
+            <w:pPr>
+              <w:spacing w:line="276" w:lineRule="auto"/>
+              <w:jc w:val="center"/>
+              <w:rPr>
+                <w:rFonts w:ascii="Arial" w:hAnsi="Arial" w:cs="Arial"/>
+                <w:bCs/>
+                <w:szCs w:val="18"/>
+              </w:rPr>
+            </w:pPr>
+            <w:r>
+              <w:rPr>
+                <w:rFonts w:ascii="Arial" w:hAnsi="Arial" w:cs="Arial"/>
+                <w:bCs/>
+                <w:szCs w:val="18"/>
+              </w:rPr>
+              <w:t>6</w:t>
+            </w:r>
+          </w:p>
+          <w:p>
+            <w:pPr>
+              <w:spacing w:line="276" w:lineRule="auto"/>
+              <w:jc w:val="center"/>
+              <w:rPr>
+                <w:rFonts w:ascii="Arial" w:hAnsi="Arial" w:cs="Arial"/>
+                <w:bCs/>
+                <w:szCs w:val="18"/>
+              </w:rPr>
+            </w:pPr>
+            <w:r>
+              <w:rPr>
+                <w:rFonts w:ascii="Arial" w:hAnsi="Arial" w:cs="Arial"/>
+                <w:bCs/>
+                <w:szCs w:val="18"/>
+              </w:rPr>
+              <w:t>7</w:t>
+            </w:r>
+          </w:p>
+          <w:p>
+            <w:pPr>
+              <w:spacing w:line="276" w:lineRule="auto"/>
+              <w:jc w:val="center"/>
+              <w:rPr>
+                <w:rFonts w:ascii="Arial" w:hAnsi="Arial" w:cs="Arial"/>
+                <w:bCs/>
+                <w:szCs w:val="18"/>
+              </w:rPr>
+            </w:pPr>
+            <w:r>
+              <w:rPr>
+                <w:rFonts w:ascii="Arial" w:hAnsi="Arial" w:cs="Arial"/>
+                <w:bCs/>
+                <w:szCs w:val="18"/>
+              </w:rPr>
+              <w:t>8</w:t>
+            </w:r>
+          </w:p>
+          <w:p>
+            <w:pPr>
+              <w:spacing w:line="276" w:lineRule="auto"/>
+              <w:jc w:val="center"/>
+              <w:rPr>
+                <w:rFonts w:ascii="Arial" w:hAnsi="Arial" w:cs="Arial"/>
+                <w:bCs/>
+                <w:szCs w:val="18"/>
+              </w:rPr>
+            </w:pPr>
+            <w:r>
+              <w:rPr>
+                <w:rFonts w:ascii="Arial" w:hAnsi="Arial" w:cs="Arial"/>
+                <w:bCs/>
+                <w:szCs w:val="18"/>
+              </w:rPr>
+              <w:t>9</w:t>
+            </w:r>
+          </w:p>
+          <w:p>
+            <w:pPr>
+              <w:spacing w:line="276" w:lineRule="auto"/>
+              <w:jc w:val="center"/>
+              <w:rPr>
+                <w:rFonts w:ascii="Arial" w:hAnsi="Arial" w:cs="Arial"/>
+                <w:bCs/>
+                <w:szCs w:val="18"/>
+              </w:rPr>
+            </w:pPr>
+            <w:r>
+              <w:rPr>
+                <w:rFonts w:ascii="Arial" w:hAnsi="Arial" w:cs="Arial"/>
+                <w:bCs/>
+                <w:szCs w:val="18"/>
+              </w:rPr>
+              <w:t>10</w:t>
+            </w:r>
+          </w:p>
+          <w:p>
+            <w:pPr>
+              <w:spacing w:line="276" w:lineRule="auto"/>
+              <w:jc w:val="center"/>
+              <w:rPr>
+                <w:rFonts w:ascii="Arial" w:hAnsi="Arial" w:cs="Arial"/>
+                <w:bCs/>
+                <w:szCs w:val="18"/>
+              </w:rPr>
+            </w:pPr>
+            <w:r>
+              <w:rPr>
+                <w:rFonts w:ascii="Arial" w:hAnsi="Arial" w:cs="Arial"/>
+                <w:bCs/>
+                <w:szCs w:val="18"/>
+              </w:rPr>
+              <w:t>11</w:t>
+            </w:r>
+          </w:p>
+          <w:p>
+            <w:pPr>
+              <w:spacing w:line="276" w:lineRule="auto"/>
+              <w:jc w:val="center"/>
+              <w:rPr>
+                <w:rFonts w:ascii="Arial" w:hAnsi="Arial" w:cs="Arial"/>
+                <w:bCs/>
+                <w:szCs w:val="18"/>
+              </w:rPr>
+            </w:pPr>
+            <w:r>
+              <w:rPr>
+                <w:rFonts w:ascii="Arial" w:hAnsi="Arial" w:cs="Arial"/>
+                <w:bCs/>
+                <w:szCs w:val="18"/>
+              </w:rPr>
+              <w:t>12</w:t>
+            </w:r>
+          </w:p>
+          <w:p>
+            <w:pPr>
+              <w:spacing w:line="276" w:lineRule="auto"/>
+              <w:jc w:val="center"/>
+              <w:rPr>
+                <w:rFonts w:ascii="Arial" w:hAnsi="Arial" w:cs="Arial"/>
+                <w:bCs/>
+                <w:szCs w:val="18"/>
+              </w:rPr>
+            </w:pPr>
+            <w:r>
+              <w:rPr>
+                <w:rFonts w:ascii="Arial" w:hAnsi="Arial" w:cs="Arial"/>
+                <w:bCs/>
+                <w:szCs w:val="18"/>
+              </w:rPr>
+              <w:t>13</w:t>
+            </w:r>
+          </w:p>
+          <w:p>
+            <w:pPr>
+              <w:spacing w:line="276" w:lineRule="auto"/>
+              <w:jc w:val="center"/>
+              <w:rPr>
+                <w:rFonts w:ascii="Arial" w:hAnsi="Arial" w:cs="Arial"/>
+                <w:bCs/>
+                <w:szCs w:val="18"/>
+              </w:rPr>
+            </w:pPr>
+            <w:r>
+              <w:rPr>
+                <w:rFonts w:ascii="Arial" w:hAnsi="Arial" w:cs="Arial"/>
+                <w:bCs/>
+                <w:szCs w:val="18"/>
+              </w:rPr>
+              <w:t>14</w:t>
+            </w:r>
+          </w:p>
+          <w:p>
+            <w:pPr>
+              <w:spacing w:line="276" w:lineRule="auto"/>
+              <w:jc w:val="center"/>
+              <w:rPr>
+                <w:rFonts w:ascii="Arial" w:hAnsi="Arial" w:cs="Arial"/>
+                <w:bCs/>
+                <w:szCs w:val="18"/>
+              </w:rPr>
+            </w:pPr>
+            <w:r>
+              <w:rPr>
+                <w:rFonts w:ascii="Arial" w:hAnsi="Arial" w:cs="Arial"/>
+                <w:bCs/>
+                <w:szCs w:val="18"/>
+              </w:rPr>
+              <w:t>15</w:t>
+            </w:r>
+          </w:p>
+          <w:p>
+            <w:pPr>
+              <w:spacing w:line="276" w:lineRule="auto"/>
+              <w:jc w:val="center"/>
+              <w:rPr>
+                <w:rFonts w:ascii="Arial" w:hAnsi="Arial" w:cs="Arial"/>
+                <w:bCs/>
+                <w:szCs w:val="18"/>
+              </w:rPr>
+            </w:pPr>
+            <w:r>
+              <w:rPr>
+                <w:rFonts w:ascii="Arial" w:hAnsi="Arial" w:cs="Arial"/>
+                <w:bCs/>
+                <w:szCs w:val="18"/>
+              </w:rPr>
+              <w:t>16</w:t>
+            </w:r>
+          </w:p>
+          <w:p>
+            <w:pPr>
+              <w:spacing w:line="276" w:lineRule="auto"/>
+              <w:jc w:val="center"/>
+              <w:rPr>
+                <w:rFonts w:ascii="Arial" w:hAnsi="Arial" w:cs="Arial"/>
+                <w:bCs/>
+                <w:szCs w:val="18"/>
+              </w:rPr>
+            </w:pPr>
+            <w:r>
+              <w:rPr>
+                <w:rFonts w:ascii="Arial" w:hAnsi="Arial" w:cs="Arial"/>
+                <w:bCs/>
+                <w:szCs w:val="18"/>
+              </w:rPr>
+              <w:t>17</w:t>
+            </w:r>
+          </w:p>
+          <w:p>
+            <w:pPr>
+              <w:spacing w:line="276" w:lineRule="auto"/>
+              <w:jc w:val="center"/>
+              <w:rPr>
+                <w:rFonts w:ascii="Arial" w:hAnsi="Arial" w:cs="Arial"/>
+                <w:bCs/>
+                <w:szCs w:val="18"/>
+              </w:rPr>
+            </w:pPr>
+            <w:r>
+              <w:rPr>
+                <w:rFonts w:ascii="Arial" w:hAnsi="Arial" w:cs="Arial"/>
+                <w:bCs/>
+                <w:szCs w:val="18"/>
+              </w:rPr>
+              <w:t>18</w:t>
+            </w:r>
+          </w:p>
+          <w:p>
+            <w:pPr>
+              <w:spacing w:line="276" w:lineRule="auto"/>
+              <w:jc w:val="center"/>
+              <w:rPr>
+                <w:rFonts w:ascii="Arial" w:hAnsi="Arial" w:cs="Arial"/>
+                <w:bCs/>
+                <w:szCs w:val="18"/>
+              </w:rPr>
+            </w:pPr>
+            <w:r>
+              <w:rPr>
+                <w:rFonts w:ascii="Arial" w:hAnsi="Arial" w:cs="Arial"/>
+                <w:bCs/>
+                <w:szCs w:val="18"/>
+              </w:rPr>
+              <w:t>19</w:t>
+            </w:r>
+          </w:p>
+          <w:p>
+            <w:pPr>
+              <w:spacing w:line="276" w:lineRule="auto"/>
+              <w:jc w:val="center"/>
+              <w:rPr>
+                <w:rFonts w:ascii="Arial" w:hAnsi="Arial" w:cs="Arial"/>
+                <w:bCs/>
+                <w:szCs w:val="18"/>
+              </w:rPr>
+            </w:pPr>
+            <w:r>
+              <w:rPr>
+                <w:rFonts w:ascii="Arial" w:hAnsi="Arial" w:cs="Arial"/>
+                <w:bCs/>
+                <w:szCs w:val="18"/>
+              </w:rPr>
+              <w:t>20</w:t>
+            </w:r>
+          </w:p>
+          <w:p>
+            <w:pPr>
+              <w:spacing w:line="276" w:lineRule="auto"/>
+              <w:jc w:val="center"/>
+              <w:rPr>
+                <w:rFonts w:ascii="Arial" w:hAnsi="Arial" w:cs="Arial"/>
+                <w:bCs/>
+                <w:szCs w:val="18"/>
+              </w:rPr>
+            </w:pPr>
+            <w:r>
+              <w:rPr>
+                <w:rFonts w:ascii="Arial" w:hAnsi="Arial" w:cs="Arial"/>
+                <w:bCs/>
+                <w:szCs w:val="18"/>
+              </w:rPr>
+              <w:t>21</w:t>
+            </w:r>
+          </w:p>
         </w:tc>
         <w:tc>
           <w:tcPr>
@@ -7060,7 +8091,349 @@
                 <w:bCs/>
                 <w:szCs w:val="18"/>
               </w:rPr>
-              <w:t>Figure Description 2</w:t>
+              <w:t>Admin side use case report</w:t>
+            </w:r>
+          </w:p>
+          <w:p>
+            <w:pPr>
+              <w:spacing w:line="276" w:lineRule="auto"/>
+              <w:rPr>
+                <w:rFonts w:ascii="Arial" w:hAnsi="Arial" w:cs="Arial"/>
+                <w:bCs/>
+                <w:szCs w:val="18"/>
+              </w:rPr>
+            </w:pPr>
+            <w:r>
+              <w:rPr>
+                <w:rFonts w:ascii="Arial" w:hAnsi="Arial" w:cs="Arial"/>
+                <w:bCs/>
+                <w:szCs w:val="18"/>
+              </w:rPr>
+              <w:t>Patron side use case report</w:t>
+            </w:r>
+          </w:p>
+          <w:p>
+            <w:pPr>
+              <w:spacing w:line="276" w:lineRule="auto"/>
+              <w:rPr>
+                <w:rFonts w:ascii="Arial" w:hAnsi="Arial" w:cs="Arial"/>
+                <w:bCs/>
+                <w:szCs w:val="18"/>
+              </w:rPr>
+            </w:pPr>
+            <w:r>
+              <w:rPr>
+                <w:rFonts w:ascii="Arial" w:hAnsi="Arial" w:cs="Arial"/>
+                <w:bCs/>
+                <w:szCs w:val="18"/>
+              </w:rPr>
+              <w:t>Check availability; patron side activity diagram</w:t>
+            </w:r>
+          </w:p>
+          <w:p>
+            <w:pPr>
+              <w:spacing w:line="276" w:lineRule="auto"/>
+              <w:rPr>
+                <w:rFonts w:ascii="Arial" w:hAnsi="Arial" w:cs="Arial"/>
+                <w:bCs/>
+                <w:szCs w:val="18"/>
+              </w:rPr>
+            </w:pPr>
+            <w:r>
+              <w:rPr>
+                <w:rFonts w:ascii="Arial" w:hAnsi="Arial" w:cs="Arial"/>
+                <w:bCs/>
+                <w:szCs w:val="18"/>
+              </w:rPr>
+              <w:t>Book reservation activity diagram</w:t>
+            </w:r>
+          </w:p>
+          <w:p>
+            <w:pPr>
+              <w:spacing w:line="276" w:lineRule="auto"/>
+              <w:rPr>
+                <w:rFonts w:ascii="Arial" w:hAnsi="Arial" w:cs="Arial"/>
+                <w:bCs/>
+                <w:szCs w:val="18"/>
+              </w:rPr>
+            </w:pPr>
+            <w:r>
+              <w:rPr>
+                <w:rFonts w:ascii="Arial" w:hAnsi="Arial" w:cs="Arial"/>
+                <w:bCs/>
+                <w:szCs w:val="18"/>
+              </w:rPr>
+              <w:t>Modify reservation activity diagram</w:t>
+            </w:r>
+          </w:p>
+          <w:p>
+            <w:pPr>
+              <w:spacing w:line="276" w:lineRule="auto"/>
+              <w:rPr>
+                <w:rFonts w:ascii="Arial" w:hAnsi="Arial" w:cs="Arial"/>
+                <w:bCs/>
+                <w:szCs w:val="18"/>
+              </w:rPr>
+            </w:pPr>
+            <w:r>
+              <w:rPr>
+                <w:rFonts w:ascii="Arial" w:hAnsi="Arial" w:cs="Arial"/>
+                <w:bCs/>
+                <w:szCs w:val="18"/>
+              </w:rPr>
+              <w:t xml:space="preserve">View reservation summary activity diagram </w:t>
+            </w:r>
+          </w:p>
+          <w:p>
+            <w:pPr>
+              <w:spacing w:line="276" w:lineRule="auto"/>
+              <w:rPr>
+                <w:rFonts w:ascii="Arial" w:hAnsi="Arial" w:cs="Arial"/>
+                <w:bCs/>
+                <w:szCs w:val="18"/>
+              </w:rPr>
+            </w:pPr>
+            <w:r>
+              <w:rPr>
+                <w:rFonts w:ascii="Arial" w:hAnsi="Arial" w:cs="Arial"/>
+                <w:bCs/>
+                <w:szCs w:val="18"/>
+              </w:rPr>
+              <w:t>Check availability; admin side activity diagram</w:t>
+            </w:r>
+          </w:p>
+          <w:p>
+            <w:pPr>
+              <w:spacing w:line="276" w:lineRule="auto"/>
+              <w:rPr>
+                <w:rFonts w:ascii="Arial" w:hAnsi="Arial" w:cs="Arial"/>
+                <w:bCs/>
+                <w:szCs w:val="18"/>
+              </w:rPr>
+            </w:pPr>
+            <w:r>
+              <w:rPr>
+                <w:rFonts w:ascii="Arial" w:hAnsi="Arial" w:cs="Arial"/>
+                <w:bCs/>
+                <w:szCs w:val="18"/>
+              </w:rPr>
+              <w:t>Manage reservation activity diagram</w:t>
+            </w:r>
+          </w:p>
+          <w:p>
+            <w:pPr>
+              <w:spacing w:line="276" w:lineRule="auto"/>
+              <w:rPr>
+                <w:rFonts w:ascii="Arial" w:hAnsi="Arial" w:cs="Arial"/>
+                <w:bCs/>
+                <w:szCs w:val="18"/>
+              </w:rPr>
+            </w:pPr>
+            <w:r>
+              <w:rPr>
+                <w:rFonts w:ascii="Arial" w:hAnsi="Arial" w:cs="Arial"/>
+                <w:bCs/>
+                <w:szCs w:val="18"/>
+              </w:rPr>
+              <w:t>Respond to inquiries activity diagram</w:t>
+            </w:r>
+          </w:p>
+          <w:p>
+            <w:pPr>
+              <w:spacing w:line="276" w:lineRule="auto"/>
+              <w:rPr>
+                <w:rFonts w:ascii="Arial" w:hAnsi="Arial" w:cs="Arial"/>
+                <w:bCs/>
+                <w:szCs w:val="18"/>
+              </w:rPr>
+            </w:pPr>
+            <w:r>
+              <w:rPr>
+                <w:rFonts w:ascii="Arial" w:hAnsi="Arial" w:cs="Arial"/>
+                <w:bCs/>
+                <w:szCs w:val="18"/>
+              </w:rPr>
+              <w:t xml:space="preserve">GUI: Landing page </w:t>
+            </w:r>
+          </w:p>
+          <w:p>
+            <w:pPr>
+              <w:spacing w:line="276" w:lineRule="auto"/>
+              <w:rPr>
+                <w:rFonts w:ascii="Arial" w:hAnsi="Arial" w:cs="Arial"/>
+                <w:bCs/>
+                <w:szCs w:val="18"/>
+              </w:rPr>
+            </w:pPr>
+            <w:r>
+              <w:rPr>
+                <w:rFonts w:ascii="Arial" w:hAnsi="Arial" w:cs="Arial"/>
+                <w:bCs/>
+                <w:szCs w:val="18"/>
+              </w:rPr>
+              <w:t>GUI: Admin account creation</w:t>
+            </w:r>
+          </w:p>
+          <w:p>
+            <w:pPr>
+              <w:spacing w:line="276" w:lineRule="auto"/>
+              <w:rPr>
+                <w:rFonts w:ascii="Arial" w:hAnsi="Arial" w:cs="Arial"/>
+                <w:bCs/>
+                <w:szCs w:val="18"/>
+              </w:rPr>
+            </w:pPr>
+            <w:r>
+              <w:rPr>
+                <w:rFonts w:ascii="Arial" w:hAnsi="Arial" w:cs="Arial"/>
+                <w:bCs/>
+                <w:szCs w:val="18"/>
+              </w:rPr>
+              <w:t>GUI: Admin log in</w:t>
+            </w:r>
+          </w:p>
+          <w:p>
+            <w:pPr>
+              <w:spacing w:line="276" w:lineRule="auto"/>
+              <w:rPr>
+                <w:rFonts w:ascii="Arial" w:hAnsi="Arial" w:cs="Arial"/>
+                <w:bCs/>
+                <w:szCs w:val="18"/>
+              </w:rPr>
+            </w:pPr>
+            <w:r>
+              <w:rPr>
+                <w:rFonts w:ascii="Arial" w:hAnsi="Arial" w:cs="Arial"/>
+                <w:bCs/>
+                <w:szCs w:val="18"/>
+              </w:rPr>
+              <w:t>GUI: Inquiry page</w:t>
+            </w:r>
+          </w:p>
+          <w:p>
+            <w:pPr>
+              <w:spacing w:line="276" w:lineRule="auto"/>
+              <w:rPr>
+                <w:rFonts w:ascii="Arial" w:hAnsi="Arial" w:cs="Arial"/>
+                <w:bCs/>
+                <w:szCs w:val="18"/>
+              </w:rPr>
+            </w:pPr>
+            <w:r>
+              <w:rPr>
+                <w:rFonts w:ascii="Arial" w:hAnsi="Arial" w:cs="Arial"/>
+                <w:bCs/>
+                <w:szCs w:val="18"/>
+              </w:rPr>
+              <w:t>GUI: Dates page</w:t>
+            </w:r>
+          </w:p>
+          <w:p>
+            <w:pPr>
+              <w:spacing w:line="276" w:lineRule="auto"/>
+              <w:rPr>
+                <w:rFonts w:ascii="Arial" w:hAnsi="Arial" w:cs="Arial"/>
+                <w:bCs/>
+                <w:szCs w:val="18"/>
+              </w:rPr>
+            </w:pPr>
+            <w:r>
+              <w:rPr>
+                <w:rFonts w:ascii="Arial" w:hAnsi="Arial" w:cs="Arial"/>
+                <w:bCs/>
+                <w:szCs w:val="18"/>
+              </w:rPr>
+              <w:t>GUI: Homepage</w:t>
+            </w:r>
+          </w:p>
+          <w:p>
+            <w:pPr>
+              <w:spacing w:line="276" w:lineRule="auto"/>
+              <w:rPr>
+                <w:rFonts w:ascii="Arial" w:hAnsi="Arial" w:cs="Arial"/>
+                <w:bCs/>
+                <w:szCs w:val="18"/>
+              </w:rPr>
+            </w:pPr>
+            <w:r>
+              <w:rPr>
+                <w:rFonts w:ascii="Arial" w:hAnsi="Arial" w:cs="Arial"/>
+                <w:bCs/>
+                <w:szCs w:val="18"/>
+              </w:rPr>
+              <w:t>GUI: View reservation (Patron side)</w:t>
+            </w:r>
+          </w:p>
+          <w:p>
+            <w:pPr>
+              <w:spacing w:line="276" w:lineRule="auto"/>
+              <w:rPr>
+                <w:rFonts w:ascii="Arial" w:hAnsi="Arial" w:cs="Arial"/>
+                <w:bCs/>
+                <w:szCs w:val="18"/>
+              </w:rPr>
+            </w:pPr>
+            <w:r>
+              <w:rPr>
+                <w:rFonts w:ascii="Arial" w:hAnsi="Arial" w:cs="Arial"/>
+                <w:bCs/>
+                <w:szCs w:val="18"/>
+              </w:rPr>
+              <w:t>GUI: Create reservation</w:t>
+            </w:r>
+          </w:p>
+          <w:p>
+            <w:pPr>
+              <w:spacing w:line="276" w:lineRule="auto"/>
+              <w:rPr>
+                <w:rFonts w:ascii="Arial" w:hAnsi="Arial" w:cs="Arial"/>
+                <w:bCs/>
+                <w:szCs w:val="18"/>
+              </w:rPr>
+            </w:pPr>
+            <w:r>
+              <w:rPr>
+                <w:rFonts w:ascii="Arial" w:hAnsi="Arial" w:cs="Arial"/>
+                <w:bCs/>
+                <w:szCs w:val="18"/>
+              </w:rPr>
+              <w:t>GUI: Initial inquiry questions</w:t>
+            </w:r>
+          </w:p>
+          <w:p>
+            <w:pPr>
+              <w:spacing w:line="276" w:lineRule="auto"/>
+              <w:rPr>
+                <w:rFonts w:ascii="Arial" w:hAnsi="Arial" w:cs="Arial"/>
+                <w:bCs/>
+                <w:szCs w:val="18"/>
+              </w:rPr>
+            </w:pPr>
+            <w:r>
+              <w:rPr>
+                <w:rFonts w:ascii="Arial" w:hAnsi="Arial" w:cs="Arial"/>
+                <w:bCs/>
+                <w:szCs w:val="18"/>
+              </w:rPr>
+              <w:t>Database schema</w:t>
+            </w:r>
+          </w:p>
+          <w:p>
+            <w:pPr>
+              <w:spacing w:line="276" w:lineRule="auto"/>
+              <w:rPr>
+                <w:rFonts w:ascii="Arial" w:hAnsi="Arial" w:cs="Arial"/>
+                <w:bCs/>
+                <w:szCs w:val="18"/>
+              </w:rPr>
+            </w:pPr>
+            <w:r>
+              <w:rPr>
+                <w:rFonts w:ascii="Arial" w:hAnsi="Arial" w:cs="Arial"/>
+                <w:bCs/>
+                <w:szCs w:val="18"/>
+              </w:rPr>
+              <w:t>Agile methodology chart</w:t>
             </w:r>
           </w:p>
         </w:tc>
@@ -7084,8 +8457,380 @@
                 <w:bCs/>
                 <w:szCs w:val="18"/>
               </w:rPr>
-              <w:t>6</w:t>
-            </w:r>
+              <w:t>12</w:t>
+            </w:r>
+          </w:p>
+          <w:p>
+            <w:pPr>
+              <w:spacing w:line="276" w:lineRule="auto"/>
+              <w:jc w:val="center"/>
+              <w:rPr>
+                <w:rFonts w:ascii="Arial" w:hAnsi="Arial" w:cs="Arial"/>
+                <w:bCs/>
+                <w:szCs w:val="18"/>
+              </w:rPr>
+            </w:pPr>
+            <w:r>
+              <w:rPr>
+                <w:rFonts w:ascii="Arial" w:hAnsi="Arial" w:cs="Arial"/>
+                <w:bCs/>
+                <w:szCs w:val="18"/>
+              </w:rPr>
+              <w:t>12</w:t>
+            </w:r>
+          </w:p>
+          <w:p>
+            <w:pPr>
+              <w:spacing w:line="276" w:lineRule="auto"/>
+              <w:jc w:val="center"/>
+              <w:rPr>
+                <w:rFonts w:ascii="Arial" w:hAnsi="Arial" w:cs="Arial"/>
+                <w:bCs/>
+                <w:szCs w:val="18"/>
+              </w:rPr>
+            </w:pPr>
+            <w:r>
+              <w:rPr>
+                <w:rFonts w:ascii="Arial" w:hAnsi="Arial" w:cs="Arial"/>
+                <w:bCs/>
+                <w:szCs w:val="18"/>
+              </w:rPr>
+              <w:t>20</w:t>
+            </w:r>
+          </w:p>
+          <w:p>
+            <w:pPr>
+              <w:spacing w:line="276" w:lineRule="auto"/>
+              <w:jc w:val="center"/>
+              <w:rPr>
+                <w:rFonts w:ascii="Arial" w:hAnsi="Arial" w:cs="Arial"/>
+                <w:bCs/>
+                <w:szCs w:val="18"/>
+              </w:rPr>
+            </w:pPr>
+            <w:r>
+              <w:rPr>
+                <w:rFonts w:ascii="Arial" w:hAnsi="Arial" w:cs="Arial"/>
+                <w:bCs/>
+                <w:szCs w:val="18"/>
+              </w:rPr>
+              <w:t>20</w:t>
+            </w:r>
+          </w:p>
+          <w:p>
+            <w:pPr>
+              <w:spacing w:line="276" w:lineRule="auto"/>
+              <w:jc w:val="center"/>
+              <w:rPr>
+                <w:rFonts w:ascii="Arial" w:hAnsi="Arial" w:cs="Arial"/>
+                <w:bCs/>
+                <w:szCs w:val="18"/>
+              </w:rPr>
+            </w:pPr>
+            <w:r>
+              <w:rPr>
+                <w:rFonts w:ascii="Arial" w:hAnsi="Arial" w:cs="Arial"/>
+                <w:bCs/>
+                <w:szCs w:val="18"/>
+              </w:rPr>
+              <w:t>21</w:t>
+            </w:r>
+          </w:p>
+          <w:p>
+            <w:pPr>
+              <w:spacing w:line="276" w:lineRule="auto"/>
+              <w:jc w:val="center"/>
+              <w:rPr>
+                <w:rFonts w:ascii="Arial" w:hAnsi="Arial" w:cs="Arial"/>
+                <w:bCs/>
+                <w:szCs w:val="18"/>
+              </w:rPr>
+            </w:pPr>
+            <w:r>
+              <w:rPr>
+                <w:rFonts w:ascii="Arial" w:hAnsi="Arial" w:cs="Arial"/>
+                <w:bCs/>
+                <w:szCs w:val="18"/>
+              </w:rPr>
+              <w:t>21</w:t>
+            </w:r>
+          </w:p>
+          <w:p>
+            <w:pPr>
+              <w:spacing w:line="276" w:lineRule="auto"/>
+              <w:jc w:val="center"/>
+              <w:rPr>
+                <w:rFonts w:ascii="Arial" w:hAnsi="Arial" w:cs="Arial"/>
+                <w:bCs/>
+                <w:szCs w:val="18"/>
+              </w:rPr>
+            </w:pPr>
+            <w:r>
+              <w:rPr>
+                <w:rFonts w:ascii="Arial" w:hAnsi="Arial" w:cs="Arial"/>
+                <w:bCs/>
+                <w:szCs w:val="18"/>
+              </w:rPr>
+              <w:t>22</w:t>
+            </w:r>
+          </w:p>
+          <w:p>
+            <w:pPr>
+              <w:spacing w:line="276" w:lineRule="auto"/>
+              <w:jc w:val="center"/>
+              <w:rPr>
+                <w:rFonts w:ascii="Arial" w:hAnsi="Arial" w:cs="Arial"/>
+                <w:bCs/>
+                <w:szCs w:val="18"/>
+              </w:rPr>
+            </w:pPr>
+            <w:r>
+              <w:rPr>
+                <w:rFonts w:ascii="Arial" w:hAnsi="Arial" w:cs="Arial"/>
+                <w:bCs/>
+                <w:szCs w:val="18"/>
+              </w:rPr>
+              <w:t>23</w:t>
+            </w:r>
+          </w:p>
+          <w:p>
+            <w:pPr>
+              <w:spacing w:line="276" w:lineRule="auto"/>
+              <w:jc w:val="center"/>
+              <w:rPr>
+                <w:rFonts w:ascii="Arial" w:hAnsi="Arial" w:cs="Arial"/>
+                <w:bCs/>
+                <w:szCs w:val="18"/>
+              </w:rPr>
+            </w:pPr>
+            <w:r>
+              <w:rPr>
+                <w:rFonts w:ascii="Arial" w:hAnsi="Arial" w:cs="Arial"/>
+                <w:bCs/>
+                <w:szCs w:val="18"/>
+              </w:rPr>
+              <w:t>24</w:t>
+            </w:r>
+          </w:p>
+          <w:p>
+            <w:pPr>
+              <w:spacing w:line="276" w:lineRule="auto"/>
+              <w:jc w:val="center"/>
+              <w:rPr>
+                <w:rFonts w:ascii="Arial" w:hAnsi="Arial" w:cs="Arial"/>
+                <w:bCs/>
+                <w:szCs w:val="18"/>
+              </w:rPr>
+            </w:pPr>
+            <w:r>
+              <w:rPr>
+                <w:rFonts w:ascii="Arial" w:hAnsi="Arial" w:cs="Arial"/>
+                <w:bCs/>
+                <w:szCs w:val="18"/>
+              </w:rPr>
+              <w:t>25</w:t>
+            </w:r>
+          </w:p>
+          <w:p>
+            <w:pPr>
+              <w:spacing w:line="276" w:lineRule="auto"/>
+              <w:jc w:val="center"/>
+              <w:rPr>
+                <w:rFonts w:ascii="Arial" w:hAnsi="Arial" w:cs="Arial"/>
+                <w:bCs/>
+                <w:szCs w:val="18"/>
+              </w:rPr>
+            </w:pPr>
+            <w:r>
+              <w:rPr>
+                <w:rFonts w:ascii="Arial" w:hAnsi="Arial" w:cs="Arial"/>
+                <w:bCs/>
+                <w:szCs w:val="18"/>
+              </w:rPr>
+              <w:t>25</w:t>
+            </w:r>
+          </w:p>
+          <w:p>
+            <w:pPr>
+              <w:spacing w:line="276" w:lineRule="auto"/>
+              <w:jc w:val="center"/>
+              <w:rPr>
+                <w:rFonts w:ascii="Arial" w:hAnsi="Arial" w:cs="Arial"/>
+                <w:bCs/>
+                <w:szCs w:val="18"/>
+              </w:rPr>
+            </w:pPr>
+            <w:r>
+              <w:rPr>
+                <w:rFonts w:ascii="Arial" w:hAnsi="Arial" w:cs="Arial"/>
+                <w:bCs/>
+                <w:szCs w:val="18"/>
+              </w:rPr>
+              <w:t>26</w:t>
+            </w:r>
+          </w:p>
+          <w:p>
+            <w:pPr>
+              <w:spacing w:line="276" w:lineRule="auto"/>
+              <w:jc w:val="center"/>
+              <w:rPr>
+                <w:rFonts w:ascii="Arial" w:hAnsi="Arial" w:cs="Arial"/>
+                <w:bCs/>
+                <w:szCs w:val="18"/>
+              </w:rPr>
+            </w:pPr>
+            <w:r>
+              <w:rPr>
+                <w:rFonts w:ascii="Arial" w:hAnsi="Arial" w:cs="Arial"/>
+                <w:bCs/>
+                <w:szCs w:val="18"/>
+              </w:rPr>
+              <w:t>26</w:t>
+            </w:r>
+          </w:p>
+          <w:p>
+            <w:pPr>
+              <w:spacing w:line="276" w:lineRule="auto"/>
+              <w:jc w:val="center"/>
+              <w:rPr>
+                <w:rFonts w:ascii="Arial" w:hAnsi="Arial" w:cs="Arial"/>
+                <w:bCs/>
+                <w:szCs w:val="18"/>
+              </w:rPr>
+            </w:pPr>
+            <w:r>
+              <w:rPr>
+                <w:rFonts w:ascii="Arial" w:hAnsi="Arial" w:cs="Arial"/>
+                <w:bCs/>
+                <w:szCs w:val="18"/>
+              </w:rPr>
+              <w:t>27</w:t>
+            </w:r>
+          </w:p>
+          <w:p>
+            <w:pPr>
+              <w:spacing w:line="276" w:lineRule="auto"/>
+              <w:jc w:val="center"/>
+              <w:rPr>
+                <w:rFonts w:ascii="Arial" w:hAnsi="Arial" w:cs="Arial"/>
+                <w:bCs/>
+                <w:szCs w:val="18"/>
+              </w:rPr>
+            </w:pPr>
+            <w:r>
+              <w:rPr>
+                <w:rFonts w:ascii="Arial" w:hAnsi="Arial" w:cs="Arial"/>
+                <w:bCs/>
+                <w:szCs w:val="18"/>
+              </w:rPr>
+              <w:t>27</w:t>
+            </w:r>
+          </w:p>
+          <w:p>
+            <w:pPr>
+              <w:spacing w:line="276" w:lineRule="auto"/>
+              <w:jc w:val="center"/>
+              <w:rPr>
+                <w:rFonts w:ascii="Arial" w:hAnsi="Arial" w:cs="Arial"/>
+                <w:bCs/>
+                <w:szCs w:val="18"/>
+              </w:rPr>
+            </w:pPr>
+            <w:r>
+              <w:rPr>
+                <w:rFonts w:ascii="Arial" w:hAnsi="Arial" w:cs="Arial"/>
+                <w:bCs/>
+                <w:szCs w:val="18"/>
+              </w:rPr>
+              <w:t>28</w:t>
+            </w:r>
+          </w:p>
+          <w:p>
+            <w:pPr>
+              <w:spacing w:line="276" w:lineRule="auto"/>
+              <w:jc w:val="center"/>
+              <w:rPr>
+                <w:rFonts w:ascii="Arial" w:hAnsi="Arial" w:cs="Arial"/>
+                <w:bCs/>
+                <w:szCs w:val="18"/>
+              </w:rPr>
+            </w:pPr>
+            <w:r>
+              <w:rPr>
+                <w:rFonts w:ascii="Arial" w:hAnsi="Arial" w:cs="Arial"/>
+                <w:bCs/>
+                <w:szCs w:val="18"/>
+              </w:rPr>
+              <w:t>28</w:t>
+            </w:r>
+          </w:p>
+          <w:p>
+            <w:pPr>
+              <w:spacing w:line="276" w:lineRule="auto"/>
+              <w:jc w:val="center"/>
+              <w:rPr>
+                <w:rFonts w:ascii="Arial" w:hAnsi="Arial" w:cs="Arial"/>
+                <w:bCs/>
+                <w:szCs w:val="18"/>
+              </w:rPr>
+            </w:pPr>
+            <w:r>
+              <w:rPr>
+                <w:rFonts w:ascii="Arial" w:hAnsi="Arial" w:cs="Arial"/>
+                <w:bCs/>
+                <w:szCs w:val="18"/>
+              </w:rPr>
+              <w:t>29</w:t>
+            </w:r>
+          </w:p>
+          <w:p>
+            <w:pPr>
+              <w:spacing w:line="276" w:lineRule="auto"/>
+              <w:jc w:val="center"/>
+              <w:rPr>
+                <w:rFonts w:ascii="Arial" w:hAnsi="Arial" w:cs="Arial"/>
+                <w:bCs/>
+                <w:szCs w:val="18"/>
+              </w:rPr>
+            </w:pPr>
+            <w:r>
+              <w:rPr>
+                <w:rFonts w:ascii="Arial" w:hAnsi="Arial" w:cs="Arial"/>
+                <w:bCs/>
+                <w:szCs w:val="18"/>
+              </w:rPr>
+              <w:t>30</w:t>
+            </w:r>
+          </w:p>
+          <w:p>
+            <w:pPr>
+              <w:spacing w:line="276" w:lineRule="auto"/>
+              <w:jc w:val="center"/>
+              <w:rPr>
+                <w:rFonts w:ascii="Arial" w:hAnsi="Arial" w:cs="Arial"/>
+                <w:bCs/>
+                <w:szCs w:val="18"/>
+              </w:rPr>
+            </w:pPr>
+            <w:r>
+              <w:rPr>
+                <w:rFonts w:ascii="Arial" w:hAnsi="Arial" w:cs="Arial"/>
+                <w:bCs/>
+                <w:szCs w:val="18"/>
+              </w:rPr>
+              <w:t>35</w:t>
+            </w:r>
+          </w:p>
+          <w:p>
+            <w:pPr>
+              <w:spacing w:line="276" w:lineRule="auto"/>
+              <w:jc w:val="center"/>
+              <w:rPr>
+                <w:rFonts w:ascii="Arial" w:hAnsi="Arial" w:cs="Arial"/>
+                <w:bCs/>
+                <w:szCs w:val="18"/>
+              </w:rPr>
+            </w:pPr>
           </w:p>
         </w:tc>
       </w:tr>
@@ -7935,6 +9680,7 @@
         </w:rPr>
         <w:t xml:space="preserve">This study aims to develop </w:t>
       </w:r>
+      <w:proofErr w:type="spellStart"/>
       <w:proofErr w:type="gramStart"/>
       <w:r>
         <w:rPr>
@@ -7942,6 +9688,7 @@
         </w:rPr>
         <w:t>a</w:t>
       </w:r>
+      <w:proofErr w:type="spellEnd"/>
       <w:proofErr w:type="gramEnd"/>
       <w:r>
         <w:rPr>
@@ -8379,7 +10126,29 @@
           <w:sz w:val="22"/>
           <w:szCs w:val="22"/>
         </w:rPr>
-        <w:t>Web-based systems, such as the one developed for Resona Catering Services (BAHANDIAN, 2017), showcase the benefits of integrating inventory tracking and manpower management with event planning. Similarly, Verana (2024) highlights the role of technology in automating event scheduling and logistics.</w:t>
+        <w:t xml:space="preserve">Web-based systems, such as the one developed for </w:t>
+      </w:r>
+      <w:proofErr w:type="spellStart"/>
+      <w:r>
+        <w:rPr>
+          <w:rFonts w:ascii="Arial" w:hAnsi="Arial" w:cs="Arial"/>
+          <w:bCs/>
+          <w:color w:val="000000"/>
+          <w:sz w:val="22"/>
+          <w:szCs w:val="22"/>
+        </w:rPr>
+        <w:t>Resona</w:t>
+      </w:r>
+      <w:proofErr w:type="spellEnd"/>
+      <w:r>
+        <w:rPr>
+          <w:rFonts w:ascii="Arial" w:hAnsi="Arial" w:cs="Arial"/>
+          <w:bCs/>
+          <w:color w:val="000000"/>
+          <w:sz w:val="22"/>
+          <w:szCs w:val="22"/>
+        </w:rPr>
+        <w:t xml:space="preserve"> Catering Services (BAHANDIAN, 2017), showcase the benefits of integrating inventory tracking and manpower management with event planning. Similarly, Verana (2024) highlights the role of technology in automating event scheduling and logistics.</w:t>
       </w:r>
     </w:p>
     <w:p>
@@ -8536,7 +10305,29 @@
           <w:sz w:val="22"/>
           <w:szCs w:val="22"/>
         </w:rPr>
-        <w:t>The Korean Dietetic Association (2005) analyzes website structures for catering services, identifying clarity and user-friendly design as critical components for effective communication with clients. Nurzahirah (2011) complements this by detailing how hotel-based catering systems use technology to manage inventory and raw materials effectively.</w:t>
+        <w:t xml:space="preserve">The Korean Dietetic Association (2005) analyzes website structures for catering services, identifying clarity and user-friendly design as critical components for effective communication with clients. </w:t>
+      </w:r>
+      <w:proofErr w:type="spellStart"/>
+      <w:r>
+        <w:rPr>
+          <w:rFonts w:ascii="Arial" w:hAnsi="Arial" w:cs="Arial"/>
+          <w:bCs/>
+          <w:color w:val="000000"/>
+          <w:sz w:val="22"/>
+          <w:szCs w:val="22"/>
+        </w:rPr>
+        <w:t>Nurzahirah</w:t>
+      </w:r>
+      <w:proofErr w:type="spellEnd"/>
+      <w:r>
+        <w:rPr>
+          <w:rFonts w:ascii="Arial" w:hAnsi="Arial" w:cs="Arial"/>
+          <w:bCs/>
+          <w:color w:val="000000"/>
+          <w:sz w:val="22"/>
+          <w:szCs w:val="22"/>
+        </w:rPr>
+        <w:t xml:space="preserve"> (2011) complements this by detailing how hotel-based catering systems use technology to manage inventory and raw materials effectively.</w:t>
       </w:r>
     </w:p>
     <w:p>
@@ -8581,8 +10372,9 @@
           <w:sz w:val="22"/>
           <w:szCs w:val="22"/>
         </w:rPr>
-        <w:t xml:space="preserve">Customer satisfaction hinges on seamless experiences powered by technology. Verana (2024) describes how event management platforms enhance trust through real-time updates and transparent communication. Similarly, Khwunnak et al. (2023) report high </w:t>
-      </w:r>
+        <w:t xml:space="preserve">Customer satisfaction hinges on seamless experiences powered by technology. Verana (2024) describes how event management platforms enhance trust through real-time updates and transparent communication. Similarly, </w:t>
+      </w:r>
+      <w:proofErr w:type="spellStart"/>
       <w:r>
         <w:rPr>
           <w:rFonts w:ascii="Arial" w:hAnsi="Arial" w:cs="Arial"/>
@@ -8591,6 +10383,27 @@
           <w:sz w:val="22"/>
           <w:szCs w:val="22"/>
         </w:rPr>
+        <w:t>Khwunnak</w:t>
+      </w:r>
+      <w:proofErr w:type="spellEnd"/>
+      <w:r>
+        <w:rPr>
+          <w:rFonts w:ascii="Arial" w:hAnsi="Arial" w:cs="Arial"/>
+          <w:bCs/>
+          <w:color w:val="000000"/>
+          <w:sz w:val="22"/>
+          <w:szCs w:val="22"/>
+        </w:rPr>
+        <w:t xml:space="preserve"> et al. (2023) report high </w:t>
+      </w:r>
+      <w:r>
+        <w:rPr>
+          <w:rFonts w:ascii="Arial" w:hAnsi="Arial" w:cs="Arial"/>
+          <w:bCs/>
+          <w:color w:val="000000"/>
+          <w:sz w:val="22"/>
+          <w:szCs w:val="22"/>
+        </w:rPr>
         <w:lastRenderedPageBreak/>
         <w:t>customer satisfaction with reservation systems that feature user-friendly interfaces and reliable performance.</w:t>
       </w:r>
@@ -8615,7 +10428,29 @@
           <w:sz w:val="22"/>
           <w:szCs w:val="22"/>
         </w:rPr>
-        <w:t>JETIR (2021) demonstrates how digital catering platforms cater to customer needs by automating processes, reducing delays, and improving service quality. Meanwhile, ThaiJo (2024) emphasizes the role of ICT in increasing loyalty through personalized customer interactions and clear communication.</w:t>
+        <w:t xml:space="preserve">JETIR (2021) demonstrates how digital catering platforms cater to customer needs by automating processes, reducing delays, and improving service quality. Meanwhile, </w:t>
+      </w:r>
+      <w:proofErr w:type="spellStart"/>
+      <w:r>
+        <w:rPr>
+          <w:rFonts w:ascii="Arial" w:hAnsi="Arial" w:cs="Arial"/>
+          <w:bCs/>
+          <w:color w:val="000000"/>
+          <w:sz w:val="22"/>
+          <w:szCs w:val="22"/>
+        </w:rPr>
+        <w:t>ThaiJo</w:t>
+      </w:r>
+      <w:proofErr w:type="spellEnd"/>
+      <w:r>
+        <w:rPr>
+          <w:rFonts w:ascii="Arial" w:hAnsi="Arial" w:cs="Arial"/>
+          <w:bCs/>
+          <w:color w:val="000000"/>
+          <w:sz w:val="22"/>
+          <w:szCs w:val="22"/>
+        </w:rPr>
+        <w:t xml:space="preserve"> (2024) emphasizes the role of ICT in increasing loyalty through personalized customer interactions and clear communication.</w:t>
       </w:r>
     </w:p>
     <w:p>
@@ -8683,7 +10518,29 @@
           <w:sz w:val="22"/>
           <w:szCs w:val="22"/>
         </w:rPr>
-        <w:t>Automation equips small businesses with tools to compete against larger enterprises. Frank Tilleli (2022) highlights how manual processes hinder scalability, while tailored systems empower SMEs to streamline operations and reduce overhead.</w:t>
+        <w:t xml:space="preserve">Automation equips small businesses with tools to compete against larger enterprises. Frank </w:t>
+      </w:r>
+      <w:proofErr w:type="spellStart"/>
+      <w:r>
+        <w:rPr>
+          <w:rFonts w:ascii="Arial" w:hAnsi="Arial" w:cs="Arial"/>
+          <w:bCs/>
+          <w:color w:val="000000"/>
+          <w:sz w:val="22"/>
+          <w:szCs w:val="22"/>
+        </w:rPr>
+        <w:t>Tilleli</w:t>
+      </w:r>
+      <w:proofErr w:type="spellEnd"/>
+      <w:r>
+        <w:rPr>
+          <w:rFonts w:ascii="Arial" w:hAnsi="Arial" w:cs="Arial"/>
+          <w:bCs/>
+          <w:color w:val="000000"/>
+          <w:sz w:val="22"/>
+          <w:szCs w:val="22"/>
+        </w:rPr>
+        <w:t xml:space="preserve"> (2022) highlights how manual processes hinder scalability, while tailored systems empower SMEs to streamline operations and reduce overhead.</w:t>
       </w:r>
     </w:p>
     <w:p>
@@ -8729,7 +10586,29 @@
           <w:sz w:val="22"/>
           <w:szCs w:val="22"/>
         </w:rPr>
-        <w:t>ResearchGate (2024) demonstrates how ICT interventions in Kenyan e-hotels improve resource allocation and minimize operational errors, presenting a scalable model for SMEs. Similarly, Nurzahirah (2011) discusses how web-based hotel systems enhance inventory management for small operations.</w:t>
+        <w:t xml:space="preserve">ResearchGate (2024) demonstrates how ICT interventions in Kenyan e-hotels improve resource allocation and minimize operational errors, presenting a scalable model for SMEs. Similarly, </w:t>
+      </w:r>
+      <w:proofErr w:type="spellStart"/>
+      <w:r>
+        <w:rPr>
+          <w:rFonts w:ascii="Arial" w:hAnsi="Arial" w:cs="Arial"/>
+          <w:bCs/>
+          <w:color w:val="000000"/>
+          <w:sz w:val="22"/>
+          <w:szCs w:val="22"/>
+        </w:rPr>
+        <w:t>Nurzahirah</w:t>
+      </w:r>
+      <w:proofErr w:type="spellEnd"/>
+      <w:r>
+        <w:rPr>
+          <w:rFonts w:ascii="Arial" w:hAnsi="Arial" w:cs="Arial"/>
+          <w:bCs/>
+          <w:color w:val="000000"/>
+          <w:sz w:val="22"/>
+          <w:szCs w:val="22"/>
+        </w:rPr>
+        <w:t xml:space="preserve"> (2011) discusses how web-based hotel systems enhance inventory management for small operations.</w:t>
       </w:r>
       <w:r>
         <w:rPr>
@@ -9108,7 +10987,7 @@
         <w:rPr>
           <w:rFonts w:ascii="Arial" w:hAnsi="Arial" w:cs="Arial"/>
         </w:rPr>
-        <w:t>#</w:t>
+        <w:t>1</w:t>
       </w:r>
       <w:r>
         <w:rPr>
@@ -10103,7 +11982,13 @@
         <w:rPr>
           <w:rFonts w:ascii="Arial" w:hAnsi="Arial" w:cs="Arial"/>
         </w:rPr>
-        <w:t>#. Admin Side</w:t>
+        <w:t>2</w:t>
+      </w:r>
+      <w:r>
+        <w:rPr>
+          <w:rFonts w:ascii="Arial" w:hAnsi="Arial" w:cs="Arial"/>
+        </w:rPr>
+        <w:t>. Admin Side</w:t>
       </w:r>
     </w:p>
     <w:p>
@@ -10185,7 +12070,19 @@
           <w:rFonts w:ascii="Arial" w:hAnsi="Arial" w:cs="Arial"/>
         </w:rPr>
         <w:tab/>
-        <w:t xml:space="preserve">Figure # shows the use case diagram for the admin side of the system. This shows the interaction of the admin into the system. It shows the capabilities or the abilities of an admin into the system. It also represents the behavior of the admin towards the system. </w:t>
+        <w:t xml:space="preserve">Figure </w:t>
+      </w:r>
+      <w:r>
+        <w:rPr>
+          <w:rFonts w:ascii="Arial" w:hAnsi="Arial" w:cs="Arial"/>
+        </w:rPr>
+        <w:t>2</w:t>
+      </w:r>
+      <w:r>
+        <w:rPr>
+          <w:rFonts w:ascii="Arial" w:hAnsi="Arial" w:cs="Arial"/>
+        </w:rPr>
+        <w:t xml:space="preserve"> shows the use case diagram for the admin side of the system. This shows the interaction of the admin into the system. It shows the capabilities or the abilities of an admin into the system. It also represents the behavior of the admin towards the system. </w:t>
       </w:r>
     </w:p>
     <w:p>
@@ -10200,7 +12097,19 @@
           <w:rFonts w:ascii="Arial" w:hAnsi="Arial" w:cs="Arial"/>
         </w:rPr>
         <w:tab/>
-        <w:t>Figure #. Patron Side</w:t>
+        <w:t xml:space="preserve">Figure </w:t>
+      </w:r>
+      <w:r>
+        <w:rPr>
+          <w:rFonts w:ascii="Arial" w:hAnsi="Arial" w:cs="Arial"/>
+        </w:rPr>
+        <w:t>3</w:t>
+      </w:r>
+      <w:r>
+        <w:rPr>
+          <w:rFonts w:ascii="Arial" w:hAnsi="Arial" w:cs="Arial"/>
+        </w:rPr>
+        <w:t>. Patron Side</w:t>
       </w:r>
       <w:r>
         <w:rPr>
@@ -10289,7 +12198,19 @@
         </w:rPr>
         <w:lastRenderedPageBreak/>
         <w:tab/>
-        <w:t xml:space="preserve">Figure # shows the use case diagram for patron (customer). This diagram shows the behavior, interaction and, the capabilities of the patron to the system. </w:t>
+        <w:t xml:space="preserve">Figure </w:t>
+      </w:r>
+      <w:r>
+        <w:rPr>
+          <w:rFonts w:ascii="Arial" w:hAnsi="Arial" w:cs="Arial"/>
+        </w:rPr>
+        <w:t>3</w:t>
+      </w:r>
+      <w:r>
+        <w:rPr>
+          <w:rFonts w:ascii="Arial" w:hAnsi="Arial" w:cs="Arial"/>
+        </w:rPr>
+        <w:t xml:space="preserve"> shows the use case diagram for patron (customer). This diagram shows the behavior, interaction and, the capabilities of the patron to the system. </w:t>
       </w:r>
     </w:p>
     <w:p>
@@ -10328,7 +12249,13 @@
         <w:rPr>
           <w:rFonts w:ascii="Arial" w:hAnsi="Arial" w:cs="Arial"/>
         </w:rPr>
-        <w:t>Table #</w:t>
+        <w:t xml:space="preserve">Table </w:t>
+      </w:r>
+      <w:r>
+        <w:rPr>
+          <w:rFonts w:ascii="Arial" w:hAnsi="Arial" w:cs="Arial"/>
+        </w:rPr>
+        <w:t>1</w:t>
       </w:r>
     </w:p>
     <w:tbl>
@@ -11020,7 +12947,13 @@
           <w:rFonts w:ascii="Arial" w:hAnsi="Arial" w:cs="Arial"/>
         </w:rPr>
         <w:lastRenderedPageBreak/>
-        <w:t>Continuation to Table #</w:t>
+        <w:t xml:space="preserve">Continuation to Table </w:t>
+      </w:r>
+      <w:r>
+        <w:rPr>
+          <w:rFonts w:ascii="Arial" w:hAnsi="Arial" w:cs="Arial"/>
+        </w:rPr>
+        <w:t>1</w:t>
       </w:r>
     </w:p>
     <w:p>
@@ -11147,7 +13080,13 @@
         <w:rPr>
           <w:rFonts w:ascii="Arial" w:hAnsi="Arial" w:cs="Arial"/>
         </w:rPr>
-        <w:t>Table #</w:t>
+        <w:t xml:space="preserve">Table </w:t>
+      </w:r>
+      <w:r>
+        <w:rPr>
+          <w:rFonts w:ascii="Arial" w:hAnsi="Arial" w:cs="Arial"/>
+        </w:rPr>
+        <w:t>2</w:t>
       </w:r>
     </w:p>
     <w:tbl>
@@ -11816,10 +13755,22 @@
     <w:p>
       <w:pPr>
         <w:ind w:firstLine="720"/>
-      </w:pPr>
-      <w:r>
+        <w:rPr>
+          <w:rFonts w:ascii="Arial" w:hAnsi="Arial" w:cs="Arial"/>
+        </w:rPr>
+      </w:pPr>
+      <w:r>
+        <w:rPr>
+          <w:rFonts w:ascii="Arial" w:hAnsi="Arial" w:cs="Arial"/>
+        </w:rPr>
         <w:lastRenderedPageBreak/>
-        <w:t>Continuation to Table #</w:t>
+        <w:t xml:space="preserve">Continuation to Table </w:t>
+      </w:r>
+      <w:r>
+        <w:rPr>
+          <w:rFonts w:ascii="Arial" w:hAnsi="Arial" w:cs="Arial"/>
+        </w:rPr>
+        <w:t>2</w:t>
       </w:r>
     </w:p>
     <w:p/>
@@ -11939,7 +13890,13 @@
         <w:rPr>
           <w:rFonts w:ascii="Arial" w:hAnsi="Arial" w:cs="Arial"/>
         </w:rPr>
-        <w:t>Table #</w:t>
+        <w:t xml:space="preserve">Table </w:t>
+      </w:r>
+      <w:r>
+        <w:rPr>
+          <w:rFonts w:ascii="Arial" w:hAnsi="Arial" w:cs="Arial"/>
+        </w:rPr>
+        <w:t>3</w:t>
       </w:r>
     </w:p>
     <w:tbl>
@@ -12520,7 +14477,13 @@
           <w:rFonts w:ascii="Arial" w:hAnsi="Arial" w:cs="Arial"/>
         </w:rPr>
         <w:lastRenderedPageBreak/>
-        <w:t>Table #</w:t>
+        <w:t xml:space="preserve">Table </w:t>
+      </w:r>
+      <w:r>
+        <w:rPr>
+          <w:rFonts w:ascii="Arial" w:hAnsi="Arial" w:cs="Arial"/>
+        </w:rPr>
+        <w:t>4</w:t>
       </w:r>
     </w:p>
     <w:tbl>
@@ -13258,7 +15221,13 @@
           <w:rFonts w:ascii="Arial" w:hAnsi="Arial" w:cs="Arial"/>
         </w:rPr>
         <w:lastRenderedPageBreak/>
-        <w:t>Table #</w:t>
+        <w:t xml:space="preserve">Table </w:t>
+      </w:r>
+      <w:r>
+        <w:rPr>
+          <w:rFonts w:ascii="Arial" w:hAnsi="Arial" w:cs="Arial"/>
+        </w:rPr>
+        <w:t>5</w:t>
       </w:r>
     </w:p>
     <w:tbl>
@@ -13942,7 +15911,13 @@
           <w:rFonts w:ascii="Arial" w:hAnsi="Arial" w:cs="Arial"/>
         </w:rPr>
         <w:lastRenderedPageBreak/>
-        <w:t>Table #</w:t>
+        <w:t xml:space="preserve">Table </w:t>
+      </w:r>
+      <w:r>
+        <w:rPr>
+          <w:rFonts w:ascii="Arial" w:hAnsi="Arial" w:cs="Arial"/>
+        </w:rPr>
+        <w:t>6</w:t>
       </w:r>
     </w:p>
     <w:tbl>
@@ -14639,7 +16614,13 @@
           <w:rFonts w:ascii="Arial" w:hAnsi="Arial" w:cs="Arial"/>
         </w:rPr>
         <w:lastRenderedPageBreak/>
-        <w:t>Table #</w:t>
+        <w:t xml:space="preserve">Table </w:t>
+      </w:r>
+      <w:r>
+        <w:rPr>
+          <w:rFonts w:ascii="Arial" w:hAnsi="Arial" w:cs="Arial"/>
+        </w:rPr>
+        <w:t>7</w:t>
       </w:r>
     </w:p>
     <w:tbl>
@@ -15378,7 +17359,13 @@
         <w:rPr>
           <w:rFonts w:ascii="Arial" w:hAnsi="Arial" w:cs="Arial"/>
         </w:rPr>
-        <w:t>Figure #</w:t>
+        <w:t xml:space="preserve">Figure </w:t>
+      </w:r>
+      <w:r>
+        <w:rPr>
+          <w:rFonts w:ascii="Arial" w:hAnsi="Arial" w:cs="Arial"/>
+        </w:rPr>
+        <w:t>4</w:t>
       </w:r>
       <w:r>
         <w:rPr>
@@ -15473,7 +17460,19 @@
         <w:rPr>
           <w:rFonts w:ascii="Arial" w:hAnsi="Arial" w:cs="Arial"/>
         </w:rPr>
-        <w:t xml:space="preserve">Figure #. </w:t>
+        <w:t xml:space="preserve">Figure </w:t>
+      </w:r>
+      <w:r>
+        <w:rPr>
+          <w:rFonts w:ascii="Arial" w:hAnsi="Arial" w:cs="Arial"/>
+        </w:rPr>
+        <w:t>5</w:t>
+      </w:r>
+      <w:r>
+        <w:rPr>
+          <w:rFonts w:ascii="Arial" w:hAnsi="Arial" w:cs="Arial"/>
+        </w:rPr>
+        <w:t xml:space="preserve">. </w:t>
       </w:r>
       <w:r>
         <w:rPr>
@@ -15701,7 +17700,19 @@
           <w:rFonts w:ascii="Arial" w:hAnsi="Arial" w:cs="Arial"/>
         </w:rPr>
         <w:lastRenderedPageBreak/>
-        <w:t xml:space="preserve">Figure #. </w:t>
+        <w:t xml:space="preserve">Figure </w:t>
+      </w:r>
+      <w:r>
+        <w:rPr>
+          <w:rFonts w:ascii="Arial" w:hAnsi="Arial" w:cs="Arial"/>
+        </w:rPr>
+        <w:t>6</w:t>
+      </w:r>
+      <w:r>
+        <w:rPr>
+          <w:rFonts w:ascii="Arial" w:hAnsi="Arial" w:cs="Arial"/>
+        </w:rPr>
+        <w:t xml:space="preserve">. </w:t>
       </w:r>
       <w:r>
         <w:rPr>
@@ -15785,7 +17796,19 @@
           <w:rFonts w:ascii="Arial" w:hAnsi="Arial" w:cs="Arial"/>
         </w:rPr>
         <w:tab/>
-        <w:t xml:space="preserve">Figure #. </w:t>
+        <w:t xml:space="preserve">Figure </w:t>
+      </w:r>
+      <w:r>
+        <w:rPr>
+          <w:rFonts w:ascii="Arial" w:hAnsi="Arial" w:cs="Arial"/>
+        </w:rPr>
+        <w:t>7</w:t>
+      </w:r>
+      <w:r>
+        <w:rPr>
+          <w:rFonts w:ascii="Arial" w:hAnsi="Arial" w:cs="Arial"/>
+        </w:rPr>
+        <w:t xml:space="preserve">. </w:t>
       </w:r>
       <w:r>
         <w:rPr>
@@ -15885,7 +17908,19 @@
           <w:rFonts w:ascii="Arial" w:hAnsi="Arial" w:cs="Arial"/>
         </w:rPr>
         <w:tab/>
-        <w:t xml:space="preserve">Figure #. </w:t>
+        <w:t xml:space="preserve">Figure </w:t>
+      </w:r>
+      <w:r>
+        <w:rPr>
+          <w:rFonts w:ascii="Arial" w:hAnsi="Arial" w:cs="Arial"/>
+        </w:rPr>
+        <w:t>8</w:t>
+      </w:r>
+      <w:r>
+        <w:rPr>
+          <w:rFonts w:ascii="Arial" w:hAnsi="Arial" w:cs="Arial"/>
+        </w:rPr>
+        <w:t xml:space="preserve">. </w:t>
       </w:r>
       <w:r>
         <w:rPr>
@@ -15978,7 +18013,19 @@
         </w:rPr>
         <w:lastRenderedPageBreak/>
         <w:tab/>
-        <w:t xml:space="preserve">Figure #. </w:t>
+        <w:t xml:space="preserve">Figure </w:t>
+      </w:r>
+      <w:r>
+        <w:rPr>
+          <w:rFonts w:ascii="Arial" w:hAnsi="Arial" w:cs="Arial"/>
+        </w:rPr>
+        <w:t>9</w:t>
+      </w:r>
+      <w:r>
+        <w:rPr>
+          <w:rFonts w:ascii="Arial" w:hAnsi="Arial" w:cs="Arial"/>
+        </w:rPr>
+        <w:t xml:space="preserve">. </w:t>
       </w:r>
       <w:r>
         <w:rPr>
@@ -16063,7 +18110,19 @@
         </w:rPr>
         <w:lastRenderedPageBreak/>
         <w:tab/>
-        <w:t xml:space="preserve">Figure #. </w:t>
+        <w:t xml:space="preserve">Figure </w:t>
+      </w:r>
+      <w:r>
+        <w:rPr>
+          <w:rFonts w:ascii="Arial" w:hAnsi="Arial" w:cs="Arial"/>
+        </w:rPr>
+        <w:t>10</w:t>
+      </w:r>
+      <w:r>
+        <w:rPr>
+          <w:rFonts w:ascii="Arial" w:hAnsi="Arial" w:cs="Arial"/>
+        </w:rPr>
+        <w:t xml:space="preserve">. </w:t>
       </w:r>
       <w:r>
         <w:rPr>
@@ -16165,18 +18224,33 @@
         <w:spacing w:line="480" w:lineRule="auto"/>
         <w:rPr>
           <w:rFonts w:ascii="Arial" w:hAnsi="Arial" w:cs="Arial"/>
+        </w:rPr>
+      </w:pPr>
+      <w:r>
+        <w:rPr>
+          <w:rFonts w:ascii="Arial" w:hAnsi="Arial" w:cs="Arial"/>
           <w:b/>
           <w:bCs/>
         </w:rPr>
-      </w:pPr>
-      <w:r>
-        <w:rPr>
-          <w:rFonts w:ascii="Arial" w:hAnsi="Arial" w:cs="Arial"/>
-          <w:b/>
-          <w:bCs/>
-        </w:rPr>
         <w:tab/>
-        <w:t>Figure #. Landing Page</w:t>
+      </w:r>
+      <w:r>
+        <w:rPr>
+          <w:rFonts w:ascii="Arial" w:hAnsi="Arial" w:cs="Arial"/>
+        </w:rPr>
+        <w:t xml:space="preserve">Figure </w:t>
+      </w:r>
+      <w:r>
+        <w:rPr>
+          <w:rFonts w:ascii="Arial" w:hAnsi="Arial" w:cs="Arial"/>
+        </w:rPr>
+        <w:t>11</w:t>
+      </w:r>
+      <w:r>
+        <w:rPr>
+          <w:rFonts w:ascii="Arial" w:hAnsi="Arial" w:cs="Arial"/>
+        </w:rPr>
+        <w:t>. Landing Page</w:t>
       </w:r>
     </w:p>
     <w:p>
@@ -16238,18 +18312,33 @@
         <w:spacing w:line="480" w:lineRule="auto"/>
         <w:rPr>
           <w:rFonts w:ascii="Arial" w:hAnsi="Arial" w:cs="Arial"/>
+        </w:rPr>
+      </w:pPr>
+      <w:r>
+        <w:rPr>
+          <w:rFonts w:ascii="Arial" w:hAnsi="Arial" w:cs="Arial"/>
           <w:b/>
           <w:bCs/>
         </w:rPr>
-      </w:pPr>
-      <w:r>
-        <w:rPr>
-          <w:rFonts w:ascii="Arial" w:hAnsi="Arial" w:cs="Arial"/>
-          <w:b/>
-          <w:bCs/>
-        </w:rPr>
         <w:tab/>
-        <w:t>Figure #. Admin Account Creation</w:t>
+      </w:r>
+      <w:r>
+        <w:rPr>
+          <w:rFonts w:ascii="Arial" w:hAnsi="Arial" w:cs="Arial"/>
+        </w:rPr>
+        <w:t xml:space="preserve">Figure </w:t>
+      </w:r>
+      <w:r>
+        <w:rPr>
+          <w:rFonts w:ascii="Arial" w:hAnsi="Arial" w:cs="Arial"/>
+        </w:rPr>
+        <w:t>12</w:t>
+      </w:r>
+      <w:r>
+        <w:rPr>
+          <w:rFonts w:ascii="Arial" w:hAnsi="Arial" w:cs="Arial"/>
+        </w:rPr>
+        <w:t>. Admin Account Creation</w:t>
       </w:r>
     </w:p>
     <w:p>
@@ -16311,19 +18400,34 @@
         <w:spacing w:line="480" w:lineRule="auto"/>
         <w:rPr>
           <w:rFonts w:ascii="Arial" w:hAnsi="Arial" w:cs="Arial"/>
+        </w:rPr>
+      </w:pPr>
+      <w:r>
+        <w:rPr>
+          <w:rFonts w:ascii="Arial" w:hAnsi="Arial" w:cs="Arial"/>
           <w:b/>
           <w:bCs/>
         </w:rPr>
-      </w:pPr>
-      <w:r>
-        <w:rPr>
-          <w:rFonts w:ascii="Arial" w:hAnsi="Arial" w:cs="Arial"/>
-          <w:b/>
-          <w:bCs/>
-        </w:rPr>
         <w:lastRenderedPageBreak/>
         <w:tab/>
-        <w:t>Figure #. Admin Log in</w:t>
+      </w:r>
+      <w:r>
+        <w:rPr>
+          <w:rFonts w:ascii="Arial" w:hAnsi="Arial" w:cs="Arial"/>
+        </w:rPr>
+        <w:t xml:space="preserve">Figure </w:t>
+      </w:r>
+      <w:r>
+        <w:rPr>
+          <w:rFonts w:ascii="Arial" w:hAnsi="Arial" w:cs="Arial"/>
+        </w:rPr>
+        <w:t>13</w:t>
+      </w:r>
+      <w:r>
+        <w:rPr>
+          <w:rFonts w:ascii="Arial" w:hAnsi="Arial" w:cs="Arial"/>
+        </w:rPr>
+        <w:t>. Admin Log in</w:t>
       </w:r>
     </w:p>
     <w:p>
@@ -16385,24 +18489,37 @@
         <w:spacing w:line="480" w:lineRule="auto"/>
         <w:rPr>
           <w:rFonts w:ascii="Arial" w:hAnsi="Arial" w:cs="Arial"/>
+        </w:rPr>
+      </w:pPr>
+      <w:r>
+        <w:rPr>
+          <w:rFonts w:ascii="Arial" w:hAnsi="Arial" w:cs="Arial"/>
           <w:b/>
           <w:bCs/>
         </w:rPr>
-      </w:pPr>
-      <w:r>
-        <w:rPr>
-          <w:rFonts w:ascii="Arial" w:hAnsi="Arial" w:cs="Arial"/>
-          <w:b/>
-          <w:bCs/>
-        </w:rPr>
         <w:tab/>
-        <w:t xml:space="preserve">Figure #. </w:t>
-      </w:r>
-      <w:r>
-        <w:rPr>
-          <w:rFonts w:ascii="Arial" w:hAnsi="Arial" w:cs="Arial"/>
-          <w:b/>
-          <w:bCs/>
+      </w:r>
+      <w:r>
+        <w:rPr>
+          <w:rFonts w:ascii="Arial" w:hAnsi="Arial" w:cs="Arial"/>
+        </w:rPr>
+        <w:t>Figure</w:t>
+      </w:r>
+      <w:r>
+        <w:rPr>
+          <w:rFonts w:ascii="Arial" w:hAnsi="Arial" w:cs="Arial"/>
+        </w:rPr>
+        <w:t xml:space="preserve"> 14</w:t>
+      </w:r>
+      <w:r>
+        <w:rPr>
+          <w:rFonts w:ascii="Arial" w:hAnsi="Arial" w:cs="Arial"/>
+        </w:rPr>
+        <w:t xml:space="preserve">. </w:t>
+      </w:r>
+      <w:r>
+        <w:rPr>
+          <w:rFonts w:ascii="Arial" w:hAnsi="Arial" w:cs="Arial"/>
         </w:rPr>
         <w:t xml:space="preserve">Inquiry Page </w:t>
       </w:r>
@@ -16466,8 +18583,6 @@
         <w:spacing w:line="480" w:lineRule="auto"/>
         <w:rPr>
           <w:rFonts w:ascii="Arial" w:hAnsi="Arial" w:cs="Arial"/>
-          <w:b/>
-          <w:bCs/>
         </w:rPr>
       </w:pPr>
       <w:r>
@@ -16480,10 +18595,20 @@
       <w:r>
         <w:rPr>
           <w:rFonts w:ascii="Arial" w:hAnsi="Arial" w:cs="Arial"/>
-          <w:b/>
-          <w:bCs/>
-        </w:rPr>
-        <w:t>Figure #. Dates Page</w:t>
+        </w:rPr>
+        <w:t xml:space="preserve">Figure </w:t>
+      </w:r>
+      <w:r>
+        <w:rPr>
+          <w:rFonts w:ascii="Arial" w:hAnsi="Arial" w:cs="Arial"/>
+        </w:rPr>
+        <w:t>15</w:t>
+      </w:r>
+      <w:r>
+        <w:rPr>
+          <w:rFonts w:ascii="Arial" w:hAnsi="Arial" w:cs="Arial"/>
+        </w:rPr>
+        <w:t>. Dates Page</w:t>
       </w:r>
     </w:p>
     <w:p>
@@ -16541,8 +18666,6 @@
         <w:spacing w:line="480" w:lineRule="auto"/>
         <w:rPr>
           <w:rFonts w:ascii="Arial" w:hAnsi="Arial" w:cs="Arial"/>
-          <w:b/>
-          <w:bCs/>
         </w:rPr>
       </w:pPr>
       <w:r>
@@ -16554,10 +18677,20 @@
       <w:r>
         <w:rPr>
           <w:rFonts w:ascii="Arial" w:hAnsi="Arial" w:cs="Arial"/>
-          <w:b/>
-          <w:bCs/>
-        </w:rPr>
-        <w:t>Figure #. Patron’s Homepage</w:t>
+        </w:rPr>
+        <w:t xml:space="preserve">Figure </w:t>
+      </w:r>
+      <w:r>
+        <w:rPr>
+          <w:rFonts w:ascii="Arial" w:hAnsi="Arial" w:cs="Arial"/>
+        </w:rPr>
+        <w:t>16</w:t>
+      </w:r>
+      <w:r>
+        <w:rPr>
+          <w:rFonts w:ascii="Arial" w:hAnsi="Arial" w:cs="Arial"/>
+        </w:rPr>
+        <w:t>. Patron’s Homepage</w:t>
       </w:r>
     </w:p>
     <w:p>
@@ -16615,8 +18748,6 @@
         <w:spacing w:line="480" w:lineRule="auto"/>
         <w:rPr>
           <w:rFonts w:ascii="Arial" w:hAnsi="Arial" w:cs="Arial"/>
-          <w:b/>
-          <w:bCs/>
         </w:rPr>
       </w:pPr>
       <w:r>
@@ -16629,10 +18760,20 @@
       <w:r>
         <w:rPr>
           <w:rFonts w:ascii="Arial" w:hAnsi="Arial" w:cs="Arial"/>
-          <w:b/>
-          <w:bCs/>
-        </w:rPr>
-        <w:t>Figure #. Patron: View Reservation</w:t>
+        </w:rPr>
+        <w:t xml:space="preserve">Figure </w:t>
+      </w:r>
+      <w:r>
+        <w:rPr>
+          <w:rFonts w:ascii="Arial" w:hAnsi="Arial" w:cs="Arial"/>
+        </w:rPr>
+        <w:t>17</w:t>
+      </w:r>
+      <w:r>
+        <w:rPr>
+          <w:rFonts w:ascii="Arial" w:hAnsi="Arial" w:cs="Arial"/>
+        </w:rPr>
+        <w:t>. Patron: View Reservation</w:t>
       </w:r>
     </w:p>
     <w:p>
@@ -16697,7 +18838,19 @@
           <w:rFonts w:ascii="Arial" w:hAnsi="Arial" w:cs="Arial"/>
         </w:rPr>
         <w:tab/>
-        <w:t>Figure #. Creation of Reservation</w:t>
+        <w:t xml:space="preserve">Figure </w:t>
+      </w:r>
+      <w:r>
+        <w:rPr>
+          <w:rFonts w:ascii="Arial" w:hAnsi="Arial" w:cs="Arial"/>
+        </w:rPr>
+        <w:t>18</w:t>
+      </w:r>
+      <w:r>
+        <w:rPr>
+          <w:rFonts w:ascii="Arial" w:hAnsi="Arial" w:cs="Arial"/>
+        </w:rPr>
+        <w:t>. Creation of Reservation</w:t>
       </w:r>
     </w:p>
     <w:p>
@@ -16755,8 +18908,6 @@
         <w:spacing w:line="480" w:lineRule="auto"/>
         <w:rPr>
           <w:rFonts w:ascii="Arial" w:hAnsi="Arial" w:cs="Arial"/>
-          <w:b/>
-          <w:bCs/>
         </w:rPr>
       </w:pPr>
       <w:r>
@@ -16769,10 +18920,20 @@
       <w:r>
         <w:rPr>
           <w:rFonts w:ascii="Arial" w:hAnsi="Arial" w:cs="Arial"/>
-          <w:b/>
-          <w:bCs/>
-        </w:rPr>
-        <w:t>Figure #. Initial Inquiry Questions</w:t>
+        </w:rPr>
+        <w:t xml:space="preserve">Figure </w:t>
+      </w:r>
+      <w:r>
+        <w:rPr>
+          <w:rFonts w:ascii="Arial" w:hAnsi="Arial" w:cs="Arial"/>
+        </w:rPr>
+        <w:t>19</w:t>
+      </w:r>
+      <w:r>
+        <w:rPr>
+          <w:rFonts w:ascii="Arial" w:hAnsi="Arial" w:cs="Arial"/>
+        </w:rPr>
+        <w:t>. Initial Inquiry Questions</w:t>
       </w:r>
     </w:p>
     <w:p>
@@ -16948,8 +19109,12 @@
     </w:p>
     <w:p>
       <w:pPr>
+        <w:pStyle w:val="ListParagraph"/>
+        <w:numPr>
+          <w:ilvl w:val="2"/>
+          <w:numId w:val="5"/>
+        </w:numPr>
         <w:spacing w:line="480" w:lineRule="auto"/>
-        <w:ind w:firstLine="720"/>
         <w:rPr>
           <w:rFonts w:ascii="Arial" w:hAnsi="Arial" w:cs="Arial"/>
           <w:b/>
@@ -16963,7 +19128,23 @@
           <w:bCs/>
         </w:rPr>
         <w:lastRenderedPageBreak/>
-        <w:t>3.2.3. Database Schema</w:t>
+        <w:t>Database Schema</w:t>
+      </w:r>
+    </w:p>
+    <w:p>
+      <w:pPr>
+        <w:pStyle w:val="ListParagraph"/>
+        <w:spacing w:line="480" w:lineRule="auto"/>
+        <w:ind w:left="1440"/>
+        <w:rPr>
+          <w:rFonts w:ascii="Arial" w:hAnsi="Arial" w:cs="Arial"/>
+        </w:rPr>
+      </w:pPr>
+      <w:r>
+        <w:rPr>
+          <w:rFonts w:ascii="Arial" w:hAnsi="Arial" w:cs="Arial"/>
+        </w:rPr>
+        <w:t>Figure 20. Database Schema</w:t>
       </w:r>
     </w:p>
     <w:p>
@@ -16980,9 +19161,9 @@
           <w:lang w:val="en-PH" w:eastAsia="en-PH"/>
         </w:rPr>
         <w:drawing>
-          <wp:inline distT="0" distB="0" distL="0" distR="0" wp14:anchorId="632BC20C" wp14:editId="10CFAC10">
-            <wp:extent cx="5760720" cy="6454140"/>
-            <wp:effectExtent l="0" t="0" r="0" b="3810"/>
+          <wp:inline distT="0" distB="0" distL="0" distR="0" wp14:anchorId="632BC20C" wp14:editId="5A3B8602">
+            <wp:extent cx="5760610" cy="6050805"/>
+            <wp:effectExtent l="0" t="0" r="0" b="7620"/>
             <wp:docPr id="2129342619" name="Picture 1"/>
             <wp:cNvGraphicFramePr>
               <a:graphicFrameLocks xmlns:a="http://schemas.openxmlformats.org/drawingml/2006/main" noChangeAspect="1"/>
@@ -17003,7 +19184,7 @@
                   <pic:spPr>
                     <a:xfrm>
                       <a:off x="0" y="0"/>
-                      <a:ext cx="5760720" cy="6454140"/>
+                      <a:ext cx="5768736" cy="6059340"/>
                     </a:xfrm>
                     <a:prstGeom prst="rect">
                       <a:avLst/>
@@ -17069,7 +19250,19 @@
         <w:rPr>
           <w:rFonts w:ascii="Arial" w:hAnsi="Arial" w:cs="Arial"/>
         </w:rPr>
-        <w:t>Table #. Admin Table</w:t>
+        <w:t xml:space="preserve">Table </w:t>
+      </w:r>
+      <w:r>
+        <w:rPr>
+          <w:rFonts w:ascii="Arial" w:hAnsi="Arial" w:cs="Arial"/>
+        </w:rPr>
+        <w:t>8</w:t>
+      </w:r>
+      <w:r>
+        <w:rPr>
+          <w:rFonts w:ascii="Arial" w:hAnsi="Arial" w:cs="Arial"/>
+        </w:rPr>
+        <w:t>. Admin Table</w:t>
       </w:r>
     </w:p>
     <w:tbl>
@@ -17421,12 +19614,14 @@
                 <w:rFonts w:ascii="Arial" w:hAnsi="Arial" w:cs="Arial"/>
               </w:rPr>
             </w:pPr>
+            <w:proofErr w:type="spellStart"/>
             <w:r>
               <w:rPr>
                 <w:rFonts w:ascii="Arial" w:hAnsi="Arial" w:cs="Arial"/>
               </w:rPr>
               <w:t>admin_id</w:t>
             </w:r>
+            <w:proofErr w:type="spellEnd"/>
           </w:p>
         </w:tc>
         <w:tc>
@@ -17823,12 +20018,14 @@
                 <w:rFonts w:ascii="Arial" w:hAnsi="Arial" w:cs="Arial"/>
               </w:rPr>
             </w:pPr>
+            <w:proofErr w:type="spellStart"/>
             <w:r>
               <w:rPr>
                 <w:rFonts w:ascii="Arial" w:hAnsi="Arial" w:cs="Arial"/>
               </w:rPr>
               <w:t>phone_num</w:t>
             </w:r>
+            <w:proofErr w:type="spellEnd"/>
           </w:p>
         </w:tc>
         <w:tc>
@@ -17951,12 +20148,14 @@
                 <w:rFonts w:ascii="Arial" w:hAnsi="Arial" w:cs="Arial"/>
               </w:rPr>
             </w:pPr>
+            <w:proofErr w:type="spellStart"/>
             <w:r>
               <w:rPr>
                 <w:rFonts w:ascii="Arial" w:hAnsi="Arial" w:cs="Arial"/>
               </w:rPr>
               <w:t>time_created</w:t>
             </w:r>
+            <w:proofErr w:type="spellEnd"/>
           </w:p>
         </w:tc>
         <w:tc>
@@ -18079,12 +20278,14 @@
                 <w:rFonts w:ascii="Arial" w:hAnsi="Arial" w:cs="Arial"/>
               </w:rPr>
             </w:pPr>
+            <w:proofErr w:type="spellStart"/>
             <w:r>
               <w:rPr>
                 <w:rFonts w:ascii="Arial" w:hAnsi="Arial" w:cs="Arial"/>
               </w:rPr>
               <w:t>time_updated</w:t>
             </w:r>
+            <w:proofErr w:type="spellEnd"/>
           </w:p>
         </w:tc>
         <w:tc>
@@ -18204,7 +20405,19 @@
         <w:rPr>
           <w:rFonts w:ascii="Arial" w:hAnsi="Arial" w:cs="Arial"/>
         </w:rPr>
-        <w:t>Table #. Patron’s Table</w:t>
+        <w:t xml:space="preserve">Table </w:t>
+      </w:r>
+      <w:r>
+        <w:rPr>
+          <w:rFonts w:ascii="Arial" w:hAnsi="Arial" w:cs="Arial"/>
+        </w:rPr>
+        <w:t>9</w:t>
+      </w:r>
+      <w:r>
+        <w:rPr>
+          <w:rFonts w:ascii="Arial" w:hAnsi="Arial" w:cs="Arial"/>
+        </w:rPr>
+        <w:t>. Patron’s Table</w:t>
       </w:r>
     </w:p>
     <w:tbl>
@@ -18556,12 +20769,14 @@
                 <w:rFonts w:ascii="Arial" w:hAnsi="Arial" w:cs="Arial"/>
               </w:rPr>
             </w:pPr>
+            <w:proofErr w:type="spellStart"/>
             <w:r>
               <w:rPr>
                 <w:rFonts w:ascii="Arial" w:hAnsi="Arial" w:cs="Arial"/>
               </w:rPr>
               <w:t>patron_id</w:t>
             </w:r>
+            <w:proofErr w:type="spellEnd"/>
           </w:p>
         </w:tc>
         <w:tc>
@@ -18680,7 +20895,19 @@
         <w:rPr>
           <w:rFonts w:ascii="Arial" w:hAnsi="Arial" w:cs="Arial"/>
         </w:rPr>
-        <w:t>Continuation of Table #.</w:t>
+        <w:t xml:space="preserve">Continuation of Table </w:t>
+      </w:r>
+      <w:r>
+        <w:rPr>
+          <w:rFonts w:ascii="Arial" w:hAnsi="Arial" w:cs="Arial"/>
+        </w:rPr>
+        <w:t>9</w:t>
+      </w:r>
+      <w:r>
+        <w:rPr>
+          <w:rFonts w:ascii="Arial" w:hAnsi="Arial" w:cs="Arial"/>
+        </w:rPr>
+        <w:t>.</w:t>
       </w:r>
     </w:p>
     <w:p/>
@@ -19129,12 +21356,14 @@
                 <w:rFonts w:ascii="Arial" w:hAnsi="Arial" w:cs="Arial"/>
               </w:rPr>
             </w:pPr>
+            <w:proofErr w:type="spellStart"/>
             <w:r>
               <w:rPr>
                 <w:rFonts w:ascii="Arial" w:hAnsi="Arial" w:cs="Arial"/>
               </w:rPr>
               <w:t>phone_num</w:t>
             </w:r>
+            <w:proofErr w:type="spellEnd"/>
           </w:p>
         </w:tc>
         <w:tc>
@@ -19257,12 +21486,14 @@
                 <w:rFonts w:ascii="Arial" w:hAnsi="Arial" w:cs="Arial"/>
               </w:rPr>
             </w:pPr>
+            <w:proofErr w:type="spellStart"/>
             <w:r>
               <w:rPr>
                 <w:rFonts w:ascii="Arial" w:hAnsi="Arial" w:cs="Arial"/>
               </w:rPr>
               <w:t>time_created</w:t>
             </w:r>
+            <w:proofErr w:type="spellEnd"/>
           </w:p>
         </w:tc>
         <w:tc>
@@ -19380,7 +21611,19 @@
         <w:rPr>
           <w:rFonts w:ascii="Arial" w:hAnsi="Arial" w:cs="Arial"/>
         </w:rPr>
-        <w:t>Table #. Reservation Table</w:t>
+        <w:t xml:space="preserve">Table </w:t>
+      </w:r>
+      <w:r>
+        <w:rPr>
+          <w:rFonts w:ascii="Arial" w:hAnsi="Arial" w:cs="Arial"/>
+        </w:rPr>
+        <w:t>10</w:t>
+      </w:r>
+      <w:r>
+        <w:rPr>
+          <w:rFonts w:ascii="Arial" w:hAnsi="Arial" w:cs="Arial"/>
+        </w:rPr>
+        <w:t>. Reservation Table</w:t>
       </w:r>
     </w:p>
     <w:tbl>
@@ -19732,12 +21975,14 @@
                 <w:rFonts w:ascii="Arial" w:hAnsi="Arial" w:cs="Arial"/>
               </w:rPr>
             </w:pPr>
+            <w:proofErr w:type="spellStart"/>
             <w:r>
               <w:rPr>
                 <w:rFonts w:ascii="Arial" w:hAnsi="Arial" w:cs="Arial"/>
               </w:rPr>
               <w:t>reserve_id</w:t>
             </w:r>
+            <w:proofErr w:type="spellEnd"/>
           </w:p>
         </w:tc>
         <w:tc>
@@ -20000,12 +22245,14 @@
                 <w:rFonts w:ascii="Arial" w:hAnsi="Arial" w:cs="Arial"/>
               </w:rPr>
             </w:pPr>
+            <w:proofErr w:type="spellStart"/>
             <w:r>
               <w:rPr>
                 <w:rFonts w:ascii="Arial" w:hAnsi="Arial" w:cs="Arial"/>
               </w:rPr>
               <w:t>num_pax</w:t>
             </w:r>
+            <w:proofErr w:type="spellEnd"/>
           </w:p>
         </w:tc>
         <w:tc>
@@ -20247,7 +22494,13 @@
       <w:r>
         <w:lastRenderedPageBreak/>
         <w:tab/>
-        <w:t xml:space="preserve">Continuation of Table #.  </w:t>
+        <w:t xml:space="preserve">Continuation of Table </w:t>
+      </w:r>
+      <w:r>
+        <w:t>10</w:t>
+      </w:r>
+      <w:r>
+        <w:t xml:space="preserve">.  </w:t>
       </w:r>
     </w:p>
     <w:p/>
@@ -20294,12 +22547,14 @@
                 <w:rFonts w:ascii="Arial" w:hAnsi="Arial" w:cs="Arial"/>
               </w:rPr>
             </w:pPr>
+            <w:proofErr w:type="spellStart"/>
             <w:r>
               <w:rPr>
                 <w:rFonts w:ascii="Arial" w:hAnsi="Arial" w:cs="Arial"/>
               </w:rPr>
               <w:t>time_created</w:t>
             </w:r>
+            <w:proofErr w:type="spellEnd"/>
           </w:p>
         </w:tc>
         <w:tc>
@@ -20422,12 +22677,14 @@
                 <w:rFonts w:ascii="Arial" w:hAnsi="Arial" w:cs="Arial"/>
               </w:rPr>
             </w:pPr>
+            <w:proofErr w:type="spellStart"/>
             <w:r>
               <w:rPr>
                 <w:rFonts w:ascii="Arial" w:hAnsi="Arial" w:cs="Arial"/>
               </w:rPr>
               <w:t>time_updated</w:t>
             </w:r>
+            <w:proofErr w:type="spellEnd"/>
           </w:p>
         </w:tc>
         <w:tc>
@@ -20545,7 +22802,19 @@
         <w:rPr>
           <w:rFonts w:ascii="Arial" w:hAnsi="Arial" w:cs="Arial"/>
         </w:rPr>
-        <w:t>Table #. Inquiries Table</w:t>
+        <w:t xml:space="preserve">Table </w:t>
+      </w:r>
+      <w:r>
+        <w:rPr>
+          <w:rFonts w:ascii="Arial" w:hAnsi="Arial" w:cs="Arial"/>
+        </w:rPr>
+        <w:t>11</w:t>
+      </w:r>
+      <w:r>
+        <w:rPr>
+          <w:rFonts w:ascii="Arial" w:hAnsi="Arial" w:cs="Arial"/>
+        </w:rPr>
+        <w:t>. Inquiries Table</w:t>
       </w:r>
     </w:p>
     <w:tbl>
@@ -20897,12 +23166,14 @@
                 <w:rFonts w:ascii="Arial" w:hAnsi="Arial" w:cs="Arial"/>
               </w:rPr>
             </w:pPr>
+            <w:proofErr w:type="spellStart"/>
             <w:r>
               <w:rPr>
                 <w:rFonts w:ascii="Arial" w:hAnsi="Arial" w:cs="Arial"/>
               </w:rPr>
               <w:t>inquiry_id</w:t>
             </w:r>
+            <w:proofErr w:type="spellEnd"/>
           </w:p>
         </w:tc>
         <w:tc>
@@ -21031,12 +23302,14 @@
                 <w:rFonts w:ascii="Arial" w:hAnsi="Arial" w:cs="Arial"/>
               </w:rPr>
             </w:pPr>
+            <w:proofErr w:type="spellStart"/>
             <w:r>
               <w:rPr>
                 <w:rFonts w:ascii="Arial" w:hAnsi="Arial" w:cs="Arial"/>
               </w:rPr>
               <w:t>patron_id</w:t>
             </w:r>
+            <w:proofErr w:type="spellEnd"/>
           </w:p>
         </w:tc>
         <w:tc>
@@ -21165,12 +23438,14 @@
                 <w:rFonts w:ascii="Arial" w:hAnsi="Arial" w:cs="Arial"/>
               </w:rPr>
             </w:pPr>
+            <w:proofErr w:type="spellStart"/>
             <w:r>
               <w:rPr>
                 <w:rFonts w:ascii="Arial" w:hAnsi="Arial" w:cs="Arial"/>
               </w:rPr>
               <w:t>reserve_id</w:t>
             </w:r>
+            <w:proofErr w:type="spellEnd"/>
           </w:p>
         </w:tc>
         <w:tc>
@@ -21299,12 +23574,14 @@
                 <w:rFonts w:ascii="Arial" w:hAnsi="Arial" w:cs="Arial"/>
               </w:rPr>
             </w:pPr>
+            <w:proofErr w:type="spellStart"/>
             <w:r>
               <w:rPr>
                 <w:rFonts w:ascii="Arial" w:hAnsi="Arial" w:cs="Arial"/>
               </w:rPr>
               <w:t>time_date</w:t>
             </w:r>
+            <w:proofErr w:type="spellEnd"/>
           </w:p>
         </w:tc>
         <w:tc>
@@ -21835,12 +24112,14 @@
                 <w:rFonts w:ascii="Arial" w:hAnsi="Arial" w:cs="Arial"/>
               </w:rPr>
             </w:pPr>
+            <w:proofErr w:type="spellStart"/>
             <w:r>
               <w:rPr>
                 <w:rFonts w:ascii="Arial" w:hAnsi="Arial" w:cs="Arial"/>
               </w:rPr>
               <w:t>time_created</w:t>
             </w:r>
+            <w:proofErr w:type="spellEnd"/>
           </w:p>
         </w:tc>
         <w:tc>
@@ -21963,12 +24242,14 @@
                 <w:rFonts w:ascii="Arial" w:hAnsi="Arial" w:cs="Arial"/>
               </w:rPr>
             </w:pPr>
+            <w:proofErr w:type="spellStart"/>
             <w:r>
               <w:rPr>
                 <w:rFonts w:ascii="Arial" w:hAnsi="Arial" w:cs="Arial"/>
               </w:rPr>
               <w:t>time_updated</w:t>
             </w:r>
+            <w:proofErr w:type="spellEnd"/>
           </w:p>
         </w:tc>
         <w:tc>
@@ -22087,7 +24368,19 @@
           <w:rFonts w:ascii="Arial" w:hAnsi="Arial" w:cs="Arial"/>
         </w:rPr>
         <w:lastRenderedPageBreak/>
-        <w:t>Table #. Payment Table</w:t>
+        <w:t xml:space="preserve">Table </w:t>
+      </w:r>
+      <w:r>
+        <w:rPr>
+          <w:rFonts w:ascii="Arial" w:hAnsi="Arial" w:cs="Arial"/>
+        </w:rPr>
+        <w:t>12</w:t>
+      </w:r>
+      <w:r>
+        <w:rPr>
+          <w:rFonts w:ascii="Arial" w:hAnsi="Arial" w:cs="Arial"/>
+        </w:rPr>
+        <w:t>. Payment Table</w:t>
       </w:r>
     </w:p>
     <w:tbl>
@@ -22450,12 +24743,14 @@
                 <w:rFonts w:ascii="Arial" w:hAnsi="Arial" w:cs="Arial"/>
               </w:rPr>
             </w:pPr>
+            <w:proofErr w:type="spellStart"/>
             <w:r>
               <w:rPr>
                 <w:rFonts w:ascii="Arial" w:hAnsi="Arial" w:cs="Arial"/>
               </w:rPr>
               <w:t>pay_id</w:t>
             </w:r>
+            <w:proofErr w:type="spellEnd"/>
           </w:p>
         </w:tc>
         <w:tc>
@@ -22587,12 +24882,14 @@
                 <w:rFonts w:ascii="Arial" w:hAnsi="Arial" w:cs="Arial"/>
               </w:rPr>
             </w:pPr>
+            <w:proofErr w:type="spellStart"/>
             <w:r>
               <w:rPr>
                 <w:rFonts w:ascii="Arial" w:hAnsi="Arial" w:cs="Arial"/>
               </w:rPr>
               <w:t>reserve_id</w:t>
             </w:r>
+            <w:proofErr w:type="spellEnd"/>
           </w:p>
         </w:tc>
         <w:tc>
@@ -22724,12 +25021,14 @@
                 <w:rFonts w:ascii="Arial" w:hAnsi="Arial" w:cs="Arial"/>
               </w:rPr>
             </w:pPr>
+            <w:proofErr w:type="spellStart"/>
             <w:r>
               <w:rPr>
                 <w:rFonts w:ascii="Arial" w:hAnsi="Arial" w:cs="Arial"/>
               </w:rPr>
               <w:t>patron_id</w:t>
             </w:r>
+            <w:proofErr w:type="spellEnd"/>
           </w:p>
         </w:tc>
         <w:tc>
@@ -23260,12 +25559,14 @@
                 <w:rFonts w:ascii="Arial" w:hAnsi="Arial" w:cs="Arial"/>
               </w:rPr>
             </w:pPr>
+            <w:proofErr w:type="spellStart"/>
             <w:r>
               <w:rPr>
                 <w:rFonts w:ascii="Arial" w:hAnsi="Arial" w:cs="Arial"/>
               </w:rPr>
               <w:t>payment_date</w:t>
             </w:r>
+            <w:proofErr w:type="spellEnd"/>
           </w:p>
         </w:tc>
         <w:tc>
@@ -23391,12 +25692,14 @@
                 <w:rFonts w:ascii="Arial" w:hAnsi="Arial" w:cs="Arial"/>
               </w:rPr>
             </w:pPr>
+            <w:proofErr w:type="spellStart"/>
             <w:r>
               <w:rPr>
                 <w:rFonts w:ascii="Arial" w:hAnsi="Arial" w:cs="Arial"/>
               </w:rPr>
               <w:t>payment_type</w:t>
             </w:r>
+            <w:proofErr w:type="spellEnd"/>
           </w:p>
         </w:tc>
         <w:tc>
@@ -23522,12 +25825,14 @@
                 <w:rFonts w:ascii="Arial" w:hAnsi="Arial" w:cs="Arial"/>
               </w:rPr>
             </w:pPr>
+            <w:proofErr w:type="spellStart"/>
             <w:r>
               <w:rPr>
                 <w:rFonts w:ascii="Arial" w:hAnsi="Arial" w:cs="Arial"/>
               </w:rPr>
               <w:t>time_created</w:t>
             </w:r>
+            <w:proofErr w:type="spellEnd"/>
           </w:p>
         </w:tc>
         <w:tc>
@@ -23653,12 +25958,14 @@
                 <w:rFonts w:ascii="Arial" w:hAnsi="Arial" w:cs="Arial"/>
               </w:rPr>
             </w:pPr>
+            <w:proofErr w:type="spellStart"/>
             <w:r>
               <w:rPr>
                 <w:rFonts w:ascii="Arial" w:hAnsi="Arial" w:cs="Arial"/>
               </w:rPr>
               <w:t>time_updated</w:t>
             </w:r>
+            <w:proofErr w:type="spellEnd"/>
           </w:p>
         </w:tc>
         <w:tc>
@@ -23837,7 +26144,19 @@
         <w:rPr>
           <w:rFonts w:ascii="Arial" w:hAnsi="Arial" w:cs="Arial"/>
         </w:rPr>
-        <w:t>Figure #. Agile Methodology</w:t>
+        <w:t xml:space="preserve">Figure </w:t>
+      </w:r>
+      <w:r>
+        <w:rPr>
+          <w:rFonts w:ascii="Arial" w:hAnsi="Arial" w:cs="Arial"/>
+        </w:rPr>
+        <w:t>21</w:t>
+      </w:r>
+      <w:r>
+        <w:rPr>
+          <w:rFonts w:ascii="Arial" w:hAnsi="Arial" w:cs="Arial"/>
+        </w:rPr>
+        <w:t>. Agile Methodology</w:t>
       </w:r>
     </w:p>
     <w:p>
@@ -24262,6 +26581,21 @@
         <w:lastRenderedPageBreak/>
         <w:tab/>
         <w:t>3.3.2. Development Tools</w:t>
+      </w:r>
+    </w:p>
+    <w:p>
+      <w:pPr>
+        <w:spacing w:line="480" w:lineRule="auto"/>
+        <w:jc w:val="center"/>
+        <w:rPr>
+          <w:rFonts w:ascii="Arial" w:hAnsi="Arial" w:cs="Arial"/>
+        </w:rPr>
+      </w:pPr>
+      <w:r>
+        <w:rPr>
+          <w:rFonts w:ascii="Arial" w:hAnsi="Arial" w:cs="Arial"/>
+        </w:rPr>
+        <w:t>Table 13.  Development Tools Used</w:t>
       </w:r>
     </w:p>
     <w:tbl>
@@ -24909,7 +27243,7 @@
               <v:stroke joinstyle="miter"/>
               <v:path gradientshapeok="t" o:connecttype="rect"/>
             </v:shapetype>
-            <v:shape id="Text Box 10" o:spid="_x0000_s1027" type="#_x0000_t202" style="position:absolute;margin-left:.8pt;margin-top:6.4pt;width:41.85pt;height:23.8pt;z-index:251673600;visibility:visible;mso-wrap-style:square;mso-width-percent:0;mso-height-percent:0;mso-wrap-distance-left:9pt;mso-wrap-distance-top:0;mso-wrap-distance-right:9pt;mso-wrap-distance-bottom:0;mso-position-horizontal:absolute;mso-position-horizontal-relative:right-margin-area;mso-position-vertical:absolute;mso-position-vertical-relative:bottom-margin-area;mso-width-percent:0;mso-height-percent:0;mso-width-relative:margin;mso-height-relative:margin;v-text-anchor:top" o:gfxdata="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" filled="f" stroked="f" strokeweight=".5pt">
+            <v:shape id="Text Box 10" o:spid="_x0000_s1027" type="#_x0000_t202" style="position:absolute;margin-left:.8pt;margin-top:6.4pt;width:41.85pt;height:23.8pt;z-index:251673600;visibility:visible;mso-wrap-style:square;mso-width-percent:0;mso-height-percent:0;mso-wrap-distance-left:9pt;mso-wrap-distance-top:0;mso-wrap-distance-right:9pt;mso-wrap-distance-bottom:0;mso-position-horizontal:absolute;mso-position-horizontal-relative:right-margin-area;mso-position-vertical:absolute;mso-position-vertical-relative:bottom-margin-area;mso-width-percent:0;mso-height-percent:0;mso-width-relative:margin;mso-height-relative:margin;v-text-anchor:top" o:gfxdata="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" filled="f" stroked="f" strokeweight=".5pt">
               <v:textbox>
                 <w:txbxContent>
                   <w:p>
@@ -25210,7 +27544,7 @@
         </mc:Choice>
         <mc:Fallback>
           <w:pict>
-            <v:shape w14:anchorId="4C89396A" id="Text Box 9" o:spid="_x0000_s1028" type="#_x0000_t202" style="position:absolute;margin-left:0;margin-top:715.8pt;width:467.15pt;height:25.5pt;z-index:-251644928;visibility:visible;mso-wrap-style:square;mso-width-percent:0;mso-height-percent:0;mso-wrap-distance-left:9pt;mso-wrap-distance-top:0;mso-wrap-distance-right:9pt;mso-wrap-distance-bottom:0;mso-position-horizontal:left;mso-position-horizontal-relative:margin;mso-position-vertical:absolute;mso-position-vertical-relative:page;mso-width-percent:0;mso-height-percent:0;mso-width-relative:margin;mso-height-relative:margin;v-text-anchor:top" o:gfxdata="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" fillcolor="white [3201]" stroked="f" strokeweight=".5pt">
+            <v:shape w14:anchorId="4C89396A" id="Text Box 9" o:spid="_x0000_s1028" type="#_x0000_t202" style="position:absolute;margin-left:0;margin-top:715.8pt;width:467.15pt;height:25.5pt;z-index:-251644928;visibility:visible;mso-wrap-style:square;mso-width-percent:0;mso-height-percent:0;mso-wrap-distance-left:9pt;mso-wrap-distance-top:0;mso-wrap-distance-right:9pt;mso-wrap-distance-bottom:0;mso-position-horizontal:left;mso-position-horizontal-relative:margin;mso-position-vertical:absolute;mso-position-vertical-relative:page;mso-width-percent:0;mso-height-percent:0;mso-width-relative:margin;mso-height-relative:margin;v-text-anchor:top" o:gfxdata="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" fillcolor="white [3201]" stroked="f" strokeweight=".5pt">
               <v:textbox>
                 <w:txbxContent>
                   <w:p>
@@ -25504,7 +27838,7 @@
               <v:stroke joinstyle="miter"/>
               <v:path gradientshapeok="t" o:connecttype="rect"/>
             </v:shapetype>
-            <v:shape id="Text Box 20" o:spid="_x0000_s1030" type="#_x0000_t202" style="position:absolute;margin-left:0;margin-top:715pt;width:493.5pt;height:25.5pt;z-index:-251633664;visibility:visible;mso-wrap-style:square;mso-width-percent:0;mso-height-percent:0;mso-wrap-distance-left:9pt;mso-wrap-distance-top:0;mso-wrap-distance-right:9pt;mso-wrap-distance-bottom:0;mso-position-horizontal:absolute;mso-position-horizontal-relative:text;mso-position-vertical:absolute;mso-position-vertical-relative:page;mso-width-percent:0;mso-height-percent:0;mso-width-relative:margin;mso-height-relative:margin;v-text-anchor:top" o:gfxdata="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" fillcolor="white [3201]" stroked="f" strokeweight=".5pt">
+            <v:shape id="Text Box 20" o:spid="_x0000_s1030" type="#_x0000_t202" style="position:absolute;margin-left:0;margin-top:715pt;width:493.5pt;height:25.5pt;z-index:-251633664;visibility:visible;mso-wrap-style:square;mso-width-percent:0;mso-height-percent:0;mso-wrap-distance-left:9pt;mso-wrap-distance-top:0;mso-wrap-distance-right:9pt;mso-wrap-distance-bottom:0;mso-position-horizontal:absolute;mso-position-horizontal-relative:text;mso-position-vertical:absolute;mso-position-vertical-relative:page;mso-width-percent:0;mso-height-percent:0;mso-width-relative:margin;mso-height-relative:margin;v-text-anchor:top" o:gfxdata="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" fillcolor="white [3201]" stroked="f" strokeweight=".5pt">
               <v:textbox>
                 <w:txbxContent>
                   <w:p>
@@ -25807,7 +28141,7 @@
               <v:stroke joinstyle="miter"/>
               <v:path gradientshapeok="t" o:connecttype="rect"/>
             </v:shapetype>
-            <v:shape id="Text Box 24" o:spid="_x0000_s1032" type="#_x0000_t202" style="position:absolute;margin-left:0;margin-top:715pt;width:493.5pt;height:25.5pt;z-index:-251626496;visibility:visible;mso-wrap-style:square;mso-width-percent:0;mso-height-percent:0;mso-wrap-distance-left:9pt;mso-wrap-distance-top:0;mso-wrap-distance-right:9pt;mso-wrap-distance-bottom:0;mso-position-horizontal:absolute;mso-position-horizontal-relative:text;mso-position-vertical:absolute;mso-position-vertical-relative:page;mso-width-percent:0;mso-height-percent:0;mso-width-relative:margin;mso-height-relative:margin;v-text-anchor:top" o:gfxdata="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" fillcolor="white [3201]" stroked="f" strokeweight=".5pt">
+            <v:shape id="Text Box 24" o:spid="_x0000_s1032" type="#_x0000_t202" style="position:absolute;margin-left:0;margin-top:715pt;width:493.5pt;height:25.5pt;z-index:-251626496;visibility:visible;mso-wrap-style:square;mso-width-percent:0;mso-height-percent:0;mso-wrap-distance-left:9pt;mso-wrap-distance-top:0;mso-wrap-distance-right:9pt;mso-wrap-distance-bottom:0;mso-position-horizontal:absolute;mso-position-horizontal-relative:text;mso-position-vertical:absolute;mso-position-vertical-relative:page;mso-width-percent:0;mso-height-percent:0;mso-width-relative:margin;mso-height-relative:margin;v-text-anchor:top" o:gfxdata="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" fillcolor="white [3201]" stroked="f" strokeweight=".5pt">
               <v:textbox>
                 <w:txbxContent>
                   <w:p>
@@ -25981,7 +28315,7 @@
               <v:stroke joinstyle="miter"/>
               <v:path gradientshapeok="t" o:connecttype="rect"/>
             </v:shapetype>
-            <v:shape id="Text Box 40" o:spid="_x0000_s1034" type="#_x0000_t202" style="position:absolute;margin-left:4.9pt;margin-top:7.5pt;width:41.85pt;height:23.8pt;z-index:251710464;visibility:visible;mso-wrap-style:square;mso-width-percent:0;mso-height-percent:0;mso-wrap-distance-left:9pt;mso-wrap-distance-top:0;mso-wrap-distance-right:9pt;mso-wrap-distance-bottom:0;mso-position-horizontal:absolute;mso-position-horizontal-relative:right-margin-area;mso-position-vertical:absolute;mso-position-vertical-relative:bottom-margin-area;mso-width-percent:0;mso-height-percent:0;mso-width-relative:margin;mso-height-relative:margin;v-text-anchor:top" o:gfxdata="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" filled="f" stroked="f" strokeweight=".5pt">
+            <v:shape id="Text Box 40" o:spid="_x0000_s1034" type="#_x0000_t202" style="position:absolute;margin-left:4.9pt;margin-top:7.5pt;width:41.85pt;height:23.8pt;z-index:251710464;visibility:visible;mso-wrap-style:square;mso-width-percent:0;mso-height-percent:0;mso-wrap-distance-left:9pt;mso-wrap-distance-top:0;mso-wrap-distance-right:9pt;mso-wrap-distance-bottom:0;mso-position-horizontal:absolute;mso-position-horizontal-relative:right-margin-area;mso-position-vertical:absolute;mso-position-vertical-relative:bottom-margin-area;mso-width-percent:0;mso-height-percent:0;mso-width-relative:margin;mso-height-relative:margin;v-text-anchor:top" o:gfxdata="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" filled="f" stroked="f" strokeweight=".5pt">
               <v:textbox>
                 <w:txbxContent>
                   <w:p>
@@ -26288,7 +28622,7 @@
         </mc:Choice>
         <mc:Fallback>
           <w:pict>
-            <v:shape w14:anchorId="30F69395" id="Text Box 33" o:spid="_x0000_s1035" type="#_x0000_t202" style="position:absolute;margin-left:0;margin-top:715pt;width:493.5pt;height:25.5pt;z-index:-251615232;visibility:visible;mso-wrap-style:square;mso-width-percent:0;mso-height-percent:0;mso-wrap-distance-left:9pt;mso-wrap-distance-top:0;mso-wrap-distance-right:9pt;mso-wrap-distance-bottom:0;mso-position-horizontal:absolute;mso-position-horizontal-relative:text;mso-position-vertical:absolute;mso-position-vertical-relative:page;mso-width-percent:0;mso-height-percent:0;mso-width-relative:margin;mso-height-relative:margin;v-text-anchor:top" o:gfxdata="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" fillcolor="white [3201]" stroked="f" strokeweight=".5pt">
+            <v:shape w14:anchorId="30F69395" id="Text Box 33" o:spid="_x0000_s1035" type="#_x0000_t202" style="position:absolute;margin-left:0;margin-top:715pt;width:493.5pt;height:25.5pt;z-index:-251615232;visibility:visible;mso-wrap-style:square;mso-width-percent:0;mso-height-percent:0;mso-wrap-distance-left:9pt;mso-wrap-distance-top:0;mso-wrap-distance-right:9pt;mso-wrap-distance-bottom:0;mso-position-horizontal:absolute;mso-position-horizontal-relative:text;mso-position-vertical:absolute;mso-position-vertical-relative:page;mso-width-percent:0;mso-height-percent:0;mso-width-relative:margin;mso-height-relative:margin;v-text-anchor:top" o:gfxdata="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" fillcolor="white [3201]" stroked="f" strokeweight=".5pt">
               <v:textbox>
                 <w:txbxContent>
                   <w:p>
@@ -26673,7 +29007,7 @@
               <v:stroke joinstyle="miter"/>
               <v:path gradientshapeok="t" o:connecttype="rect"/>
             </v:shapetype>
-            <v:shape id="Text Box 7" o:spid="_x0000_s1026" type="#_x0000_t202" style="position:absolute;left:0;text-align:left;margin-left:-15pt;margin-top:71.75pt;width:482.9pt;height:25.5pt;z-index:-251648000;visibility:visible;mso-wrap-style:square;mso-width-percent:0;mso-height-percent:0;mso-wrap-distance-left:9pt;mso-wrap-distance-top:0;mso-wrap-distance-right:9pt;mso-wrap-distance-bottom:0;mso-position-horizontal:absolute;mso-position-horizontal-relative:margin;mso-position-vertical:absolute;mso-position-vertical-relative:top-margin-area;mso-width-percent:0;mso-height-percent:0;mso-width-relative:margin;mso-height-relative:margin;v-text-anchor:top" o:gfxdata="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" fillcolor="white [3201]" stroked="f" strokeweight=".5pt">
+            <v:shape id="Text Box 7" o:spid="_x0000_s1026" type="#_x0000_t202" style="position:absolute;left:0;text-align:left;margin-left:-15pt;margin-top:71.75pt;width:482.9pt;height:25.5pt;z-index:-251648000;visibility:visible;mso-wrap-style:square;mso-width-percent:0;mso-height-percent:0;mso-wrap-distance-left:9pt;mso-wrap-distance-top:0;mso-wrap-distance-right:9pt;mso-wrap-distance-bottom:0;mso-position-horizontal:absolute;mso-position-horizontal-relative:margin;mso-position-vertical:absolute;mso-position-vertical-relative:top-margin-area;mso-width-percent:0;mso-height-percent:0;mso-width-relative:margin;mso-height-relative:margin;v-text-anchor:top" o:gfxdata="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" fillcolor="white [3201]" stroked="f" strokeweight=".5pt">
               <v:textbox>
                 <w:txbxContent>
                   <w:p>
@@ -27324,7 +29658,7 @@
               <v:stroke joinstyle="miter"/>
               <v:path gradientshapeok="t" o:connecttype="rect"/>
             </v:shapetype>
-            <v:shape id="Text Box 23" o:spid="_x0000_s1029" type="#_x0000_t202" style="position:absolute;margin-left:1.5pt;margin-top:71.9pt;width:465.95pt;height:20.35pt;z-index:-251630592;visibility:visible;mso-wrap-style:square;mso-width-percent:0;mso-height-percent:0;mso-wrap-distance-left:9pt;mso-wrap-distance-top:0;mso-wrap-distance-right:9pt;mso-wrap-distance-bottom:0;mso-position-horizontal:absolute;mso-position-horizontal-relative:margin;mso-position-vertical:absolute;mso-position-vertical-relative:page;mso-width-percent:0;mso-height-percent:0;mso-width-relative:margin;mso-height-relative:margin;v-text-anchor:top" o:gfxdata="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" fillcolor="white [3201]" stroked="f" strokeweight=".5pt">
+            <v:shape id="Text Box 23" o:spid="_x0000_s1029" type="#_x0000_t202" style="position:absolute;margin-left:1.5pt;margin-top:71.9pt;width:465.95pt;height:20.35pt;z-index:-251630592;visibility:visible;mso-wrap-style:square;mso-width-percent:0;mso-height-percent:0;mso-wrap-distance-left:9pt;mso-wrap-distance-top:0;mso-wrap-distance-right:9pt;mso-wrap-distance-bottom:0;mso-position-horizontal:absolute;mso-position-horizontal-relative:margin;mso-position-vertical:absolute;mso-position-vertical-relative:page;mso-width-percent:0;mso-height-percent:0;mso-width-relative:margin;mso-height-relative:margin;v-text-anchor:top" o:gfxdata="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" fillcolor="white [3201]" stroked="f" strokeweight=".5pt">
               <v:textbox>
                 <w:txbxContent>
                   <w:p>
@@ -27799,7 +30133,7 @@
               <v:stroke joinstyle="miter"/>
               <v:path gradientshapeok="t" o:connecttype="rect"/>
             </v:shapetype>
-            <v:shape id="Text Box 29" o:spid="_x0000_s1031" type="#_x0000_t202" style="position:absolute;margin-left:1.5pt;margin-top:71.9pt;width:465.95pt;height:20.35pt;z-index:-251619328;visibility:visible;mso-wrap-style:square;mso-width-percent:0;mso-height-percent:0;mso-wrap-distance-left:9pt;mso-wrap-distance-top:0;mso-wrap-distance-right:9pt;mso-wrap-distance-bottom:0;mso-position-horizontal:absolute;mso-position-horizontal-relative:margin;mso-position-vertical:absolute;mso-position-vertical-relative:page;mso-width-percent:0;mso-height-percent:0;mso-width-relative:margin;mso-height-relative:margin;v-text-anchor:top" o:gfxdata="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" fillcolor="white [3201]" stroked="f" strokeweight=".5pt">
+            <v:shape id="Text Box 29" o:spid="_x0000_s1031" type="#_x0000_t202" style="position:absolute;margin-left:1.5pt;margin-top:71.9pt;width:465.95pt;height:20.35pt;z-index:-251619328;visibility:visible;mso-wrap-style:square;mso-width-percent:0;mso-height-percent:0;mso-wrap-distance-left:9pt;mso-wrap-distance-top:0;mso-wrap-distance-right:9pt;mso-wrap-distance-bottom:0;mso-position-horizontal:absolute;mso-position-horizontal-relative:margin;mso-position-vertical:absolute;mso-position-vertical-relative:page;mso-width-percent:0;mso-height-percent:0;mso-width-relative:margin;mso-height-relative:margin;v-text-anchor:top" o:gfxdata="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" fillcolor="white [3201]" stroked="f" strokeweight=".5pt">
               <v:textbox>
                 <w:txbxContent>
                   <w:p>
@@ -28274,7 +30608,7 @@
               <v:stroke joinstyle="miter"/>
               <v:path gradientshapeok="t" o:connecttype="rect"/>
             </v:shapetype>
-            <v:shape id="Text Box 38" o:spid="_x0000_s1033" type="#_x0000_t202" style="position:absolute;margin-left:1.5pt;margin-top:71.9pt;width:465.95pt;height:20.35pt;z-index:-251608064;visibility:visible;mso-wrap-style:square;mso-width-percent:0;mso-height-percent:0;mso-wrap-distance-left:9pt;mso-wrap-distance-top:0;mso-wrap-distance-right:9pt;mso-wrap-distance-bottom:0;mso-position-horizontal:absolute;mso-position-horizontal-relative:margin;mso-position-vertical:absolute;mso-position-vertical-relative:page;mso-width-percent:0;mso-height-percent:0;mso-width-relative:margin;mso-height-relative:margin;v-text-anchor:top" o:gfxdata="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" fillcolor="white [3201]" stroked="f" strokeweight=".5pt">
+            <v:shape id="Text Box 38" o:spid="_x0000_s1033" type="#_x0000_t202" style="position:absolute;margin-left:1.5pt;margin-top:71.9pt;width:465.95pt;height:20.35pt;z-index:-251608064;visibility:visible;mso-wrap-style:square;mso-width-percent:0;mso-height-percent:0;mso-wrap-distance-left:9pt;mso-wrap-distance-top:0;mso-wrap-distance-right:9pt;mso-wrap-distance-bottom:0;mso-position-horizontal:absolute;mso-position-horizontal-relative:margin;mso-position-vertical:absolute;mso-position-vertical-relative:page;mso-width-percent:0;mso-height-percent:0;mso-width-relative:margin;mso-height-relative:margin;v-text-anchor:top" o:gfxdata="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" fillcolor="white [3201]" stroked="f" strokeweight=".5pt">
               <v:textbox>
                 <w:txbxContent>
                   <w:p>
@@ -28305,9 +30639,9 @@
 <w:numbering xmlns:wpc="http://schemas.microsoft.com/office/word/2010/wordprocessingCanvas" xmlns:cx="http://schemas.microsoft.com/office/drawing/2014/chartex" xmlns:cx1="http://schemas.microsoft.com/office/drawing/2015/9/8/chartex" xmlns:cx2="http://schemas.microsoft.com/office/drawing/2015/10/21/chartex" xmlns:cx3="http://schemas.microsoft.com/office/drawing/2016/5/9/chartex" xmlns:cx4="http://schemas.microsoft.com/office/drawing/2016/5/10/chartex" xmlns:cx5="http://schemas.microsoft.com/office/drawing/2016/5/11/chartex" xmlns:cx6="http://schemas.microsoft.com/office/drawing/2016/5/12/chartex" xmlns:cx7="http://schemas.microsoft.com/office/drawing/2016/5/13/chartex" xmlns:cx8="http://schemas.microsoft.com/office/drawing/2016/5/14/chartex" xmlns:mc="http://schemas.openxmlformats.org/markup-compatibility/2006" xmlns:aink="http://schemas.microsoft.com/office/drawing/2016/ink" xmlns:am3d="http://schemas.microsoft.com/office/drawing/2017/model3d" xmlns:o="urn:schemas-microsoft-com:office:office" xmlns:oel="http://schemas.microsoft.com/office/2019/extlst" xmlns:r="http://schemas.openxmlformats.org/officeDocument/2006/relationships" xmlns:m="http://schemas.openxmlformats.org/officeDocument/2006/math" xmlns:v="urn:schemas-microsoft-com:vml" xmlns:wp14="http://schemas.microsoft.com/office/word/2010/wordprocessingDrawing" xmlns:wp="http://schemas.openxmlformats.org/drawingml/2006/wordprocessingDrawing" xmlns:w10="urn:schemas-microsoft-com:office:word" xmlns:w="http://schemas.openxmlformats.org/wordprocessingml/2006/main" xmlns:w14="http://schemas.microsoft.com/office/word/2010/wordml" xmlns:w15="http://schemas.microsoft.com/office/word/2012/wordml" xmlns:w16cex="http://schemas.microsoft.com/office/word/2018/wordml/cex" xmlns:w16cid="http://schemas.microsoft.com/office/word/2016/wordml/cid" xmlns:w16="http://schemas.microsoft.com/office/word/2018/wordml" xmlns:w16du="http://schemas.microsoft.com/office/word/2023/wordml/word16du" xmlns:w16sdtdh="http://schemas.microsoft.com/office/word/2020/wordml/sdtdatahash" xmlns:w16sdtfl="http://schemas.microsoft.com/office/word/2024/wordml/sdtformatlock" xmlns:w16se="http://schemas.microsoft.com/office/word/2015/wordml/symex" xmlns:wpg="http://schemas.microsoft.com/office/word/2010/wordprocessingGroup" xmlns:wpi="http://schemas.microsoft.com/office/word/2010/wordprocessingInk" xmlns:wne="http://schemas.microsoft.com/office/word/2006/wordml" xmlns:wps="http://schemas.microsoft.com/office/word/2010/wordprocessingShape" mc:Ignorable="w14 w15 w16se w16cid w16 w16cex w16sdtdh w16sdtfl w16du wp14">
   <w:abstractNum w:abstractNumId="0" w15:restartNumberingAfterBreak="0">
     <w:nsid w:val="25BC5708"/>
-    <w:multiLevelType w:val="hybridMultilevel"/>
-    <w:tmpl w:val="E000DFFE"/>
-    <w:lvl w:ilvl="0" w:tplc="D9AAF8D0">
+    <w:multiLevelType w:val="multilevel"/>
+    <w:tmpl w:val="555AB778"/>
+    <w:lvl w:ilvl="0">
       <w:start w:val="1"/>
       <w:numFmt w:val="decimal"/>
       <w:lvlText w:val="%1."/>
@@ -28321,77 +30655,109 @@
         <w:sz w:val="22"/>
       </w:rPr>
     </w:lvl>
-    <w:lvl w:ilvl="1" w:tplc="34090019" w:tentative="1">
-      <w:start w:val="1"/>
-      <w:numFmt w:val="lowerLetter"/>
-      <w:lvlText w:val="%2."/>
+    <w:lvl w:ilvl="1">
+      <w:start w:val="2"/>
+      <w:numFmt w:val="decimal"/>
+      <w:isLgl/>
+      <w:lvlText w:val="%1.%2."/>
       <w:lvlJc w:val="left"/>
       <w:pPr>
-        <w:ind w:left="1800" w:hanging="360"/>
-      </w:pPr>
+        <w:ind w:left="1440" w:hanging="720"/>
+      </w:pPr>
+      <w:rPr>
+        <w:rFonts w:hint="default"/>
+      </w:rPr>
     </w:lvl>
-    <w:lvl w:ilvl="2" w:tplc="3409001B" w:tentative="1">
-      <w:start w:val="1"/>
-      <w:numFmt w:val="lowerRoman"/>
-      <w:lvlText w:val="%3."/>
-      <w:lvlJc w:val="right"/>
-      <w:pPr>
-        <w:ind w:left="2520" w:hanging="180"/>
-      </w:pPr>
+    <w:lvl w:ilvl="2">
+      <w:start w:val="3"/>
+      <w:numFmt w:val="decimal"/>
+      <w:isLgl/>
+      <w:lvlText w:val="%1.%2.%3."/>
+      <w:lvlJc w:val="left"/>
+      <w:pPr>
+        <w:ind w:left="1440" w:hanging="720"/>
+      </w:pPr>
+      <w:rPr>
+        <w:rFonts w:hint="default"/>
+      </w:rPr>
     </w:lvl>
-    <w:lvl w:ilvl="3" w:tplc="3409000F" w:tentative="1">
+    <w:lvl w:ilvl="3">
       <w:start w:val="1"/>
       <w:numFmt w:val="decimal"/>
-      <w:lvlText w:val="%4."/>
+      <w:isLgl/>
+      <w:lvlText w:val="%1.%2.%3.%4."/>
       <w:lvlJc w:val="left"/>
       <w:pPr>
-        <w:ind w:left="3240" w:hanging="360"/>
-      </w:pPr>
+        <w:ind w:left="1800" w:hanging="1080"/>
+      </w:pPr>
+      <w:rPr>
+        <w:rFonts w:hint="default"/>
+      </w:rPr>
     </w:lvl>
-    <w:lvl w:ilvl="4" w:tplc="34090019" w:tentative="1">
-      <w:start w:val="1"/>
-      <w:numFmt w:val="lowerLetter"/>
-      <w:lvlText w:val="%5."/>
-      <w:lvlJc w:val="left"/>
-      <w:pPr>
-        <w:ind w:left="3960" w:hanging="360"/>
-      </w:pPr>
-    </w:lvl>
-    <w:lvl w:ilvl="5" w:tplc="3409001B" w:tentative="1">
-      <w:start w:val="1"/>
-      <w:numFmt w:val="lowerRoman"/>
-      <w:lvlText w:val="%6."/>
-      <w:lvlJc w:val="right"/>
-      <w:pPr>
-        <w:ind w:left="4680" w:hanging="180"/>
-      </w:pPr>
-    </w:lvl>
-    <w:lvl w:ilvl="6" w:tplc="3409000F" w:tentative="1">
+    <w:lvl w:ilvl="4">
       <w:start w:val="1"/>
       <w:numFmt w:val="decimal"/>
-      <w:lvlText w:val="%7."/>
+      <w:isLgl/>
+      <w:lvlText w:val="%1.%2.%3.%4.%5."/>
       <w:lvlJc w:val="left"/>
       <w:pPr>
-        <w:ind w:left="5400" w:hanging="360"/>
-      </w:pPr>
+        <w:ind w:left="1800" w:hanging="1080"/>
+      </w:pPr>
+      <w:rPr>
+        <w:rFonts w:hint="default"/>
+      </w:rPr>
     </w:lvl>
-    <w:lvl w:ilvl="7" w:tplc="34090019" w:tentative="1">
+    <w:lvl w:ilvl="5">
       <w:start w:val="1"/>
-      <w:numFmt w:val="lowerLetter"/>
-      <w:lvlText w:val="%8."/>
+      <w:numFmt w:val="decimal"/>
+      <w:isLgl/>
+      <w:lvlText w:val="%1.%2.%3.%4.%5.%6."/>
       <w:lvlJc w:val="left"/>
       <w:pPr>
-        <w:ind w:left="6120" w:hanging="360"/>
-      </w:pPr>
+        <w:ind w:left="2160" w:hanging="1440"/>
+      </w:pPr>
+      <w:rPr>
+        <w:rFonts w:hint="default"/>
+      </w:rPr>
     </w:lvl>
-    <w:lvl w:ilvl="8" w:tplc="3409001B" w:tentative="1">
+    <w:lvl w:ilvl="6">
       <w:start w:val="1"/>
-      <w:numFmt w:val="lowerRoman"/>
-      <w:lvlText w:val="%9."/>
-      <w:lvlJc w:val="right"/>
-      <w:pPr>
-        <w:ind w:left="6840" w:hanging="180"/>
-      </w:pPr>
+      <w:numFmt w:val="decimal"/>
+      <w:isLgl/>
+      <w:lvlText w:val="%1.%2.%3.%4.%5.%6.%7."/>
+      <w:lvlJc w:val="left"/>
+      <w:pPr>
+        <w:ind w:left="2160" w:hanging="1440"/>
+      </w:pPr>
+      <w:rPr>
+        <w:rFonts w:hint="default"/>
+      </w:rPr>
+    </w:lvl>
+    <w:lvl w:ilvl="7">
+      <w:start w:val="1"/>
+      <w:numFmt w:val="decimal"/>
+      <w:isLgl/>
+      <w:lvlText w:val="%1.%2.%3.%4.%5.%6.%7.%8."/>
+      <w:lvlJc w:val="left"/>
+      <w:pPr>
+        <w:ind w:left="2520" w:hanging="1800"/>
+      </w:pPr>
+      <w:rPr>
+        <w:rFonts w:hint="default"/>
+      </w:rPr>
+    </w:lvl>
+    <w:lvl w:ilvl="8">
+      <w:start w:val="1"/>
+      <w:numFmt w:val="decimal"/>
+      <w:isLgl/>
+      <w:lvlText w:val="%1.%2.%3.%4.%5.%6.%7.%8.%9."/>
+      <w:lvlJc w:val="left"/>
+      <w:pPr>
+        <w:ind w:left="2520" w:hanging="1800"/>
+      </w:pPr>
+      <w:rPr>
+        <w:rFonts w:hint="default"/>
+      </w:rPr>
     </w:lvl>
   </w:abstractNum>
   <w:abstractNum w:abstractNumId="1" w15:restartNumberingAfterBreak="0">

--- a/COHERE.docx
+++ b/COHERE.docx
@@ -1270,25 +1270,7 @@
           <w:b/>
           <w:bCs/>
         </w:rPr>
-        <w:t xml:space="preserve">Asst. Prof. </w:t>
-      </w:r>
-      <w:proofErr w:type="spellStart"/>
-      <w:r>
-        <w:rPr>
-          <w:rFonts w:ascii="Arial" w:hAnsi="Arial" w:cs="Arial"/>
-          <w:b/>
-          <w:bCs/>
-        </w:rPr>
-        <w:t>Lydinar</w:t>
-      </w:r>
-      <w:proofErr w:type="spellEnd"/>
-      <w:r>
-        <w:rPr>
-          <w:rFonts w:ascii="Arial" w:hAnsi="Arial" w:cs="Arial"/>
-          <w:b/>
-          <w:bCs/>
-        </w:rPr>
-        <w:t xml:space="preserve"> D. Dastas, MSCS</w:t>
+        <w:t>Asst. Prof. Lydinar D. Dastas, MSCS</w:t>
       </w:r>
     </w:p>
     <w:p>
@@ -2672,7 +2654,6 @@
                 <w:szCs w:val="20"/>
               </w:rPr>
             </w:pPr>
-            <w:proofErr w:type="spellStart"/>
             <w:r>
               <w:rPr>
                 <w:rFonts w:ascii="Arial" w:eastAsiaTheme="majorEastAsia" w:hAnsi="Arial" w:cs="Arial"/>
@@ -2681,7 +2662,6 @@
               </w:rPr>
               <w:t>i</w:t>
             </w:r>
-            <w:proofErr w:type="spellEnd"/>
           </w:p>
         </w:tc>
       </w:tr>
@@ -7681,7 +7661,7 @@
                 <w:bCs/>
                 <w:szCs w:val="18"/>
               </w:rPr>
-              <w:t>2</w:t>
+              <w:t>4</w:t>
             </w:r>
           </w:p>
         </w:tc>
@@ -8978,17 +8958,13 @@
         <w:spacing w:before="240" w:beforeAutospacing="0" w:after="240" w:afterAutospacing="0" w:line="480" w:lineRule="auto"/>
         <w:ind w:firstLine="720"/>
         <w:jc w:val="both"/>
-      </w:pPr>
-      <w:r>
         <w:rPr>
           <w:rFonts w:ascii="Arial" w:hAnsi="Arial" w:cs="Arial"/>
           <w:color w:val="000000"/>
           <w:sz w:val="22"/>
           <w:szCs w:val="22"/>
         </w:rPr>
-        <w:lastRenderedPageBreak/>
-        <w:t>Applying technology to daily lives can make things easier, as it provides more options for easier process and transaction. One of technology’s main purposes is to provide help, automation, make daily living easier and operations faster. Using technology and using it to your advantage will give a great deal and help in the long run. Allowing you to ease off with the processes and make your operations run smoothly. Villa Salud may just be a small-time events place but using a simple and easy system can cause a lot of help for them to compete with bigger and higher known competitors. It can also give an edge to them having a system that people or their target market will appreciate making positive feedback on their business</w:t>
-      </w:r>
+      </w:pPr>
       <w:r>
         <w:rPr>
           <w:rFonts w:ascii="Arial" w:hAnsi="Arial" w:cs="Arial"/>
@@ -8996,6 +8972,16 @@
           <w:sz w:val="22"/>
           <w:szCs w:val="22"/>
         </w:rPr>
+        <w:lastRenderedPageBreak/>
+        <w:t>Applying technology to daily lives can make things easier, as it provides more options for easier process and transaction. One of technology’s main purposes is to provide help, automation, make daily living easier and operations faster. Using technology and using it to your advantage will give a great deal and help in the long run. Allowing you to ease off with the processes and make your operations run smoothly. Villa Salud may just be a small-time events place but using a simple and easy system can cause a lot of help for them to compete with bigger and higher known competitors. It can also give an edge to them having a system that people or their target market will appreciate making positive feedback on their business</w:t>
+      </w:r>
+      <w:r>
+        <w:rPr>
+          <w:rFonts w:ascii="Arial" w:hAnsi="Arial" w:cs="Arial"/>
+          <w:color w:val="000000"/>
+          <w:sz w:val="22"/>
+          <w:szCs w:val="22"/>
+        </w:rPr>
         <w:t>.</w:t>
       </w:r>
     </w:p>
@@ -9039,7 +9025,7 @@
           <w:bCs/>
         </w:rPr>
         <w:tab/>
-        <w:t xml:space="preserve">PROBLEM ANALYSIS </w:t>
+        <w:t>FRAMEWORK</w:t>
       </w:r>
     </w:p>
     <w:p>
@@ -9058,7 +9044,416 @@
           <w:bCs/>
         </w:rPr>
         <w:tab/>
-        <w:t>1.3.1 Fishbone Diagram</w:t>
+        <w:t>1.</w:t>
+      </w:r>
+      <w:r>
+        <w:rPr>
+          <w:rFonts w:ascii="Arial" w:hAnsi="Arial" w:cs="Arial"/>
+          <w:b/>
+          <w:bCs/>
+        </w:rPr>
+        <w:t>2</w:t>
+      </w:r>
+      <w:r>
+        <w:rPr>
+          <w:rFonts w:ascii="Arial" w:hAnsi="Arial" w:cs="Arial"/>
+          <w:b/>
+          <w:bCs/>
+        </w:rPr>
+        <w:t>.1 Theoretical Framework</w:t>
+      </w:r>
+    </w:p>
+    <w:p>
+      <w:pPr>
+        <w:spacing w:line="480" w:lineRule="auto"/>
+        <w:rPr>
+          <w:rFonts w:ascii="Arial" w:hAnsi="Arial" w:cs="Arial"/>
+          <w:b/>
+          <w:bCs/>
+        </w:rPr>
+      </w:pPr>
+      <w:r>
+        <w:rPr>
+          <w:rFonts w:ascii="Arial" w:hAnsi="Arial" w:cs="Arial"/>
+          <w:b/>
+          <w:bCs/>
+        </w:rPr>
+        <w:tab/>
+        <w:t>1.</w:t>
+      </w:r>
+      <w:r>
+        <w:rPr>
+          <w:rFonts w:ascii="Arial" w:hAnsi="Arial" w:cs="Arial"/>
+          <w:b/>
+          <w:bCs/>
+        </w:rPr>
+        <w:t>2</w:t>
+      </w:r>
+      <w:r>
+        <w:rPr>
+          <w:rFonts w:ascii="Arial" w:hAnsi="Arial" w:cs="Arial"/>
+          <w:b/>
+          <w:bCs/>
+        </w:rPr>
+        <w:t>.2 Conceptual Framework</w:t>
+      </w:r>
+    </w:p>
+    <w:p>
+      <w:pPr>
+        <w:spacing w:line="480" w:lineRule="auto"/>
+        <w:rPr>
+          <w:rFonts w:ascii="Arial" w:hAnsi="Arial" w:cs="Arial"/>
+          <w:b/>
+          <w:bCs/>
+        </w:rPr>
+      </w:pPr>
+      <w:r>
+        <w:rPr>
+          <w:rFonts w:ascii="Arial" w:hAnsi="Arial" w:cs="Arial"/>
+          <w:b/>
+          <w:bCs/>
+        </w:rPr>
+        <w:t>1.</w:t>
+      </w:r>
+      <w:r>
+        <w:rPr>
+          <w:rFonts w:ascii="Arial" w:hAnsi="Arial" w:cs="Arial"/>
+          <w:b/>
+          <w:bCs/>
+        </w:rPr>
+        <w:t>3</w:t>
+      </w:r>
+      <w:r>
+        <w:rPr>
+          <w:rFonts w:ascii="Arial" w:hAnsi="Arial" w:cs="Arial"/>
+          <w:b/>
+          <w:bCs/>
+        </w:rPr>
+        <w:t xml:space="preserve"> </w:t>
+      </w:r>
+      <w:r>
+        <w:rPr>
+          <w:rFonts w:ascii="Arial" w:hAnsi="Arial" w:cs="Arial"/>
+          <w:b/>
+          <w:bCs/>
+        </w:rPr>
+        <w:tab/>
+        <w:t xml:space="preserve">PROBLEM ANALYSIS </w:t>
+      </w:r>
+    </w:p>
+    <w:p>
+      <w:pPr>
+        <w:spacing w:line="480" w:lineRule="auto"/>
+        <w:rPr>
+          <w:rFonts w:ascii="Arial" w:hAnsi="Arial" w:cs="Arial"/>
+          <w:b/>
+          <w:bCs/>
+        </w:rPr>
+      </w:pPr>
+      <w:r>
+        <w:rPr>
+          <w:rFonts w:ascii="Arial" w:hAnsi="Arial" w:cs="Arial"/>
+          <w:b/>
+          <w:bCs/>
+        </w:rPr>
+        <w:tab/>
+        <w:t>1.3.1 Statement of the Problem</w:t>
+      </w:r>
+    </w:p>
+    <w:p>
+      <w:pPr>
+        <w:spacing w:line="480" w:lineRule="auto"/>
+        <w:jc w:val="both"/>
+        <w:rPr>
+          <w:rFonts w:ascii="Arial" w:hAnsi="Arial" w:cs="Arial"/>
+        </w:rPr>
+      </w:pPr>
+      <w:r>
+        <w:rPr>
+          <w:rStyle w:val="x3jgonx"/>
+          <w:rFonts w:ascii="Arial" w:hAnsi="Arial" w:cs="Arial"/>
+        </w:rPr>
+        <w:t>In the catering industry, operational efficiency and client trust are essential to success. Villa Salud is currently experiencing several challenges that need to be addressed, such as inconsistent records, loss of backup data, and delays in processing inquiries. These issues can cause confusion among staff and customers, hinder service delivery, and ultimately damage the reputation of Villa Salud as a reliable catering service. This requires solving the issues to allow proper functioning and boost customer satisfaction.</w:t>
+      </w:r>
+    </w:p>
+    <w:p>
+      <w:pPr>
+        <w:spacing w:line="480" w:lineRule="auto"/>
+        <w:jc w:val="both"/>
+        <w:rPr>
+          <w:rFonts w:ascii="Arial" w:hAnsi="Arial" w:cs="Arial"/>
+        </w:rPr>
+      </w:pPr>
+      <w:r>
+        <w:rPr>
+          <w:rFonts w:ascii="Arial" w:hAnsi="Arial" w:cs="Arial"/>
+        </w:rPr>
+        <w:tab/>
+        <w:t>Problems encountered: </w:t>
+      </w:r>
+    </w:p>
+    <w:p>
+      <w:pPr>
+        <w:pStyle w:val="ListParagraph"/>
+        <w:numPr>
+          <w:ilvl w:val="0"/>
+          <w:numId w:val="4"/>
+        </w:numPr>
+        <w:spacing w:line="480" w:lineRule="auto"/>
+        <w:rPr>
+          <w:rFonts w:ascii="Arial" w:eastAsia="Times New Roman" w:hAnsi="Arial" w:cs="Arial"/>
+          <w:szCs w:val="24"/>
+          <w:lang w:val="en-PH" w:eastAsia="en-PH"/>
+        </w:rPr>
+      </w:pPr>
+      <w:r>
+        <w:rPr>
+          <w:rFonts w:ascii="Arial" w:eastAsia="Times New Roman" w:hAnsi="Arial" w:cs="Arial"/>
+          <w:szCs w:val="24"/>
+          <w:lang w:val="en-PH" w:eastAsia="en-PH"/>
+        </w:rPr>
+        <w:t xml:space="preserve">Inconsistency of Record. </w:t>
+      </w:r>
+      <w:r>
+        <w:rPr>
+          <w:rFonts w:ascii="Arial" w:eastAsia="Times New Roman" w:hAnsi="Arial" w:cs="Arial"/>
+          <w:szCs w:val="24"/>
+          <w:lang w:val="en-PH" w:eastAsia="en-PH"/>
+        </w:rPr>
+        <w:t xml:space="preserve">Inconsistency of records in </w:t>
+      </w:r>
+      <w:r>
+        <w:rPr>
+          <w:rFonts w:ascii="Arial" w:eastAsia="Times New Roman" w:hAnsi="Arial" w:cs="Arial"/>
+          <w:szCs w:val="24"/>
+          <w:lang w:val="en-PH" w:eastAsia="en-PH"/>
+        </w:rPr>
+        <w:t xml:space="preserve">the Villa Salud </w:t>
+      </w:r>
+      <w:r>
+        <w:rPr>
+          <w:rFonts w:ascii="Arial" w:eastAsia="Times New Roman" w:hAnsi="Arial" w:cs="Arial"/>
+          <w:szCs w:val="24"/>
+          <w:lang w:val="en-PH" w:eastAsia="en-PH"/>
+        </w:rPr>
+        <w:t xml:space="preserve">can create serious problems. When client inquiries, event details, and menu choices are not recorded correctly, it can lead to confusion for both staff and customers. For instance, </w:t>
+      </w:r>
+      <w:r>
+        <w:rPr>
+          <w:rFonts w:ascii="Arial" w:eastAsia="Times New Roman" w:hAnsi="Arial" w:cs="Arial"/>
+          <w:szCs w:val="24"/>
+          <w:lang w:val="en-PH" w:eastAsia="en-PH"/>
+        </w:rPr>
+        <w:lastRenderedPageBreak/>
+        <w:t>there may be double reservations or insufficient food prepared if a reservation is made incorrectly or if event changes are not updated. This could let customers down and damage Villa Salud's reputation as a trustworthy caterer. Customers expect clear and accurate information about their events, and any mistakes can lead to frustration and loss of trust.</w:t>
+      </w:r>
+    </w:p>
+    <w:p>
+      <w:pPr>
+        <w:numPr>
+          <w:ilvl w:val="0"/>
+          <w:numId w:val="4"/>
+        </w:numPr>
+        <w:spacing w:line="480" w:lineRule="auto"/>
+        <w:jc w:val="both"/>
+        <w:rPr>
+          <w:rFonts w:ascii="Arial" w:hAnsi="Arial" w:cs="Arial"/>
+        </w:rPr>
+      </w:pPr>
+      <w:r>
+        <w:rPr>
+          <w:rStyle w:val="x3jgonx"/>
+          <w:rFonts w:ascii="Arial" w:hAnsi="Arial" w:cs="Arial"/>
+        </w:rPr>
+        <w:t>Loss of Backup Data</w:t>
+      </w:r>
+      <w:r>
+        <w:rPr>
+          <w:rStyle w:val="x3jgonx"/>
+          <w:rFonts w:ascii="Arial" w:hAnsi="Arial" w:cs="Arial"/>
+        </w:rPr>
+        <w:t>. Important information including customer contracts, event schedules, and menu details could be lost in case the system malfunctions or makes an error. For example, delivery of services may be delayed if the staff members are unable to prepare for upcoming events because they do not have access to client contracts. When schedules of events get lost, the employees may not be aware of events that are lined up or specific requirements that will be needed in the event. This can bring uncertainty to the company, causing last-minute changes that may prove difficult and end up delaying or causing chaos at the event on the day it is held.</w:t>
+      </w:r>
+    </w:p>
+    <w:p>
+      <w:pPr>
+        <w:numPr>
+          <w:ilvl w:val="0"/>
+          <w:numId w:val="4"/>
+        </w:numPr>
+        <w:spacing w:line="480" w:lineRule="auto"/>
+        <w:jc w:val="both"/>
+        <w:rPr>
+          <w:rFonts w:ascii="Arial" w:hAnsi="Arial" w:cs="Arial"/>
+        </w:rPr>
+      </w:pPr>
+      <w:r>
+        <w:rPr>
+          <w:rFonts w:ascii="Arial" w:hAnsi="Arial" w:cs="Arial"/>
+        </w:rPr>
+        <w:t>Delay of process. On a normal non busy day of Villa Salud we can say that they can accommodate more than five (5) inquiries and process them within the day, but with a hectic schedule or busy days it will be hard for Villa Salud to do all of it. Without the help of a system, it all can cause a delay for the processing of inquiries and other processes, thus leading to a possible confusion and, worst is loss of customer’s trust.</w:t>
+      </w:r>
+    </w:p>
+    <w:p>
+      <w:pPr>
+        <w:spacing w:line="480" w:lineRule="auto"/>
+        <w:ind w:left="720"/>
+        <w:jc w:val="both"/>
+        <w:rPr>
+          <w:rFonts w:ascii="Arial" w:hAnsi="Arial" w:cs="Arial"/>
+        </w:rPr>
+      </w:pPr>
+    </w:p>
+    <w:p>
+      <w:pPr>
+        <w:pStyle w:val="NormalWeb"/>
+        <w:spacing w:before="0" w:beforeAutospacing="0" w:after="0" w:afterAutospacing="0" w:line="480" w:lineRule="auto"/>
+        <w:rPr>
+          <w:rFonts w:ascii="Arial" w:hAnsi="Arial" w:cs="Arial"/>
+          <w:color w:val="000000"/>
+          <w:sz w:val="22"/>
+          <w:szCs w:val="22"/>
+        </w:rPr>
+      </w:pPr>
+      <w:r>
+        <w:rPr>
+          <w:rFonts w:ascii="Arial" w:hAnsi="Arial" w:cs="Arial"/>
+        </w:rPr>
+        <w:tab/>
+      </w:r>
+      <w:r>
+        <w:rPr>
+          <w:rFonts w:ascii="Arial" w:hAnsi="Arial" w:cs="Arial"/>
+          <w:color w:val="000000"/>
+          <w:sz w:val="22"/>
+          <w:szCs w:val="22"/>
+        </w:rPr>
+        <w:t xml:space="preserve">By that, the researchers seek to answer </w:t>
+      </w:r>
+      <w:r>
+        <w:rPr>
+          <w:rFonts w:ascii="Arial" w:hAnsi="Arial" w:cs="Arial"/>
+          <w:color w:val="000000"/>
+          <w:sz w:val="22"/>
+          <w:szCs w:val="22"/>
+        </w:rPr>
+        <w:t>this following question</w:t>
+      </w:r>
+      <w:r>
+        <w:rPr>
+          <w:rFonts w:ascii="Arial" w:hAnsi="Arial" w:cs="Arial"/>
+          <w:color w:val="000000"/>
+          <w:sz w:val="22"/>
+          <w:szCs w:val="22"/>
+        </w:rPr>
+        <w:t>:</w:t>
+      </w:r>
+    </w:p>
+    <w:p>
+      <w:pPr>
+        <w:pStyle w:val="NormalWeb"/>
+        <w:numPr>
+          <w:ilvl w:val="0"/>
+          <w:numId w:val="5"/>
+        </w:numPr>
+        <w:spacing w:before="0" w:beforeAutospacing="0" w:after="0" w:afterAutospacing="0" w:line="480" w:lineRule="auto"/>
+      </w:pPr>
+      <w:r>
+        <w:rPr>
+          <w:rFonts w:ascii="Arial" w:hAnsi="Arial" w:cs="Arial"/>
+          <w:color w:val="000000"/>
+          <w:sz w:val="22"/>
+          <w:szCs w:val="22"/>
+        </w:rPr>
+        <w:t>How can record keeping be improved to ensure consistency?</w:t>
+      </w:r>
+    </w:p>
+    <w:p>
+      <w:pPr>
+        <w:pStyle w:val="NormalWeb"/>
+        <w:numPr>
+          <w:ilvl w:val="0"/>
+          <w:numId w:val="5"/>
+        </w:numPr>
+        <w:spacing w:before="0" w:beforeAutospacing="0" w:after="0" w:afterAutospacing="0" w:line="480" w:lineRule="auto"/>
+        <w:textAlignment w:val="baseline"/>
+        <w:rPr>
+          <w:rFonts w:ascii="Arial" w:hAnsi="Arial" w:cs="Arial"/>
+          <w:color w:val="000000"/>
+          <w:sz w:val="22"/>
+          <w:szCs w:val="22"/>
+        </w:rPr>
+      </w:pPr>
+      <w:r>
+        <w:rPr>
+          <w:rFonts w:ascii="Arial" w:hAnsi="Arial" w:cs="Arial"/>
+          <w:color w:val="000000"/>
+          <w:sz w:val="22"/>
+          <w:szCs w:val="22"/>
+        </w:rPr>
+        <w:t>What strategies can be implemented to prevent data loss?</w:t>
+      </w:r>
+    </w:p>
+    <w:p>
+      <w:pPr>
+        <w:pStyle w:val="NormalWeb"/>
+        <w:numPr>
+          <w:ilvl w:val="0"/>
+          <w:numId w:val="5"/>
+        </w:numPr>
+        <w:spacing w:before="0" w:beforeAutospacing="0" w:after="0" w:afterAutospacing="0" w:line="480" w:lineRule="auto"/>
+        <w:textAlignment w:val="baseline"/>
+        <w:rPr>
+          <w:rFonts w:ascii="Arial" w:hAnsi="Arial" w:cs="Arial"/>
+          <w:color w:val="000000"/>
+          <w:sz w:val="22"/>
+          <w:szCs w:val="22"/>
+        </w:rPr>
+      </w:pPr>
+      <w:r>
+        <w:rPr>
+          <w:rFonts w:ascii="Arial" w:hAnsi="Arial" w:cs="Arial"/>
+          <w:color w:val="000000"/>
+          <w:sz w:val="22"/>
+          <w:szCs w:val="22"/>
+        </w:rPr>
+        <w:t>How can the inquiry processing time be reduced?</w:t>
+      </w:r>
+    </w:p>
+    <w:p>
+      <w:pPr>
+        <w:spacing w:line="480" w:lineRule="auto"/>
+        <w:rPr>
+          <w:rFonts w:ascii="Arial" w:hAnsi="Arial" w:cs="Arial"/>
+          <w:b/>
+          <w:bCs/>
+        </w:rPr>
+      </w:pPr>
+      <w:r>
+        <w:rPr>
+          <w:rFonts w:ascii="Arial" w:hAnsi="Arial" w:cs="Arial"/>
+          <w:b/>
+          <w:bCs/>
+        </w:rPr>
+        <w:lastRenderedPageBreak/>
+        <w:tab/>
+        <w:t>1.3.</w:t>
+      </w:r>
+      <w:r>
+        <w:rPr>
+          <w:rFonts w:ascii="Arial" w:hAnsi="Arial" w:cs="Arial"/>
+          <w:b/>
+          <w:bCs/>
+        </w:rPr>
+        <w:t>2</w:t>
+      </w:r>
+      <w:r>
+        <w:rPr>
+          <w:rFonts w:ascii="Arial" w:hAnsi="Arial" w:cs="Arial"/>
+          <w:b/>
+          <w:bCs/>
+        </w:rPr>
+        <w:t xml:space="preserve"> Fishbone Diagram</w:t>
       </w:r>
     </w:p>
     <w:p>
@@ -9159,424 +9554,6 @@
         <w:spacing w:line="480" w:lineRule="auto"/>
         <w:rPr>
           <w:rFonts w:ascii="Arial" w:hAnsi="Arial" w:cs="Arial"/>
-        </w:rPr>
-      </w:pPr>
-    </w:p>
-    <w:p>
-      <w:pPr>
-        <w:spacing w:line="480" w:lineRule="auto"/>
-        <w:rPr>
-          <w:rFonts w:ascii="Arial" w:hAnsi="Arial" w:cs="Arial"/>
-        </w:rPr>
-      </w:pPr>
-    </w:p>
-    <w:p>
-      <w:pPr>
-        <w:spacing w:line="480" w:lineRule="auto"/>
-        <w:rPr>
-          <w:rFonts w:ascii="Arial" w:hAnsi="Arial" w:cs="Arial"/>
-          <w:b/>
-          <w:bCs/>
-        </w:rPr>
-      </w:pPr>
-      <w:r>
-        <w:rPr>
-          <w:rFonts w:ascii="Arial" w:hAnsi="Arial" w:cs="Arial"/>
-          <w:b/>
-          <w:bCs/>
-        </w:rPr>
-        <w:lastRenderedPageBreak/>
-        <w:t>1.</w:t>
-      </w:r>
-      <w:r>
-        <w:rPr>
-          <w:rFonts w:ascii="Arial" w:hAnsi="Arial" w:cs="Arial"/>
-          <w:b/>
-          <w:bCs/>
-        </w:rPr>
-        <w:t>3</w:t>
-      </w:r>
-      <w:r>
-        <w:rPr>
-          <w:rFonts w:ascii="Arial" w:hAnsi="Arial" w:cs="Arial"/>
-          <w:b/>
-          <w:bCs/>
-        </w:rPr>
-        <w:t xml:space="preserve"> </w:t>
-      </w:r>
-      <w:r>
-        <w:rPr>
-          <w:rFonts w:ascii="Arial" w:hAnsi="Arial" w:cs="Arial"/>
-          <w:b/>
-          <w:bCs/>
-        </w:rPr>
-        <w:tab/>
-        <w:t>FRAMEWORK</w:t>
-      </w:r>
-    </w:p>
-    <w:p>
-      <w:pPr>
-        <w:spacing w:line="480" w:lineRule="auto"/>
-        <w:rPr>
-          <w:rFonts w:ascii="Arial" w:hAnsi="Arial" w:cs="Arial"/>
-          <w:b/>
-          <w:bCs/>
-        </w:rPr>
-      </w:pPr>
-      <w:r>
-        <w:rPr>
-          <w:rFonts w:ascii="Arial" w:hAnsi="Arial" w:cs="Arial"/>
-          <w:b/>
-          <w:bCs/>
-        </w:rPr>
-        <w:tab/>
-        <w:t>1.4.1 Theoretical Framework</w:t>
-      </w:r>
-    </w:p>
-    <w:p>
-      <w:pPr>
-        <w:spacing w:line="480" w:lineRule="auto"/>
-        <w:rPr>
-          <w:rFonts w:ascii="Arial" w:hAnsi="Arial" w:cs="Arial"/>
-          <w:b/>
-          <w:bCs/>
-        </w:rPr>
-      </w:pPr>
-      <w:r>
-        <w:rPr>
-          <w:rFonts w:ascii="Arial" w:hAnsi="Arial" w:cs="Arial"/>
-          <w:b/>
-          <w:bCs/>
-        </w:rPr>
-        <w:tab/>
-        <w:t>1.4.2 Conceptual Framework</w:t>
-      </w:r>
-    </w:p>
-    <w:p>
-      <w:pPr>
-        <w:spacing w:line="480" w:lineRule="auto"/>
-        <w:rPr>
-          <w:rFonts w:ascii="Arial" w:hAnsi="Arial" w:cs="Arial"/>
-          <w:b/>
-          <w:bCs/>
-        </w:rPr>
-      </w:pPr>
-      <w:r>
-        <w:rPr>
-          <w:rFonts w:ascii="Arial" w:hAnsi="Arial" w:cs="Arial"/>
-          <w:b/>
-          <w:bCs/>
-        </w:rPr>
-        <w:t>1.</w:t>
-      </w:r>
-      <w:r>
-        <w:rPr>
-          <w:rFonts w:ascii="Arial" w:hAnsi="Arial" w:cs="Arial"/>
-          <w:b/>
-          <w:bCs/>
-        </w:rPr>
-        <w:t>4</w:t>
-      </w:r>
-      <w:r>
-        <w:rPr>
-          <w:rFonts w:ascii="Arial" w:hAnsi="Arial" w:cs="Arial"/>
-          <w:b/>
-          <w:bCs/>
-        </w:rPr>
-        <w:t xml:space="preserve"> </w:t>
-      </w:r>
-      <w:r>
-        <w:rPr>
-          <w:rFonts w:ascii="Arial" w:hAnsi="Arial" w:cs="Arial"/>
-          <w:b/>
-          <w:bCs/>
-        </w:rPr>
-        <w:tab/>
-        <w:t>STATEMENT OF THE PROBLEM</w:t>
-      </w:r>
-    </w:p>
-    <w:p>
-      <w:pPr>
-        <w:spacing w:line="480" w:lineRule="auto"/>
-        <w:jc w:val="both"/>
-        <w:rPr>
-          <w:rFonts w:ascii="Arial" w:hAnsi="Arial" w:cs="Arial"/>
-        </w:rPr>
-      </w:pPr>
-      <w:r>
-        <w:rPr>
-          <w:rFonts w:ascii="Arial" w:hAnsi="Arial" w:cs="Arial"/>
-        </w:rPr>
-        <w:tab/>
-      </w:r>
-      <w:r>
-        <w:rPr>
-          <w:rFonts w:ascii="Arial" w:hAnsi="Arial" w:cs="Arial"/>
-        </w:rPr>
-        <w:tab/>
-      </w:r>
-      <w:r>
-        <w:rPr>
-          <w:rStyle w:val="x3jgonx"/>
-          <w:rFonts w:ascii="Arial" w:hAnsi="Arial" w:cs="Arial"/>
-        </w:rPr>
-        <w:t>In the catering industry, operational efficiency and client trust are essential to success. Villa Salud is currently experiencing several challenges that need to be addressed, such as inconsistent records, loss of backup data, and delays in processing inquiries. These issues can cause confusion among staff and customers, hinder service delivery, and ultimately damage the reputation of Villa Salud as a reliable catering service. This requires solving the issues to allow proper functioning and boost customer satisfaction.</w:t>
-      </w:r>
-    </w:p>
-    <w:p>
-      <w:pPr>
-        <w:spacing w:line="480" w:lineRule="auto"/>
-        <w:jc w:val="both"/>
-        <w:rPr>
-          <w:rFonts w:ascii="Arial" w:hAnsi="Arial" w:cs="Arial"/>
-        </w:rPr>
-      </w:pPr>
-      <w:r>
-        <w:rPr>
-          <w:rFonts w:ascii="Arial" w:hAnsi="Arial" w:cs="Arial"/>
-        </w:rPr>
-        <w:tab/>
-        <w:t>Problems encountered: </w:t>
-      </w:r>
-    </w:p>
-    <w:p>
-      <w:pPr>
-        <w:pStyle w:val="ListParagraph"/>
-        <w:numPr>
-          <w:ilvl w:val="0"/>
-          <w:numId w:val="4"/>
-        </w:numPr>
-        <w:spacing w:line="480" w:lineRule="auto"/>
-        <w:rPr>
-          <w:rFonts w:ascii="Arial" w:eastAsia="Times New Roman" w:hAnsi="Arial" w:cs="Arial"/>
-          <w:szCs w:val="24"/>
-          <w:lang w:val="en-PH" w:eastAsia="en-PH"/>
-        </w:rPr>
-      </w:pPr>
-      <w:r>
-        <w:rPr>
-          <w:rFonts w:ascii="Arial" w:eastAsia="Times New Roman" w:hAnsi="Arial" w:cs="Arial"/>
-          <w:szCs w:val="24"/>
-          <w:lang w:val="en-PH" w:eastAsia="en-PH"/>
-        </w:rPr>
-        <w:t xml:space="preserve">Inconsistency of Record. </w:t>
-      </w:r>
-      <w:r>
-        <w:rPr>
-          <w:rFonts w:ascii="Arial" w:eastAsia="Times New Roman" w:hAnsi="Arial" w:cs="Arial"/>
-          <w:szCs w:val="24"/>
-          <w:lang w:val="en-PH" w:eastAsia="en-PH"/>
-        </w:rPr>
-        <w:t xml:space="preserve">Inconsistency of records in </w:t>
-      </w:r>
-      <w:r>
-        <w:rPr>
-          <w:rFonts w:ascii="Arial" w:eastAsia="Times New Roman" w:hAnsi="Arial" w:cs="Arial"/>
-          <w:szCs w:val="24"/>
-          <w:lang w:val="en-PH" w:eastAsia="en-PH"/>
-        </w:rPr>
-        <w:t xml:space="preserve">the Villa Salud </w:t>
-      </w:r>
-      <w:r>
-        <w:rPr>
-          <w:rFonts w:ascii="Arial" w:eastAsia="Times New Roman" w:hAnsi="Arial" w:cs="Arial"/>
-          <w:szCs w:val="24"/>
-          <w:lang w:val="en-PH" w:eastAsia="en-PH"/>
-        </w:rPr>
-        <w:t>can create serious problems. When client inquiries, event details, and menu choices are not recorded correctly, it can lead to confusion for both staff and customers. For instance, there may be double reservations or insufficient food prepared if a reservation is made incorrectly or if event changes are not updated. This could let customers down and damage Villa Salud's reputation as a trustworthy caterer. Customers expect clear and accurate information about their events, and any mistakes can lead to frustration and loss of trust.</w:t>
-      </w:r>
-    </w:p>
-    <w:p>
-      <w:pPr>
-        <w:numPr>
-          <w:ilvl w:val="0"/>
-          <w:numId w:val="4"/>
-        </w:numPr>
-        <w:spacing w:line="480" w:lineRule="auto"/>
-        <w:jc w:val="both"/>
-        <w:rPr>
-          <w:rFonts w:ascii="Arial" w:hAnsi="Arial" w:cs="Arial"/>
-        </w:rPr>
-      </w:pPr>
-      <w:r>
-        <w:rPr>
-          <w:rStyle w:val="x3jgonx"/>
-          <w:rFonts w:ascii="Arial" w:hAnsi="Arial" w:cs="Arial"/>
-        </w:rPr>
-        <w:t>Loss of Backup Data</w:t>
-      </w:r>
-      <w:r>
-        <w:rPr>
-          <w:rStyle w:val="x3jgonx"/>
-          <w:rFonts w:ascii="Arial" w:hAnsi="Arial" w:cs="Arial"/>
-        </w:rPr>
-        <w:t xml:space="preserve">. Important information including customer contracts, event schedules, and menu details could be lost in case the system malfunctions or makes an error. For example, delivery of services may be delayed if the staff members are unable to prepare for upcoming events because they do not have access to client </w:t>
-      </w:r>
-      <w:r>
-        <w:rPr>
-          <w:rStyle w:val="x3jgonx"/>
-          <w:rFonts w:ascii="Arial" w:hAnsi="Arial" w:cs="Arial"/>
-        </w:rPr>
-        <w:lastRenderedPageBreak/>
-        <w:t>contracts. When schedules of events get lost, the employees may not be aware of events that are lined up or specific requirements that will be needed in the event. This can bring uncertainty to the company, causing last-minute changes that may prove difficult and end up delaying or causing chaos at the event on the day it is held.</w:t>
-      </w:r>
-    </w:p>
-    <w:p>
-      <w:pPr>
-        <w:numPr>
-          <w:ilvl w:val="0"/>
-          <w:numId w:val="4"/>
-        </w:numPr>
-        <w:spacing w:line="480" w:lineRule="auto"/>
-        <w:jc w:val="both"/>
-        <w:rPr>
-          <w:rFonts w:ascii="Arial" w:hAnsi="Arial" w:cs="Arial"/>
-        </w:rPr>
-      </w:pPr>
-      <w:r>
-        <w:rPr>
-          <w:rFonts w:ascii="Arial" w:hAnsi="Arial" w:cs="Arial"/>
-        </w:rPr>
-        <w:t>Delay of process. On a normal non busy day of Villa Salud we can say that they can accommodate more than five (5) inquiries and process them within the day, but with a hectic schedule or busy days it will be hard for Villa Salud to do all of it. Without the help of a system, it all can cause a delay for the processing of inquiries and other processes, thus leading to a possible confusion and, worst is loss of customer’s trust.</w:t>
-      </w:r>
-    </w:p>
-    <w:p>
-      <w:pPr>
-        <w:spacing w:line="480" w:lineRule="auto"/>
-        <w:ind w:left="720"/>
-        <w:jc w:val="both"/>
-        <w:rPr>
-          <w:rFonts w:ascii="Arial" w:hAnsi="Arial" w:cs="Arial"/>
-        </w:rPr>
-      </w:pPr>
-    </w:p>
-    <w:p>
-      <w:pPr>
-        <w:pStyle w:val="NormalWeb"/>
-        <w:spacing w:before="0" w:beforeAutospacing="0" w:after="0" w:afterAutospacing="0" w:line="480" w:lineRule="auto"/>
-        <w:rPr>
-          <w:rFonts w:ascii="Arial" w:hAnsi="Arial" w:cs="Arial"/>
-          <w:color w:val="000000"/>
-          <w:sz w:val="22"/>
-          <w:szCs w:val="22"/>
-        </w:rPr>
-      </w:pPr>
-      <w:r>
-        <w:rPr>
-          <w:rFonts w:ascii="Arial" w:hAnsi="Arial" w:cs="Arial"/>
-        </w:rPr>
-        <w:tab/>
-      </w:r>
-      <w:r>
-        <w:rPr>
-          <w:rFonts w:ascii="Arial" w:hAnsi="Arial" w:cs="Arial"/>
-          <w:color w:val="000000"/>
-          <w:sz w:val="22"/>
-          <w:szCs w:val="22"/>
-        </w:rPr>
-        <w:t>By that, the researchers seek to answer these following question:</w:t>
-      </w:r>
-    </w:p>
-    <w:p>
-      <w:pPr>
-        <w:pStyle w:val="NormalWeb"/>
-        <w:numPr>
-          <w:ilvl w:val="0"/>
-          <w:numId w:val="5"/>
-        </w:numPr>
-        <w:spacing w:before="0" w:beforeAutospacing="0" w:after="0" w:afterAutospacing="0" w:line="480" w:lineRule="auto"/>
-      </w:pPr>
-      <w:r>
-        <w:rPr>
-          <w:rFonts w:ascii="Arial" w:hAnsi="Arial" w:cs="Arial"/>
-          <w:color w:val="000000"/>
-          <w:sz w:val="22"/>
-          <w:szCs w:val="22"/>
-        </w:rPr>
-        <w:t>How can record keeping be improved to ensure consistency?</w:t>
-      </w:r>
-    </w:p>
-    <w:p>
-      <w:pPr>
-        <w:pStyle w:val="NormalWeb"/>
-        <w:numPr>
-          <w:ilvl w:val="0"/>
-          <w:numId w:val="5"/>
-        </w:numPr>
-        <w:spacing w:before="0" w:beforeAutospacing="0" w:after="0" w:afterAutospacing="0" w:line="480" w:lineRule="auto"/>
-        <w:textAlignment w:val="baseline"/>
-        <w:rPr>
-          <w:rFonts w:ascii="Arial" w:hAnsi="Arial" w:cs="Arial"/>
-          <w:color w:val="000000"/>
-          <w:sz w:val="22"/>
-          <w:szCs w:val="22"/>
-        </w:rPr>
-      </w:pPr>
-      <w:r>
-        <w:rPr>
-          <w:rFonts w:ascii="Arial" w:hAnsi="Arial" w:cs="Arial"/>
-          <w:color w:val="000000"/>
-          <w:sz w:val="22"/>
-          <w:szCs w:val="22"/>
-        </w:rPr>
-        <w:t>What strategies can be implemented to prevent data loss?</w:t>
-      </w:r>
-    </w:p>
-    <w:p>
-      <w:pPr>
-        <w:pStyle w:val="NormalWeb"/>
-        <w:numPr>
-          <w:ilvl w:val="0"/>
-          <w:numId w:val="5"/>
-        </w:numPr>
-        <w:spacing w:before="0" w:beforeAutospacing="0" w:after="0" w:afterAutospacing="0" w:line="480" w:lineRule="auto"/>
-        <w:textAlignment w:val="baseline"/>
-        <w:rPr>
-          <w:rFonts w:ascii="Arial" w:hAnsi="Arial" w:cs="Arial"/>
-          <w:color w:val="000000"/>
-          <w:sz w:val="22"/>
-          <w:szCs w:val="22"/>
-        </w:rPr>
-      </w:pPr>
-      <w:r>
-        <w:rPr>
-          <w:rFonts w:ascii="Arial" w:hAnsi="Arial" w:cs="Arial"/>
-          <w:color w:val="000000"/>
-          <w:sz w:val="22"/>
-          <w:szCs w:val="22"/>
-        </w:rPr>
-        <w:t>How can the inquiry processing time be reduced?</w:t>
-      </w:r>
-    </w:p>
-    <w:p>
-      <w:pPr>
-        <w:spacing w:line="480" w:lineRule="auto"/>
-        <w:jc w:val="both"/>
-        <w:rPr>
-          <w:rFonts w:ascii="Arial" w:hAnsi="Arial" w:cs="Arial"/>
-        </w:rPr>
-      </w:pPr>
-      <w:r>
-        <w:rPr>
-          <w:rFonts w:ascii="Arial" w:hAnsi="Arial" w:cs="Arial"/>
-        </w:rPr>
-        <w:t xml:space="preserve"> </w:t>
-      </w:r>
-    </w:p>
-    <w:p>
-      <w:pPr>
-        <w:spacing w:line="480" w:lineRule="auto"/>
-        <w:jc w:val="both"/>
-        <w:rPr>
-          <w:rFonts w:ascii="Arial" w:hAnsi="Arial" w:cs="Arial"/>
-        </w:rPr>
-      </w:pPr>
-    </w:p>
-    <w:p>
-      <w:pPr>
-        <w:spacing w:line="480" w:lineRule="auto"/>
-        <w:rPr>
-          <w:rFonts w:ascii="Arial" w:hAnsi="Arial" w:cs="Arial"/>
           <w:b/>
           <w:bCs/>
         </w:rPr>
@@ -9678,30 +9655,7 @@
         <w:rPr>
           <w:rFonts w:ascii="Arial" w:hAnsi="Arial" w:cs="Arial"/>
         </w:rPr>
-        <w:t xml:space="preserve">This study aims to develop </w:t>
-      </w:r>
-      <w:proofErr w:type="spellStart"/>
-      <w:proofErr w:type="gramStart"/>
-      <w:r>
-        <w:rPr>
-          <w:rFonts w:ascii="Arial" w:hAnsi="Arial" w:cs="Arial"/>
-        </w:rPr>
-        <w:t>a</w:t>
-      </w:r>
-      <w:proofErr w:type="spellEnd"/>
-      <w:proofErr w:type="gramEnd"/>
-      <w:r>
-        <w:rPr>
-          <w:rFonts w:ascii="Arial" w:hAnsi="Arial" w:cs="Arial"/>
-        </w:rPr>
-        <w:t xml:space="preserve"> information system of catering service that Villa Salud offers. This system specifically aims to provide help in this area: reservation of events; organization of offered packages; automation of checking and scheduling for events; tool and feedback for reporting and summarization. With the system it can help both clients and staff of Villa Salud. On the client's side, it will be much easier for them to check and inquire for their </w:t>
-      </w:r>
-      <w:r>
-        <w:rPr>
-          <w:rFonts w:ascii="Arial" w:hAnsi="Arial" w:cs="Arial"/>
-        </w:rPr>
-        <w:lastRenderedPageBreak/>
-        <w:t>questions and inquiries. For the staff’s side, it provides an easy but powerful tool to use to ease up their jobs, therefore providing more and greater services to the customers. </w:t>
+        <w:t>This study aims to develop a information system of catering service that Villa Salud offers. This system specifically aims to provide help in this area: reservation of events; organization of offered packages; automation of checking and scheduling for events; tool and feedback for reporting and summarization. With the system it can help both clients and staff of Villa Salud. On the client's side, it will be much easier for them to check and inquire for their questions and inquiries. For the staff’s side, it provides an easy but powerful tool to use to ease up their jobs, therefore providing more and greater services to the customers. </w:t>
       </w:r>
     </w:p>
     <w:p>
@@ -9768,6 +9722,7 @@
         <w:rPr>
           <w:rFonts w:ascii="Arial" w:hAnsi="Arial" w:cs="Arial"/>
         </w:rPr>
+        <w:lastRenderedPageBreak/>
         <w:t>This study aims to focus on Villa Salud catering services only. This system will be enough to be developed and studied for the amount of time we researchers have. Limited time and resources, such as money and manpower contribute to the limitations of the development of this system. Tool and knowledge is the other half of the great contributor for the limitation. Lacking knowledge of other programming languages and tools causes limitations for us developers. Data testing is limited, having just enough data provided by the owners and managers to us, which is also a cause of having not enough time. </w:t>
       </w:r>
     </w:p>
@@ -9890,7 +9845,6 @@
         <w:rPr>
           <w:rFonts w:ascii="Arial" w:hAnsi="Arial" w:cs="Arial"/>
         </w:rPr>
-        <w:lastRenderedPageBreak/>
         <w:tab/>
         <w:t>Local businesses can also benefit from this study as it can be used as a guide or format on how to adopt and accept certain changes and transition, accepting and using technology to your advantage. </w:t>
       </w:r>
@@ -9908,7 +9862,14 @@
           <w:rFonts w:ascii="Arial" w:hAnsi="Arial" w:cs="Arial"/>
         </w:rPr>
         <w:tab/>
-        <w:t>Future researchers can use this study for future references in making a study or system about catering service information systems or an information system in general. This also provides highlights of the importance of adopting and using technology as a tool to enhance your system and operations.</w:t>
+        <w:t xml:space="preserve">Future researchers can use this study for future references in making a study or system about catering service information systems or an information system in general. This also </w:t>
+      </w:r>
+      <w:r>
+        <w:rPr>
+          <w:rFonts w:ascii="Arial" w:hAnsi="Arial" w:cs="Arial"/>
+        </w:rPr>
+        <w:lastRenderedPageBreak/>
+        <w:t>provides highlights of the importance of adopting and using technology as a tool to enhance your system and operations.</w:t>
       </w:r>
     </w:p>
     <w:p>
@@ -10126,9 +10087,21 @@
           <w:sz w:val="22"/>
           <w:szCs w:val="22"/>
         </w:rPr>
-        <w:t xml:space="preserve">Web-based systems, such as the one developed for </w:t>
-      </w:r>
-      <w:proofErr w:type="spellStart"/>
+        <w:t>Web-based systems, such as the one developed for Resona Catering Services (BAHANDIAN, 2017), showcase the benefits of integrating inventory tracking and manpower management with event planning. Similarly, Verana (2024) highlights the role of technology in automating event scheduling and logistics.</w:t>
+      </w:r>
+    </w:p>
+    <w:p>
+      <w:pPr>
+        <w:pStyle w:val="NormalWeb"/>
+        <w:spacing w:before="240" w:beforeAutospacing="0" w:after="240" w:afterAutospacing="0" w:line="480" w:lineRule="auto"/>
+        <w:ind w:firstLine="720"/>
+        <w:jc w:val="both"/>
+        <w:rPr>
+          <w:rFonts w:ascii="Arial" w:hAnsi="Arial" w:cs="Arial"/>
+          <w:sz w:val="22"/>
+          <w:szCs w:val="22"/>
+        </w:rPr>
+      </w:pPr>
       <w:r>
         <w:rPr>
           <w:rFonts w:ascii="Arial" w:hAnsi="Arial" w:cs="Arial"/>
@@ -10137,9 +10110,53 @@
           <w:sz w:val="22"/>
           <w:szCs w:val="22"/>
         </w:rPr>
-        <w:t>Resona</w:t>
-      </w:r>
-      <w:proofErr w:type="spellEnd"/>
+        <w:t>The use of reservation systems has proven transformative across industries. Fordham Research Commons (2018) discusses how digital reservation systems improve collaborative space management, while Dalisay (2019) examines how multi-platform systems streamline car service reservations—concepts applicable to catering and event venues.</w:t>
+      </w:r>
+    </w:p>
+    <w:p>
+      <w:pPr>
+        <w:spacing w:line="480" w:lineRule="auto"/>
+        <w:jc w:val="both"/>
+        <w:rPr>
+          <w:rFonts w:ascii="Arial" w:hAnsi="Arial" w:cs="Arial"/>
+        </w:rPr>
+      </w:pPr>
+    </w:p>
+    <w:p>
+      <w:pPr>
+        <w:pStyle w:val="Heading3"/>
+        <w:spacing w:before="280" w:after="80" w:line="480" w:lineRule="auto"/>
+        <w:ind w:firstLine="720"/>
+        <w:jc w:val="both"/>
+        <w:rPr>
+          <w:rFonts w:ascii="Arial" w:hAnsi="Arial" w:cs="Arial"/>
+          <w:sz w:val="22"/>
+          <w:szCs w:val="22"/>
+        </w:rPr>
+      </w:pPr>
+      <w:r>
+        <w:rPr>
+          <w:rFonts w:ascii="Arial" w:hAnsi="Arial" w:cs="Arial"/>
+          <w:color w:val="000000"/>
+          <w:sz w:val="22"/>
+          <w:szCs w:val="22"/>
+        </w:rPr>
+        <w:lastRenderedPageBreak/>
+        <w:t>2. Catering and Food Service Technologies</w:t>
+      </w:r>
+    </w:p>
+    <w:p>
+      <w:pPr>
+        <w:pStyle w:val="NormalWeb"/>
+        <w:spacing w:before="240" w:beforeAutospacing="0" w:after="240" w:afterAutospacing="0" w:line="480" w:lineRule="auto"/>
+        <w:ind w:firstLine="720"/>
+        <w:jc w:val="both"/>
+        <w:rPr>
+          <w:rFonts w:ascii="Arial" w:hAnsi="Arial" w:cs="Arial"/>
+          <w:sz w:val="22"/>
+          <w:szCs w:val="22"/>
+        </w:rPr>
+      </w:pPr>
       <w:r>
         <w:rPr>
           <w:rFonts w:ascii="Arial" w:hAnsi="Arial" w:cs="Arial"/>
@@ -10148,7 +10165,17 @@
           <w:sz w:val="22"/>
           <w:szCs w:val="22"/>
         </w:rPr>
-        <w:t xml:space="preserve"> Catering Services (BAHANDIAN, 2017), showcase the benefits of integrating inventory tracking and manpower management with event planning. Similarly, Verana (2024) highlights the role of technology in automating event scheduling and logistics.</w:t>
+        <w:t>Technology continues to reshape the catering industry, driving innovation in both back-end operations and customer-facing services. Akshayaa (2024) explores how digital tools revolutionize pre-event planning and enhance guest experiences, while Better Cater, Inc. (2024) discusses emerging trends like AI-driven resource management.</w:t>
+      </w:r>
+      <w:r>
+        <w:rPr>
+          <w:rFonts w:ascii="Arial" w:hAnsi="Arial" w:cs="Arial"/>
+          <w:bCs/>
+          <w:color w:val="000000"/>
+          <w:sz w:val="22"/>
+          <w:szCs w:val="22"/>
+        </w:rPr>
+        <w:t xml:space="preserve"> </w:t>
       </w:r>
     </w:p>
     <w:p>
@@ -10171,17 +10198,54 @@
           <w:sz w:val="22"/>
           <w:szCs w:val="22"/>
         </w:rPr>
-        <w:t>The use of reservation systems has proven transformative across industries. Fordham Research Commons (2018) discusses how digital reservation systems improve collaborative space management, while Dalisay (2019) examines how multi-platform systems streamline car service reservations—concepts applicable to catering and event venues.</w:t>
-      </w:r>
-    </w:p>
-    <w:p>
-      <w:pPr>
-        <w:spacing w:line="480" w:lineRule="auto"/>
+        <w:t>ScienceDirect (1983) highlights the early adoption of microcomputer systems to streamline catering operations, showing the long-term value of automation. The Open Cybernetics &amp; Systemics Journal (2015) focuses on multimedia catering systems, emphasizing real-time data tracking and relational databases.</w:t>
+      </w:r>
+    </w:p>
+    <w:p>
+      <w:pPr>
+        <w:pStyle w:val="NormalWeb"/>
+        <w:spacing w:before="240" w:beforeAutospacing="0" w:after="240" w:afterAutospacing="0" w:line="480" w:lineRule="auto"/>
+        <w:ind w:firstLine="720"/>
         <w:jc w:val="both"/>
         <w:rPr>
           <w:rFonts w:ascii="Arial" w:hAnsi="Arial" w:cs="Arial"/>
-        </w:rPr>
-      </w:pPr>
+          <w:sz w:val="22"/>
+          <w:szCs w:val="22"/>
+        </w:rPr>
+      </w:pPr>
+      <w:r>
+        <w:rPr>
+          <w:rFonts w:ascii="Arial" w:hAnsi="Arial" w:cs="Arial"/>
+          <w:bCs/>
+          <w:color w:val="000000"/>
+          <w:sz w:val="22"/>
+          <w:szCs w:val="22"/>
+        </w:rPr>
+        <w:t>Colleges and large-scale institutions have also embraced catering technology. IEEE (2022) examines campus catering systems designed to reduce inefficiencies during peak times, while JETIR (2021) highlights the scalability of online catering management platforms for serving thousands of people.</w:t>
+      </w:r>
+    </w:p>
+    <w:p>
+      <w:pPr>
+        <w:pStyle w:val="NormalWeb"/>
+        <w:spacing w:before="240" w:beforeAutospacing="0" w:after="240" w:afterAutospacing="0" w:line="480" w:lineRule="auto"/>
+        <w:ind w:firstLine="720"/>
+        <w:jc w:val="both"/>
+        <w:rPr>
+          <w:rFonts w:ascii="Arial" w:hAnsi="Arial" w:cs="Arial"/>
+          <w:sz w:val="22"/>
+          <w:szCs w:val="22"/>
+        </w:rPr>
+      </w:pPr>
+      <w:r>
+        <w:rPr>
+          <w:rFonts w:ascii="Arial" w:hAnsi="Arial" w:cs="Arial"/>
+          <w:bCs/>
+          <w:color w:val="000000"/>
+          <w:sz w:val="22"/>
+          <w:szCs w:val="22"/>
+        </w:rPr>
+        <w:t>The Korean Dietetic Association (2005) analyzes website structures for catering services, identifying clarity and user-friendly design as critical components for effective communication with clients. Nurzahirah (2011) complements this by detailing how hotel-based catering systems use technology to manage inventory and raw materials effectively.</w:t>
+      </w:r>
     </w:p>
     <w:p>
       <w:pPr>
@@ -10202,8 +10266,7 @@
           <w:sz w:val="22"/>
           <w:szCs w:val="22"/>
         </w:rPr>
-        <w:lastRenderedPageBreak/>
-        <w:t>2. Catering and Food Service Technologies</w:t>
+        <w:t>3. Customer Satisfaction through Technology</w:t>
       </w:r>
     </w:p>
     <w:p>
@@ -10226,7 +10289,7 @@
           <w:sz w:val="22"/>
           <w:szCs w:val="22"/>
         </w:rPr>
-        <w:t>Technology continues to reshape the catering industry, driving innovation in both back-end operations and customer-facing services. Akshayaa (2024) explores how digital tools revolutionize pre-event planning and enhance guest experiences, while Better Cater, Inc. (2024) discusses emerging trends like AI-driven resource management.</w:t>
+        <w:t xml:space="preserve">Customer satisfaction hinges on seamless experiences powered by technology. Verana (2024) describes how event management platforms enhance trust through real-time updates and transparent communication. Similarly, Khwunnak et al. (2023) report high </w:t>
       </w:r>
       <w:r>
         <w:rPr>
@@ -10236,7 +10299,8 @@
           <w:sz w:val="22"/>
           <w:szCs w:val="22"/>
         </w:rPr>
-        <w:t xml:space="preserve"> </w:t>
+        <w:lastRenderedPageBreak/>
+        <w:t>customer satisfaction with reservation systems that feature user-friendly interfaces and reliable performance.</w:t>
       </w:r>
     </w:p>
     <w:p>
@@ -10259,7 +10323,7 @@
           <w:sz w:val="22"/>
           <w:szCs w:val="22"/>
         </w:rPr>
-        <w:t>ScienceDirect (1983) highlights the early adoption of microcomputer systems to streamline catering operations, showing the long-term value of automation. The Open Cybernetics &amp; Systemics Journal (2015) focuses on multimedia catering systems, emphasizing real-time data tracking and relational databases.</w:t>
+        <w:t>JETIR (2021) demonstrates how digital catering platforms cater to customer needs by automating processes, reducing delays, and improving service quality. Meanwhile, ThaiJo (2024) emphasizes the role of ICT in increasing loyalty through personalized customer interactions and clear communication.</w:t>
       </w:r>
     </w:p>
     <w:p>
@@ -10282,7 +10346,29 @@
           <w:sz w:val="22"/>
           <w:szCs w:val="22"/>
         </w:rPr>
-        <w:t>Colleges and large-scale institutions have also embraced catering technology. IEEE (2022) examines campus catering systems designed to reduce inefficiencies during peak times, while JETIR (2021) highlights the scalability of online catering management platforms for serving thousands of people.</w:t>
+        <w:t>Dalisay (2019) discusses the benefits of reservation systems in improving client experiences, while Fordham Research Commons (2018) highlights how notifications and real-time updates foster a sense of control and trust in users.</w:t>
+      </w:r>
+    </w:p>
+    <w:p>
+      <w:pPr>
+        <w:pStyle w:val="Heading3"/>
+        <w:spacing w:before="280" w:after="80" w:line="480" w:lineRule="auto"/>
+        <w:ind w:firstLine="720"/>
+        <w:jc w:val="both"/>
+        <w:rPr>
+          <w:rFonts w:ascii="Arial" w:hAnsi="Arial" w:cs="Arial"/>
+          <w:sz w:val="22"/>
+          <w:szCs w:val="22"/>
+        </w:rPr>
+      </w:pPr>
+      <w:r>
+        <w:rPr>
+          <w:rFonts w:ascii="Arial" w:hAnsi="Arial" w:cs="Arial"/>
+          <w:color w:val="000000"/>
+          <w:sz w:val="22"/>
+          <w:szCs w:val="22"/>
+        </w:rPr>
+        <w:t>4. Small Business Automation</w:t>
       </w:r>
     </w:p>
     <w:p>
@@ -10305,9 +10391,21 @@
           <w:sz w:val="22"/>
           <w:szCs w:val="22"/>
         </w:rPr>
-        <w:t xml:space="preserve">The Korean Dietetic Association (2005) analyzes website structures for catering services, identifying clarity and user-friendly design as critical components for effective communication with clients. </w:t>
-      </w:r>
-      <w:proofErr w:type="spellStart"/>
+        <w:t>Automation equips small businesses with tools to compete against larger enterprises. Frank Tilleli (2022) highlights how manual processes hinder scalability, while tailored systems empower SMEs to streamline operations and reduce overhead.</w:t>
+      </w:r>
+    </w:p>
+    <w:p>
+      <w:pPr>
+        <w:pStyle w:val="NormalWeb"/>
+        <w:spacing w:before="240" w:beforeAutospacing="0" w:after="240" w:afterAutospacing="0" w:line="480" w:lineRule="auto"/>
+        <w:ind w:firstLine="720"/>
+        <w:jc w:val="both"/>
+        <w:rPr>
+          <w:rFonts w:ascii="Arial" w:hAnsi="Arial" w:cs="Arial"/>
+          <w:sz w:val="22"/>
+          <w:szCs w:val="22"/>
+        </w:rPr>
+      </w:pPr>
       <w:r>
         <w:rPr>
           <w:rFonts w:ascii="Arial" w:hAnsi="Arial" w:cs="Arial"/>
@@ -10316,9 +10414,21 @@
           <w:sz w:val="22"/>
           <w:szCs w:val="22"/>
         </w:rPr>
-        <w:t>Nurzahirah</w:t>
-      </w:r>
-      <w:proofErr w:type="spellEnd"/>
+        <w:t>BAHANDIAN (2017) provides insights into web-based platforms designed to simplify small business operations, particularly in catering and event planning. The International Journal of Instruction (2022) further illustrates how algorithm-driven systems improve quality monitoring, a concept adaptable to food and service standards in catering.</w:t>
+      </w:r>
+    </w:p>
+    <w:p>
+      <w:pPr>
+        <w:pStyle w:val="NormalWeb"/>
+        <w:spacing w:before="240" w:beforeAutospacing="0" w:after="240" w:afterAutospacing="0" w:line="480" w:lineRule="auto"/>
+        <w:ind w:firstLine="720"/>
+        <w:jc w:val="both"/>
+        <w:rPr>
+          <w:rFonts w:ascii="Arial" w:hAnsi="Arial" w:cs="Arial"/>
+          <w:sz w:val="22"/>
+          <w:szCs w:val="22"/>
+        </w:rPr>
+      </w:pPr>
       <w:r>
         <w:rPr>
           <w:rFonts w:ascii="Arial" w:hAnsi="Arial" w:cs="Arial"/>
@@ -10327,288 +10437,7 @@
           <w:sz w:val="22"/>
           <w:szCs w:val="22"/>
         </w:rPr>
-        <w:t xml:space="preserve"> (2011) complements this by detailing how hotel-based catering systems use technology to manage inventory and raw materials effectively.</w:t>
-      </w:r>
-    </w:p>
-    <w:p>
-      <w:pPr>
-        <w:pStyle w:val="Heading3"/>
-        <w:spacing w:before="280" w:after="80" w:line="480" w:lineRule="auto"/>
-        <w:ind w:firstLine="720"/>
-        <w:jc w:val="both"/>
-        <w:rPr>
-          <w:rFonts w:ascii="Arial" w:hAnsi="Arial" w:cs="Arial"/>
-          <w:sz w:val="22"/>
-          <w:szCs w:val="22"/>
-        </w:rPr>
-      </w:pPr>
-      <w:r>
-        <w:rPr>
-          <w:rFonts w:ascii="Arial" w:hAnsi="Arial" w:cs="Arial"/>
-          <w:color w:val="000000"/>
-          <w:sz w:val="22"/>
-          <w:szCs w:val="22"/>
-        </w:rPr>
-        <w:t>3. Customer Satisfaction through Technology</w:t>
-      </w:r>
-    </w:p>
-    <w:p>
-      <w:pPr>
-        <w:pStyle w:val="NormalWeb"/>
-        <w:spacing w:before="240" w:beforeAutospacing="0" w:after="240" w:afterAutospacing="0" w:line="480" w:lineRule="auto"/>
-        <w:ind w:firstLine="720"/>
-        <w:jc w:val="both"/>
-        <w:rPr>
-          <w:rFonts w:ascii="Arial" w:hAnsi="Arial" w:cs="Arial"/>
-          <w:sz w:val="22"/>
-          <w:szCs w:val="22"/>
-        </w:rPr>
-      </w:pPr>
-      <w:r>
-        <w:rPr>
-          <w:rFonts w:ascii="Arial" w:hAnsi="Arial" w:cs="Arial"/>
-          <w:bCs/>
-          <w:color w:val="000000"/>
-          <w:sz w:val="22"/>
-          <w:szCs w:val="22"/>
-        </w:rPr>
-        <w:t xml:space="preserve">Customer satisfaction hinges on seamless experiences powered by technology. Verana (2024) describes how event management platforms enhance trust through real-time updates and transparent communication. Similarly, </w:t>
-      </w:r>
-      <w:proofErr w:type="spellStart"/>
-      <w:r>
-        <w:rPr>
-          <w:rFonts w:ascii="Arial" w:hAnsi="Arial" w:cs="Arial"/>
-          <w:bCs/>
-          <w:color w:val="000000"/>
-          <w:sz w:val="22"/>
-          <w:szCs w:val="22"/>
-        </w:rPr>
-        <w:t>Khwunnak</w:t>
-      </w:r>
-      <w:proofErr w:type="spellEnd"/>
-      <w:r>
-        <w:rPr>
-          <w:rFonts w:ascii="Arial" w:hAnsi="Arial" w:cs="Arial"/>
-          <w:bCs/>
-          <w:color w:val="000000"/>
-          <w:sz w:val="22"/>
-          <w:szCs w:val="22"/>
-        </w:rPr>
-        <w:t xml:space="preserve"> et al. (2023) report high </w:t>
-      </w:r>
-      <w:r>
-        <w:rPr>
-          <w:rFonts w:ascii="Arial" w:hAnsi="Arial" w:cs="Arial"/>
-          <w:bCs/>
-          <w:color w:val="000000"/>
-          <w:sz w:val="22"/>
-          <w:szCs w:val="22"/>
-        </w:rPr>
-        <w:lastRenderedPageBreak/>
-        <w:t>customer satisfaction with reservation systems that feature user-friendly interfaces and reliable performance.</w:t>
-      </w:r>
-    </w:p>
-    <w:p>
-      <w:pPr>
-        <w:pStyle w:val="NormalWeb"/>
-        <w:spacing w:before="240" w:beforeAutospacing="0" w:after="240" w:afterAutospacing="0" w:line="480" w:lineRule="auto"/>
-        <w:ind w:firstLine="720"/>
-        <w:jc w:val="both"/>
-        <w:rPr>
-          <w:rFonts w:ascii="Arial" w:hAnsi="Arial" w:cs="Arial"/>
-          <w:sz w:val="22"/>
-          <w:szCs w:val="22"/>
-        </w:rPr>
-      </w:pPr>
-      <w:r>
-        <w:rPr>
-          <w:rFonts w:ascii="Arial" w:hAnsi="Arial" w:cs="Arial"/>
-          <w:bCs/>
-          <w:color w:val="000000"/>
-          <w:sz w:val="22"/>
-          <w:szCs w:val="22"/>
-        </w:rPr>
-        <w:t xml:space="preserve">JETIR (2021) demonstrates how digital catering platforms cater to customer needs by automating processes, reducing delays, and improving service quality. Meanwhile, </w:t>
-      </w:r>
-      <w:proofErr w:type="spellStart"/>
-      <w:r>
-        <w:rPr>
-          <w:rFonts w:ascii="Arial" w:hAnsi="Arial" w:cs="Arial"/>
-          <w:bCs/>
-          <w:color w:val="000000"/>
-          <w:sz w:val="22"/>
-          <w:szCs w:val="22"/>
-        </w:rPr>
-        <w:t>ThaiJo</w:t>
-      </w:r>
-      <w:proofErr w:type="spellEnd"/>
-      <w:r>
-        <w:rPr>
-          <w:rFonts w:ascii="Arial" w:hAnsi="Arial" w:cs="Arial"/>
-          <w:bCs/>
-          <w:color w:val="000000"/>
-          <w:sz w:val="22"/>
-          <w:szCs w:val="22"/>
-        </w:rPr>
-        <w:t xml:space="preserve"> (2024) emphasizes the role of ICT in increasing loyalty through personalized customer interactions and clear communication.</w:t>
-      </w:r>
-    </w:p>
-    <w:p>
-      <w:pPr>
-        <w:pStyle w:val="NormalWeb"/>
-        <w:spacing w:before="240" w:beforeAutospacing="0" w:after="240" w:afterAutospacing="0" w:line="480" w:lineRule="auto"/>
-        <w:ind w:firstLine="720"/>
-        <w:jc w:val="both"/>
-        <w:rPr>
-          <w:rFonts w:ascii="Arial" w:hAnsi="Arial" w:cs="Arial"/>
-          <w:sz w:val="22"/>
-          <w:szCs w:val="22"/>
-        </w:rPr>
-      </w:pPr>
-      <w:r>
-        <w:rPr>
-          <w:rFonts w:ascii="Arial" w:hAnsi="Arial" w:cs="Arial"/>
-          <w:bCs/>
-          <w:color w:val="000000"/>
-          <w:sz w:val="22"/>
-          <w:szCs w:val="22"/>
-        </w:rPr>
-        <w:t>Dalisay (2019) discusses the benefits of reservation systems in improving client experiences, while Fordham Research Commons (2018) highlights how notifications and real-time updates foster a sense of control and trust in users.</w:t>
-      </w:r>
-    </w:p>
-    <w:p>
-      <w:pPr>
-        <w:pStyle w:val="Heading3"/>
-        <w:spacing w:before="280" w:after="80" w:line="480" w:lineRule="auto"/>
-        <w:ind w:firstLine="720"/>
-        <w:jc w:val="both"/>
-        <w:rPr>
-          <w:rFonts w:ascii="Arial" w:hAnsi="Arial" w:cs="Arial"/>
-          <w:sz w:val="22"/>
-          <w:szCs w:val="22"/>
-        </w:rPr>
-      </w:pPr>
-      <w:r>
-        <w:rPr>
-          <w:rFonts w:ascii="Arial" w:hAnsi="Arial" w:cs="Arial"/>
-          <w:color w:val="000000"/>
-          <w:sz w:val="22"/>
-          <w:szCs w:val="22"/>
-        </w:rPr>
-        <w:t>4. Small Business Automation</w:t>
-      </w:r>
-    </w:p>
-    <w:p>
-      <w:pPr>
-        <w:pStyle w:val="NormalWeb"/>
-        <w:spacing w:before="240" w:beforeAutospacing="0" w:after="240" w:afterAutospacing="0" w:line="480" w:lineRule="auto"/>
-        <w:ind w:firstLine="720"/>
-        <w:jc w:val="both"/>
-        <w:rPr>
-          <w:rFonts w:ascii="Arial" w:hAnsi="Arial" w:cs="Arial"/>
-          <w:sz w:val="22"/>
-          <w:szCs w:val="22"/>
-        </w:rPr>
-      </w:pPr>
-      <w:r>
-        <w:rPr>
-          <w:rFonts w:ascii="Arial" w:hAnsi="Arial" w:cs="Arial"/>
-          <w:bCs/>
-          <w:color w:val="000000"/>
-          <w:sz w:val="22"/>
-          <w:szCs w:val="22"/>
-        </w:rPr>
-        <w:t xml:space="preserve">Automation equips small businesses with tools to compete against larger enterprises. Frank </w:t>
-      </w:r>
-      <w:proofErr w:type="spellStart"/>
-      <w:r>
-        <w:rPr>
-          <w:rFonts w:ascii="Arial" w:hAnsi="Arial" w:cs="Arial"/>
-          <w:bCs/>
-          <w:color w:val="000000"/>
-          <w:sz w:val="22"/>
-          <w:szCs w:val="22"/>
-        </w:rPr>
-        <w:t>Tilleli</w:t>
-      </w:r>
-      <w:proofErr w:type="spellEnd"/>
-      <w:r>
-        <w:rPr>
-          <w:rFonts w:ascii="Arial" w:hAnsi="Arial" w:cs="Arial"/>
-          <w:bCs/>
-          <w:color w:val="000000"/>
-          <w:sz w:val="22"/>
-          <w:szCs w:val="22"/>
-        </w:rPr>
-        <w:t xml:space="preserve"> (2022) highlights how manual processes hinder scalability, while tailored systems empower SMEs to streamline operations and reduce overhead.</w:t>
-      </w:r>
-    </w:p>
-    <w:p>
-      <w:pPr>
-        <w:pStyle w:val="NormalWeb"/>
-        <w:spacing w:before="240" w:beforeAutospacing="0" w:after="240" w:afterAutospacing="0" w:line="480" w:lineRule="auto"/>
-        <w:ind w:firstLine="720"/>
-        <w:jc w:val="both"/>
-        <w:rPr>
-          <w:rFonts w:ascii="Arial" w:hAnsi="Arial" w:cs="Arial"/>
-          <w:sz w:val="22"/>
-          <w:szCs w:val="22"/>
-        </w:rPr>
-      </w:pPr>
-      <w:r>
-        <w:rPr>
-          <w:rFonts w:ascii="Arial" w:hAnsi="Arial" w:cs="Arial"/>
-          <w:bCs/>
-          <w:color w:val="000000"/>
-          <w:sz w:val="22"/>
-          <w:szCs w:val="22"/>
-        </w:rPr>
-        <w:t>BAHANDIAN (2017) provides insights into web-based platforms designed to simplify small business operations, particularly in catering and event planning. The International Journal of Instruction (2022) further illustrates how algorithm-driven systems improve quality monitoring, a concept adaptable to food and service standards in catering.</w:t>
-      </w:r>
-    </w:p>
-    <w:p>
-      <w:pPr>
-        <w:pStyle w:val="NormalWeb"/>
-        <w:spacing w:before="240" w:beforeAutospacing="0" w:after="240" w:afterAutospacing="0" w:line="480" w:lineRule="auto"/>
-        <w:ind w:firstLine="720"/>
-        <w:jc w:val="both"/>
-        <w:rPr>
-          <w:rFonts w:ascii="Arial" w:hAnsi="Arial" w:cs="Arial"/>
-          <w:sz w:val="22"/>
-          <w:szCs w:val="22"/>
-        </w:rPr>
-      </w:pPr>
-      <w:r>
-        <w:rPr>
-          <w:rFonts w:ascii="Arial" w:hAnsi="Arial" w:cs="Arial"/>
-          <w:bCs/>
-          <w:color w:val="000000"/>
-          <w:sz w:val="22"/>
-          <w:szCs w:val="22"/>
-        </w:rPr>
-        <w:t xml:space="preserve">ResearchGate (2024) demonstrates how ICT interventions in Kenyan e-hotels improve resource allocation and minimize operational errors, presenting a scalable model for SMEs. Similarly, </w:t>
-      </w:r>
-      <w:proofErr w:type="spellStart"/>
-      <w:r>
-        <w:rPr>
-          <w:rFonts w:ascii="Arial" w:hAnsi="Arial" w:cs="Arial"/>
-          <w:bCs/>
-          <w:color w:val="000000"/>
-          <w:sz w:val="22"/>
-          <w:szCs w:val="22"/>
-        </w:rPr>
-        <w:t>Nurzahirah</w:t>
-      </w:r>
-      <w:proofErr w:type="spellEnd"/>
-      <w:r>
-        <w:rPr>
-          <w:rFonts w:ascii="Arial" w:hAnsi="Arial" w:cs="Arial"/>
-          <w:bCs/>
-          <w:color w:val="000000"/>
-          <w:sz w:val="22"/>
-          <w:szCs w:val="22"/>
-        </w:rPr>
-        <w:t xml:space="preserve"> (2011) discusses how web-based hotel systems enhance inventory management for small operations.</w:t>
+        <w:t>ResearchGate (2024) demonstrates how ICT interventions in Kenyan e-hotels improve resource allocation and minimize operational errors, presenting a scalable model for SMEs. Similarly, Nurzahirah (2011) discusses how web-based hotel systems enhance inventory management for small operations.</w:t>
       </w:r>
       <w:r>
         <w:rPr>
@@ -19614,14 +19443,12 @@
                 <w:rFonts w:ascii="Arial" w:hAnsi="Arial" w:cs="Arial"/>
               </w:rPr>
             </w:pPr>
-            <w:proofErr w:type="spellStart"/>
             <w:r>
               <w:rPr>
                 <w:rFonts w:ascii="Arial" w:hAnsi="Arial" w:cs="Arial"/>
               </w:rPr>
               <w:t>admin_id</w:t>
             </w:r>
-            <w:proofErr w:type="spellEnd"/>
           </w:p>
         </w:tc>
         <w:tc>
@@ -20018,14 +19845,12 @@
                 <w:rFonts w:ascii="Arial" w:hAnsi="Arial" w:cs="Arial"/>
               </w:rPr>
             </w:pPr>
-            <w:proofErr w:type="spellStart"/>
             <w:r>
               <w:rPr>
                 <w:rFonts w:ascii="Arial" w:hAnsi="Arial" w:cs="Arial"/>
               </w:rPr>
               <w:t>phone_num</w:t>
             </w:r>
-            <w:proofErr w:type="spellEnd"/>
           </w:p>
         </w:tc>
         <w:tc>
@@ -20148,14 +19973,12 @@
                 <w:rFonts w:ascii="Arial" w:hAnsi="Arial" w:cs="Arial"/>
               </w:rPr>
             </w:pPr>
-            <w:proofErr w:type="spellStart"/>
             <w:r>
               <w:rPr>
                 <w:rFonts w:ascii="Arial" w:hAnsi="Arial" w:cs="Arial"/>
               </w:rPr>
               <w:t>time_created</w:t>
             </w:r>
-            <w:proofErr w:type="spellEnd"/>
           </w:p>
         </w:tc>
         <w:tc>
@@ -20278,14 +20101,12 @@
                 <w:rFonts w:ascii="Arial" w:hAnsi="Arial" w:cs="Arial"/>
               </w:rPr>
             </w:pPr>
-            <w:proofErr w:type="spellStart"/>
             <w:r>
               <w:rPr>
                 <w:rFonts w:ascii="Arial" w:hAnsi="Arial" w:cs="Arial"/>
               </w:rPr>
               <w:t>time_updated</w:t>
             </w:r>
-            <w:proofErr w:type="spellEnd"/>
           </w:p>
         </w:tc>
         <w:tc>
@@ -20769,14 +20590,12 @@
                 <w:rFonts w:ascii="Arial" w:hAnsi="Arial" w:cs="Arial"/>
               </w:rPr>
             </w:pPr>
-            <w:proofErr w:type="spellStart"/>
             <w:r>
               <w:rPr>
                 <w:rFonts w:ascii="Arial" w:hAnsi="Arial" w:cs="Arial"/>
               </w:rPr>
               <w:t>patron_id</w:t>
             </w:r>
-            <w:proofErr w:type="spellEnd"/>
           </w:p>
         </w:tc>
         <w:tc>
@@ -21356,14 +21175,12 @@
                 <w:rFonts w:ascii="Arial" w:hAnsi="Arial" w:cs="Arial"/>
               </w:rPr>
             </w:pPr>
-            <w:proofErr w:type="spellStart"/>
             <w:r>
               <w:rPr>
                 <w:rFonts w:ascii="Arial" w:hAnsi="Arial" w:cs="Arial"/>
               </w:rPr>
               <w:t>phone_num</w:t>
             </w:r>
-            <w:proofErr w:type="spellEnd"/>
           </w:p>
         </w:tc>
         <w:tc>
@@ -21486,14 +21303,12 @@
                 <w:rFonts w:ascii="Arial" w:hAnsi="Arial" w:cs="Arial"/>
               </w:rPr>
             </w:pPr>
-            <w:proofErr w:type="spellStart"/>
             <w:r>
               <w:rPr>
                 <w:rFonts w:ascii="Arial" w:hAnsi="Arial" w:cs="Arial"/>
               </w:rPr>
               <w:t>time_created</w:t>
             </w:r>
-            <w:proofErr w:type="spellEnd"/>
           </w:p>
         </w:tc>
         <w:tc>
@@ -21975,14 +21790,12 @@
                 <w:rFonts w:ascii="Arial" w:hAnsi="Arial" w:cs="Arial"/>
               </w:rPr>
             </w:pPr>
-            <w:proofErr w:type="spellStart"/>
             <w:r>
               <w:rPr>
                 <w:rFonts w:ascii="Arial" w:hAnsi="Arial" w:cs="Arial"/>
               </w:rPr>
               <w:t>reserve_id</w:t>
             </w:r>
-            <w:proofErr w:type="spellEnd"/>
           </w:p>
         </w:tc>
         <w:tc>
@@ -22245,14 +22058,12 @@
                 <w:rFonts w:ascii="Arial" w:hAnsi="Arial" w:cs="Arial"/>
               </w:rPr>
             </w:pPr>
-            <w:proofErr w:type="spellStart"/>
             <w:r>
               <w:rPr>
                 <w:rFonts w:ascii="Arial" w:hAnsi="Arial" w:cs="Arial"/>
               </w:rPr>
               <w:t>num_pax</w:t>
             </w:r>
-            <w:proofErr w:type="spellEnd"/>
           </w:p>
         </w:tc>
         <w:tc>
@@ -22547,14 +22358,12 @@
                 <w:rFonts w:ascii="Arial" w:hAnsi="Arial" w:cs="Arial"/>
               </w:rPr>
             </w:pPr>
-            <w:proofErr w:type="spellStart"/>
             <w:r>
               <w:rPr>
                 <w:rFonts w:ascii="Arial" w:hAnsi="Arial" w:cs="Arial"/>
               </w:rPr>
               <w:t>time_created</w:t>
             </w:r>
-            <w:proofErr w:type="spellEnd"/>
           </w:p>
         </w:tc>
         <w:tc>
@@ -22677,14 +22486,12 @@
                 <w:rFonts w:ascii="Arial" w:hAnsi="Arial" w:cs="Arial"/>
               </w:rPr>
             </w:pPr>
-            <w:proofErr w:type="spellStart"/>
             <w:r>
               <w:rPr>
                 <w:rFonts w:ascii="Arial" w:hAnsi="Arial" w:cs="Arial"/>
               </w:rPr>
               <w:t>time_updated</w:t>
             </w:r>
-            <w:proofErr w:type="spellEnd"/>
           </w:p>
         </w:tc>
         <w:tc>
@@ -23166,14 +22973,12 @@
                 <w:rFonts w:ascii="Arial" w:hAnsi="Arial" w:cs="Arial"/>
               </w:rPr>
             </w:pPr>
-            <w:proofErr w:type="spellStart"/>
             <w:r>
               <w:rPr>
                 <w:rFonts w:ascii="Arial" w:hAnsi="Arial" w:cs="Arial"/>
               </w:rPr>
               <w:t>inquiry_id</w:t>
             </w:r>
-            <w:proofErr w:type="spellEnd"/>
           </w:p>
         </w:tc>
         <w:tc>
@@ -23302,14 +23107,12 @@
                 <w:rFonts w:ascii="Arial" w:hAnsi="Arial" w:cs="Arial"/>
               </w:rPr>
             </w:pPr>
-            <w:proofErr w:type="spellStart"/>
             <w:r>
               <w:rPr>
                 <w:rFonts w:ascii="Arial" w:hAnsi="Arial" w:cs="Arial"/>
               </w:rPr>
               <w:t>patron_id</w:t>
             </w:r>
-            <w:proofErr w:type="spellEnd"/>
           </w:p>
         </w:tc>
         <w:tc>
@@ -23438,14 +23241,12 @@
                 <w:rFonts w:ascii="Arial" w:hAnsi="Arial" w:cs="Arial"/>
               </w:rPr>
             </w:pPr>
-            <w:proofErr w:type="spellStart"/>
             <w:r>
               <w:rPr>
                 <w:rFonts w:ascii="Arial" w:hAnsi="Arial" w:cs="Arial"/>
               </w:rPr>
               <w:t>reserve_id</w:t>
             </w:r>
-            <w:proofErr w:type="spellEnd"/>
           </w:p>
         </w:tc>
         <w:tc>
@@ -23574,14 +23375,12 @@
                 <w:rFonts w:ascii="Arial" w:hAnsi="Arial" w:cs="Arial"/>
               </w:rPr>
             </w:pPr>
-            <w:proofErr w:type="spellStart"/>
             <w:r>
               <w:rPr>
                 <w:rFonts w:ascii="Arial" w:hAnsi="Arial" w:cs="Arial"/>
               </w:rPr>
               <w:t>time_date</w:t>
             </w:r>
-            <w:proofErr w:type="spellEnd"/>
           </w:p>
         </w:tc>
         <w:tc>
@@ -24112,14 +23911,12 @@
                 <w:rFonts w:ascii="Arial" w:hAnsi="Arial" w:cs="Arial"/>
               </w:rPr>
             </w:pPr>
-            <w:proofErr w:type="spellStart"/>
             <w:r>
               <w:rPr>
                 <w:rFonts w:ascii="Arial" w:hAnsi="Arial" w:cs="Arial"/>
               </w:rPr>
               <w:t>time_created</w:t>
             </w:r>
-            <w:proofErr w:type="spellEnd"/>
           </w:p>
         </w:tc>
         <w:tc>
@@ -24242,14 +24039,12 @@
                 <w:rFonts w:ascii="Arial" w:hAnsi="Arial" w:cs="Arial"/>
               </w:rPr>
             </w:pPr>
-            <w:proofErr w:type="spellStart"/>
             <w:r>
               <w:rPr>
                 <w:rFonts w:ascii="Arial" w:hAnsi="Arial" w:cs="Arial"/>
               </w:rPr>
               <w:t>time_updated</w:t>
             </w:r>
-            <w:proofErr w:type="spellEnd"/>
           </w:p>
         </w:tc>
         <w:tc>
@@ -24743,14 +24538,12 @@
                 <w:rFonts w:ascii="Arial" w:hAnsi="Arial" w:cs="Arial"/>
               </w:rPr>
             </w:pPr>
-            <w:proofErr w:type="spellStart"/>
             <w:r>
               <w:rPr>
                 <w:rFonts w:ascii="Arial" w:hAnsi="Arial" w:cs="Arial"/>
               </w:rPr>
               <w:t>pay_id</w:t>
             </w:r>
-            <w:proofErr w:type="spellEnd"/>
           </w:p>
         </w:tc>
         <w:tc>
@@ -24882,14 +24675,12 @@
                 <w:rFonts w:ascii="Arial" w:hAnsi="Arial" w:cs="Arial"/>
               </w:rPr>
             </w:pPr>
-            <w:proofErr w:type="spellStart"/>
             <w:r>
               <w:rPr>
                 <w:rFonts w:ascii="Arial" w:hAnsi="Arial" w:cs="Arial"/>
               </w:rPr>
               <w:t>reserve_id</w:t>
             </w:r>
-            <w:proofErr w:type="spellEnd"/>
           </w:p>
         </w:tc>
         <w:tc>
@@ -25021,14 +24812,12 @@
                 <w:rFonts w:ascii="Arial" w:hAnsi="Arial" w:cs="Arial"/>
               </w:rPr>
             </w:pPr>
-            <w:proofErr w:type="spellStart"/>
             <w:r>
               <w:rPr>
                 <w:rFonts w:ascii="Arial" w:hAnsi="Arial" w:cs="Arial"/>
               </w:rPr>
               <w:t>patron_id</w:t>
             </w:r>
-            <w:proofErr w:type="spellEnd"/>
           </w:p>
         </w:tc>
         <w:tc>
@@ -25559,14 +25348,12 @@
                 <w:rFonts w:ascii="Arial" w:hAnsi="Arial" w:cs="Arial"/>
               </w:rPr>
             </w:pPr>
-            <w:proofErr w:type="spellStart"/>
             <w:r>
               <w:rPr>
                 <w:rFonts w:ascii="Arial" w:hAnsi="Arial" w:cs="Arial"/>
               </w:rPr>
               <w:t>payment_date</w:t>
             </w:r>
-            <w:proofErr w:type="spellEnd"/>
           </w:p>
         </w:tc>
         <w:tc>
@@ -25692,14 +25479,12 @@
                 <w:rFonts w:ascii="Arial" w:hAnsi="Arial" w:cs="Arial"/>
               </w:rPr>
             </w:pPr>
-            <w:proofErr w:type="spellStart"/>
             <w:r>
               <w:rPr>
                 <w:rFonts w:ascii="Arial" w:hAnsi="Arial" w:cs="Arial"/>
               </w:rPr>
               <w:t>payment_type</w:t>
             </w:r>
-            <w:proofErr w:type="spellEnd"/>
           </w:p>
         </w:tc>
         <w:tc>
@@ -25825,14 +25610,12 @@
                 <w:rFonts w:ascii="Arial" w:hAnsi="Arial" w:cs="Arial"/>
               </w:rPr>
             </w:pPr>
-            <w:proofErr w:type="spellStart"/>
             <w:r>
               <w:rPr>
                 <w:rFonts w:ascii="Arial" w:hAnsi="Arial" w:cs="Arial"/>
               </w:rPr>
               <w:t>time_created</w:t>
             </w:r>
-            <w:proofErr w:type="spellEnd"/>
           </w:p>
         </w:tc>
         <w:tc>
@@ -25958,14 +25741,12 @@
                 <w:rFonts w:ascii="Arial" w:hAnsi="Arial" w:cs="Arial"/>
               </w:rPr>
             </w:pPr>
-            <w:proofErr w:type="spellStart"/>
             <w:r>
               <w:rPr>
                 <w:rFonts w:ascii="Arial" w:hAnsi="Arial" w:cs="Arial"/>
               </w:rPr>
               <w:t>time_updated</w:t>
             </w:r>
-            <w:proofErr w:type="spellEnd"/>
           </w:p>
         </w:tc>
         <w:tc>

--- a/COHERE.docx
+++ b/COHERE.docx
@@ -1270,7 +1270,25 @@
           <w:b/>
           <w:bCs/>
         </w:rPr>
-        <w:t>Asst. Prof. Lydinar D. Dastas, MSCS</w:t>
+        <w:t xml:space="preserve">Asst. Prof. </w:t>
+      </w:r>
+      <w:proofErr w:type="spellStart"/>
+      <w:r>
+        <w:rPr>
+          <w:rFonts w:ascii="Arial" w:hAnsi="Arial" w:cs="Arial"/>
+          <w:b/>
+          <w:bCs/>
+        </w:rPr>
+        <w:t>Lydinar</w:t>
+      </w:r>
+      <w:proofErr w:type="spellEnd"/>
+      <w:r>
+        <w:rPr>
+          <w:rFonts w:ascii="Arial" w:hAnsi="Arial" w:cs="Arial"/>
+          <w:b/>
+          <w:bCs/>
+        </w:rPr>
+        <w:t xml:space="preserve"> D. Dastas, MSCS</w:t>
       </w:r>
     </w:p>
     <w:p>
@@ -2654,6 +2672,7 @@
                 <w:szCs w:val="20"/>
               </w:rPr>
             </w:pPr>
+            <w:proofErr w:type="spellStart"/>
             <w:r>
               <w:rPr>
                 <w:rFonts w:ascii="Arial" w:eastAsiaTheme="majorEastAsia" w:hAnsi="Arial" w:cs="Arial"/>
@@ -2662,6 +2681,7 @@
               </w:rPr>
               <w:t>i</w:t>
             </w:r>
+            <w:proofErr w:type="spellEnd"/>
           </w:p>
         </w:tc>
       </w:tr>
@@ -9655,7 +9675,19 @@
         <w:rPr>
           <w:rFonts w:ascii="Arial" w:hAnsi="Arial" w:cs="Arial"/>
         </w:rPr>
-        <w:t>This study aims to develop a information system of catering service that Villa Salud offers. This system specifically aims to provide help in this area: reservation of events; organization of offered packages; automation of checking and scheduling for events; tool and feedback for reporting and summarization. With the system it can help both clients and staff of Villa Salud. On the client's side, it will be much easier for them to check and inquire for their questions and inquiries. For the staff’s side, it provides an easy but powerful tool to use to ease up their jobs, therefore providing more and greater services to the customers. </w:t>
+        <w:t xml:space="preserve">This study aims to develop </w:t>
+      </w:r>
+      <w:r>
+        <w:rPr>
+          <w:rFonts w:ascii="Arial" w:hAnsi="Arial" w:cs="Arial"/>
+        </w:rPr>
+        <w:t>an</w:t>
+      </w:r>
+      <w:r>
+        <w:rPr>
+          <w:rFonts w:ascii="Arial" w:hAnsi="Arial" w:cs="Arial"/>
+        </w:rPr>
+        <w:t xml:space="preserve"> information system of catering service that Villa Salud offers. This system specifically aims to provide help in this area: reservation of events; organization of offered packages; automation of checking and scheduling for events; tool and feedback for reporting and summarization. With the system it can help both clients and staff of Villa Salud. On the client's side, it will be much easier for them to check and inquire for their questions and inquiries. For the staff’s side, it provides an easy but powerful tool to use to ease up their jobs, therefore providing more and greater services to the customers. </w:t>
       </w:r>
     </w:p>
     <w:p>
@@ -10087,7 +10119,29 @@
           <w:sz w:val="22"/>
           <w:szCs w:val="22"/>
         </w:rPr>
-        <w:t>Web-based systems, such as the one developed for Resona Catering Services (BAHANDIAN, 2017), showcase the benefits of integrating inventory tracking and manpower management with event planning. Similarly, Verana (2024) highlights the role of technology in automating event scheduling and logistics.</w:t>
+        <w:t xml:space="preserve">Web-based systems, such as the one developed for </w:t>
+      </w:r>
+      <w:proofErr w:type="spellStart"/>
+      <w:r>
+        <w:rPr>
+          <w:rFonts w:ascii="Arial" w:hAnsi="Arial" w:cs="Arial"/>
+          <w:bCs/>
+          <w:color w:val="000000"/>
+          <w:sz w:val="22"/>
+          <w:szCs w:val="22"/>
+        </w:rPr>
+        <w:t>Resona</w:t>
+      </w:r>
+      <w:proofErr w:type="spellEnd"/>
+      <w:r>
+        <w:rPr>
+          <w:rFonts w:ascii="Arial" w:hAnsi="Arial" w:cs="Arial"/>
+          <w:bCs/>
+          <w:color w:val="000000"/>
+          <w:sz w:val="22"/>
+          <w:szCs w:val="22"/>
+        </w:rPr>
+        <w:t xml:space="preserve"> Catering Services (BAHANDIAN, 2017), showcase the benefits of integrating inventory tracking and manpower management with event planning. Similarly, Verana (2024) highlights the role of technology in automating event scheduling and logistics.</w:t>
       </w:r>
     </w:p>
     <w:p>
@@ -10244,7 +10298,29 @@
           <w:sz w:val="22"/>
           <w:szCs w:val="22"/>
         </w:rPr>
-        <w:t>The Korean Dietetic Association (2005) analyzes website structures for catering services, identifying clarity and user-friendly design as critical components for effective communication with clients. Nurzahirah (2011) complements this by detailing how hotel-based catering systems use technology to manage inventory and raw materials effectively.</w:t>
+        <w:t xml:space="preserve">The Korean Dietetic Association (2005) analyzes website structures for catering services, identifying clarity and user-friendly design as critical components for effective communication with clients. </w:t>
+      </w:r>
+      <w:proofErr w:type="spellStart"/>
+      <w:r>
+        <w:rPr>
+          <w:rFonts w:ascii="Arial" w:hAnsi="Arial" w:cs="Arial"/>
+          <w:bCs/>
+          <w:color w:val="000000"/>
+          <w:sz w:val="22"/>
+          <w:szCs w:val="22"/>
+        </w:rPr>
+        <w:t>Nurzahirah</w:t>
+      </w:r>
+      <w:proofErr w:type="spellEnd"/>
+      <w:r>
+        <w:rPr>
+          <w:rFonts w:ascii="Arial" w:hAnsi="Arial" w:cs="Arial"/>
+          <w:bCs/>
+          <w:color w:val="000000"/>
+          <w:sz w:val="22"/>
+          <w:szCs w:val="22"/>
+        </w:rPr>
+        <w:t xml:space="preserve"> (2011) complements this by detailing how hotel-based catering systems use technology to manage inventory and raw materials effectively.</w:t>
       </w:r>
     </w:p>
     <w:p>
@@ -10289,8 +10365,9 @@
           <w:sz w:val="22"/>
           <w:szCs w:val="22"/>
         </w:rPr>
-        <w:t xml:space="preserve">Customer satisfaction hinges on seamless experiences powered by technology. Verana (2024) describes how event management platforms enhance trust through real-time updates and transparent communication. Similarly, Khwunnak et al. (2023) report high </w:t>
-      </w:r>
+        <w:t xml:space="preserve">Customer satisfaction hinges on seamless experiences powered by technology. Verana (2024) describes how event management platforms enhance trust through real-time updates and transparent communication. Similarly, </w:t>
+      </w:r>
+      <w:proofErr w:type="spellStart"/>
       <w:r>
         <w:rPr>
           <w:rFonts w:ascii="Arial" w:hAnsi="Arial" w:cs="Arial"/>
@@ -10299,6 +10376,27 @@
           <w:sz w:val="22"/>
           <w:szCs w:val="22"/>
         </w:rPr>
+        <w:t>Khwunnak</w:t>
+      </w:r>
+      <w:proofErr w:type="spellEnd"/>
+      <w:r>
+        <w:rPr>
+          <w:rFonts w:ascii="Arial" w:hAnsi="Arial" w:cs="Arial"/>
+          <w:bCs/>
+          <w:color w:val="000000"/>
+          <w:sz w:val="22"/>
+          <w:szCs w:val="22"/>
+        </w:rPr>
+        <w:t xml:space="preserve"> et al. (2023) report high </w:t>
+      </w:r>
+      <w:r>
+        <w:rPr>
+          <w:rFonts w:ascii="Arial" w:hAnsi="Arial" w:cs="Arial"/>
+          <w:bCs/>
+          <w:color w:val="000000"/>
+          <w:sz w:val="22"/>
+          <w:szCs w:val="22"/>
+        </w:rPr>
         <w:lastRenderedPageBreak/>
         <w:t>customer satisfaction with reservation systems that feature user-friendly interfaces and reliable performance.</w:t>
       </w:r>
@@ -10323,7 +10421,29 @@
           <w:sz w:val="22"/>
           <w:szCs w:val="22"/>
         </w:rPr>
-        <w:t>JETIR (2021) demonstrates how digital catering platforms cater to customer needs by automating processes, reducing delays, and improving service quality. Meanwhile, ThaiJo (2024) emphasizes the role of ICT in increasing loyalty through personalized customer interactions and clear communication.</w:t>
+        <w:t xml:space="preserve">JETIR (2021) demonstrates how digital catering platforms cater to customer needs by automating processes, reducing delays, and improving service quality. Meanwhile, </w:t>
+      </w:r>
+      <w:proofErr w:type="spellStart"/>
+      <w:r>
+        <w:rPr>
+          <w:rFonts w:ascii="Arial" w:hAnsi="Arial" w:cs="Arial"/>
+          <w:bCs/>
+          <w:color w:val="000000"/>
+          <w:sz w:val="22"/>
+          <w:szCs w:val="22"/>
+        </w:rPr>
+        <w:t>ThaiJo</w:t>
+      </w:r>
+      <w:proofErr w:type="spellEnd"/>
+      <w:r>
+        <w:rPr>
+          <w:rFonts w:ascii="Arial" w:hAnsi="Arial" w:cs="Arial"/>
+          <w:bCs/>
+          <w:color w:val="000000"/>
+          <w:sz w:val="22"/>
+          <w:szCs w:val="22"/>
+        </w:rPr>
+        <w:t xml:space="preserve"> (2024) emphasizes the role of ICT in increasing loyalty through personalized customer interactions and clear communication.</w:t>
       </w:r>
     </w:p>
     <w:p>
@@ -10391,7 +10511,29 @@
           <w:sz w:val="22"/>
           <w:szCs w:val="22"/>
         </w:rPr>
-        <w:t>Automation equips small businesses with tools to compete against larger enterprises. Frank Tilleli (2022) highlights how manual processes hinder scalability, while tailored systems empower SMEs to streamline operations and reduce overhead.</w:t>
+        <w:t xml:space="preserve">Automation equips small businesses with tools to compete against larger enterprises. Frank </w:t>
+      </w:r>
+      <w:proofErr w:type="spellStart"/>
+      <w:r>
+        <w:rPr>
+          <w:rFonts w:ascii="Arial" w:hAnsi="Arial" w:cs="Arial"/>
+          <w:bCs/>
+          <w:color w:val="000000"/>
+          <w:sz w:val="22"/>
+          <w:szCs w:val="22"/>
+        </w:rPr>
+        <w:t>Tilleli</w:t>
+      </w:r>
+      <w:proofErr w:type="spellEnd"/>
+      <w:r>
+        <w:rPr>
+          <w:rFonts w:ascii="Arial" w:hAnsi="Arial" w:cs="Arial"/>
+          <w:bCs/>
+          <w:color w:val="000000"/>
+          <w:sz w:val="22"/>
+          <w:szCs w:val="22"/>
+        </w:rPr>
+        <w:t xml:space="preserve"> (2022) highlights how manual processes hinder scalability, while tailored systems empower SMEs to streamline operations and reduce overhead.</w:t>
       </w:r>
     </w:p>
     <w:p>
@@ -10437,7 +10579,29 @@
           <w:sz w:val="22"/>
           <w:szCs w:val="22"/>
         </w:rPr>
-        <w:t>ResearchGate (2024) demonstrates how ICT interventions in Kenyan e-hotels improve resource allocation and minimize operational errors, presenting a scalable model for SMEs. Similarly, Nurzahirah (2011) discusses how web-based hotel systems enhance inventory management for small operations.</w:t>
+        <w:t xml:space="preserve">ResearchGate (2024) demonstrates how ICT interventions in Kenyan e-hotels improve resource allocation and minimize operational errors, presenting a scalable model for SMEs. Similarly, </w:t>
+      </w:r>
+      <w:proofErr w:type="spellStart"/>
+      <w:r>
+        <w:rPr>
+          <w:rFonts w:ascii="Arial" w:hAnsi="Arial" w:cs="Arial"/>
+          <w:bCs/>
+          <w:color w:val="000000"/>
+          <w:sz w:val="22"/>
+          <w:szCs w:val="22"/>
+        </w:rPr>
+        <w:t>Nurzahirah</w:t>
+      </w:r>
+      <w:proofErr w:type="spellEnd"/>
+      <w:r>
+        <w:rPr>
+          <w:rFonts w:ascii="Arial" w:hAnsi="Arial" w:cs="Arial"/>
+          <w:bCs/>
+          <w:color w:val="000000"/>
+          <w:sz w:val="22"/>
+          <w:szCs w:val="22"/>
+        </w:rPr>
+        <w:t xml:space="preserve"> (2011) discusses how web-based hotel systems enhance inventory management for small operations.</w:t>
       </w:r>
       <w:r>
         <w:rPr>
@@ -19443,12 +19607,14 @@
                 <w:rFonts w:ascii="Arial" w:hAnsi="Arial" w:cs="Arial"/>
               </w:rPr>
             </w:pPr>
+            <w:proofErr w:type="spellStart"/>
             <w:r>
               <w:rPr>
                 <w:rFonts w:ascii="Arial" w:hAnsi="Arial" w:cs="Arial"/>
               </w:rPr>
               <w:t>admin_id</w:t>
             </w:r>
+            <w:proofErr w:type="spellEnd"/>
           </w:p>
         </w:tc>
         <w:tc>
@@ -19845,12 +20011,14 @@
                 <w:rFonts w:ascii="Arial" w:hAnsi="Arial" w:cs="Arial"/>
               </w:rPr>
             </w:pPr>
+            <w:proofErr w:type="spellStart"/>
             <w:r>
               <w:rPr>
                 <w:rFonts w:ascii="Arial" w:hAnsi="Arial" w:cs="Arial"/>
               </w:rPr>
               <w:t>phone_num</w:t>
             </w:r>
+            <w:proofErr w:type="spellEnd"/>
           </w:p>
         </w:tc>
         <w:tc>
@@ -19973,12 +20141,14 @@
                 <w:rFonts w:ascii="Arial" w:hAnsi="Arial" w:cs="Arial"/>
               </w:rPr>
             </w:pPr>
+            <w:proofErr w:type="spellStart"/>
             <w:r>
               <w:rPr>
                 <w:rFonts w:ascii="Arial" w:hAnsi="Arial" w:cs="Arial"/>
               </w:rPr>
               <w:t>time_created</w:t>
             </w:r>
+            <w:proofErr w:type="spellEnd"/>
           </w:p>
         </w:tc>
         <w:tc>
@@ -20101,12 +20271,14 @@
                 <w:rFonts w:ascii="Arial" w:hAnsi="Arial" w:cs="Arial"/>
               </w:rPr>
             </w:pPr>
+            <w:proofErr w:type="spellStart"/>
             <w:r>
               <w:rPr>
                 <w:rFonts w:ascii="Arial" w:hAnsi="Arial" w:cs="Arial"/>
               </w:rPr>
               <w:t>time_updated</w:t>
             </w:r>
+            <w:proofErr w:type="spellEnd"/>
           </w:p>
         </w:tc>
         <w:tc>
@@ -20590,12 +20762,14 @@
                 <w:rFonts w:ascii="Arial" w:hAnsi="Arial" w:cs="Arial"/>
               </w:rPr>
             </w:pPr>
+            <w:proofErr w:type="spellStart"/>
             <w:r>
               <w:rPr>
                 <w:rFonts w:ascii="Arial" w:hAnsi="Arial" w:cs="Arial"/>
               </w:rPr>
               <w:t>patron_id</w:t>
             </w:r>
+            <w:proofErr w:type="spellEnd"/>
           </w:p>
         </w:tc>
         <w:tc>
@@ -21175,12 +21349,14 @@
                 <w:rFonts w:ascii="Arial" w:hAnsi="Arial" w:cs="Arial"/>
               </w:rPr>
             </w:pPr>
+            <w:proofErr w:type="spellStart"/>
             <w:r>
               <w:rPr>
                 <w:rFonts w:ascii="Arial" w:hAnsi="Arial" w:cs="Arial"/>
               </w:rPr>
               <w:t>phone_num</w:t>
             </w:r>
+            <w:proofErr w:type="spellEnd"/>
           </w:p>
         </w:tc>
         <w:tc>
@@ -21303,12 +21479,14 @@
                 <w:rFonts w:ascii="Arial" w:hAnsi="Arial" w:cs="Arial"/>
               </w:rPr>
             </w:pPr>
+            <w:proofErr w:type="spellStart"/>
             <w:r>
               <w:rPr>
                 <w:rFonts w:ascii="Arial" w:hAnsi="Arial" w:cs="Arial"/>
               </w:rPr>
               <w:t>time_created</w:t>
             </w:r>
+            <w:proofErr w:type="spellEnd"/>
           </w:p>
         </w:tc>
         <w:tc>
@@ -21790,12 +21968,14 @@
                 <w:rFonts w:ascii="Arial" w:hAnsi="Arial" w:cs="Arial"/>
               </w:rPr>
             </w:pPr>
+            <w:proofErr w:type="spellStart"/>
             <w:r>
               <w:rPr>
                 <w:rFonts w:ascii="Arial" w:hAnsi="Arial" w:cs="Arial"/>
               </w:rPr>
               <w:t>reserve_id</w:t>
             </w:r>
+            <w:proofErr w:type="spellEnd"/>
           </w:p>
         </w:tc>
         <w:tc>
@@ -22058,12 +22238,14 @@
                 <w:rFonts w:ascii="Arial" w:hAnsi="Arial" w:cs="Arial"/>
               </w:rPr>
             </w:pPr>
+            <w:proofErr w:type="spellStart"/>
             <w:r>
               <w:rPr>
                 <w:rFonts w:ascii="Arial" w:hAnsi="Arial" w:cs="Arial"/>
               </w:rPr>
               <w:t>num_pax</w:t>
             </w:r>
+            <w:proofErr w:type="spellEnd"/>
           </w:p>
         </w:tc>
         <w:tc>
@@ -22358,12 +22540,14 @@
                 <w:rFonts w:ascii="Arial" w:hAnsi="Arial" w:cs="Arial"/>
               </w:rPr>
             </w:pPr>
+            <w:proofErr w:type="spellStart"/>
             <w:r>
               <w:rPr>
                 <w:rFonts w:ascii="Arial" w:hAnsi="Arial" w:cs="Arial"/>
               </w:rPr>
               <w:t>time_created</w:t>
             </w:r>
+            <w:proofErr w:type="spellEnd"/>
           </w:p>
         </w:tc>
         <w:tc>
@@ -22486,12 +22670,14 @@
                 <w:rFonts w:ascii="Arial" w:hAnsi="Arial" w:cs="Arial"/>
               </w:rPr>
             </w:pPr>
+            <w:proofErr w:type="spellStart"/>
             <w:r>
               <w:rPr>
                 <w:rFonts w:ascii="Arial" w:hAnsi="Arial" w:cs="Arial"/>
               </w:rPr>
               <w:t>time_updated</w:t>
             </w:r>
+            <w:proofErr w:type="spellEnd"/>
           </w:p>
         </w:tc>
         <w:tc>
@@ -22973,12 +23159,14 @@
                 <w:rFonts w:ascii="Arial" w:hAnsi="Arial" w:cs="Arial"/>
               </w:rPr>
             </w:pPr>
+            <w:proofErr w:type="spellStart"/>
             <w:r>
               <w:rPr>
                 <w:rFonts w:ascii="Arial" w:hAnsi="Arial" w:cs="Arial"/>
               </w:rPr>
               <w:t>inquiry_id</w:t>
             </w:r>
+            <w:proofErr w:type="spellEnd"/>
           </w:p>
         </w:tc>
         <w:tc>
@@ -23107,12 +23295,14 @@
                 <w:rFonts w:ascii="Arial" w:hAnsi="Arial" w:cs="Arial"/>
               </w:rPr>
             </w:pPr>
+            <w:proofErr w:type="spellStart"/>
             <w:r>
               <w:rPr>
                 <w:rFonts w:ascii="Arial" w:hAnsi="Arial" w:cs="Arial"/>
               </w:rPr>
               <w:t>patron_id</w:t>
             </w:r>
+            <w:proofErr w:type="spellEnd"/>
           </w:p>
         </w:tc>
         <w:tc>
@@ -23241,12 +23431,14 @@
                 <w:rFonts w:ascii="Arial" w:hAnsi="Arial" w:cs="Arial"/>
               </w:rPr>
             </w:pPr>
+            <w:proofErr w:type="spellStart"/>
             <w:r>
               <w:rPr>
                 <w:rFonts w:ascii="Arial" w:hAnsi="Arial" w:cs="Arial"/>
               </w:rPr>
               <w:t>reserve_id</w:t>
             </w:r>
+            <w:proofErr w:type="spellEnd"/>
           </w:p>
         </w:tc>
         <w:tc>
@@ -23375,12 +23567,14 @@
                 <w:rFonts w:ascii="Arial" w:hAnsi="Arial" w:cs="Arial"/>
               </w:rPr>
             </w:pPr>
+            <w:proofErr w:type="spellStart"/>
             <w:r>
               <w:rPr>
                 <w:rFonts w:ascii="Arial" w:hAnsi="Arial" w:cs="Arial"/>
               </w:rPr>
               <w:t>time_date</w:t>
             </w:r>
+            <w:proofErr w:type="spellEnd"/>
           </w:p>
         </w:tc>
         <w:tc>
@@ -23911,12 +24105,14 @@
                 <w:rFonts w:ascii="Arial" w:hAnsi="Arial" w:cs="Arial"/>
               </w:rPr>
             </w:pPr>
+            <w:proofErr w:type="spellStart"/>
             <w:r>
               <w:rPr>
                 <w:rFonts w:ascii="Arial" w:hAnsi="Arial" w:cs="Arial"/>
               </w:rPr>
               <w:t>time_created</w:t>
             </w:r>
+            <w:proofErr w:type="spellEnd"/>
           </w:p>
         </w:tc>
         <w:tc>
@@ -24039,12 +24235,14 @@
                 <w:rFonts w:ascii="Arial" w:hAnsi="Arial" w:cs="Arial"/>
               </w:rPr>
             </w:pPr>
+            <w:proofErr w:type="spellStart"/>
             <w:r>
               <w:rPr>
                 <w:rFonts w:ascii="Arial" w:hAnsi="Arial" w:cs="Arial"/>
               </w:rPr>
               <w:t>time_updated</w:t>
             </w:r>
+            <w:proofErr w:type="spellEnd"/>
           </w:p>
         </w:tc>
         <w:tc>
@@ -24538,12 +24736,14 @@
                 <w:rFonts w:ascii="Arial" w:hAnsi="Arial" w:cs="Arial"/>
               </w:rPr>
             </w:pPr>
+            <w:proofErr w:type="spellStart"/>
             <w:r>
               <w:rPr>
                 <w:rFonts w:ascii="Arial" w:hAnsi="Arial" w:cs="Arial"/>
               </w:rPr>
               <w:t>pay_id</w:t>
             </w:r>
+            <w:proofErr w:type="spellEnd"/>
           </w:p>
         </w:tc>
         <w:tc>
@@ -24675,12 +24875,14 @@
                 <w:rFonts w:ascii="Arial" w:hAnsi="Arial" w:cs="Arial"/>
               </w:rPr>
             </w:pPr>
+            <w:proofErr w:type="spellStart"/>
             <w:r>
               <w:rPr>
                 <w:rFonts w:ascii="Arial" w:hAnsi="Arial" w:cs="Arial"/>
               </w:rPr>
               <w:t>reserve_id</w:t>
             </w:r>
+            <w:proofErr w:type="spellEnd"/>
           </w:p>
         </w:tc>
         <w:tc>
@@ -24812,12 +25014,14 @@
                 <w:rFonts w:ascii="Arial" w:hAnsi="Arial" w:cs="Arial"/>
               </w:rPr>
             </w:pPr>
+            <w:proofErr w:type="spellStart"/>
             <w:r>
               <w:rPr>
                 <w:rFonts w:ascii="Arial" w:hAnsi="Arial" w:cs="Arial"/>
               </w:rPr>
               <w:t>patron_id</w:t>
             </w:r>
+            <w:proofErr w:type="spellEnd"/>
           </w:p>
         </w:tc>
         <w:tc>
@@ -25348,12 +25552,14 @@
                 <w:rFonts w:ascii="Arial" w:hAnsi="Arial" w:cs="Arial"/>
               </w:rPr>
             </w:pPr>
+            <w:proofErr w:type="spellStart"/>
             <w:r>
               <w:rPr>
                 <w:rFonts w:ascii="Arial" w:hAnsi="Arial" w:cs="Arial"/>
               </w:rPr>
               <w:t>payment_date</w:t>
             </w:r>
+            <w:proofErr w:type="spellEnd"/>
           </w:p>
         </w:tc>
         <w:tc>
@@ -25479,12 +25685,14 @@
                 <w:rFonts w:ascii="Arial" w:hAnsi="Arial" w:cs="Arial"/>
               </w:rPr>
             </w:pPr>
+            <w:proofErr w:type="spellStart"/>
             <w:r>
               <w:rPr>
                 <w:rFonts w:ascii="Arial" w:hAnsi="Arial" w:cs="Arial"/>
               </w:rPr>
               <w:t>payment_type</w:t>
             </w:r>
+            <w:proofErr w:type="spellEnd"/>
           </w:p>
         </w:tc>
         <w:tc>
@@ -25610,12 +25818,14 @@
                 <w:rFonts w:ascii="Arial" w:hAnsi="Arial" w:cs="Arial"/>
               </w:rPr>
             </w:pPr>
+            <w:proofErr w:type="spellStart"/>
             <w:r>
               <w:rPr>
                 <w:rFonts w:ascii="Arial" w:hAnsi="Arial" w:cs="Arial"/>
               </w:rPr>
               <w:t>time_created</w:t>
             </w:r>
+            <w:proofErr w:type="spellEnd"/>
           </w:p>
         </w:tc>
         <w:tc>
@@ -25741,12 +25951,14 @@
                 <w:rFonts w:ascii="Arial" w:hAnsi="Arial" w:cs="Arial"/>
               </w:rPr>
             </w:pPr>
+            <w:proofErr w:type="spellStart"/>
             <w:r>
               <w:rPr>
                 <w:rFonts w:ascii="Arial" w:hAnsi="Arial" w:cs="Arial"/>
               </w:rPr>
               <w:t>time_updated</w:t>
             </w:r>
+            <w:proofErr w:type="spellEnd"/>
           </w:p>
         </w:tc>
         <w:tc>

--- a/COHERE.docx
+++ b/COHERE.docx
@@ -9505,12 +9505,6 @@
           <w:rFonts w:ascii="Arial" w:hAnsi="Arial" w:cs="Arial"/>
         </w:rPr>
       </w:pPr>
-      <w:r>
-        <w:rPr>
-          <w:rFonts w:ascii="Arial" w:hAnsi="Arial" w:cs="Arial"/>
-        </w:rPr>
-        <w:tab/>
-      </w:r>
       <w:r>
         <w:rPr>
           <w:rFonts w:ascii="Arial" w:hAnsi="Arial" w:cs="Arial"/>
@@ -9754,8 +9748,14 @@
         <w:rPr>
           <w:rFonts w:ascii="Arial" w:hAnsi="Arial" w:cs="Arial"/>
         </w:rPr>
+        <w:t xml:space="preserve">This study aims to focus on Villa Salud catering services only. This system will be enough to be developed and studied for the amount of time we researchers have. Limited time and </w:t>
+      </w:r>
+      <w:r>
+        <w:rPr>
+          <w:rFonts w:ascii="Arial" w:hAnsi="Arial" w:cs="Arial"/>
+        </w:rPr>
         <w:lastRenderedPageBreak/>
-        <w:t>This study aims to focus on Villa Salud catering services only. This system will be enough to be developed and studied for the amount of time we researchers have. Limited time and resources, such as money and manpower contribute to the limitations of the development of this system. Tool and knowledge is the other half of the great contributor for the limitation. Lacking knowledge of other programming languages and tools causes limitations for us developers. Data testing is limited, having just enough data provided by the owners and managers to us, which is also a cause of having not enough time. </w:t>
+        <w:t>resources, such as money and manpower contribute to the limitations of the development of this system. Tool and knowledge is the other half of the great contributor for the limitation. Lacking knowledge of other programming languages and tools causes limitations for us developers. Data testing is limited, having just enough data provided by the owners and managers to us, which is also a cause of having not enough time. </w:t>
       </w:r>
     </w:p>
     <w:p>
@@ -9894,41 +9894,7 @@
           <w:rFonts w:ascii="Arial" w:hAnsi="Arial" w:cs="Arial"/>
         </w:rPr>
         <w:tab/>
-        <w:t xml:space="preserve">Future researchers can use this study for future references in making a study or system about catering service information systems or an information system in general. This also </w:t>
-      </w:r>
-      <w:r>
-        <w:rPr>
-          <w:rFonts w:ascii="Arial" w:hAnsi="Arial" w:cs="Arial"/>
-        </w:rPr>
-        <w:lastRenderedPageBreak/>
-        <w:t>provides highlights of the importance of adopting and using technology as a tool to enhance your system and operations.</w:t>
-      </w:r>
-    </w:p>
-    <w:p>
-      <w:pPr>
-        <w:spacing w:line="480" w:lineRule="auto"/>
-        <w:rPr>
-          <w:rFonts w:ascii="Arial" w:hAnsi="Arial" w:cs="Arial"/>
-          <w:b/>
-          <w:bCs/>
-        </w:rPr>
-      </w:pPr>
-    </w:p>
-    <w:p>
-      <w:pPr>
-        <w:rPr>
-          <w:rFonts w:ascii="Arial" w:hAnsi="Arial" w:cs="Arial"/>
-          <w:b/>
-          <w:bCs/>
-        </w:rPr>
-      </w:pPr>
-      <w:r>
-        <w:rPr>
-          <w:rFonts w:ascii="Arial" w:hAnsi="Arial" w:cs="Arial"/>
-          <w:b/>
-          <w:bCs/>
-        </w:rPr>
-        <w:br w:type="page"/>
+        <w:t>Future researchers can use this study for future references in making a study or system about catering service information systems or an information system in general. This also provides highlights of the importance of adopting and using technology as a tool to enhance your system and operations.</w:t>
       </w:r>
     </w:p>
     <w:p>
@@ -9980,39 +9946,37 @@
     </w:p>
     <w:p>
       <w:pPr>
-        <w:pStyle w:val="Heading4"/>
-        <w:spacing w:before="240" w:after="40" w:line="480" w:lineRule="auto"/>
-        <w:ind w:firstLine="720"/>
-        <w:jc w:val="both"/>
-        <w:rPr>
-          <w:rFonts w:ascii="Arial" w:hAnsi="Arial" w:cs="Arial"/>
-          <w:i w:val="0"/>
-          <w:iCs w:val="0"/>
-          <w:color w:val="FF0000"/>
-        </w:rPr>
-      </w:pPr>
-      <w:r>
-        <w:rPr>
-          <w:rFonts w:ascii="Arial" w:hAnsi="Arial" w:cs="Arial"/>
-          <w:i w:val="0"/>
-          <w:iCs w:val="0"/>
-          <w:color w:val="FF0000"/>
-        </w:rPr>
-        <w:t>INTRODUCTION</w:t>
-      </w:r>
-    </w:p>
-    <w:p>
-      <w:pPr>
         <w:pStyle w:val="NormalWeb"/>
+        <w:numPr>
+          <w:ilvl w:val="0"/>
+          <w:numId w:val="8"/>
+        </w:numPr>
         <w:spacing w:before="240" w:beforeAutospacing="0" w:after="240" w:afterAutospacing="0" w:line="480" w:lineRule="auto"/>
         <w:jc w:val="both"/>
         <w:rPr>
           <w:rFonts w:ascii="Arial" w:hAnsi="Arial" w:cs="Arial"/>
+          <w:b/>
           <w:sz w:val="22"/>
           <w:szCs w:val="22"/>
         </w:rPr>
       </w:pPr>
       <w:r>
+        <w:rPr>
+          <w:rFonts w:ascii="Arial" w:hAnsi="Arial" w:cs="Arial"/>
+          <w:b/>
+          <w:color w:val="000000" w:themeColor="text1"/>
+          <w:sz w:val="22"/>
+          <w:szCs w:val="22"/>
+        </w:rPr>
+        <w:t xml:space="preserve">Event Management Systems </w:t>
+      </w:r>
+    </w:p>
+    <w:p>
+      <w:pPr>
+        <w:pStyle w:val="NormalWeb"/>
+        <w:spacing w:line="480" w:lineRule="auto"/>
+        <w:ind w:firstLine="360"/>
+        <w:jc w:val="both"/>
         <w:rPr>
           <w:rFonts w:ascii="Arial" w:hAnsi="Arial" w:cs="Arial"/>
           <w:bCs/>
@@ -10020,50 +9984,101 @@
           <w:sz w:val="22"/>
           <w:szCs w:val="22"/>
         </w:rPr>
-        <w:t>This section explores studies and resources relevant to developing the Villa Salud Catering Services Information System. The review focuses on automation in event management, catering service technologies, customer satisfaction, and small business digitalization.</w:t>
-      </w:r>
-    </w:p>
-    <w:p>
-      <w:pPr>
-        <w:pStyle w:val="NormalWeb"/>
-        <w:spacing w:before="240" w:beforeAutospacing="0" w:after="240" w:afterAutospacing="0" w:line="480" w:lineRule="auto"/>
-        <w:jc w:val="both"/>
-        <w:rPr>
-          <w:rFonts w:ascii="Arial" w:hAnsi="Arial" w:cs="Arial"/>
-          <w:sz w:val="22"/>
-          <w:szCs w:val="22"/>
-        </w:rPr>
-      </w:pPr>
-      <w:r>
-        <w:rPr>
-          <w:rStyle w:val="apple-tab-span"/>
-          <w:rFonts w:ascii="Arial" w:eastAsiaTheme="majorEastAsia" w:hAnsi="Arial" w:cs="Arial"/>
+      </w:pPr>
+      <w:r>
+        <w:rPr>
+          <w:rFonts w:ascii="Arial" w:hAnsi="Arial" w:cs="Arial"/>
           <w:bCs/>
           <w:color w:val="000000"/>
           <w:sz w:val="22"/>
           <w:szCs w:val="22"/>
         </w:rPr>
-        <w:tab/>
-      </w:r>
-      <w:r>
+        <w:t xml:space="preserve">It was agreed by MDPI (2022) that planning is created to aid the owner and the customers in managing and placing orders. Through the use of this system, the owner can track reservations and bookings, inquiries and payments of the customers. Data analysis resulted in the development of a set of tools and methods that have the potential to assist corporate event managers in the project risk management process. This set comprises a work breakdown structure (WBS) template, a risk breakdown structure (RBS), and a set of risk treatment and mitigation strategies for corporate events. These tools are innovative in the sense that they are based on and correspond to the phases of the event life-cycle rather than individual management domains, have not been developed in unison before, and can be utilized collectively for greater benefits </w:t>
+      </w:r>
+    </w:p>
+    <w:p>
+      <w:pPr>
+        <w:pStyle w:val="NormalWeb"/>
+        <w:spacing w:line="480" w:lineRule="auto"/>
+        <w:ind w:firstLine="360"/>
+        <w:jc w:val="both"/>
         <w:rPr>
           <w:rFonts w:ascii="Arial" w:hAnsi="Arial" w:cs="Arial"/>
           <w:bCs/>
-          <w:color w:val="FF0000"/>
+          <w:color w:val="000000"/>
           <w:sz w:val="22"/>
           <w:szCs w:val="22"/>
         </w:rPr>
-        <w:t>1. Event Management Systems</w:t>
-      </w:r>
+      </w:pPr>
       <w:r>
         <w:rPr>
           <w:rFonts w:ascii="Arial" w:hAnsi="Arial" w:cs="Arial"/>
           <w:bCs/>
-          <w:color w:val="FF0000"/>
+          <w:color w:val="000000"/>
           <w:sz w:val="22"/>
           <w:szCs w:val="22"/>
         </w:rPr>
-        <w:t xml:space="preserve"> – BOLD </w:t>
+        <w:t xml:space="preserve">According to Akshayaa Rani M (2023), technology is revolutionizing contemporary event catering, increasing productivity and visitor happiness. Data-driven menu customization is made possible by tools like CaterZen, and waste is decreased and supply chains are optimized by inventory management systems like MarketMan. Food preparation and presentation are improved by cutting-edge kitchen technologies including 3D food printing and robotic chefs. Wearable technology and mobile apps make it easier for employees to coordinate for flawless service. Digital menus and clever serving methods are examples of interactive dining technologies that enhance and customize the visitor experience. The paper emphasizes how crucial technology is to improving operational excellence and upgrading event catering. With </w:t>
+      </w:r>
+      <w:r>
+        <w:rPr>
+          <w:rFonts w:ascii="Arial" w:hAnsi="Arial" w:cs="Arial"/>
+          <w:bCs/>
+          <w:color w:val="000000"/>
+          <w:sz w:val="22"/>
+          <w:szCs w:val="22"/>
+        </w:rPr>
+        <w:lastRenderedPageBreak/>
+        <w:t xml:space="preserve">the help of technological </w:t>
+      </w:r>
+      <w:r>
+        <w:rPr>
+          <w:rFonts w:ascii="Arial" w:hAnsi="Arial" w:cs="Arial"/>
+          <w:bCs/>
+          <w:color w:val="000000"/>
+          <w:sz w:val="22"/>
+          <w:szCs w:val="22"/>
+        </w:rPr>
+        <w:t>enhancements,</w:t>
+      </w:r>
+      <w:r>
+        <w:rPr>
+          <w:rFonts w:ascii="Arial" w:hAnsi="Arial" w:cs="Arial"/>
+          <w:bCs/>
+          <w:color w:val="000000"/>
+          <w:sz w:val="22"/>
+          <w:szCs w:val="22"/>
+        </w:rPr>
+        <w:t xml:space="preserve"> it emphasizes the great help technology can give to the users thus, allowing to have better execution in terms of event management resulting in great user experience. </w:t>
+      </w:r>
+    </w:p>
+    <w:p>
+      <w:pPr>
+        <w:pStyle w:val="Heading3"/>
+        <w:numPr>
+          <w:ilvl w:val="0"/>
+          <w:numId w:val="8"/>
+        </w:numPr>
+        <w:spacing w:before="280" w:after="80" w:line="480" w:lineRule="auto"/>
+        <w:jc w:val="both"/>
+        <w:rPr>
+          <w:rFonts w:ascii="Arial" w:hAnsi="Arial" w:cs="Arial"/>
+          <w:b/>
+          <w:bCs/>
+          <w:sz w:val="22"/>
+          <w:szCs w:val="22"/>
+        </w:rPr>
+      </w:pPr>
+      <w:r>
+        <w:rPr>
+          <w:rFonts w:ascii="Arial" w:hAnsi="Arial" w:cs="Arial"/>
+          <w:b/>
+          <w:bCs/>
+          <w:color w:val="000000"/>
+          <w:sz w:val="22"/>
+          <w:szCs w:val="22"/>
+        </w:rPr>
+        <w:t>Catering And Food Service Technologies</w:t>
       </w:r>
     </w:p>
     <w:p>
@@ -10074,20 +10089,12 @@
         <w:jc w:val="both"/>
         <w:rPr>
           <w:rFonts w:ascii="Arial" w:hAnsi="Arial" w:cs="Arial"/>
-          <w:sz w:val="22"/>
-          <w:szCs w:val="22"/>
-        </w:rPr>
-      </w:pPr>
-      <w:r>
-        <w:rPr>
-          <w:rFonts w:ascii="Arial" w:hAnsi="Arial" w:cs="Arial"/>
           <w:bCs/>
           <w:color w:val="000000"/>
           <w:sz w:val="22"/>
           <w:szCs w:val="22"/>
         </w:rPr>
-        <w:t>The digital transformation of event management has led to increased efficiency and better client experiences. MDPI (2022) underscores the importance of tools like Work Breakdown Structures (WBS) and Risk Breakdown Structures (RBS) to manage event lifecycles and improve outcomes.</w:t>
-      </w:r>
+      </w:pPr>
       <w:r>
         <w:rPr>
           <w:rFonts w:ascii="Arial" w:hAnsi="Arial" w:cs="Arial"/>
@@ -10096,6 +10103,16 @@
           <w:sz w:val="22"/>
           <w:szCs w:val="22"/>
         </w:rPr>
+        <w:t>JETIR (2021) explored the use of online catering systems. Highlighting different kinds of catering like mobile catering, wedding catering, catering on ships and so on. The catering management system will help in maintaining the available people, resources and the timings well. It will help in solving the problems related to the catering at the events that are conducted. This catering management system will help in the smooth running of the business.</w:t>
+      </w:r>
+      <w:r>
+        <w:rPr>
+          <w:rFonts w:ascii="Arial" w:hAnsi="Arial" w:cs="Arial"/>
+          <w:bCs/>
+          <w:color w:val="000000"/>
+          <w:sz w:val="22"/>
+          <w:szCs w:val="22"/>
+        </w:rPr>
         <w:t xml:space="preserve"> </w:t>
       </w:r>
     </w:p>
@@ -10107,21 +10124,12 @@
         <w:jc w:val="both"/>
         <w:rPr>
           <w:rFonts w:ascii="Arial" w:hAnsi="Arial" w:cs="Arial"/>
-          <w:sz w:val="22"/>
-          <w:szCs w:val="22"/>
-        </w:rPr>
-      </w:pPr>
-      <w:r>
-        <w:rPr>
-          <w:rFonts w:ascii="Arial" w:hAnsi="Arial" w:cs="Arial"/>
           <w:bCs/>
           <w:color w:val="000000"/>
           <w:sz w:val="22"/>
           <w:szCs w:val="22"/>
         </w:rPr>
-        <w:t xml:space="preserve">Web-based systems, such as the one developed for </w:t>
-      </w:r>
-      <w:proofErr w:type="spellStart"/>
+      </w:pPr>
       <w:r>
         <w:rPr>
           <w:rFonts w:ascii="Arial" w:hAnsi="Arial" w:cs="Arial"/>
@@ -10130,9 +10138,21 @@
           <w:sz w:val="22"/>
           <w:szCs w:val="22"/>
         </w:rPr>
-        <w:t>Resona</w:t>
-      </w:r>
-      <w:proofErr w:type="spellEnd"/>
+        <w:t>The study by Maringa and Maringa (2023) highlights the significance of ICT for competitiveness in a globalized market by examining how it improves Catering Information Systems (CIS) in Kenyan e-hotels. The study, which looks at operations across hotel star ratings, finds that important CIS components—such as food, drinks, conference, and rooming services—are heavily reliant on information flows. Automated mini-bars had the least influence, whereas recipe costing and stock control systems were the most successful ICT intervention areas. Rooming and conferencing came in second and third, respectively. The report highlights how important ICT is to streamlining hotel operations and enhancing service quality.</w:t>
+      </w:r>
+    </w:p>
+    <w:p>
+      <w:pPr>
+        <w:pStyle w:val="NormalWeb"/>
+        <w:spacing w:before="240" w:beforeAutospacing="0" w:after="240" w:afterAutospacing="0" w:line="480" w:lineRule="auto"/>
+        <w:ind w:firstLine="720"/>
+        <w:jc w:val="both"/>
+        <w:rPr>
+          <w:rFonts w:ascii="Arial" w:hAnsi="Arial" w:cs="Arial"/>
+          <w:sz w:val="22"/>
+          <w:szCs w:val="22"/>
+        </w:rPr>
+      </w:pPr>
       <w:r>
         <w:rPr>
           <w:rFonts w:ascii="Arial" w:hAnsi="Arial" w:cs="Arial"/>
@@ -10141,7 +10161,27 @@
           <w:sz w:val="22"/>
           <w:szCs w:val="22"/>
         </w:rPr>
-        <w:t xml:space="preserve"> Catering Services (BAHANDIAN, 2017), showcase the benefits of integrating inventory tracking and manpower management with event planning. Similarly, Verana (2024) highlights the role of technology in automating event scheduling and logistics.</w:t>
+        <w:t>Akshayaa (2024) explores how digital tools revolutionize pre-event planning and enhance guest experiences, while Better Cater, Inc. (2024) discusses emerging trends like AI-driven resource management.</w:t>
+      </w:r>
+      <w:r>
+        <w:rPr>
+          <w:rFonts w:ascii="Arial" w:hAnsi="Arial" w:cs="Arial"/>
+          <w:bCs/>
+          <w:color w:val="000000"/>
+          <w:sz w:val="22"/>
+          <w:szCs w:val="22"/>
+        </w:rPr>
+        <w:t xml:space="preserve"> </w:t>
+      </w:r>
+      <w:r>
+        <w:rPr>
+          <w:rFonts w:ascii="Arial" w:hAnsi="Arial" w:cs="Arial"/>
+          <w:bCs/>
+          <w:color w:val="000000"/>
+          <w:sz w:val="22"/>
+          <w:szCs w:val="22"/>
+        </w:rPr>
+        <w:t>This study emphasizes the use of technology, applying and using them as an advantage. Allowing the user to have better service to the customers.</w:t>
       </w:r>
     </w:p>
     <w:p>
@@ -10160,43 +10200,148 @@
         <w:rPr>
           <w:rFonts w:ascii="Arial" w:hAnsi="Arial" w:cs="Arial"/>
           <w:bCs/>
+          <w:color w:val="000000" w:themeColor="text1"/>
+          <w:sz w:val="22"/>
+          <w:szCs w:val="22"/>
+        </w:rPr>
+        <w:lastRenderedPageBreak/>
+        <w:t>Colleges and large-scale institutions have also embraced catering technology. IEEE (2022) examines campus catering systems designed to reduce inefficiencies during peak times</w:t>
+      </w:r>
+      <w:r>
+        <w:rPr>
+          <w:rFonts w:ascii="Arial" w:hAnsi="Arial" w:cs="Arial"/>
+          <w:bCs/>
+          <w:color w:val="000000" w:themeColor="text1"/>
+          <w:sz w:val="22"/>
+          <w:szCs w:val="22"/>
+        </w:rPr>
+        <w:t>.</w:t>
+      </w:r>
+      <w:r>
+        <w:rPr>
+          <w:rFonts w:ascii="Arial" w:hAnsi="Arial" w:cs="Arial"/>
+          <w:bCs/>
+          <w:color w:val="000000" w:themeColor="text1"/>
+          <w:sz w:val="22"/>
+          <w:szCs w:val="22"/>
+        </w:rPr>
+        <w:t xml:space="preserve"> It showcases the range of use of </w:t>
+      </w:r>
+      <w:r>
+        <w:rPr>
+          <w:rFonts w:ascii="Arial" w:hAnsi="Arial" w:cs="Arial"/>
+          <w:bCs/>
+          <w:color w:val="000000" w:themeColor="text1"/>
+          <w:sz w:val="22"/>
+          <w:szCs w:val="22"/>
+        </w:rPr>
+        <w:t>Catering Information Systems</w:t>
+      </w:r>
+      <w:r>
+        <w:rPr>
+          <w:rFonts w:ascii="Arial" w:hAnsi="Arial" w:cs="Arial"/>
+          <w:bCs/>
+          <w:color w:val="000000" w:themeColor="text1"/>
+          <w:sz w:val="22"/>
+          <w:szCs w:val="22"/>
+        </w:rPr>
+        <w:t xml:space="preserve"> (CIS) or any other related online services like booking and reservation services. This shows the flexibility of system. This study shows that even college campus can use this type of system and can show you great and helpful results.</w:t>
+      </w:r>
+    </w:p>
+    <w:p>
+      <w:pPr>
+        <w:pStyle w:val="Heading3"/>
+        <w:numPr>
+          <w:ilvl w:val="0"/>
+          <w:numId w:val="8"/>
+        </w:numPr>
+        <w:spacing w:before="280" w:after="80" w:line="480" w:lineRule="auto"/>
+        <w:jc w:val="both"/>
+        <w:rPr>
+          <w:rFonts w:ascii="Arial" w:hAnsi="Arial" w:cs="Arial"/>
+          <w:b/>
+          <w:bCs/>
           <w:color w:val="000000"/>
           <w:sz w:val="22"/>
           <w:szCs w:val="22"/>
         </w:rPr>
-        <w:t>The use of reservation systems has proven transformative across industries. Fordham Research Commons (2018) discusses how digital reservation systems improve collaborative space management, while Dalisay (2019) examines how multi-platform systems streamline car service reservations—concepts applicable to catering and event venues.</w:t>
-      </w:r>
-    </w:p>
-    <w:p>
-      <w:pPr>
-        <w:spacing w:line="480" w:lineRule="auto"/>
-        <w:jc w:val="both"/>
-        <w:rPr>
-          <w:rFonts w:ascii="Arial" w:hAnsi="Arial" w:cs="Arial"/>
-        </w:rPr>
-      </w:pPr>
-    </w:p>
-    <w:p>
-      <w:pPr>
-        <w:pStyle w:val="Heading3"/>
-        <w:spacing w:before="280" w:after="80" w:line="480" w:lineRule="auto"/>
-        <w:ind w:firstLine="720"/>
-        <w:jc w:val="both"/>
-        <w:rPr>
-          <w:rFonts w:ascii="Arial" w:hAnsi="Arial" w:cs="Arial"/>
-          <w:sz w:val="22"/>
-          <w:szCs w:val="22"/>
-        </w:rPr>
-      </w:pPr>
-      <w:r>
-        <w:rPr>
-          <w:rFonts w:ascii="Arial" w:hAnsi="Arial" w:cs="Arial"/>
+      </w:pPr>
+      <w:r>
+        <w:rPr>
+          <w:rFonts w:ascii="Arial" w:hAnsi="Arial" w:cs="Arial"/>
+          <w:b/>
+          <w:bCs/>
           <w:color w:val="000000"/>
           <w:sz w:val="22"/>
           <w:szCs w:val="22"/>
         </w:rPr>
-        <w:lastRenderedPageBreak/>
-        <w:t>2. Catering and Food Service Technologies</w:t>
+        <w:t>Customer Satisfaction Through Technology</w:t>
+      </w:r>
+    </w:p>
+    <w:p>
+      <w:pPr>
+        <w:spacing w:line="480" w:lineRule="auto"/>
+        <w:ind w:firstLine="720"/>
+        <w:jc w:val="both"/>
+        <w:rPr>
+          <w:rFonts w:ascii="Arial" w:hAnsi="Arial" w:cs="Arial"/>
+        </w:rPr>
+      </w:pPr>
+      <w:r>
+        <w:rPr>
+          <w:rFonts w:ascii="Arial" w:hAnsi="Arial" w:cs="Arial"/>
+        </w:rPr>
+        <w:t xml:space="preserve">Verana (2024) claimed that </w:t>
+      </w:r>
+      <w:r>
+        <w:rPr>
+          <w:rFonts w:ascii="Arial" w:hAnsi="Arial" w:cs="Arial"/>
+        </w:rPr>
+        <w:t>as</w:t>
+      </w:r>
+      <w:r>
+        <w:rPr>
+          <w:rFonts w:ascii="Arial" w:hAnsi="Arial" w:cs="Arial"/>
+        </w:rPr>
+        <w:t xml:space="preserve"> an event planner, you know how challenging it can be to organize and run successful events. From managing budgets to coordinating schedules and communicating with attendees, many aspects must be considered. But with the increasing role of technology in event management, it has become more streamlined, efficient, and effective. In her article:</w:t>
+      </w:r>
+      <w:r>
+        <w:rPr>
+          <w:rFonts w:ascii="Arial" w:hAnsi="Arial" w:cs="Arial"/>
+          <w:b/>
+          <w:bCs/>
+        </w:rPr>
+        <w:t xml:space="preserve"> </w:t>
+      </w:r>
+      <w:r>
+        <w:rPr>
+          <w:rFonts w:ascii="Arial" w:hAnsi="Arial" w:cs="Arial"/>
+        </w:rPr>
+        <w:t xml:space="preserve">Role </w:t>
+      </w:r>
+      <w:r>
+        <w:rPr>
+          <w:rFonts w:ascii="Arial" w:hAnsi="Arial" w:cs="Arial"/>
+        </w:rPr>
+        <w:t>of</w:t>
+      </w:r>
+      <w:r>
+        <w:rPr>
+          <w:rFonts w:ascii="Arial" w:hAnsi="Arial" w:cs="Arial"/>
+        </w:rPr>
+        <w:t xml:space="preserve"> Technology </w:t>
+      </w:r>
+      <w:r>
+        <w:rPr>
+          <w:rFonts w:ascii="Arial" w:hAnsi="Arial" w:cs="Arial"/>
+        </w:rPr>
+        <w:t>in</w:t>
+      </w:r>
+      <w:r>
+        <w:rPr>
+          <w:rFonts w:ascii="Arial" w:hAnsi="Arial" w:cs="Arial"/>
+        </w:rPr>
+        <w:t xml:space="preserve"> Event Management: A Guide for Event Planners, it has been explored how technology can support you in planning, promoting events, and executing events that leave a lasting impression on customers.</w:t>
       </w:r>
     </w:p>
     <w:p>
@@ -10219,7 +10364,7 @@
           <w:sz w:val="22"/>
           <w:szCs w:val="22"/>
         </w:rPr>
-        <w:t>Technology continues to reshape the catering industry, driving innovation in both back-end operations and customer-facing services. Akshayaa (2024) explores how digital tools revolutionize pre-event planning and enhance guest experiences, while Better Cater, Inc. (2024) discusses emerging trends like AI-driven resource management.</w:t>
+        <w:t>Meanwhile, ThaiJo (2024) emphasizes the role of ICT in increasing loyalty through personalized customer interactions and clear communication.</w:t>
       </w:r>
       <w:r>
         <w:rPr>
@@ -10231,6 +10376,149 @@
         </w:rPr>
         <w:t xml:space="preserve"> </w:t>
       </w:r>
+      <w:r>
+        <w:rPr>
+          <w:rFonts w:ascii="Arial" w:hAnsi="Arial" w:cs="Arial"/>
+          <w:bCs/>
+          <w:color w:val="000000"/>
+          <w:sz w:val="22"/>
+          <w:szCs w:val="22"/>
+        </w:rPr>
+        <w:t xml:space="preserve">With the help of </w:t>
+      </w:r>
+      <w:r>
+        <w:rPr>
+          <w:rFonts w:ascii="Arial" w:hAnsi="Arial" w:cs="Arial"/>
+          <w:bCs/>
+          <w:color w:val="000000"/>
+          <w:sz w:val="22"/>
+          <w:szCs w:val="22"/>
+        </w:rPr>
+        <w:t>technology,</w:t>
+      </w:r>
+      <w:r>
+        <w:rPr>
+          <w:rFonts w:ascii="Arial" w:hAnsi="Arial" w:cs="Arial"/>
+          <w:bCs/>
+          <w:color w:val="000000"/>
+          <w:sz w:val="22"/>
+          <w:szCs w:val="22"/>
+        </w:rPr>
+        <w:t xml:space="preserve"> it prioritizes the means of making things easier</w:t>
+      </w:r>
+      <w:r>
+        <w:rPr>
+          <w:rFonts w:ascii="Arial" w:hAnsi="Arial" w:cs="Arial"/>
+          <w:bCs/>
+          <w:color w:val="000000"/>
+          <w:sz w:val="22"/>
+          <w:szCs w:val="22"/>
+        </w:rPr>
+        <w:t xml:space="preserve"> as</w:t>
+      </w:r>
+      <w:r>
+        <w:rPr>
+          <w:rFonts w:ascii="Arial" w:hAnsi="Arial" w:cs="Arial"/>
+          <w:bCs/>
+          <w:color w:val="000000"/>
+          <w:sz w:val="22"/>
+          <w:szCs w:val="22"/>
+        </w:rPr>
+        <w:t xml:space="preserve"> well as process</w:t>
+      </w:r>
+      <w:r>
+        <w:rPr>
+          <w:rFonts w:ascii="Arial" w:hAnsi="Arial" w:cs="Arial"/>
+          <w:bCs/>
+          <w:color w:val="000000"/>
+          <w:sz w:val="22"/>
+          <w:szCs w:val="22"/>
+        </w:rPr>
+        <w:t>es</w:t>
+      </w:r>
+      <w:r>
+        <w:rPr>
+          <w:rFonts w:ascii="Arial" w:hAnsi="Arial" w:cs="Arial"/>
+          <w:bCs/>
+          <w:color w:val="000000"/>
+          <w:sz w:val="22"/>
+          <w:szCs w:val="22"/>
+        </w:rPr>
+        <w:t xml:space="preserve">. </w:t>
+      </w:r>
+      <w:r>
+        <w:rPr>
+          <w:rFonts w:ascii="Arial" w:hAnsi="Arial" w:cs="Arial"/>
+          <w:bCs/>
+          <w:color w:val="000000"/>
+          <w:sz w:val="22"/>
+          <w:szCs w:val="22"/>
+        </w:rPr>
+        <w:t xml:space="preserve">Meaning to say, because of the use of technology it gives an edge to the users to have better experience in the system allowing to have a good results and feedback from them, also making things easier for them and making good impressions that the system brings to the customer. </w:t>
+      </w:r>
+    </w:p>
+    <w:p>
+      <w:pPr>
+        <w:pStyle w:val="Heading3"/>
+        <w:numPr>
+          <w:ilvl w:val="0"/>
+          <w:numId w:val="8"/>
+        </w:numPr>
+        <w:spacing w:before="280" w:after="80" w:line="480" w:lineRule="auto"/>
+        <w:jc w:val="both"/>
+        <w:rPr>
+          <w:rFonts w:ascii="Arial" w:hAnsi="Arial" w:cs="Arial"/>
+          <w:b/>
+          <w:bCs/>
+          <w:color w:val="000000"/>
+          <w:sz w:val="22"/>
+          <w:szCs w:val="22"/>
+        </w:rPr>
+      </w:pPr>
+      <w:r>
+        <w:rPr>
+          <w:rFonts w:ascii="Arial" w:hAnsi="Arial" w:cs="Arial"/>
+          <w:b/>
+          <w:bCs/>
+          <w:color w:val="000000"/>
+          <w:sz w:val="22"/>
+          <w:szCs w:val="22"/>
+        </w:rPr>
+        <w:lastRenderedPageBreak/>
+        <w:t>Small Business Automation</w:t>
+      </w:r>
+    </w:p>
+    <w:p>
+      <w:pPr>
+        <w:spacing w:line="480" w:lineRule="auto"/>
+        <w:ind w:firstLine="720"/>
+        <w:jc w:val="both"/>
+        <w:rPr>
+          <w:rFonts w:ascii="Arial" w:hAnsi="Arial" w:cs="Arial"/>
+        </w:rPr>
+      </w:pPr>
+      <w:r>
+        <w:rPr>
+          <w:rFonts w:ascii="Arial" w:hAnsi="Arial" w:cs="Arial"/>
+        </w:rPr>
+        <w:t>“How Manual Processes Are Hurting Your Business” an article developed in 2022 by Frank Tilleli. Automation encompasses a wide range of easy-to-implement digital tools and platforms that can significantly streamline and improve various business processes, particularly tedious tasks like data entry and verification. If you haven't made the move to automation, you could be hurting your company more than you realize. Manual processes have become a hindrance, putting those who use them further behind their competitors and limiting their ability to create valuable, efficient workflows.</w:t>
+      </w:r>
+    </w:p>
+    <w:p>
+      <w:pPr>
+        <w:spacing w:line="480" w:lineRule="auto"/>
+        <w:ind w:firstLine="720"/>
+        <w:jc w:val="both"/>
+        <w:rPr>
+          <w:rFonts w:ascii="Arial" w:hAnsi="Arial" w:cs="Arial"/>
+        </w:rPr>
+      </w:pPr>
+      <w:r>
+        <w:rPr>
+          <w:rFonts w:ascii="Arial" w:hAnsi="Arial" w:cs="Arial"/>
+        </w:rPr>
+        <w:t>Khwunnak et al. 's (2023) study focuses on a website that serves as a reservation system for local business owners in Nong Bua Lam Phu Walking Street. The method, which targets 170 small company owners, attempts to simplify reservations for sales spaces while improving convenience and cutting down on travel expenses. Overall quality ratings for the website were high (M=3.78, SD=0.59), and the most useful component was the user interface. Additionally, the level of satisfaction among entrepreneurs was very high (M=4.00, SD=0.69), indicating that it had been successful in increasing accessibility and efficiency for local vendors. The importance of digital technologies in assisting local companies is emphasized by this study.</w:t>
+      </w:r>
     </w:p>
     <w:p>
       <w:pPr>
@@ -10252,7 +10540,17 @@
           <w:sz w:val="22"/>
           <w:szCs w:val="22"/>
         </w:rPr>
-        <w:t>ScienceDirect (1983) highlights the early adoption of microcomputer systems to streamline catering operations, showing the long-term value of automation. The Open Cybernetics &amp; Systemics Journal (2015) focuses on multimedia catering systems, emphasizing real-time data tracking and relational databases.</w:t>
+        <w:t>The International Journal of Instruction (2022) further illustrates how algorithm-driven systems improve quality monitoring, a concept adaptable to food and service standards in catering.</w:t>
+      </w:r>
+      <w:r>
+        <w:rPr>
+          <w:rFonts w:ascii="Arial" w:hAnsi="Arial" w:cs="Arial"/>
+          <w:bCs/>
+          <w:color w:val="000000"/>
+          <w:sz w:val="22"/>
+          <w:szCs w:val="22"/>
+        </w:rPr>
+        <w:t xml:space="preserve"> Having a system that focuses on making the best possible service to the customer gives you a good look and advantage as a business owner, especially nowadays that innovation and technology is a must. It is like a privilege to have that once you have it, it will give you so much edge to you competitors. </w:t>
       </w:r>
     </w:p>
     <w:p>
@@ -10263,33 +10561,23 @@
         <w:jc w:val="both"/>
         <w:rPr>
           <w:rFonts w:ascii="Arial" w:hAnsi="Arial" w:cs="Arial"/>
-          <w:sz w:val="22"/>
-          <w:szCs w:val="22"/>
-        </w:rPr>
-      </w:pPr>
-      <w:r>
-        <w:rPr>
-          <w:rFonts w:ascii="Arial" w:hAnsi="Arial" w:cs="Arial"/>
           <w:bCs/>
           <w:color w:val="000000"/>
           <w:sz w:val="22"/>
           <w:szCs w:val="22"/>
         </w:rPr>
-        <w:t>Colleges and large-scale institutions have also embraced catering technology. IEEE (2022) examines campus catering systems designed to reduce inefficiencies during peak times, while JETIR (2021) highlights the scalability of online catering management platforms for serving thousands of people.</w:t>
-      </w:r>
-    </w:p>
-    <w:p>
-      <w:pPr>
-        <w:pStyle w:val="NormalWeb"/>
-        <w:spacing w:before="240" w:beforeAutospacing="0" w:after="240" w:afterAutospacing="0" w:line="480" w:lineRule="auto"/>
-        <w:ind w:firstLine="720"/>
-        <w:jc w:val="both"/>
-        <w:rPr>
-          <w:rFonts w:ascii="Arial" w:hAnsi="Arial" w:cs="Arial"/>
+      </w:pPr>
+      <w:r>
+        <w:rPr>
+          <w:rFonts w:ascii="Arial" w:hAnsi="Arial" w:cs="Arial"/>
+          <w:b/>
+          <w:color w:val="000000"/>
           <w:sz w:val="22"/>
           <w:szCs w:val="22"/>
         </w:rPr>
-      </w:pPr>
+        <w:lastRenderedPageBreak/>
+        <w:t xml:space="preserve">Synthesis </w:t>
+      </w:r>
       <w:r>
         <w:rPr>
           <w:rFonts w:ascii="Arial" w:hAnsi="Arial" w:cs="Arial"/>
@@ -10298,9 +10586,8 @@
           <w:sz w:val="22"/>
           <w:szCs w:val="22"/>
         </w:rPr>
-        <w:t xml:space="preserve">The Korean Dietetic Association (2005) analyzes website structures for catering services, identifying clarity and user-friendly design as critical components for effective communication with clients. </w:t>
-      </w:r>
-      <w:proofErr w:type="spellStart"/>
+        <w:br/>
+      </w:r>
       <w:r>
         <w:rPr>
           <w:rFonts w:ascii="Arial" w:hAnsi="Arial" w:cs="Arial"/>
@@ -10309,9 +10596,8 @@
           <w:sz w:val="22"/>
           <w:szCs w:val="22"/>
         </w:rPr>
-        <w:t>Nurzahirah</w:t>
-      </w:r>
-      <w:proofErr w:type="spellEnd"/>
+        <w:t xml:space="preserve"> </w:t>
+      </w:r>
       <w:r>
         <w:rPr>
           <w:rFonts w:ascii="Arial" w:hAnsi="Arial" w:cs="Arial"/>
@@ -10320,43 +10606,8 @@
           <w:sz w:val="22"/>
           <w:szCs w:val="22"/>
         </w:rPr>
-        <w:t xml:space="preserve"> (2011) complements this by detailing how hotel-based catering systems use technology to manage inventory and raw materials effectively.</w:t>
-      </w:r>
-    </w:p>
-    <w:p>
-      <w:pPr>
-        <w:pStyle w:val="Heading3"/>
-        <w:spacing w:before="280" w:after="80" w:line="480" w:lineRule="auto"/>
-        <w:ind w:firstLine="720"/>
-        <w:jc w:val="both"/>
-        <w:rPr>
-          <w:rFonts w:ascii="Arial" w:hAnsi="Arial" w:cs="Arial"/>
-          <w:sz w:val="22"/>
-          <w:szCs w:val="22"/>
-        </w:rPr>
-      </w:pPr>
-      <w:r>
-        <w:rPr>
-          <w:rFonts w:ascii="Arial" w:hAnsi="Arial" w:cs="Arial"/>
-          <w:color w:val="000000"/>
-          <w:sz w:val="22"/>
-          <w:szCs w:val="22"/>
-        </w:rPr>
-        <w:t>3. Customer Satisfaction through Technology</w:t>
-      </w:r>
-    </w:p>
-    <w:p>
-      <w:pPr>
-        <w:pStyle w:val="NormalWeb"/>
-        <w:spacing w:before="240" w:beforeAutospacing="0" w:after="240" w:afterAutospacing="0" w:line="480" w:lineRule="auto"/>
-        <w:ind w:firstLine="720"/>
-        <w:jc w:val="both"/>
-        <w:rPr>
-          <w:rFonts w:ascii="Arial" w:hAnsi="Arial" w:cs="Arial"/>
-          <w:sz w:val="22"/>
-          <w:szCs w:val="22"/>
-        </w:rPr>
-      </w:pPr>
+        <w:tab/>
+      </w:r>
       <w:r>
         <w:rPr>
           <w:rFonts w:ascii="Arial" w:hAnsi="Arial" w:cs="Arial"/>
@@ -10365,9 +10616,8 @@
           <w:sz w:val="22"/>
           <w:szCs w:val="22"/>
         </w:rPr>
-        <w:t xml:space="preserve">Customer satisfaction hinges on seamless experiences powered by technology. Verana (2024) describes how event management platforms enhance trust through real-time updates and transparent communication. Similarly, </w:t>
-      </w:r>
-      <w:proofErr w:type="spellStart"/>
+        <w:t>The reviewed literature demonstrates how digital solutions transform event management, catering services,</w:t>
+      </w:r>
       <w:r>
         <w:rPr>
           <w:rFonts w:ascii="Arial" w:hAnsi="Arial" w:cs="Arial"/>
@@ -10376,9 +10626,8 @@
           <w:sz w:val="22"/>
           <w:szCs w:val="22"/>
         </w:rPr>
-        <w:t>Khwunnak</w:t>
-      </w:r>
-      <w:proofErr w:type="spellEnd"/>
+        <w:t xml:space="preserve"> customer satisfaction</w:t>
+      </w:r>
       <w:r>
         <w:rPr>
           <w:rFonts w:ascii="Arial" w:hAnsi="Arial" w:cs="Arial"/>
@@ -10387,318 +10636,7 @@
           <w:sz w:val="22"/>
           <w:szCs w:val="22"/>
         </w:rPr>
-        <w:t xml:space="preserve"> et al. (2023) report high </w:t>
-      </w:r>
-      <w:r>
-        <w:rPr>
-          <w:rFonts w:ascii="Arial" w:hAnsi="Arial" w:cs="Arial"/>
-          <w:bCs/>
-          <w:color w:val="000000"/>
-          <w:sz w:val="22"/>
-          <w:szCs w:val="22"/>
-        </w:rPr>
-        <w:lastRenderedPageBreak/>
-        <w:t>customer satisfaction with reservation systems that feature user-friendly interfaces and reliable performance.</w:t>
-      </w:r>
-    </w:p>
-    <w:p>
-      <w:pPr>
-        <w:pStyle w:val="NormalWeb"/>
-        <w:spacing w:before="240" w:beforeAutospacing="0" w:after="240" w:afterAutospacing="0" w:line="480" w:lineRule="auto"/>
-        <w:ind w:firstLine="720"/>
-        <w:jc w:val="both"/>
-        <w:rPr>
-          <w:rFonts w:ascii="Arial" w:hAnsi="Arial" w:cs="Arial"/>
-          <w:sz w:val="22"/>
-          <w:szCs w:val="22"/>
-        </w:rPr>
-      </w:pPr>
-      <w:r>
-        <w:rPr>
-          <w:rFonts w:ascii="Arial" w:hAnsi="Arial" w:cs="Arial"/>
-          <w:bCs/>
-          <w:color w:val="000000"/>
-          <w:sz w:val="22"/>
-          <w:szCs w:val="22"/>
-        </w:rPr>
-        <w:t xml:space="preserve">JETIR (2021) demonstrates how digital catering platforms cater to customer needs by automating processes, reducing delays, and improving service quality. Meanwhile, </w:t>
-      </w:r>
-      <w:proofErr w:type="spellStart"/>
-      <w:r>
-        <w:rPr>
-          <w:rFonts w:ascii="Arial" w:hAnsi="Arial" w:cs="Arial"/>
-          <w:bCs/>
-          <w:color w:val="000000"/>
-          <w:sz w:val="22"/>
-          <w:szCs w:val="22"/>
-        </w:rPr>
-        <w:t>ThaiJo</w:t>
-      </w:r>
-      <w:proofErr w:type="spellEnd"/>
-      <w:r>
-        <w:rPr>
-          <w:rFonts w:ascii="Arial" w:hAnsi="Arial" w:cs="Arial"/>
-          <w:bCs/>
-          <w:color w:val="000000"/>
-          <w:sz w:val="22"/>
-          <w:szCs w:val="22"/>
-        </w:rPr>
-        <w:t xml:space="preserve"> (2024) emphasizes the role of ICT in increasing loyalty through personalized customer interactions and clear communication.</w:t>
-      </w:r>
-    </w:p>
-    <w:p>
-      <w:pPr>
-        <w:pStyle w:val="NormalWeb"/>
-        <w:spacing w:before="240" w:beforeAutospacing="0" w:after="240" w:afterAutospacing="0" w:line="480" w:lineRule="auto"/>
-        <w:ind w:firstLine="720"/>
-        <w:jc w:val="both"/>
-        <w:rPr>
-          <w:rFonts w:ascii="Arial" w:hAnsi="Arial" w:cs="Arial"/>
-          <w:sz w:val="22"/>
-          <w:szCs w:val="22"/>
-        </w:rPr>
-      </w:pPr>
-      <w:r>
-        <w:rPr>
-          <w:rFonts w:ascii="Arial" w:hAnsi="Arial" w:cs="Arial"/>
-          <w:bCs/>
-          <w:color w:val="000000"/>
-          <w:sz w:val="22"/>
-          <w:szCs w:val="22"/>
-        </w:rPr>
-        <w:t>Dalisay (2019) discusses the benefits of reservation systems in improving client experiences, while Fordham Research Commons (2018) highlights how notifications and real-time updates foster a sense of control and trust in users.</w:t>
-      </w:r>
-    </w:p>
-    <w:p>
-      <w:pPr>
-        <w:pStyle w:val="Heading3"/>
-        <w:spacing w:before="280" w:after="80" w:line="480" w:lineRule="auto"/>
-        <w:ind w:firstLine="720"/>
-        <w:jc w:val="both"/>
-        <w:rPr>
-          <w:rFonts w:ascii="Arial" w:hAnsi="Arial" w:cs="Arial"/>
-          <w:sz w:val="22"/>
-          <w:szCs w:val="22"/>
-        </w:rPr>
-      </w:pPr>
-      <w:r>
-        <w:rPr>
-          <w:rFonts w:ascii="Arial" w:hAnsi="Arial" w:cs="Arial"/>
-          <w:color w:val="000000"/>
-          <w:sz w:val="22"/>
-          <w:szCs w:val="22"/>
-        </w:rPr>
-        <w:t>4. Small Business Automation</w:t>
-      </w:r>
-    </w:p>
-    <w:p>
-      <w:pPr>
-        <w:pStyle w:val="NormalWeb"/>
-        <w:spacing w:before="240" w:beforeAutospacing="0" w:after="240" w:afterAutospacing="0" w:line="480" w:lineRule="auto"/>
-        <w:ind w:firstLine="720"/>
-        <w:jc w:val="both"/>
-        <w:rPr>
-          <w:rFonts w:ascii="Arial" w:hAnsi="Arial" w:cs="Arial"/>
-          <w:sz w:val="22"/>
-          <w:szCs w:val="22"/>
-        </w:rPr>
-      </w:pPr>
-      <w:r>
-        <w:rPr>
-          <w:rFonts w:ascii="Arial" w:hAnsi="Arial" w:cs="Arial"/>
-          <w:bCs/>
-          <w:color w:val="000000"/>
-          <w:sz w:val="22"/>
-          <w:szCs w:val="22"/>
-        </w:rPr>
-        <w:t xml:space="preserve">Automation equips small businesses with tools to compete against larger enterprises. Frank </w:t>
-      </w:r>
-      <w:proofErr w:type="spellStart"/>
-      <w:r>
-        <w:rPr>
-          <w:rFonts w:ascii="Arial" w:hAnsi="Arial" w:cs="Arial"/>
-          <w:bCs/>
-          <w:color w:val="000000"/>
-          <w:sz w:val="22"/>
-          <w:szCs w:val="22"/>
-        </w:rPr>
-        <w:t>Tilleli</w:t>
-      </w:r>
-      <w:proofErr w:type="spellEnd"/>
-      <w:r>
-        <w:rPr>
-          <w:rFonts w:ascii="Arial" w:hAnsi="Arial" w:cs="Arial"/>
-          <w:bCs/>
-          <w:color w:val="000000"/>
-          <w:sz w:val="22"/>
-          <w:szCs w:val="22"/>
-        </w:rPr>
-        <w:t xml:space="preserve"> (2022) highlights how manual processes hinder scalability, while tailored systems empower SMEs to streamline operations and reduce overhead.</w:t>
-      </w:r>
-    </w:p>
-    <w:p>
-      <w:pPr>
-        <w:pStyle w:val="NormalWeb"/>
-        <w:spacing w:before="240" w:beforeAutospacing="0" w:after="240" w:afterAutospacing="0" w:line="480" w:lineRule="auto"/>
-        <w:ind w:firstLine="720"/>
-        <w:jc w:val="both"/>
-        <w:rPr>
-          <w:rFonts w:ascii="Arial" w:hAnsi="Arial" w:cs="Arial"/>
-          <w:sz w:val="22"/>
-          <w:szCs w:val="22"/>
-        </w:rPr>
-      </w:pPr>
-      <w:r>
-        <w:rPr>
-          <w:rFonts w:ascii="Arial" w:hAnsi="Arial" w:cs="Arial"/>
-          <w:bCs/>
-          <w:color w:val="000000"/>
-          <w:sz w:val="22"/>
-          <w:szCs w:val="22"/>
-        </w:rPr>
-        <w:t>BAHANDIAN (2017) provides insights into web-based platforms designed to simplify small business operations, particularly in catering and event planning. The International Journal of Instruction (2022) further illustrates how algorithm-driven systems improve quality monitoring, a concept adaptable to food and service standards in catering.</w:t>
-      </w:r>
-    </w:p>
-    <w:p>
-      <w:pPr>
-        <w:pStyle w:val="NormalWeb"/>
-        <w:spacing w:before="240" w:beforeAutospacing="0" w:after="240" w:afterAutospacing="0" w:line="480" w:lineRule="auto"/>
-        <w:ind w:firstLine="720"/>
-        <w:jc w:val="both"/>
-        <w:rPr>
-          <w:rFonts w:ascii="Arial" w:hAnsi="Arial" w:cs="Arial"/>
-          <w:sz w:val="22"/>
-          <w:szCs w:val="22"/>
-        </w:rPr>
-      </w:pPr>
-      <w:r>
-        <w:rPr>
-          <w:rFonts w:ascii="Arial" w:hAnsi="Arial" w:cs="Arial"/>
-          <w:bCs/>
-          <w:color w:val="000000"/>
-          <w:sz w:val="22"/>
-          <w:szCs w:val="22"/>
-        </w:rPr>
-        <w:t xml:space="preserve">ResearchGate (2024) demonstrates how ICT interventions in Kenyan e-hotels improve resource allocation and minimize operational errors, presenting a scalable model for SMEs. Similarly, </w:t>
-      </w:r>
-      <w:proofErr w:type="spellStart"/>
-      <w:r>
-        <w:rPr>
-          <w:rFonts w:ascii="Arial" w:hAnsi="Arial" w:cs="Arial"/>
-          <w:bCs/>
-          <w:color w:val="000000"/>
-          <w:sz w:val="22"/>
-          <w:szCs w:val="22"/>
-        </w:rPr>
-        <w:t>Nurzahirah</w:t>
-      </w:r>
-      <w:proofErr w:type="spellEnd"/>
-      <w:r>
-        <w:rPr>
-          <w:rFonts w:ascii="Arial" w:hAnsi="Arial" w:cs="Arial"/>
-          <w:bCs/>
-          <w:color w:val="000000"/>
-          <w:sz w:val="22"/>
-          <w:szCs w:val="22"/>
-        </w:rPr>
-        <w:t xml:space="preserve"> (2011) discusses how web-based hotel systems enhance inventory management for small operations.</w:t>
-      </w:r>
-      <w:r>
-        <w:rPr>
-          <w:rFonts w:ascii="Arial" w:hAnsi="Arial" w:cs="Arial"/>
-          <w:bCs/>
-          <w:color w:val="000000"/>
-          <w:sz w:val="22"/>
-          <w:szCs w:val="22"/>
-        </w:rPr>
-        <w:br/>
-      </w:r>
-      <w:r>
-        <w:rPr>
-          <w:rStyle w:val="apple-tab-span"/>
-          <w:rFonts w:ascii="Arial" w:eastAsiaTheme="majorEastAsia" w:hAnsi="Arial" w:cs="Arial"/>
-          <w:bCs/>
-          <w:color w:val="000000"/>
-          <w:sz w:val="22"/>
-          <w:szCs w:val="22"/>
-        </w:rPr>
-        <w:lastRenderedPageBreak/>
-        <w:tab/>
-      </w:r>
-      <w:r>
-        <w:rPr>
-          <w:rFonts w:ascii="Arial" w:hAnsi="Arial" w:cs="Arial"/>
-          <w:bCs/>
-          <w:color w:val="000000"/>
-          <w:sz w:val="22"/>
-          <w:szCs w:val="22"/>
-        </w:rPr>
-        <w:t>Technology for small businesses continues to evolve with cloud-based platforms. A study by Small Business Trends (2023) explores the integration of cloud-based systems to handle inventory, payroll, and customer data, significantly reducing costs and increasing flexibility. These innovations are especially useful for small catering businesses like Villa Salud.</w:t>
-      </w:r>
-    </w:p>
-    <w:p>
-      <w:pPr>
-        <w:pStyle w:val="NormalWeb"/>
-        <w:spacing w:before="240" w:beforeAutospacing="0" w:after="240" w:afterAutospacing="0" w:line="480" w:lineRule="auto"/>
-        <w:ind w:firstLine="720"/>
-        <w:jc w:val="both"/>
-        <w:rPr>
-          <w:rFonts w:ascii="Arial" w:hAnsi="Arial" w:cs="Arial"/>
-          <w:bCs/>
-          <w:color w:val="000000"/>
-          <w:sz w:val="22"/>
-          <w:szCs w:val="22"/>
-        </w:rPr>
-      </w:pPr>
-      <w:r>
-        <w:rPr>
-          <w:rFonts w:ascii="Arial" w:hAnsi="Arial" w:cs="Arial"/>
-          <w:bCs/>
-          <w:color w:val="000000"/>
-          <w:sz w:val="22"/>
-          <w:szCs w:val="22"/>
-        </w:rPr>
-        <w:t xml:space="preserve">SYNTHESIS </w:t>
-      </w:r>
-      <w:r>
-        <w:rPr>
-          <w:rFonts w:ascii="Arial" w:hAnsi="Arial" w:cs="Arial"/>
-          <w:bCs/>
-          <w:color w:val="000000"/>
-          <w:sz w:val="22"/>
-          <w:szCs w:val="22"/>
-        </w:rPr>
-        <w:br/>
-      </w:r>
-      <w:r>
-        <w:rPr>
-          <w:rFonts w:ascii="Arial" w:hAnsi="Arial" w:cs="Arial"/>
-          <w:bCs/>
-          <w:color w:val="000000"/>
-          <w:sz w:val="22"/>
-          <w:szCs w:val="22"/>
-        </w:rPr>
-        <w:t xml:space="preserve"> </w:t>
-      </w:r>
-      <w:r>
-        <w:rPr>
-          <w:rFonts w:ascii="Arial" w:hAnsi="Arial" w:cs="Arial"/>
-          <w:bCs/>
-          <w:color w:val="000000"/>
-          <w:sz w:val="22"/>
-          <w:szCs w:val="22"/>
-        </w:rPr>
-        <w:tab/>
-      </w:r>
-      <w:r>
-        <w:rPr>
-          <w:rFonts w:ascii="Arial" w:hAnsi="Arial" w:cs="Arial"/>
-          <w:bCs/>
-          <w:color w:val="000000"/>
-          <w:sz w:val="22"/>
-          <w:szCs w:val="22"/>
-        </w:rPr>
-        <w:t>The reviewed literature demonstrates how digital solutions transform event management, catering services, and small business operations. Each study contributes insights into how Villa Salud Catering Services can adopt automation and customer-centric technology to enhance efficiency and competitiveness. This research seeks to bridge the gap in existing literature by developing a tailored platform that meets the unique needs of Villa Salud.</w:t>
+        <w:t xml:space="preserve"> and small business operations. Each study contributes insights into how Villa Salud Catering Services can adopt automation and customer-centric technology to enhance efficiency and competitiveness. This research seeks to bridge the gap in existing literature by developing a tailored platform that meets the unique needs of Villa Salud.</w:t>
       </w:r>
     </w:p>
     <w:p>
@@ -10841,7 +10779,6 @@
     <w:p>
       <w:pPr>
         <w:spacing w:line="480" w:lineRule="auto"/>
-        <w:jc w:val="center"/>
         <w:rPr>
           <w:rFonts w:ascii="Arial" w:hAnsi="Arial" w:cs="Arial"/>
           <w:b/>
@@ -10850,7 +10787,10 @@
           <w:szCs w:val="24"/>
         </w:rPr>
       </w:pPr>
-      <w:r>
+    </w:p>
+    <w:p>
+      <w:pPr>
+        <w:spacing w:line="480" w:lineRule="auto"/>
         <w:rPr>
           <w:rFonts w:ascii="Arial" w:hAnsi="Arial" w:cs="Arial"/>
           <w:b/>
@@ -10858,7 +10798,100 @@
           <w:sz w:val="24"/>
           <w:szCs w:val="24"/>
         </w:rPr>
-        <w:lastRenderedPageBreak/>
+      </w:pPr>
+    </w:p>
+    <w:p>
+      <w:pPr>
+        <w:spacing w:line="480" w:lineRule="auto"/>
+        <w:rPr>
+          <w:rFonts w:ascii="Arial" w:hAnsi="Arial" w:cs="Arial"/>
+          <w:b/>
+          <w:bCs/>
+          <w:sz w:val="24"/>
+          <w:szCs w:val="24"/>
+        </w:rPr>
+      </w:pPr>
+    </w:p>
+    <w:p>
+      <w:pPr>
+        <w:spacing w:line="480" w:lineRule="auto"/>
+        <w:rPr>
+          <w:rFonts w:ascii="Arial" w:hAnsi="Arial" w:cs="Arial"/>
+          <w:b/>
+          <w:bCs/>
+          <w:sz w:val="24"/>
+          <w:szCs w:val="24"/>
+        </w:rPr>
+      </w:pPr>
+    </w:p>
+    <w:p>
+      <w:pPr>
+        <w:spacing w:line="480" w:lineRule="auto"/>
+        <w:rPr>
+          <w:rFonts w:ascii="Arial" w:hAnsi="Arial" w:cs="Arial"/>
+          <w:b/>
+          <w:bCs/>
+          <w:sz w:val="24"/>
+          <w:szCs w:val="24"/>
+        </w:rPr>
+      </w:pPr>
+    </w:p>
+    <w:p>
+      <w:pPr>
+        <w:spacing w:line="480" w:lineRule="auto"/>
+        <w:rPr>
+          <w:rFonts w:ascii="Arial" w:hAnsi="Arial" w:cs="Arial"/>
+          <w:b/>
+          <w:bCs/>
+          <w:sz w:val="24"/>
+          <w:szCs w:val="24"/>
+        </w:rPr>
+      </w:pPr>
+    </w:p>
+    <w:p>
+      <w:pPr>
+        <w:spacing w:line="480" w:lineRule="auto"/>
+        <w:rPr>
+          <w:rFonts w:ascii="Arial" w:hAnsi="Arial" w:cs="Arial"/>
+          <w:b/>
+          <w:bCs/>
+          <w:sz w:val="24"/>
+          <w:szCs w:val="24"/>
+        </w:rPr>
+      </w:pPr>
+    </w:p>
+    <w:p>
+      <w:pPr>
+        <w:spacing w:line="480" w:lineRule="auto"/>
+        <w:rPr>
+          <w:rFonts w:ascii="Arial" w:hAnsi="Arial" w:cs="Arial"/>
+          <w:b/>
+          <w:bCs/>
+          <w:sz w:val="24"/>
+          <w:szCs w:val="24"/>
+        </w:rPr>
+      </w:pPr>
+    </w:p>
+    <w:p>
+      <w:pPr>
+        <w:spacing w:line="480" w:lineRule="auto"/>
+        <w:jc w:val="center"/>
+        <w:rPr>
+          <w:rFonts w:ascii="Arial" w:hAnsi="Arial" w:cs="Arial"/>
+          <w:b/>
+          <w:bCs/>
+          <w:sz w:val="24"/>
+          <w:szCs w:val="24"/>
+        </w:rPr>
+      </w:pPr>
+      <w:r>
+        <w:rPr>
+          <w:rFonts w:ascii="Arial" w:hAnsi="Arial" w:cs="Arial"/>
+          <w:b/>
+          <w:bCs/>
+          <w:sz w:val="24"/>
+          <w:szCs w:val="24"/>
+        </w:rPr>
         <w:t>CHAPTER 3</w:t>
       </w:r>
     </w:p>
@@ -11869,8 +11902,6 @@
         <w:spacing w:line="480" w:lineRule="auto"/>
         <w:rPr>
           <w:rFonts w:ascii="Arial" w:hAnsi="Arial" w:cs="Arial"/>
-          <w:sz w:val="24"/>
-          <w:szCs w:val="24"/>
         </w:rPr>
       </w:pPr>
     </w:p>
@@ -11879,8 +11910,6 @@
         <w:spacing w:line="480" w:lineRule="auto"/>
         <w:rPr>
           <w:rFonts w:ascii="Arial" w:hAnsi="Arial" w:cs="Arial"/>
-          <w:sz w:val="24"/>
-          <w:szCs w:val="24"/>
         </w:rPr>
       </w:pPr>
     </w:p>
@@ -11889,8 +11918,6 @@
         <w:spacing w:line="480" w:lineRule="auto"/>
         <w:rPr>
           <w:rFonts w:ascii="Arial" w:hAnsi="Arial" w:cs="Arial"/>
-          <w:sz w:val="24"/>
-          <w:szCs w:val="24"/>
         </w:rPr>
       </w:pPr>
     </w:p>
@@ -11899,8 +11926,6 @@
         <w:spacing w:line="480" w:lineRule="auto"/>
         <w:rPr>
           <w:rFonts w:ascii="Arial" w:hAnsi="Arial" w:cs="Arial"/>
-          <w:sz w:val="24"/>
-          <w:szCs w:val="24"/>
         </w:rPr>
       </w:pPr>
     </w:p>
@@ -11909,8 +11934,22 @@
         <w:spacing w:line="480" w:lineRule="auto"/>
         <w:rPr>
           <w:rFonts w:ascii="Arial" w:hAnsi="Arial" w:cs="Arial"/>
-          <w:sz w:val="24"/>
-          <w:szCs w:val="24"/>
+        </w:rPr>
+      </w:pPr>
+    </w:p>
+    <w:p>
+      <w:pPr>
+        <w:spacing w:line="480" w:lineRule="auto"/>
+        <w:rPr>
+          <w:rFonts w:ascii="Arial" w:hAnsi="Arial" w:cs="Arial"/>
+        </w:rPr>
+      </w:pPr>
+    </w:p>
+    <w:p>
+      <w:pPr>
+        <w:spacing w:line="480" w:lineRule="auto"/>
+        <w:rPr>
+          <w:rFonts w:ascii="Arial" w:hAnsi="Arial" w:cs="Arial"/>
         </w:rPr>
       </w:pPr>
     </w:p>
@@ -11930,7 +11969,6 @@
           <w:b/>
           <w:bCs/>
         </w:rPr>
-        <w:lastRenderedPageBreak/>
         <w:t>3.1.2</w:t>
       </w:r>
       <w:r>
@@ -12128,6 +12166,7 @@
           <w:bdr w:val="none" w:sz="0" w:space="0" w:color="auto" w:frame="1"/>
           <w:lang w:val="en-PH" w:eastAsia="en-PH"/>
         </w:rPr>
+        <w:lastRenderedPageBreak/>
         <w:drawing>
           <wp:inline distT="0" distB="0" distL="0" distR="0" wp14:anchorId="6C5A7F38" wp14:editId="1AB19292">
             <wp:extent cx="5753100" cy="2849880"/>
@@ -12189,7 +12228,6 @@
         <w:rPr>
           <w:rFonts w:ascii="Arial" w:hAnsi="Arial" w:cs="Arial"/>
         </w:rPr>
-        <w:lastRenderedPageBreak/>
         <w:tab/>
         <w:t xml:space="preserve">Figure </w:t>
       </w:r>
@@ -12939,7 +12977,6 @@
         <w:rPr>
           <w:rFonts w:ascii="Arial" w:hAnsi="Arial" w:cs="Arial"/>
         </w:rPr>
-        <w:lastRenderedPageBreak/>
         <w:t xml:space="preserve">Continuation to Table </w:t>
       </w:r>
       <w:r>
@@ -13756,7 +13793,6 @@
         <w:rPr>
           <w:rFonts w:ascii="Arial" w:hAnsi="Arial" w:cs="Arial"/>
         </w:rPr>
-        <w:lastRenderedPageBreak/>
         <w:t xml:space="preserve">Continuation to Table </w:t>
       </w:r>
       <w:r>
@@ -14246,6 +14282,7 @@
               <w:rPr>
                 <w:rFonts w:ascii="Arial" w:hAnsi="Arial" w:cs="Arial"/>
               </w:rPr>
+              <w:lastRenderedPageBreak/>
               <w:br/>
             </w:r>
             <w:r>
@@ -14285,6 +14322,7 @@
               <w:rPr>
                 <w:rFonts w:ascii="Arial" w:hAnsi="Arial" w:cs="Arial"/>
               </w:rPr>
+              <w:lastRenderedPageBreak/>
               <w:t>1. Admin logs into the system.</w:t>
             </w:r>
           </w:p>
@@ -14469,7 +14507,6 @@
         <w:rPr>
           <w:rFonts w:ascii="Arial" w:hAnsi="Arial" w:cs="Arial"/>
         </w:rPr>
-        <w:lastRenderedPageBreak/>
         <w:t xml:space="preserve">Table </w:t>
       </w:r>
       <w:r>
@@ -14841,6 +14878,7 @@
               <w:rPr>
                 <w:rFonts w:ascii="Arial" w:hAnsi="Arial" w:cs="Arial"/>
               </w:rPr>
+              <w:lastRenderedPageBreak/>
               <w:br/>
             </w:r>
           </w:p>
@@ -14889,6 +14927,7 @@
               <w:rPr>
                 <w:rFonts w:ascii="Arial" w:hAnsi="Arial" w:cs="Arial"/>
               </w:rPr>
+              <w:lastRenderedPageBreak/>
               <w:t xml:space="preserve">1. </w:t>
             </w:r>
             <w:r>
@@ -15213,7 +15252,6 @@
         <w:rPr>
           <w:rFonts w:ascii="Arial" w:hAnsi="Arial" w:cs="Arial"/>
         </w:rPr>
-        <w:lastRenderedPageBreak/>
         <w:t xml:space="preserve">Table </w:t>
       </w:r>
       <w:r>
@@ -15727,6 +15765,7 @@
               <w:rPr>
                 <w:rFonts w:ascii="Arial" w:hAnsi="Arial" w:cs="Arial"/>
               </w:rPr>
+              <w:lastRenderedPageBreak/>
               <w:t>Alterative Flow</w:t>
             </w:r>
           </w:p>
@@ -15903,7 +15942,6 @@
         <w:rPr>
           <w:rFonts w:ascii="Arial" w:hAnsi="Arial" w:cs="Arial"/>
         </w:rPr>
-        <w:lastRenderedPageBreak/>
         <w:t xml:space="preserve">Table </w:t>
       </w:r>
       <w:r>
@@ -16606,7 +16644,6 @@
         <w:rPr>
           <w:rFonts w:ascii="Arial" w:hAnsi="Arial" w:cs="Arial"/>
         </w:rPr>
-        <w:lastRenderedPageBreak/>
         <w:t xml:space="preserve">Table </w:t>
       </w:r>
       <w:r>
@@ -16976,6 +17013,7 @@
               <w:rPr>
                 <w:rFonts w:ascii="Arial" w:hAnsi="Arial" w:cs="Arial"/>
               </w:rPr>
+              <w:lastRenderedPageBreak/>
               <w:t>Main Flow</w:t>
             </w:r>
           </w:p>
@@ -17009,6 +17047,7 @@
               <w:rPr>
                 <w:rFonts w:ascii="Arial" w:hAnsi="Arial" w:cs="Arial"/>
               </w:rPr>
+              <w:lastRenderedPageBreak/>
               <w:t>1.</w:t>
             </w:r>
             <w:r>
@@ -17249,7 +17288,6 @@
           <w:b/>
           <w:bCs/>
         </w:rPr>
-        <w:lastRenderedPageBreak/>
         <w:t xml:space="preserve">3.2 </w:t>
       </w:r>
       <w:r>
@@ -17392,6 +17430,7 @@
           <w:noProof/>
           <w:lang w:val="en-PH" w:eastAsia="en-PH"/>
         </w:rPr>
+        <w:lastRenderedPageBreak/>
         <w:drawing>
           <wp:inline distT="0" distB="0" distL="0" distR="0" wp14:anchorId="105F687B" wp14:editId="0CEEA998">
             <wp:extent cx="5760720" cy="1871133"/>
@@ -17692,7 +17731,6 @@
         <w:rPr>
           <w:rFonts w:ascii="Arial" w:hAnsi="Arial" w:cs="Arial"/>
         </w:rPr>
-        <w:lastRenderedPageBreak/>
         <w:t xml:space="preserve">Figure </w:t>
       </w:r>
       <w:r>
@@ -17727,6 +17765,7 @@
           <w:noProof/>
           <w:lang w:val="en-PH" w:eastAsia="en-PH"/>
         </w:rPr>
+        <w:lastRenderedPageBreak/>
         <w:drawing>
           <wp:inline distT="0" distB="0" distL="0" distR="0" wp14:anchorId="4E4FFA6E" wp14:editId="29418895">
             <wp:extent cx="5760720" cy="3512820"/>
@@ -30631,6 +30670,96 @@
 <file path=word/numbering.xml><?xml version="1.0" encoding="utf-8"?>
 <w:numbering xmlns:wpc="http://schemas.microsoft.com/office/word/2010/wordprocessingCanvas" xmlns:cx="http://schemas.microsoft.com/office/drawing/2014/chartex" xmlns:cx1="http://schemas.microsoft.com/office/drawing/2015/9/8/chartex" xmlns:cx2="http://schemas.microsoft.com/office/drawing/2015/10/21/chartex" xmlns:cx3="http://schemas.microsoft.com/office/drawing/2016/5/9/chartex" xmlns:cx4="http://schemas.microsoft.com/office/drawing/2016/5/10/chartex" xmlns:cx5="http://schemas.microsoft.com/office/drawing/2016/5/11/chartex" xmlns:cx6="http://schemas.microsoft.com/office/drawing/2016/5/12/chartex" xmlns:cx7="http://schemas.microsoft.com/office/drawing/2016/5/13/chartex" xmlns:cx8="http://schemas.microsoft.com/office/drawing/2016/5/14/chartex" xmlns:mc="http://schemas.openxmlformats.org/markup-compatibility/2006" xmlns:aink="http://schemas.microsoft.com/office/drawing/2016/ink" xmlns:am3d="http://schemas.microsoft.com/office/drawing/2017/model3d" xmlns:o="urn:schemas-microsoft-com:office:office" xmlns:oel="http://schemas.microsoft.com/office/2019/extlst" xmlns:r="http://schemas.openxmlformats.org/officeDocument/2006/relationships" xmlns:m="http://schemas.openxmlformats.org/officeDocument/2006/math" xmlns:v="urn:schemas-microsoft-com:vml" xmlns:wp14="http://schemas.microsoft.com/office/word/2010/wordprocessingDrawing" xmlns:wp="http://schemas.openxmlformats.org/drawingml/2006/wordprocessingDrawing" xmlns:w10="urn:schemas-microsoft-com:office:word" xmlns:w="http://schemas.openxmlformats.org/wordprocessingml/2006/main" xmlns:w14="http://schemas.microsoft.com/office/word/2010/wordml" xmlns:w15="http://schemas.microsoft.com/office/word/2012/wordml" xmlns:w16cex="http://schemas.microsoft.com/office/word/2018/wordml/cex" xmlns:w16cid="http://schemas.microsoft.com/office/word/2016/wordml/cid" xmlns:w16="http://schemas.microsoft.com/office/word/2018/wordml" xmlns:w16du="http://schemas.microsoft.com/office/word/2023/wordml/word16du" xmlns:w16sdtdh="http://schemas.microsoft.com/office/word/2020/wordml/sdtdatahash" xmlns:w16sdtfl="http://schemas.microsoft.com/office/word/2024/wordml/sdtformatlock" xmlns:w16se="http://schemas.microsoft.com/office/word/2015/wordml/symex" xmlns:wpg="http://schemas.microsoft.com/office/word/2010/wordprocessingGroup" xmlns:wpi="http://schemas.microsoft.com/office/word/2010/wordprocessingInk" xmlns:wne="http://schemas.microsoft.com/office/word/2006/wordml" xmlns:wps="http://schemas.microsoft.com/office/word/2010/wordprocessingShape" mc:Ignorable="w14 w15 w16se w16cid w16 w16cex w16sdtdh w16sdtfl w16du wp14">
   <w:abstractNum w:abstractNumId="0" w15:restartNumberingAfterBreak="0">
+    <w:nsid w:val="16C955E5"/>
+    <w:multiLevelType w:val="hybridMultilevel"/>
+    <w:tmpl w:val="E7A8D0E2"/>
+    <w:lvl w:ilvl="0" w:tplc="B5BA1B48">
+      <w:start w:val="1"/>
+      <w:numFmt w:val="decimal"/>
+      <w:lvlText w:val="%1."/>
+      <w:lvlJc w:val="left"/>
+      <w:pPr>
+        <w:ind w:left="1080" w:hanging="360"/>
+      </w:pPr>
+      <w:rPr>
+        <w:rFonts w:hint="default"/>
+        <w:color w:val="000000" w:themeColor="text1"/>
+      </w:rPr>
+    </w:lvl>
+    <w:lvl w:ilvl="1" w:tplc="04090019" w:tentative="1">
+      <w:start w:val="1"/>
+      <w:numFmt w:val="lowerLetter"/>
+      <w:lvlText w:val="%2."/>
+      <w:lvlJc w:val="left"/>
+      <w:pPr>
+        <w:ind w:left="1800" w:hanging="360"/>
+      </w:pPr>
+    </w:lvl>
+    <w:lvl w:ilvl="2" w:tplc="0409001B" w:tentative="1">
+      <w:start w:val="1"/>
+      <w:numFmt w:val="lowerRoman"/>
+      <w:lvlText w:val="%3."/>
+      <w:lvlJc w:val="right"/>
+      <w:pPr>
+        <w:ind w:left="2520" w:hanging="180"/>
+      </w:pPr>
+    </w:lvl>
+    <w:lvl w:ilvl="3" w:tplc="0409000F" w:tentative="1">
+      <w:start w:val="1"/>
+      <w:numFmt w:val="decimal"/>
+      <w:lvlText w:val="%4."/>
+      <w:lvlJc w:val="left"/>
+      <w:pPr>
+        <w:ind w:left="3240" w:hanging="360"/>
+      </w:pPr>
+    </w:lvl>
+    <w:lvl w:ilvl="4" w:tplc="04090019" w:tentative="1">
+      <w:start w:val="1"/>
+      <w:numFmt w:val="lowerLetter"/>
+      <w:lvlText w:val="%5."/>
+      <w:lvlJc w:val="left"/>
+      <w:pPr>
+        <w:ind w:left="3960" w:hanging="360"/>
+      </w:pPr>
+    </w:lvl>
+    <w:lvl w:ilvl="5" w:tplc="0409001B" w:tentative="1">
+      <w:start w:val="1"/>
+      <w:numFmt w:val="lowerRoman"/>
+      <w:lvlText w:val="%6."/>
+      <w:lvlJc w:val="right"/>
+      <w:pPr>
+        <w:ind w:left="4680" w:hanging="180"/>
+      </w:pPr>
+    </w:lvl>
+    <w:lvl w:ilvl="6" w:tplc="0409000F" w:tentative="1">
+      <w:start w:val="1"/>
+      <w:numFmt w:val="decimal"/>
+      <w:lvlText w:val="%7."/>
+      <w:lvlJc w:val="left"/>
+      <w:pPr>
+        <w:ind w:left="5400" w:hanging="360"/>
+      </w:pPr>
+    </w:lvl>
+    <w:lvl w:ilvl="7" w:tplc="04090019" w:tentative="1">
+      <w:start w:val="1"/>
+      <w:numFmt w:val="lowerLetter"/>
+      <w:lvlText w:val="%8."/>
+      <w:lvlJc w:val="left"/>
+      <w:pPr>
+        <w:ind w:left="6120" w:hanging="360"/>
+      </w:pPr>
+    </w:lvl>
+    <w:lvl w:ilvl="8" w:tplc="0409001B" w:tentative="1">
+      <w:start w:val="1"/>
+      <w:numFmt w:val="lowerRoman"/>
+      <w:lvlText w:val="%9."/>
+      <w:lvlJc w:val="right"/>
+      <w:pPr>
+        <w:ind w:left="6840" w:hanging="180"/>
+      </w:pPr>
+    </w:lvl>
+  </w:abstractNum>
+  <w:abstractNum w:abstractNumId="1" w15:restartNumberingAfterBreak="0">
     <w:nsid w:val="25BC5708"/>
     <w:multiLevelType w:val="multilevel"/>
     <w:tmpl w:val="555AB778"/>
@@ -30753,7 +30882,243 @@
       </w:rPr>
     </w:lvl>
   </w:abstractNum>
-  <w:abstractNum w:abstractNumId="1" w15:restartNumberingAfterBreak="0">
+  <w:abstractNum w:abstractNumId="2" w15:restartNumberingAfterBreak="0">
+    <w:nsid w:val="28661CB0"/>
+    <w:multiLevelType w:val="multilevel"/>
+    <w:tmpl w:val="555AB778"/>
+    <w:lvl w:ilvl="0">
+      <w:start w:val="1"/>
+      <w:numFmt w:val="decimal"/>
+      <w:lvlText w:val="%1."/>
+      <w:lvlJc w:val="left"/>
+      <w:pPr>
+        <w:ind w:left="1080" w:hanging="360"/>
+      </w:pPr>
+      <w:rPr>
+        <w:rFonts w:ascii="Arial" w:hAnsi="Arial" w:cs="Arial" w:hint="default"/>
+        <w:color w:val="000000"/>
+        <w:sz w:val="22"/>
+      </w:rPr>
+    </w:lvl>
+    <w:lvl w:ilvl="1">
+      <w:start w:val="2"/>
+      <w:numFmt w:val="decimal"/>
+      <w:isLgl/>
+      <w:lvlText w:val="%1.%2."/>
+      <w:lvlJc w:val="left"/>
+      <w:pPr>
+        <w:ind w:left="1440" w:hanging="720"/>
+      </w:pPr>
+      <w:rPr>
+        <w:rFonts w:hint="default"/>
+      </w:rPr>
+    </w:lvl>
+    <w:lvl w:ilvl="2">
+      <w:start w:val="3"/>
+      <w:numFmt w:val="decimal"/>
+      <w:isLgl/>
+      <w:lvlText w:val="%1.%2.%3."/>
+      <w:lvlJc w:val="left"/>
+      <w:pPr>
+        <w:ind w:left="1440" w:hanging="720"/>
+      </w:pPr>
+      <w:rPr>
+        <w:rFonts w:hint="default"/>
+      </w:rPr>
+    </w:lvl>
+    <w:lvl w:ilvl="3">
+      <w:start w:val="1"/>
+      <w:numFmt w:val="decimal"/>
+      <w:isLgl/>
+      <w:lvlText w:val="%1.%2.%3.%4."/>
+      <w:lvlJc w:val="left"/>
+      <w:pPr>
+        <w:ind w:left="1800" w:hanging="1080"/>
+      </w:pPr>
+      <w:rPr>
+        <w:rFonts w:hint="default"/>
+      </w:rPr>
+    </w:lvl>
+    <w:lvl w:ilvl="4">
+      <w:start w:val="1"/>
+      <w:numFmt w:val="decimal"/>
+      <w:isLgl/>
+      <w:lvlText w:val="%1.%2.%3.%4.%5."/>
+      <w:lvlJc w:val="left"/>
+      <w:pPr>
+        <w:ind w:left="1800" w:hanging="1080"/>
+      </w:pPr>
+      <w:rPr>
+        <w:rFonts w:hint="default"/>
+      </w:rPr>
+    </w:lvl>
+    <w:lvl w:ilvl="5">
+      <w:start w:val="1"/>
+      <w:numFmt w:val="decimal"/>
+      <w:isLgl/>
+      <w:lvlText w:val="%1.%2.%3.%4.%5.%6."/>
+      <w:lvlJc w:val="left"/>
+      <w:pPr>
+        <w:ind w:left="2160" w:hanging="1440"/>
+      </w:pPr>
+      <w:rPr>
+        <w:rFonts w:hint="default"/>
+      </w:rPr>
+    </w:lvl>
+    <w:lvl w:ilvl="6">
+      <w:start w:val="1"/>
+      <w:numFmt w:val="decimal"/>
+      <w:isLgl/>
+      <w:lvlText w:val="%1.%2.%3.%4.%5.%6.%7."/>
+      <w:lvlJc w:val="left"/>
+      <w:pPr>
+        <w:ind w:left="2160" w:hanging="1440"/>
+      </w:pPr>
+      <w:rPr>
+        <w:rFonts w:hint="default"/>
+      </w:rPr>
+    </w:lvl>
+    <w:lvl w:ilvl="7">
+      <w:start w:val="1"/>
+      <w:numFmt w:val="decimal"/>
+      <w:isLgl/>
+      <w:lvlText w:val="%1.%2.%3.%4.%5.%6.%7.%8."/>
+      <w:lvlJc w:val="left"/>
+      <w:pPr>
+        <w:ind w:left="2520" w:hanging="1800"/>
+      </w:pPr>
+      <w:rPr>
+        <w:rFonts w:hint="default"/>
+      </w:rPr>
+    </w:lvl>
+    <w:lvl w:ilvl="8">
+      <w:start w:val="1"/>
+      <w:numFmt w:val="decimal"/>
+      <w:isLgl/>
+      <w:lvlText w:val="%1.%2.%3.%4.%5.%6.%7.%8.%9."/>
+      <w:lvlJc w:val="left"/>
+      <w:pPr>
+        <w:ind w:left="2520" w:hanging="1800"/>
+      </w:pPr>
+      <w:rPr>
+        <w:rFonts w:hint="default"/>
+      </w:rPr>
+    </w:lvl>
+  </w:abstractNum>
+  <w:abstractNum w:abstractNumId="3" w15:restartNumberingAfterBreak="0">
+    <w:nsid w:val="33DE08BE"/>
+    <w:multiLevelType w:val="multilevel"/>
+    <w:tmpl w:val="1C22B44E"/>
+    <w:lvl w:ilvl="0">
+      <w:start w:val="1"/>
+      <w:numFmt w:val="decimal"/>
+      <w:lvlText w:val="%1."/>
+      <w:lvlJc w:val="left"/>
+      <w:pPr>
+        <w:tabs>
+          <w:tab w:val="num" w:pos="720"/>
+        </w:tabs>
+        <w:ind w:left="720" w:hanging="360"/>
+      </w:pPr>
+    </w:lvl>
+    <w:lvl w:ilvl="1" w:tentative="1">
+      <w:start w:val="1"/>
+      <w:numFmt w:val="decimal"/>
+      <w:lvlText w:val="%2."/>
+      <w:lvlJc w:val="left"/>
+      <w:pPr>
+        <w:tabs>
+          <w:tab w:val="num" w:pos="1440"/>
+        </w:tabs>
+        <w:ind w:left="1440" w:hanging="360"/>
+      </w:pPr>
+    </w:lvl>
+    <w:lvl w:ilvl="2" w:tentative="1">
+      <w:start w:val="1"/>
+      <w:numFmt w:val="decimal"/>
+      <w:lvlText w:val="%3."/>
+      <w:lvlJc w:val="left"/>
+      <w:pPr>
+        <w:tabs>
+          <w:tab w:val="num" w:pos="2160"/>
+        </w:tabs>
+        <w:ind w:left="2160" w:hanging="360"/>
+      </w:pPr>
+    </w:lvl>
+    <w:lvl w:ilvl="3" w:tentative="1">
+      <w:start w:val="1"/>
+      <w:numFmt w:val="decimal"/>
+      <w:lvlText w:val="%4."/>
+      <w:lvlJc w:val="left"/>
+      <w:pPr>
+        <w:tabs>
+          <w:tab w:val="num" w:pos="2880"/>
+        </w:tabs>
+        <w:ind w:left="2880" w:hanging="360"/>
+      </w:pPr>
+    </w:lvl>
+    <w:lvl w:ilvl="4" w:tentative="1">
+      <w:start w:val="1"/>
+      <w:numFmt w:val="decimal"/>
+      <w:lvlText w:val="%5."/>
+      <w:lvlJc w:val="left"/>
+      <w:pPr>
+        <w:tabs>
+          <w:tab w:val="num" w:pos="3600"/>
+        </w:tabs>
+        <w:ind w:left="3600" w:hanging="360"/>
+      </w:pPr>
+    </w:lvl>
+    <w:lvl w:ilvl="5" w:tentative="1">
+      <w:start w:val="1"/>
+      <w:numFmt w:val="decimal"/>
+      <w:lvlText w:val="%6."/>
+      <w:lvlJc w:val="left"/>
+      <w:pPr>
+        <w:tabs>
+          <w:tab w:val="num" w:pos="4320"/>
+        </w:tabs>
+        <w:ind w:left="4320" w:hanging="360"/>
+      </w:pPr>
+    </w:lvl>
+    <w:lvl w:ilvl="6" w:tentative="1">
+      <w:start w:val="1"/>
+      <w:numFmt w:val="decimal"/>
+      <w:lvlText w:val="%7."/>
+      <w:lvlJc w:val="left"/>
+      <w:pPr>
+        <w:tabs>
+          <w:tab w:val="num" w:pos="5040"/>
+        </w:tabs>
+        <w:ind w:left="5040" w:hanging="360"/>
+      </w:pPr>
+    </w:lvl>
+    <w:lvl w:ilvl="7" w:tentative="1">
+      <w:start w:val="1"/>
+      <w:numFmt w:val="decimal"/>
+      <w:lvlText w:val="%8."/>
+      <w:lvlJc w:val="left"/>
+      <w:pPr>
+        <w:tabs>
+          <w:tab w:val="num" w:pos="5760"/>
+        </w:tabs>
+        <w:ind w:left="5760" w:hanging="360"/>
+      </w:pPr>
+    </w:lvl>
+    <w:lvl w:ilvl="8" w:tentative="1">
+      <w:start w:val="1"/>
+      <w:numFmt w:val="decimal"/>
+      <w:lvlText w:val="%9."/>
+      <w:lvlJc w:val="left"/>
+      <w:pPr>
+        <w:tabs>
+          <w:tab w:val="num" w:pos="6480"/>
+        </w:tabs>
+        <w:ind w:left="6480" w:hanging="360"/>
+      </w:pPr>
+    </w:lvl>
+  </w:abstractNum>
+  <w:abstractNum w:abstractNumId="4" w15:restartNumberingAfterBreak="0">
     <w:nsid w:val="38B832C9"/>
     <w:multiLevelType w:val="multilevel"/>
     <w:tmpl w:val="0888A7DE"/>
@@ -30866,7 +31231,7 @@
       </w:rPr>
     </w:lvl>
   </w:abstractNum>
-  <w:abstractNum w:abstractNumId="2" w15:restartNumberingAfterBreak="0">
+  <w:abstractNum w:abstractNumId="5" w15:restartNumberingAfterBreak="0">
     <w:nsid w:val="47FF4BDD"/>
     <w:multiLevelType w:val="hybridMultilevel"/>
     <w:tmpl w:val="8CB207B2"/>
@@ -30955,7 +31320,93 @@
       </w:pPr>
     </w:lvl>
   </w:abstractNum>
-  <w:abstractNum w:abstractNumId="3" w15:restartNumberingAfterBreak="0">
+  <w:abstractNum w:abstractNumId="6" w15:restartNumberingAfterBreak="0">
+    <w:nsid w:val="4EDC08A5"/>
+    <w:multiLevelType w:val="hybridMultilevel"/>
+    <w:tmpl w:val="C01C81AA"/>
+    <w:lvl w:ilvl="0" w:tplc="0409000F">
+      <w:start w:val="1"/>
+      <w:numFmt w:val="decimal"/>
+      <w:lvlText w:val="%1."/>
+      <w:lvlJc w:val="left"/>
+      <w:pPr>
+        <w:ind w:left="1440" w:hanging="360"/>
+      </w:pPr>
+    </w:lvl>
+    <w:lvl w:ilvl="1" w:tplc="04090019" w:tentative="1">
+      <w:start w:val="1"/>
+      <w:numFmt w:val="lowerLetter"/>
+      <w:lvlText w:val="%2."/>
+      <w:lvlJc w:val="left"/>
+      <w:pPr>
+        <w:ind w:left="2160" w:hanging="360"/>
+      </w:pPr>
+    </w:lvl>
+    <w:lvl w:ilvl="2" w:tplc="0409001B" w:tentative="1">
+      <w:start w:val="1"/>
+      <w:numFmt w:val="lowerRoman"/>
+      <w:lvlText w:val="%3."/>
+      <w:lvlJc w:val="right"/>
+      <w:pPr>
+        <w:ind w:left="2880" w:hanging="180"/>
+      </w:pPr>
+    </w:lvl>
+    <w:lvl w:ilvl="3" w:tplc="0409000F" w:tentative="1">
+      <w:start w:val="1"/>
+      <w:numFmt w:val="decimal"/>
+      <w:lvlText w:val="%4."/>
+      <w:lvlJc w:val="left"/>
+      <w:pPr>
+        <w:ind w:left="3600" w:hanging="360"/>
+      </w:pPr>
+    </w:lvl>
+    <w:lvl w:ilvl="4" w:tplc="04090019" w:tentative="1">
+      <w:start w:val="1"/>
+      <w:numFmt w:val="lowerLetter"/>
+      <w:lvlText w:val="%5."/>
+      <w:lvlJc w:val="left"/>
+      <w:pPr>
+        <w:ind w:left="4320" w:hanging="360"/>
+      </w:pPr>
+    </w:lvl>
+    <w:lvl w:ilvl="5" w:tplc="0409001B" w:tentative="1">
+      <w:start w:val="1"/>
+      <w:numFmt w:val="lowerRoman"/>
+      <w:lvlText w:val="%6."/>
+      <w:lvlJc w:val="right"/>
+      <w:pPr>
+        <w:ind w:left="5040" w:hanging="180"/>
+      </w:pPr>
+    </w:lvl>
+    <w:lvl w:ilvl="6" w:tplc="0409000F" w:tentative="1">
+      <w:start w:val="1"/>
+      <w:numFmt w:val="decimal"/>
+      <w:lvlText w:val="%7."/>
+      <w:lvlJc w:val="left"/>
+      <w:pPr>
+        <w:ind w:left="5760" w:hanging="360"/>
+      </w:pPr>
+    </w:lvl>
+    <w:lvl w:ilvl="7" w:tplc="04090019" w:tentative="1">
+      <w:start w:val="1"/>
+      <w:numFmt w:val="lowerLetter"/>
+      <w:lvlText w:val="%8."/>
+      <w:lvlJc w:val="left"/>
+      <w:pPr>
+        <w:ind w:left="6480" w:hanging="360"/>
+      </w:pPr>
+    </w:lvl>
+    <w:lvl w:ilvl="8" w:tplc="0409001B" w:tentative="1">
+      <w:start w:val="1"/>
+      <w:numFmt w:val="lowerRoman"/>
+      <w:lvlText w:val="%9."/>
+      <w:lvlJc w:val="right"/>
+      <w:pPr>
+        <w:ind w:left="7200" w:hanging="180"/>
+      </w:pPr>
+    </w:lvl>
+  </w:abstractNum>
+  <w:abstractNum w:abstractNumId="7" w15:restartNumberingAfterBreak="0">
     <w:nsid w:val="55C77866"/>
     <w:multiLevelType w:val="hybridMultilevel"/>
     <w:tmpl w:val="F2B83A06"/>
@@ -31044,7 +31495,120 @@
       </w:pPr>
     </w:lvl>
   </w:abstractNum>
-  <w:abstractNum w:abstractNumId="4" w15:restartNumberingAfterBreak="0">
+  <w:abstractNum w:abstractNumId="8" w15:restartNumberingAfterBreak="0">
+    <w:nsid w:val="6DE83044"/>
+    <w:multiLevelType w:val="multilevel"/>
+    <w:tmpl w:val="A192CED8"/>
+    <w:lvl w:ilvl="0">
+      <w:start w:val="1"/>
+      <w:numFmt w:val="decimal"/>
+      <w:lvlText w:val="%1."/>
+      <w:lvlJc w:val="left"/>
+      <w:pPr>
+        <w:tabs>
+          <w:tab w:val="num" w:pos="720"/>
+        </w:tabs>
+        <w:ind w:left="720" w:hanging="360"/>
+      </w:pPr>
+    </w:lvl>
+    <w:lvl w:ilvl="1" w:tentative="1">
+      <w:start w:val="1"/>
+      <w:numFmt w:val="decimal"/>
+      <w:lvlText w:val="%2."/>
+      <w:lvlJc w:val="left"/>
+      <w:pPr>
+        <w:tabs>
+          <w:tab w:val="num" w:pos="1440"/>
+        </w:tabs>
+        <w:ind w:left="1440" w:hanging="360"/>
+      </w:pPr>
+    </w:lvl>
+    <w:lvl w:ilvl="2" w:tentative="1">
+      <w:start w:val="1"/>
+      <w:numFmt w:val="decimal"/>
+      <w:lvlText w:val="%3."/>
+      <w:lvlJc w:val="left"/>
+      <w:pPr>
+        <w:tabs>
+          <w:tab w:val="num" w:pos="2160"/>
+        </w:tabs>
+        <w:ind w:left="2160" w:hanging="360"/>
+      </w:pPr>
+    </w:lvl>
+    <w:lvl w:ilvl="3" w:tentative="1">
+      <w:start w:val="1"/>
+      <w:numFmt w:val="decimal"/>
+      <w:lvlText w:val="%4."/>
+      <w:lvlJc w:val="left"/>
+      <w:pPr>
+        <w:tabs>
+          <w:tab w:val="num" w:pos="2880"/>
+        </w:tabs>
+        <w:ind w:left="2880" w:hanging="360"/>
+      </w:pPr>
+    </w:lvl>
+    <w:lvl w:ilvl="4" w:tentative="1">
+      <w:start w:val="1"/>
+      <w:numFmt w:val="decimal"/>
+      <w:lvlText w:val="%5."/>
+      <w:lvlJc w:val="left"/>
+      <w:pPr>
+        <w:tabs>
+          <w:tab w:val="num" w:pos="3600"/>
+        </w:tabs>
+        <w:ind w:left="3600" w:hanging="360"/>
+      </w:pPr>
+    </w:lvl>
+    <w:lvl w:ilvl="5" w:tentative="1">
+      <w:start w:val="1"/>
+      <w:numFmt w:val="decimal"/>
+      <w:lvlText w:val="%6."/>
+      <w:lvlJc w:val="left"/>
+      <w:pPr>
+        <w:tabs>
+          <w:tab w:val="num" w:pos="4320"/>
+        </w:tabs>
+        <w:ind w:left="4320" w:hanging="360"/>
+      </w:pPr>
+    </w:lvl>
+    <w:lvl w:ilvl="6" w:tentative="1">
+      <w:start w:val="1"/>
+      <w:numFmt w:val="decimal"/>
+      <w:lvlText w:val="%7."/>
+      <w:lvlJc w:val="left"/>
+      <w:pPr>
+        <w:tabs>
+          <w:tab w:val="num" w:pos="5040"/>
+        </w:tabs>
+        <w:ind w:left="5040" w:hanging="360"/>
+      </w:pPr>
+    </w:lvl>
+    <w:lvl w:ilvl="7" w:tentative="1">
+      <w:start w:val="1"/>
+      <w:numFmt w:val="decimal"/>
+      <w:lvlText w:val="%8."/>
+      <w:lvlJc w:val="left"/>
+      <w:pPr>
+        <w:tabs>
+          <w:tab w:val="num" w:pos="5760"/>
+        </w:tabs>
+        <w:ind w:left="5760" w:hanging="360"/>
+      </w:pPr>
+    </w:lvl>
+    <w:lvl w:ilvl="8" w:tentative="1">
+      <w:start w:val="1"/>
+      <w:numFmt w:val="decimal"/>
+      <w:lvlText w:val="%9."/>
+      <w:lvlJc w:val="left"/>
+      <w:pPr>
+        <w:tabs>
+          <w:tab w:val="num" w:pos="6480"/>
+        </w:tabs>
+        <w:ind w:left="6480" w:hanging="360"/>
+      </w:pPr>
+    </w:lvl>
+  </w:abstractNum>
+  <w:abstractNum w:abstractNumId="9" w15:restartNumberingAfterBreak="0">
     <w:nsid w:val="6FB0156C"/>
     <w:multiLevelType w:val="multilevel"/>
     <w:tmpl w:val="0866A7AE"/>
@@ -31158,19 +31722,34 @@
     </w:lvl>
   </w:abstractNum>
   <w:num w:numId="1" w16cid:durableId="1460225803">
+    <w:abstractNumId w:val="4"/>
+  </w:num>
+  <w:num w:numId="2" w16cid:durableId="1072773706">
+    <w:abstractNumId w:val="5"/>
+  </w:num>
+  <w:num w:numId="3" w16cid:durableId="1708800922">
+    <w:abstractNumId w:val="7"/>
+  </w:num>
+  <w:num w:numId="4" w16cid:durableId="408384851">
+    <w:abstractNumId w:val="9"/>
+  </w:num>
+  <w:num w:numId="5" w16cid:durableId="1695810782">
     <w:abstractNumId w:val="1"/>
   </w:num>
-  <w:num w:numId="2" w16cid:durableId="1072773706">
+  <w:num w:numId="6" w16cid:durableId="1269266739">
+    <w:abstractNumId w:val="3"/>
+  </w:num>
+  <w:num w:numId="7" w16cid:durableId="505442956">
     <w:abstractNumId w:val="2"/>
   </w:num>
-  <w:num w:numId="3" w16cid:durableId="1708800922">
-    <w:abstractNumId w:val="3"/>
+  <w:num w:numId="8" w16cid:durableId="29646199">
+    <w:abstractNumId w:val="0"/>
   </w:num>
-  <w:num w:numId="4" w16cid:durableId="408384851">
-    <w:abstractNumId w:val="4"/>
+  <w:num w:numId="9" w16cid:durableId="1559046864">
+    <w:abstractNumId w:val="8"/>
   </w:num>
-  <w:num w:numId="5" w16cid:durableId="1695810782">
-    <w:abstractNumId w:val="0"/>
+  <w:num w:numId="10" w16cid:durableId="1138188155">
+    <w:abstractNumId w:val="6"/>
   </w:num>
   <w:numIdMacAtCleanup w:val="4"/>
 </w:numbering>
@@ -31768,7 +32347,6 @@
   <w:style w:type="character" w:default="1" w:styleId="DefaultParagraphFont">
     <w:name w:val="Default Paragraph Font"/>
     <w:uiPriority w:val="1"/>
-    <w:semiHidden/>
     <w:unhideWhenUsed/>
   </w:style>
   <w:style w:type="table" w:default="1" w:styleId="TableNormal">

--- a/COHERE.docx
+++ b/COHERE.docx
@@ -1270,25 +1270,7 @@
           <w:b/>
           <w:bCs/>
         </w:rPr>
-        <w:t xml:space="preserve">Asst. Prof. </w:t>
-      </w:r>
-      <w:proofErr w:type="spellStart"/>
-      <w:r>
-        <w:rPr>
-          <w:rFonts w:ascii="Arial" w:hAnsi="Arial" w:cs="Arial"/>
-          <w:b/>
-          <w:bCs/>
-        </w:rPr>
-        <w:t>Lydinar</w:t>
-      </w:r>
-      <w:proofErr w:type="spellEnd"/>
-      <w:r>
-        <w:rPr>
-          <w:rFonts w:ascii="Arial" w:hAnsi="Arial" w:cs="Arial"/>
-          <w:b/>
-          <w:bCs/>
-        </w:rPr>
-        <w:t xml:space="preserve"> D. Dastas, MSCS</w:t>
+        <w:t>Asst. Prof. Lydinar D. Dastas, MSCS</w:t>
       </w:r>
     </w:p>
     <w:p>
@@ -2672,7 +2654,6 @@
                 <w:szCs w:val="20"/>
               </w:rPr>
             </w:pPr>
-            <w:proofErr w:type="spellStart"/>
             <w:r>
               <w:rPr>
                 <w:rFonts w:ascii="Arial" w:eastAsiaTheme="majorEastAsia" w:hAnsi="Arial" w:cs="Arial"/>
@@ -2681,7 +2662,6 @@
               </w:rPr>
               <w:t>i</w:t>
             </w:r>
-            <w:proofErr w:type="spellEnd"/>
           </w:p>
         </w:tc>
       </w:tr>
@@ -7259,7 +7239,15 @@
                 <w:bCs/>
                 <w:szCs w:val="18"/>
               </w:rPr>
-              <w:t>16</w:t>
+              <w:t>1</w:t>
+            </w:r>
+            <w:r>
+              <w:rPr>
+                <w:rFonts w:ascii="Arial" w:hAnsi="Arial" w:cs="Arial"/>
+                <w:bCs/>
+                <w:szCs w:val="18"/>
+              </w:rPr>
+              <w:t>5</w:t>
             </w:r>
           </w:p>
           <w:p>
@@ -7278,7 +7266,15 @@
                 <w:bCs/>
                 <w:szCs w:val="18"/>
               </w:rPr>
-              <w:t>17</w:t>
+              <w:t>1</w:t>
+            </w:r>
+            <w:r>
+              <w:rPr>
+                <w:rFonts w:ascii="Arial" w:hAnsi="Arial" w:cs="Arial"/>
+                <w:bCs/>
+                <w:szCs w:val="18"/>
+              </w:rPr>
+              <w:t>6</w:t>
             </w:r>
           </w:p>
           <w:p>
@@ -7297,7 +7293,15 @@
                 <w:bCs/>
                 <w:szCs w:val="18"/>
               </w:rPr>
-              <w:t>18</w:t>
+              <w:t>1</w:t>
+            </w:r>
+            <w:r>
+              <w:rPr>
+                <w:rFonts w:ascii="Arial" w:hAnsi="Arial" w:cs="Arial"/>
+                <w:bCs/>
+                <w:szCs w:val="18"/>
+              </w:rPr>
+              <w:t>7</w:t>
             </w:r>
           </w:p>
           <w:p>
@@ -7316,7 +7320,15 @@
                 <w:bCs/>
                 <w:szCs w:val="18"/>
               </w:rPr>
-              <w:t>19</w:t>
+              <w:t>1</w:t>
+            </w:r>
+            <w:r>
+              <w:rPr>
+                <w:rFonts w:ascii="Arial" w:hAnsi="Arial" w:cs="Arial"/>
+                <w:bCs/>
+                <w:szCs w:val="18"/>
+              </w:rPr>
+              <w:t>8</w:t>
             </w:r>
           </w:p>
           <w:p>
@@ -8495,6 +8507,25 @@
                 <w:bCs/>
                 <w:szCs w:val="18"/>
               </w:rPr>
+              <w:t>19</w:t>
+            </w:r>
+          </w:p>
+          <w:p>
+            <w:pPr>
+              <w:spacing w:line="276" w:lineRule="auto"/>
+              <w:jc w:val="center"/>
+              <w:rPr>
+                <w:rFonts w:ascii="Arial" w:hAnsi="Arial" w:cs="Arial"/>
+                <w:bCs/>
+                <w:szCs w:val="18"/>
+              </w:rPr>
+            </w:pPr>
+            <w:r>
+              <w:rPr>
+                <w:rFonts w:ascii="Arial" w:hAnsi="Arial" w:cs="Arial"/>
+                <w:bCs/>
+                <w:szCs w:val="18"/>
+              </w:rPr>
               <w:t>20</w:t>
             </w:r>
           </w:p>
@@ -8552,7 +8583,15 @@
                 <w:bCs/>
                 <w:szCs w:val="18"/>
               </w:rPr>
-              <w:t>21</w:t>
+              <w:t>2</w:t>
+            </w:r>
+            <w:r>
+              <w:rPr>
+                <w:rFonts w:ascii="Arial" w:hAnsi="Arial" w:cs="Arial"/>
+                <w:bCs/>
+                <w:szCs w:val="18"/>
+              </w:rPr>
+              <w:t>2</w:t>
             </w:r>
           </w:p>
           <w:p>
@@ -8571,7 +8610,15 @@
                 <w:bCs/>
                 <w:szCs w:val="18"/>
               </w:rPr>
-              <w:t>22</w:t>
+              <w:t>2</w:t>
+            </w:r>
+            <w:r>
+              <w:rPr>
+                <w:rFonts w:ascii="Arial" w:hAnsi="Arial" w:cs="Arial"/>
+                <w:bCs/>
+                <w:szCs w:val="18"/>
+              </w:rPr>
+              <w:t>3</w:t>
             </w:r>
           </w:p>
           <w:p>
@@ -8590,7 +8637,15 @@
                 <w:bCs/>
                 <w:szCs w:val="18"/>
               </w:rPr>
-              <w:t>23</w:t>
+              <w:t>2</w:t>
+            </w:r>
+            <w:r>
+              <w:rPr>
+                <w:rFonts w:ascii="Arial" w:hAnsi="Arial" w:cs="Arial"/>
+                <w:bCs/>
+                <w:szCs w:val="18"/>
+              </w:rPr>
+              <w:t>4</w:t>
             </w:r>
           </w:p>
           <w:p>
@@ -8609,7 +8664,15 @@
                 <w:bCs/>
                 <w:szCs w:val="18"/>
               </w:rPr>
-              <w:t>24</w:t>
+              <w:t>2</w:t>
+            </w:r>
+            <w:r>
+              <w:rPr>
+                <w:rFonts w:ascii="Arial" w:hAnsi="Arial" w:cs="Arial"/>
+                <w:bCs/>
+                <w:szCs w:val="18"/>
+              </w:rPr>
+              <w:t>5</w:t>
             </w:r>
           </w:p>
           <w:p>
@@ -8647,7 +8710,15 @@
                 <w:bCs/>
                 <w:szCs w:val="18"/>
               </w:rPr>
-              <w:t>25</w:t>
+              <w:t>2</w:t>
+            </w:r>
+            <w:r>
+              <w:rPr>
+                <w:rFonts w:ascii="Arial" w:hAnsi="Arial" w:cs="Arial"/>
+                <w:bCs/>
+                <w:szCs w:val="18"/>
+              </w:rPr>
+              <w:t>6</w:t>
             </w:r>
           </w:p>
           <w:p>
@@ -8685,7 +8756,15 @@
                 <w:bCs/>
                 <w:szCs w:val="18"/>
               </w:rPr>
-              <w:t>26</w:t>
+              <w:t>2</w:t>
+            </w:r>
+            <w:r>
+              <w:rPr>
+                <w:rFonts w:ascii="Arial" w:hAnsi="Arial" w:cs="Arial"/>
+                <w:bCs/>
+                <w:szCs w:val="18"/>
+              </w:rPr>
+              <w:t>7</w:t>
             </w:r>
           </w:p>
           <w:p>
@@ -8723,7 +8802,15 @@
                 <w:bCs/>
                 <w:szCs w:val="18"/>
               </w:rPr>
-              <w:t>27</w:t>
+              <w:t>2</w:t>
+            </w:r>
+            <w:r>
+              <w:rPr>
+                <w:rFonts w:ascii="Arial" w:hAnsi="Arial" w:cs="Arial"/>
+                <w:bCs/>
+                <w:szCs w:val="18"/>
+              </w:rPr>
+              <w:t>8</w:t>
             </w:r>
           </w:p>
           <w:p>
@@ -8761,7 +8848,7 @@
                 <w:bCs/>
                 <w:szCs w:val="18"/>
               </w:rPr>
-              <w:t>28</w:t>
+              <w:t>29</w:t>
             </w:r>
           </w:p>
           <w:p>
@@ -8780,26 +8867,15 @@
                 <w:bCs/>
                 <w:szCs w:val="18"/>
               </w:rPr>
-              <w:t>29</w:t>
-            </w:r>
-          </w:p>
-          <w:p>
-            <w:pPr>
-              <w:spacing w:line="276" w:lineRule="auto"/>
-              <w:jc w:val="center"/>
+              <w:t>3</w:t>
+            </w:r>
+            <w:r>
               <w:rPr>
                 <w:rFonts w:ascii="Arial" w:hAnsi="Arial" w:cs="Arial"/>
                 <w:bCs/>
                 <w:szCs w:val="18"/>
               </w:rPr>
-            </w:pPr>
-            <w:r>
-              <w:rPr>
-                <w:rFonts w:ascii="Arial" w:hAnsi="Arial" w:cs="Arial"/>
-                <w:bCs/>
-                <w:szCs w:val="18"/>
-              </w:rPr>
-              <w:t>30</w:t>
+              <w:t>0</w:t>
             </w:r>
           </w:p>
           <w:p>
@@ -10827,6 +10903,7 @@
     <w:p>
       <w:pPr>
         <w:spacing w:line="480" w:lineRule="auto"/>
+        <w:jc w:val="center"/>
         <w:rPr>
           <w:rFonts w:ascii="Arial" w:hAnsi="Arial" w:cs="Arial"/>
           <w:b/>
@@ -10835,10 +10912,7 @@
           <w:szCs w:val="24"/>
         </w:rPr>
       </w:pPr>
-    </w:p>
-    <w:p>
-      <w:pPr>
-        <w:spacing w:line="480" w:lineRule="auto"/>
+      <w:r>
         <w:rPr>
           <w:rFonts w:ascii="Arial" w:hAnsi="Arial" w:cs="Arial"/>
           <w:b/>
@@ -10846,52 +10920,7 @@
           <w:sz w:val="24"/>
           <w:szCs w:val="24"/>
         </w:rPr>
-      </w:pPr>
-    </w:p>
-    <w:p>
-      <w:pPr>
-        <w:spacing w:line="480" w:lineRule="auto"/>
-        <w:rPr>
-          <w:rFonts w:ascii="Arial" w:hAnsi="Arial" w:cs="Arial"/>
-          <w:b/>
-          <w:bCs/>
-          <w:sz w:val="24"/>
-          <w:szCs w:val="24"/>
-        </w:rPr>
-      </w:pPr>
-    </w:p>
-    <w:p>
-      <w:pPr>
-        <w:spacing w:line="480" w:lineRule="auto"/>
-        <w:rPr>
-          <w:rFonts w:ascii="Arial" w:hAnsi="Arial" w:cs="Arial"/>
-          <w:b/>
-          <w:bCs/>
-          <w:sz w:val="24"/>
-          <w:szCs w:val="24"/>
-        </w:rPr>
-      </w:pPr>
-    </w:p>
-    <w:p>
-      <w:pPr>
-        <w:spacing w:line="480" w:lineRule="auto"/>
-        <w:jc w:val="center"/>
-        <w:rPr>
-          <w:rFonts w:ascii="Arial" w:hAnsi="Arial" w:cs="Arial"/>
-          <w:b/>
-          <w:bCs/>
-          <w:sz w:val="24"/>
-          <w:szCs w:val="24"/>
-        </w:rPr>
-      </w:pPr>
-      <w:r>
-        <w:rPr>
-          <w:rFonts w:ascii="Arial" w:hAnsi="Arial" w:cs="Arial"/>
-          <w:b/>
-          <w:bCs/>
-          <w:sz w:val="24"/>
-          <w:szCs w:val="24"/>
-        </w:rPr>
+        <w:lastRenderedPageBreak/>
         <w:t>CHAPTER 3</w:t>
       </w:r>
     </w:p>
@@ -12166,11 +12195,10 @@
           <w:bdr w:val="none" w:sz="0" w:space="0" w:color="auto" w:frame="1"/>
           <w:lang w:val="en-PH" w:eastAsia="en-PH"/>
         </w:rPr>
-        <w:lastRenderedPageBreak/>
         <w:drawing>
-          <wp:inline distT="0" distB="0" distL="0" distR="0" wp14:anchorId="6C5A7F38" wp14:editId="1AB19292">
-            <wp:extent cx="5753100" cy="2849880"/>
-            <wp:effectExtent l="0" t="0" r="0" b="7620"/>
+          <wp:inline distT="0" distB="0" distL="0" distR="0" wp14:anchorId="6C5A7F38" wp14:editId="0CCB1C37">
+            <wp:extent cx="5751026" cy="2545689"/>
+            <wp:effectExtent l="0" t="0" r="2540" b="7620"/>
             <wp:docPr id="1141854157" name="Picture 36"/>
             <wp:cNvGraphicFramePr>
               <a:graphicFrameLocks xmlns:a="http://schemas.openxmlformats.org/drawingml/2006/main" noChangeAspect="1"/>
@@ -12200,7 +12228,7 @@
                   <pic:spPr bwMode="auto">
                     <a:xfrm>
                       <a:off x="0" y="0"/>
-                      <a:ext cx="5766280" cy="2856409"/>
+                      <a:ext cx="5784844" cy="2560659"/>
                     </a:xfrm>
                     <a:prstGeom prst="rect">
                       <a:avLst/>
@@ -12228,6 +12256,7 @@
         <w:rPr>
           <w:rFonts w:ascii="Arial" w:hAnsi="Arial" w:cs="Arial"/>
         </w:rPr>
+        <w:lastRenderedPageBreak/>
         <w:tab/>
         <w:t xml:space="preserve">Figure </w:t>
       </w:r>
@@ -12977,6 +13006,7 @@
         <w:rPr>
           <w:rFonts w:ascii="Arial" w:hAnsi="Arial" w:cs="Arial"/>
         </w:rPr>
+        <w:lastRenderedPageBreak/>
         <w:t xml:space="preserve">Continuation to Table </w:t>
       </w:r>
       <w:r>
@@ -13793,6 +13823,7 @@
         <w:rPr>
           <w:rFonts w:ascii="Arial" w:hAnsi="Arial" w:cs="Arial"/>
         </w:rPr>
+        <w:lastRenderedPageBreak/>
         <w:t xml:space="preserve">Continuation to Table </w:t>
       </w:r>
       <w:r>
@@ -14282,7 +14313,6 @@
               <w:rPr>
                 <w:rFonts w:ascii="Arial" w:hAnsi="Arial" w:cs="Arial"/>
               </w:rPr>
-              <w:lastRenderedPageBreak/>
               <w:br/>
             </w:r>
             <w:r>
@@ -14322,7 +14352,6 @@
               <w:rPr>
                 <w:rFonts w:ascii="Arial" w:hAnsi="Arial" w:cs="Arial"/>
               </w:rPr>
-              <w:lastRenderedPageBreak/>
               <w:t>1. Admin logs into the system.</w:t>
             </w:r>
           </w:p>
@@ -14454,39 +14483,6 @@
         </w:tc>
       </w:tr>
     </w:tbl>
-    <w:p/>
-    <w:p>
-      <w:pPr>
-        <w:spacing w:line="480" w:lineRule="auto"/>
-        <w:rPr>
-          <w:rFonts w:ascii="Arial" w:hAnsi="Arial" w:cs="Arial"/>
-        </w:rPr>
-      </w:pPr>
-    </w:p>
-    <w:p>
-      <w:pPr>
-        <w:spacing w:line="480" w:lineRule="auto"/>
-        <w:rPr>
-          <w:rFonts w:ascii="Arial" w:hAnsi="Arial" w:cs="Arial"/>
-        </w:rPr>
-      </w:pPr>
-    </w:p>
-    <w:p>
-      <w:pPr>
-        <w:spacing w:line="480" w:lineRule="auto"/>
-        <w:rPr>
-          <w:rFonts w:ascii="Arial" w:hAnsi="Arial" w:cs="Arial"/>
-        </w:rPr>
-      </w:pPr>
-    </w:p>
-    <w:p>
-      <w:pPr>
-        <w:spacing w:line="480" w:lineRule="auto"/>
-        <w:rPr>
-          <w:rFonts w:ascii="Arial" w:hAnsi="Arial" w:cs="Arial"/>
-        </w:rPr>
-      </w:pPr>
-    </w:p>
     <w:p>
       <w:pPr>
         <w:spacing w:line="480" w:lineRule="auto"/>
@@ -14676,6 +14672,30 @@
           </w:p>
         </w:tc>
       </w:tr>
+    </w:tbl>
+    <w:p>
+      <w:r>
+        <w:lastRenderedPageBreak/>
+        <w:tab/>
+        <w:t>Continuation to Table 4</w:t>
+      </w:r>
+    </w:p>
+    <w:p/>
+    <w:tbl>
+      <w:tblPr>
+        <w:tblW w:w="9072" w:type="dxa"/>
+        <w:tblCellMar>
+          <w:top w:w="15" w:type="dxa"/>
+          <w:left w:w="15" w:type="dxa"/>
+          <w:bottom w:w="15" w:type="dxa"/>
+          <w:right w:w="15" w:type="dxa"/>
+        </w:tblCellMar>
+        <w:tblLook w:val="04A0" w:firstRow="1" w:lastRow="0" w:firstColumn="1" w:lastColumn="0" w:noHBand="0" w:noVBand="1"/>
+      </w:tblPr>
+      <w:tblGrid>
+        <w:gridCol w:w="3950"/>
+        <w:gridCol w:w="5122"/>
+      </w:tblGrid>
       <w:tr>
         <w:trPr>
           <w:trHeight w:val="861"/>
@@ -14878,7 +14898,6 @@
               <w:rPr>
                 <w:rFonts w:ascii="Arial" w:hAnsi="Arial" w:cs="Arial"/>
               </w:rPr>
-              <w:lastRenderedPageBreak/>
               <w:br/>
             </w:r>
           </w:p>
@@ -14927,7 +14946,6 @@
               <w:rPr>
                 <w:rFonts w:ascii="Arial" w:hAnsi="Arial" w:cs="Arial"/>
               </w:rPr>
-              <w:lastRenderedPageBreak/>
               <w:t xml:space="preserve">1. </w:t>
             </w:r>
             <w:r>
@@ -15208,30 +15226,6 @@
         </w:tc>
       </w:tr>
     </w:tbl>
-    <w:p>
-      <w:pPr>
-        <w:spacing w:line="480" w:lineRule="auto"/>
-        <w:rPr>
-          <w:rFonts w:ascii="Arial" w:hAnsi="Arial" w:cs="Arial"/>
-        </w:rPr>
-      </w:pPr>
-    </w:p>
-    <w:p>
-      <w:pPr>
-        <w:spacing w:line="480" w:lineRule="auto"/>
-        <w:rPr>
-          <w:rFonts w:ascii="Arial" w:hAnsi="Arial" w:cs="Arial"/>
-        </w:rPr>
-      </w:pPr>
-    </w:p>
-    <w:p>
-      <w:pPr>
-        <w:spacing w:line="480" w:lineRule="auto"/>
-        <w:rPr>
-          <w:rFonts w:ascii="Arial" w:hAnsi="Arial" w:cs="Arial"/>
-        </w:rPr>
-      </w:pPr>
-    </w:p>
     <w:p>
       <w:pPr>
         <w:spacing w:line="480" w:lineRule="auto"/>
@@ -15421,6 +15415,34 @@
           </w:p>
         </w:tc>
       </w:tr>
+    </w:tbl>
+    <w:p/>
+    <w:p/>
+    <w:p/>
+    <w:p/>
+    <w:p>
+      <w:r>
+        <w:lastRenderedPageBreak/>
+        <w:tab/>
+        <w:t>Continuation to Table 5</w:t>
+      </w:r>
+    </w:p>
+    <w:p/>
+    <w:tbl>
+      <w:tblPr>
+        <w:tblW w:w="9072" w:type="dxa"/>
+        <w:tblCellMar>
+          <w:top w:w="15" w:type="dxa"/>
+          <w:left w:w="15" w:type="dxa"/>
+          <w:bottom w:w="15" w:type="dxa"/>
+          <w:right w:w="15" w:type="dxa"/>
+        </w:tblCellMar>
+        <w:tblLook w:val="04A0" w:firstRow="1" w:lastRow="0" w:firstColumn="1" w:lastColumn="0" w:noHBand="0" w:noVBand="1"/>
+      </w:tblPr>
+      <w:tblGrid>
+        <w:gridCol w:w="3950"/>
+        <w:gridCol w:w="5122"/>
+      </w:tblGrid>
       <w:tr>
         <w:trPr>
           <w:trHeight w:val="861"/>
@@ -15765,7 +15787,6 @@
               <w:rPr>
                 <w:rFonts w:ascii="Arial" w:hAnsi="Arial" w:cs="Arial"/>
               </w:rPr>
-              <w:lastRenderedPageBreak/>
               <w:t>Alterative Flow</w:t>
             </w:r>
           </w:p>
@@ -15874,54 +15895,6 @@
         </w:tc>
       </w:tr>
     </w:tbl>
-    <w:p>
-      <w:pPr>
-        <w:spacing w:line="480" w:lineRule="auto"/>
-        <w:rPr>
-          <w:rFonts w:ascii="Arial" w:hAnsi="Arial" w:cs="Arial"/>
-        </w:rPr>
-      </w:pPr>
-    </w:p>
-    <w:p>
-      <w:pPr>
-        <w:spacing w:line="480" w:lineRule="auto"/>
-        <w:rPr>
-          <w:rFonts w:ascii="Arial" w:hAnsi="Arial" w:cs="Arial"/>
-        </w:rPr>
-      </w:pPr>
-    </w:p>
-    <w:p>
-      <w:pPr>
-        <w:spacing w:line="480" w:lineRule="auto"/>
-        <w:rPr>
-          <w:rFonts w:ascii="Arial" w:hAnsi="Arial" w:cs="Arial"/>
-        </w:rPr>
-      </w:pPr>
-    </w:p>
-    <w:p>
-      <w:pPr>
-        <w:spacing w:line="480" w:lineRule="auto"/>
-        <w:rPr>
-          <w:rFonts w:ascii="Arial" w:hAnsi="Arial" w:cs="Arial"/>
-        </w:rPr>
-      </w:pPr>
-    </w:p>
-    <w:p>
-      <w:pPr>
-        <w:spacing w:line="480" w:lineRule="auto"/>
-        <w:rPr>
-          <w:rFonts w:ascii="Arial" w:hAnsi="Arial" w:cs="Arial"/>
-        </w:rPr>
-      </w:pPr>
-    </w:p>
-    <w:p>
-      <w:pPr>
-        <w:spacing w:line="480" w:lineRule="auto"/>
-        <w:rPr>
-          <w:rFonts w:ascii="Arial" w:hAnsi="Arial" w:cs="Arial"/>
-        </w:rPr>
-      </w:pPr>
-    </w:p>
     <w:p>
       <w:pPr>
         <w:spacing w:line="480" w:lineRule="auto"/>
@@ -16262,6 +16235,32 @@
           </w:p>
         </w:tc>
       </w:tr>
+    </w:tbl>
+    <w:p/>
+    <w:p/>
+    <w:p>
+      <w:r>
+        <w:lastRenderedPageBreak/>
+        <w:tab/>
+        <w:t>Continuation to Table 6</w:t>
+      </w:r>
+    </w:p>
+    <w:p/>
+    <w:tbl>
+      <w:tblPr>
+        <w:tblW w:w="9072" w:type="dxa"/>
+        <w:tblCellMar>
+          <w:top w:w="15" w:type="dxa"/>
+          <w:left w:w="15" w:type="dxa"/>
+          <w:bottom w:w="15" w:type="dxa"/>
+          <w:right w:w="15" w:type="dxa"/>
+        </w:tblCellMar>
+        <w:tblLook w:val="04A0" w:firstRow="1" w:lastRow="0" w:firstColumn="1" w:lastColumn="0" w:noHBand="0" w:noVBand="1"/>
+      </w:tblPr>
+      <w:tblGrid>
+        <w:gridCol w:w="3950"/>
+        <w:gridCol w:w="5122"/>
+      </w:tblGrid>
       <w:tr>
         <w:trPr>
           <w:trHeight w:val="420"/>
@@ -16576,54 +16575,6 @@
         </w:tc>
       </w:tr>
     </w:tbl>
-    <w:p>
-      <w:pPr>
-        <w:spacing w:line="480" w:lineRule="auto"/>
-        <w:rPr>
-          <w:rFonts w:ascii="Arial" w:hAnsi="Arial" w:cs="Arial"/>
-        </w:rPr>
-      </w:pPr>
-    </w:p>
-    <w:p>
-      <w:pPr>
-        <w:spacing w:line="480" w:lineRule="auto"/>
-        <w:rPr>
-          <w:rFonts w:ascii="Arial" w:hAnsi="Arial" w:cs="Arial"/>
-        </w:rPr>
-      </w:pPr>
-    </w:p>
-    <w:p>
-      <w:pPr>
-        <w:spacing w:line="480" w:lineRule="auto"/>
-        <w:rPr>
-          <w:rFonts w:ascii="Arial" w:hAnsi="Arial" w:cs="Arial"/>
-        </w:rPr>
-      </w:pPr>
-    </w:p>
-    <w:p>
-      <w:pPr>
-        <w:spacing w:line="480" w:lineRule="auto"/>
-        <w:rPr>
-          <w:rFonts w:ascii="Arial" w:hAnsi="Arial" w:cs="Arial"/>
-        </w:rPr>
-      </w:pPr>
-    </w:p>
-    <w:p>
-      <w:pPr>
-        <w:spacing w:line="480" w:lineRule="auto"/>
-        <w:rPr>
-          <w:rFonts w:ascii="Arial" w:hAnsi="Arial" w:cs="Arial"/>
-        </w:rPr>
-      </w:pPr>
-    </w:p>
-    <w:p>
-      <w:pPr>
-        <w:spacing w:line="480" w:lineRule="auto"/>
-        <w:rPr>
-          <w:rFonts w:ascii="Arial" w:hAnsi="Arial" w:cs="Arial"/>
-        </w:rPr>
-      </w:pPr>
-    </w:p>
     <w:p>
       <w:pPr>
         <w:spacing w:line="480" w:lineRule="auto"/>
@@ -16963,6 +16914,38 @@
           </w:p>
         </w:tc>
       </w:tr>
+    </w:tbl>
+    <w:p/>
+    <w:p/>
+    <w:p/>
+    <w:p/>
+    <w:p/>
+    <w:p/>
+    <w:p/>
+    <w:p/>
+    <w:p>
+      <w:r>
+        <w:lastRenderedPageBreak/>
+        <w:tab/>
+        <w:t>Continuation to Table 7</w:t>
+      </w:r>
+    </w:p>
+    <w:p/>
+    <w:tbl>
+      <w:tblPr>
+        <w:tblW w:w="9072" w:type="dxa"/>
+        <w:tblCellMar>
+          <w:top w:w="15" w:type="dxa"/>
+          <w:left w:w="15" w:type="dxa"/>
+          <w:bottom w:w="15" w:type="dxa"/>
+          <w:right w:w="15" w:type="dxa"/>
+        </w:tblCellMar>
+        <w:tblLook w:val="04A0" w:firstRow="1" w:lastRow="0" w:firstColumn="1" w:lastColumn="0" w:noHBand="0" w:noVBand="1"/>
+      </w:tblPr>
+      <w:tblGrid>
+        <w:gridCol w:w="3950"/>
+        <w:gridCol w:w="5122"/>
+      </w:tblGrid>
       <w:tr>
         <w:trPr>
           <w:trHeight w:val="420"/>
@@ -17013,7 +16996,6 @@
               <w:rPr>
                 <w:rFonts w:ascii="Arial" w:hAnsi="Arial" w:cs="Arial"/>
               </w:rPr>
-              <w:lastRenderedPageBreak/>
               <w:t>Main Flow</w:t>
             </w:r>
           </w:p>
@@ -17047,7 +17029,6 @@
               <w:rPr>
                 <w:rFonts w:ascii="Arial" w:hAnsi="Arial" w:cs="Arial"/>
               </w:rPr>
-              <w:lastRenderedPageBreak/>
               <w:t>1.</w:t>
             </w:r>
             <w:r>
@@ -17214,70 +17195,6 @@
         <w:spacing w:line="480" w:lineRule="auto"/>
         <w:rPr>
           <w:rFonts w:ascii="Arial" w:hAnsi="Arial" w:cs="Arial"/>
-        </w:rPr>
-      </w:pPr>
-    </w:p>
-    <w:p>
-      <w:pPr>
-        <w:spacing w:line="480" w:lineRule="auto"/>
-        <w:rPr>
-          <w:rFonts w:ascii="Arial" w:hAnsi="Arial" w:cs="Arial"/>
-        </w:rPr>
-      </w:pPr>
-    </w:p>
-    <w:p>
-      <w:pPr>
-        <w:spacing w:line="480" w:lineRule="auto"/>
-        <w:rPr>
-          <w:rFonts w:ascii="Arial" w:hAnsi="Arial" w:cs="Arial"/>
-        </w:rPr>
-      </w:pPr>
-    </w:p>
-    <w:p>
-      <w:pPr>
-        <w:spacing w:line="480" w:lineRule="auto"/>
-        <w:rPr>
-          <w:rFonts w:ascii="Arial" w:hAnsi="Arial" w:cs="Arial"/>
-        </w:rPr>
-      </w:pPr>
-    </w:p>
-    <w:p>
-      <w:pPr>
-        <w:spacing w:line="480" w:lineRule="auto"/>
-        <w:rPr>
-          <w:rFonts w:ascii="Arial" w:hAnsi="Arial" w:cs="Arial"/>
-        </w:rPr>
-      </w:pPr>
-    </w:p>
-    <w:p>
-      <w:pPr>
-        <w:spacing w:line="480" w:lineRule="auto"/>
-        <w:rPr>
-          <w:rFonts w:ascii="Arial" w:hAnsi="Arial" w:cs="Arial"/>
-        </w:rPr>
-      </w:pPr>
-    </w:p>
-    <w:p>
-      <w:pPr>
-        <w:spacing w:line="480" w:lineRule="auto"/>
-        <w:rPr>
-          <w:rFonts w:ascii="Arial" w:hAnsi="Arial" w:cs="Arial"/>
-        </w:rPr>
-      </w:pPr>
-    </w:p>
-    <w:p>
-      <w:pPr>
-        <w:spacing w:line="480" w:lineRule="auto"/>
-        <w:rPr>
-          <w:rFonts w:ascii="Arial" w:hAnsi="Arial" w:cs="Arial"/>
-        </w:rPr>
-      </w:pPr>
-    </w:p>
-    <w:p>
-      <w:pPr>
-        <w:spacing w:line="480" w:lineRule="auto"/>
-        <w:rPr>
-          <w:rFonts w:ascii="Arial" w:hAnsi="Arial" w:cs="Arial"/>
           <w:b/>
           <w:bCs/>
         </w:rPr>
@@ -17430,7 +17347,6 @@
           <w:noProof/>
           <w:lang w:val="en-PH" w:eastAsia="en-PH"/>
         </w:rPr>
-        <w:lastRenderedPageBreak/>
         <w:drawing>
           <wp:inline distT="0" distB="0" distL="0" distR="0" wp14:anchorId="105F687B" wp14:editId="0CEEA998">
             <wp:extent cx="5760720" cy="1871133"/>
@@ -17488,10 +17404,35 @@
           <w:rFonts w:ascii="Arial" w:hAnsi="Arial" w:cs="Arial"/>
         </w:rPr>
       </w:pPr>
-      <w:r>
-        <w:rPr>
-          <w:rFonts w:ascii="Arial" w:hAnsi="Arial" w:cs="Arial"/>
-        </w:rPr>
+    </w:p>
+    <w:p>
+      <w:pPr>
+        <w:spacing w:line="480" w:lineRule="auto"/>
+        <w:rPr>
+          <w:rFonts w:ascii="Arial" w:hAnsi="Arial" w:cs="Arial"/>
+        </w:rPr>
+      </w:pPr>
+    </w:p>
+    <w:p>
+      <w:pPr>
+        <w:spacing w:line="480" w:lineRule="auto"/>
+        <w:rPr>
+          <w:rFonts w:ascii="Arial" w:hAnsi="Arial" w:cs="Arial"/>
+        </w:rPr>
+      </w:pPr>
+    </w:p>
+    <w:p>
+      <w:pPr>
+        <w:spacing w:line="480" w:lineRule="auto"/>
+        <w:rPr>
+          <w:rFonts w:ascii="Arial" w:hAnsi="Arial" w:cs="Arial"/>
+        </w:rPr>
+      </w:pPr>
+      <w:r>
+        <w:rPr>
+          <w:rFonts w:ascii="Arial" w:hAnsi="Arial" w:cs="Arial"/>
+        </w:rPr>
+        <w:lastRenderedPageBreak/>
         <w:t xml:space="preserve">Figure </w:t>
       </w:r>
       <w:r>
@@ -17765,7 +17706,6 @@
           <w:noProof/>
           <w:lang w:val="en-PH" w:eastAsia="en-PH"/>
         </w:rPr>
-        <w:lastRenderedPageBreak/>
         <w:drawing>
           <wp:inline distT="0" distB="0" distL="0" distR="0" wp14:anchorId="4E4FFA6E" wp14:editId="29418895">
             <wp:extent cx="5760720" cy="3512820"/>
@@ -17827,6 +17767,7 @@
         <w:rPr>
           <w:rFonts w:ascii="Arial" w:hAnsi="Arial" w:cs="Arial"/>
         </w:rPr>
+        <w:lastRenderedPageBreak/>
         <w:tab/>
         <w:t xml:space="preserve">Figure </w:t>
       </w:r>
@@ -17923,7 +17864,6 @@
         <w:rPr>
           <w:rFonts w:ascii="Arial" w:hAnsi="Arial" w:cs="Arial"/>
         </w:rPr>
-        <w:lastRenderedPageBreak/>
         <w:tab/>
         <w:t xml:space="preserve">Admin’s processes. The following figure will represent the process for the admin. It will be shown in a flowchart method to easily present the systematic process of the admin in the system. </w:t>
       </w:r>
@@ -17940,6 +17880,93 @@
           <w:rFonts w:ascii="Arial" w:hAnsi="Arial" w:cs="Arial"/>
         </w:rPr>
         <w:tab/>
+      </w:r>
+    </w:p>
+    <w:p>
+      <w:pPr>
+        <w:spacing w:line="480" w:lineRule="auto"/>
+        <w:rPr>
+          <w:rFonts w:ascii="Arial" w:hAnsi="Arial" w:cs="Arial"/>
+        </w:rPr>
+      </w:pPr>
+    </w:p>
+    <w:p>
+      <w:pPr>
+        <w:spacing w:line="480" w:lineRule="auto"/>
+        <w:rPr>
+          <w:rFonts w:ascii="Arial" w:hAnsi="Arial" w:cs="Arial"/>
+        </w:rPr>
+      </w:pPr>
+    </w:p>
+    <w:p>
+      <w:pPr>
+        <w:spacing w:line="480" w:lineRule="auto"/>
+        <w:rPr>
+          <w:rFonts w:ascii="Arial" w:hAnsi="Arial" w:cs="Arial"/>
+        </w:rPr>
+      </w:pPr>
+    </w:p>
+    <w:p>
+      <w:pPr>
+        <w:spacing w:line="480" w:lineRule="auto"/>
+        <w:rPr>
+          <w:rFonts w:ascii="Arial" w:hAnsi="Arial" w:cs="Arial"/>
+        </w:rPr>
+      </w:pPr>
+    </w:p>
+    <w:p>
+      <w:pPr>
+        <w:spacing w:line="480" w:lineRule="auto"/>
+        <w:rPr>
+          <w:rFonts w:ascii="Arial" w:hAnsi="Arial" w:cs="Arial"/>
+        </w:rPr>
+      </w:pPr>
+    </w:p>
+    <w:p>
+      <w:pPr>
+        <w:spacing w:line="480" w:lineRule="auto"/>
+        <w:rPr>
+          <w:rFonts w:ascii="Arial" w:hAnsi="Arial" w:cs="Arial"/>
+        </w:rPr>
+      </w:pPr>
+    </w:p>
+    <w:p>
+      <w:pPr>
+        <w:spacing w:line="480" w:lineRule="auto"/>
+        <w:rPr>
+          <w:rFonts w:ascii="Arial" w:hAnsi="Arial" w:cs="Arial"/>
+        </w:rPr>
+      </w:pPr>
+    </w:p>
+    <w:p>
+      <w:pPr>
+        <w:spacing w:line="480" w:lineRule="auto"/>
+        <w:rPr>
+          <w:rFonts w:ascii="Arial" w:hAnsi="Arial" w:cs="Arial"/>
+        </w:rPr>
+      </w:pPr>
+    </w:p>
+    <w:p>
+      <w:pPr>
+        <w:spacing w:line="480" w:lineRule="auto"/>
+        <w:rPr>
+          <w:rFonts w:ascii="Arial" w:hAnsi="Arial" w:cs="Arial"/>
+        </w:rPr>
+      </w:pPr>
+    </w:p>
+    <w:p>
+      <w:pPr>
+        <w:spacing w:line="480" w:lineRule="auto"/>
+        <w:ind w:firstLine="720"/>
+        <w:rPr>
+          <w:rFonts w:ascii="Arial" w:hAnsi="Arial" w:cs="Arial"/>
+        </w:rPr>
+      </w:pPr>
+      <w:r>
+        <w:rPr>
+          <w:rFonts w:ascii="Arial" w:hAnsi="Arial" w:cs="Arial"/>
+        </w:rPr>
+        <w:lastRenderedPageBreak/>
         <w:t xml:space="preserve">Figure </w:t>
       </w:r>
       <w:r>
@@ -18043,8 +18070,38 @@
         <w:rPr>
           <w:rFonts w:ascii="Arial" w:hAnsi="Arial" w:cs="Arial"/>
         </w:rPr>
+        <w:tab/>
+      </w:r>
+    </w:p>
+    <w:p>
+      <w:pPr>
+        <w:spacing w:line="480" w:lineRule="auto"/>
+        <w:rPr>
+          <w:rFonts w:ascii="Arial" w:hAnsi="Arial" w:cs="Arial"/>
+        </w:rPr>
+      </w:pPr>
+    </w:p>
+    <w:p>
+      <w:pPr>
+        <w:spacing w:line="480" w:lineRule="auto"/>
+        <w:rPr>
+          <w:rFonts w:ascii="Arial" w:hAnsi="Arial" w:cs="Arial"/>
+        </w:rPr>
+      </w:pPr>
+    </w:p>
+    <w:p>
+      <w:pPr>
+        <w:spacing w:line="480" w:lineRule="auto"/>
+        <w:ind w:firstLine="720"/>
+        <w:rPr>
+          <w:rFonts w:ascii="Arial" w:hAnsi="Arial" w:cs="Arial"/>
+        </w:rPr>
+      </w:pPr>
+      <w:r>
+        <w:rPr>
+          <w:rFonts w:ascii="Arial" w:hAnsi="Arial" w:cs="Arial"/>
+        </w:rPr>
         <w:lastRenderedPageBreak/>
-        <w:tab/>
         <w:t xml:space="preserve">Figure </w:t>
       </w:r>
       <w:r>
@@ -19646,14 +19703,12 @@
                 <w:rFonts w:ascii="Arial" w:hAnsi="Arial" w:cs="Arial"/>
               </w:rPr>
             </w:pPr>
-            <w:proofErr w:type="spellStart"/>
             <w:r>
               <w:rPr>
                 <w:rFonts w:ascii="Arial" w:hAnsi="Arial" w:cs="Arial"/>
               </w:rPr>
               <w:t>admin_id</w:t>
             </w:r>
-            <w:proofErr w:type="spellEnd"/>
           </w:p>
         </w:tc>
         <w:tc>
@@ -20050,14 +20105,12 @@
                 <w:rFonts w:ascii="Arial" w:hAnsi="Arial" w:cs="Arial"/>
               </w:rPr>
             </w:pPr>
-            <w:proofErr w:type="spellStart"/>
             <w:r>
               <w:rPr>
                 <w:rFonts w:ascii="Arial" w:hAnsi="Arial" w:cs="Arial"/>
               </w:rPr>
               <w:t>phone_num</w:t>
             </w:r>
-            <w:proofErr w:type="spellEnd"/>
           </w:p>
         </w:tc>
         <w:tc>
@@ -20180,14 +20233,12 @@
                 <w:rFonts w:ascii="Arial" w:hAnsi="Arial" w:cs="Arial"/>
               </w:rPr>
             </w:pPr>
-            <w:proofErr w:type="spellStart"/>
             <w:r>
               <w:rPr>
                 <w:rFonts w:ascii="Arial" w:hAnsi="Arial" w:cs="Arial"/>
               </w:rPr>
               <w:t>time_created</w:t>
             </w:r>
-            <w:proofErr w:type="spellEnd"/>
           </w:p>
         </w:tc>
         <w:tc>
@@ -20310,14 +20361,12 @@
                 <w:rFonts w:ascii="Arial" w:hAnsi="Arial" w:cs="Arial"/>
               </w:rPr>
             </w:pPr>
-            <w:proofErr w:type="spellStart"/>
             <w:r>
               <w:rPr>
                 <w:rFonts w:ascii="Arial" w:hAnsi="Arial" w:cs="Arial"/>
               </w:rPr>
               <w:t>time_updated</w:t>
             </w:r>
-            <w:proofErr w:type="spellEnd"/>
           </w:p>
         </w:tc>
         <w:tc>
@@ -20801,14 +20850,12 @@
                 <w:rFonts w:ascii="Arial" w:hAnsi="Arial" w:cs="Arial"/>
               </w:rPr>
             </w:pPr>
-            <w:proofErr w:type="spellStart"/>
             <w:r>
               <w:rPr>
                 <w:rFonts w:ascii="Arial" w:hAnsi="Arial" w:cs="Arial"/>
               </w:rPr>
               <w:t>patron_id</w:t>
             </w:r>
-            <w:proofErr w:type="spellEnd"/>
           </w:p>
         </w:tc>
         <w:tc>
@@ -21388,14 +21435,12 @@
                 <w:rFonts w:ascii="Arial" w:hAnsi="Arial" w:cs="Arial"/>
               </w:rPr>
             </w:pPr>
-            <w:proofErr w:type="spellStart"/>
             <w:r>
               <w:rPr>
                 <w:rFonts w:ascii="Arial" w:hAnsi="Arial" w:cs="Arial"/>
               </w:rPr>
               <w:t>phone_num</w:t>
             </w:r>
-            <w:proofErr w:type="spellEnd"/>
           </w:p>
         </w:tc>
         <w:tc>
@@ -21518,14 +21563,12 @@
                 <w:rFonts w:ascii="Arial" w:hAnsi="Arial" w:cs="Arial"/>
               </w:rPr>
             </w:pPr>
-            <w:proofErr w:type="spellStart"/>
             <w:r>
               <w:rPr>
                 <w:rFonts w:ascii="Arial" w:hAnsi="Arial" w:cs="Arial"/>
               </w:rPr>
               <w:t>time_created</w:t>
             </w:r>
-            <w:proofErr w:type="spellEnd"/>
           </w:p>
         </w:tc>
         <w:tc>
@@ -22007,14 +22050,12 @@
                 <w:rFonts w:ascii="Arial" w:hAnsi="Arial" w:cs="Arial"/>
               </w:rPr>
             </w:pPr>
-            <w:proofErr w:type="spellStart"/>
             <w:r>
               <w:rPr>
                 <w:rFonts w:ascii="Arial" w:hAnsi="Arial" w:cs="Arial"/>
               </w:rPr>
               <w:t>reserve_id</w:t>
             </w:r>
-            <w:proofErr w:type="spellEnd"/>
           </w:p>
         </w:tc>
         <w:tc>
@@ -22277,14 +22318,12 @@
                 <w:rFonts w:ascii="Arial" w:hAnsi="Arial" w:cs="Arial"/>
               </w:rPr>
             </w:pPr>
-            <w:proofErr w:type="spellStart"/>
             <w:r>
               <w:rPr>
                 <w:rFonts w:ascii="Arial" w:hAnsi="Arial" w:cs="Arial"/>
               </w:rPr>
               <w:t>num_pax</w:t>
             </w:r>
-            <w:proofErr w:type="spellEnd"/>
           </w:p>
         </w:tc>
         <w:tc>
@@ -22579,14 +22618,12 @@
                 <w:rFonts w:ascii="Arial" w:hAnsi="Arial" w:cs="Arial"/>
               </w:rPr>
             </w:pPr>
-            <w:proofErr w:type="spellStart"/>
             <w:r>
               <w:rPr>
                 <w:rFonts w:ascii="Arial" w:hAnsi="Arial" w:cs="Arial"/>
               </w:rPr>
               <w:t>time_created</w:t>
             </w:r>
-            <w:proofErr w:type="spellEnd"/>
           </w:p>
         </w:tc>
         <w:tc>
@@ -22709,14 +22746,12 @@
                 <w:rFonts w:ascii="Arial" w:hAnsi="Arial" w:cs="Arial"/>
               </w:rPr>
             </w:pPr>
-            <w:proofErr w:type="spellStart"/>
             <w:r>
               <w:rPr>
                 <w:rFonts w:ascii="Arial" w:hAnsi="Arial" w:cs="Arial"/>
               </w:rPr>
               <w:t>time_updated</w:t>
             </w:r>
-            <w:proofErr w:type="spellEnd"/>
           </w:p>
         </w:tc>
         <w:tc>
@@ -23198,14 +23233,12 @@
                 <w:rFonts w:ascii="Arial" w:hAnsi="Arial" w:cs="Arial"/>
               </w:rPr>
             </w:pPr>
-            <w:proofErr w:type="spellStart"/>
             <w:r>
               <w:rPr>
                 <w:rFonts w:ascii="Arial" w:hAnsi="Arial" w:cs="Arial"/>
               </w:rPr>
               <w:t>inquiry_id</w:t>
             </w:r>
-            <w:proofErr w:type="spellEnd"/>
           </w:p>
         </w:tc>
         <w:tc>
@@ -23334,14 +23367,12 @@
                 <w:rFonts w:ascii="Arial" w:hAnsi="Arial" w:cs="Arial"/>
               </w:rPr>
             </w:pPr>
-            <w:proofErr w:type="spellStart"/>
             <w:r>
               <w:rPr>
                 <w:rFonts w:ascii="Arial" w:hAnsi="Arial" w:cs="Arial"/>
               </w:rPr>
               <w:t>patron_id</w:t>
             </w:r>
-            <w:proofErr w:type="spellEnd"/>
           </w:p>
         </w:tc>
         <w:tc>
@@ -23470,14 +23501,12 @@
                 <w:rFonts w:ascii="Arial" w:hAnsi="Arial" w:cs="Arial"/>
               </w:rPr>
             </w:pPr>
-            <w:proofErr w:type="spellStart"/>
             <w:r>
               <w:rPr>
                 <w:rFonts w:ascii="Arial" w:hAnsi="Arial" w:cs="Arial"/>
               </w:rPr>
               <w:t>reserve_id</w:t>
             </w:r>
-            <w:proofErr w:type="spellEnd"/>
           </w:p>
         </w:tc>
         <w:tc>
@@ -23606,14 +23635,12 @@
                 <w:rFonts w:ascii="Arial" w:hAnsi="Arial" w:cs="Arial"/>
               </w:rPr>
             </w:pPr>
-            <w:proofErr w:type="spellStart"/>
             <w:r>
               <w:rPr>
                 <w:rFonts w:ascii="Arial" w:hAnsi="Arial" w:cs="Arial"/>
               </w:rPr>
               <w:t>time_date</w:t>
             </w:r>
-            <w:proofErr w:type="spellEnd"/>
           </w:p>
         </w:tc>
         <w:tc>
@@ -24144,14 +24171,12 @@
                 <w:rFonts w:ascii="Arial" w:hAnsi="Arial" w:cs="Arial"/>
               </w:rPr>
             </w:pPr>
-            <w:proofErr w:type="spellStart"/>
             <w:r>
               <w:rPr>
                 <w:rFonts w:ascii="Arial" w:hAnsi="Arial" w:cs="Arial"/>
               </w:rPr>
               <w:t>time_created</w:t>
             </w:r>
-            <w:proofErr w:type="spellEnd"/>
           </w:p>
         </w:tc>
         <w:tc>
@@ -24274,14 +24299,12 @@
                 <w:rFonts w:ascii="Arial" w:hAnsi="Arial" w:cs="Arial"/>
               </w:rPr>
             </w:pPr>
-            <w:proofErr w:type="spellStart"/>
             <w:r>
               <w:rPr>
                 <w:rFonts w:ascii="Arial" w:hAnsi="Arial" w:cs="Arial"/>
               </w:rPr>
               <w:t>time_updated</w:t>
             </w:r>
-            <w:proofErr w:type="spellEnd"/>
           </w:p>
         </w:tc>
         <w:tc>
@@ -24775,14 +24798,12 @@
                 <w:rFonts w:ascii="Arial" w:hAnsi="Arial" w:cs="Arial"/>
               </w:rPr>
             </w:pPr>
-            <w:proofErr w:type="spellStart"/>
             <w:r>
               <w:rPr>
                 <w:rFonts w:ascii="Arial" w:hAnsi="Arial" w:cs="Arial"/>
               </w:rPr>
               <w:t>pay_id</w:t>
             </w:r>
-            <w:proofErr w:type="spellEnd"/>
           </w:p>
         </w:tc>
         <w:tc>
@@ -24914,14 +24935,12 @@
                 <w:rFonts w:ascii="Arial" w:hAnsi="Arial" w:cs="Arial"/>
               </w:rPr>
             </w:pPr>
-            <w:proofErr w:type="spellStart"/>
             <w:r>
               <w:rPr>
                 <w:rFonts w:ascii="Arial" w:hAnsi="Arial" w:cs="Arial"/>
               </w:rPr>
               <w:t>reserve_id</w:t>
             </w:r>
-            <w:proofErr w:type="spellEnd"/>
           </w:p>
         </w:tc>
         <w:tc>
@@ -25053,14 +25072,12 @@
                 <w:rFonts w:ascii="Arial" w:hAnsi="Arial" w:cs="Arial"/>
               </w:rPr>
             </w:pPr>
-            <w:proofErr w:type="spellStart"/>
             <w:r>
               <w:rPr>
                 <w:rFonts w:ascii="Arial" w:hAnsi="Arial" w:cs="Arial"/>
               </w:rPr>
               <w:t>patron_id</w:t>
             </w:r>
-            <w:proofErr w:type="spellEnd"/>
           </w:p>
         </w:tc>
         <w:tc>
@@ -25591,14 +25608,12 @@
                 <w:rFonts w:ascii="Arial" w:hAnsi="Arial" w:cs="Arial"/>
               </w:rPr>
             </w:pPr>
-            <w:proofErr w:type="spellStart"/>
             <w:r>
               <w:rPr>
                 <w:rFonts w:ascii="Arial" w:hAnsi="Arial" w:cs="Arial"/>
               </w:rPr>
               <w:t>payment_date</w:t>
             </w:r>
-            <w:proofErr w:type="spellEnd"/>
           </w:p>
         </w:tc>
         <w:tc>
@@ -25724,14 +25739,12 @@
                 <w:rFonts w:ascii="Arial" w:hAnsi="Arial" w:cs="Arial"/>
               </w:rPr>
             </w:pPr>
-            <w:proofErr w:type="spellStart"/>
             <w:r>
               <w:rPr>
                 <w:rFonts w:ascii="Arial" w:hAnsi="Arial" w:cs="Arial"/>
               </w:rPr>
               <w:t>payment_type</w:t>
             </w:r>
-            <w:proofErr w:type="spellEnd"/>
           </w:p>
         </w:tc>
         <w:tc>
@@ -25857,14 +25870,12 @@
                 <w:rFonts w:ascii="Arial" w:hAnsi="Arial" w:cs="Arial"/>
               </w:rPr>
             </w:pPr>
-            <w:proofErr w:type="spellStart"/>
             <w:r>
               <w:rPr>
                 <w:rFonts w:ascii="Arial" w:hAnsi="Arial" w:cs="Arial"/>
               </w:rPr>
               <w:t>time_created</w:t>
             </w:r>
-            <w:proofErr w:type="spellEnd"/>
           </w:p>
         </w:tc>
         <w:tc>
@@ -25990,14 +26001,12 @@
                 <w:rFonts w:ascii="Arial" w:hAnsi="Arial" w:cs="Arial"/>
               </w:rPr>
             </w:pPr>
-            <w:proofErr w:type="spellStart"/>
             <w:r>
               <w:rPr>
                 <w:rFonts w:ascii="Arial" w:hAnsi="Arial" w:cs="Arial"/>
               </w:rPr>
               <w:t>time_updated</w:t>
             </w:r>
-            <w:proofErr w:type="spellEnd"/>
           </w:p>
         </w:tc>
         <w:tc>
@@ -26205,9 +26214,9 @@
           <w:lang w:val="en-PH" w:eastAsia="en-PH"/>
         </w:rPr>
         <w:drawing>
-          <wp:inline distT="0" distB="0" distL="0" distR="0" wp14:anchorId="11607158" wp14:editId="623B4A85">
-            <wp:extent cx="5753100" cy="2819400"/>
-            <wp:effectExtent l="0" t="0" r="0" b="0"/>
+          <wp:inline distT="0" distB="0" distL="0" distR="0" wp14:anchorId="11607158" wp14:editId="4A257721">
+            <wp:extent cx="5504414" cy="2819400"/>
+            <wp:effectExtent l="0" t="0" r="1270" b="0"/>
             <wp:docPr id="1655934828" name="Picture 35"/>
             <wp:cNvGraphicFramePr>
               <a:graphicFrameLocks xmlns:a="http://schemas.openxmlformats.org/drawingml/2006/main" noChangeAspect="1"/>
@@ -26216,20 +26225,19 @@
               <a:graphicData uri="http://schemas.openxmlformats.org/drawingml/2006/picture">
                 <pic:pic xmlns:pic="http://schemas.openxmlformats.org/drawingml/2006/picture">
                   <pic:nvPicPr>
-                    <pic:cNvPr id="0" name="Picture 1"/>
+                    <pic:cNvPr id="1655934828" name="Picture 35"/>
                     <pic:cNvPicPr>
                       <a:picLocks noChangeAspect="1" noChangeArrowheads="1"/>
                     </pic:cNvPicPr>
                   </pic:nvPicPr>
                   <pic:blipFill>
-                    <a:blip r:embed="rId37">
+                    <a:blip r:embed="rId37" cstate="print">
                       <a:extLst>
                         <a:ext uri="{28A0092B-C50C-407E-A947-70E740481C1C}">
                           <a14:useLocalDpi xmlns:a14="http://schemas.microsoft.com/office/drawing/2010/main" val="0"/>
                         </a:ext>
                       </a:extLst>
                     </a:blip>
-                    <a:srcRect/>
                     <a:stretch>
                       <a:fillRect/>
                     </a:stretch>
@@ -26237,7 +26245,7 @@
                   <pic:spPr bwMode="auto">
                     <a:xfrm>
                       <a:off x="0" y="0"/>
-                      <a:ext cx="5753100" cy="2819400"/>
+                      <a:ext cx="5504414" cy="2819400"/>
                     </a:xfrm>
                     <a:prstGeom prst="rect">
                       <a:avLst/>

--- a/COHERE.docx
+++ b/COHERE.docx
@@ -2439,7 +2439,21 @@
         <w:rPr>
           <w:rFonts w:ascii="Arial" w:hAnsi="Arial" w:cs="Arial"/>
         </w:rPr>
-        <w:t>The Truck Body Production Scheduling and Monitoring System consists of 5 users, the plant manager, agent, admin officer, production head, and the quality assurance. The plant manager and the admin officer has the capability of monitoring everything that is happening in the production. They can also add/create/update job orders. The agent is capable only for adding job order. The production head is in charge of updating production stages and statuses, and manage reports. The quality assurance is responsible for inspecting the final product and must ensure that it observes the quality standards.</w:t>
+        <w:t xml:space="preserve">The Truck Body Production Scheduling and Monitoring System consists of 5 users, the plant manager, agent, admin officer, production head, and the quality assurance. The plant manager and the admin officer </w:t>
+      </w:r>
+      <w:proofErr w:type="gramStart"/>
+      <w:r>
+        <w:rPr>
+          <w:rFonts w:ascii="Arial" w:hAnsi="Arial" w:cs="Arial"/>
+        </w:rPr>
+        <w:t>has</w:t>
+      </w:r>
+      <w:proofErr w:type="gramEnd"/>
+      <w:r>
+        <w:rPr>
+          <w:rFonts w:ascii="Arial" w:hAnsi="Arial" w:cs="Arial"/>
+        </w:rPr>
+        <w:t xml:space="preserve"> the capability of monitoring everything that is happening in the production. They can also add/create/update job orders. The agent is capable only for adding job order. The production head is in charge of updating production stages and statuses, and manage reports. The quality assurance is responsible for inspecting the final product and must ensure that it observes the quality standards.</w:t>
       </w:r>
     </w:p>
     <w:p>
@@ -9140,58 +9154,26 @@
           <w:bCs/>
         </w:rPr>
         <w:tab/>
-        <w:t>1.</w:t>
-      </w:r>
-      <w:r>
+        <w:t>1.2.1 Theoretical Framework</w:t>
+      </w:r>
+    </w:p>
+    <w:p>
+      <w:pPr>
+        <w:spacing w:line="480" w:lineRule="auto"/>
         <w:rPr>
           <w:rFonts w:ascii="Arial" w:hAnsi="Arial" w:cs="Arial"/>
           <w:b/>
           <w:bCs/>
         </w:rPr>
-        <w:t>2</w:t>
-      </w:r>
+      </w:pPr>
       <w:r>
         <w:rPr>
           <w:rFonts w:ascii="Arial" w:hAnsi="Arial" w:cs="Arial"/>
           <w:b/>
           <w:bCs/>
         </w:rPr>
-        <w:t>.1 Theoretical Framework</w:t>
-      </w:r>
-    </w:p>
-    <w:p>
-      <w:pPr>
-        <w:spacing w:line="480" w:lineRule="auto"/>
-        <w:rPr>
-          <w:rFonts w:ascii="Arial" w:hAnsi="Arial" w:cs="Arial"/>
-          <w:b/>
-          <w:bCs/>
-        </w:rPr>
-      </w:pPr>
-      <w:r>
-        <w:rPr>
-          <w:rFonts w:ascii="Arial" w:hAnsi="Arial" w:cs="Arial"/>
-          <w:b/>
-          <w:bCs/>
-        </w:rPr>
         <w:tab/>
-        <w:t>1.</w:t>
-      </w:r>
-      <w:r>
-        <w:rPr>
-          <w:rFonts w:ascii="Arial" w:hAnsi="Arial" w:cs="Arial"/>
-          <w:b/>
-          <w:bCs/>
-        </w:rPr>
-        <w:t>2</w:t>
-      </w:r>
-      <w:r>
-        <w:rPr>
-          <w:rFonts w:ascii="Arial" w:hAnsi="Arial" w:cs="Arial"/>
-          <w:b/>
-          <w:bCs/>
-        </w:rPr>
-        <w:t>.2 Conceptual Framework</w:t>
+        <w:t>1.2.2 Conceptual Framework</w:t>
       </w:r>
     </w:p>
     <w:p>
@@ -9424,25 +9406,7 @@
           <w:sz w:val="22"/>
           <w:szCs w:val="22"/>
         </w:rPr>
-        <w:t xml:space="preserve">By that, the researchers seek to answer </w:t>
-      </w:r>
-      <w:r>
-        <w:rPr>
-          <w:rFonts w:ascii="Arial" w:hAnsi="Arial" w:cs="Arial"/>
-          <w:color w:val="000000"/>
-          <w:sz w:val="22"/>
-          <w:szCs w:val="22"/>
-        </w:rPr>
-        <w:t>this following question</w:t>
-      </w:r>
-      <w:r>
-        <w:rPr>
-          <w:rFonts w:ascii="Arial" w:hAnsi="Arial" w:cs="Arial"/>
-          <w:color w:val="000000"/>
-          <w:sz w:val="22"/>
-          <w:szCs w:val="22"/>
-        </w:rPr>
-        <w:t>:</w:t>
+        <w:t>By that, the researchers seek to answer this following question:</w:t>
       </w:r>
     </w:p>
     <w:p>
@@ -9831,7 +9795,21 @@
           <w:rFonts w:ascii="Arial" w:hAnsi="Arial" w:cs="Arial"/>
         </w:rPr>
         <w:lastRenderedPageBreak/>
-        <w:t>resources, such as money and manpower contribute to the limitations of the development of this system. Tool and knowledge is the other half of the great contributor for the limitation. Lacking knowledge of other programming languages and tools causes limitations for us developers. Data testing is limited, having just enough data provided by the owners and managers to us, which is also a cause of having not enough time. </w:t>
+        <w:t xml:space="preserve">resources, such as money and manpower contribute to the limitations of the development of this system. Tool and knowledge </w:t>
+      </w:r>
+      <w:proofErr w:type="gramStart"/>
+      <w:r>
+        <w:rPr>
+          <w:rFonts w:ascii="Arial" w:hAnsi="Arial" w:cs="Arial"/>
+        </w:rPr>
+        <w:t>is</w:t>
+      </w:r>
+      <w:proofErr w:type="gramEnd"/>
+      <w:r>
+        <w:rPr>
+          <w:rFonts w:ascii="Arial" w:hAnsi="Arial" w:cs="Arial"/>
+        </w:rPr>
+        <w:t xml:space="preserve"> the other half of the great contributor for the limitation. Lacking knowledge of other programming languages and tools causes limitations for us developers. Data testing is limited, having just enough data provided by the owners and managers to us, which is also a cause of having not enough time. </w:t>
       </w:r>
     </w:p>
     <w:p>
@@ -10105,27 +10083,7 @@
           <w:szCs w:val="22"/>
         </w:rPr>
         <w:lastRenderedPageBreak/>
-        <w:t xml:space="preserve">the help of technological </w:t>
-      </w:r>
-      <w:r>
-        <w:rPr>
-          <w:rFonts w:ascii="Arial" w:hAnsi="Arial" w:cs="Arial"/>
-          <w:bCs/>
-          <w:color w:val="000000"/>
-          <w:sz w:val="22"/>
-          <w:szCs w:val="22"/>
-        </w:rPr>
-        <w:t>enhancements,</w:t>
-      </w:r>
-      <w:r>
-        <w:rPr>
-          <w:rFonts w:ascii="Arial" w:hAnsi="Arial" w:cs="Arial"/>
-          <w:bCs/>
-          <w:color w:val="000000"/>
-          <w:sz w:val="22"/>
-          <w:szCs w:val="22"/>
-        </w:rPr>
-        <w:t xml:space="preserve"> it emphasizes the great help technology can give to the users thus, allowing to have better execution in terms of event management resulting in great user experience. </w:t>
+        <w:t>the help of technological enhancements, it emphasizes the great help technology can give to the users thus, allowing to have better execution in terms of event management resulting in great user experience. </w:t>
       </w:r>
     </w:p>
     <w:p>
@@ -10367,19 +10325,7 @@
         <w:rPr>
           <w:rFonts w:ascii="Arial" w:hAnsi="Arial" w:cs="Arial"/>
         </w:rPr>
-        <w:t xml:space="preserve">Verana (2024) claimed that </w:t>
-      </w:r>
-      <w:r>
-        <w:rPr>
-          <w:rFonts w:ascii="Arial" w:hAnsi="Arial" w:cs="Arial"/>
-        </w:rPr>
-        <w:t>as</w:t>
-      </w:r>
-      <w:r>
-        <w:rPr>
-          <w:rFonts w:ascii="Arial" w:hAnsi="Arial" w:cs="Arial"/>
-        </w:rPr>
-        <w:t xml:space="preserve"> an event planner, you know how challenging it can be to organize and run successful events. From managing budgets to coordinating schedules and communicating with attendees, many aspects must be considered. But with the increasing role of technology in event management, it has become more streamlined, efficient, and effective. In her article:</w:t>
+        <w:t>Verana (2024) claimed that as an event planner, you know how challenging it can be to organize and run successful events. From managing budgets to coordinating schedules and communicating with attendees, many aspects must be considered. But with the increasing role of technology in event management, it has become more streamlined, efficient, and effective. In her article:</w:t>
       </w:r>
       <w:r>
         <w:rPr>
@@ -10393,31 +10339,7 @@
         <w:rPr>
           <w:rFonts w:ascii="Arial" w:hAnsi="Arial" w:cs="Arial"/>
         </w:rPr>
-        <w:t xml:space="preserve">Role </w:t>
-      </w:r>
-      <w:r>
-        <w:rPr>
-          <w:rFonts w:ascii="Arial" w:hAnsi="Arial" w:cs="Arial"/>
-        </w:rPr>
-        <w:t>of</w:t>
-      </w:r>
-      <w:r>
-        <w:rPr>
-          <w:rFonts w:ascii="Arial" w:hAnsi="Arial" w:cs="Arial"/>
-        </w:rPr>
-        <w:t xml:space="preserve"> Technology </w:t>
-      </w:r>
-      <w:r>
-        <w:rPr>
-          <w:rFonts w:ascii="Arial" w:hAnsi="Arial" w:cs="Arial"/>
-        </w:rPr>
-        <w:t>in</w:t>
-      </w:r>
-      <w:r>
-        <w:rPr>
-          <w:rFonts w:ascii="Arial" w:hAnsi="Arial" w:cs="Arial"/>
-        </w:rPr>
-        <w:t xml:space="preserve"> Event Management: A Guide for Event Planners, it has been explored how technology can support you in planning, promoting events, and executing events that leave a lasting impression on customers.</w:t>
+        <w:t>Role of Technology in Event Management: A Guide for Event Planners, it has been explored how technology can support you in planning, promoting events, and executing events that leave a lasting impression on customers.</w:t>
       </w:r>
     </w:p>
     <w:p>
@@ -10712,7 +10634,37 @@
           <w:sz w:val="22"/>
           <w:szCs w:val="22"/>
         </w:rPr>
-        <w:t xml:space="preserve"> and small business operations. Each study contributes insights into how Villa Salud Catering Services can adopt automation and customer-centric technology to enhance efficiency and competitiveness. This research seeks to bridge the gap in existing literature by developing a tailored platform that meets the unique needs of Villa Salud.</w:t>
+        <w:t xml:space="preserve"> and small business operations. Each study contributes insights into how Villa Salud Catering Services can adopt automation and customer-centric technology to enhance efficiency and competitiveness. </w:t>
+      </w:r>
+      <w:r>
+        <w:rPr>
+          <w:rFonts w:ascii="Arial" w:hAnsi="Arial" w:cs="Arial"/>
+          <w:bCs/>
+          <w:color w:val="000000"/>
+          <w:sz w:val="22"/>
+          <w:szCs w:val="22"/>
+        </w:rPr>
+        <w:t xml:space="preserve">The literatures mentioned and used in this chapter was able to determine different topics and factors needed to fully enhanced and develop the system for Villa Salud. Focusing on main ideas and topic to relate for research study, we are able to determine previous studies and use it as a guide and answer questions in developing the system. </w:t>
+      </w:r>
+      <w:r>
+        <w:rPr>
+          <w:rFonts w:ascii="Arial" w:hAnsi="Arial" w:cs="Arial"/>
+          <w:bCs/>
+          <w:color w:val="000000"/>
+          <w:sz w:val="22"/>
+          <w:szCs w:val="22"/>
+        </w:rPr>
+        <w:t>This research seeks to bridge the gap in existing literature by developing a tailored platform that meets the unique needs of Villa Salud.</w:t>
+      </w:r>
+      <w:r>
+        <w:rPr>
+          <w:rFonts w:ascii="Arial" w:hAnsi="Arial" w:cs="Arial"/>
+          <w:bCs/>
+          <w:color w:val="000000"/>
+          <w:sz w:val="22"/>
+          <w:szCs w:val="22"/>
+        </w:rPr>
+        <w:t xml:space="preserve"> </w:t>
       </w:r>
     </w:p>
     <w:p>
@@ -10771,42 +10723,6 @@
       <w:pPr>
         <w:spacing w:line="480" w:lineRule="auto"/>
         <w:jc w:val="center"/>
-        <w:rPr>
-          <w:rFonts w:ascii="Arial" w:hAnsi="Arial" w:cs="Arial"/>
-          <w:b/>
-          <w:bCs/>
-          <w:sz w:val="24"/>
-          <w:szCs w:val="24"/>
-        </w:rPr>
-      </w:pPr>
-    </w:p>
-    <w:p>
-      <w:pPr>
-        <w:spacing w:line="480" w:lineRule="auto"/>
-        <w:rPr>
-          <w:rFonts w:ascii="Arial" w:hAnsi="Arial" w:cs="Arial"/>
-          <w:b/>
-          <w:bCs/>
-          <w:sz w:val="24"/>
-          <w:szCs w:val="24"/>
-        </w:rPr>
-      </w:pPr>
-    </w:p>
-    <w:p>
-      <w:pPr>
-        <w:spacing w:line="480" w:lineRule="auto"/>
-        <w:rPr>
-          <w:rFonts w:ascii="Arial" w:hAnsi="Arial" w:cs="Arial"/>
-          <w:b/>
-          <w:bCs/>
-          <w:sz w:val="24"/>
-          <w:szCs w:val="24"/>
-        </w:rPr>
-      </w:pPr>
-    </w:p>
-    <w:p>
-      <w:pPr>
-        <w:spacing w:line="480" w:lineRule="auto"/>
         <w:rPr>
           <w:rFonts w:ascii="Arial" w:hAnsi="Arial" w:cs="Arial"/>
           <w:b/>
@@ -11977,14 +11893,6 @@
     <w:p>
       <w:pPr>
         <w:spacing w:line="480" w:lineRule="auto"/>
-        <w:rPr>
-          <w:rFonts w:ascii="Arial" w:hAnsi="Arial" w:cs="Arial"/>
-        </w:rPr>
-      </w:pPr>
-    </w:p>
-    <w:p>
-      <w:pPr>
-        <w:spacing w:line="480" w:lineRule="auto"/>
         <w:ind w:firstLine="720"/>
         <w:rPr>
           <w:rFonts w:ascii="Arial" w:hAnsi="Arial" w:cs="Arial"/>
@@ -11998,6 +11906,7 @@
           <w:b/>
           <w:bCs/>
         </w:rPr>
+        <w:lastRenderedPageBreak/>
         <w:t>3.1.2</w:t>
       </w:r>
       <w:r>
@@ -17348,9 +17257,9 @@
           <w:lang w:val="en-PH" w:eastAsia="en-PH"/>
         </w:rPr>
         <w:drawing>
-          <wp:inline distT="0" distB="0" distL="0" distR="0" wp14:anchorId="105F687B" wp14:editId="0CEEA998">
-            <wp:extent cx="5760720" cy="1871133"/>
-            <wp:effectExtent l="0" t="0" r="0" b="0"/>
+          <wp:inline distT="0" distB="0" distL="0" distR="0" wp14:anchorId="105F687B" wp14:editId="6D517468">
+            <wp:extent cx="5759417" cy="2736272"/>
+            <wp:effectExtent l="0" t="0" r="0" b="6985"/>
             <wp:docPr id="875346000" name="Picture 40"/>
             <wp:cNvGraphicFramePr>
               <a:graphicFrameLocks xmlns:a="http://schemas.openxmlformats.org/drawingml/2006/main" noChangeAspect="1"/>
@@ -17380,7 +17289,7 @@
                   <pic:spPr bwMode="auto">
                     <a:xfrm>
                       <a:off x="0" y="0"/>
-                      <a:ext cx="5770017" cy="1874153"/>
+                      <a:ext cx="5775490" cy="2743908"/>
                     </a:xfrm>
                     <a:prstGeom prst="rect">
                       <a:avLst/>
@@ -17404,30 +17313,6 @@
           <w:rFonts w:ascii="Arial" w:hAnsi="Arial" w:cs="Arial"/>
         </w:rPr>
       </w:pPr>
-    </w:p>
-    <w:p>
-      <w:pPr>
-        <w:spacing w:line="480" w:lineRule="auto"/>
-        <w:rPr>
-          <w:rFonts w:ascii="Arial" w:hAnsi="Arial" w:cs="Arial"/>
-        </w:rPr>
-      </w:pPr>
-    </w:p>
-    <w:p>
-      <w:pPr>
-        <w:spacing w:line="480" w:lineRule="auto"/>
-        <w:rPr>
-          <w:rFonts w:ascii="Arial" w:hAnsi="Arial" w:cs="Arial"/>
-        </w:rPr>
-      </w:pPr>
-    </w:p>
-    <w:p>
-      <w:pPr>
-        <w:spacing w:line="480" w:lineRule="auto"/>
-        <w:rPr>
-          <w:rFonts w:ascii="Arial" w:hAnsi="Arial" w:cs="Arial"/>
-        </w:rPr>
-      </w:pPr>
       <w:r>
         <w:rPr>
           <w:rFonts w:ascii="Arial" w:hAnsi="Arial" w:cs="Arial"/>
@@ -17474,7 +17359,7 @@
           <w:lang w:val="en-PH" w:eastAsia="en-PH"/>
         </w:rPr>
         <w:drawing>
-          <wp:anchor distT="0" distB="0" distL="114300" distR="114300" simplePos="0" relativeHeight="251658240" behindDoc="0" locked="0" layoutInCell="1" allowOverlap="1" wp14:anchorId="01CC1D0F" wp14:editId="4A8856CB">
+          <wp:anchor distT="0" distB="0" distL="114300" distR="114300" simplePos="0" relativeHeight="251658240" behindDoc="0" locked="0" layoutInCell="1" allowOverlap="1" wp14:anchorId="01CC1D0F" wp14:editId="7AD040DB">
             <wp:simplePos x="0" y="0"/>
             <wp:positionH relativeFrom="margin">
               <wp:posOffset>10160</wp:posOffset>
@@ -17668,6 +17553,15 @@
           <w:rFonts w:ascii="Arial" w:hAnsi="Arial" w:cs="Arial"/>
         </w:rPr>
       </w:pPr>
+    </w:p>
+    <w:p>
+      <w:pPr>
+        <w:spacing w:line="480" w:lineRule="auto"/>
+        <w:ind w:firstLine="720"/>
+        <w:rPr>
+          <w:rFonts w:ascii="Arial" w:hAnsi="Arial" w:cs="Arial"/>
+        </w:rPr>
+      </w:pPr>
       <w:r>
         <w:rPr>
           <w:rFonts w:ascii="Arial" w:hAnsi="Arial" w:cs="Arial"/>
@@ -17707,9 +17601,9 @@
           <w:lang w:val="en-PH" w:eastAsia="en-PH"/>
         </w:rPr>
         <w:drawing>
-          <wp:inline distT="0" distB="0" distL="0" distR="0" wp14:anchorId="4E4FFA6E" wp14:editId="29418895">
-            <wp:extent cx="5760720" cy="3512820"/>
-            <wp:effectExtent l="0" t="0" r="0" b="0"/>
+          <wp:inline distT="0" distB="0" distL="0" distR="0" wp14:anchorId="4E4FFA6E" wp14:editId="300EB6EE">
+            <wp:extent cx="5760057" cy="3332019"/>
+            <wp:effectExtent l="0" t="0" r="0" b="1905"/>
             <wp:docPr id="138403494" name="Picture 44"/>
             <wp:cNvGraphicFramePr>
               <a:graphicFrameLocks xmlns:a="http://schemas.openxmlformats.org/drawingml/2006/main" noChangeAspect="1"/>
@@ -17739,7 +17633,7 @@
                   <pic:spPr bwMode="auto">
                     <a:xfrm>
                       <a:off x="0" y="0"/>
-                      <a:ext cx="5760720" cy="3512820"/>
+                      <a:ext cx="5766006" cy="3335460"/>
                     </a:xfrm>
                     <a:prstGeom prst="rect">
                       <a:avLst/>
@@ -17768,7 +17662,6 @@
           <w:rFonts w:ascii="Arial" w:hAnsi="Arial" w:cs="Arial"/>
         </w:rPr>
         <w:lastRenderedPageBreak/>
-        <w:tab/>
         <w:t xml:space="preserve">Figure </w:t>
       </w:r>
       <w:r>
@@ -26214,7 +26107,7 @@
           <w:lang w:val="en-PH" w:eastAsia="en-PH"/>
         </w:rPr>
         <w:drawing>
-          <wp:inline distT="0" distB="0" distL="0" distR="0" wp14:anchorId="11607158" wp14:editId="4A257721">
+          <wp:inline distT="0" distB="0" distL="0" distR="0" wp14:anchorId="11607158" wp14:editId="57BFF96A">
             <wp:extent cx="5504414" cy="2819400"/>
             <wp:effectExtent l="0" t="0" r="1270" b="0"/>
             <wp:docPr id="1655934828" name="Picture 35"/>
@@ -32355,6 +32248,7 @@
   <w:style w:type="character" w:default="1" w:styleId="DefaultParagraphFont">
     <w:name w:val="Default Paragraph Font"/>
     <w:uiPriority w:val="1"/>
+    <w:semiHidden/>
     <w:unhideWhenUsed/>
   </w:style>
   <w:style w:type="table" w:default="1" w:styleId="TableNormal">
@@ -33886,6 +33780,15 @@
 </file>
 
 <file path=customXml/item1.xml><?xml version="1.0" encoding="utf-8"?>
+<?mso-contentType ?>
+<FormTemplates xmlns="http://schemas.microsoft.com/sharepoint/v3/contenttype/forms">
+  <Display>DocumentLibraryForm</Display>
+  <Edit>AssetEditForm</Edit>
+  <New>DocumentLibraryForm</New>
+</FormTemplates>
+</file>
+
+<file path=customXml/item2.xml><?xml version="1.0" encoding="utf-8"?>
 <p:properties xmlns:p="http://schemas.microsoft.com/office/2006/metadata/properties" xmlns:xsi="http://www.w3.org/2001/XMLSchema-instance" xmlns:pc="http://schemas.microsoft.com/office/infopath/2007/PartnerControls">
   <documentManagement>
     <LocLastLocAttemptVersionTypeLookup xmlns="4873beb7-5857-4685-be1f-d57550cc96cc" xsi:nil="true"/>
@@ -34021,20 +33924,7 @@
 </p:properties>
 </file>
 
-<file path=customXml/item2.xml><?xml version="1.0" encoding="utf-8"?>
-<?mso-contentType ?>
-<FormTemplates xmlns="http://schemas.microsoft.com/sharepoint/v3/contenttype/forms">
-  <Display>DocumentLibraryForm</Display>
-  <Edit>AssetEditForm</Edit>
-  <New>DocumentLibraryForm</New>
-</FormTemplates>
-</file>
-
 <file path=customXml/item3.xml><?xml version="1.0" encoding="utf-8"?>
-<b:Sources xmlns:b="http://schemas.openxmlformats.org/officeDocument/2006/bibliography" xmlns="http://schemas.openxmlformats.org/officeDocument/2006/bibliography" SelectedStyle="\APASixthEditionOfficeOnline.xsl" StyleName="APA" Version="6"/>
-</file>
-
-<file path=customXml/item4.xml><?xml version="1.0" encoding="utf-8"?>
 <ct:contentTypeSchema xmlns:ct="http://schemas.microsoft.com/office/2006/metadata/contentType" xmlns:ma="http://schemas.microsoft.com/office/2006/metadata/properties/metaAttributes" ct:_="" ma:_="" ma:contentTypeName="TemplateFile" ma:contentTypeID="0x0101006EDDDB5EE6D98C44930B742096920B300400F5B6D36B3EF94B4E9A635CDF2A18F5B8" ma:contentTypeVersion="72" ma:contentTypeDescription="Create a new document." ma:contentTypeScope="" ma:versionID="a23e56308344d904b51738559c3d67c9">
   <xsd:schema xmlns:xsd="http://www.w3.org/2001/XMLSchema" xmlns:xs="http://www.w3.org/2001/XMLSchema" xmlns:p="http://schemas.microsoft.com/office/2006/metadata/properties" xmlns:ns2="4873beb7-5857-4685-be1f-d57550cc96cc" targetNamespace="http://schemas.microsoft.com/office/2006/metadata/properties" ma:root="true" ma:fieldsID="cd0908cc4600e77bf5da051303e00c8d" ns2:_="">
     <xsd:import namespace="4873beb7-5857-4685-be1f-d57550cc96cc"/>
@@ -35074,7 +34964,19 @@
 </ct:contentTypeSchema>
 </file>
 
+<file path=customXml/item4.xml><?xml version="1.0" encoding="utf-8"?>
+<b:Sources xmlns:b="http://schemas.openxmlformats.org/officeDocument/2006/bibliography" xmlns="http://schemas.openxmlformats.org/officeDocument/2006/bibliography" SelectedStyle="\APASixthEditionOfficeOnline.xsl" StyleName="APA" Version="6"/>
+</file>
+
 <file path=customXml/itemProps1.xml><?xml version="1.0" encoding="utf-8"?>
+<ds:datastoreItem xmlns:ds="http://schemas.openxmlformats.org/officeDocument/2006/customXml" ds:itemID="{C01C3C56-10DB-49F7-B061-44D8728D078A}">
+  <ds:schemaRefs>
+    <ds:schemaRef ds:uri="http://schemas.microsoft.com/sharepoint/v3/contenttype/forms"/>
+  </ds:schemaRefs>
+</ds:datastoreItem>
+</file>
+
+<file path=customXml/itemProps2.xml><?xml version="1.0" encoding="utf-8"?>
 <ds:datastoreItem xmlns:ds="http://schemas.openxmlformats.org/officeDocument/2006/customXml" ds:itemID="{7FBDB1CC-CEFB-4E46-8174-1F0AA0D30B24}">
   <ds:schemaRefs>
     <ds:schemaRef ds:uri="http://schemas.microsoft.com/office/2006/metadata/properties"/>
@@ -35084,23 +34986,7 @@
 </ds:datastoreItem>
 </file>
 
-<file path=customXml/itemProps2.xml><?xml version="1.0" encoding="utf-8"?>
-<ds:datastoreItem xmlns:ds="http://schemas.openxmlformats.org/officeDocument/2006/customXml" ds:itemID="{C01C3C56-10DB-49F7-B061-44D8728D078A}">
-  <ds:schemaRefs>
-    <ds:schemaRef ds:uri="http://schemas.microsoft.com/sharepoint/v3/contenttype/forms"/>
-  </ds:schemaRefs>
-</ds:datastoreItem>
-</file>
-
 <file path=customXml/itemProps3.xml><?xml version="1.0" encoding="utf-8"?>
-<ds:datastoreItem xmlns:ds="http://schemas.openxmlformats.org/officeDocument/2006/customXml" ds:itemID="{5F5C0626-F68A-4F74-A2EC-AF13AF7DFE62}">
-  <ds:schemaRefs>
-    <ds:schemaRef ds:uri="http://schemas.openxmlformats.org/officeDocument/2006/bibliography"/>
-  </ds:schemaRefs>
-</ds:datastoreItem>
-</file>
-
-<file path=customXml/itemProps4.xml><?xml version="1.0" encoding="utf-8"?>
 <ds:datastoreItem xmlns:ds="http://schemas.openxmlformats.org/officeDocument/2006/customXml" ds:itemID="{4B3A7E92-E05A-4924-9E8A-9F6659E5855B}">
   <ds:schemaRefs>
     <ds:schemaRef ds:uri="http://schemas.microsoft.com/office/2006/metadata/contentType"/>
@@ -35116,4 +35002,12 @@
     <ds:schemaRef ds:uri="http://schemas.microsoft.com/internal/obd"/>
   </ds:schemaRefs>
 </ds:datastoreItem>
+</file>
+
+<file path=customXml/itemProps4.xml><?xml version="1.0" encoding="utf-8"?>
+<ds:datastoreItem xmlns:ds="http://schemas.openxmlformats.org/officeDocument/2006/customXml" ds:itemID="{5F5C0626-F68A-4F74-A2EC-AF13AF7DFE62}">
+  <ds:schemaRefs>
+    <ds:schemaRef ds:uri="http://schemas.openxmlformats.org/officeDocument/2006/bibliography"/>
+  </ds:schemaRefs>
+</ds:datastoreItem>
 </file>
--- a/COHERE.docx
+++ b/COHERE.docx
@@ -2668,6 +2668,7 @@
                 <w:szCs w:val="20"/>
               </w:rPr>
             </w:pPr>
+            <w:proofErr w:type="spellStart"/>
             <w:r>
               <w:rPr>
                 <w:rFonts w:ascii="Arial" w:eastAsiaTheme="majorEastAsia" w:hAnsi="Arial" w:cs="Arial"/>
@@ -2676,6 +2677,7 @@
               </w:rPr>
               <w:t>i</w:t>
             </w:r>
+            <w:proofErr w:type="spellEnd"/>
           </w:p>
         </w:tc>
       </w:tr>
@@ -10072,7 +10074,29 @@
           <w:sz w:val="22"/>
           <w:szCs w:val="22"/>
         </w:rPr>
-        <w:t xml:space="preserve">According to Akshayaa Rani M (2023), technology is revolutionizing contemporary event catering, increasing productivity and visitor happiness. Data-driven menu customization is made possible by tools like CaterZen, and waste is decreased and supply chains are optimized by inventory management systems like MarketMan. Food preparation and presentation are improved by cutting-edge kitchen technologies including 3D food printing and robotic chefs. Wearable technology and mobile apps make it easier for employees to coordinate for flawless service. Digital menus and clever serving methods are examples of interactive dining technologies that enhance and customize the visitor experience. The paper emphasizes how crucial technology is to improving operational excellence and upgrading event catering. With </w:t>
+        <w:t xml:space="preserve">According to Akshayaa Rani M (2023), technology is revolutionizing contemporary event catering, increasing productivity and visitor happiness. Data-driven menu customization is made possible by tools like CaterZen, and waste is decreased and supply chains are optimized by inventory management systems like </w:t>
+      </w:r>
+      <w:proofErr w:type="spellStart"/>
+      <w:r>
+        <w:rPr>
+          <w:rFonts w:ascii="Arial" w:hAnsi="Arial" w:cs="Arial"/>
+          <w:bCs/>
+          <w:color w:val="000000"/>
+          <w:sz w:val="22"/>
+          <w:szCs w:val="22"/>
+        </w:rPr>
+        <w:t>MarketMan</w:t>
+      </w:r>
+      <w:proofErr w:type="spellEnd"/>
+      <w:r>
+        <w:rPr>
+          <w:rFonts w:ascii="Arial" w:hAnsi="Arial" w:cs="Arial"/>
+          <w:bCs/>
+          <w:color w:val="000000"/>
+          <w:sz w:val="22"/>
+          <w:szCs w:val="22"/>
+        </w:rPr>
+        <w:t xml:space="preserve">. Food preparation and presentation are improved by cutting-edge kitchen technologies including 3D food printing and robotic chefs. Wearable technology and mobile apps make it easier for employees to coordinate for flawless service. Digital menus and clever serving methods are examples of interactive dining technologies that enhance and customize the visitor experience. The paper emphasizes how crucial technology is to improving operational excellence and upgrading event catering. With </w:t>
       </w:r>
       <w:r>
         <w:rPr>
@@ -10362,7 +10386,29 @@
           <w:sz w:val="22"/>
           <w:szCs w:val="22"/>
         </w:rPr>
-        <w:t>Meanwhile, ThaiJo (2024) emphasizes the role of ICT in increasing loyalty through personalized customer interactions and clear communication.</w:t>
+        <w:t xml:space="preserve">Meanwhile, </w:t>
+      </w:r>
+      <w:proofErr w:type="spellStart"/>
+      <w:r>
+        <w:rPr>
+          <w:rFonts w:ascii="Arial" w:hAnsi="Arial" w:cs="Arial"/>
+          <w:bCs/>
+          <w:color w:val="000000"/>
+          <w:sz w:val="22"/>
+          <w:szCs w:val="22"/>
+        </w:rPr>
+        <w:t>ThaiJo</w:t>
+      </w:r>
+      <w:proofErr w:type="spellEnd"/>
+      <w:r>
+        <w:rPr>
+          <w:rFonts w:ascii="Arial" w:hAnsi="Arial" w:cs="Arial"/>
+          <w:bCs/>
+          <w:color w:val="000000"/>
+          <w:sz w:val="22"/>
+          <w:szCs w:val="22"/>
+        </w:rPr>
+        <w:t xml:space="preserve"> (2024) emphasizes the role of ICT in increasing loyalty through personalized customer interactions and clear communication.</w:t>
       </w:r>
       <w:r>
         <w:rPr>
@@ -10499,7 +10545,21 @@
         <w:rPr>
           <w:rFonts w:ascii="Arial" w:hAnsi="Arial" w:cs="Arial"/>
         </w:rPr>
-        <w:t>“How Manual Processes Are Hurting Your Business” an article developed in 2022 by Frank Tilleli. Automation encompasses a wide range of easy-to-implement digital tools and platforms that can significantly streamline and improve various business processes, particularly tedious tasks like data entry and verification. If you haven't made the move to automation, you could be hurting your company more than you realize. Manual processes have become a hindrance, putting those who use them further behind their competitors and limiting their ability to create valuable, efficient workflows.</w:t>
+        <w:t xml:space="preserve">“How Manual Processes Are Hurting Your Business” an article developed in 2022 by Frank </w:t>
+      </w:r>
+      <w:proofErr w:type="spellStart"/>
+      <w:r>
+        <w:rPr>
+          <w:rFonts w:ascii="Arial" w:hAnsi="Arial" w:cs="Arial"/>
+        </w:rPr>
+        <w:t>Tilleli</w:t>
+      </w:r>
+      <w:proofErr w:type="spellEnd"/>
+      <w:r>
+        <w:rPr>
+          <w:rFonts w:ascii="Arial" w:hAnsi="Arial" w:cs="Arial"/>
+        </w:rPr>
+        <w:t>. Automation encompasses a wide range of easy-to-implement digital tools and platforms that can significantly streamline and improve various business processes, particularly tedious tasks like data entry and verification. If you haven't made the move to automation, you could be hurting your company more than you realize. Manual processes have become a hindrance, putting those who use them further behind their competitors and limiting their ability to create valuable, efficient workflows.</w:t>
       </w:r>
     </w:p>
     <w:p>
@@ -10511,11 +10571,19 @@
           <w:rFonts w:ascii="Arial" w:hAnsi="Arial" w:cs="Arial"/>
         </w:rPr>
       </w:pPr>
-      <w:r>
-        <w:rPr>
-          <w:rFonts w:ascii="Arial" w:hAnsi="Arial" w:cs="Arial"/>
-        </w:rPr>
-        <w:t>Khwunnak et al. 's (2023) study focuses on a website that serves as a reservation system for local business owners in Nong Bua Lam Phu Walking Street. The method, which targets 170 small company owners, attempts to simplify reservations for sales spaces while improving convenience and cutting down on travel expenses. Overall quality ratings for the website were high (M=3.78, SD=0.59), and the most useful component was the user interface. Additionally, the level of satisfaction among entrepreneurs was very high (M=4.00, SD=0.69), indicating that it had been successful in increasing accessibility and efficiency for local vendors. The importance of digital technologies in assisting local companies is emphasized by this study.</w:t>
+      <w:proofErr w:type="spellStart"/>
+      <w:r>
+        <w:rPr>
+          <w:rFonts w:ascii="Arial" w:hAnsi="Arial" w:cs="Arial"/>
+        </w:rPr>
+        <w:t>Khwunnak</w:t>
+      </w:r>
+      <w:proofErr w:type="spellEnd"/>
+      <w:r>
+        <w:rPr>
+          <w:rFonts w:ascii="Arial" w:hAnsi="Arial" w:cs="Arial"/>
+        </w:rPr>
+        <w:t xml:space="preserve"> et al. 's (2023) study focuses on a website that serves as a reservation system for local business owners in Nong Bua Lam Phu Walking Street. The method, which targets 170 small company owners, attempts to simplify reservations for sales spaces while improving convenience and cutting down on travel expenses. Overall quality ratings for the website were high (M=3.78, SD=0.59), and the most useful component was the user interface. Additionally, the level of satisfaction among entrepreneurs was very high (M=4.00, SD=0.69), indicating that it had been successful in increasing accessibility and efficiency for local vendors. The importance of digital technologies in assisting local companies is emphasized by this study.</w:t>
       </w:r>
     </w:p>
     <w:p>
@@ -17359,7 +17427,7 @@
           <w:lang w:val="en-PH" w:eastAsia="en-PH"/>
         </w:rPr>
         <w:drawing>
-          <wp:anchor distT="0" distB="0" distL="114300" distR="114300" simplePos="0" relativeHeight="251658240" behindDoc="0" locked="0" layoutInCell="1" allowOverlap="1" wp14:anchorId="01CC1D0F" wp14:editId="7AD040DB">
+          <wp:anchor distT="0" distB="0" distL="114300" distR="114300" simplePos="0" relativeHeight="251658240" behindDoc="0" locked="0" layoutInCell="1" allowOverlap="1" wp14:anchorId="01CC1D0F" wp14:editId="57839767">
             <wp:simplePos x="0" y="0"/>
             <wp:positionH relativeFrom="margin">
               <wp:posOffset>10160</wp:posOffset>
@@ -17601,7 +17669,7 @@
           <w:lang w:val="en-PH" w:eastAsia="en-PH"/>
         </w:rPr>
         <w:drawing>
-          <wp:inline distT="0" distB="0" distL="0" distR="0" wp14:anchorId="4E4FFA6E" wp14:editId="300EB6EE">
+          <wp:inline distT="0" distB="0" distL="0" distR="0" wp14:anchorId="4E4FFA6E" wp14:editId="456BE6D7">
             <wp:extent cx="5760057" cy="3332019"/>
             <wp:effectExtent l="0" t="0" r="0" b="1905"/>
             <wp:docPr id="138403494" name="Picture 44"/>
@@ -19596,12 +19664,14 @@
                 <w:rFonts w:ascii="Arial" w:hAnsi="Arial" w:cs="Arial"/>
               </w:rPr>
             </w:pPr>
+            <w:proofErr w:type="spellStart"/>
             <w:r>
               <w:rPr>
                 <w:rFonts w:ascii="Arial" w:hAnsi="Arial" w:cs="Arial"/>
               </w:rPr>
               <w:t>admin_id</w:t>
             </w:r>
+            <w:proofErr w:type="spellEnd"/>
           </w:p>
         </w:tc>
         <w:tc>
@@ -19998,12 +20068,14 @@
                 <w:rFonts w:ascii="Arial" w:hAnsi="Arial" w:cs="Arial"/>
               </w:rPr>
             </w:pPr>
+            <w:proofErr w:type="spellStart"/>
             <w:r>
               <w:rPr>
                 <w:rFonts w:ascii="Arial" w:hAnsi="Arial" w:cs="Arial"/>
               </w:rPr>
               <w:t>phone_num</w:t>
             </w:r>
+            <w:proofErr w:type="spellEnd"/>
           </w:p>
         </w:tc>
         <w:tc>
@@ -20126,12 +20198,14 @@
                 <w:rFonts w:ascii="Arial" w:hAnsi="Arial" w:cs="Arial"/>
               </w:rPr>
             </w:pPr>
+            <w:proofErr w:type="spellStart"/>
             <w:r>
               <w:rPr>
                 <w:rFonts w:ascii="Arial" w:hAnsi="Arial" w:cs="Arial"/>
               </w:rPr>
               <w:t>time_created</w:t>
             </w:r>
+            <w:proofErr w:type="spellEnd"/>
           </w:p>
         </w:tc>
         <w:tc>
@@ -20254,12 +20328,14 @@
                 <w:rFonts w:ascii="Arial" w:hAnsi="Arial" w:cs="Arial"/>
               </w:rPr>
             </w:pPr>
+            <w:proofErr w:type="spellStart"/>
             <w:r>
               <w:rPr>
                 <w:rFonts w:ascii="Arial" w:hAnsi="Arial" w:cs="Arial"/>
               </w:rPr>
               <w:t>time_updated</w:t>
             </w:r>
+            <w:proofErr w:type="spellEnd"/>
           </w:p>
         </w:tc>
         <w:tc>
@@ -20743,12 +20819,14 @@
                 <w:rFonts w:ascii="Arial" w:hAnsi="Arial" w:cs="Arial"/>
               </w:rPr>
             </w:pPr>
+            <w:proofErr w:type="spellStart"/>
             <w:r>
               <w:rPr>
                 <w:rFonts w:ascii="Arial" w:hAnsi="Arial" w:cs="Arial"/>
               </w:rPr>
               <w:t>patron_id</w:t>
             </w:r>
+            <w:proofErr w:type="spellEnd"/>
           </w:p>
         </w:tc>
         <w:tc>
@@ -21328,12 +21406,14 @@
                 <w:rFonts w:ascii="Arial" w:hAnsi="Arial" w:cs="Arial"/>
               </w:rPr>
             </w:pPr>
+            <w:proofErr w:type="spellStart"/>
             <w:r>
               <w:rPr>
                 <w:rFonts w:ascii="Arial" w:hAnsi="Arial" w:cs="Arial"/>
               </w:rPr>
               <w:t>phone_num</w:t>
             </w:r>
+            <w:proofErr w:type="spellEnd"/>
           </w:p>
         </w:tc>
         <w:tc>
@@ -21456,12 +21536,14 @@
                 <w:rFonts w:ascii="Arial" w:hAnsi="Arial" w:cs="Arial"/>
               </w:rPr>
             </w:pPr>
+            <w:proofErr w:type="spellStart"/>
             <w:r>
               <w:rPr>
                 <w:rFonts w:ascii="Arial" w:hAnsi="Arial" w:cs="Arial"/>
               </w:rPr>
               <w:t>time_created</w:t>
             </w:r>
+            <w:proofErr w:type="spellEnd"/>
           </w:p>
         </w:tc>
         <w:tc>
@@ -21943,12 +22025,14 @@
                 <w:rFonts w:ascii="Arial" w:hAnsi="Arial" w:cs="Arial"/>
               </w:rPr>
             </w:pPr>
+            <w:proofErr w:type="spellStart"/>
             <w:r>
               <w:rPr>
                 <w:rFonts w:ascii="Arial" w:hAnsi="Arial" w:cs="Arial"/>
               </w:rPr>
               <w:t>reserve_id</w:t>
             </w:r>
+            <w:proofErr w:type="spellEnd"/>
           </w:p>
         </w:tc>
         <w:tc>
@@ -22211,12 +22295,14 @@
                 <w:rFonts w:ascii="Arial" w:hAnsi="Arial" w:cs="Arial"/>
               </w:rPr>
             </w:pPr>
+            <w:proofErr w:type="spellStart"/>
             <w:r>
               <w:rPr>
                 <w:rFonts w:ascii="Arial" w:hAnsi="Arial" w:cs="Arial"/>
               </w:rPr>
               <w:t>num_pax</w:t>
             </w:r>
+            <w:proofErr w:type="spellEnd"/>
           </w:p>
         </w:tc>
         <w:tc>
@@ -22511,12 +22597,14 @@
                 <w:rFonts w:ascii="Arial" w:hAnsi="Arial" w:cs="Arial"/>
               </w:rPr>
             </w:pPr>
+            <w:proofErr w:type="spellStart"/>
             <w:r>
               <w:rPr>
                 <w:rFonts w:ascii="Arial" w:hAnsi="Arial" w:cs="Arial"/>
               </w:rPr>
               <w:t>time_created</w:t>
             </w:r>
+            <w:proofErr w:type="spellEnd"/>
           </w:p>
         </w:tc>
         <w:tc>
@@ -22639,12 +22727,14 @@
                 <w:rFonts w:ascii="Arial" w:hAnsi="Arial" w:cs="Arial"/>
               </w:rPr>
             </w:pPr>
+            <w:proofErr w:type="spellStart"/>
             <w:r>
               <w:rPr>
                 <w:rFonts w:ascii="Arial" w:hAnsi="Arial" w:cs="Arial"/>
               </w:rPr>
               <w:t>time_updated</w:t>
             </w:r>
+            <w:proofErr w:type="spellEnd"/>
           </w:p>
         </w:tc>
         <w:tc>
@@ -23126,12 +23216,14 @@
                 <w:rFonts w:ascii="Arial" w:hAnsi="Arial" w:cs="Arial"/>
               </w:rPr>
             </w:pPr>
+            <w:proofErr w:type="spellStart"/>
             <w:r>
               <w:rPr>
                 <w:rFonts w:ascii="Arial" w:hAnsi="Arial" w:cs="Arial"/>
               </w:rPr>
               <w:t>inquiry_id</w:t>
             </w:r>
+            <w:proofErr w:type="spellEnd"/>
           </w:p>
         </w:tc>
         <w:tc>
@@ -23260,12 +23352,14 @@
                 <w:rFonts w:ascii="Arial" w:hAnsi="Arial" w:cs="Arial"/>
               </w:rPr>
             </w:pPr>
+            <w:proofErr w:type="spellStart"/>
             <w:r>
               <w:rPr>
                 <w:rFonts w:ascii="Arial" w:hAnsi="Arial" w:cs="Arial"/>
               </w:rPr>
               <w:t>patron_id</w:t>
             </w:r>
+            <w:proofErr w:type="spellEnd"/>
           </w:p>
         </w:tc>
         <w:tc>
@@ -23394,12 +23488,14 @@
                 <w:rFonts w:ascii="Arial" w:hAnsi="Arial" w:cs="Arial"/>
               </w:rPr>
             </w:pPr>
+            <w:proofErr w:type="spellStart"/>
             <w:r>
               <w:rPr>
                 <w:rFonts w:ascii="Arial" w:hAnsi="Arial" w:cs="Arial"/>
               </w:rPr>
               <w:t>reserve_id</w:t>
             </w:r>
+            <w:proofErr w:type="spellEnd"/>
           </w:p>
         </w:tc>
         <w:tc>
@@ -23528,12 +23624,14 @@
                 <w:rFonts w:ascii="Arial" w:hAnsi="Arial" w:cs="Arial"/>
               </w:rPr>
             </w:pPr>
+            <w:proofErr w:type="spellStart"/>
             <w:r>
               <w:rPr>
                 <w:rFonts w:ascii="Arial" w:hAnsi="Arial" w:cs="Arial"/>
               </w:rPr>
               <w:t>time_date</w:t>
             </w:r>
+            <w:proofErr w:type="spellEnd"/>
           </w:p>
         </w:tc>
         <w:tc>
@@ -24064,12 +24162,14 @@
                 <w:rFonts w:ascii="Arial" w:hAnsi="Arial" w:cs="Arial"/>
               </w:rPr>
             </w:pPr>
+            <w:proofErr w:type="spellStart"/>
             <w:r>
               <w:rPr>
                 <w:rFonts w:ascii="Arial" w:hAnsi="Arial" w:cs="Arial"/>
               </w:rPr>
               <w:t>time_created</w:t>
             </w:r>
+            <w:proofErr w:type="spellEnd"/>
           </w:p>
         </w:tc>
         <w:tc>
@@ -24192,12 +24292,14 @@
                 <w:rFonts w:ascii="Arial" w:hAnsi="Arial" w:cs="Arial"/>
               </w:rPr>
             </w:pPr>
+            <w:proofErr w:type="spellStart"/>
             <w:r>
               <w:rPr>
                 <w:rFonts w:ascii="Arial" w:hAnsi="Arial" w:cs="Arial"/>
               </w:rPr>
               <w:t>time_updated</w:t>
             </w:r>
+            <w:proofErr w:type="spellEnd"/>
           </w:p>
         </w:tc>
         <w:tc>
@@ -24691,12 +24793,14 @@
                 <w:rFonts w:ascii="Arial" w:hAnsi="Arial" w:cs="Arial"/>
               </w:rPr>
             </w:pPr>
+            <w:proofErr w:type="spellStart"/>
             <w:r>
               <w:rPr>
                 <w:rFonts w:ascii="Arial" w:hAnsi="Arial" w:cs="Arial"/>
               </w:rPr>
               <w:t>pay_id</w:t>
             </w:r>
+            <w:proofErr w:type="spellEnd"/>
           </w:p>
         </w:tc>
         <w:tc>
@@ -24828,12 +24932,14 @@
                 <w:rFonts w:ascii="Arial" w:hAnsi="Arial" w:cs="Arial"/>
               </w:rPr>
             </w:pPr>
+            <w:proofErr w:type="spellStart"/>
             <w:r>
               <w:rPr>
                 <w:rFonts w:ascii="Arial" w:hAnsi="Arial" w:cs="Arial"/>
               </w:rPr>
               <w:t>reserve_id</w:t>
             </w:r>
+            <w:proofErr w:type="spellEnd"/>
           </w:p>
         </w:tc>
         <w:tc>
@@ -24965,12 +25071,14 @@
                 <w:rFonts w:ascii="Arial" w:hAnsi="Arial" w:cs="Arial"/>
               </w:rPr>
             </w:pPr>
+            <w:proofErr w:type="spellStart"/>
             <w:r>
               <w:rPr>
                 <w:rFonts w:ascii="Arial" w:hAnsi="Arial" w:cs="Arial"/>
               </w:rPr>
               <w:t>patron_id</w:t>
             </w:r>
+            <w:proofErr w:type="spellEnd"/>
           </w:p>
         </w:tc>
         <w:tc>
@@ -25501,12 +25609,14 @@
                 <w:rFonts w:ascii="Arial" w:hAnsi="Arial" w:cs="Arial"/>
               </w:rPr>
             </w:pPr>
+            <w:proofErr w:type="spellStart"/>
             <w:r>
               <w:rPr>
                 <w:rFonts w:ascii="Arial" w:hAnsi="Arial" w:cs="Arial"/>
               </w:rPr>
               <w:t>payment_date</w:t>
             </w:r>
+            <w:proofErr w:type="spellEnd"/>
           </w:p>
         </w:tc>
         <w:tc>
@@ -25632,12 +25742,14 @@
                 <w:rFonts w:ascii="Arial" w:hAnsi="Arial" w:cs="Arial"/>
               </w:rPr>
             </w:pPr>
+            <w:proofErr w:type="spellStart"/>
             <w:r>
               <w:rPr>
                 <w:rFonts w:ascii="Arial" w:hAnsi="Arial" w:cs="Arial"/>
               </w:rPr>
               <w:t>payment_type</w:t>
             </w:r>
+            <w:proofErr w:type="spellEnd"/>
           </w:p>
         </w:tc>
         <w:tc>
@@ -25763,12 +25875,14 @@
                 <w:rFonts w:ascii="Arial" w:hAnsi="Arial" w:cs="Arial"/>
               </w:rPr>
             </w:pPr>
+            <w:proofErr w:type="spellStart"/>
             <w:r>
               <w:rPr>
                 <w:rFonts w:ascii="Arial" w:hAnsi="Arial" w:cs="Arial"/>
               </w:rPr>
               <w:t>time_created</w:t>
             </w:r>
+            <w:proofErr w:type="spellEnd"/>
           </w:p>
         </w:tc>
         <w:tc>
@@ -25894,12 +26008,14 @@
                 <w:rFonts w:ascii="Arial" w:hAnsi="Arial" w:cs="Arial"/>
               </w:rPr>
             </w:pPr>
+            <w:proofErr w:type="spellStart"/>
             <w:r>
               <w:rPr>
                 <w:rFonts w:ascii="Arial" w:hAnsi="Arial" w:cs="Arial"/>
               </w:rPr>
               <w:t>time_updated</w:t>
             </w:r>
+            <w:proofErr w:type="spellEnd"/>
           </w:p>
         </w:tc>
         <w:tc>
@@ -26107,7 +26223,7 @@
           <w:lang w:val="en-PH" w:eastAsia="en-PH"/>
         </w:rPr>
         <w:drawing>
-          <wp:inline distT="0" distB="0" distL="0" distR="0" wp14:anchorId="11607158" wp14:editId="57BFF96A">
+          <wp:inline distT="0" distB="0" distL="0" distR="0" wp14:anchorId="11607158" wp14:editId="585EBC55">
             <wp:extent cx="5504414" cy="2819400"/>
             <wp:effectExtent l="0" t="0" r="1270" b="0"/>
             <wp:docPr id="1655934828" name="Picture 35"/>
@@ -33780,15 +33896,6 @@
 </file>
 
 <file path=customXml/item1.xml><?xml version="1.0" encoding="utf-8"?>
-<?mso-contentType ?>
-<FormTemplates xmlns="http://schemas.microsoft.com/sharepoint/v3/contenttype/forms">
-  <Display>DocumentLibraryForm</Display>
-  <Edit>AssetEditForm</Edit>
-  <New>DocumentLibraryForm</New>
-</FormTemplates>
-</file>
-
-<file path=customXml/item2.xml><?xml version="1.0" encoding="utf-8"?>
 <p:properties xmlns:p="http://schemas.microsoft.com/office/2006/metadata/properties" xmlns:xsi="http://www.w3.org/2001/XMLSchema-instance" xmlns:pc="http://schemas.microsoft.com/office/infopath/2007/PartnerControls">
   <documentManagement>
     <LocLastLocAttemptVersionTypeLookup xmlns="4873beb7-5857-4685-be1f-d57550cc96cc" xsi:nil="true"/>
@@ -33924,7 +34031,20 @@
 </p:properties>
 </file>
 
+<file path=customXml/item2.xml><?xml version="1.0" encoding="utf-8"?>
+<?mso-contentType ?>
+<FormTemplates xmlns="http://schemas.microsoft.com/sharepoint/v3/contenttype/forms">
+  <Display>DocumentLibraryForm</Display>
+  <Edit>AssetEditForm</Edit>
+  <New>DocumentLibraryForm</New>
+</FormTemplates>
+</file>
+
 <file path=customXml/item3.xml><?xml version="1.0" encoding="utf-8"?>
+<b:Sources xmlns:b="http://schemas.openxmlformats.org/officeDocument/2006/bibliography" xmlns="http://schemas.openxmlformats.org/officeDocument/2006/bibliography" SelectedStyle="\APASixthEditionOfficeOnline.xsl" StyleName="APA" Version="6"/>
+</file>
+
+<file path=customXml/item4.xml><?xml version="1.0" encoding="utf-8"?>
 <ct:contentTypeSchema xmlns:ct="http://schemas.microsoft.com/office/2006/metadata/contentType" xmlns:ma="http://schemas.microsoft.com/office/2006/metadata/properties/metaAttributes" ct:_="" ma:_="" ma:contentTypeName="TemplateFile" ma:contentTypeID="0x0101006EDDDB5EE6D98C44930B742096920B300400F5B6D36B3EF94B4E9A635CDF2A18F5B8" ma:contentTypeVersion="72" ma:contentTypeDescription="Create a new document." ma:contentTypeScope="" ma:versionID="a23e56308344d904b51738559c3d67c9">
   <xsd:schema xmlns:xsd="http://www.w3.org/2001/XMLSchema" xmlns:xs="http://www.w3.org/2001/XMLSchema" xmlns:p="http://schemas.microsoft.com/office/2006/metadata/properties" xmlns:ns2="4873beb7-5857-4685-be1f-d57550cc96cc" targetNamespace="http://schemas.microsoft.com/office/2006/metadata/properties" ma:root="true" ma:fieldsID="cd0908cc4600e77bf5da051303e00c8d" ns2:_="">
     <xsd:import namespace="4873beb7-5857-4685-be1f-d57550cc96cc"/>
@@ -34964,19 +35084,7 @@
 </ct:contentTypeSchema>
 </file>
 
-<file path=customXml/item4.xml><?xml version="1.0" encoding="utf-8"?>
-<b:Sources xmlns:b="http://schemas.openxmlformats.org/officeDocument/2006/bibliography" xmlns="http://schemas.openxmlformats.org/officeDocument/2006/bibliography" SelectedStyle="\APASixthEditionOfficeOnline.xsl" StyleName="APA" Version="6"/>
-</file>
-
 <file path=customXml/itemProps1.xml><?xml version="1.0" encoding="utf-8"?>
-<ds:datastoreItem xmlns:ds="http://schemas.openxmlformats.org/officeDocument/2006/customXml" ds:itemID="{C01C3C56-10DB-49F7-B061-44D8728D078A}">
-  <ds:schemaRefs>
-    <ds:schemaRef ds:uri="http://schemas.microsoft.com/sharepoint/v3/contenttype/forms"/>
-  </ds:schemaRefs>
-</ds:datastoreItem>
-</file>
-
-<file path=customXml/itemProps2.xml><?xml version="1.0" encoding="utf-8"?>
 <ds:datastoreItem xmlns:ds="http://schemas.openxmlformats.org/officeDocument/2006/customXml" ds:itemID="{7FBDB1CC-CEFB-4E46-8174-1F0AA0D30B24}">
   <ds:schemaRefs>
     <ds:schemaRef ds:uri="http://schemas.microsoft.com/office/2006/metadata/properties"/>
@@ -34986,7 +35094,23 @@
 </ds:datastoreItem>
 </file>
 
+<file path=customXml/itemProps2.xml><?xml version="1.0" encoding="utf-8"?>
+<ds:datastoreItem xmlns:ds="http://schemas.openxmlformats.org/officeDocument/2006/customXml" ds:itemID="{C01C3C56-10DB-49F7-B061-44D8728D078A}">
+  <ds:schemaRefs>
+    <ds:schemaRef ds:uri="http://schemas.microsoft.com/sharepoint/v3/contenttype/forms"/>
+  </ds:schemaRefs>
+</ds:datastoreItem>
+</file>
+
 <file path=customXml/itemProps3.xml><?xml version="1.0" encoding="utf-8"?>
+<ds:datastoreItem xmlns:ds="http://schemas.openxmlformats.org/officeDocument/2006/customXml" ds:itemID="{5F5C0626-F68A-4F74-A2EC-AF13AF7DFE62}">
+  <ds:schemaRefs>
+    <ds:schemaRef ds:uri="http://schemas.openxmlformats.org/officeDocument/2006/bibliography"/>
+  </ds:schemaRefs>
+</ds:datastoreItem>
+</file>
+
+<file path=customXml/itemProps4.xml><?xml version="1.0" encoding="utf-8"?>
 <ds:datastoreItem xmlns:ds="http://schemas.openxmlformats.org/officeDocument/2006/customXml" ds:itemID="{4B3A7E92-E05A-4924-9E8A-9F6659E5855B}">
   <ds:schemaRefs>
     <ds:schemaRef ds:uri="http://schemas.microsoft.com/office/2006/metadata/contentType"/>
@@ -35002,12 +35126,4 @@
     <ds:schemaRef ds:uri="http://schemas.microsoft.com/internal/obd"/>
   </ds:schemaRefs>
 </ds:datastoreItem>
-</file>
-
-<file path=customXml/itemProps4.xml><?xml version="1.0" encoding="utf-8"?>
-<ds:datastoreItem xmlns:ds="http://schemas.openxmlformats.org/officeDocument/2006/customXml" ds:itemID="{5F5C0626-F68A-4F74-A2EC-AF13AF7DFE62}">
-  <ds:schemaRefs>
-    <ds:schemaRef ds:uri="http://schemas.openxmlformats.org/officeDocument/2006/bibliography"/>
-  </ds:schemaRefs>
-</ds:datastoreItem>
 </file>
--- a/COHERE.docx
+++ b/COHERE.docx
@@ -9556,8 +9556,8 @@
           <w:lang w:val="en-PH" w:eastAsia="en-PH"/>
         </w:rPr>
         <w:drawing>
-          <wp:inline distT="0" distB="0" distL="0" distR="0" wp14:anchorId="5A9882A2" wp14:editId="27D85A8B">
-            <wp:extent cx="5757434" cy="2923986"/>
+          <wp:inline distT="0" distB="0" distL="0" distR="0" wp14:anchorId="5A9882A2" wp14:editId="4E550046">
+            <wp:extent cx="5778569" cy="2934720"/>
             <wp:effectExtent l="0" t="0" r="0" b="0"/>
             <wp:docPr id="1510351036" name="Picture 27"/>
             <wp:cNvGraphicFramePr>
@@ -9567,19 +9567,21 @@
               <a:graphicData uri="http://schemas.openxmlformats.org/drawingml/2006/picture">
                 <pic:pic xmlns:pic="http://schemas.openxmlformats.org/drawingml/2006/picture">
                   <pic:nvPicPr>
-                    <pic:cNvPr id="1510351036" name="Picture 1510351036"/>
+                    <pic:cNvPr id="1510351036" name="Picture 27"/>
                     <pic:cNvPicPr/>
                   </pic:nvPicPr>
-                  <pic:blipFill rotWithShape="1">
-                    <a:blip r:embed="rId17">
+                  <pic:blipFill>
+                    <a:blip r:embed="rId17" cstate="print">
                       <a:extLst>
                         <a:ext uri="{28A0092B-C50C-407E-A947-70E740481C1C}">
                           <a14:useLocalDpi xmlns:a14="http://schemas.microsoft.com/office/drawing/2010/main" val="0"/>
                         </a:ext>
                       </a:extLst>
                     </a:blip>
-                    <a:srcRect t="26440" b="13805"/>
-                    <a:stretch/>
+                    <a:srcRect t="5737" b="5737"/>
+                    <a:stretch>
+                      <a:fillRect/>
+                    </a:stretch>
                   </pic:blipFill>
                   <pic:spPr bwMode="auto">
                     <a:xfrm>
@@ -17427,7 +17429,7 @@
           <w:lang w:val="en-PH" w:eastAsia="en-PH"/>
         </w:rPr>
         <w:drawing>
-          <wp:anchor distT="0" distB="0" distL="114300" distR="114300" simplePos="0" relativeHeight="251658240" behindDoc="0" locked="0" layoutInCell="1" allowOverlap="1" wp14:anchorId="01CC1D0F" wp14:editId="57839767">
+          <wp:anchor distT="0" distB="0" distL="114300" distR="114300" simplePos="0" relativeHeight="251658240" behindDoc="0" locked="0" layoutInCell="1" allowOverlap="1" wp14:anchorId="01CC1D0F" wp14:editId="74968ABA">
             <wp:simplePos x="0" y="0"/>
             <wp:positionH relativeFrom="margin">
               <wp:posOffset>10160</wp:posOffset>
@@ -17669,7 +17671,7 @@
           <w:lang w:val="en-PH" w:eastAsia="en-PH"/>
         </w:rPr>
         <w:drawing>
-          <wp:inline distT="0" distB="0" distL="0" distR="0" wp14:anchorId="4E4FFA6E" wp14:editId="456BE6D7">
+          <wp:inline distT="0" distB="0" distL="0" distR="0" wp14:anchorId="4E4FFA6E" wp14:editId="2C73E149">
             <wp:extent cx="5760057" cy="3332019"/>
             <wp:effectExtent l="0" t="0" r="0" b="1905"/>
             <wp:docPr id="138403494" name="Picture 44"/>
@@ -26223,7 +26225,7 @@
           <w:lang w:val="en-PH" w:eastAsia="en-PH"/>
         </w:rPr>
         <w:drawing>
-          <wp:inline distT="0" distB="0" distL="0" distR="0" wp14:anchorId="11607158" wp14:editId="585EBC55">
+          <wp:inline distT="0" distB="0" distL="0" distR="0" wp14:anchorId="11607158" wp14:editId="417479DD">
             <wp:extent cx="5504414" cy="2819400"/>
             <wp:effectExtent l="0" t="0" r="1270" b="0"/>
             <wp:docPr id="1655934828" name="Picture 35"/>
@@ -33896,6 +33898,15 @@
 </file>
 
 <file path=customXml/item1.xml><?xml version="1.0" encoding="utf-8"?>
+<?mso-contentType ?>
+<FormTemplates xmlns="http://schemas.microsoft.com/sharepoint/v3/contenttype/forms">
+  <Display>DocumentLibraryForm</Display>
+  <Edit>AssetEditForm</Edit>
+  <New>DocumentLibraryForm</New>
+</FormTemplates>
+</file>
+
+<file path=customXml/item2.xml><?xml version="1.0" encoding="utf-8"?>
 <p:properties xmlns:p="http://schemas.microsoft.com/office/2006/metadata/properties" xmlns:xsi="http://www.w3.org/2001/XMLSchema-instance" xmlns:pc="http://schemas.microsoft.com/office/infopath/2007/PartnerControls">
   <documentManagement>
     <LocLastLocAttemptVersionTypeLookup xmlns="4873beb7-5857-4685-be1f-d57550cc96cc" xsi:nil="true"/>
@@ -34031,20 +34042,7 @@
 </p:properties>
 </file>
 
-<file path=customXml/item2.xml><?xml version="1.0" encoding="utf-8"?>
-<?mso-contentType ?>
-<FormTemplates xmlns="http://schemas.microsoft.com/sharepoint/v3/contenttype/forms">
-  <Display>DocumentLibraryForm</Display>
-  <Edit>AssetEditForm</Edit>
-  <New>DocumentLibraryForm</New>
-</FormTemplates>
-</file>
-
 <file path=customXml/item3.xml><?xml version="1.0" encoding="utf-8"?>
-<b:Sources xmlns:b="http://schemas.openxmlformats.org/officeDocument/2006/bibliography" xmlns="http://schemas.openxmlformats.org/officeDocument/2006/bibliography" SelectedStyle="\APASixthEditionOfficeOnline.xsl" StyleName="APA" Version="6"/>
-</file>
-
-<file path=customXml/item4.xml><?xml version="1.0" encoding="utf-8"?>
 <ct:contentTypeSchema xmlns:ct="http://schemas.microsoft.com/office/2006/metadata/contentType" xmlns:ma="http://schemas.microsoft.com/office/2006/metadata/properties/metaAttributes" ct:_="" ma:_="" ma:contentTypeName="TemplateFile" ma:contentTypeID="0x0101006EDDDB5EE6D98C44930B742096920B300400F5B6D36B3EF94B4E9A635CDF2A18F5B8" ma:contentTypeVersion="72" ma:contentTypeDescription="Create a new document." ma:contentTypeScope="" ma:versionID="a23e56308344d904b51738559c3d67c9">
   <xsd:schema xmlns:xsd="http://www.w3.org/2001/XMLSchema" xmlns:xs="http://www.w3.org/2001/XMLSchema" xmlns:p="http://schemas.microsoft.com/office/2006/metadata/properties" xmlns:ns2="4873beb7-5857-4685-be1f-d57550cc96cc" targetNamespace="http://schemas.microsoft.com/office/2006/metadata/properties" ma:root="true" ma:fieldsID="cd0908cc4600e77bf5da051303e00c8d" ns2:_="">
     <xsd:import namespace="4873beb7-5857-4685-be1f-d57550cc96cc"/>
@@ -35084,7 +35082,19 @@
 </ct:contentTypeSchema>
 </file>
 
+<file path=customXml/item4.xml><?xml version="1.0" encoding="utf-8"?>
+<b:Sources xmlns:b="http://schemas.openxmlformats.org/officeDocument/2006/bibliography" xmlns="http://schemas.openxmlformats.org/officeDocument/2006/bibliography" SelectedStyle="\APASixthEditionOfficeOnline.xsl" StyleName="APA" Version="6"/>
+</file>
+
 <file path=customXml/itemProps1.xml><?xml version="1.0" encoding="utf-8"?>
+<ds:datastoreItem xmlns:ds="http://schemas.openxmlformats.org/officeDocument/2006/customXml" ds:itemID="{C01C3C56-10DB-49F7-B061-44D8728D078A}">
+  <ds:schemaRefs>
+    <ds:schemaRef ds:uri="http://schemas.microsoft.com/sharepoint/v3/contenttype/forms"/>
+  </ds:schemaRefs>
+</ds:datastoreItem>
+</file>
+
+<file path=customXml/itemProps2.xml><?xml version="1.0" encoding="utf-8"?>
 <ds:datastoreItem xmlns:ds="http://schemas.openxmlformats.org/officeDocument/2006/customXml" ds:itemID="{7FBDB1CC-CEFB-4E46-8174-1F0AA0D30B24}">
   <ds:schemaRefs>
     <ds:schemaRef ds:uri="http://schemas.microsoft.com/office/2006/metadata/properties"/>
@@ -35094,23 +35104,7 @@
 </ds:datastoreItem>
 </file>
 
-<file path=customXml/itemProps2.xml><?xml version="1.0" encoding="utf-8"?>
-<ds:datastoreItem xmlns:ds="http://schemas.openxmlformats.org/officeDocument/2006/customXml" ds:itemID="{C01C3C56-10DB-49F7-B061-44D8728D078A}">
-  <ds:schemaRefs>
-    <ds:schemaRef ds:uri="http://schemas.microsoft.com/sharepoint/v3/contenttype/forms"/>
-  </ds:schemaRefs>
-</ds:datastoreItem>
-</file>
-
 <file path=customXml/itemProps3.xml><?xml version="1.0" encoding="utf-8"?>
-<ds:datastoreItem xmlns:ds="http://schemas.openxmlformats.org/officeDocument/2006/customXml" ds:itemID="{5F5C0626-F68A-4F74-A2EC-AF13AF7DFE62}">
-  <ds:schemaRefs>
-    <ds:schemaRef ds:uri="http://schemas.openxmlformats.org/officeDocument/2006/bibliography"/>
-  </ds:schemaRefs>
-</ds:datastoreItem>
-</file>
-
-<file path=customXml/itemProps4.xml><?xml version="1.0" encoding="utf-8"?>
 <ds:datastoreItem xmlns:ds="http://schemas.openxmlformats.org/officeDocument/2006/customXml" ds:itemID="{4B3A7E92-E05A-4924-9E8A-9F6659E5855B}">
   <ds:schemaRefs>
     <ds:schemaRef ds:uri="http://schemas.microsoft.com/office/2006/metadata/contentType"/>
@@ -35126,4 +35120,12 @@
     <ds:schemaRef ds:uri="http://schemas.microsoft.com/internal/obd"/>
   </ds:schemaRefs>
 </ds:datastoreItem>
+</file>
+
+<file path=customXml/itemProps4.xml><?xml version="1.0" encoding="utf-8"?>
+<ds:datastoreItem xmlns:ds="http://schemas.openxmlformats.org/officeDocument/2006/customXml" ds:itemID="{5F5C0626-F68A-4F74-A2EC-AF13AF7DFE62}">
+  <ds:schemaRefs>
+    <ds:schemaRef ds:uri="http://schemas.openxmlformats.org/officeDocument/2006/bibliography"/>
+  </ds:schemaRefs>
+</ds:datastoreItem>
 </file>
--- a/COHERE.docx
+++ b/COHERE.docx
@@ -17375,6 +17375,12 @@
           </wp:inline>
         </w:drawing>
       </w:r>
+      <w:r>
+        <w:rPr>
+          <w:rFonts w:ascii="Arial" w:hAnsi="Arial" w:cs="Arial"/>
+        </w:rPr>
+        <w:t xml:space="preserve"> </w:t>
+      </w:r>
     </w:p>
     <w:p>
       <w:pPr>
@@ -17429,7 +17435,7 @@
           <w:lang w:val="en-PH" w:eastAsia="en-PH"/>
         </w:rPr>
         <w:drawing>
-          <wp:anchor distT="0" distB="0" distL="114300" distR="114300" simplePos="0" relativeHeight="251658240" behindDoc="0" locked="0" layoutInCell="1" allowOverlap="1" wp14:anchorId="01CC1D0F" wp14:editId="74968ABA">
+          <wp:anchor distT="0" distB="0" distL="114300" distR="114300" simplePos="0" relativeHeight="251658240" behindDoc="0" locked="0" layoutInCell="1" allowOverlap="1" wp14:anchorId="01CC1D0F" wp14:editId="14106870">
             <wp:simplePos x="0" y="0"/>
             <wp:positionH relativeFrom="margin">
               <wp:posOffset>10160</wp:posOffset>
@@ -17671,7 +17677,7 @@
           <w:lang w:val="en-PH" w:eastAsia="en-PH"/>
         </w:rPr>
         <w:drawing>
-          <wp:inline distT="0" distB="0" distL="0" distR="0" wp14:anchorId="4E4FFA6E" wp14:editId="2C73E149">
+          <wp:inline distT="0" distB="0" distL="0" distR="0" wp14:anchorId="4E4FFA6E" wp14:editId="0C1B72D1">
             <wp:extent cx="5760057" cy="3332019"/>
             <wp:effectExtent l="0" t="0" r="0" b="1905"/>
             <wp:docPr id="138403494" name="Picture 44"/>
@@ -26225,7 +26231,7 @@
           <w:lang w:val="en-PH" w:eastAsia="en-PH"/>
         </w:rPr>
         <w:drawing>
-          <wp:inline distT="0" distB="0" distL="0" distR="0" wp14:anchorId="11607158" wp14:editId="417479DD">
+          <wp:inline distT="0" distB="0" distL="0" distR="0" wp14:anchorId="11607158" wp14:editId="2D7F6A3D">
             <wp:extent cx="5504414" cy="2819400"/>
             <wp:effectExtent l="0" t="0" r="1270" b="0"/>
             <wp:docPr id="1655934828" name="Picture 35"/>
@@ -33898,15 +33904,6 @@
 </file>
 
 <file path=customXml/item1.xml><?xml version="1.0" encoding="utf-8"?>
-<?mso-contentType ?>
-<FormTemplates xmlns="http://schemas.microsoft.com/sharepoint/v3/contenttype/forms">
-  <Display>DocumentLibraryForm</Display>
-  <Edit>AssetEditForm</Edit>
-  <New>DocumentLibraryForm</New>
-</FormTemplates>
-</file>
-
-<file path=customXml/item2.xml><?xml version="1.0" encoding="utf-8"?>
 <p:properties xmlns:p="http://schemas.microsoft.com/office/2006/metadata/properties" xmlns:xsi="http://www.w3.org/2001/XMLSchema-instance" xmlns:pc="http://schemas.microsoft.com/office/infopath/2007/PartnerControls">
   <documentManagement>
     <LocLastLocAttemptVersionTypeLookup xmlns="4873beb7-5857-4685-be1f-d57550cc96cc" xsi:nil="true"/>
@@ -34042,7 +34039,20 @@
 </p:properties>
 </file>
 
+<file path=customXml/item2.xml><?xml version="1.0" encoding="utf-8"?>
+<?mso-contentType ?>
+<FormTemplates xmlns="http://schemas.microsoft.com/sharepoint/v3/contenttype/forms">
+  <Display>DocumentLibraryForm</Display>
+  <Edit>AssetEditForm</Edit>
+  <New>DocumentLibraryForm</New>
+</FormTemplates>
+</file>
+
 <file path=customXml/item3.xml><?xml version="1.0" encoding="utf-8"?>
+<b:Sources xmlns:b="http://schemas.openxmlformats.org/officeDocument/2006/bibliography" xmlns="http://schemas.openxmlformats.org/officeDocument/2006/bibliography" SelectedStyle="\APASixthEditionOfficeOnline.xsl" StyleName="APA" Version="6"/>
+</file>
+
+<file path=customXml/item4.xml><?xml version="1.0" encoding="utf-8"?>
 <ct:contentTypeSchema xmlns:ct="http://schemas.microsoft.com/office/2006/metadata/contentType" xmlns:ma="http://schemas.microsoft.com/office/2006/metadata/properties/metaAttributes" ct:_="" ma:_="" ma:contentTypeName="TemplateFile" ma:contentTypeID="0x0101006EDDDB5EE6D98C44930B742096920B300400F5B6D36B3EF94B4E9A635CDF2A18F5B8" ma:contentTypeVersion="72" ma:contentTypeDescription="Create a new document." ma:contentTypeScope="" ma:versionID="a23e56308344d904b51738559c3d67c9">
   <xsd:schema xmlns:xsd="http://www.w3.org/2001/XMLSchema" xmlns:xs="http://www.w3.org/2001/XMLSchema" xmlns:p="http://schemas.microsoft.com/office/2006/metadata/properties" xmlns:ns2="4873beb7-5857-4685-be1f-d57550cc96cc" targetNamespace="http://schemas.microsoft.com/office/2006/metadata/properties" ma:root="true" ma:fieldsID="cd0908cc4600e77bf5da051303e00c8d" ns2:_="">
     <xsd:import namespace="4873beb7-5857-4685-be1f-d57550cc96cc"/>
@@ -35082,19 +35092,7 @@
 </ct:contentTypeSchema>
 </file>
 
-<file path=customXml/item4.xml><?xml version="1.0" encoding="utf-8"?>
-<b:Sources xmlns:b="http://schemas.openxmlformats.org/officeDocument/2006/bibliography" xmlns="http://schemas.openxmlformats.org/officeDocument/2006/bibliography" SelectedStyle="\APASixthEditionOfficeOnline.xsl" StyleName="APA" Version="6"/>
-</file>
-
 <file path=customXml/itemProps1.xml><?xml version="1.0" encoding="utf-8"?>
-<ds:datastoreItem xmlns:ds="http://schemas.openxmlformats.org/officeDocument/2006/customXml" ds:itemID="{C01C3C56-10DB-49F7-B061-44D8728D078A}">
-  <ds:schemaRefs>
-    <ds:schemaRef ds:uri="http://schemas.microsoft.com/sharepoint/v3/contenttype/forms"/>
-  </ds:schemaRefs>
-</ds:datastoreItem>
-</file>
-
-<file path=customXml/itemProps2.xml><?xml version="1.0" encoding="utf-8"?>
 <ds:datastoreItem xmlns:ds="http://schemas.openxmlformats.org/officeDocument/2006/customXml" ds:itemID="{7FBDB1CC-CEFB-4E46-8174-1F0AA0D30B24}">
   <ds:schemaRefs>
     <ds:schemaRef ds:uri="http://schemas.microsoft.com/office/2006/metadata/properties"/>
@@ -35104,7 +35102,23 @@
 </ds:datastoreItem>
 </file>
 
+<file path=customXml/itemProps2.xml><?xml version="1.0" encoding="utf-8"?>
+<ds:datastoreItem xmlns:ds="http://schemas.openxmlformats.org/officeDocument/2006/customXml" ds:itemID="{C01C3C56-10DB-49F7-B061-44D8728D078A}">
+  <ds:schemaRefs>
+    <ds:schemaRef ds:uri="http://schemas.microsoft.com/sharepoint/v3/contenttype/forms"/>
+  </ds:schemaRefs>
+</ds:datastoreItem>
+</file>
+
 <file path=customXml/itemProps3.xml><?xml version="1.0" encoding="utf-8"?>
+<ds:datastoreItem xmlns:ds="http://schemas.openxmlformats.org/officeDocument/2006/customXml" ds:itemID="{5F5C0626-F68A-4F74-A2EC-AF13AF7DFE62}">
+  <ds:schemaRefs>
+    <ds:schemaRef ds:uri="http://schemas.openxmlformats.org/officeDocument/2006/bibliography"/>
+  </ds:schemaRefs>
+</ds:datastoreItem>
+</file>
+
+<file path=customXml/itemProps4.xml><?xml version="1.0" encoding="utf-8"?>
 <ds:datastoreItem xmlns:ds="http://schemas.openxmlformats.org/officeDocument/2006/customXml" ds:itemID="{4B3A7E92-E05A-4924-9E8A-9F6659E5855B}">
   <ds:schemaRefs>
     <ds:schemaRef ds:uri="http://schemas.microsoft.com/office/2006/metadata/contentType"/>
@@ -35120,12 +35134,4 @@
     <ds:schemaRef ds:uri="http://schemas.microsoft.com/internal/obd"/>
   </ds:schemaRefs>
 </ds:datastoreItem>
-</file>
-
-<file path=customXml/itemProps4.xml><?xml version="1.0" encoding="utf-8"?>
-<ds:datastoreItem xmlns:ds="http://schemas.openxmlformats.org/officeDocument/2006/customXml" ds:itemID="{5F5C0626-F68A-4F74-A2EC-AF13AF7DFE62}">
-  <ds:schemaRefs>
-    <ds:schemaRef ds:uri="http://schemas.openxmlformats.org/officeDocument/2006/bibliography"/>
-  </ds:schemaRefs>
-</ds:datastoreItem>
 </file>
--- a/COHERE.docx
+++ b/COHERE.docx
@@ -1,6 +1,6 @@
 
 <file path=word/document.xml><?xml version="1.0" encoding="utf-8"?>
-<w:document xmlns:wpc="http://schemas.microsoft.com/office/word/2010/wordprocessingCanvas" xmlns:cx="http://schemas.microsoft.com/office/drawing/2014/chartex" xmlns:cx1="http://schemas.microsoft.com/office/drawing/2015/9/8/chartex" xmlns:cx2="http://schemas.microsoft.com/office/drawing/2015/10/21/chartex" xmlns:cx3="http://schemas.microsoft.com/office/drawing/2016/5/9/chartex" xmlns:cx4="http://schemas.microsoft.com/office/drawing/2016/5/10/chartex" xmlns:cx5="http://schemas.microsoft.com/office/drawing/2016/5/11/chartex" xmlns:cx6="http://schemas.microsoft.com/office/drawing/2016/5/12/chartex" xmlns:cx7="http://schemas.microsoft.com/office/drawing/2016/5/13/chartex" xmlns:cx8="http://schemas.microsoft.com/office/drawing/2016/5/14/chartex" xmlns:mc="http://schemas.openxmlformats.org/markup-compatibility/2006" xmlns:aink="http://schemas.microsoft.com/office/drawing/2016/ink" xmlns:am3d="http://schemas.microsoft.com/office/drawing/2017/model3d" xmlns:o="urn:schemas-microsoft-com:office:office" xmlns:oel="http://schemas.microsoft.com/office/2019/extlst" xmlns:r="http://schemas.openxmlformats.org/officeDocument/2006/relationships" xmlns:m="http://schemas.openxmlformats.org/officeDocument/2006/math" xmlns:v="urn:schemas-microsoft-com:vml" xmlns:wp14="http://schemas.microsoft.com/office/word/2010/wordprocessingDrawing" xmlns:wp="http://schemas.openxmlformats.org/drawingml/2006/wordprocessingDrawing" xmlns:w10="urn:schemas-microsoft-com:office:word" xmlns:w="http://schemas.openxmlformats.org/wordprocessingml/2006/main" xmlns:w14="http://schemas.microsoft.com/office/word/2010/wordml" xmlns:w15="http://schemas.microsoft.com/office/word/2012/wordml" xmlns:w16cex="http://schemas.microsoft.com/office/word/2018/wordml/cex" xmlns:w16cid="http://schemas.microsoft.com/office/word/2016/wordml/cid" xmlns:w16="http://schemas.microsoft.com/office/word/2018/wordml" xmlns:w16du="http://schemas.microsoft.com/office/word/2023/wordml/word16du" xmlns:w16sdtdh="http://schemas.microsoft.com/office/word/2020/wordml/sdtdatahash" xmlns:w16sdtfl="http://schemas.microsoft.com/office/word/2024/wordml/sdtformatlock" xmlns:w16se="http://schemas.microsoft.com/office/word/2015/wordml/symex" xmlns:wpg="http://schemas.microsoft.com/office/word/2010/wordprocessingGroup" xmlns:wpi="http://schemas.microsoft.com/office/word/2010/wordprocessingInk" xmlns:wne="http://schemas.microsoft.com/office/word/2006/wordml" xmlns:wps="http://schemas.microsoft.com/office/word/2010/wordprocessingShape" mc:Ignorable="w14 w15 w16se w16cid w16 w16cex w16sdtdh w16sdtfl w16du wp14">
+<w:document xmlns:wpc="http://schemas.microsoft.com/office/word/2010/wordprocessingCanvas" xmlns:mc="http://schemas.openxmlformats.org/markup-compatibility/2006" xmlns:o="urn:schemas-microsoft-com:office:office" xmlns:r="http://schemas.openxmlformats.org/officeDocument/2006/relationships" xmlns:m="http://schemas.openxmlformats.org/officeDocument/2006/math" xmlns:v="urn:schemas-microsoft-com:vml" xmlns:wp14="http://schemas.microsoft.com/office/word/2010/wordprocessingDrawing" xmlns:wp="http://schemas.openxmlformats.org/drawingml/2006/wordprocessingDrawing" xmlns:w10="urn:schemas-microsoft-com:office:word" xmlns:w="http://schemas.openxmlformats.org/wordprocessingml/2006/main" xmlns:w14="http://schemas.microsoft.com/office/word/2010/wordml" xmlns:w15="http://schemas.microsoft.com/office/word/2012/wordml" xmlns:wpg="http://schemas.microsoft.com/office/word/2010/wordprocessingGroup" xmlns:wpi="http://schemas.microsoft.com/office/word/2010/wordprocessingInk" xmlns:wne="http://schemas.microsoft.com/office/word/2006/wordml" xmlns:wps="http://schemas.microsoft.com/office/word/2010/wordprocessingShape" mc:Ignorable="w14 w15 wp14">
   <w:body>
     <w:p>
       <w:pPr>
@@ -2439,21 +2439,7 @@
         <w:rPr>
           <w:rFonts w:ascii="Arial" w:hAnsi="Arial" w:cs="Arial"/>
         </w:rPr>
-        <w:t xml:space="preserve">The Truck Body Production Scheduling and Monitoring System consists of 5 users, the plant manager, agent, admin officer, production head, and the quality assurance. The plant manager and the admin officer </w:t>
-      </w:r>
-      <w:proofErr w:type="gramStart"/>
-      <w:r>
-        <w:rPr>
-          <w:rFonts w:ascii="Arial" w:hAnsi="Arial" w:cs="Arial"/>
-        </w:rPr>
-        <w:t>has</w:t>
-      </w:r>
-      <w:proofErr w:type="gramEnd"/>
-      <w:r>
-        <w:rPr>
-          <w:rFonts w:ascii="Arial" w:hAnsi="Arial" w:cs="Arial"/>
-        </w:rPr>
-        <w:t xml:space="preserve"> the capability of monitoring everything that is happening in the production. They can also add/create/update job orders. The agent is capable only for adding job order. The production head is in charge of updating production stages and statuses, and manage reports. The quality assurance is responsible for inspecting the final product and must ensure that it observes the quality standards.</w:t>
+        <w:t>The Truck Body Production Scheduling and Monitoring System consists of 5 users, the plant manager, agent, admin officer, production head, and the quality assurance. The plant manager and the admin officer has the capability of monitoring everything that is happening in the production. They can also add/create/update job orders. The agent is capable only for adding job order. The production head is in charge of updating production stages and statuses, and manage reports. The quality assurance is responsible for inspecting the final product and must ensure that it observes the quality standards.</w:t>
       </w:r>
     </w:p>
     <w:p>
@@ -9799,21 +9785,7 @@
           <w:rFonts w:ascii="Arial" w:hAnsi="Arial" w:cs="Arial"/>
         </w:rPr>
         <w:lastRenderedPageBreak/>
-        <w:t xml:space="preserve">resources, such as money and manpower contribute to the limitations of the development of this system. Tool and knowledge </w:t>
-      </w:r>
-      <w:proofErr w:type="gramStart"/>
-      <w:r>
-        <w:rPr>
-          <w:rFonts w:ascii="Arial" w:hAnsi="Arial" w:cs="Arial"/>
-        </w:rPr>
-        <w:t>is</w:t>
-      </w:r>
-      <w:proofErr w:type="gramEnd"/>
-      <w:r>
-        <w:rPr>
-          <w:rFonts w:ascii="Arial" w:hAnsi="Arial" w:cs="Arial"/>
-        </w:rPr>
-        <w:t xml:space="preserve"> the other half of the great contributor for the limitation. Lacking knowledge of other programming languages and tools causes limitations for us developers. Data testing is limited, having just enough data provided by the owners and managers to us, which is also a cause of having not enough time. </w:t>
+        <w:t>resources, such as money and manpower contribute to the limitations of the development of this system. Tool and knowledge is the other half of the great contributor for the limitation. Lacking knowledge of other programming languages and tools causes limitations for us developers. Data testing is limited, having just enough data provided by the owners and managers to us, which is also a cause of having not enough time. </w:t>
       </w:r>
     </w:p>
     <w:p>
@@ -26441,7 +26413,21 @@
           <w:rFonts w:ascii="Arial" w:hAnsi="Arial" w:cs="Arial"/>
         </w:rPr>
         <w:tab/>
-        <w:t>In the development stage, the developer is assigned to work on the system’s integrity, design, layout, and functionality. The developer gathers all the necessary information from the client and ensures the system is properly integrated. The features to be implemented in the system include managing event reservations, organizing menu packages, automating scheduling, generating reports, creating announcements. When writing the code, the system's design, specs, and the customer's specific requirements are all carefully considered. By taking these aspects carefully, we will make sure that the end product satisfies the system's expectations and is in line with the planned goals.</w:t>
+        <w:t>In the development stage, the developer is assigned to work on the system’s integrity, design, layout, and functionality. The developer gathers all the necessary information from the client and ensures the system is properly integrated. The features to be implemented in t</w:t>
+      </w:r>
+      <w:r>
+        <w:rPr>
+          <w:rFonts w:ascii="Arial" w:hAnsi="Arial" w:cs="Arial"/>
+        </w:rPr>
+        <w:t>he system include managing catering</w:t>
+      </w:r>
+      <w:bookmarkStart w:id="1" w:name="_GoBack"/>
+      <w:bookmarkEnd w:id="1"/>
+      <w:r>
+        <w:rPr>
+          <w:rFonts w:ascii="Arial" w:hAnsi="Arial" w:cs="Arial"/>
+        </w:rPr>
+        <w:t xml:space="preserve"> reservations, organizing menu packages, automating scheduling, generating reports, creating announcements. When writing the code, the system's design, specs, and the customer's specific requirements are all carefully considered. By taking these aspects carefully, we will make sure that the end product satisfies the system's expectations and is in line with the planned goals.</w:t>
       </w:r>
     </w:p>
     <w:p>
@@ -27149,7 +27135,7 @@
 </file>
 
 <file path=word/endnotes.xml><?xml version="1.0" encoding="utf-8"?>
-<w:endnotes xmlns:wpc="http://schemas.microsoft.com/office/word/2010/wordprocessingCanvas" xmlns:cx="http://schemas.microsoft.com/office/drawing/2014/chartex" xmlns:cx1="http://schemas.microsoft.com/office/drawing/2015/9/8/chartex" xmlns:cx2="http://schemas.microsoft.com/office/drawing/2015/10/21/chartex" xmlns:cx3="http://schemas.microsoft.com/office/drawing/2016/5/9/chartex" xmlns:cx4="http://schemas.microsoft.com/office/drawing/2016/5/10/chartex" xmlns:cx5="http://schemas.microsoft.com/office/drawing/2016/5/11/chartex" xmlns:cx6="http://schemas.microsoft.com/office/drawing/2016/5/12/chartex" xmlns:cx7="http://schemas.microsoft.com/office/drawing/2016/5/13/chartex" xmlns:cx8="http://schemas.microsoft.com/office/drawing/2016/5/14/chartex" xmlns:mc="http://schemas.openxmlformats.org/markup-compatibility/2006" xmlns:aink="http://schemas.microsoft.com/office/drawing/2016/ink" xmlns:am3d="http://schemas.microsoft.com/office/drawing/2017/model3d" xmlns:o="urn:schemas-microsoft-com:office:office" xmlns:oel="http://schemas.microsoft.com/office/2019/extlst" xmlns:r="http://schemas.openxmlformats.org/officeDocument/2006/relationships" xmlns:m="http://schemas.openxmlformats.org/officeDocument/2006/math" xmlns:v="urn:schemas-microsoft-com:vml" xmlns:wp14="http://schemas.microsoft.com/office/word/2010/wordprocessingDrawing" xmlns:wp="http://schemas.openxmlformats.org/drawingml/2006/wordprocessingDrawing" xmlns:w10="urn:schemas-microsoft-com:office:word" xmlns:w="http://schemas.openxmlformats.org/wordprocessingml/2006/main" xmlns:w14="http://schemas.microsoft.com/office/word/2010/wordml" xmlns:w15="http://schemas.microsoft.com/office/word/2012/wordml" xmlns:w16cex="http://schemas.microsoft.com/office/word/2018/wordml/cex" xmlns:w16cid="http://schemas.microsoft.com/office/word/2016/wordml/cid" xmlns:w16="http://schemas.microsoft.com/office/word/2018/wordml" xmlns:w16du="http://schemas.microsoft.com/office/word/2023/wordml/word16du" xmlns:w16sdtdh="http://schemas.microsoft.com/office/word/2020/wordml/sdtdatahash" xmlns:w16sdtfl="http://schemas.microsoft.com/office/word/2024/wordml/sdtformatlock" xmlns:w16se="http://schemas.microsoft.com/office/word/2015/wordml/symex" xmlns:wpg="http://schemas.microsoft.com/office/word/2010/wordprocessingGroup" xmlns:wpi="http://schemas.microsoft.com/office/word/2010/wordprocessingInk" xmlns:wne="http://schemas.microsoft.com/office/word/2006/wordml" xmlns:wps="http://schemas.microsoft.com/office/word/2010/wordprocessingShape" mc:Ignorable="w14 w15 w16se w16cid w16 w16cex w16sdtdh w16sdtfl w16du wp14">
+<w:endnotes xmlns:wpc="http://schemas.microsoft.com/office/word/2010/wordprocessingCanvas" xmlns:mc="http://schemas.openxmlformats.org/markup-compatibility/2006" xmlns:o="urn:schemas-microsoft-com:office:office" xmlns:r="http://schemas.openxmlformats.org/officeDocument/2006/relationships" xmlns:m="http://schemas.openxmlformats.org/officeDocument/2006/math" xmlns:v="urn:schemas-microsoft-com:vml" xmlns:wp14="http://schemas.microsoft.com/office/word/2010/wordprocessingDrawing" xmlns:wp="http://schemas.openxmlformats.org/drawingml/2006/wordprocessingDrawing" xmlns:w10="urn:schemas-microsoft-com:office:word" xmlns:w="http://schemas.openxmlformats.org/wordprocessingml/2006/main" xmlns:w14="http://schemas.microsoft.com/office/word/2010/wordml" xmlns:w15="http://schemas.microsoft.com/office/word/2012/wordml" xmlns:wpg="http://schemas.microsoft.com/office/word/2010/wordprocessingGroup" xmlns:wpi="http://schemas.microsoft.com/office/word/2010/wordprocessingInk" xmlns:wne="http://schemas.microsoft.com/office/word/2006/wordml" xmlns:wps="http://schemas.microsoft.com/office/word/2010/wordprocessingShape" mc:Ignorable="w14 w15 wp14">
   <w:endnote w:type="separator" w:id="-1">
     <w:p>
       <w:r>
@@ -27168,7 +27154,7 @@
 </file>
 
 <file path=word/footer1.xml><?xml version="1.0" encoding="utf-8"?>
-<w:ftr xmlns:wpc="http://schemas.microsoft.com/office/word/2010/wordprocessingCanvas" xmlns:cx="http://schemas.microsoft.com/office/drawing/2014/chartex" xmlns:cx1="http://schemas.microsoft.com/office/drawing/2015/9/8/chartex" xmlns:cx2="http://schemas.microsoft.com/office/drawing/2015/10/21/chartex" xmlns:cx3="http://schemas.microsoft.com/office/drawing/2016/5/9/chartex" xmlns:cx4="http://schemas.microsoft.com/office/drawing/2016/5/10/chartex" xmlns:cx5="http://schemas.microsoft.com/office/drawing/2016/5/11/chartex" xmlns:cx6="http://schemas.microsoft.com/office/drawing/2016/5/12/chartex" xmlns:cx7="http://schemas.microsoft.com/office/drawing/2016/5/13/chartex" xmlns:cx8="http://schemas.microsoft.com/office/drawing/2016/5/14/chartex" xmlns:mc="http://schemas.openxmlformats.org/markup-compatibility/2006" xmlns:aink="http://schemas.microsoft.com/office/drawing/2016/ink" xmlns:am3d="http://schemas.microsoft.com/office/drawing/2017/model3d" xmlns:o="urn:schemas-microsoft-com:office:office" xmlns:oel="http://schemas.microsoft.com/office/2019/extlst" xmlns:r="http://schemas.openxmlformats.org/officeDocument/2006/relationships" xmlns:m="http://schemas.openxmlformats.org/officeDocument/2006/math" xmlns:v="urn:schemas-microsoft-com:vml" xmlns:wp14="http://schemas.microsoft.com/office/word/2010/wordprocessingDrawing" xmlns:wp="http://schemas.openxmlformats.org/drawingml/2006/wordprocessingDrawing" xmlns:w10="urn:schemas-microsoft-com:office:word" xmlns:w="http://schemas.openxmlformats.org/wordprocessingml/2006/main" xmlns:w14="http://schemas.microsoft.com/office/word/2010/wordml" xmlns:w15="http://schemas.microsoft.com/office/word/2012/wordml" xmlns:w16cex="http://schemas.microsoft.com/office/word/2018/wordml/cex" xmlns:w16cid="http://schemas.microsoft.com/office/word/2016/wordml/cid" xmlns:w16="http://schemas.microsoft.com/office/word/2018/wordml" xmlns:w16du="http://schemas.microsoft.com/office/word/2023/wordml/word16du" xmlns:w16sdtdh="http://schemas.microsoft.com/office/word/2020/wordml/sdtdatahash" xmlns:w16sdtfl="http://schemas.microsoft.com/office/word/2024/wordml/sdtformatlock" xmlns:w16se="http://schemas.microsoft.com/office/word/2015/wordml/symex" xmlns:wpg="http://schemas.microsoft.com/office/word/2010/wordprocessingGroup" xmlns:wpi="http://schemas.microsoft.com/office/word/2010/wordprocessingInk" xmlns:wne="http://schemas.microsoft.com/office/word/2006/wordml" xmlns:wps="http://schemas.microsoft.com/office/word/2010/wordprocessingShape" mc:Ignorable="w14 w15 w16se w16cid w16 w16cex w16sdtdh w16sdtfl w16du wp14">
+<w:ftr xmlns:wpc="http://schemas.microsoft.com/office/word/2010/wordprocessingCanvas" xmlns:mc="http://schemas.openxmlformats.org/markup-compatibility/2006" xmlns:o="urn:schemas-microsoft-com:office:office" xmlns:r="http://schemas.openxmlformats.org/officeDocument/2006/relationships" xmlns:m="http://schemas.openxmlformats.org/officeDocument/2006/math" xmlns:v="urn:schemas-microsoft-com:vml" xmlns:wp14="http://schemas.microsoft.com/office/word/2010/wordprocessingDrawing" xmlns:wp="http://schemas.openxmlformats.org/drawingml/2006/wordprocessingDrawing" xmlns:w10="urn:schemas-microsoft-com:office:word" xmlns:w="http://schemas.openxmlformats.org/wordprocessingml/2006/main" xmlns:w14="http://schemas.microsoft.com/office/word/2010/wordml" xmlns:w15="http://schemas.microsoft.com/office/word/2012/wordml" xmlns:wpg="http://schemas.microsoft.com/office/word/2010/wordprocessingGroup" xmlns:wpi="http://schemas.microsoft.com/office/word/2010/wordprocessingInk" xmlns:wne="http://schemas.microsoft.com/office/word/2006/wordml" xmlns:wps="http://schemas.microsoft.com/office/word/2010/wordprocessingShape" mc:Ignorable="w14 w15 wp14">
   <w:p>
     <w:pPr>
       <w:pStyle w:val="Footer"/>
@@ -27262,7 +27248,7 @@
                               <w:bCs/>
                               <w:noProof/>
                             </w:rPr>
-                            <w:t>9</w:t>
+                            <w:t>38</w:t>
                           </w:r>
                           <w:r>
                             <w:rPr>
@@ -27300,7 +27286,7 @@
               <v:stroke joinstyle="miter"/>
               <v:path gradientshapeok="t" o:connecttype="rect"/>
             </v:shapetype>
-            <v:shape id="Text Box 10" o:spid="_x0000_s1027" type="#_x0000_t202" style="position:absolute;margin-left:.8pt;margin-top:6.4pt;width:41.85pt;height:23.8pt;z-index:251673600;visibility:visible;mso-wrap-style:square;mso-width-percent:0;mso-height-percent:0;mso-wrap-distance-left:9pt;mso-wrap-distance-top:0;mso-wrap-distance-right:9pt;mso-wrap-distance-bottom:0;mso-position-horizontal:absolute;mso-position-horizontal-relative:right-margin-area;mso-position-vertical:absolute;mso-position-vertical-relative:bottom-margin-area;mso-width-percent:0;mso-height-percent:0;mso-width-relative:margin;mso-height-relative:margin;v-text-anchor:top" o:gfxdata="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" filled="f" stroked="f" strokeweight=".5pt">
+            <v:shape id="Text Box 10" o:spid="_x0000_s1027" type="#_x0000_t202" style="position:absolute;margin-left:.8pt;margin-top:6.4pt;width:41.85pt;height:23.8pt;z-index:251673600;visibility:visible;mso-wrap-style:square;mso-width-percent:0;mso-height-percent:0;mso-wrap-distance-left:9pt;mso-wrap-distance-top:0;mso-wrap-distance-right:9pt;mso-wrap-distance-bottom:0;mso-position-horizontal:absolute;mso-position-horizontal-relative:right-margin-area;mso-position-vertical:absolute;mso-position-vertical-relative:bottom-margin-area;mso-width-percent:0;mso-height-percent:0;mso-width-relative:margin;mso-height-relative:margin;v-text-anchor:top" o:gfxdata="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" filled="f" stroked="f" strokeweight=".5pt">
               <v:textbox>
                 <w:txbxContent>
                   <w:p>
@@ -27335,7 +27321,7 @@
                         <w:bCs/>
                         <w:noProof/>
                       </w:rPr>
-                      <w:t>9</w:t>
+                      <w:t>38</w:t>
                     </w:r>
                     <w:r>
                       <w:rPr>
@@ -27420,7 +27406,7 @@
             </wp:anchor>
           </w:drawing>
         </mc:Choice>
-        <mc:Fallback>
+        <mc:Fallback xmlns:w16se="http://schemas.microsoft.com/office/word/2015/wordml/symex" xmlns:w16sdtfl="http://schemas.microsoft.com/office/word/2024/wordml/sdtformatlock" xmlns:w16sdtdh="http://schemas.microsoft.com/office/word/2020/wordml/sdtdatahash" xmlns:w16du="http://schemas.microsoft.com/office/word/2023/wordml/word16du" xmlns:w16="http://schemas.microsoft.com/office/word/2018/wordml" xmlns:w16cid="http://schemas.microsoft.com/office/word/2016/wordml/cid" xmlns:w16cex="http://schemas.microsoft.com/office/word/2018/wordml/cex" xmlns:oel="http://schemas.microsoft.com/office/2019/extlst" xmlns:am3d="http://schemas.microsoft.com/office/drawing/2017/model3d" xmlns:aink="http://schemas.microsoft.com/office/drawing/2016/ink" xmlns:cx8="http://schemas.microsoft.com/office/drawing/2016/5/14/chartex" xmlns:cx7="http://schemas.microsoft.com/office/drawing/2016/5/13/chartex" xmlns:cx6="http://schemas.microsoft.com/office/drawing/2016/5/12/chartex" xmlns:cx5="http://schemas.microsoft.com/office/drawing/2016/5/11/chartex" xmlns:cx4="http://schemas.microsoft.com/office/drawing/2016/5/10/chartex" xmlns:cx3="http://schemas.microsoft.com/office/drawing/2016/5/9/chartex" xmlns:cx2="http://schemas.microsoft.com/office/drawing/2015/10/21/chartex" xmlns:cx1="http://schemas.microsoft.com/office/drawing/2015/9/8/chartex" xmlns:cx="http://schemas.microsoft.com/office/drawing/2014/chartex">
           <w:pict>
             <v:line w14:anchorId="0F5562AB" id="Straight Connector 4" o:spid="_x0000_s1026" style="position:absolute;z-index:251664384;visibility:visible;mso-wrap-style:square;mso-width-percent:0;mso-wrap-distance-left:9pt;mso-wrap-distance-top:0;mso-wrap-distance-right:9pt;mso-wrap-distance-bottom:0;mso-position-horizontal:absolute;mso-position-horizontal-relative:text;mso-position-vertical:absolute;mso-position-vertical-relative:text;mso-width-percent:0;mso-width-relative:margin" from="-90.1pt,-22.55pt" to="540.3pt,-22.55pt" o:gfxdata="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" strokecolor="black [3213]" strokeweight="1.5pt">
               <v:stroke joinstyle="miter"/>
@@ -27494,7 +27480,7 @@
             </wp:anchor>
           </w:drawing>
         </mc:Choice>
-        <mc:Fallback>
+        <mc:Fallback xmlns:w16se="http://schemas.microsoft.com/office/word/2015/wordml/symex" xmlns:w16sdtfl="http://schemas.microsoft.com/office/word/2024/wordml/sdtformatlock" xmlns:w16sdtdh="http://schemas.microsoft.com/office/word/2020/wordml/sdtdatahash" xmlns:w16du="http://schemas.microsoft.com/office/word/2023/wordml/word16du" xmlns:w16="http://schemas.microsoft.com/office/word/2018/wordml" xmlns:w16cid="http://schemas.microsoft.com/office/word/2016/wordml/cid" xmlns:w16cex="http://schemas.microsoft.com/office/word/2018/wordml/cex" xmlns:oel="http://schemas.microsoft.com/office/2019/extlst" xmlns:am3d="http://schemas.microsoft.com/office/drawing/2017/model3d" xmlns:aink="http://schemas.microsoft.com/office/drawing/2016/ink" xmlns:cx8="http://schemas.microsoft.com/office/drawing/2016/5/14/chartex" xmlns:cx7="http://schemas.microsoft.com/office/drawing/2016/5/13/chartex" xmlns:cx6="http://schemas.microsoft.com/office/drawing/2016/5/12/chartex" xmlns:cx5="http://schemas.microsoft.com/office/drawing/2016/5/11/chartex" xmlns:cx4="http://schemas.microsoft.com/office/drawing/2016/5/10/chartex" xmlns:cx3="http://schemas.microsoft.com/office/drawing/2016/5/9/chartex" xmlns:cx2="http://schemas.microsoft.com/office/drawing/2015/10/21/chartex" xmlns:cx1="http://schemas.microsoft.com/office/drawing/2015/9/8/chartex" xmlns:cx="http://schemas.microsoft.com/office/drawing/2014/chartex">
           <w:pict>
             <v:line w14:anchorId="484262F4" id="Straight Connector 3" o:spid="_x0000_s1026" style="position:absolute;z-index:251663360;visibility:visible;mso-wrap-style:square;mso-width-percent:0;mso-wrap-distance-left:9pt;mso-wrap-distance-top:0;mso-wrap-distance-right:9pt;mso-wrap-distance-bottom:0;mso-position-horizontal:absolute;mso-position-horizontal-relative:text;mso-position-vertical:absolute;mso-position-vertical-relative:text;mso-width-percent:0;mso-width-relative:margin" from="-90.1pt,-4.95pt" to="540.3pt,-4.95pt" o:gfxdata="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" strokecolor="black [3213]" strokeweight="1.5pt">
               <v:stroke joinstyle="miter"/>
@@ -27599,7 +27585,7 @@
             </wp:anchor>
           </w:drawing>
         </mc:Choice>
-        <mc:Fallback>
+        <mc:Fallback xmlns:w16se="http://schemas.microsoft.com/office/word/2015/wordml/symex" xmlns:w16sdtfl="http://schemas.microsoft.com/office/word/2024/wordml/sdtformatlock" xmlns:w16sdtdh="http://schemas.microsoft.com/office/word/2020/wordml/sdtdatahash" xmlns:w16du="http://schemas.microsoft.com/office/word/2023/wordml/word16du" xmlns:w16="http://schemas.microsoft.com/office/word/2018/wordml" xmlns:w16cid="http://schemas.microsoft.com/office/word/2016/wordml/cid" xmlns:w16cex="http://schemas.microsoft.com/office/word/2018/wordml/cex" xmlns:oel="http://schemas.microsoft.com/office/2019/extlst" xmlns:am3d="http://schemas.microsoft.com/office/drawing/2017/model3d" xmlns:aink="http://schemas.microsoft.com/office/drawing/2016/ink" xmlns:cx8="http://schemas.microsoft.com/office/drawing/2016/5/14/chartex" xmlns:cx7="http://schemas.microsoft.com/office/drawing/2016/5/13/chartex" xmlns:cx6="http://schemas.microsoft.com/office/drawing/2016/5/12/chartex" xmlns:cx5="http://schemas.microsoft.com/office/drawing/2016/5/11/chartex" xmlns:cx4="http://schemas.microsoft.com/office/drawing/2016/5/10/chartex" xmlns:cx3="http://schemas.microsoft.com/office/drawing/2016/5/9/chartex" xmlns:cx2="http://schemas.microsoft.com/office/drawing/2015/10/21/chartex" xmlns:cx1="http://schemas.microsoft.com/office/drawing/2015/9/8/chartex" xmlns:cx="http://schemas.microsoft.com/office/drawing/2014/chartex">
           <w:pict>
             <v:shape w14:anchorId="4C89396A" id="Text Box 9" o:spid="_x0000_s1028" type="#_x0000_t202" style="position:absolute;margin-left:0;margin-top:715.8pt;width:467.15pt;height:25.5pt;z-index:-251644928;visibility:visible;mso-wrap-style:square;mso-width-percent:0;mso-height-percent:0;mso-wrap-distance-left:9pt;mso-wrap-distance-top:0;mso-wrap-distance-right:9pt;mso-wrap-distance-bottom:0;mso-position-horizontal:left;mso-position-horizontal-relative:margin;mso-position-vertical:absolute;mso-position-vertical-relative:page;mso-width-percent:0;mso-height-percent:0;mso-width-relative:margin;mso-height-relative:margin;v-text-anchor:top" o:gfxdata="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" fillcolor="white [3201]" stroked="f" strokeweight=".5pt">
               <v:textbox>
@@ -27634,7 +27620,7 @@
 </file>
 
 <file path=word/footer2.xml><?xml version="1.0" encoding="utf-8"?>
-<w:ftr xmlns:wpc="http://schemas.microsoft.com/office/word/2010/wordprocessingCanvas" xmlns:cx="http://schemas.microsoft.com/office/drawing/2014/chartex" xmlns:cx1="http://schemas.microsoft.com/office/drawing/2015/9/8/chartex" xmlns:cx2="http://schemas.microsoft.com/office/drawing/2015/10/21/chartex" xmlns:cx3="http://schemas.microsoft.com/office/drawing/2016/5/9/chartex" xmlns:cx4="http://schemas.microsoft.com/office/drawing/2016/5/10/chartex" xmlns:cx5="http://schemas.microsoft.com/office/drawing/2016/5/11/chartex" xmlns:cx6="http://schemas.microsoft.com/office/drawing/2016/5/12/chartex" xmlns:cx7="http://schemas.microsoft.com/office/drawing/2016/5/13/chartex" xmlns:cx8="http://schemas.microsoft.com/office/drawing/2016/5/14/chartex" xmlns:mc="http://schemas.openxmlformats.org/markup-compatibility/2006" xmlns:aink="http://schemas.microsoft.com/office/drawing/2016/ink" xmlns:am3d="http://schemas.microsoft.com/office/drawing/2017/model3d" xmlns:o="urn:schemas-microsoft-com:office:office" xmlns:oel="http://schemas.microsoft.com/office/2019/extlst" xmlns:r="http://schemas.openxmlformats.org/officeDocument/2006/relationships" xmlns:m="http://schemas.openxmlformats.org/officeDocument/2006/math" xmlns:v="urn:schemas-microsoft-com:vml" xmlns:wp14="http://schemas.microsoft.com/office/word/2010/wordprocessingDrawing" xmlns:wp="http://schemas.openxmlformats.org/drawingml/2006/wordprocessingDrawing" xmlns:w10="urn:schemas-microsoft-com:office:word" xmlns:w="http://schemas.openxmlformats.org/wordprocessingml/2006/main" xmlns:w14="http://schemas.microsoft.com/office/word/2010/wordml" xmlns:w15="http://schemas.microsoft.com/office/word/2012/wordml" xmlns:w16cex="http://schemas.microsoft.com/office/word/2018/wordml/cex" xmlns:w16cid="http://schemas.microsoft.com/office/word/2016/wordml/cid" xmlns:w16="http://schemas.microsoft.com/office/word/2018/wordml" xmlns:w16du="http://schemas.microsoft.com/office/word/2023/wordml/word16du" xmlns:w16sdtdh="http://schemas.microsoft.com/office/word/2020/wordml/sdtdatahash" xmlns:w16sdtfl="http://schemas.microsoft.com/office/word/2024/wordml/sdtformatlock" xmlns:w16se="http://schemas.microsoft.com/office/word/2015/wordml/symex" xmlns:wpg="http://schemas.microsoft.com/office/word/2010/wordprocessingGroup" xmlns:wpi="http://schemas.microsoft.com/office/word/2010/wordprocessingInk" xmlns:wne="http://schemas.microsoft.com/office/word/2006/wordml" xmlns:wps="http://schemas.microsoft.com/office/word/2010/wordprocessingShape" mc:Ignorable="w14 w15 w16se w16cid w16 w16cex w16sdtdh w16sdtfl w16du wp14">
+<w:ftr xmlns:wpc="http://schemas.microsoft.com/office/word/2010/wordprocessingCanvas" xmlns:mc="http://schemas.openxmlformats.org/markup-compatibility/2006" xmlns:o="urn:schemas-microsoft-com:office:office" xmlns:r="http://schemas.openxmlformats.org/officeDocument/2006/relationships" xmlns:m="http://schemas.openxmlformats.org/officeDocument/2006/math" xmlns:v="urn:schemas-microsoft-com:vml" xmlns:wp14="http://schemas.microsoft.com/office/word/2010/wordprocessingDrawing" xmlns:wp="http://schemas.openxmlformats.org/drawingml/2006/wordprocessingDrawing" xmlns:w10="urn:schemas-microsoft-com:office:word" xmlns:w="http://schemas.openxmlformats.org/wordprocessingml/2006/main" xmlns:w14="http://schemas.microsoft.com/office/word/2010/wordml" xmlns:w15="http://schemas.microsoft.com/office/word/2012/wordml" xmlns:wpg="http://schemas.microsoft.com/office/word/2010/wordprocessingGroup" xmlns:wpi="http://schemas.microsoft.com/office/word/2010/wordprocessingInk" xmlns:wne="http://schemas.microsoft.com/office/word/2006/wordml" xmlns:wps="http://schemas.microsoft.com/office/word/2010/wordprocessingShape" mc:Ignorable="w14 w15 wp14">
   <w:p>
     <w:pPr>
       <w:pStyle w:val="Footer"/>
@@ -27705,7 +27691,7 @@
             </wp:anchor>
           </w:drawing>
         </mc:Choice>
-        <mc:Fallback>
+        <mc:Fallback xmlns:w16se="http://schemas.microsoft.com/office/word/2015/wordml/symex" xmlns:w16sdtfl="http://schemas.microsoft.com/office/word/2024/wordml/sdtformatlock" xmlns:w16sdtdh="http://schemas.microsoft.com/office/word/2020/wordml/sdtdatahash" xmlns:w16du="http://schemas.microsoft.com/office/word/2023/wordml/word16du" xmlns:w16="http://schemas.microsoft.com/office/word/2018/wordml" xmlns:w16cid="http://schemas.microsoft.com/office/word/2016/wordml/cid" xmlns:w16cex="http://schemas.microsoft.com/office/word/2018/wordml/cex" xmlns:oel="http://schemas.microsoft.com/office/2019/extlst" xmlns:am3d="http://schemas.microsoft.com/office/drawing/2017/model3d" xmlns:aink="http://schemas.microsoft.com/office/drawing/2016/ink" xmlns:cx8="http://schemas.microsoft.com/office/drawing/2016/5/14/chartex" xmlns:cx7="http://schemas.microsoft.com/office/drawing/2016/5/13/chartex" xmlns:cx6="http://schemas.microsoft.com/office/drawing/2016/5/12/chartex" xmlns:cx5="http://schemas.microsoft.com/office/drawing/2016/5/11/chartex" xmlns:cx4="http://schemas.microsoft.com/office/drawing/2016/5/10/chartex" xmlns:cx3="http://schemas.microsoft.com/office/drawing/2016/5/9/chartex" xmlns:cx2="http://schemas.microsoft.com/office/drawing/2015/10/21/chartex" xmlns:cx1="http://schemas.microsoft.com/office/drawing/2015/9/8/chartex" xmlns:cx="http://schemas.microsoft.com/office/drawing/2014/chartex">
           <w:pict>
             <v:line w14:anchorId="130C7F60" id="Straight Connector 17" o:spid="_x0000_s1026" style="position:absolute;z-index:251678720;visibility:visible;mso-wrap-style:square;mso-width-percent:0;mso-height-percent:0;mso-wrap-distance-left:9pt;mso-wrap-distance-top:0;mso-wrap-distance-right:9pt;mso-wrap-distance-bottom:0;mso-position-horizontal:absolute;mso-position-horizontal-relative:text;mso-position-vertical:absolute;mso-position-vertical-relative:text;mso-width-percent:0;mso-height-percent:0;mso-width-relative:margin;mso-height-relative:margin" from="-81.7pt,-22.55pt" to="536.15pt,-22.55pt" o:gfxdata="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" strokecolor="black [3213]" strokeweight="1.5pt">
               <v:stroke joinstyle="miter"/>
@@ -27777,7 +27763,7 @@
             </wp:anchor>
           </w:drawing>
         </mc:Choice>
-        <mc:Fallback>
+        <mc:Fallback xmlns:w16se="http://schemas.microsoft.com/office/word/2015/wordml/symex" xmlns:w16sdtfl="http://schemas.microsoft.com/office/word/2024/wordml/sdtformatlock" xmlns:w16sdtdh="http://schemas.microsoft.com/office/word/2020/wordml/sdtdatahash" xmlns:w16du="http://schemas.microsoft.com/office/word/2023/wordml/word16du" xmlns:w16="http://schemas.microsoft.com/office/word/2018/wordml" xmlns:w16cid="http://schemas.microsoft.com/office/word/2016/wordml/cid" xmlns:w16cex="http://schemas.microsoft.com/office/word/2018/wordml/cex" xmlns:oel="http://schemas.microsoft.com/office/2019/extlst" xmlns:am3d="http://schemas.microsoft.com/office/drawing/2017/model3d" xmlns:aink="http://schemas.microsoft.com/office/drawing/2016/ink" xmlns:cx8="http://schemas.microsoft.com/office/drawing/2016/5/14/chartex" xmlns:cx7="http://schemas.microsoft.com/office/drawing/2016/5/13/chartex" xmlns:cx6="http://schemas.microsoft.com/office/drawing/2016/5/12/chartex" xmlns:cx5="http://schemas.microsoft.com/office/drawing/2016/5/11/chartex" xmlns:cx4="http://schemas.microsoft.com/office/drawing/2016/5/10/chartex" xmlns:cx3="http://schemas.microsoft.com/office/drawing/2016/5/9/chartex" xmlns:cx2="http://schemas.microsoft.com/office/drawing/2015/10/21/chartex" xmlns:cx1="http://schemas.microsoft.com/office/drawing/2015/9/8/chartex" xmlns:cx="http://schemas.microsoft.com/office/drawing/2014/chartex">
           <w:pict>
             <v:line w14:anchorId="622AC018" id="Straight Connector 16" o:spid="_x0000_s1026" style="position:absolute;z-index:251677696;visibility:visible;mso-wrap-style:square;mso-width-percent:0;mso-wrap-distance-left:9pt;mso-wrap-distance-top:0;mso-wrap-distance-right:9pt;mso-wrap-distance-bottom:0;mso-position-horizontal:absolute;mso-position-horizontal-relative:text;mso-position-vertical:absolute;mso-position-vertical-relative:text;mso-width-percent:0;mso-width-relative:margin" from="-82.55pt,-4.95pt" to="536.15pt,-4.95pt" o:gfxdata="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" strokecolor="black [3213]" strokeweight="1.5pt">
               <v:stroke joinstyle="miter"/>
@@ -27889,7 +27875,7 @@
             </wp:anchor>
           </w:drawing>
         </mc:Choice>
-        <mc:Fallback>
+        <mc:Fallback xmlns:w16se="http://schemas.microsoft.com/office/word/2015/wordml/symex" xmlns:w16sdtfl="http://schemas.microsoft.com/office/word/2024/wordml/sdtformatlock" xmlns:w16sdtdh="http://schemas.microsoft.com/office/word/2020/wordml/sdtdatahash" xmlns:w16du="http://schemas.microsoft.com/office/word/2023/wordml/word16du" xmlns:w16="http://schemas.microsoft.com/office/word/2018/wordml" xmlns:w16cid="http://schemas.microsoft.com/office/word/2016/wordml/cid" xmlns:w16cex="http://schemas.microsoft.com/office/word/2018/wordml/cex" xmlns:oel="http://schemas.microsoft.com/office/2019/extlst" xmlns:am3d="http://schemas.microsoft.com/office/drawing/2017/model3d" xmlns:aink="http://schemas.microsoft.com/office/drawing/2016/ink" xmlns:cx8="http://schemas.microsoft.com/office/drawing/2016/5/14/chartex" xmlns:cx7="http://schemas.microsoft.com/office/drawing/2016/5/13/chartex" xmlns:cx6="http://schemas.microsoft.com/office/drawing/2016/5/12/chartex" xmlns:cx5="http://schemas.microsoft.com/office/drawing/2016/5/11/chartex" xmlns:cx4="http://schemas.microsoft.com/office/drawing/2016/5/10/chartex" xmlns:cx3="http://schemas.microsoft.com/office/drawing/2016/5/9/chartex" xmlns:cx2="http://schemas.microsoft.com/office/drawing/2015/10/21/chartex" xmlns:cx1="http://schemas.microsoft.com/office/drawing/2015/9/8/chartex" xmlns:cx="http://schemas.microsoft.com/office/drawing/2014/chartex">
           <w:pict>
             <v:shapetype w14:anchorId="1EC0A280" id="_x0000_t202" coordsize="21600,21600" o:spt="202" path="m,l,21600r21600,l21600,xe">
               <v:stroke joinstyle="miter"/>
@@ -27937,7 +27923,7 @@
 </file>
 
 <file path=word/footer3.xml><?xml version="1.0" encoding="utf-8"?>
-<w:ftr xmlns:wpc="http://schemas.microsoft.com/office/word/2010/wordprocessingCanvas" xmlns:cx="http://schemas.microsoft.com/office/drawing/2014/chartex" xmlns:cx1="http://schemas.microsoft.com/office/drawing/2015/9/8/chartex" xmlns:cx2="http://schemas.microsoft.com/office/drawing/2015/10/21/chartex" xmlns:cx3="http://schemas.microsoft.com/office/drawing/2016/5/9/chartex" xmlns:cx4="http://schemas.microsoft.com/office/drawing/2016/5/10/chartex" xmlns:cx5="http://schemas.microsoft.com/office/drawing/2016/5/11/chartex" xmlns:cx6="http://schemas.microsoft.com/office/drawing/2016/5/12/chartex" xmlns:cx7="http://schemas.microsoft.com/office/drawing/2016/5/13/chartex" xmlns:cx8="http://schemas.microsoft.com/office/drawing/2016/5/14/chartex" xmlns:mc="http://schemas.openxmlformats.org/markup-compatibility/2006" xmlns:aink="http://schemas.microsoft.com/office/drawing/2016/ink" xmlns:am3d="http://schemas.microsoft.com/office/drawing/2017/model3d" xmlns:o="urn:schemas-microsoft-com:office:office" xmlns:oel="http://schemas.microsoft.com/office/2019/extlst" xmlns:r="http://schemas.openxmlformats.org/officeDocument/2006/relationships" xmlns:m="http://schemas.openxmlformats.org/officeDocument/2006/math" xmlns:v="urn:schemas-microsoft-com:vml" xmlns:wp14="http://schemas.microsoft.com/office/word/2010/wordprocessingDrawing" xmlns:wp="http://schemas.openxmlformats.org/drawingml/2006/wordprocessingDrawing" xmlns:w10="urn:schemas-microsoft-com:office:word" xmlns:w="http://schemas.openxmlformats.org/wordprocessingml/2006/main" xmlns:w14="http://schemas.microsoft.com/office/word/2010/wordml" xmlns:w15="http://schemas.microsoft.com/office/word/2012/wordml" xmlns:w16cex="http://schemas.microsoft.com/office/word/2018/wordml/cex" xmlns:w16cid="http://schemas.microsoft.com/office/word/2016/wordml/cid" xmlns:w16="http://schemas.microsoft.com/office/word/2018/wordml" xmlns:w16du="http://schemas.microsoft.com/office/word/2023/wordml/word16du" xmlns:w16sdtdh="http://schemas.microsoft.com/office/word/2020/wordml/sdtdatahash" xmlns:w16sdtfl="http://schemas.microsoft.com/office/word/2024/wordml/sdtformatlock" xmlns:w16se="http://schemas.microsoft.com/office/word/2015/wordml/symex" xmlns:wpg="http://schemas.microsoft.com/office/word/2010/wordprocessingGroup" xmlns:wpi="http://schemas.microsoft.com/office/word/2010/wordprocessingInk" xmlns:wne="http://schemas.microsoft.com/office/word/2006/wordml" xmlns:wps="http://schemas.microsoft.com/office/word/2010/wordprocessingShape" mc:Ignorable="w14 w15 w16se w16cid w16 w16cex w16sdtdh w16sdtfl w16du wp14">
+<w:ftr xmlns:wpc="http://schemas.microsoft.com/office/word/2010/wordprocessingCanvas" xmlns:mc="http://schemas.openxmlformats.org/markup-compatibility/2006" xmlns:o="urn:schemas-microsoft-com:office:office" xmlns:r="http://schemas.openxmlformats.org/officeDocument/2006/relationships" xmlns:m="http://schemas.openxmlformats.org/officeDocument/2006/math" xmlns:v="urn:schemas-microsoft-com:vml" xmlns:wp14="http://schemas.microsoft.com/office/word/2010/wordprocessingDrawing" xmlns:wp="http://schemas.openxmlformats.org/drawingml/2006/wordprocessingDrawing" xmlns:w10="urn:schemas-microsoft-com:office:word" xmlns:w="http://schemas.openxmlformats.org/wordprocessingml/2006/main" xmlns:w14="http://schemas.microsoft.com/office/word/2010/wordml" xmlns:w15="http://schemas.microsoft.com/office/word/2012/wordml" xmlns:wpg="http://schemas.microsoft.com/office/word/2010/wordprocessingGroup" xmlns:wpi="http://schemas.microsoft.com/office/word/2010/wordprocessingInk" xmlns:wne="http://schemas.microsoft.com/office/word/2006/wordml" xmlns:wps="http://schemas.microsoft.com/office/word/2010/wordprocessingShape" mc:Ignorable="w14 w15 wp14">
   <w:p>
     <w:pPr>
       <w:pStyle w:val="Footer"/>
@@ -28008,7 +27994,7 @@
             </wp:anchor>
           </w:drawing>
         </mc:Choice>
-        <mc:Fallback>
+        <mc:Fallback xmlns:w16se="http://schemas.microsoft.com/office/word/2015/wordml/symex" xmlns:w16sdtfl="http://schemas.microsoft.com/office/word/2024/wordml/sdtformatlock" xmlns:w16sdtdh="http://schemas.microsoft.com/office/word/2020/wordml/sdtdatahash" xmlns:w16du="http://schemas.microsoft.com/office/word/2023/wordml/word16du" xmlns:w16="http://schemas.microsoft.com/office/word/2018/wordml" xmlns:w16cid="http://schemas.microsoft.com/office/word/2016/wordml/cid" xmlns:w16cex="http://schemas.microsoft.com/office/word/2018/wordml/cex" xmlns:oel="http://schemas.microsoft.com/office/2019/extlst" xmlns:am3d="http://schemas.microsoft.com/office/drawing/2017/model3d" xmlns:aink="http://schemas.microsoft.com/office/drawing/2016/ink" xmlns:cx8="http://schemas.microsoft.com/office/drawing/2016/5/14/chartex" xmlns:cx7="http://schemas.microsoft.com/office/drawing/2016/5/13/chartex" xmlns:cx6="http://schemas.microsoft.com/office/drawing/2016/5/12/chartex" xmlns:cx5="http://schemas.microsoft.com/office/drawing/2016/5/11/chartex" xmlns:cx4="http://schemas.microsoft.com/office/drawing/2016/5/10/chartex" xmlns:cx3="http://schemas.microsoft.com/office/drawing/2016/5/9/chartex" xmlns:cx2="http://schemas.microsoft.com/office/drawing/2015/10/21/chartex" xmlns:cx1="http://schemas.microsoft.com/office/drawing/2015/9/8/chartex" xmlns:cx="http://schemas.microsoft.com/office/drawing/2014/chartex">
           <w:pict>
             <v:line w14:anchorId="1D382A37" id="Straight Connector 15" o:spid="_x0000_s1026" style="position:absolute;z-index:251688960;visibility:visible;mso-wrap-style:square;mso-width-percent:0;mso-height-percent:0;mso-wrap-distance-left:9pt;mso-wrap-distance-top:0;mso-wrap-distance-right:9pt;mso-wrap-distance-bottom:0;mso-position-horizontal:absolute;mso-position-horizontal-relative:text;mso-position-vertical:absolute;mso-position-vertical-relative:text;mso-width-percent:0;mso-height-percent:0;mso-width-relative:margin;mso-height-relative:margin" from="-81.7pt,-22.55pt" to="536.15pt,-22.55pt" o:gfxdata="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" strokecolor="black [3213]" strokeweight="1.5pt">
               <v:stroke joinstyle="miter"/>
@@ -28080,7 +28066,7 @@
             </wp:anchor>
           </w:drawing>
         </mc:Choice>
-        <mc:Fallback>
+        <mc:Fallback xmlns:w16se="http://schemas.microsoft.com/office/word/2015/wordml/symex" xmlns:w16sdtfl="http://schemas.microsoft.com/office/word/2024/wordml/sdtformatlock" xmlns:w16sdtdh="http://schemas.microsoft.com/office/word/2020/wordml/sdtdatahash" xmlns:w16du="http://schemas.microsoft.com/office/word/2023/wordml/word16du" xmlns:w16="http://schemas.microsoft.com/office/word/2018/wordml" xmlns:w16cid="http://schemas.microsoft.com/office/word/2016/wordml/cid" xmlns:w16cex="http://schemas.microsoft.com/office/word/2018/wordml/cex" xmlns:oel="http://schemas.microsoft.com/office/2019/extlst" xmlns:am3d="http://schemas.microsoft.com/office/drawing/2017/model3d" xmlns:aink="http://schemas.microsoft.com/office/drawing/2016/ink" xmlns:cx8="http://schemas.microsoft.com/office/drawing/2016/5/14/chartex" xmlns:cx7="http://schemas.microsoft.com/office/drawing/2016/5/13/chartex" xmlns:cx6="http://schemas.microsoft.com/office/drawing/2016/5/12/chartex" xmlns:cx5="http://schemas.microsoft.com/office/drawing/2016/5/11/chartex" xmlns:cx4="http://schemas.microsoft.com/office/drawing/2016/5/10/chartex" xmlns:cx3="http://schemas.microsoft.com/office/drawing/2016/5/9/chartex" xmlns:cx2="http://schemas.microsoft.com/office/drawing/2015/10/21/chartex" xmlns:cx1="http://schemas.microsoft.com/office/drawing/2015/9/8/chartex" xmlns:cx="http://schemas.microsoft.com/office/drawing/2014/chartex">
           <w:pict>
             <v:line w14:anchorId="2A2C3634" id="Straight Connector 21" o:spid="_x0000_s1026" style="position:absolute;z-index:251687936;visibility:visible;mso-wrap-style:square;mso-width-percent:0;mso-wrap-distance-left:9pt;mso-wrap-distance-top:0;mso-wrap-distance-right:9pt;mso-wrap-distance-bottom:0;mso-position-horizontal:absolute;mso-position-horizontal-relative:text;mso-position-vertical:absolute;mso-position-vertical-relative:text;mso-width-percent:0;mso-width-relative:margin" from="-82.55pt,-4.95pt" to="536.15pt,-4.95pt" o:gfxdata="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" strokecolor="black [3213]" strokeweight="1.5pt">
               <v:stroke joinstyle="miter"/>
@@ -28192,7 +28178,7 @@
             </wp:anchor>
           </w:drawing>
         </mc:Choice>
-        <mc:Fallback>
+        <mc:Fallback xmlns:w16se="http://schemas.microsoft.com/office/word/2015/wordml/symex" xmlns:w16sdtfl="http://schemas.microsoft.com/office/word/2024/wordml/sdtformatlock" xmlns:w16sdtdh="http://schemas.microsoft.com/office/word/2020/wordml/sdtdatahash" xmlns:w16du="http://schemas.microsoft.com/office/word/2023/wordml/word16du" xmlns:w16="http://schemas.microsoft.com/office/word/2018/wordml" xmlns:w16cid="http://schemas.microsoft.com/office/word/2016/wordml/cid" xmlns:w16cex="http://schemas.microsoft.com/office/word/2018/wordml/cex" xmlns:oel="http://schemas.microsoft.com/office/2019/extlst" xmlns:am3d="http://schemas.microsoft.com/office/drawing/2017/model3d" xmlns:aink="http://schemas.microsoft.com/office/drawing/2016/ink" xmlns:cx8="http://schemas.microsoft.com/office/drawing/2016/5/14/chartex" xmlns:cx7="http://schemas.microsoft.com/office/drawing/2016/5/13/chartex" xmlns:cx6="http://schemas.microsoft.com/office/drawing/2016/5/12/chartex" xmlns:cx5="http://schemas.microsoft.com/office/drawing/2016/5/11/chartex" xmlns:cx4="http://schemas.microsoft.com/office/drawing/2016/5/10/chartex" xmlns:cx3="http://schemas.microsoft.com/office/drawing/2016/5/9/chartex" xmlns:cx2="http://schemas.microsoft.com/office/drawing/2015/10/21/chartex" xmlns:cx1="http://schemas.microsoft.com/office/drawing/2015/9/8/chartex" xmlns:cx="http://schemas.microsoft.com/office/drawing/2014/chartex">
           <w:pict>
             <v:shapetype w14:anchorId="26C05BF7" id="_x0000_t202" coordsize="21600,21600" o:spt="202" path="m,l,21600r21600,l21600,xe">
               <v:stroke joinstyle="miter"/>
@@ -28240,7 +28226,7 @@
 </file>
 
 <file path=word/footer4.xml><?xml version="1.0" encoding="utf-8"?>
-<w:ftr xmlns:wpc="http://schemas.microsoft.com/office/word/2010/wordprocessingCanvas" xmlns:cx="http://schemas.microsoft.com/office/drawing/2014/chartex" xmlns:cx1="http://schemas.microsoft.com/office/drawing/2015/9/8/chartex" xmlns:cx2="http://schemas.microsoft.com/office/drawing/2015/10/21/chartex" xmlns:cx3="http://schemas.microsoft.com/office/drawing/2016/5/9/chartex" xmlns:cx4="http://schemas.microsoft.com/office/drawing/2016/5/10/chartex" xmlns:cx5="http://schemas.microsoft.com/office/drawing/2016/5/11/chartex" xmlns:cx6="http://schemas.microsoft.com/office/drawing/2016/5/12/chartex" xmlns:cx7="http://schemas.microsoft.com/office/drawing/2016/5/13/chartex" xmlns:cx8="http://schemas.microsoft.com/office/drawing/2016/5/14/chartex" xmlns:mc="http://schemas.openxmlformats.org/markup-compatibility/2006" xmlns:aink="http://schemas.microsoft.com/office/drawing/2016/ink" xmlns:am3d="http://schemas.microsoft.com/office/drawing/2017/model3d" xmlns:o="urn:schemas-microsoft-com:office:office" xmlns:oel="http://schemas.microsoft.com/office/2019/extlst" xmlns:r="http://schemas.openxmlformats.org/officeDocument/2006/relationships" xmlns:m="http://schemas.openxmlformats.org/officeDocument/2006/math" xmlns:v="urn:schemas-microsoft-com:vml" xmlns:wp14="http://schemas.microsoft.com/office/word/2010/wordprocessingDrawing" xmlns:wp="http://schemas.openxmlformats.org/drawingml/2006/wordprocessingDrawing" xmlns:w10="urn:schemas-microsoft-com:office:word" xmlns:w="http://schemas.openxmlformats.org/wordprocessingml/2006/main" xmlns:w14="http://schemas.microsoft.com/office/word/2010/wordml" xmlns:w15="http://schemas.microsoft.com/office/word/2012/wordml" xmlns:w16cex="http://schemas.microsoft.com/office/word/2018/wordml/cex" xmlns:w16cid="http://schemas.microsoft.com/office/word/2016/wordml/cid" xmlns:w16="http://schemas.microsoft.com/office/word/2018/wordml" xmlns:w16du="http://schemas.microsoft.com/office/word/2023/wordml/word16du" xmlns:w16sdtdh="http://schemas.microsoft.com/office/word/2020/wordml/sdtdatahash" xmlns:w16sdtfl="http://schemas.microsoft.com/office/word/2024/wordml/sdtformatlock" xmlns:w16se="http://schemas.microsoft.com/office/word/2015/wordml/symex" xmlns:wpg="http://schemas.microsoft.com/office/word/2010/wordprocessingGroup" xmlns:wpi="http://schemas.microsoft.com/office/word/2010/wordprocessingInk" xmlns:wne="http://schemas.microsoft.com/office/word/2006/wordml" xmlns:wps="http://schemas.microsoft.com/office/word/2010/wordprocessingShape" mc:Ignorable="w14 w15 w16se w16cid w16 w16cex w16sdtdh w16sdtfl w16du wp14">
+<w:ftr xmlns:wpc="http://schemas.microsoft.com/office/word/2010/wordprocessingCanvas" xmlns:mc="http://schemas.openxmlformats.org/markup-compatibility/2006" xmlns:o="urn:schemas-microsoft-com:office:office" xmlns:r="http://schemas.openxmlformats.org/officeDocument/2006/relationships" xmlns:m="http://schemas.openxmlformats.org/officeDocument/2006/math" xmlns:v="urn:schemas-microsoft-com:vml" xmlns:wp14="http://schemas.microsoft.com/office/word/2010/wordprocessingDrawing" xmlns:wp="http://schemas.openxmlformats.org/drawingml/2006/wordprocessingDrawing" xmlns:w10="urn:schemas-microsoft-com:office:word" xmlns:w="http://schemas.openxmlformats.org/wordprocessingml/2006/main" xmlns:w14="http://schemas.microsoft.com/office/word/2010/wordml" xmlns:w15="http://schemas.microsoft.com/office/word/2012/wordml" xmlns:wpg="http://schemas.microsoft.com/office/word/2010/wordprocessingGroup" xmlns:wpi="http://schemas.microsoft.com/office/word/2010/wordprocessingInk" xmlns:wne="http://schemas.microsoft.com/office/word/2006/wordml" xmlns:wps="http://schemas.microsoft.com/office/word/2010/wordprocessingShape" mc:Ignorable="w14 w15 wp14">
   <w:p>
     <w:pPr>
       <w:pStyle w:val="Footer"/>
@@ -28372,7 +28358,7 @@
               <v:stroke joinstyle="miter"/>
               <v:path gradientshapeok="t" o:connecttype="rect"/>
             </v:shapetype>
-            <v:shape id="Text Box 40" o:spid="_x0000_s1034" type="#_x0000_t202" style="position:absolute;margin-left:4.9pt;margin-top:7.5pt;width:41.85pt;height:23.8pt;z-index:251710464;visibility:visible;mso-wrap-style:square;mso-width-percent:0;mso-height-percent:0;mso-wrap-distance-left:9pt;mso-wrap-distance-top:0;mso-wrap-distance-right:9pt;mso-wrap-distance-bottom:0;mso-position-horizontal:absolute;mso-position-horizontal-relative:right-margin-area;mso-position-vertical:absolute;mso-position-vertical-relative:bottom-margin-area;mso-width-percent:0;mso-height-percent:0;mso-width-relative:margin;mso-height-relative:margin;v-text-anchor:top" o:gfxdata="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" filled="f" stroked="f" strokeweight=".5pt">
+            <v:shape id="Text Box 40" o:spid="_x0000_s1034" type="#_x0000_t202" style="position:absolute;margin-left:4.9pt;margin-top:7.5pt;width:41.85pt;height:23.8pt;z-index:251710464;visibility:visible;mso-wrap-style:square;mso-width-percent:0;mso-height-percent:0;mso-wrap-distance-left:9pt;mso-wrap-distance-top:0;mso-wrap-distance-right:9pt;mso-wrap-distance-bottom:0;mso-position-horizontal:absolute;mso-position-horizontal-relative:right-margin-area;mso-position-vertical:absolute;mso-position-vertical-relative:bottom-margin-area;mso-width-percent:0;mso-height-percent:0;mso-width-relative:margin;mso-height-relative:margin;v-text-anchor:top" o:gfxdata="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" filled="f" stroked="f" strokeweight=".5pt">
               <v:textbox>
                 <w:txbxContent>
                   <w:p>
@@ -28493,7 +28479,7 @@
             </wp:anchor>
           </w:drawing>
         </mc:Choice>
-        <mc:Fallback>
+        <mc:Fallback xmlns:w16se="http://schemas.microsoft.com/office/word/2015/wordml/symex" xmlns:w16sdtfl="http://schemas.microsoft.com/office/word/2024/wordml/sdtformatlock" xmlns:w16sdtdh="http://schemas.microsoft.com/office/word/2020/wordml/sdtdatahash" xmlns:w16du="http://schemas.microsoft.com/office/word/2023/wordml/word16du" xmlns:w16="http://schemas.microsoft.com/office/word/2018/wordml" xmlns:w16cid="http://schemas.microsoft.com/office/word/2016/wordml/cid" xmlns:w16cex="http://schemas.microsoft.com/office/word/2018/wordml/cex" xmlns:oel="http://schemas.microsoft.com/office/2019/extlst" xmlns:am3d="http://schemas.microsoft.com/office/drawing/2017/model3d" xmlns:aink="http://schemas.microsoft.com/office/drawing/2016/ink" xmlns:cx8="http://schemas.microsoft.com/office/drawing/2016/5/14/chartex" xmlns:cx7="http://schemas.microsoft.com/office/drawing/2016/5/13/chartex" xmlns:cx6="http://schemas.microsoft.com/office/drawing/2016/5/12/chartex" xmlns:cx5="http://schemas.microsoft.com/office/drawing/2016/5/11/chartex" xmlns:cx4="http://schemas.microsoft.com/office/drawing/2016/5/10/chartex" xmlns:cx3="http://schemas.microsoft.com/office/drawing/2016/5/9/chartex" xmlns:cx2="http://schemas.microsoft.com/office/drawing/2015/10/21/chartex" xmlns:cx1="http://schemas.microsoft.com/office/drawing/2015/9/8/chartex" xmlns:cx="http://schemas.microsoft.com/office/drawing/2014/chartex">
           <w:pict>
             <v:line w14:anchorId="6BED1CC9" id="Straight Connector 31" o:spid="_x0000_s1026" style="position:absolute;z-index:251700224;visibility:visible;mso-wrap-style:square;mso-width-percent:0;mso-height-percent:0;mso-wrap-distance-left:9pt;mso-wrap-distance-top:0;mso-wrap-distance-right:9pt;mso-wrap-distance-bottom:0;mso-position-horizontal:absolute;mso-position-horizontal-relative:text;mso-position-vertical:absolute;mso-position-vertical-relative:text;mso-width-percent:0;mso-height-percent:0;mso-width-relative:margin;mso-height-relative:margin" from="-81.7pt,-22.55pt" to="536.15pt,-22.55pt" o:gfxdata="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" strokecolor="black [3213]" strokeweight="1.5pt">
               <v:stroke joinstyle="miter"/>
@@ -28565,7 +28551,7 @@
             </wp:anchor>
           </w:drawing>
         </mc:Choice>
-        <mc:Fallback>
+        <mc:Fallback xmlns:w16se="http://schemas.microsoft.com/office/word/2015/wordml/symex" xmlns:w16sdtfl="http://schemas.microsoft.com/office/word/2024/wordml/sdtformatlock" xmlns:w16sdtdh="http://schemas.microsoft.com/office/word/2020/wordml/sdtdatahash" xmlns:w16du="http://schemas.microsoft.com/office/word/2023/wordml/word16du" xmlns:w16="http://schemas.microsoft.com/office/word/2018/wordml" xmlns:w16cid="http://schemas.microsoft.com/office/word/2016/wordml/cid" xmlns:w16cex="http://schemas.microsoft.com/office/word/2018/wordml/cex" xmlns:oel="http://schemas.microsoft.com/office/2019/extlst" xmlns:am3d="http://schemas.microsoft.com/office/drawing/2017/model3d" xmlns:aink="http://schemas.microsoft.com/office/drawing/2016/ink" xmlns:cx8="http://schemas.microsoft.com/office/drawing/2016/5/14/chartex" xmlns:cx7="http://schemas.microsoft.com/office/drawing/2016/5/13/chartex" xmlns:cx6="http://schemas.microsoft.com/office/drawing/2016/5/12/chartex" xmlns:cx5="http://schemas.microsoft.com/office/drawing/2016/5/11/chartex" xmlns:cx4="http://schemas.microsoft.com/office/drawing/2016/5/10/chartex" xmlns:cx3="http://schemas.microsoft.com/office/drawing/2016/5/9/chartex" xmlns:cx2="http://schemas.microsoft.com/office/drawing/2015/10/21/chartex" xmlns:cx1="http://schemas.microsoft.com/office/drawing/2015/9/8/chartex" xmlns:cx="http://schemas.microsoft.com/office/drawing/2014/chartex">
           <w:pict>
             <v:line w14:anchorId="6FD07835" id="Straight Connector 32" o:spid="_x0000_s1026" style="position:absolute;z-index:251699200;visibility:visible;mso-wrap-style:square;mso-width-percent:0;mso-wrap-distance-left:9pt;mso-wrap-distance-top:0;mso-wrap-distance-right:9pt;mso-wrap-distance-bottom:0;mso-position-horizontal:absolute;mso-position-horizontal-relative:text;mso-position-vertical:absolute;mso-position-vertical-relative:text;mso-width-percent:0;mso-width-relative:margin" from="-82.55pt,-4.95pt" to="536.15pt,-4.95pt" o:gfxdata="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" strokecolor="black [3213]" strokeweight="1.5pt">
               <v:stroke joinstyle="miter"/>
@@ -28677,7 +28663,7 @@
             </wp:anchor>
           </w:drawing>
         </mc:Choice>
-        <mc:Fallback>
+        <mc:Fallback xmlns:w16se="http://schemas.microsoft.com/office/word/2015/wordml/symex" xmlns:w16sdtfl="http://schemas.microsoft.com/office/word/2024/wordml/sdtformatlock" xmlns:w16sdtdh="http://schemas.microsoft.com/office/word/2020/wordml/sdtdatahash" xmlns:w16du="http://schemas.microsoft.com/office/word/2023/wordml/word16du" xmlns:w16="http://schemas.microsoft.com/office/word/2018/wordml" xmlns:w16cid="http://schemas.microsoft.com/office/word/2016/wordml/cid" xmlns:w16cex="http://schemas.microsoft.com/office/word/2018/wordml/cex" xmlns:oel="http://schemas.microsoft.com/office/2019/extlst" xmlns:am3d="http://schemas.microsoft.com/office/drawing/2017/model3d" xmlns:aink="http://schemas.microsoft.com/office/drawing/2016/ink" xmlns:cx8="http://schemas.microsoft.com/office/drawing/2016/5/14/chartex" xmlns:cx7="http://schemas.microsoft.com/office/drawing/2016/5/13/chartex" xmlns:cx6="http://schemas.microsoft.com/office/drawing/2016/5/12/chartex" xmlns:cx5="http://schemas.microsoft.com/office/drawing/2016/5/11/chartex" xmlns:cx4="http://schemas.microsoft.com/office/drawing/2016/5/10/chartex" xmlns:cx3="http://schemas.microsoft.com/office/drawing/2016/5/9/chartex" xmlns:cx2="http://schemas.microsoft.com/office/drawing/2015/10/21/chartex" xmlns:cx1="http://schemas.microsoft.com/office/drawing/2015/9/8/chartex" xmlns:cx="http://schemas.microsoft.com/office/drawing/2014/chartex">
           <w:pict>
             <v:shape w14:anchorId="30F69395" id="Text Box 33" o:spid="_x0000_s1035" type="#_x0000_t202" style="position:absolute;margin-left:0;margin-top:715pt;width:493.5pt;height:25.5pt;z-index:-251615232;visibility:visible;mso-wrap-style:square;mso-width-percent:0;mso-height-percent:0;mso-wrap-distance-left:9pt;mso-wrap-distance-top:0;mso-wrap-distance-right:9pt;mso-wrap-distance-bottom:0;mso-position-horizontal:absolute;mso-position-horizontal-relative:text;mso-position-vertical:absolute;mso-position-vertical-relative:page;mso-width-percent:0;mso-height-percent:0;mso-width-relative:margin;mso-height-relative:margin;v-text-anchor:top" o:gfxdata="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" fillcolor="white [3201]" stroked="f" strokeweight=".5pt">
               <v:textbox>
@@ -28721,7 +28707,7 @@
 </file>
 
 <file path=word/footnotes.xml><?xml version="1.0" encoding="utf-8"?>
-<w:footnotes xmlns:wpc="http://schemas.microsoft.com/office/word/2010/wordprocessingCanvas" xmlns:cx="http://schemas.microsoft.com/office/drawing/2014/chartex" xmlns:cx1="http://schemas.microsoft.com/office/drawing/2015/9/8/chartex" xmlns:cx2="http://schemas.microsoft.com/office/drawing/2015/10/21/chartex" xmlns:cx3="http://schemas.microsoft.com/office/drawing/2016/5/9/chartex" xmlns:cx4="http://schemas.microsoft.com/office/drawing/2016/5/10/chartex" xmlns:cx5="http://schemas.microsoft.com/office/drawing/2016/5/11/chartex" xmlns:cx6="http://schemas.microsoft.com/office/drawing/2016/5/12/chartex" xmlns:cx7="http://schemas.microsoft.com/office/drawing/2016/5/13/chartex" xmlns:cx8="http://schemas.microsoft.com/office/drawing/2016/5/14/chartex" xmlns:mc="http://schemas.openxmlformats.org/markup-compatibility/2006" xmlns:aink="http://schemas.microsoft.com/office/drawing/2016/ink" xmlns:am3d="http://schemas.microsoft.com/office/drawing/2017/model3d" xmlns:o="urn:schemas-microsoft-com:office:office" xmlns:oel="http://schemas.microsoft.com/office/2019/extlst" xmlns:r="http://schemas.openxmlformats.org/officeDocument/2006/relationships" xmlns:m="http://schemas.openxmlformats.org/officeDocument/2006/math" xmlns:v="urn:schemas-microsoft-com:vml" xmlns:wp14="http://schemas.microsoft.com/office/word/2010/wordprocessingDrawing" xmlns:wp="http://schemas.openxmlformats.org/drawingml/2006/wordprocessingDrawing" xmlns:w10="urn:schemas-microsoft-com:office:word" xmlns:w="http://schemas.openxmlformats.org/wordprocessingml/2006/main" xmlns:w14="http://schemas.microsoft.com/office/word/2010/wordml" xmlns:w15="http://schemas.microsoft.com/office/word/2012/wordml" xmlns:w16cex="http://schemas.microsoft.com/office/word/2018/wordml/cex" xmlns:w16cid="http://schemas.microsoft.com/office/word/2016/wordml/cid" xmlns:w16="http://schemas.microsoft.com/office/word/2018/wordml" xmlns:w16du="http://schemas.microsoft.com/office/word/2023/wordml/word16du" xmlns:w16sdtdh="http://schemas.microsoft.com/office/word/2020/wordml/sdtdatahash" xmlns:w16sdtfl="http://schemas.microsoft.com/office/word/2024/wordml/sdtformatlock" xmlns:w16se="http://schemas.microsoft.com/office/word/2015/wordml/symex" xmlns:wpg="http://schemas.microsoft.com/office/word/2010/wordprocessingGroup" xmlns:wpi="http://schemas.microsoft.com/office/word/2010/wordprocessingInk" xmlns:wne="http://schemas.microsoft.com/office/word/2006/wordml" xmlns:wps="http://schemas.microsoft.com/office/word/2010/wordprocessingShape" mc:Ignorable="w14 w15 w16se w16cid w16 w16cex w16sdtdh w16sdtfl w16du wp14">
+<w:footnotes xmlns:wpc="http://schemas.microsoft.com/office/word/2010/wordprocessingCanvas" xmlns:mc="http://schemas.openxmlformats.org/markup-compatibility/2006" xmlns:o="urn:schemas-microsoft-com:office:office" xmlns:r="http://schemas.openxmlformats.org/officeDocument/2006/relationships" xmlns:m="http://schemas.openxmlformats.org/officeDocument/2006/math" xmlns:v="urn:schemas-microsoft-com:vml" xmlns:wp14="http://schemas.microsoft.com/office/word/2010/wordprocessingDrawing" xmlns:wp="http://schemas.openxmlformats.org/drawingml/2006/wordprocessingDrawing" xmlns:w10="urn:schemas-microsoft-com:office:word" xmlns:w="http://schemas.openxmlformats.org/wordprocessingml/2006/main" xmlns:w14="http://schemas.microsoft.com/office/word/2010/wordml" xmlns:w15="http://schemas.microsoft.com/office/word/2012/wordml" xmlns:wpg="http://schemas.microsoft.com/office/word/2010/wordprocessingGroup" xmlns:wpi="http://schemas.microsoft.com/office/word/2010/wordprocessingInk" xmlns:wne="http://schemas.microsoft.com/office/word/2006/wordml" xmlns:wps="http://schemas.microsoft.com/office/word/2010/wordprocessingShape" mc:Ignorable="w14 w15 wp14">
   <w:footnote w:type="separator" w:id="-1">
     <w:p>
       <w:r>
@@ -28740,7 +28726,7 @@
 </file>
 
 <file path=word/header1.xml><?xml version="1.0" encoding="utf-8"?>
-<w:hdr xmlns:wpc="http://schemas.microsoft.com/office/word/2010/wordprocessingCanvas" xmlns:cx="http://schemas.microsoft.com/office/drawing/2014/chartex" xmlns:cx1="http://schemas.microsoft.com/office/drawing/2015/9/8/chartex" xmlns:cx2="http://schemas.microsoft.com/office/drawing/2015/10/21/chartex" xmlns:cx3="http://schemas.microsoft.com/office/drawing/2016/5/9/chartex" xmlns:cx4="http://schemas.microsoft.com/office/drawing/2016/5/10/chartex" xmlns:cx5="http://schemas.microsoft.com/office/drawing/2016/5/11/chartex" xmlns:cx6="http://schemas.microsoft.com/office/drawing/2016/5/12/chartex" xmlns:cx7="http://schemas.microsoft.com/office/drawing/2016/5/13/chartex" xmlns:cx8="http://schemas.microsoft.com/office/drawing/2016/5/14/chartex" xmlns:mc="http://schemas.openxmlformats.org/markup-compatibility/2006" xmlns:aink="http://schemas.microsoft.com/office/drawing/2016/ink" xmlns:am3d="http://schemas.microsoft.com/office/drawing/2017/model3d" xmlns:o="urn:schemas-microsoft-com:office:office" xmlns:oel="http://schemas.microsoft.com/office/2019/extlst" xmlns:r="http://schemas.openxmlformats.org/officeDocument/2006/relationships" xmlns:m="http://schemas.openxmlformats.org/officeDocument/2006/math" xmlns:v="urn:schemas-microsoft-com:vml" xmlns:wp14="http://schemas.microsoft.com/office/word/2010/wordprocessingDrawing" xmlns:wp="http://schemas.openxmlformats.org/drawingml/2006/wordprocessingDrawing" xmlns:w10="urn:schemas-microsoft-com:office:word" xmlns:w="http://schemas.openxmlformats.org/wordprocessingml/2006/main" xmlns:w14="http://schemas.microsoft.com/office/word/2010/wordml" xmlns:w15="http://schemas.microsoft.com/office/word/2012/wordml" xmlns:w16cex="http://schemas.microsoft.com/office/word/2018/wordml/cex" xmlns:w16cid="http://schemas.microsoft.com/office/word/2016/wordml/cid" xmlns:w16="http://schemas.microsoft.com/office/word/2018/wordml" xmlns:w16du="http://schemas.microsoft.com/office/word/2023/wordml/word16du" xmlns:w16sdtdh="http://schemas.microsoft.com/office/word/2020/wordml/sdtdatahash" xmlns:w16sdtfl="http://schemas.microsoft.com/office/word/2024/wordml/sdtformatlock" xmlns:w16se="http://schemas.microsoft.com/office/word/2015/wordml/symex" xmlns:wpg="http://schemas.microsoft.com/office/word/2010/wordprocessingGroup" xmlns:wpi="http://schemas.microsoft.com/office/word/2010/wordprocessingInk" xmlns:wne="http://schemas.microsoft.com/office/word/2006/wordml" xmlns:wps="http://schemas.microsoft.com/office/word/2010/wordprocessingShape" mc:Ignorable="w14 w15 w16se w16cid w16 w16cex w16sdtdh w16sdtfl w16du wp14">
+<w:hdr xmlns:wpc="http://schemas.microsoft.com/office/word/2010/wordprocessingCanvas" xmlns:mc="http://schemas.openxmlformats.org/markup-compatibility/2006" xmlns:o="urn:schemas-microsoft-com:office:office" xmlns:r="http://schemas.openxmlformats.org/officeDocument/2006/relationships" xmlns:m="http://schemas.openxmlformats.org/officeDocument/2006/math" xmlns:v="urn:schemas-microsoft-com:vml" xmlns:wp14="http://schemas.microsoft.com/office/word/2010/wordprocessingDrawing" xmlns:wp="http://schemas.openxmlformats.org/drawingml/2006/wordprocessingDrawing" xmlns:w10="urn:schemas-microsoft-com:office:word" xmlns:w="http://schemas.openxmlformats.org/wordprocessingml/2006/main" xmlns:w14="http://schemas.microsoft.com/office/word/2010/wordml" xmlns:w15="http://schemas.microsoft.com/office/word/2012/wordml" xmlns:wpg="http://schemas.microsoft.com/office/word/2010/wordprocessingGroup" xmlns:wpi="http://schemas.microsoft.com/office/word/2010/wordprocessingInk" xmlns:wne="http://schemas.microsoft.com/office/word/2006/wordml" xmlns:wps="http://schemas.microsoft.com/office/word/2010/wordprocessingShape" mc:Ignorable="w14 w15 wp14">
   <w:p>
     <w:pPr>
       <w:pStyle w:val="Header"/>
@@ -28877,7 +28863,7 @@
             </wp:anchor>
           </w:drawing>
         </mc:Choice>
-        <mc:Fallback>
+        <mc:Fallback xmlns:w16se="http://schemas.microsoft.com/office/word/2015/wordml/symex" xmlns:w16sdtfl="http://schemas.microsoft.com/office/word/2024/wordml/sdtformatlock" xmlns:w16sdtdh="http://schemas.microsoft.com/office/word/2020/wordml/sdtdatahash" xmlns:w16du="http://schemas.microsoft.com/office/word/2023/wordml/word16du" xmlns:w16="http://schemas.microsoft.com/office/word/2018/wordml" xmlns:w16cid="http://schemas.microsoft.com/office/word/2016/wordml/cid" xmlns:w16cex="http://schemas.microsoft.com/office/word/2018/wordml/cex" xmlns:oel="http://schemas.microsoft.com/office/2019/extlst" xmlns:am3d="http://schemas.microsoft.com/office/drawing/2017/model3d" xmlns:aink="http://schemas.microsoft.com/office/drawing/2016/ink" xmlns:cx8="http://schemas.microsoft.com/office/drawing/2016/5/14/chartex" xmlns:cx7="http://schemas.microsoft.com/office/drawing/2016/5/13/chartex" xmlns:cx6="http://schemas.microsoft.com/office/drawing/2016/5/12/chartex" xmlns:cx5="http://schemas.microsoft.com/office/drawing/2016/5/11/chartex" xmlns:cx4="http://schemas.microsoft.com/office/drawing/2016/5/10/chartex" xmlns:cx3="http://schemas.microsoft.com/office/drawing/2016/5/9/chartex" xmlns:cx2="http://schemas.microsoft.com/office/drawing/2015/10/21/chartex" xmlns:cx1="http://schemas.microsoft.com/office/drawing/2015/9/8/chartex" xmlns:cx="http://schemas.microsoft.com/office/drawing/2014/chartex">
           <w:pict>
             <v:line w14:anchorId="6FF9D127" id="Straight Connector 6" o:spid="_x0000_s1026" style="position:absolute;z-index:251667456;visibility:visible;mso-wrap-style:square;mso-height-percent:0;mso-wrap-distance-left:9pt;mso-wrap-distance-top:0;mso-wrap-distance-right:9pt;mso-wrap-distance-bottom:0;mso-position-horizontal:absolute;mso-position-horizontal-relative:text;mso-position-vertical:absolute;mso-position-vertical-relative:text;mso-height-percent:0;mso-height-relative:margin" from="459.95pt,-39.35pt" to="459.95pt,768.55pt" o:gfxdata="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" strokecolor="black [3213]" strokeweight="1.5pt">
               <v:stroke joinstyle="miter"/>
@@ -28948,7 +28934,7 @@
             </wp:anchor>
           </w:drawing>
         </mc:Choice>
-        <mc:Fallback>
+        <mc:Fallback xmlns:w16se="http://schemas.microsoft.com/office/word/2015/wordml/symex" xmlns:w16sdtfl="http://schemas.microsoft.com/office/word/2024/wordml/sdtformatlock" xmlns:w16sdtdh="http://schemas.microsoft.com/office/word/2020/wordml/sdtdatahash" xmlns:w16du="http://schemas.microsoft.com/office/word/2023/wordml/word16du" xmlns:w16="http://schemas.microsoft.com/office/word/2018/wordml" xmlns:w16cid="http://schemas.microsoft.com/office/word/2016/wordml/cid" xmlns:w16cex="http://schemas.microsoft.com/office/word/2018/wordml/cex" xmlns:oel="http://schemas.microsoft.com/office/2019/extlst" xmlns:am3d="http://schemas.microsoft.com/office/drawing/2017/model3d" xmlns:aink="http://schemas.microsoft.com/office/drawing/2016/ink" xmlns:cx8="http://schemas.microsoft.com/office/drawing/2016/5/14/chartex" xmlns:cx7="http://schemas.microsoft.com/office/drawing/2016/5/13/chartex" xmlns:cx6="http://schemas.microsoft.com/office/drawing/2016/5/12/chartex" xmlns:cx5="http://schemas.microsoft.com/office/drawing/2016/5/11/chartex" xmlns:cx4="http://schemas.microsoft.com/office/drawing/2016/5/10/chartex" xmlns:cx3="http://schemas.microsoft.com/office/drawing/2016/5/9/chartex" xmlns:cx2="http://schemas.microsoft.com/office/drawing/2015/10/21/chartex" xmlns:cx1="http://schemas.microsoft.com/office/drawing/2015/9/8/chartex" xmlns:cx="http://schemas.microsoft.com/office/drawing/2014/chartex">
           <w:pict>
             <v:line w14:anchorId="4AB52E99" id="Straight Connector 5" o:spid="_x0000_s1026" style="position:absolute;z-index:251665408;visibility:visible;mso-wrap-style:square;mso-wrap-distance-left:9pt;mso-wrap-distance-top:0;mso-wrap-distance-right:9pt;mso-wrap-distance-bottom:0;mso-position-horizontal:absolute;mso-position-horizontal-relative:text;mso-position-vertical:absolute;mso-position-vertical-relative:text" from="-6.85pt,-36pt" to="-6.85pt,756pt" o:gfxdata="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" strokecolor="black [3213]" strokeweight="1.5pt">
               <v:stroke joinstyle="miter"/>
@@ -29058,7 +29044,7 @@
             </wp:anchor>
           </w:drawing>
         </mc:Choice>
-        <mc:Fallback>
+        <mc:Fallback xmlns:w16se="http://schemas.microsoft.com/office/word/2015/wordml/symex" xmlns:w16sdtfl="http://schemas.microsoft.com/office/word/2024/wordml/sdtformatlock" xmlns:w16sdtdh="http://schemas.microsoft.com/office/word/2020/wordml/sdtdatahash" xmlns:w16du="http://schemas.microsoft.com/office/word/2023/wordml/word16du" xmlns:w16="http://schemas.microsoft.com/office/word/2018/wordml" xmlns:w16cid="http://schemas.microsoft.com/office/word/2016/wordml/cid" xmlns:w16cex="http://schemas.microsoft.com/office/word/2018/wordml/cex" xmlns:oel="http://schemas.microsoft.com/office/2019/extlst" xmlns:am3d="http://schemas.microsoft.com/office/drawing/2017/model3d" xmlns:aink="http://schemas.microsoft.com/office/drawing/2016/ink" xmlns:cx8="http://schemas.microsoft.com/office/drawing/2016/5/14/chartex" xmlns:cx7="http://schemas.microsoft.com/office/drawing/2016/5/13/chartex" xmlns:cx6="http://schemas.microsoft.com/office/drawing/2016/5/12/chartex" xmlns:cx5="http://schemas.microsoft.com/office/drawing/2016/5/11/chartex" xmlns:cx4="http://schemas.microsoft.com/office/drawing/2016/5/10/chartex" xmlns:cx3="http://schemas.microsoft.com/office/drawing/2016/5/9/chartex" xmlns:cx2="http://schemas.microsoft.com/office/drawing/2015/10/21/chartex" xmlns:cx1="http://schemas.microsoft.com/office/drawing/2015/9/8/chartex" xmlns:cx="http://schemas.microsoft.com/office/drawing/2014/chartex">
           <w:pict>
             <v:shapetype w14:anchorId="2A9A7386" id="_x0000_t202" coordsize="21600,21600" o:spt="202" path="m,l,21600r21600,l21600,xe">
               <v:stroke joinstyle="miter"/>
@@ -29149,7 +29135,7 @@
             </wp:anchor>
           </w:drawing>
         </mc:Choice>
-        <mc:Fallback>
+        <mc:Fallback xmlns:w16se="http://schemas.microsoft.com/office/word/2015/wordml/symex" xmlns:w16sdtfl="http://schemas.microsoft.com/office/word/2024/wordml/sdtformatlock" xmlns:w16sdtdh="http://schemas.microsoft.com/office/word/2020/wordml/sdtdatahash" xmlns:w16du="http://schemas.microsoft.com/office/word/2023/wordml/word16du" xmlns:w16="http://schemas.microsoft.com/office/word/2018/wordml" xmlns:w16cid="http://schemas.microsoft.com/office/word/2016/wordml/cid" xmlns:w16cex="http://schemas.microsoft.com/office/word/2018/wordml/cex" xmlns:oel="http://schemas.microsoft.com/office/2019/extlst" xmlns:am3d="http://schemas.microsoft.com/office/drawing/2017/model3d" xmlns:aink="http://schemas.microsoft.com/office/drawing/2016/ink" xmlns:cx8="http://schemas.microsoft.com/office/drawing/2016/5/14/chartex" xmlns:cx7="http://schemas.microsoft.com/office/drawing/2016/5/13/chartex" xmlns:cx6="http://schemas.microsoft.com/office/drawing/2016/5/12/chartex" xmlns:cx5="http://schemas.microsoft.com/office/drawing/2016/5/11/chartex" xmlns:cx4="http://schemas.microsoft.com/office/drawing/2016/5/10/chartex" xmlns:cx3="http://schemas.microsoft.com/office/drawing/2016/5/9/chartex" xmlns:cx2="http://schemas.microsoft.com/office/drawing/2015/10/21/chartex" xmlns:cx1="http://schemas.microsoft.com/office/drawing/2015/9/8/chartex" xmlns:cx="http://schemas.microsoft.com/office/drawing/2014/chartex">
           <w:pict>
             <v:line w14:anchorId="2E7C3A7F" id="Straight Connector 2" o:spid="_x0000_s1026" style="position:absolute;z-index:251661312;visibility:visible;mso-wrap-style:square;mso-wrap-distance-left:9pt;mso-wrap-distance-top:0;mso-wrap-distance-right:9pt;mso-wrap-distance-bottom:0;mso-position-horizontal:absolute;mso-position-horizontal-relative:page;mso-position-vertical:absolute;mso-position-vertical-relative:text" from="0,15.55pt" to="612pt,15.55pt" o:gfxdata="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" strokecolor="black [3213]" strokeweight="1.5pt">
               <v:stroke joinstyle="miter"/>
@@ -29234,7 +29220,7 @@
             </wp:anchor>
           </w:drawing>
         </mc:Choice>
-        <mc:Fallback>
+        <mc:Fallback xmlns:w16se="http://schemas.microsoft.com/office/word/2015/wordml/symex" xmlns:w16sdtfl="http://schemas.microsoft.com/office/word/2024/wordml/sdtformatlock" xmlns:w16sdtdh="http://schemas.microsoft.com/office/word/2020/wordml/sdtdatahash" xmlns:w16du="http://schemas.microsoft.com/office/word/2023/wordml/word16du" xmlns:w16="http://schemas.microsoft.com/office/word/2018/wordml" xmlns:w16cid="http://schemas.microsoft.com/office/word/2016/wordml/cid" xmlns:w16cex="http://schemas.microsoft.com/office/word/2018/wordml/cex" xmlns:oel="http://schemas.microsoft.com/office/2019/extlst" xmlns:am3d="http://schemas.microsoft.com/office/drawing/2017/model3d" xmlns:aink="http://schemas.microsoft.com/office/drawing/2016/ink" xmlns:cx8="http://schemas.microsoft.com/office/drawing/2016/5/14/chartex" xmlns:cx7="http://schemas.microsoft.com/office/drawing/2016/5/13/chartex" xmlns:cx6="http://schemas.microsoft.com/office/drawing/2016/5/12/chartex" xmlns:cx5="http://schemas.microsoft.com/office/drawing/2016/5/11/chartex" xmlns:cx4="http://schemas.microsoft.com/office/drawing/2016/5/10/chartex" xmlns:cx3="http://schemas.microsoft.com/office/drawing/2016/5/9/chartex" xmlns:cx2="http://schemas.microsoft.com/office/drawing/2015/10/21/chartex" xmlns:cx1="http://schemas.microsoft.com/office/drawing/2015/9/8/chartex" xmlns:cx="http://schemas.microsoft.com/office/drawing/2014/chartex">
           <w:pict>
             <v:line w14:anchorId="4B929823" id="Straight Connector 1" o:spid="_x0000_s1026" style="position:absolute;z-index:251659264;visibility:visible;mso-wrap-style:square;mso-width-percent:0;mso-wrap-distance-left:9pt;mso-wrap-distance-top:0;mso-wrap-distance-right:9pt;mso-wrap-distance-bottom:0;mso-position-horizontal:absolute;mso-position-horizontal-relative:text;mso-position-vertical:absolute;mso-position-vertical-relative:text;mso-width-percent:0;mso-width-relative:margin" from="-82.55pt,19.1pt" to="540.35pt,19.1pt" o:gfxdata="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" strokecolor="black [3213]" strokeweight="1.5pt">
               <v:stroke joinstyle="miter"/>
@@ -29268,7 +29254,7 @@
 </file>
 
 <file path=word/header2.xml><?xml version="1.0" encoding="utf-8"?>
-<w:hdr xmlns:wpc="http://schemas.microsoft.com/office/word/2010/wordprocessingCanvas" xmlns:cx="http://schemas.microsoft.com/office/drawing/2014/chartex" xmlns:cx1="http://schemas.microsoft.com/office/drawing/2015/9/8/chartex" xmlns:cx2="http://schemas.microsoft.com/office/drawing/2015/10/21/chartex" xmlns:cx3="http://schemas.microsoft.com/office/drawing/2016/5/9/chartex" xmlns:cx4="http://schemas.microsoft.com/office/drawing/2016/5/10/chartex" xmlns:cx5="http://schemas.microsoft.com/office/drawing/2016/5/11/chartex" xmlns:cx6="http://schemas.microsoft.com/office/drawing/2016/5/12/chartex" xmlns:cx7="http://schemas.microsoft.com/office/drawing/2016/5/13/chartex" xmlns:cx8="http://schemas.microsoft.com/office/drawing/2016/5/14/chartex" xmlns:mc="http://schemas.openxmlformats.org/markup-compatibility/2006" xmlns:aink="http://schemas.microsoft.com/office/drawing/2016/ink" xmlns:am3d="http://schemas.microsoft.com/office/drawing/2017/model3d" xmlns:o="urn:schemas-microsoft-com:office:office" xmlns:oel="http://schemas.microsoft.com/office/2019/extlst" xmlns:r="http://schemas.openxmlformats.org/officeDocument/2006/relationships" xmlns:m="http://schemas.openxmlformats.org/officeDocument/2006/math" xmlns:v="urn:schemas-microsoft-com:vml" xmlns:wp14="http://schemas.microsoft.com/office/word/2010/wordprocessingDrawing" xmlns:wp="http://schemas.openxmlformats.org/drawingml/2006/wordprocessingDrawing" xmlns:w10="urn:schemas-microsoft-com:office:word" xmlns:w="http://schemas.openxmlformats.org/wordprocessingml/2006/main" xmlns:w14="http://schemas.microsoft.com/office/word/2010/wordml" xmlns:w15="http://schemas.microsoft.com/office/word/2012/wordml" xmlns:w16cex="http://schemas.microsoft.com/office/word/2018/wordml/cex" xmlns:w16cid="http://schemas.microsoft.com/office/word/2016/wordml/cid" xmlns:w16="http://schemas.microsoft.com/office/word/2018/wordml" xmlns:w16du="http://schemas.microsoft.com/office/word/2023/wordml/word16du" xmlns:w16sdtdh="http://schemas.microsoft.com/office/word/2020/wordml/sdtdatahash" xmlns:w16sdtfl="http://schemas.microsoft.com/office/word/2024/wordml/sdtformatlock" xmlns:w16se="http://schemas.microsoft.com/office/word/2015/wordml/symex" xmlns:wpg="http://schemas.microsoft.com/office/word/2010/wordprocessingGroup" xmlns:wpi="http://schemas.microsoft.com/office/word/2010/wordprocessingInk" xmlns:wne="http://schemas.microsoft.com/office/word/2006/wordml" xmlns:wps="http://schemas.microsoft.com/office/word/2010/wordprocessingShape" mc:Ignorable="w14 w15 w16se w16cid w16 w16cex w16sdtdh w16sdtfl w16du wp14">
+<w:hdr xmlns:wpc="http://schemas.microsoft.com/office/word/2010/wordprocessingCanvas" xmlns:mc="http://schemas.openxmlformats.org/markup-compatibility/2006" xmlns:o="urn:schemas-microsoft-com:office:office" xmlns:r="http://schemas.openxmlformats.org/officeDocument/2006/relationships" xmlns:m="http://schemas.openxmlformats.org/officeDocument/2006/math" xmlns:v="urn:schemas-microsoft-com:vml" xmlns:wp14="http://schemas.microsoft.com/office/word/2010/wordprocessingDrawing" xmlns:wp="http://schemas.openxmlformats.org/drawingml/2006/wordprocessingDrawing" xmlns:w10="urn:schemas-microsoft-com:office:word" xmlns:w="http://schemas.openxmlformats.org/wordprocessingml/2006/main" xmlns:w14="http://schemas.microsoft.com/office/word/2010/wordml" xmlns:w15="http://schemas.microsoft.com/office/word/2012/wordml" xmlns:wpg="http://schemas.microsoft.com/office/word/2010/wordprocessingGroup" xmlns:wpi="http://schemas.microsoft.com/office/word/2010/wordprocessingInk" xmlns:wne="http://schemas.microsoft.com/office/word/2006/wordml" xmlns:wps="http://schemas.microsoft.com/office/word/2010/wordprocessingShape" mc:Ignorable="w14 w15 wp14">
   <w:p>
     <w:pPr>
       <w:pStyle w:val="Header"/>
@@ -29394,7 +29380,7 @@
             </wp:anchor>
           </w:drawing>
         </mc:Choice>
-        <mc:Fallback>
+        <mc:Fallback xmlns:w16se="http://schemas.microsoft.com/office/word/2015/wordml/symex" xmlns:w16sdtfl="http://schemas.microsoft.com/office/word/2024/wordml/sdtformatlock" xmlns:w16sdtdh="http://schemas.microsoft.com/office/word/2020/wordml/sdtdatahash" xmlns:w16du="http://schemas.microsoft.com/office/word/2023/wordml/word16du" xmlns:w16="http://schemas.microsoft.com/office/word/2018/wordml" xmlns:w16cid="http://schemas.microsoft.com/office/word/2016/wordml/cid" xmlns:w16cex="http://schemas.microsoft.com/office/word/2018/wordml/cex" xmlns:oel="http://schemas.microsoft.com/office/2019/extlst" xmlns:am3d="http://schemas.microsoft.com/office/drawing/2017/model3d" xmlns:aink="http://schemas.microsoft.com/office/drawing/2016/ink" xmlns:cx8="http://schemas.microsoft.com/office/drawing/2016/5/14/chartex" xmlns:cx7="http://schemas.microsoft.com/office/drawing/2016/5/13/chartex" xmlns:cx6="http://schemas.microsoft.com/office/drawing/2016/5/12/chartex" xmlns:cx5="http://schemas.microsoft.com/office/drawing/2016/5/11/chartex" xmlns:cx4="http://schemas.microsoft.com/office/drawing/2016/5/10/chartex" xmlns:cx3="http://schemas.microsoft.com/office/drawing/2016/5/9/chartex" xmlns:cx2="http://schemas.microsoft.com/office/drawing/2015/10/21/chartex" xmlns:cx1="http://schemas.microsoft.com/office/drawing/2015/9/8/chartex" xmlns:cx="http://schemas.microsoft.com/office/drawing/2014/chartex">
           <w:pict>
             <v:line w14:anchorId="74D74B81" id="Straight Connector 19" o:spid="_x0000_s1026" style="position:absolute;z-index:251680768;visibility:visible;mso-wrap-style:square;mso-wrap-distance-left:9pt;mso-wrap-distance-top:0;mso-wrap-distance-right:9pt;mso-wrap-distance-bottom:0;mso-position-horizontal:absolute;mso-position-horizontal-relative:text;mso-position-vertical:absolute;mso-position-vertical-relative:text" from="461.35pt,-35.25pt" to="461.35pt,756.75pt" o:gfxdata="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" strokecolor="black [3213]" strokeweight="1.5pt">
               <v:stroke joinstyle="miter"/>
@@ -29463,7 +29449,7 @@
             </wp:anchor>
           </w:drawing>
         </mc:Choice>
-        <mc:Fallback>
+        <mc:Fallback xmlns:w16se="http://schemas.microsoft.com/office/word/2015/wordml/symex" xmlns:w16sdtfl="http://schemas.microsoft.com/office/word/2024/wordml/sdtformatlock" xmlns:w16sdtdh="http://schemas.microsoft.com/office/word/2020/wordml/sdtdatahash" xmlns:w16du="http://schemas.microsoft.com/office/word/2023/wordml/word16du" xmlns:w16="http://schemas.microsoft.com/office/word/2018/wordml" xmlns:w16cid="http://schemas.microsoft.com/office/word/2016/wordml/cid" xmlns:w16cex="http://schemas.microsoft.com/office/word/2018/wordml/cex" xmlns:oel="http://schemas.microsoft.com/office/2019/extlst" xmlns:am3d="http://schemas.microsoft.com/office/drawing/2017/model3d" xmlns:aink="http://schemas.microsoft.com/office/drawing/2016/ink" xmlns:cx8="http://schemas.microsoft.com/office/drawing/2016/5/14/chartex" xmlns:cx7="http://schemas.microsoft.com/office/drawing/2016/5/13/chartex" xmlns:cx6="http://schemas.microsoft.com/office/drawing/2016/5/12/chartex" xmlns:cx5="http://schemas.microsoft.com/office/drawing/2016/5/11/chartex" xmlns:cx4="http://schemas.microsoft.com/office/drawing/2016/5/10/chartex" xmlns:cx3="http://schemas.microsoft.com/office/drawing/2016/5/9/chartex" xmlns:cx2="http://schemas.microsoft.com/office/drawing/2015/10/21/chartex" xmlns:cx1="http://schemas.microsoft.com/office/drawing/2015/9/8/chartex" xmlns:cx="http://schemas.microsoft.com/office/drawing/2014/chartex">
           <w:pict>
             <v:line w14:anchorId="0B9F1B03" id="Straight Connector 18" o:spid="_x0000_s1026" style="position:absolute;z-index:251679744;visibility:visible;mso-wrap-style:square;mso-wrap-distance-left:9pt;mso-wrap-distance-top:0;mso-wrap-distance-right:9pt;mso-wrap-distance-bottom:0;mso-position-horizontal:absolute;mso-position-horizontal-relative:text;mso-position-vertical:absolute;mso-position-vertical-relative:text" from="-6.6pt,-36pt" to="-6.6pt,756pt" o:gfxdata="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" strokecolor="black [3213]" strokeweight="1.5pt">
               <v:stroke joinstyle="miter"/>
@@ -29535,7 +29521,7 @@
             </wp:anchor>
           </w:drawing>
         </mc:Choice>
-        <mc:Fallback>
+        <mc:Fallback xmlns:w16se="http://schemas.microsoft.com/office/word/2015/wordml/symex" xmlns:w16sdtfl="http://schemas.microsoft.com/office/word/2024/wordml/sdtformatlock" xmlns:w16sdtdh="http://schemas.microsoft.com/office/word/2020/wordml/sdtdatahash" xmlns:w16du="http://schemas.microsoft.com/office/word/2023/wordml/word16du" xmlns:w16="http://schemas.microsoft.com/office/word/2018/wordml" xmlns:w16cid="http://schemas.microsoft.com/office/word/2016/wordml/cid" xmlns:w16cex="http://schemas.microsoft.com/office/word/2018/wordml/cex" xmlns:oel="http://schemas.microsoft.com/office/2019/extlst" xmlns:am3d="http://schemas.microsoft.com/office/drawing/2017/model3d" xmlns:aink="http://schemas.microsoft.com/office/drawing/2016/ink" xmlns:cx8="http://schemas.microsoft.com/office/drawing/2016/5/14/chartex" xmlns:cx7="http://schemas.microsoft.com/office/drawing/2016/5/13/chartex" xmlns:cx6="http://schemas.microsoft.com/office/drawing/2016/5/12/chartex" xmlns:cx5="http://schemas.microsoft.com/office/drawing/2016/5/11/chartex" xmlns:cx4="http://schemas.microsoft.com/office/drawing/2016/5/10/chartex" xmlns:cx3="http://schemas.microsoft.com/office/drawing/2016/5/9/chartex" xmlns:cx2="http://schemas.microsoft.com/office/drawing/2015/10/21/chartex" xmlns:cx1="http://schemas.microsoft.com/office/drawing/2015/9/8/chartex" xmlns:cx="http://schemas.microsoft.com/office/drawing/2014/chartex">
           <w:pict>
             <v:line w14:anchorId="7F02115A" id="Straight Connector 12" o:spid="_x0000_s1026" style="position:absolute;z-index:251675648;visibility:visible;mso-wrap-style:square;mso-width-percent:0;mso-wrap-distance-left:9pt;mso-wrap-distance-top:0;mso-wrap-distance-right:9pt;mso-wrap-distance-bottom:0;mso-position-horizontal:absolute;mso-position-horizontal-relative:page;mso-position-vertical:absolute;mso-position-vertical-relative:text;mso-width-percent:0;mso-width-relative:margin" from="-1.35pt,54.35pt" to="612.65pt,54.35pt" o:gfxdata="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" strokecolor="black [3213]" strokeweight="1.5pt">
               <v:stroke joinstyle="miter"/>
@@ -29608,7 +29594,7 @@
             </wp:anchor>
           </w:drawing>
         </mc:Choice>
-        <mc:Fallback>
+        <mc:Fallback xmlns:w16se="http://schemas.microsoft.com/office/word/2015/wordml/symex" xmlns:w16sdtfl="http://schemas.microsoft.com/office/word/2024/wordml/sdtformatlock" xmlns:w16sdtdh="http://schemas.microsoft.com/office/word/2020/wordml/sdtdatahash" xmlns:w16du="http://schemas.microsoft.com/office/word/2023/wordml/word16du" xmlns:w16="http://schemas.microsoft.com/office/word/2018/wordml" xmlns:w16cid="http://schemas.microsoft.com/office/word/2016/wordml/cid" xmlns:w16cex="http://schemas.microsoft.com/office/word/2018/wordml/cex" xmlns:oel="http://schemas.microsoft.com/office/2019/extlst" xmlns:am3d="http://schemas.microsoft.com/office/drawing/2017/model3d" xmlns:aink="http://schemas.microsoft.com/office/drawing/2016/ink" xmlns:cx8="http://schemas.microsoft.com/office/drawing/2016/5/14/chartex" xmlns:cx7="http://schemas.microsoft.com/office/drawing/2016/5/13/chartex" xmlns:cx6="http://schemas.microsoft.com/office/drawing/2016/5/12/chartex" xmlns:cx5="http://schemas.microsoft.com/office/drawing/2016/5/11/chartex" xmlns:cx4="http://schemas.microsoft.com/office/drawing/2016/5/10/chartex" xmlns:cx3="http://schemas.microsoft.com/office/drawing/2016/5/9/chartex" xmlns:cx2="http://schemas.microsoft.com/office/drawing/2015/10/21/chartex" xmlns:cx1="http://schemas.microsoft.com/office/drawing/2015/9/8/chartex" xmlns:cx="http://schemas.microsoft.com/office/drawing/2014/chartex">
           <w:pict>
             <v:line w14:anchorId="4B260FEF" id="Straight Connector 13" o:spid="_x0000_s1026" style="position:absolute;z-index:251676672;visibility:visible;mso-wrap-style:square;mso-width-percent:0;mso-wrap-distance-left:9pt;mso-wrap-distance-top:0;mso-wrap-distance-right:9pt;mso-wrap-distance-bottom:0;mso-position-horizontal:left;mso-position-horizontal-relative:page;mso-position-vertical:absolute;mso-position-vertical-relative:text;mso-width-percent:0;mso-width-relative:margin" from="0,36pt" to="611.3pt,36pt" o:gfxdata="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" strokecolor="black [3213]" strokeweight="1.5pt">
               <v:stroke joinstyle="miter"/>
@@ -29709,7 +29695,7 @@
             </wp:anchor>
           </w:drawing>
         </mc:Choice>
-        <mc:Fallback>
+        <mc:Fallback xmlns:w16se="http://schemas.microsoft.com/office/word/2015/wordml/symex" xmlns:w16sdtfl="http://schemas.microsoft.com/office/word/2024/wordml/sdtformatlock" xmlns:w16sdtdh="http://schemas.microsoft.com/office/word/2020/wordml/sdtdatahash" xmlns:w16du="http://schemas.microsoft.com/office/word/2023/wordml/word16du" xmlns:w16="http://schemas.microsoft.com/office/word/2018/wordml" xmlns:w16cid="http://schemas.microsoft.com/office/word/2016/wordml/cid" xmlns:w16cex="http://schemas.microsoft.com/office/word/2018/wordml/cex" xmlns:oel="http://schemas.microsoft.com/office/2019/extlst" xmlns:am3d="http://schemas.microsoft.com/office/drawing/2017/model3d" xmlns:aink="http://schemas.microsoft.com/office/drawing/2016/ink" xmlns:cx8="http://schemas.microsoft.com/office/drawing/2016/5/14/chartex" xmlns:cx7="http://schemas.microsoft.com/office/drawing/2016/5/13/chartex" xmlns:cx6="http://schemas.microsoft.com/office/drawing/2016/5/12/chartex" xmlns:cx5="http://schemas.microsoft.com/office/drawing/2016/5/11/chartex" xmlns:cx4="http://schemas.microsoft.com/office/drawing/2016/5/10/chartex" xmlns:cx3="http://schemas.microsoft.com/office/drawing/2016/5/9/chartex" xmlns:cx2="http://schemas.microsoft.com/office/drawing/2015/10/21/chartex" xmlns:cx1="http://schemas.microsoft.com/office/drawing/2015/9/8/chartex" xmlns:cx="http://schemas.microsoft.com/office/drawing/2014/chartex">
           <w:pict>
             <v:shapetype w14:anchorId="76C2DF35" id="_x0000_t202" coordsize="21600,21600" o:spt="202" path="m,l,21600r21600,l21600,xe">
               <v:stroke joinstyle="miter"/>
@@ -29743,7 +29729,7 @@
 </file>
 
 <file path=word/header3.xml><?xml version="1.0" encoding="utf-8"?>
-<w:hdr xmlns:wpc="http://schemas.microsoft.com/office/word/2010/wordprocessingCanvas" xmlns:cx="http://schemas.microsoft.com/office/drawing/2014/chartex" xmlns:cx1="http://schemas.microsoft.com/office/drawing/2015/9/8/chartex" xmlns:cx2="http://schemas.microsoft.com/office/drawing/2015/10/21/chartex" xmlns:cx3="http://schemas.microsoft.com/office/drawing/2016/5/9/chartex" xmlns:cx4="http://schemas.microsoft.com/office/drawing/2016/5/10/chartex" xmlns:cx5="http://schemas.microsoft.com/office/drawing/2016/5/11/chartex" xmlns:cx6="http://schemas.microsoft.com/office/drawing/2016/5/12/chartex" xmlns:cx7="http://schemas.microsoft.com/office/drawing/2016/5/13/chartex" xmlns:cx8="http://schemas.microsoft.com/office/drawing/2016/5/14/chartex" xmlns:mc="http://schemas.openxmlformats.org/markup-compatibility/2006" xmlns:aink="http://schemas.microsoft.com/office/drawing/2016/ink" xmlns:am3d="http://schemas.microsoft.com/office/drawing/2017/model3d" xmlns:o="urn:schemas-microsoft-com:office:office" xmlns:oel="http://schemas.microsoft.com/office/2019/extlst" xmlns:r="http://schemas.openxmlformats.org/officeDocument/2006/relationships" xmlns:m="http://schemas.openxmlformats.org/officeDocument/2006/math" xmlns:v="urn:schemas-microsoft-com:vml" xmlns:wp14="http://schemas.microsoft.com/office/word/2010/wordprocessingDrawing" xmlns:wp="http://schemas.openxmlformats.org/drawingml/2006/wordprocessingDrawing" xmlns:w10="urn:schemas-microsoft-com:office:word" xmlns:w="http://schemas.openxmlformats.org/wordprocessingml/2006/main" xmlns:w14="http://schemas.microsoft.com/office/word/2010/wordml" xmlns:w15="http://schemas.microsoft.com/office/word/2012/wordml" xmlns:w16cex="http://schemas.microsoft.com/office/word/2018/wordml/cex" xmlns:w16cid="http://schemas.microsoft.com/office/word/2016/wordml/cid" xmlns:w16="http://schemas.microsoft.com/office/word/2018/wordml" xmlns:w16du="http://schemas.microsoft.com/office/word/2023/wordml/word16du" xmlns:w16sdtdh="http://schemas.microsoft.com/office/word/2020/wordml/sdtdatahash" xmlns:w16sdtfl="http://schemas.microsoft.com/office/word/2024/wordml/sdtformatlock" xmlns:w16se="http://schemas.microsoft.com/office/word/2015/wordml/symex" xmlns:wpg="http://schemas.microsoft.com/office/word/2010/wordprocessingGroup" xmlns:wpi="http://schemas.microsoft.com/office/word/2010/wordprocessingInk" xmlns:wne="http://schemas.microsoft.com/office/word/2006/wordml" xmlns:wps="http://schemas.microsoft.com/office/word/2010/wordprocessingShape" mc:Ignorable="w14 w15 w16se w16cid w16 w16cex w16sdtdh w16sdtfl w16du wp14">
+<w:hdr xmlns:wpc="http://schemas.microsoft.com/office/word/2010/wordprocessingCanvas" xmlns:mc="http://schemas.openxmlformats.org/markup-compatibility/2006" xmlns:o="urn:schemas-microsoft-com:office:office" xmlns:r="http://schemas.openxmlformats.org/officeDocument/2006/relationships" xmlns:m="http://schemas.openxmlformats.org/officeDocument/2006/math" xmlns:v="urn:schemas-microsoft-com:vml" xmlns:wp14="http://schemas.microsoft.com/office/word/2010/wordprocessingDrawing" xmlns:wp="http://schemas.openxmlformats.org/drawingml/2006/wordprocessingDrawing" xmlns:w10="urn:schemas-microsoft-com:office:word" xmlns:w="http://schemas.openxmlformats.org/wordprocessingml/2006/main" xmlns:w14="http://schemas.microsoft.com/office/word/2010/wordml" xmlns:w15="http://schemas.microsoft.com/office/word/2012/wordml" xmlns:wpg="http://schemas.microsoft.com/office/word/2010/wordprocessingGroup" xmlns:wpi="http://schemas.microsoft.com/office/word/2010/wordprocessingInk" xmlns:wne="http://schemas.microsoft.com/office/word/2006/wordml" xmlns:wps="http://schemas.microsoft.com/office/word/2010/wordprocessingShape" mc:Ignorable="w14 w15 wp14">
   <w:p>
     <w:pPr>
       <w:pStyle w:val="Header"/>
@@ -29869,7 +29855,7 @@
             </wp:anchor>
           </w:drawing>
         </mc:Choice>
-        <mc:Fallback>
+        <mc:Fallback xmlns:w16se="http://schemas.microsoft.com/office/word/2015/wordml/symex" xmlns:w16sdtfl="http://schemas.microsoft.com/office/word/2024/wordml/sdtformatlock" xmlns:w16sdtdh="http://schemas.microsoft.com/office/word/2020/wordml/sdtdatahash" xmlns:w16du="http://schemas.microsoft.com/office/word/2023/wordml/word16du" xmlns:w16="http://schemas.microsoft.com/office/word/2018/wordml" xmlns:w16cid="http://schemas.microsoft.com/office/word/2016/wordml/cid" xmlns:w16cex="http://schemas.microsoft.com/office/word/2018/wordml/cex" xmlns:oel="http://schemas.microsoft.com/office/2019/extlst" xmlns:am3d="http://schemas.microsoft.com/office/drawing/2017/model3d" xmlns:aink="http://schemas.microsoft.com/office/drawing/2016/ink" xmlns:cx8="http://schemas.microsoft.com/office/drawing/2016/5/14/chartex" xmlns:cx7="http://schemas.microsoft.com/office/drawing/2016/5/13/chartex" xmlns:cx6="http://schemas.microsoft.com/office/drawing/2016/5/12/chartex" xmlns:cx5="http://schemas.microsoft.com/office/drawing/2016/5/11/chartex" xmlns:cx4="http://schemas.microsoft.com/office/drawing/2016/5/10/chartex" xmlns:cx3="http://schemas.microsoft.com/office/drawing/2016/5/9/chartex" xmlns:cx2="http://schemas.microsoft.com/office/drawing/2015/10/21/chartex" xmlns:cx1="http://schemas.microsoft.com/office/drawing/2015/9/8/chartex" xmlns:cx="http://schemas.microsoft.com/office/drawing/2014/chartex">
           <w:pict>
             <v:line w14:anchorId="7BD596FA" id="Straight Connector 25" o:spid="_x0000_s1026" style="position:absolute;z-index:251695104;visibility:visible;mso-wrap-style:square;mso-wrap-distance-left:9pt;mso-wrap-distance-top:0;mso-wrap-distance-right:9pt;mso-wrap-distance-bottom:0;mso-position-horizontal:absolute;mso-position-horizontal-relative:text;mso-position-vertical:absolute;mso-position-vertical-relative:text" from="461.35pt,-35.25pt" to="461.35pt,756.75pt" o:gfxdata="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" strokecolor="black [3213]" strokeweight="1.5pt">
               <v:stroke joinstyle="miter"/>
@@ -29938,7 +29924,7 @@
             </wp:anchor>
           </w:drawing>
         </mc:Choice>
-        <mc:Fallback>
+        <mc:Fallback xmlns:w16se="http://schemas.microsoft.com/office/word/2015/wordml/symex" xmlns:w16sdtfl="http://schemas.microsoft.com/office/word/2024/wordml/sdtformatlock" xmlns:w16sdtdh="http://schemas.microsoft.com/office/word/2020/wordml/sdtdatahash" xmlns:w16du="http://schemas.microsoft.com/office/word/2023/wordml/word16du" xmlns:w16="http://schemas.microsoft.com/office/word/2018/wordml" xmlns:w16cid="http://schemas.microsoft.com/office/word/2016/wordml/cid" xmlns:w16cex="http://schemas.microsoft.com/office/word/2018/wordml/cex" xmlns:oel="http://schemas.microsoft.com/office/2019/extlst" xmlns:am3d="http://schemas.microsoft.com/office/drawing/2017/model3d" xmlns:aink="http://schemas.microsoft.com/office/drawing/2016/ink" xmlns:cx8="http://schemas.microsoft.com/office/drawing/2016/5/14/chartex" xmlns:cx7="http://schemas.microsoft.com/office/drawing/2016/5/13/chartex" xmlns:cx6="http://schemas.microsoft.com/office/drawing/2016/5/12/chartex" xmlns:cx5="http://schemas.microsoft.com/office/drawing/2016/5/11/chartex" xmlns:cx4="http://schemas.microsoft.com/office/drawing/2016/5/10/chartex" xmlns:cx3="http://schemas.microsoft.com/office/drawing/2016/5/9/chartex" xmlns:cx2="http://schemas.microsoft.com/office/drawing/2015/10/21/chartex" xmlns:cx1="http://schemas.microsoft.com/office/drawing/2015/9/8/chartex" xmlns:cx="http://schemas.microsoft.com/office/drawing/2014/chartex">
           <w:pict>
             <v:line w14:anchorId="6E12F204" id="Straight Connector 26" o:spid="_x0000_s1026" style="position:absolute;z-index:251694080;visibility:visible;mso-wrap-style:square;mso-wrap-distance-left:9pt;mso-wrap-distance-top:0;mso-wrap-distance-right:9pt;mso-wrap-distance-bottom:0;mso-position-horizontal:absolute;mso-position-horizontal-relative:text;mso-position-vertical:absolute;mso-position-vertical-relative:text" from="-6.6pt,-36pt" to="-6.6pt,756pt" o:gfxdata="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" strokecolor="black [3213]" strokeweight="1.5pt">
               <v:stroke joinstyle="miter"/>
@@ -30010,7 +29996,7 @@
             </wp:anchor>
           </w:drawing>
         </mc:Choice>
-        <mc:Fallback>
+        <mc:Fallback xmlns:w16se="http://schemas.microsoft.com/office/word/2015/wordml/symex" xmlns:w16sdtfl="http://schemas.microsoft.com/office/word/2024/wordml/sdtformatlock" xmlns:w16sdtdh="http://schemas.microsoft.com/office/word/2020/wordml/sdtdatahash" xmlns:w16du="http://schemas.microsoft.com/office/word/2023/wordml/word16du" xmlns:w16="http://schemas.microsoft.com/office/word/2018/wordml" xmlns:w16cid="http://schemas.microsoft.com/office/word/2016/wordml/cid" xmlns:w16cex="http://schemas.microsoft.com/office/word/2018/wordml/cex" xmlns:oel="http://schemas.microsoft.com/office/2019/extlst" xmlns:am3d="http://schemas.microsoft.com/office/drawing/2017/model3d" xmlns:aink="http://schemas.microsoft.com/office/drawing/2016/ink" xmlns:cx8="http://schemas.microsoft.com/office/drawing/2016/5/14/chartex" xmlns:cx7="http://schemas.microsoft.com/office/drawing/2016/5/13/chartex" xmlns:cx6="http://schemas.microsoft.com/office/drawing/2016/5/12/chartex" xmlns:cx5="http://schemas.microsoft.com/office/drawing/2016/5/11/chartex" xmlns:cx4="http://schemas.microsoft.com/office/drawing/2016/5/10/chartex" xmlns:cx3="http://schemas.microsoft.com/office/drawing/2016/5/9/chartex" xmlns:cx2="http://schemas.microsoft.com/office/drawing/2015/10/21/chartex" xmlns:cx1="http://schemas.microsoft.com/office/drawing/2015/9/8/chartex" xmlns:cx="http://schemas.microsoft.com/office/drawing/2014/chartex">
           <w:pict>
             <v:line w14:anchorId="7F6B1827" id="Straight Connector 27" o:spid="_x0000_s1026" style="position:absolute;z-index:251692032;visibility:visible;mso-wrap-style:square;mso-width-percent:0;mso-wrap-distance-left:9pt;mso-wrap-distance-top:0;mso-wrap-distance-right:9pt;mso-wrap-distance-bottom:0;mso-position-horizontal:absolute;mso-position-horizontal-relative:page;mso-position-vertical:absolute;mso-position-vertical-relative:text;mso-width-percent:0;mso-width-relative:margin" from="-1.35pt,54.35pt" to="612.65pt,54.35pt" o:gfxdata="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" strokecolor="black [3213]" strokeweight="1.5pt">
               <v:stroke joinstyle="miter"/>
@@ -30083,7 +30069,7 @@
             </wp:anchor>
           </w:drawing>
         </mc:Choice>
-        <mc:Fallback>
+        <mc:Fallback xmlns:w16se="http://schemas.microsoft.com/office/word/2015/wordml/symex" xmlns:w16sdtfl="http://schemas.microsoft.com/office/word/2024/wordml/sdtformatlock" xmlns:w16sdtdh="http://schemas.microsoft.com/office/word/2020/wordml/sdtdatahash" xmlns:w16du="http://schemas.microsoft.com/office/word/2023/wordml/word16du" xmlns:w16="http://schemas.microsoft.com/office/word/2018/wordml" xmlns:w16cid="http://schemas.microsoft.com/office/word/2016/wordml/cid" xmlns:w16cex="http://schemas.microsoft.com/office/word/2018/wordml/cex" xmlns:oel="http://schemas.microsoft.com/office/2019/extlst" xmlns:am3d="http://schemas.microsoft.com/office/drawing/2017/model3d" xmlns:aink="http://schemas.microsoft.com/office/drawing/2016/ink" xmlns:cx8="http://schemas.microsoft.com/office/drawing/2016/5/14/chartex" xmlns:cx7="http://schemas.microsoft.com/office/drawing/2016/5/13/chartex" xmlns:cx6="http://schemas.microsoft.com/office/drawing/2016/5/12/chartex" xmlns:cx5="http://schemas.microsoft.com/office/drawing/2016/5/11/chartex" xmlns:cx4="http://schemas.microsoft.com/office/drawing/2016/5/10/chartex" xmlns:cx3="http://schemas.microsoft.com/office/drawing/2016/5/9/chartex" xmlns:cx2="http://schemas.microsoft.com/office/drawing/2015/10/21/chartex" xmlns:cx1="http://schemas.microsoft.com/office/drawing/2015/9/8/chartex" xmlns:cx="http://schemas.microsoft.com/office/drawing/2014/chartex">
           <w:pict>
             <v:line w14:anchorId="16D91A09" id="Straight Connector 28" o:spid="_x0000_s1026" style="position:absolute;z-index:251693056;visibility:visible;mso-wrap-style:square;mso-width-percent:0;mso-wrap-distance-left:9pt;mso-wrap-distance-top:0;mso-wrap-distance-right:9pt;mso-wrap-distance-bottom:0;mso-position-horizontal:left;mso-position-horizontal-relative:page;mso-position-vertical:absolute;mso-position-vertical-relative:text;mso-width-percent:0;mso-width-relative:margin" from="0,36pt" to="611.3pt,36pt" o:gfxdata="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" strokecolor="black [3213]" strokeweight="1.5pt">
               <v:stroke joinstyle="miter"/>
@@ -30184,7 +30170,7 @@
             </wp:anchor>
           </w:drawing>
         </mc:Choice>
-        <mc:Fallback>
+        <mc:Fallback xmlns:w16se="http://schemas.microsoft.com/office/word/2015/wordml/symex" xmlns:w16sdtfl="http://schemas.microsoft.com/office/word/2024/wordml/sdtformatlock" xmlns:w16sdtdh="http://schemas.microsoft.com/office/word/2020/wordml/sdtdatahash" xmlns:w16du="http://schemas.microsoft.com/office/word/2023/wordml/word16du" xmlns:w16="http://schemas.microsoft.com/office/word/2018/wordml" xmlns:w16cid="http://schemas.microsoft.com/office/word/2016/wordml/cid" xmlns:w16cex="http://schemas.microsoft.com/office/word/2018/wordml/cex" xmlns:oel="http://schemas.microsoft.com/office/2019/extlst" xmlns:am3d="http://schemas.microsoft.com/office/drawing/2017/model3d" xmlns:aink="http://schemas.microsoft.com/office/drawing/2016/ink" xmlns:cx8="http://schemas.microsoft.com/office/drawing/2016/5/14/chartex" xmlns:cx7="http://schemas.microsoft.com/office/drawing/2016/5/13/chartex" xmlns:cx6="http://schemas.microsoft.com/office/drawing/2016/5/12/chartex" xmlns:cx5="http://schemas.microsoft.com/office/drawing/2016/5/11/chartex" xmlns:cx4="http://schemas.microsoft.com/office/drawing/2016/5/10/chartex" xmlns:cx3="http://schemas.microsoft.com/office/drawing/2016/5/9/chartex" xmlns:cx2="http://schemas.microsoft.com/office/drawing/2015/10/21/chartex" xmlns:cx1="http://schemas.microsoft.com/office/drawing/2015/9/8/chartex" xmlns:cx="http://schemas.microsoft.com/office/drawing/2014/chartex">
           <w:pict>
             <v:shapetype w14:anchorId="1CAE677D" id="_x0000_t202" coordsize="21600,21600" o:spt="202" path="m,l,21600r21600,l21600,xe">
               <v:stroke joinstyle="miter"/>
@@ -30218,7 +30204,7 @@
 </file>
 
 <file path=word/header4.xml><?xml version="1.0" encoding="utf-8"?>
-<w:hdr xmlns:wpc="http://schemas.microsoft.com/office/word/2010/wordprocessingCanvas" xmlns:cx="http://schemas.microsoft.com/office/drawing/2014/chartex" xmlns:cx1="http://schemas.microsoft.com/office/drawing/2015/9/8/chartex" xmlns:cx2="http://schemas.microsoft.com/office/drawing/2015/10/21/chartex" xmlns:cx3="http://schemas.microsoft.com/office/drawing/2016/5/9/chartex" xmlns:cx4="http://schemas.microsoft.com/office/drawing/2016/5/10/chartex" xmlns:cx5="http://schemas.microsoft.com/office/drawing/2016/5/11/chartex" xmlns:cx6="http://schemas.microsoft.com/office/drawing/2016/5/12/chartex" xmlns:cx7="http://schemas.microsoft.com/office/drawing/2016/5/13/chartex" xmlns:cx8="http://schemas.microsoft.com/office/drawing/2016/5/14/chartex" xmlns:mc="http://schemas.openxmlformats.org/markup-compatibility/2006" xmlns:aink="http://schemas.microsoft.com/office/drawing/2016/ink" xmlns:am3d="http://schemas.microsoft.com/office/drawing/2017/model3d" xmlns:o="urn:schemas-microsoft-com:office:office" xmlns:oel="http://schemas.microsoft.com/office/2019/extlst" xmlns:r="http://schemas.openxmlformats.org/officeDocument/2006/relationships" xmlns:m="http://schemas.openxmlformats.org/officeDocument/2006/math" xmlns:v="urn:schemas-microsoft-com:vml" xmlns:wp14="http://schemas.microsoft.com/office/word/2010/wordprocessingDrawing" xmlns:wp="http://schemas.openxmlformats.org/drawingml/2006/wordprocessingDrawing" xmlns:w10="urn:schemas-microsoft-com:office:word" xmlns:w="http://schemas.openxmlformats.org/wordprocessingml/2006/main" xmlns:w14="http://schemas.microsoft.com/office/word/2010/wordml" xmlns:w15="http://schemas.microsoft.com/office/word/2012/wordml" xmlns:w16cex="http://schemas.microsoft.com/office/word/2018/wordml/cex" xmlns:w16cid="http://schemas.microsoft.com/office/word/2016/wordml/cid" xmlns:w16="http://schemas.microsoft.com/office/word/2018/wordml" xmlns:w16du="http://schemas.microsoft.com/office/word/2023/wordml/word16du" xmlns:w16sdtdh="http://schemas.microsoft.com/office/word/2020/wordml/sdtdatahash" xmlns:w16sdtfl="http://schemas.microsoft.com/office/word/2024/wordml/sdtformatlock" xmlns:w16se="http://schemas.microsoft.com/office/word/2015/wordml/symex" xmlns:wpg="http://schemas.microsoft.com/office/word/2010/wordprocessingGroup" xmlns:wpi="http://schemas.microsoft.com/office/word/2010/wordprocessingInk" xmlns:wne="http://schemas.microsoft.com/office/word/2006/wordml" xmlns:wps="http://schemas.microsoft.com/office/word/2010/wordprocessingShape" mc:Ignorable="w14 w15 w16se w16cid w16 w16cex w16sdtdh w16sdtfl w16du wp14">
+<w:hdr xmlns:wpc="http://schemas.microsoft.com/office/word/2010/wordprocessingCanvas" xmlns:mc="http://schemas.openxmlformats.org/markup-compatibility/2006" xmlns:o="urn:schemas-microsoft-com:office:office" xmlns:r="http://schemas.openxmlformats.org/officeDocument/2006/relationships" xmlns:m="http://schemas.openxmlformats.org/officeDocument/2006/math" xmlns:v="urn:schemas-microsoft-com:vml" xmlns:wp14="http://schemas.microsoft.com/office/word/2010/wordprocessingDrawing" xmlns:wp="http://schemas.openxmlformats.org/drawingml/2006/wordprocessingDrawing" xmlns:w10="urn:schemas-microsoft-com:office:word" xmlns:w="http://schemas.openxmlformats.org/wordprocessingml/2006/main" xmlns:w14="http://schemas.microsoft.com/office/word/2010/wordml" xmlns:w15="http://schemas.microsoft.com/office/word/2012/wordml" xmlns:wpg="http://schemas.microsoft.com/office/word/2010/wordprocessingGroup" xmlns:wpi="http://schemas.microsoft.com/office/word/2010/wordprocessingInk" xmlns:wne="http://schemas.microsoft.com/office/word/2006/wordml" xmlns:wps="http://schemas.microsoft.com/office/word/2010/wordprocessingShape" mc:Ignorable="w14 w15 wp14">
   <w:p>
     <w:pPr>
       <w:pStyle w:val="Header"/>
@@ -30344,7 +30330,7 @@
             </wp:anchor>
           </w:drawing>
         </mc:Choice>
-        <mc:Fallback>
+        <mc:Fallback xmlns:w16se="http://schemas.microsoft.com/office/word/2015/wordml/symex" xmlns:w16sdtfl="http://schemas.microsoft.com/office/word/2024/wordml/sdtformatlock" xmlns:w16sdtdh="http://schemas.microsoft.com/office/word/2020/wordml/sdtdatahash" xmlns:w16du="http://schemas.microsoft.com/office/word/2023/wordml/word16du" xmlns:w16="http://schemas.microsoft.com/office/word/2018/wordml" xmlns:w16cid="http://schemas.microsoft.com/office/word/2016/wordml/cid" xmlns:w16cex="http://schemas.microsoft.com/office/word/2018/wordml/cex" xmlns:oel="http://schemas.microsoft.com/office/2019/extlst" xmlns:am3d="http://schemas.microsoft.com/office/drawing/2017/model3d" xmlns:aink="http://schemas.microsoft.com/office/drawing/2016/ink" xmlns:cx8="http://schemas.microsoft.com/office/drawing/2016/5/14/chartex" xmlns:cx7="http://schemas.microsoft.com/office/drawing/2016/5/13/chartex" xmlns:cx6="http://schemas.microsoft.com/office/drawing/2016/5/12/chartex" xmlns:cx5="http://schemas.microsoft.com/office/drawing/2016/5/11/chartex" xmlns:cx4="http://schemas.microsoft.com/office/drawing/2016/5/10/chartex" xmlns:cx3="http://schemas.microsoft.com/office/drawing/2016/5/9/chartex" xmlns:cx2="http://schemas.microsoft.com/office/drawing/2015/10/21/chartex" xmlns:cx1="http://schemas.microsoft.com/office/drawing/2015/9/8/chartex" xmlns:cx="http://schemas.microsoft.com/office/drawing/2014/chartex">
           <w:pict>
             <v:line w14:anchorId="3CDBD535" id="Straight Connector 34" o:spid="_x0000_s1026" style="position:absolute;z-index:251706368;visibility:visible;mso-wrap-style:square;mso-wrap-distance-left:9pt;mso-wrap-distance-top:0;mso-wrap-distance-right:9pt;mso-wrap-distance-bottom:0;mso-position-horizontal:absolute;mso-position-horizontal-relative:text;mso-position-vertical:absolute;mso-position-vertical-relative:text" from="461.35pt,-35.25pt" to="461.35pt,756.75pt" o:gfxdata="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" strokecolor="black [3213]" strokeweight="1.5pt">
               <v:stroke joinstyle="miter"/>
@@ -30413,7 +30399,7 @@
             </wp:anchor>
           </w:drawing>
         </mc:Choice>
-        <mc:Fallback>
+        <mc:Fallback xmlns:w16se="http://schemas.microsoft.com/office/word/2015/wordml/symex" xmlns:w16sdtfl="http://schemas.microsoft.com/office/word/2024/wordml/sdtformatlock" xmlns:w16sdtdh="http://schemas.microsoft.com/office/word/2020/wordml/sdtdatahash" xmlns:w16du="http://schemas.microsoft.com/office/word/2023/wordml/word16du" xmlns:w16="http://schemas.microsoft.com/office/word/2018/wordml" xmlns:w16cid="http://schemas.microsoft.com/office/word/2016/wordml/cid" xmlns:w16cex="http://schemas.microsoft.com/office/word/2018/wordml/cex" xmlns:oel="http://schemas.microsoft.com/office/2019/extlst" xmlns:am3d="http://schemas.microsoft.com/office/drawing/2017/model3d" xmlns:aink="http://schemas.microsoft.com/office/drawing/2016/ink" xmlns:cx8="http://schemas.microsoft.com/office/drawing/2016/5/14/chartex" xmlns:cx7="http://schemas.microsoft.com/office/drawing/2016/5/13/chartex" xmlns:cx6="http://schemas.microsoft.com/office/drawing/2016/5/12/chartex" xmlns:cx5="http://schemas.microsoft.com/office/drawing/2016/5/11/chartex" xmlns:cx4="http://schemas.microsoft.com/office/drawing/2016/5/10/chartex" xmlns:cx3="http://schemas.microsoft.com/office/drawing/2016/5/9/chartex" xmlns:cx2="http://schemas.microsoft.com/office/drawing/2015/10/21/chartex" xmlns:cx1="http://schemas.microsoft.com/office/drawing/2015/9/8/chartex" xmlns:cx="http://schemas.microsoft.com/office/drawing/2014/chartex">
           <w:pict>
             <v:line w14:anchorId="1987BD0A" id="Straight Connector 35" o:spid="_x0000_s1026" style="position:absolute;z-index:251705344;visibility:visible;mso-wrap-style:square;mso-wrap-distance-left:9pt;mso-wrap-distance-top:0;mso-wrap-distance-right:9pt;mso-wrap-distance-bottom:0;mso-position-horizontal:absolute;mso-position-horizontal-relative:text;mso-position-vertical:absolute;mso-position-vertical-relative:text" from="-6.6pt,-36pt" to="-6.6pt,756pt" o:gfxdata="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" strokecolor="black [3213]" strokeweight="1.5pt">
               <v:stroke joinstyle="miter"/>
@@ -30485,7 +30471,7 @@
             </wp:anchor>
           </w:drawing>
         </mc:Choice>
-        <mc:Fallback>
+        <mc:Fallback xmlns:w16se="http://schemas.microsoft.com/office/word/2015/wordml/symex" xmlns:w16sdtfl="http://schemas.microsoft.com/office/word/2024/wordml/sdtformatlock" xmlns:w16sdtdh="http://schemas.microsoft.com/office/word/2020/wordml/sdtdatahash" xmlns:w16du="http://schemas.microsoft.com/office/word/2023/wordml/word16du" xmlns:w16="http://schemas.microsoft.com/office/word/2018/wordml" xmlns:w16cid="http://schemas.microsoft.com/office/word/2016/wordml/cid" xmlns:w16cex="http://schemas.microsoft.com/office/word/2018/wordml/cex" xmlns:oel="http://schemas.microsoft.com/office/2019/extlst" xmlns:am3d="http://schemas.microsoft.com/office/drawing/2017/model3d" xmlns:aink="http://schemas.microsoft.com/office/drawing/2016/ink" xmlns:cx8="http://schemas.microsoft.com/office/drawing/2016/5/14/chartex" xmlns:cx7="http://schemas.microsoft.com/office/drawing/2016/5/13/chartex" xmlns:cx6="http://schemas.microsoft.com/office/drawing/2016/5/12/chartex" xmlns:cx5="http://schemas.microsoft.com/office/drawing/2016/5/11/chartex" xmlns:cx4="http://schemas.microsoft.com/office/drawing/2016/5/10/chartex" xmlns:cx3="http://schemas.microsoft.com/office/drawing/2016/5/9/chartex" xmlns:cx2="http://schemas.microsoft.com/office/drawing/2015/10/21/chartex" xmlns:cx1="http://schemas.microsoft.com/office/drawing/2015/9/8/chartex" xmlns:cx="http://schemas.microsoft.com/office/drawing/2014/chartex">
           <w:pict>
             <v:line w14:anchorId="53BED748" id="Straight Connector 36" o:spid="_x0000_s1026" style="position:absolute;z-index:251703296;visibility:visible;mso-wrap-style:square;mso-width-percent:0;mso-wrap-distance-left:9pt;mso-wrap-distance-top:0;mso-wrap-distance-right:9pt;mso-wrap-distance-bottom:0;mso-position-horizontal:absolute;mso-position-horizontal-relative:page;mso-position-vertical:absolute;mso-position-vertical-relative:text;mso-width-percent:0;mso-width-relative:margin" from="-1.35pt,54.35pt" to="612.65pt,54.35pt" o:gfxdata="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" strokecolor="black [3213]" strokeweight="1.5pt">
               <v:stroke joinstyle="miter"/>
@@ -30558,7 +30544,7 @@
             </wp:anchor>
           </w:drawing>
         </mc:Choice>
-        <mc:Fallback>
+        <mc:Fallback xmlns:w16se="http://schemas.microsoft.com/office/word/2015/wordml/symex" xmlns:w16sdtfl="http://schemas.microsoft.com/office/word/2024/wordml/sdtformatlock" xmlns:w16sdtdh="http://schemas.microsoft.com/office/word/2020/wordml/sdtdatahash" xmlns:w16du="http://schemas.microsoft.com/office/word/2023/wordml/word16du" xmlns:w16="http://schemas.microsoft.com/office/word/2018/wordml" xmlns:w16cid="http://schemas.microsoft.com/office/word/2016/wordml/cid" xmlns:w16cex="http://schemas.microsoft.com/office/word/2018/wordml/cex" xmlns:oel="http://schemas.microsoft.com/office/2019/extlst" xmlns:am3d="http://schemas.microsoft.com/office/drawing/2017/model3d" xmlns:aink="http://schemas.microsoft.com/office/drawing/2016/ink" xmlns:cx8="http://schemas.microsoft.com/office/drawing/2016/5/14/chartex" xmlns:cx7="http://schemas.microsoft.com/office/drawing/2016/5/13/chartex" xmlns:cx6="http://schemas.microsoft.com/office/drawing/2016/5/12/chartex" xmlns:cx5="http://schemas.microsoft.com/office/drawing/2016/5/11/chartex" xmlns:cx4="http://schemas.microsoft.com/office/drawing/2016/5/10/chartex" xmlns:cx3="http://schemas.microsoft.com/office/drawing/2016/5/9/chartex" xmlns:cx2="http://schemas.microsoft.com/office/drawing/2015/10/21/chartex" xmlns:cx1="http://schemas.microsoft.com/office/drawing/2015/9/8/chartex" xmlns:cx="http://schemas.microsoft.com/office/drawing/2014/chartex">
           <w:pict>
             <v:line w14:anchorId="200A3948" id="Straight Connector 37" o:spid="_x0000_s1026" style="position:absolute;z-index:251704320;visibility:visible;mso-wrap-style:square;mso-width-percent:0;mso-wrap-distance-left:9pt;mso-wrap-distance-top:0;mso-wrap-distance-right:9pt;mso-wrap-distance-bottom:0;mso-position-horizontal:left;mso-position-horizontal-relative:page;mso-position-vertical:absolute;mso-position-vertical-relative:text;mso-width-percent:0;mso-width-relative:margin" from="0,36pt" to="611.3pt,36pt" o:gfxdata="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" strokecolor="black [3213]" strokeweight="1.5pt">
               <v:stroke joinstyle="miter"/>
@@ -30659,7 +30645,7 @@
             </wp:anchor>
           </w:drawing>
         </mc:Choice>
-        <mc:Fallback>
+        <mc:Fallback xmlns:w16se="http://schemas.microsoft.com/office/word/2015/wordml/symex" xmlns:w16sdtfl="http://schemas.microsoft.com/office/word/2024/wordml/sdtformatlock" xmlns:w16sdtdh="http://schemas.microsoft.com/office/word/2020/wordml/sdtdatahash" xmlns:w16du="http://schemas.microsoft.com/office/word/2023/wordml/word16du" xmlns:w16="http://schemas.microsoft.com/office/word/2018/wordml" xmlns:w16cid="http://schemas.microsoft.com/office/word/2016/wordml/cid" xmlns:w16cex="http://schemas.microsoft.com/office/word/2018/wordml/cex" xmlns:oel="http://schemas.microsoft.com/office/2019/extlst" xmlns:am3d="http://schemas.microsoft.com/office/drawing/2017/model3d" xmlns:aink="http://schemas.microsoft.com/office/drawing/2016/ink" xmlns:cx8="http://schemas.microsoft.com/office/drawing/2016/5/14/chartex" xmlns:cx7="http://schemas.microsoft.com/office/drawing/2016/5/13/chartex" xmlns:cx6="http://schemas.microsoft.com/office/drawing/2016/5/12/chartex" xmlns:cx5="http://schemas.microsoft.com/office/drawing/2016/5/11/chartex" xmlns:cx4="http://schemas.microsoft.com/office/drawing/2016/5/10/chartex" xmlns:cx3="http://schemas.microsoft.com/office/drawing/2016/5/9/chartex" xmlns:cx2="http://schemas.microsoft.com/office/drawing/2015/10/21/chartex" xmlns:cx1="http://schemas.microsoft.com/office/drawing/2015/9/8/chartex" xmlns:cx="http://schemas.microsoft.com/office/drawing/2014/chartex">
           <w:pict>
             <v:shapetype w14:anchorId="47BB60CA" id="_x0000_t202" coordsize="21600,21600" o:spt="202" path="m,l,21600r21600,l21600,xe">
               <v:stroke joinstyle="miter"/>
@@ -30693,7 +30679,7 @@
 </file>
 
 <file path=word/numbering.xml><?xml version="1.0" encoding="utf-8"?>
-<w:numbering xmlns:wpc="http://schemas.microsoft.com/office/word/2010/wordprocessingCanvas" xmlns:cx="http://schemas.microsoft.com/office/drawing/2014/chartex" xmlns:cx1="http://schemas.microsoft.com/office/drawing/2015/9/8/chartex" xmlns:cx2="http://schemas.microsoft.com/office/drawing/2015/10/21/chartex" xmlns:cx3="http://schemas.microsoft.com/office/drawing/2016/5/9/chartex" xmlns:cx4="http://schemas.microsoft.com/office/drawing/2016/5/10/chartex" xmlns:cx5="http://schemas.microsoft.com/office/drawing/2016/5/11/chartex" xmlns:cx6="http://schemas.microsoft.com/office/drawing/2016/5/12/chartex" xmlns:cx7="http://schemas.microsoft.com/office/drawing/2016/5/13/chartex" xmlns:cx8="http://schemas.microsoft.com/office/drawing/2016/5/14/chartex" xmlns:mc="http://schemas.openxmlformats.org/markup-compatibility/2006" xmlns:aink="http://schemas.microsoft.com/office/drawing/2016/ink" xmlns:am3d="http://schemas.microsoft.com/office/drawing/2017/model3d" xmlns:o="urn:schemas-microsoft-com:office:office" xmlns:oel="http://schemas.microsoft.com/office/2019/extlst" xmlns:r="http://schemas.openxmlformats.org/officeDocument/2006/relationships" xmlns:m="http://schemas.openxmlformats.org/officeDocument/2006/math" xmlns:v="urn:schemas-microsoft-com:vml" xmlns:wp14="http://schemas.microsoft.com/office/word/2010/wordprocessingDrawing" xmlns:wp="http://schemas.openxmlformats.org/drawingml/2006/wordprocessingDrawing" xmlns:w10="urn:schemas-microsoft-com:office:word" xmlns:w="http://schemas.openxmlformats.org/wordprocessingml/2006/main" xmlns:w14="http://schemas.microsoft.com/office/word/2010/wordml" xmlns:w15="http://schemas.microsoft.com/office/word/2012/wordml" xmlns:w16cex="http://schemas.microsoft.com/office/word/2018/wordml/cex" xmlns:w16cid="http://schemas.microsoft.com/office/word/2016/wordml/cid" xmlns:w16="http://schemas.microsoft.com/office/word/2018/wordml" xmlns:w16du="http://schemas.microsoft.com/office/word/2023/wordml/word16du" xmlns:w16sdtdh="http://schemas.microsoft.com/office/word/2020/wordml/sdtdatahash" xmlns:w16sdtfl="http://schemas.microsoft.com/office/word/2024/wordml/sdtformatlock" xmlns:w16se="http://schemas.microsoft.com/office/word/2015/wordml/symex" xmlns:wpg="http://schemas.microsoft.com/office/word/2010/wordprocessingGroup" xmlns:wpi="http://schemas.microsoft.com/office/word/2010/wordprocessingInk" xmlns:wne="http://schemas.microsoft.com/office/word/2006/wordml" xmlns:wps="http://schemas.microsoft.com/office/word/2010/wordprocessingShape" mc:Ignorable="w14 w15 w16se w16cid w16 w16cex w16sdtdh w16sdtfl w16du wp14">
+<w:numbering xmlns:wpc="http://schemas.microsoft.com/office/word/2010/wordprocessingCanvas" xmlns:mc="http://schemas.openxmlformats.org/markup-compatibility/2006" xmlns:o="urn:schemas-microsoft-com:office:office" xmlns:r="http://schemas.openxmlformats.org/officeDocument/2006/relationships" xmlns:m="http://schemas.openxmlformats.org/officeDocument/2006/math" xmlns:v="urn:schemas-microsoft-com:vml" xmlns:wp14="http://schemas.microsoft.com/office/word/2010/wordprocessingDrawing" xmlns:wp="http://schemas.openxmlformats.org/drawingml/2006/wordprocessingDrawing" xmlns:w10="urn:schemas-microsoft-com:office:word" xmlns:w="http://schemas.openxmlformats.org/wordprocessingml/2006/main" xmlns:w14="http://schemas.microsoft.com/office/word/2010/wordml" xmlns:w15="http://schemas.microsoft.com/office/word/2012/wordml" xmlns:wpg="http://schemas.microsoft.com/office/word/2010/wordprocessingGroup" xmlns:wpi="http://schemas.microsoft.com/office/word/2010/wordprocessingInk" xmlns:wne="http://schemas.microsoft.com/office/word/2006/wordml" xmlns:wps="http://schemas.microsoft.com/office/word/2010/wordprocessingShape" mc:Ignorable="w14 w15 wp14">
   <w:abstractNum w:abstractNumId="0" w15:restartNumberingAfterBreak="0">
     <w:nsid w:val="16C955E5"/>
     <w:multiLevelType w:val="hybridMultilevel"/>
@@ -31746,34 +31732,34 @@
       </w:pPr>
     </w:lvl>
   </w:abstractNum>
-  <w:num w:numId="1" w16cid:durableId="1460225803">
+  <w:num w:numId="1">
     <w:abstractNumId w:val="4"/>
   </w:num>
-  <w:num w:numId="2" w16cid:durableId="1072773706">
+  <w:num w:numId="2">
     <w:abstractNumId w:val="5"/>
   </w:num>
-  <w:num w:numId="3" w16cid:durableId="1708800922">
+  <w:num w:numId="3">
     <w:abstractNumId w:val="7"/>
   </w:num>
-  <w:num w:numId="4" w16cid:durableId="408384851">
+  <w:num w:numId="4">
     <w:abstractNumId w:val="9"/>
   </w:num>
-  <w:num w:numId="5" w16cid:durableId="1695810782">
+  <w:num w:numId="5">
     <w:abstractNumId w:val="1"/>
   </w:num>
-  <w:num w:numId="6" w16cid:durableId="1269266739">
+  <w:num w:numId="6">
     <w:abstractNumId w:val="3"/>
   </w:num>
-  <w:num w:numId="7" w16cid:durableId="505442956">
+  <w:num w:numId="7">
     <w:abstractNumId w:val="2"/>
   </w:num>
-  <w:num w:numId="8" w16cid:durableId="29646199">
+  <w:num w:numId="8">
     <w:abstractNumId w:val="0"/>
   </w:num>
-  <w:num w:numId="9" w16cid:durableId="1559046864">
+  <w:num w:numId="9">
     <w:abstractNumId w:val="8"/>
   </w:num>
-  <w:num w:numId="10" w16cid:durableId="1138188155">
+  <w:num w:numId="10">
     <w:abstractNumId w:val="6"/>
   </w:num>
   <w:numIdMacAtCleanup w:val="4"/>
@@ -31781,7 +31767,7 @@
 </file>
 
 <file path=word/styles.xml><?xml version="1.0" encoding="utf-8"?>
-<w:styles xmlns:mc="http://schemas.openxmlformats.org/markup-compatibility/2006" xmlns:r="http://schemas.openxmlformats.org/officeDocument/2006/relationships" xmlns:w="http://schemas.openxmlformats.org/wordprocessingml/2006/main" xmlns:w14="http://schemas.microsoft.com/office/word/2010/wordml" xmlns:w15="http://schemas.microsoft.com/office/word/2012/wordml" xmlns:w16cex="http://schemas.microsoft.com/office/word/2018/wordml/cex" xmlns:w16cid="http://schemas.microsoft.com/office/word/2016/wordml/cid" xmlns:w16="http://schemas.microsoft.com/office/word/2018/wordml" xmlns:w16du="http://schemas.microsoft.com/office/word/2023/wordml/word16du" xmlns:w16sdtdh="http://schemas.microsoft.com/office/word/2020/wordml/sdtdatahash" xmlns:w16sdtfl="http://schemas.microsoft.com/office/word/2024/wordml/sdtformatlock" xmlns:w16se="http://schemas.microsoft.com/office/word/2015/wordml/symex" mc:Ignorable="w14 w15 w16se w16cid w16 w16cex w16sdtdh w16sdtfl w16du">
+<w:styles xmlns:mc="http://schemas.openxmlformats.org/markup-compatibility/2006" xmlns:r="http://schemas.openxmlformats.org/officeDocument/2006/relationships" xmlns:w="http://schemas.openxmlformats.org/wordprocessingml/2006/main" xmlns:w14="http://schemas.microsoft.com/office/word/2010/wordml" xmlns:w15="http://schemas.microsoft.com/office/word/2012/wordml" mc:Ignorable="w14 w15">
   <w:docDefaults>
     <w:rPrDefault>
       <w:rPr>
@@ -31793,7 +31779,7 @@
     </w:rPrDefault>
     <w:pPrDefault/>
   </w:docDefaults>
-  <w:latentStyles w:defLockedState="0" w:defUIPriority="99" w:defSemiHidden="0" w:defUnhideWhenUsed="0" w:defQFormat="0" w:count="376">
+  <w:latentStyles w:defLockedState="0" w:defUIPriority="99" w:defSemiHidden="0" w:defUnhideWhenUsed="0" w:defQFormat="0" w:count="371">
     <w:lsdException w:name="Normal" w:uiPriority="0" w:qFormat="1"/>
     <w:lsdException w:name="heading 1" w:uiPriority="9" w:qFormat="1"/>
     <w:lsdException w:name="heading 2" w:semiHidden="1" w:uiPriority="9" w:unhideWhenUsed="1" w:qFormat="1"/>
@@ -32165,11 +32151,6 @@
     <w:lsdException w:name="List Table 5 Dark Accent 6" w:uiPriority="50"/>
     <w:lsdException w:name="List Table 6 Colorful Accent 6" w:uiPriority="51"/>
     <w:lsdException w:name="List Table 7 Colorful Accent 6" w:uiPriority="52"/>
-    <w:lsdException w:name="Mention" w:semiHidden="1" w:unhideWhenUsed="1"/>
-    <w:lsdException w:name="Smart Hyperlink" w:semiHidden="1" w:unhideWhenUsed="1"/>
-    <w:lsdException w:name="Hashtag" w:semiHidden="1" w:unhideWhenUsed="1"/>
-    <w:lsdException w:name="Unresolved Mention" w:semiHidden="1" w:unhideWhenUsed="1"/>
-    <w:lsdException w:name="Smart Link" w:semiHidden="1" w:unhideWhenUsed="1"/>
   </w:latentStyles>
   <w:style w:type="paragraph" w:default="1" w:styleId="Normal">
     <w:name w:val="Normal"/>
@@ -33904,6 +33885,15 @@
 </file>
 
 <file path=customXml/item1.xml><?xml version="1.0" encoding="utf-8"?>
+<?mso-contentType ?>
+<FormTemplates xmlns="http://schemas.microsoft.com/sharepoint/v3/contenttype/forms">
+  <Display>DocumentLibraryForm</Display>
+  <Edit>AssetEditForm</Edit>
+  <New>DocumentLibraryForm</New>
+</FormTemplates>
+</file>
+
+<file path=customXml/item2.xml><?xml version="1.0" encoding="utf-8"?>
 <p:properties xmlns:p="http://schemas.microsoft.com/office/2006/metadata/properties" xmlns:xsi="http://www.w3.org/2001/XMLSchema-instance" xmlns:pc="http://schemas.microsoft.com/office/infopath/2007/PartnerControls">
   <documentManagement>
     <LocLastLocAttemptVersionTypeLookup xmlns="4873beb7-5857-4685-be1f-d57550cc96cc" xsi:nil="true"/>
@@ -34039,20 +34029,7 @@
 </p:properties>
 </file>
 
-<file path=customXml/item2.xml><?xml version="1.0" encoding="utf-8"?>
-<?mso-contentType ?>
-<FormTemplates xmlns="http://schemas.microsoft.com/sharepoint/v3/contenttype/forms">
-  <Display>DocumentLibraryForm</Display>
-  <Edit>AssetEditForm</Edit>
-  <New>DocumentLibraryForm</New>
-</FormTemplates>
-</file>
-
 <file path=customXml/item3.xml><?xml version="1.0" encoding="utf-8"?>
-<b:Sources xmlns:b="http://schemas.openxmlformats.org/officeDocument/2006/bibliography" xmlns="http://schemas.openxmlformats.org/officeDocument/2006/bibliography" SelectedStyle="\APASixthEditionOfficeOnline.xsl" StyleName="APA" Version="6"/>
-</file>
-
-<file path=customXml/item4.xml><?xml version="1.0" encoding="utf-8"?>
 <ct:contentTypeSchema xmlns:ct="http://schemas.microsoft.com/office/2006/metadata/contentType" xmlns:ma="http://schemas.microsoft.com/office/2006/metadata/properties/metaAttributes" ct:_="" ma:_="" ma:contentTypeName="TemplateFile" ma:contentTypeID="0x0101006EDDDB5EE6D98C44930B742096920B300400F5B6D36B3EF94B4E9A635CDF2A18F5B8" ma:contentTypeVersion="72" ma:contentTypeDescription="Create a new document." ma:contentTypeScope="" ma:versionID="a23e56308344d904b51738559c3d67c9">
   <xsd:schema xmlns:xsd="http://www.w3.org/2001/XMLSchema" xmlns:xs="http://www.w3.org/2001/XMLSchema" xmlns:p="http://schemas.microsoft.com/office/2006/metadata/properties" xmlns:ns2="4873beb7-5857-4685-be1f-d57550cc96cc" targetNamespace="http://schemas.microsoft.com/office/2006/metadata/properties" ma:root="true" ma:fieldsID="cd0908cc4600e77bf5da051303e00c8d" ns2:_="">
     <xsd:import namespace="4873beb7-5857-4685-be1f-d57550cc96cc"/>
@@ -35092,7 +35069,19 @@
 </ct:contentTypeSchema>
 </file>
 
+<file path=customXml/item4.xml><?xml version="1.0" encoding="utf-8"?>
+<b:Sources xmlns:b="http://schemas.openxmlformats.org/officeDocument/2006/bibliography" xmlns="http://schemas.openxmlformats.org/officeDocument/2006/bibliography" SelectedStyle="\APASixthEditionOfficeOnline.xsl" StyleName="APA" Version="6"/>
+</file>
+
 <file path=customXml/itemProps1.xml><?xml version="1.0" encoding="utf-8"?>
+<ds:datastoreItem xmlns:ds="http://schemas.openxmlformats.org/officeDocument/2006/customXml" ds:itemID="{C01C3C56-10DB-49F7-B061-44D8728D078A}">
+  <ds:schemaRefs>
+    <ds:schemaRef ds:uri="http://schemas.microsoft.com/sharepoint/v3/contenttype/forms"/>
+  </ds:schemaRefs>
+</ds:datastoreItem>
+</file>
+
+<file path=customXml/itemProps2.xml><?xml version="1.0" encoding="utf-8"?>
 <ds:datastoreItem xmlns:ds="http://schemas.openxmlformats.org/officeDocument/2006/customXml" ds:itemID="{7FBDB1CC-CEFB-4E46-8174-1F0AA0D30B24}">
   <ds:schemaRefs>
     <ds:schemaRef ds:uri="http://schemas.microsoft.com/office/2006/metadata/properties"/>
@@ -35102,23 +35091,7 @@
 </ds:datastoreItem>
 </file>
 
-<file path=customXml/itemProps2.xml><?xml version="1.0" encoding="utf-8"?>
-<ds:datastoreItem xmlns:ds="http://schemas.openxmlformats.org/officeDocument/2006/customXml" ds:itemID="{C01C3C56-10DB-49F7-B061-44D8728D078A}">
-  <ds:schemaRefs>
-    <ds:schemaRef ds:uri="http://schemas.microsoft.com/sharepoint/v3/contenttype/forms"/>
-  </ds:schemaRefs>
-</ds:datastoreItem>
-</file>
-
 <file path=customXml/itemProps3.xml><?xml version="1.0" encoding="utf-8"?>
-<ds:datastoreItem xmlns:ds="http://schemas.openxmlformats.org/officeDocument/2006/customXml" ds:itemID="{5F5C0626-F68A-4F74-A2EC-AF13AF7DFE62}">
-  <ds:schemaRefs>
-    <ds:schemaRef ds:uri="http://schemas.openxmlformats.org/officeDocument/2006/bibliography"/>
-  </ds:schemaRefs>
-</ds:datastoreItem>
-</file>
-
-<file path=customXml/itemProps4.xml><?xml version="1.0" encoding="utf-8"?>
 <ds:datastoreItem xmlns:ds="http://schemas.openxmlformats.org/officeDocument/2006/customXml" ds:itemID="{4B3A7E92-E05A-4924-9E8A-9F6659E5855B}">
   <ds:schemaRefs>
     <ds:schemaRef ds:uri="http://schemas.microsoft.com/office/2006/metadata/contentType"/>
@@ -35134,4 +35107,12 @@
     <ds:schemaRef ds:uri="http://schemas.microsoft.com/internal/obd"/>
   </ds:schemaRefs>
 </ds:datastoreItem>
+</file>
+
+<file path=customXml/itemProps4.xml><?xml version="1.0" encoding="utf-8"?>
+<ds:datastoreItem xmlns:ds="http://schemas.openxmlformats.org/officeDocument/2006/customXml" ds:itemID="{E87FDB99-C9E8-4F81-A41E-93C933157937}">
+  <ds:schemaRefs>
+    <ds:schemaRef ds:uri="http://schemas.openxmlformats.org/officeDocument/2006/bibliography"/>
+  </ds:schemaRefs>
+</ds:datastoreItem>
 </file>
--- a/COHERE.docx
+++ b/COHERE.docx
@@ -1,6 +1,6 @@
 
 <file path=word/document.xml><?xml version="1.0" encoding="utf-8"?>
-<w:document xmlns:wpc="http://schemas.microsoft.com/office/word/2010/wordprocessingCanvas" xmlns:mc="http://schemas.openxmlformats.org/markup-compatibility/2006" xmlns:o="urn:schemas-microsoft-com:office:office" xmlns:r="http://schemas.openxmlformats.org/officeDocument/2006/relationships" xmlns:m="http://schemas.openxmlformats.org/officeDocument/2006/math" xmlns:v="urn:schemas-microsoft-com:vml" xmlns:wp14="http://schemas.microsoft.com/office/word/2010/wordprocessingDrawing" xmlns:wp="http://schemas.openxmlformats.org/drawingml/2006/wordprocessingDrawing" xmlns:w10="urn:schemas-microsoft-com:office:word" xmlns:w="http://schemas.openxmlformats.org/wordprocessingml/2006/main" xmlns:w14="http://schemas.microsoft.com/office/word/2010/wordml" xmlns:w15="http://schemas.microsoft.com/office/word/2012/wordml" xmlns:wpg="http://schemas.microsoft.com/office/word/2010/wordprocessingGroup" xmlns:wpi="http://schemas.microsoft.com/office/word/2010/wordprocessingInk" xmlns:wne="http://schemas.microsoft.com/office/word/2006/wordml" xmlns:wps="http://schemas.microsoft.com/office/word/2010/wordprocessingShape" mc:Ignorable="w14 w15 wp14">
+<w:document xmlns:wpc="http://schemas.microsoft.com/office/word/2010/wordprocessingCanvas" xmlns:cx="http://schemas.microsoft.com/office/drawing/2014/chartex" xmlns:cx1="http://schemas.microsoft.com/office/drawing/2015/9/8/chartex" xmlns:cx2="http://schemas.microsoft.com/office/drawing/2015/10/21/chartex" xmlns:cx3="http://schemas.microsoft.com/office/drawing/2016/5/9/chartex" xmlns:cx4="http://schemas.microsoft.com/office/drawing/2016/5/10/chartex" xmlns:cx5="http://schemas.microsoft.com/office/drawing/2016/5/11/chartex" xmlns:cx6="http://schemas.microsoft.com/office/drawing/2016/5/12/chartex" xmlns:cx7="http://schemas.microsoft.com/office/drawing/2016/5/13/chartex" xmlns:cx8="http://schemas.microsoft.com/office/drawing/2016/5/14/chartex" xmlns:mc="http://schemas.openxmlformats.org/markup-compatibility/2006" xmlns:aink="http://schemas.microsoft.com/office/drawing/2016/ink" xmlns:am3d="http://schemas.microsoft.com/office/drawing/2017/model3d" xmlns:o="urn:schemas-microsoft-com:office:office" xmlns:oel="http://schemas.microsoft.com/office/2019/extlst" xmlns:r="http://schemas.openxmlformats.org/officeDocument/2006/relationships" xmlns:m="http://schemas.openxmlformats.org/officeDocument/2006/math" xmlns:v="urn:schemas-microsoft-com:vml" xmlns:wp14="http://schemas.microsoft.com/office/word/2010/wordprocessingDrawing" xmlns:wp="http://schemas.openxmlformats.org/drawingml/2006/wordprocessingDrawing" xmlns:w10="urn:schemas-microsoft-com:office:word" xmlns:w="http://schemas.openxmlformats.org/wordprocessingml/2006/main" xmlns:w14="http://schemas.microsoft.com/office/word/2010/wordml" xmlns:w15="http://schemas.microsoft.com/office/word/2012/wordml" xmlns:w16cex="http://schemas.microsoft.com/office/word/2018/wordml/cex" xmlns:w16cid="http://schemas.microsoft.com/office/word/2016/wordml/cid" xmlns:w16="http://schemas.microsoft.com/office/word/2018/wordml" xmlns:w16du="http://schemas.microsoft.com/office/word/2023/wordml/word16du" xmlns:w16sdtdh="http://schemas.microsoft.com/office/word/2020/wordml/sdtdatahash" xmlns:w16sdtfl="http://schemas.microsoft.com/office/word/2024/wordml/sdtformatlock" xmlns:w16se="http://schemas.microsoft.com/office/word/2015/wordml/symex" xmlns:wpg="http://schemas.microsoft.com/office/word/2010/wordprocessingGroup" xmlns:wpi="http://schemas.microsoft.com/office/word/2010/wordprocessingInk" xmlns:wne="http://schemas.microsoft.com/office/word/2006/wordml" xmlns:wps="http://schemas.microsoft.com/office/word/2010/wordprocessingShape" mc:Ignorable="w14 w15 w16se w16cid w16 w16cex w16sdtdh w16sdtfl w16du wp14">
   <w:body>
     <w:p>
       <w:pPr>
@@ -9542,7 +9542,7 @@
           <w:lang w:val="en-PH" w:eastAsia="en-PH"/>
         </w:rPr>
         <w:drawing>
-          <wp:inline distT="0" distB="0" distL="0" distR="0" wp14:anchorId="5A9882A2" wp14:editId="4E550046">
+          <wp:inline distT="0" distB="0" distL="0" distR="0" wp14:anchorId="5A9882A2" wp14:editId="4E787B88">
             <wp:extent cx="5778569" cy="2934720"/>
             <wp:effectExtent l="0" t="0" r="0" b="0"/>
             <wp:docPr id="1510351036" name="Picture 27"/>
@@ -9564,7 +9564,7 @@
                         </a:ext>
                       </a:extLst>
                     </a:blip>
-                    <a:srcRect t="5737" b="5737"/>
+                    <a:srcRect t="5574" b="5574"/>
                     <a:stretch>
                       <a:fillRect/>
                     </a:stretch>
@@ -10048,7 +10048,17 @@
           <w:sz w:val="22"/>
           <w:szCs w:val="22"/>
         </w:rPr>
-        <w:t xml:space="preserve">According to Akshayaa Rani M (2023), technology is revolutionizing contemporary event catering, increasing productivity and visitor happiness. Data-driven menu customization is made possible by tools like CaterZen, and waste is decreased and supply chains are optimized by inventory management systems like </w:t>
+        <w:t xml:space="preserve">Discussed by </w:t>
+      </w:r>
+      <w:r>
+        <w:rPr>
+          <w:rFonts w:ascii="Arial" w:hAnsi="Arial" w:cs="Arial"/>
+          <w:bCs/>
+          <w:color w:val="000000"/>
+          <w:sz w:val="22"/>
+          <w:szCs w:val="22"/>
+        </w:rPr>
+        <w:t xml:space="preserve">Akshayaa Rani M (2023), technology is revolutionizing contemporary event catering, increasing productivity and visitor happiness. Data-driven menu customization is made possible by tools like CaterZen, and waste is decreased and supply chains are optimized by inventory management systems like </w:t>
       </w:r>
       <w:proofErr w:type="spellStart"/>
       <w:r>
@@ -17407,7 +17417,7 @@
           <w:lang w:val="en-PH" w:eastAsia="en-PH"/>
         </w:rPr>
         <w:drawing>
-          <wp:anchor distT="0" distB="0" distL="114300" distR="114300" simplePos="0" relativeHeight="251658240" behindDoc="0" locked="0" layoutInCell="1" allowOverlap="1" wp14:anchorId="01CC1D0F" wp14:editId="14106870">
+          <wp:anchor distT="0" distB="0" distL="114300" distR="114300" simplePos="0" relativeHeight="251658240" behindDoc="0" locked="0" layoutInCell="1" allowOverlap="1" wp14:anchorId="01CC1D0F" wp14:editId="471D6A01">
             <wp:simplePos x="0" y="0"/>
             <wp:positionH relativeFrom="margin">
               <wp:posOffset>10160</wp:posOffset>
@@ -17649,7 +17659,7 @@
           <w:lang w:val="en-PH" w:eastAsia="en-PH"/>
         </w:rPr>
         <w:drawing>
-          <wp:inline distT="0" distB="0" distL="0" distR="0" wp14:anchorId="4E4FFA6E" wp14:editId="0C1B72D1">
+          <wp:inline distT="0" distB="0" distL="0" distR="0" wp14:anchorId="4E4FFA6E" wp14:editId="0A7F0CDE">
             <wp:extent cx="5760057" cy="3332019"/>
             <wp:effectExtent l="0" t="0" r="0" b="1905"/>
             <wp:docPr id="138403494" name="Picture 44"/>
@@ -26203,7 +26213,7 @@
           <w:lang w:val="en-PH" w:eastAsia="en-PH"/>
         </w:rPr>
         <w:drawing>
-          <wp:inline distT="0" distB="0" distL="0" distR="0" wp14:anchorId="11607158" wp14:editId="2D7F6A3D">
+          <wp:inline distT="0" distB="0" distL="0" distR="0" wp14:anchorId="11607158" wp14:editId="7A257825">
             <wp:extent cx="5504414" cy="2819400"/>
             <wp:effectExtent l="0" t="0" r="1270" b="0"/>
             <wp:docPr id="1655934828" name="Picture 35"/>
@@ -26421,8 +26431,6 @@
         </w:rPr>
         <w:t>he system include managing catering</w:t>
       </w:r>
-      <w:bookmarkStart w:id="1" w:name="_GoBack"/>
-      <w:bookmarkEnd w:id="1"/>
       <w:r>
         <w:rPr>
           <w:rFonts w:ascii="Arial" w:hAnsi="Arial" w:cs="Arial"/>
@@ -27135,7 +27143,7 @@
 </file>
 
 <file path=word/endnotes.xml><?xml version="1.0" encoding="utf-8"?>
-<w:endnotes xmlns:wpc="http://schemas.microsoft.com/office/word/2010/wordprocessingCanvas" xmlns:mc="http://schemas.openxmlformats.org/markup-compatibility/2006" xmlns:o="urn:schemas-microsoft-com:office:office" xmlns:r="http://schemas.openxmlformats.org/officeDocument/2006/relationships" xmlns:m="http://schemas.openxmlformats.org/officeDocument/2006/math" xmlns:v="urn:schemas-microsoft-com:vml" xmlns:wp14="http://schemas.microsoft.com/office/word/2010/wordprocessingDrawing" xmlns:wp="http://schemas.openxmlformats.org/drawingml/2006/wordprocessingDrawing" xmlns:w10="urn:schemas-microsoft-com:office:word" xmlns:w="http://schemas.openxmlformats.org/wordprocessingml/2006/main" xmlns:w14="http://schemas.microsoft.com/office/word/2010/wordml" xmlns:w15="http://schemas.microsoft.com/office/word/2012/wordml" xmlns:wpg="http://schemas.microsoft.com/office/word/2010/wordprocessingGroup" xmlns:wpi="http://schemas.microsoft.com/office/word/2010/wordprocessingInk" xmlns:wne="http://schemas.microsoft.com/office/word/2006/wordml" xmlns:wps="http://schemas.microsoft.com/office/word/2010/wordprocessingShape" mc:Ignorable="w14 w15 wp14">
+<w:endnotes xmlns:wpc="http://schemas.microsoft.com/office/word/2010/wordprocessingCanvas" xmlns:cx="http://schemas.microsoft.com/office/drawing/2014/chartex" xmlns:cx1="http://schemas.microsoft.com/office/drawing/2015/9/8/chartex" xmlns:cx2="http://schemas.microsoft.com/office/drawing/2015/10/21/chartex" xmlns:cx3="http://schemas.microsoft.com/office/drawing/2016/5/9/chartex" xmlns:cx4="http://schemas.microsoft.com/office/drawing/2016/5/10/chartex" xmlns:cx5="http://schemas.microsoft.com/office/drawing/2016/5/11/chartex" xmlns:cx6="http://schemas.microsoft.com/office/drawing/2016/5/12/chartex" xmlns:cx7="http://schemas.microsoft.com/office/drawing/2016/5/13/chartex" xmlns:cx8="http://schemas.microsoft.com/office/drawing/2016/5/14/chartex" xmlns:mc="http://schemas.openxmlformats.org/markup-compatibility/2006" xmlns:aink="http://schemas.microsoft.com/office/drawing/2016/ink" xmlns:am3d="http://schemas.microsoft.com/office/drawing/2017/model3d" xmlns:o="urn:schemas-microsoft-com:office:office" xmlns:oel="http://schemas.microsoft.com/office/2019/extlst" xmlns:r="http://schemas.openxmlformats.org/officeDocument/2006/relationships" xmlns:m="http://schemas.openxmlformats.org/officeDocument/2006/math" xmlns:v="urn:schemas-microsoft-com:vml" xmlns:wp14="http://schemas.microsoft.com/office/word/2010/wordprocessingDrawing" xmlns:wp="http://schemas.openxmlformats.org/drawingml/2006/wordprocessingDrawing" xmlns:w10="urn:schemas-microsoft-com:office:word" xmlns:w="http://schemas.openxmlformats.org/wordprocessingml/2006/main" xmlns:w14="http://schemas.microsoft.com/office/word/2010/wordml" xmlns:w15="http://schemas.microsoft.com/office/word/2012/wordml" xmlns:w16cex="http://schemas.microsoft.com/office/word/2018/wordml/cex" xmlns:w16cid="http://schemas.microsoft.com/office/word/2016/wordml/cid" xmlns:w16="http://schemas.microsoft.com/office/word/2018/wordml" xmlns:w16du="http://schemas.microsoft.com/office/word/2023/wordml/word16du" xmlns:w16sdtdh="http://schemas.microsoft.com/office/word/2020/wordml/sdtdatahash" xmlns:w16sdtfl="http://schemas.microsoft.com/office/word/2024/wordml/sdtformatlock" xmlns:w16se="http://schemas.microsoft.com/office/word/2015/wordml/symex" xmlns:wpg="http://schemas.microsoft.com/office/word/2010/wordprocessingGroup" xmlns:wpi="http://schemas.microsoft.com/office/word/2010/wordprocessingInk" xmlns:wne="http://schemas.microsoft.com/office/word/2006/wordml" xmlns:wps="http://schemas.microsoft.com/office/word/2010/wordprocessingShape" mc:Ignorable="w14 w15 w16se w16cid w16 w16cex w16sdtdh w16sdtfl w16du wp14">
   <w:endnote w:type="separator" w:id="-1">
     <w:p>
       <w:r>
@@ -27154,7 +27162,7 @@
 </file>
 
 <file path=word/footer1.xml><?xml version="1.0" encoding="utf-8"?>
-<w:ftr xmlns:wpc="http://schemas.microsoft.com/office/word/2010/wordprocessingCanvas" xmlns:mc="http://schemas.openxmlformats.org/markup-compatibility/2006" xmlns:o="urn:schemas-microsoft-com:office:office" xmlns:r="http://schemas.openxmlformats.org/officeDocument/2006/relationships" xmlns:m="http://schemas.openxmlformats.org/officeDocument/2006/math" xmlns:v="urn:schemas-microsoft-com:vml" xmlns:wp14="http://schemas.microsoft.com/office/word/2010/wordprocessingDrawing" xmlns:wp="http://schemas.openxmlformats.org/drawingml/2006/wordprocessingDrawing" xmlns:w10="urn:schemas-microsoft-com:office:word" xmlns:w="http://schemas.openxmlformats.org/wordprocessingml/2006/main" xmlns:w14="http://schemas.microsoft.com/office/word/2010/wordml" xmlns:w15="http://schemas.microsoft.com/office/word/2012/wordml" xmlns:wpg="http://schemas.microsoft.com/office/word/2010/wordprocessingGroup" xmlns:wpi="http://schemas.microsoft.com/office/word/2010/wordprocessingInk" xmlns:wne="http://schemas.microsoft.com/office/word/2006/wordml" xmlns:wps="http://schemas.microsoft.com/office/word/2010/wordprocessingShape" mc:Ignorable="w14 w15 wp14">
+<w:ftr xmlns:wpc="http://schemas.microsoft.com/office/word/2010/wordprocessingCanvas" xmlns:cx="http://schemas.microsoft.com/office/drawing/2014/chartex" xmlns:cx1="http://schemas.microsoft.com/office/drawing/2015/9/8/chartex" xmlns:cx2="http://schemas.microsoft.com/office/drawing/2015/10/21/chartex" xmlns:cx3="http://schemas.microsoft.com/office/drawing/2016/5/9/chartex" xmlns:cx4="http://schemas.microsoft.com/office/drawing/2016/5/10/chartex" xmlns:cx5="http://schemas.microsoft.com/office/drawing/2016/5/11/chartex" xmlns:cx6="http://schemas.microsoft.com/office/drawing/2016/5/12/chartex" xmlns:cx7="http://schemas.microsoft.com/office/drawing/2016/5/13/chartex" xmlns:cx8="http://schemas.microsoft.com/office/drawing/2016/5/14/chartex" xmlns:mc="http://schemas.openxmlformats.org/markup-compatibility/2006" xmlns:aink="http://schemas.microsoft.com/office/drawing/2016/ink" xmlns:am3d="http://schemas.microsoft.com/office/drawing/2017/model3d" xmlns:o="urn:schemas-microsoft-com:office:office" xmlns:oel="http://schemas.microsoft.com/office/2019/extlst" xmlns:r="http://schemas.openxmlformats.org/officeDocument/2006/relationships" xmlns:m="http://schemas.openxmlformats.org/officeDocument/2006/math" xmlns:v="urn:schemas-microsoft-com:vml" xmlns:wp14="http://schemas.microsoft.com/office/word/2010/wordprocessingDrawing" xmlns:wp="http://schemas.openxmlformats.org/drawingml/2006/wordprocessingDrawing" xmlns:w10="urn:schemas-microsoft-com:office:word" xmlns:w="http://schemas.openxmlformats.org/wordprocessingml/2006/main" xmlns:w14="http://schemas.microsoft.com/office/word/2010/wordml" xmlns:w15="http://schemas.microsoft.com/office/word/2012/wordml" xmlns:w16cex="http://schemas.microsoft.com/office/word/2018/wordml/cex" xmlns:w16cid="http://schemas.microsoft.com/office/word/2016/wordml/cid" xmlns:w16="http://schemas.microsoft.com/office/word/2018/wordml" xmlns:w16du="http://schemas.microsoft.com/office/word/2023/wordml/word16du" xmlns:w16sdtdh="http://schemas.microsoft.com/office/word/2020/wordml/sdtdatahash" xmlns:w16sdtfl="http://schemas.microsoft.com/office/word/2024/wordml/sdtformatlock" xmlns:w16se="http://schemas.microsoft.com/office/word/2015/wordml/symex" xmlns:wpg="http://schemas.microsoft.com/office/word/2010/wordprocessingGroup" xmlns:wpi="http://schemas.microsoft.com/office/word/2010/wordprocessingInk" xmlns:wne="http://schemas.microsoft.com/office/word/2006/wordml" xmlns:wps="http://schemas.microsoft.com/office/word/2010/wordprocessingShape" mc:Ignorable="w14 w15 w16se w16cid w16 w16cex w16sdtdh w16sdtfl w16du wp14">
   <w:p>
     <w:pPr>
       <w:pStyle w:val="Footer"/>
@@ -27406,7 +27414,7 @@
             </wp:anchor>
           </w:drawing>
         </mc:Choice>
-        <mc:Fallback xmlns:w16se="http://schemas.microsoft.com/office/word/2015/wordml/symex" xmlns:w16sdtfl="http://schemas.microsoft.com/office/word/2024/wordml/sdtformatlock" xmlns:w16sdtdh="http://schemas.microsoft.com/office/word/2020/wordml/sdtdatahash" xmlns:w16du="http://schemas.microsoft.com/office/word/2023/wordml/word16du" xmlns:w16="http://schemas.microsoft.com/office/word/2018/wordml" xmlns:w16cid="http://schemas.microsoft.com/office/word/2016/wordml/cid" xmlns:w16cex="http://schemas.microsoft.com/office/word/2018/wordml/cex" xmlns:oel="http://schemas.microsoft.com/office/2019/extlst" xmlns:am3d="http://schemas.microsoft.com/office/drawing/2017/model3d" xmlns:aink="http://schemas.microsoft.com/office/drawing/2016/ink" xmlns:cx8="http://schemas.microsoft.com/office/drawing/2016/5/14/chartex" xmlns:cx7="http://schemas.microsoft.com/office/drawing/2016/5/13/chartex" xmlns:cx6="http://schemas.microsoft.com/office/drawing/2016/5/12/chartex" xmlns:cx5="http://schemas.microsoft.com/office/drawing/2016/5/11/chartex" xmlns:cx4="http://schemas.microsoft.com/office/drawing/2016/5/10/chartex" xmlns:cx3="http://schemas.microsoft.com/office/drawing/2016/5/9/chartex" xmlns:cx2="http://schemas.microsoft.com/office/drawing/2015/10/21/chartex" xmlns:cx1="http://schemas.microsoft.com/office/drawing/2015/9/8/chartex" xmlns:cx="http://schemas.microsoft.com/office/drawing/2014/chartex">
+        <mc:Fallback>
           <w:pict>
             <v:line w14:anchorId="0F5562AB" id="Straight Connector 4" o:spid="_x0000_s1026" style="position:absolute;z-index:251664384;visibility:visible;mso-wrap-style:square;mso-width-percent:0;mso-wrap-distance-left:9pt;mso-wrap-distance-top:0;mso-wrap-distance-right:9pt;mso-wrap-distance-bottom:0;mso-position-horizontal:absolute;mso-position-horizontal-relative:text;mso-position-vertical:absolute;mso-position-vertical-relative:text;mso-width-percent:0;mso-width-relative:margin" from="-90.1pt,-22.55pt" to="540.3pt,-22.55pt" o:gfxdata="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" strokecolor="black [3213]" strokeweight="1.5pt">
               <v:stroke joinstyle="miter"/>
@@ -27480,7 +27488,7 @@
             </wp:anchor>
           </w:drawing>
         </mc:Choice>
-        <mc:Fallback xmlns:w16se="http://schemas.microsoft.com/office/word/2015/wordml/symex" xmlns:w16sdtfl="http://schemas.microsoft.com/office/word/2024/wordml/sdtformatlock" xmlns:w16sdtdh="http://schemas.microsoft.com/office/word/2020/wordml/sdtdatahash" xmlns:w16du="http://schemas.microsoft.com/office/word/2023/wordml/word16du" xmlns:w16="http://schemas.microsoft.com/office/word/2018/wordml" xmlns:w16cid="http://schemas.microsoft.com/office/word/2016/wordml/cid" xmlns:w16cex="http://schemas.microsoft.com/office/word/2018/wordml/cex" xmlns:oel="http://schemas.microsoft.com/office/2019/extlst" xmlns:am3d="http://schemas.microsoft.com/office/drawing/2017/model3d" xmlns:aink="http://schemas.microsoft.com/office/drawing/2016/ink" xmlns:cx8="http://schemas.microsoft.com/office/drawing/2016/5/14/chartex" xmlns:cx7="http://schemas.microsoft.com/office/drawing/2016/5/13/chartex" xmlns:cx6="http://schemas.microsoft.com/office/drawing/2016/5/12/chartex" xmlns:cx5="http://schemas.microsoft.com/office/drawing/2016/5/11/chartex" xmlns:cx4="http://schemas.microsoft.com/office/drawing/2016/5/10/chartex" xmlns:cx3="http://schemas.microsoft.com/office/drawing/2016/5/9/chartex" xmlns:cx2="http://schemas.microsoft.com/office/drawing/2015/10/21/chartex" xmlns:cx1="http://schemas.microsoft.com/office/drawing/2015/9/8/chartex" xmlns:cx="http://schemas.microsoft.com/office/drawing/2014/chartex">
+        <mc:Fallback>
           <w:pict>
             <v:line w14:anchorId="484262F4" id="Straight Connector 3" o:spid="_x0000_s1026" style="position:absolute;z-index:251663360;visibility:visible;mso-wrap-style:square;mso-width-percent:0;mso-wrap-distance-left:9pt;mso-wrap-distance-top:0;mso-wrap-distance-right:9pt;mso-wrap-distance-bottom:0;mso-position-horizontal:absolute;mso-position-horizontal-relative:text;mso-position-vertical:absolute;mso-position-vertical-relative:text;mso-width-percent:0;mso-width-relative:margin" from="-90.1pt,-4.95pt" to="540.3pt,-4.95pt" o:gfxdata="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" strokecolor="black [3213]" strokeweight="1.5pt">
               <v:stroke joinstyle="miter"/>
@@ -27585,7 +27593,7 @@
             </wp:anchor>
           </w:drawing>
         </mc:Choice>
-        <mc:Fallback xmlns:w16se="http://schemas.microsoft.com/office/word/2015/wordml/symex" xmlns:w16sdtfl="http://schemas.microsoft.com/office/word/2024/wordml/sdtformatlock" xmlns:w16sdtdh="http://schemas.microsoft.com/office/word/2020/wordml/sdtdatahash" xmlns:w16du="http://schemas.microsoft.com/office/word/2023/wordml/word16du" xmlns:w16="http://schemas.microsoft.com/office/word/2018/wordml" xmlns:w16cid="http://schemas.microsoft.com/office/word/2016/wordml/cid" xmlns:w16cex="http://schemas.microsoft.com/office/word/2018/wordml/cex" xmlns:oel="http://schemas.microsoft.com/office/2019/extlst" xmlns:am3d="http://schemas.microsoft.com/office/drawing/2017/model3d" xmlns:aink="http://schemas.microsoft.com/office/drawing/2016/ink" xmlns:cx8="http://schemas.microsoft.com/office/drawing/2016/5/14/chartex" xmlns:cx7="http://schemas.microsoft.com/office/drawing/2016/5/13/chartex" xmlns:cx6="http://schemas.microsoft.com/office/drawing/2016/5/12/chartex" xmlns:cx5="http://schemas.microsoft.com/office/drawing/2016/5/11/chartex" xmlns:cx4="http://schemas.microsoft.com/office/drawing/2016/5/10/chartex" xmlns:cx3="http://schemas.microsoft.com/office/drawing/2016/5/9/chartex" xmlns:cx2="http://schemas.microsoft.com/office/drawing/2015/10/21/chartex" xmlns:cx1="http://schemas.microsoft.com/office/drawing/2015/9/8/chartex" xmlns:cx="http://schemas.microsoft.com/office/drawing/2014/chartex">
+        <mc:Fallback>
           <w:pict>
             <v:shape w14:anchorId="4C89396A" id="Text Box 9" o:spid="_x0000_s1028" type="#_x0000_t202" style="position:absolute;margin-left:0;margin-top:715.8pt;width:467.15pt;height:25.5pt;z-index:-251644928;visibility:visible;mso-wrap-style:square;mso-width-percent:0;mso-height-percent:0;mso-wrap-distance-left:9pt;mso-wrap-distance-top:0;mso-wrap-distance-right:9pt;mso-wrap-distance-bottom:0;mso-position-horizontal:left;mso-position-horizontal-relative:margin;mso-position-vertical:absolute;mso-position-vertical-relative:page;mso-width-percent:0;mso-height-percent:0;mso-width-relative:margin;mso-height-relative:margin;v-text-anchor:top" o:gfxdata="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" fillcolor="white [3201]" stroked="f" strokeweight=".5pt">
               <v:textbox>
@@ -27620,7 +27628,7 @@
 </file>
 
 <file path=word/footer2.xml><?xml version="1.0" encoding="utf-8"?>
-<w:ftr xmlns:wpc="http://schemas.microsoft.com/office/word/2010/wordprocessingCanvas" xmlns:mc="http://schemas.openxmlformats.org/markup-compatibility/2006" xmlns:o="urn:schemas-microsoft-com:office:office" xmlns:r="http://schemas.openxmlformats.org/officeDocument/2006/relationships" xmlns:m="http://schemas.openxmlformats.org/officeDocument/2006/math" xmlns:v="urn:schemas-microsoft-com:vml" xmlns:wp14="http://schemas.microsoft.com/office/word/2010/wordprocessingDrawing" xmlns:wp="http://schemas.openxmlformats.org/drawingml/2006/wordprocessingDrawing" xmlns:w10="urn:schemas-microsoft-com:office:word" xmlns:w="http://schemas.openxmlformats.org/wordprocessingml/2006/main" xmlns:w14="http://schemas.microsoft.com/office/word/2010/wordml" xmlns:w15="http://schemas.microsoft.com/office/word/2012/wordml" xmlns:wpg="http://schemas.microsoft.com/office/word/2010/wordprocessingGroup" xmlns:wpi="http://schemas.microsoft.com/office/word/2010/wordprocessingInk" xmlns:wne="http://schemas.microsoft.com/office/word/2006/wordml" xmlns:wps="http://schemas.microsoft.com/office/word/2010/wordprocessingShape" mc:Ignorable="w14 w15 wp14">
+<w:ftr xmlns:wpc="http://schemas.microsoft.com/office/word/2010/wordprocessingCanvas" xmlns:cx="http://schemas.microsoft.com/office/drawing/2014/chartex" xmlns:cx1="http://schemas.microsoft.com/office/drawing/2015/9/8/chartex" xmlns:cx2="http://schemas.microsoft.com/office/drawing/2015/10/21/chartex" xmlns:cx3="http://schemas.microsoft.com/office/drawing/2016/5/9/chartex" xmlns:cx4="http://schemas.microsoft.com/office/drawing/2016/5/10/chartex" xmlns:cx5="http://schemas.microsoft.com/office/drawing/2016/5/11/chartex" xmlns:cx6="http://schemas.microsoft.com/office/drawing/2016/5/12/chartex" xmlns:cx7="http://schemas.microsoft.com/office/drawing/2016/5/13/chartex" xmlns:cx8="http://schemas.microsoft.com/office/drawing/2016/5/14/chartex" xmlns:mc="http://schemas.openxmlformats.org/markup-compatibility/2006" xmlns:aink="http://schemas.microsoft.com/office/drawing/2016/ink" xmlns:am3d="http://schemas.microsoft.com/office/drawing/2017/model3d" xmlns:o="urn:schemas-microsoft-com:office:office" xmlns:oel="http://schemas.microsoft.com/office/2019/extlst" xmlns:r="http://schemas.openxmlformats.org/officeDocument/2006/relationships" xmlns:m="http://schemas.openxmlformats.org/officeDocument/2006/math" xmlns:v="urn:schemas-microsoft-com:vml" xmlns:wp14="http://schemas.microsoft.com/office/word/2010/wordprocessingDrawing" xmlns:wp="http://schemas.openxmlformats.org/drawingml/2006/wordprocessingDrawing" xmlns:w10="urn:schemas-microsoft-com:office:word" xmlns:w="http://schemas.openxmlformats.org/wordprocessingml/2006/main" xmlns:w14="http://schemas.microsoft.com/office/word/2010/wordml" xmlns:w15="http://schemas.microsoft.com/office/word/2012/wordml" xmlns:w16cex="http://schemas.microsoft.com/office/word/2018/wordml/cex" xmlns:w16cid="http://schemas.microsoft.com/office/word/2016/wordml/cid" xmlns:w16="http://schemas.microsoft.com/office/word/2018/wordml" xmlns:w16du="http://schemas.microsoft.com/office/word/2023/wordml/word16du" xmlns:w16sdtdh="http://schemas.microsoft.com/office/word/2020/wordml/sdtdatahash" xmlns:w16sdtfl="http://schemas.microsoft.com/office/word/2024/wordml/sdtformatlock" xmlns:w16se="http://schemas.microsoft.com/office/word/2015/wordml/symex" xmlns:wpg="http://schemas.microsoft.com/office/word/2010/wordprocessingGroup" xmlns:wpi="http://schemas.microsoft.com/office/word/2010/wordprocessingInk" xmlns:wne="http://schemas.microsoft.com/office/word/2006/wordml" xmlns:wps="http://schemas.microsoft.com/office/word/2010/wordprocessingShape" mc:Ignorable="w14 w15 w16se w16cid w16 w16cex w16sdtdh w16sdtfl w16du wp14">
   <w:p>
     <w:pPr>
       <w:pStyle w:val="Footer"/>
@@ -27691,7 +27699,7 @@
             </wp:anchor>
           </w:drawing>
         </mc:Choice>
-        <mc:Fallback xmlns:w16se="http://schemas.microsoft.com/office/word/2015/wordml/symex" xmlns:w16sdtfl="http://schemas.microsoft.com/office/word/2024/wordml/sdtformatlock" xmlns:w16sdtdh="http://schemas.microsoft.com/office/word/2020/wordml/sdtdatahash" xmlns:w16du="http://schemas.microsoft.com/office/word/2023/wordml/word16du" xmlns:w16="http://schemas.microsoft.com/office/word/2018/wordml" xmlns:w16cid="http://schemas.microsoft.com/office/word/2016/wordml/cid" xmlns:w16cex="http://schemas.microsoft.com/office/word/2018/wordml/cex" xmlns:oel="http://schemas.microsoft.com/office/2019/extlst" xmlns:am3d="http://schemas.microsoft.com/office/drawing/2017/model3d" xmlns:aink="http://schemas.microsoft.com/office/drawing/2016/ink" xmlns:cx8="http://schemas.microsoft.com/office/drawing/2016/5/14/chartex" xmlns:cx7="http://schemas.microsoft.com/office/drawing/2016/5/13/chartex" xmlns:cx6="http://schemas.microsoft.com/office/drawing/2016/5/12/chartex" xmlns:cx5="http://schemas.microsoft.com/office/drawing/2016/5/11/chartex" xmlns:cx4="http://schemas.microsoft.com/office/drawing/2016/5/10/chartex" xmlns:cx3="http://schemas.microsoft.com/office/drawing/2016/5/9/chartex" xmlns:cx2="http://schemas.microsoft.com/office/drawing/2015/10/21/chartex" xmlns:cx1="http://schemas.microsoft.com/office/drawing/2015/9/8/chartex" xmlns:cx="http://schemas.microsoft.com/office/drawing/2014/chartex">
+        <mc:Fallback>
           <w:pict>
             <v:line w14:anchorId="130C7F60" id="Straight Connector 17" o:spid="_x0000_s1026" style="position:absolute;z-index:251678720;visibility:visible;mso-wrap-style:square;mso-width-percent:0;mso-height-percent:0;mso-wrap-distance-left:9pt;mso-wrap-distance-top:0;mso-wrap-distance-right:9pt;mso-wrap-distance-bottom:0;mso-position-horizontal:absolute;mso-position-horizontal-relative:text;mso-position-vertical:absolute;mso-position-vertical-relative:text;mso-width-percent:0;mso-height-percent:0;mso-width-relative:margin;mso-height-relative:margin" from="-81.7pt,-22.55pt" to="536.15pt,-22.55pt" o:gfxdata="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" strokecolor="black [3213]" strokeweight="1.5pt">
               <v:stroke joinstyle="miter"/>
@@ -27763,7 +27771,7 @@
             </wp:anchor>
           </w:drawing>
         </mc:Choice>
-        <mc:Fallback xmlns:w16se="http://schemas.microsoft.com/office/word/2015/wordml/symex" xmlns:w16sdtfl="http://schemas.microsoft.com/office/word/2024/wordml/sdtformatlock" xmlns:w16sdtdh="http://schemas.microsoft.com/office/word/2020/wordml/sdtdatahash" xmlns:w16du="http://schemas.microsoft.com/office/word/2023/wordml/word16du" xmlns:w16="http://schemas.microsoft.com/office/word/2018/wordml" xmlns:w16cid="http://schemas.microsoft.com/office/word/2016/wordml/cid" xmlns:w16cex="http://schemas.microsoft.com/office/word/2018/wordml/cex" xmlns:oel="http://schemas.microsoft.com/office/2019/extlst" xmlns:am3d="http://schemas.microsoft.com/office/drawing/2017/model3d" xmlns:aink="http://schemas.microsoft.com/office/drawing/2016/ink" xmlns:cx8="http://schemas.microsoft.com/office/drawing/2016/5/14/chartex" xmlns:cx7="http://schemas.microsoft.com/office/drawing/2016/5/13/chartex" xmlns:cx6="http://schemas.microsoft.com/office/drawing/2016/5/12/chartex" xmlns:cx5="http://schemas.microsoft.com/office/drawing/2016/5/11/chartex" xmlns:cx4="http://schemas.microsoft.com/office/drawing/2016/5/10/chartex" xmlns:cx3="http://schemas.microsoft.com/office/drawing/2016/5/9/chartex" xmlns:cx2="http://schemas.microsoft.com/office/drawing/2015/10/21/chartex" xmlns:cx1="http://schemas.microsoft.com/office/drawing/2015/9/8/chartex" xmlns:cx="http://schemas.microsoft.com/office/drawing/2014/chartex">
+        <mc:Fallback>
           <w:pict>
             <v:line w14:anchorId="622AC018" id="Straight Connector 16" o:spid="_x0000_s1026" style="position:absolute;z-index:251677696;visibility:visible;mso-wrap-style:square;mso-width-percent:0;mso-wrap-distance-left:9pt;mso-wrap-distance-top:0;mso-wrap-distance-right:9pt;mso-wrap-distance-bottom:0;mso-position-horizontal:absolute;mso-position-horizontal-relative:text;mso-position-vertical:absolute;mso-position-vertical-relative:text;mso-width-percent:0;mso-width-relative:margin" from="-82.55pt,-4.95pt" to="536.15pt,-4.95pt" o:gfxdata="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" strokecolor="black [3213]" strokeweight="1.5pt">
               <v:stroke joinstyle="miter"/>
@@ -27875,7 +27883,7 @@
             </wp:anchor>
           </w:drawing>
         </mc:Choice>
-        <mc:Fallback xmlns:w16se="http://schemas.microsoft.com/office/word/2015/wordml/symex" xmlns:w16sdtfl="http://schemas.microsoft.com/office/word/2024/wordml/sdtformatlock" xmlns:w16sdtdh="http://schemas.microsoft.com/office/word/2020/wordml/sdtdatahash" xmlns:w16du="http://schemas.microsoft.com/office/word/2023/wordml/word16du" xmlns:w16="http://schemas.microsoft.com/office/word/2018/wordml" xmlns:w16cid="http://schemas.microsoft.com/office/word/2016/wordml/cid" xmlns:w16cex="http://schemas.microsoft.com/office/word/2018/wordml/cex" xmlns:oel="http://schemas.microsoft.com/office/2019/extlst" xmlns:am3d="http://schemas.microsoft.com/office/drawing/2017/model3d" xmlns:aink="http://schemas.microsoft.com/office/drawing/2016/ink" xmlns:cx8="http://schemas.microsoft.com/office/drawing/2016/5/14/chartex" xmlns:cx7="http://schemas.microsoft.com/office/drawing/2016/5/13/chartex" xmlns:cx6="http://schemas.microsoft.com/office/drawing/2016/5/12/chartex" xmlns:cx5="http://schemas.microsoft.com/office/drawing/2016/5/11/chartex" xmlns:cx4="http://schemas.microsoft.com/office/drawing/2016/5/10/chartex" xmlns:cx3="http://schemas.microsoft.com/office/drawing/2016/5/9/chartex" xmlns:cx2="http://schemas.microsoft.com/office/drawing/2015/10/21/chartex" xmlns:cx1="http://schemas.microsoft.com/office/drawing/2015/9/8/chartex" xmlns:cx="http://schemas.microsoft.com/office/drawing/2014/chartex">
+        <mc:Fallback>
           <w:pict>
             <v:shapetype w14:anchorId="1EC0A280" id="_x0000_t202" coordsize="21600,21600" o:spt="202" path="m,l,21600r21600,l21600,xe">
               <v:stroke joinstyle="miter"/>
@@ -27923,7 +27931,7 @@
 </file>
 
 <file path=word/footer3.xml><?xml version="1.0" encoding="utf-8"?>
-<w:ftr xmlns:wpc="http://schemas.microsoft.com/office/word/2010/wordprocessingCanvas" xmlns:mc="http://schemas.openxmlformats.org/markup-compatibility/2006" xmlns:o="urn:schemas-microsoft-com:office:office" xmlns:r="http://schemas.openxmlformats.org/officeDocument/2006/relationships" xmlns:m="http://schemas.openxmlformats.org/officeDocument/2006/math" xmlns:v="urn:schemas-microsoft-com:vml" xmlns:wp14="http://schemas.microsoft.com/office/word/2010/wordprocessingDrawing" xmlns:wp="http://schemas.openxmlformats.org/drawingml/2006/wordprocessingDrawing" xmlns:w10="urn:schemas-microsoft-com:office:word" xmlns:w="http://schemas.openxmlformats.org/wordprocessingml/2006/main" xmlns:w14="http://schemas.microsoft.com/office/word/2010/wordml" xmlns:w15="http://schemas.microsoft.com/office/word/2012/wordml" xmlns:wpg="http://schemas.microsoft.com/office/word/2010/wordprocessingGroup" xmlns:wpi="http://schemas.microsoft.com/office/word/2010/wordprocessingInk" xmlns:wne="http://schemas.microsoft.com/office/word/2006/wordml" xmlns:wps="http://schemas.microsoft.com/office/word/2010/wordprocessingShape" mc:Ignorable="w14 w15 wp14">
+<w:ftr xmlns:wpc="http://schemas.microsoft.com/office/word/2010/wordprocessingCanvas" xmlns:cx="http://schemas.microsoft.com/office/drawing/2014/chartex" xmlns:cx1="http://schemas.microsoft.com/office/drawing/2015/9/8/chartex" xmlns:cx2="http://schemas.microsoft.com/office/drawing/2015/10/21/chartex" xmlns:cx3="http://schemas.microsoft.com/office/drawing/2016/5/9/chartex" xmlns:cx4="http://schemas.microsoft.com/office/drawing/2016/5/10/chartex" xmlns:cx5="http://schemas.microsoft.com/office/drawing/2016/5/11/chartex" xmlns:cx6="http://schemas.microsoft.com/office/drawing/2016/5/12/chartex" xmlns:cx7="http://schemas.microsoft.com/office/drawing/2016/5/13/chartex" xmlns:cx8="http://schemas.microsoft.com/office/drawing/2016/5/14/chartex" xmlns:mc="http://schemas.openxmlformats.org/markup-compatibility/2006" xmlns:aink="http://schemas.microsoft.com/office/drawing/2016/ink" xmlns:am3d="http://schemas.microsoft.com/office/drawing/2017/model3d" xmlns:o="urn:schemas-microsoft-com:office:office" xmlns:oel="http://schemas.microsoft.com/office/2019/extlst" xmlns:r="http://schemas.openxmlformats.org/officeDocument/2006/relationships" xmlns:m="http://schemas.openxmlformats.org/officeDocument/2006/math" xmlns:v="urn:schemas-microsoft-com:vml" xmlns:wp14="http://schemas.microsoft.com/office/word/2010/wordprocessingDrawing" xmlns:wp="http://schemas.openxmlformats.org/drawingml/2006/wordprocessingDrawing" xmlns:w10="urn:schemas-microsoft-com:office:word" xmlns:w="http://schemas.openxmlformats.org/wordprocessingml/2006/main" xmlns:w14="http://schemas.microsoft.com/office/word/2010/wordml" xmlns:w15="http://schemas.microsoft.com/office/word/2012/wordml" xmlns:w16cex="http://schemas.microsoft.com/office/word/2018/wordml/cex" xmlns:w16cid="http://schemas.microsoft.com/office/word/2016/wordml/cid" xmlns:w16="http://schemas.microsoft.com/office/word/2018/wordml" xmlns:w16du="http://schemas.microsoft.com/office/word/2023/wordml/word16du" xmlns:w16sdtdh="http://schemas.microsoft.com/office/word/2020/wordml/sdtdatahash" xmlns:w16sdtfl="http://schemas.microsoft.com/office/word/2024/wordml/sdtformatlock" xmlns:w16se="http://schemas.microsoft.com/office/word/2015/wordml/symex" xmlns:wpg="http://schemas.microsoft.com/office/word/2010/wordprocessingGroup" xmlns:wpi="http://schemas.microsoft.com/office/word/2010/wordprocessingInk" xmlns:wne="http://schemas.microsoft.com/office/word/2006/wordml" xmlns:wps="http://schemas.microsoft.com/office/word/2010/wordprocessingShape" mc:Ignorable="w14 w15 w16se w16cid w16 w16cex w16sdtdh w16sdtfl w16du wp14">
   <w:p>
     <w:pPr>
       <w:pStyle w:val="Footer"/>
@@ -27994,7 +28002,7 @@
             </wp:anchor>
           </w:drawing>
         </mc:Choice>
-        <mc:Fallback xmlns:w16se="http://schemas.microsoft.com/office/word/2015/wordml/symex" xmlns:w16sdtfl="http://schemas.microsoft.com/office/word/2024/wordml/sdtformatlock" xmlns:w16sdtdh="http://schemas.microsoft.com/office/word/2020/wordml/sdtdatahash" xmlns:w16du="http://schemas.microsoft.com/office/word/2023/wordml/word16du" xmlns:w16="http://schemas.microsoft.com/office/word/2018/wordml" xmlns:w16cid="http://schemas.microsoft.com/office/word/2016/wordml/cid" xmlns:w16cex="http://schemas.microsoft.com/office/word/2018/wordml/cex" xmlns:oel="http://schemas.microsoft.com/office/2019/extlst" xmlns:am3d="http://schemas.microsoft.com/office/drawing/2017/model3d" xmlns:aink="http://schemas.microsoft.com/office/drawing/2016/ink" xmlns:cx8="http://schemas.microsoft.com/office/drawing/2016/5/14/chartex" xmlns:cx7="http://schemas.microsoft.com/office/drawing/2016/5/13/chartex" xmlns:cx6="http://schemas.microsoft.com/office/drawing/2016/5/12/chartex" xmlns:cx5="http://schemas.microsoft.com/office/drawing/2016/5/11/chartex" xmlns:cx4="http://schemas.microsoft.com/office/drawing/2016/5/10/chartex" xmlns:cx3="http://schemas.microsoft.com/office/drawing/2016/5/9/chartex" xmlns:cx2="http://schemas.microsoft.com/office/drawing/2015/10/21/chartex" xmlns:cx1="http://schemas.microsoft.com/office/drawing/2015/9/8/chartex" xmlns:cx="http://schemas.microsoft.com/office/drawing/2014/chartex">
+        <mc:Fallback>
           <w:pict>
             <v:line w14:anchorId="1D382A37" id="Straight Connector 15" o:spid="_x0000_s1026" style="position:absolute;z-index:251688960;visibility:visible;mso-wrap-style:square;mso-width-percent:0;mso-height-percent:0;mso-wrap-distance-left:9pt;mso-wrap-distance-top:0;mso-wrap-distance-right:9pt;mso-wrap-distance-bottom:0;mso-position-horizontal:absolute;mso-position-horizontal-relative:text;mso-position-vertical:absolute;mso-position-vertical-relative:text;mso-width-percent:0;mso-height-percent:0;mso-width-relative:margin;mso-height-relative:margin" from="-81.7pt,-22.55pt" to="536.15pt,-22.55pt" o:gfxdata="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" strokecolor="black [3213]" strokeweight="1.5pt">
               <v:stroke joinstyle="miter"/>
@@ -28066,7 +28074,7 @@
             </wp:anchor>
           </w:drawing>
         </mc:Choice>
-        <mc:Fallback xmlns:w16se="http://schemas.microsoft.com/office/word/2015/wordml/symex" xmlns:w16sdtfl="http://schemas.microsoft.com/office/word/2024/wordml/sdtformatlock" xmlns:w16sdtdh="http://schemas.microsoft.com/office/word/2020/wordml/sdtdatahash" xmlns:w16du="http://schemas.microsoft.com/office/word/2023/wordml/word16du" xmlns:w16="http://schemas.microsoft.com/office/word/2018/wordml" xmlns:w16cid="http://schemas.microsoft.com/office/word/2016/wordml/cid" xmlns:w16cex="http://schemas.microsoft.com/office/word/2018/wordml/cex" xmlns:oel="http://schemas.microsoft.com/office/2019/extlst" xmlns:am3d="http://schemas.microsoft.com/office/drawing/2017/model3d" xmlns:aink="http://schemas.microsoft.com/office/drawing/2016/ink" xmlns:cx8="http://schemas.microsoft.com/office/drawing/2016/5/14/chartex" xmlns:cx7="http://schemas.microsoft.com/office/drawing/2016/5/13/chartex" xmlns:cx6="http://schemas.microsoft.com/office/drawing/2016/5/12/chartex" xmlns:cx5="http://schemas.microsoft.com/office/drawing/2016/5/11/chartex" xmlns:cx4="http://schemas.microsoft.com/office/drawing/2016/5/10/chartex" xmlns:cx3="http://schemas.microsoft.com/office/drawing/2016/5/9/chartex" xmlns:cx2="http://schemas.microsoft.com/office/drawing/2015/10/21/chartex" xmlns:cx1="http://schemas.microsoft.com/office/drawing/2015/9/8/chartex" xmlns:cx="http://schemas.microsoft.com/office/drawing/2014/chartex">
+        <mc:Fallback>
           <w:pict>
             <v:line w14:anchorId="2A2C3634" id="Straight Connector 21" o:spid="_x0000_s1026" style="position:absolute;z-index:251687936;visibility:visible;mso-wrap-style:square;mso-width-percent:0;mso-wrap-distance-left:9pt;mso-wrap-distance-top:0;mso-wrap-distance-right:9pt;mso-wrap-distance-bottom:0;mso-position-horizontal:absolute;mso-position-horizontal-relative:text;mso-position-vertical:absolute;mso-position-vertical-relative:text;mso-width-percent:0;mso-width-relative:margin" from="-82.55pt,-4.95pt" to="536.15pt,-4.95pt" o:gfxdata="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" strokecolor="black [3213]" strokeweight="1.5pt">
               <v:stroke joinstyle="miter"/>
@@ -28178,7 +28186,7 @@
             </wp:anchor>
           </w:drawing>
         </mc:Choice>
-        <mc:Fallback xmlns:w16se="http://schemas.microsoft.com/office/word/2015/wordml/symex" xmlns:w16sdtfl="http://schemas.microsoft.com/office/word/2024/wordml/sdtformatlock" xmlns:w16sdtdh="http://schemas.microsoft.com/office/word/2020/wordml/sdtdatahash" xmlns:w16du="http://schemas.microsoft.com/office/word/2023/wordml/word16du" xmlns:w16="http://schemas.microsoft.com/office/word/2018/wordml" xmlns:w16cid="http://schemas.microsoft.com/office/word/2016/wordml/cid" xmlns:w16cex="http://schemas.microsoft.com/office/word/2018/wordml/cex" xmlns:oel="http://schemas.microsoft.com/office/2019/extlst" xmlns:am3d="http://schemas.microsoft.com/office/drawing/2017/model3d" xmlns:aink="http://schemas.microsoft.com/office/drawing/2016/ink" xmlns:cx8="http://schemas.microsoft.com/office/drawing/2016/5/14/chartex" xmlns:cx7="http://schemas.microsoft.com/office/drawing/2016/5/13/chartex" xmlns:cx6="http://schemas.microsoft.com/office/drawing/2016/5/12/chartex" xmlns:cx5="http://schemas.microsoft.com/office/drawing/2016/5/11/chartex" xmlns:cx4="http://schemas.microsoft.com/office/drawing/2016/5/10/chartex" xmlns:cx3="http://schemas.microsoft.com/office/drawing/2016/5/9/chartex" xmlns:cx2="http://schemas.microsoft.com/office/drawing/2015/10/21/chartex" xmlns:cx1="http://schemas.microsoft.com/office/drawing/2015/9/8/chartex" xmlns:cx="http://schemas.microsoft.com/office/drawing/2014/chartex">
+        <mc:Fallback>
           <w:pict>
             <v:shapetype w14:anchorId="26C05BF7" id="_x0000_t202" coordsize="21600,21600" o:spt="202" path="m,l,21600r21600,l21600,xe">
               <v:stroke joinstyle="miter"/>
@@ -28226,7 +28234,7 @@
 </file>
 
 <file path=word/footer4.xml><?xml version="1.0" encoding="utf-8"?>
-<w:ftr xmlns:wpc="http://schemas.microsoft.com/office/word/2010/wordprocessingCanvas" xmlns:mc="http://schemas.openxmlformats.org/markup-compatibility/2006" xmlns:o="urn:schemas-microsoft-com:office:office" xmlns:r="http://schemas.openxmlformats.org/officeDocument/2006/relationships" xmlns:m="http://schemas.openxmlformats.org/officeDocument/2006/math" xmlns:v="urn:schemas-microsoft-com:vml" xmlns:wp14="http://schemas.microsoft.com/office/word/2010/wordprocessingDrawing" xmlns:wp="http://schemas.openxmlformats.org/drawingml/2006/wordprocessingDrawing" xmlns:w10="urn:schemas-microsoft-com:office:word" xmlns:w="http://schemas.openxmlformats.org/wordprocessingml/2006/main" xmlns:w14="http://schemas.microsoft.com/office/word/2010/wordml" xmlns:w15="http://schemas.microsoft.com/office/word/2012/wordml" xmlns:wpg="http://schemas.microsoft.com/office/word/2010/wordprocessingGroup" xmlns:wpi="http://schemas.microsoft.com/office/word/2010/wordprocessingInk" xmlns:wne="http://schemas.microsoft.com/office/word/2006/wordml" xmlns:wps="http://schemas.microsoft.com/office/word/2010/wordprocessingShape" mc:Ignorable="w14 w15 wp14">
+<w:ftr xmlns:wpc="http://schemas.microsoft.com/office/word/2010/wordprocessingCanvas" xmlns:cx="http://schemas.microsoft.com/office/drawing/2014/chartex" xmlns:cx1="http://schemas.microsoft.com/office/drawing/2015/9/8/chartex" xmlns:cx2="http://schemas.microsoft.com/office/drawing/2015/10/21/chartex" xmlns:cx3="http://schemas.microsoft.com/office/drawing/2016/5/9/chartex" xmlns:cx4="http://schemas.microsoft.com/office/drawing/2016/5/10/chartex" xmlns:cx5="http://schemas.microsoft.com/office/drawing/2016/5/11/chartex" xmlns:cx6="http://schemas.microsoft.com/office/drawing/2016/5/12/chartex" xmlns:cx7="http://schemas.microsoft.com/office/drawing/2016/5/13/chartex" xmlns:cx8="http://schemas.microsoft.com/office/drawing/2016/5/14/chartex" xmlns:mc="http://schemas.openxmlformats.org/markup-compatibility/2006" xmlns:aink="http://schemas.microsoft.com/office/drawing/2016/ink" xmlns:am3d="http://schemas.microsoft.com/office/drawing/2017/model3d" xmlns:o="urn:schemas-microsoft-com:office:office" xmlns:oel="http://schemas.microsoft.com/office/2019/extlst" xmlns:r="http://schemas.openxmlformats.org/officeDocument/2006/relationships" xmlns:m="http://schemas.openxmlformats.org/officeDocument/2006/math" xmlns:v="urn:schemas-microsoft-com:vml" xmlns:wp14="http://schemas.microsoft.com/office/word/2010/wordprocessingDrawing" xmlns:wp="http://schemas.openxmlformats.org/drawingml/2006/wordprocessingDrawing" xmlns:w10="urn:schemas-microsoft-com:office:word" xmlns:w="http://schemas.openxmlformats.org/wordprocessingml/2006/main" xmlns:w14="http://schemas.microsoft.com/office/word/2010/wordml" xmlns:w15="http://schemas.microsoft.com/office/word/2012/wordml" xmlns:w16cex="http://schemas.microsoft.com/office/word/2018/wordml/cex" xmlns:w16cid="http://schemas.microsoft.com/office/word/2016/wordml/cid" xmlns:w16="http://schemas.microsoft.com/office/word/2018/wordml" xmlns:w16du="http://schemas.microsoft.com/office/word/2023/wordml/word16du" xmlns:w